--- a/Documentation.docx
+++ b/Documentation.docx
@@ -142,10 +142,10 @@
           <w:lang w:val="ro-MD"/>
         </w:rPr>
         <w:sectPr>
-          <w:footerReference w:type="even" r:id="rId6"/>
-          <w:footerReference w:type="default" r:id="rId7"/>
-          <w:headerReference w:type="first" r:id="rId8"/>
-          <w:footerReference w:type="first" r:id="rId9"/>
+          <w:footerReference w:type="even" r:id="rId7"/>
+          <w:footerReference w:type="default" r:id="rId8"/>
+          <w:headerReference w:type="first" r:id="rId9"/>
+          <w:footerReference w:type="first" r:id="rId10"/>
           <w:pgSz w:w="12240" w:h="15840"/>
           <w:pgMar w:top="1134" w:right="1440" w:bottom="1135" w:left="1440" w:header="708" w:footer="708" w:gutter="0"/>
           <w:cols w:space="708"/>
@@ -429,14 +429,6 @@
           <w:lang w:val="ro-MD"/>
         </w:rPr>
         <w:br/>
-      </w:r>
-      <w:r>
-        <w:rPr>
-          <w:rFonts w:ascii="Times New Roman" w:hAnsi="Times New Roman" w:cs="Times New Roman"/>
-          <w:sz w:val="30"/>
-          <w:szCs w:val="30"/>
-          <w:lang w:val="ro-MD"/>
-        </w:rPr>
         <w:t>Rotaru Cristian</w:t>
       </w:r>
     </w:p>
@@ -642,6 +634,134 @@
         </w:rPr>
         <w:br/>
       </w:r>
+      <w:r>
+        <w:rPr>
+          <w:rFonts w:ascii="Times New Roman" w:hAnsi="Times New Roman" w:cs="Times New Roman"/>
+          <w:sz w:val="24"/>
+          <w:szCs w:val="30"/>
+          <w:lang w:val="ro-MD"/>
+        </w:rPr>
+        <w:tab/>
+      </w:r>
+      <w:r>
+        <w:rPr>
+          <w:rFonts w:ascii="Times New Roman" w:hAnsi="Times New Roman" w:cs="Times New Roman"/>
+          <w:sz w:val="24"/>
+          <w:szCs w:val="30"/>
+          <w:lang w:val="ro-MD"/>
+        </w:rPr>
+        <w:tab/>
+      </w:r>
+      <w:r>
+        <w:rPr>
+          <w:rFonts w:ascii="Times New Roman" w:hAnsi="Times New Roman" w:cs="Times New Roman"/>
+          <w:sz w:val="24"/>
+          <w:szCs w:val="30"/>
+          <w:lang w:val="ro-MD"/>
+        </w:rPr>
+        <w:t>§</w:t>
+      </w:r>
+      <w:r>
+        <w:rPr>
+          <w:rFonts w:ascii="Times New Roman" w:hAnsi="Times New Roman" w:cs="Times New Roman"/>
+          <w:sz w:val="24"/>
+          <w:szCs w:val="30"/>
+          <w:lang w:val="ro-MD"/>
+        </w:rPr>
+        <w:t>1.1.2</w:t>
+      </w:r>
+      <w:r>
+        <w:rPr>
+          <w:rFonts w:ascii="Times New Roman" w:hAnsi="Times New Roman" w:cs="Times New Roman"/>
+          <w:sz w:val="24"/>
+          <w:szCs w:val="30"/>
+          <w:lang w:val="ro-MD"/>
+        </w:rPr>
+        <w:t xml:space="preserve"> </w:t>
+      </w:r>
+      <w:r>
+        <w:rPr>
+          <w:rFonts w:ascii="Times New Roman" w:hAnsi="Times New Roman" w:cs="Times New Roman"/>
+          <w:sz w:val="24"/>
+          <w:szCs w:val="30"/>
+          <w:lang w:val="ro-MD"/>
+        </w:rPr>
+        <w:t>Regiștrii procesorului</w:t>
+      </w:r>
+      <w:r>
+        <w:rPr>
+          <w:rFonts w:ascii="Times New Roman" w:hAnsi="Times New Roman" w:cs="Times New Roman"/>
+          <w:sz w:val="24"/>
+          <w:szCs w:val="30"/>
+          <w:lang w:val="ro-MD"/>
+        </w:rPr>
+        <w:t xml:space="preserve"> ...................................................................................</w:t>
+      </w:r>
+      <w:r>
+        <w:rPr>
+          <w:rFonts w:ascii="Times New Roman" w:hAnsi="Times New Roman" w:cs="Times New Roman"/>
+          <w:sz w:val="24"/>
+          <w:szCs w:val="30"/>
+          <w:lang w:val="ro-MD"/>
+        </w:rPr>
+        <w:t xml:space="preserve"> 6</w:t>
+      </w:r>
+      <w:r>
+        <w:rPr>
+          <w:rFonts w:ascii="Times New Roman" w:hAnsi="Times New Roman" w:cs="Times New Roman"/>
+          <w:sz w:val="24"/>
+          <w:szCs w:val="30"/>
+          <w:lang w:val="ro-MD"/>
+        </w:rPr>
+        <w:br/>
+      </w:r>
+      <w:r>
+        <w:rPr>
+          <w:rFonts w:ascii="Times New Roman" w:hAnsi="Times New Roman" w:cs="Times New Roman"/>
+          <w:sz w:val="24"/>
+          <w:szCs w:val="30"/>
+          <w:lang w:val="ro-MD"/>
+        </w:rPr>
+        <w:tab/>
+      </w:r>
+      <w:r>
+        <w:rPr>
+          <w:rFonts w:ascii="Times New Roman" w:hAnsi="Times New Roman" w:cs="Times New Roman"/>
+          <w:sz w:val="24"/>
+          <w:szCs w:val="30"/>
+          <w:lang w:val="ro-MD"/>
+        </w:rPr>
+        <w:tab/>
+      </w:r>
+      <w:r>
+        <w:rPr>
+          <w:rFonts w:ascii="Times New Roman" w:hAnsi="Times New Roman" w:cs="Times New Roman"/>
+          <w:sz w:val="24"/>
+          <w:szCs w:val="30"/>
+          <w:lang w:val="ro-MD"/>
+        </w:rPr>
+        <w:t>§</w:t>
+      </w:r>
+      <w:r>
+        <w:rPr>
+          <w:rFonts w:ascii="Times New Roman" w:hAnsi="Times New Roman" w:cs="Times New Roman"/>
+          <w:sz w:val="24"/>
+          <w:szCs w:val="30"/>
+          <w:lang w:val="ro-MD"/>
+        </w:rPr>
+        <w:t>1.1.3 Moduri de adresare .......................................................................................</w:t>
+      </w:r>
+      <w:r>
+        <w:rPr>
+          <w:rFonts w:ascii="Times New Roman" w:hAnsi="Times New Roman" w:cs="Times New Roman"/>
+          <w:sz w:val="24"/>
+          <w:szCs w:val="30"/>
+          <w:lang w:val="ro-MD"/>
+        </w:rPr>
+        <w:t xml:space="preserve"> 7</w:t>
+      </w:r>
+      <w:bookmarkStart w:id="0" w:name="_GoBack"/>
+      <w:bookmarkEnd w:id="0"/>
     </w:p>
     <w:p>
       <w:pPr>
@@ -1041,16 +1161,34 @@
           <w:szCs w:val="30"/>
           <w:lang w:val="ro-MD"/>
         </w:rPr>
-        <w:t>APU</w:t>
-      </w:r>
-      <w:r>
-        <w:rPr>
-          <w:rFonts w:ascii="Times New Roman" w:hAnsi="Times New Roman" w:cs="Times New Roman"/>
-          <w:sz w:val="24"/>
-          <w:szCs w:val="30"/>
-          <w:lang w:val="ro-MD"/>
-        </w:rPr>
-        <w:t xml:space="preserve"> – Audio Processing Unit</w:t>
+        <w:t>ALU</w:t>
+      </w:r>
+      <w:r>
+        <w:rPr>
+          <w:rFonts w:ascii="Times New Roman" w:hAnsi="Times New Roman" w:cs="Times New Roman"/>
+          <w:sz w:val="24"/>
+          <w:szCs w:val="30"/>
+          <w:lang w:val="ro-MD"/>
+        </w:rPr>
+        <w:t xml:space="preserve"> – Unitate </w:t>
+      </w:r>
+      <w:r>
+        <w:rPr>
+          <w:rFonts w:ascii="Times New Roman" w:hAnsi="Times New Roman" w:cs="Times New Roman"/>
+          <w:sz w:val="24"/>
+          <w:szCs w:val="30"/>
+          <w:lang w:val="ro-MD"/>
+        </w:rPr>
+        <w:t>Aritmetico-L</w:t>
+      </w:r>
+      <w:r>
+        <w:rPr>
+          <w:rFonts w:ascii="Times New Roman" w:hAnsi="Times New Roman" w:cs="Times New Roman"/>
+          <w:sz w:val="24"/>
+          <w:szCs w:val="30"/>
+          <w:lang w:val="ro-MD"/>
+        </w:rPr>
+        <w:t>ogică</w:t>
       </w:r>
     </w:p>
     <w:p>
@@ -1073,16 +1211,16 @@
           <w:szCs w:val="30"/>
           <w:lang w:val="ro-MD"/>
         </w:rPr>
-        <w:t>BCD</w:t>
-      </w:r>
-      <w:r>
-        <w:rPr>
-          <w:rFonts w:ascii="Times New Roman" w:hAnsi="Times New Roman" w:cs="Times New Roman"/>
-          <w:sz w:val="24"/>
-          <w:szCs w:val="30"/>
-          <w:lang w:val="ro-MD"/>
-        </w:rPr>
-        <w:t xml:space="preserve"> – Binary-Coded Decimal</w:t>
+        <w:t>APU</w:t>
+      </w:r>
+      <w:r>
+        <w:rPr>
+          <w:rFonts w:ascii="Times New Roman" w:hAnsi="Times New Roman" w:cs="Times New Roman"/>
+          <w:sz w:val="24"/>
+          <w:szCs w:val="30"/>
+          <w:lang w:val="ro-MD"/>
+        </w:rPr>
+        <w:t xml:space="preserve"> – Audio Processing Unit</w:t>
       </w:r>
     </w:p>
     <w:p>
@@ -1105,16 +1243,16 @@
           <w:szCs w:val="30"/>
           <w:lang w:val="ro-MD"/>
         </w:rPr>
-        <w:t>CIC</w:t>
-      </w:r>
-      <w:r>
-        <w:rPr>
-          <w:rFonts w:ascii="Times New Roman" w:hAnsi="Times New Roman" w:cs="Times New Roman"/>
-          <w:sz w:val="24"/>
-          <w:szCs w:val="30"/>
-          <w:lang w:val="ro-MD"/>
-        </w:rPr>
-        <w:t xml:space="preserve"> – Checking Integrated Circuit</w:t>
+        <w:t>BCD</w:t>
+      </w:r>
+      <w:r>
+        <w:rPr>
+          <w:rFonts w:ascii="Times New Roman" w:hAnsi="Times New Roman" w:cs="Times New Roman"/>
+          <w:sz w:val="24"/>
+          <w:szCs w:val="30"/>
+          <w:lang w:val="ro-MD"/>
+        </w:rPr>
+        <w:t xml:space="preserve"> – Binary-Coded Decimal</w:t>
       </w:r>
     </w:p>
     <w:p>
@@ -1137,16 +1275,16 @@
           <w:szCs w:val="30"/>
           <w:lang w:val="ro-MD"/>
         </w:rPr>
-        <w:t>CISC</w:t>
-      </w:r>
-      <w:r>
-        <w:rPr>
-          <w:rFonts w:ascii="Times New Roman" w:hAnsi="Times New Roman" w:cs="Times New Roman"/>
-          <w:sz w:val="24"/>
-          <w:szCs w:val="30"/>
-          <w:lang w:val="ro-MD"/>
-        </w:rPr>
-        <w:t xml:space="preserve"> – Complex Instruction-Set Computing</w:t>
+        <w:t>CIC</w:t>
+      </w:r>
+      <w:r>
+        <w:rPr>
+          <w:rFonts w:ascii="Times New Roman" w:hAnsi="Times New Roman" w:cs="Times New Roman"/>
+          <w:sz w:val="24"/>
+          <w:szCs w:val="30"/>
+          <w:lang w:val="ro-MD"/>
+        </w:rPr>
+        <w:t xml:space="preserve"> – Checking Integrated Circuit</w:t>
       </w:r>
     </w:p>
     <w:p>
@@ -1169,34 +1307,16 @@
           <w:szCs w:val="30"/>
           <w:lang w:val="ro-MD"/>
         </w:rPr>
-        <w:t>CHR</w:t>
-      </w:r>
-      <w:r>
-        <w:rPr>
-          <w:rFonts w:ascii="Times New Roman" w:hAnsi="Times New Roman" w:cs="Times New Roman"/>
-          <w:sz w:val="24"/>
-          <w:szCs w:val="30"/>
-          <w:lang w:val="ro-MD"/>
-        </w:rPr>
-        <w:t xml:space="preserve"> </w:t>
-      </w:r>
-      <w:r>
-        <w:rPr>
-          <w:rFonts w:ascii="Times New Roman" w:hAnsi="Times New Roman" w:cs="Times New Roman"/>
-          <w:sz w:val="24"/>
-          <w:szCs w:val="30"/>
-          <w:lang w:val="ro-MD"/>
-        </w:rPr>
-        <w:t>–</w:t>
-      </w:r>
-      <w:r>
-        <w:rPr>
-          <w:rFonts w:ascii="Times New Roman" w:hAnsi="Times New Roman" w:cs="Times New Roman"/>
-          <w:sz w:val="24"/>
-          <w:szCs w:val="30"/>
-          <w:lang w:val="ro-MD"/>
-        </w:rPr>
-        <w:t xml:space="preserve"> Character</w:t>
+        <w:t>CISC</w:t>
+      </w:r>
+      <w:r>
+        <w:rPr>
+          <w:rFonts w:ascii="Times New Roman" w:hAnsi="Times New Roman" w:cs="Times New Roman"/>
+          <w:sz w:val="24"/>
+          <w:szCs w:val="30"/>
+          <w:lang w:val="ro-MD"/>
+        </w:rPr>
+        <w:t xml:space="preserve"> – Complex Instruction-Set Computing</w:t>
       </w:r>
     </w:p>
     <w:p>
@@ -1219,16 +1339,34 @@
           <w:szCs w:val="30"/>
           <w:lang w:val="ro-MD"/>
         </w:rPr>
-        <w:t>CPU</w:t>
-      </w:r>
-      <w:r>
-        <w:rPr>
-          <w:rFonts w:ascii="Times New Roman" w:hAnsi="Times New Roman" w:cs="Times New Roman"/>
-          <w:sz w:val="24"/>
-          <w:szCs w:val="30"/>
-          <w:lang w:val="ro-MD"/>
-        </w:rPr>
-        <w:t xml:space="preserve"> – Central Processing Unit</w:t>
+        <w:t>CHR</w:t>
+      </w:r>
+      <w:r>
+        <w:rPr>
+          <w:rFonts w:ascii="Times New Roman" w:hAnsi="Times New Roman" w:cs="Times New Roman"/>
+          <w:sz w:val="24"/>
+          <w:szCs w:val="30"/>
+          <w:lang w:val="ro-MD"/>
+        </w:rPr>
+        <w:t xml:space="preserve"> </w:t>
+      </w:r>
+      <w:r>
+        <w:rPr>
+          <w:rFonts w:ascii="Times New Roman" w:hAnsi="Times New Roman" w:cs="Times New Roman"/>
+          <w:sz w:val="24"/>
+          <w:szCs w:val="30"/>
+          <w:lang w:val="ro-MD"/>
+        </w:rPr>
+        <w:t>–</w:t>
+      </w:r>
+      <w:r>
+        <w:rPr>
+          <w:rFonts w:ascii="Times New Roman" w:hAnsi="Times New Roman" w:cs="Times New Roman"/>
+          <w:sz w:val="24"/>
+          <w:szCs w:val="30"/>
+          <w:lang w:val="ro-MD"/>
+        </w:rPr>
+        <w:t xml:space="preserve"> Character</w:t>
       </w:r>
     </w:p>
     <w:p>
@@ -1251,16 +1389,16 @@
           <w:szCs w:val="30"/>
           <w:lang w:val="ro-MD"/>
         </w:rPr>
-        <w:t>CR</w:t>
-      </w:r>
-      <w:r>
-        <w:rPr>
-          <w:rFonts w:ascii="Times New Roman" w:hAnsi="Times New Roman" w:cs="Times New Roman"/>
-          <w:sz w:val="24"/>
-          <w:szCs w:val="30"/>
-          <w:lang w:val="ro-MD"/>
-        </w:rPr>
-        <w:t xml:space="preserve"> – Cartridge Reader</w:t>
+        <w:t>CPU</w:t>
+      </w:r>
+      <w:r>
+        <w:rPr>
+          <w:rFonts w:ascii="Times New Roman" w:hAnsi="Times New Roman" w:cs="Times New Roman"/>
+          <w:sz w:val="24"/>
+          <w:szCs w:val="30"/>
+          <w:lang w:val="ro-MD"/>
+        </w:rPr>
+        <w:t xml:space="preserve"> – Central Processing Unit</w:t>
       </w:r>
     </w:p>
     <w:p>
@@ -1283,16 +1421,16 @@
           <w:szCs w:val="30"/>
           <w:lang w:val="ro-MD"/>
         </w:rPr>
-        <w:t>CVBS</w:t>
-      </w:r>
-      <w:r>
-        <w:rPr>
-          <w:rFonts w:ascii="Times New Roman" w:hAnsi="Times New Roman" w:cs="Times New Roman"/>
-          <w:sz w:val="24"/>
-          <w:szCs w:val="30"/>
-          <w:lang w:val="ro-MD"/>
-        </w:rPr>
-        <w:t xml:space="preserve"> – Composite Video Baseband Signal</w:t>
+        <w:t>CR</w:t>
+      </w:r>
+      <w:r>
+        <w:rPr>
+          <w:rFonts w:ascii="Times New Roman" w:hAnsi="Times New Roman" w:cs="Times New Roman"/>
+          <w:sz w:val="24"/>
+          <w:szCs w:val="30"/>
+          <w:lang w:val="ro-MD"/>
+        </w:rPr>
+        <w:t xml:space="preserve"> – Cartridge Reader</w:t>
       </w:r>
     </w:p>
     <w:p>
@@ -1315,16 +1453,16 @@
           <w:szCs w:val="30"/>
           <w:lang w:val="ro-MD"/>
         </w:rPr>
-        <w:t>GC</w:t>
-      </w:r>
-      <w:r>
-        <w:rPr>
-          <w:rFonts w:ascii="Times New Roman" w:hAnsi="Times New Roman" w:cs="Times New Roman"/>
-          <w:sz w:val="24"/>
-          <w:szCs w:val="30"/>
-          <w:lang w:val="ro-MD"/>
-        </w:rPr>
-        <w:t xml:space="preserve"> – Game Controller</w:t>
+        <w:t>CVBS</w:t>
+      </w:r>
+      <w:r>
+        <w:rPr>
+          <w:rFonts w:ascii="Times New Roman" w:hAnsi="Times New Roman" w:cs="Times New Roman"/>
+          <w:sz w:val="24"/>
+          <w:szCs w:val="30"/>
+          <w:lang w:val="ro-MD"/>
+        </w:rPr>
+        <w:t xml:space="preserve"> – Composite Video Baseband Signal</w:t>
       </w:r>
     </w:p>
     <w:p>
@@ -1347,16 +1485,16 @@
           <w:szCs w:val="30"/>
           <w:lang w:val="ro-MD"/>
         </w:rPr>
-        <w:t>MB</w:t>
-      </w:r>
-      <w:r>
-        <w:rPr>
-          <w:rFonts w:ascii="Times New Roman" w:hAnsi="Times New Roman" w:cs="Times New Roman"/>
-          <w:sz w:val="24"/>
-          <w:szCs w:val="30"/>
-          <w:lang w:val="ro-MD"/>
-        </w:rPr>
-        <w:t xml:space="preserve"> – Memory Bus</w:t>
+        <w:t>GC</w:t>
+      </w:r>
+      <w:r>
+        <w:rPr>
+          <w:rFonts w:ascii="Times New Roman" w:hAnsi="Times New Roman" w:cs="Times New Roman"/>
+          <w:sz w:val="24"/>
+          <w:szCs w:val="30"/>
+          <w:lang w:val="ro-MD"/>
+        </w:rPr>
+        <w:t xml:space="preserve"> – Game Controller</w:t>
       </w:r>
     </w:p>
     <w:p>
@@ -1379,16 +1517,16 @@
           <w:szCs w:val="30"/>
           <w:lang w:val="ro-MD"/>
         </w:rPr>
-        <w:t>MM</w:t>
-      </w:r>
-      <w:r>
-        <w:rPr>
-          <w:rFonts w:ascii="Times New Roman" w:hAnsi="Times New Roman" w:cs="Times New Roman"/>
-          <w:sz w:val="24"/>
-          <w:szCs w:val="30"/>
-          <w:lang w:val="ro-MD"/>
-        </w:rPr>
-        <w:t xml:space="preserve"> – Memory Mapper</w:t>
+        <w:t>MB</w:t>
+      </w:r>
+      <w:r>
+        <w:rPr>
+          <w:rFonts w:ascii="Times New Roman" w:hAnsi="Times New Roman" w:cs="Times New Roman"/>
+          <w:sz w:val="24"/>
+          <w:szCs w:val="30"/>
+          <w:lang w:val="ro-MD"/>
+        </w:rPr>
+        <w:t xml:space="preserve"> – Memory Bus</w:t>
       </w:r>
     </w:p>
     <w:p>
@@ -1411,16 +1549,16 @@
           <w:szCs w:val="30"/>
           <w:lang w:val="ro-MD"/>
         </w:rPr>
-        <w:t>NES</w:t>
-      </w:r>
-      <w:r>
-        <w:rPr>
-          <w:rFonts w:ascii="Times New Roman" w:hAnsi="Times New Roman" w:cs="Times New Roman"/>
-          <w:sz w:val="24"/>
-          <w:szCs w:val="30"/>
-          <w:lang w:val="ro-MD"/>
-        </w:rPr>
-        <w:t xml:space="preserve"> – Nintendo Entertainment System</w:t>
+        <w:t>MM</w:t>
+      </w:r>
+      <w:r>
+        <w:rPr>
+          <w:rFonts w:ascii="Times New Roman" w:hAnsi="Times New Roman" w:cs="Times New Roman"/>
+          <w:sz w:val="24"/>
+          <w:szCs w:val="30"/>
+          <w:lang w:val="ro-MD"/>
+        </w:rPr>
+        <w:t xml:space="preserve"> – Memory Mapper</w:t>
       </w:r>
     </w:p>
     <w:p>
@@ -1443,16 +1581,16 @@
           <w:szCs w:val="30"/>
           <w:lang w:val="ro-MD"/>
         </w:rPr>
-        <w:t>PPU</w:t>
-      </w:r>
-      <w:r>
-        <w:rPr>
-          <w:rFonts w:ascii="Times New Roman" w:hAnsi="Times New Roman" w:cs="Times New Roman"/>
-          <w:sz w:val="24"/>
-          <w:szCs w:val="30"/>
-          <w:lang w:val="ro-MD"/>
-        </w:rPr>
-        <w:t xml:space="preserve"> – Picture Processing Unit</w:t>
+        <w:t>NES</w:t>
+      </w:r>
+      <w:r>
+        <w:rPr>
+          <w:rFonts w:ascii="Times New Roman" w:hAnsi="Times New Roman" w:cs="Times New Roman"/>
+          <w:sz w:val="24"/>
+          <w:szCs w:val="30"/>
+          <w:lang w:val="ro-MD"/>
+        </w:rPr>
+        <w:t xml:space="preserve"> – Nintendo Entertainment System</w:t>
       </w:r>
     </w:p>
     <w:p>
@@ -1475,16 +1613,16 @@
           <w:szCs w:val="30"/>
           <w:lang w:val="ro-MD"/>
         </w:rPr>
-        <w:t>PRG</w:t>
-      </w:r>
-      <w:r>
-        <w:rPr>
-          <w:rFonts w:ascii="Times New Roman" w:hAnsi="Times New Roman" w:cs="Times New Roman"/>
-          <w:sz w:val="24"/>
-          <w:szCs w:val="30"/>
-          <w:lang w:val="ro-MD"/>
-        </w:rPr>
-        <w:t xml:space="preserve"> - Program</w:t>
+        <w:t>PPU</w:t>
+      </w:r>
+      <w:r>
+        <w:rPr>
+          <w:rFonts w:ascii="Times New Roman" w:hAnsi="Times New Roman" w:cs="Times New Roman"/>
+          <w:sz w:val="24"/>
+          <w:szCs w:val="30"/>
+          <w:lang w:val="ro-MD"/>
+        </w:rPr>
+        <w:t xml:space="preserve"> – Picture Processing Unit</w:t>
       </w:r>
     </w:p>
     <w:p>
@@ -1507,16 +1645,16 @@
           <w:szCs w:val="30"/>
           <w:lang w:val="ro-MD"/>
         </w:rPr>
-        <w:t>RAM</w:t>
-      </w:r>
-      <w:r>
-        <w:rPr>
-          <w:rFonts w:ascii="Times New Roman" w:hAnsi="Times New Roman" w:cs="Times New Roman"/>
-          <w:sz w:val="24"/>
-          <w:szCs w:val="30"/>
-          <w:lang w:val="ro-MD"/>
-        </w:rPr>
-        <w:t xml:space="preserve"> – Random Access Memory</w:t>
+        <w:t>PRG</w:t>
+      </w:r>
+      <w:r>
+        <w:rPr>
+          <w:rFonts w:ascii="Times New Roman" w:hAnsi="Times New Roman" w:cs="Times New Roman"/>
+          <w:sz w:val="24"/>
+          <w:szCs w:val="30"/>
+          <w:lang w:val="ro-MD"/>
+        </w:rPr>
+        <w:t xml:space="preserve"> - Program</w:t>
       </w:r>
     </w:p>
     <w:p>
@@ -1539,16 +1677,16 @@
           <w:szCs w:val="30"/>
           <w:lang w:val="ro-MD"/>
         </w:rPr>
-        <w:t>R/W</w:t>
-      </w:r>
-      <w:r>
-        <w:rPr>
-          <w:rFonts w:ascii="Times New Roman" w:hAnsi="Times New Roman" w:cs="Times New Roman"/>
-          <w:sz w:val="24"/>
-          <w:szCs w:val="30"/>
-          <w:lang w:val="ro-MD"/>
-        </w:rPr>
-        <w:t xml:space="preserve"> – Read / Write</w:t>
+        <w:t>RAM</w:t>
+      </w:r>
+      <w:r>
+        <w:rPr>
+          <w:rFonts w:ascii="Times New Roman" w:hAnsi="Times New Roman" w:cs="Times New Roman"/>
+          <w:sz w:val="24"/>
+          <w:szCs w:val="30"/>
+          <w:lang w:val="ro-MD"/>
+        </w:rPr>
+        <w:t xml:space="preserve"> – Random Access Memory</w:t>
       </w:r>
     </w:p>
     <w:p>
@@ -1571,16 +1709,16 @@
           <w:szCs w:val="30"/>
           <w:lang w:val="ro-MD"/>
         </w:rPr>
-        <w:t>RO</w:t>
-      </w:r>
-      <w:r>
-        <w:rPr>
-          <w:rFonts w:ascii="Times New Roman" w:hAnsi="Times New Roman" w:cs="Times New Roman"/>
-          <w:sz w:val="24"/>
-          <w:szCs w:val="30"/>
-          <w:lang w:val="ro-MD"/>
-        </w:rPr>
-        <w:t xml:space="preserve"> – Read Only</w:t>
+        <w:t>R/W</w:t>
+      </w:r>
+      <w:r>
+        <w:rPr>
+          <w:rFonts w:ascii="Times New Roman" w:hAnsi="Times New Roman" w:cs="Times New Roman"/>
+          <w:sz w:val="24"/>
+          <w:szCs w:val="30"/>
+          <w:lang w:val="ro-MD"/>
+        </w:rPr>
+        <w:t xml:space="preserve"> – Read / Write</w:t>
       </w:r>
     </w:p>
     <w:p>
@@ -1603,16 +1741,16 @@
           <w:szCs w:val="30"/>
           <w:lang w:val="ro-MD"/>
         </w:rPr>
-        <w:t>RW</w:t>
-      </w:r>
-      <w:r>
-        <w:rPr>
-          <w:rFonts w:ascii="Times New Roman" w:hAnsi="Times New Roman" w:cs="Times New Roman"/>
-          <w:sz w:val="24"/>
-          <w:szCs w:val="30"/>
-          <w:lang w:val="ro-MD"/>
-        </w:rPr>
-        <w:t xml:space="preserve"> – Rendering Window</w:t>
+        <w:t>RO</w:t>
+      </w:r>
+      <w:r>
+        <w:rPr>
+          <w:rFonts w:ascii="Times New Roman" w:hAnsi="Times New Roman" w:cs="Times New Roman"/>
+          <w:sz w:val="24"/>
+          <w:szCs w:val="30"/>
+          <w:lang w:val="ro-MD"/>
+        </w:rPr>
+        <w:t xml:space="preserve"> – Read Only</w:t>
       </w:r>
     </w:p>
     <w:p>
@@ -1635,6 +1773,38 @@
           <w:szCs w:val="30"/>
           <w:lang w:val="ro-MD"/>
         </w:rPr>
+        <w:t>RW</w:t>
+      </w:r>
+      <w:r>
+        <w:rPr>
+          <w:rFonts w:ascii="Times New Roman" w:hAnsi="Times New Roman" w:cs="Times New Roman"/>
+          <w:sz w:val="24"/>
+          <w:szCs w:val="30"/>
+          <w:lang w:val="ro-MD"/>
+        </w:rPr>
+        <w:t xml:space="preserve"> – Rendering Window</w:t>
+      </w:r>
+    </w:p>
+    <w:p>
+      <w:pPr>
+        <w:spacing w:after="0"/>
+        <w:ind w:firstLine="567"/>
+        <w:jc w:val="both"/>
+        <w:rPr>
+          <w:rFonts w:ascii="Times New Roman" w:hAnsi="Times New Roman" w:cs="Times New Roman"/>
+          <w:sz w:val="24"/>
+          <w:szCs w:val="30"/>
+          <w:lang w:val="ro-MD"/>
+        </w:rPr>
+      </w:pPr>
+      <w:r>
+        <w:rPr>
+          <w:rFonts w:ascii="Times New Roman" w:hAnsi="Times New Roman" w:cs="Times New Roman"/>
+          <w:b/>
+          <w:sz w:val="24"/>
+          <w:szCs w:val="30"/>
+          <w:lang w:val="ro-MD"/>
+        </w:rPr>
         <w:t>WO</w:t>
       </w:r>
       <w:r>
@@ -2107,6 +2277,7 @@
           <w:noProof/>
           <w:sz w:val="24"/>
           <w:szCs w:val="30"/>
+          <w:lang w:val="ro-MD"/>
         </w:rPr>
         <w:drawing>
           <wp:inline distT="0" distB="0" distL="0" distR="0">
@@ -2124,7 +2295,7 @@
                     <pic:cNvPicPr/>
                   </pic:nvPicPr>
                   <pic:blipFill rotWithShape="1">
-                    <a:blip r:embed="rId10" cstate="print">
+                    <a:blip r:embed="rId11" cstate="print">
                       <a:extLst>
                         <a:ext uri="{28A0092B-C50C-407E-A947-70E740481C1C}">
                           <a14:useLocalDpi xmlns:a14="http://schemas.microsoft.com/office/drawing/2010/main" val="0"/>
@@ -2197,17 +2368,7 @@
           <w:szCs w:val="26"/>
           <w:lang w:val="ro-MD"/>
         </w:rPr>
-        <w:t>§1.1 Unitatea centrală de procesare</w:t>
-      </w:r>
-      <w:r>
-        <w:rPr>
-          <w:rFonts w:ascii="Times New Roman" w:hAnsi="Times New Roman" w:cs="Times New Roman"/>
-          <w:b/>
-          <w:sz w:val="26"/>
-          <w:szCs w:val="26"/>
-          <w:lang w:val="ro-MD"/>
-        </w:rPr>
-        <w:t xml:space="preserve"> (CPU)</w:t>
+        <w:t>§1.1 Unitatea centrală de procesare (CPU)</w:t>
       </w:r>
     </w:p>
     <w:p>
@@ -2474,6 +2635,7 @@
           <w:b/>
           <w:sz w:val="26"/>
           <w:szCs w:val="26"/>
+          <w:lang w:val="ro-MD"/>
         </w:rPr>
       </w:pPr>
       <w:r>
@@ -2487,8 +2649,3788 @@
         <w:lastRenderedPageBreak/>
         <w:t>§1.1.1 Descrierea pinout a procesorului</w:t>
       </w:r>
-      <w:bookmarkStart w:id="0" w:name="_GoBack"/>
-      <w:bookmarkEnd w:id="0"/>
+    </w:p>
+    <w:p>
+      <w:pPr>
+        <w:spacing w:after="0"/>
+        <w:jc w:val="center"/>
+        <w:rPr>
+          <w:rFonts w:ascii="Times New Roman" w:hAnsi="Times New Roman" w:cs="Times New Roman"/>
+          <w:sz w:val="24"/>
+          <w:szCs w:val="26"/>
+          <w:lang w:val="ro-MD"/>
+        </w:rPr>
+      </w:pPr>
+      <w:r>
+        <w:rPr>
+          <w:rFonts w:ascii="Times New Roman" w:hAnsi="Times New Roman" w:cs="Times New Roman"/>
+          <w:noProof/>
+          <w:sz w:val="24"/>
+          <w:szCs w:val="26"/>
+          <w:lang w:val="ro-MD"/>
+        </w:rPr>
+        <w:drawing>
+          <wp:inline distT="0" distB="0" distL="0" distR="0">
+            <wp:extent cx="2145200" cy="3498574"/>
+            <wp:effectExtent l="0" t="0" r="7620" b="6985"/>
+            <wp:docPr id="2" name="Picture 2"/>
+            <wp:cNvGraphicFramePr>
+              <a:graphicFrameLocks xmlns:a="http://schemas.openxmlformats.org/drawingml/2006/main" noChangeAspect="1"/>
+            </wp:cNvGraphicFramePr>
+            <a:graphic xmlns:a="http://schemas.openxmlformats.org/drawingml/2006/main">
+              <a:graphicData uri="http://schemas.openxmlformats.org/drawingml/2006/picture">
+                <pic:pic xmlns:pic="http://schemas.openxmlformats.org/drawingml/2006/picture">
+                  <pic:nvPicPr>
+                    <pic:cNvPr id="2" name="Schema002_CPU_pinout.jpg"/>
+                    <pic:cNvPicPr/>
+                  </pic:nvPicPr>
+                  <pic:blipFill rotWithShape="1">
+                    <a:blip r:embed="rId12" cstate="print">
+                      <a:extLst>
+                        <a:ext uri="{28A0092B-C50C-407E-A947-70E740481C1C}">
+                          <a14:useLocalDpi xmlns:a14="http://schemas.microsoft.com/office/drawing/2010/main" val="0"/>
+                        </a:ext>
+                      </a:extLst>
+                    </a:blip>
+                    <a:srcRect l="32514" t="13556" r="33771" b="13128"/>
+                    <a:stretch/>
+                  </pic:blipFill>
+                  <pic:spPr bwMode="auto">
+                    <a:xfrm>
+                      <a:off x="0" y="0"/>
+                      <a:ext cx="2153993" cy="3512914"/>
+                    </a:xfrm>
+                    <a:prstGeom prst="rect">
+                      <a:avLst/>
+                    </a:prstGeom>
+                    <a:ln>
+                      <a:noFill/>
+                    </a:ln>
+                    <a:extLst>
+                      <a:ext uri="{53640926-AAD7-44D8-BBD7-CCE9431645EC}">
+                        <a14:shadowObscured xmlns:a14="http://schemas.microsoft.com/office/drawing/2010/main"/>
+                      </a:ext>
+                    </a:extLst>
+                  </pic:spPr>
+                </pic:pic>
+              </a:graphicData>
+            </a:graphic>
+          </wp:inline>
+        </w:drawing>
+      </w:r>
+    </w:p>
+    <w:p>
+      <w:pPr>
+        <w:jc w:val="center"/>
+        <w:rPr>
+          <w:rFonts w:ascii="Times New Roman" w:hAnsi="Times New Roman" w:cs="Times New Roman"/>
+          <w:i/>
+          <w:szCs w:val="26"/>
+          <w:lang w:val="ro-MD"/>
+        </w:rPr>
+      </w:pPr>
+      <w:r>
+        <w:rPr>
+          <w:rFonts w:ascii="Times New Roman" w:hAnsi="Times New Roman" w:cs="Times New Roman"/>
+          <w:i/>
+          <w:szCs w:val="26"/>
+          <w:lang w:val="ro-MD"/>
+        </w:rPr>
+        <w:t>figura 1.2 (RP2A03 / RP2A07 pinout)</w:t>
+      </w:r>
+    </w:p>
+    <w:p>
+      <w:pPr>
+        <w:spacing w:after="0"/>
+        <w:ind w:firstLine="567"/>
+        <w:jc w:val="both"/>
+        <w:rPr>
+          <w:rFonts w:ascii="Times New Roman" w:hAnsi="Times New Roman" w:cs="Times New Roman"/>
+          <w:sz w:val="24"/>
+          <w:szCs w:val="26"/>
+          <w:lang w:val="ro-MD"/>
+        </w:rPr>
+      </w:pPr>
+      <w:r>
+        <w:rPr>
+          <w:rFonts w:ascii="Times New Roman" w:hAnsi="Times New Roman" w:cs="Times New Roman"/>
+          <w:b/>
+          <w:sz w:val="24"/>
+          <w:szCs w:val="26"/>
+          <w:lang w:val="ro-MD"/>
+        </w:rPr>
+        <w:t>[AD1 / AD2]</w:t>
+      </w:r>
+      <w:r>
+        <w:rPr>
+          <w:rFonts w:ascii="Times New Roman" w:hAnsi="Times New Roman" w:cs="Times New Roman"/>
+          <w:sz w:val="24"/>
+          <w:szCs w:val="26"/>
+          <w:lang w:val="ro-MD"/>
+        </w:rPr>
+        <w:t xml:space="preserve"> – Ieșiri audio (</w:t>
+      </w:r>
+      <w:r>
+        <w:rPr>
+          <w:rFonts w:ascii="Times New Roman" w:hAnsi="Times New Roman" w:cs="Times New Roman"/>
+          <w:i/>
+          <w:sz w:val="24"/>
+          <w:szCs w:val="26"/>
+          <w:lang w:val="ro-MD"/>
+        </w:rPr>
+        <w:t>vezi add_ref</w:t>
+      </w:r>
+      <w:r>
+        <w:rPr>
+          <w:rFonts w:ascii="Times New Roman" w:hAnsi="Times New Roman" w:cs="Times New Roman"/>
+          <w:sz w:val="24"/>
+          <w:szCs w:val="26"/>
+          <w:lang w:val="ro-MD"/>
+        </w:rPr>
+        <w:t>)</w:t>
+      </w:r>
+    </w:p>
+    <w:p>
+      <w:pPr>
+        <w:spacing w:after="0"/>
+        <w:ind w:firstLine="567"/>
+        <w:jc w:val="both"/>
+        <w:rPr>
+          <w:rFonts w:ascii="Times New Roman" w:hAnsi="Times New Roman" w:cs="Times New Roman"/>
+          <w:sz w:val="24"/>
+          <w:szCs w:val="26"/>
+          <w:lang w:val="ro-MD"/>
+        </w:rPr>
+      </w:pPr>
+      <w:r>
+        <w:rPr>
+          <w:rFonts w:ascii="Times New Roman" w:hAnsi="Times New Roman" w:cs="Times New Roman"/>
+          <w:b/>
+          <w:sz w:val="24"/>
+          <w:szCs w:val="26"/>
+          <w:lang w:val="ro-MD"/>
+        </w:rPr>
+        <w:t>RST</w:t>
+      </w:r>
+      <w:r>
+        <w:rPr>
+          <w:rFonts w:ascii="Times New Roman" w:hAnsi="Times New Roman" w:cs="Times New Roman"/>
+          <w:sz w:val="24"/>
+          <w:szCs w:val="26"/>
+          <w:lang w:val="ro-MD"/>
+        </w:rPr>
+        <w:t xml:space="preserve"> </w:t>
+      </w:r>
+      <w:r>
+        <w:rPr>
+          <w:rFonts w:ascii="Times New Roman" w:hAnsi="Times New Roman" w:cs="Times New Roman"/>
+          <w:sz w:val="24"/>
+          <w:szCs w:val="26"/>
+          <w:lang w:val="ro-MD"/>
+        </w:rPr>
+        <w:t>–</w:t>
+      </w:r>
+      <w:r>
+        <w:rPr>
+          <w:rFonts w:ascii="Times New Roman" w:hAnsi="Times New Roman" w:cs="Times New Roman"/>
+          <w:sz w:val="24"/>
+          <w:szCs w:val="26"/>
+          <w:lang w:val="ro-MD"/>
+        </w:rPr>
+        <w:t xml:space="preserve"> </w:t>
+      </w:r>
+      <w:r>
+        <w:rPr>
+          <w:rFonts w:ascii="Times New Roman" w:hAnsi="Times New Roman" w:cs="Times New Roman"/>
+          <w:sz w:val="24"/>
+          <w:szCs w:val="26"/>
+          <w:lang w:val="ro-MD"/>
+        </w:rPr>
+        <w:t>Pin de reset activ pe 0</w:t>
+      </w:r>
+    </w:p>
+    <w:p>
+      <w:pPr>
+        <w:spacing w:after="0"/>
+        <w:ind w:firstLine="567"/>
+        <w:jc w:val="both"/>
+        <w:rPr>
+          <w:rFonts w:ascii="Times New Roman" w:hAnsi="Times New Roman" w:cs="Times New Roman"/>
+          <w:sz w:val="24"/>
+          <w:szCs w:val="26"/>
+          <w:lang w:val="ro-MD"/>
+        </w:rPr>
+      </w:pPr>
+      <w:r>
+        <w:rPr>
+          <w:rFonts w:ascii="Times New Roman" w:hAnsi="Times New Roman" w:cs="Times New Roman"/>
+          <w:b/>
+          <w:sz w:val="24"/>
+          <w:szCs w:val="26"/>
+          <w:lang w:val="ro-MD"/>
+        </w:rPr>
+        <w:t>[A00:A15]</w:t>
+      </w:r>
+      <w:r>
+        <w:rPr>
+          <w:rFonts w:ascii="Times New Roman" w:hAnsi="Times New Roman" w:cs="Times New Roman"/>
+          <w:sz w:val="24"/>
+          <w:szCs w:val="26"/>
+          <w:lang w:val="ro-MD"/>
+        </w:rPr>
+        <w:t xml:space="preserve"> – Bus de adrese. Menține adresa țintă pe parcursul unui ciclu de citire/scriere.</w:t>
+      </w:r>
+    </w:p>
+    <w:p>
+      <w:pPr>
+        <w:spacing w:after="0"/>
+        <w:ind w:firstLine="567"/>
+        <w:jc w:val="both"/>
+        <w:rPr>
+          <w:rFonts w:ascii="Times New Roman" w:hAnsi="Times New Roman" w:cs="Times New Roman"/>
+          <w:sz w:val="24"/>
+          <w:szCs w:val="26"/>
+          <w:lang w:val="ro-MD"/>
+        </w:rPr>
+      </w:pPr>
+      <w:r>
+        <w:rPr>
+          <w:rFonts w:ascii="Times New Roman" w:hAnsi="Times New Roman" w:cs="Times New Roman"/>
+          <w:b/>
+          <w:sz w:val="24"/>
+          <w:szCs w:val="26"/>
+          <w:lang w:val="ro-MD"/>
+        </w:rPr>
+        <w:t>[</w:t>
+      </w:r>
+      <w:r>
+        <w:rPr>
+          <w:rFonts w:ascii="Times New Roman" w:hAnsi="Times New Roman" w:cs="Times New Roman"/>
+          <w:b/>
+          <w:sz w:val="24"/>
+          <w:szCs w:val="26"/>
+          <w:lang w:val="ro-MD"/>
+        </w:rPr>
+        <w:t>D0</w:t>
+      </w:r>
+      <w:r>
+        <w:rPr>
+          <w:rFonts w:ascii="Times New Roman" w:hAnsi="Times New Roman" w:cs="Times New Roman"/>
+          <w:b/>
+          <w:sz w:val="24"/>
+          <w:szCs w:val="26"/>
+          <w:lang w:val="ro-MD"/>
+        </w:rPr>
+        <w:t>:</w:t>
+      </w:r>
+      <w:r>
+        <w:rPr>
+          <w:rFonts w:ascii="Times New Roman" w:hAnsi="Times New Roman" w:cs="Times New Roman"/>
+          <w:b/>
+          <w:sz w:val="24"/>
+          <w:szCs w:val="26"/>
+          <w:lang w:val="ro-MD"/>
+        </w:rPr>
+        <w:t>D7</w:t>
+      </w:r>
+      <w:r>
+        <w:rPr>
+          <w:rFonts w:ascii="Times New Roman" w:hAnsi="Times New Roman" w:cs="Times New Roman"/>
+          <w:b/>
+          <w:sz w:val="24"/>
+          <w:szCs w:val="26"/>
+          <w:lang w:val="ro-MD"/>
+        </w:rPr>
+        <w:t>]</w:t>
+      </w:r>
+      <w:r>
+        <w:rPr>
+          <w:rFonts w:ascii="Times New Roman" w:hAnsi="Times New Roman" w:cs="Times New Roman"/>
+          <w:sz w:val="24"/>
+          <w:szCs w:val="26"/>
+          <w:lang w:val="ro-MD"/>
+        </w:rPr>
+        <w:t xml:space="preserve"> – Bus de date.</w:t>
+      </w:r>
+      <w:r>
+        <w:rPr>
+          <w:rFonts w:ascii="Times New Roman" w:hAnsi="Times New Roman" w:cs="Times New Roman"/>
+          <w:sz w:val="24"/>
+          <w:szCs w:val="26"/>
+          <w:lang w:val="ro-MD"/>
+        </w:rPr>
+        <w:t xml:space="preserve"> La citire, datele sunt citite de pe acești pini. La scriere, datele sunt plasate pe acești pini.</w:t>
+      </w:r>
+    </w:p>
+    <w:p>
+      <w:pPr>
+        <w:spacing w:after="0"/>
+        <w:ind w:firstLine="567"/>
+        <w:jc w:val="both"/>
+        <w:rPr>
+          <w:rFonts w:ascii="Times New Roman" w:hAnsi="Times New Roman" w:cs="Times New Roman"/>
+          <w:sz w:val="24"/>
+          <w:szCs w:val="26"/>
+          <w:lang w:val="ro-MD"/>
+        </w:rPr>
+      </w:pPr>
+      <w:r>
+        <w:rPr>
+          <w:rFonts w:ascii="Times New Roman" w:hAnsi="Times New Roman" w:cs="Times New Roman"/>
+          <w:b/>
+          <w:sz w:val="24"/>
+          <w:szCs w:val="26"/>
+          <w:lang w:val="ro-MD"/>
+        </w:rPr>
+        <w:t>CLK</w:t>
+      </w:r>
+      <w:r>
+        <w:rPr>
+          <w:rFonts w:ascii="Times New Roman" w:hAnsi="Times New Roman" w:cs="Times New Roman"/>
+          <w:sz w:val="24"/>
+          <w:szCs w:val="26"/>
+          <w:lang w:val="ro-MD"/>
+        </w:rPr>
+        <w:t xml:space="preserve"> – Intrare de clock (</w:t>
+      </w:r>
+      <w:r>
+        <w:rPr>
+          <w:rFonts w:ascii="Times New Roman" w:hAnsi="Times New Roman" w:cs="Times New Roman"/>
+          <w:i/>
+          <w:sz w:val="24"/>
+          <w:szCs w:val="26"/>
+          <w:lang w:val="ro-MD"/>
+        </w:rPr>
+        <w:t>vezi add_ref</w:t>
+      </w:r>
+      <w:r>
+        <w:rPr>
+          <w:rFonts w:ascii="Times New Roman" w:hAnsi="Times New Roman" w:cs="Times New Roman"/>
+          <w:sz w:val="24"/>
+          <w:szCs w:val="26"/>
+          <w:lang w:val="ro-MD"/>
+        </w:rPr>
+        <w:t>)</w:t>
+      </w:r>
+    </w:p>
+    <w:p>
+      <w:pPr>
+        <w:spacing w:after="0"/>
+        <w:ind w:firstLine="567"/>
+        <w:jc w:val="both"/>
+        <w:rPr>
+          <w:rFonts w:ascii="Times New Roman" w:hAnsi="Times New Roman" w:cs="Times New Roman"/>
+          <w:sz w:val="24"/>
+          <w:szCs w:val="26"/>
+          <w:lang w:val="ro-MD"/>
+        </w:rPr>
+      </w:pPr>
+      <w:r>
+        <w:rPr>
+          <w:rFonts w:ascii="Times New Roman" w:hAnsi="Times New Roman" w:cs="Times New Roman"/>
+          <w:b/>
+          <w:sz w:val="24"/>
+          <w:szCs w:val="26"/>
+          <w:lang w:val="ro-MD"/>
+        </w:rPr>
+        <w:t>TST</w:t>
+      </w:r>
+      <w:r>
+        <w:rPr>
+          <w:rFonts w:ascii="Times New Roman" w:hAnsi="Times New Roman" w:cs="Times New Roman"/>
+          <w:sz w:val="24"/>
+          <w:szCs w:val="26"/>
+          <w:lang w:val="ro-MD"/>
+        </w:rPr>
+        <w:t xml:space="preserve"> – Mod de test activ pe 1. La activare, regiștrii de test devin accesibili programelor ce rulează.</w:t>
+      </w:r>
+    </w:p>
+    <w:p>
+      <w:pPr>
+        <w:spacing w:after="0"/>
+        <w:ind w:firstLine="567"/>
+        <w:jc w:val="both"/>
+        <w:rPr>
+          <w:rFonts w:ascii="Times New Roman" w:hAnsi="Times New Roman" w:cs="Times New Roman"/>
+          <w:sz w:val="24"/>
+          <w:szCs w:val="26"/>
+          <w:lang w:val="ro-MD"/>
+        </w:rPr>
+      </w:pPr>
+      <w:r>
+        <w:rPr>
+          <w:rFonts w:ascii="Times New Roman" w:hAnsi="Times New Roman" w:cs="Times New Roman"/>
+          <w:b/>
+          <w:sz w:val="24"/>
+          <w:szCs w:val="26"/>
+          <w:lang w:val="ro-MD"/>
+        </w:rPr>
+        <w:t>M2</w:t>
+      </w:r>
+      <w:r>
+        <w:rPr>
+          <w:rFonts w:ascii="Times New Roman" w:hAnsi="Times New Roman" w:cs="Times New Roman"/>
+          <w:sz w:val="24"/>
+          <w:szCs w:val="26"/>
+          <w:lang w:val="ro-MD"/>
+        </w:rPr>
+        <w:t xml:space="preserve"> </w:t>
+      </w:r>
+      <w:r>
+        <w:rPr>
+          <w:rFonts w:ascii="Times New Roman" w:hAnsi="Times New Roman" w:cs="Times New Roman"/>
+          <w:sz w:val="24"/>
+          <w:szCs w:val="26"/>
+          <w:lang w:val="ro-MD"/>
+        </w:rPr>
+        <w:t>–</w:t>
+      </w:r>
+      <w:r>
+        <w:rPr>
+          <w:rFonts w:ascii="Times New Roman" w:hAnsi="Times New Roman" w:cs="Times New Roman"/>
+          <w:sz w:val="24"/>
+          <w:szCs w:val="26"/>
+          <w:lang w:val="ro-MD"/>
+        </w:rPr>
+        <w:t xml:space="preserve"> </w:t>
+      </w:r>
+      <w:r>
+        <w:rPr>
+          <w:rFonts w:ascii="Times New Roman" w:hAnsi="Times New Roman" w:cs="Times New Roman"/>
+          <w:sz w:val="24"/>
+          <w:szCs w:val="26"/>
+          <w:lang w:val="ro-MD"/>
+        </w:rPr>
+        <w:t xml:space="preserve">„signals ready”. Semnalează perifericelor că datele sunt disponibile pe </w:t>
+      </w:r>
+      <w:r>
+        <w:rPr>
+          <w:rFonts w:ascii="Times New Roman" w:hAnsi="Times New Roman" w:cs="Times New Roman"/>
+          <w:b/>
+          <w:sz w:val="24"/>
+          <w:szCs w:val="26"/>
+          <w:lang w:val="ro-MD"/>
+        </w:rPr>
+        <w:t>[D0:D7]</w:t>
+      </w:r>
+      <w:r>
+        <w:rPr>
+          <w:rFonts w:ascii="Times New Roman" w:hAnsi="Times New Roman" w:cs="Times New Roman"/>
+          <w:sz w:val="24"/>
+          <w:szCs w:val="26"/>
+          <w:lang w:val="ro-MD"/>
+        </w:rPr>
+        <w:t>.</w:t>
+      </w:r>
+    </w:p>
+    <w:p>
+      <w:pPr>
+        <w:spacing w:after="0"/>
+        <w:ind w:firstLine="567"/>
+        <w:jc w:val="both"/>
+        <w:rPr>
+          <w:rFonts w:ascii="Times New Roman" w:hAnsi="Times New Roman" w:cs="Times New Roman"/>
+          <w:sz w:val="24"/>
+          <w:szCs w:val="26"/>
+          <w:lang w:val="ro-MD"/>
+        </w:rPr>
+      </w:pPr>
+      <w:r>
+        <w:rPr>
+          <w:rFonts w:ascii="Times New Roman" w:hAnsi="Times New Roman" w:cs="Times New Roman"/>
+          <w:b/>
+          <w:sz w:val="24"/>
+          <w:szCs w:val="26"/>
+          <w:lang w:val="ro-MD"/>
+        </w:rPr>
+        <w:t>IRQ</w:t>
+      </w:r>
+      <w:r>
+        <w:rPr>
+          <w:rFonts w:ascii="Times New Roman" w:hAnsi="Times New Roman" w:cs="Times New Roman"/>
+          <w:sz w:val="24"/>
+          <w:szCs w:val="26"/>
+          <w:lang w:val="ro-MD"/>
+        </w:rPr>
+        <w:t xml:space="preserve"> – Pin de întrerupere activ pe palierul negativ.</w:t>
+      </w:r>
+      <w:r>
+        <w:rPr>
+          <w:rFonts w:ascii="Times New Roman" w:hAnsi="Times New Roman" w:cs="Times New Roman"/>
+          <w:sz w:val="24"/>
+          <w:szCs w:val="26"/>
+          <w:lang w:val="ro-MD"/>
+        </w:rPr>
+        <w:t xml:space="preserve"> (</w:t>
+      </w:r>
+      <w:r>
+        <w:rPr>
+          <w:rFonts w:ascii="Times New Roman" w:hAnsi="Times New Roman" w:cs="Times New Roman"/>
+          <w:i/>
+          <w:sz w:val="24"/>
+          <w:szCs w:val="26"/>
+          <w:lang w:val="ro-MD"/>
+        </w:rPr>
+        <w:t>vezi add_ref</w:t>
+      </w:r>
+      <w:r>
+        <w:rPr>
+          <w:rFonts w:ascii="Times New Roman" w:hAnsi="Times New Roman" w:cs="Times New Roman"/>
+          <w:sz w:val="24"/>
+          <w:szCs w:val="26"/>
+          <w:lang w:val="ro-MD"/>
+        </w:rPr>
+        <w:t>)</w:t>
+      </w:r>
+    </w:p>
+    <w:p>
+      <w:pPr>
+        <w:spacing w:after="0"/>
+        <w:ind w:firstLine="567"/>
+        <w:jc w:val="both"/>
+        <w:rPr>
+          <w:rFonts w:ascii="Times New Roman" w:hAnsi="Times New Roman" w:cs="Times New Roman"/>
+          <w:sz w:val="24"/>
+          <w:szCs w:val="26"/>
+          <w:lang w:val="ro-MD"/>
+        </w:rPr>
+      </w:pPr>
+      <w:r>
+        <w:rPr>
+          <w:rFonts w:ascii="Times New Roman" w:hAnsi="Times New Roman" w:cs="Times New Roman"/>
+          <w:b/>
+          <w:sz w:val="24"/>
+          <w:szCs w:val="26"/>
+          <w:lang w:val="ro-MD"/>
+        </w:rPr>
+        <w:t>NMI</w:t>
+      </w:r>
+      <w:r>
+        <w:rPr>
+          <w:rFonts w:ascii="Times New Roman" w:hAnsi="Times New Roman" w:cs="Times New Roman"/>
+          <w:sz w:val="24"/>
+          <w:szCs w:val="26"/>
+          <w:lang w:val="ro-MD"/>
+        </w:rPr>
+        <w:t xml:space="preserve"> – Pin de întrerupere nemascabilă activ pe frontul negativ. (</w:t>
+      </w:r>
+      <w:r>
+        <w:rPr>
+          <w:rFonts w:ascii="Times New Roman" w:hAnsi="Times New Roman" w:cs="Times New Roman"/>
+          <w:i/>
+          <w:sz w:val="24"/>
+          <w:szCs w:val="26"/>
+          <w:lang w:val="ro-MD"/>
+        </w:rPr>
+        <w:t>vezi add_ref</w:t>
+      </w:r>
+      <w:r>
+        <w:rPr>
+          <w:rFonts w:ascii="Times New Roman" w:hAnsi="Times New Roman" w:cs="Times New Roman"/>
+          <w:sz w:val="24"/>
+          <w:szCs w:val="26"/>
+          <w:lang w:val="ro-MD"/>
+        </w:rPr>
+        <w:t>)</w:t>
+      </w:r>
+    </w:p>
+    <w:p>
+      <w:pPr>
+        <w:spacing w:after="0"/>
+        <w:ind w:firstLine="567"/>
+        <w:jc w:val="both"/>
+        <w:rPr>
+          <w:rFonts w:ascii="Times New Roman" w:hAnsi="Times New Roman" w:cs="Times New Roman"/>
+          <w:sz w:val="24"/>
+          <w:szCs w:val="26"/>
+          <w:lang w:val="ro-MD"/>
+        </w:rPr>
+      </w:pPr>
+      <w:r>
+        <w:rPr>
+          <w:rFonts w:ascii="Times New Roman" w:hAnsi="Times New Roman" w:cs="Times New Roman"/>
+          <w:b/>
+          <w:sz w:val="24"/>
+          <w:szCs w:val="26"/>
+          <w:lang w:val="ro-MD"/>
+        </w:rPr>
+        <w:t>R/W</w:t>
+      </w:r>
+      <w:r>
+        <w:rPr>
+          <w:rFonts w:ascii="Times New Roman" w:hAnsi="Times New Roman" w:cs="Times New Roman"/>
+          <w:sz w:val="24"/>
+          <w:szCs w:val="26"/>
+          <w:lang w:val="ro-MD"/>
+        </w:rPr>
+        <w:t xml:space="preserve"> – Indică dacă operația este de scriere sau de citire. 1 = citire, 0 = scriere.</w:t>
+      </w:r>
+    </w:p>
+    <w:p>
+      <w:pPr>
+        <w:spacing w:after="0"/>
+        <w:ind w:firstLine="567"/>
+        <w:jc w:val="both"/>
+        <w:rPr>
+          <w:rFonts w:ascii="Times New Roman" w:hAnsi="Times New Roman" w:cs="Times New Roman"/>
+          <w:sz w:val="24"/>
+          <w:szCs w:val="26"/>
+          <w:lang w:val="ro-MD"/>
+        </w:rPr>
+      </w:pPr>
+      <w:r>
+        <w:rPr>
+          <w:rFonts w:ascii="Times New Roman" w:hAnsi="Times New Roman" w:cs="Times New Roman"/>
+          <w:b/>
+          <w:sz w:val="24"/>
+          <w:szCs w:val="26"/>
+          <w:lang w:val="ro-MD"/>
+        </w:rPr>
+        <w:t>[OE1 / OE2]</w:t>
+      </w:r>
+      <w:r>
+        <w:rPr>
+          <w:rFonts w:ascii="Times New Roman" w:hAnsi="Times New Roman" w:cs="Times New Roman"/>
+          <w:sz w:val="24"/>
+          <w:szCs w:val="26"/>
+          <w:lang w:val="ro-MD"/>
+        </w:rPr>
+        <w:t xml:space="preserve"> </w:t>
+      </w:r>
+      <w:r>
+        <w:rPr>
+          <w:rFonts w:ascii="Times New Roman" w:hAnsi="Times New Roman" w:cs="Times New Roman"/>
+          <w:sz w:val="24"/>
+          <w:szCs w:val="26"/>
+          <w:lang w:val="ro-MD"/>
+        </w:rPr>
+        <w:t>–</w:t>
+      </w:r>
+      <w:r>
+        <w:rPr>
+          <w:rFonts w:ascii="Times New Roman" w:hAnsi="Times New Roman" w:cs="Times New Roman"/>
+          <w:sz w:val="24"/>
+          <w:szCs w:val="26"/>
+          <w:lang w:val="ro-MD"/>
+        </w:rPr>
+        <w:t xml:space="preserve"> </w:t>
+      </w:r>
+      <w:r>
+        <w:rPr>
+          <w:rFonts w:ascii="Times New Roman" w:hAnsi="Times New Roman" w:cs="Times New Roman"/>
+          <w:sz w:val="24"/>
+          <w:szCs w:val="26"/>
+          <w:lang w:val="ro-MD"/>
+        </w:rPr>
+        <w:t xml:space="preserve">Activează/dezactivează semnalele de </w:t>
+      </w:r>
+      <w:r>
+        <w:rPr>
+          <w:rFonts w:ascii="Times New Roman" w:hAnsi="Times New Roman" w:cs="Times New Roman"/>
+          <w:sz w:val="24"/>
+          <w:szCs w:val="26"/>
+          <w:lang w:val="ro-MD"/>
+        </w:rPr>
+        <w:t>output</w:t>
+      </w:r>
+      <w:r>
+        <w:rPr>
+          <w:rFonts w:ascii="Times New Roman" w:hAnsi="Times New Roman" w:cs="Times New Roman"/>
+          <w:sz w:val="24"/>
+          <w:szCs w:val="26"/>
+          <w:lang w:val="ro-MD"/>
+        </w:rPr>
+        <w:t xml:space="preserve"> </w:t>
+      </w:r>
+      <w:r>
+        <w:rPr>
+          <w:rFonts w:ascii="Times New Roman" w:hAnsi="Times New Roman" w:cs="Times New Roman"/>
+          <w:sz w:val="24"/>
+          <w:szCs w:val="26"/>
+          <w:lang w:val="ro-MD"/>
+        </w:rPr>
+        <w:t>pentru control</w:t>
+      </w:r>
+      <w:r>
+        <w:rPr>
+          <w:rFonts w:ascii="Times New Roman" w:hAnsi="Times New Roman" w:cs="Times New Roman"/>
+          <w:sz w:val="24"/>
+          <w:szCs w:val="26"/>
+          <w:lang w:val="ro-MD"/>
+        </w:rPr>
+        <w:t>erele de joc</w:t>
+      </w:r>
+      <w:r>
+        <w:rPr>
+          <w:rFonts w:ascii="Times New Roman" w:hAnsi="Times New Roman" w:cs="Times New Roman"/>
+          <w:sz w:val="24"/>
+          <w:szCs w:val="26"/>
+          <w:lang w:val="ro-MD"/>
+        </w:rPr>
+        <w:t>.</w:t>
+      </w:r>
+    </w:p>
+    <w:p>
+      <w:pPr>
+        <w:ind w:firstLine="567"/>
+        <w:jc w:val="both"/>
+        <w:rPr>
+          <w:rFonts w:ascii="Times New Roman" w:hAnsi="Times New Roman" w:cs="Times New Roman"/>
+          <w:sz w:val="24"/>
+          <w:szCs w:val="26"/>
+          <w:lang w:val="ro-MD"/>
+        </w:rPr>
+      </w:pPr>
+      <w:r>
+        <w:rPr>
+          <w:rFonts w:ascii="Times New Roman" w:hAnsi="Times New Roman" w:cs="Times New Roman"/>
+          <w:b/>
+          <w:sz w:val="24"/>
+          <w:szCs w:val="26"/>
+          <w:lang w:val="ro-MD"/>
+        </w:rPr>
+        <w:t>[OUT0:OUT2]</w:t>
+      </w:r>
+      <w:r>
+        <w:rPr>
+          <w:rFonts w:ascii="Times New Roman" w:hAnsi="Times New Roman" w:cs="Times New Roman"/>
+          <w:sz w:val="24"/>
+          <w:szCs w:val="26"/>
+          <w:lang w:val="ro-MD"/>
+        </w:rPr>
+        <w:t xml:space="preserve"> </w:t>
+      </w:r>
+      <w:r>
+        <w:rPr>
+          <w:rFonts w:ascii="Times New Roman" w:hAnsi="Times New Roman" w:cs="Times New Roman"/>
+          <w:sz w:val="24"/>
+          <w:szCs w:val="26"/>
+          <w:lang w:val="ro-MD"/>
+        </w:rPr>
+        <w:t>–</w:t>
+      </w:r>
+      <w:r>
+        <w:rPr>
+          <w:rFonts w:ascii="Times New Roman" w:hAnsi="Times New Roman" w:cs="Times New Roman"/>
+          <w:sz w:val="24"/>
+          <w:szCs w:val="26"/>
+          <w:lang w:val="ro-MD"/>
+        </w:rPr>
+        <w:t xml:space="preserve"> </w:t>
+      </w:r>
+      <w:r>
+        <w:rPr>
+          <w:rFonts w:ascii="Times New Roman" w:hAnsi="Times New Roman" w:cs="Times New Roman"/>
+          <w:sz w:val="24"/>
+          <w:szCs w:val="26"/>
+          <w:lang w:val="ro-MD"/>
+        </w:rPr>
+        <w:t>Portul de expansiune al procesorului</w:t>
+      </w:r>
+      <w:r>
+        <w:rPr>
+          <w:rFonts w:ascii="Times New Roman" w:hAnsi="Times New Roman" w:cs="Times New Roman"/>
+          <w:sz w:val="24"/>
+          <w:szCs w:val="26"/>
+          <w:lang w:val="ro-MD"/>
+        </w:rPr>
+        <w:t xml:space="preserve"> (registrul $4016)</w:t>
+      </w:r>
+      <w:r>
+        <w:rPr>
+          <w:rFonts w:ascii="Times New Roman" w:hAnsi="Times New Roman" w:cs="Times New Roman"/>
+          <w:sz w:val="24"/>
+          <w:szCs w:val="26"/>
+          <w:lang w:val="ro-MD"/>
+        </w:rPr>
+        <w:t>.</w:t>
+      </w:r>
+    </w:p>
+    <w:p>
+      <w:pPr>
+        <w:ind w:firstLine="567"/>
+        <w:jc w:val="both"/>
+        <w:rPr>
+          <w:rFonts w:ascii="Times New Roman" w:hAnsi="Times New Roman" w:cs="Times New Roman"/>
+          <w:sz w:val="24"/>
+          <w:szCs w:val="26"/>
+          <w:lang w:val="ro-MD"/>
+        </w:rPr>
+      </w:pPr>
+    </w:p>
+    <w:p>
+      <w:pPr>
+        <w:rPr>
+          <w:rFonts w:ascii="Times New Roman" w:hAnsi="Times New Roman" w:cs="Times New Roman"/>
+          <w:b/>
+          <w:sz w:val="26"/>
+          <w:szCs w:val="26"/>
+          <w:lang w:val="ro-MD"/>
+        </w:rPr>
+      </w:pPr>
+      <w:r>
+        <w:rPr>
+          <w:rFonts w:ascii="Times New Roman" w:hAnsi="Times New Roman" w:cs="Times New Roman"/>
+          <w:b/>
+          <w:sz w:val="26"/>
+          <w:szCs w:val="26"/>
+          <w:lang w:val="ro-MD"/>
+        </w:rPr>
+        <w:t>§</w:t>
+      </w:r>
+      <w:r>
+        <w:rPr>
+          <w:rFonts w:ascii="Times New Roman" w:hAnsi="Times New Roman" w:cs="Times New Roman"/>
+          <w:b/>
+          <w:sz w:val="26"/>
+          <w:szCs w:val="26"/>
+          <w:lang w:val="ro-MD"/>
+        </w:rPr>
+        <w:t>1.1.2 Regiștrii procesorului</w:t>
+      </w:r>
+    </w:p>
+    <w:p>
+      <w:pPr>
+        <w:ind w:firstLine="567"/>
+        <w:jc w:val="both"/>
+        <w:rPr>
+          <w:rFonts w:ascii="Times New Roman" w:hAnsi="Times New Roman" w:cs="Times New Roman"/>
+          <w:sz w:val="24"/>
+          <w:szCs w:val="26"/>
+          <w:lang w:val="ro-MD"/>
+        </w:rPr>
+      </w:pPr>
+      <w:r>
+        <w:rPr>
+          <w:rFonts w:ascii="Times New Roman" w:hAnsi="Times New Roman" w:cs="Times New Roman"/>
+          <w:sz w:val="24"/>
+          <w:szCs w:val="26"/>
+          <w:lang w:val="ro-MD"/>
+        </w:rPr>
+        <w:t>Nucleul de procesare conține un registru acumulator (</w:t>
+      </w:r>
+      <w:r>
+        <w:rPr>
+          <w:rFonts w:ascii="Times New Roman" w:hAnsi="Times New Roman" w:cs="Times New Roman"/>
+          <w:b/>
+          <w:sz w:val="24"/>
+          <w:szCs w:val="26"/>
+          <w:lang w:val="ro-MD"/>
+        </w:rPr>
+        <w:t>A</w:t>
+      </w:r>
+      <w:r>
+        <w:rPr>
+          <w:rFonts w:ascii="Times New Roman" w:hAnsi="Times New Roman" w:cs="Times New Roman"/>
+          <w:sz w:val="24"/>
+          <w:szCs w:val="26"/>
+          <w:lang w:val="ro-MD"/>
+        </w:rPr>
+        <w:t>), 2 regiștri de indexare (</w:t>
+      </w:r>
+      <w:r>
+        <w:rPr>
+          <w:rFonts w:ascii="Times New Roman" w:hAnsi="Times New Roman" w:cs="Times New Roman"/>
+          <w:b/>
+          <w:sz w:val="24"/>
+          <w:szCs w:val="26"/>
+          <w:lang w:val="ro-MD"/>
+        </w:rPr>
+        <w:t>X</w:t>
+      </w:r>
+      <w:r>
+        <w:rPr>
+          <w:rFonts w:ascii="Times New Roman" w:hAnsi="Times New Roman" w:cs="Times New Roman"/>
+          <w:sz w:val="24"/>
+          <w:szCs w:val="26"/>
+          <w:lang w:val="ro-MD"/>
+        </w:rPr>
+        <w:t xml:space="preserve">, </w:t>
+      </w:r>
+      <w:r>
+        <w:rPr>
+          <w:rFonts w:ascii="Times New Roman" w:hAnsi="Times New Roman" w:cs="Times New Roman"/>
+          <w:b/>
+          <w:sz w:val="24"/>
+          <w:szCs w:val="26"/>
+          <w:lang w:val="ro-MD"/>
+        </w:rPr>
+        <w:t>Y</w:t>
+      </w:r>
+      <w:r>
+        <w:rPr>
+          <w:rFonts w:ascii="Times New Roman" w:hAnsi="Times New Roman" w:cs="Times New Roman"/>
+          <w:sz w:val="24"/>
+          <w:szCs w:val="26"/>
+          <w:lang w:val="ro-MD"/>
+        </w:rPr>
+        <w:t>), un program counter (</w:t>
+      </w:r>
+      <w:r>
+        <w:rPr>
+          <w:rFonts w:ascii="Times New Roman" w:hAnsi="Times New Roman" w:cs="Times New Roman"/>
+          <w:b/>
+          <w:sz w:val="24"/>
+          <w:szCs w:val="26"/>
+          <w:lang w:val="ro-MD"/>
+        </w:rPr>
+        <w:t>PC</w:t>
+      </w:r>
+      <w:r>
+        <w:rPr>
+          <w:rFonts w:ascii="Times New Roman" w:hAnsi="Times New Roman" w:cs="Times New Roman"/>
+          <w:sz w:val="24"/>
+          <w:szCs w:val="26"/>
+          <w:lang w:val="ro-MD"/>
+        </w:rPr>
+        <w:t>), un stack pointer (</w:t>
+      </w:r>
+      <w:r>
+        <w:rPr>
+          <w:rFonts w:ascii="Times New Roman" w:hAnsi="Times New Roman" w:cs="Times New Roman"/>
+          <w:b/>
+          <w:sz w:val="24"/>
+          <w:szCs w:val="26"/>
+          <w:lang w:val="ro-MD"/>
+        </w:rPr>
+        <w:t>SP</w:t>
+      </w:r>
+      <w:r>
+        <w:rPr>
+          <w:rFonts w:ascii="Times New Roman" w:hAnsi="Times New Roman" w:cs="Times New Roman"/>
+          <w:sz w:val="24"/>
+          <w:szCs w:val="26"/>
+          <w:lang w:val="ro-MD"/>
+        </w:rPr>
+        <w:t>) și un registru de flag-uri (</w:t>
+      </w:r>
+      <w:r>
+        <w:rPr>
+          <w:rFonts w:ascii="Times New Roman" w:hAnsi="Times New Roman" w:cs="Times New Roman"/>
+          <w:b/>
+          <w:sz w:val="24"/>
+          <w:szCs w:val="26"/>
+          <w:lang w:val="ro-MD"/>
+        </w:rPr>
+        <w:t>P</w:t>
+      </w:r>
+      <w:r>
+        <w:rPr>
+          <w:rFonts w:ascii="Times New Roman" w:hAnsi="Times New Roman" w:cs="Times New Roman"/>
+          <w:sz w:val="24"/>
+          <w:szCs w:val="26"/>
+          <w:lang w:val="ro-MD"/>
+        </w:rPr>
+        <w:t>).</w:t>
+      </w:r>
+      <w:r>
+        <w:rPr>
+          <w:rFonts w:ascii="Times New Roman" w:hAnsi="Times New Roman" w:cs="Times New Roman"/>
+          <w:sz w:val="24"/>
+          <w:szCs w:val="26"/>
+          <w:lang w:val="ro-MD"/>
+        </w:rPr>
+        <w:t xml:space="preserve"> Regiștrii </w:t>
+      </w:r>
+      <w:r>
+        <w:rPr>
+          <w:rFonts w:ascii="Times New Roman" w:hAnsi="Times New Roman" w:cs="Times New Roman"/>
+          <w:b/>
+          <w:sz w:val="24"/>
+          <w:szCs w:val="26"/>
+          <w:lang w:val="ro-MD"/>
+        </w:rPr>
+        <w:t>A</w:t>
+      </w:r>
+      <w:r>
+        <w:rPr>
+          <w:rFonts w:ascii="Times New Roman" w:hAnsi="Times New Roman" w:cs="Times New Roman"/>
+          <w:sz w:val="24"/>
+          <w:szCs w:val="26"/>
+          <w:lang w:val="ro-MD"/>
+        </w:rPr>
+        <w:t xml:space="preserve">, </w:t>
+      </w:r>
+      <w:r>
+        <w:rPr>
+          <w:rFonts w:ascii="Times New Roman" w:hAnsi="Times New Roman" w:cs="Times New Roman"/>
+          <w:b/>
+          <w:sz w:val="24"/>
+          <w:szCs w:val="26"/>
+          <w:lang w:val="ro-MD"/>
+        </w:rPr>
+        <w:t>X</w:t>
+      </w:r>
+      <w:r>
+        <w:rPr>
+          <w:rFonts w:ascii="Times New Roman" w:hAnsi="Times New Roman" w:cs="Times New Roman"/>
+          <w:sz w:val="24"/>
+          <w:szCs w:val="26"/>
+          <w:lang w:val="ro-MD"/>
+        </w:rPr>
+        <w:t xml:space="preserve">, </w:t>
+      </w:r>
+      <w:r>
+        <w:rPr>
+          <w:rFonts w:ascii="Times New Roman" w:hAnsi="Times New Roman" w:cs="Times New Roman"/>
+          <w:b/>
+          <w:sz w:val="24"/>
+          <w:szCs w:val="26"/>
+          <w:lang w:val="ro-MD"/>
+        </w:rPr>
+        <w:t>Y</w:t>
+      </w:r>
+      <w:r>
+        <w:rPr>
+          <w:rFonts w:ascii="Times New Roman" w:hAnsi="Times New Roman" w:cs="Times New Roman"/>
+          <w:sz w:val="24"/>
+          <w:szCs w:val="26"/>
+          <w:lang w:val="ro-MD"/>
+        </w:rPr>
+        <w:t xml:space="preserve">, </w:t>
+      </w:r>
+      <w:r>
+        <w:rPr>
+          <w:rFonts w:ascii="Times New Roman" w:hAnsi="Times New Roman" w:cs="Times New Roman"/>
+          <w:b/>
+          <w:sz w:val="24"/>
+          <w:szCs w:val="26"/>
+          <w:lang w:val="ro-MD"/>
+        </w:rPr>
+        <w:t>SP</w:t>
+      </w:r>
+      <w:r>
+        <w:rPr>
+          <w:rFonts w:ascii="Times New Roman" w:hAnsi="Times New Roman" w:cs="Times New Roman"/>
+          <w:sz w:val="24"/>
+          <w:szCs w:val="26"/>
+          <w:lang w:val="ro-MD"/>
+        </w:rPr>
+        <w:t xml:space="preserve"> și </w:t>
+      </w:r>
+      <w:r>
+        <w:rPr>
+          <w:rFonts w:ascii="Times New Roman" w:hAnsi="Times New Roman" w:cs="Times New Roman"/>
+          <w:b/>
+          <w:sz w:val="24"/>
+          <w:szCs w:val="26"/>
+          <w:lang w:val="ro-MD"/>
+        </w:rPr>
+        <w:t>P</w:t>
+      </w:r>
+      <w:r>
+        <w:rPr>
+          <w:rFonts w:ascii="Times New Roman" w:hAnsi="Times New Roman" w:cs="Times New Roman"/>
+          <w:sz w:val="24"/>
+          <w:szCs w:val="26"/>
+          <w:lang w:val="ro-MD"/>
+        </w:rPr>
+        <w:t xml:space="preserve"> sunt pe 8 biți, iar registrul </w:t>
+      </w:r>
+      <w:r>
+        <w:rPr>
+          <w:rFonts w:ascii="Times New Roman" w:hAnsi="Times New Roman" w:cs="Times New Roman"/>
+          <w:b/>
+          <w:sz w:val="24"/>
+          <w:szCs w:val="26"/>
+          <w:lang w:val="ro-MD"/>
+        </w:rPr>
+        <w:t>PC</w:t>
+      </w:r>
+      <w:r>
+        <w:rPr>
+          <w:rFonts w:ascii="Times New Roman" w:hAnsi="Times New Roman" w:cs="Times New Roman"/>
+          <w:sz w:val="24"/>
+          <w:szCs w:val="26"/>
+          <w:lang w:val="ro-MD"/>
+        </w:rPr>
+        <w:t xml:space="preserve"> este pe 16 biți.</w:t>
+      </w:r>
+    </w:p>
+    <w:p>
+      <w:pPr>
+        <w:ind w:firstLine="567"/>
+        <w:jc w:val="both"/>
+        <w:rPr>
+          <w:rFonts w:ascii="Times New Roman" w:hAnsi="Times New Roman" w:cs="Times New Roman"/>
+          <w:sz w:val="24"/>
+          <w:szCs w:val="26"/>
+          <w:lang w:val="ro-MD"/>
+        </w:rPr>
+      </w:pPr>
+      <w:r>
+        <w:rPr>
+          <w:rFonts w:ascii="Times New Roman" w:hAnsi="Times New Roman" w:cs="Times New Roman"/>
+          <w:sz w:val="24"/>
+          <w:szCs w:val="26"/>
+          <w:lang w:val="ro-MD"/>
+        </w:rPr>
+        <w:t xml:space="preserve">Registrul acumulator este folosit de unitatea aritmetico-logică pentru stocarea rezultatelor operațiilor în modul de adresare </w:t>
+      </w:r>
+      <w:r>
+        <w:rPr>
+          <w:rFonts w:ascii="Times New Roman" w:hAnsi="Times New Roman" w:cs="Times New Roman"/>
+          <w:b/>
+          <w:sz w:val="24"/>
+          <w:szCs w:val="26"/>
+          <w:lang w:val="ro-MD"/>
+        </w:rPr>
+        <w:t>accumulator</w:t>
+      </w:r>
+      <w:r>
+        <w:rPr>
+          <w:rFonts w:ascii="Times New Roman" w:hAnsi="Times New Roman" w:cs="Times New Roman"/>
+          <w:sz w:val="24"/>
+          <w:szCs w:val="26"/>
+          <w:lang w:val="ro-MD"/>
+        </w:rPr>
+        <w:t xml:space="preserve"> (</w:t>
+      </w:r>
+      <w:r>
+        <w:rPr>
+          <w:rFonts w:ascii="Times New Roman" w:hAnsi="Times New Roman" w:cs="Times New Roman"/>
+          <w:i/>
+          <w:sz w:val="24"/>
+          <w:szCs w:val="26"/>
+          <w:lang w:val="ro-MD"/>
+        </w:rPr>
+        <w:t>vezi add_ref</w:t>
+      </w:r>
+      <w:r>
+        <w:rPr>
+          <w:rFonts w:ascii="Times New Roman" w:hAnsi="Times New Roman" w:cs="Times New Roman"/>
+          <w:sz w:val="24"/>
+          <w:szCs w:val="26"/>
+          <w:lang w:val="ro-MD"/>
+        </w:rPr>
+        <w:t>).</w:t>
+      </w:r>
+    </w:p>
+    <w:p>
+      <w:pPr>
+        <w:ind w:firstLine="567"/>
+        <w:jc w:val="both"/>
+        <w:rPr>
+          <w:rFonts w:ascii="Times New Roman" w:hAnsi="Times New Roman" w:cs="Times New Roman"/>
+          <w:sz w:val="24"/>
+          <w:szCs w:val="26"/>
+          <w:lang w:val="ro-MD"/>
+        </w:rPr>
+      </w:pPr>
+      <w:r>
+        <w:rPr>
+          <w:rFonts w:ascii="Times New Roman" w:hAnsi="Times New Roman" w:cs="Times New Roman"/>
+          <w:sz w:val="24"/>
+          <w:szCs w:val="26"/>
+          <w:lang w:val="ro-MD"/>
+        </w:rPr>
+        <w:lastRenderedPageBreak/>
+        <w:t xml:space="preserve">Regiștrii </w:t>
+      </w:r>
+      <w:r>
+        <w:rPr>
+          <w:rFonts w:ascii="Times New Roman" w:hAnsi="Times New Roman" w:cs="Times New Roman"/>
+          <w:b/>
+          <w:sz w:val="24"/>
+          <w:szCs w:val="26"/>
+          <w:lang w:val="ro-MD"/>
+        </w:rPr>
+        <w:t>X</w:t>
+      </w:r>
+      <w:r>
+        <w:rPr>
+          <w:rFonts w:ascii="Times New Roman" w:hAnsi="Times New Roman" w:cs="Times New Roman"/>
+          <w:sz w:val="24"/>
+          <w:szCs w:val="26"/>
+          <w:lang w:val="ro-MD"/>
+        </w:rPr>
+        <w:t xml:space="preserve"> și </w:t>
+      </w:r>
+      <w:r>
+        <w:rPr>
+          <w:rFonts w:ascii="Times New Roman" w:hAnsi="Times New Roman" w:cs="Times New Roman"/>
+          <w:b/>
+          <w:sz w:val="24"/>
+          <w:szCs w:val="26"/>
+          <w:lang w:val="ro-MD"/>
+        </w:rPr>
+        <w:t>Y</w:t>
+      </w:r>
+      <w:r>
+        <w:rPr>
+          <w:rFonts w:ascii="Times New Roman" w:hAnsi="Times New Roman" w:cs="Times New Roman"/>
+          <w:sz w:val="24"/>
+          <w:szCs w:val="26"/>
+          <w:lang w:val="ro-MD"/>
+        </w:rPr>
+        <w:t xml:space="preserve"> sunt folosiți în anumite moduri de adresare ale instrucțiunilor. Aceștia pot fi folosiți pentru numărarea iterațiilor în bucle sau la accesul la blocuri de memorie alocate continuu.</w:t>
+      </w:r>
+    </w:p>
+    <w:p>
+      <w:pPr>
+        <w:ind w:firstLine="567"/>
+        <w:jc w:val="both"/>
+        <w:rPr>
+          <w:rFonts w:ascii="Times New Roman" w:hAnsi="Times New Roman" w:cs="Times New Roman"/>
+          <w:sz w:val="24"/>
+          <w:szCs w:val="26"/>
+          <w:lang w:val="ro-MD"/>
+        </w:rPr>
+      </w:pPr>
+      <w:r>
+        <w:rPr>
+          <w:rFonts w:ascii="Times New Roman" w:hAnsi="Times New Roman" w:cs="Times New Roman"/>
+          <w:sz w:val="24"/>
+          <w:szCs w:val="26"/>
+          <w:lang w:val="ro-MD"/>
+        </w:rPr>
+        <w:t xml:space="preserve">Registrul </w:t>
+      </w:r>
+      <w:r>
+        <w:rPr>
+          <w:rFonts w:ascii="Times New Roman" w:hAnsi="Times New Roman" w:cs="Times New Roman"/>
+          <w:b/>
+          <w:sz w:val="24"/>
+          <w:szCs w:val="26"/>
+          <w:lang w:val="ro-MD"/>
+        </w:rPr>
+        <w:t>SP</w:t>
+      </w:r>
+      <w:r>
+        <w:rPr>
+          <w:rFonts w:ascii="Times New Roman" w:hAnsi="Times New Roman" w:cs="Times New Roman"/>
+          <w:sz w:val="24"/>
+          <w:szCs w:val="26"/>
+          <w:lang w:val="ro-MD"/>
+        </w:rPr>
+        <w:t xml:space="preserve"> este folosit pentru urmărirea vârfului stivei la operațiunile </w:t>
+      </w:r>
+      <w:r>
+        <w:rPr>
+          <w:rFonts w:ascii="Times New Roman" w:hAnsi="Times New Roman" w:cs="Times New Roman"/>
+          <w:b/>
+          <w:sz w:val="24"/>
+          <w:szCs w:val="26"/>
+          <w:lang w:val="ro-MD"/>
+        </w:rPr>
+        <w:t>push</w:t>
+      </w:r>
+      <w:r>
+        <w:rPr>
+          <w:rFonts w:ascii="Times New Roman" w:hAnsi="Times New Roman" w:cs="Times New Roman"/>
+          <w:sz w:val="24"/>
+          <w:szCs w:val="26"/>
+          <w:lang w:val="ro-MD"/>
+        </w:rPr>
+        <w:t xml:space="preserve"> și </w:t>
+      </w:r>
+      <w:r>
+        <w:rPr>
+          <w:rFonts w:ascii="Times New Roman" w:hAnsi="Times New Roman" w:cs="Times New Roman"/>
+          <w:b/>
+          <w:sz w:val="24"/>
+          <w:szCs w:val="26"/>
+          <w:lang w:val="ro-MD"/>
+        </w:rPr>
+        <w:t>pop</w:t>
+      </w:r>
+      <w:r>
+        <w:rPr>
+          <w:rFonts w:ascii="Times New Roman" w:hAnsi="Times New Roman" w:cs="Times New Roman"/>
+          <w:sz w:val="24"/>
+          <w:szCs w:val="26"/>
+          <w:lang w:val="ro-MD"/>
+        </w:rPr>
+        <w:t xml:space="preserve">. Adresa din memoria a vârfului stivei este calculat astfel: </w:t>
+      </w:r>
+      <w:r>
+        <w:rPr>
+          <w:rFonts w:ascii="Consolas" w:hAnsi="Consolas" w:cs="Times New Roman"/>
+          <w:sz w:val="24"/>
+          <w:szCs w:val="26"/>
+          <w:lang w:val="ro-MD"/>
+        </w:rPr>
+        <w:t xml:space="preserve">$(SP) </w:t>
+      </w:r>
+      <w:r>
+        <w:rPr>
+          <w:rFonts w:ascii="Consolas" w:hAnsi="Consolas" w:cs="Times New Roman"/>
+          <w:sz w:val="24"/>
+          <w:szCs w:val="26"/>
+          <w:lang w:val="ro-MD"/>
+        </w:rPr>
+        <w:t>| 0x0100</w:t>
+      </w:r>
+      <w:r>
+        <w:rPr>
+          <w:rFonts w:ascii="Times New Roman" w:hAnsi="Times New Roman" w:cs="Times New Roman"/>
+          <w:sz w:val="24"/>
+          <w:szCs w:val="26"/>
+          <w:lang w:val="ro-MD"/>
+        </w:rPr>
+        <w:t>.</w:t>
+      </w:r>
+    </w:p>
+    <w:p>
+      <w:pPr>
+        <w:ind w:firstLine="567"/>
+        <w:jc w:val="both"/>
+        <w:rPr>
+          <w:rFonts w:ascii="Times New Roman" w:hAnsi="Times New Roman" w:cs="Times New Roman"/>
+          <w:sz w:val="24"/>
+          <w:szCs w:val="26"/>
+          <w:lang w:val="ro-MD"/>
+        </w:rPr>
+      </w:pPr>
+      <w:r>
+        <w:rPr>
+          <w:rFonts w:ascii="Times New Roman" w:hAnsi="Times New Roman" w:cs="Times New Roman"/>
+          <w:sz w:val="24"/>
+          <w:szCs w:val="26"/>
+          <w:lang w:val="ro-MD"/>
+        </w:rPr>
+        <w:t xml:space="preserve">Registrul </w:t>
+      </w:r>
+      <w:r>
+        <w:rPr>
+          <w:rFonts w:ascii="Times New Roman" w:hAnsi="Times New Roman" w:cs="Times New Roman"/>
+          <w:b/>
+          <w:sz w:val="24"/>
+          <w:szCs w:val="26"/>
+          <w:lang w:val="ro-MD"/>
+        </w:rPr>
+        <w:t>PC</w:t>
+      </w:r>
+      <w:r>
+        <w:rPr>
+          <w:rFonts w:ascii="Times New Roman" w:hAnsi="Times New Roman" w:cs="Times New Roman"/>
+          <w:sz w:val="24"/>
+          <w:szCs w:val="26"/>
+          <w:lang w:val="ro-MD"/>
+        </w:rPr>
+        <w:t xml:space="preserve"> indică adresa instrucțiunii curente ce trebuie executată.</w:t>
+      </w:r>
+    </w:p>
+    <w:p>
+      <w:pPr>
+        <w:ind w:firstLine="567"/>
+        <w:jc w:val="both"/>
+        <w:rPr>
+          <w:rFonts w:ascii="Times New Roman" w:hAnsi="Times New Roman" w:cs="Times New Roman"/>
+          <w:sz w:val="24"/>
+          <w:szCs w:val="26"/>
+          <w:lang w:val="ro-MD"/>
+        </w:rPr>
+      </w:pPr>
+      <w:r>
+        <w:rPr>
+          <w:rFonts w:ascii="Times New Roman" w:hAnsi="Times New Roman" w:cs="Times New Roman"/>
+          <w:sz w:val="24"/>
+          <w:szCs w:val="26"/>
+          <w:lang w:val="ro-MD"/>
+        </w:rPr>
+        <w:t>Registrul de flag-uri conține informații despre starea procesorului. Acesta poate fi modificat de unitatea aritmetico-logică și de sistemul de întreruperi. Valorile anumitor biți din acest registru determină rezultatul instrucțiunilor de salt condiționat</w:t>
+      </w:r>
+      <w:r>
+        <w:rPr>
+          <w:rFonts w:ascii="Times New Roman" w:hAnsi="Times New Roman" w:cs="Times New Roman"/>
+          <w:sz w:val="24"/>
+          <w:szCs w:val="26"/>
+          <w:lang w:val="ro-MD"/>
+        </w:rPr>
+        <w:t xml:space="preserve"> (</w:t>
+      </w:r>
+      <w:r>
+        <w:rPr>
+          <w:rFonts w:ascii="Times New Roman" w:hAnsi="Times New Roman" w:cs="Times New Roman"/>
+          <w:i/>
+          <w:sz w:val="24"/>
+          <w:szCs w:val="26"/>
+          <w:lang w:val="ro-MD"/>
+        </w:rPr>
+        <w:t>vezi add_ref</w:t>
+      </w:r>
+      <w:r>
+        <w:rPr>
+          <w:rFonts w:ascii="Times New Roman" w:hAnsi="Times New Roman" w:cs="Times New Roman"/>
+          <w:sz w:val="24"/>
+          <w:szCs w:val="26"/>
+          <w:lang w:val="ro-MD"/>
+        </w:rPr>
+        <w:t>)</w:t>
+      </w:r>
+      <w:r>
+        <w:rPr>
+          <w:rFonts w:ascii="Times New Roman" w:hAnsi="Times New Roman" w:cs="Times New Roman"/>
+          <w:sz w:val="24"/>
+          <w:szCs w:val="26"/>
+          <w:lang w:val="ro-MD"/>
+        </w:rPr>
+        <w:t>.</w:t>
+      </w:r>
+    </w:p>
+    <w:tbl>
+      <w:tblPr>
+        <w:tblStyle w:val="TableGrid"/>
+        <w:tblW w:w="0" w:type="auto"/>
+        <w:jc w:val="center"/>
+        <w:tblLook w:val="04A0" w:firstRow="1" w:lastRow="0" w:firstColumn="1" w:lastColumn="0" w:noHBand="0" w:noVBand="1"/>
+      </w:tblPr>
+      <w:tblGrid>
+        <w:gridCol w:w="477"/>
+        <w:gridCol w:w="478"/>
+        <w:gridCol w:w="478"/>
+        <w:gridCol w:w="478"/>
+        <w:gridCol w:w="478"/>
+        <w:gridCol w:w="478"/>
+        <w:gridCol w:w="478"/>
+        <w:gridCol w:w="478"/>
+      </w:tblGrid>
+      <w:tr>
+        <w:trPr>
+          <w:jc w:val="center"/>
+        </w:trPr>
+        <w:tc>
+          <w:tcPr>
+            <w:tcW w:w="477" w:type="dxa"/>
+            <w:tcBorders>
+              <w:top w:val="nil"/>
+              <w:left w:val="nil"/>
+              <w:right w:val="nil"/>
+            </w:tcBorders>
+            <w:vAlign w:val="center"/>
+          </w:tcPr>
+          <w:p>
+            <w:pPr>
+              <w:jc w:val="center"/>
+              <w:rPr>
+                <w:rFonts w:ascii="Times New Roman" w:hAnsi="Times New Roman" w:cs="Times New Roman"/>
+                <w:sz w:val="20"/>
+                <w:szCs w:val="26"/>
+                <w:lang w:val="ro-MD"/>
+              </w:rPr>
+            </w:pPr>
+            <w:r>
+              <w:rPr>
+                <w:rFonts w:ascii="Times New Roman" w:hAnsi="Times New Roman" w:cs="Times New Roman"/>
+                <w:sz w:val="20"/>
+                <w:szCs w:val="26"/>
+                <w:lang w:val="ro-MD"/>
+              </w:rPr>
+              <w:t>7</w:t>
+            </w:r>
+          </w:p>
+        </w:tc>
+        <w:tc>
+          <w:tcPr>
+            <w:tcW w:w="478" w:type="dxa"/>
+            <w:tcBorders>
+              <w:top w:val="nil"/>
+              <w:left w:val="nil"/>
+              <w:right w:val="nil"/>
+            </w:tcBorders>
+            <w:vAlign w:val="center"/>
+          </w:tcPr>
+          <w:p>
+            <w:pPr>
+              <w:jc w:val="center"/>
+              <w:rPr>
+                <w:rFonts w:ascii="Times New Roman" w:hAnsi="Times New Roman" w:cs="Times New Roman"/>
+                <w:sz w:val="20"/>
+                <w:szCs w:val="26"/>
+                <w:lang w:val="ro-MD"/>
+              </w:rPr>
+            </w:pPr>
+            <w:r>
+              <w:rPr>
+                <w:rFonts w:ascii="Times New Roman" w:hAnsi="Times New Roman" w:cs="Times New Roman"/>
+                <w:sz w:val="20"/>
+                <w:szCs w:val="26"/>
+                <w:lang w:val="ro-MD"/>
+              </w:rPr>
+              <w:t>6</w:t>
+            </w:r>
+          </w:p>
+        </w:tc>
+        <w:tc>
+          <w:tcPr>
+            <w:tcW w:w="478" w:type="dxa"/>
+            <w:tcBorders>
+              <w:top w:val="nil"/>
+              <w:left w:val="nil"/>
+              <w:right w:val="nil"/>
+            </w:tcBorders>
+            <w:vAlign w:val="center"/>
+          </w:tcPr>
+          <w:p>
+            <w:pPr>
+              <w:jc w:val="center"/>
+              <w:rPr>
+                <w:rFonts w:ascii="Times New Roman" w:hAnsi="Times New Roman" w:cs="Times New Roman"/>
+                <w:sz w:val="20"/>
+                <w:szCs w:val="26"/>
+                <w:lang w:val="ro-MD"/>
+              </w:rPr>
+            </w:pPr>
+            <w:r>
+              <w:rPr>
+                <w:rFonts w:ascii="Times New Roman" w:hAnsi="Times New Roman" w:cs="Times New Roman"/>
+                <w:sz w:val="20"/>
+                <w:szCs w:val="26"/>
+                <w:lang w:val="ro-MD"/>
+              </w:rPr>
+              <w:t>5</w:t>
+            </w:r>
+          </w:p>
+        </w:tc>
+        <w:tc>
+          <w:tcPr>
+            <w:tcW w:w="478" w:type="dxa"/>
+            <w:tcBorders>
+              <w:top w:val="nil"/>
+              <w:left w:val="nil"/>
+              <w:right w:val="nil"/>
+            </w:tcBorders>
+            <w:vAlign w:val="center"/>
+          </w:tcPr>
+          <w:p>
+            <w:pPr>
+              <w:jc w:val="center"/>
+              <w:rPr>
+                <w:rFonts w:ascii="Times New Roman" w:hAnsi="Times New Roman" w:cs="Times New Roman"/>
+                <w:sz w:val="20"/>
+                <w:szCs w:val="26"/>
+                <w:lang w:val="ro-MD"/>
+              </w:rPr>
+            </w:pPr>
+            <w:r>
+              <w:rPr>
+                <w:rFonts w:ascii="Times New Roman" w:hAnsi="Times New Roman" w:cs="Times New Roman"/>
+                <w:sz w:val="20"/>
+                <w:szCs w:val="26"/>
+                <w:lang w:val="ro-MD"/>
+              </w:rPr>
+              <w:t>4</w:t>
+            </w:r>
+          </w:p>
+        </w:tc>
+        <w:tc>
+          <w:tcPr>
+            <w:tcW w:w="478" w:type="dxa"/>
+            <w:tcBorders>
+              <w:top w:val="nil"/>
+              <w:left w:val="nil"/>
+              <w:right w:val="nil"/>
+            </w:tcBorders>
+            <w:vAlign w:val="center"/>
+          </w:tcPr>
+          <w:p>
+            <w:pPr>
+              <w:jc w:val="center"/>
+              <w:rPr>
+                <w:rFonts w:ascii="Times New Roman" w:hAnsi="Times New Roman" w:cs="Times New Roman"/>
+                <w:sz w:val="20"/>
+                <w:szCs w:val="26"/>
+                <w:lang w:val="ro-MD"/>
+              </w:rPr>
+            </w:pPr>
+            <w:r>
+              <w:rPr>
+                <w:rFonts w:ascii="Times New Roman" w:hAnsi="Times New Roman" w:cs="Times New Roman"/>
+                <w:sz w:val="20"/>
+                <w:szCs w:val="26"/>
+                <w:lang w:val="ro-MD"/>
+              </w:rPr>
+              <w:t>3</w:t>
+            </w:r>
+          </w:p>
+        </w:tc>
+        <w:tc>
+          <w:tcPr>
+            <w:tcW w:w="478" w:type="dxa"/>
+            <w:tcBorders>
+              <w:top w:val="nil"/>
+              <w:left w:val="nil"/>
+              <w:right w:val="nil"/>
+            </w:tcBorders>
+            <w:vAlign w:val="center"/>
+          </w:tcPr>
+          <w:p>
+            <w:pPr>
+              <w:jc w:val="center"/>
+              <w:rPr>
+                <w:rFonts w:ascii="Times New Roman" w:hAnsi="Times New Roman" w:cs="Times New Roman"/>
+                <w:sz w:val="20"/>
+                <w:szCs w:val="26"/>
+                <w:lang w:val="ro-MD"/>
+              </w:rPr>
+            </w:pPr>
+            <w:r>
+              <w:rPr>
+                <w:rFonts w:ascii="Times New Roman" w:hAnsi="Times New Roman" w:cs="Times New Roman"/>
+                <w:sz w:val="20"/>
+                <w:szCs w:val="26"/>
+                <w:lang w:val="ro-MD"/>
+              </w:rPr>
+              <w:t>2</w:t>
+            </w:r>
+          </w:p>
+        </w:tc>
+        <w:tc>
+          <w:tcPr>
+            <w:tcW w:w="478" w:type="dxa"/>
+            <w:tcBorders>
+              <w:top w:val="nil"/>
+              <w:left w:val="nil"/>
+              <w:right w:val="nil"/>
+            </w:tcBorders>
+            <w:vAlign w:val="center"/>
+          </w:tcPr>
+          <w:p>
+            <w:pPr>
+              <w:jc w:val="center"/>
+              <w:rPr>
+                <w:rFonts w:ascii="Times New Roman" w:hAnsi="Times New Roman" w:cs="Times New Roman"/>
+                <w:sz w:val="20"/>
+                <w:szCs w:val="26"/>
+                <w:lang w:val="ro-MD"/>
+              </w:rPr>
+            </w:pPr>
+            <w:r>
+              <w:rPr>
+                <w:rFonts w:ascii="Times New Roman" w:hAnsi="Times New Roman" w:cs="Times New Roman"/>
+                <w:sz w:val="20"/>
+                <w:szCs w:val="26"/>
+                <w:lang w:val="ro-MD"/>
+              </w:rPr>
+              <w:t>1</w:t>
+            </w:r>
+          </w:p>
+        </w:tc>
+        <w:tc>
+          <w:tcPr>
+            <w:tcW w:w="478" w:type="dxa"/>
+            <w:tcBorders>
+              <w:top w:val="nil"/>
+              <w:left w:val="nil"/>
+              <w:right w:val="nil"/>
+            </w:tcBorders>
+            <w:vAlign w:val="center"/>
+          </w:tcPr>
+          <w:p>
+            <w:pPr>
+              <w:jc w:val="center"/>
+              <w:rPr>
+                <w:rFonts w:ascii="Times New Roman" w:hAnsi="Times New Roman" w:cs="Times New Roman"/>
+                <w:sz w:val="20"/>
+                <w:szCs w:val="26"/>
+                <w:lang w:val="ro-MD"/>
+              </w:rPr>
+            </w:pPr>
+            <w:r>
+              <w:rPr>
+                <w:rFonts w:ascii="Times New Roman" w:hAnsi="Times New Roman" w:cs="Times New Roman"/>
+                <w:sz w:val="20"/>
+                <w:szCs w:val="26"/>
+                <w:lang w:val="ro-MD"/>
+              </w:rPr>
+              <w:t>0</w:t>
+            </w:r>
+          </w:p>
+        </w:tc>
+      </w:tr>
+      <w:tr>
+        <w:trPr>
+          <w:jc w:val="center"/>
+        </w:trPr>
+        <w:tc>
+          <w:tcPr>
+            <w:tcW w:w="477" w:type="dxa"/>
+            <w:vAlign w:val="center"/>
+          </w:tcPr>
+          <w:p>
+            <w:pPr>
+              <w:jc w:val="center"/>
+              <w:rPr>
+                <w:rFonts w:ascii="Consolas" w:hAnsi="Consolas" w:cs="Times New Roman"/>
+                <w:sz w:val="24"/>
+                <w:szCs w:val="26"/>
+                <w:lang w:val="ro-MD"/>
+              </w:rPr>
+            </w:pPr>
+            <w:r>
+              <w:rPr>
+                <w:rFonts w:ascii="Consolas" w:hAnsi="Consolas" w:cs="Times New Roman"/>
+                <w:sz w:val="24"/>
+                <w:szCs w:val="26"/>
+                <w:lang w:val="ro-MD"/>
+              </w:rPr>
+              <w:t>N</w:t>
+            </w:r>
+          </w:p>
+        </w:tc>
+        <w:tc>
+          <w:tcPr>
+            <w:tcW w:w="478" w:type="dxa"/>
+            <w:vAlign w:val="center"/>
+          </w:tcPr>
+          <w:p>
+            <w:pPr>
+              <w:jc w:val="center"/>
+              <w:rPr>
+                <w:rFonts w:ascii="Consolas" w:hAnsi="Consolas" w:cs="Times New Roman"/>
+                <w:sz w:val="24"/>
+                <w:szCs w:val="26"/>
+                <w:lang w:val="ro-MD"/>
+              </w:rPr>
+            </w:pPr>
+            <w:r>
+              <w:rPr>
+                <w:rFonts w:ascii="Consolas" w:hAnsi="Consolas" w:cs="Times New Roman"/>
+                <w:sz w:val="24"/>
+                <w:szCs w:val="26"/>
+                <w:lang w:val="ro-MD"/>
+              </w:rPr>
+              <w:t>O</w:t>
+            </w:r>
+          </w:p>
+        </w:tc>
+        <w:tc>
+          <w:tcPr>
+            <w:tcW w:w="478" w:type="dxa"/>
+            <w:vAlign w:val="center"/>
+          </w:tcPr>
+          <w:p>
+            <w:pPr>
+              <w:jc w:val="center"/>
+              <w:rPr>
+                <w:rFonts w:ascii="Consolas" w:hAnsi="Consolas" w:cs="Times New Roman"/>
+                <w:sz w:val="24"/>
+                <w:szCs w:val="26"/>
+                <w:lang w:val="ro-MD"/>
+              </w:rPr>
+            </w:pPr>
+            <w:r>
+              <w:rPr>
+                <w:rFonts w:ascii="Consolas" w:hAnsi="Consolas" w:cs="Times New Roman"/>
+                <w:sz w:val="24"/>
+                <w:szCs w:val="26"/>
+                <w:lang w:val="ro-MD"/>
+              </w:rPr>
+              <w:t>-</w:t>
+            </w:r>
+          </w:p>
+        </w:tc>
+        <w:tc>
+          <w:tcPr>
+            <w:tcW w:w="478" w:type="dxa"/>
+            <w:vAlign w:val="center"/>
+          </w:tcPr>
+          <w:p>
+            <w:pPr>
+              <w:jc w:val="center"/>
+              <w:rPr>
+                <w:rFonts w:ascii="Consolas" w:hAnsi="Consolas" w:cs="Times New Roman"/>
+                <w:sz w:val="24"/>
+                <w:szCs w:val="26"/>
+                <w:lang w:val="ro-MD"/>
+              </w:rPr>
+            </w:pPr>
+            <w:r>
+              <w:rPr>
+                <w:rFonts w:ascii="Consolas" w:hAnsi="Consolas" w:cs="Times New Roman"/>
+                <w:sz w:val="24"/>
+                <w:szCs w:val="26"/>
+                <w:lang w:val="ro-MD"/>
+              </w:rPr>
+              <w:t>B</w:t>
+            </w:r>
+          </w:p>
+        </w:tc>
+        <w:tc>
+          <w:tcPr>
+            <w:tcW w:w="478" w:type="dxa"/>
+            <w:vAlign w:val="center"/>
+          </w:tcPr>
+          <w:p>
+            <w:pPr>
+              <w:jc w:val="center"/>
+              <w:rPr>
+                <w:rFonts w:ascii="Consolas" w:hAnsi="Consolas" w:cs="Times New Roman"/>
+                <w:sz w:val="24"/>
+                <w:szCs w:val="26"/>
+                <w:lang w:val="ro-MD"/>
+              </w:rPr>
+            </w:pPr>
+            <w:r>
+              <w:rPr>
+                <w:rFonts w:ascii="Consolas" w:hAnsi="Consolas" w:cs="Times New Roman"/>
+                <w:sz w:val="24"/>
+                <w:szCs w:val="26"/>
+                <w:lang w:val="ro-MD"/>
+              </w:rPr>
+              <w:t>D</w:t>
+            </w:r>
+          </w:p>
+        </w:tc>
+        <w:tc>
+          <w:tcPr>
+            <w:tcW w:w="478" w:type="dxa"/>
+            <w:vAlign w:val="center"/>
+          </w:tcPr>
+          <w:p>
+            <w:pPr>
+              <w:jc w:val="center"/>
+              <w:rPr>
+                <w:rFonts w:ascii="Consolas" w:hAnsi="Consolas" w:cs="Times New Roman"/>
+                <w:sz w:val="24"/>
+                <w:szCs w:val="26"/>
+                <w:lang w:val="ro-MD"/>
+              </w:rPr>
+            </w:pPr>
+            <w:r>
+              <w:rPr>
+                <w:rFonts w:ascii="Consolas" w:hAnsi="Consolas" w:cs="Times New Roman"/>
+                <w:sz w:val="24"/>
+                <w:szCs w:val="26"/>
+                <w:lang w:val="ro-MD"/>
+              </w:rPr>
+              <w:t>I</w:t>
+            </w:r>
+          </w:p>
+        </w:tc>
+        <w:tc>
+          <w:tcPr>
+            <w:tcW w:w="478" w:type="dxa"/>
+            <w:vAlign w:val="center"/>
+          </w:tcPr>
+          <w:p>
+            <w:pPr>
+              <w:jc w:val="center"/>
+              <w:rPr>
+                <w:rFonts w:ascii="Consolas" w:hAnsi="Consolas" w:cs="Times New Roman"/>
+                <w:sz w:val="24"/>
+                <w:szCs w:val="26"/>
+                <w:lang w:val="ro-MD"/>
+              </w:rPr>
+            </w:pPr>
+            <w:r>
+              <w:rPr>
+                <w:rFonts w:ascii="Consolas" w:hAnsi="Consolas" w:cs="Times New Roman"/>
+                <w:sz w:val="24"/>
+                <w:szCs w:val="26"/>
+                <w:lang w:val="ro-MD"/>
+              </w:rPr>
+              <w:t>Z</w:t>
+            </w:r>
+          </w:p>
+        </w:tc>
+        <w:tc>
+          <w:tcPr>
+            <w:tcW w:w="478" w:type="dxa"/>
+            <w:vAlign w:val="center"/>
+          </w:tcPr>
+          <w:p>
+            <w:pPr>
+              <w:jc w:val="center"/>
+              <w:rPr>
+                <w:rFonts w:ascii="Consolas" w:hAnsi="Consolas" w:cs="Times New Roman"/>
+                <w:sz w:val="24"/>
+                <w:szCs w:val="26"/>
+                <w:lang w:val="ro-MD"/>
+              </w:rPr>
+            </w:pPr>
+            <w:r>
+              <w:rPr>
+                <w:rFonts w:ascii="Consolas" w:hAnsi="Consolas" w:cs="Times New Roman"/>
+                <w:sz w:val="24"/>
+                <w:szCs w:val="26"/>
+                <w:lang w:val="ro-MD"/>
+              </w:rPr>
+              <w:t>C</w:t>
+            </w:r>
+          </w:p>
+        </w:tc>
+      </w:tr>
+    </w:tbl>
+    <w:p>
+      <w:pPr>
+        <w:jc w:val="center"/>
+        <w:rPr>
+          <w:rFonts w:ascii="Times New Roman" w:hAnsi="Times New Roman" w:cs="Times New Roman"/>
+          <w:i/>
+          <w:szCs w:val="26"/>
+          <w:lang w:val="ro-MD"/>
+        </w:rPr>
+      </w:pPr>
+      <w:r>
+        <w:rPr>
+          <w:rFonts w:ascii="Times New Roman" w:hAnsi="Times New Roman" w:cs="Times New Roman"/>
+          <w:i/>
+          <w:szCs w:val="26"/>
+          <w:lang w:val="ro-MD"/>
+        </w:rPr>
+        <w:t>figura 1.3 (registrul de flag-uri)</w:t>
+      </w:r>
+    </w:p>
+    <w:p>
+      <w:pPr>
+        <w:spacing w:after="0"/>
+        <w:ind w:firstLine="567"/>
+        <w:jc w:val="both"/>
+        <w:rPr>
+          <w:rFonts w:ascii="Times New Roman" w:hAnsi="Times New Roman" w:cs="Times New Roman"/>
+          <w:sz w:val="24"/>
+          <w:szCs w:val="26"/>
+          <w:lang w:val="ro-MD"/>
+        </w:rPr>
+      </w:pPr>
+      <w:r>
+        <w:rPr>
+          <w:rFonts w:ascii="Times New Roman" w:hAnsi="Times New Roman" w:cs="Times New Roman"/>
+          <w:b/>
+          <w:sz w:val="24"/>
+          <w:szCs w:val="26"/>
+          <w:lang w:val="ro-MD"/>
+        </w:rPr>
+        <w:t>C</w:t>
+      </w:r>
+      <w:r>
+        <w:rPr>
+          <w:rFonts w:ascii="Times New Roman" w:hAnsi="Times New Roman" w:cs="Times New Roman"/>
+          <w:sz w:val="24"/>
+          <w:szCs w:val="26"/>
+          <w:lang w:val="ro-MD"/>
+        </w:rPr>
+        <w:t xml:space="preserve">(carry) – este setat dacă ultima operațiune </w:t>
+      </w:r>
+      <w:r>
+        <w:rPr>
+          <w:rFonts w:ascii="Times New Roman" w:hAnsi="Times New Roman" w:cs="Times New Roman"/>
+          <w:b/>
+          <w:sz w:val="24"/>
+          <w:szCs w:val="26"/>
+          <w:lang w:val="ro-MD"/>
+        </w:rPr>
+        <w:t>ALU</w:t>
+      </w:r>
+      <w:r>
+        <w:rPr>
+          <w:rFonts w:ascii="Times New Roman" w:hAnsi="Times New Roman" w:cs="Times New Roman"/>
+          <w:sz w:val="24"/>
+          <w:szCs w:val="26"/>
+          <w:lang w:val="ro-MD"/>
+        </w:rPr>
+        <w:t xml:space="preserve"> a efectuat transport către exterior.</w:t>
+      </w:r>
+    </w:p>
+    <w:p>
+      <w:pPr>
+        <w:spacing w:after="0"/>
+        <w:ind w:firstLine="567"/>
+        <w:jc w:val="both"/>
+        <w:rPr>
+          <w:rFonts w:ascii="Times New Roman" w:hAnsi="Times New Roman" w:cs="Times New Roman"/>
+          <w:sz w:val="24"/>
+          <w:szCs w:val="26"/>
+          <w:lang w:val="ro-MD"/>
+        </w:rPr>
+      </w:pPr>
+      <w:r>
+        <w:rPr>
+          <w:rFonts w:ascii="Times New Roman" w:hAnsi="Times New Roman" w:cs="Times New Roman"/>
+          <w:b/>
+          <w:sz w:val="24"/>
+          <w:szCs w:val="26"/>
+          <w:lang w:val="ro-MD"/>
+        </w:rPr>
+        <w:t>Z</w:t>
+      </w:r>
+      <w:r>
+        <w:rPr>
+          <w:rFonts w:ascii="Times New Roman" w:hAnsi="Times New Roman" w:cs="Times New Roman"/>
+          <w:sz w:val="24"/>
+          <w:szCs w:val="26"/>
+          <w:lang w:val="ro-MD"/>
+        </w:rPr>
+        <w:t xml:space="preserve">(zero) – este setat dacă ultima operațiune </w:t>
+      </w:r>
+      <w:r>
+        <w:rPr>
+          <w:rFonts w:ascii="Times New Roman" w:hAnsi="Times New Roman" w:cs="Times New Roman"/>
+          <w:b/>
+          <w:sz w:val="24"/>
+          <w:szCs w:val="26"/>
+          <w:lang w:val="ro-MD"/>
+        </w:rPr>
+        <w:t>ALU</w:t>
+      </w:r>
+      <w:r>
+        <w:rPr>
+          <w:rFonts w:ascii="Times New Roman" w:hAnsi="Times New Roman" w:cs="Times New Roman"/>
+          <w:sz w:val="24"/>
+          <w:szCs w:val="26"/>
+          <w:lang w:val="ro-MD"/>
+        </w:rPr>
+        <w:t xml:space="preserve"> a returnat 0.</w:t>
+      </w:r>
+    </w:p>
+    <w:p>
+      <w:pPr>
+        <w:spacing w:after="0"/>
+        <w:ind w:firstLine="567"/>
+        <w:jc w:val="both"/>
+        <w:rPr>
+          <w:rFonts w:ascii="Times New Roman" w:hAnsi="Times New Roman" w:cs="Times New Roman"/>
+          <w:sz w:val="24"/>
+          <w:szCs w:val="26"/>
+          <w:lang w:val="ro-MD"/>
+        </w:rPr>
+      </w:pPr>
+      <w:r>
+        <w:rPr>
+          <w:rFonts w:ascii="Times New Roman" w:hAnsi="Times New Roman" w:cs="Times New Roman"/>
+          <w:b/>
+          <w:sz w:val="24"/>
+          <w:szCs w:val="26"/>
+          <w:lang w:val="ro-MD"/>
+        </w:rPr>
+        <w:t>I</w:t>
+      </w:r>
+      <w:r>
+        <w:rPr>
+          <w:rFonts w:ascii="Times New Roman" w:hAnsi="Times New Roman" w:cs="Times New Roman"/>
+          <w:sz w:val="24"/>
+          <w:szCs w:val="26"/>
+          <w:lang w:val="ro-MD"/>
+        </w:rPr>
+        <w:t>(inhibit)</w:t>
+      </w:r>
+      <w:r>
+        <w:rPr>
+          <w:rFonts w:ascii="Times New Roman" w:hAnsi="Times New Roman" w:cs="Times New Roman"/>
+          <w:sz w:val="24"/>
+          <w:szCs w:val="26"/>
+          <w:lang w:val="ro-MD"/>
+        </w:rPr>
+        <w:t xml:space="preserve"> – este setat de fiecare dată când are loc o întrerupere</w:t>
+      </w:r>
+      <w:r>
+        <w:rPr>
+          <w:rFonts w:ascii="Times New Roman" w:hAnsi="Times New Roman" w:cs="Times New Roman"/>
+          <w:sz w:val="24"/>
+          <w:szCs w:val="26"/>
+          <w:lang w:val="ro-MD"/>
+        </w:rPr>
+        <w:t xml:space="preserve">. Dacă este setat, întreruperile </w:t>
+      </w:r>
+      <w:r>
+        <w:rPr>
+          <w:rFonts w:ascii="Times New Roman" w:hAnsi="Times New Roman" w:cs="Times New Roman"/>
+          <w:b/>
+          <w:sz w:val="24"/>
+          <w:szCs w:val="26"/>
+          <w:lang w:val="ro-MD"/>
+        </w:rPr>
+        <w:t>IRQ</w:t>
+      </w:r>
+      <w:r>
+        <w:rPr>
+          <w:rFonts w:ascii="Times New Roman" w:hAnsi="Times New Roman" w:cs="Times New Roman"/>
+          <w:sz w:val="24"/>
+          <w:szCs w:val="26"/>
+          <w:lang w:val="ro-MD"/>
+        </w:rPr>
+        <w:t xml:space="preserve"> sunt inhibate</w:t>
+      </w:r>
+      <w:r>
+        <w:rPr>
+          <w:rFonts w:ascii="Times New Roman" w:hAnsi="Times New Roman" w:cs="Times New Roman"/>
+          <w:sz w:val="24"/>
+          <w:szCs w:val="26"/>
+          <w:lang w:val="ro-MD"/>
+        </w:rPr>
+        <w:t xml:space="preserve"> (</w:t>
+      </w:r>
+      <w:r>
+        <w:rPr>
+          <w:rFonts w:ascii="Times New Roman" w:hAnsi="Times New Roman" w:cs="Times New Roman"/>
+          <w:i/>
+          <w:sz w:val="24"/>
+          <w:szCs w:val="26"/>
+          <w:lang w:val="ro-MD"/>
+        </w:rPr>
+        <w:t>vezi add_ref</w:t>
+      </w:r>
+      <w:r>
+        <w:rPr>
+          <w:rFonts w:ascii="Times New Roman" w:hAnsi="Times New Roman" w:cs="Times New Roman"/>
+          <w:sz w:val="24"/>
+          <w:szCs w:val="26"/>
+          <w:lang w:val="ro-MD"/>
+        </w:rPr>
+        <w:t>)</w:t>
+      </w:r>
+      <w:r>
+        <w:rPr>
+          <w:rFonts w:ascii="Times New Roman" w:hAnsi="Times New Roman" w:cs="Times New Roman"/>
+          <w:sz w:val="24"/>
+          <w:szCs w:val="26"/>
+          <w:lang w:val="ro-MD"/>
+        </w:rPr>
+        <w:t>.</w:t>
+      </w:r>
+    </w:p>
+    <w:p>
+      <w:pPr>
+        <w:spacing w:after="0"/>
+        <w:ind w:firstLine="567"/>
+        <w:jc w:val="both"/>
+        <w:rPr>
+          <w:rFonts w:ascii="Times New Roman" w:hAnsi="Times New Roman" w:cs="Times New Roman"/>
+          <w:sz w:val="24"/>
+          <w:szCs w:val="26"/>
+          <w:lang w:val="ro-MD"/>
+        </w:rPr>
+      </w:pPr>
+      <w:r>
+        <w:rPr>
+          <w:rFonts w:ascii="Times New Roman" w:hAnsi="Times New Roman" w:cs="Times New Roman"/>
+          <w:b/>
+          <w:sz w:val="24"/>
+          <w:szCs w:val="26"/>
+          <w:lang w:val="ro-MD"/>
+        </w:rPr>
+        <w:t>D</w:t>
+      </w:r>
+      <w:r>
+        <w:rPr>
+          <w:rFonts w:ascii="Times New Roman" w:hAnsi="Times New Roman" w:cs="Times New Roman"/>
+          <w:sz w:val="24"/>
+          <w:szCs w:val="26"/>
+          <w:lang w:val="ro-MD"/>
+        </w:rPr>
+        <w:t xml:space="preserve">(decimal) – dacă este setat, operațiile de adunare și scădere rulează în modul </w:t>
+      </w:r>
+      <w:r>
+        <w:rPr>
+          <w:rFonts w:ascii="Times New Roman" w:hAnsi="Times New Roman" w:cs="Times New Roman"/>
+          <w:b/>
+          <w:sz w:val="24"/>
+          <w:szCs w:val="26"/>
+          <w:lang w:val="ro-MD"/>
+        </w:rPr>
+        <w:t>BCD</w:t>
+      </w:r>
+      <w:r>
+        <w:rPr>
+          <w:rFonts w:ascii="Times New Roman" w:hAnsi="Times New Roman" w:cs="Times New Roman"/>
+          <w:sz w:val="24"/>
+          <w:szCs w:val="26"/>
+          <w:lang w:val="ro-MD"/>
+        </w:rPr>
+        <w:t xml:space="preserve">. (nu se aplică în cazul procesorului din consola </w:t>
+      </w:r>
+      <w:r>
+        <w:rPr>
+          <w:rFonts w:ascii="Times New Roman" w:hAnsi="Times New Roman" w:cs="Times New Roman"/>
+          <w:b/>
+          <w:sz w:val="24"/>
+          <w:szCs w:val="26"/>
+          <w:lang w:val="ro-MD"/>
+        </w:rPr>
+        <w:t>NES</w:t>
+      </w:r>
+      <w:r>
+        <w:rPr>
+          <w:rFonts w:ascii="Times New Roman" w:hAnsi="Times New Roman" w:cs="Times New Roman"/>
+          <w:sz w:val="24"/>
+          <w:szCs w:val="26"/>
+          <w:lang w:val="ro-MD"/>
+        </w:rPr>
+        <w:t>)</w:t>
+      </w:r>
+    </w:p>
+    <w:p>
+      <w:pPr>
+        <w:spacing w:after="0"/>
+        <w:ind w:firstLine="567"/>
+        <w:jc w:val="both"/>
+        <w:rPr>
+          <w:rFonts w:ascii="Times New Roman" w:hAnsi="Times New Roman" w:cs="Times New Roman"/>
+          <w:sz w:val="24"/>
+          <w:szCs w:val="26"/>
+          <w:lang w:val="ro-MD"/>
+        </w:rPr>
+      </w:pPr>
+      <w:r>
+        <w:rPr>
+          <w:rFonts w:ascii="Times New Roman" w:hAnsi="Times New Roman" w:cs="Times New Roman"/>
+          <w:b/>
+          <w:sz w:val="24"/>
+          <w:szCs w:val="26"/>
+          <w:lang w:val="ro-MD"/>
+        </w:rPr>
+        <w:t>B</w:t>
+      </w:r>
+      <w:r>
+        <w:rPr>
+          <w:rFonts w:ascii="Times New Roman" w:hAnsi="Times New Roman" w:cs="Times New Roman"/>
+          <w:sz w:val="24"/>
+          <w:szCs w:val="26"/>
+          <w:lang w:val="ro-MD"/>
+        </w:rPr>
+        <w:t>(break) – este setat</w:t>
+      </w:r>
+      <w:r>
+        <w:rPr>
+          <w:rFonts w:ascii="Times New Roman" w:hAnsi="Times New Roman" w:cs="Times New Roman"/>
+          <w:sz w:val="24"/>
+          <w:szCs w:val="26"/>
+          <w:lang w:val="ro-MD"/>
+        </w:rPr>
+        <w:t xml:space="preserve"> la </w:t>
+      </w:r>
+      <w:r>
+        <w:rPr>
+          <w:rFonts w:ascii="Times New Roman" w:hAnsi="Times New Roman" w:cs="Times New Roman"/>
+          <w:sz w:val="24"/>
+          <w:szCs w:val="26"/>
+          <w:lang w:val="ro-MD"/>
+        </w:rPr>
+        <w:t xml:space="preserve">sfârșitul unei întreruperi de tip </w:t>
+      </w:r>
+      <w:r>
+        <w:rPr>
+          <w:rFonts w:ascii="Times New Roman" w:hAnsi="Times New Roman" w:cs="Times New Roman"/>
+          <w:b/>
+          <w:sz w:val="24"/>
+          <w:szCs w:val="26"/>
+          <w:lang w:val="ro-MD"/>
+        </w:rPr>
+        <w:t>BRK</w:t>
+      </w:r>
+      <w:r>
+        <w:rPr>
+          <w:rFonts w:ascii="Times New Roman" w:hAnsi="Times New Roman" w:cs="Times New Roman"/>
+          <w:sz w:val="24"/>
+          <w:szCs w:val="26"/>
+          <w:lang w:val="ro-MD"/>
+        </w:rPr>
+        <w:t xml:space="preserve"> (</w:t>
+      </w:r>
+      <w:r>
+        <w:rPr>
+          <w:rFonts w:ascii="Times New Roman" w:hAnsi="Times New Roman" w:cs="Times New Roman"/>
+          <w:i/>
+          <w:sz w:val="24"/>
+          <w:szCs w:val="26"/>
+          <w:lang w:val="ro-MD"/>
+        </w:rPr>
+        <w:t>vezi add_ref</w:t>
+      </w:r>
+      <w:r>
+        <w:rPr>
+          <w:rFonts w:ascii="Times New Roman" w:hAnsi="Times New Roman" w:cs="Times New Roman"/>
+          <w:sz w:val="24"/>
+          <w:szCs w:val="26"/>
+          <w:lang w:val="ro-MD"/>
+        </w:rPr>
+        <w:t>).</w:t>
+      </w:r>
+    </w:p>
+    <w:p>
+      <w:pPr>
+        <w:spacing w:after="0"/>
+        <w:ind w:firstLine="567"/>
+        <w:jc w:val="both"/>
+        <w:rPr>
+          <w:rFonts w:ascii="Times New Roman" w:hAnsi="Times New Roman" w:cs="Times New Roman"/>
+          <w:sz w:val="24"/>
+          <w:szCs w:val="26"/>
+          <w:lang w:val="ro-MD"/>
+        </w:rPr>
+      </w:pPr>
+      <w:r>
+        <w:rPr>
+          <w:rFonts w:ascii="Times New Roman" w:hAnsi="Times New Roman" w:cs="Times New Roman"/>
+          <w:b/>
+          <w:sz w:val="24"/>
+          <w:szCs w:val="26"/>
+          <w:lang w:val="ro-MD"/>
+        </w:rPr>
+        <w:t>O</w:t>
+      </w:r>
+      <w:r>
+        <w:rPr>
+          <w:rFonts w:ascii="Times New Roman" w:hAnsi="Times New Roman" w:cs="Times New Roman"/>
+          <w:sz w:val="24"/>
+          <w:szCs w:val="26"/>
+          <w:lang w:val="ro-MD"/>
+        </w:rPr>
+        <w:t xml:space="preserve">(overflow) – este setat de </w:t>
+      </w:r>
+      <w:r>
+        <w:rPr>
+          <w:rFonts w:ascii="Times New Roman" w:hAnsi="Times New Roman" w:cs="Times New Roman"/>
+          <w:b/>
+          <w:sz w:val="24"/>
+          <w:szCs w:val="26"/>
+          <w:lang w:val="ro-MD"/>
+        </w:rPr>
+        <w:t>ALU</w:t>
+      </w:r>
+      <w:r>
+        <w:rPr>
+          <w:rFonts w:ascii="Times New Roman" w:hAnsi="Times New Roman" w:cs="Times New Roman"/>
+          <w:sz w:val="24"/>
+          <w:szCs w:val="26"/>
+          <w:lang w:val="ro-MD"/>
+        </w:rPr>
+        <w:t xml:space="preserve"> în cazul unei erori de overflow.</w:t>
+      </w:r>
+    </w:p>
+    <w:p>
+      <w:pPr>
+        <w:ind w:firstLine="567"/>
+        <w:jc w:val="both"/>
+        <w:rPr>
+          <w:rFonts w:ascii="Times New Roman" w:hAnsi="Times New Roman" w:cs="Times New Roman"/>
+          <w:sz w:val="24"/>
+          <w:szCs w:val="26"/>
+          <w:lang w:val="ro-MD"/>
+        </w:rPr>
+      </w:pPr>
+      <w:r>
+        <w:rPr>
+          <w:rFonts w:ascii="Times New Roman" w:hAnsi="Times New Roman" w:cs="Times New Roman"/>
+          <w:b/>
+          <w:sz w:val="24"/>
+          <w:szCs w:val="26"/>
+          <w:lang w:val="ro-MD"/>
+        </w:rPr>
+        <w:t>N</w:t>
+      </w:r>
+      <w:r>
+        <w:rPr>
+          <w:rFonts w:ascii="Times New Roman" w:hAnsi="Times New Roman" w:cs="Times New Roman"/>
+          <w:sz w:val="24"/>
+          <w:szCs w:val="26"/>
+          <w:lang w:val="ro-MD"/>
+        </w:rPr>
+        <w:t xml:space="preserve">(negative) – este setat dacă ultima operațiune </w:t>
+      </w:r>
+      <w:r>
+        <w:rPr>
+          <w:rFonts w:ascii="Times New Roman" w:hAnsi="Times New Roman" w:cs="Times New Roman"/>
+          <w:b/>
+          <w:sz w:val="24"/>
+          <w:szCs w:val="26"/>
+          <w:lang w:val="ro-MD"/>
+        </w:rPr>
+        <w:t>ALU</w:t>
+      </w:r>
+      <w:r>
+        <w:rPr>
+          <w:rFonts w:ascii="Times New Roman" w:hAnsi="Times New Roman" w:cs="Times New Roman"/>
+          <w:sz w:val="24"/>
+          <w:szCs w:val="26"/>
+          <w:lang w:val="ro-MD"/>
+        </w:rPr>
+        <w:t xml:space="preserve"> a returnat un număr negativ.</w:t>
+      </w:r>
+    </w:p>
+    <w:p>
+      <w:pPr>
+        <w:ind w:firstLine="567"/>
+        <w:jc w:val="both"/>
+        <w:rPr>
+          <w:rFonts w:ascii="Times New Roman" w:hAnsi="Times New Roman" w:cs="Times New Roman"/>
+          <w:sz w:val="24"/>
+          <w:szCs w:val="26"/>
+          <w:lang w:val="ro-MD"/>
+        </w:rPr>
+      </w:pPr>
+    </w:p>
+    <w:p>
+      <w:pPr>
+        <w:jc w:val="both"/>
+        <w:rPr>
+          <w:rFonts w:ascii="Times New Roman" w:hAnsi="Times New Roman" w:cs="Times New Roman"/>
+          <w:b/>
+          <w:sz w:val="26"/>
+          <w:szCs w:val="26"/>
+          <w:lang w:val="ro-MD"/>
+        </w:rPr>
+      </w:pPr>
+      <w:r>
+        <w:rPr>
+          <w:rFonts w:ascii="Times New Roman" w:hAnsi="Times New Roman" w:cs="Times New Roman"/>
+          <w:b/>
+          <w:sz w:val="26"/>
+          <w:szCs w:val="26"/>
+          <w:lang w:val="ro-MD"/>
+        </w:rPr>
+        <w:t>§</w:t>
+      </w:r>
+      <w:r>
+        <w:rPr>
+          <w:rFonts w:ascii="Times New Roman" w:hAnsi="Times New Roman" w:cs="Times New Roman"/>
+          <w:b/>
+          <w:sz w:val="26"/>
+          <w:szCs w:val="26"/>
+          <w:lang w:val="ro-MD"/>
+        </w:rPr>
+        <w:t>1.1.3</w:t>
+      </w:r>
+      <w:r>
+        <w:rPr>
+          <w:rFonts w:ascii="Times New Roman" w:hAnsi="Times New Roman" w:cs="Times New Roman"/>
+          <w:b/>
+          <w:sz w:val="26"/>
+          <w:szCs w:val="26"/>
+          <w:lang w:val="ro-MD"/>
+        </w:rPr>
+        <w:t xml:space="preserve"> Moduri de adresare</w:t>
+      </w:r>
+    </w:p>
+    <w:p>
+      <w:pPr>
+        <w:ind w:firstLine="567"/>
+        <w:jc w:val="both"/>
+        <w:rPr>
+          <w:rFonts w:ascii="Times New Roman" w:hAnsi="Times New Roman" w:cs="Times New Roman"/>
+          <w:sz w:val="24"/>
+          <w:szCs w:val="26"/>
+          <w:lang w:val="ro-MD"/>
+        </w:rPr>
+      </w:pPr>
+      <w:r>
+        <w:rPr>
+          <w:rFonts w:ascii="Times New Roman" w:hAnsi="Times New Roman" w:cs="Times New Roman"/>
+          <w:sz w:val="24"/>
+          <w:szCs w:val="26"/>
+          <w:lang w:val="ro-MD"/>
+        </w:rPr>
+        <w:t xml:space="preserve">Procesorul </w:t>
+      </w:r>
+      <w:r>
+        <w:rPr>
+          <w:rFonts w:ascii="Times New Roman" w:hAnsi="Times New Roman" w:cs="Times New Roman"/>
+          <w:b/>
+          <w:sz w:val="24"/>
+          <w:szCs w:val="26"/>
+          <w:lang w:val="ro-MD"/>
+        </w:rPr>
+        <w:t>MOS6502</w:t>
+      </w:r>
+      <w:r>
+        <w:rPr>
+          <w:rFonts w:ascii="Times New Roman" w:hAnsi="Times New Roman" w:cs="Times New Roman"/>
+          <w:sz w:val="24"/>
+          <w:szCs w:val="26"/>
+          <w:lang w:val="ro-MD"/>
+        </w:rPr>
+        <w:t xml:space="preserve"> are un spațiu de adrese pe 16 biți ($0000 - $FFFF).</w:t>
+      </w:r>
+      <w:r>
+        <w:rPr>
+          <w:rFonts w:ascii="Times New Roman" w:hAnsi="Times New Roman" w:cs="Times New Roman"/>
+          <w:sz w:val="24"/>
+          <w:szCs w:val="26"/>
+          <w:lang w:val="ro-MD"/>
+        </w:rPr>
+        <w:t xml:space="preserve"> Maparea memorie este descrisă în </w:t>
+      </w:r>
+      <w:r>
+        <w:rPr>
+          <w:rFonts w:ascii="Times New Roman" w:hAnsi="Times New Roman" w:cs="Times New Roman"/>
+          <w:i/>
+          <w:sz w:val="24"/>
+          <w:szCs w:val="26"/>
+          <w:lang w:val="ro-MD"/>
+        </w:rPr>
+        <w:t>tabelul 1.1</w:t>
+      </w:r>
+      <w:r>
+        <w:rPr>
+          <w:rFonts w:ascii="Times New Roman" w:hAnsi="Times New Roman" w:cs="Times New Roman"/>
+          <w:sz w:val="24"/>
+          <w:szCs w:val="26"/>
+          <w:lang w:val="ro-MD"/>
+        </w:rPr>
+        <w:t>.</w:t>
+      </w:r>
+    </w:p>
+    <w:tbl>
+      <w:tblPr>
+        <w:tblStyle w:val="TableGrid"/>
+        <w:tblW w:w="9351" w:type="dxa"/>
+        <w:tblLook w:val="04A0" w:firstRow="1" w:lastRow="0" w:firstColumn="1" w:lastColumn="0" w:noHBand="0" w:noVBand="1"/>
+      </w:tblPr>
+      <w:tblGrid>
+        <w:gridCol w:w="1107"/>
+        <w:gridCol w:w="1245"/>
+        <w:gridCol w:w="1483"/>
+        <w:gridCol w:w="5516"/>
+      </w:tblGrid>
+      <w:tr>
+        <w:tc>
+          <w:tcPr>
+            <w:tcW w:w="1107" w:type="dxa"/>
+            <w:tcBorders>
+              <w:top w:val="single" w:sz="18" w:space="0" w:color="auto"/>
+              <w:left w:val="single" w:sz="18" w:space="0" w:color="auto"/>
+              <w:bottom w:val="single" w:sz="18" w:space="0" w:color="auto"/>
+            </w:tcBorders>
+            <w:shd w:val="clear" w:color="auto" w:fill="E7E6E6" w:themeFill="background2"/>
+            <w:vAlign w:val="center"/>
+          </w:tcPr>
+          <w:p>
+            <w:pPr>
+              <w:jc w:val="center"/>
+              <w:rPr>
+                <w:rFonts w:ascii="Times New Roman" w:hAnsi="Times New Roman" w:cs="Times New Roman"/>
+                <w:szCs w:val="26"/>
+                <w:lang w:val="ro-MD"/>
+              </w:rPr>
+            </w:pPr>
+            <w:r>
+              <w:rPr>
+                <w:rFonts w:ascii="Times New Roman" w:hAnsi="Times New Roman" w:cs="Times New Roman"/>
+                <w:szCs w:val="26"/>
+                <w:lang w:val="ro-MD"/>
+              </w:rPr>
+              <w:t>Adresa de început</w:t>
+            </w:r>
+          </w:p>
+        </w:tc>
+        <w:tc>
+          <w:tcPr>
+            <w:tcW w:w="1245" w:type="dxa"/>
+            <w:tcBorders>
+              <w:top w:val="single" w:sz="18" w:space="0" w:color="auto"/>
+              <w:bottom w:val="single" w:sz="18" w:space="0" w:color="auto"/>
+            </w:tcBorders>
+            <w:shd w:val="clear" w:color="auto" w:fill="E7E6E6" w:themeFill="background2"/>
+            <w:vAlign w:val="center"/>
+          </w:tcPr>
+          <w:p>
+            <w:pPr>
+              <w:jc w:val="center"/>
+              <w:rPr>
+                <w:rFonts w:ascii="Times New Roman" w:hAnsi="Times New Roman" w:cs="Times New Roman"/>
+                <w:szCs w:val="26"/>
+                <w:lang w:val="ro-MD"/>
+              </w:rPr>
+            </w:pPr>
+            <w:r>
+              <w:rPr>
+                <w:rFonts w:ascii="Times New Roman" w:hAnsi="Times New Roman" w:cs="Times New Roman"/>
+                <w:szCs w:val="26"/>
+                <w:lang w:val="ro-MD"/>
+              </w:rPr>
+              <w:t>Adresa de sfârșit</w:t>
+            </w:r>
+          </w:p>
+        </w:tc>
+        <w:tc>
+          <w:tcPr>
+            <w:tcW w:w="1483" w:type="dxa"/>
+            <w:tcBorders>
+              <w:top w:val="single" w:sz="18" w:space="0" w:color="auto"/>
+              <w:bottom w:val="single" w:sz="18" w:space="0" w:color="auto"/>
+            </w:tcBorders>
+            <w:shd w:val="clear" w:color="auto" w:fill="E7E6E6" w:themeFill="background2"/>
+            <w:vAlign w:val="center"/>
+          </w:tcPr>
+          <w:p>
+            <w:pPr>
+              <w:jc w:val="center"/>
+              <w:rPr>
+                <w:rFonts w:ascii="Times New Roman" w:hAnsi="Times New Roman" w:cs="Times New Roman"/>
+                <w:szCs w:val="26"/>
+                <w:lang w:val="ro-MD"/>
+              </w:rPr>
+            </w:pPr>
+            <w:r>
+              <w:rPr>
+                <w:rFonts w:ascii="Times New Roman" w:hAnsi="Times New Roman" w:cs="Times New Roman"/>
+                <w:szCs w:val="26"/>
+                <w:lang w:val="ro-MD"/>
+              </w:rPr>
+              <w:t>Dimensiunea</w:t>
+            </w:r>
+          </w:p>
+        </w:tc>
+        <w:tc>
+          <w:tcPr>
+            <w:tcW w:w="5516" w:type="dxa"/>
+            <w:tcBorders>
+              <w:top w:val="single" w:sz="18" w:space="0" w:color="auto"/>
+              <w:bottom w:val="single" w:sz="18" w:space="0" w:color="auto"/>
+              <w:right w:val="single" w:sz="18" w:space="0" w:color="auto"/>
+            </w:tcBorders>
+            <w:shd w:val="clear" w:color="auto" w:fill="E7E6E6" w:themeFill="background2"/>
+            <w:vAlign w:val="center"/>
+          </w:tcPr>
+          <w:p>
+            <w:pPr>
+              <w:jc w:val="center"/>
+              <w:rPr>
+                <w:rFonts w:ascii="Times New Roman" w:hAnsi="Times New Roman" w:cs="Times New Roman"/>
+                <w:szCs w:val="26"/>
+                <w:lang w:val="ro-MD"/>
+              </w:rPr>
+            </w:pPr>
+            <w:r>
+              <w:rPr>
+                <w:rFonts w:ascii="Times New Roman" w:hAnsi="Times New Roman" w:cs="Times New Roman"/>
+                <w:szCs w:val="26"/>
+                <w:lang w:val="ro-MD"/>
+              </w:rPr>
+              <w:t>Descriere</w:t>
+            </w:r>
+          </w:p>
+        </w:tc>
+      </w:tr>
+      <w:tr>
+        <w:tc>
+          <w:tcPr>
+            <w:tcW w:w="1107" w:type="dxa"/>
+            <w:tcBorders>
+              <w:top w:val="single" w:sz="18" w:space="0" w:color="auto"/>
+              <w:left w:val="single" w:sz="18" w:space="0" w:color="auto"/>
+            </w:tcBorders>
+            <w:vAlign w:val="center"/>
+          </w:tcPr>
+          <w:p>
+            <w:pPr>
+              <w:jc w:val="center"/>
+              <w:rPr>
+                <w:rFonts w:ascii="Consolas" w:hAnsi="Consolas" w:cs="Courier New"/>
+                <w:lang w:val="ro-MD"/>
+              </w:rPr>
+            </w:pPr>
+            <w:r>
+              <w:rPr>
+                <w:rFonts w:ascii="Consolas" w:hAnsi="Consolas" w:cs="Courier New"/>
+                <w:lang w:val="ro-MD"/>
+              </w:rPr>
+              <w:t>$0000</w:t>
+            </w:r>
+          </w:p>
+        </w:tc>
+        <w:tc>
+          <w:tcPr>
+            <w:tcW w:w="1245" w:type="dxa"/>
+            <w:tcBorders>
+              <w:top w:val="single" w:sz="18" w:space="0" w:color="auto"/>
+            </w:tcBorders>
+            <w:vAlign w:val="center"/>
+          </w:tcPr>
+          <w:p>
+            <w:pPr>
+              <w:jc w:val="center"/>
+              <w:rPr>
+                <w:rFonts w:ascii="Consolas" w:hAnsi="Consolas" w:cs="Courier New"/>
+                <w:lang w:val="ro-MD"/>
+              </w:rPr>
+            </w:pPr>
+            <w:r>
+              <w:rPr>
+                <w:rFonts w:ascii="Consolas" w:hAnsi="Consolas" w:cs="Courier New"/>
+                <w:lang w:val="ro-MD"/>
+              </w:rPr>
+              <w:t>$07FF</w:t>
+            </w:r>
+          </w:p>
+        </w:tc>
+        <w:tc>
+          <w:tcPr>
+            <w:tcW w:w="1483" w:type="dxa"/>
+            <w:tcBorders>
+              <w:top w:val="single" w:sz="18" w:space="0" w:color="auto"/>
+            </w:tcBorders>
+            <w:vAlign w:val="center"/>
+          </w:tcPr>
+          <w:p>
+            <w:pPr>
+              <w:jc w:val="center"/>
+              <w:rPr>
+                <w:rFonts w:ascii="Consolas" w:hAnsi="Consolas" w:cs="Courier New"/>
+                <w:lang w:val="ro-MD"/>
+              </w:rPr>
+            </w:pPr>
+            <w:r>
+              <w:rPr>
+                <w:rFonts w:ascii="Consolas" w:hAnsi="Consolas" w:cs="Courier New"/>
+                <w:lang w:val="ro-MD"/>
+              </w:rPr>
+              <w:t>2KB</w:t>
+            </w:r>
+          </w:p>
+        </w:tc>
+        <w:tc>
+          <w:tcPr>
+            <w:tcW w:w="5516" w:type="dxa"/>
+            <w:tcBorders>
+              <w:top w:val="single" w:sz="18" w:space="0" w:color="auto"/>
+              <w:right w:val="single" w:sz="18" w:space="0" w:color="auto"/>
+            </w:tcBorders>
+            <w:vAlign w:val="center"/>
+          </w:tcPr>
+          <w:p>
+            <w:pPr>
+              <w:jc w:val="both"/>
+              <w:rPr>
+                <w:rFonts w:ascii="Times New Roman" w:hAnsi="Times New Roman" w:cs="Times New Roman"/>
+                <w:lang w:val="ro-MD"/>
+              </w:rPr>
+            </w:pPr>
+            <w:r>
+              <w:rPr>
+                <w:rFonts w:ascii="Times New Roman" w:hAnsi="Times New Roman" w:cs="Times New Roman"/>
+                <w:b/>
+                <w:lang w:val="ro-MD"/>
+              </w:rPr>
+              <w:t>RAM</w:t>
+            </w:r>
+            <w:r>
+              <w:rPr>
+                <w:rFonts w:ascii="Times New Roman" w:hAnsi="Times New Roman" w:cs="Times New Roman"/>
+                <w:lang w:val="ro-MD"/>
+              </w:rPr>
+              <w:t xml:space="preserve"> intern</w:t>
+            </w:r>
+          </w:p>
+        </w:tc>
+      </w:tr>
+      <w:tr>
+        <w:tc>
+          <w:tcPr>
+            <w:tcW w:w="1107" w:type="dxa"/>
+            <w:tcBorders>
+              <w:left w:val="single" w:sz="18" w:space="0" w:color="auto"/>
+            </w:tcBorders>
+            <w:shd w:val="clear" w:color="auto" w:fill="E7E6E6" w:themeFill="background2"/>
+            <w:vAlign w:val="center"/>
+          </w:tcPr>
+          <w:p>
+            <w:pPr>
+              <w:jc w:val="center"/>
+              <w:rPr>
+                <w:rFonts w:ascii="Consolas" w:hAnsi="Consolas" w:cs="Courier New"/>
+                <w:lang w:val="ro-MD"/>
+              </w:rPr>
+            </w:pPr>
+            <w:r>
+              <w:rPr>
+                <w:rFonts w:ascii="Consolas" w:hAnsi="Consolas" w:cs="Courier New"/>
+                <w:lang w:val="ro-MD"/>
+              </w:rPr>
+              <w:t>$0800</w:t>
+            </w:r>
+          </w:p>
+        </w:tc>
+        <w:tc>
+          <w:tcPr>
+            <w:tcW w:w="1245" w:type="dxa"/>
+            <w:shd w:val="clear" w:color="auto" w:fill="E7E6E6" w:themeFill="background2"/>
+            <w:vAlign w:val="center"/>
+          </w:tcPr>
+          <w:p>
+            <w:pPr>
+              <w:jc w:val="center"/>
+              <w:rPr>
+                <w:rFonts w:ascii="Consolas" w:hAnsi="Consolas" w:cs="Courier New"/>
+                <w:lang w:val="ro-MD"/>
+              </w:rPr>
+            </w:pPr>
+            <w:r>
+              <w:rPr>
+                <w:rFonts w:ascii="Consolas" w:hAnsi="Consolas" w:cs="Courier New"/>
+                <w:lang w:val="ro-MD"/>
+              </w:rPr>
+              <w:t>$1FFF</w:t>
+            </w:r>
+          </w:p>
+        </w:tc>
+        <w:tc>
+          <w:tcPr>
+            <w:tcW w:w="1483" w:type="dxa"/>
+            <w:shd w:val="clear" w:color="auto" w:fill="E7E6E6" w:themeFill="background2"/>
+            <w:vAlign w:val="center"/>
+          </w:tcPr>
+          <w:p>
+            <w:pPr>
+              <w:jc w:val="center"/>
+              <w:rPr>
+                <w:rFonts w:ascii="Consolas" w:hAnsi="Consolas" w:cs="Courier New"/>
+                <w:lang w:val="ro-MD"/>
+              </w:rPr>
+            </w:pPr>
+            <w:r>
+              <w:rPr>
+                <w:rFonts w:ascii="Consolas" w:hAnsi="Consolas" w:cs="Courier New"/>
+                <w:lang w:val="ro-MD"/>
+              </w:rPr>
+              <w:t>6KB</w:t>
+            </w:r>
+          </w:p>
+        </w:tc>
+        <w:tc>
+          <w:tcPr>
+            <w:tcW w:w="5516" w:type="dxa"/>
+            <w:tcBorders>
+              <w:right w:val="single" w:sz="18" w:space="0" w:color="auto"/>
+            </w:tcBorders>
+            <w:shd w:val="clear" w:color="auto" w:fill="E7E6E6" w:themeFill="background2"/>
+            <w:vAlign w:val="center"/>
+          </w:tcPr>
+          <w:p>
+            <w:pPr>
+              <w:jc w:val="both"/>
+              <w:rPr>
+                <w:rFonts w:ascii="Times New Roman" w:hAnsi="Times New Roman" w:cs="Times New Roman"/>
+                <w:lang w:val="ro-MD"/>
+              </w:rPr>
+            </w:pPr>
+            <w:r>
+              <w:rPr>
+                <w:rFonts w:ascii="Times New Roman" w:hAnsi="Times New Roman" w:cs="Times New Roman"/>
+                <w:lang w:val="ro-MD"/>
+              </w:rPr>
+              <w:t xml:space="preserve">Pointează spre spațiul </w:t>
+            </w:r>
+            <w:r>
+              <w:rPr>
+                <w:rFonts w:ascii="Consolas" w:hAnsi="Consolas" w:cs="Times New Roman"/>
+                <w:lang w:val="ro-MD"/>
+              </w:rPr>
+              <w:t>$0000-$07FF</w:t>
+            </w:r>
+            <w:r>
+              <w:rPr>
+                <w:rFonts w:ascii="Times New Roman" w:hAnsi="Times New Roman" w:cs="Times New Roman"/>
+                <w:lang w:val="ro-MD"/>
+              </w:rPr>
+              <w:t xml:space="preserve"> (se repetă la fiecare 2KB)</w:t>
+            </w:r>
+          </w:p>
+        </w:tc>
+      </w:tr>
+      <w:tr>
+        <w:tc>
+          <w:tcPr>
+            <w:tcW w:w="1107" w:type="dxa"/>
+            <w:tcBorders>
+              <w:left w:val="single" w:sz="18" w:space="0" w:color="auto"/>
+            </w:tcBorders>
+            <w:vAlign w:val="center"/>
+          </w:tcPr>
+          <w:p>
+            <w:pPr>
+              <w:jc w:val="center"/>
+              <w:rPr>
+                <w:rFonts w:ascii="Consolas" w:hAnsi="Consolas" w:cs="Courier New"/>
+                <w:lang w:val="ro-MD"/>
+              </w:rPr>
+            </w:pPr>
+            <w:r>
+              <w:rPr>
+                <w:rFonts w:ascii="Consolas" w:hAnsi="Consolas" w:cs="Courier New"/>
+                <w:lang w:val="ro-MD"/>
+              </w:rPr>
+              <w:t>$2000</w:t>
+            </w:r>
+          </w:p>
+        </w:tc>
+        <w:tc>
+          <w:tcPr>
+            <w:tcW w:w="1245" w:type="dxa"/>
+            <w:vAlign w:val="center"/>
+          </w:tcPr>
+          <w:p>
+            <w:pPr>
+              <w:jc w:val="center"/>
+              <w:rPr>
+                <w:rFonts w:ascii="Consolas" w:hAnsi="Consolas" w:cs="Courier New"/>
+                <w:lang w:val="ro-MD"/>
+              </w:rPr>
+            </w:pPr>
+            <w:r>
+              <w:rPr>
+                <w:rFonts w:ascii="Consolas" w:hAnsi="Consolas" w:cs="Courier New"/>
+                <w:lang w:val="ro-MD"/>
+              </w:rPr>
+              <w:t>$2007</w:t>
+            </w:r>
+          </w:p>
+        </w:tc>
+        <w:tc>
+          <w:tcPr>
+            <w:tcW w:w="1483" w:type="dxa"/>
+            <w:vAlign w:val="center"/>
+          </w:tcPr>
+          <w:p>
+            <w:pPr>
+              <w:jc w:val="center"/>
+              <w:rPr>
+                <w:rFonts w:ascii="Consolas" w:hAnsi="Consolas" w:cs="Courier New"/>
+                <w:lang w:val="ro-MD"/>
+              </w:rPr>
+            </w:pPr>
+            <w:r>
+              <w:rPr>
+                <w:rFonts w:ascii="Consolas" w:hAnsi="Consolas" w:cs="Courier New"/>
+                <w:lang w:val="ro-MD"/>
+              </w:rPr>
+              <w:t>8B</w:t>
+            </w:r>
+          </w:p>
+        </w:tc>
+        <w:tc>
+          <w:tcPr>
+            <w:tcW w:w="5516" w:type="dxa"/>
+            <w:tcBorders>
+              <w:right w:val="single" w:sz="18" w:space="0" w:color="auto"/>
+            </w:tcBorders>
+            <w:vAlign w:val="center"/>
+          </w:tcPr>
+          <w:p>
+            <w:pPr>
+              <w:jc w:val="both"/>
+              <w:rPr>
+                <w:rFonts w:ascii="Times New Roman" w:hAnsi="Times New Roman" w:cs="Times New Roman"/>
+                <w:lang w:val="ro-MD"/>
+              </w:rPr>
+            </w:pPr>
+            <w:r>
+              <w:rPr>
+                <w:rFonts w:ascii="Times New Roman" w:hAnsi="Times New Roman" w:cs="Times New Roman"/>
+                <w:lang w:val="ro-MD"/>
+              </w:rPr>
+              <w:t xml:space="preserve">Regiștri </w:t>
+            </w:r>
+            <w:r>
+              <w:rPr>
+                <w:rFonts w:ascii="Times New Roman" w:hAnsi="Times New Roman" w:cs="Times New Roman"/>
+                <w:b/>
+                <w:lang w:val="ro-MD"/>
+              </w:rPr>
+              <w:t>PPU</w:t>
+            </w:r>
+          </w:p>
+        </w:tc>
+      </w:tr>
+      <w:tr>
+        <w:tc>
+          <w:tcPr>
+            <w:tcW w:w="1107" w:type="dxa"/>
+            <w:tcBorders>
+              <w:left w:val="single" w:sz="18" w:space="0" w:color="auto"/>
+            </w:tcBorders>
+            <w:shd w:val="clear" w:color="auto" w:fill="E7E6E6" w:themeFill="background2"/>
+            <w:vAlign w:val="center"/>
+          </w:tcPr>
+          <w:p>
+            <w:pPr>
+              <w:jc w:val="center"/>
+              <w:rPr>
+                <w:rFonts w:ascii="Consolas" w:hAnsi="Consolas" w:cs="Courier New"/>
+                <w:lang w:val="ro-MD"/>
+              </w:rPr>
+            </w:pPr>
+            <w:r>
+              <w:rPr>
+                <w:rFonts w:ascii="Consolas" w:hAnsi="Consolas" w:cs="Courier New"/>
+                <w:lang w:val="ro-MD"/>
+              </w:rPr>
+              <w:t>$2008</w:t>
+            </w:r>
+          </w:p>
+        </w:tc>
+        <w:tc>
+          <w:tcPr>
+            <w:tcW w:w="1245" w:type="dxa"/>
+            <w:shd w:val="clear" w:color="auto" w:fill="E7E6E6" w:themeFill="background2"/>
+            <w:vAlign w:val="center"/>
+          </w:tcPr>
+          <w:p>
+            <w:pPr>
+              <w:jc w:val="center"/>
+              <w:rPr>
+                <w:rFonts w:ascii="Consolas" w:hAnsi="Consolas" w:cs="Courier New"/>
+                <w:lang w:val="ro-MD"/>
+              </w:rPr>
+            </w:pPr>
+            <w:r>
+              <w:rPr>
+                <w:rFonts w:ascii="Consolas" w:hAnsi="Consolas" w:cs="Courier New"/>
+                <w:lang w:val="ro-MD"/>
+              </w:rPr>
+              <w:t>$3FFF</w:t>
+            </w:r>
+          </w:p>
+        </w:tc>
+        <w:tc>
+          <w:tcPr>
+            <w:tcW w:w="1483" w:type="dxa"/>
+            <w:shd w:val="clear" w:color="auto" w:fill="E7E6E6" w:themeFill="background2"/>
+            <w:vAlign w:val="center"/>
+          </w:tcPr>
+          <w:p>
+            <w:pPr>
+              <w:jc w:val="center"/>
+              <w:rPr>
+                <w:rFonts w:ascii="Consolas" w:hAnsi="Consolas" w:cs="Courier New"/>
+                <w:lang w:val="ro-MD"/>
+              </w:rPr>
+            </w:pPr>
+            <w:r>
+              <w:rPr>
+                <w:rFonts w:ascii="Consolas" w:hAnsi="Consolas" w:cs="Courier New"/>
+                <w:lang w:val="ro-MD"/>
+              </w:rPr>
+              <w:t>8KB – 8B</w:t>
+            </w:r>
+          </w:p>
+        </w:tc>
+        <w:tc>
+          <w:tcPr>
+            <w:tcW w:w="5516" w:type="dxa"/>
+            <w:tcBorders>
+              <w:right w:val="single" w:sz="18" w:space="0" w:color="auto"/>
+            </w:tcBorders>
+            <w:shd w:val="clear" w:color="auto" w:fill="E7E6E6" w:themeFill="background2"/>
+            <w:vAlign w:val="center"/>
+          </w:tcPr>
+          <w:p>
+            <w:pPr>
+              <w:jc w:val="both"/>
+              <w:rPr>
+                <w:rFonts w:ascii="Times New Roman" w:hAnsi="Times New Roman" w:cs="Times New Roman"/>
+                <w:lang w:val="ro-MD"/>
+              </w:rPr>
+            </w:pPr>
+            <w:r>
+              <w:rPr>
+                <w:rFonts w:ascii="Times New Roman" w:hAnsi="Times New Roman" w:cs="Times New Roman"/>
+                <w:lang w:val="ro-MD"/>
+              </w:rPr>
+              <w:t xml:space="preserve">Pointează spre regiștrii </w:t>
+            </w:r>
+            <w:r>
+              <w:rPr>
+                <w:rFonts w:ascii="Times New Roman" w:hAnsi="Times New Roman" w:cs="Times New Roman"/>
+                <w:b/>
+                <w:lang w:val="ro-MD"/>
+              </w:rPr>
+              <w:t>PPU</w:t>
+            </w:r>
+            <w:r>
+              <w:rPr>
+                <w:rFonts w:ascii="Times New Roman" w:hAnsi="Times New Roman" w:cs="Times New Roman"/>
+                <w:lang w:val="ro-MD"/>
+              </w:rPr>
+              <w:t xml:space="preserve"> (se repetă la fiecare 8B)</w:t>
+            </w:r>
+          </w:p>
+        </w:tc>
+      </w:tr>
+      <w:tr>
+        <w:tc>
+          <w:tcPr>
+            <w:tcW w:w="1107" w:type="dxa"/>
+            <w:tcBorders>
+              <w:left w:val="single" w:sz="18" w:space="0" w:color="auto"/>
+            </w:tcBorders>
+            <w:vAlign w:val="center"/>
+          </w:tcPr>
+          <w:p>
+            <w:pPr>
+              <w:jc w:val="center"/>
+              <w:rPr>
+                <w:rFonts w:ascii="Consolas" w:hAnsi="Consolas" w:cs="Courier New"/>
+                <w:lang w:val="ro-MD"/>
+              </w:rPr>
+            </w:pPr>
+            <w:r>
+              <w:rPr>
+                <w:rFonts w:ascii="Consolas" w:hAnsi="Consolas" w:cs="Courier New"/>
+                <w:lang w:val="ro-MD"/>
+              </w:rPr>
+              <w:t>$4000</w:t>
+            </w:r>
+          </w:p>
+        </w:tc>
+        <w:tc>
+          <w:tcPr>
+            <w:tcW w:w="1245" w:type="dxa"/>
+            <w:vAlign w:val="center"/>
+          </w:tcPr>
+          <w:p>
+            <w:pPr>
+              <w:jc w:val="center"/>
+              <w:rPr>
+                <w:rFonts w:ascii="Consolas" w:hAnsi="Consolas" w:cs="Courier New"/>
+                <w:lang w:val="ro-MD"/>
+              </w:rPr>
+            </w:pPr>
+            <w:r>
+              <w:rPr>
+                <w:rFonts w:ascii="Consolas" w:hAnsi="Consolas" w:cs="Courier New"/>
+                <w:lang w:val="ro-MD"/>
+              </w:rPr>
+              <w:t>$401F</w:t>
+            </w:r>
+          </w:p>
+        </w:tc>
+        <w:tc>
+          <w:tcPr>
+            <w:tcW w:w="1483" w:type="dxa"/>
+            <w:vAlign w:val="center"/>
+          </w:tcPr>
+          <w:p>
+            <w:pPr>
+              <w:jc w:val="center"/>
+              <w:rPr>
+                <w:rFonts w:ascii="Consolas" w:hAnsi="Consolas" w:cs="Courier New"/>
+                <w:lang w:val="ro-MD"/>
+              </w:rPr>
+            </w:pPr>
+            <w:r>
+              <w:rPr>
+                <w:rFonts w:ascii="Consolas" w:hAnsi="Consolas" w:cs="Courier New"/>
+                <w:lang w:val="ro-MD"/>
+              </w:rPr>
+              <w:t>32B</w:t>
+            </w:r>
+          </w:p>
+        </w:tc>
+        <w:tc>
+          <w:tcPr>
+            <w:tcW w:w="5516" w:type="dxa"/>
+            <w:tcBorders>
+              <w:right w:val="single" w:sz="18" w:space="0" w:color="auto"/>
+            </w:tcBorders>
+            <w:vAlign w:val="center"/>
+          </w:tcPr>
+          <w:p>
+            <w:pPr>
+              <w:jc w:val="both"/>
+              <w:rPr>
+                <w:rFonts w:ascii="Times New Roman" w:hAnsi="Times New Roman" w:cs="Times New Roman"/>
+                <w:lang w:val="ro-MD"/>
+              </w:rPr>
+            </w:pPr>
+            <w:r>
+              <w:rPr>
+                <w:rFonts w:ascii="Times New Roman" w:hAnsi="Times New Roman" w:cs="Times New Roman"/>
+                <w:lang w:val="ro-MD"/>
+              </w:rPr>
+              <w:t xml:space="preserve">Regiștri </w:t>
+            </w:r>
+            <w:r>
+              <w:rPr>
+                <w:rFonts w:ascii="Times New Roman" w:hAnsi="Times New Roman" w:cs="Times New Roman"/>
+                <w:b/>
+                <w:lang w:val="ro-MD"/>
+              </w:rPr>
+              <w:t>APU</w:t>
+            </w:r>
+            <w:r>
+              <w:rPr>
+                <w:rFonts w:ascii="Times New Roman" w:hAnsi="Times New Roman" w:cs="Times New Roman"/>
+                <w:lang w:val="ro-MD"/>
+              </w:rPr>
+              <w:t xml:space="preserve"> și </w:t>
+            </w:r>
+            <w:r>
+              <w:rPr>
+                <w:rFonts w:ascii="Times New Roman" w:hAnsi="Times New Roman" w:cs="Times New Roman"/>
+                <w:b/>
+                <w:lang w:val="ro-MD"/>
+              </w:rPr>
+              <w:t>I/O</w:t>
+            </w:r>
+          </w:p>
+        </w:tc>
+      </w:tr>
+      <w:tr>
+        <w:tc>
+          <w:tcPr>
+            <w:tcW w:w="1107" w:type="dxa"/>
+            <w:tcBorders>
+              <w:left w:val="single" w:sz="18" w:space="0" w:color="auto"/>
+            </w:tcBorders>
+            <w:shd w:val="clear" w:color="auto" w:fill="E7E6E6" w:themeFill="background2"/>
+            <w:vAlign w:val="center"/>
+          </w:tcPr>
+          <w:p>
+            <w:pPr>
+              <w:jc w:val="center"/>
+              <w:rPr>
+                <w:rFonts w:ascii="Consolas" w:hAnsi="Consolas" w:cs="Courier New"/>
+                <w:lang w:val="ro-MD"/>
+              </w:rPr>
+            </w:pPr>
+            <w:r>
+              <w:rPr>
+                <w:rFonts w:ascii="Consolas" w:hAnsi="Consolas" w:cs="Courier New"/>
+                <w:lang w:val="ro-MD"/>
+              </w:rPr>
+              <w:t>$4020</w:t>
+            </w:r>
+          </w:p>
+        </w:tc>
+        <w:tc>
+          <w:tcPr>
+            <w:tcW w:w="1245" w:type="dxa"/>
+            <w:shd w:val="clear" w:color="auto" w:fill="E7E6E6" w:themeFill="background2"/>
+            <w:vAlign w:val="center"/>
+          </w:tcPr>
+          <w:p>
+            <w:pPr>
+              <w:jc w:val="center"/>
+              <w:rPr>
+                <w:rFonts w:ascii="Consolas" w:hAnsi="Consolas" w:cs="Courier New"/>
+                <w:lang w:val="ro-MD"/>
+              </w:rPr>
+            </w:pPr>
+            <w:r>
+              <w:rPr>
+                <w:rFonts w:ascii="Consolas" w:hAnsi="Consolas" w:cs="Courier New"/>
+                <w:lang w:val="ro-MD"/>
+              </w:rPr>
+              <w:t>$5FFF</w:t>
+            </w:r>
+          </w:p>
+        </w:tc>
+        <w:tc>
+          <w:tcPr>
+            <w:tcW w:w="1483" w:type="dxa"/>
+            <w:shd w:val="clear" w:color="auto" w:fill="E7E6E6" w:themeFill="background2"/>
+            <w:vAlign w:val="center"/>
+          </w:tcPr>
+          <w:p>
+            <w:pPr>
+              <w:jc w:val="center"/>
+              <w:rPr>
+                <w:rFonts w:ascii="Consolas" w:hAnsi="Consolas" w:cs="Courier New"/>
+                <w:lang w:val="ro-MD"/>
+              </w:rPr>
+            </w:pPr>
+            <w:r>
+              <w:rPr>
+                <w:rFonts w:ascii="Consolas" w:hAnsi="Consolas" w:cs="Courier New"/>
+                <w:lang w:val="ro-MD"/>
+              </w:rPr>
+              <w:t>8160B</w:t>
+            </w:r>
+          </w:p>
+        </w:tc>
+        <w:tc>
+          <w:tcPr>
+            <w:tcW w:w="5516" w:type="dxa"/>
+            <w:tcBorders>
+              <w:right w:val="single" w:sz="18" w:space="0" w:color="auto"/>
+            </w:tcBorders>
+            <w:shd w:val="clear" w:color="auto" w:fill="E7E6E6" w:themeFill="background2"/>
+            <w:vAlign w:val="center"/>
+          </w:tcPr>
+          <w:p>
+            <w:pPr>
+              <w:jc w:val="both"/>
+              <w:rPr>
+                <w:rFonts w:ascii="Times New Roman" w:hAnsi="Times New Roman" w:cs="Times New Roman"/>
+                <w:lang w:val="ro-MD"/>
+              </w:rPr>
+            </w:pPr>
+            <w:r>
+              <w:rPr>
+                <w:rFonts w:ascii="Times New Roman" w:hAnsi="Times New Roman" w:cs="Times New Roman"/>
+                <w:lang w:val="ro-MD"/>
+              </w:rPr>
+              <w:t>Spațiu nefolosit</w:t>
+            </w:r>
+          </w:p>
+        </w:tc>
+      </w:tr>
+      <w:tr>
+        <w:tc>
+          <w:tcPr>
+            <w:tcW w:w="1107" w:type="dxa"/>
+            <w:tcBorders>
+              <w:left w:val="single" w:sz="18" w:space="0" w:color="auto"/>
+            </w:tcBorders>
+            <w:vAlign w:val="center"/>
+          </w:tcPr>
+          <w:p>
+            <w:pPr>
+              <w:jc w:val="center"/>
+              <w:rPr>
+                <w:rFonts w:ascii="Consolas" w:hAnsi="Consolas" w:cs="Courier New"/>
+                <w:lang w:val="ro-MD"/>
+              </w:rPr>
+            </w:pPr>
+            <w:r>
+              <w:rPr>
+                <w:rFonts w:ascii="Consolas" w:hAnsi="Consolas" w:cs="Courier New"/>
+                <w:lang w:val="ro-MD"/>
+              </w:rPr>
+              <w:t>$6000</w:t>
+            </w:r>
+          </w:p>
+        </w:tc>
+        <w:tc>
+          <w:tcPr>
+            <w:tcW w:w="1245" w:type="dxa"/>
+            <w:vAlign w:val="center"/>
+          </w:tcPr>
+          <w:p>
+            <w:pPr>
+              <w:jc w:val="center"/>
+              <w:rPr>
+                <w:rFonts w:ascii="Consolas" w:hAnsi="Consolas" w:cs="Courier New"/>
+                <w:lang w:val="ro-MD"/>
+              </w:rPr>
+            </w:pPr>
+            <w:r>
+              <w:rPr>
+                <w:rFonts w:ascii="Consolas" w:hAnsi="Consolas" w:cs="Courier New"/>
+                <w:lang w:val="ro-MD"/>
+              </w:rPr>
+              <w:t>$7FFF</w:t>
+            </w:r>
+          </w:p>
+        </w:tc>
+        <w:tc>
+          <w:tcPr>
+            <w:tcW w:w="1483" w:type="dxa"/>
+            <w:vAlign w:val="center"/>
+          </w:tcPr>
+          <w:p>
+            <w:pPr>
+              <w:jc w:val="center"/>
+              <w:rPr>
+                <w:rFonts w:ascii="Consolas" w:hAnsi="Consolas" w:cs="Courier New"/>
+                <w:lang w:val="ro-MD"/>
+              </w:rPr>
+            </w:pPr>
+            <w:r>
+              <w:rPr>
+                <w:rFonts w:ascii="Consolas" w:hAnsi="Consolas" w:cs="Courier New"/>
+                <w:lang w:val="ro-MD"/>
+              </w:rPr>
+              <w:t>8K</w:t>
+            </w:r>
+          </w:p>
+        </w:tc>
+        <w:tc>
+          <w:tcPr>
+            <w:tcW w:w="5516" w:type="dxa"/>
+            <w:tcBorders>
+              <w:right w:val="single" w:sz="18" w:space="0" w:color="auto"/>
+            </w:tcBorders>
+            <w:vAlign w:val="center"/>
+          </w:tcPr>
+          <w:p>
+            <w:pPr>
+              <w:jc w:val="both"/>
+              <w:rPr>
+                <w:rFonts w:ascii="Times New Roman" w:hAnsi="Times New Roman" w:cs="Times New Roman"/>
+                <w:lang w:val="ro-MD"/>
+              </w:rPr>
+            </w:pPr>
+            <w:r>
+              <w:rPr>
+                <w:rFonts w:ascii="Times New Roman" w:hAnsi="Times New Roman" w:cs="Times New Roman"/>
+                <w:b/>
+                <w:lang w:val="ro-MD"/>
+              </w:rPr>
+              <w:t>RAM</w:t>
+            </w:r>
+            <w:r>
+              <w:rPr>
+                <w:rFonts w:ascii="Times New Roman" w:hAnsi="Times New Roman" w:cs="Times New Roman"/>
+                <w:lang w:val="ro-MD"/>
+              </w:rPr>
+              <w:t xml:space="preserve"> extern</w:t>
+            </w:r>
+          </w:p>
+        </w:tc>
+      </w:tr>
+      <w:tr>
+        <w:tc>
+          <w:tcPr>
+            <w:tcW w:w="1107" w:type="dxa"/>
+            <w:tcBorders>
+              <w:left w:val="single" w:sz="18" w:space="0" w:color="auto"/>
+              <w:bottom w:val="single" w:sz="18" w:space="0" w:color="auto"/>
+            </w:tcBorders>
+            <w:shd w:val="clear" w:color="auto" w:fill="E7E6E6" w:themeFill="background2"/>
+            <w:vAlign w:val="center"/>
+          </w:tcPr>
+          <w:p>
+            <w:pPr>
+              <w:jc w:val="center"/>
+              <w:rPr>
+                <w:rFonts w:ascii="Consolas" w:hAnsi="Consolas" w:cs="Courier New"/>
+                <w:lang w:val="ro-MD"/>
+              </w:rPr>
+            </w:pPr>
+            <w:r>
+              <w:rPr>
+                <w:rFonts w:ascii="Consolas" w:hAnsi="Consolas" w:cs="Courier New"/>
+                <w:lang w:val="ro-MD"/>
+              </w:rPr>
+              <w:t>$8000</w:t>
+            </w:r>
+          </w:p>
+        </w:tc>
+        <w:tc>
+          <w:tcPr>
+            <w:tcW w:w="1245" w:type="dxa"/>
+            <w:tcBorders>
+              <w:bottom w:val="single" w:sz="18" w:space="0" w:color="auto"/>
+            </w:tcBorders>
+            <w:shd w:val="clear" w:color="auto" w:fill="E7E6E6" w:themeFill="background2"/>
+            <w:vAlign w:val="center"/>
+          </w:tcPr>
+          <w:p>
+            <w:pPr>
+              <w:jc w:val="center"/>
+              <w:rPr>
+                <w:rFonts w:ascii="Consolas" w:hAnsi="Consolas" w:cs="Courier New"/>
+                <w:lang w:val="ro-MD"/>
+              </w:rPr>
+            </w:pPr>
+            <w:r>
+              <w:rPr>
+                <w:rFonts w:ascii="Consolas" w:hAnsi="Consolas" w:cs="Courier New"/>
+                <w:lang w:val="ro-MD"/>
+              </w:rPr>
+              <w:t>$FFFF</w:t>
+            </w:r>
+          </w:p>
+        </w:tc>
+        <w:tc>
+          <w:tcPr>
+            <w:tcW w:w="1483" w:type="dxa"/>
+            <w:tcBorders>
+              <w:bottom w:val="single" w:sz="18" w:space="0" w:color="auto"/>
+            </w:tcBorders>
+            <w:shd w:val="clear" w:color="auto" w:fill="E7E6E6" w:themeFill="background2"/>
+            <w:vAlign w:val="center"/>
+          </w:tcPr>
+          <w:p>
+            <w:pPr>
+              <w:jc w:val="center"/>
+              <w:rPr>
+                <w:rFonts w:ascii="Consolas" w:hAnsi="Consolas" w:cs="Courier New"/>
+                <w:lang w:val="ro-MD"/>
+              </w:rPr>
+            </w:pPr>
+            <w:r>
+              <w:rPr>
+                <w:rFonts w:ascii="Consolas" w:hAnsi="Consolas" w:cs="Courier New"/>
+                <w:lang w:val="ro-MD"/>
+              </w:rPr>
+              <w:t>32K</w:t>
+            </w:r>
+          </w:p>
+        </w:tc>
+        <w:tc>
+          <w:tcPr>
+            <w:tcW w:w="5516" w:type="dxa"/>
+            <w:tcBorders>
+              <w:bottom w:val="single" w:sz="18" w:space="0" w:color="auto"/>
+              <w:right w:val="single" w:sz="18" w:space="0" w:color="auto"/>
+            </w:tcBorders>
+            <w:shd w:val="clear" w:color="auto" w:fill="E7E6E6" w:themeFill="background2"/>
+            <w:vAlign w:val="center"/>
+          </w:tcPr>
+          <w:p>
+            <w:pPr>
+              <w:jc w:val="both"/>
+              <w:rPr>
+                <w:rFonts w:ascii="Times New Roman" w:hAnsi="Times New Roman" w:cs="Times New Roman"/>
+                <w:lang w:val="ro-MD"/>
+              </w:rPr>
+            </w:pPr>
+            <w:r>
+              <w:rPr>
+                <w:rFonts w:ascii="Times New Roman" w:hAnsi="Times New Roman" w:cs="Times New Roman"/>
+                <w:b/>
+                <w:lang w:val="ro-MD"/>
+              </w:rPr>
+              <w:t>PRG ROM</w:t>
+            </w:r>
+          </w:p>
+        </w:tc>
+      </w:tr>
+    </w:tbl>
+    <w:p>
+      <w:pPr>
+        <w:jc w:val="center"/>
+        <w:rPr>
+          <w:rFonts w:ascii="Times New Roman" w:hAnsi="Times New Roman" w:cs="Times New Roman"/>
+          <w:i/>
+          <w:szCs w:val="26"/>
+          <w:lang w:val="ro-MD"/>
+        </w:rPr>
+      </w:pPr>
+      <w:r>
+        <w:rPr>
+          <w:rFonts w:ascii="Times New Roman" w:hAnsi="Times New Roman" w:cs="Times New Roman"/>
+          <w:i/>
+          <w:szCs w:val="26"/>
+          <w:lang w:val="ro-MD"/>
+        </w:rPr>
+        <w:t>tabelul 1.1 (spațiul de adrese al procesorului)</w:t>
+      </w:r>
+    </w:p>
+    <w:p>
+      <w:pPr>
+        <w:ind w:firstLine="567"/>
+        <w:jc w:val="both"/>
+        <w:rPr>
+          <w:rFonts w:ascii="Times New Roman" w:hAnsi="Times New Roman" w:cs="Times New Roman"/>
+          <w:sz w:val="24"/>
+          <w:szCs w:val="26"/>
+          <w:lang w:val="ro-MD"/>
+        </w:rPr>
+      </w:pPr>
+      <w:r>
+        <w:rPr>
+          <w:rFonts w:ascii="Times New Roman" w:hAnsi="Times New Roman" w:cs="Times New Roman"/>
+          <w:sz w:val="24"/>
+          <w:szCs w:val="26"/>
+          <w:lang w:val="ro-MD"/>
+        </w:rPr>
+        <w:t>Vectorii de întreruperi și de reset se găsesc la adresele:</w:t>
+      </w:r>
+      <w:r>
+        <w:rPr>
+          <w:rFonts w:ascii="Times New Roman" w:hAnsi="Times New Roman" w:cs="Times New Roman"/>
+          <w:sz w:val="24"/>
+          <w:szCs w:val="26"/>
+          <w:lang w:val="ro-MD"/>
+        </w:rPr>
+        <w:t xml:space="preserve"> (</w:t>
+      </w:r>
+      <w:r>
+        <w:rPr>
+          <w:rFonts w:ascii="Times New Roman" w:hAnsi="Times New Roman" w:cs="Times New Roman"/>
+          <w:i/>
+          <w:sz w:val="24"/>
+          <w:szCs w:val="26"/>
+          <w:lang w:val="ro-MD"/>
+        </w:rPr>
+        <w:t>vezi add_ref</w:t>
+      </w:r>
+      <w:r>
+        <w:rPr>
+          <w:rFonts w:ascii="Times New Roman" w:hAnsi="Times New Roman" w:cs="Times New Roman"/>
+          <w:sz w:val="24"/>
+          <w:szCs w:val="26"/>
+          <w:lang w:val="ro-MD"/>
+        </w:rPr>
+        <w:t>)</w:t>
+      </w:r>
+    </w:p>
+    <w:p>
+      <w:pPr>
+        <w:pStyle w:val="ListParagraph"/>
+        <w:numPr>
+          <w:ilvl w:val="0"/>
+          <w:numId w:val="1"/>
+        </w:numPr>
+        <w:jc w:val="both"/>
+        <w:rPr>
+          <w:rFonts w:ascii="Times New Roman" w:hAnsi="Times New Roman" w:cs="Times New Roman"/>
+          <w:sz w:val="24"/>
+          <w:szCs w:val="26"/>
+          <w:lang w:val="ro-MD"/>
+        </w:rPr>
+      </w:pPr>
+      <w:r>
+        <w:rPr>
+          <w:rFonts w:ascii="Consolas" w:hAnsi="Consolas" w:cs="Times New Roman"/>
+          <w:sz w:val="24"/>
+          <w:szCs w:val="26"/>
+          <w:lang w:val="ro-MD"/>
+        </w:rPr>
+        <w:t>$FFFA-$FFFB</w:t>
+      </w:r>
+      <w:r>
+        <w:rPr>
+          <w:rFonts w:ascii="Times New Roman" w:hAnsi="Times New Roman" w:cs="Times New Roman"/>
+          <w:sz w:val="24"/>
+          <w:szCs w:val="26"/>
+          <w:lang w:val="ro-MD"/>
+        </w:rPr>
+        <w:t xml:space="preserve"> – vectorul </w:t>
+      </w:r>
+      <w:r>
+        <w:rPr>
+          <w:rFonts w:ascii="Times New Roman" w:hAnsi="Times New Roman" w:cs="Times New Roman"/>
+          <w:b/>
+          <w:sz w:val="24"/>
+          <w:szCs w:val="26"/>
+          <w:lang w:val="ro-MD"/>
+        </w:rPr>
+        <w:t>NMI</w:t>
+      </w:r>
+    </w:p>
+    <w:p>
+      <w:pPr>
+        <w:pStyle w:val="ListParagraph"/>
+        <w:numPr>
+          <w:ilvl w:val="0"/>
+          <w:numId w:val="1"/>
+        </w:numPr>
+        <w:jc w:val="both"/>
+        <w:rPr>
+          <w:rFonts w:ascii="Times New Roman" w:hAnsi="Times New Roman" w:cs="Times New Roman"/>
+          <w:sz w:val="24"/>
+          <w:szCs w:val="26"/>
+          <w:lang w:val="ro-MD"/>
+        </w:rPr>
+      </w:pPr>
+      <w:r>
+        <w:rPr>
+          <w:rFonts w:ascii="Consolas" w:hAnsi="Consolas" w:cs="Times New Roman"/>
+          <w:sz w:val="24"/>
+          <w:szCs w:val="26"/>
+          <w:lang w:val="ro-MD"/>
+        </w:rPr>
+        <w:t>$FFFC-$FFFD</w:t>
+      </w:r>
+      <w:r>
+        <w:rPr>
+          <w:rFonts w:ascii="Times New Roman" w:hAnsi="Times New Roman" w:cs="Times New Roman"/>
+          <w:sz w:val="24"/>
+          <w:szCs w:val="26"/>
+          <w:lang w:val="ro-MD"/>
+        </w:rPr>
+        <w:t xml:space="preserve"> – vectorul de reset</w:t>
+      </w:r>
+    </w:p>
+    <w:p>
+      <w:pPr>
+        <w:pStyle w:val="ListParagraph"/>
+        <w:numPr>
+          <w:ilvl w:val="0"/>
+          <w:numId w:val="1"/>
+        </w:numPr>
+        <w:jc w:val="both"/>
+        <w:rPr>
+          <w:rFonts w:ascii="Times New Roman" w:hAnsi="Times New Roman" w:cs="Times New Roman"/>
+          <w:sz w:val="24"/>
+          <w:szCs w:val="26"/>
+          <w:lang w:val="ro-MD"/>
+        </w:rPr>
+      </w:pPr>
+      <w:r>
+        <w:rPr>
+          <w:rFonts w:ascii="Consolas" w:hAnsi="Consolas" w:cs="Times New Roman"/>
+          <w:sz w:val="24"/>
+          <w:szCs w:val="26"/>
+          <w:lang w:val="ro-MD"/>
+        </w:rPr>
+        <w:t>$FFFE-$FFFF</w:t>
+      </w:r>
+      <w:r>
+        <w:rPr>
+          <w:rFonts w:ascii="Times New Roman" w:hAnsi="Times New Roman" w:cs="Times New Roman"/>
+          <w:sz w:val="24"/>
+          <w:szCs w:val="26"/>
+          <w:lang w:val="ro-MD"/>
+        </w:rPr>
+        <w:t xml:space="preserve"> – vectorul </w:t>
+      </w:r>
+      <w:r>
+        <w:rPr>
+          <w:rFonts w:ascii="Times New Roman" w:hAnsi="Times New Roman" w:cs="Times New Roman"/>
+          <w:b/>
+          <w:sz w:val="24"/>
+          <w:szCs w:val="26"/>
+          <w:lang w:val="ro-MD"/>
+        </w:rPr>
+        <w:t xml:space="preserve">BRK </w:t>
+      </w:r>
+      <w:r>
+        <w:rPr>
+          <w:rFonts w:ascii="Times New Roman" w:hAnsi="Times New Roman" w:cs="Times New Roman"/>
+          <w:sz w:val="24"/>
+          <w:szCs w:val="26"/>
+          <w:lang w:val="ro-MD"/>
+        </w:rPr>
+        <w:t>/</w:t>
+      </w:r>
+      <w:r>
+        <w:rPr>
+          <w:rFonts w:ascii="Times New Roman" w:hAnsi="Times New Roman" w:cs="Times New Roman"/>
+          <w:b/>
+          <w:sz w:val="24"/>
+          <w:szCs w:val="26"/>
+          <w:lang w:val="ro-MD"/>
+        </w:rPr>
+        <w:t xml:space="preserve"> IRQ</w:t>
+      </w:r>
+    </w:p>
+    <w:p>
+      <w:pPr>
+        <w:ind w:firstLine="567"/>
+        <w:jc w:val="both"/>
+        <w:rPr>
+          <w:rFonts w:ascii="Times New Roman" w:hAnsi="Times New Roman" w:cs="Times New Roman"/>
+          <w:sz w:val="24"/>
+          <w:szCs w:val="26"/>
+          <w:lang w:val="ro-MD"/>
+        </w:rPr>
+      </w:pPr>
+      <w:r>
+        <w:rPr>
+          <w:rFonts w:ascii="Times New Roman" w:hAnsi="Times New Roman" w:cs="Times New Roman"/>
+          <w:sz w:val="24"/>
+          <w:szCs w:val="26"/>
+          <w:lang w:val="ro-MD"/>
+        </w:rPr>
+        <w:lastRenderedPageBreak/>
+        <w:t>Spațiul de memorie este împărți în pagini de 256B (mapabile pe 8 biți).</w:t>
+      </w:r>
+      <w:r>
+        <w:rPr>
+          <w:rFonts w:ascii="Times New Roman" w:hAnsi="Times New Roman" w:cs="Times New Roman"/>
+          <w:sz w:val="24"/>
+          <w:szCs w:val="26"/>
+          <w:lang w:val="ro-MD"/>
+        </w:rPr>
+        <w:t xml:space="preserve"> Dacă în timpul unei operațiuni de citire pentru încărcarea unui registru de 16 biți (</w:t>
+      </w:r>
+      <w:r>
+        <w:rPr>
+          <w:rFonts w:ascii="Times New Roman" w:hAnsi="Times New Roman" w:cs="Times New Roman"/>
+          <w:i/>
+          <w:sz w:val="24"/>
+          <w:szCs w:val="26"/>
+          <w:lang w:val="ro-MD"/>
+        </w:rPr>
+        <w:t>vezi add_ref</w:t>
+      </w:r>
+      <w:r>
+        <w:rPr>
+          <w:rFonts w:ascii="Times New Roman" w:hAnsi="Times New Roman" w:cs="Times New Roman"/>
+          <w:sz w:val="24"/>
+          <w:szCs w:val="26"/>
+          <w:lang w:val="ro-MD"/>
+        </w:rPr>
+        <w:t>) este necesară schimbarea paginii, operațiunea va dura cu un ciclu mai mult.</w:t>
+      </w:r>
     </w:p>
     <w:sectPr>
       <w:type w:val="continuous"/>
@@ -2562,7 +6504,7 @@
           <w:rPr>
             <w:noProof/>
           </w:rPr>
-          <w:t>6</w:t>
+          <w:t>2</w:t>
         </w:r>
         <w:r>
           <w:rPr>
@@ -2615,7 +6557,7 @@
           <w:rPr>
             <w:noProof/>
           </w:rPr>
-          <w:t>5</w:t>
+          <w:t>7</w:t>
         </w:r>
         <w:r>
           <w:rPr>
@@ -2737,6 +6679,127 @@
     </w:r>
   </w:p>
 </w:hdr>
+</file>
+
+<file path=word/numbering.xml><?xml version="1.0" encoding="utf-8"?>
+<w:numbering xmlns:wpc="http://schemas.microsoft.com/office/word/2010/wordprocessingCanvas" xmlns:cx="http://schemas.microsoft.com/office/drawing/2014/chartex" xmlns:mc="http://schemas.openxmlformats.org/markup-compatibility/2006" xmlns:o="urn:schemas-microsoft-com:office:office" xmlns:r="http://schemas.openxmlformats.org/officeDocument/2006/relationships" xmlns:m="http://schemas.openxmlformats.org/officeDocument/2006/math" xmlns:v="urn:schemas-microsoft-com:vml" xmlns:wp14="http://schemas.microsoft.com/office/word/2010/wordprocessingDrawing" xmlns:wp="http://schemas.openxmlformats.org/drawingml/2006/wordprocessingDrawing" xmlns:w10="urn:schemas-microsoft-com:office:word" xmlns:w="http://schemas.openxmlformats.org/wordprocessingml/2006/main" xmlns:w14="http://schemas.microsoft.com/office/word/2010/wordml" xmlns:w15="http://schemas.microsoft.com/office/word/2012/wordml" xmlns:w16se="http://schemas.microsoft.com/office/word/2015/wordml/symex" xmlns:wpg="http://schemas.microsoft.com/office/word/2010/wordprocessingGroup" xmlns:wpi="http://schemas.microsoft.com/office/word/2010/wordprocessingInk" xmlns:wne="http://schemas.microsoft.com/office/word/2006/wordml" xmlns:wps="http://schemas.microsoft.com/office/word/2010/wordprocessingShape" mc:Ignorable="w14 w15 w16se wp14">
+  <w:abstractNum w:abstractNumId="0" w15:restartNumberingAfterBreak="0">
+    <w:nsid w:val="4BB65B2D"/>
+    <w:multiLevelType w:val="hybridMultilevel"/>
+    <w:tmpl w:val="11DEE256"/>
+    <w:lvl w:ilvl="0" w:tplc="04090001">
+      <w:start w:val="1"/>
+      <w:numFmt w:val="bullet"/>
+      <w:lvlText w:val=""/>
+      <w:lvlJc w:val="left"/>
+      <w:pPr>
+        <w:ind w:left="720" w:hanging="360"/>
+      </w:pPr>
+      <w:rPr>
+        <w:rFonts w:ascii="Symbol" w:hAnsi="Symbol" w:hint="default"/>
+      </w:rPr>
+    </w:lvl>
+    <w:lvl w:ilvl="1" w:tplc="04090003" w:tentative="1">
+      <w:start w:val="1"/>
+      <w:numFmt w:val="bullet"/>
+      <w:lvlText w:val="o"/>
+      <w:lvlJc w:val="left"/>
+      <w:pPr>
+        <w:ind w:left="1440" w:hanging="360"/>
+      </w:pPr>
+      <w:rPr>
+        <w:rFonts w:ascii="Courier New" w:hAnsi="Courier New" w:cs="Courier New" w:hint="default"/>
+      </w:rPr>
+    </w:lvl>
+    <w:lvl w:ilvl="2" w:tplc="04090005" w:tentative="1">
+      <w:start w:val="1"/>
+      <w:numFmt w:val="bullet"/>
+      <w:lvlText w:val=""/>
+      <w:lvlJc w:val="left"/>
+      <w:pPr>
+        <w:ind w:left="2160" w:hanging="360"/>
+      </w:pPr>
+      <w:rPr>
+        <w:rFonts w:ascii="Wingdings" w:hAnsi="Wingdings" w:hint="default"/>
+      </w:rPr>
+    </w:lvl>
+    <w:lvl w:ilvl="3" w:tplc="04090001" w:tentative="1">
+      <w:start w:val="1"/>
+      <w:numFmt w:val="bullet"/>
+      <w:lvlText w:val=""/>
+      <w:lvlJc w:val="left"/>
+      <w:pPr>
+        <w:ind w:left="2880" w:hanging="360"/>
+      </w:pPr>
+      <w:rPr>
+        <w:rFonts w:ascii="Symbol" w:hAnsi="Symbol" w:hint="default"/>
+      </w:rPr>
+    </w:lvl>
+    <w:lvl w:ilvl="4" w:tplc="04090003" w:tentative="1">
+      <w:start w:val="1"/>
+      <w:numFmt w:val="bullet"/>
+      <w:lvlText w:val="o"/>
+      <w:lvlJc w:val="left"/>
+      <w:pPr>
+        <w:ind w:left="3600" w:hanging="360"/>
+      </w:pPr>
+      <w:rPr>
+        <w:rFonts w:ascii="Courier New" w:hAnsi="Courier New" w:cs="Courier New" w:hint="default"/>
+      </w:rPr>
+    </w:lvl>
+    <w:lvl w:ilvl="5" w:tplc="04090005" w:tentative="1">
+      <w:start w:val="1"/>
+      <w:numFmt w:val="bullet"/>
+      <w:lvlText w:val=""/>
+      <w:lvlJc w:val="left"/>
+      <w:pPr>
+        <w:ind w:left="4320" w:hanging="360"/>
+      </w:pPr>
+      <w:rPr>
+        <w:rFonts w:ascii="Wingdings" w:hAnsi="Wingdings" w:hint="default"/>
+      </w:rPr>
+    </w:lvl>
+    <w:lvl w:ilvl="6" w:tplc="04090001" w:tentative="1">
+      <w:start w:val="1"/>
+      <w:numFmt w:val="bullet"/>
+      <w:lvlText w:val=""/>
+      <w:lvlJc w:val="left"/>
+      <w:pPr>
+        <w:ind w:left="5040" w:hanging="360"/>
+      </w:pPr>
+      <w:rPr>
+        <w:rFonts w:ascii="Symbol" w:hAnsi="Symbol" w:hint="default"/>
+      </w:rPr>
+    </w:lvl>
+    <w:lvl w:ilvl="7" w:tplc="04090003" w:tentative="1">
+      <w:start w:val="1"/>
+      <w:numFmt w:val="bullet"/>
+      <w:lvlText w:val="o"/>
+      <w:lvlJc w:val="left"/>
+      <w:pPr>
+        <w:ind w:left="5760" w:hanging="360"/>
+      </w:pPr>
+      <w:rPr>
+        <w:rFonts w:ascii="Courier New" w:hAnsi="Courier New" w:cs="Courier New" w:hint="default"/>
+      </w:rPr>
+    </w:lvl>
+    <w:lvl w:ilvl="8" w:tplc="04090005" w:tentative="1">
+      <w:start w:val="1"/>
+      <w:numFmt w:val="bullet"/>
+      <w:lvlText w:val=""/>
+      <w:lvlJc w:val="left"/>
+      <w:pPr>
+        <w:ind w:left="6480" w:hanging="360"/>
+      </w:pPr>
+      <w:rPr>
+        <w:rFonts w:ascii="Wingdings" w:hAnsi="Wingdings" w:hint="default"/>
+      </w:rPr>
+    </w:lvl>
+  </w:abstractNum>
+  <w:num w:numId="1">
+    <w:abstractNumId w:val="0"/>
+  </w:num>
+</w:numbering>
 </file>
 
 <file path=word/styles.xml><?xml version="1.0" encoding="utf-8"?>
@@ -3204,6 +7267,36 @@
     <w:uiPriority w:val="99"/>
     <w:rsid w:val="00642BB9"/>
   </w:style>
+  <w:style w:type="table" w:styleId="TableGrid">
+    <w:name w:val="Table Grid"/>
+    <w:basedOn w:val="TableNormal"/>
+    <w:uiPriority w:val="39"/>
+    <w:rsid w:val="00673161"/>
+    <w:pPr>
+      <w:spacing w:after="0" w:line="240" w:lineRule="auto"/>
+    </w:pPr>
+    <w:tblPr>
+      <w:tblBorders>
+        <w:top w:val="single" w:sz="4" w:space="0" w:color="auto"/>
+        <w:left w:val="single" w:sz="4" w:space="0" w:color="auto"/>
+        <w:bottom w:val="single" w:sz="4" w:space="0" w:color="auto"/>
+        <w:right w:val="single" w:sz="4" w:space="0" w:color="auto"/>
+        <w:insideH w:val="single" w:sz="4" w:space="0" w:color="auto"/>
+        <w:insideV w:val="single" w:sz="4" w:space="0" w:color="auto"/>
+      </w:tblBorders>
+    </w:tblPr>
+  </w:style>
+  <w:style w:type="paragraph" w:styleId="ListParagraph">
+    <w:name w:val="List Paragraph"/>
+    <w:basedOn w:val="Normal"/>
+    <w:uiPriority w:val="34"/>
+    <w:qFormat/>
+    <w:rsid w:val="00EF0058"/>
+    <w:pPr>
+      <w:ind w:left="720"/>
+      <w:contextualSpacing/>
+    </w:pPr>
+  </w:style>
 </w:styles>
 </file>
 

--- a/Documentation.docx
+++ b/Documentation.docx
@@ -901,6 +901,51 @@
           <w:lang w:val="ro-MD"/>
         </w:rPr>
         <w:t>1.1.5 Sistemul de întreruperi ............................................................................... 13</w:t>
+      </w:r>
+      <w:r>
+        <w:rPr>
+          <w:rFonts w:ascii="Times New Roman" w:hAnsi="Times New Roman" w:cs="Times New Roman"/>
+          <w:sz w:val="24"/>
+          <w:szCs w:val="30"/>
+          <w:lang w:val="ro-MD"/>
+        </w:rPr>
+        <w:br/>
+      </w:r>
+      <w:r>
+        <w:rPr>
+          <w:rFonts w:ascii="Times New Roman" w:hAnsi="Times New Roman" w:cs="Times New Roman"/>
+          <w:sz w:val="24"/>
+          <w:szCs w:val="30"/>
+          <w:lang w:val="ro-MD"/>
+        </w:rPr>
+        <w:tab/>
+      </w:r>
+      <w:r>
+        <w:rPr>
+          <w:rFonts w:ascii="Times New Roman" w:hAnsi="Times New Roman" w:cs="Times New Roman"/>
+          <w:sz w:val="24"/>
+          <w:szCs w:val="30"/>
+          <w:lang w:val="ro-MD"/>
+        </w:rPr>
+        <w:tab/>
+      </w:r>
+      <w:r>
+        <w:rPr>
+          <w:rFonts w:ascii="Times New Roman" w:hAnsi="Times New Roman" w:cs="Times New Roman"/>
+          <w:sz w:val="24"/>
+          <w:szCs w:val="30"/>
+          <w:lang w:val="ro-MD"/>
+        </w:rPr>
+        <w:t>§</w:t>
+      </w:r>
+      <w:r>
+        <w:rPr>
+          <w:rFonts w:ascii="Times New Roman" w:hAnsi="Times New Roman" w:cs="Times New Roman"/>
+          <w:sz w:val="24"/>
+          <w:szCs w:val="30"/>
+          <w:lang w:val="ro-MD"/>
+        </w:rPr>
+        <w:t>1.1.6 Secvența de pornire .................................................................................... 14</w:t>
       </w:r>
       <w:r>
         <w:rPr>
@@ -10147,6 +10192,7 @@
         <w:tc>
           <w:tcPr>
             <w:tcW w:w="901" w:type="dxa"/>
+            <w:shd w:val="clear" w:color="auto" w:fill="E7E6E6" w:themeFill="background2"/>
             <w:vAlign w:val="center"/>
           </w:tcPr>
           <w:p>
@@ -10173,6 +10219,7 @@
         <w:tc>
           <w:tcPr>
             <w:tcW w:w="1485" w:type="dxa"/>
+            <w:shd w:val="clear" w:color="auto" w:fill="E7E6E6" w:themeFill="background2"/>
             <w:vAlign w:val="center"/>
           </w:tcPr>
           <w:p>
@@ -10197,6 +10244,7 @@
         <w:tc>
           <w:tcPr>
             <w:tcW w:w="1818" w:type="dxa"/>
+            <w:shd w:val="clear" w:color="auto" w:fill="E7E6E6" w:themeFill="background2"/>
             <w:vAlign w:val="center"/>
           </w:tcPr>
           <w:p>
@@ -10221,6 +10269,7 @@
         <w:tc>
           <w:tcPr>
             <w:tcW w:w="611" w:type="dxa"/>
+            <w:shd w:val="clear" w:color="auto" w:fill="E7E6E6" w:themeFill="background2"/>
           </w:tcPr>
           <w:p>
             <w:pPr>
@@ -10244,6 +10293,7 @@
         <w:tc>
           <w:tcPr>
             <w:tcW w:w="4513" w:type="dxa"/>
+            <w:shd w:val="clear" w:color="auto" w:fill="E7E6E6" w:themeFill="background2"/>
             <w:vAlign w:val="center"/>
           </w:tcPr>
           <w:p>
@@ -10433,6 +10483,7 @@
         <w:tc>
           <w:tcPr>
             <w:tcW w:w="901" w:type="dxa"/>
+            <w:shd w:val="clear" w:color="auto" w:fill="E7E6E6" w:themeFill="background2"/>
             <w:vAlign w:val="center"/>
           </w:tcPr>
           <w:p>
@@ -10456,6 +10507,7 @@
         <w:tc>
           <w:tcPr>
             <w:tcW w:w="1485" w:type="dxa"/>
+            <w:shd w:val="clear" w:color="auto" w:fill="E7E6E6" w:themeFill="background2"/>
             <w:vAlign w:val="center"/>
           </w:tcPr>
           <w:p>
@@ -10479,6 +10531,7 @@
         <w:tc>
           <w:tcPr>
             <w:tcW w:w="1818" w:type="dxa"/>
+            <w:shd w:val="clear" w:color="auto" w:fill="E7E6E6" w:themeFill="background2"/>
             <w:vAlign w:val="center"/>
           </w:tcPr>
           <w:p>
@@ -10502,6 +10555,7 @@
         <w:tc>
           <w:tcPr>
             <w:tcW w:w="611" w:type="dxa"/>
+            <w:shd w:val="clear" w:color="auto" w:fill="E7E6E6" w:themeFill="background2"/>
             <w:vAlign w:val="center"/>
           </w:tcPr>
           <w:p>
@@ -10526,6 +10580,7 @@
         <w:tc>
           <w:tcPr>
             <w:tcW w:w="4513" w:type="dxa"/>
+            <w:shd w:val="clear" w:color="auto" w:fill="E7E6E6" w:themeFill="background2"/>
           </w:tcPr>
           <w:p>
             <w:pPr>
@@ -10705,6 +10760,7 @@
         <w:tc>
           <w:tcPr>
             <w:tcW w:w="901" w:type="dxa"/>
+            <w:shd w:val="clear" w:color="auto" w:fill="E7E6E6" w:themeFill="background2"/>
             <w:vAlign w:val="center"/>
           </w:tcPr>
           <w:p>
@@ -10728,6 +10784,7 @@
         <w:tc>
           <w:tcPr>
             <w:tcW w:w="1485" w:type="dxa"/>
+            <w:shd w:val="clear" w:color="auto" w:fill="E7E6E6" w:themeFill="background2"/>
             <w:vAlign w:val="center"/>
           </w:tcPr>
           <w:p>
@@ -10751,6 +10808,7 @@
         <w:tc>
           <w:tcPr>
             <w:tcW w:w="1818" w:type="dxa"/>
+            <w:shd w:val="clear" w:color="auto" w:fill="E7E6E6" w:themeFill="background2"/>
             <w:vAlign w:val="center"/>
           </w:tcPr>
           <w:p>
@@ -10774,6 +10832,7 @@
         <w:tc>
           <w:tcPr>
             <w:tcW w:w="611" w:type="dxa"/>
+            <w:shd w:val="clear" w:color="auto" w:fill="E7E6E6" w:themeFill="background2"/>
             <w:vAlign w:val="center"/>
           </w:tcPr>
           <w:p>
@@ -10798,6 +10857,7 @@
         <w:tc>
           <w:tcPr>
             <w:tcW w:w="4513" w:type="dxa"/>
+            <w:shd w:val="clear" w:color="auto" w:fill="E7E6E6" w:themeFill="background2"/>
           </w:tcPr>
           <w:p>
             <w:pPr>
@@ -10976,6 +11036,7 @@
         <w:tc>
           <w:tcPr>
             <w:tcW w:w="901" w:type="dxa"/>
+            <w:shd w:val="clear" w:color="auto" w:fill="E7E6E6" w:themeFill="background2"/>
             <w:vAlign w:val="center"/>
           </w:tcPr>
           <w:p>
@@ -10999,6 +11060,7 @@
         <w:tc>
           <w:tcPr>
             <w:tcW w:w="1485" w:type="dxa"/>
+            <w:shd w:val="clear" w:color="auto" w:fill="E7E6E6" w:themeFill="background2"/>
             <w:vAlign w:val="center"/>
           </w:tcPr>
           <w:p>
@@ -11022,6 +11084,7 @@
         <w:tc>
           <w:tcPr>
             <w:tcW w:w="1818" w:type="dxa"/>
+            <w:shd w:val="clear" w:color="auto" w:fill="E7E6E6" w:themeFill="background2"/>
             <w:vAlign w:val="center"/>
           </w:tcPr>
           <w:p>
@@ -11045,6 +11108,7 @@
         <w:tc>
           <w:tcPr>
             <w:tcW w:w="611" w:type="dxa"/>
+            <w:shd w:val="clear" w:color="auto" w:fill="E7E6E6" w:themeFill="background2"/>
             <w:vAlign w:val="center"/>
           </w:tcPr>
           <w:p>
@@ -11069,6 +11133,7 @@
         <w:tc>
           <w:tcPr>
             <w:tcW w:w="4513" w:type="dxa"/>
+            <w:shd w:val="clear" w:color="auto" w:fill="E7E6E6" w:themeFill="background2"/>
           </w:tcPr>
           <w:p>
             <w:pPr>
@@ -11307,23 +11372,7 @@
                 <w:szCs w:val="26"/>
                 <w:lang w:val="ro-MD"/>
               </w:rPr>
-              <w:t>)</w:t>
-            </w:r>
-            <w:r>
-              <w:rPr>
-                <w:rFonts w:ascii="Times New Roman" w:hAnsi="Times New Roman" w:cs="Times New Roman"/>
-                <w:szCs w:val="26"/>
-                <w:lang w:val="ro-MD"/>
-              </w:rPr>
-              <w:t xml:space="preserve"> pe 1</w:t>
-            </w:r>
-            <w:r>
-              <w:rPr>
-                <w:rFonts w:ascii="Times New Roman" w:hAnsi="Times New Roman" w:cs="Times New Roman"/>
-                <w:szCs w:val="26"/>
-                <w:lang w:val="ro-MD"/>
-              </w:rPr>
-              <w:t>.</w:t>
+              <w:t>) pe 1.</w:t>
             </w:r>
           </w:p>
         </w:tc>
@@ -11332,6 +11381,7 @@
         <w:tc>
           <w:tcPr>
             <w:tcW w:w="901" w:type="dxa"/>
+            <w:shd w:val="clear" w:color="auto" w:fill="E7E6E6" w:themeFill="background2"/>
             <w:vAlign w:val="center"/>
           </w:tcPr>
           <w:p>
@@ -11355,6 +11405,7 @@
         <w:tc>
           <w:tcPr>
             <w:tcW w:w="1485" w:type="dxa"/>
+            <w:shd w:val="clear" w:color="auto" w:fill="E7E6E6" w:themeFill="background2"/>
             <w:vAlign w:val="center"/>
           </w:tcPr>
           <w:p>
@@ -11378,6 +11429,7 @@
         <w:tc>
           <w:tcPr>
             <w:tcW w:w="1818" w:type="dxa"/>
+            <w:shd w:val="clear" w:color="auto" w:fill="E7E6E6" w:themeFill="background2"/>
             <w:vAlign w:val="center"/>
           </w:tcPr>
           <w:p>
@@ -11401,6 +11453,7 @@
         <w:tc>
           <w:tcPr>
             <w:tcW w:w="611" w:type="dxa"/>
+            <w:shd w:val="clear" w:color="auto" w:fill="E7E6E6" w:themeFill="background2"/>
             <w:vAlign w:val="center"/>
           </w:tcPr>
           <w:p>
@@ -11425,6 +11478,7 @@
         <w:tc>
           <w:tcPr>
             <w:tcW w:w="4513" w:type="dxa"/>
+            <w:shd w:val="clear" w:color="auto" w:fill="E7E6E6" w:themeFill="background2"/>
           </w:tcPr>
           <w:p>
             <w:pPr>
@@ -11667,23 +11721,7 @@
                 <w:szCs w:val="26"/>
                 <w:lang w:val="ro-MD"/>
               </w:rPr>
-              <w:t>)</w:t>
-            </w:r>
-            <w:r>
-              <w:rPr>
-                <w:rFonts w:ascii="Times New Roman" w:hAnsi="Times New Roman" w:cs="Times New Roman"/>
-                <w:szCs w:val="26"/>
-                <w:lang w:val="ro-MD"/>
-              </w:rPr>
-              <w:t xml:space="preserve"> pe 1</w:t>
-            </w:r>
-            <w:r>
-              <w:rPr>
-                <w:rFonts w:ascii="Times New Roman" w:hAnsi="Times New Roman" w:cs="Times New Roman"/>
-                <w:szCs w:val="26"/>
-                <w:lang w:val="ro-MD"/>
-              </w:rPr>
-              <w:t>.</w:t>
+              <w:t>) pe 1.</w:t>
             </w:r>
           </w:p>
         </w:tc>
@@ -11692,6 +11730,7 @@
         <w:tc>
           <w:tcPr>
             <w:tcW w:w="901" w:type="dxa"/>
+            <w:shd w:val="clear" w:color="auto" w:fill="E7E6E6" w:themeFill="background2"/>
             <w:vAlign w:val="center"/>
           </w:tcPr>
           <w:p>
@@ -11715,6 +11754,7 @@
         <w:tc>
           <w:tcPr>
             <w:tcW w:w="1485" w:type="dxa"/>
+            <w:shd w:val="clear" w:color="auto" w:fill="E7E6E6" w:themeFill="background2"/>
             <w:vAlign w:val="center"/>
           </w:tcPr>
           <w:p>
@@ -11738,6 +11778,7 @@
         <w:tc>
           <w:tcPr>
             <w:tcW w:w="1818" w:type="dxa"/>
+            <w:shd w:val="clear" w:color="auto" w:fill="E7E6E6" w:themeFill="background2"/>
             <w:vAlign w:val="center"/>
           </w:tcPr>
           <w:p>
@@ -11761,6 +11802,7 @@
         <w:tc>
           <w:tcPr>
             <w:tcW w:w="611" w:type="dxa"/>
+            <w:shd w:val="clear" w:color="auto" w:fill="E7E6E6" w:themeFill="background2"/>
             <w:vAlign w:val="center"/>
           </w:tcPr>
           <w:p>
@@ -11785,6 +11827,7 @@
         <w:tc>
           <w:tcPr>
             <w:tcW w:w="4513" w:type="dxa"/>
+            <w:shd w:val="clear" w:color="auto" w:fill="E7E6E6" w:themeFill="background2"/>
           </w:tcPr>
           <w:p>
             <w:pPr>
@@ -12023,23 +12066,7 @@
                 <w:szCs w:val="26"/>
                 <w:lang w:val="ro-MD"/>
               </w:rPr>
-              <w:t>)</w:t>
-            </w:r>
-            <w:r>
-              <w:rPr>
-                <w:rFonts w:ascii="Times New Roman" w:hAnsi="Times New Roman" w:cs="Times New Roman"/>
-                <w:szCs w:val="26"/>
-                <w:lang w:val="ro-MD"/>
-              </w:rPr>
-              <w:t xml:space="preserve"> pe 1</w:t>
-            </w:r>
-            <w:r>
-              <w:rPr>
-                <w:rFonts w:ascii="Times New Roman" w:hAnsi="Times New Roman" w:cs="Times New Roman"/>
-                <w:szCs w:val="26"/>
-                <w:lang w:val="ro-MD"/>
-              </w:rPr>
-              <w:t>.</w:t>
+              <w:t>) pe 1.</w:t>
             </w:r>
           </w:p>
         </w:tc>
@@ -12048,6 +12075,7 @@
         <w:tc>
           <w:tcPr>
             <w:tcW w:w="901" w:type="dxa"/>
+            <w:shd w:val="clear" w:color="auto" w:fill="E7E6E6" w:themeFill="background2"/>
             <w:vAlign w:val="center"/>
           </w:tcPr>
           <w:p>
@@ -12071,6 +12099,7 @@
         <w:tc>
           <w:tcPr>
             <w:tcW w:w="1485" w:type="dxa"/>
+            <w:shd w:val="clear" w:color="auto" w:fill="E7E6E6" w:themeFill="background2"/>
             <w:vAlign w:val="center"/>
           </w:tcPr>
           <w:p>
@@ -12094,6 +12123,7 @@
         <w:tc>
           <w:tcPr>
             <w:tcW w:w="1818" w:type="dxa"/>
+            <w:shd w:val="clear" w:color="auto" w:fill="E7E6E6" w:themeFill="background2"/>
             <w:vAlign w:val="center"/>
           </w:tcPr>
           <w:p>
@@ -12117,6 +12147,7 @@
         <w:tc>
           <w:tcPr>
             <w:tcW w:w="611" w:type="dxa"/>
+            <w:shd w:val="clear" w:color="auto" w:fill="E7E6E6" w:themeFill="background2"/>
             <w:vAlign w:val="center"/>
           </w:tcPr>
           <w:p>
@@ -12141,6 +12172,7 @@
         <w:tc>
           <w:tcPr>
             <w:tcW w:w="4513" w:type="dxa"/>
+            <w:shd w:val="clear" w:color="auto" w:fill="E7E6E6" w:themeFill="background2"/>
           </w:tcPr>
           <w:p>
             <w:pPr>
@@ -12437,6 +12469,7 @@
         <w:tc>
           <w:tcPr>
             <w:tcW w:w="901" w:type="dxa"/>
+            <w:shd w:val="clear" w:color="auto" w:fill="E7E6E6" w:themeFill="background2"/>
             <w:vAlign w:val="center"/>
           </w:tcPr>
           <w:p>
@@ -12460,6 +12493,7 @@
         <w:tc>
           <w:tcPr>
             <w:tcW w:w="1485" w:type="dxa"/>
+            <w:shd w:val="clear" w:color="auto" w:fill="E7E6E6" w:themeFill="background2"/>
             <w:vAlign w:val="center"/>
           </w:tcPr>
           <w:p>
@@ -12483,6 +12517,7 @@
         <w:tc>
           <w:tcPr>
             <w:tcW w:w="1818" w:type="dxa"/>
+            <w:shd w:val="clear" w:color="auto" w:fill="E7E6E6" w:themeFill="background2"/>
             <w:vAlign w:val="center"/>
           </w:tcPr>
           <w:p>
@@ -12506,6 +12541,7 @@
         <w:tc>
           <w:tcPr>
             <w:tcW w:w="611" w:type="dxa"/>
+            <w:shd w:val="clear" w:color="auto" w:fill="E7E6E6" w:themeFill="background2"/>
             <w:vAlign w:val="center"/>
           </w:tcPr>
           <w:p>
@@ -12530,6 +12566,7 @@
         <w:tc>
           <w:tcPr>
             <w:tcW w:w="4513" w:type="dxa"/>
+            <w:shd w:val="clear" w:color="auto" w:fill="E7E6E6" w:themeFill="background2"/>
           </w:tcPr>
           <w:p>
             <w:pPr>
@@ -12869,6 +12906,7 @@
         <w:tc>
           <w:tcPr>
             <w:tcW w:w="901" w:type="dxa"/>
+            <w:shd w:val="clear" w:color="auto" w:fill="E7E6E6" w:themeFill="background2"/>
             <w:vAlign w:val="center"/>
           </w:tcPr>
           <w:p>
@@ -12892,6 +12930,7 @@
         <w:tc>
           <w:tcPr>
             <w:tcW w:w="1485" w:type="dxa"/>
+            <w:shd w:val="clear" w:color="auto" w:fill="E7E6E6" w:themeFill="background2"/>
             <w:vAlign w:val="center"/>
           </w:tcPr>
           <w:p>
@@ -12915,6 +12954,7 @@
         <w:tc>
           <w:tcPr>
             <w:tcW w:w="1818" w:type="dxa"/>
+            <w:shd w:val="clear" w:color="auto" w:fill="E7E6E6" w:themeFill="background2"/>
             <w:vAlign w:val="center"/>
           </w:tcPr>
           <w:p>
@@ -12938,6 +12978,7 @@
         <w:tc>
           <w:tcPr>
             <w:tcW w:w="611" w:type="dxa"/>
+            <w:shd w:val="clear" w:color="auto" w:fill="E7E6E6" w:themeFill="background2"/>
             <w:vAlign w:val="center"/>
           </w:tcPr>
           <w:p>
@@ -12962,6 +13003,7 @@
         <w:tc>
           <w:tcPr>
             <w:tcW w:w="4513" w:type="dxa"/>
+            <w:shd w:val="clear" w:color="auto" w:fill="E7E6E6" w:themeFill="background2"/>
           </w:tcPr>
           <w:p>
             <w:pPr>
@@ -13301,6 +13343,7 @@
         <w:tc>
           <w:tcPr>
             <w:tcW w:w="901" w:type="dxa"/>
+            <w:shd w:val="clear" w:color="auto" w:fill="E7E6E6" w:themeFill="background2"/>
             <w:vAlign w:val="center"/>
           </w:tcPr>
           <w:p>
@@ -13324,6 +13367,7 @@
         <w:tc>
           <w:tcPr>
             <w:tcW w:w="1485" w:type="dxa"/>
+            <w:shd w:val="clear" w:color="auto" w:fill="E7E6E6" w:themeFill="background2"/>
             <w:vAlign w:val="center"/>
           </w:tcPr>
           <w:p>
@@ -13347,6 +13391,7 @@
         <w:tc>
           <w:tcPr>
             <w:tcW w:w="1818" w:type="dxa"/>
+            <w:shd w:val="clear" w:color="auto" w:fill="E7E6E6" w:themeFill="background2"/>
             <w:vAlign w:val="center"/>
           </w:tcPr>
           <w:p>
@@ -13370,6 +13415,7 @@
         <w:tc>
           <w:tcPr>
             <w:tcW w:w="611" w:type="dxa"/>
+            <w:shd w:val="clear" w:color="auto" w:fill="E7E6E6" w:themeFill="background2"/>
             <w:vAlign w:val="center"/>
           </w:tcPr>
           <w:p>
@@ -13394,6 +13440,7 @@
         <w:tc>
           <w:tcPr>
             <w:tcW w:w="4513" w:type="dxa"/>
+            <w:shd w:val="clear" w:color="auto" w:fill="E7E6E6" w:themeFill="background2"/>
           </w:tcPr>
           <w:p>
             <w:pPr>
@@ -13579,6 +13626,7 @@
         <w:tc>
           <w:tcPr>
             <w:tcW w:w="901" w:type="dxa"/>
+            <w:shd w:val="clear" w:color="auto" w:fill="E7E6E6" w:themeFill="background2"/>
             <w:vAlign w:val="center"/>
           </w:tcPr>
           <w:p>
@@ -13602,6 +13650,7 @@
         <w:tc>
           <w:tcPr>
             <w:tcW w:w="1485" w:type="dxa"/>
+            <w:shd w:val="clear" w:color="auto" w:fill="E7E6E6" w:themeFill="background2"/>
             <w:vAlign w:val="center"/>
           </w:tcPr>
           <w:p>
@@ -13625,6 +13674,7 @@
         <w:tc>
           <w:tcPr>
             <w:tcW w:w="1818" w:type="dxa"/>
+            <w:shd w:val="clear" w:color="auto" w:fill="E7E6E6" w:themeFill="background2"/>
             <w:vAlign w:val="center"/>
           </w:tcPr>
           <w:p>
@@ -13648,6 +13698,7 @@
         <w:tc>
           <w:tcPr>
             <w:tcW w:w="611" w:type="dxa"/>
+            <w:shd w:val="clear" w:color="auto" w:fill="E7E6E6" w:themeFill="background2"/>
             <w:vAlign w:val="center"/>
           </w:tcPr>
           <w:p>
@@ -13672,6 +13723,7 @@
         <w:tc>
           <w:tcPr>
             <w:tcW w:w="4513" w:type="dxa"/>
+            <w:shd w:val="clear" w:color="auto" w:fill="E7E6E6" w:themeFill="background2"/>
           </w:tcPr>
           <w:p>
             <w:pPr>
@@ -13849,6 +13901,7 @@
         <w:tc>
           <w:tcPr>
             <w:tcW w:w="901" w:type="dxa"/>
+            <w:shd w:val="clear" w:color="auto" w:fill="E7E6E6" w:themeFill="background2"/>
             <w:vAlign w:val="center"/>
           </w:tcPr>
           <w:p>
@@ -13872,6 +13925,7 @@
         <w:tc>
           <w:tcPr>
             <w:tcW w:w="1485" w:type="dxa"/>
+            <w:shd w:val="clear" w:color="auto" w:fill="E7E6E6" w:themeFill="background2"/>
             <w:vAlign w:val="center"/>
           </w:tcPr>
           <w:p>
@@ -13895,6 +13949,7 @@
         <w:tc>
           <w:tcPr>
             <w:tcW w:w="1818" w:type="dxa"/>
+            <w:shd w:val="clear" w:color="auto" w:fill="E7E6E6" w:themeFill="background2"/>
             <w:vAlign w:val="center"/>
           </w:tcPr>
           <w:p>
@@ -13918,6 +13973,7 @@
         <w:tc>
           <w:tcPr>
             <w:tcW w:w="611" w:type="dxa"/>
+            <w:shd w:val="clear" w:color="auto" w:fill="E7E6E6" w:themeFill="background2"/>
             <w:vAlign w:val="center"/>
           </w:tcPr>
           <w:p>
@@ -13942,6 +13998,7 @@
         <w:tc>
           <w:tcPr>
             <w:tcW w:w="4513" w:type="dxa"/>
+            <w:shd w:val="clear" w:color="auto" w:fill="E7E6E6" w:themeFill="background2"/>
           </w:tcPr>
           <w:p>
             <w:pPr>
@@ -14119,6 +14176,7 @@
         <w:tc>
           <w:tcPr>
             <w:tcW w:w="901" w:type="dxa"/>
+            <w:shd w:val="clear" w:color="auto" w:fill="E7E6E6" w:themeFill="background2"/>
             <w:vAlign w:val="center"/>
           </w:tcPr>
           <w:p>
@@ -14142,6 +14200,7 @@
         <w:tc>
           <w:tcPr>
             <w:tcW w:w="1485" w:type="dxa"/>
+            <w:shd w:val="clear" w:color="auto" w:fill="E7E6E6" w:themeFill="background2"/>
             <w:vAlign w:val="center"/>
           </w:tcPr>
           <w:p>
@@ -14165,6 +14224,7 @@
         <w:tc>
           <w:tcPr>
             <w:tcW w:w="1818" w:type="dxa"/>
+            <w:shd w:val="clear" w:color="auto" w:fill="E7E6E6" w:themeFill="background2"/>
             <w:vAlign w:val="center"/>
           </w:tcPr>
           <w:p>
@@ -14198,6 +14258,7 @@
         <w:tc>
           <w:tcPr>
             <w:tcW w:w="611" w:type="dxa"/>
+            <w:shd w:val="clear" w:color="auto" w:fill="E7E6E6" w:themeFill="background2"/>
             <w:vAlign w:val="center"/>
           </w:tcPr>
           <w:p>
@@ -14222,6 +14283,7 @@
         <w:tc>
           <w:tcPr>
             <w:tcW w:w="4513" w:type="dxa"/>
+            <w:shd w:val="clear" w:color="auto" w:fill="E7E6E6" w:themeFill="background2"/>
           </w:tcPr>
           <w:p>
             <w:pPr>
@@ -14432,6 +14494,7 @@
         <w:tc>
           <w:tcPr>
             <w:tcW w:w="901" w:type="dxa"/>
+            <w:shd w:val="clear" w:color="auto" w:fill="E7E6E6" w:themeFill="background2"/>
             <w:vAlign w:val="center"/>
           </w:tcPr>
           <w:p>
@@ -14455,6 +14518,7 @@
         <w:tc>
           <w:tcPr>
             <w:tcW w:w="1485" w:type="dxa"/>
+            <w:shd w:val="clear" w:color="auto" w:fill="E7E6E6" w:themeFill="background2"/>
             <w:vAlign w:val="center"/>
           </w:tcPr>
           <w:p>
@@ -14478,6 +14542,7 @@
         <w:tc>
           <w:tcPr>
             <w:tcW w:w="1818" w:type="dxa"/>
+            <w:shd w:val="clear" w:color="auto" w:fill="E7E6E6" w:themeFill="background2"/>
             <w:vAlign w:val="center"/>
           </w:tcPr>
           <w:p>
@@ -14501,6 +14566,7 @@
         <w:tc>
           <w:tcPr>
             <w:tcW w:w="611" w:type="dxa"/>
+            <w:shd w:val="clear" w:color="auto" w:fill="E7E6E6" w:themeFill="background2"/>
             <w:vAlign w:val="center"/>
           </w:tcPr>
           <w:p>
@@ -14525,6 +14591,7 @@
         <w:tc>
           <w:tcPr>
             <w:tcW w:w="4513" w:type="dxa"/>
+            <w:shd w:val="clear" w:color="auto" w:fill="E7E6E6" w:themeFill="background2"/>
           </w:tcPr>
           <w:p>
             <w:pPr>
@@ -14836,6 +14903,7 @@
           <w:tcPr>
             <w:tcW w:w="901" w:type="dxa"/>
             <w:vMerge w:val="restart"/>
+            <w:shd w:val="clear" w:color="auto" w:fill="E7E6E6" w:themeFill="background2"/>
             <w:vAlign w:val="center"/>
           </w:tcPr>
           <w:p>
@@ -14859,6 +14927,7 @@
         <w:tc>
           <w:tcPr>
             <w:tcW w:w="1485" w:type="dxa"/>
+            <w:shd w:val="clear" w:color="auto" w:fill="E7E6E6" w:themeFill="background2"/>
             <w:vAlign w:val="center"/>
           </w:tcPr>
           <w:p>
@@ -14884,6 +14953,7 @@
         <w:tc>
           <w:tcPr>
             <w:tcW w:w="1818" w:type="dxa"/>
+            <w:shd w:val="clear" w:color="auto" w:fill="E7E6E6" w:themeFill="background2"/>
             <w:vAlign w:val="center"/>
           </w:tcPr>
           <w:p>
@@ -14917,6 +14987,7 @@
         <w:tc>
           <w:tcPr>
             <w:tcW w:w="611" w:type="dxa"/>
+            <w:shd w:val="clear" w:color="auto" w:fill="E7E6E6" w:themeFill="background2"/>
             <w:vAlign w:val="center"/>
           </w:tcPr>
           <w:p>
@@ -14942,6 +15013,7 @@
           <w:tcPr>
             <w:tcW w:w="4513" w:type="dxa"/>
             <w:vMerge w:val="restart"/>
+            <w:shd w:val="clear" w:color="auto" w:fill="E7E6E6" w:themeFill="background2"/>
           </w:tcPr>
           <w:p>
             <w:pPr>
@@ -15049,6 +15121,7 @@
           <w:tcPr>
             <w:tcW w:w="901" w:type="dxa"/>
             <w:vMerge/>
+            <w:shd w:val="clear" w:color="auto" w:fill="E7E6E6" w:themeFill="background2"/>
             <w:vAlign w:val="center"/>
           </w:tcPr>
           <w:p>
@@ -15064,6 +15137,7 @@
         <w:tc>
           <w:tcPr>
             <w:tcW w:w="1485" w:type="dxa"/>
+            <w:shd w:val="clear" w:color="auto" w:fill="E7E6E6" w:themeFill="background2"/>
             <w:vAlign w:val="center"/>
           </w:tcPr>
           <w:p>
@@ -15087,6 +15161,7 @@
         <w:tc>
           <w:tcPr>
             <w:tcW w:w="1818" w:type="dxa"/>
+            <w:shd w:val="clear" w:color="auto" w:fill="E7E6E6" w:themeFill="background2"/>
             <w:vAlign w:val="center"/>
           </w:tcPr>
           <w:p>
@@ -15120,6 +15195,7 @@
         <w:tc>
           <w:tcPr>
             <w:tcW w:w="611" w:type="dxa"/>
+            <w:shd w:val="clear" w:color="auto" w:fill="E7E6E6" w:themeFill="background2"/>
             <w:vAlign w:val="center"/>
           </w:tcPr>
           <w:p>
@@ -15145,6 +15221,7 @@
           <w:tcPr>
             <w:tcW w:w="4513" w:type="dxa"/>
             <w:vMerge/>
+            <w:shd w:val="clear" w:color="auto" w:fill="E7E6E6" w:themeFill="background2"/>
             <w:vAlign w:val="center"/>
           </w:tcPr>
           <w:p>
@@ -15164,6 +15241,7 @@
           <w:tcPr>
             <w:tcW w:w="901" w:type="dxa"/>
             <w:vMerge/>
+            <w:shd w:val="clear" w:color="auto" w:fill="E7E6E6" w:themeFill="background2"/>
             <w:vAlign w:val="center"/>
           </w:tcPr>
           <w:p>
@@ -15179,6 +15257,7 @@
         <w:tc>
           <w:tcPr>
             <w:tcW w:w="1485" w:type="dxa"/>
+            <w:shd w:val="clear" w:color="auto" w:fill="E7E6E6" w:themeFill="background2"/>
             <w:vAlign w:val="center"/>
           </w:tcPr>
           <w:p>
@@ -15238,6 +15317,7 @@
         <w:tc>
           <w:tcPr>
             <w:tcW w:w="1818" w:type="dxa"/>
+            <w:shd w:val="clear" w:color="auto" w:fill="E7E6E6" w:themeFill="background2"/>
             <w:vAlign w:val="center"/>
           </w:tcPr>
           <w:p>
@@ -15278,6 +15358,7 @@
         <w:tc>
           <w:tcPr>
             <w:tcW w:w="611" w:type="dxa"/>
+            <w:shd w:val="clear" w:color="auto" w:fill="E7E6E6" w:themeFill="background2"/>
             <w:vAlign w:val="center"/>
           </w:tcPr>
           <w:p>
@@ -15303,6 +15384,7 @@
           <w:tcPr>
             <w:tcW w:w="4513" w:type="dxa"/>
             <w:vMerge/>
+            <w:shd w:val="clear" w:color="auto" w:fill="E7E6E6" w:themeFill="background2"/>
             <w:vAlign w:val="center"/>
           </w:tcPr>
           <w:p>
@@ -15322,6 +15404,7 @@
           <w:tcPr>
             <w:tcW w:w="901" w:type="dxa"/>
             <w:vMerge/>
+            <w:shd w:val="clear" w:color="auto" w:fill="E7E6E6" w:themeFill="background2"/>
             <w:vAlign w:val="center"/>
           </w:tcPr>
           <w:p>
@@ -15337,6 +15420,7 @@
         <w:tc>
           <w:tcPr>
             <w:tcW w:w="1485" w:type="dxa"/>
+            <w:shd w:val="clear" w:color="auto" w:fill="E7E6E6" w:themeFill="background2"/>
             <w:vAlign w:val="center"/>
           </w:tcPr>
           <w:p>
@@ -15360,6 +15444,7 @@
         <w:tc>
           <w:tcPr>
             <w:tcW w:w="1818" w:type="dxa"/>
+            <w:shd w:val="clear" w:color="auto" w:fill="E7E6E6" w:themeFill="background2"/>
             <w:vAlign w:val="center"/>
           </w:tcPr>
           <w:p>
@@ -15393,6 +15478,7 @@
         <w:tc>
           <w:tcPr>
             <w:tcW w:w="611" w:type="dxa"/>
+            <w:shd w:val="clear" w:color="auto" w:fill="E7E6E6" w:themeFill="background2"/>
             <w:vAlign w:val="center"/>
           </w:tcPr>
           <w:p>
@@ -15418,6 +15504,7 @@
           <w:tcPr>
             <w:tcW w:w="4513" w:type="dxa"/>
             <w:vMerge/>
+            <w:shd w:val="clear" w:color="auto" w:fill="E7E6E6" w:themeFill="background2"/>
             <w:vAlign w:val="center"/>
           </w:tcPr>
           <w:p>
@@ -15437,6 +15524,7 @@
           <w:tcPr>
             <w:tcW w:w="901" w:type="dxa"/>
             <w:vMerge/>
+            <w:shd w:val="clear" w:color="auto" w:fill="E7E6E6" w:themeFill="background2"/>
             <w:vAlign w:val="center"/>
           </w:tcPr>
           <w:p>
@@ -15452,6 +15540,7 @@
         <w:tc>
           <w:tcPr>
             <w:tcW w:w="1485" w:type="dxa"/>
+            <w:shd w:val="clear" w:color="auto" w:fill="E7E6E6" w:themeFill="background2"/>
             <w:vAlign w:val="center"/>
           </w:tcPr>
           <w:p>
@@ -15511,6 +15600,7 @@
         <w:tc>
           <w:tcPr>
             <w:tcW w:w="1818" w:type="dxa"/>
+            <w:shd w:val="clear" w:color="auto" w:fill="E7E6E6" w:themeFill="background2"/>
             <w:vAlign w:val="center"/>
           </w:tcPr>
           <w:p>
@@ -15551,6 +15641,7 @@
         <w:tc>
           <w:tcPr>
             <w:tcW w:w="611" w:type="dxa"/>
+            <w:shd w:val="clear" w:color="auto" w:fill="E7E6E6" w:themeFill="background2"/>
             <w:vAlign w:val="center"/>
           </w:tcPr>
           <w:p>
@@ -15576,6 +15667,7 @@
           <w:tcPr>
             <w:tcW w:w="4513" w:type="dxa"/>
             <w:vMerge/>
+            <w:shd w:val="clear" w:color="auto" w:fill="E7E6E6" w:themeFill="background2"/>
             <w:vAlign w:val="center"/>
           </w:tcPr>
           <w:p>
@@ -15595,6 +15687,7 @@
           <w:tcPr>
             <w:tcW w:w="901" w:type="dxa"/>
             <w:vMerge/>
+            <w:shd w:val="clear" w:color="auto" w:fill="E7E6E6" w:themeFill="background2"/>
             <w:vAlign w:val="center"/>
           </w:tcPr>
           <w:p>
@@ -15610,6 +15703,7 @@
         <w:tc>
           <w:tcPr>
             <w:tcW w:w="1485" w:type="dxa"/>
+            <w:shd w:val="clear" w:color="auto" w:fill="E7E6E6" w:themeFill="background2"/>
             <w:vAlign w:val="center"/>
           </w:tcPr>
           <w:p>
@@ -15669,6 +15763,7 @@
         <w:tc>
           <w:tcPr>
             <w:tcW w:w="1818" w:type="dxa"/>
+            <w:shd w:val="clear" w:color="auto" w:fill="E7E6E6" w:themeFill="background2"/>
             <w:vAlign w:val="center"/>
           </w:tcPr>
           <w:p>
@@ -15709,6 +15804,7 @@
         <w:tc>
           <w:tcPr>
             <w:tcW w:w="611" w:type="dxa"/>
+            <w:shd w:val="clear" w:color="auto" w:fill="E7E6E6" w:themeFill="background2"/>
             <w:vAlign w:val="center"/>
           </w:tcPr>
           <w:p>
@@ -15734,6 +15830,7 @@
           <w:tcPr>
             <w:tcW w:w="4513" w:type="dxa"/>
             <w:vMerge/>
+            <w:shd w:val="clear" w:color="auto" w:fill="E7E6E6" w:themeFill="background2"/>
             <w:vAlign w:val="center"/>
           </w:tcPr>
           <w:p>
@@ -15753,6 +15850,7 @@
           <w:tcPr>
             <w:tcW w:w="901" w:type="dxa"/>
             <w:vMerge/>
+            <w:shd w:val="clear" w:color="auto" w:fill="E7E6E6" w:themeFill="background2"/>
             <w:vAlign w:val="center"/>
           </w:tcPr>
           <w:p>
@@ -15768,6 +15866,7 @@
         <w:tc>
           <w:tcPr>
             <w:tcW w:w="1485" w:type="dxa"/>
+            <w:shd w:val="clear" w:color="auto" w:fill="E7E6E6" w:themeFill="background2"/>
             <w:vAlign w:val="center"/>
           </w:tcPr>
           <w:p>
@@ -15801,6 +15900,7 @@
         <w:tc>
           <w:tcPr>
             <w:tcW w:w="1818" w:type="dxa"/>
+            <w:shd w:val="clear" w:color="auto" w:fill="E7E6E6" w:themeFill="background2"/>
             <w:vAlign w:val="center"/>
           </w:tcPr>
           <w:p>
@@ -15841,6 +15941,7 @@
         <w:tc>
           <w:tcPr>
             <w:tcW w:w="611" w:type="dxa"/>
+            <w:shd w:val="clear" w:color="auto" w:fill="E7E6E6" w:themeFill="background2"/>
             <w:vAlign w:val="center"/>
           </w:tcPr>
           <w:p>
@@ -15866,6 +15967,7 @@
           <w:tcPr>
             <w:tcW w:w="4513" w:type="dxa"/>
             <w:vMerge/>
+            <w:shd w:val="clear" w:color="auto" w:fill="E7E6E6" w:themeFill="background2"/>
             <w:vAlign w:val="center"/>
           </w:tcPr>
           <w:p>
@@ -15885,6 +15987,7 @@
           <w:tcPr>
             <w:tcW w:w="901" w:type="dxa"/>
             <w:vMerge/>
+            <w:shd w:val="clear" w:color="auto" w:fill="E7E6E6" w:themeFill="background2"/>
             <w:vAlign w:val="center"/>
           </w:tcPr>
           <w:p>
@@ -15900,6 +16003,7 @@
         <w:tc>
           <w:tcPr>
             <w:tcW w:w="1485" w:type="dxa"/>
+            <w:shd w:val="clear" w:color="auto" w:fill="E7E6E6" w:themeFill="background2"/>
             <w:vAlign w:val="center"/>
           </w:tcPr>
           <w:p>
@@ -15933,6 +16037,7 @@
         <w:tc>
           <w:tcPr>
             <w:tcW w:w="1818" w:type="dxa"/>
+            <w:shd w:val="clear" w:color="auto" w:fill="E7E6E6" w:themeFill="background2"/>
             <w:vAlign w:val="center"/>
           </w:tcPr>
           <w:p>
@@ -15973,6 +16078,7 @@
         <w:tc>
           <w:tcPr>
             <w:tcW w:w="611" w:type="dxa"/>
+            <w:shd w:val="clear" w:color="auto" w:fill="E7E6E6" w:themeFill="background2"/>
             <w:vAlign w:val="center"/>
           </w:tcPr>
           <w:p>
@@ -15998,6 +16104,7 @@
           <w:tcPr>
             <w:tcW w:w="4513" w:type="dxa"/>
             <w:vMerge/>
+            <w:shd w:val="clear" w:color="auto" w:fill="E7E6E6" w:themeFill="background2"/>
             <w:vAlign w:val="center"/>
           </w:tcPr>
           <w:p>
@@ -16777,6 +16884,7 @@
           <w:tcPr>
             <w:tcW w:w="901" w:type="dxa"/>
             <w:vMerge w:val="restart"/>
+            <w:shd w:val="clear" w:color="auto" w:fill="E7E6E6" w:themeFill="background2"/>
             <w:vAlign w:val="center"/>
           </w:tcPr>
           <w:p>
@@ -16800,6 +16908,7 @@
         <w:tc>
           <w:tcPr>
             <w:tcW w:w="1485" w:type="dxa"/>
+            <w:shd w:val="clear" w:color="auto" w:fill="E7E6E6" w:themeFill="background2"/>
             <w:vAlign w:val="center"/>
           </w:tcPr>
           <w:p>
@@ -16825,6 +16934,7 @@
         <w:tc>
           <w:tcPr>
             <w:tcW w:w="1818" w:type="dxa"/>
+            <w:shd w:val="clear" w:color="auto" w:fill="E7E6E6" w:themeFill="background2"/>
             <w:vAlign w:val="center"/>
           </w:tcPr>
           <w:p>
@@ -16842,15 +16952,7 @@
                 <w:szCs w:val="26"/>
                 <w:lang w:val="ro-MD"/>
               </w:rPr>
-              <w:t>LDY</w:t>
-            </w:r>
-            <w:r>
-              <w:rPr>
-                <w:rFonts w:ascii="Consolas" w:hAnsi="Consolas" w:cs="Times New Roman"/>
-                <w:szCs w:val="26"/>
-                <w:lang w:val="ro-MD"/>
-              </w:rPr>
-              <w:t xml:space="preserve"> #$</w:t>
+              <w:t>LDY #$</w:t>
             </w:r>
             <w:r>
               <w:rPr>
@@ -16866,6 +16968,7 @@
         <w:tc>
           <w:tcPr>
             <w:tcW w:w="611" w:type="dxa"/>
+            <w:shd w:val="clear" w:color="auto" w:fill="E7E6E6" w:themeFill="background2"/>
             <w:vAlign w:val="center"/>
           </w:tcPr>
           <w:p>
@@ -16891,6 +16994,7 @@
           <w:tcPr>
             <w:tcW w:w="4513" w:type="dxa"/>
             <w:vMerge w:val="restart"/>
+            <w:shd w:val="clear" w:color="auto" w:fill="E7E6E6" w:themeFill="background2"/>
           </w:tcPr>
           <w:p>
             <w:pPr>
@@ -16998,6 +17102,7 @@
           <w:tcPr>
             <w:tcW w:w="901" w:type="dxa"/>
             <w:vMerge/>
+            <w:shd w:val="clear" w:color="auto" w:fill="E7E6E6" w:themeFill="background2"/>
             <w:vAlign w:val="center"/>
           </w:tcPr>
           <w:p>
@@ -17013,6 +17118,7 @@
         <w:tc>
           <w:tcPr>
             <w:tcW w:w="1485" w:type="dxa"/>
+            <w:shd w:val="clear" w:color="auto" w:fill="E7E6E6" w:themeFill="background2"/>
             <w:vAlign w:val="center"/>
           </w:tcPr>
           <w:p>
@@ -17036,6 +17142,7 @@
         <w:tc>
           <w:tcPr>
             <w:tcW w:w="1818" w:type="dxa"/>
+            <w:shd w:val="clear" w:color="auto" w:fill="E7E6E6" w:themeFill="background2"/>
             <w:vAlign w:val="center"/>
           </w:tcPr>
           <w:p>
@@ -17053,15 +17160,7 @@
                 <w:szCs w:val="26"/>
                 <w:lang w:val="ro-MD"/>
               </w:rPr>
-              <w:t>LDY</w:t>
-            </w:r>
-            <w:r>
-              <w:rPr>
-                <w:rFonts w:ascii="Consolas" w:hAnsi="Consolas" w:cs="Times New Roman"/>
-                <w:szCs w:val="26"/>
-                <w:lang w:val="ro-MD"/>
-              </w:rPr>
-              <w:t xml:space="preserve"> $</w:t>
+              <w:t>LDY $</w:t>
             </w:r>
             <w:r>
               <w:rPr>
@@ -17077,6 +17176,7 @@
         <w:tc>
           <w:tcPr>
             <w:tcW w:w="611" w:type="dxa"/>
+            <w:shd w:val="clear" w:color="auto" w:fill="E7E6E6" w:themeFill="background2"/>
             <w:vAlign w:val="center"/>
           </w:tcPr>
           <w:p>
@@ -17102,6 +17202,7 @@
           <w:tcPr>
             <w:tcW w:w="4513" w:type="dxa"/>
             <w:vMerge/>
+            <w:shd w:val="clear" w:color="auto" w:fill="E7E6E6" w:themeFill="background2"/>
             <w:vAlign w:val="center"/>
           </w:tcPr>
           <w:p>
@@ -17121,6 +17222,7 @@
           <w:tcPr>
             <w:tcW w:w="901" w:type="dxa"/>
             <w:vMerge/>
+            <w:shd w:val="clear" w:color="auto" w:fill="E7E6E6" w:themeFill="background2"/>
             <w:vAlign w:val="center"/>
           </w:tcPr>
           <w:p>
@@ -17136,6 +17238,7 @@
         <w:tc>
           <w:tcPr>
             <w:tcW w:w="1485" w:type="dxa"/>
+            <w:shd w:val="clear" w:color="auto" w:fill="E7E6E6" w:themeFill="background2"/>
             <w:vAlign w:val="center"/>
           </w:tcPr>
           <w:p>
@@ -17195,31 +17298,24 @@
         <w:tc>
           <w:tcPr>
             <w:tcW w:w="1818" w:type="dxa"/>
-            <w:vAlign w:val="center"/>
-          </w:tcPr>
-          <w:p>
-            <w:pPr>
-              <w:rPr>
-                <w:rFonts w:ascii="Consolas" w:hAnsi="Consolas" w:cs="Times New Roman"/>
-                <w:szCs w:val="26"/>
-                <w:lang w:val="ro-MD"/>
-              </w:rPr>
-            </w:pPr>
-            <w:r>
-              <w:rPr>
-                <w:rFonts w:ascii="Consolas" w:hAnsi="Consolas" w:cs="Times New Roman"/>
-                <w:szCs w:val="26"/>
-                <w:lang w:val="ro-MD"/>
-              </w:rPr>
-              <w:t>LDY</w:t>
-            </w:r>
-            <w:r>
-              <w:rPr>
-                <w:rFonts w:ascii="Consolas" w:hAnsi="Consolas" w:cs="Times New Roman"/>
-                <w:szCs w:val="26"/>
-                <w:lang w:val="ro-MD"/>
-              </w:rPr>
-              <w:t xml:space="preserve"> $</w:t>
+            <w:shd w:val="clear" w:color="auto" w:fill="E7E6E6" w:themeFill="background2"/>
+            <w:vAlign w:val="center"/>
+          </w:tcPr>
+          <w:p>
+            <w:pPr>
+              <w:rPr>
+                <w:rFonts w:ascii="Consolas" w:hAnsi="Consolas" w:cs="Times New Roman"/>
+                <w:szCs w:val="26"/>
+                <w:lang w:val="ro-MD"/>
+              </w:rPr>
+            </w:pPr>
+            <w:r>
+              <w:rPr>
+                <w:rFonts w:ascii="Consolas" w:hAnsi="Consolas" w:cs="Times New Roman"/>
+                <w:szCs w:val="26"/>
+                <w:lang w:val="ro-MD"/>
+              </w:rPr>
+              <w:t>LDY $</w:t>
             </w:r>
             <w:r>
               <w:rPr>
@@ -17243,6 +17339,7 @@
         <w:tc>
           <w:tcPr>
             <w:tcW w:w="611" w:type="dxa"/>
+            <w:shd w:val="clear" w:color="auto" w:fill="E7E6E6" w:themeFill="background2"/>
             <w:vAlign w:val="center"/>
           </w:tcPr>
           <w:p>
@@ -17268,6 +17365,7 @@
           <w:tcPr>
             <w:tcW w:w="4513" w:type="dxa"/>
             <w:vMerge/>
+            <w:shd w:val="clear" w:color="auto" w:fill="E7E6E6" w:themeFill="background2"/>
             <w:vAlign w:val="center"/>
           </w:tcPr>
           <w:p>
@@ -17287,6 +17385,7 @@
           <w:tcPr>
             <w:tcW w:w="901" w:type="dxa"/>
             <w:vMerge/>
+            <w:shd w:val="clear" w:color="auto" w:fill="E7E6E6" w:themeFill="background2"/>
             <w:vAlign w:val="center"/>
           </w:tcPr>
           <w:p>
@@ -17302,6 +17401,7 @@
         <w:tc>
           <w:tcPr>
             <w:tcW w:w="1485" w:type="dxa"/>
+            <w:shd w:val="clear" w:color="auto" w:fill="E7E6E6" w:themeFill="background2"/>
             <w:vAlign w:val="center"/>
           </w:tcPr>
           <w:p>
@@ -17325,6 +17425,7 @@
         <w:tc>
           <w:tcPr>
             <w:tcW w:w="1818" w:type="dxa"/>
+            <w:shd w:val="clear" w:color="auto" w:fill="E7E6E6" w:themeFill="background2"/>
             <w:vAlign w:val="center"/>
           </w:tcPr>
           <w:p>
@@ -17342,15 +17443,7 @@
                 <w:szCs w:val="26"/>
                 <w:lang w:val="ro-MD"/>
               </w:rPr>
-              <w:t>LDY</w:t>
-            </w:r>
-            <w:r>
-              <w:rPr>
-                <w:rFonts w:ascii="Consolas" w:hAnsi="Consolas" w:cs="Times New Roman"/>
-                <w:szCs w:val="26"/>
-                <w:lang w:val="ro-MD"/>
-              </w:rPr>
-              <w:t xml:space="preserve"> $</w:t>
+              <w:t>LDY $</w:t>
             </w:r>
             <w:r>
               <w:rPr>
@@ -17366,6 +17459,7 @@
         <w:tc>
           <w:tcPr>
             <w:tcW w:w="611" w:type="dxa"/>
+            <w:shd w:val="clear" w:color="auto" w:fill="E7E6E6" w:themeFill="background2"/>
             <w:vAlign w:val="center"/>
           </w:tcPr>
           <w:p>
@@ -17391,6 +17485,7 @@
           <w:tcPr>
             <w:tcW w:w="4513" w:type="dxa"/>
             <w:vMerge/>
+            <w:shd w:val="clear" w:color="auto" w:fill="E7E6E6" w:themeFill="background2"/>
             <w:vAlign w:val="center"/>
           </w:tcPr>
           <w:p>
@@ -17410,6 +17505,7 @@
           <w:tcPr>
             <w:tcW w:w="901" w:type="dxa"/>
             <w:vMerge/>
+            <w:shd w:val="clear" w:color="auto" w:fill="E7E6E6" w:themeFill="background2"/>
             <w:vAlign w:val="center"/>
           </w:tcPr>
           <w:p>
@@ -17425,6 +17521,7 @@
         <w:tc>
           <w:tcPr>
             <w:tcW w:w="1485" w:type="dxa"/>
+            <w:shd w:val="clear" w:color="auto" w:fill="E7E6E6" w:themeFill="background2"/>
             <w:vAlign w:val="center"/>
           </w:tcPr>
           <w:p>
@@ -17484,31 +17581,24 @@
         <w:tc>
           <w:tcPr>
             <w:tcW w:w="1818" w:type="dxa"/>
-            <w:vAlign w:val="center"/>
-          </w:tcPr>
-          <w:p>
-            <w:pPr>
-              <w:rPr>
-                <w:rFonts w:ascii="Consolas" w:hAnsi="Consolas" w:cs="Times New Roman"/>
-                <w:szCs w:val="26"/>
-                <w:lang w:val="ro-MD"/>
-              </w:rPr>
-            </w:pPr>
-            <w:r>
-              <w:rPr>
-                <w:rFonts w:ascii="Consolas" w:hAnsi="Consolas" w:cs="Times New Roman"/>
-                <w:szCs w:val="26"/>
-                <w:lang w:val="ro-MD"/>
-              </w:rPr>
-              <w:t>LDY</w:t>
-            </w:r>
-            <w:r>
-              <w:rPr>
-                <w:rFonts w:ascii="Consolas" w:hAnsi="Consolas" w:cs="Times New Roman"/>
-                <w:szCs w:val="26"/>
-                <w:lang w:val="ro-MD"/>
-              </w:rPr>
-              <w:t xml:space="preserve"> $</w:t>
+            <w:shd w:val="clear" w:color="auto" w:fill="E7E6E6" w:themeFill="background2"/>
+            <w:vAlign w:val="center"/>
+          </w:tcPr>
+          <w:p>
+            <w:pPr>
+              <w:rPr>
+                <w:rFonts w:ascii="Consolas" w:hAnsi="Consolas" w:cs="Times New Roman"/>
+                <w:szCs w:val="26"/>
+                <w:lang w:val="ro-MD"/>
+              </w:rPr>
+            </w:pPr>
+            <w:r>
+              <w:rPr>
+                <w:rFonts w:ascii="Consolas" w:hAnsi="Consolas" w:cs="Times New Roman"/>
+                <w:szCs w:val="26"/>
+                <w:lang w:val="ro-MD"/>
+              </w:rPr>
+              <w:t>LDY $</w:t>
             </w:r>
             <w:r>
               <w:rPr>
@@ -17525,21 +17615,14 @@
                 <w:szCs w:val="26"/>
                 <w:lang w:val="ro-MD"/>
               </w:rPr>
-              <w:t>,</w:t>
-            </w:r>
-            <w:r>
-              <w:rPr>
-                <w:rFonts w:ascii="Consolas" w:hAnsi="Consolas" w:cs="Times New Roman"/>
-                <w:szCs w:val="26"/>
-                <w:lang w:val="ro-MD"/>
-              </w:rPr>
-              <w:t>X</w:t>
+              <w:t>,X</w:t>
             </w:r>
           </w:p>
         </w:tc>
         <w:tc>
           <w:tcPr>
             <w:tcW w:w="611" w:type="dxa"/>
+            <w:shd w:val="clear" w:color="auto" w:fill="E7E6E6" w:themeFill="background2"/>
             <w:vAlign w:val="center"/>
           </w:tcPr>
           <w:p>
@@ -17565,6 +17648,7 @@
           <w:tcPr>
             <w:tcW w:w="4513" w:type="dxa"/>
             <w:vMerge/>
+            <w:shd w:val="clear" w:color="auto" w:fill="E7E6E6" w:themeFill="background2"/>
             <w:vAlign w:val="center"/>
           </w:tcPr>
           <w:p>
@@ -17647,15 +17731,7 @@
                 <w:szCs w:val="26"/>
                 <w:lang w:val="ro-MD"/>
               </w:rPr>
-              <w:t>ST</w:t>
-            </w:r>
-            <w:r>
-              <w:rPr>
-                <w:rFonts w:ascii="Consolas" w:hAnsi="Consolas" w:cs="Times New Roman"/>
-                <w:szCs w:val="26"/>
-                <w:lang w:val="ro-MD"/>
-              </w:rPr>
-              <w:t>A $</w:t>
+              <w:t>STA $</w:t>
             </w:r>
             <w:r>
               <w:rPr>
@@ -17829,15 +17905,7 @@
                 <w:szCs w:val="26"/>
                 <w:lang w:val="ro-MD"/>
               </w:rPr>
-              <w:t>ST</w:t>
-            </w:r>
-            <w:r>
-              <w:rPr>
-                <w:rFonts w:ascii="Consolas" w:hAnsi="Consolas" w:cs="Times New Roman"/>
-                <w:szCs w:val="26"/>
-                <w:lang w:val="ro-MD"/>
-              </w:rPr>
-              <w:t>A $</w:t>
+              <w:t>STA $</w:t>
             </w:r>
             <w:r>
               <w:rPr>
@@ -17960,15 +18028,7 @@
                 <w:szCs w:val="26"/>
                 <w:lang w:val="ro-MD"/>
               </w:rPr>
-              <w:t>ST</w:t>
-            </w:r>
-            <w:r>
-              <w:rPr>
-                <w:rFonts w:ascii="Consolas" w:hAnsi="Consolas" w:cs="Times New Roman"/>
-                <w:szCs w:val="26"/>
-                <w:lang w:val="ro-MD"/>
-              </w:rPr>
-              <w:t>A $</w:t>
+              <w:t>STA $</w:t>
             </w:r>
             <w:r>
               <w:rPr>
@@ -18118,15 +18178,7 @@
                 <w:szCs w:val="26"/>
                 <w:lang w:val="ro-MD"/>
               </w:rPr>
-              <w:t>ST</w:t>
-            </w:r>
-            <w:r>
-              <w:rPr>
-                <w:rFonts w:ascii="Consolas" w:hAnsi="Consolas" w:cs="Times New Roman"/>
-                <w:szCs w:val="26"/>
-                <w:lang w:val="ro-MD"/>
-              </w:rPr>
-              <w:t>A $</w:t>
+              <w:t>STA $</w:t>
             </w:r>
             <w:r>
               <w:rPr>
@@ -18284,15 +18336,7 @@
                 <w:szCs w:val="26"/>
                 <w:lang w:val="ro-MD"/>
               </w:rPr>
-              <w:t>ST</w:t>
-            </w:r>
-            <w:r>
-              <w:rPr>
-                <w:rFonts w:ascii="Consolas" w:hAnsi="Consolas" w:cs="Times New Roman"/>
-                <w:szCs w:val="26"/>
-                <w:lang w:val="ro-MD"/>
-              </w:rPr>
-              <w:t>A $</w:t>
+              <w:t>STA $</w:t>
             </w:r>
             <w:r>
               <w:rPr>
@@ -18424,15 +18468,7 @@
                 <w:szCs w:val="26"/>
                 <w:lang w:val="ro-MD"/>
               </w:rPr>
-              <w:t>ST</w:t>
-            </w:r>
-            <w:r>
-              <w:rPr>
-                <w:rFonts w:ascii="Consolas" w:hAnsi="Consolas" w:cs="Times New Roman"/>
-                <w:szCs w:val="26"/>
-                <w:lang w:val="ro-MD"/>
-              </w:rPr>
-              <w:t>A ($</w:t>
+              <w:t>STA ($</w:t>
             </w:r>
             <w:r>
               <w:rPr>
@@ -18640,6 +18676,7 @@
           <w:tcPr>
             <w:tcW w:w="901" w:type="dxa"/>
             <w:vMerge w:val="restart"/>
+            <w:shd w:val="clear" w:color="auto" w:fill="E7E6E6" w:themeFill="background2"/>
             <w:vAlign w:val="center"/>
           </w:tcPr>
           <w:p>
@@ -18663,6 +18700,7 @@
         <w:tc>
           <w:tcPr>
             <w:tcW w:w="1485" w:type="dxa"/>
+            <w:shd w:val="clear" w:color="auto" w:fill="E7E6E6" w:themeFill="background2"/>
             <w:vAlign w:val="center"/>
           </w:tcPr>
           <w:p>
@@ -18686,6 +18724,7 @@
         <w:tc>
           <w:tcPr>
             <w:tcW w:w="1818" w:type="dxa"/>
+            <w:shd w:val="clear" w:color="auto" w:fill="E7E6E6" w:themeFill="background2"/>
             <w:vAlign w:val="center"/>
           </w:tcPr>
           <w:p>
@@ -18719,6 +18758,7 @@
         <w:tc>
           <w:tcPr>
             <w:tcW w:w="611" w:type="dxa"/>
+            <w:shd w:val="clear" w:color="auto" w:fill="E7E6E6" w:themeFill="background2"/>
             <w:vAlign w:val="center"/>
           </w:tcPr>
           <w:p>
@@ -18744,6 +18784,7 @@
           <w:tcPr>
             <w:tcW w:w="4513" w:type="dxa"/>
             <w:vMerge w:val="restart"/>
+            <w:shd w:val="clear" w:color="auto" w:fill="E7E6E6" w:themeFill="background2"/>
           </w:tcPr>
           <w:p>
             <w:pPr>
@@ -18787,6 +18828,7 @@
           <w:tcPr>
             <w:tcW w:w="901" w:type="dxa"/>
             <w:vMerge/>
+            <w:shd w:val="clear" w:color="auto" w:fill="E7E6E6" w:themeFill="background2"/>
             <w:vAlign w:val="center"/>
           </w:tcPr>
           <w:p>
@@ -18802,6 +18844,7 @@
         <w:tc>
           <w:tcPr>
             <w:tcW w:w="1485" w:type="dxa"/>
+            <w:shd w:val="clear" w:color="auto" w:fill="E7E6E6" w:themeFill="background2"/>
             <w:vAlign w:val="center"/>
           </w:tcPr>
           <w:p>
@@ -18861,6 +18904,7 @@
         <w:tc>
           <w:tcPr>
             <w:tcW w:w="1818" w:type="dxa"/>
+            <w:shd w:val="clear" w:color="auto" w:fill="E7E6E6" w:themeFill="background2"/>
             <w:vAlign w:val="center"/>
           </w:tcPr>
           <w:p>
@@ -18901,6 +18945,7 @@
         <w:tc>
           <w:tcPr>
             <w:tcW w:w="611" w:type="dxa"/>
+            <w:shd w:val="clear" w:color="auto" w:fill="E7E6E6" w:themeFill="background2"/>
             <w:vAlign w:val="center"/>
           </w:tcPr>
           <w:p>
@@ -18926,6 +18971,7 @@
           <w:tcPr>
             <w:tcW w:w="4513" w:type="dxa"/>
             <w:vMerge/>
+            <w:shd w:val="clear" w:color="auto" w:fill="E7E6E6" w:themeFill="background2"/>
             <w:vAlign w:val="center"/>
           </w:tcPr>
           <w:p>
@@ -18945,6 +18991,7 @@
           <w:tcPr>
             <w:tcW w:w="901" w:type="dxa"/>
             <w:vMerge/>
+            <w:shd w:val="clear" w:color="auto" w:fill="E7E6E6" w:themeFill="background2"/>
             <w:vAlign w:val="center"/>
           </w:tcPr>
           <w:p>
@@ -18960,6 +19007,7 @@
         <w:tc>
           <w:tcPr>
             <w:tcW w:w="1485" w:type="dxa"/>
+            <w:shd w:val="clear" w:color="auto" w:fill="E7E6E6" w:themeFill="background2"/>
             <w:vAlign w:val="center"/>
           </w:tcPr>
           <w:p>
@@ -18983,6 +19031,7 @@
         <w:tc>
           <w:tcPr>
             <w:tcW w:w="1818" w:type="dxa"/>
+            <w:shd w:val="clear" w:color="auto" w:fill="E7E6E6" w:themeFill="background2"/>
             <w:vAlign w:val="center"/>
           </w:tcPr>
           <w:p>
@@ -19016,6 +19065,7 @@
         <w:tc>
           <w:tcPr>
             <w:tcW w:w="611" w:type="dxa"/>
+            <w:shd w:val="clear" w:color="auto" w:fill="E7E6E6" w:themeFill="background2"/>
             <w:vAlign w:val="center"/>
           </w:tcPr>
           <w:p>
@@ -19041,6 +19091,7 @@
           <w:tcPr>
             <w:tcW w:w="4513" w:type="dxa"/>
             <w:vMerge/>
+            <w:shd w:val="clear" w:color="auto" w:fill="E7E6E6" w:themeFill="background2"/>
             <w:vAlign w:val="center"/>
           </w:tcPr>
           <w:p>
@@ -19123,15 +19174,7 @@
                 <w:szCs w:val="26"/>
                 <w:lang w:val="ro-MD"/>
               </w:rPr>
-              <w:t>STY</w:t>
-            </w:r>
-            <w:r>
-              <w:rPr>
-                <w:rFonts w:ascii="Consolas" w:hAnsi="Consolas" w:cs="Times New Roman"/>
-                <w:szCs w:val="26"/>
-                <w:lang w:val="ro-MD"/>
-              </w:rPr>
-              <w:t xml:space="preserve"> $</w:t>
+              <w:t>STY $</w:t>
             </w:r>
             <w:r>
               <w:rPr>
@@ -19305,15 +19348,7 @@
                 <w:szCs w:val="26"/>
                 <w:lang w:val="ro-MD"/>
               </w:rPr>
-              <w:t>STY</w:t>
-            </w:r>
-            <w:r>
-              <w:rPr>
-                <w:rFonts w:ascii="Consolas" w:hAnsi="Consolas" w:cs="Times New Roman"/>
-                <w:szCs w:val="26"/>
-                <w:lang w:val="ro-MD"/>
-              </w:rPr>
-              <w:t xml:space="preserve"> $</w:t>
+              <w:t>STY $</w:t>
             </w:r>
             <w:r>
               <w:rPr>
@@ -19435,15 +19470,7 @@
                 <w:szCs w:val="26"/>
                 <w:lang w:val="ro-MD"/>
               </w:rPr>
-              <w:t>STY</w:t>
-            </w:r>
-            <w:r>
-              <w:rPr>
-                <w:rFonts w:ascii="Consolas" w:hAnsi="Consolas" w:cs="Times New Roman"/>
-                <w:szCs w:val="26"/>
-                <w:lang w:val="ro-MD"/>
-              </w:rPr>
-              <w:t xml:space="preserve"> $</w:t>
+              <w:t>STY $</w:t>
             </w:r>
             <w:r>
               <w:rPr>
@@ -19502,6 +19529,7 @@
           <w:tcPr>
             <w:tcW w:w="901" w:type="dxa"/>
             <w:vMerge w:val="restart"/>
+            <w:shd w:val="clear" w:color="auto" w:fill="E7E6E6" w:themeFill="background2"/>
             <w:vAlign w:val="center"/>
           </w:tcPr>
           <w:p>
@@ -19525,6 +19553,7 @@
         <w:tc>
           <w:tcPr>
             <w:tcW w:w="1485" w:type="dxa"/>
+            <w:shd w:val="clear" w:color="auto" w:fill="E7E6E6" w:themeFill="background2"/>
             <w:vAlign w:val="center"/>
           </w:tcPr>
           <w:p>
@@ -19550,6 +19579,7 @@
         <w:tc>
           <w:tcPr>
             <w:tcW w:w="1818" w:type="dxa"/>
+            <w:shd w:val="clear" w:color="auto" w:fill="E7E6E6" w:themeFill="background2"/>
             <w:vAlign w:val="center"/>
           </w:tcPr>
           <w:p>
@@ -19583,6 +19613,7 @@
         <w:tc>
           <w:tcPr>
             <w:tcW w:w="611" w:type="dxa"/>
+            <w:shd w:val="clear" w:color="auto" w:fill="E7E6E6" w:themeFill="background2"/>
             <w:vAlign w:val="center"/>
           </w:tcPr>
           <w:p>
@@ -19608,6 +19639,7 @@
           <w:tcPr>
             <w:tcW w:w="4513" w:type="dxa"/>
             <w:vMerge w:val="restart"/>
+            <w:shd w:val="clear" w:color="auto" w:fill="E7E6E6" w:themeFill="background2"/>
           </w:tcPr>
           <w:p>
             <w:pPr>
@@ -19733,6 +19765,7 @@
           <w:tcPr>
             <w:tcW w:w="901" w:type="dxa"/>
             <w:vMerge/>
+            <w:shd w:val="clear" w:color="auto" w:fill="E7E6E6" w:themeFill="background2"/>
             <w:vAlign w:val="center"/>
           </w:tcPr>
           <w:p>
@@ -19748,6 +19781,7 @@
         <w:tc>
           <w:tcPr>
             <w:tcW w:w="1485" w:type="dxa"/>
+            <w:shd w:val="clear" w:color="auto" w:fill="E7E6E6" w:themeFill="background2"/>
             <w:vAlign w:val="center"/>
           </w:tcPr>
           <w:p>
@@ -19771,6 +19805,7 @@
         <w:tc>
           <w:tcPr>
             <w:tcW w:w="1818" w:type="dxa"/>
+            <w:shd w:val="clear" w:color="auto" w:fill="E7E6E6" w:themeFill="background2"/>
             <w:vAlign w:val="center"/>
           </w:tcPr>
           <w:p>
@@ -19804,6 +19839,7 @@
         <w:tc>
           <w:tcPr>
             <w:tcW w:w="611" w:type="dxa"/>
+            <w:shd w:val="clear" w:color="auto" w:fill="E7E6E6" w:themeFill="background2"/>
             <w:vAlign w:val="center"/>
           </w:tcPr>
           <w:p>
@@ -19829,6 +19865,7 @@
           <w:tcPr>
             <w:tcW w:w="4513" w:type="dxa"/>
             <w:vMerge/>
+            <w:shd w:val="clear" w:color="auto" w:fill="E7E6E6" w:themeFill="background2"/>
           </w:tcPr>
           <w:p>
             <w:pPr>
@@ -19847,6 +19884,7 @@
           <w:tcPr>
             <w:tcW w:w="901" w:type="dxa"/>
             <w:vMerge/>
+            <w:shd w:val="clear" w:color="auto" w:fill="E7E6E6" w:themeFill="background2"/>
             <w:vAlign w:val="center"/>
           </w:tcPr>
           <w:p>
@@ -19862,6 +19900,7 @@
         <w:tc>
           <w:tcPr>
             <w:tcW w:w="1485" w:type="dxa"/>
+            <w:shd w:val="clear" w:color="auto" w:fill="E7E6E6" w:themeFill="background2"/>
             <w:vAlign w:val="center"/>
           </w:tcPr>
           <w:p>
@@ -19921,6 +19960,7 @@
         <w:tc>
           <w:tcPr>
             <w:tcW w:w="1818" w:type="dxa"/>
+            <w:shd w:val="clear" w:color="auto" w:fill="E7E6E6" w:themeFill="background2"/>
             <w:vAlign w:val="center"/>
           </w:tcPr>
           <w:p>
@@ -19961,6 +20001,7 @@
         <w:tc>
           <w:tcPr>
             <w:tcW w:w="611" w:type="dxa"/>
+            <w:shd w:val="clear" w:color="auto" w:fill="E7E6E6" w:themeFill="background2"/>
             <w:vAlign w:val="center"/>
           </w:tcPr>
           <w:p>
@@ -19986,6 +20027,7 @@
           <w:tcPr>
             <w:tcW w:w="4513" w:type="dxa"/>
             <w:vMerge/>
+            <w:shd w:val="clear" w:color="auto" w:fill="E7E6E6" w:themeFill="background2"/>
           </w:tcPr>
           <w:p>
             <w:pPr>
@@ -20004,6 +20046,7 @@
           <w:tcPr>
             <w:tcW w:w="901" w:type="dxa"/>
             <w:vMerge/>
+            <w:shd w:val="clear" w:color="auto" w:fill="E7E6E6" w:themeFill="background2"/>
             <w:vAlign w:val="center"/>
           </w:tcPr>
           <w:p>
@@ -20019,6 +20062,7 @@
         <w:tc>
           <w:tcPr>
             <w:tcW w:w="1485" w:type="dxa"/>
+            <w:shd w:val="clear" w:color="auto" w:fill="E7E6E6" w:themeFill="background2"/>
             <w:vAlign w:val="center"/>
           </w:tcPr>
           <w:p>
@@ -20042,6 +20086,7 @@
         <w:tc>
           <w:tcPr>
             <w:tcW w:w="1818" w:type="dxa"/>
+            <w:shd w:val="clear" w:color="auto" w:fill="E7E6E6" w:themeFill="background2"/>
             <w:vAlign w:val="center"/>
           </w:tcPr>
           <w:p>
@@ -20075,6 +20120,7 @@
         <w:tc>
           <w:tcPr>
             <w:tcW w:w="611" w:type="dxa"/>
+            <w:shd w:val="clear" w:color="auto" w:fill="E7E6E6" w:themeFill="background2"/>
             <w:vAlign w:val="center"/>
           </w:tcPr>
           <w:p>
@@ -20100,6 +20146,7 @@
           <w:tcPr>
             <w:tcW w:w="4513" w:type="dxa"/>
             <w:vMerge/>
+            <w:shd w:val="clear" w:color="auto" w:fill="E7E6E6" w:themeFill="background2"/>
           </w:tcPr>
           <w:p>
             <w:pPr>
@@ -20118,6 +20165,7 @@
           <w:tcPr>
             <w:tcW w:w="901" w:type="dxa"/>
             <w:vMerge/>
+            <w:shd w:val="clear" w:color="auto" w:fill="E7E6E6" w:themeFill="background2"/>
             <w:vAlign w:val="center"/>
           </w:tcPr>
           <w:p>
@@ -20133,6 +20181,7 @@
         <w:tc>
           <w:tcPr>
             <w:tcW w:w="1485" w:type="dxa"/>
+            <w:shd w:val="clear" w:color="auto" w:fill="E7E6E6" w:themeFill="background2"/>
             <w:vAlign w:val="center"/>
           </w:tcPr>
           <w:p>
@@ -20192,6 +20241,7 @@
         <w:tc>
           <w:tcPr>
             <w:tcW w:w="1818" w:type="dxa"/>
+            <w:shd w:val="clear" w:color="auto" w:fill="E7E6E6" w:themeFill="background2"/>
             <w:vAlign w:val="center"/>
           </w:tcPr>
           <w:p>
@@ -20232,6 +20282,7 @@
         <w:tc>
           <w:tcPr>
             <w:tcW w:w="611" w:type="dxa"/>
+            <w:shd w:val="clear" w:color="auto" w:fill="E7E6E6" w:themeFill="background2"/>
             <w:vAlign w:val="center"/>
           </w:tcPr>
           <w:p>
@@ -20257,6 +20308,7 @@
           <w:tcPr>
             <w:tcW w:w="4513" w:type="dxa"/>
             <w:vMerge/>
+            <w:shd w:val="clear" w:color="auto" w:fill="E7E6E6" w:themeFill="background2"/>
           </w:tcPr>
           <w:p>
             <w:pPr>
@@ -20275,6 +20327,7 @@
           <w:tcPr>
             <w:tcW w:w="901" w:type="dxa"/>
             <w:vMerge/>
+            <w:shd w:val="clear" w:color="auto" w:fill="E7E6E6" w:themeFill="background2"/>
             <w:vAlign w:val="center"/>
           </w:tcPr>
           <w:p>
@@ -20290,6 +20343,7 @@
         <w:tc>
           <w:tcPr>
             <w:tcW w:w="1485" w:type="dxa"/>
+            <w:shd w:val="clear" w:color="auto" w:fill="E7E6E6" w:themeFill="background2"/>
             <w:vAlign w:val="center"/>
           </w:tcPr>
           <w:p>
@@ -20349,6 +20403,7 @@
         <w:tc>
           <w:tcPr>
             <w:tcW w:w="1818" w:type="dxa"/>
+            <w:shd w:val="clear" w:color="auto" w:fill="E7E6E6" w:themeFill="background2"/>
             <w:vAlign w:val="center"/>
           </w:tcPr>
           <w:p>
@@ -20389,6 +20444,7 @@
         <w:tc>
           <w:tcPr>
             <w:tcW w:w="611" w:type="dxa"/>
+            <w:shd w:val="clear" w:color="auto" w:fill="E7E6E6" w:themeFill="background2"/>
             <w:vAlign w:val="center"/>
           </w:tcPr>
           <w:p>
@@ -20414,6 +20470,7 @@
           <w:tcPr>
             <w:tcW w:w="4513" w:type="dxa"/>
             <w:vMerge/>
+            <w:shd w:val="clear" w:color="auto" w:fill="E7E6E6" w:themeFill="background2"/>
           </w:tcPr>
           <w:p>
             <w:pPr>
@@ -20432,6 +20489,7 @@
           <w:tcPr>
             <w:tcW w:w="901" w:type="dxa"/>
             <w:vMerge/>
+            <w:shd w:val="clear" w:color="auto" w:fill="E7E6E6" w:themeFill="background2"/>
             <w:vAlign w:val="center"/>
           </w:tcPr>
           <w:p>
@@ -20447,6 +20505,7 @@
         <w:tc>
           <w:tcPr>
             <w:tcW w:w="1485" w:type="dxa"/>
+            <w:shd w:val="clear" w:color="auto" w:fill="E7E6E6" w:themeFill="background2"/>
             <w:vAlign w:val="center"/>
           </w:tcPr>
           <w:p>
@@ -20480,6 +20539,7 @@
         <w:tc>
           <w:tcPr>
             <w:tcW w:w="1818" w:type="dxa"/>
+            <w:shd w:val="clear" w:color="auto" w:fill="E7E6E6" w:themeFill="background2"/>
             <w:vAlign w:val="center"/>
           </w:tcPr>
           <w:p>
@@ -20520,6 +20580,7 @@
         <w:tc>
           <w:tcPr>
             <w:tcW w:w="611" w:type="dxa"/>
+            <w:shd w:val="clear" w:color="auto" w:fill="E7E6E6" w:themeFill="background2"/>
             <w:vAlign w:val="center"/>
           </w:tcPr>
           <w:p>
@@ -20545,6 +20606,7 @@
           <w:tcPr>
             <w:tcW w:w="4513" w:type="dxa"/>
             <w:vMerge/>
+            <w:shd w:val="clear" w:color="auto" w:fill="E7E6E6" w:themeFill="background2"/>
           </w:tcPr>
           <w:p>
             <w:pPr>
@@ -20563,6 +20625,7 @@
           <w:tcPr>
             <w:tcW w:w="901" w:type="dxa"/>
             <w:vMerge/>
+            <w:shd w:val="clear" w:color="auto" w:fill="E7E6E6" w:themeFill="background2"/>
             <w:vAlign w:val="center"/>
           </w:tcPr>
           <w:p>
@@ -20578,6 +20641,7 @@
         <w:tc>
           <w:tcPr>
             <w:tcW w:w="1485" w:type="dxa"/>
+            <w:shd w:val="clear" w:color="auto" w:fill="E7E6E6" w:themeFill="background2"/>
             <w:vAlign w:val="center"/>
           </w:tcPr>
           <w:p>
@@ -20611,6 +20675,7 @@
         <w:tc>
           <w:tcPr>
             <w:tcW w:w="1818" w:type="dxa"/>
+            <w:shd w:val="clear" w:color="auto" w:fill="E7E6E6" w:themeFill="background2"/>
             <w:vAlign w:val="center"/>
           </w:tcPr>
           <w:p>
@@ -20651,6 +20716,7 @@
         <w:tc>
           <w:tcPr>
             <w:tcW w:w="611" w:type="dxa"/>
+            <w:shd w:val="clear" w:color="auto" w:fill="E7E6E6" w:themeFill="background2"/>
             <w:vAlign w:val="center"/>
           </w:tcPr>
           <w:p>
@@ -20676,6 +20742,7 @@
           <w:tcPr>
             <w:tcW w:w="4513" w:type="dxa"/>
             <w:vMerge/>
+            <w:shd w:val="clear" w:color="auto" w:fill="E7E6E6" w:themeFill="background2"/>
           </w:tcPr>
           <w:p>
             <w:pPr>
@@ -21161,6 +21228,7 @@
           <w:tcPr>
             <w:tcW w:w="901" w:type="dxa"/>
             <w:vMerge w:val="restart"/>
+            <w:shd w:val="clear" w:color="auto" w:fill="E7E6E6" w:themeFill="background2"/>
             <w:vAlign w:val="center"/>
           </w:tcPr>
           <w:p>
@@ -21185,6 +21253,7 @@
         <w:tc>
           <w:tcPr>
             <w:tcW w:w="1485" w:type="dxa"/>
+            <w:shd w:val="clear" w:color="auto" w:fill="E7E6E6" w:themeFill="background2"/>
             <w:vAlign w:val="center"/>
           </w:tcPr>
           <w:p>
@@ -21210,6 +21279,7 @@
         <w:tc>
           <w:tcPr>
             <w:tcW w:w="1818" w:type="dxa"/>
+            <w:shd w:val="clear" w:color="auto" w:fill="E7E6E6" w:themeFill="background2"/>
             <w:vAlign w:val="center"/>
           </w:tcPr>
           <w:p>
@@ -21227,15 +21297,7 @@
                 <w:szCs w:val="26"/>
                 <w:lang w:val="ro-MD"/>
               </w:rPr>
-              <w:t>CPY</w:t>
-            </w:r>
-            <w:r>
-              <w:rPr>
-                <w:rFonts w:ascii="Consolas" w:hAnsi="Consolas" w:cs="Times New Roman"/>
-                <w:szCs w:val="26"/>
-                <w:lang w:val="ro-MD"/>
-              </w:rPr>
-              <w:t xml:space="preserve"> #$</w:t>
+              <w:t>CPY #$</w:t>
             </w:r>
             <w:r>
               <w:rPr>
@@ -21251,6 +21313,7 @@
         <w:tc>
           <w:tcPr>
             <w:tcW w:w="611" w:type="dxa"/>
+            <w:shd w:val="clear" w:color="auto" w:fill="E7E6E6" w:themeFill="background2"/>
             <w:vAlign w:val="center"/>
           </w:tcPr>
           <w:p>
@@ -21276,6 +21339,7 @@
           <w:tcPr>
             <w:tcW w:w="4513" w:type="dxa"/>
             <w:vMerge w:val="restart"/>
+            <w:shd w:val="clear" w:color="auto" w:fill="E7E6E6" w:themeFill="background2"/>
           </w:tcPr>
           <w:p>
             <w:pPr>
@@ -21403,6 +21467,7 @@
           <w:tcPr>
             <w:tcW w:w="901" w:type="dxa"/>
             <w:vMerge/>
+            <w:shd w:val="clear" w:color="auto" w:fill="E7E6E6" w:themeFill="background2"/>
             <w:vAlign w:val="center"/>
           </w:tcPr>
           <w:p>
@@ -21418,6 +21483,7 @@
         <w:tc>
           <w:tcPr>
             <w:tcW w:w="1485" w:type="dxa"/>
+            <w:shd w:val="clear" w:color="auto" w:fill="E7E6E6" w:themeFill="background2"/>
             <w:vAlign w:val="center"/>
           </w:tcPr>
           <w:p>
@@ -21441,6 +21507,7 @@
         <w:tc>
           <w:tcPr>
             <w:tcW w:w="1818" w:type="dxa"/>
+            <w:shd w:val="clear" w:color="auto" w:fill="E7E6E6" w:themeFill="background2"/>
             <w:vAlign w:val="center"/>
           </w:tcPr>
           <w:p>
@@ -21458,15 +21525,7 @@
                 <w:szCs w:val="26"/>
                 <w:lang w:val="ro-MD"/>
               </w:rPr>
-              <w:t>CPY</w:t>
-            </w:r>
-            <w:r>
-              <w:rPr>
-                <w:rFonts w:ascii="Consolas" w:hAnsi="Consolas" w:cs="Times New Roman"/>
-                <w:szCs w:val="26"/>
-                <w:lang w:val="ro-MD"/>
-              </w:rPr>
-              <w:t xml:space="preserve"> $</w:t>
+              <w:t>CPY $</w:t>
             </w:r>
             <w:r>
               <w:rPr>
@@ -21482,6 +21541,7 @@
         <w:tc>
           <w:tcPr>
             <w:tcW w:w="611" w:type="dxa"/>
+            <w:shd w:val="clear" w:color="auto" w:fill="E7E6E6" w:themeFill="background2"/>
             <w:vAlign w:val="center"/>
           </w:tcPr>
           <w:p>
@@ -21507,6 +21567,7 @@
           <w:tcPr>
             <w:tcW w:w="4513" w:type="dxa"/>
             <w:vMerge/>
+            <w:shd w:val="clear" w:color="auto" w:fill="E7E6E6" w:themeFill="background2"/>
           </w:tcPr>
           <w:p>
             <w:pPr>
@@ -21527,6 +21588,7 @@
           <w:tcPr>
             <w:tcW w:w="901" w:type="dxa"/>
             <w:vMerge/>
+            <w:shd w:val="clear" w:color="auto" w:fill="E7E6E6" w:themeFill="background2"/>
             <w:vAlign w:val="center"/>
           </w:tcPr>
           <w:p>
@@ -21542,6 +21604,7 @@
         <w:tc>
           <w:tcPr>
             <w:tcW w:w="1485" w:type="dxa"/>
+            <w:shd w:val="clear" w:color="auto" w:fill="E7E6E6" w:themeFill="background2"/>
             <w:vAlign w:val="center"/>
           </w:tcPr>
           <w:p>
@@ -21565,6 +21628,7 @@
         <w:tc>
           <w:tcPr>
             <w:tcW w:w="1818" w:type="dxa"/>
+            <w:shd w:val="clear" w:color="auto" w:fill="E7E6E6" w:themeFill="background2"/>
             <w:vAlign w:val="center"/>
           </w:tcPr>
           <w:p>
@@ -21582,15 +21646,7 @@
                 <w:szCs w:val="26"/>
                 <w:lang w:val="ro-MD"/>
               </w:rPr>
-              <w:t>CPY</w:t>
-            </w:r>
-            <w:r>
-              <w:rPr>
-                <w:rFonts w:ascii="Consolas" w:hAnsi="Consolas" w:cs="Times New Roman"/>
-                <w:szCs w:val="26"/>
-                <w:lang w:val="ro-MD"/>
-              </w:rPr>
-              <w:t xml:space="preserve"> $</w:t>
+              <w:t>CPY $</w:t>
             </w:r>
             <w:r>
               <w:rPr>
@@ -21606,6 +21662,7 @@
         <w:tc>
           <w:tcPr>
             <w:tcW w:w="611" w:type="dxa"/>
+            <w:shd w:val="clear" w:color="auto" w:fill="E7E6E6" w:themeFill="background2"/>
             <w:vAlign w:val="center"/>
           </w:tcPr>
           <w:p>
@@ -21631,6 +21688,7 @@
           <w:tcPr>
             <w:tcW w:w="4513" w:type="dxa"/>
             <w:vMerge/>
+            <w:shd w:val="clear" w:color="auto" w:fill="E7E6E6" w:themeFill="background2"/>
           </w:tcPr>
           <w:p>
             <w:pPr>
@@ -21953,6 +22011,7 @@
           <w:tcPr>
             <w:tcW w:w="901" w:type="dxa"/>
             <w:vMerge w:val="restart"/>
+            <w:shd w:val="clear" w:color="auto" w:fill="E7E6E6" w:themeFill="background2"/>
             <w:vAlign w:val="center"/>
           </w:tcPr>
           <w:p>
@@ -21976,6 +22035,7 @@
         <w:tc>
           <w:tcPr>
             <w:tcW w:w="1485" w:type="dxa"/>
+            <w:shd w:val="clear" w:color="auto" w:fill="E7E6E6" w:themeFill="background2"/>
             <w:vAlign w:val="center"/>
           </w:tcPr>
           <w:p>
@@ -22001,6 +22061,7 @@
         <w:tc>
           <w:tcPr>
             <w:tcW w:w="1818" w:type="dxa"/>
+            <w:shd w:val="clear" w:color="auto" w:fill="E7E6E6" w:themeFill="background2"/>
             <w:vAlign w:val="center"/>
           </w:tcPr>
           <w:p>
@@ -22034,6 +22095,7 @@
         <w:tc>
           <w:tcPr>
             <w:tcW w:w="611" w:type="dxa"/>
+            <w:shd w:val="clear" w:color="auto" w:fill="E7E6E6" w:themeFill="background2"/>
             <w:vAlign w:val="center"/>
           </w:tcPr>
           <w:p>
@@ -22059,6 +22121,7 @@
           <w:tcPr>
             <w:tcW w:w="4513" w:type="dxa"/>
             <w:vMerge w:val="restart"/>
+            <w:shd w:val="clear" w:color="auto" w:fill="E7E6E6" w:themeFill="background2"/>
           </w:tcPr>
           <w:p>
             <w:pPr>
@@ -22238,6 +22301,7 @@
           <w:tcPr>
             <w:tcW w:w="901" w:type="dxa"/>
             <w:vMerge/>
+            <w:shd w:val="clear" w:color="auto" w:fill="E7E6E6" w:themeFill="background2"/>
             <w:vAlign w:val="center"/>
           </w:tcPr>
           <w:p>
@@ -22253,6 +22317,7 @@
         <w:tc>
           <w:tcPr>
             <w:tcW w:w="1485" w:type="dxa"/>
+            <w:shd w:val="clear" w:color="auto" w:fill="E7E6E6" w:themeFill="background2"/>
             <w:vAlign w:val="center"/>
           </w:tcPr>
           <w:p>
@@ -22276,6 +22341,7 @@
         <w:tc>
           <w:tcPr>
             <w:tcW w:w="1818" w:type="dxa"/>
+            <w:shd w:val="clear" w:color="auto" w:fill="E7E6E6" w:themeFill="background2"/>
             <w:vAlign w:val="center"/>
           </w:tcPr>
           <w:p>
@@ -22309,6 +22375,7 @@
         <w:tc>
           <w:tcPr>
             <w:tcW w:w="611" w:type="dxa"/>
+            <w:shd w:val="clear" w:color="auto" w:fill="E7E6E6" w:themeFill="background2"/>
             <w:vAlign w:val="center"/>
           </w:tcPr>
           <w:p>
@@ -22334,6 +22401,7 @@
           <w:tcPr>
             <w:tcW w:w="4513" w:type="dxa"/>
             <w:vMerge/>
+            <w:shd w:val="clear" w:color="auto" w:fill="E7E6E6" w:themeFill="background2"/>
           </w:tcPr>
           <w:p>
             <w:pPr>
@@ -22354,6 +22422,7 @@
           <w:tcPr>
             <w:tcW w:w="901" w:type="dxa"/>
             <w:vMerge/>
+            <w:shd w:val="clear" w:color="auto" w:fill="E7E6E6" w:themeFill="background2"/>
             <w:vAlign w:val="center"/>
           </w:tcPr>
           <w:p>
@@ -22369,6 +22438,7 @@
         <w:tc>
           <w:tcPr>
             <w:tcW w:w="1485" w:type="dxa"/>
+            <w:shd w:val="clear" w:color="auto" w:fill="E7E6E6" w:themeFill="background2"/>
             <w:vAlign w:val="center"/>
           </w:tcPr>
           <w:p>
@@ -22428,6 +22498,7 @@
         <w:tc>
           <w:tcPr>
             <w:tcW w:w="1818" w:type="dxa"/>
+            <w:shd w:val="clear" w:color="auto" w:fill="E7E6E6" w:themeFill="background2"/>
             <w:vAlign w:val="center"/>
           </w:tcPr>
           <w:p>
@@ -22468,6 +22539,7 @@
         <w:tc>
           <w:tcPr>
             <w:tcW w:w="611" w:type="dxa"/>
+            <w:shd w:val="clear" w:color="auto" w:fill="E7E6E6" w:themeFill="background2"/>
             <w:vAlign w:val="center"/>
           </w:tcPr>
           <w:p>
@@ -22493,6 +22565,7 @@
           <w:tcPr>
             <w:tcW w:w="4513" w:type="dxa"/>
             <w:vMerge/>
+            <w:shd w:val="clear" w:color="auto" w:fill="E7E6E6" w:themeFill="background2"/>
           </w:tcPr>
           <w:p>
             <w:pPr>
@@ -22513,6 +22586,7 @@
           <w:tcPr>
             <w:tcW w:w="901" w:type="dxa"/>
             <w:vMerge/>
+            <w:shd w:val="clear" w:color="auto" w:fill="E7E6E6" w:themeFill="background2"/>
             <w:vAlign w:val="center"/>
           </w:tcPr>
           <w:p>
@@ -22528,6 +22602,7 @@
         <w:tc>
           <w:tcPr>
             <w:tcW w:w="1485" w:type="dxa"/>
+            <w:shd w:val="clear" w:color="auto" w:fill="E7E6E6" w:themeFill="background2"/>
             <w:vAlign w:val="center"/>
           </w:tcPr>
           <w:p>
@@ -22551,6 +22626,7 @@
         <w:tc>
           <w:tcPr>
             <w:tcW w:w="1818" w:type="dxa"/>
+            <w:shd w:val="clear" w:color="auto" w:fill="E7E6E6" w:themeFill="background2"/>
             <w:vAlign w:val="center"/>
           </w:tcPr>
           <w:p>
@@ -22584,6 +22660,7 @@
         <w:tc>
           <w:tcPr>
             <w:tcW w:w="611" w:type="dxa"/>
+            <w:shd w:val="clear" w:color="auto" w:fill="E7E6E6" w:themeFill="background2"/>
             <w:vAlign w:val="center"/>
           </w:tcPr>
           <w:p>
@@ -22609,6 +22686,7 @@
           <w:tcPr>
             <w:tcW w:w="4513" w:type="dxa"/>
             <w:vMerge/>
+            <w:shd w:val="clear" w:color="auto" w:fill="E7E6E6" w:themeFill="background2"/>
           </w:tcPr>
           <w:p>
             <w:pPr>
@@ -22629,6 +22707,7 @@
           <w:tcPr>
             <w:tcW w:w="901" w:type="dxa"/>
             <w:vMerge/>
+            <w:shd w:val="clear" w:color="auto" w:fill="E7E6E6" w:themeFill="background2"/>
             <w:vAlign w:val="center"/>
           </w:tcPr>
           <w:p>
@@ -22644,6 +22723,7 @@
         <w:tc>
           <w:tcPr>
             <w:tcW w:w="1485" w:type="dxa"/>
+            <w:shd w:val="clear" w:color="auto" w:fill="E7E6E6" w:themeFill="background2"/>
             <w:vAlign w:val="center"/>
           </w:tcPr>
           <w:p>
@@ -22703,6 +22783,7 @@
         <w:tc>
           <w:tcPr>
             <w:tcW w:w="1818" w:type="dxa"/>
+            <w:shd w:val="clear" w:color="auto" w:fill="E7E6E6" w:themeFill="background2"/>
             <w:vAlign w:val="center"/>
           </w:tcPr>
           <w:p>
@@ -22743,6 +22824,7 @@
         <w:tc>
           <w:tcPr>
             <w:tcW w:w="611" w:type="dxa"/>
+            <w:shd w:val="clear" w:color="auto" w:fill="E7E6E6" w:themeFill="background2"/>
             <w:vAlign w:val="center"/>
           </w:tcPr>
           <w:p>
@@ -22768,6 +22850,7 @@
           <w:tcPr>
             <w:tcW w:w="4513" w:type="dxa"/>
             <w:vMerge/>
+            <w:shd w:val="clear" w:color="auto" w:fill="E7E6E6" w:themeFill="background2"/>
           </w:tcPr>
           <w:p>
             <w:pPr>
@@ -22788,6 +22871,7 @@
           <w:tcPr>
             <w:tcW w:w="901" w:type="dxa"/>
             <w:vMerge/>
+            <w:shd w:val="clear" w:color="auto" w:fill="E7E6E6" w:themeFill="background2"/>
             <w:vAlign w:val="center"/>
           </w:tcPr>
           <w:p>
@@ -22803,6 +22887,7 @@
         <w:tc>
           <w:tcPr>
             <w:tcW w:w="1485" w:type="dxa"/>
+            <w:shd w:val="clear" w:color="auto" w:fill="E7E6E6" w:themeFill="background2"/>
             <w:vAlign w:val="center"/>
           </w:tcPr>
           <w:p>
@@ -22862,6 +22947,7 @@
         <w:tc>
           <w:tcPr>
             <w:tcW w:w="1818" w:type="dxa"/>
+            <w:shd w:val="clear" w:color="auto" w:fill="E7E6E6" w:themeFill="background2"/>
             <w:vAlign w:val="center"/>
           </w:tcPr>
           <w:p>
@@ -22902,6 +22988,7 @@
         <w:tc>
           <w:tcPr>
             <w:tcW w:w="611" w:type="dxa"/>
+            <w:shd w:val="clear" w:color="auto" w:fill="E7E6E6" w:themeFill="background2"/>
             <w:vAlign w:val="center"/>
           </w:tcPr>
           <w:p>
@@ -22927,6 +23014,7 @@
           <w:tcPr>
             <w:tcW w:w="4513" w:type="dxa"/>
             <w:vMerge/>
+            <w:shd w:val="clear" w:color="auto" w:fill="E7E6E6" w:themeFill="background2"/>
           </w:tcPr>
           <w:p>
             <w:pPr>
@@ -22947,6 +23035,7 @@
           <w:tcPr>
             <w:tcW w:w="901" w:type="dxa"/>
             <w:vMerge/>
+            <w:shd w:val="clear" w:color="auto" w:fill="E7E6E6" w:themeFill="background2"/>
             <w:vAlign w:val="center"/>
           </w:tcPr>
           <w:p>
@@ -22962,6 +23051,7 @@
         <w:tc>
           <w:tcPr>
             <w:tcW w:w="1485" w:type="dxa"/>
+            <w:shd w:val="clear" w:color="auto" w:fill="E7E6E6" w:themeFill="background2"/>
             <w:vAlign w:val="center"/>
           </w:tcPr>
           <w:p>
@@ -22995,6 +23085,7 @@
         <w:tc>
           <w:tcPr>
             <w:tcW w:w="1818" w:type="dxa"/>
+            <w:shd w:val="clear" w:color="auto" w:fill="E7E6E6" w:themeFill="background2"/>
             <w:vAlign w:val="center"/>
           </w:tcPr>
           <w:p>
@@ -23035,6 +23126,7 @@
         <w:tc>
           <w:tcPr>
             <w:tcW w:w="611" w:type="dxa"/>
+            <w:shd w:val="clear" w:color="auto" w:fill="E7E6E6" w:themeFill="background2"/>
             <w:vAlign w:val="center"/>
           </w:tcPr>
           <w:p>
@@ -23060,6 +23152,7 @@
           <w:tcPr>
             <w:tcW w:w="4513" w:type="dxa"/>
             <w:vMerge/>
+            <w:shd w:val="clear" w:color="auto" w:fill="E7E6E6" w:themeFill="background2"/>
           </w:tcPr>
           <w:p>
             <w:pPr>
@@ -23080,6 +23173,7 @@
           <w:tcPr>
             <w:tcW w:w="901" w:type="dxa"/>
             <w:vMerge/>
+            <w:shd w:val="clear" w:color="auto" w:fill="E7E6E6" w:themeFill="background2"/>
             <w:vAlign w:val="center"/>
           </w:tcPr>
           <w:p>
@@ -23095,6 +23189,7 @@
         <w:tc>
           <w:tcPr>
             <w:tcW w:w="1485" w:type="dxa"/>
+            <w:shd w:val="clear" w:color="auto" w:fill="E7E6E6" w:themeFill="background2"/>
             <w:vAlign w:val="center"/>
           </w:tcPr>
           <w:p>
@@ -23128,6 +23223,7 @@
         <w:tc>
           <w:tcPr>
             <w:tcW w:w="1818" w:type="dxa"/>
+            <w:shd w:val="clear" w:color="auto" w:fill="E7E6E6" w:themeFill="background2"/>
             <w:vAlign w:val="center"/>
           </w:tcPr>
           <w:p>
@@ -23168,6 +23264,7 @@
         <w:tc>
           <w:tcPr>
             <w:tcW w:w="611" w:type="dxa"/>
+            <w:shd w:val="clear" w:color="auto" w:fill="E7E6E6" w:themeFill="background2"/>
             <w:vAlign w:val="center"/>
           </w:tcPr>
           <w:p>
@@ -23193,6 +23290,7 @@
           <w:tcPr>
             <w:tcW w:w="4513" w:type="dxa"/>
             <w:vMerge/>
+            <w:shd w:val="clear" w:color="auto" w:fill="E7E6E6" w:themeFill="background2"/>
           </w:tcPr>
           <w:p>
             <w:pPr>
@@ -24472,6 +24570,7 @@
           <w:tcPr>
             <w:tcW w:w="901" w:type="dxa"/>
             <w:vMerge w:val="restart"/>
+            <w:shd w:val="clear" w:color="auto" w:fill="E7E6E6" w:themeFill="background2"/>
             <w:vAlign w:val="center"/>
           </w:tcPr>
           <w:p>
@@ -24495,6 +24594,7 @@
         <w:tc>
           <w:tcPr>
             <w:tcW w:w="1485" w:type="dxa"/>
+            <w:shd w:val="clear" w:color="auto" w:fill="E7E6E6" w:themeFill="background2"/>
             <w:vAlign w:val="center"/>
           </w:tcPr>
           <w:p>
@@ -24520,6 +24620,7 @@
         <w:tc>
           <w:tcPr>
             <w:tcW w:w="1818" w:type="dxa"/>
+            <w:shd w:val="clear" w:color="auto" w:fill="E7E6E6" w:themeFill="background2"/>
             <w:vAlign w:val="center"/>
           </w:tcPr>
           <w:p>
@@ -24543,6 +24644,7 @@
         <w:tc>
           <w:tcPr>
             <w:tcW w:w="611" w:type="dxa"/>
+            <w:shd w:val="clear" w:color="auto" w:fill="E7E6E6" w:themeFill="background2"/>
             <w:vAlign w:val="center"/>
           </w:tcPr>
           <w:p>
@@ -24568,6 +24670,7 @@
           <w:tcPr>
             <w:tcW w:w="4513" w:type="dxa"/>
             <w:vMerge w:val="restart"/>
+            <w:shd w:val="clear" w:color="auto" w:fill="E7E6E6" w:themeFill="background2"/>
           </w:tcPr>
           <w:p>
             <w:pPr>
@@ -24720,6 +24823,7 @@
           <w:tcPr>
             <w:tcW w:w="901" w:type="dxa"/>
             <w:vMerge/>
+            <w:shd w:val="clear" w:color="auto" w:fill="E7E6E6" w:themeFill="background2"/>
             <w:vAlign w:val="center"/>
           </w:tcPr>
           <w:p>
@@ -24735,6 +24839,7 @@
         <w:tc>
           <w:tcPr>
             <w:tcW w:w="1485" w:type="dxa"/>
+            <w:shd w:val="clear" w:color="auto" w:fill="E7E6E6" w:themeFill="background2"/>
             <w:vAlign w:val="center"/>
           </w:tcPr>
           <w:p>
@@ -24758,6 +24863,7 @@
         <w:tc>
           <w:tcPr>
             <w:tcW w:w="1818" w:type="dxa"/>
+            <w:shd w:val="clear" w:color="auto" w:fill="E7E6E6" w:themeFill="background2"/>
             <w:vAlign w:val="center"/>
           </w:tcPr>
           <w:p>
@@ -24791,6 +24897,7 @@
         <w:tc>
           <w:tcPr>
             <w:tcW w:w="611" w:type="dxa"/>
+            <w:shd w:val="clear" w:color="auto" w:fill="E7E6E6" w:themeFill="background2"/>
             <w:vAlign w:val="center"/>
           </w:tcPr>
           <w:p>
@@ -24816,6 +24923,7 @@
           <w:tcPr>
             <w:tcW w:w="4513" w:type="dxa"/>
             <w:vMerge/>
+            <w:shd w:val="clear" w:color="auto" w:fill="E7E6E6" w:themeFill="background2"/>
           </w:tcPr>
           <w:p>
             <w:pPr>
@@ -24836,6 +24944,7 @@
           <w:tcPr>
             <w:tcW w:w="901" w:type="dxa"/>
             <w:vMerge/>
+            <w:shd w:val="clear" w:color="auto" w:fill="E7E6E6" w:themeFill="background2"/>
             <w:vAlign w:val="center"/>
           </w:tcPr>
           <w:p>
@@ -24851,6 +24960,7 @@
         <w:tc>
           <w:tcPr>
             <w:tcW w:w="1485" w:type="dxa"/>
+            <w:shd w:val="clear" w:color="auto" w:fill="E7E6E6" w:themeFill="background2"/>
             <w:vAlign w:val="center"/>
           </w:tcPr>
           <w:p>
@@ -24910,6 +25020,7 @@
         <w:tc>
           <w:tcPr>
             <w:tcW w:w="1818" w:type="dxa"/>
+            <w:shd w:val="clear" w:color="auto" w:fill="E7E6E6" w:themeFill="background2"/>
             <w:vAlign w:val="center"/>
           </w:tcPr>
           <w:p>
@@ -24950,6 +25061,7 @@
         <w:tc>
           <w:tcPr>
             <w:tcW w:w="611" w:type="dxa"/>
+            <w:shd w:val="clear" w:color="auto" w:fill="E7E6E6" w:themeFill="background2"/>
             <w:vAlign w:val="center"/>
           </w:tcPr>
           <w:p>
@@ -24975,6 +25087,7 @@
           <w:tcPr>
             <w:tcW w:w="4513" w:type="dxa"/>
             <w:vMerge/>
+            <w:shd w:val="clear" w:color="auto" w:fill="E7E6E6" w:themeFill="background2"/>
           </w:tcPr>
           <w:p>
             <w:pPr>
@@ -24995,6 +25108,7 @@
           <w:tcPr>
             <w:tcW w:w="901" w:type="dxa"/>
             <w:vMerge/>
+            <w:shd w:val="clear" w:color="auto" w:fill="E7E6E6" w:themeFill="background2"/>
             <w:vAlign w:val="center"/>
           </w:tcPr>
           <w:p>
@@ -25010,6 +25124,7 @@
         <w:tc>
           <w:tcPr>
             <w:tcW w:w="1485" w:type="dxa"/>
+            <w:shd w:val="clear" w:color="auto" w:fill="E7E6E6" w:themeFill="background2"/>
             <w:vAlign w:val="center"/>
           </w:tcPr>
           <w:p>
@@ -25033,6 +25148,7 @@
         <w:tc>
           <w:tcPr>
             <w:tcW w:w="1818" w:type="dxa"/>
+            <w:shd w:val="clear" w:color="auto" w:fill="E7E6E6" w:themeFill="background2"/>
             <w:vAlign w:val="center"/>
           </w:tcPr>
           <w:p>
@@ -25065,6 +25181,7 @@
         <w:tc>
           <w:tcPr>
             <w:tcW w:w="611" w:type="dxa"/>
+            <w:shd w:val="clear" w:color="auto" w:fill="E7E6E6" w:themeFill="background2"/>
             <w:vAlign w:val="center"/>
           </w:tcPr>
           <w:p>
@@ -25090,6 +25207,7 @@
           <w:tcPr>
             <w:tcW w:w="4513" w:type="dxa"/>
             <w:vMerge/>
+            <w:shd w:val="clear" w:color="auto" w:fill="E7E6E6" w:themeFill="background2"/>
           </w:tcPr>
           <w:p>
             <w:pPr>
@@ -25110,6 +25228,7 @@
           <w:tcPr>
             <w:tcW w:w="901" w:type="dxa"/>
             <w:vMerge/>
+            <w:shd w:val="clear" w:color="auto" w:fill="E7E6E6" w:themeFill="background2"/>
             <w:vAlign w:val="center"/>
           </w:tcPr>
           <w:p>
@@ -25125,6 +25244,7 @@
         <w:tc>
           <w:tcPr>
             <w:tcW w:w="1485" w:type="dxa"/>
+            <w:shd w:val="clear" w:color="auto" w:fill="E7E6E6" w:themeFill="background2"/>
             <w:vAlign w:val="center"/>
           </w:tcPr>
           <w:p>
@@ -25184,6 +25304,7 @@
         <w:tc>
           <w:tcPr>
             <w:tcW w:w="1818" w:type="dxa"/>
+            <w:shd w:val="clear" w:color="auto" w:fill="E7E6E6" w:themeFill="background2"/>
             <w:vAlign w:val="center"/>
           </w:tcPr>
           <w:p>
@@ -25224,6 +25345,7 @@
         <w:tc>
           <w:tcPr>
             <w:tcW w:w="611" w:type="dxa"/>
+            <w:shd w:val="clear" w:color="auto" w:fill="E7E6E6" w:themeFill="background2"/>
             <w:vAlign w:val="center"/>
           </w:tcPr>
           <w:p>
@@ -25249,6 +25371,7 @@
           <w:tcPr>
             <w:tcW w:w="4513" w:type="dxa"/>
             <w:vMerge/>
+            <w:shd w:val="clear" w:color="auto" w:fill="E7E6E6" w:themeFill="background2"/>
           </w:tcPr>
           <w:p>
             <w:pPr>
@@ -26041,6 +26164,7 @@
           <w:tcPr>
             <w:tcW w:w="901" w:type="dxa"/>
             <w:vMerge w:val="restart"/>
+            <w:shd w:val="clear" w:color="auto" w:fill="E7E6E6" w:themeFill="background2"/>
             <w:vAlign w:val="center"/>
           </w:tcPr>
           <w:p>
@@ -26064,6 +26188,7 @@
         <w:tc>
           <w:tcPr>
             <w:tcW w:w="1485" w:type="dxa"/>
+            <w:shd w:val="clear" w:color="auto" w:fill="E7E6E6" w:themeFill="background2"/>
             <w:vAlign w:val="center"/>
           </w:tcPr>
           <w:p>
@@ -26089,6 +26214,7 @@
         <w:tc>
           <w:tcPr>
             <w:tcW w:w="1818" w:type="dxa"/>
+            <w:shd w:val="clear" w:color="auto" w:fill="E7E6E6" w:themeFill="background2"/>
             <w:vAlign w:val="center"/>
           </w:tcPr>
           <w:p>
@@ -26112,6 +26238,7 @@
         <w:tc>
           <w:tcPr>
             <w:tcW w:w="611" w:type="dxa"/>
+            <w:shd w:val="clear" w:color="auto" w:fill="E7E6E6" w:themeFill="background2"/>
             <w:vAlign w:val="center"/>
           </w:tcPr>
           <w:p>
@@ -26137,6 +26264,7 @@
           <w:tcPr>
             <w:tcW w:w="4513" w:type="dxa"/>
             <w:vMerge w:val="restart"/>
+            <w:shd w:val="clear" w:color="auto" w:fill="E7E6E6" w:themeFill="background2"/>
           </w:tcPr>
           <w:p>
             <w:pPr>
@@ -26282,6 +26410,7 @@
           <w:tcPr>
             <w:tcW w:w="901" w:type="dxa"/>
             <w:vMerge/>
+            <w:shd w:val="clear" w:color="auto" w:fill="E7E6E6" w:themeFill="background2"/>
             <w:vAlign w:val="center"/>
           </w:tcPr>
           <w:p>
@@ -26297,6 +26426,7 @@
         <w:tc>
           <w:tcPr>
             <w:tcW w:w="1485" w:type="dxa"/>
+            <w:shd w:val="clear" w:color="auto" w:fill="E7E6E6" w:themeFill="background2"/>
             <w:vAlign w:val="center"/>
           </w:tcPr>
           <w:p>
@@ -26320,6 +26450,7 @@
         <w:tc>
           <w:tcPr>
             <w:tcW w:w="1818" w:type="dxa"/>
+            <w:shd w:val="clear" w:color="auto" w:fill="E7E6E6" w:themeFill="background2"/>
             <w:vAlign w:val="center"/>
           </w:tcPr>
           <w:p>
@@ -26353,6 +26484,7 @@
         <w:tc>
           <w:tcPr>
             <w:tcW w:w="611" w:type="dxa"/>
+            <w:shd w:val="clear" w:color="auto" w:fill="E7E6E6" w:themeFill="background2"/>
             <w:vAlign w:val="center"/>
           </w:tcPr>
           <w:p>
@@ -26378,6 +26510,7 @@
           <w:tcPr>
             <w:tcW w:w="4513" w:type="dxa"/>
             <w:vMerge/>
+            <w:shd w:val="clear" w:color="auto" w:fill="E7E6E6" w:themeFill="background2"/>
           </w:tcPr>
           <w:p>
             <w:pPr>
@@ -26398,6 +26531,7 @@
           <w:tcPr>
             <w:tcW w:w="901" w:type="dxa"/>
             <w:vMerge/>
+            <w:shd w:val="clear" w:color="auto" w:fill="E7E6E6" w:themeFill="background2"/>
             <w:vAlign w:val="center"/>
           </w:tcPr>
           <w:p>
@@ -26413,6 +26547,7 @@
         <w:tc>
           <w:tcPr>
             <w:tcW w:w="1485" w:type="dxa"/>
+            <w:shd w:val="clear" w:color="auto" w:fill="E7E6E6" w:themeFill="background2"/>
             <w:vAlign w:val="center"/>
           </w:tcPr>
           <w:p>
@@ -26472,6 +26607,7 @@
         <w:tc>
           <w:tcPr>
             <w:tcW w:w="1818" w:type="dxa"/>
+            <w:shd w:val="clear" w:color="auto" w:fill="E7E6E6" w:themeFill="background2"/>
             <w:vAlign w:val="center"/>
           </w:tcPr>
           <w:p>
@@ -26512,6 +26648,7 @@
         <w:tc>
           <w:tcPr>
             <w:tcW w:w="611" w:type="dxa"/>
+            <w:shd w:val="clear" w:color="auto" w:fill="E7E6E6" w:themeFill="background2"/>
             <w:vAlign w:val="center"/>
           </w:tcPr>
           <w:p>
@@ -26537,6 +26674,7 @@
           <w:tcPr>
             <w:tcW w:w="4513" w:type="dxa"/>
             <w:vMerge/>
+            <w:shd w:val="clear" w:color="auto" w:fill="E7E6E6" w:themeFill="background2"/>
           </w:tcPr>
           <w:p>
             <w:pPr>
@@ -26557,6 +26695,7 @@
           <w:tcPr>
             <w:tcW w:w="901" w:type="dxa"/>
             <w:vMerge/>
+            <w:shd w:val="clear" w:color="auto" w:fill="E7E6E6" w:themeFill="background2"/>
             <w:vAlign w:val="center"/>
           </w:tcPr>
           <w:p>
@@ -26572,6 +26711,7 @@
         <w:tc>
           <w:tcPr>
             <w:tcW w:w="1485" w:type="dxa"/>
+            <w:shd w:val="clear" w:color="auto" w:fill="E7E6E6" w:themeFill="background2"/>
             <w:vAlign w:val="center"/>
           </w:tcPr>
           <w:p>
@@ -26595,6 +26735,7 @@
         <w:tc>
           <w:tcPr>
             <w:tcW w:w="1818" w:type="dxa"/>
+            <w:shd w:val="clear" w:color="auto" w:fill="E7E6E6" w:themeFill="background2"/>
             <w:vAlign w:val="center"/>
           </w:tcPr>
           <w:p>
@@ -26627,6 +26768,7 @@
         <w:tc>
           <w:tcPr>
             <w:tcW w:w="611" w:type="dxa"/>
+            <w:shd w:val="clear" w:color="auto" w:fill="E7E6E6" w:themeFill="background2"/>
             <w:vAlign w:val="center"/>
           </w:tcPr>
           <w:p>
@@ -26652,6 +26794,7 @@
           <w:tcPr>
             <w:tcW w:w="4513" w:type="dxa"/>
             <w:vMerge/>
+            <w:shd w:val="clear" w:color="auto" w:fill="E7E6E6" w:themeFill="background2"/>
           </w:tcPr>
           <w:p>
             <w:pPr>
@@ -26672,6 +26815,7 @@
           <w:tcPr>
             <w:tcW w:w="901" w:type="dxa"/>
             <w:vMerge/>
+            <w:shd w:val="clear" w:color="auto" w:fill="E7E6E6" w:themeFill="background2"/>
             <w:vAlign w:val="center"/>
           </w:tcPr>
           <w:p>
@@ -26687,6 +26831,7 @@
         <w:tc>
           <w:tcPr>
             <w:tcW w:w="1485" w:type="dxa"/>
+            <w:shd w:val="clear" w:color="auto" w:fill="E7E6E6" w:themeFill="background2"/>
             <w:vAlign w:val="center"/>
           </w:tcPr>
           <w:p>
@@ -26746,6 +26891,7 @@
         <w:tc>
           <w:tcPr>
             <w:tcW w:w="1818" w:type="dxa"/>
+            <w:shd w:val="clear" w:color="auto" w:fill="E7E6E6" w:themeFill="background2"/>
             <w:vAlign w:val="center"/>
           </w:tcPr>
           <w:p>
@@ -26786,6 +26932,7 @@
         <w:tc>
           <w:tcPr>
             <w:tcW w:w="611" w:type="dxa"/>
+            <w:shd w:val="clear" w:color="auto" w:fill="E7E6E6" w:themeFill="background2"/>
             <w:vAlign w:val="center"/>
           </w:tcPr>
           <w:p>
@@ -26811,6 +26958,7 @@
           <w:tcPr>
             <w:tcW w:w="4513" w:type="dxa"/>
             <w:vMerge/>
+            <w:shd w:val="clear" w:color="auto" w:fill="E7E6E6" w:themeFill="background2"/>
           </w:tcPr>
           <w:p>
             <w:pPr>
@@ -26895,15 +27043,7 @@
                 <w:szCs w:val="26"/>
                 <w:lang w:val="ro-MD"/>
               </w:rPr>
-              <w:t>ROR</w:t>
-            </w:r>
-            <w:r>
-              <w:rPr>
-                <w:rFonts w:ascii="Consolas" w:hAnsi="Consolas" w:cs="Times New Roman"/>
-                <w:szCs w:val="26"/>
-                <w:lang w:val="ro-MD"/>
-              </w:rPr>
-              <w:t xml:space="preserve"> A</w:t>
+              <w:t>ROR A</w:t>
             </w:r>
           </w:p>
         </w:tc>
@@ -27131,15 +27271,7 @@
                 <w:szCs w:val="26"/>
                 <w:lang w:val="ro-MD"/>
               </w:rPr>
-              <w:t>ROR</w:t>
-            </w:r>
-            <w:r>
-              <w:rPr>
-                <w:rFonts w:ascii="Consolas" w:hAnsi="Consolas" w:cs="Times New Roman"/>
-                <w:szCs w:val="26"/>
-                <w:lang w:val="ro-MD"/>
-              </w:rPr>
-              <w:t xml:space="preserve"> $</w:t>
+              <w:t>ROR $</w:t>
             </w:r>
             <w:r>
               <w:rPr>
@@ -27290,15 +27422,7 @@
                 <w:szCs w:val="26"/>
                 <w:lang w:val="ro-MD"/>
               </w:rPr>
-              <w:t>ROR</w:t>
-            </w:r>
-            <w:r>
-              <w:rPr>
-                <w:rFonts w:ascii="Consolas" w:hAnsi="Consolas" w:cs="Times New Roman"/>
-                <w:szCs w:val="26"/>
-                <w:lang w:val="ro-MD"/>
-              </w:rPr>
-              <w:t xml:space="preserve"> $</w:t>
+              <w:t>ROR $</w:t>
             </w:r>
             <w:r>
               <w:rPr>
@@ -27421,15 +27545,7 @@
                 <w:szCs w:val="26"/>
                 <w:lang w:val="ro-MD"/>
               </w:rPr>
-              <w:t>ROR</w:t>
-            </w:r>
-            <w:r>
-              <w:rPr>
-                <w:rFonts w:ascii="Consolas" w:hAnsi="Consolas" w:cs="Times New Roman"/>
-                <w:szCs w:val="26"/>
-                <w:lang w:val="ro-MD"/>
-              </w:rPr>
-              <w:t xml:space="preserve"> $</w:t>
+              <w:t>ROR $</w:t>
             </w:r>
             <w:r>
               <w:rPr>
@@ -27580,15 +27696,7 @@
                 <w:szCs w:val="26"/>
                 <w:lang w:val="ro-MD"/>
               </w:rPr>
-              <w:t>ROR</w:t>
-            </w:r>
-            <w:r>
-              <w:rPr>
-                <w:rFonts w:ascii="Consolas" w:hAnsi="Consolas" w:cs="Times New Roman"/>
-                <w:szCs w:val="26"/>
-                <w:lang w:val="ro-MD"/>
-              </w:rPr>
-              <w:t xml:space="preserve"> $</w:t>
+              <w:t>ROR $</w:t>
             </w:r>
             <w:r>
               <w:rPr>
@@ -27657,6 +27765,7 @@
           <w:tcPr>
             <w:tcW w:w="901" w:type="dxa"/>
             <w:vMerge w:val="restart"/>
+            <w:shd w:val="clear" w:color="auto" w:fill="E7E6E6" w:themeFill="background2"/>
             <w:vAlign w:val="center"/>
           </w:tcPr>
           <w:p>
@@ -27680,6 +27789,7 @@
         <w:tc>
           <w:tcPr>
             <w:tcW w:w="1485" w:type="dxa"/>
+            <w:shd w:val="clear" w:color="auto" w:fill="E7E6E6" w:themeFill="background2"/>
             <w:vAlign w:val="center"/>
           </w:tcPr>
           <w:p>
@@ -27705,6 +27815,7 @@
         <w:tc>
           <w:tcPr>
             <w:tcW w:w="1818" w:type="dxa"/>
+            <w:shd w:val="clear" w:color="auto" w:fill="E7E6E6" w:themeFill="background2"/>
             <w:vAlign w:val="center"/>
           </w:tcPr>
           <w:p>
@@ -27738,6 +27849,7 @@
         <w:tc>
           <w:tcPr>
             <w:tcW w:w="611" w:type="dxa"/>
+            <w:shd w:val="clear" w:color="auto" w:fill="E7E6E6" w:themeFill="background2"/>
             <w:vAlign w:val="center"/>
           </w:tcPr>
           <w:p>
@@ -27763,6 +27875,7 @@
           <w:tcPr>
             <w:tcW w:w="4513" w:type="dxa"/>
             <w:vMerge w:val="restart"/>
+            <w:shd w:val="clear" w:color="auto" w:fill="E7E6E6" w:themeFill="background2"/>
           </w:tcPr>
           <w:p>
             <w:pPr>
@@ -27873,6 +27986,7 @@
           <w:tcPr>
             <w:tcW w:w="901" w:type="dxa"/>
             <w:vMerge/>
+            <w:shd w:val="clear" w:color="auto" w:fill="E7E6E6" w:themeFill="background2"/>
             <w:vAlign w:val="center"/>
           </w:tcPr>
           <w:p>
@@ -27888,6 +28002,7 @@
         <w:tc>
           <w:tcPr>
             <w:tcW w:w="1485" w:type="dxa"/>
+            <w:shd w:val="clear" w:color="auto" w:fill="E7E6E6" w:themeFill="background2"/>
             <w:vAlign w:val="center"/>
           </w:tcPr>
           <w:p>
@@ -27911,6 +28026,7 @@
         <w:tc>
           <w:tcPr>
             <w:tcW w:w="1818" w:type="dxa"/>
+            <w:shd w:val="clear" w:color="auto" w:fill="E7E6E6" w:themeFill="background2"/>
             <w:vAlign w:val="center"/>
           </w:tcPr>
           <w:p>
@@ -27944,6 +28060,7 @@
         <w:tc>
           <w:tcPr>
             <w:tcW w:w="611" w:type="dxa"/>
+            <w:shd w:val="clear" w:color="auto" w:fill="E7E6E6" w:themeFill="background2"/>
             <w:vAlign w:val="center"/>
           </w:tcPr>
           <w:p>
@@ -27969,6 +28086,7 @@
           <w:tcPr>
             <w:tcW w:w="4513" w:type="dxa"/>
             <w:vMerge/>
+            <w:shd w:val="clear" w:color="auto" w:fill="E7E6E6" w:themeFill="background2"/>
           </w:tcPr>
           <w:p>
             <w:pPr>
@@ -27989,6 +28107,7 @@
           <w:tcPr>
             <w:tcW w:w="901" w:type="dxa"/>
             <w:vMerge/>
+            <w:shd w:val="clear" w:color="auto" w:fill="E7E6E6" w:themeFill="background2"/>
             <w:vAlign w:val="center"/>
           </w:tcPr>
           <w:p>
@@ -28004,6 +28123,7 @@
         <w:tc>
           <w:tcPr>
             <w:tcW w:w="1485" w:type="dxa"/>
+            <w:shd w:val="clear" w:color="auto" w:fill="E7E6E6" w:themeFill="background2"/>
             <w:vAlign w:val="center"/>
           </w:tcPr>
           <w:p>
@@ -28063,6 +28183,7 @@
         <w:tc>
           <w:tcPr>
             <w:tcW w:w="1818" w:type="dxa"/>
+            <w:shd w:val="clear" w:color="auto" w:fill="E7E6E6" w:themeFill="background2"/>
             <w:vAlign w:val="center"/>
           </w:tcPr>
           <w:p>
@@ -28103,6 +28224,7 @@
         <w:tc>
           <w:tcPr>
             <w:tcW w:w="611" w:type="dxa"/>
+            <w:shd w:val="clear" w:color="auto" w:fill="E7E6E6" w:themeFill="background2"/>
             <w:vAlign w:val="center"/>
           </w:tcPr>
           <w:p>
@@ -28128,6 +28250,7 @@
           <w:tcPr>
             <w:tcW w:w="4513" w:type="dxa"/>
             <w:vMerge/>
+            <w:shd w:val="clear" w:color="auto" w:fill="E7E6E6" w:themeFill="background2"/>
           </w:tcPr>
           <w:p>
             <w:pPr>
@@ -28148,6 +28271,7 @@
           <w:tcPr>
             <w:tcW w:w="901" w:type="dxa"/>
             <w:vMerge/>
+            <w:shd w:val="clear" w:color="auto" w:fill="E7E6E6" w:themeFill="background2"/>
             <w:vAlign w:val="center"/>
           </w:tcPr>
           <w:p>
@@ -28163,6 +28287,7 @@
         <w:tc>
           <w:tcPr>
             <w:tcW w:w="1485" w:type="dxa"/>
+            <w:shd w:val="clear" w:color="auto" w:fill="E7E6E6" w:themeFill="background2"/>
             <w:vAlign w:val="center"/>
           </w:tcPr>
           <w:p>
@@ -28186,6 +28311,7 @@
         <w:tc>
           <w:tcPr>
             <w:tcW w:w="1818" w:type="dxa"/>
+            <w:shd w:val="clear" w:color="auto" w:fill="E7E6E6" w:themeFill="background2"/>
             <w:vAlign w:val="center"/>
           </w:tcPr>
           <w:p>
@@ -28219,6 +28345,7 @@
         <w:tc>
           <w:tcPr>
             <w:tcW w:w="611" w:type="dxa"/>
+            <w:shd w:val="clear" w:color="auto" w:fill="E7E6E6" w:themeFill="background2"/>
             <w:vAlign w:val="center"/>
           </w:tcPr>
           <w:p>
@@ -28244,6 +28371,7 @@
           <w:tcPr>
             <w:tcW w:w="4513" w:type="dxa"/>
             <w:vMerge/>
+            <w:shd w:val="clear" w:color="auto" w:fill="E7E6E6" w:themeFill="background2"/>
           </w:tcPr>
           <w:p>
             <w:pPr>
@@ -28264,6 +28392,7 @@
           <w:tcPr>
             <w:tcW w:w="901" w:type="dxa"/>
             <w:vMerge/>
+            <w:shd w:val="clear" w:color="auto" w:fill="E7E6E6" w:themeFill="background2"/>
             <w:vAlign w:val="center"/>
           </w:tcPr>
           <w:p>
@@ -28279,6 +28408,7 @@
         <w:tc>
           <w:tcPr>
             <w:tcW w:w="1485" w:type="dxa"/>
+            <w:shd w:val="clear" w:color="auto" w:fill="E7E6E6" w:themeFill="background2"/>
             <w:vAlign w:val="center"/>
           </w:tcPr>
           <w:p>
@@ -28338,6 +28468,7 @@
         <w:tc>
           <w:tcPr>
             <w:tcW w:w="1818" w:type="dxa"/>
+            <w:shd w:val="clear" w:color="auto" w:fill="E7E6E6" w:themeFill="background2"/>
             <w:vAlign w:val="center"/>
           </w:tcPr>
           <w:p>
@@ -28378,6 +28509,7 @@
         <w:tc>
           <w:tcPr>
             <w:tcW w:w="611" w:type="dxa"/>
+            <w:shd w:val="clear" w:color="auto" w:fill="E7E6E6" w:themeFill="background2"/>
             <w:vAlign w:val="center"/>
           </w:tcPr>
           <w:p>
@@ -28403,6 +28535,7 @@
           <w:tcPr>
             <w:tcW w:w="4513" w:type="dxa"/>
             <w:vMerge/>
+            <w:shd w:val="clear" w:color="auto" w:fill="E7E6E6" w:themeFill="background2"/>
           </w:tcPr>
           <w:p>
             <w:pPr>
@@ -28423,6 +28556,7 @@
           <w:tcPr>
             <w:tcW w:w="901" w:type="dxa"/>
             <w:vMerge/>
+            <w:shd w:val="clear" w:color="auto" w:fill="E7E6E6" w:themeFill="background2"/>
             <w:vAlign w:val="center"/>
           </w:tcPr>
           <w:p>
@@ -28438,6 +28572,7 @@
         <w:tc>
           <w:tcPr>
             <w:tcW w:w="1485" w:type="dxa"/>
+            <w:shd w:val="clear" w:color="auto" w:fill="E7E6E6" w:themeFill="background2"/>
             <w:vAlign w:val="center"/>
           </w:tcPr>
           <w:p>
@@ -28497,6 +28632,7 @@
         <w:tc>
           <w:tcPr>
             <w:tcW w:w="1818" w:type="dxa"/>
+            <w:shd w:val="clear" w:color="auto" w:fill="E7E6E6" w:themeFill="background2"/>
             <w:vAlign w:val="center"/>
           </w:tcPr>
           <w:p>
@@ -28537,6 +28673,7 @@
         <w:tc>
           <w:tcPr>
             <w:tcW w:w="611" w:type="dxa"/>
+            <w:shd w:val="clear" w:color="auto" w:fill="E7E6E6" w:themeFill="background2"/>
             <w:vAlign w:val="center"/>
           </w:tcPr>
           <w:p>
@@ -28562,6 +28699,7 @@
           <w:tcPr>
             <w:tcW w:w="4513" w:type="dxa"/>
             <w:vMerge/>
+            <w:shd w:val="clear" w:color="auto" w:fill="E7E6E6" w:themeFill="background2"/>
           </w:tcPr>
           <w:p>
             <w:pPr>
@@ -28582,6 +28720,7 @@
           <w:tcPr>
             <w:tcW w:w="901" w:type="dxa"/>
             <w:vMerge/>
+            <w:shd w:val="clear" w:color="auto" w:fill="E7E6E6" w:themeFill="background2"/>
             <w:vAlign w:val="center"/>
           </w:tcPr>
           <w:p>
@@ -28597,6 +28736,7 @@
         <w:tc>
           <w:tcPr>
             <w:tcW w:w="1485" w:type="dxa"/>
+            <w:shd w:val="clear" w:color="auto" w:fill="E7E6E6" w:themeFill="background2"/>
             <w:vAlign w:val="center"/>
           </w:tcPr>
           <w:p>
@@ -28630,6 +28770,7 @@
         <w:tc>
           <w:tcPr>
             <w:tcW w:w="1818" w:type="dxa"/>
+            <w:shd w:val="clear" w:color="auto" w:fill="E7E6E6" w:themeFill="background2"/>
             <w:vAlign w:val="center"/>
           </w:tcPr>
           <w:p>
@@ -28670,6 +28811,7 @@
         <w:tc>
           <w:tcPr>
             <w:tcW w:w="611" w:type="dxa"/>
+            <w:shd w:val="clear" w:color="auto" w:fill="E7E6E6" w:themeFill="background2"/>
             <w:vAlign w:val="center"/>
           </w:tcPr>
           <w:p>
@@ -28695,6 +28837,7 @@
           <w:tcPr>
             <w:tcW w:w="4513" w:type="dxa"/>
             <w:vMerge/>
+            <w:shd w:val="clear" w:color="auto" w:fill="E7E6E6" w:themeFill="background2"/>
           </w:tcPr>
           <w:p>
             <w:pPr>
@@ -28715,6 +28858,7 @@
           <w:tcPr>
             <w:tcW w:w="901" w:type="dxa"/>
             <w:vMerge/>
+            <w:shd w:val="clear" w:color="auto" w:fill="E7E6E6" w:themeFill="background2"/>
             <w:vAlign w:val="center"/>
           </w:tcPr>
           <w:p>
@@ -28730,6 +28874,7 @@
         <w:tc>
           <w:tcPr>
             <w:tcW w:w="1485" w:type="dxa"/>
+            <w:shd w:val="clear" w:color="auto" w:fill="E7E6E6" w:themeFill="background2"/>
             <w:vAlign w:val="center"/>
           </w:tcPr>
           <w:p>
@@ -28763,6 +28908,7 @@
         <w:tc>
           <w:tcPr>
             <w:tcW w:w="1818" w:type="dxa"/>
+            <w:shd w:val="clear" w:color="auto" w:fill="E7E6E6" w:themeFill="background2"/>
             <w:vAlign w:val="center"/>
           </w:tcPr>
           <w:p>
@@ -28803,6 +28949,7 @@
         <w:tc>
           <w:tcPr>
             <w:tcW w:w="611" w:type="dxa"/>
+            <w:shd w:val="clear" w:color="auto" w:fill="E7E6E6" w:themeFill="background2"/>
             <w:vAlign w:val="center"/>
           </w:tcPr>
           <w:p>
@@ -28828,6 +28975,7 @@
           <w:tcPr>
             <w:tcW w:w="4513" w:type="dxa"/>
             <w:vMerge/>
+            <w:shd w:val="clear" w:color="auto" w:fill="E7E6E6" w:themeFill="background2"/>
           </w:tcPr>
           <w:p>
             <w:pPr>
@@ -28979,16 +29127,7 @@
                 <w:szCs w:val="26"/>
                 <w:lang w:val="ro-MD"/>
               </w:rPr>
-              <w:t>și</w:t>
-            </w:r>
-            <w:r>
-              <w:rPr>
-                <w:rFonts w:ascii="Times New Roman" w:hAnsi="Times New Roman" w:cs="Times New Roman"/>
-                <w:i/>
-                <w:szCs w:val="26"/>
-                <w:lang w:val="ro-MD"/>
-              </w:rPr>
-              <w:t xml:space="preserve"> logic</w:t>
+              <w:t>și logic</w:t>
             </w:r>
             <w:r>
               <w:rPr>
@@ -30047,6 +30186,7 @@
           <w:tcPr>
             <w:tcW w:w="901" w:type="dxa"/>
             <w:vMerge w:val="restart"/>
+            <w:shd w:val="clear" w:color="auto" w:fill="E7E6E6" w:themeFill="background2"/>
             <w:vAlign w:val="center"/>
           </w:tcPr>
           <w:p>
@@ -30070,6 +30210,7 @@
         <w:tc>
           <w:tcPr>
             <w:tcW w:w="1485" w:type="dxa"/>
+            <w:shd w:val="clear" w:color="auto" w:fill="E7E6E6" w:themeFill="background2"/>
             <w:vAlign w:val="center"/>
           </w:tcPr>
           <w:p>
@@ -30095,6 +30236,7 @@
         <w:tc>
           <w:tcPr>
             <w:tcW w:w="1818" w:type="dxa"/>
+            <w:shd w:val="clear" w:color="auto" w:fill="E7E6E6" w:themeFill="background2"/>
             <w:vAlign w:val="center"/>
           </w:tcPr>
           <w:p>
@@ -30128,6 +30270,7 @@
         <w:tc>
           <w:tcPr>
             <w:tcW w:w="611" w:type="dxa"/>
+            <w:shd w:val="clear" w:color="auto" w:fill="E7E6E6" w:themeFill="background2"/>
             <w:vAlign w:val="center"/>
           </w:tcPr>
           <w:p>
@@ -30153,6 +30296,7 @@
           <w:tcPr>
             <w:tcW w:w="4513" w:type="dxa"/>
             <w:vMerge w:val="restart"/>
+            <w:shd w:val="clear" w:color="auto" w:fill="E7E6E6" w:themeFill="background2"/>
           </w:tcPr>
           <w:p>
             <w:pPr>
@@ -30178,16 +30322,7 @@
                 <w:szCs w:val="26"/>
                 <w:lang w:val="ro-MD"/>
               </w:rPr>
-              <w:t xml:space="preserve">sau </w:t>
-            </w:r>
-            <w:r>
-              <w:rPr>
-                <w:rFonts w:ascii="Times New Roman" w:hAnsi="Times New Roman" w:cs="Times New Roman"/>
-                <w:i/>
-                <w:szCs w:val="26"/>
-                <w:lang w:val="ro-MD"/>
-              </w:rPr>
-              <w:t>exclusiv</w:t>
+              <w:t>sau exclusiv</w:t>
             </w:r>
             <w:r>
               <w:rPr>
@@ -30271,6 +30406,7 @@
           <w:tcPr>
             <w:tcW w:w="901" w:type="dxa"/>
             <w:vMerge/>
+            <w:shd w:val="clear" w:color="auto" w:fill="E7E6E6" w:themeFill="background2"/>
             <w:vAlign w:val="center"/>
           </w:tcPr>
           <w:p>
@@ -30286,6 +30422,7 @@
         <w:tc>
           <w:tcPr>
             <w:tcW w:w="1485" w:type="dxa"/>
+            <w:shd w:val="clear" w:color="auto" w:fill="E7E6E6" w:themeFill="background2"/>
             <w:vAlign w:val="center"/>
           </w:tcPr>
           <w:p>
@@ -30309,6 +30446,7 @@
         <w:tc>
           <w:tcPr>
             <w:tcW w:w="1818" w:type="dxa"/>
+            <w:shd w:val="clear" w:color="auto" w:fill="E7E6E6" w:themeFill="background2"/>
             <w:vAlign w:val="center"/>
           </w:tcPr>
           <w:p>
@@ -30342,6 +30480,7 @@
         <w:tc>
           <w:tcPr>
             <w:tcW w:w="611" w:type="dxa"/>
+            <w:shd w:val="clear" w:color="auto" w:fill="E7E6E6" w:themeFill="background2"/>
             <w:vAlign w:val="center"/>
           </w:tcPr>
           <w:p>
@@ -30367,6 +30506,7 @@
           <w:tcPr>
             <w:tcW w:w="4513" w:type="dxa"/>
             <w:vMerge/>
+            <w:shd w:val="clear" w:color="auto" w:fill="E7E6E6" w:themeFill="background2"/>
           </w:tcPr>
           <w:p>
             <w:pPr>
@@ -30387,6 +30527,7 @@
           <w:tcPr>
             <w:tcW w:w="901" w:type="dxa"/>
             <w:vMerge/>
+            <w:shd w:val="clear" w:color="auto" w:fill="E7E6E6" w:themeFill="background2"/>
             <w:vAlign w:val="center"/>
           </w:tcPr>
           <w:p>
@@ -30402,6 +30543,7 @@
         <w:tc>
           <w:tcPr>
             <w:tcW w:w="1485" w:type="dxa"/>
+            <w:shd w:val="clear" w:color="auto" w:fill="E7E6E6" w:themeFill="background2"/>
             <w:vAlign w:val="center"/>
           </w:tcPr>
           <w:p>
@@ -30461,6 +30603,7 @@
         <w:tc>
           <w:tcPr>
             <w:tcW w:w="1818" w:type="dxa"/>
+            <w:shd w:val="clear" w:color="auto" w:fill="E7E6E6" w:themeFill="background2"/>
             <w:vAlign w:val="center"/>
           </w:tcPr>
           <w:p>
@@ -30501,6 +30644,7 @@
         <w:tc>
           <w:tcPr>
             <w:tcW w:w="611" w:type="dxa"/>
+            <w:shd w:val="clear" w:color="auto" w:fill="E7E6E6" w:themeFill="background2"/>
             <w:vAlign w:val="center"/>
           </w:tcPr>
           <w:p>
@@ -30526,6 +30670,7 @@
           <w:tcPr>
             <w:tcW w:w="4513" w:type="dxa"/>
             <w:vMerge/>
+            <w:shd w:val="clear" w:color="auto" w:fill="E7E6E6" w:themeFill="background2"/>
           </w:tcPr>
           <w:p>
             <w:pPr>
@@ -30546,6 +30691,7 @@
           <w:tcPr>
             <w:tcW w:w="901" w:type="dxa"/>
             <w:vMerge/>
+            <w:shd w:val="clear" w:color="auto" w:fill="E7E6E6" w:themeFill="background2"/>
             <w:vAlign w:val="center"/>
           </w:tcPr>
           <w:p>
@@ -30561,6 +30707,7 @@
         <w:tc>
           <w:tcPr>
             <w:tcW w:w="1485" w:type="dxa"/>
+            <w:shd w:val="clear" w:color="auto" w:fill="E7E6E6" w:themeFill="background2"/>
             <w:vAlign w:val="center"/>
           </w:tcPr>
           <w:p>
@@ -30584,6 +30731,7 @@
         <w:tc>
           <w:tcPr>
             <w:tcW w:w="1818" w:type="dxa"/>
+            <w:shd w:val="clear" w:color="auto" w:fill="E7E6E6" w:themeFill="background2"/>
             <w:vAlign w:val="center"/>
           </w:tcPr>
           <w:p>
@@ -30617,6 +30765,7 @@
         <w:tc>
           <w:tcPr>
             <w:tcW w:w="611" w:type="dxa"/>
+            <w:shd w:val="clear" w:color="auto" w:fill="E7E6E6" w:themeFill="background2"/>
             <w:vAlign w:val="center"/>
           </w:tcPr>
           <w:p>
@@ -30642,6 +30791,7 @@
           <w:tcPr>
             <w:tcW w:w="4513" w:type="dxa"/>
             <w:vMerge/>
+            <w:shd w:val="clear" w:color="auto" w:fill="E7E6E6" w:themeFill="background2"/>
           </w:tcPr>
           <w:p>
             <w:pPr>
@@ -30662,6 +30812,7 @@
           <w:tcPr>
             <w:tcW w:w="901" w:type="dxa"/>
             <w:vMerge/>
+            <w:shd w:val="clear" w:color="auto" w:fill="E7E6E6" w:themeFill="background2"/>
             <w:vAlign w:val="center"/>
           </w:tcPr>
           <w:p>
@@ -30677,6 +30828,7 @@
         <w:tc>
           <w:tcPr>
             <w:tcW w:w="1485" w:type="dxa"/>
+            <w:shd w:val="clear" w:color="auto" w:fill="E7E6E6" w:themeFill="background2"/>
             <w:vAlign w:val="center"/>
           </w:tcPr>
           <w:p>
@@ -30736,6 +30888,7 @@
         <w:tc>
           <w:tcPr>
             <w:tcW w:w="1818" w:type="dxa"/>
+            <w:shd w:val="clear" w:color="auto" w:fill="E7E6E6" w:themeFill="background2"/>
             <w:vAlign w:val="center"/>
           </w:tcPr>
           <w:p>
@@ -30776,6 +30929,7 @@
         <w:tc>
           <w:tcPr>
             <w:tcW w:w="611" w:type="dxa"/>
+            <w:shd w:val="clear" w:color="auto" w:fill="E7E6E6" w:themeFill="background2"/>
             <w:vAlign w:val="center"/>
           </w:tcPr>
           <w:p>
@@ -30801,6 +30955,7 @@
           <w:tcPr>
             <w:tcW w:w="4513" w:type="dxa"/>
             <w:vMerge/>
+            <w:shd w:val="clear" w:color="auto" w:fill="E7E6E6" w:themeFill="background2"/>
           </w:tcPr>
           <w:p>
             <w:pPr>
@@ -30821,6 +30976,7 @@
           <w:tcPr>
             <w:tcW w:w="901" w:type="dxa"/>
             <w:vMerge/>
+            <w:shd w:val="clear" w:color="auto" w:fill="E7E6E6" w:themeFill="background2"/>
             <w:vAlign w:val="center"/>
           </w:tcPr>
           <w:p>
@@ -30836,6 +30992,7 @@
         <w:tc>
           <w:tcPr>
             <w:tcW w:w="1485" w:type="dxa"/>
+            <w:shd w:val="clear" w:color="auto" w:fill="E7E6E6" w:themeFill="background2"/>
             <w:vAlign w:val="center"/>
           </w:tcPr>
           <w:p>
@@ -30895,6 +31052,7 @@
         <w:tc>
           <w:tcPr>
             <w:tcW w:w="1818" w:type="dxa"/>
+            <w:shd w:val="clear" w:color="auto" w:fill="E7E6E6" w:themeFill="background2"/>
             <w:vAlign w:val="center"/>
           </w:tcPr>
           <w:p>
@@ -30935,6 +31093,7 @@
         <w:tc>
           <w:tcPr>
             <w:tcW w:w="611" w:type="dxa"/>
+            <w:shd w:val="clear" w:color="auto" w:fill="E7E6E6" w:themeFill="background2"/>
             <w:vAlign w:val="center"/>
           </w:tcPr>
           <w:p>
@@ -30960,6 +31119,7 @@
           <w:tcPr>
             <w:tcW w:w="4513" w:type="dxa"/>
             <w:vMerge/>
+            <w:shd w:val="clear" w:color="auto" w:fill="E7E6E6" w:themeFill="background2"/>
           </w:tcPr>
           <w:p>
             <w:pPr>
@@ -30980,6 +31140,7 @@
           <w:tcPr>
             <w:tcW w:w="901" w:type="dxa"/>
             <w:vMerge/>
+            <w:shd w:val="clear" w:color="auto" w:fill="E7E6E6" w:themeFill="background2"/>
             <w:vAlign w:val="center"/>
           </w:tcPr>
           <w:p>
@@ -30995,6 +31156,7 @@
         <w:tc>
           <w:tcPr>
             <w:tcW w:w="1485" w:type="dxa"/>
+            <w:shd w:val="clear" w:color="auto" w:fill="E7E6E6" w:themeFill="background2"/>
             <w:vAlign w:val="center"/>
           </w:tcPr>
           <w:p>
@@ -31028,6 +31190,7 @@
         <w:tc>
           <w:tcPr>
             <w:tcW w:w="1818" w:type="dxa"/>
+            <w:shd w:val="clear" w:color="auto" w:fill="E7E6E6" w:themeFill="background2"/>
             <w:vAlign w:val="center"/>
           </w:tcPr>
           <w:p>
@@ -31068,6 +31231,7 @@
         <w:tc>
           <w:tcPr>
             <w:tcW w:w="611" w:type="dxa"/>
+            <w:shd w:val="clear" w:color="auto" w:fill="E7E6E6" w:themeFill="background2"/>
             <w:vAlign w:val="center"/>
           </w:tcPr>
           <w:p>
@@ -31093,6 +31257,7 @@
           <w:tcPr>
             <w:tcW w:w="4513" w:type="dxa"/>
             <w:vMerge/>
+            <w:shd w:val="clear" w:color="auto" w:fill="E7E6E6" w:themeFill="background2"/>
           </w:tcPr>
           <w:p>
             <w:pPr>
@@ -31113,6 +31278,7 @@
           <w:tcPr>
             <w:tcW w:w="901" w:type="dxa"/>
             <w:vMerge/>
+            <w:shd w:val="clear" w:color="auto" w:fill="E7E6E6" w:themeFill="background2"/>
             <w:vAlign w:val="center"/>
           </w:tcPr>
           <w:p>
@@ -31128,6 +31294,7 @@
         <w:tc>
           <w:tcPr>
             <w:tcW w:w="1485" w:type="dxa"/>
+            <w:shd w:val="clear" w:color="auto" w:fill="E7E6E6" w:themeFill="background2"/>
             <w:vAlign w:val="center"/>
           </w:tcPr>
           <w:p>
@@ -31161,6 +31328,7 @@
         <w:tc>
           <w:tcPr>
             <w:tcW w:w="1818" w:type="dxa"/>
+            <w:shd w:val="clear" w:color="auto" w:fill="E7E6E6" w:themeFill="background2"/>
             <w:vAlign w:val="center"/>
           </w:tcPr>
           <w:p>
@@ -31201,6 +31369,7 @@
         <w:tc>
           <w:tcPr>
             <w:tcW w:w="611" w:type="dxa"/>
+            <w:shd w:val="clear" w:color="auto" w:fill="E7E6E6" w:themeFill="background2"/>
             <w:vAlign w:val="center"/>
           </w:tcPr>
           <w:p>
@@ -31226,6 +31395,7 @@
           <w:tcPr>
             <w:tcW w:w="4513" w:type="dxa"/>
             <w:vMerge/>
+            <w:shd w:val="clear" w:color="auto" w:fill="E7E6E6" w:themeFill="background2"/>
           </w:tcPr>
           <w:p>
             <w:pPr>
@@ -31690,16 +31860,7 @@
                 <w:szCs w:val="26"/>
                 <w:lang w:val="ro-MD"/>
               </w:rPr>
-              <w:t>LL</w:t>
-            </w:r>
-            <w:r>
-              <w:rPr>
-                <w:rFonts w:ascii="Consolas" w:hAnsi="Consolas" w:cs="Times New Roman"/>
-                <w:i/>
-                <w:szCs w:val="26"/>
-                <w:lang w:val="ro-MD"/>
-              </w:rPr>
-              <w:t>HH</w:t>
+              <w:t>LLHH</w:t>
             </w:r>
           </w:p>
         </w:tc>
@@ -31850,16 +32011,7 @@
                 <w:szCs w:val="26"/>
                 <w:lang w:val="ro-MD"/>
               </w:rPr>
-              <w:t>LL</w:t>
-            </w:r>
-            <w:r>
-              <w:rPr>
-                <w:rFonts w:ascii="Consolas" w:hAnsi="Consolas" w:cs="Times New Roman"/>
-                <w:i/>
-                <w:szCs w:val="26"/>
-                <w:lang w:val="ro-MD"/>
-              </w:rPr>
-              <w:t>HH</w:t>
+              <w:t>LLHH</w:t>
             </w:r>
             <w:r>
               <w:rPr>
@@ -31919,6 +32071,7 @@
           <w:tcPr>
             <w:tcW w:w="901" w:type="dxa"/>
             <w:vMerge w:val="restart"/>
+            <w:shd w:val="clear" w:color="auto" w:fill="E7E6E6" w:themeFill="background2"/>
             <w:vAlign w:val="center"/>
           </w:tcPr>
           <w:p>
@@ -31942,6 +32095,7 @@
         <w:tc>
           <w:tcPr>
             <w:tcW w:w="1485" w:type="dxa"/>
+            <w:shd w:val="clear" w:color="auto" w:fill="E7E6E6" w:themeFill="background2"/>
             <w:vAlign w:val="center"/>
           </w:tcPr>
           <w:p>
@@ -31965,6 +32119,7 @@
         <w:tc>
           <w:tcPr>
             <w:tcW w:w="1818" w:type="dxa"/>
+            <w:shd w:val="clear" w:color="auto" w:fill="E7E6E6" w:themeFill="background2"/>
             <w:vAlign w:val="center"/>
           </w:tcPr>
           <w:p>
@@ -31998,6 +32153,7 @@
         <w:tc>
           <w:tcPr>
             <w:tcW w:w="611" w:type="dxa"/>
+            <w:shd w:val="clear" w:color="auto" w:fill="E7E6E6" w:themeFill="background2"/>
             <w:vAlign w:val="center"/>
           </w:tcPr>
           <w:p>
@@ -32023,6 +32179,7 @@
           <w:tcPr>
             <w:tcW w:w="4513" w:type="dxa"/>
             <w:vMerge w:val="restart"/>
+            <w:shd w:val="clear" w:color="auto" w:fill="E7E6E6" w:themeFill="background2"/>
           </w:tcPr>
           <w:p>
             <w:pPr>
@@ -32116,6 +32273,7 @@
           <w:tcPr>
             <w:tcW w:w="901" w:type="dxa"/>
             <w:vMerge/>
+            <w:shd w:val="clear" w:color="auto" w:fill="E7E6E6" w:themeFill="background2"/>
             <w:vAlign w:val="center"/>
           </w:tcPr>
           <w:p>
@@ -32131,6 +32289,7 @@
         <w:tc>
           <w:tcPr>
             <w:tcW w:w="1485" w:type="dxa"/>
+            <w:shd w:val="clear" w:color="auto" w:fill="E7E6E6" w:themeFill="background2"/>
             <w:vAlign w:val="center"/>
           </w:tcPr>
           <w:p>
@@ -32190,6 +32349,7 @@
         <w:tc>
           <w:tcPr>
             <w:tcW w:w="1818" w:type="dxa"/>
+            <w:shd w:val="clear" w:color="auto" w:fill="E7E6E6" w:themeFill="background2"/>
             <w:vAlign w:val="center"/>
           </w:tcPr>
           <w:p>
@@ -32230,6 +32390,7 @@
         <w:tc>
           <w:tcPr>
             <w:tcW w:w="611" w:type="dxa"/>
+            <w:shd w:val="clear" w:color="auto" w:fill="E7E6E6" w:themeFill="background2"/>
             <w:vAlign w:val="center"/>
           </w:tcPr>
           <w:p>
@@ -32255,6 +32416,7 @@
           <w:tcPr>
             <w:tcW w:w="4513" w:type="dxa"/>
             <w:vMerge/>
+            <w:shd w:val="clear" w:color="auto" w:fill="E7E6E6" w:themeFill="background2"/>
           </w:tcPr>
           <w:p>
             <w:pPr>
@@ -32275,6 +32437,7 @@
           <w:tcPr>
             <w:tcW w:w="901" w:type="dxa"/>
             <w:vMerge/>
+            <w:shd w:val="clear" w:color="auto" w:fill="E7E6E6" w:themeFill="background2"/>
             <w:vAlign w:val="center"/>
           </w:tcPr>
           <w:p>
@@ -32290,6 +32453,7 @@
         <w:tc>
           <w:tcPr>
             <w:tcW w:w="1485" w:type="dxa"/>
+            <w:shd w:val="clear" w:color="auto" w:fill="E7E6E6" w:themeFill="background2"/>
             <w:vAlign w:val="center"/>
           </w:tcPr>
           <w:p>
@@ -32313,6 +32477,7 @@
         <w:tc>
           <w:tcPr>
             <w:tcW w:w="1818" w:type="dxa"/>
+            <w:shd w:val="clear" w:color="auto" w:fill="E7E6E6" w:themeFill="background2"/>
             <w:vAlign w:val="center"/>
           </w:tcPr>
           <w:p>
@@ -32345,6 +32510,7 @@
         <w:tc>
           <w:tcPr>
             <w:tcW w:w="611" w:type="dxa"/>
+            <w:shd w:val="clear" w:color="auto" w:fill="E7E6E6" w:themeFill="background2"/>
             <w:vAlign w:val="center"/>
           </w:tcPr>
           <w:p>
@@ -32370,6 +32536,7 @@
           <w:tcPr>
             <w:tcW w:w="4513" w:type="dxa"/>
             <w:vMerge/>
+            <w:shd w:val="clear" w:color="auto" w:fill="E7E6E6" w:themeFill="background2"/>
           </w:tcPr>
           <w:p>
             <w:pPr>
@@ -32390,6 +32557,7 @@
           <w:tcPr>
             <w:tcW w:w="901" w:type="dxa"/>
             <w:vMerge/>
+            <w:shd w:val="clear" w:color="auto" w:fill="E7E6E6" w:themeFill="background2"/>
             <w:vAlign w:val="center"/>
           </w:tcPr>
           <w:p>
@@ -32405,6 +32573,7 @@
         <w:tc>
           <w:tcPr>
             <w:tcW w:w="1485" w:type="dxa"/>
+            <w:shd w:val="clear" w:color="auto" w:fill="E7E6E6" w:themeFill="background2"/>
             <w:vAlign w:val="center"/>
           </w:tcPr>
           <w:p>
@@ -32464,6 +32633,7 @@
         <w:tc>
           <w:tcPr>
             <w:tcW w:w="1818" w:type="dxa"/>
+            <w:shd w:val="clear" w:color="auto" w:fill="E7E6E6" w:themeFill="background2"/>
             <w:vAlign w:val="center"/>
           </w:tcPr>
           <w:p>
@@ -32504,6 +32674,7 @@
         <w:tc>
           <w:tcPr>
             <w:tcW w:w="611" w:type="dxa"/>
+            <w:shd w:val="clear" w:color="auto" w:fill="E7E6E6" w:themeFill="background2"/>
             <w:vAlign w:val="center"/>
           </w:tcPr>
           <w:p>
@@ -32529,6 +32700,7 @@
           <w:tcPr>
             <w:tcW w:w="4513" w:type="dxa"/>
             <w:vMerge/>
+            <w:shd w:val="clear" w:color="auto" w:fill="E7E6E6" w:themeFill="background2"/>
           </w:tcPr>
           <w:p>
             <w:pPr>
@@ -32694,6 +32866,7 @@
         <w:tc>
           <w:tcPr>
             <w:tcW w:w="901" w:type="dxa"/>
+            <w:shd w:val="clear" w:color="auto" w:fill="E7E6E6" w:themeFill="background2"/>
             <w:vAlign w:val="center"/>
           </w:tcPr>
           <w:p>
@@ -32717,6 +32890,7 @@
         <w:tc>
           <w:tcPr>
             <w:tcW w:w="1485" w:type="dxa"/>
+            <w:shd w:val="clear" w:color="auto" w:fill="E7E6E6" w:themeFill="background2"/>
             <w:vAlign w:val="center"/>
           </w:tcPr>
           <w:p>
@@ -32740,6 +32914,7 @@
         <w:tc>
           <w:tcPr>
             <w:tcW w:w="1818" w:type="dxa"/>
+            <w:shd w:val="clear" w:color="auto" w:fill="E7E6E6" w:themeFill="background2"/>
             <w:vAlign w:val="center"/>
           </w:tcPr>
           <w:p>
@@ -32773,6 +32948,7 @@
         <w:tc>
           <w:tcPr>
             <w:tcW w:w="611" w:type="dxa"/>
+            <w:shd w:val="clear" w:color="auto" w:fill="E7E6E6" w:themeFill="background2"/>
             <w:vAlign w:val="center"/>
           </w:tcPr>
           <w:p>
@@ -32797,6 +32973,7 @@
         <w:tc>
           <w:tcPr>
             <w:tcW w:w="4513" w:type="dxa"/>
+            <w:shd w:val="clear" w:color="auto" w:fill="E7E6E6" w:themeFill="background2"/>
           </w:tcPr>
           <w:p>
             <w:pPr>
@@ -32988,6 +33165,7 @@
         <w:tc>
           <w:tcPr>
             <w:tcW w:w="901" w:type="dxa"/>
+            <w:shd w:val="clear" w:color="auto" w:fill="E7E6E6" w:themeFill="background2"/>
             <w:vAlign w:val="center"/>
           </w:tcPr>
           <w:p>
@@ -33011,6 +33189,7 @@
         <w:tc>
           <w:tcPr>
             <w:tcW w:w="1485" w:type="dxa"/>
+            <w:shd w:val="clear" w:color="auto" w:fill="E7E6E6" w:themeFill="background2"/>
             <w:vAlign w:val="center"/>
           </w:tcPr>
           <w:p>
@@ -33034,6 +33213,7 @@
         <w:tc>
           <w:tcPr>
             <w:tcW w:w="1818" w:type="dxa"/>
+            <w:shd w:val="clear" w:color="auto" w:fill="E7E6E6" w:themeFill="background2"/>
             <w:vAlign w:val="center"/>
           </w:tcPr>
           <w:p>
@@ -33067,6 +33247,7 @@
         <w:tc>
           <w:tcPr>
             <w:tcW w:w="611" w:type="dxa"/>
+            <w:shd w:val="clear" w:color="auto" w:fill="E7E6E6" w:themeFill="background2"/>
             <w:vAlign w:val="center"/>
           </w:tcPr>
           <w:p>
@@ -33091,6 +33272,7 @@
         <w:tc>
           <w:tcPr>
             <w:tcW w:w="4513" w:type="dxa"/>
+            <w:shd w:val="clear" w:color="auto" w:fill="E7E6E6" w:themeFill="background2"/>
           </w:tcPr>
           <w:p>
             <w:pPr>
@@ -33282,6 +33464,7 @@
         <w:tc>
           <w:tcPr>
             <w:tcW w:w="901" w:type="dxa"/>
+            <w:shd w:val="clear" w:color="auto" w:fill="E7E6E6" w:themeFill="background2"/>
             <w:vAlign w:val="center"/>
           </w:tcPr>
           <w:p>
@@ -33305,6 +33488,7 @@
         <w:tc>
           <w:tcPr>
             <w:tcW w:w="1485" w:type="dxa"/>
+            <w:shd w:val="clear" w:color="auto" w:fill="E7E6E6" w:themeFill="background2"/>
             <w:vAlign w:val="center"/>
           </w:tcPr>
           <w:p>
@@ -33328,6 +33512,7 @@
         <w:tc>
           <w:tcPr>
             <w:tcW w:w="1818" w:type="dxa"/>
+            <w:shd w:val="clear" w:color="auto" w:fill="E7E6E6" w:themeFill="background2"/>
             <w:vAlign w:val="center"/>
           </w:tcPr>
           <w:p>
@@ -33361,6 +33546,7 @@
         <w:tc>
           <w:tcPr>
             <w:tcW w:w="611" w:type="dxa"/>
+            <w:shd w:val="clear" w:color="auto" w:fill="E7E6E6" w:themeFill="background2"/>
             <w:vAlign w:val="center"/>
           </w:tcPr>
           <w:p>
@@ -33385,6 +33571,7 @@
         <w:tc>
           <w:tcPr>
             <w:tcW w:w="4513" w:type="dxa"/>
+            <w:shd w:val="clear" w:color="auto" w:fill="E7E6E6" w:themeFill="background2"/>
           </w:tcPr>
           <w:p>
             <w:pPr>
@@ -33576,6 +33763,7 @@
         <w:tc>
           <w:tcPr>
             <w:tcW w:w="901" w:type="dxa"/>
+            <w:shd w:val="clear" w:color="auto" w:fill="E7E6E6" w:themeFill="background2"/>
             <w:vAlign w:val="center"/>
           </w:tcPr>
           <w:p>
@@ -33599,6 +33787,7 @@
         <w:tc>
           <w:tcPr>
             <w:tcW w:w="1485" w:type="dxa"/>
+            <w:shd w:val="clear" w:color="auto" w:fill="E7E6E6" w:themeFill="background2"/>
             <w:vAlign w:val="center"/>
           </w:tcPr>
           <w:p>
@@ -33622,6 +33811,7 @@
         <w:tc>
           <w:tcPr>
             <w:tcW w:w="1818" w:type="dxa"/>
+            <w:shd w:val="clear" w:color="auto" w:fill="E7E6E6" w:themeFill="background2"/>
             <w:vAlign w:val="center"/>
           </w:tcPr>
           <w:p>
@@ -33655,6 +33845,7 @@
         <w:tc>
           <w:tcPr>
             <w:tcW w:w="611" w:type="dxa"/>
+            <w:shd w:val="clear" w:color="auto" w:fill="E7E6E6" w:themeFill="background2"/>
             <w:vAlign w:val="center"/>
           </w:tcPr>
           <w:p>
@@ -33679,6 +33870,7 @@
         <w:tc>
           <w:tcPr>
             <w:tcW w:w="4513" w:type="dxa"/>
+            <w:shd w:val="clear" w:color="auto" w:fill="E7E6E6" w:themeFill="background2"/>
           </w:tcPr>
           <w:p>
             <w:pPr>
@@ -33768,6 +33960,1019 @@
           <w:lang w:val="ro-MD"/>
         </w:rPr>
         <w:t>§1.1.5 Sistemul de întreruperi</w:t>
+      </w:r>
+    </w:p>
+    <w:p>
+      <w:pPr>
+        <w:ind w:firstLine="567"/>
+        <w:jc w:val="both"/>
+        <w:rPr>
+          <w:rFonts w:ascii="Times New Roman" w:hAnsi="Times New Roman" w:cs="Times New Roman"/>
+          <w:sz w:val="24"/>
+          <w:szCs w:val="26"/>
+          <w:lang w:val="ro-MD"/>
+        </w:rPr>
+      </w:pPr>
+      <w:r>
+        <w:rPr>
+          <w:rFonts w:ascii="Times New Roman" w:hAnsi="Times New Roman" w:cs="Times New Roman"/>
+          <w:sz w:val="24"/>
+          <w:szCs w:val="26"/>
+          <w:lang w:val="ro-MD"/>
+        </w:rPr>
+        <w:t xml:space="preserve">Nucleul de </w:t>
+      </w:r>
+      <w:r>
+        <w:rPr>
+          <w:rFonts w:ascii="Times New Roman" w:hAnsi="Times New Roman" w:cs="Times New Roman"/>
+          <w:b/>
+          <w:sz w:val="24"/>
+          <w:szCs w:val="26"/>
+          <w:lang w:val="ro-MD"/>
+        </w:rPr>
+        <w:t>MOS6502</w:t>
+      </w:r>
+      <w:r>
+        <w:rPr>
+          <w:rFonts w:ascii="Times New Roman" w:hAnsi="Times New Roman" w:cs="Times New Roman"/>
+          <w:sz w:val="24"/>
+          <w:szCs w:val="26"/>
+          <w:lang w:val="ro-MD"/>
+        </w:rPr>
+        <w:t xml:space="preserve"> suportă 3 tipuri de întreruperi: </w:t>
+      </w:r>
+      <w:r>
+        <w:rPr>
+          <w:rFonts w:ascii="Times New Roman" w:hAnsi="Times New Roman" w:cs="Times New Roman"/>
+          <w:b/>
+          <w:sz w:val="24"/>
+          <w:szCs w:val="26"/>
+          <w:lang w:val="ro-MD"/>
+        </w:rPr>
+        <w:t>BRK</w:t>
+      </w:r>
+      <w:r>
+        <w:rPr>
+          <w:rFonts w:ascii="Times New Roman" w:hAnsi="Times New Roman" w:cs="Times New Roman"/>
+          <w:sz w:val="24"/>
+          <w:szCs w:val="26"/>
+          <w:lang w:val="ro-MD"/>
+        </w:rPr>
+        <w:t xml:space="preserve">, </w:t>
+      </w:r>
+      <w:r>
+        <w:rPr>
+          <w:rFonts w:ascii="Times New Roman" w:hAnsi="Times New Roman" w:cs="Times New Roman"/>
+          <w:b/>
+          <w:sz w:val="24"/>
+          <w:szCs w:val="26"/>
+          <w:lang w:val="ro-MD"/>
+        </w:rPr>
+        <w:t>NMI</w:t>
+      </w:r>
+      <w:r>
+        <w:rPr>
+          <w:rFonts w:ascii="Times New Roman" w:hAnsi="Times New Roman" w:cs="Times New Roman"/>
+          <w:sz w:val="24"/>
+          <w:szCs w:val="26"/>
+          <w:lang w:val="ro-MD"/>
+        </w:rPr>
+        <w:t xml:space="preserve"> și </w:t>
+      </w:r>
+      <w:r>
+        <w:rPr>
+          <w:rFonts w:ascii="Times New Roman" w:hAnsi="Times New Roman" w:cs="Times New Roman"/>
+          <w:b/>
+          <w:sz w:val="24"/>
+          <w:szCs w:val="26"/>
+          <w:lang w:val="ro-MD"/>
+        </w:rPr>
+        <w:t>IRQ</w:t>
+      </w:r>
+      <w:r>
+        <w:rPr>
+          <w:rFonts w:ascii="Times New Roman" w:hAnsi="Times New Roman" w:cs="Times New Roman"/>
+          <w:sz w:val="24"/>
+          <w:szCs w:val="26"/>
+          <w:lang w:val="ro-MD"/>
+        </w:rPr>
+        <w:t>.</w:t>
+      </w:r>
+    </w:p>
+    <w:p>
+      <w:pPr>
+        <w:ind w:firstLine="567"/>
+        <w:jc w:val="both"/>
+        <w:rPr>
+          <w:rFonts w:ascii="Times New Roman" w:hAnsi="Times New Roman" w:cs="Times New Roman"/>
+          <w:sz w:val="24"/>
+          <w:szCs w:val="26"/>
+          <w:lang w:val="ro-MD"/>
+        </w:rPr>
+      </w:pPr>
+      <w:r>
+        <w:rPr>
+          <w:rFonts w:ascii="Times New Roman" w:hAnsi="Times New Roman" w:cs="Times New Roman"/>
+          <w:sz w:val="24"/>
+          <w:szCs w:val="26"/>
+          <w:lang w:val="ro-MD"/>
+        </w:rPr>
+        <w:t xml:space="preserve">Întreruperea </w:t>
+      </w:r>
+      <w:r>
+        <w:rPr>
+          <w:rFonts w:ascii="Times New Roman" w:hAnsi="Times New Roman" w:cs="Times New Roman"/>
+          <w:b/>
+          <w:sz w:val="24"/>
+          <w:szCs w:val="26"/>
+          <w:lang w:val="ro-MD"/>
+        </w:rPr>
+        <w:t>IRQ</w:t>
+      </w:r>
+      <w:r>
+        <w:rPr>
+          <w:rFonts w:ascii="Times New Roman" w:hAnsi="Times New Roman" w:cs="Times New Roman"/>
+          <w:sz w:val="24"/>
+          <w:szCs w:val="26"/>
+          <w:lang w:val="ro-MD"/>
+        </w:rPr>
+        <w:t xml:space="preserve"> are loc pe palierul negativ al pinului </w:t>
+      </w:r>
+      <w:r>
+        <w:rPr>
+          <w:rFonts w:ascii="Times New Roman" w:hAnsi="Times New Roman" w:cs="Times New Roman"/>
+          <w:b/>
+          <w:sz w:val="24"/>
+          <w:szCs w:val="26"/>
+          <w:lang w:val="ro-MD"/>
+        </w:rPr>
+        <w:t>IRQ</w:t>
+      </w:r>
+      <w:r>
+        <w:rPr>
+          <w:rFonts w:ascii="Times New Roman" w:hAnsi="Times New Roman" w:cs="Times New Roman"/>
+          <w:sz w:val="24"/>
+          <w:szCs w:val="26"/>
+          <w:lang w:val="ro-MD"/>
+        </w:rPr>
+        <w:t xml:space="preserve"> (vezi </w:t>
+      </w:r>
+      <w:proofErr w:type="spellStart"/>
+      <w:r>
+        <w:rPr>
+          <w:rFonts w:ascii="Times New Roman" w:hAnsi="Times New Roman" w:cs="Times New Roman"/>
+          <w:i/>
+          <w:sz w:val="24"/>
+          <w:szCs w:val="26"/>
+          <w:lang w:val="ro-MD"/>
+        </w:rPr>
+        <w:t>add_ref</w:t>
+      </w:r>
+      <w:proofErr w:type="spellEnd"/>
+      <w:r>
+        <w:rPr>
+          <w:rFonts w:ascii="Times New Roman" w:hAnsi="Times New Roman" w:cs="Times New Roman"/>
+          <w:sz w:val="24"/>
+          <w:szCs w:val="26"/>
+          <w:lang w:val="ro-MD"/>
+        </w:rPr>
+        <w:t xml:space="preserve">). La fiecare ciclu </w:t>
+      </w:r>
+      <w:r>
+        <w:rPr>
+          <w:rFonts w:ascii="Times New Roman" w:hAnsi="Times New Roman" w:cs="Times New Roman"/>
+          <w:b/>
+          <w:sz w:val="24"/>
+          <w:szCs w:val="26"/>
+          <w:lang w:val="ro-MD"/>
+        </w:rPr>
+        <w:t>CPU</w:t>
+      </w:r>
+      <w:r>
+        <w:rPr>
+          <w:rFonts w:ascii="Times New Roman" w:hAnsi="Times New Roman" w:cs="Times New Roman"/>
+          <w:sz w:val="24"/>
+          <w:szCs w:val="26"/>
+          <w:lang w:val="ro-MD"/>
+        </w:rPr>
+        <w:t xml:space="preserve"> se verifică nivelul pinului de întrerupere și se activează întreruperea pe nivelul logic 0, dacă </w:t>
+      </w:r>
+      <w:proofErr w:type="spellStart"/>
+      <w:r>
+        <w:rPr>
+          <w:rFonts w:ascii="Times New Roman" w:hAnsi="Times New Roman" w:cs="Times New Roman"/>
+          <w:sz w:val="24"/>
+          <w:szCs w:val="26"/>
+          <w:lang w:val="ro-MD"/>
+        </w:rPr>
+        <w:t>flag</w:t>
+      </w:r>
+      <w:r>
+        <w:rPr>
+          <w:rFonts w:ascii="Times New Roman" w:hAnsi="Times New Roman" w:cs="Times New Roman"/>
+          <w:sz w:val="24"/>
+          <w:szCs w:val="26"/>
+          <w:lang w:val="ro-MD"/>
+        </w:rPr>
+        <w:t>-</w:t>
+      </w:r>
+      <w:r>
+        <w:rPr>
+          <w:rFonts w:ascii="Times New Roman" w:hAnsi="Times New Roman" w:cs="Times New Roman"/>
+          <w:sz w:val="24"/>
+          <w:szCs w:val="26"/>
+          <w:lang w:val="ro-MD"/>
+        </w:rPr>
+        <w:t>ul</w:t>
+      </w:r>
+      <w:proofErr w:type="spellEnd"/>
+      <w:r>
+        <w:rPr>
+          <w:rFonts w:ascii="Times New Roman" w:hAnsi="Times New Roman" w:cs="Times New Roman"/>
+          <w:sz w:val="24"/>
+          <w:szCs w:val="26"/>
+          <w:lang w:val="ro-MD"/>
+        </w:rPr>
+        <w:t xml:space="preserve"> </w:t>
+      </w:r>
+      <w:proofErr w:type="spellStart"/>
+      <w:r>
+        <w:rPr>
+          <w:rFonts w:ascii="Times New Roman" w:hAnsi="Times New Roman" w:cs="Times New Roman"/>
+          <w:i/>
+          <w:sz w:val="24"/>
+          <w:szCs w:val="26"/>
+          <w:lang w:val="ro-MD"/>
+        </w:rPr>
+        <w:t>inhibit</w:t>
+      </w:r>
+      <w:proofErr w:type="spellEnd"/>
+      <w:r>
+        <w:rPr>
+          <w:rFonts w:ascii="Times New Roman" w:hAnsi="Times New Roman" w:cs="Times New Roman"/>
+          <w:sz w:val="24"/>
+          <w:szCs w:val="26"/>
+          <w:lang w:val="ro-MD"/>
+        </w:rPr>
+        <w:t xml:space="preserve"> (</w:t>
+      </w:r>
+      <w:r>
+        <w:rPr>
+          <w:rFonts w:ascii="Times New Roman" w:hAnsi="Times New Roman" w:cs="Times New Roman"/>
+          <w:b/>
+          <w:sz w:val="24"/>
+          <w:szCs w:val="26"/>
+          <w:lang w:val="ro-MD"/>
+        </w:rPr>
+        <w:t>I</w:t>
+      </w:r>
+      <w:r>
+        <w:rPr>
+          <w:rFonts w:ascii="Times New Roman" w:hAnsi="Times New Roman" w:cs="Times New Roman"/>
+          <w:sz w:val="24"/>
+          <w:szCs w:val="26"/>
+          <w:lang w:val="ro-MD"/>
+        </w:rPr>
+        <w:t xml:space="preserve">) nu este setat. Întreruperea </w:t>
+      </w:r>
+      <w:r>
+        <w:rPr>
+          <w:rFonts w:ascii="Times New Roman" w:hAnsi="Times New Roman" w:cs="Times New Roman"/>
+          <w:b/>
+          <w:sz w:val="24"/>
+          <w:szCs w:val="26"/>
+          <w:lang w:val="ro-MD"/>
+        </w:rPr>
+        <w:t>IRQ</w:t>
+      </w:r>
+      <w:r>
+        <w:rPr>
+          <w:rFonts w:ascii="Times New Roman" w:hAnsi="Times New Roman" w:cs="Times New Roman"/>
+          <w:sz w:val="24"/>
+          <w:szCs w:val="26"/>
+          <w:lang w:val="ro-MD"/>
+        </w:rPr>
+        <w:t xml:space="preserve"> este cea mai puțin prioritară.</w:t>
+      </w:r>
+    </w:p>
+    <w:p>
+      <w:pPr>
+        <w:ind w:firstLine="567"/>
+        <w:jc w:val="both"/>
+        <w:rPr>
+          <w:rFonts w:ascii="Times New Roman" w:hAnsi="Times New Roman" w:cs="Times New Roman"/>
+          <w:sz w:val="24"/>
+          <w:szCs w:val="26"/>
+          <w:lang w:val="ro-MD"/>
+        </w:rPr>
+      </w:pPr>
+      <w:r>
+        <w:rPr>
+          <w:rFonts w:ascii="Times New Roman" w:hAnsi="Times New Roman" w:cs="Times New Roman"/>
+          <w:sz w:val="24"/>
+          <w:szCs w:val="26"/>
+          <w:lang w:val="ro-MD"/>
+        </w:rPr>
+        <w:t xml:space="preserve">Întreruperea </w:t>
+      </w:r>
+      <w:r>
+        <w:rPr>
+          <w:rFonts w:ascii="Times New Roman" w:hAnsi="Times New Roman" w:cs="Times New Roman"/>
+          <w:b/>
+          <w:sz w:val="24"/>
+          <w:szCs w:val="26"/>
+          <w:lang w:val="ro-MD"/>
+        </w:rPr>
+        <w:t>NMI</w:t>
+      </w:r>
+      <w:r>
+        <w:rPr>
+          <w:rFonts w:ascii="Times New Roman" w:hAnsi="Times New Roman" w:cs="Times New Roman"/>
+          <w:sz w:val="24"/>
+          <w:szCs w:val="26"/>
+          <w:lang w:val="ro-MD"/>
+        </w:rPr>
+        <w:t xml:space="preserve"> este cauzată de detecția unui front negativ pe </w:t>
+      </w:r>
+      <w:r>
+        <w:rPr>
+          <w:rFonts w:ascii="Times New Roman" w:hAnsi="Times New Roman" w:cs="Times New Roman"/>
+          <w:sz w:val="24"/>
+          <w:szCs w:val="26"/>
+          <w:lang w:val="ro-MD"/>
+        </w:rPr>
+        <w:t xml:space="preserve">pinul </w:t>
+      </w:r>
+      <w:r>
+        <w:rPr>
+          <w:rFonts w:ascii="Times New Roman" w:hAnsi="Times New Roman" w:cs="Times New Roman"/>
+          <w:b/>
+          <w:sz w:val="24"/>
+          <w:szCs w:val="26"/>
+          <w:lang w:val="ro-MD"/>
+        </w:rPr>
+        <w:t>NMI</w:t>
+      </w:r>
+      <w:r>
+        <w:rPr>
+          <w:rFonts w:ascii="Times New Roman" w:hAnsi="Times New Roman" w:cs="Times New Roman"/>
+          <w:sz w:val="24"/>
+          <w:szCs w:val="26"/>
+          <w:lang w:val="ro-MD"/>
+        </w:rPr>
+        <w:t xml:space="preserve">. </w:t>
+      </w:r>
+      <w:r>
+        <w:rPr>
+          <w:rFonts w:ascii="Times New Roman" w:hAnsi="Times New Roman" w:cs="Times New Roman"/>
+          <w:sz w:val="24"/>
+          <w:szCs w:val="26"/>
+          <w:lang w:val="ro-MD"/>
+        </w:rPr>
+        <w:t xml:space="preserve">Această întrerupere nu ține cont de valoare </w:t>
+      </w:r>
+      <w:proofErr w:type="spellStart"/>
+      <w:r>
+        <w:rPr>
+          <w:rFonts w:ascii="Times New Roman" w:hAnsi="Times New Roman" w:cs="Times New Roman"/>
+          <w:sz w:val="24"/>
+          <w:szCs w:val="26"/>
+          <w:lang w:val="ro-MD"/>
+        </w:rPr>
+        <w:t>flag</w:t>
+      </w:r>
+      <w:proofErr w:type="spellEnd"/>
+      <w:r>
+        <w:rPr>
+          <w:rFonts w:ascii="Times New Roman" w:hAnsi="Times New Roman" w:cs="Times New Roman"/>
+          <w:sz w:val="24"/>
+          <w:szCs w:val="26"/>
+          <w:lang w:val="ro-MD"/>
+        </w:rPr>
+        <w:t xml:space="preserve">-ului </w:t>
+      </w:r>
+      <w:proofErr w:type="spellStart"/>
+      <w:r>
+        <w:rPr>
+          <w:rFonts w:ascii="Times New Roman" w:hAnsi="Times New Roman" w:cs="Times New Roman"/>
+          <w:i/>
+          <w:sz w:val="24"/>
+          <w:szCs w:val="26"/>
+          <w:lang w:val="ro-MD"/>
+        </w:rPr>
+        <w:t>inhibit</w:t>
+      </w:r>
+      <w:proofErr w:type="spellEnd"/>
+      <w:r>
+        <w:rPr>
+          <w:rFonts w:ascii="Times New Roman" w:hAnsi="Times New Roman" w:cs="Times New Roman"/>
+          <w:sz w:val="24"/>
+          <w:szCs w:val="26"/>
+          <w:lang w:val="ro-MD"/>
+        </w:rPr>
+        <w:t xml:space="preserve"> și poate întrerupe procesorul în timpul execuției unei alte rutine de tratare a întreruperii.</w:t>
+      </w:r>
+    </w:p>
+    <w:p>
+      <w:pPr>
+        <w:ind w:firstLine="567"/>
+        <w:jc w:val="both"/>
+        <w:rPr>
+          <w:rFonts w:ascii="Times New Roman" w:hAnsi="Times New Roman" w:cs="Times New Roman"/>
+          <w:sz w:val="24"/>
+          <w:szCs w:val="26"/>
+          <w:lang w:val="ro-MD"/>
+        </w:rPr>
+      </w:pPr>
+      <w:r>
+        <w:rPr>
+          <w:rFonts w:ascii="Times New Roman" w:hAnsi="Times New Roman" w:cs="Times New Roman"/>
+          <w:sz w:val="24"/>
+          <w:szCs w:val="26"/>
+          <w:lang w:val="ro-MD"/>
+        </w:rPr>
+        <w:t xml:space="preserve">Întreruperea de tip </w:t>
+      </w:r>
+      <w:r>
+        <w:rPr>
+          <w:rFonts w:ascii="Times New Roman" w:hAnsi="Times New Roman" w:cs="Times New Roman"/>
+          <w:b/>
+          <w:sz w:val="24"/>
+          <w:szCs w:val="26"/>
+          <w:lang w:val="ro-MD"/>
+        </w:rPr>
+        <w:t>BRK</w:t>
+      </w:r>
+      <w:r>
+        <w:rPr>
+          <w:rFonts w:ascii="Times New Roman" w:hAnsi="Times New Roman" w:cs="Times New Roman"/>
+          <w:sz w:val="24"/>
+          <w:szCs w:val="26"/>
+          <w:lang w:val="ro-MD"/>
+        </w:rPr>
+        <w:t xml:space="preserve"> (break) este cauzată de instrucțiunea cu același nume (</w:t>
+      </w:r>
+      <w:r>
+        <w:rPr>
+          <w:rFonts w:ascii="Times New Roman" w:hAnsi="Times New Roman" w:cs="Times New Roman"/>
+          <w:b/>
+          <w:sz w:val="24"/>
+          <w:szCs w:val="26"/>
+          <w:lang w:val="ro-MD"/>
+        </w:rPr>
+        <w:t>BRK</w:t>
+      </w:r>
+      <w:r>
+        <w:rPr>
+          <w:rFonts w:ascii="Times New Roman" w:hAnsi="Times New Roman" w:cs="Times New Roman"/>
+          <w:sz w:val="24"/>
+          <w:szCs w:val="26"/>
+          <w:lang w:val="ro-MD"/>
+        </w:rPr>
+        <w:t>,</w:t>
+      </w:r>
+      <w:r>
+        <w:rPr>
+          <w:rFonts w:ascii="Times New Roman" w:hAnsi="Times New Roman" w:cs="Times New Roman"/>
+          <w:sz w:val="24"/>
+          <w:szCs w:val="26"/>
+          <w:lang w:val="ro-MD"/>
+        </w:rPr>
+        <w:t xml:space="preserve"> vezi </w:t>
+      </w:r>
+      <w:proofErr w:type="spellStart"/>
+      <w:r>
+        <w:rPr>
+          <w:rFonts w:ascii="Times New Roman" w:hAnsi="Times New Roman" w:cs="Times New Roman"/>
+          <w:i/>
+          <w:sz w:val="24"/>
+          <w:szCs w:val="26"/>
+          <w:lang w:val="ro-MD"/>
+        </w:rPr>
+        <w:t>add_ref</w:t>
+      </w:r>
+      <w:proofErr w:type="spellEnd"/>
+      <w:r>
+        <w:rPr>
+          <w:rFonts w:ascii="Times New Roman" w:hAnsi="Times New Roman" w:cs="Times New Roman"/>
+          <w:sz w:val="24"/>
+          <w:szCs w:val="26"/>
+          <w:lang w:val="ro-MD"/>
+        </w:rPr>
+        <w:t>). Procesorul își cauzează singur o întrerupere.</w:t>
+      </w:r>
+      <w:r>
+        <w:rPr>
+          <w:rFonts w:ascii="Times New Roman" w:hAnsi="Times New Roman" w:cs="Times New Roman"/>
+          <w:sz w:val="24"/>
+          <w:szCs w:val="26"/>
+          <w:lang w:val="ro-MD"/>
+        </w:rPr>
+        <w:t xml:space="preserve"> La fel ca întreruperea </w:t>
+      </w:r>
+      <w:r>
+        <w:rPr>
+          <w:rFonts w:ascii="Times New Roman" w:hAnsi="Times New Roman" w:cs="Times New Roman"/>
+          <w:b/>
+          <w:sz w:val="24"/>
+          <w:szCs w:val="26"/>
+          <w:lang w:val="ro-MD"/>
+        </w:rPr>
+        <w:t>NMI</w:t>
+      </w:r>
+      <w:r>
+        <w:rPr>
+          <w:rFonts w:ascii="Times New Roman" w:hAnsi="Times New Roman" w:cs="Times New Roman"/>
+          <w:sz w:val="24"/>
+          <w:szCs w:val="26"/>
+          <w:lang w:val="ro-MD"/>
+        </w:rPr>
+        <w:t xml:space="preserve"> aceasta se execută chiar dacă </w:t>
+      </w:r>
+      <w:proofErr w:type="spellStart"/>
+      <w:r>
+        <w:rPr>
+          <w:rFonts w:ascii="Times New Roman" w:hAnsi="Times New Roman" w:cs="Times New Roman"/>
+          <w:sz w:val="24"/>
+          <w:szCs w:val="26"/>
+          <w:lang w:val="ro-MD"/>
+        </w:rPr>
+        <w:t>flag-ul</w:t>
+      </w:r>
+      <w:proofErr w:type="spellEnd"/>
+      <w:r>
+        <w:rPr>
+          <w:rFonts w:ascii="Times New Roman" w:hAnsi="Times New Roman" w:cs="Times New Roman"/>
+          <w:sz w:val="24"/>
+          <w:szCs w:val="26"/>
+          <w:lang w:val="ro-MD"/>
+        </w:rPr>
+        <w:t xml:space="preserve"> </w:t>
+      </w:r>
+      <w:proofErr w:type="spellStart"/>
+      <w:r>
+        <w:rPr>
+          <w:rFonts w:ascii="Times New Roman" w:hAnsi="Times New Roman" w:cs="Times New Roman"/>
+          <w:i/>
+          <w:sz w:val="24"/>
+          <w:szCs w:val="26"/>
+          <w:lang w:val="ro-MD"/>
+        </w:rPr>
+        <w:t>inhibit</w:t>
+      </w:r>
+      <w:proofErr w:type="spellEnd"/>
+      <w:r>
+        <w:rPr>
+          <w:rFonts w:ascii="Times New Roman" w:hAnsi="Times New Roman" w:cs="Times New Roman"/>
+          <w:sz w:val="24"/>
+          <w:szCs w:val="26"/>
+          <w:lang w:val="ro-MD"/>
+        </w:rPr>
+        <w:t xml:space="preserve"> este setat.</w:t>
+      </w:r>
+    </w:p>
+    <w:p>
+      <w:pPr>
+        <w:ind w:firstLine="567"/>
+        <w:jc w:val="both"/>
+        <w:rPr>
+          <w:rFonts w:ascii="Times New Roman" w:hAnsi="Times New Roman" w:cs="Times New Roman"/>
+          <w:sz w:val="24"/>
+          <w:szCs w:val="26"/>
+          <w:lang w:val="ro-MD"/>
+        </w:rPr>
+      </w:pPr>
+      <w:r>
+        <w:rPr>
+          <w:rFonts w:ascii="Times New Roman" w:hAnsi="Times New Roman" w:cs="Times New Roman"/>
+          <w:b/>
+          <w:sz w:val="24"/>
+          <w:szCs w:val="26"/>
+          <w:lang w:val="ro-MD"/>
+        </w:rPr>
+        <w:t>BRK</w:t>
+      </w:r>
+      <w:r>
+        <w:rPr>
+          <w:rFonts w:ascii="Times New Roman" w:hAnsi="Times New Roman" w:cs="Times New Roman"/>
+          <w:sz w:val="24"/>
+          <w:szCs w:val="26"/>
+          <w:lang w:val="ro-MD"/>
+        </w:rPr>
+        <w:t xml:space="preserve"> și </w:t>
+      </w:r>
+      <w:r>
+        <w:rPr>
+          <w:rFonts w:ascii="Times New Roman" w:hAnsi="Times New Roman" w:cs="Times New Roman"/>
+          <w:b/>
+          <w:sz w:val="24"/>
+          <w:szCs w:val="26"/>
+          <w:lang w:val="ro-MD"/>
+        </w:rPr>
+        <w:t>NMI</w:t>
+      </w:r>
+      <w:r>
+        <w:rPr>
+          <w:rFonts w:ascii="Times New Roman" w:hAnsi="Times New Roman" w:cs="Times New Roman"/>
+          <w:sz w:val="24"/>
+          <w:szCs w:val="26"/>
+          <w:lang w:val="ro-MD"/>
+        </w:rPr>
+        <w:t xml:space="preserve"> au aceeași prioritate și se pot întrerupe una pe cealaltă.</w:t>
+      </w:r>
+    </w:p>
+    <w:p>
+      <w:pPr>
+        <w:ind w:firstLine="567"/>
+        <w:jc w:val="both"/>
+        <w:rPr>
+          <w:rFonts w:ascii="Times New Roman" w:hAnsi="Times New Roman" w:cs="Times New Roman"/>
+          <w:sz w:val="24"/>
+          <w:szCs w:val="26"/>
+          <w:lang w:val="ro-MD"/>
+        </w:rPr>
+      </w:pPr>
+      <w:r>
+        <w:rPr>
+          <w:rFonts w:ascii="Times New Roman" w:hAnsi="Times New Roman" w:cs="Times New Roman"/>
+          <w:sz w:val="24"/>
+          <w:szCs w:val="26"/>
+          <w:lang w:val="ro-MD"/>
+        </w:rPr>
+        <w:t xml:space="preserve">Vectorii de întreruperi și </w:t>
+      </w:r>
+      <w:proofErr w:type="spellStart"/>
+      <w:r>
+        <w:rPr>
+          <w:rFonts w:ascii="Times New Roman" w:hAnsi="Times New Roman" w:cs="Times New Roman"/>
+          <w:sz w:val="24"/>
+          <w:szCs w:val="26"/>
+          <w:lang w:val="ro-MD"/>
+        </w:rPr>
+        <w:t>reset</w:t>
+      </w:r>
+      <w:proofErr w:type="spellEnd"/>
+      <w:r>
+        <w:rPr>
+          <w:rFonts w:ascii="Times New Roman" w:hAnsi="Times New Roman" w:cs="Times New Roman"/>
+          <w:sz w:val="24"/>
+          <w:szCs w:val="26"/>
+          <w:lang w:val="ro-MD"/>
+        </w:rPr>
+        <w:t xml:space="preserve"> sunt situați la sfârșitul memoriei de program la adresele:</w:t>
+      </w:r>
+    </w:p>
+    <w:p>
+      <w:pPr>
+        <w:pStyle w:val="ListParagraph"/>
+        <w:numPr>
+          <w:ilvl w:val="0"/>
+          <w:numId w:val="1"/>
+        </w:numPr>
+        <w:jc w:val="both"/>
+        <w:rPr>
+          <w:rFonts w:ascii="Times New Roman" w:hAnsi="Times New Roman" w:cs="Times New Roman"/>
+          <w:sz w:val="24"/>
+          <w:szCs w:val="26"/>
+          <w:lang w:val="ro-MD"/>
+        </w:rPr>
+      </w:pPr>
+      <w:r>
+        <w:rPr>
+          <w:rFonts w:ascii="Consolas" w:hAnsi="Consolas" w:cs="Times New Roman"/>
+          <w:sz w:val="24"/>
+          <w:szCs w:val="26"/>
+          <w:lang w:val="ro-MD"/>
+        </w:rPr>
+        <w:t>$FFFA-$FFFB</w:t>
+      </w:r>
+      <w:r>
+        <w:rPr>
+          <w:rFonts w:ascii="Times New Roman" w:hAnsi="Times New Roman" w:cs="Times New Roman"/>
+          <w:sz w:val="24"/>
+          <w:szCs w:val="26"/>
+          <w:lang w:val="ro-MD"/>
+        </w:rPr>
+        <w:t xml:space="preserve"> – vectorul </w:t>
+      </w:r>
+      <w:r>
+        <w:rPr>
+          <w:rFonts w:ascii="Times New Roman" w:hAnsi="Times New Roman" w:cs="Times New Roman"/>
+          <w:b/>
+          <w:sz w:val="24"/>
+          <w:szCs w:val="26"/>
+          <w:lang w:val="ro-MD"/>
+        </w:rPr>
+        <w:t>NMI</w:t>
+      </w:r>
+    </w:p>
+    <w:p>
+      <w:pPr>
+        <w:pStyle w:val="ListParagraph"/>
+        <w:numPr>
+          <w:ilvl w:val="0"/>
+          <w:numId w:val="1"/>
+        </w:numPr>
+        <w:jc w:val="both"/>
+        <w:rPr>
+          <w:rFonts w:ascii="Times New Roman" w:hAnsi="Times New Roman" w:cs="Times New Roman"/>
+          <w:sz w:val="24"/>
+          <w:szCs w:val="26"/>
+          <w:lang w:val="ro-MD"/>
+        </w:rPr>
+      </w:pPr>
+      <w:r>
+        <w:rPr>
+          <w:rFonts w:ascii="Consolas" w:hAnsi="Consolas" w:cs="Times New Roman"/>
+          <w:sz w:val="24"/>
+          <w:szCs w:val="26"/>
+          <w:lang w:val="ro-MD"/>
+        </w:rPr>
+        <w:t>$FFFC-$FFFD</w:t>
+      </w:r>
+      <w:r>
+        <w:rPr>
+          <w:rFonts w:ascii="Times New Roman" w:hAnsi="Times New Roman" w:cs="Times New Roman"/>
+          <w:sz w:val="24"/>
+          <w:szCs w:val="26"/>
+          <w:lang w:val="ro-MD"/>
+        </w:rPr>
+        <w:t xml:space="preserve"> – vectorul de </w:t>
+      </w:r>
+      <w:proofErr w:type="spellStart"/>
+      <w:r>
+        <w:rPr>
+          <w:rFonts w:ascii="Times New Roman" w:hAnsi="Times New Roman" w:cs="Times New Roman"/>
+          <w:sz w:val="24"/>
+          <w:szCs w:val="26"/>
+          <w:lang w:val="ro-MD"/>
+        </w:rPr>
+        <w:t>reset</w:t>
+      </w:r>
+      <w:proofErr w:type="spellEnd"/>
+    </w:p>
+    <w:p>
+      <w:pPr>
+        <w:pStyle w:val="ListParagraph"/>
+        <w:numPr>
+          <w:ilvl w:val="0"/>
+          <w:numId w:val="1"/>
+        </w:numPr>
+        <w:jc w:val="both"/>
+        <w:rPr>
+          <w:rFonts w:ascii="Times New Roman" w:hAnsi="Times New Roman" w:cs="Times New Roman"/>
+          <w:sz w:val="24"/>
+          <w:szCs w:val="26"/>
+          <w:lang w:val="ro-MD"/>
+        </w:rPr>
+      </w:pPr>
+      <w:r>
+        <w:rPr>
+          <w:rFonts w:ascii="Consolas" w:hAnsi="Consolas" w:cs="Times New Roman"/>
+          <w:sz w:val="24"/>
+          <w:szCs w:val="26"/>
+          <w:lang w:val="ro-MD"/>
+        </w:rPr>
+        <w:t>$FFFE-$FFFF</w:t>
+      </w:r>
+      <w:r>
+        <w:rPr>
+          <w:rFonts w:ascii="Times New Roman" w:hAnsi="Times New Roman" w:cs="Times New Roman"/>
+          <w:sz w:val="24"/>
+          <w:szCs w:val="26"/>
+          <w:lang w:val="ro-MD"/>
+        </w:rPr>
+        <w:t xml:space="preserve"> – vectorul </w:t>
+      </w:r>
+      <w:r>
+        <w:rPr>
+          <w:rFonts w:ascii="Times New Roman" w:hAnsi="Times New Roman" w:cs="Times New Roman"/>
+          <w:b/>
+          <w:sz w:val="24"/>
+          <w:szCs w:val="26"/>
+          <w:lang w:val="ro-MD"/>
+        </w:rPr>
+        <w:t xml:space="preserve">BRK </w:t>
+      </w:r>
+      <w:r>
+        <w:rPr>
+          <w:rFonts w:ascii="Times New Roman" w:hAnsi="Times New Roman" w:cs="Times New Roman"/>
+          <w:sz w:val="24"/>
+          <w:szCs w:val="26"/>
+          <w:lang w:val="ro-MD"/>
+        </w:rPr>
+        <w:t>/</w:t>
+      </w:r>
+      <w:r>
+        <w:rPr>
+          <w:rFonts w:ascii="Times New Roman" w:hAnsi="Times New Roman" w:cs="Times New Roman"/>
+          <w:b/>
+          <w:sz w:val="24"/>
+          <w:szCs w:val="26"/>
+          <w:lang w:val="ro-MD"/>
+        </w:rPr>
+        <w:t xml:space="preserve"> IRQ</w:t>
+      </w:r>
+    </w:p>
+    <w:p>
+      <w:pPr>
+        <w:ind w:firstLine="567"/>
+        <w:jc w:val="both"/>
+        <w:rPr>
+          <w:rFonts w:ascii="Times New Roman" w:hAnsi="Times New Roman" w:cs="Times New Roman"/>
+          <w:sz w:val="24"/>
+          <w:szCs w:val="26"/>
+          <w:lang w:val="ro-MD"/>
+        </w:rPr>
+      </w:pPr>
+      <w:r>
+        <w:rPr>
+          <w:rFonts w:ascii="Times New Roman" w:hAnsi="Times New Roman" w:cs="Times New Roman"/>
+          <w:sz w:val="24"/>
+          <w:szCs w:val="26"/>
+          <w:lang w:val="ro-MD"/>
+        </w:rPr>
+        <w:lastRenderedPageBreak/>
+        <w:t xml:space="preserve">La aceste adrese se găsesc adresele de început a rutinelor de tratare a întreruperilor și, în cazul vectorului </w:t>
+      </w:r>
+      <w:proofErr w:type="spellStart"/>
+      <w:r>
+        <w:rPr>
+          <w:rFonts w:ascii="Times New Roman" w:hAnsi="Times New Roman" w:cs="Times New Roman"/>
+          <w:sz w:val="24"/>
+          <w:szCs w:val="26"/>
+          <w:lang w:val="ro-MD"/>
+        </w:rPr>
+        <w:t>reset</w:t>
+      </w:r>
+      <w:proofErr w:type="spellEnd"/>
+      <w:r>
+        <w:rPr>
+          <w:rFonts w:ascii="Times New Roman" w:hAnsi="Times New Roman" w:cs="Times New Roman"/>
+          <w:sz w:val="24"/>
+          <w:szCs w:val="26"/>
+          <w:lang w:val="ro-MD"/>
+        </w:rPr>
+        <w:t xml:space="preserve">, adresa de început a programului. Întreruperile </w:t>
+      </w:r>
+      <w:r>
+        <w:rPr>
+          <w:rFonts w:ascii="Times New Roman" w:hAnsi="Times New Roman" w:cs="Times New Roman"/>
+          <w:b/>
+          <w:sz w:val="24"/>
+          <w:szCs w:val="26"/>
+          <w:lang w:val="ro-MD"/>
+        </w:rPr>
+        <w:t>BRK</w:t>
+      </w:r>
+      <w:r>
+        <w:rPr>
+          <w:rFonts w:ascii="Times New Roman" w:hAnsi="Times New Roman" w:cs="Times New Roman"/>
+          <w:sz w:val="24"/>
+          <w:szCs w:val="26"/>
+          <w:lang w:val="ro-MD"/>
+        </w:rPr>
+        <w:t xml:space="preserve"> și </w:t>
+      </w:r>
+      <w:r>
+        <w:rPr>
+          <w:rFonts w:ascii="Times New Roman" w:hAnsi="Times New Roman" w:cs="Times New Roman"/>
+          <w:b/>
+          <w:sz w:val="24"/>
+          <w:szCs w:val="26"/>
+          <w:lang w:val="ro-MD"/>
+        </w:rPr>
+        <w:t>IRQ</w:t>
+      </w:r>
+      <w:r>
+        <w:rPr>
+          <w:rFonts w:ascii="Times New Roman" w:hAnsi="Times New Roman" w:cs="Times New Roman"/>
+          <w:sz w:val="24"/>
+          <w:szCs w:val="26"/>
+          <w:lang w:val="ro-MD"/>
+        </w:rPr>
+        <w:t xml:space="preserve"> folosesc același vector. Pentru ca procesorul să poată determina care întrerupere a avut loc, la activarea întreruperii </w:t>
+      </w:r>
+      <w:r>
+        <w:rPr>
+          <w:rFonts w:ascii="Times New Roman" w:hAnsi="Times New Roman" w:cs="Times New Roman"/>
+          <w:b/>
+          <w:sz w:val="24"/>
+          <w:szCs w:val="26"/>
+          <w:lang w:val="ro-MD"/>
+        </w:rPr>
+        <w:t>BRK</w:t>
+      </w:r>
+      <w:r>
+        <w:rPr>
+          <w:rFonts w:ascii="Times New Roman" w:hAnsi="Times New Roman" w:cs="Times New Roman"/>
+          <w:sz w:val="24"/>
+          <w:szCs w:val="26"/>
+          <w:lang w:val="ro-MD"/>
+        </w:rPr>
+        <w:t xml:space="preserve"> se setează </w:t>
+      </w:r>
+      <w:proofErr w:type="spellStart"/>
+      <w:r>
+        <w:rPr>
+          <w:rFonts w:ascii="Times New Roman" w:hAnsi="Times New Roman" w:cs="Times New Roman"/>
+          <w:sz w:val="24"/>
+          <w:szCs w:val="26"/>
+          <w:lang w:val="ro-MD"/>
+        </w:rPr>
+        <w:t>flagul</w:t>
+      </w:r>
+      <w:proofErr w:type="spellEnd"/>
+      <w:r>
+        <w:rPr>
+          <w:rFonts w:ascii="Times New Roman" w:hAnsi="Times New Roman" w:cs="Times New Roman"/>
+          <w:sz w:val="24"/>
+          <w:szCs w:val="26"/>
+          <w:lang w:val="ro-MD"/>
+        </w:rPr>
+        <w:t xml:space="preserve"> </w:t>
+      </w:r>
+      <w:r>
+        <w:rPr>
+          <w:rFonts w:ascii="Times New Roman" w:hAnsi="Times New Roman" w:cs="Times New Roman"/>
+          <w:b/>
+          <w:sz w:val="24"/>
+          <w:szCs w:val="26"/>
+          <w:lang w:val="ro-MD"/>
+        </w:rPr>
+        <w:t>B</w:t>
+      </w:r>
+      <w:r>
+        <w:rPr>
+          <w:rFonts w:ascii="Times New Roman" w:hAnsi="Times New Roman" w:cs="Times New Roman"/>
+          <w:sz w:val="24"/>
+          <w:szCs w:val="26"/>
+          <w:lang w:val="ro-MD"/>
+        </w:rPr>
+        <w:t xml:space="preserve"> (</w:t>
+      </w:r>
+      <w:r>
+        <w:rPr>
+          <w:rFonts w:ascii="Times New Roman" w:hAnsi="Times New Roman" w:cs="Times New Roman"/>
+          <w:i/>
+          <w:sz w:val="24"/>
+          <w:szCs w:val="26"/>
+          <w:lang w:val="ro-MD"/>
+        </w:rPr>
+        <w:t>break</w:t>
+      </w:r>
+      <w:r>
+        <w:rPr>
+          <w:rFonts w:ascii="Times New Roman" w:hAnsi="Times New Roman" w:cs="Times New Roman"/>
+          <w:sz w:val="24"/>
+          <w:szCs w:val="26"/>
+          <w:lang w:val="ro-MD"/>
+        </w:rPr>
+        <w:t>).</w:t>
+      </w:r>
+    </w:p>
+    <w:p>
+      <w:pPr>
+        <w:ind w:firstLine="567"/>
+        <w:jc w:val="both"/>
+        <w:rPr>
+          <w:rFonts w:ascii="Times New Roman" w:hAnsi="Times New Roman" w:cs="Times New Roman"/>
+          <w:sz w:val="24"/>
+          <w:szCs w:val="26"/>
+          <w:lang w:val="ro-MD"/>
+        </w:rPr>
+      </w:pPr>
+    </w:p>
+    <w:p>
+      <w:pPr>
+        <w:jc w:val="both"/>
+        <w:rPr>
+          <w:rFonts w:ascii="Times New Roman" w:hAnsi="Times New Roman" w:cs="Times New Roman"/>
+          <w:b/>
+          <w:sz w:val="26"/>
+          <w:szCs w:val="26"/>
+          <w:lang w:val="ro-MD"/>
+        </w:rPr>
+      </w:pPr>
+      <w:r>
+        <w:rPr>
+          <w:rFonts w:ascii="Times New Roman" w:hAnsi="Times New Roman" w:cs="Times New Roman"/>
+          <w:b/>
+          <w:sz w:val="26"/>
+          <w:szCs w:val="26"/>
+          <w:lang w:val="ro-MD"/>
+        </w:rPr>
+        <w:t>§</w:t>
+      </w:r>
+      <w:r>
+        <w:rPr>
+          <w:rFonts w:ascii="Times New Roman" w:hAnsi="Times New Roman" w:cs="Times New Roman"/>
+          <w:b/>
+          <w:sz w:val="26"/>
+          <w:szCs w:val="26"/>
+          <w:lang w:val="ro-MD"/>
+        </w:rPr>
+        <w:t>1.1.6 Secvența de pornire</w:t>
       </w:r>
       <w:bookmarkStart w:id="0" w:name="_GoBack"/>
       <w:bookmarkEnd w:id="0"/>
@@ -33897,7 +35102,7 @@
           <w:rPr>
             <w:noProof/>
           </w:rPr>
-          <w:t>11</w:t>
+          <w:t>13</w:t>
         </w:r>
         <w:r>
           <w:rPr>
@@ -34024,6 +35229,119 @@
 <file path=word/numbering.xml><?xml version="1.0" encoding="utf-8"?>
 <w:numbering xmlns:wpc="http://schemas.microsoft.com/office/word/2010/wordprocessingCanvas" xmlns:cx="http://schemas.microsoft.com/office/drawing/2014/chartex" xmlns:mc="http://schemas.openxmlformats.org/markup-compatibility/2006" xmlns:o="urn:schemas-microsoft-com:office:office" xmlns:r="http://schemas.openxmlformats.org/officeDocument/2006/relationships" xmlns:m="http://schemas.openxmlformats.org/officeDocument/2006/math" xmlns:v="urn:schemas-microsoft-com:vml" xmlns:wp14="http://schemas.microsoft.com/office/word/2010/wordprocessingDrawing" xmlns:wp="http://schemas.openxmlformats.org/drawingml/2006/wordprocessingDrawing" xmlns:w10="urn:schemas-microsoft-com:office:word" xmlns:w="http://schemas.openxmlformats.org/wordprocessingml/2006/main" xmlns:w14="http://schemas.microsoft.com/office/word/2010/wordml" xmlns:w15="http://schemas.microsoft.com/office/word/2012/wordml" xmlns:w16se="http://schemas.microsoft.com/office/word/2015/wordml/symex" xmlns:wpg="http://schemas.microsoft.com/office/word/2010/wordprocessingGroup" xmlns:wpi="http://schemas.microsoft.com/office/word/2010/wordprocessingInk" xmlns:wne="http://schemas.microsoft.com/office/word/2006/wordml" xmlns:wps="http://schemas.microsoft.com/office/word/2010/wordprocessingShape" mc:Ignorable="w14 w15 w16se wp14">
   <w:abstractNum w:abstractNumId="0" w15:restartNumberingAfterBreak="0">
+    <w:nsid w:val="1D2E1CA1"/>
+    <w:multiLevelType w:val="hybridMultilevel"/>
+    <w:tmpl w:val="1DFE0CC8"/>
+    <w:lvl w:ilvl="0" w:tplc="04090001">
+      <w:start w:val="1"/>
+      <w:numFmt w:val="bullet"/>
+      <w:lvlText w:val=""/>
+      <w:lvlJc w:val="left"/>
+      <w:pPr>
+        <w:ind w:left="1287" w:hanging="360"/>
+      </w:pPr>
+      <w:rPr>
+        <w:rFonts w:ascii="Symbol" w:hAnsi="Symbol" w:hint="default"/>
+      </w:rPr>
+    </w:lvl>
+    <w:lvl w:ilvl="1" w:tplc="04090003" w:tentative="1">
+      <w:start w:val="1"/>
+      <w:numFmt w:val="bullet"/>
+      <w:lvlText w:val="o"/>
+      <w:lvlJc w:val="left"/>
+      <w:pPr>
+        <w:ind w:left="2007" w:hanging="360"/>
+      </w:pPr>
+      <w:rPr>
+        <w:rFonts w:ascii="Courier New" w:hAnsi="Courier New" w:cs="Courier New" w:hint="default"/>
+      </w:rPr>
+    </w:lvl>
+    <w:lvl w:ilvl="2" w:tplc="04090005" w:tentative="1">
+      <w:start w:val="1"/>
+      <w:numFmt w:val="bullet"/>
+      <w:lvlText w:val=""/>
+      <w:lvlJc w:val="left"/>
+      <w:pPr>
+        <w:ind w:left="2727" w:hanging="360"/>
+      </w:pPr>
+      <w:rPr>
+        <w:rFonts w:ascii="Wingdings" w:hAnsi="Wingdings" w:hint="default"/>
+      </w:rPr>
+    </w:lvl>
+    <w:lvl w:ilvl="3" w:tplc="04090001" w:tentative="1">
+      <w:start w:val="1"/>
+      <w:numFmt w:val="bullet"/>
+      <w:lvlText w:val=""/>
+      <w:lvlJc w:val="left"/>
+      <w:pPr>
+        <w:ind w:left="3447" w:hanging="360"/>
+      </w:pPr>
+      <w:rPr>
+        <w:rFonts w:ascii="Symbol" w:hAnsi="Symbol" w:hint="default"/>
+      </w:rPr>
+    </w:lvl>
+    <w:lvl w:ilvl="4" w:tplc="04090003" w:tentative="1">
+      <w:start w:val="1"/>
+      <w:numFmt w:val="bullet"/>
+      <w:lvlText w:val="o"/>
+      <w:lvlJc w:val="left"/>
+      <w:pPr>
+        <w:ind w:left="4167" w:hanging="360"/>
+      </w:pPr>
+      <w:rPr>
+        <w:rFonts w:ascii="Courier New" w:hAnsi="Courier New" w:cs="Courier New" w:hint="default"/>
+      </w:rPr>
+    </w:lvl>
+    <w:lvl w:ilvl="5" w:tplc="04090005" w:tentative="1">
+      <w:start w:val="1"/>
+      <w:numFmt w:val="bullet"/>
+      <w:lvlText w:val=""/>
+      <w:lvlJc w:val="left"/>
+      <w:pPr>
+        <w:ind w:left="4887" w:hanging="360"/>
+      </w:pPr>
+      <w:rPr>
+        <w:rFonts w:ascii="Wingdings" w:hAnsi="Wingdings" w:hint="default"/>
+      </w:rPr>
+    </w:lvl>
+    <w:lvl w:ilvl="6" w:tplc="04090001" w:tentative="1">
+      <w:start w:val="1"/>
+      <w:numFmt w:val="bullet"/>
+      <w:lvlText w:val=""/>
+      <w:lvlJc w:val="left"/>
+      <w:pPr>
+        <w:ind w:left="5607" w:hanging="360"/>
+      </w:pPr>
+      <w:rPr>
+        <w:rFonts w:ascii="Symbol" w:hAnsi="Symbol" w:hint="default"/>
+      </w:rPr>
+    </w:lvl>
+    <w:lvl w:ilvl="7" w:tplc="04090003" w:tentative="1">
+      <w:start w:val="1"/>
+      <w:numFmt w:val="bullet"/>
+      <w:lvlText w:val="o"/>
+      <w:lvlJc w:val="left"/>
+      <w:pPr>
+        <w:ind w:left="6327" w:hanging="360"/>
+      </w:pPr>
+      <w:rPr>
+        <w:rFonts w:ascii="Courier New" w:hAnsi="Courier New" w:cs="Courier New" w:hint="default"/>
+      </w:rPr>
+    </w:lvl>
+    <w:lvl w:ilvl="8" w:tplc="04090005" w:tentative="1">
+      <w:start w:val="1"/>
+      <w:numFmt w:val="bullet"/>
+      <w:lvlText w:val=""/>
+      <w:lvlJc w:val="left"/>
+      <w:pPr>
+        <w:ind w:left="7047" w:hanging="360"/>
+      </w:pPr>
+      <w:rPr>
+        <w:rFonts w:ascii="Wingdings" w:hAnsi="Wingdings" w:hint="default"/>
+      </w:rPr>
+    </w:lvl>
+  </w:abstractNum>
+  <w:abstractNum w:abstractNumId="1" w15:restartNumberingAfterBreak="0">
     <w:nsid w:val="4BB65B2D"/>
     <w:multiLevelType w:val="hybridMultilevel"/>
     <w:tmpl w:val="11DEE256"/>
@@ -34137,6 +35455,9 @@
     </w:lvl>
   </w:abstractNum>
   <w:num w:numId="1">
+    <w:abstractNumId w:val="1"/>
+  </w:num>
+  <w:num w:numId="2">
     <w:abstractNumId w:val="0"/>
   </w:num>
 </w:numbering>

--- a/Documentation.docx
+++ b/Documentation.docx
@@ -109,39 +109,8 @@
           <w:szCs w:val="38"/>
           <w:lang w:val="ro-MD"/>
         </w:rPr>
-        <w:t xml:space="preserve">Emulator pentru </w:t>
-      </w:r>
-      <w:proofErr w:type="spellStart"/>
-      <w:r>
-        <w:rPr>
-          <w:rFonts w:ascii="Times New Roman" w:hAnsi="Times New Roman" w:cs="Times New Roman"/>
-          <w:sz w:val="38"/>
-          <w:szCs w:val="38"/>
-          <w:lang w:val="ro-MD"/>
-        </w:rPr>
-        <w:t>Nintendo</w:t>
-      </w:r>
-      <w:proofErr w:type="spellEnd"/>
-      <w:r>
-        <w:rPr>
-          <w:rFonts w:ascii="Times New Roman" w:hAnsi="Times New Roman" w:cs="Times New Roman"/>
-          <w:sz w:val="38"/>
-          <w:szCs w:val="38"/>
-          <w:lang w:val="ro-MD"/>
-        </w:rPr>
-        <w:t xml:space="preserve"> Entertainment </w:t>
-      </w:r>
-      <w:proofErr w:type="spellStart"/>
-      <w:r>
-        <w:rPr>
-          <w:rFonts w:ascii="Times New Roman" w:hAnsi="Times New Roman" w:cs="Times New Roman"/>
-          <w:sz w:val="38"/>
-          <w:szCs w:val="38"/>
-          <w:lang w:val="ro-MD"/>
-        </w:rPr>
-        <w:t>System</w:t>
-      </w:r>
-      <w:proofErr w:type="spellEnd"/>
+        <w:t>Emulator pentru Nintendo Entertainment System</w:t>
+      </w:r>
     </w:p>
     <w:p>
       <w:pPr>
@@ -655,9 +624,8 @@
           <w:lang w:val="ro-MD"/>
         </w:rPr>
         <w:tab/>
-        <w:t xml:space="preserve">§1.1.1 Descrierea </w:t>
-      </w:r>
-      <w:proofErr w:type="spellStart"/>
+        <w:t>§1.1.1 Descrierea pinout a procesorului .................................................................. 6</w:t>
+      </w:r>
       <w:r>
         <w:rPr>
           <w:rFonts w:ascii="Times New Roman" w:hAnsi="Times New Roman" w:cs="Times New Roman"/>
@@ -665,9 +633,8 @@
           <w:szCs w:val="30"/>
           <w:lang w:val="ro-MD"/>
         </w:rPr>
-        <w:t>pinout</w:t>
-      </w:r>
-      <w:proofErr w:type="spellEnd"/>
+        <w:br/>
+      </w:r>
       <w:r>
         <w:rPr>
           <w:rFonts w:ascii="Times New Roman" w:hAnsi="Times New Roman" w:cs="Times New Roman"/>
@@ -675,7 +642,7 @@
           <w:szCs w:val="30"/>
           <w:lang w:val="ro-MD"/>
         </w:rPr>
-        <w:t xml:space="preserve"> a procesorului .................................................................. 6</w:t>
+        <w:tab/>
       </w:r>
       <w:r>
         <w:rPr>
@@ -684,6 +651,61 @@
           <w:szCs w:val="30"/>
           <w:lang w:val="ro-MD"/>
         </w:rPr>
+        <w:tab/>
+        <w:t>§</w:t>
+      </w:r>
+      <w:r>
+        <w:rPr>
+          <w:rFonts w:ascii="Times New Roman" w:hAnsi="Times New Roman" w:cs="Times New Roman"/>
+          <w:sz w:val="24"/>
+          <w:szCs w:val="30"/>
+          <w:lang w:val="ro-MD"/>
+        </w:rPr>
+        <w:t>1.1.2</w:t>
+      </w:r>
+      <w:r>
+        <w:rPr>
+          <w:rFonts w:ascii="Times New Roman" w:hAnsi="Times New Roman" w:cs="Times New Roman"/>
+          <w:sz w:val="24"/>
+          <w:szCs w:val="30"/>
+          <w:lang w:val="ro-MD"/>
+        </w:rPr>
+        <w:t xml:space="preserve"> </w:t>
+      </w:r>
+      <w:r>
+        <w:rPr>
+          <w:rFonts w:ascii="Times New Roman" w:hAnsi="Times New Roman" w:cs="Times New Roman"/>
+          <w:sz w:val="24"/>
+          <w:szCs w:val="30"/>
+          <w:lang w:val="ro-MD"/>
+        </w:rPr>
+        <w:t>Regiștrii procesorului</w:t>
+      </w:r>
+      <w:r>
+        <w:rPr>
+          <w:rFonts w:ascii="Times New Roman" w:hAnsi="Times New Roman" w:cs="Times New Roman"/>
+          <w:sz w:val="24"/>
+          <w:szCs w:val="30"/>
+          <w:lang w:val="ro-MD"/>
+        </w:rPr>
+        <w:t xml:space="preserve"> ...................................................................................</w:t>
+      </w:r>
+      <w:r>
+        <w:rPr>
+          <w:rFonts w:ascii="Times New Roman" w:hAnsi="Times New Roman" w:cs="Times New Roman"/>
+          <w:sz w:val="24"/>
+          <w:szCs w:val="30"/>
+          <w:lang w:val="ro-MD"/>
+        </w:rPr>
+        <w:t xml:space="preserve"> 6</w:t>
+      </w:r>
+      <w:r>
+        <w:rPr>
+          <w:rFonts w:ascii="Times New Roman" w:hAnsi="Times New Roman" w:cs="Times New Roman"/>
+          <w:sz w:val="24"/>
+          <w:szCs w:val="30"/>
+          <w:lang w:val="ro-MD"/>
+        </w:rPr>
         <w:br/>
       </w:r>
       <w:r>
@@ -703,6 +725,7 @@
           <w:lang w:val="ro-MD"/>
         </w:rPr>
         <w:tab/>
+        <w:t>§1.1.3 Moduri de adresare .......................................................................................</w:t>
       </w:r>
       <w:r>
         <w:rPr>
@@ -711,6 +734,89 @@
           <w:szCs w:val="30"/>
           <w:lang w:val="ro-MD"/>
         </w:rPr>
+        <w:t xml:space="preserve"> 7</w:t>
+      </w:r>
+      <w:r>
+        <w:rPr>
+          <w:rFonts w:ascii="Times New Roman" w:hAnsi="Times New Roman" w:cs="Times New Roman"/>
+          <w:sz w:val="24"/>
+          <w:szCs w:val="30"/>
+          <w:lang w:val="ro-MD"/>
+        </w:rPr>
+        <w:br/>
+      </w:r>
+      <w:r>
+        <w:rPr>
+          <w:rFonts w:ascii="Times New Roman" w:hAnsi="Times New Roman" w:cs="Times New Roman"/>
+          <w:sz w:val="24"/>
+          <w:szCs w:val="30"/>
+          <w:lang w:val="ro-MD"/>
+        </w:rPr>
+        <w:tab/>
+      </w:r>
+      <w:r>
+        <w:rPr>
+          <w:rFonts w:ascii="Times New Roman" w:hAnsi="Times New Roman" w:cs="Times New Roman"/>
+          <w:sz w:val="24"/>
+          <w:szCs w:val="30"/>
+          <w:lang w:val="ro-MD"/>
+        </w:rPr>
+        <w:tab/>
+        <w:t>§1.1.4 Setul de instrucțiuni ..................................................................................... 8</w:t>
+      </w:r>
+      <w:r>
+        <w:rPr>
+          <w:rFonts w:ascii="Times New Roman" w:hAnsi="Times New Roman" w:cs="Times New Roman"/>
+          <w:sz w:val="24"/>
+          <w:szCs w:val="30"/>
+          <w:lang w:val="ro-MD"/>
+        </w:rPr>
+        <w:br/>
+      </w:r>
+      <w:r>
+        <w:rPr>
+          <w:rFonts w:ascii="Times New Roman" w:hAnsi="Times New Roman" w:cs="Times New Roman"/>
+          <w:sz w:val="24"/>
+          <w:szCs w:val="30"/>
+          <w:lang w:val="ro-MD"/>
+        </w:rPr>
+        <w:tab/>
+      </w:r>
+      <w:r>
+        <w:rPr>
+          <w:rFonts w:ascii="Times New Roman" w:hAnsi="Times New Roman" w:cs="Times New Roman"/>
+          <w:sz w:val="24"/>
+          <w:szCs w:val="30"/>
+          <w:lang w:val="ro-MD"/>
+        </w:rPr>
+        <w:tab/>
+        <w:t>§1.1.5 Sistemul de întreruperi ............................................................................... 13</w:t>
+      </w:r>
+      <w:r>
+        <w:rPr>
+          <w:rFonts w:ascii="Times New Roman" w:hAnsi="Times New Roman" w:cs="Times New Roman"/>
+          <w:sz w:val="24"/>
+          <w:szCs w:val="30"/>
+          <w:lang w:val="ro-MD"/>
+        </w:rPr>
+        <w:br/>
+      </w:r>
+      <w:r>
+        <w:rPr>
+          <w:rFonts w:ascii="Times New Roman" w:hAnsi="Times New Roman" w:cs="Times New Roman"/>
+          <w:sz w:val="24"/>
+          <w:szCs w:val="30"/>
+          <w:lang w:val="ro-MD"/>
+        </w:rPr>
+        <w:tab/>
+      </w:r>
+      <w:r>
+        <w:rPr>
+          <w:rFonts w:ascii="Times New Roman" w:hAnsi="Times New Roman" w:cs="Times New Roman"/>
+          <w:sz w:val="24"/>
+          <w:szCs w:val="30"/>
+          <w:lang w:val="ro-MD"/>
+        </w:rPr>
         <w:t>§</w:t>
       </w:r>
       <w:r>
@@ -720,7 +826,7 @@
           <w:szCs w:val="30"/>
           <w:lang w:val="ro-MD"/>
         </w:rPr>
-        <w:t>1.1.2</w:t>
+        <w:t>1.2</w:t>
       </w:r>
       <w:r>
         <w:rPr>
@@ -738,7 +844,7 @@
           <w:szCs w:val="30"/>
           <w:lang w:val="ro-MD"/>
         </w:rPr>
-        <w:t>Regiștrii procesorului</w:t>
+        <w:t>Unitatea de procesare video (PPU)</w:t>
       </w:r>
       <w:r>
         <w:rPr>
@@ -747,7 +853,7 @@
           <w:szCs w:val="30"/>
           <w:lang w:val="ro-MD"/>
         </w:rPr>
-        <w:t xml:space="preserve"> ...................................................................................</w:t>
+        <w:t xml:space="preserve"> ............................................................................ 14</w:t>
       </w:r>
       <w:r>
         <w:rPr>
@@ -756,7 +862,7 @@
           <w:szCs w:val="30"/>
           <w:lang w:val="ro-MD"/>
         </w:rPr>
-        <w:t xml:space="preserve"> 6</w:t>
+        <w:br/>
       </w:r>
       <w:r>
         <w:rPr>
@@ -765,7 +871,7 @@
           <w:szCs w:val="30"/>
           <w:lang w:val="ro-MD"/>
         </w:rPr>
-        <w:br/>
+        <w:tab/>
       </w:r>
       <w:r>
         <w:rPr>
@@ -783,7 +889,7 @@
           <w:szCs w:val="30"/>
           <w:lang w:val="ro-MD"/>
         </w:rPr>
-        <w:tab/>
+        <w:t>§</w:t>
       </w:r>
       <w:r>
         <w:rPr>
@@ -792,160 +898,7 @@
           <w:szCs w:val="30"/>
           <w:lang w:val="ro-MD"/>
         </w:rPr>
-        <w:t>§</w:t>
-      </w:r>
-      <w:r>
-        <w:rPr>
-          <w:rFonts w:ascii="Times New Roman" w:hAnsi="Times New Roman" w:cs="Times New Roman"/>
-          <w:sz w:val="24"/>
-          <w:szCs w:val="30"/>
-          <w:lang w:val="ro-MD"/>
-        </w:rPr>
-        <w:t>1.1.3 Moduri de adresare .......................................................................................</w:t>
-      </w:r>
-      <w:r>
-        <w:rPr>
-          <w:rFonts w:ascii="Times New Roman" w:hAnsi="Times New Roman" w:cs="Times New Roman"/>
-          <w:sz w:val="24"/>
-          <w:szCs w:val="30"/>
-          <w:lang w:val="ro-MD"/>
-        </w:rPr>
-        <w:t xml:space="preserve"> 7</w:t>
-      </w:r>
-      <w:r>
-        <w:rPr>
-          <w:rFonts w:ascii="Times New Roman" w:hAnsi="Times New Roman" w:cs="Times New Roman"/>
-          <w:sz w:val="24"/>
-          <w:szCs w:val="30"/>
-          <w:lang w:val="ro-MD"/>
-        </w:rPr>
-        <w:br/>
-      </w:r>
-      <w:r>
-        <w:rPr>
-          <w:rFonts w:ascii="Times New Roman" w:hAnsi="Times New Roman" w:cs="Times New Roman"/>
-          <w:sz w:val="24"/>
-          <w:szCs w:val="30"/>
-          <w:lang w:val="ro-MD"/>
-        </w:rPr>
-        <w:tab/>
-      </w:r>
-      <w:r>
-        <w:rPr>
-          <w:rFonts w:ascii="Times New Roman" w:hAnsi="Times New Roman" w:cs="Times New Roman"/>
-          <w:sz w:val="24"/>
-          <w:szCs w:val="30"/>
-          <w:lang w:val="ro-MD"/>
-        </w:rPr>
-        <w:tab/>
-      </w:r>
-      <w:r>
-        <w:rPr>
-          <w:rFonts w:ascii="Times New Roman" w:hAnsi="Times New Roman" w:cs="Times New Roman"/>
-          <w:sz w:val="24"/>
-          <w:szCs w:val="30"/>
-          <w:lang w:val="ro-MD"/>
-        </w:rPr>
-        <w:t>§</w:t>
-      </w:r>
-      <w:r>
-        <w:rPr>
-          <w:rFonts w:ascii="Times New Roman" w:hAnsi="Times New Roman" w:cs="Times New Roman"/>
-          <w:sz w:val="24"/>
-          <w:szCs w:val="30"/>
-          <w:lang w:val="ro-MD"/>
-        </w:rPr>
-        <w:t>1.1.4 Setul de instrucțiuni ..................................................................................... 8</w:t>
-      </w:r>
-      <w:r>
-        <w:rPr>
-          <w:rFonts w:ascii="Times New Roman" w:hAnsi="Times New Roman" w:cs="Times New Roman"/>
-          <w:sz w:val="24"/>
-          <w:szCs w:val="30"/>
-          <w:lang w:val="ro-MD"/>
-        </w:rPr>
-        <w:br/>
-      </w:r>
-      <w:r>
-        <w:rPr>
-          <w:rFonts w:ascii="Times New Roman" w:hAnsi="Times New Roman" w:cs="Times New Roman"/>
-          <w:sz w:val="24"/>
-          <w:szCs w:val="30"/>
-          <w:lang w:val="ro-MD"/>
-        </w:rPr>
-        <w:tab/>
-      </w:r>
-      <w:r>
-        <w:rPr>
-          <w:rFonts w:ascii="Times New Roman" w:hAnsi="Times New Roman" w:cs="Times New Roman"/>
-          <w:sz w:val="24"/>
-          <w:szCs w:val="30"/>
-          <w:lang w:val="ro-MD"/>
-        </w:rPr>
-        <w:tab/>
-      </w:r>
-      <w:r>
-        <w:rPr>
-          <w:rFonts w:ascii="Times New Roman" w:hAnsi="Times New Roman" w:cs="Times New Roman"/>
-          <w:sz w:val="24"/>
-          <w:szCs w:val="30"/>
-          <w:lang w:val="ro-MD"/>
-        </w:rPr>
-        <w:t>§</w:t>
-      </w:r>
-      <w:r>
-        <w:rPr>
-          <w:rFonts w:ascii="Times New Roman" w:hAnsi="Times New Roman" w:cs="Times New Roman"/>
-          <w:sz w:val="24"/>
-          <w:szCs w:val="30"/>
-          <w:lang w:val="ro-MD"/>
-        </w:rPr>
-        <w:t>1.1.5 Sistemul de întreruperi ............................................................................... 13</w:t>
-      </w:r>
-      <w:r>
-        <w:rPr>
-          <w:rFonts w:ascii="Times New Roman" w:hAnsi="Times New Roman" w:cs="Times New Roman"/>
-          <w:sz w:val="24"/>
-          <w:szCs w:val="30"/>
-          <w:lang w:val="ro-MD"/>
-        </w:rPr>
-        <w:br/>
-      </w:r>
-      <w:r>
-        <w:rPr>
-          <w:rFonts w:ascii="Times New Roman" w:hAnsi="Times New Roman" w:cs="Times New Roman"/>
-          <w:sz w:val="24"/>
-          <w:szCs w:val="30"/>
-          <w:lang w:val="ro-MD"/>
-        </w:rPr>
-        <w:tab/>
-      </w:r>
-      <w:r>
-        <w:rPr>
-          <w:rFonts w:ascii="Times New Roman" w:hAnsi="Times New Roman" w:cs="Times New Roman"/>
-          <w:sz w:val="24"/>
-          <w:szCs w:val="30"/>
-          <w:lang w:val="ro-MD"/>
-        </w:rPr>
-        <w:tab/>
-      </w:r>
-      <w:r>
-        <w:rPr>
-          <w:rFonts w:ascii="Times New Roman" w:hAnsi="Times New Roman" w:cs="Times New Roman"/>
-          <w:sz w:val="24"/>
-          <w:szCs w:val="30"/>
-          <w:lang w:val="ro-MD"/>
-        </w:rPr>
-        <w:t>§</w:t>
-      </w:r>
-      <w:r>
-        <w:rPr>
-          <w:rFonts w:ascii="Times New Roman" w:hAnsi="Times New Roman" w:cs="Times New Roman"/>
-          <w:sz w:val="24"/>
-          <w:szCs w:val="30"/>
-          <w:lang w:val="ro-MD"/>
-        </w:rPr>
-        <w:t>1.1.6 Secvența de pornire .................................................................................... 14</w:t>
+        <w:t>1.2.1 Descrierea pinout a procesorului grafic ...................................................... 14</w:t>
       </w:r>
       <w:r>
         <w:rPr>
@@ -1189,107 +1142,7 @@
           <w:szCs w:val="30"/>
           <w:lang w:val="ro-MD"/>
         </w:rPr>
-        <w:t xml:space="preserve">, unele dintre ele fiind considerate legendare: „Super Mario </w:t>
-      </w:r>
-      <w:proofErr w:type="spellStart"/>
-      <w:r>
-        <w:rPr>
-          <w:rFonts w:ascii="Times New Roman" w:hAnsi="Times New Roman" w:cs="Times New Roman"/>
-          <w:sz w:val="24"/>
-          <w:szCs w:val="30"/>
-          <w:lang w:val="ro-MD"/>
-        </w:rPr>
-        <w:t>Bros</w:t>
-      </w:r>
-      <w:proofErr w:type="spellEnd"/>
-      <w:r>
-        <w:rPr>
-          <w:rFonts w:ascii="Times New Roman" w:hAnsi="Times New Roman" w:cs="Times New Roman"/>
-          <w:sz w:val="24"/>
-          <w:szCs w:val="30"/>
-          <w:lang w:val="ro-MD"/>
-        </w:rPr>
-        <w:t>”, „</w:t>
-      </w:r>
-      <w:proofErr w:type="spellStart"/>
-      <w:r>
-        <w:rPr>
-          <w:rFonts w:ascii="Times New Roman" w:hAnsi="Times New Roman" w:cs="Times New Roman"/>
-          <w:sz w:val="24"/>
-          <w:szCs w:val="30"/>
-          <w:lang w:val="ro-MD"/>
-        </w:rPr>
-        <w:t>Donkey</w:t>
-      </w:r>
-      <w:proofErr w:type="spellEnd"/>
-      <w:r>
-        <w:rPr>
-          <w:rFonts w:ascii="Times New Roman" w:hAnsi="Times New Roman" w:cs="Times New Roman"/>
-          <w:sz w:val="24"/>
-          <w:szCs w:val="30"/>
-          <w:lang w:val="ro-MD"/>
-        </w:rPr>
-        <w:t xml:space="preserve"> Kong”, „</w:t>
-      </w:r>
-      <w:proofErr w:type="spellStart"/>
-      <w:r>
-        <w:rPr>
-          <w:rFonts w:ascii="Times New Roman" w:hAnsi="Times New Roman" w:cs="Times New Roman"/>
-          <w:sz w:val="24"/>
-          <w:szCs w:val="30"/>
-          <w:lang w:val="ro-MD"/>
-        </w:rPr>
-        <w:t>Legend</w:t>
-      </w:r>
-      <w:proofErr w:type="spellEnd"/>
-      <w:r>
-        <w:rPr>
-          <w:rFonts w:ascii="Times New Roman" w:hAnsi="Times New Roman" w:cs="Times New Roman"/>
-          <w:sz w:val="24"/>
-          <w:szCs w:val="30"/>
-          <w:lang w:val="ro-MD"/>
-        </w:rPr>
-        <w:t xml:space="preserve"> of </w:t>
-      </w:r>
-      <w:proofErr w:type="spellStart"/>
-      <w:r>
-        <w:rPr>
-          <w:rFonts w:ascii="Times New Roman" w:hAnsi="Times New Roman" w:cs="Times New Roman"/>
-          <w:sz w:val="24"/>
-          <w:szCs w:val="30"/>
-          <w:lang w:val="ro-MD"/>
-        </w:rPr>
-        <w:t>Zelda</w:t>
-      </w:r>
-      <w:proofErr w:type="spellEnd"/>
-      <w:r>
-        <w:rPr>
-          <w:rFonts w:ascii="Times New Roman" w:hAnsi="Times New Roman" w:cs="Times New Roman"/>
-          <w:sz w:val="24"/>
-          <w:szCs w:val="30"/>
-          <w:lang w:val="ro-MD"/>
-        </w:rPr>
-        <w:t>”, „</w:t>
-      </w:r>
-      <w:proofErr w:type="spellStart"/>
-      <w:r>
-        <w:rPr>
-          <w:rFonts w:ascii="Times New Roman" w:hAnsi="Times New Roman" w:cs="Times New Roman"/>
-          <w:sz w:val="24"/>
-          <w:szCs w:val="30"/>
-          <w:lang w:val="ro-MD"/>
-        </w:rPr>
-        <w:t>Tetris</w:t>
-      </w:r>
-      <w:proofErr w:type="spellEnd"/>
-      <w:r>
-        <w:rPr>
-          <w:rFonts w:ascii="Times New Roman" w:hAnsi="Times New Roman" w:cs="Times New Roman"/>
-          <w:sz w:val="24"/>
-          <w:szCs w:val="30"/>
-          <w:lang w:val="ro-MD"/>
-        </w:rPr>
-        <w:t>”, „PAC-MAN”, etc.</w:t>
+        <w:t>, unele dintre ele fiind considerate legendare: „Super Mario Bros”, „Donkey Kong”, „Legend of Zelda”, „Tetris”, „PAC-MAN”, etc.</w:t>
       </w:r>
     </w:p>
     <w:p>
@@ -1432,19 +1285,8 @@
           <w:szCs w:val="30"/>
           <w:lang w:val="ro-MD"/>
         </w:rPr>
-        <w:t xml:space="preserve"> – Audio </w:t>
-      </w:r>
-      <w:proofErr w:type="spellStart"/>
-      <w:r>
-        <w:rPr>
-          <w:rFonts w:ascii="Times New Roman" w:hAnsi="Times New Roman" w:cs="Times New Roman"/>
-          <w:sz w:val="24"/>
-          <w:szCs w:val="30"/>
-          <w:lang w:val="ro-MD"/>
-        </w:rPr>
-        <w:t>Device</w:t>
-      </w:r>
-      <w:proofErr w:type="spellEnd"/>
+        <w:t xml:space="preserve"> – Audio Device</w:t>
+      </w:r>
     </w:p>
     <w:p>
       <w:pPr>
@@ -1477,7 +1319,6 @@
         </w:rPr>
         <w:t xml:space="preserve"> – Unitate </w:t>
       </w:r>
-      <w:proofErr w:type="spellStart"/>
       <w:r>
         <w:rPr>
           <w:rFonts w:ascii="Times New Roman" w:hAnsi="Times New Roman" w:cs="Times New Roman"/>
@@ -1485,17 +1326,7 @@
           <w:szCs w:val="30"/>
           <w:lang w:val="ro-MD"/>
         </w:rPr>
-        <w:t>Aritmetico</w:t>
-      </w:r>
-      <w:proofErr w:type="spellEnd"/>
-      <w:r>
-        <w:rPr>
-          <w:rFonts w:ascii="Times New Roman" w:hAnsi="Times New Roman" w:cs="Times New Roman"/>
-          <w:sz w:val="24"/>
-          <w:szCs w:val="30"/>
-          <w:lang w:val="ro-MD"/>
-        </w:rPr>
-        <w:t>-L</w:t>
+        <w:t>Aritmetico-L</w:t>
       </w:r>
       <w:r>
         <w:rPr>
@@ -1536,27 +1367,7 @@
           <w:szCs w:val="30"/>
           <w:lang w:val="ro-MD"/>
         </w:rPr>
-        <w:t xml:space="preserve"> – Audio </w:t>
-      </w:r>
-      <w:proofErr w:type="spellStart"/>
-      <w:r>
-        <w:rPr>
-          <w:rFonts w:ascii="Times New Roman" w:hAnsi="Times New Roman" w:cs="Times New Roman"/>
-          <w:sz w:val="24"/>
-          <w:szCs w:val="30"/>
-          <w:lang w:val="ro-MD"/>
-        </w:rPr>
-        <w:t>Processing</w:t>
-      </w:r>
-      <w:proofErr w:type="spellEnd"/>
-      <w:r>
-        <w:rPr>
-          <w:rFonts w:ascii="Times New Roman" w:hAnsi="Times New Roman" w:cs="Times New Roman"/>
-          <w:sz w:val="24"/>
-          <w:szCs w:val="30"/>
-          <w:lang w:val="ro-MD"/>
-        </w:rPr>
-        <w:t xml:space="preserve"> Unit</w:t>
+        <w:t xml:space="preserve"> – Audio Processing Unit</w:t>
       </w:r>
     </w:p>
     <w:p>
@@ -1588,27 +1399,7 @@
           <w:szCs w:val="30"/>
           <w:lang w:val="ro-MD"/>
         </w:rPr>
-        <w:t xml:space="preserve"> – </w:t>
-      </w:r>
-      <w:proofErr w:type="spellStart"/>
-      <w:r>
-        <w:rPr>
-          <w:rFonts w:ascii="Times New Roman" w:hAnsi="Times New Roman" w:cs="Times New Roman"/>
-          <w:sz w:val="24"/>
-          <w:szCs w:val="30"/>
-          <w:lang w:val="ro-MD"/>
-        </w:rPr>
-        <w:t>Binary-Coded</w:t>
-      </w:r>
-      <w:proofErr w:type="spellEnd"/>
-      <w:r>
-        <w:rPr>
-          <w:rFonts w:ascii="Times New Roman" w:hAnsi="Times New Roman" w:cs="Times New Roman"/>
-          <w:sz w:val="24"/>
-          <w:szCs w:val="30"/>
-          <w:lang w:val="ro-MD"/>
-        </w:rPr>
-        <w:t xml:space="preserve"> Decimal</w:t>
+        <w:t xml:space="preserve"> – Binary-Coded Decimal</w:t>
       </w:r>
     </w:p>
     <w:p>
@@ -1640,47 +1431,7 @@
           <w:szCs w:val="30"/>
           <w:lang w:val="ro-MD"/>
         </w:rPr>
-        <w:t xml:space="preserve"> – </w:t>
-      </w:r>
-      <w:proofErr w:type="spellStart"/>
-      <w:r>
-        <w:rPr>
-          <w:rFonts w:ascii="Times New Roman" w:hAnsi="Times New Roman" w:cs="Times New Roman"/>
-          <w:sz w:val="24"/>
-          <w:szCs w:val="30"/>
-          <w:lang w:val="ro-MD"/>
-        </w:rPr>
-        <w:t>Checking</w:t>
-      </w:r>
-      <w:proofErr w:type="spellEnd"/>
-      <w:r>
-        <w:rPr>
-          <w:rFonts w:ascii="Times New Roman" w:hAnsi="Times New Roman" w:cs="Times New Roman"/>
-          <w:sz w:val="24"/>
-          <w:szCs w:val="30"/>
-          <w:lang w:val="ro-MD"/>
-        </w:rPr>
-        <w:t xml:space="preserve"> </w:t>
-      </w:r>
-      <w:proofErr w:type="spellStart"/>
-      <w:r>
-        <w:rPr>
-          <w:rFonts w:ascii="Times New Roman" w:hAnsi="Times New Roman" w:cs="Times New Roman"/>
-          <w:sz w:val="24"/>
-          <w:szCs w:val="30"/>
-          <w:lang w:val="ro-MD"/>
-        </w:rPr>
-        <w:t>Integrated</w:t>
-      </w:r>
-      <w:proofErr w:type="spellEnd"/>
-      <w:r>
-        <w:rPr>
-          <w:rFonts w:ascii="Times New Roman" w:hAnsi="Times New Roman" w:cs="Times New Roman"/>
-          <w:sz w:val="24"/>
-          <w:szCs w:val="30"/>
-          <w:lang w:val="ro-MD"/>
-        </w:rPr>
-        <w:t xml:space="preserve"> Circuit</w:t>
+        <w:t xml:space="preserve"> – Checking Integrated Circuit</w:t>
       </w:r>
     </w:p>
     <w:p>
@@ -1712,39 +1463,8 @@
           <w:szCs w:val="30"/>
           <w:lang w:val="ro-MD"/>
         </w:rPr>
-        <w:t xml:space="preserve"> – Complex </w:t>
-      </w:r>
-      <w:proofErr w:type="spellStart"/>
-      <w:r>
-        <w:rPr>
-          <w:rFonts w:ascii="Times New Roman" w:hAnsi="Times New Roman" w:cs="Times New Roman"/>
-          <w:sz w:val="24"/>
-          <w:szCs w:val="30"/>
-          <w:lang w:val="ro-MD"/>
-        </w:rPr>
-        <w:t>Instruction</w:t>
-      </w:r>
-      <w:proofErr w:type="spellEnd"/>
-      <w:r>
-        <w:rPr>
-          <w:rFonts w:ascii="Times New Roman" w:hAnsi="Times New Roman" w:cs="Times New Roman"/>
-          <w:sz w:val="24"/>
-          <w:szCs w:val="30"/>
-          <w:lang w:val="ro-MD"/>
-        </w:rPr>
-        <w:t xml:space="preserve">-Set </w:t>
-      </w:r>
-      <w:proofErr w:type="spellStart"/>
-      <w:r>
-        <w:rPr>
-          <w:rFonts w:ascii="Times New Roman" w:hAnsi="Times New Roman" w:cs="Times New Roman"/>
-          <w:sz w:val="24"/>
-          <w:szCs w:val="30"/>
-          <w:lang w:val="ro-MD"/>
-        </w:rPr>
-        <w:t>Computing</w:t>
-      </w:r>
-      <w:proofErr w:type="spellEnd"/>
+        <w:t xml:space="preserve"> – Complex Instruction-Set Computing</w:t>
+      </w:r>
     </w:p>
     <w:p>
       <w:pPr>
@@ -1793,19 +1513,8 @@
           <w:szCs w:val="30"/>
           <w:lang w:val="ro-MD"/>
         </w:rPr>
-        <w:t xml:space="preserve"> </w:t>
-      </w:r>
-      <w:proofErr w:type="spellStart"/>
-      <w:r>
-        <w:rPr>
-          <w:rFonts w:ascii="Times New Roman" w:hAnsi="Times New Roman" w:cs="Times New Roman"/>
-          <w:sz w:val="24"/>
-          <w:szCs w:val="30"/>
-          <w:lang w:val="ro-MD"/>
-        </w:rPr>
-        <w:t>Character</w:t>
-      </w:r>
-      <w:proofErr w:type="spellEnd"/>
+        <w:t xml:space="preserve"> Character</w:t>
+      </w:r>
     </w:p>
     <w:p>
       <w:pPr>
@@ -1836,27 +1545,7 @@
           <w:szCs w:val="30"/>
           <w:lang w:val="ro-MD"/>
         </w:rPr>
-        <w:t xml:space="preserve"> – Central </w:t>
-      </w:r>
-      <w:proofErr w:type="spellStart"/>
-      <w:r>
-        <w:rPr>
-          <w:rFonts w:ascii="Times New Roman" w:hAnsi="Times New Roman" w:cs="Times New Roman"/>
-          <w:sz w:val="24"/>
-          <w:szCs w:val="30"/>
-          <w:lang w:val="ro-MD"/>
-        </w:rPr>
-        <w:t>Processing</w:t>
-      </w:r>
-      <w:proofErr w:type="spellEnd"/>
-      <w:r>
-        <w:rPr>
-          <w:rFonts w:ascii="Times New Roman" w:hAnsi="Times New Roman" w:cs="Times New Roman"/>
-          <w:sz w:val="24"/>
-          <w:szCs w:val="30"/>
-          <w:lang w:val="ro-MD"/>
-        </w:rPr>
-        <w:t xml:space="preserve"> Unit</w:t>
+        <w:t xml:space="preserve"> – Central Processing Unit</w:t>
       </w:r>
     </w:p>
     <w:p>
@@ -1888,27 +1577,7 @@
           <w:szCs w:val="30"/>
           <w:lang w:val="ro-MD"/>
         </w:rPr>
-        <w:t xml:space="preserve"> – </w:t>
-      </w:r>
-      <w:proofErr w:type="spellStart"/>
-      <w:r>
-        <w:rPr>
-          <w:rFonts w:ascii="Times New Roman" w:hAnsi="Times New Roman" w:cs="Times New Roman"/>
-          <w:sz w:val="24"/>
-          <w:szCs w:val="30"/>
-          <w:lang w:val="ro-MD"/>
-        </w:rPr>
-        <w:t>Cartridge</w:t>
-      </w:r>
-      <w:proofErr w:type="spellEnd"/>
-      <w:r>
-        <w:rPr>
-          <w:rFonts w:ascii="Times New Roman" w:hAnsi="Times New Roman" w:cs="Times New Roman"/>
-          <w:sz w:val="24"/>
-          <w:szCs w:val="30"/>
-          <w:lang w:val="ro-MD"/>
-        </w:rPr>
-        <w:t xml:space="preserve"> Reader</w:t>
+        <w:t xml:space="preserve"> – Cartridge Reader</w:t>
       </w:r>
     </w:p>
     <w:p>
@@ -1931,7 +1600,7 @@
           <w:szCs w:val="30"/>
           <w:lang w:val="ro-MD"/>
         </w:rPr>
-        <w:t>CVBS</w:t>
+        <w:t>CS</w:t>
       </w:r>
       <w:r>
         <w:rPr>
@@ -1940,47 +1609,7 @@
           <w:szCs w:val="30"/>
           <w:lang w:val="ro-MD"/>
         </w:rPr>
-        <w:t xml:space="preserve"> – </w:t>
-      </w:r>
-      <w:proofErr w:type="spellStart"/>
-      <w:r>
-        <w:rPr>
-          <w:rFonts w:ascii="Times New Roman" w:hAnsi="Times New Roman" w:cs="Times New Roman"/>
-          <w:sz w:val="24"/>
-          <w:szCs w:val="30"/>
-          <w:lang w:val="ro-MD"/>
-        </w:rPr>
-        <w:t>Composite</w:t>
-      </w:r>
-      <w:proofErr w:type="spellEnd"/>
-      <w:r>
-        <w:rPr>
-          <w:rFonts w:ascii="Times New Roman" w:hAnsi="Times New Roman" w:cs="Times New Roman"/>
-          <w:sz w:val="24"/>
-          <w:szCs w:val="30"/>
-          <w:lang w:val="ro-MD"/>
-        </w:rPr>
-        <w:t xml:space="preserve"> Video </w:t>
-      </w:r>
-      <w:proofErr w:type="spellStart"/>
-      <w:r>
-        <w:rPr>
-          <w:rFonts w:ascii="Times New Roman" w:hAnsi="Times New Roman" w:cs="Times New Roman"/>
-          <w:sz w:val="24"/>
-          <w:szCs w:val="30"/>
-          <w:lang w:val="ro-MD"/>
-        </w:rPr>
-        <w:t>Baseband</w:t>
-      </w:r>
-      <w:proofErr w:type="spellEnd"/>
-      <w:r>
-        <w:rPr>
-          <w:rFonts w:ascii="Times New Roman" w:hAnsi="Times New Roman" w:cs="Times New Roman"/>
-          <w:sz w:val="24"/>
-          <w:szCs w:val="30"/>
-          <w:lang w:val="ro-MD"/>
-        </w:rPr>
-        <w:t xml:space="preserve"> Signal</w:t>
+        <w:t xml:space="preserve"> – Chip Select</w:t>
       </w:r>
     </w:p>
     <w:p>
@@ -2003,7 +1632,7 @@
           <w:szCs w:val="30"/>
           <w:lang w:val="ro-MD"/>
         </w:rPr>
-        <w:t>GC</w:t>
+        <w:t>CVBS</w:t>
       </w:r>
       <w:r>
         <w:rPr>
@@ -2012,7 +1641,7 @@
           <w:szCs w:val="30"/>
           <w:lang w:val="ro-MD"/>
         </w:rPr>
-        <w:t xml:space="preserve"> – Game Controller</w:t>
+        <w:t xml:space="preserve"> – Composite Video Baseband Signal</w:t>
       </w:r>
     </w:p>
     <w:p>
@@ -2035,7 +1664,7 @@
           <w:szCs w:val="30"/>
           <w:lang w:val="ro-MD"/>
         </w:rPr>
-        <w:t>MB</w:t>
+        <w:t>GC</w:t>
       </w:r>
       <w:r>
         <w:rPr>
@@ -2044,27 +1673,7 @@
           <w:szCs w:val="30"/>
           <w:lang w:val="ro-MD"/>
         </w:rPr>
-        <w:t xml:space="preserve"> – </w:t>
-      </w:r>
-      <w:proofErr w:type="spellStart"/>
-      <w:r>
-        <w:rPr>
-          <w:rFonts w:ascii="Times New Roman" w:hAnsi="Times New Roman" w:cs="Times New Roman"/>
-          <w:sz w:val="24"/>
-          <w:szCs w:val="30"/>
-          <w:lang w:val="ro-MD"/>
-        </w:rPr>
-        <w:t>Memory</w:t>
-      </w:r>
-      <w:proofErr w:type="spellEnd"/>
-      <w:r>
-        <w:rPr>
-          <w:rFonts w:ascii="Times New Roman" w:hAnsi="Times New Roman" w:cs="Times New Roman"/>
-          <w:sz w:val="24"/>
-          <w:szCs w:val="30"/>
-          <w:lang w:val="ro-MD"/>
-        </w:rPr>
-        <w:t xml:space="preserve"> Bus</w:t>
+        <w:t xml:space="preserve"> – Game Controller</w:t>
       </w:r>
     </w:p>
     <w:p>
@@ -2087,7 +1696,7 @@
           <w:szCs w:val="30"/>
           <w:lang w:val="ro-MD"/>
         </w:rPr>
-        <w:t>MM</w:t>
+        <w:t>MB</w:t>
       </w:r>
       <w:r>
         <w:rPr>
@@ -2096,39 +1705,8 @@
           <w:szCs w:val="30"/>
           <w:lang w:val="ro-MD"/>
         </w:rPr>
-        <w:t xml:space="preserve"> – </w:t>
-      </w:r>
-      <w:proofErr w:type="spellStart"/>
-      <w:r>
-        <w:rPr>
-          <w:rFonts w:ascii="Times New Roman" w:hAnsi="Times New Roman" w:cs="Times New Roman"/>
-          <w:sz w:val="24"/>
-          <w:szCs w:val="30"/>
-          <w:lang w:val="ro-MD"/>
-        </w:rPr>
-        <w:t>Memory</w:t>
-      </w:r>
-      <w:proofErr w:type="spellEnd"/>
-      <w:r>
-        <w:rPr>
-          <w:rFonts w:ascii="Times New Roman" w:hAnsi="Times New Roman" w:cs="Times New Roman"/>
-          <w:sz w:val="24"/>
-          <w:szCs w:val="30"/>
-          <w:lang w:val="ro-MD"/>
-        </w:rPr>
-        <w:t xml:space="preserve"> </w:t>
-      </w:r>
-      <w:proofErr w:type="spellStart"/>
-      <w:r>
-        <w:rPr>
-          <w:rFonts w:ascii="Times New Roman" w:hAnsi="Times New Roman" w:cs="Times New Roman"/>
-          <w:sz w:val="24"/>
-          <w:szCs w:val="30"/>
-          <w:lang w:val="ro-MD"/>
-        </w:rPr>
-        <w:t>Mapper</w:t>
-      </w:r>
-      <w:proofErr w:type="spellEnd"/>
+        <w:t xml:space="preserve"> – Memory Bus</w:t>
+      </w:r>
     </w:p>
     <w:p>
       <w:pPr>
@@ -2150,7 +1728,7 @@
           <w:szCs w:val="30"/>
           <w:lang w:val="ro-MD"/>
         </w:rPr>
-        <w:t>NES</w:t>
+        <w:t>MM</w:t>
       </w:r>
       <w:r>
         <w:rPr>
@@ -2159,39 +1737,8 @@
           <w:szCs w:val="30"/>
           <w:lang w:val="ro-MD"/>
         </w:rPr>
-        <w:t xml:space="preserve"> – </w:t>
-      </w:r>
-      <w:proofErr w:type="spellStart"/>
-      <w:r>
-        <w:rPr>
-          <w:rFonts w:ascii="Times New Roman" w:hAnsi="Times New Roman" w:cs="Times New Roman"/>
-          <w:sz w:val="24"/>
-          <w:szCs w:val="30"/>
-          <w:lang w:val="ro-MD"/>
-        </w:rPr>
-        <w:t>Nintendo</w:t>
-      </w:r>
-      <w:proofErr w:type="spellEnd"/>
-      <w:r>
-        <w:rPr>
-          <w:rFonts w:ascii="Times New Roman" w:hAnsi="Times New Roman" w:cs="Times New Roman"/>
-          <w:sz w:val="24"/>
-          <w:szCs w:val="30"/>
-          <w:lang w:val="ro-MD"/>
-        </w:rPr>
-        <w:t xml:space="preserve"> Entertainment </w:t>
-      </w:r>
-      <w:proofErr w:type="spellStart"/>
-      <w:r>
-        <w:rPr>
-          <w:rFonts w:ascii="Times New Roman" w:hAnsi="Times New Roman" w:cs="Times New Roman"/>
-          <w:sz w:val="24"/>
-          <w:szCs w:val="30"/>
-          <w:lang w:val="ro-MD"/>
-        </w:rPr>
-        <w:t>System</w:t>
-      </w:r>
-      <w:proofErr w:type="spellEnd"/>
+        <w:t xml:space="preserve"> – Memory Mapper</w:t>
+      </w:r>
     </w:p>
     <w:p>
       <w:pPr>
@@ -2213,7 +1760,7 @@
           <w:szCs w:val="30"/>
           <w:lang w:val="ro-MD"/>
         </w:rPr>
-        <w:t>OPC</w:t>
+        <w:t>NES</w:t>
       </w:r>
       <w:r>
         <w:rPr>
@@ -2222,45 +1769,7 @@
           <w:szCs w:val="30"/>
           <w:lang w:val="ro-MD"/>
         </w:rPr>
-        <w:t xml:space="preserve"> – </w:t>
-      </w:r>
-      <w:proofErr w:type="spellStart"/>
-      <w:r>
-        <w:rPr>
-          <w:rFonts w:ascii="Times New Roman" w:hAnsi="Times New Roman" w:cs="Times New Roman"/>
-          <w:sz w:val="24"/>
-          <w:szCs w:val="30"/>
-          <w:lang w:val="ro-MD"/>
-        </w:rPr>
-        <w:t>Op</w:t>
-      </w:r>
-      <w:r>
-        <w:rPr>
-          <w:rFonts w:ascii="Times New Roman" w:hAnsi="Times New Roman" w:cs="Times New Roman"/>
-          <w:sz w:val="24"/>
-          <w:szCs w:val="30"/>
-          <w:lang w:val="ro-MD"/>
-        </w:rPr>
-        <w:t>eration</w:t>
-      </w:r>
-      <w:proofErr w:type="spellEnd"/>
-      <w:r>
-        <w:rPr>
-          <w:rFonts w:ascii="Times New Roman" w:hAnsi="Times New Roman" w:cs="Times New Roman"/>
-          <w:sz w:val="24"/>
-          <w:szCs w:val="30"/>
-          <w:lang w:val="ro-MD"/>
-        </w:rPr>
-        <w:t xml:space="preserve"> C</w:t>
-      </w:r>
-      <w:r>
-        <w:rPr>
-          <w:rFonts w:ascii="Times New Roman" w:hAnsi="Times New Roman" w:cs="Times New Roman"/>
-          <w:sz w:val="24"/>
-          <w:szCs w:val="30"/>
-          <w:lang w:val="ro-MD"/>
-        </w:rPr>
-        <w:t>ode</w:t>
+        <w:t xml:space="preserve"> – Nintendo Entertainment System</w:t>
       </w:r>
     </w:p>
     <w:p>
@@ -2283,7 +1792,7 @@
           <w:szCs w:val="30"/>
           <w:lang w:val="ro-MD"/>
         </w:rPr>
-        <w:t>PPU</w:t>
+        <w:t>NTSC</w:t>
       </w:r>
       <w:r>
         <w:rPr>
@@ -2292,27 +1801,7 @@
           <w:szCs w:val="30"/>
           <w:lang w:val="ro-MD"/>
         </w:rPr>
-        <w:t xml:space="preserve"> – Picture </w:t>
-      </w:r>
-      <w:proofErr w:type="spellStart"/>
-      <w:r>
-        <w:rPr>
-          <w:rFonts w:ascii="Times New Roman" w:hAnsi="Times New Roman" w:cs="Times New Roman"/>
-          <w:sz w:val="24"/>
-          <w:szCs w:val="30"/>
-          <w:lang w:val="ro-MD"/>
-        </w:rPr>
-        <w:t>Processing</w:t>
-      </w:r>
-      <w:proofErr w:type="spellEnd"/>
-      <w:r>
-        <w:rPr>
-          <w:rFonts w:ascii="Times New Roman" w:hAnsi="Times New Roman" w:cs="Times New Roman"/>
-          <w:sz w:val="24"/>
-          <w:szCs w:val="30"/>
-          <w:lang w:val="ro-MD"/>
-        </w:rPr>
-        <w:t xml:space="preserve"> Unit</w:t>
+        <w:t xml:space="preserve"> – National Television System Committe</w:t>
       </w:r>
     </w:p>
     <w:p>
@@ -2335,7 +1824,7 @@
           <w:szCs w:val="30"/>
           <w:lang w:val="ro-MD"/>
         </w:rPr>
-        <w:t>PRG</w:t>
+        <w:t>OPC</w:t>
       </w:r>
       <w:r>
         <w:rPr>
@@ -2344,7 +1833,25 @@
           <w:szCs w:val="30"/>
           <w:lang w:val="ro-MD"/>
         </w:rPr>
-        <w:t xml:space="preserve"> - Program</w:t>
+        <w:t xml:space="preserve"> – Op</w:t>
+      </w:r>
+      <w:r>
+        <w:rPr>
+          <w:rFonts w:ascii="Times New Roman" w:hAnsi="Times New Roman" w:cs="Times New Roman"/>
+          <w:sz w:val="24"/>
+          <w:szCs w:val="30"/>
+          <w:lang w:val="ro-MD"/>
+        </w:rPr>
+        <w:t>eration C</w:t>
+      </w:r>
+      <w:r>
+        <w:rPr>
+          <w:rFonts w:ascii="Times New Roman" w:hAnsi="Times New Roman" w:cs="Times New Roman"/>
+          <w:sz w:val="24"/>
+          <w:szCs w:val="30"/>
+          <w:lang w:val="ro-MD"/>
+        </w:rPr>
+        <w:t>ode</w:t>
       </w:r>
     </w:p>
     <w:p>
@@ -2367,7 +1874,7 @@
           <w:szCs w:val="30"/>
           <w:lang w:val="ro-MD"/>
         </w:rPr>
-        <w:t>RAM</w:t>
+        <w:t>PAL</w:t>
       </w:r>
       <w:r>
         <w:rPr>
@@ -2376,39 +1883,8 @@
           <w:szCs w:val="30"/>
           <w:lang w:val="ro-MD"/>
         </w:rPr>
-        <w:t xml:space="preserve"> – </w:t>
-      </w:r>
-      <w:proofErr w:type="spellStart"/>
-      <w:r>
-        <w:rPr>
-          <w:rFonts w:ascii="Times New Roman" w:hAnsi="Times New Roman" w:cs="Times New Roman"/>
-          <w:sz w:val="24"/>
-          <w:szCs w:val="30"/>
-          <w:lang w:val="ro-MD"/>
-        </w:rPr>
-        <w:t>Random</w:t>
-      </w:r>
-      <w:proofErr w:type="spellEnd"/>
-      <w:r>
-        <w:rPr>
-          <w:rFonts w:ascii="Times New Roman" w:hAnsi="Times New Roman" w:cs="Times New Roman"/>
-          <w:sz w:val="24"/>
-          <w:szCs w:val="30"/>
-          <w:lang w:val="ro-MD"/>
-        </w:rPr>
-        <w:t xml:space="preserve"> Access </w:t>
-      </w:r>
-      <w:proofErr w:type="spellStart"/>
-      <w:r>
-        <w:rPr>
-          <w:rFonts w:ascii="Times New Roman" w:hAnsi="Times New Roman" w:cs="Times New Roman"/>
-          <w:sz w:val="24"/>
-          <w:szCs w:val="30"/>
-          <w:lang w:val="ro-MD"/>
-        </w:rPr>
-        <w:t>Memory</w:t>
-      </w:r>
-      <w:proofErr w:type="spellEnd"/>
+        <w:t xml:space="preserve"> – Phase Alternating Line</w:t>
+      </w:r>
     </w:p>
     <w:p>
       <w:pPr>
@@ -2430,7 +1906,7 @@
           <w:szCs w:val="30"/>
           <w:lang w:val="ro-MD"/>
         </w:rPr>
-        <w:t>R/W</w:t>
+        <w:t>PPU</w:t>
       </w:r>
       <w:r>
         <w:rPr>
@@ -2439,39 +1915,8 @@
           <w:szCs w:val="30"/>
           <w:lang w:val="ro-MD"/>
         </w:rPr>
-        <w:t xml:space="preserve"> – </w:t>
-      </w:r>
-      <w:proofErr w:type="spellStart"/>
-      <w:r>
-        <w:rPr>
-          <w:rFonts w:ascii="Times New Roman" w:hAnsi="Times New Roman" w:cs="Times New Roman"/>
-          <w:sz w:val="24"/>
-          <w:szCs w:val="30"/>
-          <w:lang w:val="ro-MD"/>
-        </w:rPr>
-        <w:t>Read</w:t>
-      </w:r>
-      <w:proofErr w:type="spellEnd"/>
-      <w:r>
-        <w:rPr>
-          <w:rFonts w:ascii="Times New Roman" w:hAnsi="Times New Roman" w:cs="Times New Roman"/>
-          <w:sz w:val="24"/>
-          <w:szCs w:val="30"/>
-          <w:lang w:val="ro-MD"/>
-        </w:rPr>
-        <w:t xml:space="preserve"> / </w:t>
-      </w:r>
-      <w:proofErr w:type="spellStart"/>
-      <w:r>
-        <w:rPr>
-          <w:rFonts w:ascii="Times New Roman" w:hAnsi="Times New Roman" w:cs="Times New Roman"/>
-          <w:sz w:val="24"/>
-          <w:szCs w:val="30"/>
-          <w:lang w:val="ro-MD"/>
-        </w:rPr>
-        <w:t>Write</w:t>
-      </w:r>
-      <w:proofErr w:type="spellEnd"/>
+        <w:t xml:space="preserve"> – Picture Processing Unit</w:t>
+      </w:r>
     </w:p>
     <w:p>
       <w:pPr>
@@ -2493,7 +1938,7 @@
           <w:szCs w:val="30"/>
           <w:lang w:val="ro-MD"/>
         </w:rPr>
-        <w:t>RO</w:t>
+        <w:t>PRG</w:t>
       </w:r>
       <w:r>
         <w:rPr>
@@ -2502,39 +1947,8 @@
           <w:szCs w:val="30"/>
           <w:lang w:val="ro-MD"/>
         </w:rPr>
-        <w:t xml:space="preserve"> – </w:t>
-      </w:r>
-      <w:proofErr w:type="spellStart"/>
-      <w:r>
-        <w:rPr>
-          <w:rFonts w:ascii="Times New Roman" w:hAnsi="Times New Roman" w:cs="Times New Roman"/>
-          <w:sz w:val="24"/>
-          <w:szCs w:val="30"/>
-          <w:lang w:val="ro-MD"/>
-        </w:rPr>
-        <w:t>Read</w:t>
-      </w:r>
-      <w:proofErr w:type="spellEnd"/>
-      <w:r>
-        <w:rPr>
-          <w:rFonts w:ascii="Times New Roman" w:hAnsi="Times New Roman" w:cs="Times New Roman"/>
-          <w:sz w:val="24"/>
-          <w:szCs w:val="30"/>
-          <w:lang w:val="ro-MD"/>
-        </w:rPr>
-        <w:t xml:space="preserve"> </w:t>
-      </w:r>
-      <w:proofErr w:type="spellStart"/>
-      <w:r>
-        <w:rPr>
-          <w:rFonts w:ascii="Times New Roman" w:hAnsi="Times New Roman" w:cs="Times New Roman"/>
-          <w:sz w:val="24"/>
-          <w:szCs w:val="30"/>
-          <w:lang w:val="ro-MD"/>
-        </w:rPr>
-        <w:t>Only</w:t>
-      </w:r>
-      <w:proofErr w:type="spellEnd"/>
+        <w:t xml:space="preserve"> - Program</w:t>
+      </w:r>
     </w:p>
     <w:p>
       <w:pPr>
@@ -2556,7 +1970,7 @@
           <w:szCs w:val="30"/>
           <w:lang w:val="ro-MD"/>
         </w:rPr>
-        <w:t>RW</w:t>
+        <w:t>RAM</w:t>
       </w:r>
       <w:r>
         <w:rPr>
@@ -2565,39 +1979,8 @@
           <w:szCs w:val="30"/>
           <w:lang w:val="ro-MD"/>
         </w:rPr>
-        <w:t xml:space="preserve"> – </w:t>
-      </w:r>
-      <w:proofErr w:type="spellStart"/>
-      <w:r>
-        <w:rPr>
-          <w:rFonts w:ascii="Times New Roman" w:hAnsi="Times New Roman" w:cs="Times New Roman"/>
-          <w:sz w:val="24"/>
-          <w:szCs w:val="30"/>
-          <w:lang w:val="ro-MD"/>
-        </w:rPr>
-        <w:t>Rendering</w:t>
-      </w:r>
-      <w:proofErr w:type="spellEnd"/>
-      <w:r>
-        <w:rPr>
-          <w:rFonts w:ascii="Times New Roman" w:hAnsi="Times New Roman" w:cs="Times New Roman"/>
-          <w:sz w:val="24"/>
-          <w:szCs w:val="30"/>
-          <w:lang w:val="ro-MD"/>
-        </w:rPr>
-        <w:t xml:space="preserve"> </w:t>
-      </w:r>
-      <w:proofErr w:type="spellStart"/>
-      <w:r>
-        <w:rPr>
-          <w:rFonts w:ascii="Times New Roman" w:hAnsi="Times New Roman" w:cs="Times New Roman"/>
-          <w:sz w:val="24"/>
-          <w:szCs w:val="30"/>
-          <w:lang w:val="ro-MD"/>
-        </w:rPr>
-        <w:t>Window</w:t>
-      </w:r>
-      <w:proofErr w:type="spellEnd"/>
+        <w:t xml:space="preserve"> – Random Access Memory</w:t>
+      </w:r>
     </w:p>
     <w:p>
       <w:pPr>
@@ -2619,6 +2002,102 @@
           <w:szCs w:val="30"/>
           <w:lang w:val="ro-MD"/>
         </w:rPr>
+        <w:t>R/W</w:t>
+      </w:r>
+      <w:r>
+        <w:rPr>
+          <w:rFonts w:ascii="Times New Roman" w:hAnsi="Times New Roman" w:cs="Times New Roman"/>
+          <w:sz w:val="24"/>
+          <w:szCs w:val="30"/>
+          <w:lang w:val="ro-MD"/>
+        </w:rPr>
+        <w:t xml:space="preserve"> – Read / Write</w:t>
+      </w:r>
+    </w:p>
+    <w:p>
+      <w:pPr>
+        <w:spacing w:after="0"/>
+        <w:ind w:firstLine="567"/>
+        <w:jc w:val="both"/>
+        <w:rPr>
+          <w:rFonts w:ascii="Times New Roman" w:hAnsi="Times New Roman" w:cs="Times New Roman"/>
+          <w:sz w:val="24"/>
+          <w:szCs w:val="30"/>
+          <w:lang w:val="ro-MD"/>
+        </w:rPr>
+      </w:pPr>
+      <w:r>
+        <w:rPr>
+          <w:rFonts w:ascii="Times New Roman" w:hAnsi="Times New Roman" w:cs="Times New Roman"/>
+          <w:b/>
+          <w:sz w:val="24"/>
+          <w:szCs w:val="30"/>
+          <w:lang w:val="ro-MD"/>
+        </w:rPr>
+        <w:t>RO</w:t>
+      </w:r>
+      <w:r>
+        <w:rPr>
+          <w:rFonts w:ascii="Times New Roman" w:hAnsi="Times New Roman" w:cs="Times New Roman"/>
+          <w:sz w:val="24"/>
+          <w:szCs w:val="30"/>
+          <w:lang w:val="ro-MD"/>
+        </w:rPr>
+        <w:t xml:space="preserve"> – Read Only</w:t>
+      </w:r>
+    </w:p>
+    <w:p>
+      <w:pPr>
+        <w:spacing w:after="0"/>
+        <w:ind w:firstLine="567"/>
+        <w:jc w:val="both"/>
+        <w:rPr>
+          <w:rFonts w:ascii="Times New Roman" w:hAnsi="Times New Roman" w:cs="Times New Roman"/>
+          <w:sz w:val="24"/>
+          <w:szCs w:val="30"/>
+          <w:lang w:val="ro-MD"/>
+        </w:rPr>
+      </w:pPr>
+      <w:r>
+        <w:rPr>
+          <w:rFonts w:ascii="Times New Roman" w:hAnsi="Times New Roman" w:cs="Times New Roman"/>
+          <w:b/>
+          <w:sz w:val="24"/>
+          <w:szCs w:val="30"/>
+          <w:lang w:val="ro-MD"/>
+        </w:rPr>
+        <w:t>RW</w:t>
+      </w:r>
+      <w:r>
+        <w:rPr>
+          <w:rFonts w:ascii="Times New Roman" w:hAnsi="Times New Roman" w:cs="Times New Roman"/>
+          <w:sz w:val="24"/>
+          <w:szCs w:val="30"/>
+          <w:lang w:val="ro-MD"/>
+        </w:rPr>
+        <w:t xml:space="preserve"> – Rendering Window</w:t>
+      </w:r>
+    </w:p>
+    <w:p>
+      <w:pPr>
+        <w:spacing w:after="0"/>
+        <w:ind w:firstLine="567"/>
+        <w:jc w:val="both"/>
+        <w:rPr>
+          <w:rFonts w:ascii="Times New Roman" w:hAnsi="Times New Roman" w:cs="Times New Roman"/>
+          <w:sz w:val="24"/>
+          <w:szCs w:val="30"/>
+          <w:lang w:val="ro-MD"/>
+        </w:rPr>
+      </w:pPr>
+      <w:r>
+        <w:rPr>
+          <w:rFonts w:ascii="Times New Roman" w:hAnsi="Times New Roman" w:cs="Times New Roman"/>
+          <w:b/>
+          <w:sz w:val="24"/>
+          <w:szCs w:val="30"/>
+          <w:lang w:val="ro-MD"/>
+        </w:rPr>
         <w:t>WO</w:t>
       </w:r>
       <w:r>
@@ -2628,39 +2107,8 @@
           <w:szCs w:val="30"/>
           <w:lang w:val="ro-MD"/>
         </w:rPr>
-        <w:t xml:space="preserve"> – </w:t>
-      </w:r>
-      <w:proofErr w:type="spellStart"/>
-      <w:r>
-        <w:rPr>
-          <w:rFonts w:ascii="Times New Roman" w:hAnsi="Times New Roman" w:cs="Times New Roman"/>
-          <w:sz w:val="24"/>
-          <w:szCs w:val="30"/>
-          <w:lang w:val="ro-MD"/>
-        </w:rPr>
-        <w:t>Write</w:t>
-      </w:r>
-      <w:proofErr w:type="spellEnd"/>
-      <w:r>
-        <w:rPr>
-          <w:rFonts w:ascii="Times New Roman" w:hAnsi="Times New Roman" w:cs="Times New Roman"/>
-          <w:sz w:val="24"/>
-          <w:szCs w:val="30"/>
-          <w:lang w:val="ro-MD"/>
-        </w:rPr>
-        <w:t xml:space="preserve"> </w:t>
-      </w:r>
-      <w:proofErr w:type="spellStart"/>
-      <w:r>
-        <w:rPr>
-          <w:rFonts w:ascii="Times New Roman" w:hAnsi="Times New Roman" w:cs="Times New Roman"/>
-          <w:sz w:val="24"/>
-          <w:szCs w:val="30"/>
-          <w:lang w:val="ro-MD"/>
-        </w:rPr>
-        <w:t>Only</w:t>
-      </w:r>
-      <w:proofErr w:type="spellEnd"/>
+        <w:t xml:space="preserve"> – Write Only</w:t>
+      </w:r>
     </w:p>
     <w:p>
       <w:pPr>
@@ -2780,7 +2228,6 @@
         </w:rPr>
         <w:t xml:space="preserve">) încorporate în cipul </w:t>
       </w:r>
-      <w:proofErr w:type="spellStart"/>
       <w:r>
         <w:rPr>
           <w:rFonts w:ascii="Times New Roman" w:hAnsi="Times New Roman" w:cs="Times New Roman"/>
@@ -2791,7 +2238,6 @@
         </w:rPr>
         <w:t>Ricoh</w:t>
       </w:r>
-      <w:proofErr w:type="spellEnd"/>
       <w:r>
         <w:rPr>
           <w:rFonts w:ascii="Times New Roman" w:hAnsi="Times New Roman" w:cs="Times New Roman"/>
@@ -2913,9 +2359,8 @@
           <w:szCs w:val="30"/>
           <w:lang w:val="ro-MD"/>
         </w:rPr>
-        <w:t xml:space="preserve"> Alte componente importante sunt plasate pe </w:t>
-      </w:r>
-      <w:proofErr w:type="spellStart"/>
+        <w:t xml:space="preserve"> Alte componente importante sunt plasate pe cartridge: memoria de program</w:t>
+      </w:r>
       <w:r>
         <w:rPr>
           <w:rFonts w:ascii="Times New Roman" w:hAnsi="Times New Roman" w:cs="Times New Roman"/>
@@ -2923,17 +2368,17 @@
           <w:szCs w:val="30"/>
           <w:lang w:val="ro-MD"/>
         </w:rPr>
-        <w:t>cartridge</w:t>
-      </w:r>
-      <w:proofErr w:type="spellEnd"/>
-      <w:r>
-        <w:rPr>
-          <w:rFonts w:ascii="Times New Roman" w:hAnsi="Times New Roman" w:cs="Times New Roman"/>
+        <w:t xml:space="preserve"> (</w:t>
+      </w:r>
+      <w:r>
+        <w:rPr>
+          <w:rFonts w:ascii="Times New Roman" w:hAnsi="Times New Roman" w:cs="Times New Roman"/>
+          <w:b/>
           <w:sz w:val="24"/>
           <w:szCs w:val="30"/>
           <w:lang w:val="ro-MD"/>
         </w:rPr>
-        <w:t>: memoria de program</w:t>
+        <w:t>PRG</w:t>
       </w:r>
       <w:r>
         <w:rPr>
@@ -2942,6 +2387,24 @@
           <w:szCs w:val="30"/>
           <w:lang w:val="ro-MD"/>
         </w:rPr>
+        <w:t>)</w:t>
+      </w:r>
+      <w:r>
+        <w:rPr>
+          <w:rFonts w:ascii="Times New Roman" w:hAnsi="Times New Roman" w:cs="Times New Roman"/>
+          <w:sz w:val="24"/>
+          <w:szCs w:val="30"/>
+          <w:lang w:val="ro-MD"/>
+        </w:rPr>
+        <w:t>, memoria de elemente grafice</w:t>
+      </w:r>
+      <w:r>
+        <w:rPr>
+          <w:rFonts w:ascii="Times New Roman" w:hAnsi="Times New Roman" w:cs="Times New Roman"/>
+          <w:sz w:val="24"/>
+          <w:szCs w:val="30"/>
+          <w:lang w:val="ro-MD"/>
+        </w:rPr>
         <w:t xml:space="preserve"> (</w:t>
       </w:r>
       <w:r>
@@ -2952,7 +2415,7 @@
           <w:szCs w:val="30"/>
           <w:lang w:val="ro-MD"/>
         </w:rPr>
-        <w:t>PRG</w:t>
+        <w:t>CHR</w:t>
       </w:r>
       <w:r>
         <w:rPr>
@@ -2961,16 +2424,17 @@
           <w:szCs w:val="30"/>
           <w:lang w:val="ro-MD"/>
         </w:rPr>
-        <w:t>)</w:t>
-      </w:r>
-      <w:r>
-        <w:rPr>
-          <w:rFonts w:ascii="Times New Roman" w:hAnsi="Times New Roman" w:cs="Times New Roman"/>
+        <w:t xml:space="preserve">), </w:t>
+      </w:r>
+      <w:r>
+        <w:rPr>
+          <w:rFonts w:ascii="Times New Roman" w:hAnsi="Times New Roman" w:cs="Times New Roman"/>
+          <w:b/>
           <w:sz w:val="24"/>
           <w:szCs w:val="30"/>
           <w:lang w:val="ro-MD"/>
         </w:rPr>
-        <w:t>, memoria de elemente grafice</w:t>
+        <w:t>RAM</w:t>
       </w:r>
       <w:r>
         <w:rPr>
@@ -2979,65 +2443,7 @@
           <w:szCs w:val="30"/>
           <w:lang w:val="ro-MD"/>
         </w:rPr>
-        <w:t xml:space="preserve"> (</w:t>
-      </w:r>
-      <w:r>
-        <w:rPr>
-          <w:rFonts w:ascii="Times New Roman" w:hAnsi="Times New Roman" w:cs="Times New Roman"/>
-          <w:b/>
-          <w:sz w:val="24"/>
-          <w:szCs w:val="30"/>
-          <w:lang w:val="ro-MD"/>
-        </w:rPr>
-        <w:t>CHR</w:t>
-      </w:r>
-      <w:r>
-        <w:rPr>
-          <w:rFonts w:ascii="Times New Roman" w:hAnsi="Times New Roman" w:cs="Times New Roman"/>
-          <w:sz w:val="24"/>
-          <w:szCs w:val="30"/>
-          <w:lang w:val="ro-MD"/>
-        </w:rPr>
-        <w:t xml:space="preserve">), </w:t>
-      </w:r>
-      <w:r>
-        <w:rPr>
-          <w:rFonts w:ascii="Times New Roman" w:hAnsi="Times New Roman" w:cs="Times New Roman"/>
-          <w:b/>
-          <w:sz w:val="24"/>
-          <w:szCs w:val="30"/>
-          <w:lang w:val="ro-MD"/>
-        </w:rPr>
-        <w:t>RAM</w:t>
-      </w:r>
-      <w:r>
-        <w:rPr>
-          <w:rFonts w:ascii="Times New Roman" w:hAnsi="Times New Roman" w:cs="Times New Roman"/>
-          <w:sz w:val="24"/>
-          <w:szCs w:val="30"/>
-          <w:lang w:val="ro-MD"/>
-        </w:rPr>
-        <w:t xml:space="preserve"> extern (opțional), </w:t>
-      </w:r>
-      <w:proofErr w:type="spellStart"/>
-      <w:r>
-        <w:rPr>
-          <w:rFonts w:ascii="Times New Roman" w:hAnsi="Times New Roman" w:cs="Times New Roman"/>
-          <w:sz w:val="24"/>
-          <w:szCs w:val="30"/>
-          <w:lang w:val="ro-MD"/>
-        </w:rPr>
-        <w:t>mapper</w:t>
-      </w:r>
-      <w:proofErr w:type="spellEnd"/>
-      <w:r>
-        <w:rPr>
-          <w:rFonts w:ascii="Times New Roman" w:hAnsi="Times New Roman" w:cs="Times New Roman"/>
-          <w:sz w:val="24"/>
-          <w:szCs w:val="30"/>
-          <w:lang w:val="ro-MD"/>
-        </w:rPr>
-        <w:t xml:space="preserve"> de memorie (opțional) și un alte cip de securitate (</w:t>
+        <w:t xml:space="preserve"> extern (opțional), mapper de memorie (opțional) și un alte cip de securitate (</w:t>
       </w:r>
       <w:r>
         <w:rPr>
@@ -3164,6 +2570,7 @@
           <w:noProof/>
           <w:sz w:val="24"/>
           <w:szCs w:val="30"/>
+          <w:lang w:val="ro-MD"/>
         </w:rPr>
         <w:drawing>
           <wp:inline distT="0" distB="0" distL="0" distR="0">
@@ -3465,7 +2872,6 @@
         </w:rPr>
         <w:t xml:space="preserve"> în capsula </w:t>
       </w:r>
-      <w:proofErr w:type="spellStart"/>
       <w:r>
         <w:rPr>
           <w:rFonts w:ascii="Times New Roman" w:hAnsi="Times New Roman" w:cs="Times New Roman"/>
@@ -3474,18 +2880,7 @@
           <w:szCs w:val="26"/>
           <w:lang w:val="ro-MD"/>
         </w:rPr>
-        <w:t>Ricoh</w:t>
-      </w:r>
-      <w:proofErr w:type="spellEnd"/>
-      <w:r>
-        <w:rPr>
-          <w:rFonts w:ascii="Times New Roman" w:hAnsi="Times New Roman" w:cs="Times New Roman"/>
-          <w:b/>
-          <w:sz w:val="24"/>
-          <w:szCs w:val="26"/>
-          <w:lang w:val="ro-MD"/>
-        </w:rPr>
-        <w:t xml:space="preserve"> RP2A03 </w:t>
+        <w:t xml:space="preserve">Ricoh RP2A03 </w:t>
       </w:r>
       <w:r>
         <w:rPr>
@@ -3545,29 +2940,7 @@
           <w:lang w:val="ro-MD"/>
         </w:rPr>
         <w:lastRenderedPageBreak/>
-        <w:t xml:space="preserve">§1.1.1 Descrierea </w:t>
-      </w:r>
-      <w:proofErr w:type="spellStart"/>
-      <w:r>
-        <w:rPr>
-          <w:rFonts w:ascii="Times New Roman" w:hAnsi="Times New Roman" w:cs="Times New Roman"/>
-          <w:b/>
-          <w:sz w:val="26"/>
-          <w:szCs w:val="26"/>
-          <w:lang w:val="ro-MD"/>
-        </w:rPr>
-        <w:t>pinout</w:t>
-      </w:r>
-      <w:proofErr w:type="spellEnd"/>
-      <w:r>
-        <w:rPr>
-          <w:rFonts w:ascii="Times New Roman" w:hAnsi="Times New Roman" w:cs="Times New Roman"/>
-          <w:b/>
-          <w:sz w:val="26"/>
-          <w:szCs w:val="26"/>
-          <w:lang w:val="ro-MD"/>
-        </w:rPr>
-        <w:t xml:space="preserve"> a procesorului</w:t>
+        <w:t>§1.1.1 Descrierea pinout a procesorului</w:t>
       </w:r>
     </w:p>
     <w:p>
@@ -3587,6 +2960,7 @@
           <w:noProof/>
           <w:sz w:val="24"/>
           <w:szCs w:val="26"/>
+          <w:lang w:val="ro-MD"/>
         </w:rPr>
         <w:drawing>
           <wp:inline distT="0" distB="0" distL="0" distR="0">
@@ -3655,27 +3029,7 @@
           <w:szCs w:val="26"/>
           <w:lang w:val="ro-MD"/>
         </w:rPr>
-        <w:t xml:space="preserve">figura 1.2 (RP2A03 / RP2A07 </w:t>
-      </w:r>
-      <w:proofErr w:type="spellStart"/>
-      <w:r>
-        <w:rPr>
-          <w:rFonts w:ascii="Times New Roman" w:hAnsi="Times New Roman" w:cs="Times New Roman"/>
-          <w:i/>
-          <w:szCs w:val="26"/>
-          <w:lang w:val="ro-MD"/>
-        </w:rPr>
-        <w:t>pinout</w:t>
-      </w:r>
-      <w:proofErr w:type="spellEnd"/>
-      <w:r>
-        <w:rPr>
-          <w:rFonts w:ascii="Times New Roman" w:hAnsi="Times New Roman" w:cs="Times New Roman"/>
-          <w:i/>
-          <w:szCs w:val="26"/>
-          <w:lang w:val="ro-MD"/>
-        </w:rPr>
-        <w:t>)</w:t>
+        <w:t>figura 1.2 (RP2A03 / RP2A07 pinout)</w:t>
       </w:r>
     </w:p>
     <w:p>
@@ -3717,20 +3071,8 @@
           <w:szCs w:val="26"/>
           <w:lang w:val="ro-MD"/>
         </w:rPr>
-        <w:t xml:space="preserve">vezi </w:t>
-      </w:r>
-      <w:proofErr w:type="spellStart"/>
-      <w:r>
-        <w:rPr>
-          <w:rFonts w:ascii="Times New Roman" w:hAnsi="Times New Roman" w:cs="Times New Roman"/>
-          <w:i/>
-          <w:sz w:val="24"/>
-          <w:szCs w:val="26"/>
-          <w:lang w:val="ro-MD"/>
-        </w:rPr>
-        <w:t>add_ref</w:t>
-      </w:r>
-      <w:proofErr w:type="spellEnd"/>
+        <w:t>vezi add_ref</w:t>
+      </w:r>
       <w:r>
         <w:rPr>
           <w:rFonts w:ascii="Times New Roman" w:hAnsi="Times New Roman" w:cs="Times New Roman"/>
@@ -3797,27 +3139,7 @@
           <w:szCs w:val="26"/>
           <w:lang w:val="ro-MD"/>
         </w:rPr>
-        <w:t xml:space="preserve">Pin de </w:t>
-      </w:r>
-      <w:proofErr w:type="spellStart"/>
-      <w:r>
-        <w:rPr>
-          <w:rFonts w:ascii="Times New Roman" w:hAnsi="Times New Roman" w:cs="Times New Roman"/>
-          <w:sz w:val="24"/>
-          <w:szCs w:val="26"/>
-          <w:lang w:val="ro-MD"/>
-        </w:rPr>
-        <w:t>reset</w:t>
-      </w:r>
-      <w:proofErr w:type="spellEnd"/>
-      <w:r>
-        <w:rPr>
-          <w:rFonts w:ascii="Times New Roman" w:hAnsi="Times New Roman" w:cs="Times New Roman"/>
-          <w:sz w:val="24"/>
-          <w:szCs w:val="26"/>
-          <w:lang w:val="ro-MD"/>
-        </w:rPr>
-        <w:t xml:space="preserve"> activ pe 0</w:t>
+        <w:t>Pin de reset activ pe 0</w:t>
       </w:r>
     </w:p>
     <w:p>
@@ -3922,27 +3244,7 @@
           <w:szCs w:val="26"/>
           <w:lang w:val="ro-MD"/>
         </w:rPr>
-        <w:t xml:space="preserve"> – Intrare de </w:t>
-      </w:r>
-      <w:proofErr w:type="spellStart"/>
-      <w:r>
-        <w:rPr>
-          <w:rFonts w:ascii="Times New Roman" w:hAnsi="Times New Roman" w:cs="Times New Roman"/>
-          <w:sz w:val="24"/>
-          <w:szCs w:val="26"/>
-          <w:lang w:val="ro-MD"/>
-        </w:rPr>
-        <w:t>clock</w:t>
-      </w:r>
-      <w:proofErr w:type="spellEnd"/>
-      <w:r>
-        <w:rPr>
-          <w:rFonts w:ascii="Times New Roman" w:hAnsi="Times New Roman" w:cs="Times New Roman"/>
-          <w:sz w:val="24"/>
-          <w:szCs w:val="26"/>
-          <w:lang w:val="ro-MD"/>
-        </w:rPr>
-        <w:t xml:space="preserve"> (</w:t>
+        <w:t xml:space="preserve"> – Intrare de clock (</w:t>
       </w:r>
       <w:r>
         <w:rPr>
@@ -3952,20 +3254,8 @@
           <w:szCs w:val="26"/>
           <w:lang w:val="ro-MD"/>
         </w:rPr>
-        <w:t xml:space="preserve">vezi </w:t>
-      </w:r>
-      <w:proofErr w:type="spellStart"/>
-      <w:r>
-        <w:rPr>
-          <w:rFonts w:ascii="Times New Roman" w:hAnsi="Times New Roman" w:cs="Times New Roman"/>
-          <w:i/>
-          <w:sz w:val="24"/>
-          <w:szCs w:val="26"/>
-          <w:lang w:val="ro-MD"/>
-        </w:rPr>
-        <w:t>add_ref</w:t>
-      </w:r>
-      <w:proofErr w:type="spellEnd"/>
+        <w:t>vezi add_ref</w:t>
+      </w:r>
       <w:r>
         <w:rPr>
           <w:rFonts w:ascii="Times New Roman" w:hAnsi="Times New Roman" w:cs="Times New Roman"/>
@@ -4064,47 +3354,7 @@
           <w:szCs w:val="26"/>
           <w:lang w:val="ro-MD"/>
         </w:rPr>
-        <w:t>„</w:t>
-      </w:r>
-      <w:proofErr w:type="spellStart"/>
-      <w:r>
-        <w:rPr>
-          <w:rFonts w:ascii="Times New Roman" w:hAnsi="Times New Roman" w:cs="Times New Roman"/>
-          <w:sz w:val="24"/>
-          <w:szCs w:val="26"/>
-          <w:lang w:val="ro-MD"/>
-        </w:rPr>
-        <w:t>signals</w:t>
-      </w:r>
-      <w:proofErr w:type="spellEnd"/>
-      <w:r>
-        <w:rPr>
-          <w:rFonts w:ascii="Times New Roman" w:hAnsi="Times New Roman" w:cs="Times New Roman"/>
-          <w:sz w:val="24"/>
-          <w:szCs w:val="26"/>
-          <w:lang w:val="ro-MD"/>
-        </w:rPr>
-        <w:t xml:space="preserve"> </w:t>
-      </w:r>
-      <w:proofErr w:type="spellStart"/>
-      <w:r>
-        <w:rPr>
-          <w:rFonts w:ascii="Times New Roman" w:hAnsi="Times New Roman" w:cs="Times New Roman"/>
-          <w:sz w:val="24"/>
-          <w:szCs w:val="26"/>
-          <w:lang w:val="ro-MD"/>
-        </w:rPr>
-        <w:t>ready</w:t>
-      </w:r>
-      <w:proofErr w:type="spellEnd"/>
-      <w:r>
-        <w:rPr>
-          <w:rFonts w:ascii="Times New Roman" w:hAnsi="Times New Roman" w:cs="Times New Roman"/>
-          <w:sz w:val="24"/>
-          <w:szCs w:val="26"/>
-          <w:lang w:val="ro-MD"/>
-        </w:rPr>
-        <w:t xml:space="preserve">”. Semnalează perifericelor că datele sunt disponibile pe </w:t>
+        <w:t xml:space="preserve">„signals ready”. Semnalează perifericelor că datele sunt disponibile pe </w:t>
       </w:r>
       <w:r>
         <w:rPr>
@@ -4174,20 +3424,8 @@
           <w:szCs w:val="26"/>
           <w:lang w:val="ro-MD"/>
         </w:rPr>
-        <w:t xml:space="preserve">vezi </w:t>
-      </w:r>
-      <w:proofErr w:type="spellStart"/>
-      <w:r>
-        <w:rPr>
-          <w:rFonts w:ascii="Times New Roman" w:hAnsi="Times New Roman" w:cs="Times New Roman"/>
-          <w:i/>
-          <w:sz w:val="24"/>
-          <w:szCs w:val="26"/>
-          <w:lang w:val="ro-MD"/>
-        </w:rPr>
-        <w:t>add_ref</w:t>
-      </w:r>
-      <w:proofErr w:type="spellEnd"/>
+        <w:t>vezi add_ref</w:t>
+      </w:r>
       <w:r>
         <w:rPr>
           <w:rFonts w:ascii="Times New Roman" w:hAnsi="Times New Roman" w:cs="Times New Roman"/>
@@ -4237,20 +3475,8 @@
           <w:szCs w:val="26"/>
           <w:lang w:val="ro-MD"/>
         </w:rPr>
-        <w:t xml:space="preserve">vezi </w:t>
-      </w:r>
-      <w:proofErr w:type="spellStart"/>
-      <w:r>
-        <w:rPr>
-          <w:rFonts w:ascii="Times New Roman" w:hAnsi="Times New Roman" w:cs="Times New Roman"/>
-          <w:i/>
-          <w:sz w:val="24"/>
-          <w:szCs w:val="26"/>
-          <w:lang w:val="ro-MD"/>
-        </w:rPr>
-        <w:t>add_ref</w:t>
-      </w:r>
-      <w:proofErr w:type="spellEnd"/>
+        <w:t>vezi add_ref</w:t>
+      </w:r>
       <w:r>
         <w:rPr>
           <w:rFonts w:ascii="Times New Roman" w:hAnsi="Times New Roman" w:cs="Times New Roman"/>
@@ -4503,17 +3729,7 @@
           <w:szCs w:val="26"/>
           <w:lang w:val="ro-MD"/>
         </w:rPr>
-        <w:t>§</w:t>
-      </w:r>
-      <w:r>
-        <w:rPr>
-          <w:rFonts w:ascii="Times New Roman" w:hAnsi="Times New Roman" w:cs="Times New Roman"/>
-          <w:b/>
-          <w:sz w:val="26"/>
-          <w:szCs w:val="26"/>
-          <w:lang w:val="ro-MD"/>
-        </w:rPr>
-        <w:t>1.1.2 Regiștrii procesorului</w:t>
+        <w:t>§1.1.2 Regiștrii procesorului</w:t>
       </w:r>
     </w:p>
     <w:p>
@@ -4591,27 +3807,7 @@
           <w:szCs w:val="26"/>
           <w:lang w:val="ro-MD"/>
         </w:rPr>
-        <w:t xml:space="preserve">), un program </w:t>
-      </w:r>
-      <w:proofErr w:type="spellStart"/>
-      <w:r>
-        <w:rPr>
-          <w:rFonts w:ascii="Times New Roman" w:hAnsi="Times New Roman" w:cs="Times New Roman"/>
-          <w:sz w:val="24"/>
-          <w:szCs w:val="26"/>
-          <w:lang w:val="ro-MD"/>
-        </w:rPr>
-        <w:t>counter</w:t>
-      </w:r>
-      <w:proofErr w:type="spellEnd"/>
-      <w:r>
-        <w:rPr>
-          <w:rFonts w:ascii="Times New Roman" w:hAnsi="Times New Roman" w:cs="Times New Roman"/>
-          <w:sz w:val="24"/>
-          <w:szCs w:val="26"/>
-          <w:lang w:val="ro-MD"/>
-        </w:rPr>
-        <w:t xml:space="preserve"> (</w:t>
+        <w:t>), un program counter (</w:t>
       </w:r>
       <w:r>
         <w:rPr>
@@ -4630,27 +3826,7 @@
           <w:szCs w:val="26"/>
           <w:lang w:val="ro-MD"/>
         </w:rPr>
-        <w:t xml:space="preserve">), un </w:t>
-      </w:r>
-      <w:proofErr w:type="spellStart"/>
-      <w:r>
-        <w:rPr>
-          <w:rFonts w:ascii="Times New Roman" w:hAnsi="Times New Roman" w:cs="Times New Roman"/>
-          <w:sz w:val="24"/>
-          <w:szCs w:val="26"/>
-          <w:lang w:val="ro-MD"/>
-        </w:rPr>
-        <w:t>stack</w:t>
-      </w:r>
-      <w:proofErr w:type="spellEnd"/>
-      <w:r>
-        <w:rPr>
-          <w:rFonts w:ascii="Times New Roman" w:hAnsi="Times New Roman" w:cs="Times New Roman"/>
-          <w:sz w:val="24"/>
-          <w:szCs w:val="26"/>
-          <w:lang w:val="ro-MD"/>
-        </w:rPr>
-        <w:t xml:space="preserve"> pointer (</w:t>
+        <w:t>), un stack pointer (</w:t>
       </w:r>
       <w:r>
         <w:rPr>
@@ -4669,27 +3845,7 @@
           <w:szCs w:val="26"/>
           <w:lang w:val="ro-MD"/>
         </w:rPr>
-        <w:t xml:space="preserve">) și un registru de </w:t>
-      </w:r>
-      <w:proofErr w:type="spellStart"/>
-      <w:r>
-        <w:rPr>
-          <w:rFonts w:ascii="Times New Roman" w:hAnsi="Times New Roman" w:cs="Times New Roman"/>
-          <w:sz w:val="24"/>
-          <w:szCs w:val="26"/>
-          <w:lang w:val="ro-MD"/>
-        </w:rPr>
-        <w:t>flag</w:t>
-      </w:r>
-      <w:proofErr w:type="spellEnd"/>
-      <w:r>
-        <w:rPr>
-          <w:rFonts w:ascii="Times New Roman" w:hAnsi="Times New Roman" w:cs="Times New Roman"/>
-          <w:sz w:val="24"/>
-          <w:szCs w:val="26"/>
-          <w:lang w:val="ro-MD"/>
-        </w:rPr>
-        <w:t>-uri (</w:t>
+        <w:t>) și un registru de flag-uri (</w:t>
       </w:r>
       <w:r>
         <w:rPr>
@@ -4852,29 +4008,8 @@
           <w:szCs w:val="26"/>
           <w:lang w:val="ro-MD"/>
         </w:rPr>
-        <w:t xml:space="preserve">Registrul acumulator este folosit de unitatea </w:t>
-      </w:r>
-      <w:proofErr w:type="spellStart"/>
-      <w:r>
-        <w:rPr>
-          <w:rFonts w:ascii="Times New Roman" w:hAnsi="Times New Roman" w:cs="Times New Roman"/>
-          <w:sz w:val="24"/>
-          <w:szCs w:val="26"/>
-          <w:lang w:val="ro-MD"/>
-        </w:rPr>
-        <w:t>aritmetico</w:t>
-      </w:r>
-      <w:proofErr w:type="spellEnd"/>
-      <w:r>
-        <w:rPr>
-          <w:rFonts w:ascii="Times New Roman" w:hAnsi="Times New Roman" w:cs="Times New Roman"/>
-          <w:sz w:val="24"/>
-          <w:szCs w:val="26"/>
-          <w:lang w:val="ro-MD"/>
-        </w:rPr>
-        <w:t xml:space="preserve">-logică pentru stocarea rezultatelor operațiilor în modul de adresare </w:t>
-      </w:r>
-      <w:proofErr w:type="spellStart"/>
+        <w:t xml:space="preserve">Registrul acumulator este folosit de unitatea aritmetico-logică pentru stocarea rezultatelor operațiilor în modul de adresare </w:t>
+      </w:r>
       <w:r>
         <w:rPr>
           <w:rFonts w:ascii="Times New Roman" w:hAnsi="Times New Roman" w:cs="Times New Roman"/>
@@ -4885,7 +4020,6 @@
         </w:rPr>
         <w:t>accumulator</w:t>
       </w:r>
-      <w:proofErr w:type="spellEnd"/>
       <w:r>
         <w:rPr>
           <w:rFonts w:ascii="Times New Roman" w:hAnsi="Times New Roman" w:cs="Times New Roman"/>
@@ -4903,20 +4037,8 @@
           <w:szCs w:val="26"/>
           <w:lang w:val="ro-MD"/>
         </w:rPr>
-        <w:t xml:space="preserve">vezi </w:t>
-      </w:r>
-      <w:proofErr w:type="spellStart"/>
-      <w:r>
-        <w:rPr>
-          <w:rFonts w:ascii="Times New Roman" w:hAnsi="Times New Roman" w:cs="Times New Roman"/>
-          <w:i/>
-          <w:sz w:val="24"/>
-          <w:szCs w:val="26"/>
-          <w:lang w:val="ro-MD"/>
-        </w:rPr>
-        <w:t>add_ref</w:t>
-      </w:r>
-      <w:proofErr w:type="spellEnd"/>
+        <w:t>vezi add_ref</w:t>
+      </w:r>
       <w:r>
         <w:rPr>
           <w:rFonts w:ascii="Times New Roman" w:hAnsi="Times New Roman" w:cs="Times New Roman"/>
@@ -5026,7 +4148,6 @@
         </w:rPr>
         <w:t xml:space="preserve"> este folosit pentru urmărirea vârfului stivei la operațiunile </w:t>
       </w:r>
-      <w:proofErr w:type="spellStart"/>
       <w:r>
         <w:rPr>
           <w:rFonts w:ascii="Times New Roman" w:hAnsi="Times New Roman" w:cs="Times New Roman"/>
@@ -5037,7 +4158,6 @@
         </w:rPr>
         <w:t>push</w:t>
       </w:r>
-      <w:proofErr w:type="spellEnd"/>
       <w:r>
         <w:rPr>
           <w:rFonts w:ascii="Times New Roman" w:hAnsi="Times New Roman" w:cs="Times New Roman"/>
@@ -5073,16 +4193,7 @@
           <w:szCs w:val="26"/>
           <w:lang w:val="ro-MD"/>
         </w:rPr>
-        <w:t xml:space="preserve">$(SP) </w:t>
-      </w:r>
-      <w:r>
-        <w:rPr>
-          <w:rFonts w:ascii="Consolas" w:hAnsi="Consolas" w:cs="Times New Roman"/>
-          <w:sz w:val="24"/>
-          <w:szCs w:val="26"/>
-          <w:lang w:val="ro-MD"/>
-        </w:rPr>
-        <w:t>| 0x0100</w:t>
+        <w:t>$(SP) | 0x0100</w:t>
       </w:r>
       <w:r>
         <w:rPr>
@@ -5152,47 +4263,7 @@
           <w:szCs w:val="26"/>
           <w:lang w:val="ro-MD"/>
         </w:rPr>
-        <w:t xml:space="preserve">Registrul de </w:t>
-      </w:r>
-      <w:proofErr w:type="spellStart"/>
-      <w:r>
-        <w:rPr>
-          <w:rFonts w:ascii="Times New Roman" w:hAnsi="Times New Roman" w:cs="Times New Roman"/>
-          <w:sz w:val="24"/>
-          <w:szCs w:val="26"/>
-          <w:lang w:val="ro-MD"/>
-        </w:rPr>
-        <w:t>flag</w:t>
-      </w:r>
-      <w:proofErr w:type="spellEnd"/>
-      <w:r>
-        <w:rPr>
-          <w:rFonts w:ascii="Times New Roman" w:hAnsi="Times New Roman" w:cs="Times New Roman"/>
-          <w:sz w:val="24"/>
-          <w:szCs w:val="26"/>
-          <w:lang w:val="ro-MD"/>
-        </w:rPr>
-        <w:t xml:space="preserve">-uri conține informații despre starea procesorului. Acesta poate fi modificat de unitatea </w:t>
-      </w:r>
-      <w:proofErr w:type="spellStart"/>
-      <w:r>
-        <w:rPr>
-          <w:rFonts w:ascii="Times New Roman" w:hAnsi="Times New Roman" w:cs="Times New Roman"/>
-          <w:sz w:val="24"/>
-          <w:szCs w:val="26"/>
-          <w:lang w:val="ro-MD"/>
-        </w:rPr>
-        <w:t>aritmetico</w:t>
-      </w:r>
-      <w:proofErr w:type="spellEnd"/>
-      <w:r>
-        <w:rPr>
-          <w:rFonts w:ascii="Times New Roman" w:hAnsi="Times New Roman" w:cs="Times New Roman"/>
-          <w:sz w:val="24"/>
-          <w:szCs w:val="26"/>
-          <w:lang w:val="ro-MD"/>
-        </w:rPr>
-        <w:t>-logică și de sistemul de întreruperi. Valorile anumitor biți din acest registru determină rezultatul instrucțiunilor de salt condiționat</w:t>
+        <w:t>Registrul de flag-uri conține informații despre starea procesorului. Acesta poate fi modificat de unitatea aritmetico-logică și de sistemul de întreruperi. Valorile anumitor biți din acest registru determină rezultatul instrucțiunilor de salt condiționat</w:t>
       </w:r>
       <w:r>
         <w:rPr>
@@ -5211,20 +4282,8 @@
           <w:szCs w:val="26"/>
           <w:lang w:val="ro-MD"/>
         </w:rPr>
-        <w:t xml:space="preserve">vezi </w:t>
-      </w:r>
-      <w:proofErr w:type="spellStart"/>
-      <w:r>
-        <w:rPr>
-          <w:rFonts w:ascii="Times New Roman" w:hAnsi="Times New Roman" w:cs="Times New Roman"/>
-          <w:i/>
-          <w:sz w:val="24"/>
-          <w:szCs w:val="26"/>
-          <w:lang w:val="ro-MD"/>
-        </w:rPr>
-        <w:t>add_ref</w:t>
-      </w:r>
-      <w:proofErr w:type="spellEnd"/>
+        <w:t>vezi add_ref</w:t>
+      </w:r>
       <w:r>
         <w:rPr>
           <w:rFonts w:ascii="Times New Roman" w:hAnsi="Times New Roman" w:cs="Times New Roman"/>
@@ -5745,27 +4804,7 @@
           <w:szCs w:val="26"/>
           <w:lang w:val="ro-MD"/>
         </w:rPr>
-        <w:t xml:space="preserve">figura 1.3 (registrul de </w:t>
-      </w:r>
-      <w:proofErr w:type="spellStart"/>
-      <w:r>
-        <w:rPr>
-          <w:rFonts w:ascii="Times New Roman" w:hAnsi="Times New Roman" w:cs="Times New Roman"/>
-          <w:i/>
-          <w:szCs w:val="26"/>
-          <w:lang w:val="ro-MD"/>
-        </w:rPr>
-        <w:t>flag</w:t>
-      </w:r>
-      <w:proofErr w:type="spellEnd"/>
-      <w:r>
-        <w:rPr>
-          <w:rFonts w:ascii="Times New Roman" w:hAnsi="Times New Roman" w:cs="Times New Roman"/>
-          <w:i/>
-          <w:szCs w:val="26"/>
-          <w:lang w:val="ro-MD"/>
-        </w:rPr>
-        <w:t>-uri)</w:t>
+        <w:t>figura 1.3 (registrul de flag-uri)</w:t>
       </w:r>
     </w:p>
     <w:p>
@@ -5899,27 +4938,7 @@
           <w:szCs w:val="26"/>
           <w:lang w:val="ro-MD"/>
         </w:rPr>
-        <w:t>(</w:t>
-      </w:r>
-      <w:proofErr w:type="spellStart"/>
-      <w:r>
-        <w:rPr>
-          <w:rFonts w:ascii="Times New Roman" w:hAnsi="Times New Roman" w:cs="Times New Roman"/>
-          <w:sz w:val="24"/>
-          <w:szCs w:val="26"/>
-          <w:lang w:val="ro-MD"/>
-        </w:rPr>
-        <w:t>inhibit</w:t>
-      </w:r>
-      <w:proofErr w:type="spellEnd"/>
-      <w:r>
-        <w:rPr>
-          <w:rFonts w:ascii="Times New Roman" w:hAnsi="Times New Roman" w:cs="Times New Roman"/>
-          <w:sz w:val="24"/>
-          <w:szCs w:val="26"/>
-          <w:lang w:val="ro-MD"/>
-        </w:rPr>
-        <w:t>)</w:t>
+        <w:t>(inhibit)</w:t>
       </w:r>
       <w:r>
         <w:rPr>
@@ -5975,20 +4994,8 @@
           <w:szCs w:val="26"/>
           <w:lang w:val="ro-MD"/>
         </w:rPr>
-        <w:t xml:space="preserve">vezi </w:t>
-      </w:r>
-      <w:proofErr w:type="spellStart"/>
-      <w:r>
-        <w:rPr>
-          <w:rFonts w:ascii="Times New Roman" w:hAnsi="Times New Roman" w:cs="Times New Roman"/>
-          <w:i/>
-          <w:sz w:val="24"/>
-          <w:szCs w:val="26"/>
-          <w:lang w:val="ro-MD"/>
-        </w:rPr>
-        <w:t>add_ref</w:t>
-      </w:r>
-      <w:proofErr w:type="spellEnd"/>
+        <w:t>vezi add_ref</w:t>
+      </w:r>
       <w:r>
         <w:rPr>
           <w:rFonts w:ascii="Times New Roman" w:hAnsi="Times New Roman" w:cs="Times New Roman"/>
@@ -6154,20 +5161,8 @@
           <w:szCs w:val="26"/>
           <w:lang w:val="ro-MD"/>
         </w:rPr>
-        <w:t xml:space="preserve">vezi </w:t>
-      </w:r>
-      <w:proofErr w:type="spellStart"/>
-      <w:r>
-        <w:rPr>
-          <w:rFonts w:ascii="Times New Roman" w:hAnsi="Times New Roman" w:cs="Times New Roman"/>
-          <w:i/>
-          <w:sz w:val="24"/>
-          <w:szCs w:val="26"/>
-          <w:lang w:val="ro-MD"/>
-        </w:rPr>
-        <w:t>add_ref</w:t>
-      </w:r>
-      <w:proofErr w:type="spellEnd"/>
+        <w:t>vezi add_ref</w:t>
+      </w:r>
       <w:r>
         <w:rPr>
           <w:rFonts w:ascii="Times New Roman" w:hAnsi="Times New Roman" w:cs="Times New Roman"/>
@@ -6207,27 +5202,7 @@
           <w:szCs w:val="26"/>
           <w:lang w:val="ro-MD"/>
         </w:rPr>
-        <w:t>(</w:t>
-      </w:r>
-      <w:proofErr w:type="spellStart"/>
-      <w:r>
-        <w:rPr>
-          <w:rFonts w:ascii="Times New Roman" w:hAnsi="Times New Roman" w:cs="Times New Roman"/>
-          <w:sz w:val="24"/>
-          <w:szCs w:val="26"/>
-          <w:lang w:val="ro-MD"/>
-        </w:rPr>
-        <w:t>overflow</w:t>
-      </w:r>
-      <w:proofErr w:type="spellEnd"/>
-      <w:r>
-        <w:rPr>
-          <w:rFonts w:ascii="Times New Roman" w:hAnsi="Times New Roman" w:cs="Times New Roman"/>
-          <w:sz w:val="24"/>
-          <w:szCs w:val="26"/>
-          <w:lang w:val="ro-MD"/>
-        </w:rPr>
-        <w:t xml:space="preserve">) – este setat de </w:t>
+        <w:t xml:space="preserve">(overflow) – este setat de </w:t>
       </w:r>
       <w:r>
         <w:rPr>
@@ -6246,27 +5221,7 @@
           <w:szCs w:val="26"/>
           <w:lang w:val="ro-MD"/>
         </w:rPr>
-        <w:t xml:space="preserve"> în cazul unei erori de </w:t>
-      </w:r>
-      <w:proofErr w:type="spellStart"/>
-      <w:r>
-        <w:rPr>
-          <w:rFonts w:ascii="Times New Roman" w:hAnsi="Times New Roman" w:cs="Times New Roman"/>
-          <w:sz w:val="24"/>
-          <w:szCs w:val="26"/>
-          <w:lang w:val="ro-MD"/>
-        </w:rPr>
-        <w:t>overflow</w:t>
-      </w:r>
-      <w:proofErr w:type="spellEnd"/>
-      <w:r>
-        <w:rPr>
-          <w:rFonts w:ascii="Times New Roman" w:hAnsi="Times New Roman" w:cs="Times New Roman"/>
-          <w:sz w:val="24"/>
-          <w:szCs w:val="26"/>
-          <w:lang w:val="ro-MD"/>
-        </w:rPr>
-        <w:t>.</w:t>
+        <w:t xml:space="preserve"> în cazul unei erori de overflow.</w:t>
       </w:r>
     </w:p>
     <w:p>
@@ -6410,7 +5365,34 @@
           <w:szCs w:val="26"/>
           <w:lang w:val="ro-MD"/>
         </w:rPr>
-        <w:t xml:space="preserve"> are un spațiu de adrese pe 16 biți ($0000 - $FFFF).</w:t>
+        <w:t xml:space="preserve"> are un spațiu de adrese pe 16 biți (</w:t>
+      </w:r>
+      <w:r>
+        <w:rPr>
+          <w:rFonts w:ascii="Consolas" w:hAnsi="Consolas" w:cs="Times New Roman"/>
+          <w:sz w:val="24"/>
+          <w:szCs w:val="26"/>
+          <w:lang w:val="ro-MD"/>
+        </w:rPr>
+        <w:t>$0000-</w:t>
+      </w:r>
+      <w:r>
+        <w:rPr>
+          <w:rFonts w:ascii="Consolas" w:hAnsi="Consolas" w:cs="Times New Roman"/>
+          <w:sz w:val="24"/>
+          <w:szCs w:val="26"/>
+          <w:lang w:val="ro-MD"/>
+        </w:rPr>
+        <w:t>$FFFF</w:t>
+      </w:r>
+      <w:r>
+        <w:rPr>
+          <w:rFonts w:ascii="Times New Roman" w:hAnsi="Times New Roman" w:cs="Times New Roman"/>
+          <w:sz w:val="24"/>
+          <w:szCs w:val="26"/>
+          <w:lang w:val="ro-MD"/>
+        </w:rPr>
+        <w:t>).</w:t>
       </w:r>
       <w:r>
         <w:rPr>
@@ -7489,27 +6471,7 @@
           <w:szCs w:val="26"/>
           <w:lang w:val="ro-MD"/>
         </w:rPr>
-        <w:t xml:space="preserve">Vectorii de întreruperi și de </w:t>
-      </w:r>
-      <w:proofErr w:type="spellStart"/>
-      <w:r>
-        <w:rPr>
-          <w:rFonts w:ascii="Times New Roman" w:hAnsi="Times New Roman" w:cs="Times New Roman"/>
-          <w:sz w:val="24"/>
-          <w:szCs w:val="26"/>
-          <w:lang w:val="ro-MD"/>
-        </w:rPr>
-        <w:t>reset</w:t>
-      </w:r>
-      <w:proofErr w:type="spellEnd"/>
-      <w:r>
-        <w:rPr>
-          <w:rFonts w:ascii="Times New Roman" w:hAnsi="Times New Roman" w:cs="Times New Roman"/>
-          <w:sz w:val="24"/>
-          <w:szCs w:val="26"/>
-          <w:lang w:val="ro-MD"/>
-        </w:rPr>
-        <w:t xml:space="preserve"> se găsesc la adresele:</w:t>
+        <w:t>Vectorii de întreruperi și de reset se găsesc la adresele:</w:t>
       </w:r>
       <w:r>
         <w:rPr>
@@ -7528,20 +6490,8 @@
           <w:szCs w:val="26"/>
           <w:lang w:val="ro-MD"/>
         </w:rPr>
-        <w:t xml:space="preserve">vezi </w:t>
-      </w:r>
-      <w:proofErr w:type="spellStart"/>
-      <w:r>
-        <w:rPr>
-          <w:rFonts w:ascii="Times New Roman" w:hAnsi="Times New Roman" w:cs="Times New Roman"/>
-          <w:i/>
-          <w:sz w:val="24"/>
-          <w:szCs w:val="26"/>
-          <w:lang w:val="ro-MD"/>
-        </w:rPr>
-        <w:t>add_ref</w:t>
-      </w:r>
-      <w:proofErr w:type="spellEnd"/>
+        <w:t>vezi add_ref</w:t>
+      </w:r>
       <w:r>
         <w:rPr>
           <w:rFonts w:ascii="Times New Roman" w:hAnsi="Times New Roman" w:cs="Times New Roman"/>
@@ -7627,19 +6577,8 @@
           <w:szCs w:val="26"/>
           <w:lang w:val="ro-MD"/>
         </w:rPr>
-        <w:t xml:space="preserve"> – vectorul de </w:t>
-      </w:r>
-      <w:proofErr w:type="spellStart"/>
-      <w:r>
-        <w:rPr>
-          <w:rFonts w:ascii="Times New Roman" w:hAnsi="Times New Roman" w:cs="Times New Roman"/>
-          <w:sz w:val="24"/>
-          <w:szCs w:val="26"/>
-          <w:lang w:val="ro-MD"/>
-        </w:rPr>
-        <w:t>reset</w:t>
-      </w:r>
-      <w:proofErr w:type="spellEnd"/>
+        <w:t xml:space="preserve"> – vectorul de reset</w:t>
+      </w:r>
     </w:p>
     <w:p>
       <w:pPr>
@@ -7742,20 +6681,8 @@
           <w:szCs w:val="26"/>
           <w:lang w:val="ro-MD"/>
         </w:rPr>
-        <w:t xml:space="preserve">vezi </w:t>
-      </w:r>
-      <w:proofErr w:type="spellStart"/>
-      <w:r>
-        <w:rPr>
-          <w:rFonts w:ascii="Times New Roman" w:hAnsi="Times New Roman" w:cs="Times New Roman"/>
-          <w:i/>
-          <w:sz w:val="24"/>
-          <w:szCs w:val="26"/>
-          <w:lang w:val="ro-MD"/>
-        </w:rPr>
-        <w:t>add_ref</w:t>
-      </w:r>
-      <w:proofErr w:type="spellEnd"/>
+        <w:t>vezi add_ref</w:t>
+      </w:r>
       <w:r>
         <w:rPr>
           <w:rFonts w:ascii="Times New Roman" w:hAnsi="Times New Roman" w:cs="Times New Roman"/>
@@ -8007,7 +6934,6 @@
                 <w:lang w:val="ro-MD"/>
               </w:rPr>
             </w:pPr>
-            <w:proofErr w:type="spellStart"/>
             <w:r>
               <w:rPr>
                 <w:rFonts w:ascii="Times New Roman" w:hAnsi="Times New Roman" w:cs="Times New Roman"/>
@@ -8016,7 +6942,6 @@
               </w:rPr>
               <w:t>Accumulator</w:t>
             </w:r>
-            <w:proofErr w:type="spellEnd"/>
           </w:p>
         </w:tc>
         <w:tc>
@@ -8106,7 +7031,6 @@
                 <w:lang w:val="ro-MD"/>
               </w:rPr>
             </w:pPr>
-            <w:proofErr w:type="spellStart"/>
             <w:r>
               <w:rPr>
                 <w:rFonts w:ascii="Times New Roman" w:hAnsi="Times New Roman" w:cs="Times New Roman"/>
@@ -8115,7 +7039,6 @@
               </w:rPr>
               <w:t>Immediate</w:t>
             </w:r>
-            <w:proofErr w:type="spellEnd"/>
           </w:p>
         </w:tc>
         <w:tc>
@@ -8473,25 +7396,7 @@
                 <w:szCs w:val="26"/>
                 <w:lang w:val="ro-MD"/>
               </w:rPr>
-              <w:t xml:space="preserve"> de instrucțiunile de salt. Operandul reprezintă un </w:t>
-            </w:r>
-            <w:proofErr w:type="spellStart"/>
-            <w:r>
-              <w:rPr>
-                <w:rFonts w:ascii="Times New Roman" w:hAnsi="Times New Roman" w:cs="Times New Roman"/>
-                <w:szCs w:val="26"/>
-                <w:lang w:val="ro-MD"/>
-              </w:rPr>
-              <w:t>offset</w:t>
-            </w:r>
-            <w:proofErr w:type="spellEnd"/>
-            <w:r>
-              <w:rPr>
-                <w:rFonts w:ascii="Times New Roman" w:hAnsi="Times New Roman" w:cs="Times New Roman"/>
-                <w:szCs w:val="26"/>
-                <w:lang w:val="ro-MD"/>
-              </w:rPr>
-              <w:t>, valoare pe 8 biți cu semn.</w:t>
+              <w:t xml:space="preserve"> de instrucțiunile de salt. Operandul reprezintă un offset, valoare pe 8 biți cu semn.</w:t>
             </w:r>
           </w:p>
         </w:tc>
@@ -8640,43 +7545,7 @@
                 <w:szCs w:val="26"/>
                 <w:lang w:val="ro-MD"/>
               </w:rPr>
-              <w:t xml:space="preserve">Zero Page </w:t>
-            </w:r>
-            <w:proofErr w:type="spellStart"/>
-            <w:r>
-              <w:rPr>
-                <w:rFonts w:ascii="Times New Roman" w:hAnsi="Times New Roman" w:cs="Times New Roman"/>
-                <w:szCs w:val="26"/>
-                <w:lang w:val="ro-MD"/>
-              </w:rPr>
-              <w:t>indexed</w:t>
-            </w:r>
-            <w:proofErr w:type="spellEnd"/>
-            <w:r>
-              <w:rPr>
-                <w:rFonts w:ascii="Times New Roman" w:hAnsi="Times New Roman" w:cs="Times New Roman"/>
-                <w:szCs w:val="26"/>
-                <w:lang w:val="ro-MD"/>
-              </w:rPr>
-              <w:t xml:space="preserve"> </w:t>
-            </w:r>
-            <w:proofErr w:type="spellStart"/>
-            <w:r>
-              <w:rPr>
-                <w:rFonts w:ascii="Times New Roman" w:hAnsi="Times New Roman" w:cs="Times New Roman"/>
-                <w:szCs w:val="26"/>
-                <w:lang w:val="ro-MD"/>
-              </w:rPr>
-              <w:t>by</w:t>
-            </w:r>
-            <w:proofErr w:type="spellEnd"/>
-            <w:r>
-              <w:rPr>
-                <w:rFonts w:ascii="Times New Roman" w:hAnsi="Times New Roman" w:cs="Times New Roman"/>
-                <w:szCs w:val="26"/>
-                <w:lang w:val="ro-MD"/>
-              </w:rPr>
-              <w:t xml:space="preserve"> X</w:t>
+              <w:t>Zero Page indexed by X</w:t>
             </w:r>
           </w:p>
         </w:tc>
@@ -8806,43 +7675,7 @@
                 <w:szCs w:val="26"/>
                 <w:lang w:val="ro-MD"/>
               </w:rPr>
-              <w:t xml:space="preserve">Zero Page </w:t>
-            </w:r>
-            <w:proofErr w:type="spellStart"/>
-            <w:r>
-              <w:rPr>
-                <w:rFonts w:ascii="Times New Roman" w:hAnsi="Times New Roman" w:cs="Times New Roman"/>
-                <w:szCs w:val="26"/>
-                <w:lang w:val="ro-MD"/>
-              </w:rPr>
-              <w:t>indexed</w:t>
-            </w:r>
-            <w:proofErr w:type="spellEnd"/>
-            <w:r>
-              <w:rPr>
-                <w:rFonts w:ascii="Times New Roman" w:hAnsi="Times New Roman" w:cs="Times New Roman"/>
-                <w:szCs w:val="26"/>
-                <w:lang w:val="ro-MD"/>
-              </w:rPr>
-              <w:t xml:space="preserve"> </w:t>
-            </w:r>
-            <w:proofErr w:type="spellStart"/>
-            <w:r>
-              <w:rPr>
-                <w:rFonts w:ascii="Times New Roman" w:hAnsi="Times New Roman" w:cs="Times New Roman"/>
-                <w:szCs w:val="26"/>
-                <w:lang w:val="ro-MD"/>
-              </w:rPr>
-              <w:t>by</w:t>
-            </w:r>
-            <w:proofErr w:type="spellEnd"/>
-            <w:r>
-              <w:rPr>
-                <w:rFonts w:ascii="Times New Roman" w:hAnsi="Times New Roman" w:cs="Times New Roman"/>
-                <w:szCs w:val="26"/>
-                <w:lang w:val="ro-MD"/>
-              </w:rPr>
-              <w:t xml:space="preserve"> Y</w:t>
+              <w:t>Zero Page indexed by Y</w:t>
             </w:r>
           </w:p>
         </w:tc>
@@ -8981,41 +7814,13 @@
               </w:rPr>
               <w:t xml:space="preserve"> </w:t>
             </w:r>
-            <w:proofErr w:type="spellStart"/>
-            <w:r>
-              <w:rPr>
-                <w:rFonts w:ascii="Times New Roman" w:hAnsi="Times New Roman" w:cs="Times New Roman"/>
-                <w:szCs w:val="26"/>
-                <w:lang w:val="ro-MD"/>
-              </w:rPr>
-              <w:t>indexed</w:t>
-            </w:r>
-            <w:proofErr w:type="spellEnd"/>
-            <w:r>
-              <w:rPr>
-                <w:rFonts w:ascii="Times New Roman" w:hAnsi="Times New Roman" w:cs="Times New Roman"/>
-                <w:szCs w:val="26"/>
-                <w:lang w:val="ro-MD"/>
-              </w:rPr>
-              <w:t xml:space="preserve"> </w:t>
-            </w:r>
-            <w:proofErr w:type="spellStart"/>
-            <w:r>
-              <w:rPr>
-                <w:rFonts w:ascii="Times New Roman" w:hAnsi="Times New Roman" w:cs="Times New Roman"/>
-                <w:szCs w:val="26"/>
-                <w:lang w:val="ro-MD"/>
-              </w:rPr>
-              <w:t>by</w:t>
-            </w:r>
-            <w:proofErr w:type="spellEnd"/>
-            <w:r>
-              <w:rPr>
-                <w:rFonts w:ascii="Times New Roman" w:hAnsi="Times New Roman" w:cs="Times New Roman"/>
-                <w:szCs w:val="26"/>
-                <w:lang w:val="ro-MD"/>
-              </w:rPr>
-              <w:t xml:space="preserve"> X</w:t>
+            <w:r>
+              <w:rPr>
+                <w:rFonts w:ascii="Times New Roman" w:hAnsi="Times New Roman" w:cs="Times New Roman"/>
+                <w:szCs w:val="26"/>
+                <w:lang w:val="ro-MD"/>
+              </w:rPr>
+              <w:t>indexed by X</w:t>
             </w:r>
           </w:p>
         </w:tc>
@@ -9155,41 +7960,13 @@
               </w:rPr>
               <w:t xml:space="preserve"> </w:t>
             </w:r>
-            <w:proofErr w:type="spellStart"/>
-            <w:r>
-              <w:rPr>
-                <w:rFonts w:ascii="Times New Roman" w:hAnsi="Times New Roman" w:cs="Times New Roman"/>
-                <w:szCs w:val="26"/>
-                <w:lang w:val="ro-MD"/>
-              </w:rPr>
-              <w:t>indexed</w:t>
-            </w:r>
-            <w:proofErr w:type="spellEnd"/>
-            <w:r>
-              <w:rPr>
-                <w:rFonts w:ascii="Times New Roman" w:hAnsi="Times New Roman" w:cs="Times New Roman"/>
-                <w:szCs w:val="26"/>
-                <w:lang w:val="ro-MD"/>
-              </w:rPr>
-              <w:t xml:space="preserve"> </w:t>
-            </w:r>
-            <w:proofErr w:type="spellStart"/>
-            <w:r>
-              <w:rPr>
-                <w:rFonts w:ascii="Times New Roman" w:hAnsi="Times New Roman" w:cs="Times New Roman"/>
-                <w:szCs w:val="26"/>
-                <w:lang w:val="ro-MD"/>
-              </w:rPr>
-              <w:t>by</w:t>
-            </w:r>
-            <w:proofErr w:type="spellEnd"/>
-            <w:r>
-              <w:rPr>
-                <w:rFonts w:ascii="Times New Roman" w:hAnsi="Times New Roman" w:cs="Times New Roman"/>
-                <w:szCs w:val="26"/>
-                <w:lang w:val="ro-MD"/>
-              </w:rPr>
-              <w:t xml:space="preserve"> Y</w:t>
+            <w:r>
+              <w:rPr>
+                <w:rFonts w:ascii="Times New Roman" w:hAnsi="Times New Roman" w:cs="Times New Roman"/>
+                <w:szCs w:val="26"/>
+                <w:lang w:val="ro-MD"/>
+              </w:rPr>
+              <w:t>indexed by Y</w:t>
             </w:r>
           </w:p>
         </w:tc>
@@ -9312,23 +8089,13 @@
                 <w:lang w:val="ro-MD"/>
               </w:rPr>
             </w:pPr>
-            <w:proofErr w:type="spellStart"/>
-            <w:r>
-              <w:rPr>
-                <w:rFonts w:ascii="Times New Roman" w:hAnsi="Times New Roman" w:cs="Times New Roman"/>
-                <w:szCs w:val="26"/>
-                <w:lang w:val="ro-MD"/>
-              </w:rPr>
-              <w:t>Indexed</w:t>
-            </w:r>
-            <w:proofErr w:type="spellEnd"/>
-            <w:r>
-              <w:rPr>
-                <w:rFonts w:ascii="Times New Roman" w:hAnsi="Times New Roman" w:cs="Times New Roman"/>
-                <w:szCs w:val="26"/>
-                <w:lang w:val="ro-MD"/>
-              </w:rPr>
-              <w:t xml:space="preserve"> indirect</w:t>
+            <w:r>
+              <w:rPr>
+                <w:rFonts w:ascii="Times New Roman" w:hAnsi="Times New Roman" w:cs="Times New Roman"/>
+                <w:szCs w:val="26"/>
+                <w:lang w:val="ro-MD"/>
+              </w:rPr>
+              <w:t>Indexed indirect</w:t>
             </w:r>
           </w:p>
         </w:tc>
@@ -9410,7 +8177,6 @@
                 <w:lang w:val="ro-MD"/>
               </w:rPr>
             </w:pPr>
-            <w:proofErr w:type="spellStart"/>
             <w:r>
               <w:rPr>
                 <w:rFonts w:ascii="Consolas" w:hAnsi="Consolas" w:cs="Times New Roman"/>
@@ -9418,37 +8184,7 @@
                 <w:szCs w:val="26"/>
                 <w:lang w:val="ro-MD"/>
               </w:rPr>
-              <w:t>baseAddr</w:t>
-            </w:r>
-            <w:proofErr w:type="spellEnd"/>
-            <w:r>
-              <w:rPr>
-                <w:rFonts w:ascii="Consolas" w:hAnsi="Consolas" w:cs="Times New Roman"/>
-                <w:sz w:val="20"/>
-                <w:szCs w:val="26"/>
-                <w:lang w:val="ro-MD"/>
-              </w:rPr>
-              <w:t>=</w:t>
-            </w:r>
-            <w:proofErr w:type="spellStart"/>
-            <w:r>
-              <w:rPr>
-                <w:rFonts w:ascii="Consolas" w:hAnsi="Consolas" w:cs="Times New Roman"/>
-                <w:sz w:val="20"/>
-                <w:szCs w:val="26"/>
-                <w:lang w:val="ro-MD"/>
-              </w:rPr>
-              <w:t>read</w:t>
-            </w:r>
-            <w:proofErr w:type="spellEnd"/>
-            <w:r>
-              <w:rPr>
-                <w:rFonts w:ascii="Consolas" w:hAnsi="Consolas" w:cs="Times New Roman"/>
-                <w:sz w:val="20"/>
-                <w:szCs w:val="26"/>
-                <w:lang w:val="ro-MD"/>
-              </w:rPr>
-              <w:t>($</w:t>
+              <w:t>baseAddr=read($</w:t>
             </w:r>
             <w:r>
               <w:rPr>
@@ -9477,9 +8213,9 @@
                 <w:rFonts w:ascii="Consolas" w:hAnsi="Consolas" w:cs="Times New Roman"/>
                 <w:sz w:val="20"/>
                 <w:szCs w:val="26"/>
-              </w:rPr>
-            </w:pPr>
-            <w:proofErr w:type="spellStart"/>
+                <w:lang w:val="ro-MD"/>
+              </w:rPr>
+            </w:pPr>
             <w:r>
               <w:rPr>
                 <w:rFonts w:ascii="Consolas" w:hAnsi="Consolas" w:cs="Times New Roman"/>
@@ -9487,9 +8223,18 @@
                 <w:szCs w:val="26"/>
                 <w:lang w:val="ro-MD"/>
               </w:rPr>
-              <w:t>addr</w:t>
-            </w:r>
-            <w:proofErr w:type="spellEnd"/>
+              <w:t>addr=read(baseAddr)|read((baseAddr+1)&amp;0xFF)&lt;&lt;8</w:t>
+            </w:r>
+          </w:p>
+          <w:p>
+            <w:pPr>
+              <w:jc w:val="both"/>
+              <w:rPr>
+                <w:rFonts w:ascii="Consolas" w:hAnsi="Consolas" w:cs="Times New Roman"/>
+                <w:szCs w:val="26"/>
+                <w:lang w:val="ro-MD"/>
+              </w:rPr>
+            </w:pPr>
             <w:r>
               <w:rPr>
                 <w:rFonts w:ascii="Consolas" w:hAnsi="Consolas" w:cs="Times New Roman"/>
@@ -9497,110 +8242,7 @@
                 <w:szCs w:val="26"/>
                 <w:lang w:val="ro-MD"/>
               </w:rPr>
-              <w:t>=</w:t>
-            </w:r>
-            <w:proofErr w:type="spellStart"/>
-            <w:r>
-              <w:rPr>
-                <w:rFonts w:ascii="Consolas" w:hAnsi="Consolas" w:cs="Times New Roman"/>
-                <w:sz w:val="20"/>
-                <w:szCs w:val="26"/>
-                <w:lang w:val="ro-MD"/>
-              </w:rPr>
-              <w:t>read</w:t>
-            </w:r>
-            <w:proofErr w:type="spellEnd"/>
-            <w:r>
-              <w:rPr>
-                <w:rFonts w:ascii="Consolas" w:hAnsi="Consolas" w:cs="Times New Roman"/>
-                <w:sz w:val="20"/>
-                <w:szCs w:val="26"/>
-                <w:lang w:val="ro-MD"/>
-              </w:rPr>
-              <w:t>(</w:t>
-            </w:r>
-            <w:proofErr w:type="spellStart"/>
-            <w:r>
-              <w:rPr>
-                <w:rFonts w:ascii="Consolas" w:hAnsi="Consolas" w:cs="Times New Roman"/>
-                <w:sz w:val="20"/>
-                <w:szCs w:val="26"/>
-                <w:lang w:val="ro-MD"/>
-              </w:rPr>
-              <w:t>baseAddr</w:t>
-            </w:r>
-            <w:proofErr w:type="spellEnd"/>
-            <w:r>
-              <w:rPr>
-                <w:rFonts w:ascii="Consolas" w:hAnsi="Consolas" w:cs="Times New Roman"/>
-                <w:sz w:val="20"/>
-                <w:szCs w:val="26"/>
-                <w:lang w:val="ro-MD"/>
-              </w:rPr>
-              <w:t>)|</w:t>
-            </w:r>
-            <w:proofErr w:type="spellStart"/>
-            <w:r>
-              <w:rPr>
-                <w:rFonts w:ascii="Consolas" w:hAnsi="Consolas" w:cs="Times New Roman"/>
-                <w:sz w:val="20"/>
-                <w:szCs w:val="26"/>
-                <w:lang w:val="ro-MD"/>
-              </w:rPr>
-              <w:t>read</w:t>
-            </w:r>
-            <w:proofErr w:type="spellEnd"/>
-            <w:r>
-              <w:rPr>
-                <w:rFonts w:ascii="Consolas" w:hAnsi="Consolas" w:cs="Times New Roman"/>
-                <w:sz w:val="20"/>
-                <w:szCs w:val="26"/>
-                <w:lang w:val="ro-MD"/>
-              </w:rPr>
-              <w:t>((baseAddr+1)&amp;0xFF)</w:t>
-            </w:r>
-            <w:r>
-              <w:rPr>
-                <w:rFonts w:ascii="Consolas" w:hAnsi="Consolas" w:cs="Times New Roman"/>
-                <w:sz w:val="20"/>
-                <w:szCs w:val="26"/>
-              </w:rPr>
-              <w:t>&lt;&lt;8</w:t>
-            </w:r>
-          </w:p>
-          <w:p>
-            <w:pPr>
-              <w:jc w:val="both"/>
-              <w:rPr>
-                <w:rFonts w:ascii="Consolas" w:hAnsi="Consolas" w:cs="Times New Roman"/>
-                <w:szCs w:val="26"/>
-              </w:rPr>
-            </w:pPr>
-            <w:r>
-              <w:rPr>
-                <w:rFonts w:ascii="Consolas" w:hAnsi="Consolas" w:cs="Times New Roman"/>
-                <w:sz w:val="20"/>
-                <w:szCs w:val="26"/>
-              </w:rPr>
-              <w:t>operand=read(</w:t>
-            </w:r>
-            <w:proofErr w:type="spellStart"/>
-            <w:r>
-              <w:rPr>
-                <w:rFonts w:ascii="Consolas" w:hAnsi="Consolas" w:cs="Times New Roman"/>
-                <w:sz w:val="20"/>
-                <w:szCs w:val="26"/>
-              </w:rPr>
-              <w:t>addr</w:t>
-            </w:r>
-            <w:proofErr w:type="spellEnd"/>
-            <w:r>
-              <w:rPr>
-                <w:rFonts w:ascii="Consolas" w:hAnsi="Consolas" w:cs="Times New Roman"/>
-                <w:sz w:val="20"/>
-                <w:szCs w:val="26"/>
-              </w:rPr>
-              <w:t>)</w:t>
+              <w:t>operand=read(addr)</w:t>
             </w:r>
           </w:p>
         </w:tc>
@@ -9629,18 +8271,8 @@
                 <w:szCs w:val="26"/>
                 <w:lang w:val="ro-MD"/>
               </w:rPr>
-              <w:t xml:space="preserve">Indirect </w:t>
-            </w:r>
-            <w:proofErr w:type="spellStart"/>
-            <w:r>
-              <w:rPr>
-                <w:rFonts w:ascii="Times New Roman" w:hAnsi="Times New Roman" w:cs="Times New Roman"/>
-                <w:szCs w:val="26"/>
-                <w:lang w:val="ro-MD"/>
-              </w:rPr>
-              <w:t>indexed</w:t>
-            </w:r>
-            <w:proofErr w:type="spellEnd"/>
+              <w:t>Indirect indexed</w:t>
+            </w:r>
           </w:p>
         </w:tc>
         <w:tc>
@@ -9723,7 +8355,6 @@
                 <w:lang w:val="ro-MD"/>
               </w:rPr>
             </w:pPr>
-            <w:proofErr w:type="spellStart"/>
             <w:r>
               <w:rPr>
                 <w:rFonts w:ascii="Consolas" w:hAnsi="Consolas" w:cs="Times New Roman"/>
@@ -9731,37 +8362,7 @@
                 <w:szCs w:val="26"/>
                 <w:lang w:val="ro-MD"/>
               </w:rPr>
-              <w:t>baseAddr</w:t>
-            </w:r>
-            <w:proofErr w:type="spellEnd"/>
-            <w:r>
-              <w:rPr>
-                <w:rFonts w:ascii="Consolas" w:hAnsi="Consolas" w:cs="Times New Roman"/>
-                <w:sz w:val="20"/>
-                <w:szCs w:val="26"/>
-                <w:lang w:val="ro-MD"/>
-              </w:rPr>
-              <w:t>=</w:t>
-            </w:r>
-            <w:proofErr w:type="spellStart"/>
-            <w:r>
-              <w:rPr>
-                <w:rFonts w:ascii="Consolas" w:hAnsi="Consolas" w:cs="Times New Roman"/>
-                <w:sz w:val="20"/>
-                <w:szCs w:val="26"/>
-                <w:lang w:val="ro-MD"/>
-              </w:rPr>
-              <w:t>read</w:t>
-            </w:r>
-            <w:proofErr w:type="spellEnd"/>
-            <w:r>
-              <w:rPr>
-                <w:rFonts w:ascii="Consolas" w:hAnsi="Consolas" w:cs="Times New Roman"/>
-                <w:sz w:val="20"/>
-                <w:szCs w:val="26"/>
-                <w:lang w:val="ro-MD"/>
-              </w:rPr>
-              <w:t>($</w:t>
+              <w:t>baseAddr=read($</w:t>
             </w:r>
             <w:r>
               <w:rPr>
@@ -9793,7 +8394,6 @@
                 <w:lang w:val="ro-MD"/>
               </w:rPr>
             </w:pPr>
-            <w:proofErr w:type="spellStart"/>
             <w:r>
               <w:rPr>
                 <w:rFonts w:ascii="Consolas" w:hAnsi="Consolas" w:cs="Times New Roman"/>
@@ -9801,9 +8401,8 @@
                 <w:szCs w:val="26"/>
                 <w:lang w:val="ro-MD"/>
               </w:rPr>
-              <w:t>addr</w:t>
-            </w:r>
-            <w:proofErr w:type="spellEnd"/>
+              <w:t>addr=</w:t>
+            </w:r>
             <w:r>
               <w:rPr>
                 <w:rFonts w:ascii="Consolas" w:hAnsi="Consolas" w:cs="Times New Roman"/>
@@ -9811,7 +8410,7 @@
                 <w:szCs w:val="26"/>
                 <w:lang w:val="ro-MD"/>
               </w:rPr>
-              <w:t>=</w:t>
+              <w:t>(</w:t>
             </w:r>
             <w:r>
               <w:rPr>
@@ -9820,9 +8419,8 @@
                 <w:szCs w:val="26"/>
                 <w:lang w:val="ro-MD"/>
               </w:rPr>
-              <w:t>(</w:t>
-            </w:r>
-            <w:proofErr w:type="spellStart"/>
+              <w:t>read(</w:t>
+            </w:r>
             <w:r>
               <w:rPr>
                 <w:rFonts w:ascii="Consolas" w:hAnsi="Consolas" w:cs="Times New Roman"/>
@@ -9830,9 +8428,8 @@
                 <w:szCs w:val="26"/>
                 <w:lang w:val="ro-MD"/>
               </w:rPr>
-              <w:t>read</w:t>
-            </w:r>
-            <w:proofErr w:type="spellEnd"/>
+              <w:t>baseAddr</w:t>
+            </w:r>
             <w:r>
               <w:rPr>
                 <w:rFonts w:ascii="Consolas" w:hAnsi="Consolas" w:cs="Times New Roman"/>
@@ -9840,9 +8437,8 @@
                 <w:szCs w:val="26"/>
                 <w:lang w:val="ro-MD"/>
               </w:rPr>
-              <w:t>(</w:t>
-            </w:r>
-            <w:proofErr w:type="spellStart"/>
+              <w:t>)|(read(</w:t>
+            </w:r>
             <w:r>
               <w:rPr>
                 <w:rFonts w:ascii="Consolas" w:hAnsi="Consolas" w:cs="Times New Roman"/>
@@ -9852,7 +8448,6 @@
               </w:rPr>
               <w:t>baseAddr</w:t>
             </w:r>
-            <w:proofErr w:type="spellEnd"/>
             <w:r>
               <w:rPr>
                 <w:rFonts w:ascii="Consolas" w:hAnsi="Consolas" w:cs="Times New Roman"/>
@@ -9860,9 +8455,8 @@
                 <w:szCs w:val="26"/>
                 <w:lang w:val="ro-MD"/>
               </w:rPr>
-              <w:t>)|(</w:t>
-            </w:r>
-            <w:proofErr w:type="spellStart"/>
+              <w:t>+1)&amp;0xFF)&lt;&lt;8</w:t>
+            </w:r>
             <w:r>
               <w:rPr>
                 <w:rFonts w:ascii="Consolas" w:hAnsi="Consolas" w:cs="Times New Roman"/>
@@ -9870,9 +8464,8 @@
                 <w:szCs w:val="26"/>
                 <w:lang w:val="ro-MD"/>
               </w:rPr>
-              <w:t>read</w:t>
-            </w:r>
-            <w:proofErr w:type="spellEnd"/>
+              <w:t>)</w:t>
+            </w:r>
             <w:r>
               <w:rPr>
                 <w:rFonts w:ascii="Consolas" w:hAnsi="Consolas" w:cs="Times New Roman"/>
@@ -9880,8 +8473,18 @@
                 <w:szCs w:val="26"/>
                 <w:lang w:val="ro-MD"/>
               </w:rPr>
-              <w:t>(</w:t>
-            </w:r>
+              <w:t>+Y</w:t>
+            </w:r>
+          </w:p>
+          <w:p>
+            <w:pPr>
+              <w:jc w:val="both"/>
+              <w:rPr>
+                <w:rFonts w:ascii="Consolas" w:hAnsi="Consolas" w:cs="Times New Roman"/>
+                <w:szCs w:val="26"/>
+                <w:lang w:val="ro-MD"/>
+              </w:rPr>
+            </w:pPr>
             <w:r>
               <w:rPr>
                 <w:rFonts w:ascii="Consolas" w:hAnsi="Consolas" w:cs="Times New Roman"/>
@@ -9889,110 +8492,7 @@
                 <w:szCs w:val="26"/>
                 <w:lang w:val="ro-MD"/>
               </w:rPr>
-              <w:t>baseAddr</w:t>
-            </w:r>
-            <w:r>
-              <w:rPr>
-                <w:rFonts w:ascii="Consolas" w:hAnsi="Consolas" w:cs="Times New Roman"/>
-                <w:sz w:val="20"/>
-                <w:szCs w:val="26"/>
-                <w:lang w:val="ro-MD"/>
-              </w:rPr>
-              <w:t>+1)&amp;0xFF)</w:t>
-            </w:r>
-            <w:r>
-              <w:rPr>
-                <w:rFonts w:ascii="Consolas" w:hAnsi="Consolas" w:cs="Times New Roman"/>
-                <w:sz w:val="20"/>
-                <w:szCs w:val="26"/>
-              </w:rPr>
-              <w:t>&lt;&lt;</w:t>
-            </w:r>
-            <w:r>
-              <w:rPr>
-                <w:rFonts w:ascii="Consolas" w:hAnsi="Consolas" w:cs="Times New Roman"/>
-                <w:sz w:val="20"/>
-                <w:szCs w:val="26"/>
-                <w:lang w:val="ro-MD"/>
-              </w:rPr>
-              <w:t>8</w:t>
-            </w:r>
-            <w:r>
-              <w:rPr>
-                <w:rFonts w:ascii="Consolas" w:hAnsi="Consolas" w:cs="Times New Roman"/>
-                <w:sz w:val="20"/>
-                <w:szCs w:val="26"/>
-                <w:lang w:val="ro-MD"/>
-              </w:rPr>
-              <w:t>)</w:t>
-            </w:r>
-            <w:r>
-              <w:rPr>
-                <w:rFonts w:ascii="Consolas" w:hAnsi="Consolas" w:cs="Times New Roman"/>
-                <w:sz w:val="20"/>
-                <w:szCs w:val="26"/>
-                <w:lang w:val="ro-MD"/>
-              </w:rPr>
-              <w:t>+Y</w:t>
-            </w:r>
-          </w:p>
-          <w:p>
-            <w:pPr>
-              <w:jc w:val="both"/>
-              <w:rPr>
-                <w:rFonts w:ascii="Consolas" w:hAnsi="Consolas" w:cs="Times New Roman"/>
-                <w:szCs w:val="26"/>
-                <w:lang w:val="ro-MD"/>
-              </w:rPr>
-            </w:pPr>
-            <w:r>
-              <w:rPr>
-                <w:rFonts w:ascii="Consolas" w:hAnsi="Consolas" w:cs="Times New Roman"/>
-                <w:sz w:val="20"/>
-                <w:szCs w:val="26"/>
-                <w:lang w:val="ro-MD"/>
-              </w:rPr>
-              <w:t>operand=</w:t>
-            </w:r>
-            <w:proofErr w:type="spellStart"/>
-            <w:r>
-              <w:rPr>
-                <w:rFonts w:ascii="Consolas" w:hAnsi="Consolas" w:cs="Times New Roman"/>
-                <w:sz w:val="20"/>
-                <w:szCs w:val="26"/>
-                <w:lang w:val="ro-MD"/>
-              </w:rPr>
-              <w:t>read</w:t>
-            </w:r>
-            <w:proofErr w:type="spellEnd"/>
-            <w:r>
-              <w:rPr>
-                <w:rFonts w:ascii="Consolas" w:hAnsi="Consolas" w:cs="Times New Roman"/>
-                <w:sz w:val="20"/>
-                <w:szCs w:val="26"/>
-                <w:lang w:val="ro-MD"/>
-              </w:rPr>
-              <w:t>(</w:t>
-            </w:r>
-            <w:proofErr w:type="spellStart"/>
-            <w:r>
-              <w:rPr>
-                <w:rFonts w:ascii="Consolas" w:hAnsi="Consolas" w:cs="Times New Roman"/>
-                <w:sz w:val="20"/>
-                <w:szCs w:val="26"/>
-                <w:lang w:val="ro-MD"/>
-              </w:rPr>
-              <w:t>addr</w:t>
-            </w:r>
-            <w:proofErr w:type="spellEnd"/>
-            <w:r>
-              <w:rPr>
-                <w:rFonts w:ascii="Consolas" w:hAnsi="Consolas" w:cs="Times New Roman"/>
-                <w:sz w:val="20"/>
-                <w:szCs w:val="26"/>
-                <w:lang w:val="ro-MD"/>
-              </w:rPr>
-              <w:t>)</w:t>
+              <w:t>operand=read(addr)</w:t>
             </w:r>
           </w:p>
         </w:tc>
@@ -10066,17 +8566,7 @@
           <w:szCs w:val="26"/>
           <w:lang w:val="ro-MD"/>
         </w:rPr>
-        <w:t>§</w:t>
-      </w:r>
-      <w:r>
-        <w:rPr>
-          <w:rFonts w:ascii="Times New Roman" w:hAnsi="Times New Roman" w:cs="Times New Roman"/>
-          <w:b/>
-          <w:sz w:val="26"/>
-          <w:szCs w:val="26"/>
-          <w:lang w:val="ro-MD"/>
-        </w:rPr>
-        <w:t>1.1.4 Setul de instrucțiuni</w:t>
+        <w:t>§1.1.4 Setul de instrucțiuni</w:t>
       </w:r>
     </w:p>
     <w:p>
@@ -10204,7 +8694,6 @@
                 <w:lang w:val="ro-MD"/>
               </w:rPr>
             </w:pPr>
-            <w:proofErr w:type="spellStart"/>
             <w:r>
               <w:rPr>
                 <w:rFonts w:ascii="Times New Roman" w:hAnsi="Times New Roman" w:cs="Times New Roman"/>
@@ -10213,7 +8702,6 @@
               </w:rPr>
               <w:t>Opcode</w:t>
             </w:r>
-            <w:proofErr w:type="spellEnd"/>
           </w:p>
         </w:tc>
         <w:tc>
@@ -10455,19 +8943,8 @@
                 <w:szCs w:val="26"/>
                 <w:lang w:val="ro-MD"/>
               </w:rPr>
-              <w:t xml:space="preserve">vezi </w:t>
-            </w:r>
-            <w:proofErr w:type="spellStart"/>
-            <w:r>
-              <w:rPr>
-                <w:rFonts w:ascii="Times New Roman" w:hAnsi="Times New Roman" w:cs="Times New Roman"/>
-                <w:i/>
-                <w:szCs w:val="26"/>
-                <w:lang w:val="ro-MD"/>
-              </w:rPr>
-              <w:t>add_ref</w:t>
-            </w:r>
-            <w:proofErr w:type="spellEnd"/>
+              <w:t>vezi add_ref</w:t>
+            </w:r>
             <w:r>
               <w:rPr>
                 <w:rFonts w:ascii="Times New Roman" w:hAnsi="Times New Roman" w:cs="Times New Roman"/>
@@ -10597,25 +9074,7 @@
                 <w:szCs w:val="26"/>
                 <w:lang w:val="ro-MD"/>
               </w:rPr>
-              <w:t xml:space="preserve">Pune pe stivă registrul de </w:t>
-            </w:r>
-            <w:proofErr w:type="spellStart"/>
-            <w:r>
-              <w:rPr>
-                <w:rFonts w:ascii="Times New Roman" w:hAnsi="Times New Roman" w:cs="Times New Roman"/>
-                <w:szCs w:val="26"/>
-                <w:lang w:val="ro-MD"/>
-              </w:rPr>
-              <w:t>flag</w:t>
-            </w:r>
-            <w:proofErr w:type="spellEnd"/>
-            <w:r>
-              <w:rPr>
-                <w:rFonts w:ascii="Times New Roman" w:hAnsi="Times New Roman" w:cs="Times New Roman"/>
-                <w:szCs w:val="26"/>
-                <w:lang w:val="ro-MD"/>
-              </w:rPr>
-              <w:t>-uri.</w:t>
+              <w:t>Pune pe stivă registrul de flag-uri.</w:t>
             </w:r>
           </w:p>
         </w:tc>
@@ -10733,25 +9192,7 @@
                 <w:szCs w:val="26"/>
                 <w:lang w:val="ro-MD"/>
               </w:rPr>
-              <w:t xml:space="preserve">Ia de pe stivă registrul de </w:t>
-            </w:r>
-            <w:proofErr w:type="spellStart"/>
-            <w:r>
-              <w:rPr>
-                <w:rFonts w:ascii="Times New Roman" w:hAnsi="Times New Roman" w:cs="Times New Roman"/>
-                <w:szCs w:val="26"/>
-                <w:lang w:val="ro-MD"/>
-              </w:rPr>
-              <w:t>flag</w:t>
-            </w:r>
-            <w:proofErr w:type="spellEnd"/>
-            <w:r>
-              <w:rPr>
-                <w:rFonts w:ascii="Times New Roman" w:hAnsi="Times New Roman" w:cs="Times New Roman"/>
-                <w:szCs w:val="26"/>
-                <w:lang w:val="ro-MD"/>
-              </w:rPr>
-              <w:t>-uri.</w:t>
+              <w:t>Ia de pe stivă registrul de flag-uri.</w:t>
             </w:r>
           </w:p>
         </w:tc>
@@ -11150,25 +9591,7 @@
                 <w:szCs w:val="26"/>
                 <w:lang w:val="ro-MD"/>
               </w:rPr>
-              <w:t xml:space="preserve">Setează </w:t>
-            </w:r>
-            <w:proofErr w:type="spellStart"/>
-            <w:r>
-              <w:rPr>
-                <w:rFonts w:ascii="Times New Roman" w:hAnsi="Times New Roman" w:cs="Times New Roman"/>
-                <w:szCs w:val="26"/>
-                <w:lang w:val="ro-MD"/>
-              </w:rPr>
-              <w:t>flag-ul</w:t>
-            </w:r>
-            <w:proofErr w:type="spellEnd"/>
-            <w:r>
-              <w:rPr>
-                <w:rFonts w:ascii="Times New Roman" w:hAnsi="Times New Roman" w:cs="Times New Roman"/>
-                <w:szCs w:val="26"/>
-                <w:lang w:val="ro-MD"/>
-              </w:rPr>
-              <w:t xml:space="preserve"> </w:t>
+              <w:t xml:space="preserve">Setează flag-ul </w:t>
             </w:r>
             <w:r>
               <w:rPr>
@@ -11320,25 +9743,7 @@
                 <w:szCs w:val="26"/>
                 <w:lang w:val="ro-MD"/>
               </w:rPr>
-              <w:t xml:space="preserve">Setează </w:t>
-            </w:r>
-            <w:proofErr w:type="spellStart"/>
-            <w:r>
-              <w:rPr>
-                <w:rFonts w:ascii="Times New Roman" w:hAnsi="Times New Roman" w:cs="Times New Roman"/>
-                <w:szCs w:val="26"/>
-                <w:lang w:val="ro-MD"/>
-              </w:rPr>
-              <w:t>flag-ul</w:t>
-            </w:r>
-            <w:proofErr w:type="spellEnd"/>
-            <w:r>
-              <w:rPr>
-                <w:rFonts w:ascii="Times New Roman" w:hAnsi="Times New Roman" w:cs="Times New Roman"/>
-                <w:szCs w:val="26"/>
-                <w:lang w:val="ro-MD"/>
-              </w:rPr>
-              <w:t xml:space="preserve"> </w:t>
+              <w:t xml:space="preserve">Setează flag-ul </w:t>
             </w:r>
             <w:r>
               <w:rPr>
@@ -11495,27 +9900,8 @@
                 <w:szCs w:val="26"/>
                 <w:lang w:val="ro-MD"/>
               </w:rPr>
-              <w:t xml:space="preserve">Setează </w:t>
-            </w:r>
-            <w:proofErr w:type="spellStart"/>
-            <w:r>
-              <w:rPr>
-                <w:rFonts w:ascii="Times New Roman" w:hAnsi="Times New Roman" w:cs="Times New Roman"/>
-                <w:szCs w:val="26"/>
-                <w:lang w:val="ro-MD"/>
-              </w:rPr>
-              <w:t>flag-ul</w:t>
-            </w:r>
-            <w:proofErr w:type="spellEnd"/>
-            <w:r>
-              <w:rPr>
-                <w:rFonts w:ascii="Times New Roman" w:hAnsi="Times New Roman" w:cs="Times New Roman"/>
-                <w:szCs w:val="26"/>
-                <w:lang w:val="ro-MD"/>
-              </w:rPr>
-              <w:t xml:space="preserve"> </w:t>
-            </w:r>
-            <w:proofErr w:type="spellStart"/>
+              <w:t xml:space="preserve">Setează flag-ul </w:t>
+            </w:r>
             <w:r>
               <w:rPr>
                 <w:rFonts w:ascii="Times New Roman" w:hAnsi="Times New Roman" w:cs="Times New Roman"/>
@@ -11525,7 +9911,6 @@
               </w:rPr>
               <w:t>inhibit</w:t>
             </w:r>
-            <w:proofErr w:type="spellEnd"/>
             <w:r>
               <w:rPr>
                 <w:rFonts w:ascii="Times New Roman" w:hAnsi="Times New Roman" w:cs="Times New Roman"/>
@@ -11667,27 +10052,8 @@
                 <w:szCs w:val="26"/>
                 <w:lang w:val="ro-MD"/>
               </w:rPr>
-              <w:t xml:space="preserve">Setează </w:t>
-            </w:r>
-            <w:proofErr w:type="spellStart"/>
-            <w:r>
-              <w:rPr>
-                <w:rFonts w:ascii="Times New Roman" w:hAnsi="Times New Roman" w:cs="Times New Roman"/>
-                <w:szCs w:val="26"/>
-                <w:lang w:val="ro-MD"/>
-              </w:rPr>
-              <w:t>flag-ul</w:t>
-            </w:r>
-            <w:proofErr w:type="spellEnd"/>
-            <w:r>
-              <w:rPr>
-                <w:rFonts w:ascii="Times New Roman" w:hAnsi="Times New Roman" w:cs="Times New Roman"/>
-                <w:szCs w:val="26"/>
-                <w:lang w:val="ro-MD"/>
-              </w:rPr>
-              <w:t xml:space="preserve"> </w:t>
-            </w:r>
-            <w:proofErr w:type="spellStart"/>
+              <w:t xml:space="preserve">Setează flag-ul </w:t>
+            </w:r>
             <w:r>
               <w:rPr>
                 <w:rFonts w:ascii="Times New Roman" w:hAnsi="Times New Roman" w:cs="Times New Roman"/>
@@ -11697,7 +10063,6 @@
               </w:rPr>
               <w:t>inhibit</w:t>
             </w:r>
-            <w:proofErr w:type="spellEnd"/>
             <w:r>
               <w:rPr>
                 <w:rFonts w:ascii="Times New Roman" w:hAnsi="Times New Roman" w:cs="Times New Roman"/>
@@ -11844,25 +10209,7 @@
                 <w:szCs w:val="26"/>
                 <w:lang w:val="ro-MD"/>
               </w:rPr>
-              <w:t xml:space="preserve">Setează </w:t>
-            </w:r>
-            <w:proofErr w:type="spellStart"/>
-            <w:r>
-              <w:rPr>
-                <w:rFonts w:ascii="Times New Roman" w:hAnsi="Times New Roman" w:cs="Times New Roman"/>
-                <w:szCs w:val="26"/>
-                <w:lang w:val="ro-MD"/>
-              </w:rPr>
-              <w:t>flag-ul</w:t>
-            </w:r>
-            <w:proofErr w:type="spellEnd"/>
-            <w:r>
-              <w:rPr>
-                <w:rFonts w:ascii="Times New Roman" w:hAnsi="Times New Roman" w:cs="Times New Roman"/>
-                <w:szCs w:val="26"/>
-                <w:lang w:val="ro-MD"/>
-              </w:rPr>
-              <w:t xml:space="preserve"> </w:t>
+              <w:t xml:space="preserve">Setează flag-ul </w:t>
             </w:r>
             <w:r>
               <w:rPr>
@@ -12014,25 +10361,7 @@
                 <w:szCs w:val="26"/>
                 <w:lang w:val="ro-MD"/>
               </w:rPr>
-              <w:t xml:space="preserve">Setează </w:t>
-            </w:r>
-            <w:proofErr w:type="spellStart"/>
-            <w:r>
-              <w:rPr>
-                <w:rFonts w:ascii="Times New Roman" w:hAnsi="Times New Roman" w:cs="Times New Roman"/>
-                <w:szCs w:val="26"/>
-                <w:lang w:val="ro-MD"/>
-              </w:rPr>
-              <w:t>flag-ul</w:t>
-            </w:r>
-            <w:proofErr w:type="spellEnd"/>
-            <w:r>
-              <w:rPr>
-                <w:rFonts w:ascii="Times New Roman" w:hAnsi="Times New Roman" w:cs="Times New Roman"/>
-                <w:szCs w:val="26"/>
-                <w:lang w:val="ro-MD"/>
-              </w:rPr>
-              <w:t xml:space="preserve"> </w:t>
+              <w:t xml:space="preserve">Setează flag-ul </w:t>
             </w:r>
             <w:r>
               <w:rPr>
@@ -12189,27 +10518,8 @@
                 <w:szCs w:val="26"/>
                 <w:lang w:val="ro-MD"/>
               </w:rPr>
-              <w:t xml:space="preserve">Setează </w:t>
-            </w:r>
-            <w:proofErr w:type="spellStart"/>
-            <w:r>
-              <w:rPr>
-                <w:rFonts w:ascii="Times New Roman" w:hAnsi="Times New Roman" w:cs="Times New Roman"/>
-                <w:szCs w:val="26"/>
-                <w:lang w:val="ro-MD"/>
-              </w:rPr>
-              <w:t>flag-ul</w:t>
-            </w:r>
-            <w:proofErr w:type="spellEnd"/>
-            <w:r>
-              <w:rPr>
-                <w:rFonts w:ascii="Times New Roman" w:hAnsi="Times New Roman" w:cs="Times New Roman"/>
-                <w:szCs w:val="26"/>
-                <w:lang w:val="ro-MD"/>
-              </w:rPr>
-              <w:t xml:space="preserve"> </w:t>
-            </w:r>
-            <w:proofErr w:type="spellStart"/>
+              <w:t xml:space="preserve">Setează flag-ul </w:t>
+            </w:r>
             <w:r>
               <w:rPr>
                 <w:rFonts w:ascii="Times New Roman" w:hAnsi="Times New Roman" w:cs="Times New Roman"/>
@@ -12219,7 +10529,6 @@
               </w:rPr>
               <w:t>overflow</w:t>
             </w:r>
-            <w:proofErr w:type="spellEnd"/>
             <w:r>
               <w:rPr>
                 <w:rFonts w:ascii="Times New Roman" w:hAnsi="Times New Roman" w:cs="Times New Roman"/>
@@ -12418,23 +10727,13 @@
                 <w:lang w:val="ro-MD"/>
               </w:rPr>
             </w:pPr>
-            <w:proofErr w:type="spellStart"/>
-            <w:r>
-              <w:rPr>
-                <w:rFonts w:ascii="Times New Roman" w:hAnsi="Times New Roman" w:cs="Times New Roman"/>
-                <w:szCs w:val="26"/>
-                <w:lang w:val="ro-MD"/>
-              </w:rPr>
-              <w:t>Flag</w:t>
-            </w:r>
-            <w:proofErr w:type="spellEnd"/>
-            <w:r>
-              <w:rPr>
-                <w:rFonts w:ascii="Times New Roman" w:hAnsi="Times New Roman" w:cs="Times New Roman"/>
-                <w:szCs w:val="26"/>
-                <w:lang w:val="ro-MD"/>
-              </w:rPr>
-              <w:t xml:space="preserve">-uri afectate: </w:t>
+            <w:r>
+              <w:rPr>
+                <w:rFonts w:ascii="Times New Roman" w:hAnsi="Times New Roman" w:cs="Times New Roman"/>
+                <w:szCs w:val="26"/>
+                <w:lang w:val="ro-MD"/>
+              </w:rPr>
+              <w:t xml:space="preserve">Flag-uri afectate: </w:t>
             </w:r>
             <w:r>
               <w:rPr>
@@ -12639,23 +10938,13 @@
                 <w:lang w:val="ro-MD"/>
               </w:rPr>
             </w:pPr>
-            <w:proofErr w:type="spellStart"/>
-            <w:r>
-              <w:rPr>
-                <w:rFonts w:ascii="Times New Roman" w:hAnsi="Times New Roman" w:cs="Times New Roman"/>
-                <w:szCs w:val="26"/>
-                <w:lang w:val="ro-MD"/>
-              </w:rPr>
-              <w:t>Flag</w:t>
-            </w:r>
-            <w:proofErr w:type="spellEnd"/>
-            <w:r>
-              <w:rPr>
-                <w:rFonts w:ascii="Times New Roman" w:hAnsi="Times New Roman" w:cs="Times New Roman"/>
-                <w:szCs w:val="26"/>
-                <w:lang w:val="ro-MD"/>
-              </w:rPr>
-              <w:t xml:space="preserve">-uri afectate: </w:t>
+            <w:r>
+              <w:rPr>
+                <w:rFonts w:ascii="Times New Roman" w:hAnsi="Times New Roman" w:cs="Times New Roman"/>
+                <w:szCs w:val="26"/>
+                <w:lang w:val="ro-MD"/>
+              </w:rPr>
+              <w:t xml:space="preserve">Flag-uri afectate: </w:t>
             </w:r>
             <w:r>
               <w:rPr>
@@ -12855,23 +11144,13 @@
                 <w:lang w:val="ro-MD"/>
               </w:rPr>
             </w:pPr>
-            <w:proofErr w:type="spellStart"/>
-            <w:r>
-              <w:rPr>
-                <w:rFonts w:ascii="Times New Roman" w:hAnsi="Times New Roman" w:cs="Times New Roman"/>
-                <w:szCs w:val="26"/>
-                <w:lang w:val="ro-MD"/>
-              </w:rPr>
-              <w:t>Flag</w:t>
-            </w:r>
-            <w:proofErr w:type="spellEnd"/>
-            <w:r>
-              <w:rPr>
-                <w:rFonts w:ascii="Times New Roman" w:hAnsi="Times New Roman" w:cs="Times New Roman"/>
-                <w:szCs w:val="26"/>
-                <w:lang w:val="ro-MD"/>
-              </w:rPr>
-              <w:t xml:space="preserve">-uri afectate: </w:t>
+            <w:r>
+              <w:rPr>
+                <w:rFonts w:ascii="Times New Roman" w:hAnsi="Times New Roman" w:cs="Times New Roman"/>
+                <w:szCs w:val="26"/>
+                <w:lang w:val="ro-MD"/>
+              </w:rPr>
+              <w:t xml:space="preserve">Flag-uri afectate: </w:t>
             </w:r>
             <w:r>
               <w:rPr>
@@ -13076,23 +11355,13 @@
                 <w:lang w:val="ro-MD"/>
               </w:rPr>
             </w:pPr>
-            <w:proofErr w:type="spellStart"/>
-            <w:r>
-              <w:rPr>
-                <w:rFonts w:ascii="Times New Roman" w:hAnsi="Times New Roman" w:cs="Times New Roman"/>
-                <w:szCs w:val="26"/>
-                <w:lang w:val="ro-MD"/>
-              </w:rPr>
-              <w:t>Flag</w:t>
-            </w:r>
-            <w:proofErr w:type="spellEnd"/>
-            <w:r>
-              <w:rPr>
-                <w:rFonts w:ascii="Times New Roman" w:hAnsi="Times New Roman" w:cs="Times New Roman"/>
-                <w:szCs w:val="26"/>
-                <w:lang w:val="ro-MD"/>
-              </w:rPr>
-              <w:t xml:space="preserve">-uri afectate: </w:t>
+            <w:r>
+              <w:rPr>
+                <w:rFonts w:ascii="Times New Roman" w:hAnsi="Times New Roman" w:cs="Times New Roman"/>
+                <w:szCs w:val="26"/>
+                <w:lang w:val="ro-MD"/>
+              </w:rPr>
+              <w:t xml:space="preserve">Flag-uri afectate: </w:t>
             </w:r>
             <w:r>
               <w:rPr>
@@ -13292,23 +11561,13 @@
                 <w:lang w:val="ro-MD"/>
               </w:rPr>
             </w:pPr>
-            <w:proofErr w:type="spellStart"/>
-            <w:r>
-              <w:rPr>
-                <w:rFonts w:ascii="Times New Roman" w:hAnsi="Times New Roman" w:cs="Times New Roman"/>
-                <w:szCs w:val="26"/>
-                <w:lang w:val="ro-MD"/>
-              </w:rPr>
-              <w:t>Flag</w:t>
-            </w:r>
-            <w:proofErr w:type="spellEnd"/>
-            <w:r>
-              <w:rPr>
-                <w:rFonts w:ascii="Times New Roman" w:hAnsi="Times New Roman" w:cs="Times New Roman"/>
-                <w:szCs w:val="26"/>
-                <w:lang w:val="ro-MD"/>
-              </w:rPr>
-              <w:t xml:space="preserve">-uri afectate: </w:t>
+            <w:r>
+              <w:rPr>
+                <w:rFonts w:ascii="Times New Roman" w:hAnsi="Times New Roman" w:cs="Times New Roman"/>
+                <w:szCs w:val="26"/>
+                <w:lang w:val="ro-MD"/>
+              </w:rPr>
+              <w:t xml:space="preserve">Flag-uri afectate: </w:t>
             </w:r>
             <w:r>
               <w:rPr>
@@ -14625,25 +12884,7 @@
                 <w:szCs w:val="26"/>
                 <w:lang w:val="ro-MD"/>
               </w:rPr>
-              <w:t xml:space="preserve"> și a registrului de </w:t>
-            </w:r>
-            <w:proofErr w:type="spellStart"/>
-            <w:r>
-              <w:rPr>
-                <w:rFonts w:ascii="Times New Roman" w:hAnsi="Times New Roman" w:cs="Times New Roman"/>
-                <w:szCs w:val="26"/>
-                <w:lang w:val="ro-MD"/>
-              </w:rPr>
-              <w:t>flag</w:t>
-            </w:r>
-            <w:proofErr w:type="spellEnd"/>
-            <w:r>
-              <w:rPr>
-                <w:rFonts w:ascii="Times New Roman" w:hAnsi="Times New Roman" w:cs="Times New Roman"/>
-                <w:szCs w:val="26"/>
-                <w:lang w:val="ro-MD"/>
-              </w:rPr>
-              <w:t>-uri.</w:t>
+              <w:t xml:space="preserve"> și a registrului de flag-uri.</w:t>
             </w:r>
           </w:p>
         </w:tc>
@@ -14938,7 +13179,6 @@
                 <w:lang w:val="ro-MD"/>
               </w:rPr>
             </w:pPr>
-            <w:proofErr w:type="spellStart"/>
             <w:r>
               <w:rPr>
                 <w:rFonts w:ascii="Times New Roman" w:hAnsi="Times New Roman" w:cs="Times New Roman"/>
@@ -14947,7 +13187,6 @@
               </w:rPr>
               <w:t>Immediate</w:t>
             </w:r>
-            <w:proofErr w:type="spellEnd"/>
           </w:p>
         </w:tc>
         <w:tc>
@@ -15069,23 +13308,13 @@
                 <w:lang w:val="ro-MD"/>
               </w:rPr>
             </w:pPr>
-            <w:proofErr w:type="spellStart"/>
-            <w:r>
-              <w:rPr>
-                <w:rFonts w:ascii="Times New Roman" w:hAnsi="Times New Roman" w:cs="Times New Roman"/>
-                <w:szCs w:val="26"/>
-                <w:lang w:val="ro-MD"/>
-              </w:rPr>
-              <w:t>Flag</w:t>
-            </w:r>
-            <w:proofErr w:type="spellEnd"/>
-            <w:r>
-              <w:rPr>
-                <w:rFonts w:ascii="Times New Roman" w:hAnsi="Times New Roman" w:cs="Times New Roman"/>
-                <w:szCs w:val="26"/>
-                <w:lang w:val="ro-MD"/>
-              </w:rPr>
-              <w:t xml:space="preserve">-uri afectate: </w:t>
+            <w:r>
+              <w:rPr>
+                <w:rFonts w:ascii="Times New Roman" w:hAnsi="Times New Roman" w:cs="Times New Roman"/>
+                <w:szCs w:val="26"/>
+                <w:lang w:val="ro-MD"/>
+              </w:rPr>
+              <w:t xml:space="preserve">Flag-uri afectate: </w:t>
             </w:r>
             <w:r>
               <w:rPr>
@@ -15274,43 +13503,7 @@
                 <w:szCs w:val="26"/>
                 <w:lang w:val="ro-MD"/>
               </w:rPr>
-              <w:t xml:space="preserve">Zero Page </w:t>
-            </w:r>
-            <w:proofErr w:type="spellStart"/>
-            <w:r>
-              <w:rPr>
-                <w:rFonts w:ascii="Times New Roman" w:hAnsi="Times New Roman" w:cs="Times New Roman"/>
-                <w:szCs w:val="26"/>
-                <w:lang w:val="ro-MD"/>
-              </w:rPr>
-              <w:t>indexed</w:t>
-            </w:r>
-            <w:proofErr w:type="spellEnd"/>
-            <w:r>
-              <w:rPr>
-                <w:rFonts w:ascii="Times New Roman" w:hAnsi="Times New Roman" w:cs="Times New Roman"/>
-                <w:szCs w:val="26"/>
-                <w:lang w:val="ro-MD"/>
-              </w:rPr>
-              <w:t xml:space="preserve"> </w:t>
-            </w:r>
-            <w:proofErr w:type="spellStart"/>
-            <w:r>
-              <w:rPr>
-                <w:rFonts w:ascii="Times New Roman" w:hAnsi="Times New Roman" w:cs="Times New Roman"/>
-                <w:szCs w:val="26"/>
-                <w:lang w:val="ro-MD"/>
-              </w:rPr>
-              <w:t>by</w:t>
-            </w:r>
-            <w:proofErr w:type="spellEnd"/>
-            <w:r>
-              <w:rPr>
-                <w:rFonts w:ascii="Times New Roman" w:hAnsi="Times New Roman" w:cs="Times New Roman"/>
-                <w:szCs w:val="26"/>
-                <w:lang w:val="ro-MD"/>
-              </w:rPr>
-              <w:t xml:space="preserve"> X</w:t>
+              <w:t>Zero Page indexed by X</w:t>
             </w:r>
           </w:p>
         </w:tc>
@@ -15557,43 +13750,7 @@
                 <w:szCs w:val="26"/>
                 <w:lang w:val="ro-MD"/>
               </w:rPr>
-              <w:t xml:space="preserve">Absolute </w:t>
-            </w:r>
-            <w:proofErr w:type="spellStart"/>
-            <w:r>
-              <w:rPr>
-                <w:rFonts w:ascii="Times New Roman" w:hAnsi="Times New Roman" w:cs="Times New Roman"/>
-                <w:szCs w:val="26"/>
-                <w:lang w:val="ro-MD"/>
-              </w:rPr>
-              <w:t>indexed</w:t>
-            </w:r>
-            <w:proofErr w:type="spellEnd"/>
-            <w:r>
-              <w:rPr>
-                <w:rFonts w:ascii="Times New Roman" w:hAnsi="Times New Roman" w:cs="Times New Roman"/>
-                <w:szCs w:val="26"/>
-                <w:lang w:val="ro-MD"/>
-              </w:rPr>
-              <w:t xml:space="preserve"> </w:t>
-            </w:r>
-            <w:proofErr w:type="spellStart"/>
-            <w:r>
-              <w:rPr>
-                <w:rFonts w:ascii="Times New Roman" w:hAnsi="Times New Roman" w:cs="Times New Roman"/>
-                <w:szCs w:val="26"/>
-                <w:lang w:val="ro-MD"/>
-              </w:rPr>
-              <w:t>by</w:t>
-            </w:r>
-            <w:proofErr w:type="spellEnd"/>
-            <w:r>
-              <w:rPr>
-                <w:rFonts w:ascii="Times New Roman" w:hAnsi="Times New Roman" w:cs="Times New Roman"/>
-                <w:szCs w:val="26"/>
-                <w:lang w:val="ro-MD"/>
-              </w:rPr>
-              <w:t xml:space="preserve"> X</w:t>
+              <w:t>Absolute indexed by X</w:t>
             </w:r>
           </w:p>
         </w:tc>
@@ -15720,43 +13877,7 @@
                 <w:szCs w:val="26"/>
                 <w:lang w:val="ro-MD"/>
               </w:rPr>
-              <w:t xml:space="preserve">Absolute </w:t>
-            </w:r>
-            <w:proofErr w:type="spellStart"/>
-            <w:r>
-              <w:rPr>
-                <w:rFonts w:ascii="Times New Roman" w:hAnsi="Times New Roman" w:cs="Times New Roman"/>
-                <w:szCs w:val="26"/>
-                <w:lang w:val="ro-MD"/>
-              </w:rPr>
-              <w:t>indexed</w:t>
-            </w:r>
-            <w:proofErr w:type="spellEnd"/>
-            <w:r>
-              <w:rPr>
-                <w:rFonts w:ascii="Times New Roman" w:hAnsi="Times New Roman" w:cs="Times New Roman"/>
-                <w:szCs w:val="26"/>
-                <w:lang w:val="ro-MD"/>
-              </w:rPr>
-              <w:t xml:space="preserve"> </w:t>
-            </w:r>
-            <w:proofErr w:type="spellStart"/>
-            <w:r>
-              <w:rPr>
-                <w:rFonts w:ascii="Times New Roman" w:hAnsi="Times New Roman" w:cs="Times New Roman"/>
-                <w:szCs w:val="26"/>
-                <w:lang w:val="ro-MD"/>
-              </w:rPr>
-              <w:t>by</w:t>
-            </w:r>
-            <w:proofErr w:type="spellEnd"/>
-            <w:r>
-              <w:rPr>
-                <w:rFonts w:ascii="Times New Roman" w:hAnsi="Times New Roman" w:cs="Times New Roman"/>
-                <w:szCs w:val="26"/>
-                <w:lang w:val="ro-MD"/>
-              </w:rPr>
-              <w:t xml:space="preserve"> Y</w:t>
+              <w:t>Absolute indexed by Y</w:t>
             </w:r>
           </w:p>
         </w:tc>
@@ -15877,23 +13998,13 @@
                 <w:lang w:val="ro-MD"/>
               </w:rPr>
             </w:pPr>
-            <w:proofErr w:type="spellStart"/>
-            <w:r>
-              <w:rPr>
-                <w:rFonts w:ascii="Times New Roman" w:hAnsi="Times New Roman" w:cs="Times New Roman"/>
-                <w:szCs w:val="26"/>
-                <w:lang w:val="ro-MD"/>
-              </w:rPr>
-              <w:t>Indexed</w:t>
-            </w:r>
-            <w:proofErr w:type="spellEnd"/>
-            <w:r>
-              <w:rPr>
-                <w:rFonts w:ascii="Times New Roman" w:hAnsi="Times New Roman" w:cs="Times New Roman"/>
-                <w:szCs w:val="26"/>
-                <w:lang w:val="ro-MD"/>
-              </w:rPr>
-              <w:t xml:space="preserve"> indirect</w:t>
+            <w:r>
+              <w:rPr>
+                <w:rFonts w:ascii="Times New Roman" w:hAnsi="Times New Roman" w:cs="Times New Roman"/>
+                <w:szCs w:val="26"/>
+                <w:lang w:val="ro-MD"/>
+              </w:rPr>
+              <w:t>Indexed indirect</w:t>
             </w:r>
           </w:p>
         </w:tc>
@@ -16020,18 +14131,8 @@
                 <w:szCs w:val="26"/>
                 <w:lang w:val="ro-MD"/>
               </w:rPr>
-              <w:t xml:space="preserve">Indirect </w:t>
-            </w:r>
-            <w:proofErr w:type="spellStart"/>
-            <w:r>
-              <w:rPr>
-                <w:rFonts w:ascii="Times New Roman" w:hAnsi="Times New Roman" w:cs="Times New Roman"/>
-                <w:szCs w:val="26"/>
-                <w:lang w:val="ro-MD"/>
-              </w:rPr>
-              <w:t>indexed</w:t>
-            </w:r>
-            <w:proofErr w:type="spellEnd"/>
+              <w:t>Indirect indexed</w:t>
+            </w:r>
           </w:p>
         </w:tc>
         <w:tc>
@@ -16158,7 +14259,6 @@
                 <w:lang w:val="ro-MD"/>
               </w:rPr>
             </w:pPr>
-            <w:proofErr w:type="spellStart"/>
             <w:r>
               <w:rPr>
                 <w:rFonts w:ascii="Times New Roman" w:hAnsi="Times New Roman" w:cs="Times New Roman"/>
@@ -16167,7 +14267,6 @@
               </w:rPr>
               <w:t>Immediate</w:t>
             </w:r>
-            <w:proofErr w:type="spellEnd"/>
           </w:p>
         </w:tc>
         <w:tc>
@@ -16286,23 +14385,13 @@
                 <w:lang w:val="ro-MD"/>
               </w:rPr>
             </w:pPr>
-            <w:proofErr w:type="spellStart"/>
-            <w:r>
-              <w:rPr>
-                <w:rFonts w:ascii="Times New Roman" w:hAnsi="Times New Roman" w:cs="Times New Roman"/>
-                <w:szCs w:val="26"/>
-                <w:lang w:val="ro-MD"/>
-              </w:rPr>
-              <w:t>Flag</w:t>
-            </w:r>
-            <w:proofErr w:type="spellEnd"/>
-            <w:r>
-              <w:rPr>
-                <w:rFonts w:ascii="Times New Roman" w:hAnsi="Times New Roman" w:cs="Times New Roman"/>
-                <w:szCs w:val="26"/>
-                <w:lang w:val="ro-MD"/>
-              </w:rPr>
-              <w:t xml:space="preserve">-uri afectate: </w:t>
+            <w:r>
+              <w:rPr>
+                <w:rFonts w:ascii="Times New Roman" w:hAnsi="Times New Roman" w:cs="Times New Roman"/>
+                <w:szCs w:val="26"/>
+                <w:lang w:val="ro-MD"/>
+              </w:rPr>
+              <w:t xml:space="preserve">Flag-uri afectate: </w:t>
             </w:r>
             <w:r>
               <w:rPr>
@@ -16484,43 +14573,7 @@
                 <w:szCs w:val="26"/>
                 <w:lang w:val="ro-MD"/>
               </w:rPr>
-              <w:t xml:space="preserve">Zero Page </w:t>
-            </w:r>
-            <w:proofErr w:type="spellStart"/>
-            <w:r>
-              <w:rPr>
-                <w:rFonts w:ascii="Times New Roman" w:hAnsi="Times New Roman" w:cs="Times New Roman"/>
-                <w:szCs w:val="26"/>
-                <w:lang w:val="ro-MD"/>
-              </w:rPr>
-              <w:t>indexed</w:t>
-            </w:r>
-            <w:proofErr w:type="spellEnd"/>
-            <w:r>
-              <w:rPr>
-                <w:rFonts w:ascii="Times New Roman" w:hAnsi="Times New Roman" w:cs="Times New Roman"/>
-                <w:szCs w:val="26"/>
-                <w:lang w:val="ro-MD"/>
-              </w:rPr>
-              <w:t xml:space="preserve"> </w:t>
-            </w:r>
-            <w:proofErr w:type="spellStart"/>
-            <w:r>
-              <w:rPr>
-                <w:rFonts w:ascii="Times New Roman" w:hAnsi="Times New Roman" w:cs="Times New Roman"/>
-                <w:szCs w:val="26"/>
-                <w:lang w:val="ro-MD"/>
-              </w:rPr>
-              <w:t>by</w:t>
-            </w:r>
-            <w:proofErr w:type="spellEnd"/>
-            <w:r>
-              <w:rPr>
-                <w:rFonts w:ascii="Times New Roman" w:hAnsi="Times New Roman" w:cs="Times New Roman"/>
-                <w:szCs w:val="26"/>
-                <w:lang w:val="ro-MD"/>
-              </w:rPr>
-              <w:t xml:space="preserve"> Y</w:t>
+              <w:t>Zero Page indexed by Y</w:t>
             </w:r>
           </w:p>
         </w:tc>
@@ -16757,43 +14810,7 @@
                 <w:szCs w:val="26"/>
                 <w:lang w:val="ro-MD"/>
               </w:rPr>
-              <w:t xml:space="preserve">Absolute </w:t>
-            </w:r>
-            <w:proofErr w:type="spellStart"/>
-            <w:r>
-              <w:rPr>
-                <w:rFonts w:ascii="Times New Roman" w:hAnsi="Times New Roman" w:cs="Times New Roman"/>
-                <w:szCs w:val="26"/>
-                <w:lang w:val="ro-MD"/>
-              </w:rPr>
-              <w:t>indexed</w:t>
-            </w:r>
-            <w:proofErr w:type="spellEnd"/>
-            <w:r>
-              <w:rPr>
-                <w:rFonts w:ascii="Times New Roman" w:hAnsi="Times New Roman" w:cs="Times New Roman"/>
-                <w:szCs w:val="26"/>
-                <w:lang w:val="ro-MD"/>
-              </w:rPr>
-              <w:t xml:space="preserve"> </w:t>
-            </w:r>
-            <w:proofErr w:type="spellStart"/>
-            <w:r>
-              <w:rPr>
-                <w:rFonts w:ascii="Times New Roman" w:hAnsi="Times New Roman" w:cs="Times New Roman"/>
-                <w:szCs w:val="26"/>
-                <w:lang w:val="ro-MD"/>
-              </w:rPr>
-              <w:t>by</w:t>
-            </w:r>
-            <w:proofErr w:type="spellEnd"/>
-            <w:r>
-              <w:rPr>
-                <w:rFonts w:ascii="Times New Roman" w:hAnsi="Times New Roman" w:cs="Times New Roman"/>
-                <w:szCs w:val="26"/>
-                <w:lang w:val="ro-MD"/>
-              </w:rPr>
-              <w:t xml:space="preserve"> Y</w:t>
+              <w:t>Absolute indexed by Y</w:t>
             </w:r>
           </w:p>
         </w:tc>
@@ -16919,7 +14936,6 @@
                 <w:lang w:val="ro-MD"/>
               </w:rPr>
             </w:pPr>
-            <w:proofErr w:type="spellStart"/>
             <w:r>
               <w:rPr>
                 <w:rFonts w:ascii="Times New Roman" w:hAnsi="Times New Roman" w:cs="Times New Roman"/>
@@ -16928,7 +14944,6 @@
               </w:rPr>
               <w:t>Immediate</w:t>
             </w:r>
-            <w:proofErr w:type="spellEnd"/>
           </w:p>
         </w:tc>
         <w:tc>
@@ -17050,23 +15065,13 @@
                 <w:lang w:val="ro-MD"/>
               </w:rPr>
             </w:pPr>
-            <w:proofErr w:type="spellStart"/>
-            <w:r>
-              <w:rPr>
-                <w:rFonts w:ascii="Times New Roman" w:hAnsi="Times New Roman" w:cs="Times New Roman"/>
-                <w:szCs w:val="26"/>
-                <w:lang w:val="ro-MD"/>
-              </w:rPr>
-              <w:t>Flag</w:t>
-            </w:r>
-            <w:proofErr w:type="spellEnd"/>
-            <w:r>
-              <w:rPr>
-                <w:rFonts w:ascii="Times New Roman" w:hAnsi="Times New Roman" w:cs="Times New Roman"/>
-                <w:szCs w:val="26"/>
-                <w:lang w:val="ro-MD"/>
-              </w:rPr>
-              <w:t xml:space="preserve">-uri afectate: </w:t>
+            <w:r>
+              <w:rPr>
+                <w:rFonts w:ascii="Times New Roman" w:hAnsi="Times New Roman" w:cs="Times New Roman"/>
+                <w:szCs w:val="26"/>
+                <w:lang w:val="ro-MD"/>
+              </w:rPr>
+              <w:t xml:space="preserve">Flag-uri afectate: </w:t>
             </w:r>
             <w:r>
               <w:rPr>
@@ -17255,43 +15260,7 @@
                 <w:szCs w:val="26"/>
                 <w:lang w:val="ro-MD"/>
               </w:rPr>
-              <w:t xml:space="preserve">Zero Page </w:t>
-            </w:r>
-            <w:proofErr w:type="spellStart"/>
-            <w:r>
-              <w:rPr>
-                <w:rFonts w:ascii="Times New Roman" w:hAnsi="Times New Roman" w:cs="Times New Roman"/>
-                <w:szCs w:val="26"/>
-                <w:lang w:val="ro-MD"/>
-              </w:rPr>
-              <w:t>indexed</w:t>
-            </w:r>
-            <w:proofErr w:type="spellEnd"/>
-            <w:r>
-              <w:rPr>
-                <w:rFonts w:ascii="Times New Roman" w:hAnsi="Times New Roman" w:cs="Times New Roman"/>
-                <w:szCs w:val="26"/>
-                <w:lang w:val="ro-MD"/>
-              </w:rPr>
-              <w:t xml:space="preserve"> </w:t>
-            </w:r>
-            <w:proofErr w:type="spellStart"/>
-            <w:r>
-              <w:rPr>
-                <w:rFonts w:ascii="Times New Roman" w:hAnsi="Times New Roman" w:cs="Times New Roman"/>
-                <w:szCs w:val="26"/>
-                <w:lang w:val="ro-MD"/>
-              </w:rPr>
-              <w:t>by</w:t>
-            </w:r>
-            <w:proofErr w:type="spellEnd"/>
-            <w:r>
-              <w:rPr>
-                <w:rFonts w:ascii="Times New Roman" w:hAnsi="Times New Roman" w:cs="Times New Roman"/>
-                <w:szCs w:val="26"/>
-                <w:lang w:val="ro-MD"/>
-              </w:rPr>
-              <w:t xml:space="preserve"> X</w:t>
+              <w:t>Zero Page indexed by X</w:t>
             </w:r>
           </w:p>
         </w:tc>
@@ -17538,43 +15507,7 @@
                 <w:szCs w:val="26"/>
                 <w:lang w:val="ro-MD"/>
               </w:rPr>
-              <w:t xml:space="preserve">Absolute </w:t>
-            </w:r>
-            <w:proofErr w:type="spellStart"/>
-            <w:r>
-              <w:rPr>
-                <w:rFonts w:ascii="Times New Roman" w:hAnsi="Times New Roman" w:cs="Times New Roman"/>
-                <w:szCs w:val="26"/>
-                <w:lang w:val="ro-MD"/>
-              </w:rPr>
-              <w:t>indexed</w:t>
-            </w:r>
-            <w:proofErr w:type="spellEnd"/>
-            <w:r>
-              <w:rPr>
-                <w:rFonts w:ascii="Times New Roman" w:hAnsi="Times New Roman" w:cs="Times New Roman"/>
-                <w:szCs w:val="26"/>
-                <w:lang w:val="ro-MD"/>
-              </w:rPr>
-              <w:t xml:space="preserve"> </w:t>
-            </w:r>
-            <w:proofErr w:type="spellStart"/>
-            <w:r>
-              <w:rPr>
-                <w:rFonts w:ascii="Times New Roman" w:hAnsi="Times New Roman" w:cs="Times New Roman"/>
-                <w:szCs w:val="26"/>
-                <w:lang w:val="ro-MD"/>
-              </w:rPr>
-              <w:t>by</w:t>
-            </w:r>
-            <w:proofErr w:type="spellEnd"/>
-            <w:r>
-              <w:rPr>
-                <w:rFonts w:ascii="Times New Roman" w:hAnsi="Times New Roman" w:cs="Times New Roman"/>
-                <w:szCs w:val="26"/>
-                <w:lang w:val="ro-MD"/>
-              </w:rPr>
-              <w:t xml:space="preserve"> X</w:t>
+              <w:t>Absolute indexed by X</w:t>
             </w:r>
           </w:p>
         </w:tc>
@@ -17846,43 +15779,7 @@
                 <w:szCs w:val="26"/>
                 <w:lang w:val="ro-MD"/>
               </w:rPr>
-              <w:t xml:space="preserve">Zero Page </w:t>
-            </w:r>
-            <w:proofErr w:type="spellStart"/>
-            <w:r>
-              <w:rPr>
-                <w:rFonts w:ascii="Times New Roman" w:hAnsi="Times New Roman" w:cs="Times New Roman"/>
-                <w:szCs w:val="26"/>
-                <w:lang w:val="ro-MD"/>
-              </w:rPr>
-              <w:t>indexed</w:t>
-            </w:r>
-            <w:proofErr w:type="spellEnd"/>
-            <w:r>
-              <w:rPr>
-                <w:rFonts w:ascii="Times New Roman" w:hAnsi="Times New Roman" w:cs="Times New Roman"/>
-                <w:szCs w:val="26"/>
-                <w:lang w:val="ro-MD"/>
-              </w:rPr>
-              <w:t xml:space="preserve"> </w:t>
-            </w:r>
-            <w:proofErr w:type="spellStart"/>
-            <w:r>
-              <w:rPr>
-                <w:rFonts w:ascii="Times New Roman" w:hAnsi="Times New Roman" w:cs="Times New Roman"/>
-                <w:szCs w:val="26"/>
-                <w:lang w:val="ro-MD"/>
-              </w:rPr>
-              <w:t>by</w:t>
-            </w:r>
-            <w:proofErr w:type="spellEnd"/>
-            <w:r>
-              <w:rPr>
-                <w:rFonts w:ascii="Times New Roman" w:hAnsi="Times New Roman" w:cs="Times New Roman"/>
-                <w:szCs w:val="26"/>
-                <w:lang w:val="ro-MD"/>
-              </w:rPr>
-              <w:t xml:space="preserve"> X</w:t>
+              <w:t>Zero Page indexed by X</w:t>
             </w:r>
           </w:p>
         </w:tc>
@@ -18119,43 +16016,7 @@
                 <w:szCs w:val="26"/>
                 <w:lang w:val="ro-MD"/>
               </w:rPr>
-              <w:t xml:space="preserve">Absolute </w:t>
-            </w:r>
-            <w:proofErr w:type="spellStart"/>
-            <w:r>
-              <w:rPr>
-                <w:rFonts w:ascii="Times New Roman" w:hAnsi="Times New Roman" w:cs="Times New Roman"/>
-                <w:szCs w:val="26"/>
-                <w:lang w:val="ro-MD"/>
-              </w:rPr>
-              <w:t>indexed</w:t>
-            </w:r>
-            <w:proofErr w:type="spellEnd"/>
-            <w:r>
-              <w:rPr>
-                <w:rFonts w:ascii="Times New Roman" w:hAnsi="Times New Roman" w:cs="Times New Roman"/>
-                <w:szCs w:val="26"/>
-                <w:lang w:val="ro-MD"/>
-              </w:rPr>
-              <w:t xml:space="preserve"> </w:t>
-            </w:r>
-            <w:proofErr w:type="spellStart"/>
-            <w:r>
-              <w:rPr>
-                <w:rFonts w:ascii="Times New Roman" w:hAnsi="Times New Roman" w:cs="Times New Roman"/>
-                <w:szCs w:val="26"/>
-                <w:lang w:val="ro-MD"/>
-              </w:rPr>
-              <w:t>by</w:t>
-            </w:r>
-            <w:proofErr w:type="spellEnd"/>
-            <w:r>
-              <w:rPr>
-                <w:rFonts w:ascii="Times New Roman" w:hAnsi="Times New Roman" w:cs="Times New Roman"/>
-                <w:szCs w:val="26"/>
-                <w:lang w:val="ro-MD"/>
-              </w:rPr>
-              <w:t xml:space="preserve"> X</w:t>
+              <w:t>Absolute indexed by X</w:t>
             </w:r>
           </w:p>
         </w:tc>
@@ -18277,43 +16138,7 @@
                 <w:szCs w:val="26"/>
                 <w:lang w:val="ro-MD"/>
               </w:rPr>
-              <w:t xml:space="preserve">Absolute </w:t>
-            </w:r>
-            <w:proofErr w:type="spellStart"/>
-            <w:r>
-              <w:rPr>
-                <w:rFonts w:ascii="Times New Roman" w:hAnsi="Times New Roman" w:cs="Times New Roman"/>
-                <w:szCs w:val="26"/>
-                <w:lang w:val="ro-MD"/>
-              </w:rPr>
-              <w:t>indexed</w:t>
-            </w:r>
-            <w:proofErr w:type="spellEnd"/>
-            <w:r>
-              <w:rPr>
-                <w:rFonts w:ascii="Times New Roman" w:hAnsi="Times New Roman" w:cs="Times New Roman"/>
-                <w:szCs w:val="26"/>
-                <w:lang w:val="ro-MD"/>
-              </w:rPr>
-              <w:t xml:space="preserve"> </w:t>
-            </w:r>
-            <w:proofErr w:type="spellStart"/>
-            <w:r>
-              <w:rPr>
-                <w:rFonts w:ascii="Times New Roman" w:hAnsi="Times New Roman" w:cs="Times New Roman"/>
-                <w:szCs w:val="26"/>
-                <w:lang w:val="ro-MD"/>
-              </w:rPr>
-              <w:t>by</w:t>
-            </w:r>
-            <w:proofErr w:type="spellEnd"/>
-            <w:r>
-              <w:rPr>
-                <w:rFonts w:ascii="Times New Roman" w:hAnsi="Times New Roman" w:cs="Times New Roman"/>
-                <w:szCs w:val="26"/>
-                <w:lang w:val="ro-MD"/>
-              </w:rPr>
-              <w:t xml:space="preserve"> Y</w:t>
+              <w:t>Absolute indexed by Y</w:t>
             </w:r>
           </w:p>
         </w:tc>
@@ -18429,23 +16254,13 @@
                 <w:lang w:val="ro-MD"/>
               </w:rPr>
             </w:pPr>
-            <w:proofErr w:type="spellStart"/>
-            <w:r>
-              <w:rPr>
-                <w:rFonts w:ascii="Times New Roman" w:hAnsi="Times New Roman" w:cs="Times New Roman"/>
-                <w:szCs w:val="26"/>
-                <w:lang w:val="ro-MD"/>
-              </w:rPr>
-              <w:t>Indexed</w:t>
-            </w:r>
-            <w:proofErr w:type="spellEnd"/>
-            <w:r>
-              <w:rPr>
-                <w:rFonts w:ascii="Times New Roman" w:hAnsi="Times New Roman" w:cs="Times New Roman"/>
-                <w:szCs w:val="26"/>
-                <w:lang w:val="ro-MD"/>
-              </w:rPr>
-              <w:t xml:space="preserve"> indirect</w:t>
+            <w:r>
+              <w:rPr>
+                <w:rFonts w:ascii="Times New Roman" w:hAnsi="Times New Roman" w:cs="Times New Roman"/>
+                <w:szCs w:val="26"/>
+                <w:lang w:val="ro-MD"/>
+              </w:rPr>
+              <w:t>Indexed indirect</w:t>
             </w:r>
           </w:p>
         </w:tc>
@@ -18567,18 +16382,8 @@
                 <w:szCs w:val="26"/>
                 <w:lang w:val="ro-MD"/>
               </w:rPr>
-              <w:t xml:space="preserve">Indirect </w:t>
-            </w:r>
-            <w:proofErr w:type="spellStart"/>
-            <w:r>
-              <w:rPr>
-                <w:rFonts w:ascii="Times New Roman" w:hAnsi="Times New Roman" w:cs="Times New Roman"/>
-                <w:szCs w:val="26"/>
-                <w:lang w:val="ro-MD"/>
-              </w:rPr>
-              <w:t>indexed</w:t>
-            </w:r>
-            <w:proofErr w:type="spellEnd"/>
+              <w:t>Indirect indexed</w:t>
+            </w:r>
           </w:p>
         </w:tc>
         <w:tc>
@@ -18861,43 +16666,7 @@
                 <w:szCs w:val="26"/>
                 <w:lang w:val="ro-MD"/>
               </w:rPr>
-              <w:t xml:space="preserve">Zero Page </w:t>
-            </w:r>
-            <w:proofErr w:type="spellStart"/>
-            <w:r>
-              <w:rPr>
-                <w:rFonts w:ascii="Times New Roman" w:hAnsi="Times New Roman" w:cs="Times New Roman"/>
-                <w:szCs w:val="26"/>
-                <w:lang w:val="ro-MD"/>
-              </w:rPr>
-              <w:t>indexed</w:t>
-            </w:r>
-            <w:proofErr w:type="spellEnd"/>
-            <w:r>
-              <w:rPr>
-                <w:rFonts w:ascii="Times New Roman" w:hAnsi="Times New Roman" w:cs="Times New Roman"/>
-                <w:szCs w:val="26"/>
-                <w:lang w:val="ro-MD"/>
-              </w:rPr>
-              <w:t xml:space="preserve"> </w:t>
-            </w:r>
-            <w:proofErr w:type="spellStart"/>
-            <w:r>
-              <w:rPr>
-                <w:rFonts w:ascii="Times New Roman" w:hAnsi="Times New Roman" w:cs="Times New Roman"/>
-                <w:szCs w:val="26"/>
-                <w:lang w:val="ro-MD"/>
-              </w:rPr>
-              <w:t>by</w:t>
-            </w:r>
-            <w:proofErr w:type="spellEnd"/>
-            <w:r>
-              <w:rPr>
-                <w:rFonts w:ascii="Times New Roman" w:hAnsi="Times New Roman" w:cs="Times New Roman"/>
-                <w:szCs w:val="26"/>
-                <w:lang w:val="ro-MD"/>
-              </w:rPr>
-              <w:t xml:space="preserve"> Y</w:t>
+              <w:t>Zero Page indexed by Y</w:t>
             </w:r>
           </w:p>
         </w:tc>
@@ -19289,43 +17058,7 @@
                 <w:szCs w:val="26"/>
                 <w:lang w:val="ro-MD"/>
               </w:rPr>
-              <w:t xml:space="preserve">Zero Page </w:t>
-            </w:r>
-            <w:proofErr w:type="spellStart"/>
-            <w:r>
-              <w:rPr>
-                <w:rFonts w:ascii="Times New Roman" w:hAnsi="Times New Roman" w:cs="Times New Roman"/>
-                <w:szCs w:val="26"/>
-                <w:lang w:val="ro-MD"/>
-              </w:rPr>
-              <w:t>indexed</w:t>
-            </w:r>
-            <w:proofErr w:type="spellEnd"/>
-            <w:r>
-              <w:rPr>
-                <w:rFonts w:ascii="Times New Roman" w:hAnsi="Times New Roman" w:cs="Times New Roman"/>
-                <w:szCs w:val="26"/>
-                <w:lang w:val="ro-MD"/>
-              </w:rPr>
-              <w:t xml:space="preserve"> </w:t>
-            </w:r>
-            <w:proofErr w:type="spellStart"/>
-            <w:r>
-              <w:rPr>
-                <w:rFonts w:ascii="Times New Roman" w:hAnsi="Times New Roman" w:cs="Times New Roman"/>
-                <w:szCs w:val="26"/>
-                <w:lang w:val="ro-MD"/>
-              </w:rPr>
-              <w:t>by</w:t>
-            </w:r>
-            <w:proofErr w:type="spellEnd"/>
-            <w:r>
-              <w:rPr>
-                <w:rFonts w:ascii="Times New Roman" w:hAnsi="Times New Roman" w:cs="Times New Roman"/>
-                <w:szCs w:val="26"/>
-                <w:lang w:val="ro-MD"/>
-              </w:rPr>
-              <w:t xml:space="preserve"> X</w:t>
+              <w:t>Zero Page indexed by X</w:t>
             </w:r>
           </w:p>
         </w:tc>
@@ -19564,7 +17297,6 @@
                 <w:lang w:val="ro-MD"/>
               </w:rPr>
             </w:pPr>
-            <w:proofErr w:type="spellStart"/>
             <w:r>
               <w:rPr>
                 <w:rFonts w:ascii="Times New Roman" w:hAnsi="Times New Roman" w:cs="Times New Roman"/>
@@ -19573,7 +17305,6 @@
               </w:rPr>
               <w:t>Immediate</w:t>
             </w:r>
-            <w:proofErr w:type="spellEnd"/>
           </w:p>
         </w:tc>
         <w:tc>
@@ -19696,23 +17427,13 @@
                 <w:lang w:val="ro-MD"/>
               </w:rPr>
             </w:pPr>
-            <w:proofErr w:type="spellStart"/>
-            <w:r>
-              <w:rPr>
-                <w:rFonts w:ascii="Times New Roman" w:hAnsi="Times New Roman" w:cs="Times New Roman"/>
-                <w:szCs w:val="26"/>
-                <w:lang w:val="ro-MD"/>
-              </w:rPr>
-              <w:t>Flag</w:t>
-            </w:r>
-            <w:proofErr w:type="spellEnd"/>
-            <w:r>
-              <w:rPr>
-                <w:rFonts w:ascii="Times New Roman" w:hAnsi="Times New Roman" w:cs="Times New Roman"/>
-                <w:szCs w:val="26"/>
-                <w:lang w:val="ro-MD"/>
-              </w:rPr>
-              <w:t xml:space="preserve">-uri afectate: </w:t>
+            <w:r>
+              <w:rPr>
+                <w:rFonts w:ascii="Times New Roman" w:hAnsi="Times New Roman" w:cs="Times New Roman"/>
+                <w:szCs w:val="26"/>
+                <w:lang w:val="ro-MD"/>
+              </w:rPr>
+              <w:t xml:space="preserve">Flag-uri afectate: </w:t>
             </w:r>
             <w:r>
               <w:rPr>
@@ -19917,43 +17638,7 @@
                 <w:szCs w:val="26"/>
                 <w:lang w:val="ro-MD"/>
               </w:rPr>
-              <w:t xml:space="preserve">Zero Page </w:t>
-            </w:r>
-            <w:proofErr w:type="spellStart"/>
-            <w:r>
-              <w:rPr>
-                <w:rFonts w:ascii="Times New Roman" w:hAnsi="Times New Roman" w:cs="Times New Roman"/>
-                <w:szCs w:val="26"/>
-                <w:lang w:val="ro-MD"/>
-              </w:rPr>
-              <w:t>indexed</w:t>
-            </w:r>
-            <w:proofErr w:type="spellEnd"/>
-            <w:r>
-              <w:rPr>
-                <w:rFonts w:ascii="Times New Roman" w:hAnsi="Times New Roman" w:cs="Times New Roman"/>
-                <w:szCs w:val="26"/>
-                <w:lang w:val="ro-MD"/>
-              </w:rPr>
-              <w:t xml:space="preserve"> </w:t>
-            </w:r>
-            <w:proofErr w:type="spellStart"/>
-            <w:r>
-              <w:rPr>
-                <w:rFonts w:ascii="Times New Roman" w:hAnsi="Times New Roman" w:cs="Times New Roman"/>
-                <w:szCs w:val="26"/>
-                <w:lang w:val="ro-MD"/>
-              </w:rPr>
-              <w:t>by</w:t>
-            </w:r>
-            <w:proofErr w:type="spellEnd"/>
-            <w:r>
-              <w:rPr>
-                <w:rFonts w:ascii="Times New Roman" w:hAnsi="Times New Roman" w:cs="Times New Roman"/>
-                <w:szCs w:val="26"/>
-                <w:lang w:val="ro-MD"/>
-              </w:rPr>
-              <w:t xml:space="preserve"> X</w:t>
+              <w:t>Zero Page indexed by X</w:t>
             </w:r>
           </w:p>
         </w:tc>
@@ -20198,43 +17883,7 @@
                 <w:szCs w:val="26"/>
                 <w:lang w:val="ro-MD"/>
               </w:rPr>
-              <w:t xml:space="preserve">Absolute </w:t>
-            </w:r>
-            <w:proofErr w:type="spellStart"/>
-            <w:r>
-              <w:rPr>
-                <w:rFonts w:ascii="Times New Roman" w:hAnsi="Times New Roman" w:cs="Times New Roman"/>
-                <w:szCs w:val="26"/>
-                <w:lang w:val="ro-MD"/>
-              </w:rPr>
-              <w:t>indexed</w:t>
-            </w:r>
-            <w:proofErr w:type="spellEnd"/>
-            <w:r>
-              <w:rPr>
-                <w:rFonts w:ascii="Times New Roman" w:hAnsi="Times New Roman" w:cs="Times New Roman"/>
-                <w:szCs w:val="26"/>
-                <w:lang w:val="ro-MD"/>
-              </w:rPr>
-              <w:t xml:space="preserve"> </w:t>
-            </w:r>
-            <w:proofErr w:type="spellStart"/>
-            <w:r>
-              <w:rPr>
-                <w:rFonts w:ascii="Times New Roman" w:hAnsi="Times New Roman" w:cs="Times New Roman"/>
-                <w:szCs w:val="26"/>
-                <w:lang w:val="ro-MD"/>
-              </w:rPr>
-              <w:t>by</w:t>
-            </w:r>
-            <w:proofErr w:type="spellEnd"/>
-            <w:r>
-              <w:rPr>
-                <w:rFonts w:ascii="Times New Roman" w:hAnsi="Times New Roman" w:cs="Times New Roman"/>
-                <w:szCs w:val="26"/>
-                <w:lang w:val="ro-MD"/>
-              </w:rPr>
-              <w:t xml:space="preserve"> X</w:t>
+              <w:t>Absolute indexed by X</w:t>
             </w:r>
           </w:p>
         </w:tc>
@@ -20360,43 +18009,7 @@
                 <w:szCs w:val="26"/>
                 <w:lang w:val="ro-MD"/>
               </w:rPr>
-              <w:t xml:space="preserve">Absolute </w:t>
-            </w:r>
-            <w:proofErr w:type="spellStart"/>
-            <w:r>
-              <w:rPr>
-                <w:rFonts w:ascii="Times New Roman" w:hAnsi="Times New Roman" w:cs="Times New Roman"/>
-                <w:szCs w:val="26"/>
-                <w:lang w:val="ro-MD"/>
-              </w:rPr>
-              <w:t>indexed</w:t>
-            </w:r>
-            <w:proofErr w:type="spellEnd"/>
-            <w:r>
-              <w:rPr>
-                <w:rFonts w:ascii="Times New Roman" w:hAnsi="Times New Roman" w:cs="Times New Roman"/>
-                <w:szCs w:val="26"/>
-                <w:lang w:val="ro-MD"/>
-              </w:rPr>
-              <w:t xml:space="preserve"> </w:t>
-            </w:r>
-            <w:proofErr w:type="spellStart"/>
-            <w:r>
-              <w:rPr>
-                <w:rFonts w:ascii="Times New Roman" w:hAnsi="Times New Roman" w:cs="Times New Roman"/>
-                <w:szCs w:val="26"/>
-                <w:lang w:val="ro-MD"/>
-              </w:rPr>
-              <w:t>by</w:t>
-            </w:r>
-            <w:proofErr w:type="spellEnd"/>
-            <w:r>
-              <w:rPr>
-                <w:rFonts w:ascii="Times New Roman" w:hAnsi="Times New Roman" w:cs="Times New Roman"/>
-                <w:szCs w:val="26"/>
-                <w:lang w:val="ro-MD"/>
-              </w:rPr>
-              <w:t xml:space="preserve"> Y</w:t>
+              <w:t>Absolute indexed by Y</w:t>
             </w:r>
           </w:p>
         </w:tc>
@@ -20516,23 +18129,13 @@
                 <w:lang w:val="ro-MD"/>
               </w:rPr>
             </w:pPr>
-            <w:proofErr w:type="spellStart"/>
-            <w:r>
-              <w:rPr>
-                <w:rFonts w:ascii="Times New Roman" w:hAnsi="Times New Roman" w:cs="Times New Roman"/>
-                <w:szCs w:val="26"/>
-                <w:lang w:val="ro-MD"/>
-              </w:rPr>
-              <w:t>Indexed</w:t>
-            </w:r>
-            <w:proofErr w:type="spellEnd"/>
-            <w:r>
-              <w:rPr>
-                <w:rFonts w:ascii="Times New Roman" w:hAnsi="Times New Roman" w:cs="Times New Roman"/>
-                <w:szCs w:val="26"/>
-                <w:lang w:val="ro-MD"/>
-              </w:rPr>
-              <w:t xml:space="preserve"> indirect</w:t>
+            <w:r>
+              <w:rPr>
+                <w:rFonts w:ascii="Times New Roman" w:hAnsi="Times New Roman" w:cs="Times New Roman"/>
+                <w:szCs w:val="26"/>
+                <w:lang w:val="ro-MD"/>
+              </w:rPr>
+              <w:t>Indexed indirect</w:t>
             </w:r>
           </w:p>
         </w:tc>
@@ -20658,18 +18261,8 @@
                 <w:szCs w:val="26"/>
                 <w:lang w:val="ro-MD"/>
               </w:rPr>
-              <w:t xml:space="preserve">Indirect </w:t>
-            </w:r>
-            <w:proofErr w:type="spellStart"/>
-            <w:r>
-              <w:rPr>
-                <w:rFonts w:ascii="Times New Roman" w:hAnsi="Times New Roman" w:cs="Times New Roman"/>
-                <w:szCs w:val="26"/>
-                <w:lang w:val="ro-MD"/>
-              </w:rPr>
-              <w:t>indexed</w:t>
-            </w:r>
-            <w:proofErr w:type="spellEnd"/>
+              <w:t>Indirect indexed</w:t>
+            </w:r>
           </w:p>
         </w:tc>
         <w:tc>
@@ -20797,7 +18390,6 @@
                 <w:lang w:val="ro-MD"/>
               </w:rPr>
             </w:pPr>
-            <w:proofErr w:type="spellStart"/>
             <w:r>
               <w:rPr>
                 <w:rFonts w:ascii="Times New Roman" w:hAnsi="Times New Roman" w:cs="Times New Roman"/>
@@ -20806,7 +18398,6 @@
               </w:rPr>
               <w:t>Immediate</w:t>
             </w:r>
-            <w:proofErr w:type="spellEnd"/>
           </w:p>
         </w:tc>
         <w:tc>
@@ -20925,23 +18516,13 @@
                 <w:lang w:val="ro-MD"/>
               </w:rPr>
             </w:pPr>
-            <w:proofErr w:type="spellStart"/>
-            <w:r>
-              <w:rPr>
-                <w:rFonts w:ascii="Times New Roman" w:hAnsi="Times New Roman" w:cs="Times New Roman"/>
-                <w:szCs w:val="26"/>
-                <w:lang w:val="ro-MD"/>
-              </w:rPr>
-              <w:t>Flag</w:t>
-            </w:r>
-            <w:proofErr w:type="spellEnd"/>
-            <w:r>
-              <w:rPr>
-                <w:rFonts w:ascii="Times New Roman" w:hAnsi="Times New Roman" w:cs="Times New Roman"/>
-                <w:szCs w:val="26"/>
-                <w:lang w:val="ro-MD"/>
-              </w:rPr>
-              <w:t xml:space="preserve">-uri afectate: </w:t>
+            <w:r>
+              <w:rPr>
+                <w:rFonts w:ascii="Times New Roman" w:hAnsi="Times New Roman" w:cs="Times New Roman"/>
+                <w:szCs w:val="26"/>
+                <w:lang w:val="ro-MD"/>
+              </w:rPr>
+              <w:t xml:space="preserve">Flag-uri afectate: </w:t>
             </w:r>
             <w:r>
               <w:rPr>
@@ -21264,7 +18845,6 @@
                 <w:lang w:val="ro-MD"/>
               </w:rPr>
             </w:pPr>
-            <w:proofErr w:type="spellStart"/>
             <w:r>
               <w:rPr>
                 <w:rFonts w:ascii="Times New Roman" w:hAnsi="Times New Roman" w:cs="Times New Roman"/>
@@ -21273,7 +18853,6 @@
               </w:rPr>
               <w:t>Immediate</w:t>
             </w:r>
-            <w:proofErr w:type="spellEnd"/>
           </w:p>
         </w:tc>
         <w:tc>
@@ -21395,23 +18974,13 @@
                 <w:lang w:val="ro-MD"/>
               </w:rPr>
             </w:pPr>
-            <w:proofErr w:type="spellStart"/>
-            <w:r>
-              <w:rPr>
-                <w:rFonts w:ascii="Times New Roman" w:hAnsi="Times New Roman" w:cs="Times New Roman"/>
-                <w:szCs w:val="26"/>
-                <w:lang w:val="ro-MD"/>
-              </w:rPr>
-              <w:t>Flag</w:t>
-            </w:r>
-            <w:proofErr w:type="spellEnd"/>
-            <w:r>
-              <w:rPr>
-                <w:rFonts w:ascii="Times New Roman" w:hAnsi="Times New Roman" w:cs="Times New Roman"/>
-                <w:szCs w:val="26"/>
-                <w:lang w:val="ro-MD"/>
-              </w:rPr>
-              <w:t xml:space="preserve">-uri afectate: </w:t>
+            <w:r>
+              <w:rPr>
+                <w:rFonts w:ascii="Times New Roman" w:hAnsi="Times New Roman" w:cs="Times New Roman"/>
+                <w:szCs w:val="26"/>
+                <w:lang w:val="ro-MD"/>
+              </w:rPr>
+              <w:t xml:space="preserve">Flag-uri afectate: </w:t>
             </w:r>
             <w:r>
               <w:rPr>
@@ -21829,43 +19398,7 @@
                 <w:szCs w:val="26"/>
                 <w:lang w:val="ro-MD"/>
               </w:rPr>
-              <w:t xml:space="preserve">Biții 7 și 6 ai operandului sunt copiați în biții 7 și 6 ai registrului de </w:t>
-            </w:r>
-            <w:proofErr w:type="spellStart"/>
-            <w:r>
-              <w:rPr>
-                <w:rFonts w:ascii="Times New Roman" w:hAnsi="Times New Roman" w:cs="Times New Roman"/>
-                <w:szCs w:val="26"/>
-                <w:lang w:val="ro-MD"/>
-              </w:rPr>
-              <w:t>flag</w:t>
-            </w:r>
-            <w:proofErr w:type="spellEnd"/>
-            <w:r>
-              <w:rPr>
-                <w:rFonts w:ascii="Times New Roman" w:hAnsi="Times New Roman" w:cs="Times New Roman"/>
-                <w:szCs w:val="26"/>
-                <w:lang w:val="ro-MD"/>
-              </w:rPr>
-              <w:t xml:space="preserve">-uri. Dacă operandul este 0, se setează </w:t>
-            </w:r>
-            <w:proofErr w:type="spellStart"/>
-            <w:r>
-              <w:rPr>
-                <w:rFonts w:ascii="Times New Roman" w:hAnsi="Times New Roman" w:cs="Times New Roman"/>
-                <w:szCs w:val="26"/>
-                <w:lang w:val="ro-MD"/>
-              </w:rPr>
-              <w:t>flag-ul</w:t>
-            </w:r>
-            <w:proofErr w:type="spellEnd"/>
-            <w:r>
-              <w:rPr>
-                <w:rFonts w:ascii="Times New Roman" w:hAnsi="Times New Roman" w:cs="Times New Roman"/>
-                <w:szCs w:val="26"/>
-                <w:lang w:val="ro-MD"/>
-              </w:rPr>
-              <w:t xml:space="preserve"> </w:t>
+              <w:t xml:space="preserve">Biții 7 și 6 ai operandului sunt copiați în biții 7 și 6 ai registrului de flag-uri. Dacă operandul este 0, se setează flag-ul </w:t>
             </w:r>
             <w:r>
               <w:rPr>
@@ -22046,7 +19579,6 @@
                 <w:lang w:val="ro-MD"/>
               </w:rPr>
             </w:pPr>
-            <w:proofErr w:type="spellStart"/>
             <w:r>
               <w:rPr>
                 <w:rFonts w:ascii="Times New Roman" w:hAnsi="Times New Roman" w:cs="Times New Roman"/>
@@ -22055,7 +19587,6 @@
               </w:rPr>
               <w:t>Immediate</w:t>
             </w:r>
-            <w:proofErr w:type="spellEnd"/>
           </w:p>
         </w:tc>
         <w:tc>
@@ -22212,23 +19743,13 @@
                 <w:lang w:val="ro-MD"/>
               </w:rPr>
             </w:pPr>
-            <w:proofErr w:type="spellStart"/>
-            <w:r>
-              <w:rPr>
-                <w:rFonts w:ascii="Times New Roman" w:hAnsi="Times New Roman" w:cs="Times New Roman"/>
-                <w:szCs w:val="26"/>
-                <w:lang w:val="ro-MD"/>
-              </w:rPr>
-              <w:t>Flag</w:t>
-            </w:r>
-            <w:proofErr w:type="spellEnd"/>
-            <w:r>
-              <w:rPr>
-                <w:rFonts w:ascii="Times New Roman" w:hAnsi="Times New Roman" w:cs="Times New Roman"/>
-                <w:szCs w:val="26"/>
-                <w:lang w:val="ro-MD"/>
-              </w:rPr>
-              <w:t xml:space="preserve">-uri afectate: </w:t>
+            <w:r>
+              <w:rPr>
+                <w:rFonts w:ascii="Times New Roman" w:hAnsi="Times New Roman" w:cs="Times New Roman"/>
+                <w:szCs w:val="26"/>
+                <w:lang w:val="ro-MD"/>
+              </w:rPr>
+              <w:t xml:space="preserve">Flag-uri afectate: </w:t>
             </w:r>
             <w:r>
               <w:rPr>
@@ -22455,43 +19976,7 @@
                 <w:szCs w:val="26"/>
                 <w:lang w:val="ro-MD"/>
               </w:rPr>
-              <w:t xml:space="preserve">Zero Page </w:t>
-            </w:r>
-            <w:proofErr w:type="spellStart"/>
-            <w:r>
-              <w:rPr>
-                <w:rFonts w:ascii="Times New Roman" w:hAnsi="Times New Roman" w:cs="Times New Roman"/>
-                <w:szCs w:val="26"/>
-                <w:lang w:val="ro-MD"/>
-              </w:rPr>
-              <w:t>indexed</w:t>
-            </w:r>
-            <w:proofErr w:type="spellEnd"/>
-            <w:r>
-              <w:rPr>
-                <w:rFonts w:ascii="Times New Roman" w:hAnsi="Times New Roman" w:cs="Times New Roman"/>
-                <w:szCs w:val="26"/>
-                <w:lang w:val="ro-MD"/>
-              </w:rPr>
-              <w:t xml:space="preserve"> </w:t>
-            </w:r>
-            <w:proofErr w:type="spellStart"/>
-            <w:r>
-              <w:rPr>
-                <w:rFonts w:ascii="Times New Roman" w:hAnsi="Times New Roman" w:cs="Times New Roman"/>
-                <w:szCs w:val="26"/>
-                <w:lang w:val="ro-MD"/>
-              </w:rPr>
-              <w:t>by</w:t>
-            </w:r>
-            <w:proofErr w:type="spellEnd"/>
-            <w:r>
-              <w:rPr>
-                <w:rFonts w:ascii="Times New Roman" w:hAnsi="Times New Roman" w:cs="Times New Roman"/>
-                <w:szCs w:val="26"/>
-                <w:lang w:val="ro-MD"/>
-              </w:rPr>
-              <w:t xml:space="preserve"> X</w:t>
+              <w:t>Zero Page indexed by X</w:t>
             </w:r>
           </w:p>
         </w:tc>
@@ -22740,43 +20225,7 @@
                 <w:szCs w:val="26"/>
                 <w:lang w:val="ro-MD"/>
               </w:rPr>
-              <w:t xml:space="preserve">Absolute </w:t>
-            </w:r>
-            <w:proofErr w:type="spellStart"/>
-            <w:r>
-              <w:rPr>
-                <w:rFonts w:ascii="Times New Roman" w:hAnsi="Times New Roman" w:cs="Times New Roman"/>
-                <w:szCs w:val="26"/>
-                <w:lang w:val="ro-MD"/>
-              </w:rPr>
-              <w:t>indexed</w:t>
-            </w:r>
-            <w:proofErr w:type="spellEnd"/>
-            <w:r>
-              <w:rPr>
-                <w:rFonts w:ascii="Times New Roman" w:hAnsi="Times New Roman" w:cs="Times New Roman"/>
-                <w:szCs w:val="26"/>
-                <w:lang w:val="ro-MD"/>
-              </w:rPr>
-              <w:t xml:space="preserve"> </w:t>
-            </w:r>
-            <w:proofErr w:type="spellStart"/>
-            <w:r>
-              <w:rPr>
-                <w:rFonts w:ascii="Times New Roman" w:hAnsi="Times New Roman" w:cs="Times New Roman"/>
-                <w:szCs w:val="26"/>
-                <w:lang w:val="ro-MD"/>
-              </w:rPr>
-              <w:t>by</w:t>
-            </w:r>
-            <w:proofErr w:type="spellEnd"/>
-            <w:r>
-              <w:rPr>
-                <w:rFonts w:ascii="Times New Roman" w:hAnsi="Times New Roman" w:cs="Times New Roman"/>
-                <w:szCs w:val="26"/>
-                <w:lang w:val="ro-MD"/>
-              </w:rPr>
-              <w:t xml:space="preserve"> X</w:t>
+              <w:t>Absolute indexed by X</w:t>
             </w:r>
           </w:p>
         </w:tc>
@@ -22904,43 +20353,7 @@
                 <w:szCs w:val="26"/>
                 <w:lang w:val="ro-MD"/>
               </w:rPr>
-              <w:t xml:space="preserve">Absolute </w:t>
-            </w:r>
-            <w:proofErr w:type="spellStart"/>
-            <w:r>
-              <w:rPr>
-                <w:rFonts w:ascii="Times New Roman" w:hAnsi="Times New Roman" w:cs="Times New Roman"/>
-                <w:szCs w:val="26"/>
-                <w:lang w:val="ro-MD"/>
-              </w:rPr>
-              <w:t>indexed</w:t>
-            </w:r>
-            <w:proofErr w:type="spellEnd"/>
-            <w:r>
-              <w:rPr>
-                <w:rFonts w:ascii="Times New Roman" w:hAnsi="Times New Roman" w:cs="Times New Roman"/>
-                <w:szCs w:val="26"/>
-                <w:lang w:val="ro-MD"/>
-              </w:rPr>
-              <w:t xml:space="preserve"> </w:t>
-            </w:r>
-            <w:proofErr w:type="spellStart"/>
-            <w:r>
-              <w:rPr>
-                <w:rFonts w:ascii="Times New Roman" w:hAnsi="Times New Roman" w:cs="Times New Roman"/>
-                <w:szCs w:val="26"/>
-                <w:lang w:val="ro-MD"/>
-              </w:rPr>
-              <w:t>by</w:t>
-            </w:r>
-            <w:proofErr w:type="spellEnd"/>
-            <w:r>
-              <w:rPr>
-                <w:rFonts w:ascii="Times New Roman" w:hAnsi="Times New Roman" w:cs="Times New Roman"/>
-                <w:szCs w:val="26"/>
-                <w:lang w:val="ro-MD"/>
-              </w:rPr>
-              <w:t xml:space="preserve"> Y</w:t>
+              <w:t>Absolute indexed by Y</w:t>
             </w:r>
           </w:p>
         </w:tc>
@@ -23062,23 +20475,13 @@
                 <w:lang w:val="ro-MD"/>
               </w:rPr>
             </w:pPr>
-            <w:proofErr w:type="spellStart"/>
-            <w:r>
-              <w:rPr>
-                <w:rFonts w:ascii="Times New Roman" w:hAnsi="Times New Roman" w:cs="Times New Roman"/>
-                <w:szCs w:val="26"/>
-                <w:lang w:val="ro-MD"/>
-              </w:rPr>
-              <w:t>Indexed</w:t>
-            </w:r>
-            <w:proofErr w:type="spellEnd"/>
-            <w:r>
-              <w:rPr>
-                <w:rFonts w:ascii="Times New Roman" w:hAnsi="Times New Roman" w:cs="Times New Roman"/>
-                <w:szCs w:val="26"/>
-                <w:lang w:val="ro-MD"/>
-              </w:rPr>
-              <w:t xml:space="preserve"> indirect</w:t>
+            <w:r>
+              <w:rPr>
+                <w:rFonts w:ascii="Times New Roman" w:hAnsi="Times New Roman" w:cs="Times New Roman"/>
+                <w:szCs w:val="26"/>
+                <w:lang w:val="ro-MD"/>
+              </w:rPr>
+              <w:t>Indexed indirect</w:t>
             </w:r>
           </w:p>
         </w:tc>
@@ -23206,18 +20609,8 @@
                 <w:szCs w:val="26"/>
                 <w:lang w:val="ro-MD"/>
               </w:rPr>
-              <w:t xml:space="preserve">Indirect </w:t>
-            </w:r>
-            <w:proofErr w:type="spellStart"/>
-            <w:r>
-              <w:rPr>
-                <w:rFonts w:ascii="Times New Roman" w:hAnsi="Times New Roman" w:cs="Times New Roman"/>
-                <w:szCs w:val="26"/>
-                <w:lang w:val="ro-MD"/>
-              </w:rPr>
-              <w:t>indexed</w:t>
-            </w:r>
-            <w:proofErr w:type="spellEnd"/>
+              <w:t>Indirect indexed</w:t>
+            </w:r>
           </w:p>
         </w:tc>
         <w:tc>
@@ -23344,7 +20737,6 @@
                 <w:lang w:val="ro-MD"/>
               </w:rPr>
             </w:pPr>
-            <w:proofErr w:type="spellStart"/>
             <w:r>
               <w:rPr>
                 <w:rFonts w:ascii="Times New Roman" w:hAnsi="Times New Roman" w:cs="Times New Roman"/>
@@ -23353,7 +20745,6 @@
               </w:rPr>
               <w:t>Immediate</w:t>
             </w:r>
-            <w:proofErr w:type="spellEnd"/>
           </w:p>
         </w:tc>
         <w:tc>
@@ -23506,23 +20897,13 @@
                 <w:lang w:val="ro-MD"/>
               </w:rPr>
             </w:pPr>
-            <w:proofErr w:type="spellStart"/>
-            <w:r>
-              <w:rPr>
-                <w:rFonts w:ascii="Times New Roman" w:hAnsi="Times New Roman" w:cs="Times New Roman"/>
-                <w:szCs w:val="26"/>
-                <w:lang w:val="ro-MD"/>
-              </w:rPr>
-              <w:t>Flag</w:t>
-            </w:r>
-            <w:proofErr w:type="spellEnd"/>
-            <w:r>
-              <w:rPr>
-                <w:rFonts w:ascii="Times New Roman" w:hAnsi="Times New Roman" w:cs="Times New Roman"/>
-                <w:szCs w:val="26"/>
-                <w:lang w:val="ro-MD"/>
-              </w:rPr>
-              <w:t xml:space="preserve">-uri afectate: </w:t>
+            <w:r>
+              <w:rPr>
+                <w:rFonts w:ascii="Times New Roman" w:hAnsi="Times New Roman" w:cs="Times New Roman"/>
+                <w:szCs w:val="26"/>
+                <w:lang w:val="ro-MD"/>
+              </w:rPr>
+              <w:t xml:space="preserve">Flag-uri afectate: </w:t>
             </w:r>
             <w:r>
               <w:rPr>
@@ -23742,43 +21123,7 @@
                 <w:szCs w:val="26"/>
                 <w:lang w:val="ro-MD"/>
               </w:rPr>
-              <w:t xml:space="preserve">Zero Page </w:t>
-            </w:r>
-            <w:proofErr w:type="spellStart"/>
-            <w:r>
-              <w:rPr>
-                <w:rFonts w:ascii="Times New Roman" w:hAnsi="Times New Roman" w:cs="Times New Roman"/>
-                <w:szCs w:val="26"/>
-                <w:lang w:val="ro-MD"/>
-              </w:rPr>
-              <w:t>indexed</w:t>
-            </w:r>
-            <w:proofErr w:type="spellEnd"/>
-            <w:r>
-              <w:rPr>
-                <w:rFonts w:ascii="Times New Roman" w:hAnsi="Times New Roman" w:cs="Times New Roman"/>
-                <w:szCs w:val="26"/>
-                <w:lang w:val="ro-MD"/>
-              </w:rPr>
-              <w:t xml:space="preserve"> </w:t>
-            </w:r>
-            <w:proofErr w:type="spellStart"/>
-            <w:r>
-              <w:rPr>
-                <w:rFonts w:ascii="Times New Roman" w:hAnsi="Times New Roman" w:cs="Times New Roman"/>
-                <w:szCs w:val="26"/>
-                <w:lang w:val="ro-MD"/>
-              </w:rPr>
-              <w:t>by</w:t>
-            </w:r>
-            <w:proofErr w:type="spellEnd"/>
-            <w:r>
-              <w:rPr>
-                <w:rFonts w:ascii="Times New Roman" w:hAnsi="Times New Roman" w:cs="Times New Roman"/>
-                <w:szCs w:val="26"/>
-                <w:lang w:val="ro-MD"/>
-              </w:rPr>
-              <w:t xml:space="preserve"> X</w:t>
+              <w:t>Zero Page indexed by X</w:t>
             </w:r>
           </w:p>
         </w:tc>
@@ -24017,43 +21362,7 @@
                 <w:szCs w:val="26"/>
                 <w:lang w:val="ro-MD"/>
               </w:rPr>
-              <w:t xml:space="preserve">Absolute </w:t>
-            </w:r>
-            <w:proofErr w:type="spellStart"/>
-            <w:r>
-              <w:rPr>
-                <w:rFonts w:ascii="Times New Roman" w:hAnsi="Times New Roman" w:cs="Times New Roman"/>
-                <w:szCs w:val="26"/>
-                <w:lang w:val="ro-MD"/>
-              </w:rPr>
-              <w:t>indexed</w:t>
-            </w:r>
-            <w:proofErr w:type="spellEnd"/>
-            <w:r>
-              <w:rPr>
-                <w:rFonts w:ascii="Times New Roman" w:hAnsi="Times New Roman" w:cs="Times New Roman"/>
-                <w:szCs w:val="26"/>
-                <w:lang w:val="ro-MD"/>
-              </w:rPr>
-              <w:t xml:space="preserve"> </w:t>
-            </w:r>
-            <w:proofErr w:type="spellStart"/>
-            <w:r>
-              <w:rPr>
-                <w:rFonts w:ascii="Times New Roman" w:hAnsi="Times New Roman" w:cs="Times New Roman"/>
-                <w:szCs w:val="26"/>
-                <w:lang w:val="ro-MD"/>
-              </w:rPr>
-              <w:t>by</w:t>
-            </w:r>
-            <w:proofErr w:type="spellEnd"/>
-            <w:r>
-              <w:rPr>
-                <w:rFonts w:ascii="Times New Roman" w:hAnsi="Times New Roman" w:cs="Times New Roman"/>
-                <w:szCs w:val="26"/>
-                <w:lang w:val="ro-MD"/>
-              </w:rPr>
-              <w:t xml:space="preserve"> X</w:t>
+              <w:t>Absolute indexed by X</w:t>
             </w:r>
           </w:p>
         </w:tc>
@@ -24176,43 +21485,7 @@
                 <w:szCs w:val="26"/>
                 <w:lang w:val="ro-MD"/>
               </w:rPr>
-              <w:t xml:space="preserve">Absolute </w:t>
-            </w:r>
-            <w:proofErr w:type="spellStart"/>
-            <w:r>
-              <w:rPr>
-                <w:rFonts w:ascii="Times New Roman" w:hAnsi="Times New Roman" w:cs="Times New Roman"/>
-                <w:szCs w:val="26"/>
-                <w:lang w:val="ro-MD"/>
-              </w:rPr>
-              <w:t>indexed</w:t>
-            </w:r>
-            <w:proofErr w:type="spellEnd"/>
-            <w:r>
-              <w:rPr>
-                <w:rFonts w:ascii="Times New Roman" w:hAnsi="Times New Roman" w:cs="Times New Roman"/>
-                <w:szCs w:val="26"/>
-                <w:lang w:val="ro-MD"/>
-              </w:rPr>
-              <w:t xml:space="preserve"> </w:t>
-            </w:r>
-            <w:proofErr w:type="spellStart"/>
-            <w:r>
-              <w:rPr>
-                <w:rFonts w:ascii="Times New Roman" w:hAnsi="Times New Roman" w:cs="Times New Roman"/>
-                <w:szCs w:val="26"/>
-                <w:lang w:val="ro-MD"/>
-              </w:rPr>
-              <w:t>by</w:t>
-            </w:r>
-            <w:proofErr w:type="spellEnd"/>
-            <w:r>
-              <w:rPr>
-                <w:rFonts w:ascii="Times New Roman" w:hAnsi="Times New Roman" w:cs="Times New Roman"/>
-                <w:szCs w:val="26"/>
-                <w:lang w:val="ro-MD"/>
-              </w:rPr>
-              <w:t xml:space="preserve"> Y</w:t>
+              <w:t>Absolute indexed by Y</w:t>
             </w:r>
           </w:p>
         </w:tc>
@@ -24329,23 +21602,13 @@
                 <w:lang w:val="ro-MD"/>
               </w:rPr>
             </w:pPr>
-            <w:proofErr w:type="spellStart"/>
-            <w:r>
-              <w:rPr>
-                <w:rFonts w:ascii="Times New Roman" w:hAnsi="Times New Roman" w:cs="Times New Roman"/>
-                <w:szCs w:val="26"/>
-                <w:lang w:val="ro-MD"/>
-              </w:rPr>
-              <w:t>Indexed</w:t>
-            </w:r>
-            <w:proofErr w:type="spellEnd"/>
-            <w:r>
-              <w:rPr>
-                <w:rFonts w:ascii="Times New Roman" w:hAnsi="Times New Roman" w:cs="Times New Roman"/>
-                <w:szCs w:val="26"/>
-                <w:lang w:val="ro-MD"/>
-              </w:rPr>
-              <w:t xml:space="preserve"> indirect</w:t>
+            <w:r>
+              <w:rPr>
+                <w:rFonts w:ascii="Times New Roman" w:hAnsi="Times New Roman" w:cs="Times New Roman"/>
+                <w:szCs w:val="26"/>
+                <w:lang w:val="ro-MD"/>
+              </w:rPr>
+              <w:t>Indexed indirect</w:t>
             </w:r>
           </w:p>
         </w:tc>
@@ -24468,18 +21731,8 @@
                 <w:szCs w:val="26"/>
                 <w:lang w:val="ro-MD"/>
               </w:rPr>
-              <w:t xml:space="preserve">Indirect </w:t>
-            </w:r>
-            <w:proofErr w:type="spellStart"/>
-            <w:r>
-              <w:rPr>
-                <w:rFonts w:ascii="Times New Roman" w:hAnsi="Times New Roman" w:cs="Times New Roman"/>
-                <w:szCs w:val="26"/>
-                <w:lang w:val="ro-MD"/>
-              </w:rPr>
-              <w:t>indexed</w:t>
-            </w:r>
-            <w:proofErr w:type="spellEnd"/>
+              <w:t>Indirect indexed</w:t>
+            </w:r>
           </w:p>
         </w:tc>
         <w:tc>
@@ -24605,7 +21858,6 @@
                 <w:lang w:val="ro-MD"/>
               </w:rPr>
             </w:pPr>
-            <w:proofErr w:type="spellStart"/>
             <w:r>
               <w:rPr>
                 <w:rFonts w:ascii="Times New Roman" w:hAnsi="Times New Roman" w:cs="Times New Roman"/>
@@ -24614,7 +21866,6 @@
               </w:rPr>
               <w:t>Accumulator</w:t>
             </w:r>
-            <w:proofErr w:type="spellEnd"/>
           </w:p>
         </w:tc>
         <w:tc>
@@ -24751,23 +22002,13 @@
                 <w:lang w:val="ro-MD"/>
               </w:rPr>
             </w:pPr>
-            <w:proofErr w:type="spellStart"/>
-            <w:r>
-              <w:rPr>
-                <w:rFonts w:ascii="Times New Roman" w:hAnsi="Times New Roman" w:cs="Times New Roman"/>
-                <w:szCs w:val="26"/>
-                <w:lang w:val="ro-MD"/>
-              </w:rPr>
-              <w:t>Flag</w:t>
-            </w:r>
-            <w:proofErr w:type="spellEnd"/>
-            <w:r>
-              <w:rPr>
-                <w:rFonts w:ascii="Times New Roman" w:hAnsi="Times New Roman" w:cs="Times New Roman"/>
-                <w:szCs w:val="26"/>
-                <w:lang w:val="ro-MD"/>
-              </w:rPr>
-              <w:t xml:space="preserve">-uri afectate: </w:t>
+            <w:r>
+              <w:rPr>
+                <w:rFonts w:ascii="Times New Roman" w:hAnsi="Times New Roman" w:cs="Times New Roman"/>
+                <w:szCs w:val="26"/>
+                <w:lang w:val="ro-MD"/>
+              </w:rPr>
+              <w:t xml:space="preserve">Flag-uri afectate: </w:t>
             </w:r>
             <w:r>
               <w:rPr>
@@ -24977,43 +22218,7 @@
                 <w:szCs w:val="26"/>
                 <w:lang w:val="ro-MD"/>
               </w:rPr>
-              <w:t xml:space="preserve">Zero Page </w:t>
-            </w:r>
-            <w:proofErr w:type="spellStart"/>
-            <w:r>
-              <w:rPr>
-                <w:rFonts w:ascii="Times New Roman" w:hAnsi="Times New Roman" w:cs="Times New Roman"/>
-                <w:szCs w:val="26"/>
-                <w:lang w:val="ro-MD"/>
-              </w:rPr>
-              <w:t>indexed</w:t>
-            </w:r>
-            <w:proofErr w:type="spellEnd"/>
-            <w:r>
-              <w:rPr>
-                <w:rFonts w:ascii="Times New Roman" w:hAnsi="Times New Roman" w:cs="Times New Roman"/>
-                <w:szCs w:val="26"/>
-                <w:lang w:val="ro-MD"/>
-              </w:rPr>
-              <w:t xml:space="preserve"> </w:t>
-            </w:r>
-            <w:proofErr w:type="spellStart"/>
-            <w:r>
-              <w:rPr>
-                <w:rFonts w:ascii="Times New Roman" w:hAnsi="Times New Roman" w:cs="Times New Roman"/>
-                <w:szCs w:val="26"/>
-                <w:lang w:val="ro-MD"/>
-              </w:rPr>
-              <w:t>by</w:t>
-            </w:r>
-            <w:proofErr w:type="spellEnd"/>
-            <w:r>
-              <w:rPr>
-                <w:rFonts w:ascii="Times New Roman" w:hAnsi="Times New Roman" w:cs="Times New Roman"/>
-                <w:szCs w:val="26"/>
-                <w:lang w:val="ro-MD"/>
-              </w:rPr>
-              <w:t xml:space="preserve"> X</w:t>
+              <w:t>Zero Page indexed by X</w:t>
             </w:r>
           </w:p>
         </w:tc>
@@ -25261,43 +22466,7 @@
                 <w:szCs w:val="26"/>
                 <w:lang w:val="ro-MD"/>
               </w:rPr>
-              <w:t xml:space="preserve">Absolute </w:t>
-            </w:r>
-            <w:proofErr w:type="spellStart"/>
-            <w:r>
-              <w:rPr>
-                <w:rFonts w:ascii="Times New Roman" w:hAnsi="Times New Roman" w:cs="Times New Roman"/>
-                <w:szCs w:val="26"/>
-                <w:lang w:val="ro-MD"/>
-              </w:rPr>
-              <w:t>indexed</w:t>
-            </w:r>
-            <w:proofErr w:type="spellEnd"/>
-            <w:r>
-              <w:rPr>
-                <w:rFonts w:ascii="Times New Roman" w:hAnsi="Times New Roman" w:cs="Times New Roman"/>
-                <w:szCs w:val="26"/>
-                <w:lang w:val="ro-MD"/>
-              </w:rPr>
-              <w:t xml:space="preserve"> </w:t>
-            </w:r>
-            <w:proofErr w:type="spellStart"/>
-            <w:r>
-              <w:rPr>
-                <w:rFonts w:ascii="Times New Roman" w:hAnsi="Times New Roman" w:cs="Times New Roman"/>
-                <w:szCs w:val="26"/>
-                <w:lang w:val="ro-MD"/>
-              </w:rPr>
-              <w:t>by</w:t>
-            </w:r>
-            <w:proofErr w:type="spellEnd"/>
-            <w:r>
-              <w:rPr>
-                <w:rFonts w:ascii="Times New Roman" w:hAnsi="Times New Roman" w:cs="Times New Roman"/>
-                <w:szCs w:val="26"/>
-                <w:lang w:val="ro-MD"/>
-              </w:rPr>
-              <w:t xml:space="preserve"> X</w:t>
+              <w:t>Absolute indexed by X</w:t>
             </w:r>
           </w:p>
         </w:tc>
@@ -25425,7 +22594,6 @@
                 <w:lang w:val="ro-MD"/>
               </w:rPr>
             </w:pPr>
-            <w:proofErr w:type="spellStart"/>
             <w:r>
               <w:rPr>
                 <w:rFonts w:ascii="Times New Roman" w:hAnsi="Times New Roman" w:cs="Times New Roman"/>
@@ -25434,7 +22602,6 @@
               </w:rPr>
               <w:t>Accumulator</w:t>
             </w:r>
-            <w:proofErr w:type="spellEnd"/>
           </w:p>
         </w:tc>
         <w:tc>
@@ -25560,23 +22727,13 @@
                 <w:lang w:val="ro-MD"/>
               </w:rPr>
             </w:pPr>
-            <w:proofErr w:type="spellStart"/>
-            <w:r>
-              <w:rPr>
-                <w:rFonts w:ascii="Times New Roman" w:hAnsi="Times New Roman" w:cs="Times New Roman"/>
-                <w:szCs w:val="26"/>
-                <w:lang w:val="ro-MD"/>
-              </w:rPr>
-              <w:t>Flag</w:t>
-            </w:r>
-            <w:proofErr w:type="spellEnd"/>
-            <w:r>
-              <w:rPr>
-                <w:rFonts w:ascii="Times New Roman" w:hAnsi="Times New Roman" w:cs="Times New Roman"/>
-                <w:szCs w:val="26"/>
-                <w:lang w:val="ro-MD"/>
-              </w:rPr>
-              <w:t xml:space="preserve">-uri afectate: </w:t>
+            <w:r>
+              <w:rPr>
+                <w:rFonts w:ascii="Times New Roman" w:hAnsi="Times New Roman" w:cs="Times New Roman"/>
+                <w:szCs w:val="26"/>
+                <w:lang w:val="ro-MD"/>
+              </w:rPr>
+              <w:t xml:space="preserve">Flag-uri afectate: </w:t>
             </w:r>
             <w:r>
               <w:rPr>
@@ -25762,43 +22919,7 @@
                 <w:szCs w:val="26"/>
                 <w:lang w:val="ro-MD"/>
               </w:rPr>
-              <w:t xml:space="preserve">Zero Page </w:t>
-            </w:r>
-            <w:proofErr w:type="spellStart"/>
-            <w:r>
-              <w:rPr>
-                <w:rFonts w:ascii="Times New Roman" w:hAnsi="Times New Roman" w:cs="Times New Roman"/>
-                <w:szCs w:val="26"/>
-                <w:lang w:val="ro-MD"/>
-              </w:rPr>
-              <w:t>indexed</w:t>
-            </w:r>
-            <w:proofErr w:type="spellEnd"/>
-            <w:r>
-              <w:rPr>
-                <w:rFonts w:ascii="Times New Roman" w:hAnsi="Times New Roman" w:cs="Times New Roman"/>
-                <w:szCs w:val="26"/>
-                <w:lang w:val="ro-MD"/>
-              </w:rPr>
-              <w:t xml:space="preserve"> </w:t>
-            </w:r>
-            <w:proofErr w:type="spellStart"/>
-            <w:r>
-              <w:rPr>
-                <w:rFonts w:ascii="Times New Roman" w:hAnsi="Times New Roman" w:cs="Times New Roman"/>
-                <w:szCs w:val="26"/>
-                <w:lang w:val="ro-MD"/>
-              </w:rPr>
-              <w:t>by</w:t>
-            </w:r>
-            <w:proofErr w:type="spellEnd"/>
-            <w:r>
-              <w:rPr>
-                <w:rFonts w:ascii="Times New Roman" w:hAnsi="Times New Roman" w:cs="Times New Roman"/>
-                <w:szCs w:val="26"/>
-                <w:lang w:val="ro-MD"/>
-              </w:rPr>
-              <w:t xml:space="preserve"> X</w:t>
+              <w:t>Zero Page indexed by X</w:t>
             </w:r>
           </w:p>
         </w:tc>
@@ -26036,43 +23157,7 @@
                 <w:szCs w:val="26"/>
                 <w:lang w:val="ro-MD"/>
               </w:rPr>
-              <w:t xml:space="preserve">Absolute </w:t>
-            </w:r>
-            <w:proofErr w:type="spellStart"/>
-            <w:r>
-              <w:rPr>
-                <w:rFonts w:ascii="Times New Roman" w:hAnsi="Times New Roman" w:cs="Times New Roman"/>
-                <w:szCs w:val="26"/>
-                <w:lang w:val="ro-MD"/>
-              </w:rPr>
-              <w:t>indexed</w:t>
-            </w:r>
-            <w:proofErr w:type="spellEnd"/>
-            <w:r>
-              <w:rPr>
-                <w:rFonts w:ascii="Times New Roman" w:hAnsi="Times New Roman" w:cs="Times New Roman"/>
-                <w:szCs w:val="26"/>
-                <w:lang w:val="ro-MD"/>
-              </w:rPr>
-              <w:t xml:space="preserve"> </w:t>
-            </w:r>
-            <w:proofErr w:type="spellStart"/>
-            <w:r>
-              <w:rPr>
-                <w:rFonts w:ascii="Times New Roman" w:hAnsi="Times New Roman" w:cs="Times New Roman"/>
-                <w:szCs w:val="26"/>
-                <w:lang w:val="ro-MD"/>
-              </w:rPr>
-              <w:t>by</w:t>
-            </w:r>
-            <w:proofErr w:type="spellEnd"/>
-            <w:r>
-              <w:rPr>
-                <w:rFonts w:ascii="Times New Roman" w:hAnsi="Times New Roman" w:cs="Times New Roman"/>
-                <w:szCs w:val="26"/>
-                <w:lang w:val="ro-MD"/>
-              </w:rPr>
-              <w:t xml:space="preserve"> X</w:t>
+              <w:t>Absolute indexed by X</w:t>
             </w:r>
           </w:p>
         </w:tc>
@@ -26199,7 +23284,6 @@
                 <w:lang w:val="ro-MD"/>
               </w:rPr>
             </w:pPr>
-            <w:proofErr w:type="spellStart"/>
             <w:r>
               <w:rPr>
                 <w:rFonts w:ascii="Times New Roman" w:hAnsi="Times New Roman" w:cs="Times New Roman"/>
@@ -26208,7 +23292,6 @@
               </w:rPr>
               <w:t>Accumulator</w:t>
             </w:r>
-            <w:proofErr w:type="spellEnd"/>
           </w:p>
         </w:tc>
         <w:tc>
@@ -26337,7 +23420,6 @@
                 <w:lang w:val="ro-MD"/>
               </w:rPr>
             </w:pPr>
-            <w:proofErr w:type="spellStart"/>
             <w:r>
               <w:rPr>
                 <w:rFonts w:ascii="Times New Roman" w:hAnsi="Times New Roman" w:cs="Times New Roman"/>
@@ -26345,16 +23427,7 @@
                 <w:lang w:val="ro-MD"/>
               </w:rPr>
               <w:lastRenderedPageBreak/>
-              <w:t>Flag</w:t>
-            </w:r>
-            <w:proofErr w:type="spellEnd"/>
-            <w:r>
-              <w:rPr>
-                <w:rFonts w:ascii="Times New Roman" w:hAnsi="Times New Roman" w:cs="Times New Roman"/>
-                <w:szCs w:val="26"/>
-                <w:lang w:val="ro-MD"/>
-              </w:rPr>
-              <w:t xml:space="preserve">-uri afectate: </w:t>
+              <w:t xml:space="preserve">Flag-uri afectate: </w:t>
             </w:r>
             <w:r>
               <w:rPr>
@@ -26564,43 +23637,7 @@
                 <w:szCs w:val="26"/>
                 <w:lang w:val="ro-MD"/>
               </w:rPr>
-              <w:t xml:space="preserve">Zero Page </w:t>
-            </w:r>
-            <w:proofErr w:type="spellStart"/>
-            <w:r>
-              <w:rPr>
-                <w:rFonts w:ascii="Times New Roman" w:hAnsi="Times New Roman" w:cs="Times New Roman"/>
-                <w:szCs w:val="26"/>
-                <w:lang w:val="ro-MD"/>
-              </w:rPr>
-              <w:t>indexed</w:t>
-            </w:r>
-            <w:proofErr w:type="spellEnd"/>
-            <w:r>
-              <w:rPr>
-                <w:rFonts w:ascii="Times New Roman" w:hAnsi="Times New Roman" w:cs="Times New Roman"/>
-                <w:szCs w:val="26"/>
-                <w:lang w:val="ro-MD"/>
-              </w:rPr>
-              <w:t xml:space="preserve"> </w:t>
-            </w:r>
-            <w:proofErr w:type="spellStart"/>
-            <w:r>
-              <w:rPr>
-                <w:rFonts w:ascii="Times New Roman" w:hAnsi="Times New Roman" w:cs="Times New Roman"/>
-                <w:szCs w:val="26"/>
-                <w:lang w:val="ro-MD"/>
-              </w:rPr>
-              <w:t>by</w:t>
-            </w:r>
-            <w:proofErr w:type="spellEnd"/>
-            <w:r>
-              <w:rPr>
-                <w:rFonts w:ascii="Times New Roman" w:hAnsi="Times New Roman" w:cs="Times New Roman"/>
-                <w:szCs w:val="26"/>
-                <w:lang w:val="ro-MD"/>
-              </w:rPr>
-              <w:t xml:space="preserve"> X</w:t>
+              <w:t>Zero Page indexed by X</w:t>
             </w:r>
           </w:p>
         </w:tc>
@@ -26848,43 +23885,7 @@
                 <w:szCs w:val="26"/>
                 <w:lang w:val="ro-MD"/>
               </w:rPr>
-              <w:t xml:space="preserve">Absolute </w:t>
-            </w:r>
-            <w:proofErr w:type="spellStart"/>
-            <w:r>
-              <w:rPr>
-                <w:rFonts w:ascii="Times New Roman" w:hAnsi="Times New Roman" w:cs="Times New Roman"/>
-                <w:szCs w:val="26"/>
-                <w:lang w:val="ro-MD"/>
-              </w:rPr>
-              <w:t>indexed</w:t>
-            </w:r>
-            <w:proofErr w:type="spellEnd"/>
-            <w:r>
-              <w:rPr>
-                <w:rFonts w:ascii="Times New Roman" w:hAnsi="Times New Roman" w:cs="Times New Roman"/>
-                <w:szCs w:val="26"/>
-                <w:lang w:val="ro-MD"/>
-              </w:rPr>
-              <w:t xml:space="preserve"> </w:t>
-            </w:r>
-            <w:proofErr w:type="spellStart"/>
-            <w:r>
-              <w:rPr>
-                <w:rFonts w:ascii="Times New Roman" w:hAnsi="Times New Roman" w:cs="Times New Roman"/>
-                <w:szCs w:val="26"/>
-                <w:lang w:val="ro-MD"/>
-              </w:rPr>
-              <w:t>by</w:t>
-            </w:r>
-            <w:proofErr w:type="spellEnd"/>
-            <w:r>
-              <w:rPr>
-                <w:rFonts w:ascii="Times New Roman" w:hAnsi="Times New Roman" w:cs="Times New Roman"/>
-                <w:szCs w:val="26"/>
-                <w:lang w:val="ro-MD"/>
-              </w:rPr>
-              <w:t xml:space="preserve"> X</w:t>
+              <w:t>Absolute indexed by X</w:t>
             </w:r>
           </w:p>
         </w:tc>
@@ -27012,7 +24013,6 @@
                 <w:lang w:val="ro-MD"/>
               </w:rPr>
             </w:pPr>
-            <w:proofErr w:type="spellStart"/>
             <w:r>
               <w:rPr>
                 <w:rFonts w:ascii="Times New Roman" w:hAnsi="Times New Roman" w:cs="Times New Roman"/>
@@ -27021,7 +24021,6 @@
               </w:rPr>
               <w:t>Accumulator</w:t>
             </w:r>
-            <w:proofErr w:type="spellEnd"/>
           </w:p>
         </w:tc>
         <w:tc>
@@ -27144,23 +24143,13 @@
                 <w:lang w:val="ro-MD"/>
               </w:rPr>
             </w:pPr>
-            <w:proofErr w:type="spellStart"/>
-            <w:r>
-              <w:rPr>
-                <w:rFonts w:ascii="Times New Roman" w:hAnsi="Times New Roman" w:cs="Times New Roman"/>
-                <w:szCs w:val="26"/>
-                <w:lang w:val="ro-MD"/>
-              </w:rPr>
-              <w:t>Flag</w:t>
-            </w:r>
-            <w:proofErr w:type="spellEnd"/>
-            <w:r>
-              <w:rPr>
-                <w:rFonts w:ascii="Times New Roman" w:hAnsi="Times New Roman" w:cs="Times New Roman"/>
-                <w:szCs w:val="26"/>
-                <w:lang w:val="ro-MD"/>
-              </w:rPr>
-              <w:t xml:space="preserve">-uri afectate: </w:t>
+            <w:r>
+              <w:rPr>
+                <w:rFonts w:ascii="Times New Roman" w:hAnsi="Times New Roman" w:cs="Times New Roman"/>
+                <w:szCs w:val="26"/>
+                <w:lang w:val="ro-MD"/>
+              </w:rPr>
+              <w:t xml:space="preserve">Flag-uri afectate: </w:t>
             </w:r>
             <w:r>
               <w:rPr>
@@ -27363,43 +24352,7 @@
                 <w:szCs w:val="26"/>
                 <w:lang w:val="ro-MD"/>
               </w:rPr>
-              <w:t xml:space="preserve">Zero Page </w:t>
-            </w:r>
-            <w:proofErr w:type="spellStart"/>
-            <w:r>
-              <w:rPr>
-                <w:rFonts w:ascii="Times New Roman" w:hAnsi="Times New Roman" w:cs="Times New Roman"/>
-                <w:szCs w:val="26"/>
-                <w:lang w:val="ro-MD"/>
-              </w:rPr>
-              <w:t>indexed</w:t>
-            </w:r>
-            <w:proofErr w:type="spellEnd"/>
-            <w:r>
-              <w:rPr>
-                <w:rFonts w:ascii="Times New Roman" w:hAnsi="Times New Roman" w:cs="Times New Roman"/>
-                <w:szCs w:val="26"/>
-                <w:lang w:val="ro-MD"/>
-              </w:rPr>
-              <w:t xml:space="preserve"> </w:t>
-            </w:r>
-            <w:proofErr w:type="spellStart"/>
-            <w:r>
-              <w:rPr>
-                <w:rFonts w:ascii="Times New Roman" w:hAnsi="Times New Roman" w:cs="Times New Roman"/>
-                <w:szCs w:val="26"/>
-                <w:lang w:val="ro-MD"/>
-              </w:rPr>
-              <w:t>by</w:t>
-            </w:r>
-            <w:proofErr w:type="spellEnd"/>
-            <w:r>
-              <w:rPr>
-                <w:rFonts w:ascii="Times New Roman" w:hAnsi="Times New Roman" w:cs="Times New Roman"/>
-                <w:szCs w:val="26"/>
-                <w:lang w:val="ro-MD"/>
-              </w:rPr>
-              <w:t xml:space="preserve"> X</w:t>
+              <w:t>Zero Page indexed by X</w:t>
             </w:r>
           </w:p>
         </w:tc>
@@ -27637,43 +24590,7 @@
                 <w:szCs w:val="26"/>
                 <w:lang w:val="ro-MD"/>
               </w:rPr>
-              <w:t xml:space="preserve">Absolute </w:t>
-            </w:r>
-            <w:proofErr w:type="spellStart"/>
-            <w:r>
-              <w:rPr>
-                <w:rFonts w:ascii="Times New Roman" w:hAnsi="Times New Roman" w:cs="Times New Roman"/>
-                <w:szCs w:val="26"/>
-                <w:lang w:val="ro-MD"/>
-              </w:rPr>
-              <w:t>indexed</w:t>
-            </w:r>
-            <w:proofErr w:type="spellEnd"/>
-            <w:r>
-              <w:rPr>
-                <w:rFonts w:ascii="Times New Roman" w:hAnsi="Times New Roman" w:cs="Times New Roman"/>
-                <w:szCs w:val="26"/>
-                <w:lang w:val="ro-MD"/>
-              </w:rPr>
-              <w:t xml:space="preserve"> </w:t>
-            </w:r>
-            <w:proofErr w:type="spellStart"/>
-            <w:r>
-              <w:rPr>
-                <w:rFonts w:ascii="Times New Roman" w:hAnsi="Times New Roman" w:cs="Times New Roman"/>
-                <w:szCs w:val="26"/>
-                <w:lang w:val="ro-MD"/>
-              </w:rPr>
-              <w:t>by</w:t>
-            </w:r>
-            <w:proofErr w:type="spellEnd"/>
-            <w:r>
-              <w:rPr>
-                <w:rFonts w:ascii="Times New Roman" w:hAnsi="Times New Roman" w:cs="Times New Roman"/>
-                <w:szCs w:val="26"/>
-                <w:lang w:val="ro-MD"/>
-              </w:rPr>
-              <w:t xml:space="preserve"> X</w:t>
+              <w:t>Absolute indexed by X</w:t>
             </w:r>
           </w:p>
         </w:tc>
@@ -27800,7 +24717,6 @@
                 <w:lang w:val="ro-MD"/>
               </w:rPr>
             </w:pPr>
-            <w:proofErr w:type="spellStart"/>
             <w:r>
               <w:rPr>
                 <w:rFonts w:ascii="Times New Roman" w:hAnsi="Times New Roman" w:cs="Times New Roman"/>
@@ -27809,7 +24725,6 @@
               </w:rPr>
               <w:t>Immediate</w:t>
             </w:r>
-            <w:proofErr w:type="spellEnd"/>
           </w:p>
         </w:tc>
         <w:tc>
@@ -27931,23 +24846,13 @@
                 <w:lang w:val="ro-MD"/>
               </w:rPr>
             </w:pPr>
-            <w:proofErr w:type="spellStart"/>
-            <w:r>
-              <w:rPr>
-                <w:rFonts w:ascii="Times New Roman" w:hAnsi="Times New Roman" w:cs="Times New Roman"/>
-                <w:szCs w:val="26"/>
-                <w:lang w:val="ro-MD"/>
-              </w:rPr>
-              <w:t>Flag</w:t>
-            </w:r>
-            <w:proofErr w:type="spellEnd"/>
-            <w:r>
-              <w:rPr>
-                <w:rFonts w:ascii="Times New Roman" w:hAnsi="Times New Roman" w:cs="Times New Roman"/>
-                <w:szCs w:val="26"/>
-                <w:lang w:val="ro-MD"/>
-              </w:rPr>
-              <w:t xml:space="preserve">-uri afectate: </w:t>
+            <w:r>
+              <w:rPr>
+                <w:rFonts w:ascii="Times New Roman" w:hAnsi="Times New Roman" w:cs="Times New Roman"/>
+                <w:szCs w:val="26"/>
+                <w:lang w:val="ro-MD"/>
+              </w:rPr>
+              <w:t xml:space="preserve">Flag-uri afectate: </w:t>
             </w:r>
             <w:r>
               <w:rPr>
@@ -28140,43 +25045,7 @@
                 <w:szCs w:val="26"/>
                 <w:lang w:val="ro-MD"/>
               </w:rPr>
-              <w:t xml:space="preserve">Zero Page </w:t>
-            </w:r>
-            <w:proofErr w:type="spellStart"/>
-            <w:r>
-              <w:rPr>
-                <w:rFonts w:ascii="Times New Roman" w:hAnsi="Times New Roman" w:cs="Times New Roman"/>
-                <w:szCs w:val="26"/>
-                <w:lang w:val="ro-MD"/>
-              </w:rPr>
-              <w:t>indexed</w:t>
-            </w:r>
-            <w:proofErr w:type="spellEnd"/>
-            <w:r>
-              <w:rPr>
-                <w:rFonts w:ascii="Times New Roman" w:hAnsi="Times New Roman" w:cs="Times New Roman"/>
-                <w:szCs w:val="26"/>
-                <w:lang w:val="ro-MD"/>
-              </w:rPr>
-              <w:t xml:space="preserve"> </w:t>
-            </w:r>
-            <w:proofErr w:type="spellStart"/>
-            <w:r>
-              <w:rPr>
-                <w:rFonts w:ascii="Times New Roman" w:hAnsi="Times New Roman" w:cs="Times New Roman"/>
-                <w:szCs w:val="26"/>
-                <w:lang w:val="ro-MD"/>
-              </w:rPr>
-              <w:t>by</w:t>
-            </w:r>
-            <w:proofErr w:type="spellEnd"/>
-            <w:r>
-              <w:rPr>
-                <w:rFonts w:ascii="Times New Roman" w:hAnsi="Times New Roman" w:cs="Times New Roman"/>
-                <w:szCs w:val="26"/>
-                <w:lang w:val="ro-MD"/>
-              </w:rPr>
-              <w:t xml:space="preserve"> X</w:t>
+              <w:t>Zero Page indexed by X</w:t>
             </w:r>
           </w:p>
         </w:tc>
@@ -28425,43 +25294,7 @@
                 <w:szCs w:val="26"/>
                 <w:lang w:val="ro-MD"/>
               </w:rPr>
-              <w:t xml:space="preserve">Absolute </w:t>
-            </w:r>
-            <w:proofErr w:type="spellStart"/>
-            <w:r>
-              <w:rPr>
-                <w:rFonts w:ascii="Times New Roman" w:hAnsi="Times New Roman" w:cs="Times New Roman"/>
-                <w:szCs w:val="26"/>
-                <w:lang w:val="ro-MD"/>
-              </w:rPr>
-              <w:t>indexed</w:t>
-            </w:r>
-            <w:proofErr w:type="spellEnd"/>
-            <w:r>
-              <w:rPr>
-                <w:rFonts w:ascii="Times New Roman" w:hAnsi="Times New Roman" w:cs="Times New Roman"/>
-                <w:szCs w:val="26"/>
-                <w:lang w:val="ro-MD"/>
-              </w:rPr>
-              <w:t xml:space="preserve"> </w:t>
-            </w:r>
-            <w:proofErr w:type="spellStart"/>
-            <w:r>
-              <w:rPr>
-                <w:rFonts w:ascii="Times New Roman" w:hAnsi="Times New Roman" w:cs="Times New Roman"/>
-                <w:szCs w:val="26"/>
-                <w:lang w:val="ro-MD"/>
-              </w:rPr>
-              <w:t>by</w:t>
-            </w:r>
-            <w:proofErr w:type="spellEnd"/>
-            <w:r>
-              <w:rPr>
-                <w:rFonts w:ascii="Times New Roman" w:hAnsi="Times New Roman" w:cs="Times New Roman"/>
-                <w:szCs w:val="26"/>
-                <w:lang w:val="ro-MD"/>
-              </w:rPr>
-              <w:t xml:space="preserve"> X</w:t>
+              <w:t>Absolute indexed by X</w:t>
             </w:r>
           </w:p>
         </w:tc>
@@ -28589,43 +25422,7 @@
                 <w:szCs w:val="26"/>
                 <w:lang w:val="ro-MD"/>
               </w:rPr>
-              <w:t xml:space="preserve">Absolute </w:t>
-            </w:r>
-            <w:proofErr w:type="spellStart"/>
-            <w:r>
-              <w:rPr>
-                <w:rFonts w:ascii="Times New Roman" w:hAnsi="Times New Roman" w:cs="Times New Roman"/>
-                <w:szCs w:val="26"/>
-                <w:lang w:val="ro-MD"/>
-              </w:rPr>
-              <w:t>indexed</w:t>
-            </w:r>
-            <w:proofErr w:type="spellEnd"/>
-            <w:r>
-              <w:rPr>
-                <w:rFonts w:ascii="Times New Roman" w:hAnsi="Times New Roman" w:cs="Times New Roman"/>
-                <w:szCs w:val="26"/>
-                <w:lang w:val="ro-MD"/>
-              </w:rPr>
-              <w:t xml:space="preserve"> </w:t>
-            </w:r>
-            <w:proofErr w:type="spellStart"/>
-            <w:r>
-              <w:rPr>
-                <w:rFonts w:ascii="Times New Roman" w:hAnsi="Times New Roman" w:cs="Times New Roman"/>
-                <w:szCs w:val="26"/>
-                <w:lang w:val="ro-MD"/>
-              </w:rPr>
-              <w:t>by</w:t>
-            </w:r>
-            <w:proofErr w:type="spellEnd"/>
-            <w:r>
-              <w:rPr>
-                <w:rFonts w:ascii="Times New Roman" w:hAnsi="Times New Roman" w:cs="Times New Roman"/>
-                <w:szCs w:val="26"/>
-                <w:lang w:val="ro-MD"/>
-              </w:rPr>
-              <w:t xml:space="preserve"> Y</w:t>
+              <w:t>Absolute indexed by Y</w:t>
             </w:r>
           </w:p>
         </w:tc>
@@ -28747,23 +25544,13 @@
                 <w:lang w:val="ro-MD"/>
               </w:rPr>
             </w:pPr>
-            <w:proofErr w:type="spellStart"/>
-            <w:r>
-              <w:rPr>
-                <w:rFonts w:ascii="Times New Roman" w:hAnsi="Times New Roman" w:cs="Times New Roman"/>
-                <w:szCs w:val="26"/>
-                <w:lang w:val="ro-MD"/>
-              </w:rPr>
-              <w:t>Indexed</w:t>
-            </w:r>
-            <w:proofErr w:type="spellEnd"/>
-            <w:r>
-              <w:rPr>
-                <w:rFonts w:ascii="Times New Roman" w:hAnsi="Times New Roman" w:cs="Times New Roman"/>
-                <w:szCs w:val="26"/>
-                <w:lang w:val="ro-MD"/>
-              </w:rPr>
-              <w:t xml:space="preserve"> indirect</w:t>
+            <w:r>
+              <w:rPr>
+                <w:rFonts w:ascii="Times New Roman" w:hAnsi="Times New Roman" w:cs="Times New Roman"/>
+                <w:szCs w:val="26"/>
+                <w:lang w:val="ro-MD"/>
+              </w:rPr>
+              <w:t>Indexed indirect</w:t>
             </w:r>
           </w:p>
         </w:tc>
@@ -28891,18 +25678,8 @@
                 <w:szCs w:val="26"/>
                 <w:lang w:val="ro-MD"/>
               </w:rPr>
-              <w:t xml:space="preserve">Indirect </w:t>
-            </w:r>
-            <w:proofErr w:type="spellStart"/>
-            <w:r>
-              <w:rPr>
-                <w:rFonts w:ascii="Times New Roman" w:hAnsi="Times New Roman" w:cs="Times New Roman"/>
-                <w:szCs w:val="26"/>
-                <w:lang w:val="ro-MD"/>
-              </w:rPr>
-              <w:t>indexed</w:t>
-            </w:r>
-            <w:proofErr w:type="spellEnd"/>
+              <w:t>Indirect indexed</w:t>
+            </w:r>
           </w:p>
         </w:tc>
         <w:tc>
@@ -29029,7 +25806,6 @@
                 <w:lang w:val="ro-MD"/>
               </w:rPr>
             </w:pPr>
-            <w:proofErr w:type="spellStart"/>
             <w:r>
               <w:rPr>
                 <w:rFonts w:ascii="Times New Roman" w:hAnsi="Times New Roman" w:cs="Times New Roman"/>
@@ -29038,7 +25814,6 @@
               </w:rPr>
               <w:t>Immediate</w:t>
             </w:r>
-            <w:proofErr w:type="spellEnd"/>
           </w:p>
         </w:tc>
         <w:tc>
@@ -29156,23 +25931,13 @@
                 <w:lang w:val="ro-MD"/>
               </w:rPr>
             </w:pPr>
-            <w:proofErr w:type="spellStart"/>
-            <w:r>
-              <w:rPr>
-                <w:rFonts w:ascii="Times New Roman" w:hAnsi="Times New Roman" w:cs="Times New Roman"/>
-                <w:szCs w:val="26"/>
-                <w:lang w:val="ro-MD"/>
-              </w:rPr>
-              <w:t>Flag</w:t>
-            </w:r>
-            <w:proofErr w:type="spellEnd"/>
-            <w:r>
-              <w:rPr>
-                <w:rFonts w:ascii="Times New Roman" w:hAnsi="Times New Roman" w:cs="Times New Roman"/>
-                <w:szCs w:val="26"/>
-                <w:lang w:val="ro-MD"/>
-              </w:rPr>
-              <w:t xml:space="preserve">-uri afectate: </w:t>
+            <w:r>
+              <w:rPr>
+                <w:rFonts w:ascii="Times New Roman" w:hAnsi="Times New Roman" w:cs="Times New Roman"/>
+                <w:szCs w:val="26"/>
+                <w:lang w:val="ro-MD"/>
+              </w:rPr>
+              <w:t xml:space="preserve">Flag-uri afectate: </w:t>
             </w:r>
             <w:r>
               <w:rPr>
@@ -29358,43 +26123,7 @@
                 <w:szCs w:val="26"/>
                 <w:lang w:val="ro-MD"/>
               </w:rPr>
-              <w:t xml:space="preserve">Zero Page </w:t>
-            </w:r>
-            <w:proofErr w:type="spellStart"/>
-            <w:r>
-              <w:rPr>
-                <w:rFonts w:ascii="Times New Roman" w:hAnsi="Times New Roman" w:cs="Times New Roman"/>
-                <w:szCs w:val="26"/>
-                <w:lang w:val="ro-MD"/>
-              </w:rPr>
-              <w:t>indexed</w:t>
-            </w:r>
-            <w:proofErr w:type="spellEnd"/>
-            <w:r>
-              <w:rPr>
-                <w:rFonts w:ascii="Times New Roman" w:hAnsi="Times New Roman" w:cs="Times New Roman"/>
-                <w:szCs w:val="26"/>
-                <w:lang w:val="ro-MD"/>
-              </w:rPr>
-              <w:t xml:space="preserve"> </w:t>
-            </w:r>
-            <w:proofErr w:type="spellStart"/>
-            <w:r>
-              <w:rPr>
-                <w:rFonts w:ascii="Times New Roman" w:hAnsi="Times New Roman" w:cs="Times New Roman"/>
-                <w:szCs w:val="26"/>
-                <w:lang w:val="ro-MD"/>
-              </w:rPr>
-              <w:t>by</w:t>
-            </w:r>
-            <w:proofErr w:type="spellEnd"/>
-            <w:r>
-              <w:rPr>
-                <w:rFonts w:ascii="Times New Roman" w:hAnsi="Times New Roman" w:cs="Times New Roman"/>
-                <w:szCs w:val="26"/>
-                <w:lang w:val="ro-MD"/>
-              </w:rPr>
-              <w:t xml:space="preserve"> X</w:t>
+              <w:t>Zero Page indexed by X</w:t>
             </w:r>
           </w:p>
         </w:tc>
@@ -29633,43 +26362,7 @@
                 <w:szCs w:val="26"/>
                 <w:lang w:val="ro-MD"/>
               </w:rPr>
-              <w:t xml:space="preserve">Absolute </w:t>
-            </w:r>
-            <w:proofErr w:type="spellStart"/>
-            <w:r>
-              <w:rPr>
-                <w:rFonts w:ascii="Times New Roman" w:hAnsi="Times New Roman" w:cs="Times New Roman"/>
-                <w:szCs w:val="26"/>
-                <w:lang w:val="ro-MD"/>
-              </w:rPr>
-              <w:t>indexed</w:t>
-            </w:r>
-            <w:proofErr w:type="spellEnd"/>
-            <w:r>
-              <w:rPr>
-                <w:rFonts w:ascii="Times New Roman" w:hAnsi="Times New Roman" w:cs="Times New Roman"/>
-                <w:szCs w:val="26"/>
-                <w:lang w:val="ro-MD"/>
-              </w:rPr>
-              <w:t xml:space="preserve"> </w:t>
-            </w:r>
-            <w:proofErr w:type="spellStart"/>
-            <w:r>
-              <w:rPr>
-                <w:rFonts w:ascii="Times New Roman" w:hAnsi="Times New Roman" w:cs="Times New Roman"/>
-                <w:szCs w:val="26"/>
-                <w:lang w:val="ro-MD"/>
-              </w:rPr>
-              <w:t>by</w:t>
-            </w:r>
-            <w:proofErr w:type="spellEnd"/>
-            <w:r>
-              <w:rPr>
-                <w:rFonts w:ascii="Times New Roman" w:hAnsi="Times New Roman" w:cs="Times New Roman"/>
-                <w:szCs w:val="26"/>
-                <w:lang w:val="ro-MD"/>
-              </w:rPr>
-              <w:t xml:space="preserve"> X</w:t>
+              <w:t>Absolute indexed by X</w:t>
             </w:r>
           </w:p>
         </w:tc>
@@ -29792,43 +26485,7 @@
                 <w:szCs w:val="26"/>
                 <w:lang w:val="ro-MD"/>
               </w:rPr>
-              <w:t xml:space="preserve">Absolute </w:t>
-            </w:r>
-            <w:proofErr w:type="spellStart"/>
-            <w:r>
-              <w:rPr>
-                <w:rFonts w:ascii="Times New Roman" w:hAnsi="Times New Roman" w:cs="Times New Roman"/>
-                <w:szCs w:val="26"/>
-                <w:lang w:val="ro-MD"/>
-              </w:rPr>
-              <w:t>indexed</w:t>
-            </w:r>
-            <w:proofErr w:type="spellEnd"/>
-            <w:r>
-              <w:rPr>
-                <w:rFonts w:ascii="Times New Roman" w:hAnsi="Times New Roman" w:cs="Times New Roman"/>
-                <w:szCs w:val="26"/>
-                <w:lang w:val="ro-MD"/>
-              </w:rPr>
-              <w:t xml:space="preserve"> </w:t>
-            </w:r>
-            <w:proofErr w:type="spellStart"/>
-            <w:r>
-              <w:rPr>
-                <w:rFonts w:ascii="Times New Roman" w:hAnsi="Times New Roman" w:cs="Times New Roman"/>
-                <w:szCs w:val="26"/>
-                <w:lang w:val="ro-MD"/>
-              </w:rPr>
-              <w:t>by</w:t>
-            </w:r>
-            <w:proofErr w:type="spellEnd"/>
-            <w:r>
-              <w:rPr>
-                <w:rFonts w:ascii="Times New Roman" w:hAnsi="Times New Roman" w:cs="Times New Roman"/>
-                <w:szCs w:val="26"/>
-                <w:lang w:val="ro-MD"/>
-              </w:rPr>
-              <w:t xml:space="preserve"> Y</w:t>
+              <w:t>Absolute indexed by Y</w:t>
             </w:r>
           </w:p>
         </w:tc>
@@ -29945,23 +26602,13 @@
                 <w:lang w:val="ro-MD"/>
               </w:rPr>
             </w:pPr>
-            <w:proofErr w:type="spellStart"/>
-            <w:r>
-              <w:rPr>
-                <w:rFonts w:ascii="Times New Roman" w:hAnsi="Times New Roman" w:cs="Times New Roman"/>
-                <w:szCs w:val="26"/>
-                <w:lang w:val="ro-MD"/>
-              </w:rPr>
-              <w:t>Indexed</w:t>
-            </w:r>
-            <w:proofErr w:type="spellEnd"/>
-            <w:r>
-              <w:rPr>
-                <w:rFonts w:ascii="Times New Roman" w:hAnsi="Times New Roman" w:cs="Times New Roman"/>
-                <w:szCs w:val="26"/>
-                <w:lang w:val="ro-MD"/>
-              </w:rPr>
-              <w:t xml:space="preserve"> indirect</w:t>
+            <w:r>
+              <w:rPr>
+                <w:rFonts w:ascii="Times New Roman" w:hAnsi="Times New Roman" w:cs="Times New Roman"/>
+                <w:szCs w:val="26"/>
+                <w:lang w:val="ro-MD"/>
+              </w:rPr>
+              <w:t>Indexed indirect</w:t>
             </w:r>
           </w:p>
         </w:tc>
@@ -30084,18 +26731,8 @@
                 <w:szCs w:val="26"/>
                 <w:lang w:val="ro-MD"/>
               </w:rPr>
-              <w:t xml:space="preserve">Indirect </w:t>
-            </w:r>
-            <w:proofErr w:type="spellStart"/>
-            <w:r>
-              <w:rPr>
-                <w:rFonts w:ascii="Times New Roman" w:hAnsi="Times New Roman" w:cs="Times New Roman"/>
-                <w:szCs w:val="26"/>
-                <w:lang w:val="ro-MD"/>
-              </w:rPr>
-              <w:t>indexed</w:t>
-            </w:r>
-            <w:proofErr w:type="spellEnd"/>
+              <w:t>Indirect indexed</w:t>
+            </w:r>
           </w:p>
         </w:tc>
         <w:tc>
@@ -30221,7 +26858,6 @@
                 <w:lang w:val="ro-MD"/>
               </w:rPr>
             </w:pPr>
-            <w:proofErr w:type="spellStart"/>
             <w:r>
               <w:rPr>
                 <w:rFonts w:ascii="Times New Roman" w:hAnsi="Times New Roman" w:cs="Times New Roman"/>
@@ -30230,7 +26866,6 @@
               </w:rPr>
               <w:t>Immediate</w:t>
             </w:r>
-            <w:proofErr w:type="spellEnd"/>
           </w:p>
         </w:tc>
         <w:tc>
@@ -30351,23 +26986,13 @@
                 <w:lang w:val="ro-MD"/>
               </w:rPr>
             </w:pPr>
-            <w:proofErr w:type="spellStart"/>
-            <w:r>
-              <w:rPr>
-                <w:rFonts w:ascii="Times New Roman" w:hAnsi="Times New Roman" w:cs="Times New Roman"/>
-                <w:szCs w:val="26"/>
-                <w:lang w:val="ro-MD"/>
-              </w:rPr>
-              <w:t>Flag</w:t>
-            </w:r>
-            <w:proofErr w:type="spellEnd"/>
-            <w:r>
-              <w:rPr>
-                <w:rFonts w:ascii="Times New Roman" w:hAnsi="Times New Roman" w:cs="Times New Roman"/>
-                <w:szCs w:val="26"/>
-                <w:lang w:val="ro-MD"/>
-              </w:rPr>
-              <w:t xml:space="preserve">-uri afectate: </w:t>
+            <w:r>
+              <w:rPr>
+                <w:rFonts w:ascii="Times New Roman" w:hAnsi="Times New Roman" w:cs="Times New Roman"/>
+                <w:szCs w:val="26"/>
+                <w:lang w:val="ro-MD"/>
+              </w:rPr>
+              <w:t xml:space="preserve">Flag-uri afectate: </w:t>
             </w:r>
             <w:r>
               <w:rPr>
@@ -30560,43 +27185,7 @@
                 <w:szCs w:val="26"/>
                 <w:lang w:val="ro-MD"/>
               </w:rPr>
-              <w:t xml:space="preserve">Zero Page </w:t>
-            </w:r>
-            <w:proofErr w:type="spellStart"/>
-            <w:r>
-              <w:rPr>
-                <w:rFonts w:ascii="Times New Roman" w:hAnsi="Times New Roman" w:cs="Times New Roman"/>
-                <w:szCs w:val="26"/>
-                <w:lang w:val="ro-MD"/>
-              </w:rPr>
-              <w:t>indexed</w:t>
-            </w:r>
-            <w:proofErr w:type="spellEnd"/>
-            <w:r>
-              <w:rPr>
-                <w:rFonts w:ascii="Times New Roman" w:hAnsi="Times New Roman" w:cs="Times New Roman"/>
-                <w:szCs w:val="26"/>
-                <w:lang w:val="ro-MD"/>
-              </w:rPr>
-              <w:t xml:space="preserve"> </w:t>
-            </w:r>
-            <w:proofErr w:type="spellStart"/>
-            <w:r>
-              <w:rPr>
-                <w:rFonts w:ascii="Times New Roman" w:hAnsi="Times New Roman" w:cs="Times New Roman"/>
-                <w:szCs w:val="26"/>
-                <w:lang w:val="ro-MD"/>
-              </w:rPr>
-              <w:t>by</w:t>
-            </w:r>
-            <w:proofErr w:type="spellEnd"/>
-            <w:r>
-              <w:rPr>
-                <w:rFonts w:ascii="Times New Roman" w:hAnsi="Times New Roman" w:cs="Times New Roman"/>
-                <w:szCs w:val="26"/>
-                <w:lang w:val="ro-MD"/>
-              </w:rPr>
-              <w:t xml:space="preserve"> X</w:t>
+              <w:t>Zero Page indexed by X</w:t>
             </w:r>
           </w:p>
         </w:tc>
@@ -30845,43 +27434,7 @@
                 <w:szCs w:val="26"/>
                 <w:lang w:val="ro-MD"/>
               </w:rPr>
-              <w:t xml:space="preserve">Absolute </w:t>
-            </w:r>
-            <w:proofErr w:type="spellStart"/>
-            <w:r>
-              <w:rPr>
-                <w:rFonts w:ascii="Times New Roman" w:hAnsi="Times New Roman" w:cs="Times New Roman"/>
-                <w:szCs w:val="26"/>
-                <w:lang w:val="ro-MD"/>
-              </w:rPr>
-              <w:t>indexed</w:t>
-            </w:r>
-            <w:proofErr w:type="spellEnd"/>
-            <w:r>
-              <w:rPr>
-                <w:rFonts w:ascii="Times New Roman" w:hAnsi="Times New Roman" w:cs="Times New Roman"/>
-                <w:szCs w:val="26"/>
-                <w:lang w:val="ro-MD"/>
-              </w:rPr>
-              <w:t xml:space="preserve"> </w:t>
-            </w:r>
-            <w:proofErr w:type="spellStart"/>
-            <w:r>
-              <w:rPr>
-                <w:rFonts w:ascii="Times New Roman" w:hAnsi="Times New Roman" w:cs="Times New Roman"/>
-                <w:szCs w:val="26"/>
-                <w:lang w:val="ro-MD"/>
-              </w:rPr>
-              <w:t>by</w:t>
-            </w:r>
-            <w:proofErr w:type="spellEnd"/>
-            <w:r>
-              <w:rPr>
-                <w:rFonts w:ascii="Times New Roman" w:hAnsi="Times New Roman" w:cs="Times New Roman"/>
-                <w:szCs w:val="26"/>
-                <w:lang w:val="ro-MD"/>
-              </w:rPr>
-              <w:t xml:space="preserve"> X</w:t>
+              <w:t>Absolute indexed by X</w:t>
             </w:r>
           </w:p>
         </w:tc>
@@ -31009,43 +27562,7 @@
                 <w:szCs w:val="26"/>
                 <w:lang w:val="ro-MD"/>
               </w:rPr>
-              <w:t xml:space="preserve">Absolute </w:t>
-            </w:r>
-            <w:proofErr w:type="spellStart"/>
-            <w:r>
-              <w:rPr>
-                <w:rFonts w:ascii="Times New Roman" w:hAnsi="Times New Roman" w:cs="Times New Roman"/>
-                <w:szCs w:val="26"/>
-                <w:lang w:val="ro-MD"/>
-              </w:rPr>
-              <w:t>indexed</w:t>
-            </w:r>
-            <w:proofErr w:type="spellEnd"/>
-            <w:r>
-              <w:rPr>
-                <w:rFonts w:ascii="Times New Roman" w:hAnsi="Times New Roman" w:cs="Times New Roman"/>
-                <w:szCs w:val="26"/>
-                <w:lang w:val="ro-MD"/>
-              </w:rPr>
-              <w:t xml:space="preserve"> </w:t>
-            </w:r>
-            <w:proofErr w:type="spellStart"/>
-            <w:r>
-              <w:rPr>
-                <w:rFonts w:ascii="Times New Roman" w:hAnsi="Times New Roman" w:cs="Times New Roman"/>
-                <w:szCs w:val="26"/>
-                <w:lang w:val="ro-MD"/>
-              </w:rPr>
-              <w:t>by</w:t>
-            </w:r>
-            <w:proofErr w:type="spellEnd"/>
-            <w:r>
-              <w:rPr>
-                <w:rFonts w:ascii="Times New Roman" w:hAnsi="Times New Roman" w:cs="Times New Roman"/>
-                <w:szCs w:val="26"/>
-                <w:lang w:val="ro-MD"/>
-              </w:rPr>
-              <w:t xml:space="preserve"> Y</w:t>
+              <w:t>Absolute indexed by Y</w:t>
             </w:r>
           </w:p>
         </w:tc>
@@ -31167,23 +27684,13 @@
                 <w:lang w:val="ro-MD"/>
               </w:rPr>
             </w:pPr>
-            <w:proofErr w:type="spellStart"/>
-            <w:r>
-              <w:rPr>
-                <w:rFonts w:ascii="Times New Roman" w:hAnsi="Times New Roman" w:cs="Times New Roman"/>
-                <w:szCs w:val="26"/>
-                <w:lang w:val="ro-MD"/>
-              </w:rPr>
-              <w:t>Indexed</w:t>
-            </w:r>
-            <w:proofErr w:type="spellEnd"/>
-            <w:r>
-              <w:rPr>
-                <w:rFonts w:ascii="Times New Roman" w:hAnsi="Times New Roman" w:cs="Times New Roman"/>
-                <w:szCs w:val="26"/>
-                <w:lang w:val="ro-MD"/>
-              </w:rPr>
-              <w:t xml:space="preserve"> indirect</w:t>
+            <w:r>
+              <w:rPr>
+                <w:rFonts w:ascii="Times New Roman" w:hAnsi="Times New Roman" w:cs="Times New Roman"/>
+                <w:szCs w:val="26"/>
+                <w:lang w:val="ro-MD"/>
+              </w:rPr>
+              <w:t>Indexed indirect</w:t>
             </w:r>
           </w:p>
         </w:tc>
@@ -31311,18 +27818,8 @@
                 <w:szCs w:val="26"/>
                 <w:lang w:val="ro-MD"/>
               </w:rPr>
-              <w:t xml:space="preserve">Indirect </w:t>
-            </w:r>
-            <w:proofErr w:type="spellStart"/>
-            <w:r>
-              <w:rPr>
-                <w:rFonts w:ascii="Times New Roman" w:hAnsi="Times New Roman" w:cs="Times New Roman"/>
-                <w:szCs w:val="26"/>
-                <w:lang w:val="ro-MD"/>
-              </w:rPr>
-              <w:t>indexed</w:t>
-            </w:r>
-            <w:proofErr w:type="spellEnd"/>
+              <w:t>Indirect indexed</w:t>
+            </w:r>
           </w:p>
         </w:tc>
         <w:tc>
@@ -31583,23 +28080,13 @@
                 <w:lang w:val="ro-MD"/>
               </w:rPr>
             </w:pPr>
-            <w:proofErr w:type="spellStart"/>
-            <w:r>
-              <w:rPr>
-                <w:rFonts w:ascii="Times New Roman" w:hAnsi="Times New Roman" w:cs="Times New Roman"/>
-                <w:szCs w:val="26"/>
-                <w:lang w:val="ro-MD"/>
-              </w:rPr>
-              <w:t>Flag</w:t>
-            </w:r>
-            <w:proofErr w:type="spellEnd"/>
-            <w:r>
-              <w:rPr>
-                <w:rFonts w:ascii="Times New Roman" w:hAnsi="Times New Roman" w:cs="Times New Roman"/>
-                <w:szCs w:val="26"/>
-                <w:lang w:val="ro-MD"/>
-              </w:rPr>
-              <w:t xml:space="preserve">-uri afectate: </w:t>
+            <w:r>
+              <w:rPr>
+                <w:rFonts w:ascii="Times New Roman" w:hAnsi="Times New Roman" w:cs="Times New Roman"/>
+                <w:szCs w:val="26"/>
+                <w:lang w:val="ro-MD"/>
+              </w:rPr>
+              <w:t xml:space="preserve">Flag-uri afectate: </w:t>
             </w:r>
             <w:r>
               <w:rPr>
@@ -31669,43 +28156,7 @@
                 <w:szCs w:val="26"/>
                 <w:lang w:val="ro-MD"/>
               </w:rPr>
-              <w:t xml:space="preserve">Zero Page </w:t>
-            </w:r>
-            <w:proofErr w:type="spellStart"/>
-            <w:r>
-              <w:rPr>
-                <w:rFonts w:ascii="Times New Roman" w:hAnsi="Times New Roman" w:cs="Times New Roman"/>
-                <w:szCs w:val="26"/>
-                <w:lang w:val="ro-MD"/>
-              </w:rPr>
-              <w:t>indexed</w:t>
-            </w:r>
-            <w:proofErr w:type="spellEnd"/>
-            <w:r>
-              <w:rPr>
-                <w:rFonts w:ascii="Times New Roman" w:hAnsi="Times New Roman" w:cs="Times New Roman"/>
-                <w:szCs w:val="26"/>
-                <w:lang w:val="ro-MD"/>
-              </w:rPr>
-              <w:t xml:space="preserve"> </w:t>
-            </w:r>
-            <w:proofErr w:type="spellStart"/>
-            <w:r>
-              <w:rPr>
-                <w:rFonts w:ascii="Times New Roman" w:hAnsi="Times New Roman" w:cs="Times New Roman"/>
-                <w:szCs w:val="26"/>
-                <w:lang w:val="ro-MD"/>
-              </w:rPr>
-              <w:t>by</w:t>
-            </w:r>
-            <w:proofErr w:type="spellEnd"/>
-            <w:r>
-              <w:rPr>
-                <w:rFonts w:ascii="Times New Roman" w:hAnsi="Times New Roman" w:cs="Times New Roman"/>
-                <w:szCs w:val="26"/>
-                <w:lang w:val="ro-MD"/>
-              </w:rPr>
-              <w:t xml:space="preserve"> X</w:t>
+              <w:t>Zero Page indexed by X</w:t>
             </w:r>
           </w:p>
         </w:tc>
@@ -31943,43 +28394,7 @@
                 <w:szCs w:val="26"/>
                 <w:lang w:val="ro-MD"/>
               </w:rPr>
-              <w:t xml:space="preserve">Absolute </w:t>
-            </w:r>
-            <w:proofErr w:type="spellStart"/>
-            <w:r>
-              <w:rPr>
-                <w:rFonts w:ascii="Times New Roman" w:hAnsi="Times New Roman" w:cs="Times New Roman"/>
-                <w:szCs w:val="26"/>
-                <w:lang w:val="ro-MD"/>
-              </w:rPr>
-              <w:t>indexed</w:t>
-            </w:r>
-            <w:proofErr w:type="spellEnd"/>
-            <w:r>
-              <w:rPr>
-                <w:rFonts w:ascii="Times New Roman" w:hAnsi="Times New Roman" w:cs="Times New Roman"/>
-                <w:szCs w:val="26"/>
-                <w:lang w:val="ro-MD"/>
-              </w:rPr>
-              <w:t xml:space="preserve"> </w:t>
-            </w:r>
-            <w:proofErr w:type="spellStart"/>
-            <w:r>
-              <w:rPr>
-                <w:rFonts w:ascii="Times New Roman" w:hAnsi="Times New Roman" w:cs="Times New Roman"/>
-                <w:szCs w:val="26"/>
-                <w:lang w:val="ro-MD"/>
-              </w:rPr>
-              <w:t>by</w:t>
-            </w:r>
-            <w:proofErr w:type="spellEnd"/>
-            <w:r>
-              <w:rPr>
-                <w:rFonts w:ascii="Times New Roman" w:hAnsi="Times New Roman" w:cs="Times New Roman"/>
-                <w:szCs w:val="26"/>
-                <w:lang w:val="ro-MD"/>
-              </w:rPr>
-              <w:t xml:space="preserve"> X</w:t>
+              <w:t>Absolute indexed by X</w:t>
             </w:r>
           </w:p>
         </w:tc>
@@ -32218,23 +28633,13 @@
                 <w:lang w:val="ro-MD"/>
               </w:rPr>
             </w:pPr>
-            <w:proofErr w:type="spellStart"/>
-            <w:r>
-              <w:rPr>
-                <w:rFonts w:ascii="Times New Roman" w:hAnsi="Times New Roman" w:cs="Times New Roman"/>
-                <w:szCs w:val="26"/>
-                <w:lang w:val="ro-MD"/>
-              </w:rPr>
-              <w:t>Flag</w:t>
-            </w:r>
-            <w:proofErr w:type="spellEnd"/>
-            <w:r>
-              <w:rPr>
-                <w:rFonts w:ascii="Times New Roman" w:hAnsi="Times New Roman" w:cs="Times New Roman"/>
-                <w:szCs w:val="26"/>
-                <w:lang w:val="ro-MD"/>
-              </w:rPr>
-              <w:t xml:space="preserve">-uri afectate: </w:t>
+            <w:r>
+              <w:rPr>
+                <w:rFonts w:ascii="Times New Roman" w:hAnsi="Times New Roman" w:cs="Times New Roman"/>
+                <w:szCs w:val="26"/>
+                <w:lang w:val="ro-MD"/>
+              </w:rPr>
+              <w:t xml:space="preserve">Flag-uri afectate: </w:t>
             </w:r>
             <w:r>
               <w:rPr>
@@ -32306,43 +28711,7 @@
                 <w:szCs w:val="26"/>
                 <w:lang w:val="ro-MD"/>
               </w:rPr>
-              <w:t xml:space="preserve">Zero Page </w:t>
-            </w:r>
-            <w:proofErr w:type="spellStart"/>
-            <w:r>
-              <w:rPr>
-                <w:rFonts w:ascii="Times New Roman" w:hAnsi="Times New Roman" w:cs="Times New Roman"/>
-                <w:szCs w:val="26"/>
-                <w:lang w:val="ro-MD"/>
-              </w:rPr>
-              <w:t>indexed</w:t>
-            </w:r>
-            <w:proofErr w:type="spellEnd"/>
-            <w:r>
-              <w:rPr>
-                <w:rFonts w:ascii="Times New Roman" w:hAnsi="Times New Roman" w:cs="Times New Roman"/>
-                <w:szCs w:val="26"/>
-                <w:lang w:val="ro-MD"/>
-              </w:rPr>
-              <w:t xml:space="preserve"> </w:t>
-            </w:r>
-            <w:proofErr w:type="spellStart"/>
-            <w:r>
-              <w:rPr>
-                <w:rFonts w:ascii="Times New Roman" w:hAnsi="Times New Roman" w:cs="Times New Roman"/>
-                <w:szCs w:val="26"/>
-                <w:lang w:val="ro-MD"/>
-              </w:rPr>
-              <w:t>by</w:t>
-            </w:r>
-            <w:proofErr w:type="spellEnd"/>
-            <w:r>
-              <w:rPr>
-                <w:rFonts w:ascii="Times New Roman" w:hAnsi="Times New Roman" w:cs="Times New Roman"/>
-                <w:szCs w:val="26"/>
-                <w:lang w:val="ro-MD"/>
-              </w:rPr>
-              <w:t xml:space="preserve"> X</w:t>
+              <w:t>Zero Page indexed by X</w:t>
             </w:r>
           </w:p>
         </w:tc>
@@ -32590,43 +28959,7 @@
                 <w:szCs w:val="26"/>
                 <w:lang w:val="ro-MD"/>
               </w:rPr>
-              <w:t xml:space="preserve">Absolute </w:t>
-            </w:r>
-            <w:proofErr w:type="spellStart"/>
-            <w:r>
-              <w:rPr>
-                <w:rFonts w:ascii="Times New Roman" w:hAnsi="Times New Roman" w:cs="Times New Roman"/>
-                <w:szCs w:val="26"/>
-                <w:lang w:val="ro-MD"/>
-              </w:rPr>
-              <w:t>indexed</w:t>
-            </w:r>
-            <w:proofErr w:type="spellEnd"/>
-            <w:r>
-              <w:rPr>
-                <w:rFonts w:ascii="Times New Roman" w:hAnsi="Times New Roman" w:cs="Times New Roman"/>
-                <w:szCs w:val="26"/>
-                <w:lang w:val="ro-MD"/>
-              </w:rPr>
-              <w:t xml:space="preserve"> </w:t>
-            </w:r>
-            <w:proofErr w:type="spellStart"/>
-            <w:r>
-              <w:rPr>
-                <w:rFonts w:ascii="Times New Roman" w:hAnsi="Times New Roman" w:cs="Times New Roman"/>
-                <w:szCs w:val="26"/>
-                <w:lang w:val="ro-MD"/>
-              </w:rPr>
-              <w:t>by</w:t>
-            </w:r>
-            <w:proofErr w:type="spellEnd"/>
-            <w:r>
-              <w:rPr>
-                <w:rFonts w:ascii="Times New Roman" w:hAnsi="Times New Roman" w:cs="Times New Roman"/>
-                <w:szCs w:val="26"/>
-                <w:lang w:val="ro-MD"/>
-              </w:rPr>
-              <w:t xml:space="preserve"> X</w:t>
+              <w:t>Absolute indexed by X</w:t>
             </w:r>
           </w:p>
         </w:tc>
@@ -34117,7 +30450,6 @@
         </w:rPr>
         <w:t xml:space="preserve"> (vezi </w:t>
       </w:r>
-      <w:proofErr w:type="spellStart"/>
       <w:r>
         <w:rPr>
           <w:rFonts w:ascii="Times New Roman" w:hAnsi="Times New Roman" w:cs="Times New Roman"/>
@@ -34128,7 +30460,6 @@
         </w:rPr>
         <w:t>add_ref</w:t>
       </w:r>
-      <w:proofErr w:type="spellEnd"/>
       <w:r>
         <w:rPr>
           <w:rFonts w:ascii="Times New Roman" w:hAnsi="Times New Roman" w:cs="Times New Roman"/>
@@ -34155,17 +30486,7 @@
           <w:szCs w:val="26"/>
           <w:lang w:val="ro-MD"/>
         </w:rPr>
-        <w:t xml:space="preserve"> se verifică nivelul pinului de întrerupere și se activează întreruperea pe nivelul logic 0, dacă </w:t>
-      </w:r>
-      <w:proofErr w:type="spellStart"/>
-      <w:r>
-        <w:rPr>
-          <w:rFonts w:ascii="Times New Roman" w:hAnsi="Times New Roman" w:cs="Times New Roman"/>
-          <w:sz w:val="24"/>
-          <w:szCs w:val="26"/>
-          <w:lang w:val="ro-MD"/>
-        </w:rPr>
-        <w:t>flag</w:t>
+        <w:t xml:space="preserve"> se verifică nivelul pinului de întrerupere și se activează întreruperea pe nivelul logic 0, dacă flag</w:t>
       </w:r>
       <w:r>
         <w:rPr>
@@ -34183,19 +30504,8 @@
           <w:szCs w:val="26"/>
           <w:lang w:val="ro-MD"/>
         </w:rPr>
-        <w:t>ul</w:t>
-      </w:r>
-      <w:proofErr w:type="spellEnd"/>
-      <w:r>
-        <w:rPr>
-          <w:rFonts w:ascii="Times New Roman" w:hAnsi="Times New Roman" w:cs="Times New Roman"/>
-          <w:sz w:val="24"/>
-          <w:szCs w:val="26"/>
-          <w:lang w:val="ro-MD"/>
-        </w:rPr>
-        <w:t xml:space="preserve"> </w:t>
-      </w:r>
-      <w:proofErr w:type="spellStart"/>
+        <w:t xml:space="preserve">ul </w:t>
+      </w:r>
       <w:r>
         <w:rPr>
           <w:rFonts w:ascii="Times New Roman" w:hAnsi="Times New Roman" w:cs="Times New Roman"/>
@@ -34206,7 +30516,6 @@
         </w:rPr>
         <w:t>inhibit</w:t>
       </w:r>
-      <w:proofErr w:type="spellEnd"/>
       <w:r>
         <w:rPr>
           <w:rFonts w:ascii="Times New Roman" w:hAnsi="Times New Roman" w:cs="Times New Roman"/>
@@ -34329,29 +30638,8 @@
           <w:szCs w:val="26"/>
           <w:lang w:val="ro-MD"/>
         </w:rPr>
-        <w:t xml:space="preserve">Această întrerupere nu ține cont de valoare </w:t>
-      </w:r>
-      <w:proofErr w:type="spellStart"/>
-      <w:r>
-        <w:rPr>
-          <w:rFonts w:ascii="Times New Roman" w:hAnsi="Times New Roman" w:cs="Times New Roman"/>
-          <w:sz w:val="24"/>
-          <w:szCs w:val="26"/>
-          <w:lang w:val="ro-MD"/>
-        </w:rPr>
-        <w:t>flag</w:t>
-      </w:r>
-      <w:proofErr w:type="spellEnd"/>
-      <w:r>
-        <w:rPr>
-          <w:rFonts w:ascii="Times New Roman" w:hAnsi="Times New Roman" w:cs="Times New Roman"/>
-          <w:sz w:val="24"/>
-          <w:szCs w:val="26"/>
-          <w:lang w:val="ro-MD"/>
-        </w:rPr>
-        <w:t xml:space="preserve">-ului </w:t>
-      </w:r>
-      <w:proofErr w:type="spellStart"/>
+        <w:t xml:space="preserve">Această întrerupere nu ține cont de valoare flag-ului </w:t>
+      </w:r>
       <w:r>
         <w:rPr>
           <w:rFonts w:ascii="Times New Roman" w:hAnsi="Times New Roman" w:cs="Times New Roman"/>
@@ -34362,7 +30650,6 @@
         </w:rPr>
         <w:t>inhibit</w:t>
       </w:r>
-      <w:proofErr w:type="spellEnd"/>
       <w:r>
         <w:rPr>
           <w:rFonts w:ascii="Times New Roman" w:hAnsi="Times New Roman" w:cs="Times New Roman"/>
@@ -34440,7 +30727,6 @@
         </w:rPr>
         <w:t xml:space="preserve"> vezi </w:t>
       </w:r>
-      <w:proofErr w:type="spellStart"/>
       <w:r>
         <w:rPr>
           <w:rFonts w:ascii="Times New Roman" w:hAnsi="Times New Roman" w:cs="Times New Roman"/>
@@ -34451,7 +30737,6 @@
         </w:rPr>
         <w:t>add_ref</w:t>
       </w:r>
-      <w:proofErr w:type="spellEnd"/>
       <w:r>
         <w:rPr>
           <w:rFonts w:ascii="Times New Roman" w:hAnsi="Times New Roman" w:cs="Times New Roman"/>
@@ -34487,29 +30772,8 @@
           <w:szCs w:val="26"/>
           <w:lang w:val="ro-MD"/>
         </w:rPr>
-        <w:t xml:space="preserve"> aceasta se execută chiar dacă </w:t>
-      </w:r>
-      <w:proofErr w:type="spellStart"/>
-      <w:r>
-        <w:rPr>
-          <w:rFonts w:ascii="Times New Roman" w:hAnsi="Times New Roman" w:cs="Times New Roman"/>
-          <w:sz w:val="24"/>
-          <w:szCs w:val="26"/>
-          <w:lang w:val="ro-MD"/>
-        </w:rPr>
-        <w:t>flag-ul</w:t>
-      </w:r>
-      <w:proofErr w:type="spellEnd"/>
-      <w:r>
-        <w:rPr>
-          <w:rFonts w:ascii="Times New Roman" w:hAnsi="Times New Roman" w:cs="Times New Roman"/>
-          <w:sz w:val="24"/>
-          <w:szCs w:val="26"/>
-          <w:lang w:val="ro-MD"/>
-        </w:rPr>
-        <w:t xml:space="preserve"> </w:t>
-      </w:r>
-      <w:proofErr w:type="spellStart"/>
+        <w:t xml:space="preserve"> aceasta se execută chiar dacă flag-ul </w:t>
+      </w:r>
       <w:r>
         <w:rPr>
           <w:rFonts w:ascii="Times New Roman" w:hAnsi="Times New Roman" w:cs="Times New Roman"/>
@@ -34520,7 +30784,6 @@
         </w:rPr>
         <w:t>inhibit</w:t>
       </w:r>
-      <w:proofErr w:type="spellEnd"/>
       <w:r>
         <w:rPr>
           <w:rFonts w:ascii="Times New Roman" w:hAnsi="Times New Roman" w:cs="Times New Roman"/>
@@ -34599,27 +30862,7 @@
           <w:szCs w:val="26"/>
           <w:lang w:val="ro-MD"/>
         </w:rPr>
-        <w:t xml:space="preserve">Vectorii de întreruperi și </w:t>
-      </w:r>
-      <w:proofErr w:type="spellStart"/>
-      <w:r>
-        <w:rPr>
-          <w:rFonts w:ascii="Times New Roman" w:hAnsi="Times New Roman" w:cs="Times New Roman"/>
-          <w:sz w:val="24"/>
-          <w:szCs w:val="26"/>
-          <w:lang w:val="ro-MD"/>
-        </w:rPr>
-        <w:t>reset</w:t>
-      </w:r>
-      <w:proofErr w:type="spellEnd"/>
-      <w:r>
-        <w:rPr>
-          <w:rFonts w:ascii="Times New Roman" w:hAnsi="Times New Roman" w:cs="Times New Roman"/>
-          <w:sz w:val="24"/>
-          <w:szCs w:val="26"/>
-          <w:lang w:val="ro-MD"/>
-        </w:rPr>
-        <w:t xml:space="preserve"> sunt situați la sfârșitul memoriei de program la adresele:</w:t>
+        <w:t>Vectorii de întreruperi și reset sunt situați la sfârșitul memoriei de program la adresele:</w:t>
       </w:r>
     </w:p>
     <w:p>
@@ -34697,19 +30940,8 @@
           <w:szCs w:val="26"/>
           <w:lang w:val="ro-MD"/>
         </w:rPr>
-        <w:t xml:space="preserve"> – vectorul de </w:t>
-      </w:r>
-      <w:proofErr w:type="spellStart"/>
-      <w:r>
-        <w:rPr>
-          <w:rFonts w:ascii="Times New Roman" w:hAnsi="Times New Roman" w:cs="Times New Roman"/>
-          <w:sz w:val="24"/>
-          <w:szCs w:val="26"/>
-          <w:lang w:val="ro-MD"/>
-        </w:rPr>
-        <w:t>reset</w:t>
-      </w:r>
-      <w:proofErr w:type="spellEnd"/>
+        <w:t xml:space="preserve"> – vectorul de reset</w:t>
+      </w:r>
     </w:p>
     <w:p>
       <w:pPr>
@@ -34793,27 +31025,7 @@
           <w:lang w:val="ro-MD"/>
         </w:rPr>
         <w:lastRenderedPageBreak/>
-        <w:t xml:space="preserve">La aceste adrese se găsesc adresele de început a rutinelor de tratare a întreruperilor și, în cazul vectorului </w:t>
-      </w:r>
-      <w:proofErr w:type="spellStart"/>
-      <w:r>
-        <w:rPr>
-          <w:rFonts w:ascii="Times New Roman" w:hAnsi="Times New Roman" w:cs="Times New Roman"/>
-          <w:sz w:val="24"/>
-          <w:szCs w:val="26"/>
-          <w:lang w:val="ro-MD"/>
-        </w:rPr>
-        <w:t>reset</w:t>
-      </w:r>
-      <w:proofErr w:type="spellEnd"/>
-      <w:r>
-        <w:rPr>
-          <w:rFonts w:ascii="Times New Roman" w:hAnsi="Times New Roman" w:cs="Times New Roman"/>
-          <w:sz w:val="24"/>
-          <w:szCs w:val="26"/>
-          <w:lang w:val="ro-MD"/>
-        </w:rPr>
-        <w:t xml:space="preserve">, adresa de început a programului. Întreruperile </w:t>
+        <w:t xml:space="preserve">La aceste adrese se găsesc adresele de început a rutinelor de tratare a întreruperilor și, în cazul vectorului reset, adresa de început a programului. Întreruperile </w:t>
       </w:r>
       <w:r>
         <w:rPr>
@@ -34870,27 +31082,7 @@
           <w:szCs w:val="26"/>
           <w:lang w:val="ro-MD"/>
         </w:rPr>
-        <w:t xml:space="preserve"> se setează </w:t>
-      </w:r>
-      <w:proofErr w:type="spellStart"/>
-      <w:r>
-        <w:rPr>
-          <w:rFonts w:ascii="Times New Roman" w:hAnsi="Times New Roman" w:cs="Times New Roman"/>
-          <w:sz w:val="24"/>
-          <w:szCs w:val="26"/>
-          <w:lang w:val="ro-MD"/>
-        </w:rPr>
-        <w:t>flagul</w:t>
-      </w:r>
-      <w:proofErr w:type="spellEnd"/>
-      <w:r>
-        <w:rPr>
-          <w:rFonts w:ascii="Times New Roman" w:hAnsi="Times New Roman" w:cs="Times New Roman"/>
-          <w:sz w:val="24"/>
-          <w:szCs w:val="26"/>
-          <w:lang w:val="ro-MD"/>
-        </w:rPr>
-        <w:t xml:space="preserve"> </w:t>
+        <w:t xml:space="preserve"> se setează flagul </w:t>
       </w:r>
       <w:r>
         <w:rPr>
@@ -34962,9 +31154,159 @@
           <w:szCs w:val="26"/>
           <w:lang w:val="ro-MD"/>
         </w:rPr>
-        <w:t>§</w:t>
-      </w:r>
-      <w:r>
+        <w:t>§1.2 Unitatea de procesare video (PPU)</w:t>
+      </w:r>
+    </w:p>
+    <w:p>
+      <w:pPr>
+        <w:ind w:firstLine="567"/>
+        <w:jc w:val="both"/>
+        <w:rPr>
+          <w:rFonts w:ascii="Times New Roman" w:hAnsi="Times New Roman" w:cs="Times New Roman"/>
+          <w:sz w:val="24"/>
+          <w:szCs w:val="26"/>
+          <w:lang w:val="ro-MD"/>
+        </w:rPr>
+      </w:pPr>
+      <w:r>
+        <w:rPr>
+          <w:rFonts w:ascii="Times New Roman" w:hAnsi="Times New Roman" w:cs="Times New Roman"/>
+          <w:sz w:val="24"/>
+          <w:szCs w:val="26"/>
+          <w:lang w:val="ro-MD"/>
+        </w:rPr>
+        <w:t xml:space="preserve">Unitatea de procesare grafică folosită în consola </w:t>
+      </w:r>
+      <w:r>
+        <w:rPr>
+          <w:rFonts w:ascii="Times New Roman" w:hAnsi="Times New Roman" w:cs="Times New Roman"/>
+          <w:b/>
+          <w:sz w:val="24"/>
+          <w:szCs w:val="26"/>
+          <w:lang w:val="ro-MD"/>
+        </w:rPr>
+        <w:t>NES</w:t>
+      </w:r>
+      <w:r>
+        <w:rPr>
+          <w:rFonts w:ascii="Times New Roman" w:hAnsi="Times New Roman" w:cs="Times New Roman"/>
+          <w:sz w:val="24"/>
+          <w:szCs w:val="26"/>
+          <w:lang w:val="ro-MD"/>
+        </w:rPr>
+        <w:t xml:space="preserve"> este </w:t>
+      </w:r>
+      <w:r>
+        <w:rPr>
+          <w:rFonts w:ascii="Times New Roman" w:hAnsi="Times New Roman" w:cs="Times New Roman"/>
+          <w:b/>
+          <w:sz w:val="24"/>
+          <w:szCs w:val="26"/>
+          <w:lang w:val="ro-MD"/>
+        </w:rPr>
+        <w:t>Ricoh RP2C02</w:t>
+      </w:r>
+      <w:r>
+        <w:rPr>
+          <w:rFonts w:ascii="Times New Roman" w:hAnsi="Times New Roman" w:cs="Times New Roman"/>
+          <w:sz w:val="24"/>
+          <w:szCs w:val="26"/>
+          <w:lang w:val="ro-MD"/>
+        </w:rPr>
+        <w:t xml:space="preserve"> (</w:t>
+      </w:r>
+      <w:r>
+        <w:rPr>
+          <w:rFonts w:ascii="Times New Roman" w:hAnsi="Times New Roman" w:cs="Times New Roman"/>
+          <w:b/>
+          <w:sz w:val="24"/>
+          <w:szCs w:val="26"/>
+          <w:lang w:val="ro-MD"/>
+        </w:rPr>
+        <w:t>RP2C07</w:t>
+      </w:r>
+      <w:r>
+        <w:rPr>
+          <w:rFonts w:ascii="Times New Roman" w:hAnsi="Times New Roman" w:cs="Times New Roman"/>
+          <w:sz w:val="24"/>
+          <w:szCs w:val="26"/>
+          <w:lang w:val="ro-MD"/>
+        </w:rPr>
+        <w:t xml:space="preserve">). Acesta un semnal video </w:t>
+      </w:r>
+      <w:r>
+        <w:rPr>
+          <w:rFonts w:ascii="Times New Roman" w:hAnsi="Times New Roman" w:cs="Times New Roman"/>
+          <w:b/>
+          <w:sz w:val="24"/>
+          <w:szCs w:val="26"/>
+          <w:lang w:val="ro-MD"/>
+        </w:rPr>
+        <w:t>CVSB</w:t>
+      </w:r>
+      <w:r>
+        <w:rPr>
+          <w:rFonts w:ascii="Times New Roman" w:hAnsi="Times New Roman" w:cs="Times New Roman"/>
+          <w:sz w:val="24"/>
+          <w:szCs w:val="26"/>
+          <w:lang w:val="ro-MD"/>
+        </w:rPr>
+        <w:t xml:space="preserve"> cu o rezoluție de 240 de linii a câte 256 de pixeli. Frecvența de cadre este de aproximativ 60fps pentru varianta </w:t>
+      </w:r>
+      <w:r>
+        <w:rPr>
+          <w:rFonts w:ascii="Times New Roman" w:hAnsi="Times New Roman" w:cs="Times New Roman"/>
+          <w:b/>
+          <w:sz w:val="24"/>
+          <w:szCs w:val="26"/>
+          <w:lang w:val="ro-MD"/>
+        </w:rPr>
+        <w:t>NTSC</w:t>
+      </w:r>
+      <w:r>
+        <w:rPr>
+          <w:rFonts w:ascii="Times New Roman" w:hAnsi="Times New Roman" w:cs="Times New Roman"/>
+          <w:sz w:val="24"/>
+          <w:szCs w:val="26"/>
+          <w:lang w:val="ro-MD"/>
+        </w:rPr>
+        <w:t xml:space="preserve"> și aproximativ 50fps pentru varianta </w:t>
+      </w:r>
+      <w:r>
+        <w:rPr>
+          <w:rFonts w:ascii="Times New Roman" w:hAnsi="Times New Roman" w:cs="Times New Roman"/>
+          <w:b/>
+          <w:sz w:val="24"/>
+          <w:szCs w:val="26"/>
+          <w:lang w:val="ro-MD"/>
+        </w:rPr>
+        <w:t>PAL</w:t>
+      </w:r>
+      <w:r>
+        <w:rPr>
+          <w:rFonts w:ascii="Times New Roman" w:hAnsi="Times New Roman" w:cs="Times New Roman"/>
+          <w:sz w:val="24"/>
+          <w:szCs w:val="26"/>
+          <w:lang w:val="ro-MD"/>
+        </w:rPr>
+        <w:t>.</w:t>
+      </w:r>
+    </w:p>
+    <w:p>
+      <w:pPr>
+        <w:ind w:firstLine="567"/>
+        <w:jc w:val="both"/>
+        <w:rPr>
+          <w:rFonts w:ascii="Times New Roman" w:hAnsi="Times New Roman" w:cs="Times New Roman"/>
+          <w:sz w:val="24"/>
+          <w:szCs w:val="26"/>
+          <w:lang w:val="ro-MD"/>
+        </w:rPr>
+      </w:pPr>
+    </w:p>
+    <w:p>
+      <w:pPr>
+        <w:jc w:val="both"/>
         <w:rPr>
           <w:rFonts w:ascii="Times New Roman" w:hAnsi="Times New Roman" w:cs="Times New Roman"/>
           <w:b/>
@@ -34972,7 +31314,737 @@
           <w:szCs w:val="26"/>
           <w:lang w:val="ro-MD"/>
         </w:rPr>
-        <w:t>1.1.6 Secvența de pornire</w:t>
+      </w:pPr>
+      <w:r>
+        <w:rPr>
+          <w:rFonts w:ascii="Times New Roman" w:hAnsi="Times New Roman" w:cs="Times New Roman"/>
+          <w:b/>
+          <w:sz w:val="26"/>
+          <w:szCs w:val="26"/>
+          <w:lang w:val="ro-MD"/>
+        </w:rPr>
+        <w:t>§1.2.1 Descrierea pinout a procesorului grafic</w:t>
+      </w:r>
+    </w:p>
+    <w:p>
+      <w:pPr>
+        <w:spacing w:after="0"/>
+        <w:jc w:val="center"/>
+        <w:rPr>
+          <w:rFonts w:ascii="Times New Roman" w:hAnsi="Times New Roman" w:cs="Times New Roman"/>
+          <w:sz w:val="24"/>
+          <w:szCs w:val="26"/>
+          <w:lang w:val="ro-MD"/>
+        </w:rPr>
+      </w:pPr>
+      <w:r>
+        <w:rPr>
+          <w:rFonts w:ascii="Times New Roman" w:hAnsi="Times New Roman" w:cs="Times New Roman"/>
+          <w:noProof/>
+          <w:sz w:val="24"/>
+          <w:szCs w:val="26"/>
+          <w:lang w:val="ro-MD"/>
+        </w:rPr>
+        <w:drawing>
+          <wp:inline distT="0" distB="0" distL="0" distR="0">
+            <wp:extent cx="2422800" cy="3502800"/>
+            <wp:effectExtent l="0" t="0" r="0" b="2540"/>
+            <wp:docPr id="4" name="Picture 4"/>
+            <wp:cNvGraphicFramePr>
+              <a:graphicFrameLocks xmlns:a="http://schemas.openxmlformats.org/drawingml/2006/main" noChangeAspect="1"/>
+            </wp:cNvGraphicFramePr>
+            <a:graphic xmlns:a="http://schemas.openxmlformats.org/drawingml/2006/main">
+              <a:graphicData uri="http://schemas.openxmlformats.org/drawingml/2006/picture">
+                <pic:pic xmlns:pic="http://schemas.openxmlformats.org/drawingml/2006/picture">
+                  <pic:nvPicPr>
+                    <pic:cNvPr id="4" name="Schema003_PPU_pinout.jpg"/>
+                    <pic:cNvPicPr/>
+                  </pic:nvPicPr>
+                  <pic:blipFill rotWithShape="1">
+                    <a:blip r:embed="rId13" cstate="print">
+                      <a:extLst>
+                        <a:ext uri="{28A0092B-C50C-407E-A947-70E740481C1C}">
+                          <a14:useLocalDpi xmlns:a14="http://schemas.microsoft.com/office/drawing/2010/main" val="0"/>
+                        </a:ext>
+                      </a:extLst>
+                    </a:blip>
+                    <a:srcRect l="31053" t="13734" r="31075" b="13294"/>
+                    <a:stretch/>
+                  </pic:blipFill>
+                  <pic:spPr bwMode="auto">
+                    <a:xfrm>
+                      <a:off x="0" y="0"/>
+                      <a:ext cx="2422800" cy="3502800"/>
+                    </a:xfrm>
+                    <a:prstGeom prst="rect">
+                      <a:avLst/>
+                    </a:prstGeom>
+                    <a:ln>
+                      <a:noFill/>
+                    </a:ln>
+                    <a:extLst>
+                      <a:ext uri="{53640926-AAD7-44D8-BBD7-CCE9431645EC}">
+                        <a14:shadowObscured xmlns:a14="http://schemas.microsoft.com/office/drawing/2010/main"/>
+                      </a:ext>
+                    </a:extLst>
+                  </pic:spPr>
+                </pic:pic>
+              </a:graphicData>
+            </a:graphic>
+          </wp:inline>
+        </w:drawing>
+      </w:r>
+    </w:p>
+    <w:p>
+      <w:pPr>
+        <w:jc w:val="center"/>
+        <w:rPr>
+          <w:rFonts w:ascii="Times New Roman" w:hAnsi="Times New Roman" w:cs="Times New Roman"/>
+          <w:i/>
+          <w:szCs w:val="26"/>
+          <w:lang w:val="ro-MD"/>
+        </w:rPr>
+      </w:pPr>
+      <w:r>
+        <w:rPr>
+          <w:rFonts w:ascii="Times New Roman" w:hAnsi="Times New Roman" w:cs="Times New Roman"/>
+          <w:i/>
+          <w:szCs w:val="26"/>
+          <w:lang w:val="ro-MD"/>
+        </w:rPr>
+        <w:t>figura 1.4 (RP2C02 / RP2C07 pinout)</w:t>
+      </w:r>
+    </w:p>
+    <w:p>
+      <w:pPr>
+        <w:spacing w:after="0"/>
+        <w:ind w:firstLine="567"/>
+        <w:jc w:val="both"/>
+        <w:rPr>
+          <w:rFonts w:ascii="Times New Roman" w:hAnsi="Times New Roman" w:cs="Times New Roman"/>
+          <w:sz w:val="24"/>
+          <w:szCs w:val="26"/>
+          <w:lang w:val="ro-MD"/>
+        </w:rPr>
+      </w:pPr>
+      <w:r>
+        <w:rPr>
+          <w:rFonts w:ascii="Times New Roman" w:hAnsi="Times New Roman" w:cs="Times New Roman"/>
+          <w:b/>
+          <w:sz w:val="24"/>
+          <w:szCs w:val="26"/>
+          <w:lang w:val="ro-MD"/>
+        </w:rPr>
+        <w:t>R/W</w:t>
+      </w:r>
+      <w:r>
+        <w:rPr>
+          <w:rFonts w:ascii="Times New Roman" w:hAnsi="Times New Roman" w:cs="Times New Roman"/>
+          <w:sz w:val="24"/>
+          <w:szCs w:val="26"/>
+          <w:lang w:val="ro-MD"/>
+        </w:rPr>
+        <w:t xml:space="preserve"> – Semnal de la procesor care determină dacă următorul ciclu va fi de citire sau de scriere în memoria registrelor.</w:t>
+      </w:r>
+    </w:p>
+    <w:p>
+      <w:pPr>
+        <w:spacing w:after="0"/>
+        <w:ind w:firstLine="567"/>
+        <w:jc w:val="both"/>
+        <w:rPr>
+          <w:rFonts w:ascii="Times New Roman" w:hAnsi="Times New Roman" w:cs="Times New Roman"/>
+          <w:sz w:val="24"/>
+          <w:szCs w:val="26"/>
+          <w:lang w:val="ro-MD"/>
+        </w:rPr>
+      </w:pPr>
+      <w:r>
+        <w:rPr>
+          <w:rFonts w:ascii="Times New Roman" w:hAnsi="Times New Roman" w:cs="Times New Roman"/>
+          <w:b/>
+          <w:sz w:val="24"/>
+          <w:szCs w:val="26"/>
+          <w:lang w:val="ro-MD"/>
+        </w:rPr>
+        <w:t>[CPU D0:D7]</w:t>
+      </w:r>
+      <w:r>
+        <w:rPr>
+          <w:rFonts w:ascii="Times New Roman" w:hAnsi="Times New Roman" w:cs="Times New Roman"/>
+          <w:sz w:val="24"/>
+          <w:szCs w:val="26"/>
+          <w:lang w:val="ro-MD"/>
+        </w:rPr>
+        <w:t xml:space="preserve"> – Semnalele bus-ului de date prin care se comunică cu procesorul central.</w:t>
+      </w:r>
+    </w:p>
+    <w:p>
+      <w:pPr>
+        <w:spacing w:after="0"/>
+        <w:ind w:firstLine="567"/>
+        <w:jc w:val="both"/>
+        <w:rPr>
+          <w:rFonts w:ascii="Times New Roman" w:hAnsi="Times New Roman" w:cs="Times New Roman"/>
+          <w:sz w:val="24"/>
+          <w:szCs w:val="26"/>
+          <w:lang w:val="ro-MD"/>
+        </w:rPr>
+      </w:pPr>
+      <w:r>
+        <w:rPr>
+          <w:rFonts w:ascii="Times New Roman" w:hAnsi="Times New Roman" w:cs="Times New Roman"/>
+          <w:b/>
+          <w:sz w:val="24"/>
+          <w:szCs w:val="26"/>
+          <w:lang w:val="ro-MD"/>
+        </w:rPr>
+        <w:t>[CPU A0:A2]</w:t>
+      </w:r>
+      <w:r>
+        <w:rPr>
+          <w:rFonts w:ascii="Times New Roman" w:hAnsi="Times New Roman" w:cs="Times New Roman"/>
+          <w:sz w:val="24"/>
+          <w:szCs w:val="26"/>
+          <w:lang w:val="ro-MD"/>
+        </w:rPr>
+        <w:t xml:space="preserve"> – Semnale care selectează adresa la care va avea loc operațiunea de citire/scriere.</w:t>
+      </w:r>
+    </w:p>
+    <w:p>
+      <w:pPr>
+        <w:spacing w:after="0"/>
+        <w:ind w:firstLine="567"/>
+        <w:jc w:val="both"/>
+        <w:rPr>
+          <w:rFonts w:ascii="Times New Roman" w:hAnsi="Times New Roman" w:cs="Times New Roman"/>
+          <w:sz w:val="24"/>
+          <w:szCs w:val="26"/>
+          <w:lang w:val="ro-MD"/>
+        </w:rPr>
+      </w:pPr>
+      <w:r>
+        <w:rPr>
+          <w:rFonts w:ascii="Times New Roman" w:hAnsi="Times New Roman" w:cs="Times New Roman"/>
+          <w:b/>
+          <w:sz w:val="24"/>
+          <w:szCs w:val="26"/>
+          <w:lang w:val="ro-MD"/>
+        </w:rPr>
+        <w:t>CS</w:t>
+      </w:r>
+      <w:r>
+        <w:rPr>
+          <w:rFonts w:ascii="Times New Roman" w:hAnsi="Times New Roman" w:cs="Times New Roman"/>
+          <w:sz w:val="24"/>
+          <w:szCs w:val="26"/>
+          <w:lang w:val="ro-MD"/>
+        </w:rPr>
+        <w:t xml:space="preserve"> – Semnal generat de un decodor de adrese pentru spațiul </w:t>
+      </w:r>
+      <w:r>
+        <w:rPr>
+          <w:rFonts w:ascii="Consolas" w:hAnsi="Consolas" w:cs="Times New Roman"/>
+          <w:sz w:val="24"/>
+          <w:szCs w:val="26"/>
+          <w:lang w:val="ro-MD"/>
+        </w:rPr>
+        <w:t>$2000-$3FFF</w:t>
+      </w:r>
+      <w:r>
+        <w:rPr>
+          <w:rFonts w:ascii="Times New Roman" w:hAnsi="Times New Roman" w:cs="Times New Roman"/>
+          <w:sz w:val="24"/>
+          <w:szCs w:val="26"/>
+          <w:lang w:val="ro-MD"/>
+        </w:rPr>
+        <w:t>.</w:t>
+      </w:r>
+    </w:p>
+    <w:p>
+      <w:pPr>
+        <w:spacing w:after="0"/>
+        <w:ind w:firstLine="567"/>
+        <w:jc w:val="both"/>
+        <w:rPr>
+          <w:rFonts w:ascii="Times New Roman" w:hAnsi="Times New Roman" w:cs="Times New Roman"/>
+          <w:sz w:val="24"/>
+          <w:szCs w:val="26"/>
+          <w:lang w:val="ro-MD"/>
+        </w:rPr>
+      </w:pPr>
+      <w:r>
+        <w:rPr>
+          <w:rFonts w:ascii="Times New Roman" w:hAnsi="Times New Roman" w:cs="Times New Roman"/>
+          <w:b/>
+          <w:sz w:val="24"/>
+          <w:szCs w:val="26"/>
+          <w:lang w:val="ro-MD"/>
+        </w:rPr>
+        <w:t>[EXT0:EXT3]</w:t>
+      </w:r>
+      <w:r>
+        <w:rPr>
+          <w:rFonts w:ascii="Times New Roman" w:hAnsi="Times New Roman" w:cs="Times New Roman"/>
+          <w:sz w:val="24"/>
+          <w:szCs w:val="26"/>
+          <w:lang w:val="ro-MD"/>
+        </w:rPr>
+        <w:t xml:space="preserve"> – Pot fi folosiți ca mod alternativ de selecție a culorii de fundal (vezi </w:t>
+      </w:r>
+      <w:r>
+        <w:rPr>
+          <w:rFonts w:ascii="Times New Roman" w:hAnsi="Times New Roman" w:cs="Times New Roman"/>
+          <w:i/>
+          <w:sz w:val="24"/>
+          <w:szCs w:val="26"/>
+          <w:lang w:val="ro-MD"/>
+        </w:rPr>
+        <w:t>add_ref</w:t>
+      </w:r>
+      <w:r>
+        <w:rPr>
+          <w:rFonts w:ascii="Times New Roman" w:hAnsi="Times New Roman" w:cs="Times New Roman"/>
+          <w:sz w:val="24"/>
+          <w:szCs w:val="26"/>
+          <w:lang w:val="ro-MD"/>
+        </w:rPr>
+        <w:t>).</w:t>
+      </w:r>
+    </w:p>
+    <w:p>
+      <w:pPr>
+        <w:spacing w:after="0"/>
+        <w:ind w:firstLine="567"/>
+        <w:jc w:val="both"/>
+        <w:rPr>
+          <w:rFonts w:ascii="Times New Roman" w:hAnsi="Times New Roman" w:cs="Times New Roman"/>
+          <w:sz w:val="24"/>
+          <w:szCs w:val="26"/>
+          <w:lang w:val="ro-MD"/>
+        </w:rPr>
+      </w:pPr>
+      <w:r>
+        <w:rPr>
+          <w:rFonts w:ascii="Times New Roman" w:hAnsi="Times New Roman" w:cs="Times New Roman"/>
+          <w:b/>
+          <w:sz w:val="24"/>
+          <w:szCs w:val="26"/>
+          <w:lang w:val="ro-MD"/>
+        </w:rPr>
+        <w:t>CLK</w:t>
+      </w:r>
+      <w:r>
+        <w:rPr>
+          <w:rFonts w:ascii="Times New Roman" w:hAnsi="Times New Roman" w:cs="Times New Roman"/>
+          <w:sz w:val="24"/>
+          <w:szCs w:val="26"/>
+          <w:lang w:val="ro-MD"/>
+        </w:rPr>
+        <w:t xml:space="preserve"> </w:t>
+      </w:r>
+      <w:r>
+        <w:rPr>
+          <w:rFonts w:ascii="Times New Roman" w:hAnsi="Times New Roman" w:cs="Times New Roman"/>
+          <w:sz w:val="24"/>
+          <w:szCs w:val="26"/>
+          <w:lang w:val="ro-MD"/>
+        </w:rPr>
+        <w:t>–</w:t>
+      </w:r>
+      <w:r>
+        <w:rPr>
+          <w:rFonts w:ascii="Times New Roman" w:hAnsi="Times New Roman" w:cs="Times New Roman"/>
+          <w:sz w:val="24"/>
+          <w:szCs w:val="26"/>
+          <w:lang w:val="ro-MD"/>
+        </w:rPr>
+        <w:t xml:space="preserve"> </w:t>
+      </w:r>
+      <w:r>
+        <w:rPr>
+          <w:rFonts w:ascii="Times New Roman" w:hAnsi="Times New Roman" w:cs="Times New Roman"/>
+          <w:sz w:val="24"/>
+          <w:szCs w:val="26"/>
+          <w:lang w:val="ro-MD"/>
+        </w:rPr>
+        <w:t xml:space="preserve">Intrare de clock (vezi </w:t>
+      </w:r>
+      <w:r>
+        <w:rPr>
+          <w:rFonts w:ascii="Times New Roman" w:hAnsi="Times New Roman" w:cs="Times New Roman"/>
+          <w:i/>
+          <w:sz w:val="24"/>
+          <w:szCs w:val="26"/>
+          <w:lang w:val="ro-MD"/>
+        </w:rPr>
+        <w:t>add_ref</w:t>
+      </w:r>
+      <w:r>
+        <w:rPr>
+          <w:rFonts w:ascii="Times New Roman" w:hAnsi="Times New Roman" w:cs="Times New Roman"/>
+          <w:sz w:val="24"/>
+          <w:szCs w:val="26"/>
+          <w:lang w:val="ro-MD"/>
+        </w:rPr>
+        <w:t>)</w:t>
+      </w:r>
+      <w:r>
+        <w:rPr>
+          <w:rFonts w:ascii="Times New Roman" w:hAnsi="Times New Roman" w:cs="Times New Roman"/>
+          <w:sz w:val="24"/>
+          <w:szCs w:val="26"/>
+          <w:lang w:val="ro-MD"/>
+        </w:rPr>
+        <w:t>.</w:t>
+      </w:r>
+    </w:p>
+    <w:p>
+      <w:pPr>
+        <w:spacing w:after="0"/>
+        <w:ind w:firstLine="567"/>
+        <w:jc w:val="both"/>
+        <w:rPr>
+          <w:rFonts w:ascii="Times New Roman" w:hAnsi="Times New Roman" w:cs="Times New Roman"/>
+          <w:sz w:val="24"/>
+          <w:szCs w:val="26"/>
+          <w:lang w:val="ro-MD"/>
+        </w:rPr>
+      </w:pPr>
+      <w:r>
+        <w:rPr>
+          <w:rFonts w:ascii="Times New Roman" w:hAnsi="Times New Roman" w:cs="Times New Roman"/>
+          <w:b/>
+          <w:sz w:val="24"/>
+          <w:szCs w:val="26"/>
+          <w:lang w:val="ro-MD"/>
+        </w:rPr>
+        <w:t>INT</w:t>
+      </w:r>
+      <w:r>
+        <w:rPr>
+          <w:rFonts w:ascii="Times New Roman" w:hAnsi="Times New Roman" w:cs="Times New Roman"/>
+          <w:sz w:val="24"/>
+          <w:szCs w:val="26"/>
+          <w:lang w:val="ro-MD"/>
+        </w:rPr>
+        <w:t xml:space="preserve"> – Ieșire de întrerupere. Este conectată la pinul </w:t>
+      </w:r>
+      <w:r>
+        <w:rPr>
+          <w:rFonts w:ascii="Times New Roman" w:hAnsi="Times New Roman" w:cs="Times New Roman"/>
+          <w:b/>
+          <w:sz w:val="24"/>
+          <w:szCs w:val="26"/>
+          <w:lang w:val="ro-MD"/>
+        </w:rPr>
+        <w:t>NMI</w:t>
+      </w:r>
+      <w:r>
+        <w:rPr>
+          <w:rFonts w:ascii="Times New Roman" w:hAnsi="Times New Roman" w:cs="Times New Roman"/>
+          <w:sz w:val="24"/>
+          <w:szCs w:val="26"/>
+          <w:lang w:val="ro-MD"/>
+        </w:rPr>
+        <w:t xml:space="preserve"> al procesorului (vezi </w:t>
+      </w:r>
+      <w:r>
+        <w:rPr>
+          <w:rFonts w:ascii="Times New Roman" w:hAnsi="Times New Roman" w:cs="Times New Roman"/>
+          <w:i/>
+          <w:sz w:val="24"/>
+          <w:szCs w:val="26"/>
+          <w:lang w:val="ro-MD"/>
+        </w:rPr>
+        <w:t>add_ref</w:t>
+      </w:r>
+      <w:r>
+        <w:rPr>
+          <w:rFonts w:ascii="Times New Roman" w:hAnsi="Times New Roman" w:cs="Times New Roman"/>
+          <w:sz w:val="24"/>
+          <w:szCs w:val="26"/>
+          <w:lang w:val="ro-MD"/>
+        </w:rPr>
+        <w:t>).</w:t>
+      </w:r>
+    </w:p>
+    <w:p>
+      <w:pPr>
+        <w:spacing w:after="0"/>
+        <w:ind w:firstLine="567"/>
+        <w:jc w:val="both"/>
+        <w:rPr>
+          <w:rFonts w:ascii="Times New Roman" w:hAnsi="Times New Roman" w:cs="Times New Roman"/>
+          <w:sz w:val="24"/>
+          <w:szCs w:val="26"/>
+          <w:lang w:val="ro-MD"/>
+        </w:rPr>
+      </w:pPr>
+      <w:r>
+        <w:rPr>
+          <w:rFonts w:ascii="Times New Roman" w:hAnsi="Times New Roman" w:cs="Times New Roman"/>
+          <w:b/>
+          <w:sz w:val="24"/>
+          <w:szCs w:val="26"/>
+          <w:lang w:val="ro-MD"/>
+        </w:rPr>
+        <w:lastRenderedPageBreak/>
+        <w:t>RST</w:t>
+      </w:r>
+      <w:r>
+        <w:rPr>
+          <w:rFonts w:ascii="Times New Roman" w:hAnsi="Times New Roman" w:cs="Times New Roman"/>
+          <w:sz w:val="24"/>
+          <w:szCs w:val="26"/>
+          <w:lang w:val="ro-MD"/>
+        </w:rPr>
+        <w:t xml:space="preserve"> – Pin de reset activ pe 0.</w:t>
+      </w:r>
+    </w:p>
+    <w:p>
+      <w:pPr>
+        <w:spacing w:after="0"/>
+        <w:ind w:firstLine="567"/>
+        <w:jc w:val="both"/>
+        <w:rPr>
+          <w:rFonts w:ascii="Times New Roman" w:hAnsi="Times New Roman" w:cs="Times New Roman"/>
+          <w:sz w:val="24"/>
+          <w:szCs w:val="26"/>
+          <w:lang w:val="ro-MD"/>
+        </w:rPr>
+      </w:pPr>
+      <w:r>
+        <w:rPr>
+          <w:rFonts w:ascii="Times New Roman" w:hAnsi="Times New Roman" w:cs="Times New Roman"/>
+          <w:b/>
+          <w:sz w:val="24"/>
+          <w:szCs w:val="26"/>
+          <w:lang w:val="ro-MD"/>
+        </w:rPr>
+        <w:t>WR</w:t>
+      </w:r>
+      <w:r>
+        <w:rPr>
+          <w:rFonts w:ascii="Times New Roman" w:hAnsi="Times New Roman" w:cs="Times New Roman"/>
+          <w:sz w:val="24"/>
+          <w:szCs w:val="26"/>
+          <w:lang w:val="ro-MD"/>
+        </w:rPr>
+        <w:t xml:space="preserve"> – Semnal de scriere în </w:t>
+      </w:r>
+      <w:r>
+        <w:rPr>
+          <w:rFonts w:ascii="Times New Roman" w:hAnsi="Times New Roman" w:cs="Times New Roman"/>
+          <w:b/>
+          <w:sz w:val="24"/>
+          <w:szCs w:val="26"/>
+          <w:lang w:val="ro-MD"/>
+        </w:rPr>
+        <w:t>V-RAM</w:t>
+      </w:r>
+      <w:r>
+        <w:rPr>
+          <w:rFonts w:ascii="Times New Roman" w:hAnsi="Times New Roman" w:cs="Times New Roman"/>
+          <w:sz w:val="24"/>
+          <w:szCs w:val="26"/>
+          <w:lang w:val="ro-MD"/>
+        </w:rPr>
+        <w:t>.</w:t>
+      </w:r>
+    </w:p>
+    <w:p>
+      <w:pPr>
+        <w:spacing w:after="0"/>
+        <w:ind w:firstLine="567"/>
+        <w:jc w:val="both"/>
+        <w:rPr>
+          <w:rFonts w:ascii="Times New Roman" w:hAnsi="Times New Roman" w:cs="Times New Roman"/>
+          <w:sz w:val="24"/>
+          <w:szCs w:val="26"/>
+          <w:lang w:val="ro-MD"/>
+        </w:rPr>
+      </w:pPr>
+      <w:r>
+        <w:rPr>
+          <w:rFonts w:ascii="Times New Roman" w:hAnsi="Times New Roman" w:cs="Times New Roman"/>
+          <w:b/>
+          <w:sz w:val="24"/>
+          <w:szCs w:val="26"/>
+          <w:lang w:val="ro-MD"/>
+        </w:rPr>
+        <w:t>RD</w:t>
+      </w:r>
+      <w:r>
+        <w:rPr>
+          <w:rFonts w:ascii="Times New Roman" w:hAnsi="Times New Roman" w:cs="Times New Roman"/>
+          <w:sz w:val="24"/>
+          <w:szCs w:val="26"/>
+          <w:lang w:val="ro-MD"/>
+        </w:rPr>
+        <w:t xml:space="preserve"> – Semnal de citire din </w:t>
+      </w:r>
+      <w:r>
+        <w:rPr>
+          <w:rFonts w:ascii="Times New Roman" w:hAnsi="Times New Roman" w:cs="Times New Roman"/>
+          <w:b/>
+          <w:sz w:val="24"/>
+          <w:szCs w:val="26"/>
+          <w:lang w:val="ro-MD"/>
+        </w:rPr>
+        <w:t>V-RAM</w:t>
+      </w:r>
+      <w:r>
+        <w:rPr>
+          <w:rFonts w:ascii="Times New Roman" w:hAnsi="Times New Roman" w:cs="Times New Roman"/>
+          <w:sz w:val="24"/>
+          <w:szCs w:val="26"/>
+          <w:lang w:val="ro-MD"/>
+        </w:rPr>
+        <w:t>.</w:t>
+      </w:r>
+    </w:p>
+    <w:p>
+      <w:pPr>
+        <w:spacing w:after="0"/>
+        <w:ind w:firstLine="567"/>
+        <w:jc w:val="both"/>
+        <w:rPr>
+          <w:rFonts w:ascii="Times New Roman" w:hAnsi="Times New Roman" w:cs="Times New Roman"/>
+          <w:sz w:val="24"/>
+          <w:szCs w:val="26"/>
+          <w:lang w:val="ro-MD"/>
+        </w:rPr>
+      </w:pPr>
+      <w:r>
+        <w:rPr>
+          <w:rFonts w:ascii="Times New Roman" w:hAnsi="Times New Roman" w:cs="Times New Roman"/>
+          <w:b/>
+          <w:sz w:val="24"/>
+          <w:szCs w:val="26"/>
+          <w:lang w:val="ro-MD"/>
+        </w:rPr>
+        <w:t>[PPU A8:A13]</w:t>
+      </w:r>
+      <w:r>
+        <w:rPr>
+          <w:rFonts w:ascii="Times New Roman" w:hAnsi="Times New Roman" w:cs="Times New Roman"/>
+          <w:sz w:val="24"/>
+          <w:szCs w:val="26"/>
+          <w:lang w:val="ro-MD"/>
+        </w:rPr>
+        <w:t xml:space="preserve"> – Biții cei mai semnificativi ai bus-ului de adrese.</w:t>
+      </w:r>
+    </w:p>
+    <w:p>
+      <w:pPr>
+        <w:spacing w:after="0"/>
+        <w:ind w:firstLine="567"/>
+        <w:jc w:val="both"/>
+        <w:rPr>
+          <w:rFonts w:ascii="Times New Roman" w:hAnsi="Times New Roman" w:cs="Times New Roman"/>
+          <w:sz w:val="24"/>
+          <w:szCs w:val="26"/>
+          <w:lang w:val="ro-MD"/>
+        </w:rPr>
+      </w:pPr>
+      <w:r>
+        <w:rPr>
+          <w:rFonts w:ascii="Times New Roman" w:hAnsi="Times New Roman" w:cs="Times New Roman"/>
+          <w:b/>
+          <w:sz w:val="24"/>
+          <w:szCs w:val="26"/>
+          <w:lang w:val="ro-MD"/>
+        </w:rPr>
+        <w:t>[PPU AD0:AD7]</w:t>
+      </w:r>
+      <w:r>
+        <w:rPr>
+          <w:rFonts w:ascii="Times New Roman" w:hAnsi="Times New Roman" w:cs="Times New Roman"/>
+          <w:sz w:val="24"/>
+          <w:szCs w:val="26"/>
+          <w:lang w:val="ro-MD"/>
+        </w:rPr>
+        <w:t xml:space="preserve"> – Bus-ul de date multiplexat cu cei mai puțin semnificativi biți ai bus-ului de adrese.</w:t>
+      </w:r>
+    </w:p>
+    <w:p>
+      <w:pPr>
+        <w:spacing w:after="0"/>
+        <w:ind w:firstLine="567"/>
+        <w:jc w:val="both"/>
+        <w:rPr>
+          <w:rFonts w:ascii="Times New Roman" w:hAnsi="Times New Roman" w:cs="Times New Roman"/>
+          <w:sz w:val="24"/>
+          <w:szCs w:val="26"/>
+          <w:lang w:val="ro-MD"/>
+        </w:rPr>
+      </w:pPr>
+      <w:r>
+        <w:rPr>
+          <w:rFonts w:ascii="Times New Roman" w:hAnsi="Times New Roman" w:cs="Times New Roman"/>
+          <w:b/>
+          <w:sz w:val="24"/>
+          <w:szCs w:val="26"/>
+          <w:lang w:val="ro-MD"/>
+        </w:rPr>
+        <w:t>ALE</w:t>
+      </w:r>
+      <w:r>
+        <w:rPr>
+          <w:rFonts w:ascii="Times New Roman" w:hAnsi="Times New Roman" w:cs="Times New Roman"/>
+          <w:sz w:val="24"/>
+          <w:szCs w:val="26"/>
+          <w:lang w:val="ro-MD"/>
+        </w:rPr>
+        <w:t xml:space="preserve"> </w:t>
+      </w:r>
+      <w:r>
+        <w:rPr>
+          <w:rFonts w:ascii="Times New Roman" w:hAnsi="Times New Roman" w:cs="Times New Roman"/>
+          <w:i/>
+          <w:sz w:val="24"/>
+          <w:szCs w:val="26"/>
+          <w:lang w:val="ro-MD"/>
+        </w:rPr>
+        <w:t>(address latch enable)</w:t>
+      </w:r>
+      <w:r>
+        <w:rPr>
+          <w:rFonts w:ascii="Times New Roman" w:hAnsi="Times New Roman" w:cs="Times New Roman"/>
+          <w:sz w:val="24"/>
+          <w:szCs w:val="26"/>
+          <w:lang w:val="ro-MD"/>
+        </w:rPr>
+        <w:t xml:space="preserve"> – Când este activ menține cei mai puțin semnificativi 8 biți din bus-ul de adrese pentru a permite pinilor </w:t>
+      </w:r>
+      <w:r>
+        <w:rPr>
+          <w:rFonts w:ascii="Times New Roman" w:hAnsi="Times New Roman" w:cs="Times New Roman"/>
+          <w:b/>
+          <w:sz w:val="24"/>
+          <w:szCs w:val="26"/>
+          <w:lang w:val="ro-MD"/>
+        </w:rPr>
+        <w:t>[PPU AD0:AD7]</w:t>
+      </w:r>
+      <w:r>
+        <w:rPr>
+          <w:rFonts w:ascii="Times New Roman" w:hAnsi="Times New Roman" w:cs="Times New Roman"/>
+          <w:sz w:val="24"/>
+          <w:szCs w:val="26"/>
+          <w:lang w:val="ro-MD"/>
+        </w:rPr>
+        <w:t xml:space="preserve"> să </w:t>
+      </w:r>
+      <w:r>
+        <w:rPr>
+          <w:rFonts w:ascii="Times New Roman" w:hAnsi="Times New Roman" w:cs="Times New Roman"/>
+          <w:sz w:val="24"/>
+          <w:szCs w:val="26"/>
+          <w:lang w:val="ro-MD"/>
+        </w:rPr>
+        <w:t>fie folosiți pentru transferul de date.</w:t>
       </w:r>
       <w:bookmarkStart w:id="0" w:name="_GoBack"/>
       <w:bookmarkEnd w:id="0"/>
@@ -35049,7 +32121,7 @@
           <w:rPr>
             <w:noProof/>
           </w:rPr>
-          <w:t>12</w:t>
+          <w:t>14</w:t>
         </w:r>
         <w:r>
           <w:rPr>
@@ -35102,7 +32174,7 @@
           <w:rPr>
             <w:noProof/>
           </w:rPr>
-          <w:t>13</w:t>
+          <w:t>15</w:t>
         </w:r>
         <w:r>
           <w:rPr>

--- a/Documentation.docx
+++ b/Documentation.docx
@@ -881,6 +881,7 @@
           <w:lang w:val="ro-MD"/>
         </w:rPr>
         <w:tab/>
+        <w:t>§1.2.1 Descrierea pinout a procesorului grafic ...................................................... 14</w:t>
       </w:r>
       <w:r>
         <w:rPr>
@@ -889,7 +890,7 @@
           <w:szCs w:val="30"/>
           <w:lang w:val="ro-MD"/>
         </w:rPr>
-        <w:t>§</w:t>
+        <w:br/>
       </w:r>
       <w:r>
         <w:rPr>
@@ -898,7 +899,35 @@
           <w:szCs w:val="30"/>
           <w:lang w:val="ro-MD"/>
         </w:rPr>
-        <w:t>1.2.1 Descrierea pinout a procesorului grafic ...................................................... 14</w:t>
+        <w:tab/>
+      </w:r>
+      <w:r>
+        <w:rPr>
+          <w:rFonts w:ascii="Times New Roman" w:hAnsi="Times New Roman" w:cs="Times New Roman"/>
+          <w:sz w:val="24"/>
+          <w:szCs w:val="30"/>
+          <w:lang w:val="ro-MD"/>
+        </w:rPr>
+        <w:tab/>
+        <w:t xml:space="preserve">§1.2.2 </w:t>
+      </w:r>
+      <w:r>
+        <w:rPr>
+          <w:rFonts w:ascii="Times New Roman" w:hAnsi="Times New Roman" w:cs="Times New Roman"/>
+          <w:sz w:val="24"/>
+          <w:szCs w:val="30"/>
+          <w:lang w:val="ro-MD"/>
+        </w:rPr>
+        <w:t>Spațiul de adresare</w:t>
+      </w:r>
+      <w:r>
+        <w:rPr>
+          <w:rFonts w:ascii="Times New Roman" w:hAnsi="Times New Roman" w:cs="Times New Roman"/>
+          <w:sz w:val="24"/>
+          <w:szCs w:val="30"/>
+          <w:lang w:val="ro-MD"/>
+        </w:rPr>
+        <w:t xml:space="preserve"> ..................................................................................... 15</w:t>
       </w:r>
       <w:r>
         <w:rPr>
@@ -31970,7 +31999,6 @@
     </w:p>
     <w:p>
       <w:pPr>
-        <w:spacing w:after="0"/>
         <w:ind w:firstLine="567"/>
         <w:jc w:val="both"/>
         <w:rPr>
@@ -32016,7 +32044,25 @@
           <w:szCs w:val="26"/>
           <w:lang w:val="ro-MD"/>
         </w:rPr>
-        <w:t xml:space="preserve"> – Când este activ menține cei mai puțin semnificativi 8 biți din bus-ul de adrese pentru a permite pinilor </w:t>
+        <w:t xml:space="preserve"> – Când este activ</w:t>
+      </w:r>
+      <w:r>
+        <w:rPr>
+          <w:rFonts w:ascii="Times New Roman" w:hAnsi="Times New Roman" w:cs="Times New Roman"/>
+          <w:sz w:val="24"/>
+          <w:szCs w:val="26"/>
+          <w:lang w:val="ro-MD"/>
+        </w:rPr>
+        <w:t>,</w:t>
+      </w:r>
+      <w:r>
+        <w:rPr>
+          <w:rFonts w:ascii="Times New Roman" w:hAnsi="Times New Roman" w:cs="Times New Roman"/>
+          <w:sz w:val="24"/>
+          <w:szCs w:val="26"/>
+          <w:lang w:val="ro-MD"/>
+        </w:rPr>
+        <w:t xml:space="preserve"> menține cei mai puțin semnificativi 8 biți din bus-ul de adrese pentru a permite pinilor </w:t>
       </w:r>
       <w:r>
         <w:rPr>
@@ -32035,16 +32081,1715 @@
           <w:szCs w:val="26"/>
           <w:lang w:val="ro-MD"/>
         </w:rPr>
-        <w:t xml:space="preserve"> să </w:t>
-      </w:r>
-      <w:r>
-        <w:rPr>
-          <w:rFonts w:ascii="Times New Roman" w:hAnsi="Times New Roman" w:cs="Times New Roman"/>
-          <w:sz w:val="24"/>
-          <w:szCs w:val="26"/>
-          <w:lang w:val="ro-MD"/>
-        </w:rPr>
-        <w:t>fie folosiți pentru transferul de date.</w:t>
+        <w:t xml:space="preserve"> să fie folosiți pentru transferul de date.</w:t>
+      </w:r>
+    </w:p>
+    <w:p>
+      <w:pPr>
+        <w:ind w:firstLine="567"/>
+        <w:jc w:val="both"/>
+        <w:rPr>
+          <w:rFonts w:ascii="Times New Roman" w:hAnsi="Times New Roman" w:cs="Times New Roman"/>
+          <w:sz w:val="24"/>
+          <w:szCs w:val="26"/>
+          <w:lang w:val="ro-MD"/>
+        </w:rPr>
+      </w:pPr>
+    </w:p>
+    <w:p>
+      <w:pPr>
+        <w:jc w:val="both"/>
+        <w:rPr>
+          <w:rFonts w:ascii="Times New Roman" w:hAnsi="Times New Roman" w:cs="Times New Roman"/>
+          <w:b/>
+          <w:sz w:val="26"/>
+          <w:szCs w:val="26"/>
+          <w:lang w:val="ro-MD"/>
+        </w:rPr>
+      </w:pPr>
+      <w:r>
+        <w:rPr>
+          <w:rFonts w:ascii="Times New Roman" w:hAnsi="Times New Roman" w:cs="Times New Roman"/>
+          <w:b/>
+          <w:sz w:val="26"/>
+          <w:szCs w:val="26"/>
+          <w:lang w:val="ro-MD"/>
+        </w:rPr>
+        <w:t xml:space="preserve">1.2.2 </w:t>
+      </w:r>
+      <w:r>
+        <w:rPr>
+          <w:rFonts w:ascii="Times New Roman" w:hAnsi="Times New Roman" w:cs="Times New Roman"/>
+          <w:b/>
+          <w:sz w:val="26"/>
+          <w:szCs w:val="26"/>
+          <w:lang w:val="ro-MD"/>
+        </w:rPr>
+        <w:t>Spațiul de adresare</w:t>
+      </w:r>
+    </w:p>
+    <w:p>
+      <w:pPr>
+        <w:ind w:firstLine="567"/>
+        <w:jc w:val="both"/>
+        <w:rPr>
+          <w:rFonts w:ascii="Times New Roman" w:hAnsi="Times New Roman" w:cs="Times New Roman"/>
+          <w:sz w:val="24"/>
+          <w:szCs w:val="26"/>
+          <w:lang w:val="ro-MD"/>
+        </w:rPr>
+      </w:pPr>
+      <w:r>
+        <w:rPr>
+          <w:rFonts w:ascii="Times New Roman" w:hAnsi="Times New Roman" w:cs="Times New Roman"/>
+          <w:sz w:val="24"/>
+          <w:szCs w:val="26"/>
+          <w:lang w:val="ro-MD"/>
+        </w:rPr>
+        <w:t>Procesorul grafic are un spațiu de adrese pe 14 biți (</w:t>
+      </w:r>
+      <w:r>
+        <w:rPr>
+          <w:rFonts w:ascii="Consolas" w:hAnsi="Consolas" w:cs="Times New Roman"/>
+          <w:sz w:val="24"/>
+          <w:szCs w:val="26"/>
+          <w:lang w:val="ro-MD"/>
+        </w:rPr>
+        <w:t>$0000-$3FFF</w:t>
+      </w:r>
+      <w:r>
+        <w:rPr>
+          <w:rFonts w:ascii="Times New Roman" w:hAnsi="Times New Roman" w:cs="Times New Roman"/>
+          <w:sz w:val="24"/>
+          <w:szCs w:val="26"/>
+          <w:lang w:val="ro-MD"/>
+        </w:rPr>
+        <w:t>)</w:t>
+      </w:r>
+      <w:r>
+        <w:rPr>
+          <w:rFonts w:ascii="Times New Roman" w:hAnsi="Times New Roman" w:cs="Times New Roman"/>
+          <w:sz w:val="24"/>
+          <w:szCs w:val="26"/>
+          <w:lang w:val="ro-MD"/>
+        </w:rPr>
+        <w:t>, care este separat de bus-ul de memorie al procesorului central.</w:t>
+      </w:r>
+      <w:r>
+        <w:rPr>
+          <w:rFonts w:ascii="Times New Roman" w:hAnsi="Times New Roman" w:cs="Times New Roman"/>
+          <w:sz w:val="24"/>
+          <w:szCs w:val="26"/>
+          <w:lang w:val="ro-MD"/>
+        </w:rPr>
+        <w:t xml:space="preserve"> Acesta poate fi accesat direct de către </w:t>
+      </w:r>
+      <w:r>
+        <w:rPr>
+          <w:rFonts w:ascii="Times New Roman" w:hAnsi="Times New Roman" w:cs="Times New Roman"/>
+          <w:b/>
+          <w:sz w:val="24"/>
+          <w:szCs w:val="26"/>
+          <w:lang w:val="ro-MD"/>
+        </w:rPr>
+        <w:t>PPU</w:t>
+      </w:r>
+      <w:r>
+        <w:rPr>
+          <w:rFonts w:ascii="Times New Roman" w:hAnsi="Times New Roman" w:cs="Times New Roman"/>
+          <w:sz w:val="24"/>
+          <w:szCs w:val="26"/>
+          <w:lang w:val="ro-MD"/>
+        </w:rPr>
+        <w:t xml:space="preserve"> sau de către </w:t>
+      </w:r>
+      <w:r>
+        <w:rPr>
+          <w:rFonts w:ascii="Times New Roman" w:hAnsi="Times New Roman" w:cs="Times New Roman"/>
+          <w:b/>
+          <w:sz w:val="24"/>
+          <w:szCs w:val="26"/>
+          <w:lang w:val="ro-MD"/>
+        </w:rPr>
+        <w:t>CPU</w:t>
+      </w:r>
+      <w:r>
+        <w:rPr>
+          <w:rFonts w:ascii="Times New Roman" w:hAnsi="Times New Roman" w:cs="Times New Roman"/>
+          <w:sz w:val="24"/>
+          <w:szCs w:val="26"/>
+          <w:lang w:val="ro-MD"/>
+        </w:rPr>
+        <w:t>, prin intermediul regiștrilor procesorului grafic</w:t>
+      </w:r>
+      <w:r>
+        <w:rPr>
+          <w:rFonts w:ascii="Times New Roman" w:hAnsi="Times New Roman" w:cs="Times New Roman"/>
+          <w:sz w:val="24"/>
+          <w:szCs w:val="26"/>
+          <w:lang w:val="ro-MD"/>
+        </w:rPr>
+        <w:t xml:space="preserve"> (vezi </w:t>
+      </w:r>
+      <w:r>
+        <w:rPr>
+          <w:rFonts w:ascii="Times New Roman" w:hAnsi="Times New Roman" w:cs="Times New Roman"/>
+          <w:i/>
+          <w:sz w:val="24"/>
+          <w:szCs w:val="26"/>
+          <w:lang w:val="ro-MD"/>
+        </w:rPr>
+        <w:t>add_ref</w:t>
+      </w:r>
+      <w:r>
+        <w:rPr>
+          <w:rFonts w:ascii="Times New Roman" w:hAnsi="Times New Roman" w:cs="Times New Roman"/>
+          <w:sz w:val="24"/>
+          <w:szCs w:val="26"/>
+          <w:lang w:val="ro-MD"/>
+        </w:rPr>
+        <w:t>)</w:t>
+      </w:r>
+      <w:r>
+        <w:rPr>
+          <w:rFonts w:ascii="Times New Roman" w:hAnsi="Times New Roman" w:cs="Times New Roman"/>
+          <w:sz w:val="24"/>
+          <w:szCs w:val="26"/>
+          <w:lang w:val="ro-MD"/>
+        </w:rPr>
+        <w:t>.</w:t>
+      </w:r>
+    </w:p>
+    <w:tbl>
+      <w:tblPr>
+        <w:tblStyle w:val="TableGrid"/>
+        <w:tblW w:w="9351" w:type="dxa"/>
+        <w:tblLayout w:type="fixed"/>
+        <w:tblLook w:val="04A0" w:firstRow="1" w:lastRow="0" w:firstColumn="1" w:lastColumn="0" w:noHBand="0" w:noVBand="1"/>
+      </w:tblPr>
+      <w:tblGrid>
+        <w:gridCol w:w="1271"/>
+        <w:gridCol w:w="1276"/>
+        <w:gridCol w:w="1417"/>
+        <w:gridCol w:w="5387"/>
+      </w:tblGrid>
+      <w:tr>
+        <w:tc>
+          <w:tcPr>
+            <w:tcW w:w="1271" w:type="dxa"/>
+            <w:tcBorders>
+              <w:top w:val="single" w:sz="18" w:space="0" w:color="auto"/>
+              <w:left w:val="single" w:sz="18" w:space="0" w:color="auto"/>
+              <w:bottom w:val="single" w:sz="18" w:space="0" w:color="auto"/>
+            </w:tcBorders>
+            <w:shd w:val="clear" w:color="auto" w:fill="E7E6E6" w:themeFill="background2"/>
+            <w:vAlign w:val="center"/>
+          </w:tcPr>
+          <w:p>
+            <w:pPr>
+              <w:jc w:val="center"/>
+              <w:rPr>
+                <w:rFonts w:ascii="Times New Roman" w:hAnsi="Times New Roman" w:cs="Times New Roman"/>
+                <w:szCs w:val="26"/>
+                <w:lang w:val="ro-MD"/>
+              </w:rPr>
+            </w:pPr>
+            <w:r>
+              <w:rPr>
+                <w:rFonts w:ascii="Times New Roman" w:hAnsi="Times New Roman" w:cs="Times New Roman"/>
+                <w:szCs w:val="26"/>
+                <w:lang w:val="ro-MD"/>
+              </w:rPr>
+              <w:t>Adresa de început</w:t>
+            </w:r>
+          </w:p>
+        </w:tc>
+        <w:tc>
+          <w:tcPr>
+            <w:tcW w:w="1276" w:type="dxa"/>
+            <w:tcBorders>
+              <w:top w:val="single" w:sz="18" w:space="0" w:color="auto"/>
+              <w:bottom w:val="single" w:sz="18" w:space="0" w:color="auto"/>
+            </w:tcBorders>
+            <w:shd w:val="clear" w:color="auto" w:fill="E7E6E6" w:themeFill="background2"/>
+            <w:vAlign w:val="center"/>
+          </w:tcPr>
+          <w:p>
+            <w:pPr>
+              <w:jc w:val="center"/>
+              <w:rPr>
+                <w:rFonts w:ascii="Times New Roman" w:hAnsi="Times New Roman" w:cs="Times New Roman"/>
+                <w:szCs w:val="26"/>
+                <w:lang w:val="ro-MD"/>
+              </w:rPr>
+            </w:pPr>
+            <w:r>
+              <w:rPr>
+                <w:rFonts w:ascii="Times New Roman" w:hAnsi="Times New Roman" w:cs="Times New Roman"/>
+                <w:szCs w:val="26"/>
+                <w:lang w:val="ro-MD"/>
+              </w:rPr>
+              <w:t>Adresa de sfârșit</w:t>
+            </w:r>
+          </w:p>
+        </w:tc>
+        <w:tc>
+          <w:tcPr>
+            <w:tcW w:w="1417" w:type="dxa"/>
+            <w:tcBorders>
+              <w:top w:val="single" w:sz="18" w:space="0" w:color="auto"/>
+              <w:bottom w:val="single" w:sz="18" w:space="0" w:color="auto"/>
+            </w:tcBorders>
+            <w:shd w:val="clear" w:color="auto" w:fill="E7E6E6" w:themeFill="background2"/>
+            <w:vAlign w:val="center"/>
+          </w:tcPr>
+          <w:p>
+            <w:pPr>
+              <w:jc w:val="center"/>
+              <w:rPr>
+                <w:rFonts w:ascii="Times New Roman" w:hAnsi="Times New Roman" w:cs="Times New Roman"/>
+                <w:szCs w:val="26"/>
+                <w:lang w:val="ro-MD"/>
+              </w:rPr>
+            </w:pPr>
+            <w:r>
+              <w:rPr>
+                <w:rFonts w:ascii="Times New Roman" w:hAnsi="Times New Roman" w:cs="Times New Roman"/>
+                <w:szCs w:val="26"/>
+                <w:lang w:val="ro-MD"/>
+              </w:rPr>
+              <w:t>Dimensiunea</w:t>
+            </w:r>
+          </w:p>
+        </w:tc>
+        <w:tc>
+          <w:tcPr>
+            <w:tcW w:w="5387" w:type="dxa"/>
+            <w:tcBorders>
+              <w:top w:val="single" w:sz="18" w:space="0" w:color="auto"/>
+              <w:bottom w:val="single" w:sz="18" w:space="0" w:color="auto"/>
+              <w:right w:val="single" w:sz="18" w:space="0" w:color="auto"/>
+            </w:tcBorders>
+            <w:shd w:val="clear" w:color="auto" w:fill="E7E6E6" w:themeFill="background2"/>
+            <w:vAlign w:val="center"/>
+          </w:tcPr>
+          <w:p>
+            <w:pPr>
+              <w:jc w:val="center"/>
+              <w:rPr>
+                <w:rFonts w:ascii="Times New Roman" w:hAnsi="Times New Roman" w:cs="Times New Roman"/>
+                <w:szCs w:val="26"/>
+                <w:lang w:val="ro-MD"/>
+              </w:rPr>
+            </w:pPr>
+            <w:r>
+              <w:rPr>
+                <w:rFonts w:ascii="Times New Roman" w:hAnsi="Times New Roman" w:cs="Times New Roman"/>
+                <w:szCs w:val="26"/>
+                <w:lang w:val="ro-MD"/>
+              </w:rPr>
+              <w:t>Descriere</w:t>
+            </w:r>
+          </w:p>
+        </w:tc>
+      </w:tr>
+      <w:tr>
+        <w:tc>
+          <w:tcPr>
+            <w:tcW w:w="1271" w:type="dxa"/>
+            <w:tcBorders>
+              <w:top w:val="single" w:sz="18" w:space="0" w:color="auto"/>
+              <w:left w:val="single" w:sz="18" w:space="0" w:color="auto"/>
+            </w:tcBorders>
+            <w:vAlign w:val="center"/>
+          </w:tcPr>
+          <w:p>
+            <w:pPr>
+              <w:jc w:val="center"/>
+              <w:rPr>
+                <w:rFonts w:ascii="Consolas" w:hAnsi="Consolas" w:cs="Times New Roman"/>
+                <w:szCs w:val="26"/>
+                <w:lang w:val="ro-MD"/>
+              </w:rPr>
+            </w:pPr>
+            <w:r>
+              <w:rPr>
+                <w:rFonts w:ascii="Consolas" w:hAnsi="Consolas" w:cs="Times New Roman"/>
+                <w:szCs w:val="26"/>
+                <w:lang w:val="ro-MD"/>
+              </w:rPr>
+              <w:t>$0000</w:t>
+            </w:r>
+          </w:p>
+        </w:tc>
+        <w:tc>
+          <w:tcPr>
+            <w:tcW w:w="1276" w:type="dxa"/>
+            <w:tcBorders>
+              <w:top w:val="single" w:sz="18" w:space="0" w:color="auto"/>
+            </w:tcBorders>
+            <w:vAlign w:val="center"/>
+          </w:tcPr>
+          <w:p>
+            <w:pPr>
+              <w:jc w:val="center"/>
+              <w:rPr>
+                <w:rFonts w:ascii="Consolas" w:hAnsi="Consolas" w:cs="Times New Roman"/>
+                <w:szCs w:val="26"/>
+                <w:lang w:val="ro-MD"/>
+              </w:rPr>
+            </w:pPr>
+            <w:r>
+              <w:rPr>
+                <w:rFonts w:ascii="Consolas" w:hAnsi="Consolas" w:cs="Times New Roman"/>
+                <w:szCs w:val="26"/>
+                <w:lang w:val="ro-MD"/>
+              </w:rPr>
+              <w:t>$0FFF</w:t>
+            </w:r>
+          </w:p>
+        </w:tc>
+        <w:tc>
+          <w:tcPr>
+            <w:tcW w:w="1417" w:type="dxa"/>
+            <w:tcBorders>
+              <w:top w:val="single" w:sz="18" w:space="0" w:color="auto"/>
+            </w:tcBorders>
+            <w:vAlign w:val="center"/>
+          </w:tcPr>
+          <w:p>
+            <w:pPr>
+              <w:jc w:val="center"/>
+              <w:rPr>
+                <w:rFonts w:ascii="Consolas" w:hAnsi="Consolas" w:cs="Times New Roman"/>
+                <w:szCs w:val="26"/>
+                <w:lang w:val="ro-MD"/>
+              </w:rPr>
+            </w:pPr>
+            <w:r>
+              <w:rPr>
+                <w:rFonts w:ascii="Consolas" w:hAnsi="Consolas" w:cs="Times New Roman"/>
+                <w:szCs w:val="26"/>
+                <w:lang w:val="ro-MD"/>
+              </w:rPr>
+              <w:t>4KB</w:t>
+            </w:r>
+          </w:p>
+        </w:tc>
+        <w:tc>
+          <w:tcPr>
+            <w:tcW w:w="5387" w:type="dxa"/>
+            <w:tcBorders>
+              <w:top w:val="single" w:sz="18" w:space="0" w:color="auto"/>
+              <w:right w:val="single" w:sz="18" w:space="0" w:color="auto"/>
+            </w:tcBorders>
+            <w:vAlign w:val="center"/>
+          </w:tcPr>
+          <w:p>
+            <w:pPr>
+              <w:jc w:val="both"/>
+              <w:rPr>
+                <w:rFonts w:ascii="Times New Roman" w:hAnsi="Times New Roman" w:cs="Times New Roman"/>
+                <w:szCs w:val="26"/>
+                <w:lang w:val="ro-MD"/>
+              </w:rPr>
+            </w:pPr>
+            <w:r>
+              <w:rPr>
+                <w:rFonts w:ascii="Times New Roman" w:hAnsi="Times New Roman" w:cs="Times New Roman"/>
+                <w:szCs w:val="26"/>
+                <w:lang w:val="ro-MD"/>
+              </w:rPr>
+              <w:t xml:space="preserve">Tabela de șabloane 0. Este situată în prima jumătate a memoriei </w:t>
+            </w:r>
+            <w:r>
+              <w:rPr>
+                <w:rFonts w:ascii="Times New Roman" w:hAnsi="Times New Roman" w:cs="Times New Roman"/>
+                <w:b/>
+                <w:szCs w:val="26"/>
+                <w:lang w:val="ro-MD"/>
+              </w:rPr>
+              <w:t>CHR</w:t>
+            </w:r>
+            <w:r>
+              <w:rPr>
+                <w:rFonts w:ascii="Times New Roman" w:hAnsi="Times New Roman" w:cs="Times New Roman"/>
+                <w:szCs w:val="26"/>
+                <w:lang w:val="ro-MD"/>
+              </w:rPr>
+              <w:t xml:space="preserve"> de pe cartridge.</w:t>
+            </w:r>
+          </w:p>
+        </w:tc>
+      </w:tr>
+      <w:tr>
+        <w:tc>
+          <w:tcPr>
+            <w:tcW w:w="1271" w:type="dxa"/>
+            <w:tcBorders>
+              <w:left w:val="single" w:sz="18" w:space="0" w:color="auto"/>
+            </w:tcBorders>
+            <w:shd w:val="clear" w:color="auto" w:fill="E7E6E6" w:themeFill="background2"/>
+            <w:vAlign w:val="center"/>
+          </w:tcPr>
+          <w:p>
+            <w:pPr>
+              <w:jc w:val="center"/>
+              <w:rPr>
+                <w:rFonts w:ascii="Consolas" w:hAnsi="Consolas" w:cs="Times New Roman"/>
+                <w:szCs w:val="26"/>
+                <w:lang w:val="ro-MD"/>
+              </w:rPr>
+            </w:pPr>
+            <w:r>
+              <w:rPr>
+                <w:rFonts w:ascii="Consolas" w:hAnsi="Consolas" w:cs="Times New Roman"/>
+                <w:szCs w:val="26"/>
+                <w:lang w:val="ro-MD"/>
+              </w:rPr>
+              <w:t>$1000</w:t>
+            </w:r>
+          </w:p>
+        </w:tc>
+        <w:tc>
+          <w:tcPr>
+            <w:tcW w:w="1276" w:type="dxa"/>
+            <w:shd w:val="clear" w:color="auto" w:fill="E7E6E6" w:themeFill="background2"/>
+            <w:vAlign w:val="center"/>
+          </w:tcPr>
+          <w:p>
+            <w:pPr>
+              <w:jc w:val="center"/>
+              <w:rPr>
+                <w:rFonts w:ascii="Consolas" w:hAnsi="Consolas" w:cs="Times New Roman"/>
+                <w:szCs w:val="26"/>
+                <w:lang w:val="ro-MD"/>
+              </w:rPr>
+            </w:pPr>
+            <w:r>
+              <w:rPr>
+                <w:rFonts w:ascii="Consolas" w:hAnsi="Consolas" w:cs="Times New Roman"/>
+                <w:szCs w:val="26"/>
+                <w:lang w:val="ro-MD"/>
+              </w:rPr>
+              <w:t>$1FFF</w:t>
+            </w:r>
+          </w:p>
+        </w:tc>
+        <w:tc>
+          <w:tcPr>
+            <w:tcW w:w="1417" w:type="dxa"/>
+            <w:shd w:val="clear" w:color="auto" w:fill="E7E6E6" w:themeFill="background2"/>
+            <w:vAlign w:val="center"/>
+          </w:tcPr>
+          <w:p>
+            <w:pPr>
+              <w:jc w:val="center"/>
+              <w:rPr>
+                <w:rFonts w:ascii="Consolas" w:hAnsi="Consolas" w:cs="Times New Roman"/>
+                <w:szCs w:val="26"/>
+                <w:lang w:val="ro-MD"/>
+              </w:rPr>
+            </w:pPr>
+            <w:r>
+              <w:rPr>
+                <w:rFonts w:ascii="Consolas" w:hAnsi="Consolas" w:cs="Times New Roman"/>
+                <w:szCs w:val="26"/>
+                <w:lang w:val="ro-MD"/>
+              </w:rPr>
+              <w:t>4KB</w:t>
+            </w:r>
+          </w:p>
+        </w:tc>
+        <w:tc>
+          <w:tcPr>
+            <w:tcW w:w="5387" w:type="dxa"/>
+            <w:tcBorders>
+              <w:right w:val="single" w:sz="18" w:space="0" w:color="auto"/>
+            </w:tcBorders>
+            <w:shd w:val="clear" w:color="auto" w:fill="E7E6E6" w:themeFill="background2"/>
+            <w:vAlign w:val="center"/>
+          </w:tcPr>
+          <w:p>
+            <w:pPr>
+              <w:jc w:val="both"/>
+              <w:rPr>
+                <w:rFonts w:ascii="Times New Roman" w:hAnsi="Times New Roman" w:cs="Times New Roman"/>
+                <w:szCs w:val="26"/>
+                <w:lang w:val="ro-MD"/>
+              </w:rPr>
+            </w:pPr>
+            <w:r>
+              <w:rPr>
+                <w:rFonts w:ascii="Times New Roman" w:hAnsi="Times New Roman" w:cs="Times New Roman"/>
+                <w:szCs w:val="26"/>
+                <w:lang w:val="ro-MD"/>
+              </w:rPr>
+              <w:t xml:space="preserve">Tabela de șabloane 1. Este situată în a doua jumătate a memoriei </w:t>
+            </w:r>
+            <w:r>
+              <w:rPr>
+                <w:rFonts w:ascii="Times New Roman" w:hAnsi="Times New Roman" w:cs="Times New Roman"/>
+                <w:b/>
+                <w:szCs w:val="26"/>
+                <w:lang w:val="ro-MD"/>
+              </w:rPr>
+              <w:t>CHR</w:t>
+            </w:r>
+            <w:r>
+              <w:rPr>
+                <w:rFonts w:ascii="Times New Roman" w:hAnsi="Times New Roman" w:cs="Times New Roman"/>
+                <w:szCs w:val="26"/>
+                <w:lang w:val="ro-MD"/>
+              </w:rPr>
+              <w:t xml:space="preserve"> de pe cartridge.</w:t>
+            </w:r>
+          </w:p>
+        </w:tc>
+      </w:tr>
+      <w:tr>
+        <w:tc>
+          <w:tcPr>
+            <w:tcW w:w="1271" w:type="dxa"/>
+            <w:tcBorders>
+              <w:left w:val="single" w:sz="18" w:space="0" w:color="auto"/>
+            </w:tcBorders>
+            <w:vAlign w:val="center"/>
+          </w:tcPr>
+          <w:p>
+            <w:pPr>
+              <w:jc w:val="center"/>
+              <w:rPr>
+                <w:rFonts w:ascii="Consolas" w:hAnsi="Consolas" w:cs="Times New Roman"/>
+                <w:szCs w:val="26"/>
+                <w:lang w:val="ro-MD"/>
+              </w:rPr>
+            </w:pPr>
+            <w:r>
+              <w:rPr>
+                <w:rFonts w:ascii="Consolas" w:hAnsi="Consolas" w:cs="Times New Roman"/>
+                <w:szCs w:val="26"/>
+                <w:lang w:val="ro-MD"/>
+              </w:rPr>
+              <w:t>$2000</w:t>
+            </w:r>
+          </w:p>
+        </w:tc>
+        <w:tc>
+          <w:tcPr>
+            <w:tcW w:w="1276" w:type="dxa"/>
+            <w:vAlign w:val="center"/>
+          </w:tcPr>
+          <w:p>
+            <w:pPr>
+              <w:jc w:val="center"/>
+              <w:rPr>
+                <w:rFonts w:ascii="Consolas" w:hAnsi="Consolas" w:cs="Times New Roman"/>
+                <w:szCs w:val="26"/>
+                <w:lang w:val="ro-MD"/>
+              </w:rPr>
+            </w:pPr>
+            <w:r>
+              <w:rPr>
+                <w:rFonts w:ascii="Consolas" w:hAnsi="Consolas" w:cs="Times New Roman"/>
+                <w:szCs w:val="26"/>
+                <w:lang w:val="ro-MD"/>
+              </w:rPr>
+              <w:t>$23FF</w:t>
+            </w:r>
+          </w:p>
+        </w:tc>
+        <w:tc>
+          <w:tcPr>
+            <w:tcW w:w="1417" w:type="dxa"/>
+            <w:vAlign w:val="center"/>
+          </w:tcPr>
+          <w:p>
+            <w:pPr>
+              <w:jc w:val="center"/>
+              <w:rPr>
+                <w:rFonts w:ascii="Consolas" w:hAnsi="Consolas" w:cs="Times New Roman"/>
+                <w:szCs w:val="26"/>
+                <w:lang w:val="ro-MD"/>
+              </w:rPr>
+            </w:pPr>
+            <w:r>
+              <w:rPr>
+                <w:rFonts w:ascii="Consolas" w:hAnsi="Consolas" w:cs="Times New Roman"/>
+                <w:szCs w:val="26"/>
+                <w:lang w:val="ro-MD"/>
+              </w:rPr>
+              <w:t>1KB</w:t>
+            </w:r>
+          </w:p>
+        </w:tc>
+        <w:tc>
+          <w:tcPr>
+            <w:tcW w:w="5387" w:type="dxa"/>
+            <w:tcBorders>
+              <w:right w:val="single" w:sz="18" w:space="0" w:color="auto"/>
+            </w:tcBorders>
+            <w:vAlign w:val="center"/>
+          </w:tcPr>
+          <w:p>
+            <w:pPr>
+              <w:jc w:val="both"/>
+              <w:rPr>
+                <w:rFonts w:ascii="Times New Roman" w:hAnsi="Times New Roman" w:cs="Times New Roman"/>
+                <w:szCs w:val="26"/>
+                <w:lang w:val="ro-MD"/>
+              </w:rPr>
+            </w:pPr>
+            <w:r>
+              <w:rPr>
+                <w:rFonts w:ascii="Times New Roman" w:hAnsi="Times New Roman" w:cs="Times New Roman"/>
+                <w:szCs w:val="26"/>
+                <w:lang w:val="ro-MD"/>
+              </w:rPr>
+              <w:t xml:space="preserve">Tabela de afișare (Nametable) 0. </w:t>
+            </w:r>
+            <w:r>
+              <w:rPr>
+                <w:rFonts w:ascii="Times New Roman" w:hAnsi="Times New Roman" w:cs="Times New Roman"/>
+                <w:szCs w:val="26"/>
+                <w:lang w:val="ro-MD"/>
+              </w:rPr>
+              <w:t>Situată în</w:t>
+            </w:r>
+            <w:r>
+              <w:rPr>
+                <w:rFonts w:ascii="Times New Roman" w:hAnsi="Times New Roman" w:cs="Times New Roman"/>
+                <w:szCs w:val="26"/>
+                <w:lang w:val="ro-MD"/>
+              </w:rPr>
+              <w:t xml:space="preserve"> </w:t>
+            </w:r>
+            <w:r>
+              <w:rPr>
+                <w:rFonts w:ascii="Times New Roman" w:hAnsi="Times New Roman" w:cs="Times New Roman"/>
+                <w:b/>
+                <w:szCs w:val="26"/>
+                <w:lang w:val="ro-MD"/>
+              </w:rPr>
+              <w:t>V-RAM</w:t>
+            </w:r>
+            <w:r>
+              <w:rPr>
+                <w:rFonts w:ascii="Times New Roman" w:hAnsi="Times New Roman" w:cs="Times New Roman"/>
+                <w:szCs w:val="26"/>
+                <w:lang w:val="ro-MD"/>
+              </w:rPr>
+              <w:t>.</w:t>
+            </w:r>
+          </w:p>
+        </w:tc>
+      </w:tr>
+      <w:tr>
+        <w:tc>
+          <w:tcPr>
+            <w:tcW w:w="1271" w:type="dxa"/>
+            <w:tcBorders>
+              <w:left w:val="single" w:sz="18" w:space="0" w:color="auto"/>
+            </w:tcBorders>
+            <w:shd w:val="clear" w:color="auto" w:fill="E7E6E6" w:themeFill="background2"/>
+            <w:vAlign w:val="center"/>
+          </w:tcPr>
+          <w:p>
+            <w:pPr>
+              <w:jc w:val="center"/>
+              <w:rPr>
+                <w:rFonts w:ascii="Consolas" w:hAnsi="Consolas" w:cs="Times New Roman"/>
+                <w:szCs w:val="26"/>
+                <w:lang w:val="ro-MD"/>
+              </w:rPr>
+            </w:pPr>
+            <w:r>
+              <w:rPr>
+                <w:rFonts w:ascii="Consolas" w:hAnsi="Consolas" w:cs="Times New Roman"/>
+                <w:szCs w:val="26"/>
+                <w:lang w:val="ro-MD"/>
+              </w:rPr>
+              <w:t>$2400</w:t>
+            </w:r>
+          </w:p>
+        </w:tc>
+        <w:tc>
+          <w:tcPr>
+            <w:tcW w:w="1276" w:type="dxa"/>
+            <w:shd w:val="clear" w:color="auto" w:fill="E7E6E6" w:themeFill="background2"/>
+            <w:vAlign w:val="center"/>
+          </w:tcPr>
+          <w:p>
+            <w:pPr>
+              <w:jc w:val="center"/>
+              <w:rPr>
+                <w:rFonts w:ascii="Consolas" w:hAnsi="Consolas" w:cs="Times New Roman"/>
+                <w:szCs w:val="26"/>
+                <w:lang w:val="ro-MD"/>
+              </w:rPr>
+            </w:pPr>
+            <w:r>
+              <w:rPr>
+                <w:rFonts w:ascii="Consolas" w:hAnsi="Consolas" w:cs="Times New Roman"/>
+                <w:szCs w:val="26"/>
+                <w:lang w:val="ro-MD"/>
+              </w:rPr>
+              <w:t>$27FF</w:t>
+            </w:r>
+          </w:p>
+        </w:tc>
+        <w:tc>
+          <w:tcPr>
+            <w:tcW w:w="1417" w:type="dxa"/>
+            <w:shd w:val="clear" w:color="auto" w:fill="E7E6E6" w:themeFill="background2"/>
+            <w:vAlign w:val="center"/>
+          </w:tcPr>
+          <w:p>
+            <w:pPr>
+              <w:jc w:val="center"/>
+              <w:rPr>
+                <w:rFonts w:ascii="Consolas" w:hAnsi="Consolas" w:cs="Times New Roman"/>
+                <w:szCs w:val="26"/>
+                <w:lang w:val="ro-MD"/>
+              </w:rPr>
+            </w:pPr>
+            <w:r>
+              <w:rPr>
+                <w:rFonts w:ascii="Consolas" w:hAnsi="Consolas" w:cs="Times New Roman"/>
+                <w:szCs w:val="26"/>
+                <w:lang w:val="ro-MD"/>
+              </w:rPr>
+              <w:t>1KB</w:t>
+            </w:r>
+          </w:p>
+        </w:tc>
+        <w:tc>
+          <w:tcPr>
+            <w:tcW w:w="5387" w:type="dxa"/>
+            <w:tcBorders>
+              <w:right w:val="single" w:sz="18" w:space="0" w:color="auto"/>
+            </w:tcBorders>
+            <w:shd w:val="clear" w:color="auto" w:fill="E7E6E6" w:themeFill="background2"/>
+            <w:vAlign w:val="center"/>
+          </w:tcPr>
+          <w:p>
+            <w:pPr>
+              <w:jc w:val="both"/>
+              <w:rPr>
+                <w:rFonts w:ascii="Times New Roman" w:hAnsi="Times New Roman" w:cs="Times New Roman"/>
+                <w:szCs w:val="26"/>
+                <w:lang w:val="ro-MD"/>
+              </w:rPr>
+            </w:pPr>
+            <w:r>
+              <w:rPr>
+                <w:rFonts w:ascii="Times New Roman" w:hAnsi="Times New Roman" w:cs="Times New Roman"/>
+                <w:szCs w:val="26"/>
+                <w:lang w:val="ro-MD"/>
+              </w:rPr>
+              <w:t xml:space="preserve">Tabela de afișare (Nametable) 1. </w:t>
+            </w:r>
+            <w:r>
+              <w:rPr>
+                <w:rFonts w:ascii="Times New Roman" w:hAnsi="Times New Roman" w:cs="Times New Roman"/>
+                <w:szCs w:val="26"/>
+                <w:lang w:val="ro-MD"/>
+              </w:rPr>
+              <w:t>Situată în</w:t>
+            </w:r>
+            <w:r>
+              <w:rPr>
+                <w:rFonts w:ascii="Times New Roman" w:hAnsi="Times New Roman" w:cs="Times New Roman"/>
+                <w:szCs w:val="26"/>
+                <w:lang w:val="ro-MD"/>
+              </w:rPr>
+              <w:t xml:space="preserve"> </w:t>
+            </w:r>
+            <w:r>
+              <w:rPr>
+                <w:rFonts w:ascii="Times New Roman" w:hAnsi="Times New Roman" w:cs="Times New Roman"/>
+                <w:b/>
+                <w:szCs w:val="26"/>
+                <w:lang w:val="ro-MD"/>
+              </w:rPr>
+              <w:t>V-RAM</w:t>
+            </w:r>
+            <w:r>
+              <w:rPr>
+                <w:rFonts w:ascii="Times New Roman" w:hAnsi="Times New Roman" w:cs="Times New Roman"/>
+                <w:szCs w:val="26"/>
+                <w:lang w:val="ro-MD"/>
+              </w:rPr>
+              <w:t>.</w:t>
+            </w:r>
+          </w:p>
+        </w:tc>
+      </w:tr>
+      <w:tr>
+        <w:tc>
+          <w:tcPr>
+            <w:tcW w:w="1271" w:type="dxa"/>
+            <w:tcBorders>
+              <w:left w:val="single" w:sz="18" w:space="0" w:color="auto"/>
+            </w:tcBorders>
+            <w:vAlign w:val="center"/>
+          </w:tcPr>
+          <w:p>
+            <w:pPr>
+              <w:jc w:val="center"/>
+              <w:rPr>
+                <w:rFonts w:ascii="Consolas" w:hAnsi="Consolas" w:cs="Times New Roman"/>
+                <w:szCs w:val="26"/>
+                <w:lang w:val="ro-MD"/>
+              </w:rPr>
+            </w:pPr>
+            <w:r>
+              <w:rPr>
+                <w:rFonts w:ascii="Consolas" w:hAnsi="Consolas" w:cs="Times New Roman"/>
+                <w:szCs w:val="26"/>
+                <w:lang w:val="ro-MD"/>
+              </w:rPr>
+              <w:t>$2800</w:t>
+            </w:r>
+          </w:p>
+        </w:tc>
+        <w:tc>
+          <w:tcPr>
+            <w:tcW w:w="1276" w:type="dxa"/>
+            <w:vAlign w:val="center"/>
+          </w:tcPr>
+          <w:p>
+            <w:pPr>
+              <w:jc w:val="center"/>
+              <w:rPr>
+                <w:rFonts w:ascii="Consolas" w:hAnsi="Consolas" w:cs="Times New Roman"/>
+                <w:szCs w:val="26"/>
+                <w:lang w:val="ro-MD"/>
+              </w:rPr>
+            </w:pPr>
+            <w:r>
+              <w:rPr>
+                <w:rFonts w:ascii="Consolas" w:hAnsi="Consolas" w:cs="Times New Roman"/>
+                <w:szCs w:val="26"/>
+                <w:lang w:val="ro-MD"/>
+              </w:rPr>
+              <w:t>$2BFF</w:t>
+            </w:r>
+          </w:p>
+        </w:tc>
+        <w:tc>
+          <w:tcPr>
+            <w:tcW w:w="1417" w:type="dxa"/>
+            <w:vAlign w:val="center"/>
+          </w:tcPr>
+          <w:p>
+            <w:pPr>
+              <w:jc w:val="center"/>
+              <w:rPr>
+                <w:rFonts w:ascii="Consolas" w:hAnsi="Consolas" w:cs="Times New Roman"/>
+                <w:szCs w:val="26"/>
+                <w:lang w:val="ro-MD"/>
+              </w:rPr>
+            </w:pPr>
+            <w:r>
+              <w:rPr>
+                <w:rFonts w:ascii="Consolas" w:hAnsi="Consolas" w:cs="Times New Roman"/>
+                <w:szCs w:val="26"/>
+                <w:lang w:val="ro-MD"/>
+              </w:rPr>
+              <w:t>1KB</w:t>
+            </w:r>
+          </w:p>
+        </w:tc>
+        <w:tc>
+          <w:tcPr>
+            <w:tcW w:w="5387" w:type="dxa"/>
+            <w:tcBorders>
+              <w:right w:val="single" w:sz="18" w:space="0" w:color="auto"/>
+            </w:tcBorders>
+            <w:vAlign w:val="center"/>
+          </w:tcPr>
+          <w:p>
+            <w:pPr>
+              <w:jc w:val="both"/>
+              <w:rPr>
+                <w:rFonts w:ascii="Times New Roman" w:hAnsi="Times New Roman" w:cs="Times New Roman"/>
+                <w:szCs w:val="26"/>
+                <w:lang w:val="ro-MD"/>
+              </w:rPr>
+            </w:pPr>
+            <w:r>
+              <w:rPr>
+                <w:rFonts w:ascii="Times New Roman" w:hAnsi="Times New Roman" w:cs="Times New Roman"/>
+                <w:szCs w:val="26"/>
+                <w:lang w:val="ro-MD"/>
+              </w:rPr>
+              <w:t xml:space="preserve">Tabela de afișare (Nametable) 2. </w:t>
+            </w:r>
+            <w:r>
+              <w:rPr>
+                <w:rFonts w:ascii="Times New Roman" w:hAnsi="Times New Roman" w:cs="Times New Roman"/>
+                <w:szCs w:val="26"/>
+                <w:lang w:val="ro-MD"/>
+              </w:rPr>
+              <w:t>Situată în</w:t>
+            </w:r>
+            <w:r>
+              <w:rPr>
+                <w:rFonts w:ascii="Times New Roman" w:hAnsi="Times New Roman" w:cs="Times New Roman"/>
+                <w:b/>
+                <w:szCs w:val="26"/>
+                <w:lang w:val="ro-MD"/>
+              </w:rPr>
+              <w:t xml:space="preserve"> </w:t>
+            </w:r>
+            <w:r>
+              <w:rPr>
+                <w:rFonts w:ascii="Times New Roman" w:hAnsi="Times New Roman" w:cs="Times New Roman"/>
+                <w:b/>
+                <w:szCs w:val="26"/>
+                <w:lang w:val="ro-MD"/>
+              </w:rPr>
+              <w:t>V-RAM</w:t>
+            </w:r>
+            <w:r>
+              <w:rPr>
+                <w:rFonts w:ascii="Times New Roman" w:hAnsi="Times New Roman" w:cs="Times New Roman"/>
+                <w:szCs w:val="26"/>
+                <w:lang w:val="ro-MD"/>
+              </w:rPr>
+              <w:t>.</w:t>
+            </w:r>
+          </w:p>
+        </w:tc>
+      </w:tr>
+      <w:tr>
+        <w:tc>
+          <w:tcPr>
+            <w:tcW w:w="1271" w:type="dxa"/>
+            <w:tcBorders>
+              <w:left w:val="single" w:sz="18" w:space="0" w:color="auto"/>
+            </w:tcBorders>
+            <w:shd w:val="clear" w:color="auto" w:fill="E7E6E6" w:themeFill="background2"/>
+            <w:vAlign w:val="center"/>
+          </w:tcPr>
+          <w:p>
+            <w:pPr>
+              <w:jc w:val="center"/>
+              <w:rPr>
+                <w:rFonts w:ascii="Consolas" w:hAnsi="Consolas" w:cs="Times New Roman"/>
+                <w:szCs w:val="26"/>
+                <w:lang w:val="ro-MD"/>
+              </w:rPr>
+            </w:pPr>
+            <w:r>
+              <w:rPr>
+                <w:rFonts w:ascii="Consolas" w:hAnsi="Consolas" w:cs="Times New Roman"/>
+                <w:szCs w:val="26"/>
+                <w:lang w:val="ro-MD"/>
+              </w:rPr>
+              <w:t>$2C00</w:t>
+            </w:r>
+          </w:p>
+        </w:tc>
+        <w:tc>
+          <w:tcPr>
+            <w:tcW w:w="1276" w:type="dxa"/>
+            <w:shd w:val="clear" w:color="auto" w:fill="E7E6E6" w:themeFill="background2"/>
+            <w:vAlign w:val="center"/>
+          </w:tcPr>
+          <w:p>
+            <w:pPr>
+              <w:jc w:val="center"/>
+              <w:rPr>
+                <w:rFonts w:ascii="Consolas" w:hAnsi="Consolas" w:cs="Times New Roman"/>
+                <w:szCs w:val="26"/>
+                <w:lang w:val="ro-MD"/>
+              </w:rPr>
+            </w:pPr>
+            <w:r>
+              <w:rPr>
+                <w:rFonts w:ascii="Consolas" w:hAnsi="Consolas" w:cs="Times New Roman"/>
+                <w:szCs w:val="26"/>
+                <w:lang w:val="ro-MD"/>
+              </w:rPr>
+              <w:t>$2FFF</w:t>
+            </w:r>
+          </w:p>
+        </w:tc>
+        <w:tc>
+          <w:tcPr>
+            <w:tcW w:w="1417" w:type="dxa"/>
+            <w:shd w:val="clear" w:color="auto" w:fill="E7E6E6" w:themeFill="background2"/>
+            <w:vAlign w:val="center"/>
+          </w:tcPr>
+          <w:p>
+            <w:pPr>
+              <w:jc w:val="center"/>
+              <w:rPr>
+                <w:rFonts w:ascii="Consolas" w:hAnsi="Consolas" w:cs="Times New Roman"/>
+                <w:szCs w:val="26"/>
+                <w:lang w:val="ro-MD"/>
+              </w:rPr>
+            </w:pPr>
+            <w:r>
+              <w:rPr>
+                <w:rFonts w:ascii="Consolas" w:hAnsi="Consolas" w:cs="Times New Roman"/>
+                <w:szCs w:val="26"/>
+                <w:lang w:val="ro-MD"/>
+              </w:rPr>
+              <w:t>1KB</w:t>
+            </w:r>
+          </w:p>
+        </w:tc>
+        <w:tc>
+          <w:tcPr>
+            <w:tcW w:w="5387" w:type="dxa"/>
+            <w:tcBorders>
+              <w:right w:val="single" w:sz="18" w:space="0" w:color="auto"/>
+            </w:tcBorders>
+            <w:shd w:val="clear" w:color="auto" w:fill="E7E6E6" w:themeFill="background2"/>
+            <w:vAlign w:val="center"/>
+          </w:tcPr>
+          <w:p>
+            <w:pPr>
+              <w:jc w:val="both"/>
+              <w:rPr>
+                <w:rFonts w:ascii="Times New Roman" w:hAnsi="Times New Roman" w:cs="Times New Roman"/>
+                <w:szCs w:val="26"/>
+                <w:lang w:val="ro-MD"/>
+              </w:rPr>
+            </w:pPr>
+            <w:r>
+              <w:rPr>
+                <w:rFonts w:ascii="Times New Roman" w:hAnsi="Times New Roman" w:cs="Times New Roman"/>
+                <w:szCs w:val="26"/>
+                <w:lang w:val="ro-MD"/>
+              </w:rPr>
+              <w:t xml:space="preserve">Tabela de afișare (Nametable) 3. Situată în </w:t>
+            </w:r>
+            <w:r>
+              <w:rPr>
+                <w:rFonts w:ascii="Times New Roman" w:hAnsi="Times New Roman" w:cs="Times New Roman"/>
+                <w:b/>
+                <w:szCs w:val="26"/>
+                <w:lang w:val="ro-MD"/>
+              </w:rPr>
+              <w:t>V-RAM</w:t>
+            </w:r>
+            <w:r>
+              <w:rPr>
+                <w:rFonts w:ascii="Times New Roman" w:hAnsi="Times New Roman" w:cs="Times New Roman"/>
+                <w:szCs w:val="26"/>
+                <w:lang w:val="ro-MD"/>
+              </w:rPr>
+              <w:t>.</w:t>
+            </w:r>
+          </w:p>
+        </w:tc>
+      </w:tr>
+      <w:tr>
+        <w:tc>
+          <w:tcPr>
+            <w:tcW w:w="1271" w:type="dxa"/>
+            <w:tcBorders>
+              <w:left w:val="single" w:sz="18" w:space="0" w:color="auto"/>
+            </w:tcBorders>
+            <w:vAlign w:val="center"/>
+          </w:tcPr>
+          <w:p>
+            <w:pPr>
+              <w:jc w:val="center"/>
+              <w:rPr>
+                <w:rFonts w:ascii="Consolas" w:hAnsi="Consolas" w:cs="Times New Roman"/>
+                <w:szCs w:val="26"/>
+                <w:lang w:val="ro-MD"/>
+              </w:rPr>
+            </w:pPr>
+            <w:r>
+              <w:rPr>
+                <w:rFonts w:ascii="Consolas" w:hAnsi="Consolas" w:cs="Times New Roman"/>
+                <w:szCs w:val="26"/>
+                <w:lang w:val="ro-MD"/>
+              </w:rPr>
+              <w:t>$3000</w:t>
+            </w:r>
+          </w:p>
+        </w:tc>
+        <w:tc>
+          <w:tcPr>
+            <w:tcW w:w="1276" w:type="dxa"/>
+            <w:vAlign w:val="center"/>
+          </w:tcPr>
+          <w:p>
+            <w:pPr>
+              <w:jc w:val="center"/>
+              <w:rPr>
+                <w:rFonts w:ascii="Consolas" w:hAnsi="Consolas" w:cs="Times New Roman"/>
+                <w:szCs w:val="26"/>
+                <w:lang w:val="ro-MD"/>
+              </w:rPr>
+            </w:pPr>
+            <w:r>
+              <w:rPr>
+                <w:rFonts w:ascii="Consolas" w:hAnsi="Consolas" w:cs="Times New Roman"/>
+                <w:szCs w:val="26"/>
+                <w:lang w:val="ro-MD"/>
+              </w:rPr>
+              <w:t>$3EFF</w:t>
+            </w:r>
+          </w:p>
+        </w:tc>
+        <w:tc>
+          <w:tcPr>
+            <w:tcW w:w="1417" w:type="dxa"/>
+            <w:vAlign w:val="center"/>
+          </w:tcPr>
+          <w:p>
+            <w:pPr>
+              <w:jc w:val="center"/>
+              <w:rPr>
+                <w:rFonts w:ascii="Consolas" w:hAnsi="Consolas" w:cs="Times New Roman"/>
+                <w:szCs w:val="26"/>
+                <w:lang w:val="ro-MD"/>
+              </w:rPr>
+            </w:pPr>
+            <w:r>
+              <w:rPr>
+                <w:rFonts w:ascii="Consolas" w:hAnsi="Consolas" w:cs="Times New Roman"/>
+                <w:szCs w:val="26"/>
+                <w:lang w:val="ro-MD"/>
+              </w:rPr>
+              <w:t>3840B</w:t>
+            </w:r>
+          </w:p>
+        </w:tc>
+        <w:tc>
+          <w:tcPr>
+            <w:tcW w:w="5387" w:type="dxa"/>
+            <w:tcBorders>
+              <w:right w:val="single" w:sz="18" w:space="0" w:color="auto"/>
+            </w:tcBorders>
+            <w:vAlign w:val="center"/>
+          </w:tcPr>
+          <w:p>
+            <w:pPr>
+              <w:jc w:val="both"/>
+              <w:rPr>
+                <w:rFonts w:ascii="Times New Roman" w:hAnsi="Times New Roman" w:cs="Times New Roman"/>
+                <w:szCs w:val="26"/>
+                <w:lang w:val="ro-MD"/>
+              </w:rPr>
+            </w:pPr>
+            <w:r>
+              <w:rPr>
+                <w:rFonts w:ascii="Times New Roman" w:hAnsi="Times New Roman" w:cs="Times New Roman"/>
+                <w:szCs w:val="26"/>
+                <w:lang w:val="ro-MD"/>
+              </w:rPr>
+              <w:t xml:space="preserve">Pointează spre spațiul </w:t>
+            </w:r>
+            <w:r>
+              <w:rPr>
+                <w:rFonts w:ascii="Consolas" w:hAnsi="Consolas" w:cs="Times New Roman"/>
+                <w:szCs w:val="26"/>
+                <w:lang w:val="ro-MD"/>
+              </w:rPr>
+              <w:t>$2000-$2EFF</w:t>
+            </w:r>
+            <w:r>
+              <w:rPr>
+                <w:rFonts w:ascii="Times New Roman" w:hAnsi="Times New Roman" w:cs="Times New Roman"/>
+                <w:szCs w:val="26"/>
+                <w:lang w:val="ro-MD"/>
+              </w:rPr>
+              <w:t>.</w:t>
+            </w:r>
+          </w:p>
+        </w:tc>
+      </w:tr>
+      <w:tr>
+        <w:tc>
+          <w:tcPr>
+            <w:tcW w:w="1271" w:type="dxa"/>
+            <w:tcBorders>
+              <w:left w:val="single" w:sz="18" w:space="0" w:color="auto"/>
+            </w:tcBorders>
+            <w:shd w:val="clear" w:color="auto" w:fill="E7E6E6" w:themeFill="background2"/>
+            <w:vAlign w:val="center"/>
+          </w:tcPr>
+          <w:p>
+            <w:pPr>
+              <w:jc w:val="center"/>
+              <w:rPr>
+                <w:rFonts w:ascii="Consolas" w:hAnsi="Consolas" w:cs="Times New Roman"/>
+                <w:szCs w:val="26"/>
+                <w:lang w:val="ro-MD"/>
+              </w:rPr>
+            </w:pPr>
+            <w:r>
+              <w:rPr>
+                <w:rFonts w:ascii="Consolas" w:hAnsi="Consolas" w:cs="Times New Roman"/>
+                <w:szCs w:val="26"/>
+                <w:lang w:val="ro-MD"/>
+              </w:rPr>
+              <w:t>$3F00</w:t>
+            </w:r>
+          </w:p>
+        </w:tc>
+        <w:tc>
+          <w:tcPr>
+            <w:tcW w:w="1276" w:type="dxa"/>
+            <w:shd w:val="clear" w:color="auto" w:fill="E7E6E6" w:themeFill="background2"/>
+            <w:vAlign w:val="center"/>
+          </w:tcPr>
+          <w:p>
+            <w:pPr>
+              <w:jc w:val="center"/>
+              <w:rPr>
+                <w:rFonts w:ascii="Consolas" w:hAnsi="Consolas" w:cs="Times New Roman"/>
+                <w:szCs w:val="26"/>
+                <w:lang w:val="ro-MD"/>
+              </w:rPr>
+            </w:pPr>
+            <w:r>
+              <w:rPr>
+                <w:rFonts w:ascii="Consolas" w:hAnsi="Consolas" w:cs="Times New Roman"/>
+                <w:szCs w:val="26"/>
+                <w:lang w:val="ro-MD"/>
+              </w:rPr>
+              <w:t>$3F1F</w:t>
+            </w:r>
+          </w:p>
+        </w:tc>
+        <w:tc>
+          <w:tcPr>
+            <w:tcW w:w="1417" w:type="dxa"/>
+            <w:shd w:val="clear" w:color="auto" w:fill="E7E6E6" w:themeFill="background2"/>
+            <w:vAlign w:val="center"/>
+          </w:tcPr>
+          <w:p>
+            <w:pPr>
+              <w:jc w:val="center"/>
+              <w:rPr>
+                <w:rFonts w:ascii="Consolas" w:hAnsi="Consolas" w:cs="Times New Roman"/>
+                <w:szCs w:val="26"/>
+                <w:lang w:val="ro-MD"/>
+              </w:rPr>
+            </w:pPr>
+            <w:r>
+              <w:rPr>
+                <w:rFonts w:ascii="Consolas" w:hAnsi="Consolas" w:cs="Times New Roman"/>
+                <w:szCs w:val="26"/>
+                <w:lang w:val="ro-MD"/>
+              </w:rPr>
+              <w:t>32B</w:t>
+            </w:r>
+          </w:p>
+        </w:tc>
+        <w:tc>
+          <w:tcPr>
+            <w:tcW w:w="5387" w:type="dxa"/>
+            <w:tcBorders>
+              <w:right w:val="single" w:sz="18" w:space="0" w:color="auto"/>
+            </w:tcBorders>
+            <w:shd w:val="clear" w:color="auto" w:fill="E7E6E6" w:themeFill="background2"/>
+            <w:vAlign w:val="center"/>
+          </w:tcPr>
+          <w:p>
+            <w:pPr>
+              <w:jc w:val="both"/>
+              <w:rPr>
+                <w:rFonts w:ascii="Times New Roman" w:hAnsi="Times New Roman" w:cs="Times New Roman"/>
+                <w:szCs w:val="26"/>
+                <w:lang w:val="ro-MD"/>
+              </w:rPr>
+            </w:pPr>
+            <w:r>
+              <w:rPr>
+                <w:rFonts w:ascii="Times New Roman" w:hAnsi="Times New Roman" w:cs="Times New Roman"/>
+                <w:szCs w:val="26"/>
+                <w:lang w:val="ro-MD"/>
+              </w:rPr>
+              <w:t xml:space="preserve">Memorie </w:t>
+            </w:r>
+            <w:r>
+              <w:rPr>
+                <w:rFonts w:ascii="Times New Roman" w:hAnsi="Times New Roman" w:cs="Times New Roman"/>
+                <w:b/>
+                <w:szCs w:val="26"/>
+                <w:lang w:val="ro-MD"/>
+              </w:rPr>
+              <w:t>RAM</w:t>
+            </w:r>
+            <w:r>
+              <w:rPr>
+                <w:rFonts w:ascii="Times New Roman" w:hAnsi="Times New Roman" w:cs="Times New Roman"/>
+                <w:szCs w:val="26"/>
+                <w:lang w:val="ro-MD"/>
+              </w:rPr>
+              <w:t xml:space="preserve"> pentru in</w:t>
+            </w:r>
+            <w:r>
+              <w:rPr>
+                <w:rFonts w:ascii="Times New Roman" w:hAnsi="Times New Roman" w:cs="Times New Roman"/>
+                <w:szCs w:val="26"/>
+                <w:lang w:val="ro-MD"/>
+              </w:rPr>
+              <w:t>decșii culorilor</w:t>
+            </w:r>
+            <w:r>
+              <w:rPr>
+                <w:rFonts w:ascii="Times New Roman" w:hAnsi="Times New Roman" w:cs="Times New Roman"/>
+                <w:szCs w:val="26"/>
+                <w:lang w:val="ro-MD"/>
+              </w:rPr>
+              <w:t xml:space="preserve"> (</w:t>
+            </w:r>
+            <w:r>
+              <w:rPr>
+                <w:rFonts w:ascii="Times New Roman" w:hAnsi="Times New Roman" w:cs="Times New Roman"/>
+                <w:szCs w:val="26"/>
+                <w:lang w:val="ro-MD"/>
+              </w:rPr>
+              <w:t>Pal</w:t>
+            </w:r>
+            <w:r>
+              <w:rPr>
+                <w:rFonts w:ascii="Times New Roman" w:hAnsi="Times New Roman" w:cs="Times New Roman"/>
+                <w:szCs w:val="26"/>
+                <w:lang w:val="ro-MD"/>
+              </w:rPr>
+              <w:t xml:space="preserve">ette </w:t>
+            </w:r>
+            <w:r>
+              <w:rPr>
+                <w:rFonts w:ascii="Times New Roman" w:hAnsi="Times New Roman" w:cs="Times New Roman"/>
+                <w:b/>
+                <w:szCs w:val="26"/>
+                <w:lang w:val="ro-MD"/>
+              </w:rPr>
+              <w:t>RAM</w:t>
+            </w:r>
+            <w:r>
+              <w:rPr>
+                <w:rFonts w:ascii="Times New Roman" w:hAnsi="Times New Roman" w:cs="Times New Roman"/>
+                <w:szCs w:val="26"/>
+                <w:lang w:val="ro-MD"/>
+              </w:rPr>
+              <w:t>).</w:t>
+            </w:r>
+          </w:p>
+        </w:tc>
+      </w:tr>
+      <w:tr>
+        <w:tc>
+          <w:tcPr>
+            <w:tcW w:w="1271" w:type="dxa"/>
+            <w:tcBorders>
+              <w:left w:val="single" w:sz="18" w:space="0" w:color="auto"/>
+              <w:bottom w:val="single" w:sz="18" w:space="0" w:color="auto"/>
+            </w:tcBorders>
+            <w:vAlign w:val="center"/>
+          </w:tcPr>
+          <w:p>
+            <w:pPr>
+              <w:jc w:val="center"/>
+              <w:rPr>
+                <w:rFonts w:ascii="Consolas" w:hAnsi="Consolas" w:cs="Times New Roman"/>
+                <w:szCs w:val="26"/>
+                <w:lang w:val="ro-MD"/>
+              </w:rPr>
+            </w:pPr>
+            <w:r>
+              <w:rPr>
+                <w:rFonts w:ascii="Consolas" w:hAnsi="Consolas" w:cs="Times New Roman"/>
+                <w:szCs w:val="26"/>
+                <w:lang w:val="ro-MD"/>
+              </w:rPr>
+              <w:t>$3F20</w:t>
+            </w:r>
+          </w:p>
+        </w:tc>
+        <w:tc>
+          <w:tcPr>
+            <w:tcW w:w="1276" w:type="dxa"/>
+            <w:tcBorders>
+              <w:bottom w:val="single" w:sz="18" w:space="0" w:color="auto"/>
+            </w:tcBorders>
+            <w:vAlign w:val="center"/>
+          </w:tcPr>
+          <w:p>
+            <w:pPr>
+              <w:jc w:val="center"/>
+              <w:rPr>
+                <w:rFonts w:ascii="Consolas" w:hAnsi="Consolas" w:cs="Times New Roman"/>
+                <w:szCs w:val="26"/>
+                <w:lang w:val="ro-MD"/>
+              </w:rPr>
+            </w:pPr>
+            <w:r>
+              <w:rPr>
+                <w:rFonts w:ascii="Consolas" w:hAnsi="Consolas" w:cs="Times New Roman"/>
+                <w:szCs w:val="26"/>
+                <w:lang w:val="ro-MD"/>
+              </w:rPr>
+              <w:t>$3FFF</w:t>
+            </w:r>
+          </w:p>
+        </w:tc>
+        <w:tc>
+          <w:tcPr>
+            <w:tcW w:w="1417" w:type="dxa"/>
+            <w:tcBorders>
+              <w:bottom w:val="single" w:sz="18" w:space="0" w:color="auto"/>
+            </w:tcBorders>
+            <w:vAlign w:val="center"/>
+          </w:tcPr>
+          <w:p>
+            <w:pPr>
+              <w:jc w:val="center"/>
+              <w:rPr>
+                <w:rFonts w:ascii="Consolas" w:hAnsi="Consolas" w:cs="Times New Roman"/>
+                <w:szCs w:val="26"/>
+                <w:lang w:val="ro-MD"/>
+              </w:rPr>
+            </w:pPr>
+            <w:r>
+              <w:rPr>
+                <w:rFonts w:ascii="Consolas" w:hAnsi="Consolas" w:cs="Times New Roman"/>
+                <w:szCs w:val="26"/>
+                <w:lang w:val="ro-MD"/>
+              </w:rPr>
+              <w:t>224B</w:t>
+            </w:r>
+          </w:p>
+        </w:tc>
+        <w:tc>
+          <w:tcPr>
+            <w:tcW w:w="5387" w:type="dxa"/>
+            <w:tcBorders>
+              <w:bottom w:val="single" w:sz="18" w:space="0" w:color="auto"/>
+              <w:right w:val="single" w:sz="18" w:space="0" w:color="auto"/>
+            </w:tcBorders>
+            <w:vAlign w:val="center"/>
+          </w:tcPr>
+          <w:p>
+            <w:pPr>
+              <w:jc w:val="both"/>
+              <w:rPr>
+                <w:rFonts w:ascii="Times New Roman" w:hAnsi="Times New Roman" w:cs="Times New Roman"/>
+                <w:szCs w:val="26"/>
+                <w:lang w:val="ro-MD"/>
+              </w:rPr>
+            </w:pPr>
+            <w:r>
+              <w:rPr>
+                <w:rFonts w:ascii="Times New Roman" w:hAnsi="Times New Roman" w:cs="Times New Roman"/>
+                <w:szCs w:val="26"/>
+                <w:lang w:val="ro-MD"/>
+              </w:rPr>
+              <w:t xml:space="preserve">Pointează spre spațiul </w:t>
+            </w:r>
+            <w:r>
+              <w:rPr>
+                <w:rFonts w:ascii="Consolas" w:hAnsi="Consolas" w:cs="Times New Roman"/>
+                <w:szCs w:val="26"/>
+                <w:lang w:val="ro-MD"/>
+              </w:rPr>
+              <w:t>$3F00-$3F1F</w:t>
+            </w:r>
+            <w:r>
+              <w:rPr>
+                <w:rFonts w:ascii="Times New Roman" w:hAnsi="Times New Roman" w:cs="Times New Roman"/>
+                <w:szCs w:val="26"/>
+                <w:lang w:val="ro-MD"/>
+              </w:rPr>
+              <w:t xml:space="preserve"> repetat de 7 ori.</w:t>
+            </w:r>
+          </w:p>
+        </w:tc>
+      </w:tr>
+    </w:tbl>
+    <w:p>
+      <w:pPr>
+        <w:jc w:val="center"/>
+        <w:rPr>
+          <w:rFonts w:ascii="Times New Roman" w:hAnsi="Times New Roman" w:cs="Times New Roman"/>
+          <w:i/>
+          <w:szCs w:val="26"/>
+          <w:lang w:val="ro-MD"/>
+        </w:rPr>
+      </w:pPr>
+      <w:r>
+        <w:rPr>
+          <w:rFonts w:ascii="Times New Roman" w:hAnsi="Times New Roman" w:cs="Times New Roman"/>
+          <w:i/>
+          <w:szCs w:val="26"/>
+          <w:lang w:val="ro-MD"/>
+        </w:rPr>
+        <w:t>tabelul 1.4 (spațiul de adresare PPU)</w:t>
+      </w:r>
+    </w:p>
+    <w:p>
+      <w:pPr>
+        <w:ind w:firstLine="567"/>
+        <w:jc w:val="both"/>
+        <w:rPr>
+          <w:rFonts w:ascii="Times New Roman" w:hAnsi="Times New Roman" w:cs="Times New Roman"/>
+          <w:sz w:val="24"/>
+          <w:szCs w:val="26"/>
+          <w:lang w:val="ro-MD"/>
+        </w:rPr>
+      </w:pPr>
+      <w:r>
+        <w:rPr>
+          <w:rFonts w:ascii="Times New Roman" w:hAnsi="Times New Roman" w:cs="Times New Roman"/>
+          <w:sz w:val="24"/>
+          <w:szCs w:val="26"/>
+          <w:lang w:val="ro-MD"/>
+        </w:rPr>
+        <w:t xml:space="preserve">Procesorul grafic are o memorie </w:t>
+      </w:r>
+      <w:r>
+        <w:rPr>
+          <w:rFonts w:ascii="Times New Roman" w:hAnsi="Times New Roman" w:cs="Times New Roman"/>
+          <w:b/>
+          <w:sz w:val="24"/>
+          <w:szCs w:val="26"/>
+          <w:lang w:val="ro-MD"/>
+        </w:rPr>
+        <w:t>V-RAM</w:t>
+      </w:r>
+      <w:r>
+        <w:rPr>
+          <w:rFonts w:ascii="Times New Roman" w:hAnsi="Times New Roman" w:cs="Times New Roman"/>
+          <w:sz w:val="24"/>
+          <w:szCs w:val="26"/>
+          <w:lang w:val="ro-MD"/>
+        </w:rPr>
+        <w:t xml:space="preserve"> de 2KB în care se stochează tabelele de afișare. Odată ce, evident, nu există suficient spațiu pentru 4 tabele, acestea sunt suprapuse (vezi </w:t>
+      </w:r>
+      <w:r>
+        <w:rPr>
+          <w:rFonts w:ascii="Times New Roman" w:hAnsi="Times New Roman" w:cs="Times New Roman"/>
+          <w:i/>
+          <w:sz w:val="24"/>
+          <w:szCs w:val="26"/>
+          <w:lang w:val="ro-MD"/>
+        </w:rPr>
+        <w:t>add_ref</w:t>
+      </w:r>
+      <w:r>
+        <w:rPr>
+          <w:rFonts w:ascii="Times New Roman" w:hAnsi="Times New Roman" w:cs="Times New Roman"/>
+          <w:sz w:val="24"/>
+          <w:szCs w:val="26"/>
+          <w:lang w:val="ro-MD"/>
+        </w:rPr>
+        <w:t>).</w:t>
+      </w:r>
+    </w:p>
+    <w:p>
+      <w:pPr>
+        <w:ind w:firstLine="567"/>
+        <w:jc w:val="both"/>
+        <w:rPr>
+          <w:rFonts w:ascii="Times New Roman" w:hAnsi="Times New Roman" w:cs="Times New Roman"/>
+          <w:sz w:val="24"/>
+          <w:szCs w:val="26"/>
+          <w:lang w:val="ro-MD"/>
+        </w:rPr>
+      </w:pPr>
+      <w:r>
+        <w:rPr>
+          <w:rFonts w:ascii="Times New Roman" w:hAnsi="Times New Roman" w:cs="Times New Roman"/>
+          <w:sz w:val="24"/>
+          <w:szCs w:val="26"/>
+          <w:lang w:val="ro-MD"/>
+        </w:rPr>
+        <w:t xml:space="preserve">De menționat că există un silicon-bug care cauzează ca orice încercare de a scrie la adresa </w:t>
+      </w:r>
+      <w:r>
+        <w:rPr>
+          <w:rFonts w:ascii="Consolas" w:hAnsi="Consolas" w:cs="Times New Roman"/>
+          <w:sz w:val="24"/>
+          <w:szCs w:val="26"/>
+          <w:lang w:val="ro-MD"/>
+        </w:rPr>
+        <w:t>$3F10</w:t>
+      </w:r>
+      <w:r>
+        <w:rPr>
+          <w:rFonts w:ascii="Times New Roman" w:hAnsi="Times New Roman" w:cs="Times New Roman"/>
+          <w:sz w:val="24"/>
+          <w:szCs w:val="26"/>
+          <w:lang w:val="ro-MD"/>
+        </w:rPr>
+        <w:t xml:space="preserve"> să rezulte într-o scriere la adresa </w:t>
+      </w:r>
+      <w:r>
+        <w:rPr>
+          <w:rFonts w:ascii="Consolas" w:hAnsi="Consolas" w:cs="Times New Roman"/>
+          <w:sz w:val="24"/>
+          <w:szCs w:val="26"/>
+          <w:lang w:val="ro-MD"/>
+        </w:rPr>
+        <w:t>$3F00</w:t>
+      </w:r>
+      <w:r>
+        <w:rPr>
+          <w:rFonts w:ascii="Times New Roman" w:hAnsi="Times New Roman" w:cs="Times New Roman"/>
+          <w:sz w:val="24"/>
+          <w:szCs w:val="26"/>
+          <w:lang w:val="ro-MD"/>
+        </w:rPr>
+        <w:t xml:space="preserve">. </w:t>
+      </w:r>
+      <w:r>
+        <w:rPr>
+          <w:rFonts w:ascii="Times New Roman" w:hAnsi="Times New Roman" w:cs="Times New Roman"/>
+          <w:sz w:val="24"/>
+          <w:szCs w:val="26"/>
+          <w:lang w:val="ro-MD"/>
+        </w:rPr>
+        <w:t xml:space="preserve">Adresa </w:t>
+      </w:r>
+      <w:r>
+        <w:rPr>
+          <w:rFonts w:ascii="Consolas" w:hAnsi="Consolas" w:cs="Times New Roman"/>
+          <w:sz w:val="24"/>
+          <w:szCs w:val="26"/>
+          <w:lang w:val="ro-MD"/>
+        </w:rPr>
+        <w:t>$3F10</w:t>
+      </w:r>
+      <w:r>
+        <w:rPr>
+          <w:rFonts w:ascii="Times New Roman" w:hAnsi="Times New Roman" w:cs="Times New Roman"/>
+          <w:sz w:val="24"/>
+          <w:szCs w:val="26"/>
+          <w:lang w:val="ro-MD"/>
+        </w:rPr>
+        <w:t xml:space="preserve"> poate fi scrisă prin intermediul adreselor din spațiul </w:t>
+      </w:r>
+      <w:r>
+        <w:rPr>
+          <w:rFonts w:ascii="Consolas" w:hAnsi="Consolas" w:cs="Times New Roman"/>
+          <w:sz w:val="24"/>
+          <w:szCs w:val="26"/>
+          <w:lang w:val="ro-MD"/>
+        </w:rPr>
+        <w:t>$3F20-$3FFF</w:t>
+      </w:r>
+      <w:r>
+        <w:rPr>
+          <w:rFonts w:ascii="Times New Roman" w:hAnsi="Times New Roman" w:cs="Times New Roman"/>
+          <w:sz w:val="24"/>
+          <w:szCs w:val="26"/>
+          <w:lang w:val="ro-MD"/>
+        </w:rPr>
+        <w:t xml:space="preserve"> care pointează spre aceeași zonă de memorie. Bug-ul nu se manifestă la citire.</w:t>
       </w:r>
       <w:bookmarkStart w:id="0" w:name="_GoBack"/>
       <w:bookmarkEnd w:id="0"/>

--- a/Documentation.docx
+++ b/Documentation.docx
@@ -109,39 +109,8 @@
           <w:szCs w:val="38"/>
           <w:lang w:val="ro-MD"/>
         </w:rPr>
-        <w:t xml:space="preserve">Emulator pentru </w:t>
-      </w:r>
-      <w:proofErr w:type="spellStart"/>
-      <w:r>
-        <w:rPr>
-          <w:rFonts w:ascii="Times New Roman" w:hAnsi="Times New Roman" w:cs="Times New Roman"/>
-          <w:sz w:val="38"/>
-          <w:szCs w:val="38"/>
-          <w:lang w:val="ro-MD"/>
-        </w:rPr>
-        <w:t>Nintendo</w:t>
-      </w:r>
-      <w:proofErr w:type="spellEnd"/>
-      <w:r>
-        <w:rPr>
-          <w:rFonts w:ascii="Times New Roman" w:hAnsi="Times New Roman" w:cs="Times New Roman"/>
-          <w:sz w:val="38"/>
-          <w:szCs w:val="38"/>
-          <w:lang w:val="ro-MD"/>
-        </w:rPr>
-        <w:t xml:space="preserve"> Entertainment </w:t>
-      </w:r>
-      <w:proofErr w:type="spellStart"/>
-      <w:r>
-        <w:rPr>
-          <w:rFonts w:ascii="Times New Roman" w:hAnsi="Times New Roman" w:cs="Times New Roman"/>
-          <w:sz w:val="38"/>
-          <w:szCs w:val="38"/>
-          <w:lang w:val="ro-MD"/>
-        </w:rPr>
-        <w:t>System</w:t>
-      </w:r>
-      <w:proofErr w:type="spellEnd"/>
+        <w:t>Emulator pentru Nintendo Entertainment System</w:t>
+      </w:r>
     </w:p>
     <w:p>
       <w:pPr>
@@ -655,27 +624,7 @@
           <w:lang w:val="ro-MD"/>
         </w:rPr>
         <w:tab/>
-        <w:t xml:space="preserve">§1.1.1 Descrierea </w:t>
-      </w:r>
-      <w:proofErr w:type="spellStart"/>
-      <w:r>
-        <w:rPr>
-          <w:rFonts w:ascii="Times New Roman" w:hAnsi="Times New Roman" w:cs="Times New Roman"/>
-          <w:sz w:val="24"/>
-          <w:szCs w:val="30"/>
-          <w:lang w:val="ro-MD"/>
-        </w:rPr>
-        <w:t>pinout</w:t>
-      </w:r>
-      <w:proofErr w:type="spellEnd"/>
-      <w:r>
-        <w:rPr>
-          <w:rFonts w:ascii="Times New Roman" w:hAnsi="Times New Roman" w:cs="Times New Roman"/>
-          <w:sz w:val="24"/>
-          <w:szCs w:val="30"/>
-          <w:lang w:val="ro-MD"/>
-        </w:rPr>
-        <w:t xml:space="preserve"> a procesorului .................................................................. 6</w:t>
+        <w:t>§1.1.1 Descrierea pinout a procesorului .................................................................. 6</w:t>
       </w:r>
       <w:r>
         <w:rPr>
@@ -932,27 +881,7 @@
           <w:lang w:val="ro-MD"/>
         </w:rPr>
         <w:tab/>
-        <w:t xml:space="preserve">§1.2.1 Descrierea </w:t>
-      </w:r>
-      <w:proofErr w:type="spellStart"/>
-      <w:r>
-        <w:rPr>
-          <w:rFonts w:ascii="Times New Roman" w:hAnsi="Times New Roman" w:cs="Times New Roman"/>
-          <w:sz w:val="24"/>
-          <w:szCs w:val="30"/>
-          <w:lang w:val="ro-MD"/>
-        </w:rPr>
-        <w:t>pinout</w:t>
-      </w:r>
-      <w:proofErr w:type="spellEnd"/>
-      <w:r>
-        <w:rPr>
-          <w:rFonts w:ascii="Times New Roman" w:hAnsi="Times New Roman" w:cs="Times New Roman"/>
-          <w:sz w:val="24"/>
-          <w:szCs w:val="30"/>
-          <w:lang w:val="ro-MD"/>
-        </w:rPr>
-        <w:t xml:space="preserve"> a procesorului grafic ...................................................... 14</w:t>
+        <w:t>§1.2.1 Descrierea pinout a procesorului grafic ...................................................... 14</w:t>
       </w:r>
       <w:r>
         <w:rPr>
@@ -1072,6 +1001,51 @@
           <w:lang w:val="ro-MD"/>
         </w:rPr>
         <w:t>1.2.4 Modulul DMA ........................................................................................... 18</w:t>
+      </w:r>
+      <w:r>
+        <w:rPr>
+          <w:rFonts w:ascii="Times New Roman" w:hAnsi="Times New Roman" w:cs="Times New Roman"/>
+          <w:sz w:val="24"/>
+          <w:szCs w:val="30"/>
+          <w:lang w:val="ro-MD"/>
+        </w:rPr>
+        <w:br/>
+      </w:r>
+      <w:r>
+        <w:rPr>
+          <w:rFonts w:ascii="Times New Roman" w:hAnsi="Times New Roman" w:cs="Times New Roman"/>
+          <w:sz w:val="24"/>
+          <w:szCs w:val="30"/>
+          <w:lang w:val="ro-MD"/>
+        </w:rPr>
+        <w:tab/>
+      </w:r>
+      <w:r>
+        <w:rPr>
+          <w:rFonts w:ascii="Times New Roman" w:hAnsi="Times New Roman" w:cs="Times New Roman"/>
+          <w:sz w:val="24"/>
+          <w:szCs w:val="30"/>
+          <w:lang w:val="ro-MD"/>
+        </w:rPr>
+        <w:tab/>
+      </w:r>
+      <w:r>
+        <w:rPr>
+          <w:rFonts w:ascii="Times New Roman" w:hAnsi="Times New Roman" w:cs="Times New Roman"/>
+          <w:sz w:val="24"/>
+          <w:szCs w:val="30"/>
+          <w:lang w:val="ro-MD"/>
+        </w:rPr>
+        <w:t>§</w:t>
+      </w:r>
+      <w:r>
+        <w:rPr>
+          <w:rFonts w:ascii="Times New Roman" w:hAnsi="Times New Roman" w:cs="Times New Roman"/>
+          <w:sz w:val="24"/>
+          <w:szCs w:val="30"/>
+          <w:lang w:val="ro-MD"/>
+        </w:rPr>
+        <w:t>1.2.5 Paleta de culori ........................................................................................... 18</w:t>
       </w:r>
       <w:r>
         <w:rPr>
@@ -1315,107 +1289,7 @@
           <w:szCs w:val="30"/>
           <w:lang w:val="ro-MD"/>
         </w:rPr>
-        <w:t xml:space="preserve">, unele dintre ele fiind considerate legendare: „Super Mario </w:t>
-      </w:r>
-      <w:proofErr w:type="spellStart"/>
-      <w:r>
-        <w:rPr>
-          <w:rFonts w:ascii="Times New Roman" w:hAnsi="Times New Roman" w:cs="Times New Roman"/>
-          <w:sz w:val="24"/>
-          <w:szCs w:val="30"/>
-          <w:lang w:val="ro-MD"/>
-        </w:rPr>
-        <w:t>Bros</w:t>
-      </w:r>
-      <w:proofErr w:type="spellEnd"/>
-      <w:r>
-        <w:rPr>
-          <w:rFonts w:ascii="Times New Roman" w:hAnsi="Times New Roman" w:cs="Times New Roman"/>
-          <w:sz w:val="24"/>
-          <w:szCs w:val="30"/>
-          <w:lang w:val="ro-MD"/>
-        </w:rPr>
-        <w:t>”, „</w:t>
-      </w:r>
-      <w:proofErr w:type="spellStart"/>
-      <w:r>
-        <w:rPr>
-          <w:rFonts w:ascii="Times New Roman" w:hAnsi="Times New Roman" w:cs="Times New Roman"/>
-          <w:sz w:val="24"/>
-          <w:szCs w:val="30"/>
-          <w:lang w:val="ro-MD"/>
-        </w:rPr>
-        <w:t>Donkey</w:t>
-      </w:r>
-      <w:proofErr w:type="spellEnd"/>
-      <w:r>
-        <w:rPr>
-          <w:rFonts w:ascii="Times New Roman" w:hAnsi="Times New Roman" w:cs="Times New Roman"/>
-          <w:sz w:val="24"/>
-          <w:szCs w:val="30"/>
-          <w:lang w:val="ro-MD"/>
-        </w:rPr>
-        <w:t xml:space="preserve"> Kong”, „</w:t>
-      </w:r>
-      <w:proofErr w:type="spellStart"/>
-      <w:r>
-        <w:rPr>
-          <w:rFonts w:ascii="Times New Roman" w:hAnsi="Times New Roman" w:cs="Times New Roman"/>
-          <w:sz w:val="24"/>
-          <w:szCs w:val="30"/>
-          <w:lang w:val="ro-MD"/>
-        </w:rPr>
-        <w:t>Legend</w:t>
-      </w:r>
-      <w:proofErr w:type="spellEnd"/>
-      <w:r>
-        <w:rPr>
-          <w:rFonts w:ascii="Times New Roman" w:hAnsi="Times New Roman" w:cs="Times New Roman"/>
-          <w:sz w:val="24"/>
-          <w:szCs w:val="30"/>
-          <w:lang w:val="ro-MD"/>
-        </w:rPr>
-        <w:t xml:space="preserve"> of </w:t>
-      </w:r>
-      <w:proofErr w:type="spellStart"/>
-      <w:r>
-        <w:rPr>
-          <w:rFonts w:ascii="Times New Roman" w:hAnsi="Times New Roman" w:cs="Times New Roman"/>
-          <w:sz w:val="24"/>
-          <w:szCs w:val="30"/>
-          <w:lang w:val="ro-MD"/>
-        </w:rPr>
-        <w:t>Zelda</w:t>
-      </w:r>
-      <w:proofErr w:type="spellEnd"/>
-      <w:r>
-        <w:rPr>
-          <w:rFonts w:ascii="Times New Roman" w:hAnsi="Times New Roman" w:cs="Times New Roman"/>
-          <w:sz w:val="24"/>
-          <w:szCs w:val="30"/>
-          <w:lang w:val="ro-MD"/>
-        </w:rPr>
-        <w:t>”, „</w:t>
-      </w:r>
-      <w:proofErr w:type="spellStart"/>
-      <w:r>
-        <w:rPr>
-          <w:rFonts w:ascii="Times New Roman" w:hAnsi="Times New Roman" w:cs="Times New Roman"/>
-          <w:sz w:val="24"/>
-          <w:szCs w:val="30"/>
-          <w:lang w:val="ro-MD"/>
-        </w:rPr>
-        <w:t>Tetris</w:t>
-      </w:r>
-      <w:proofErr w:type="spellEnd"/>
-      <w:r>
-        <w:rPr>
-          <w:rFonts w:ascii="Times New Roman" w:hAnsi="Times New Roman" w:cs="Times New Roman"/>
-          <w:sz w:val="24"/>
-          <w:szCs w:val="30"/>
-          <w:lang w:val="ro-MD"/>
-        </w:rPr>
-        <w:t>”, „PAC-MAN”, etc.</w:t>
+        <w:t>, unele dintre ele fiind considerate legendare: „Super Mario Bros”, „Donkey Kong”, „Legend of Zelda”, „Tetris”, „PAC-MAN”, etc.</w:t>
       </w:r>
     </w:p>
     <w:p>
@@ -1558,19 +1432,8 @@
           <w:szCs w:val="30"/>
           <w:lang w:val="ro-MD"/>
         </w:rPr>
-        <w:t xml:space="preserve"> – Audio </w:t>
-      </w:r>
-      <w:proofErr w:type="spellStart"/>
-      <w:r>
-        <w:rPr>
-          <w:rFonts w:ascii="Times New Roman" w:hAnsi="Times New Roman" w:cs="Times New Roman"/>
-          <w:sz w:val="24"/>
-          <w:szCs w:val="30"/>
-          <w:lang w:val="ro-MD"/>
-        </w:rPr>
-        <w:t>Device</w:t>
-      </w:r>
-      <w:proofErr w:type="spellEnd"/>
+        <w:t xml:space="preserve"> – Audio Device</w:t>
+      </w:r>
     </w:p>
     <w:p>
       <w:pPr>
@@ -1603,7 +1466,6 @@
         </w:rPr>
         <w:t xml:space="preserve"> – Unitate </w:t>
       </w:r>
-      <w:proofErr w:type="spellStart"/>
       <w:r>
         <w:rPr>
           <w:rFonts w:ascii="Times New Roman" w:hAnsi="Times New Roman" w:cs="Times New Roman"/>
@@ -1611,17 +1473,7 @@
           <w:szCs w:val="30"/>
           <w:lang w:val="ro-MD"/>
         </w:rPr>
-        <w:t>Aritmetico</w:t>
-      </w:r>
-      <w:proofErr w:type="spellEnd"/>
-      <w:r>
-        <w:rPr>
-          <w:rFonts w:ascii="Times New Roman" w:hAnsi="Times New Roman" w:cs="Times New Roman"/>
-          <w:sz w:val="24"/>
-          <w:szCs w:val="30"/>
-          <w:lang w:val="ro-MD"/>
-        </w:rPr>
-        <w:t>-L</w:t>
+        <w:t>Aritmetico-L</w:t>
       </w:r>
       <w:r>
         <w:rPr>
@@ -1662,27 +1514,7 @@
           <w:szCs w:val="30"/>
           <w:lang w:val="ro-MD"/>
         </w:rPr>
-        <w:t xml:space="preserve"> – Audio </w:t>
-      </w:r>
-      <w:proofErr w:type="spellStart"/>
-      <w:r>
-        <w:rPr>
-          <w:rFonts w:ascii="Times New Roman" w:hAnsi="Times New Roman" w:cs="Times New Roman"/>
-          <w:sz w:val="24"/>
-          <w:szCs w:val="30"/>
-          <w:lang w:val="ro-MD"/>
-        </w:rPr>
-        <w:t>Processing</w:t>
-      </w:r>
-      <w:proofErr w:type="spellEnd"/>
-      <w:r>
-        <w:rPr>
-          <w:rFonts w:ascii="Times New Roman" w:hAnsi="Times New Roman" w:cs="Times New Roman"/>
-          <w:sz w:val="24"/>
-          <w:szCs w:val="30"/>
-          <w:lang w:val="ro-MD"/>
-        </w:rPr>
-        <w:t xml:space="preserve"> Unit</w:t>
+        <w:t xml:space="preserve"> – Audio Processing Unit</w:t>
       </w:r>
     </w:p>
     <w:p>
@@ -1714,27 +1546,7 @@
           <w:szCs w:val="30"/>
           <w:lang w:val="ro-MD"/>
         </w:rPr>
-        <w:t xml:space="preserve"> – </w:t>
-      </w:r>
-      <w:proofErr w:type="spellStart"/>
-      <w:r>
-        <w:rPr>
-          <w:rFonts w:ascii="Times New Roman" w:hAnsi="Times New Roman" w:cs="Times New Roman"/>
-          <w:sz w:val="24"/>
-          <w:szCs w:val="30"/>
-          <w:lang w:val="ro-MD"/>
-        </w:rPr>
-        <w:t>Binary-Coded</w:t>
-      </w:r>
-      <w:proofErr w:type="spellEnd"/>
-      <w:r>
-        <w:rPr>
-          <w:rFonts w:ascii="Times New Roman" w:hAnsi="Times New Roman" w:cs="Times New Roman"/>
-          <w:sz w:val="24"/>
-          <w:szCs w:val="30"/>
-          <w:lang w:val="ro-MD"/>
-        </w:rPr>
-        <w:t xml:space="preserve"> Decimal</w:t>
+        <w:t xml:space="preserve"> – Binary-Coded Decimal</w:t>
       </w:r>
     </w:p>
     <w:p>
@@ -1766,47 +1578,7 @@
           <w:szCs w:val="30"/>
           <w:lang w:val="ro-MD"/>
         </w:rPr>
-        <w:t xml:space="preserve"> – </w:t>
-      </w:r>
-      <w:proofErr w:type="spellStart"/>
-      <w:r>
-        <w:rPr>
-          <w:rFonts w:ascii="Times New Roman" w:hAnsi="Times New Roman" w:cs="Times New Roman"/>
-          <w:sz w:val="24"/>
-          <w:szCs w:val="30"/>
-          <w:lang w:val="ro-MD"/>
-        </w:rPr>
-        <w:t>Checking</w:t>
-      </w:r>
-      <w:proofErr w:type="spellEnd"/>
-      <w:r>
-        <w:rPr>
-          <w:rFonts w:ascii="Times New Roman" w:hAnsi="Times New Roman" w:cs="Times New Roman"/>
-          <w:sz w:val="24"/>
-          <w:szCs w:val="30"/>
-          <w:lang w:val="ro-MD"/>
-        </w:rPr>
-        <w:t xml:space="preserve"> </w:t>
-      </w:r>
-      <w:proofErr w:type="spellStart"/>
-      <w:r>
-        <w:rPr>
-          <w:rFonts w:ascii="Times New Roman" w:hAnsi="Times New Roman" w:cs="Times New Roman"/>
-          <w:sz w:val="24"/>
-          <w:szCs w:val="30"/>
-          <w:lang w:val="ro-MD"/>
-        </w:rPr>
-        <w:t>Integrated</w:t>
-      </w:r>
-      <w:proofErr w:type="spellEnd"/>
-      <w:r>
-        <w:rPr>
-          <w:rFonts w:ascii="Times New Roman" w:hAnsi="Times New Roman" w:cs="Times New Roman"/>
-          <w:sz w:val="24"/>
-          <w:szCs w:val="30"/>
-          <w:lang w:val="ro-MD"/>
-        </w:rPr>
-        <w:t xml:space="preserve"> Circuit</w:t>
+        <w:t xml:space="preserve"> – Checking Integrated Circuit</w:t>
       </w:r>
     </w:p>
     <w:p>
@@ -1838,39 +1610,8 @@
           <w:szCs w:val="30"/>
           <w:lang w:val="ro-MD"/>
         </w:rPr>
-        <w:t xml:space="preserve"> – Complex </w:t>
-      </w:r>
-      <w:proofErr w:type="spellStart"/>
-      <w:r>
-        <w:rPr>
-          <w:rFonts w:ascii="Times New Roman" w:hAnsi="Times New Roman" w:cs="Times New Roman"/>
-          <w:sz w:val="24"/>
-          <w:szCs w:val="30"/>
-          <w:lang w:val="ro-MD"/>
-        </w:rPr>
-        <w:t>Instruction</w:t>
-      </w:r>
-      <w:proofErr w:type="spellEnd"/>
-      <w:r>
-        <w:rPr>
-          <w:rFonts w:ascii="Times New Roman" w:hAnsi="Times New Roman" w:cs="Times New Roman"/>
-          <w:sz w:val="24"/>
-          <w:szCs w:val="30"/>
-          <w:lang w:val="ro-MD"/>
-        </w:rPr>
-        <w:t xml:space="preserve">-Set </w:t>
-      </w:r>
-      <w:proofErr w:type="spellStart"/>
-      <w:r>
-        <w:rPr>
-          <w:rFonts w:ascii="Times New Roman" w:hAnsi="Times New Roman" w:cs="Times New Roman"/>
-          <w:sz w:val="24"/>
-          <w:szCs w:val="30"/>
-          <w:lang w:val="ro-MD"/>
-        </w:rPr>
-        <w:t>Computing</w:t>
-      </w:r>
-      <w:proofErr w:type="spellEnd"/>
+        <w:t xml:space="preserve"> – Complex Instruction-Set Computing</w:t>
+      </w:r>
     </w:p>
     <w:p>
       <w:pPr>
@@ -1919,19 +1660,8 @@
           <w:szCs w:val="30"/>
           <w:lang w:val="ro-MD"/>
         </w:rPr>
-        <w:t xml:space="preserve"> </w:t>
-      </w:r>
-      <w:proofErr w:type="spellStart"/>
-      <w:r>
-        <w:rPr>
-          <w:rFonts w:ascii="Times New Roman" w:hAnsi="Times New Roman" w:cs="Times New Roman"/>
-          <w:sz w:val="24"/>
-          <w:szCs w:val="30"/>
-          <w:lang w:val="ro-MD"/>
-        </w:rPr>
-        <w:t>Character</w:t>
-      </w:r>
-      <w:proofErr w:type="spellEnd"/>
+        <w:t xml:space="preserve"> Character</w:t>
+      </w:r>
     </w:p>
     <w:p>
       <w:pPr>
@@ -1962,27 +1692,7 @@
           <w:szCs w:val="30"/>
           <w:lang w:val="ro-MD"/>
         </w:rPr>
-        <w:t xml:space="preserve"> – Central </w:t>
-      </w:r>
-      <w:proofErr w:type="spellStart"/>
-      <w:r>
-        <w:rPr>
-          <w:rFonts w:ascii="Times New Roman" w:hAnsi="Times New Roman" w:cs="Times New Roman"/>
-          <w:sz w:val="24"/>
-          <w:szCs w:val="30"/>
-          <w:lang w:val="ro-MD"/>
-        </w:rPr>
-        <w:t>Processing</w:t>
-      </w:r>
-      <w:proofErr w:type="spellEnd"/>
-      <w:r>
-        <w:rPr>
-          <w:rFonts w:ascii="Times New Roman" w:hAnsi="Times New Roman" w:cs="Times New Roman"/>
-          <w:sz w:val="24"/>
-          <w:szCs w:val="30"/>
-          <w:lang w:val="ro-MD"/>
-        </w:rPr>
-        <w:t xml:space="preserve"> Unit</w:t>
+        <w:t xml:space="preserve"> – Central Processing Unit</w:t>
       </w:r>
     </w:p>
     <w:p>
@@ -2014,27 +1724,7 @@
           <w:szCs w:val="30"/>
           <w:lang w:val="ro-MD"/>
         </w:rPr>
-        <w:t xml:space="preserve"> – </w:t>
-      </w:r>
-      <w:proofErr w:type="spellStart"/>
-      <w:r>
-        <w:rPr>
-          <w:rFonts w:ascii="Times New Roman" w:hAnsi="Times New Roman" w:cs="Times New Roman"/>
-          <w:sz w:val="24"/>
-          <w:szCs w:val="30"/>
-          <w:lang w:val="ro-MD"/>
-        </w:rPr>
-        <w:t>Cartridge</w:t>
-      </w:r>
-      <w:proofErr w:type="spellEnd"/>
-      <w:r>
-        <w:rPr>
-          <w:rFonts w:ascii="Times New Roman" w:hAnsi="Times New Roman" w:cs="Times New Roman"/>
-          <w:sz w:val="24"/>
-          <w:szCs w:val="30"/>
-          <w:lang w:val="ro-MD"/>
-        </w:rPr>
-        <w:t xml:space="preserve"> Reader</w:t>
+        <w:t xml:space="preserve"> – Cartridge Reader</w:t>
       </w:r>
     </w:p>
     <w:p>
@@ -2098,47 +1788,7 @@
           <w:szCs w:val="30"/>
           <w:lang w:val="ro-MD"/>
         </w:rPr>
-        <w:t xml:space="preserve"> – </w:t>
-      </w:r>
-      <w:proofErr w:type="spellStart"/>
-      <w:r>
-        <w:rPr>
-          <w:rFonts w:ascii="Times New Roman" w:hAnsi="Times New Roman" w:cs="Times New Roman"/>
-          <w:sz w:val="24"/>
-          <w:szCs w:val="30"/>
-          <w:lang w:val="ro-MD"/>
-        </w:rPr>
-        <w:t>Composite</w:t>
-      </w:r>
-      <w:proofErr w:type="spellEnd"/>
-      <w:r>
-        <w:rPr>
-          <w:rFonts w:ascii="Times New Roman" w:hAnsi="Times New Roman" w:cs="Times New Roman"/>
-          <w:sz w:val="24"/>
-          <w:szCs w:val="30"/>
-          <w:lang w:val="ro-MD"/>
-        </w:rPr>
-        <w:t xml:space="preserve"> Video </w:t>
-      </w:r>
-      <w:proofErr w:type="spellStart"/>
-      <w:r>
-        <w:rPr>
-          <w:rFonts w:ascii="Times New Roman" w:hAnsi="Times New Roman" w:cs="Times New Roman"/>
-          <w:sz w:val="24"/>
-          <w:szCs w:val="30"/>
-          <w:lang w:val="ro-MD"/>
-        </w:rPr>
-        <w:t>Baseband</w:t>
-      </w:r>
-      <w:proofErr w:type="spellEnd"/>
-      <w:r>
-        <w:rPr>
-          <w:rFonts w:ascii="Times New Roman" w:hAnsi="Times New Roman" w:cs="Times New Roman"/>
-          <w:sz w:val="24"/>
-          <w:szCs w:val="30"/>
-          <w:lang w:val="ro-MD"/>
-        </w:rPr>
-        <w:t xml:space="preserve"> Signal</w:t>
+        <w:t xml:space="preserve"> – Composite Video Baseband Signal</w:t>
       </w:r>
     </w:p>
     <w:p>
@@ -2202,27 +1852,7 @@
           <w:szCs w:val="30"/>
           <w:lang w:val="ro-MD"/>
         </w:rPr>
-        <w:t xml:space="preserve"> – </w:t>
-      </w:r>
-      <w:proofErr w:type="spellStart"/>
-      <w:r>
-        <w:rPr>
-          <w:rFonts w:ascii="Times New Roman" w:hAnsi="Times New Roman" w:cs="Times New Roman"/>
-          <w:sz w:val="24"/>
-          <w:szCs w:val="30"/>
-          <w:lang w:val="ro-MD"/>
-        </w:rPr>
-        <w:t>Memory</w:t>
-      </w:r>
-      <w:proofErr w:type="spellEnd"/>
-      <w:r>
-        <w:rPr>
-          <w:rFonts w:ascii="Times New Roman" w:hAnsi="Times New Roman" w:cs="Times New Roman"/>
-          <w:sz w:val="24"/>
-          <w:szCs w:val="30"/>
-          <w:lang w:val="ro-MD"/>
-        </w:rPr>
-        <w:t xml:space="preserve"> Bus</w:t>
+        <w:t xml:space="preserve"> – Memory Bus</w:t>
       </w:r>
     </w:p>
     <w:p>
@@ -2254,39 +1884,8 @@
           <w:szCs w:val="30"/>
           <w:lang w:val="ro-MD"/>
         </w:rPr>
-        <w:t xml:space="preserve"> – </w:t>
-      </w:r>
-      <w:proofErr w:type="spellStart"/>
-      <w:r>
-        <w:rPr>
-          <w:rFonts w:ascii="Times New Roman" w:hAnsi="Times New Roman" w:cs="Times New Roman"/>
-          <w:sz w:val="24"/>
-          <w:szCs w:val="30"/>
-          <w:lang w:val="ro-MD"/>
-        </w:rPr>
-        <w:t>Memory</w:t>
-      </w:r>
-      <w:proofErr w:type="spellEnd"/>
-      <w:r>
-        <w:rPr>
-          <w:rFonts w:ascii="Times New Roman" w:hAnsi="Times New Roman" w:cs="Times New Roman"/>
-          <w:sz w:val="24"/>
-          <w:szCs w:val="30"/>
-          <w:lang w:val="ro-MD"/>
-        </w:rPr>
-        <w:t xml:space="preserve"> </w:t>
-      </w:r>
-      <w:proofErr w:type="spellStart"/>
-      <w:r>
-        <w:rPr>
-          <w:rFonts w:ascii="Times New Roman" w:hAnsi="Times New Roman" w:cs="Times New Roman"/>
-          <w:sz w:val="24"/>
-          <w:szCs w:val="30"/>
-          <w:lang w:val="ro-MD"/>
-        </w:rPr>
-        <w:t>Mapper</w:t>
-      </w:r>
-      <w:proofErr w:type="spellEnd"/>
+        <w:t xml:space="preserve"> – Memory Mapper</w:t>
+      </w:r>
     </w:p>
     <w:p>
       <w:pPr>
@@ -2317,39 +1916,8 @@
           <w:szCs w:val="30"/>
           <w:lang w:val="ro-MD"/>
         </w:rPr>
-        <w:t xml:space="preserve"> – </w:t>
-      </w:r>
-      <w:proofErr w:type="spellStart"/>
-      <w:r>
-        <w:rPr>
-          <w:rFonts w:ascii="Times New Roman" w:hAnsi="Times New Roman" w:cs="Times New Roman"/>
-          <w:sz w:val="24"/>
-          <w:szCs w:val="30"/>
-          <w:lang w:val="ro-MD"/>
-        </w:rPr>
-        <w:t>Nintendo</w:t>
-      </w:r>
-      <w:proofErr w:type="spellEnd"/>
-      <w:r>
-        <w:rPr>
-          <w:rFonts w:ascii="Times New Roman" w:hAnsi="Times New Roman" w:cs="Times New Roman"/>
-          <w:sz w:val="24"/>
-          <w:szCs w:val="30"/>
-          <w:lang w:val="ro-MD"/>
-        </w:rPr>
-        <w:t xml:space="preserve"> Entertainment </w:t>
-      </w:r>
-      <w:proofErr w:type="spellStart"/>
-      <w:r>
-        <w:rPr>
-          <w:rFonts w:ascii="Times New Roman" w:hAnsi="Times New Roman" w:cs="Times New Roman"/>
-          <w:sz w:val="24"/>
-          <w:szCs w:val="30"/>
-          <w:lang w:val="ro-MD"/>
-        </w:rPr>
-        <w:t>System</w:t>
-      </w:r>
-      <w:proofErr w:type="spellEnd"/>
+        <w:t xml:space="preserve"> – Nintendo Entertainment System</w:t>
+      </w:r>
     </w:p>
     <w:p>
       <w:pPr>
@@ -2380,59 +1948,8 @@
           <w:szCs w:val="30"/>
           <w:lang w:val="ro-MD"/>
         </w:rPr>
-        <w:t xml:space="preserve"> – National </w:t>
-      </w:r>
-      <w:proofErr w:type="spellStart"/>
-      <w:r>
-        <w:rPr>
-          <w:rFonts w:ascii="Times New Roman" w:hAnsi="Times New Roman" w:cs="Times New Roman"/>
-          <w:sz w:val="24"/>
-          <w:szCs w:val="30"/>
-          <w:lang w:val="ro-MD"/>
-        </w:rPr>
-        <w:t>Television</w:t>
-      </w:r>
-      <w:proofErr w:type="spellEnd"/>
-      <w:r>
-        <w:rPr>
-          <w:rFonts w:ascii="Times New Roman" w:hAnsi="Times New Roman" w:cs="Times New Roman"/>
-          <w:sz w:val="24"/>
-          <w:szCs w:val="30"/>
-          <w:lang w:val="ro-MD"/>
-        </w:rPr>
-        <w:t xml:space="preserve"> </w:t>
-      </w:r>
-      <w:proofErr w:type="spellStart"/>
-      <w:r>
-        <w:rPr>
-          <w:rFonts w:ascii="Times New Roman" w:hAnsi="Times New Roman" w:cs="Times New Roman"/>
-          <w:sz w:val="24"/>
-          <w:szCs w:val="30"/>
-          <w:lang w:val="ro-MD"/>
-        </w:rPr>
-        <w:t>System</w:t>
-      </w:r>
-      <w:proofErr w:type="spellEnd"/>
-      <w:r>
-        <w:rPr>
-          <w:rFonts w:ascii="Times New Roman" w:hAnsi="Times New Roman" w:cs="Times New Roman"/>
-          <w:sz w:val="24"/>
-          <w:szCs w:val="30"/>
-          <w:lang w:val="ro-MD"/>
-        </w:rPr>
-        <w:t xml:space="preserve"> </w:t>
-      </w:r>
-      <w:proofErr w:type="spellStart"/>
-      <w:r>
-        <w:rPr>
-          <w:rFonts w:ascii="Times New Roman" w:hAnsi="Times New Roman" w:cs="Times New Roman"/>
-          <w:sz w:val="24"/>
-          <w:szCs w:val="30"/>
-          <w:lang w:val="ro-MD"/>
-        </w:rPr>
-        <w:t>Committe</w:t>
-      </w:r>
-      <w:proofErr w:type="spellEnd"/>
+        <w:t xml:space="preserve"> – National Television System Committe</w:t>
+      </w:r>
     </w:p>
     <w:p>
       <w:pPr>
@@ -2463,9 +1980,8 @@
           <w:szCs w:val="30"/>
           <w:lang w:val="ro-MD"/>
         </w:rPr>
-        <w:t xml:space="preserve"> – </w:t>
-      </w:r>
-      <w:proofErr w:type="spellStart"/>
+        <w:t xml:space="preserve"> – Op</w:t>
+      </w:r>
       <w:r>
         <w:rPr>
           <w:rFonts w:ascii="Times New Roman" w:hAnsi="Times New Roman" w:cs="Times New Roman"/>
@@ -2473,26 +1989,7 @@
           <w:szCs w:val="30"/>
           <w:lang w:val="ro-MD"/>
         </w:rPr>
-        <w:t>Op</w:t>
-      </w:r>
-      <w:r>
-        <w:rPr>
-          <w:rFonts w:ascii="Times New Roman" w:hAnsi="Times New Roman" w:cs="Times New Roman"/>
-          <w:sz w:val="24"/>
-          <w:szCs w:val="30"/>
-          <w:lang w:val="ro-MD"/>
-        </w:rPr>
-        <w:t>eration</w:t>
-      </w:r>
-      <w:proofErr w:type="spellEnd"/>
-      <w:r>
-        <w:rPr>
-          <w:rFonts w:ascii="Times New Roman" w:hAnsi="Times New Roman" w:cs="Times New Roman"/>
-          <w:sz w:val="24"/>
-          <w:szCs w:val="30"/>
-          <w:lang w:val="ro-MD"/>
-        </w:rPr>
-        <w:t xml:space="preserve"> C</w:t>
+        <w:t>eration C</w:t>
       </w:r>
       <w:r>
         <w:rPr>
@@ -2533,47 +2030,7 @@
           <w:szCs w:val="30"/>
           <w:lang w:val="ro-MD"/>
         </w:rPr>
-        <w:t xml:space="preserve"> – </w:t>
-      </w:r>
-      <w:proofErr w:type="spellStart"/>
-      <w:r>
-        <w:rPr>
-          <w:rFonts w:ascii="Times New Roman" w:hAnsi="Times New Roman" w:cs="Times New Roman"/>
-          <w:sz w:val="24"/>
-          <w:szCs w:val="30"/>
-          <w:lang w:val="ro-MD"/>
-        </w:rPr>
-        <w:t>Phase</w:t>
-      </w:r>
-      <w:proofErr w:type="spellEnd"/>
-      <w:r>
-        <w:rPr>
-          <w:rFonts w:ascii="Times New Roman" w:hAnsi="Times New Roman" w:cs="Times New Roman"/>
-          <w:sz w:val="24"/>
-          <w:szCs w:val="30"/>
-          <w:lang w:val="ro-MD"/>
-        </w:rPr>
-        <w:t xml:space="preserve"> </w:t>
-      </w:r>
-      <w:proofErr w:type="spellStart"/>
-      <w:r>
-        <w:rPr>
-          <w:rFonts w:ascii="Times New Roman" w:hAnsi="Times New Roman" w:cs="Times New Roman"/>
-          <w:sz w:val="24"/>
-          <w:szCs w:val="30"/>
-          <w:lang w:val="ro-MD"/>
-        </w:rPr>
-        <w:t>Alternating</w:t>
-      </w:r>
-      <w:proofErr w:type="spellEnd"/>
-      <w:r>
-        <w:rPr>
-          <w:rFonts w:ascii="Times New Roman" w:hAnsi="Times New Roman" w:cs="Times New Roman"/>
-          <w:sz w:val="24"/>
-          <w:szCs w:val="30"/>
-          <w:lang w:val="ro-MD"/>
-        </w:rPr>
-        <w:t xml:space="preserve"> Line</w:t>
+        <w:t xml:space="preserve"> – Phase Alternating Line</w:t>
       </w:r>
     </w:p>
     <w:p>
@@ -2605,27 +2062,7 @@
           <w:szCs w:val="30"/>
           <w:lang w:val="ro-MD"/>
         </w:rPr>
-        <w:t xml:space="preserve"> – Picture </w:t>
-      </w:r>
-      <w:proofErr w:type="spellStart"/>
-      <w:r>
-        <w:rPr>
-          <w:rFonts w:ascii="Times New Roman" w:hAnsi="Times New Roman" w:cs="Times New Roman"/>
-          <w:sz w:val="24"/>
-          <w:szCs w:val="30"/>
-          <w:lang w:val="ro-MD"/>
-        </w:rPr>
-        <w:t>Processing</w:t>
-      </w:r>
-      <w:proofErr w:type="spellEnd"/>
-      <w:r>
-        <w:rPr>
-          <w:rFonts w:ascii="Times New Roman" w:hAnsi="Times New Roman" w:cs="Times New Roman"/>
-          <w:sz w:val="24"/>
-          <w:szCs w:val="30"/>
-          <w:lang w:val="ro-MD"/>
-        </w:rPr>
-        <w:t xml:space="preserve"> Unit</w:t>
+        <w:t xml:space="preserve"> – Picture Processing Unit</w:t>
       </w:r>
     </w:p>
     <w:p>
@@ -2689,39 +2126,8 @@
           <w:szCs w:val="30"/>
           <w:lang w:val="ro-MD"/>
         </w:rPr>
-        <w:t xml:space="preserve"> – </w:t>
-      </w:r>
-      <w:proofErr w:type="spellStart"/>
-      <w:r>
-        <w:rPr>
-          <w:rFonts w:ascii="Times New Roman" w:hAnsi="Times New Roman" w:cs="Times New Roman"/>
-          <w:sz w:val="24"/>
-          <w:szCs w:val="30"/>
-          <w:lang w:val="ro-MD"/>
-        </w:rPr>
-        <w:t>Random</w:t>
-      </w:r>
-      <w:proofErr w:type="spellEnd"/>
-      <w:r>
-        <w:rPr>
-          <w:rFonts w:ascii="Times New Roman" w:hAnsi="Times New Roman" w:cs="Times New Roman"/>
-          <w:sz w:val="24"/>
-          <w:szCs w:val="30"/>
-          <w:lang w:val="ro-MD"/>
-        </w:rPr>
-        <w:t xml:space="preserve"> Access </w:t>
-      </w:r>
-      <w:proofErr w:type="spellStart"/>
-      <w:r>
-        <w:rPr>
-          <w:rFonts w:ascii="Times New Roman" w:hAnsi="Times New Roman" w:cs="Times New Roman"/>
-          <w:sz w:val="24"/>
-          <w:szCs w:val="30"/>
-          <w:lang w:val="ro-MD"/>
-        </w:rPr>
-        <w:t>Memory</w:t>
-      </w:r>
-      <w:proofErr w:type="spellEnd"/>
+        <w:t xml:space="preserve"> – Random Access Memory</w:t>
+      </w:r>
     </w:p>
     <w:p>
       <w:pPr>
@@ -2752,39 +2158,8 @@
           <w:szCs w:val="30"/>
           <w:lang w:val="ro-MD"/>
         </w:rPr>
-        <w:t xml:space="preserve"> – </w:t>
-      </w:r>
-      <w:proofErr w:type="spellStart"/>
-      <w:r>
-        <w:rPr>
-          <w:rFonts w:ascii="Times New Roman" w:hAnsi="Times New Roman" w:cs="Times New Roman"/>
-          <w:sz w:val="24"/>
-          <w:szCs w:val="30"/>
-          <w:lang w:val="ro-MD"/>
-        </w:rPr>
-        <w:t>Read</w:t>
-      </w:r>
-      <w:proofErr w:type="spellEnd"/>
-      <w:r>
-        <w:rPr>
-          <w:rFonts w:ascii="Times New Roman" w:hAnsi="Times New Roman" w:cs="Times New Roman"/>
-          <w:sz w:val="24"/>
-          <w:szCs w:val="30"/>
-          <w:lang w:val="ro-MD"/>
-        </w:rPr>
-        <w:t xml:space="preserve"> / </w:t>
-      </w:r>
-      <w:proofErr w:type="spellStart"/>
-      <w:r>
-        <w:rPr>
-          <w:rFonts w:ascii="Times New Roman" w:hAnsi="Times New Roman" w:cs="Times New Roman"/>
-          <w:sz w:val="24"/>
-          <w:szCs w:val="30"/>
-          <w:lang w:val="ro-MD"/>
-        </w:rPr>
-        <w:t>Write</w:t>
-      </w:r>
-      <w:proofErr w:type="spellEnd"/>
+        <w:t xml:space="preserve"> – Read / Write</w:t>
+      </w:r>
     </w:p>
     <w:p>
       <w:pPr>
@@ -2815,39 +2190,8 @@
           <w:szCs w:val="30"/>
           <w:lang w:val="ro-MD"/>
         </w:rPr>
-        <w:t xml:space="preserve"> – </w:t>
-      </w:r>
-      <w:proofErr w:type="spellStart"/>
-      <w:r>
-        <w:rPr>
-          <w:rFonts w:ascii="Times New Roman" w:hAnsi="Times New Roman" w:cs="Times New Roman"/>
-          <w:sz w:val="24"/>
-          <w:szCs w:val="30"/>
-          <w:lang w:val="ro-MD"/>
-        </w:rPr>
-        <w:t>Read</w:t>
-      </w:r>
-      <w:proofErr w:type="spellEnd"/>
-      <w:r>
-        <w:rPr>
-          <w:rFonts w:ascii="Times New Roman" w:hAnsi="Times New Roman" w:cs="Times New Roman"/>
-          <w:sz w:val="24"/>
-          <w:szCs w:val="30"/>
-          <w:lang w:val="ro-MD"/>
-        </w:rPr>
-        <w:t xml:space="preserve"> </w:t>
-      </w:r>
-      <w:proofErr w:type="spellStart"/>
-      <w:r>
-        <w:rPr>
-          <w:rFonts w:ascii="Times New Roman" w:hAnsi="Times New Roman" w:cs="Times New Roman"/>
-          <w:sz w:val="24"/>
-          <w:szCs w:val="30"/>
-          <w:lang w:val="ro-MD"/>
-        </w:rPr>
-        <w:t>Only</w:t>
-      </w:r>
-      <w:proofErr w:type="spellEnd"/>
+        <w:t xml:space="preserve"> – Read Only</w:t>
+      </w:r>
     </w:p>
     <w:p>
       <w:pPr>
@@ -2878,39 +2222,8 @@
           <w:szCs w:val="30"/>
           <w:lang w:val="ro-MD"/>
         </w:rPr>
-        <w:t xml:space="preserve"> – </w:t>
-      </w:r>
-      <w:proofErr w:type="spellStart"/>
-      <w:r>
-        <w:rPr>
-          <w:rFonts w:ascii="Times New Roman" w:hAnsi="Times New Roman" w:cs="Times New Roman"/>
-          <w:sz w:val="24"/>
-          <w:szCs w:val="30"/>
-          <w:lang w:val="ro-MD"/>
-        </w:rPr>
-        <w:t>Rendering</w:t>
-      </w:r>
-      <w:proofErr w:type="spellEnd"/>
-      <w:r>
-        <w:rPr>
-          <w:rFonts w:ascii="Times New Roman" w:hAnsi="Times New Roman" w:cs="Times New Roman"/>
-          <w:sz w:val="24"/>
-          <w:szCs w:val="30"/>
-          <w:lang w:val="ro-MD"/>
-        </w:rPr>
-        <w:t xml:space="preserve"> </w:t>
-      </w:r>
-      <w:proofErr w:type="spellStart"/>
-      <w:r>
-        <w:rPr>
-          <w:rFonts w:ascii="Times New Roman" w:hAnsi="Times New Roman" w:cs="Times New Roman"/>
-          <w:sz w:val="24"/>
-          <w:szCs w:val="30"/>
-          <w:lang w:val="ro-MD"/>
-        </w:rPr>
-        <w:t>Window</w:t>
-      </w:r>
-      <w:proofErr w:type="spellEnd"/>
+        <w:t xml:space="preserve"> – Rendering Window</w:t>
+      </w:r>
     </w:p>
     <w:p>
       <w:pPr>
@@ -2941,39 +2254,8 @@
           <w:szCs w:val="30"/>
           <w:lang w:val="ro-MD"/>
         </w:rPr>
-        <w:t xml:space="preserve"> – </w:t>
-      </w:r>
-      <w:proofErr w:type="spellStart"/>
-      <w:r>
-        <w:rPr>
-          <w:rFonts w:ascii="Times New Roman" w:hAnsi="Times New Roman" w:cs="Times New Roman"/>
-          <w:sz w:val="24"/>
-          <w:szCs w:val="30"/>
-          <w:lang w:val="ro-MD"/>
-        </w:rPr>
-        <w:t>Write</w:t>
-      </w:r>
-      <w:proofErr w:type="spellEnd"/>
-      <w:r>
-        <w:rPr>
-          <w:rFonts w:ascii="Times New Roman" w:hAnsi="Times New Roman" w:cs="Times New Roman"/>
-          <w:sz w:val="24"/>
-          <w:szCs w:val="30"/>
-          <w:lang w:val="ro-MD"/>
-        </w:rPr>
-        <w:t xml:space="preserve"> </w:t>
-      </w:r>
-      <w:proofErr w:type="spellStart"/>
-      <w:r>
-        <w:rPr>
-          <w:rFonts w:ascii="Times New Roman" w:hAnsi="Times New Roman" w:cs="Times New Roman"/>
-          <w:sz w:val="24"/>
-          <w:szCs w:val="30"/>
-          <w:lang w:val="ro-MD"/>
-        </w:rPr>
-        <w:t>Only</w:t>
-      </w:r>
-      <w:proofErr w:type="spellEnd"/>
+        <w:t xml:space="preserve"> – Write Only</w:t>
+      </w:r>
     </w:p>
     <w:p>
       <w:pPr>
@@ -3093,7 +2375,6 @@
         </w:rPr>
         <w:t xml:space="preserve">) încorporate în cipul </w:t>
       </w:r>
-      <w:proofErr w:type="spellStart"/>
       <w:r>
         <w:rPr>
           <w:rFonts w:ascii="Times New Roman" w:hAnsi="Times New Roman" w:cs="Times New Roman"/>
@@ -3104,7 +2385,6 @@
         </w:rPr>
         <w:t>Ricoh</w:t>
       </w:r>
-      <w:proofErr w:type="spellEnd"/>
       <w:r>
         <w:rPr>
           <w:rFonts w:ascii="Times New Roman" w:hAnsi="Times New Roman" w:cs="Times New Roman"/>
@@ -3226,9 +2506,8 @@
           <w:szCs w:val="30"/>
           <w:lang w:val="ro-MD"/>
         </w:rPr>
-        <w:t xml:space="preserve"> Alte componente importante sunt plasate pe </w:t>
-      </w:r>
-      <w:proofErr w:type="spellStart"/>
+        <w:t xml:space="preserve"> Alte componente importante sunt plasate pe cartridge: memoria de program</w:t>
+      </w:r>
       <w:r>
         <w:rPr>
           <w:rFonts w:ascii="Times New Roman" w:hAnsi="Times New Roman" w:cs="Times New Roman"/>
@@ -3236,17 +2515,17 @@
           <w:szCs w:val="30"/>
           <w:lang w:val="ro-MD"/>
         </w:rPr>
-        <w:t>cartridge</w:t>
-      </w:r>
-      <w:proofErr w:type="spellEnd"/>
-      <w:r>
-        <w:rPr>
-          <w:rFonts w:ascii="Times New Roman" w:hAnsi="Times New Roman" w:cs="Times New Roman"/>
+        <w:t xml:space="preserve"> (</w:t>
+      </w:r>
+      <w:r>
+        <w:rPr>
+          <w:rFonts w:ascii="Times New Roman" w:hAnsi="Times New Roman" w:cs="Times New Roman"/>
+          <w:b/>
           <w:sz w:val="24"/>
           <w:szCs w:val="30"/>
           <w:lang w:val="ro-MD"/>
         </w:rPr>
-        <w:t>: memoria de program</w:t>
+        <w:t>PRG</w:t>
       </w:r>
       <w:r>
         <w:rPr>
@@ -3255,6 +2534,24 @@
           <w:szCs w:val="30"/>
           <w:lang w:val="ro-MD"/>
         </w:rPr>
+        <w:t>)</w:t>
+      </w:r>
+      <w:r>
+        <w:rPr>
+          <w:rFonts w:ascii="Times New Roman" w:hAnsi="Times New Roman" w:cs="Times New Roman"/>
+          <w:sz w:val="24"/>
+          <w:szCs w:val="30"/>
+          <w:lang w:val="ro-MD"/>
+        </w:rPr>
+        <w:t>, memoria de elemente grafice</w:t>
+      </w:r>
+      <w:r>
+        <w:rPr>
+          <w:rFonts w:ascii="Times New Roman" w:hAnsi="Times New Roman" w:cs="Times New Roman"/>
+          <w:sz w:val="24"/>
+          <w:szCs w:val="30"/>
+          <w:lang w:val="ro-MD"/>
+        </w:rPr>
         <w:t xml:space="preserve"> (</w:t>
       </w:r>
       <w:r>
@@ -3265,7 +2562,7 @@
           <w:szCs w:val="30"/>
           <w:lang w:val="ro-MD"/>
         </w:rPr>
-        <w:t>PRG</w:t>
+        <w:t>CHR</w:t>
       </w:r>
       <w:r>
         <w:rPr>
@@ -3274,16 +2571,17 @@
           <w:szCs w:val="30"/>
           <w:lang w:val="ro-MD"/>
         </w:rPr>
-        <w:t>)</w:t>
-      </w:r>
-      <w:r>
-        <w:rPr>
-          <w:rFonts w:ascii="Times New Roman" w:hAnsi="Times New Roman" w:cs="Times New Roman"/>
+        <w:t xml:space="preserve">), </w:t>
+      </w:r>
+      <w:r>
+        <w:rPr>
+          <w:rFonts w:ascii="Times New Roman" w:hAnsi="Times New Roman" w:cs="Times New Roman"/>
+          <w:b/>
           <w:sz w:val="24"/>
           <w:szCs w:val="30"/>
           <w:lang w:val="ro-MD"/>
         </w:rPr>
-        <w:t>, memoria de elemente grafice</w:t>
+        <w:t>RAM</w:t>
       </w:r>
       <w:r>
         <w:rPr>
@@ -3292,65 +2590,7 @@
           <w:szCs w:val="30"/>
           <w:lang w:val="ro-MD"/>
         </w:rPr>
-        <w:t xml:space="preserve"> (</w:t>
-      </w:r>
-      <w:r>
-        <w:rPr>
-          <w:rFonts w:ascii="Times New Roman" w:hAnsi="Times New Roman" w:cs="Times New Roman"/>
-          <w:b/>
-          <w:sz w:val="24"/>
-          <w:szCs w:val="30"/>
-          <w:lang w:val="ro-MD"/>
-        </w:rPr>
-        <w:t>CHR</w:t>
-      </w:r>
-      <w:r>
-        <w:rPr>
-          <w:rFonts w:ascii="Times New Roman" w:hAnsi="Times New Roman" w:cs="Times New Roman"/>
-          <w:sz w:val="24"/>
-          <w:szCs w:val="30"/>
-          <w:lang w:val="ro-MD"/>
-        </w:rPr>
-        <w:t xml:space="preserve">), </w:t>
-      </w:r>
-      <w:r>
-        <w:rPr>
-          <w:rFonts w:ascii="Times New Roman" w:hAnsi="Times New Roman" w:cs="Times New Roman"/>
-          <w:b/>
-          <w:sz w:val="24"/>
-          <w:szCs w:val="30"/>
-          <w:lang w:val="ro-MD"/>
-        </w:rPr>
-        <w:t>RAM</w:t>
-      </w:r>
-      <w:r>
-        <w:rPr>
-          <w:rFonts w:ascii="Times New Roman" w:hAnsi="Times New Roman" w:cs="Times New Roman"/>
-          <w:sz w:val="24"/>
-          <w:szCs w:val="30"/>
-          <w:lang w:val="ro-MD"/>
-        </w:rPr>
-        <w:t xml:space="preserve"> extern (opțional), </w:t>
-      </w:r>
-      <w:proofErr w:type="spellStart"/>
-      <w:r>
-        <w:rPr>
-          <w:rFonts w:ascii="Times New Roman" w:hAnsi="Times New Roman" w:cs="Times New Roman"/>
-          <w:sz w:val="24"/>
-          <w:szCs w:val="30"/>
-          <w:lang w:val="ro-MD"/>
-        </w:rPr>
-        <w:t>mapper</w:t>
-      </w:r>
-      <w:proofErr w:type="spellEnd"/>
-      <w:r>
-        <w:rPr>
-          <w:rFonts w:ascii="Times New Roman" w:hAnsi="Times New Roman" w:cs="Times New Roman"/>
-          <w:sz w:val="24"/>
-          <w:szCs w:val="30"/>
-          <w:lang w:val="ro-MD"/>
-        </w:rPr>
-        <w:t xml:space="preserve"> de memorie (opțional) și un alte cip de securitate (</w:t>
+        <w:t xml:space="preserve"> extern (opțional), mapper de memorie (opțional) și un alte cip de securitate (</w:t>
       </w:r>
       <w:r>
         <w:rPr>
@@ -3477,7 +2717,6 @@
           <w:noProof/>
           <w:sz w:val="24"/>
           <w:szCs w:val="30"/>
-          <w:lang w:val="ro-MD"/>
         </w:rPr>
         <w:drawing>
           <wp:inline distT="0" distB="0" distL="0" distR="0">
@@ -3779,7 +3018,6 @@
         </w:rPr>
         <w:t xml:space="preserve"> în capsula </w:t>
       </w:r>
-      <w:proofErr w:type="spellStart"/>
       <w:r>
         <w:rPr>
           <w:rFonts w:ascii="Times New Roman" w:hAnsi="Times New Roman" w:cs="Times New Roman"/>
@@ -3788,18 +3026,7 @@
           <w:szCs w:val="26"/>
           <w:lang w:val="ro-MD"/>
         </w:rPr>
-        <w:t>Ricoh</w:t>
-      </w:r>
-      <w:proofErr w:type="spellEnd"/>
-      <w:r>
-        <w:rPr>
-          <w:rFonts w:ascii="Times New Roman" w:hAnsi="Times New Roman" w:cs="Times New Roman"/>
-          <w:b/>
-          <w:sz w:val="24"/>
-          <w:szCs w:val="26"/>
-          <w:lang w:val="ro-MD"/>
-        </w:rPr>
-        <w:t xml:space="preserve"> RP2A03 </w:t>
+        <w:t xml:space="preserve">Ricoh RP2A03 </w:t>
       </w:r>
       <w:r>
         <w:rPr>
@@ -3859,29 +3086,7 @@
           <w:lang w:val="ro-MD"/>
         </w:rPr>
         <w:lastRenderedPageBreak/>
-        <w:t xml:space="preserve">§1.1.1 Descrierea </w:t>
-      </w:r>
-      <w:proofErr w:type="spellStart"/>
-      <w:r>
-        <w:rPr>
-          <w:rFonts w:ascii="Times New Roman" w:hAnsi="Times New Roman" w:cs="Times New Roman"/>
-          <w:b/>
-          <w:sz w:val="26"/>
-          <w:szCs w:val="26"/>
-          <w:lang w:val="ro-MD"/>
-        </w:rPr>
-        <w:t>pinout</w:t>
-      </w:r>
-      <w:proofErr w:type="spellEnd"/>
-      <w:r>
-        <w:rPr>
-          <w:rFonts w:ascii="Times New Roman" w:hAnsi="Times New Roman" w:cs="Times New Roman"/>
-          <w:b/>
-          <w:sz w:val="26"/>
-          <w:szCs w:val="26"/>
-          <w:lang w:val="ro-MD"/>
-        </w:rPr>
-        <w:t xml:space="preserve"> a procesorului</w:t>
+        <w:t>§1.1.1 Descrierea pinout a procesorului</w:t>
       </w:r>
     </w:p>
     <w:p>
@@ -3901,7 +3106,6 @@
           <w:noProof/>
           <w:sz w:val="24"/>
           <w:szCs w:val="26"/>
-          <w:lang w:val="ro-MD"/>
         </w:rPr>
         <w:drawing>
           <wp:inline distT="0" distB="0" distL="0" distR="0">
@@ -3970,27 +3174,7 @@
           <w:szCs w:val="26"/>
           <w:lang w:val="ro-MD"/>
         </w:rPr>
-        <w:t xml:space="preserve">figura 1.2 (RP2A03 / RP2A07 </w:t>
-      </w:r>
-      <w:proofErr w:type="spellStart"/>
-      <w:r>
-        <w:rPr>
-          <w:rFonts w:ascii="Times New Roman" w:hAnsi="Times New Roman" w:cs="Times New Roman"/>
-          <w:i/>
-          <w:szCs w:val="26"/>
-          <w:lang w:val="ro-MD"/>
-        </w:rPr>
-        <w:t>pinout</w:t>
-      </w:r>
-      <w:proofErr w:type="spellEnd"/>
-      <w:r>
-        <w:rPr>
-          <w:rFonts w:ascii="Times New Roman" w:hAnsi="Times New Roman" w:cs="Times New Roman"/>
-          <w:i/>
-          <w:szCs w:val="26"/>
-          <w:lang w:val="ro-MD"/>
-        </w:rPr>
-        <w:t>)</w:t>
+        <w:t>figura 1.2 (RP2A03 / RP2A07 pinout)</w:t>
       </w:r>
     </w:p>
     <w:p>
@@ -4032,20 +3216,8 @@
           <w:szCs w:val="26"/>
           <w:lang w:val="ro-MD"/>
         </w:rPr>
-        <w:t xml:space="preserve">vezi </w:t>
-      </w:r>
-      <w:proofErr w:type="spellStart"/>
-      <w:r>
-        <w:rPr>
-          <w:rFonts w:ascii="Times New Roman" w:hAnsi="Times New Roman" w:cs="Times New Roman"/>
-          <w:i/>
-          <w:sz w:val="24"/>
-          <w:szCs w:val="26"/>
-          <w:lang w:val="ro-MD"/>
-        </w:rPr>
-        <w:t>add_ref</w:t>
-      </w:r>
-      <w:proofErr w:type="spellEnd"/>
+        <w:t>vezi add_ref</w:t>
+      </w:r>
       <w:r>
         <w:rPr>
           <w:rFonts w:ascii="Times New Roman" w:hAnsi="Times New Roman" w:cs="Times New Roman"/>
@@ -4112,27 +3284,7 @@
           <w:szCs w:val="26"/>
           <w:lang w:val="ro-MD"/>
         </w:rPr>
-        <w:t xml:space="preserve">Pin de </w:t>
-      </w:r>
-      <w:proofErr w:type="spellStart"/>
-      <w:r>
-        <w:rPr>
-          <w:rFonts w:ascii="Times New Roman" w:hAnsi="Times New Roman" w:cs="Times New Roman"/>
-          <w:sz w:val="24"/>
-          <w:szCs w:val="26"/>
-          <w:lang w:val="ro-MD"/>
-        </w:rPr>
-        <w:t>reset</w:t>
-      </w:r>
-      <w:proofErr w:type="spellEnd"/>
-      <w:r>
-        <w:rPr>
-          <w:rFonts w:ascii="Times New Roman" w:hAnsi="Times New Roman" w:cs="Times New Roman"/>
-          <w:sz w:val="24"/>
-          <w:szCs w:val="26"/>
-          <w:lang w:val="ro-MD"/>
-        </w:rPr>
-        <w:t xml:space="preserve"> activ pe 0</w:t>
+        <w:t>Pin de reset activ pe 0</w:t>
       </w:r>
     </w:p>
     <w:p>
@@ -4237,27 +3389,7 @@
           <w:szCs w:val="26"/>
           <w:lang w:val="ro-MD"/>
         </w:rPr>
-        <w:t xml:space="preserve"> – Intrare de </w:t>
-      </w:r>
-      <w:proofErr w:type="spellStart"/>
-      <w:r>
-        <w:rPr>
-          <w:rFonts w:ascii="Times New Roman" w:hAnsi="Times New Roman" w:cs="Times New Roman"/>
-          <w:sz w:val="24"/>
-          <w:szCs w:val="26"/>
-          <w:lang w:val="ro-MD"/>
-        </w:rPr>
-        <w:t>clock</w:t>
-      </w:r>
-      <w:proofErr w:type="spellEnd"/>
-      <w:r>
-        <w:rPr>
-          <w:rFonts w:ascii="Times New Roman" w:hAnsi="Times New Roman" w:cs="Times New Roman"/>
-          <w:sz w:val="24"/>
-          <w:szCs w:val="26"/>
-          <w:lang w:val="ro-MD"/>
-        </w:rPr>
-        <w:t xml:space="preserve"> (</w:t>
+        <w:t xml:space="preserve"> – Intrare de clock (</w:t>
       </w:r>
       <w:r>
         <w:rPr>
@@ -4267,20 +3399,8 @@
           <w:szCs w:val="26"/>
           <w:lang w:val="ro-MD"/>
         </w:rPr>
-        <w:t xml:space="preserve">vezi </w:t>
-      </w:r>
-      <w:proofErr w:type="spellStart"/>
-      <w:r>
-        <w:rPr>
-          <w:rFonts w:ascii="Times New Roman" w:hAnsi="Times New Roman" w:cs="Times New Roman"/>
-          <w:i/>
-          <w:sz w:val="24"/>
-          <w:szCs w:val="26"/>
-          <w:lang w:val="ro-MD"/>
-        </w:rPr>
-        <w:t>add_ref</w:t>
-      </w:r>
-      <w:proofErr w:type="spellEnd"/>
+        <w:t>vezi add_ref</w:t>
+      </w:r>
       <w:r>
         <w:rPr>
           <w:rFonts w:ascii="Times New Roman" w:hAnsi="Times New Roman" w:cs="Times New Roman"/>
@@ -4379,47 +3499,7 @@
           <w:szCs w:val="26"/>
           <w:lang w:val="ro-MD"/>
         </w:rPr>
-        <w:t>„</w:t>
-      </w:r>
-      <w:proofErr w:type="spellStart"/>
-      <w:r>
-        <w:rPr>
-          <w:rFonts w:ascii="Times New Roman" w:hAnsi="Times New Roman" w:cs="Times New Roman"/>
-          <w:sz w:val="24"/>
-          <w:szCs w:val="26"/>
-          <w:lang w:val="ro-MD"/>
-        </w:rPr>
-        <w:t>signals</w:t>
-      </w:r>
-      <w:proofErr w:type="spellEnd"/>
-      <w:r>
-        <w:rPr>
-          <w:rFonts w:ascii="Times New Roman" w:hAnsi="Times New Roman" w:cs="Times New Roman"/>
-          <w:sz w:val="24"/>
-          <w:szCs w:val="26"/>
-          <w:lang w:val="ro-MD"/>
-        </w:rPr>
-        <w:t xml:space="preserve"> </w:t>
-      </w:r>
-      <w:proofErr w:type="spellStart"/>
-      <w:r>
-        <w:rPr>
-          <w:rFonts w:ascii="Times New Roman" w:hAnsi="Times New Roman" w:cs="Times New Roman"/>
-          <w:sz w:val="24"/>
-          <w:szCs w:val="26"/>
-          <w:lang w:val="ro-MD"/>
-        </w:rPr>
-        <w:t>ready</w:t>
-      </w:r>
-      <w:proofErr w:type="spellEnd"/>
-      <w:r>
-        <w:rPr>
-          <w:rFonts w:ascii="Times New Roman" w:hAnsi="Times New Roman" w:cs="Times New Roman"/>
-          <w:sz w:val="24"/>
-          <w:szCs w:val="26"/>
-          <w:lang w:val="ro-MD"/>
-        </w:rPr>
-        <w:t xml:space="preserve">”. Semnalează perifericelor că datele sunt disponibile pe </w:t>
+        <w:t xml:space="preserve">„signals ready”. Semnalează perifericelor că datele sunt disponibile pe </w:t>
       </w:r>
       <w:r>
         <w:rPr>
@@ -4489,20 +3569,8 @@
           <w:szCs w:val="26"/>
           <w:lang w:val="ro-MD"/>
         </w:rPr>
-        <w:t xml:space="preserve">vezi </w:t>
-      </w:r>
-      <w:proofErr w:type="spellStart"/>
-      <w:r>
-        <w:rPr>
-          <w:rFonts w:ascii="Times New Roman" w:hAnsi="Times New Roman" w:cs="Times New Roman"/>
-          <w:i/>
-          <w:sz w:val="24"/>
-          <w:szCs w:val="26"/>
-          <w:lang w:val="ro-MD"/>
-        </w:rPr>
-        <w:t>add_ref</w:t>
-      </w:r>
-      <w:proofErr w:type="spellEnd"/>
+        <w:t>vezi add_ref</w:t>
+      </w:r>
       <w:r>
         <w:rPr>
           <w:rFonts w:ascii="Times New Roman" w:hAnsi="Times New Roman" w:cs="Times New Roman"/>
@@ -4552,20 +3620,8 @@
           <w:szCs w:val="26"/>
           <w:lang w:val="ro-MD"/>
         </w:rPr>
-        <w:t xml:space="preserve">vezi </w:t>
-      </w:r>
-      <w:proofErr w:type="spellStart"/>
-      <w:r>
-        <w:rPr>
-          <w:rFonts w:ascii="Times New Roman" w:hAnsi="Times New Roman" w:cs="Times New Roman"/>
-          <w:i/>
-          <w:sz w:val="24"/>
-          <w:szCs w:val="26"/>
-          <w:lang w:val="ro-MD"/>
-        </w:rPr>
-        <w:t>add_ref</w:t>
-      </w:r>
-      <w:proofErr w:type="spellEnd"/>
+        <w:t>vezi add_ref</w:t>
+      </w:r>
       <w:r>
         <w:rPr>
           <w:rFonts w:ascii="Times New Roman" w:hAnsi="Times New Roman" w:cs="Times New Roman"/>
@@ -4896,27 +3952,7 @@
           <w:szCs w:val="26"/>
           <w:lang w:val="ro-MD"/>
         </w:rPr>
-        <w:t xml:space="preserve">), un program </w:t>
-      </w:r>
-      <w:proofErr w:type="spellStart"/>
-      <w:r>
-        <w:rPr>
-          <w:rFonts w:ascii="Times New Roman" w:hAnsi="Times New Roman" w:cs="Times New Roman"/>
-          <w:sz w:val="24"/>
-          <w:szCs w:val="26"/>
-          <w:lang w:val="ro-MD"/>
-        </w:rPr>
-        <w:t>counter</w:t>
-      </w:r>
-      <w:proofErr w:type="spellEnd"/>
-      <w:r>
-        <w:rPr>
-          <w:rFonts w:ascii="Times New Roman" w:hAnsi="Times New Roman" w:cs="Times New Roman"/>
-          <w:sz w:val="24"/>
-          <w:szCs w:val="26"/>
-          <w:lang w:val="ro-MD"/>
-        </w:rPr>
-        <w:t xml:space="preserve"> (</w:t>
+        <w:t>), un program counter (</w:t>
       </w:r>
       <w:r>
         <w:rPr>
@@ -4935,27 +3971,7 @@
           <w:szCs w:val="26"/>
           <w:lang w:val="ro-MD"/>
         </w:rPr>
-        <w:t xml:space="preserve">), un </w:t>
-      </w:r>
-      <w:proofErr w:type="spellStart"/>
-      <w:r>
-        <w:rPr>
-          <w:rFonts w:ascii="Times New Roman" w:hAnsi="Times New Roman" w:cs="Times New Roman"/>
-          <w:sz w:val="24"/>
-          <w:szCs w:val="26"/>
-          <w:lang w:val="ro-MD"/>
-        </w:rPr>
-        <w:t>stack</w:t>
-      </w:r>
-      <w:proofErr w:type="spellEnd"/>
-      <w:r>
-        <w:rPr>
-          <w:rFonts w:ascii="Times New Roman" w:hAnsi="Times New Roman" w:cs="Times New Roman"/>
-          <w:sz w:val="24"/>
-          <w:szCs w:val="26"/>
-          <w:lang w:val="ro-MD"/>
-        </w:rPr>
-        <w:t xml:space="preserve"> pointer (</w:t>
+        <w:t>), un stack pointer (</w:t>
       </w:r>
       <w:r>
         <w:rPr>
@@ -4974,27 +3990,7 @@
           <w:szCs w:val="26"/>
           <w:lang w:val="ro-MD"/>
         </w:rPr>
-        <w:t xml:space="preserve">) și un registru de </w:t>
-      </w:r>
-      <w:proofErr w:type="spellStart"/>
-      <w:r>
-        <w:rPr>
-          <w:rFonts w:ascii="Times New Roman" w:hAnsi="Times New Roman" w:cs="Times New Roman"/>
-          <w:sz w:val="24"/>
-          <w:szCs w:val="26"/>
-          <w:lang w:val="ro-MD"/>
-        </w:rPr>
-        <w:t>flag</w:t>
-      </w:r>
-      <w:proofErr w:type="spellEnd"/>
-      <w:r>
-        <w:rPr>
-          <w:rFonts w:ascii="Times New Roman" w:hAnsi="Times New Roman" w:cs="Times New Roman"/>
-          <w:sz w:val="24"/>
-          <w:szCs w:val="26"/>
-          <w:lang w:val="ro-MD"/>
-        </w:rPr>
-        <w:t>-uri (</w:t>
+        <w:t>) și un registru de flag-uri (</w:t>
       </w:r>
       <w:r>
         <w:rPr>
@@ -5157,29 +4153,8 @@
           <w:szCs w:val="26"/>
           <w:lang w:val="ro-MD"/>
         </w:rPr>
-        <w:t xml:space="preserve">Registrul acumulator este folosit de unitatea </w:t>
-      </w:r>
-      <w:proofErr w:type="spellStart"/>
-      <w:r>
-        <w:rPr>
-          <w:rFonts w:ascii="Times New Roman" w:hAnsi="Times New Roman" w:cs="Times New Roman"/>
-          <w:sz w:val="24"/>
-          <w:szCs w:val="26"/>
-          <w:lang w:val="ro-MD"/>
-        </w:rPr>
-        <w:t>aritmetico</w:t>
-      </w:r>
-      <w:proofErr w:type="spellEnd"/>
-      <w:r>
-        <w:rPr>
-          <w:rFonts w:ascii="Times New Roman" w:hAnsi="Times New Roman" w:cs="Times New Roman"/>
-          <w:sz w:val="24"/>
-          <w:szCs w:val="26"/>
-          <w:lang w:val="ro-MD"/>
-        </w:rPr>
-        <w:t xml:space="preserve">-logică pentru stocarea rezultatelor operațiilor în modul de adresare </w:t>
-      </w:r>
-      <w:proofErr w:type="spellStart"/>
+        <w:t xml:space="preserve">Registrul acumulator este folosit de unitatea aritmetico-logică pentru stocarea rezultatelor operațiilor în modul de adresare </w:t>
+      </w:r>
       <w:r>
         <w:rPr>
           <w:rFonts w:ascii="Times New Roman" w:hAnsi="Times New Roman" w:cs="Times New Roman"/>
@@ -5190,7 +4165,6 @@
         </w:rPr>
         <w:t>accumulator</w:t>
       </w:r>
-      <w:proofErr w:type="spellEnd"/>
       <w:r>
         <w:rPr>
           <w:rFonts w:ascii="Times New Roman" w:hAnsi="Times New Roman" w:cs="Times New Roman"/>
@@ -5208,20 +4182,8 @@
           <w:szCs w:val="26"/>
           <w:lang w:val="ro-MD"/>
         </w:rPr>
-        <w:t xml:space="preserve">vezi </w:t>
-      </w:r>
-      <w:proofErr w:type="spellStart"/>
-      <w:r>
-        <w:rPr>
-          <w:rFonts w:ascii="Times New Roman" w:hAnsi="Times New Roman" w:cs="Times New Roman"/>
-          <w:i/>
-          <w:sz w:val="24"/>
-          <w:szCs w:val="26"/>
-          <w:lang w:val="ro-MD"/>
-        </w:rPr>
-        <w:t>add_ref</w:t>
-      </w:r>
-      <w:proofErr w:type="spellEnd"/>
+        <w:t>vezi add_ref</w:t>
+      </w:r>
       <w:r>
         <w:rPr>
           <w:rFonts w:ascii="Times New Roman" w:hAnsi="Times New Roman" w:cs="Times New Roman"/>
@@ -5331,7 +4293,6 @@
         </w:rPr>
         <w:t xml:space="preserve"> este folosit pentru urmărirea vârfului stivei la operațiunile </w:t>
       </w:r>
-      <w:proofErr w:type="spellStart"/>
       <w:r>
         <w:rPr>
           <w:rFonts w:ascii="Times New Roman" w:hAnsi="Times New Roman" w:cs="Times New Roman"/>
@@ -5342,7 +4303,6 @@
         </w:rPr>
         <w:t>push</w:t>
       </w:r>
-      <w:proofErr w:type="spellEnd"/>
       <w:r>
         <w:rPr>
           <w:rFonts w:ascii="Times New Roman" w:hAnsi="Times New Roman" w:cs="Times New Roman"/>
@@ -5448,47 +4408,7 @@
           <w:szCs w:val="26"/>
           <w:lang w:val="ro-MD"/>
         </w:rPr>
-        <w:t xml:space="preserve">Registrul de </w:t>
-      </w:r>
-      <w:proofErr w:type="spellStart"/>
-      <w:r>
-        <w:rPr>
-          <w:rFonts w:ascii="Times New Roman" w:hAnsi="Times New Roman" w:cs="Times New Roman"/>
-          <w:sz w:val="24"/>
-          <w:szCs w:val="26"/>
-          <w:lang w:val="ro-MD"/>
-        </w:rPr>
-        <w:t>flag</w:t>
-      </w:r>
-      <w:proofErr w:type="spellEnd"/>
-      <w:r>
-        <w:rPr>
-          <w:rFonts w:ascii="Times New Roman" w:hAnsi="Times New Roman" w:cs="Times New Roman"/>
-          <w:sz w:val="24"/>
-          <w:szCs w:val="26"/>
-          <w:lang w:val="ro-MD"/>
-        </w:rPr>
-        <w:t xml:space="preserve">-uri conține informații despre starea procesorului. Acesta poate fi modificat de unitatea </w:t>
-      </w:r>
-      <w:proofErr w:type="spellStart"/>
-      <w:r>
-        <w:rPr>
-          <w:rFonts w:ascii="Times New Roman" w:hAnsi="Times New Roman" w:cs="Times New Roman"/>
-          <w:sz w:val="24"/>
-          <w:szCs w:val="26"/>
-          <w:lang w:val="ro-MD"/>
-        </w:rPr>
-        <w:t>aritmetico</w:t>
-      </w:r>
-      <w:proofErr w:type="spellEnd"/>
-      <w:r>
-        <w:rPr>
-          <w:rFonts w:ascii="Times New Roman" w:hAnsi="Times New Roman" w:cs="Times New Roman"/>
-          <w:sz w:val="24"/>
-          <w:szCs w:val="26"/>
-          <w:lang w:val="ro-MD"/>
-        </w:rPr>
-        <w:t>-logică și de sistemul de întreruperi. Valorile anumitor biți din acest registru determină rezultatul instrucțiunilor de salt condiționat</w:t>
+        <w:t>Registrul de flag-uri conține informații despre starea procesorului. Acesta poate fi modificat de unitatea aritmetico-logică și de sistemul de întreruperi. Valorile anumitor biți din acest registru determină rezultatul instrucțiunilor de salt condiționat</w:t>
       </w:r>
       <w:r>
         <w:rPr>
@@ -5507,20 +4427,8 @@
           <w:szCs w:val="26"/>
           <w:lang w:val="ro-MD"/>
         </w:rPr>
-        <w:t xml:space="preserve">vezi </w:t>
-      </w:r>
-      <w:proofErr w:type="spellStart"/>
-      <w:r>
-        <w:rPr>
-          <w:rFonts w:ascii="Times New Roman" w:hAnsi="Times New Roman" w:cs="Times New Roman"/>
-          <w:i/>
-          <w:sz w:val="24"/>
-          <w:szCs w:val="26"/>
-          <w:lang w:val="ro-MD"/>
-        </w:rPr>
-        <w:t>add_ref</w:t>
-      </w:r>
-      <w:proofErr w:type="spellEnd"/>
+        <w:t>vezi add_ref</w:t>
+      </w:r>
       <w:r>
         <w:rPr>
           <w:rFonts w:ascii="Times New Roman" w:hAnsi="Times New Roman" w:cs="Times New Roman"/>
@@ -6041,27 +4949,7 @@
           <w:szCs w:val="26"/>
           <w:lang w:val="ro-MD"/>
         </w:rPr>
-        <w:t xml:space="preserve">figura 1.3 (registrul de </w:t>
-      </w:r>
-      <w:proofErr w:type="spellStart"/>
-      <w:r>
-        <w:rPr>
-          <w:rFonts w:ascii="Times New Roman" w:hAnsi="Times New Roman" w:cs="Times New Roman"/>
-          <w:i/>
-          <w:szCs w:val="26"/>
-          <w:lang w:val="ro-MD"/>
-        </w:rPr>
-        <w:t>flag</w:t>
-      </w:r>
-      <w:proofErr w:type="spellEnd"/>
-      <w:r>
-        <w:rPr>
-          <w:rFonts w:ascii="Times New Roman" w:hAnsi="Times New Roman" w:cs="Times New Roman"/>
-          <w:i/>
-          <w:szCs w:val="26"/>
-          <w:lang w:val="ro-MD"/>
-        </w:rPr>
-        <w:t>-uri)</w:t>
+        <w:t>figura 1.3 (registrul de flag-uri)</w:t>
       </w:r>
     </w:p>
     <w:p>
@@ -6195,27 +5083,7 @@
           <w:szCs w:val="26"/>
           <w:lang w:val="ro-MD"/>
         </w:rPr>
-        <w:t>(</w:t>
-      </w:r>
-      <w:proofErr w:type="spellStart"/>
-      <w:r>
-        <w:rPr>
-          <w:rFonts w:ascii="Times New Roman" w:hAnsi="Times New Roman" w:cs="Times New Roman"/>
-          <w:sz w:val="24"/>
-          <w:szCs w:val="26"/>
-          <w:lang w:val="ro-MD"/>
-        </w:rPr>
-        <w:t>inhibit</w:t>
-      </w:r>
-      <w:proofErr w:type="spellEnd"/>
-      <w:r>
-        <w:rPr>
-          <w:rFonts w:ascii="Times New Roman" w:hAnsi="Times New Roman" w:cs="Times New Roman"/>
-          <w:sz w:val="24"/>
-          <w:szCs w:val="26"/>
-          <w:lang w:val="ro-MD"/>
-        </w:rPr>
-        <w:t>)</w:t>
+        <w:t>(inhibit)</w:t>
       </w:r>
       <w:r>
         <w:rPr>
@@ -6271,20 +5139,8 @@
           <w:szCs w:val="26"/>
           <w:lang w:val="ro-MD"/>
         </w:rPr>
-        <w:t xml:space="preserve">vezi </w:t>
-      </w:r>
-      <w:proofErr w:type="spellStart"/>
-      <w:r>
-        <w:rPr>
-          <w:rFonts w:ascii="Times New Roman" w:hAnsi="Times New Roman" w:cs="Times New Roman"/>
-          <w:i/>
-          <w:sz w:val="24"/>
-          <w:szCs w:val="26"/>
-          <w:lang w:val="ro-MD"/>
-        </w:rPr>
-        <w:t>add_ref</w:t>
-      </w:r>
-      <w:proofErr w:type="spellEnd"/>
+        <w:t>vezi add_ref</w:t>
+      </w:r>
       <w:r>
         <w:rPr>
           <w:rFonts w:ascii="Times New Roman" w:hAnsi="Times New Roman" w:cs="Times New Roman"/>
@@ -6450,20 +5306,8 @@
           <w:szCs w:val="26"/>
           <w:lang w:val="ro-MD"/>
         </w:rPr>
-        <w:t xml:space="preserve">vezi </w:t>
-      </w:r>
-      <w:proofErr w:type="spellStart"/>
-      <w:r>
-        <w:rPr>
-          <w:rFonts w:ascii="Times New Roman" w:hAnsi="Times New Roman" w:cs="Times New Roman"/>
-          <w:i/>
-          <w:sz w:val="24"/>
-          <w:szCs w:val="26"/>
-          <w:lang w:val="ro-MD"/>
-        </w:rPr>
-        <w:t>add_ref</w:t>
-      </w:r>
-      <w:proofErr w:type="spellEnd"/>
+        <w:t>vezi add_ref</w:t>
+      </w:r>
       <w:r>
         <w:rPr>
           <w:rFonts w:ascii="Times New Roman" w:hAnsi="Times New Roman" w:cs="Times New Roman"/>
@@ -6503,27 +5347,7 @@
           <w:szCs w:val="26"/>
           <w:lang w:val="ro-MD"/>
         </w:rPr>
-        <w:t>(</w:t>
-      </w:r>
-      <w:proofErr w:type="spellStart"/>
-      <w:r>
-        <w:rPr>
-          <w:rFonts w:ascii="Times New Roman" w:hAnsi="Times New Roman" w:cs="Times New Roman"/>
-          <w:sz w:val="24"/>
-          <w:szCs w:val="26"/>
-          <w:lang w:val="ro-MD"/>
-        </w:rPr>
-        <w:t>overflow</w:t>
-      </w:r>
-      <w:proofErr w:type="spellEnd"/>
-      <w:r>
-        <w:rPr>
-          <w:rFonts w:ascii="Times New Roman" w:hAnsi="Times New Roman" w:cs="Times New Roman"/>
-          <w:sz w:val="24"/>
-          <w:szCs w:val="26"/>
-          <w:lang w:val="ro-MD"/>
-        </w:rPr>
-        <w:t xml:space="preserve">) – este setat de </w:t>
+        <w:t xml:space="preserve">(overflow) – este setat de </w:t>
       </w:r>
       <w:r>
         <w:rPr>
@@ -6542,27 +5366,7 @@
           <w:szCs w:val="26"/>
           <w:lang w:val="ro-MD"/>
         </w:rPr>
-        <w:t xml:space="preserve"> în cazul unei erori de </w:t>
-      </w:r>
-      <w:proofErr w:type="spellStart"/>
-      <w:r>
-        <w:rPr>
-          <w:rFonts w:ascii="Times New Roman" w:hAnsi="Times New Roman" w:cs="Times New Roman"/>
-          <w:sz w:val="24"/>
-          <w:szCs w:val="26"/>
-          <w:lang w:val="ro-MD"/>
-        </w:rPr>
-        <w:t>overflow</w:t>
-      </w:r>
-      <w:proofErr w:type="spellEnd"/>
-      <w:r>
-        <w:rPr>
-          <w:rFonts w:ascii="Times New Roman" w:hAnsi="Times New Roman" w:cs="Times New Roman"/>
-          <w:sz w:val="24"/>
-          <w:szCs w:val="26"/>
-          <w:lang w:val="ro-MD"/>
-        </w:rPr>
-        <w:t>.</w:t>
+        <w:t xml:space="preserve"> în cazul unei erori de overflow.</w:t>
       </w:r>
     </w:p>
     <w:p>
@@ -7812,27 +6616,7 @@
           <w:szCs w:val="26"/>
           <w:lang w:val="ro-MD"/>
         </w:rPr>
-        <w:t xml:space="preserve">Vectorii de întreruperi și de </w:t>
-      </w:r>
-      <w:proofErr w:type="spellStart"/>
-      <w:r>
-        <w:rPr>
-          <w:rFonts w:ascii="Times New Roman" w:hAnsi="Times New Roman" w:cs="Times New Roman"/>
-          <w:sz w:val="24"/>
-          <w:szCs w:val="26"/>
-          <w:lang w:val="ro-MD"/>
-        </w:rPr>
-        <w:t>reset</w:t>
-      </w:r>
-      <w:proofErr w:type="spellEnd"/>
-      <w:r>
-        <w:rPr>
-          <w:rFonts w:ascii="Times New Roman" w:hAnsi="Times New Roman" w:cs="Times New Roman"/>
-          <w:sz w:val="24"/>
-          <w:szCs w:val="26"/>
-          <w:lang w:val="ro-MD"/>
-        </w:rPr>
-        <w:t xml:space="preserve"> se găsesc la adresele:</w:t>
+        <w:t>Vectorii de întreruperi și de reset se găsesc la adresele:</w:t>
       </w:r>
       <w:r>
         <w:rPr>
@@ -7851,20 +6635,8 @@
           <w:szCs w:val="26"/>
           <w:lang w:val="ro-MD"/>
         </w:rPr>
-        <w:t xml:space="preserve">vezi </w:t>
-      </w:r>
-      <w:proofErr w:type="spellStart"/>
-      <w:r>
-        <w:rPr>
-          <w:rFonts w:ascii="Times New Roman" w:hAnsi="Times New Roman" w:cs="Times New Roman"/>
-          <w:i/>
-          <w:sz w:val="24"/>
-          <w:szCs w:val="26"/>
-          <w:lang w:val="ro-MD"/>
-        </w:rPr>
-        <w:t>add_ref</w:t>
-      </w:r>
-      <w:proofErr w:type="spellEnd"/>
+        <w:t>vezi add_ref</w:t>
+      </w:r>
       <w:r>
         <w:rPr>
           <w:rFonts w:ascii="Times New Roman" w:hAnsi="Times New Roman" w:cs="Times New Roman"/>
@@ -7950,19 +6722,8 @@
           <w:szCs w:val="26"/>
           <w:lang w:val="ro-MD"/>
         </w:rPr>
-        <w:t xml:space="preserve"> – vectorul de </w:t>
-      </w:r>
-      <w:proofErr w:type="spellStart"/>
-      <w:r>
-        <w:rPr>
-          <w:rFonts w:ascii="Times New Roman" w:hAnsi="Times New Roman" w:cs="Times New Roman"/>
-          <w:sz w:val="24"/>
-          <w:szCs w:val="26"/>
-          <w:lang w:val="ro-MD"/>
-        </w:rPr>
-        <w:t>reset</w:t>
-      </w:r>
-      <w:proofErr w:type="spellEnd"/>
+        <w:t xml:space="preserve"> – vectorul de reset</w:t>
+      </w:r>
     </w:p>
     <w:p>
       <w:pPr>
@@ -8065,20 +6826,8 @@
           <w:szCs w:val="26"/>
           <w:lang w:val="ro-MD"/>
         </w:rPr>
-        <w:t xml:space="preserve">vezi </w:t>
-      </w:r>
-      <w:proofErr w:type="spellStart"/>
-      <w:r>
-        <w:rPr>
-          <w:rFonts w:ascii="Times New Roman" w:hAnsi="Times New Roman" w:cs="Times New Roman"/>
-          <w:i/>
-          <w:sz w:val="24"/>
-          <w:szCs w:val="26"/>
-          <w:lang w:val="ro-MD"/>
-        </w:rPr>
-        <w:t>add_ref</w:t>
-      </w:r>
-      <w:proofErr w:type="spellEnd"/>
+        <w:t>vezi add_ref</w:t>
+      </w:r>
       <w:r>
         <w:rPr>
           <w:rFonts w:ascii="Times New Roman" w:hAnsi="Times New Roman" w:cs="Times New Roman"/>
@@ -8330,7 +7079,6 @@
                 <w:lang w:val="ro-MD"/>
               </w:rPr>
             </w:pPr>
-            <w:proofErr w:type="spellStart"/>
             <w:r>
               <w:rPr>
                 <w:rFonts w:ascii="Times New Roman" w:hAnsi="Times New Roman" w:cs="Times New Roman"/>
@@ -8339,7 +7087,6 @@
               </w:rPr>
               <w:t>Accumulator</w:t>
             </w:r>
-            <w:proofErr w:type="spellEnd"/>
           </w:p>
         </w:tc>
         <w:tc>
@@ -8429,7 +7176,6 @@
                 <w:lang w:val="ro-MD"/>
               </w:rPr>
             </w:pPr>
-            <w:proofErr w:type="spellStart"/>
             <w:r>
               <w:rPr>
                 <w:rFonts w:ascii="Times New Roman" w:hAnsi="Times New Roman" w:cs="Times New Roman"/>
@@ -8438,7 +7184,6 @@
               </w:rPr>
               <w:t>Immediate</w:t>
             </w:r>
-            <w:proofErr w:type="spellEnd"/>
           </w:p>
         </w:tc>
         <w:tc>
@@ -8796,25 +7541,7 @@
                 <w:szCs w:val="26"/>
                 <w:lang w:val="ro-MD"/>
               </w:rPr>
-              <w:t xml:space="preserve"> de instrucțiunile de salt. Operandul reprezintă un </w:t>
-            </w:r>
-            <w:proofErr w:type="spellStart"/>
-            <w:r>
-              <w:rPr>
-                <w:rFonts w:ascii="Times New Roman" w:hAnsi="Times New Roman" w:cs="Times New Roman"/>
-                <w:szCs w:val="26"/>
-                <w:lang w:val="ro-MD"/>
-              </w:rPr>
-              <w:t>offset</w:t>
-            </w:r>
-            <w:proofErr w:type="spellEnd"/>
-            <w:r>
-              <w:rPr>
-                <w:rFonts w:ascii="Times New Roman" w:hAnsi="Times New Roman" w:cs="Times New Roman"/>
-                <w:szCs w:val="26"/>
-                <w:lang w:val="ro-MD"/>
-              </w:rPr>
-              <w:t>, valoare pe 8 biți cu semn.</w:t>
+              <w:t xml:space="preserve"> de instrucțiunile de salt. Operandul reprezintă un offset, valoare pe 8 biți cu semn.</w:t>
             </w:r>
           </w:p>
         </w:tc>
@@ -8963,43 +7690,7 @@
                 <w:szCs w:val="26"/>
                 <w:lang w:val="ro-MD"/>
               </w:rPr>
-              <w:t xml:space="preserve">Zero Page </w:t>
-            </w:r>
-            <w:proofErr w:type="spellStart"/>
-            <w:r>
-              <w:rPr>
-                <w:rFonts w:ascii="Times New Roman" w:hAnsi="Times New Roman" w:cs="Times New Roman"/>
-                <w:szCs w:val="26"/>
-                <w:lang w:val="ro-MD"/>
-              </w:rPr>
-              <w:t>indexed</w:t>
-            </w:r>
-            <w:proofErr w:type="spellEnd"/>
-            <w:r>
-              <w:rPr>
-                <w:rFonts w:ascii="Times New Roman" w:hAnsi="Times New Roman" w:cs="Times New Roman"/>
-                <w:szCs w:val="26"/>
-                <w:lang w:val="ro-MD"/>
-              </w:rPr>
-              <w:t xml:space="preserve"> </w:t>
-            </w:r>
-            <w:proofErr w:type="spellStart"/>
-            <w:r>
-              <w:rPr>
-                <w:rFonts w:ascii="Times New Roman" w:hAnsi="Times New Roman" w:cs="Times New Roman"/>
-                <w:szCs w:val="26"/>
-                <w:lang w:val="ro-MD"/>
-              </w:rPr>
-              <w:t>by</w:t>
-            </w:r>
-            <w:proofErr w:type="spellEnd"/>
-            <w:r>
-              <w:rPr>
-                <w:rFonts w:ascii="Times New Roman" w:hAnsi="Times New Roman" w:cs="Times New Roman"/>
-                <w:szCs w:val="26"/>
-                <w:lang w:val="ro-MD"/>
-              </w:rPr>
-              <w:t xml:space="preserve"> X</w:t>
+              <w:t>Zero Page indexed by X</w:t>
             </w:r>
           </w:p>
         </w:tc>
@@ -9129,43 +7820,7 @@
                 <w:szCs w:val="26"/>
                 <w:lang w:val="ro-MD"/>
               </w:rPr>
-              <w:t xml:space="preserve">Zero Page </w:t>
-            </w:r>
-            <w:proofErr w:type="spellStart"/>
-            <w:r>
-              <w:rPr>
-                <w:rFonts w:ascii="Times New Roman" w:hAnsi="Times New Roman" w:cs="Times New Roman"/>
-                <w:szCs w:val="26"/>
-                <w:lang w:val="ro-MD"/>
-              </w:rPr>
-              <w:t>indexed</w:t>
-            </w:r>
-            <w:proofErr w:type="spellEnd"/>
-            <w:r>
-              <w:rPr>
-                <w:rFonts w:ascii="Times New Roman" w:hAnsi="Times New Roman" w:cs="Times New Roman"/>
-                <w:szCs w:val="26"/>
-                <w:lang w:val="ro-MD"/>
-              </w:rPr>
-              <w:t xml:space="preserve"> </w:t>
-            </w:r>
-            <w:proofErr w:type="spellStart"/>
-            <w:r>
-              <w:rPr>
-                <w:rFonts w:ascii="Times New Roman" w:hAnsi="Times New Roman" w:cs="Times New Roman"/>
-                <w:szCs w:val="26"/>
-                <w:lang w:val="ro-MD"/>
-              </w:rPr>
-              <w:t>by</w:t>
-            </w:r>
-            <w:proofErr w:type="spellEnd"/>
-            <w:r>
-              <w:rPr>
-                <w:rFonts w:ascii="Times New Roman" w:hAnsi="Times New Roman" w:cs="Times New Roman"/>
-                <w:szCs w:val="26"/>
-                <w:lang w:val="ro-MD"/>
-              </w:rPr>
-              <w:t xml:space="preserve"> Y</w:t>
+              <w:t>Zero Page indexed by Y</w:t>
             </w:r>
           </w:p>
         </w:tc>
@@ -9304,41 +7959,13 @@
               </w:rPr>
               <w:t xml:space="preserve"> </w:t>
             </w:r>
-            <w:proofErr w:type="spellStart"/>
-            <w:r>
-              <w:rPr>
-                <w:rFonts w:ascii="Times New Roman" w:hAnsi="Times New Roman" w:cs="Times New Roman"/>
-                <w:szCs w:val="26"/>
-                <w:lang w:val="ro-MD"/>
-              </w:rPr>
-              <w:t>indexed</w:t>
-            </w:r>
-            <w:proofErr w:type="spellEnd"/>
-            <w:r>
-              <w:rPr>
-                <w:rFonts w:ascii="Times New Roman" w:hAnsi="Times New Roman" w:cs="Times New Roman"/>
-                <w:szCs w:val="26"/>
-                <w:lang w:val="ro-MD"/>
-              </w:rPr>
-              <w:t xml:space="preserve"> </w:t>
-            </w:r>
-            <w:proofErr w:type="spellStart"/>
-            <w:r>
-              <w:rPr>
-                <w:rFonts w:ascii="Times New Roman" w:hAnsi="Times New Roman" w:cs="Times New Roman"/>
-                <w:szCs w:val="26"/>
-                <w:lang w:val="ro-MD"/>
-              </w:rPr>
-              <w:t>by</w:t>
-            </w:r>
-            <w:proofErr w:type="spellEnd"/>
-            <w:r>
-              <w:rPr>
-                <w:rFonts w:ascii="Times New Roman" w:hAnsi="Times New Roman" w:cs="Times New Roman"/>
-                <w:szCs w:val="26"/>
-                <w:lang w:val="ro-MD"/>
-              </w:rPr>
-              <w:t xml:space="preserve"> X</w:t>
+            <w:r>
+              <w:rPr>
+                <w:rFonts w:ascii="Times New Roman" w:hAnsi="Times New Roman" w:cs="Times New Roman"/>
+                <w:szCs w:val="26"/>
+                <w:lang w:val="ro-MD"/>
+              </w:rPr>
+              <w:t>indexed by X</w:t>
             </w:r>
           </w:p>
         </w:tc>
@@ -9478,41 +8105,13 @@
               </w:rPr>
               <w:t xml:space="preserve"> </w:t>
             </w:r>
-            <w:proofErr w:type="spellStart"/>
-            <w:r>
-              <w:rPr>
-                <w:rFonts w:ascii="Times New Roman" w:hAnsi="Times New Roman" w:cs="Times New Roman"/>
-                <w:szCs w:val="26"/>
-                <w:lang w:val="ro-MD"/>
-              </w:rPr>
-              <w:t>indexed</w:t>
-            </w:r>
-            <w:proofErr w:type="spellEnd"/>
-            <w:r>
-              <w:rPr>
-                <w:rFonts w:ascii="Times New Roman" w:hAnsi="Times New Roman" w:cs="Times New Roman"/>
-                <w:szCs w:val="26"/>
-                <w:lang w:val="ro-MD"/>
-              </w:rPr>
-              <w:t xml:space="preserve"> </w:t>
-            </w:r>
-            <w:proofErr w:type="spellStart"/>
-            <w:r>
-              <w:rPr>
-                <w:rFonts w:ascii="Times New Roman" w:hAnsi="Times New Roman" w:cs="Times New Roman"/>
-                <w:szCs w:val="26"/>
-                <w:lang w:val="ro-MD"/>
-              </w:rPr>
-              <w:t>by</w:t>
-            </w:r>
-            <w:proofErr w:type="spellEnd"/>
-            <w:r>
-              <w:rPr>
-                <w:rFonts w:ascii="Times New Roman" w:hAnsi="Times New Roman" w:cs="Times New Roman"/>
-                <w:szCs w:val="26"/>
-                <w:lang w:val="ro-MD"/>
-              </w:rPr>
-              <w:t xml:space="preserve"> Y</w:t>
+            <w:r>
+              <w:rPr>
+                <w:rFonts w:ascii="Times New Roman" w:hAnsi="Times New Roman" w:cs="Times New Roman"/>
+                <w:szCs w:val="26"/>
+                <w:lang w:val="ro-MD"/>
+              </w:rPr>
+              <w:t>indexed by Y</w:t>
             </w:r>
           </w:p>
         </w:tc>
@@ -9635,23 +8234,13 @@
                 <w:lang w:val="ro-MD"/>
               </w:rPr>
             </w:pPr>
-            <w:proofErr w:type="spellStart"/>
-            <w:r>
-              <w:rPr>
-                <w:rFonts w:ascii="Times New Roman" w:hAnsi="Times New Roman" w:cs="Times New Roman"/>
-                <w:szCs w:val="26"/>
-                <w:lang w:val="ro-MD"/>
-              </w:rPr>
-              <w:t>Indexed</w:t>
-            </w:r>
-            <w:proofErr w:type="spellEnd"/>
-            <w:r>
-              <w:rPr>
-                <w:rFonts w:ascii="Times New Roman" w:hAnsi="Times New Roman" w:cs="Times New Roman"/>
-                <w:szCs w:val="26"/>
-                <w:lang w:val="ro-MD"/>
-              </w:rPr>
-              <w:t xml:space="preserve"> indirect</w:t>
+            <w:r>
+              <w:rPr>
+                <w:rFonts w:ascii="Times New Roman" w:hAnsi="Times New Roman" w:cs="Times New Roman"/>
+                <w:szCs w:val="26"/>
+                <w:lang w:val="ro-MD"/>
+              </w:rPr>
+              <w:t>Indexed indirect</w:t>
             </w:r>
           </w:p>
         </w:tc>
@@ -9733,7 +8322,6 @@
                 <w:lang w:val="ro-MD"/>
               </w:rPr>
             </w:pPr>
-            <w:proofErr w:type="spellStart"/>
             <w:r>
               <w:rPr>
                 <w:rFonts w:ascii="Consolas" w:hAnsi="Consolas" w:cs="Times New Roman"/>
@@ -9741,37 +8329,7 @@
                 <w:szCs w:val="26"/>
                 <w:lang w:val="ro-MD"/>
               </w:rPr>
-              <w:t>baseAddr</w:t>
-            </w:r>
-            <w:proofErr w:type="spellEnd"/>
-            <w:r>
-              <w:rPr>
-                <w:rFonts w:ascii="Consolas" w:hAnsi="Consolas" w:cs="Times New Roman"/>
-                <w:sz w:val="20"/>
-                <w:szCs w:val="26"/>
-                <w:lang w:val="ro-MD"/>
-              </w:rPr>
-              <w:t>=</w:t>
-            </w:r>
-            <w:proofErr w:type="spellStart"/>
-            <w:r>
-              <w:rPr>
-                <w:rFonts w:ascii="Consolas" w:hAnsi="Consolas" w:cs="Times New Roman"/>
-                <w:sz w:val="20"/>
-                <w:szCs w:val="26"/>
-                <w:lang w:val="ro-MD"/>
-              </w:rPr>
-              <w:t>read</w:t>
-            </w:r>
-            <w:proofErr w:type="spellEnd"/>
-            <w:r>
-              <w:rPr>
-                <w:rFonts w:ascii="Consolas" w:hAnsi="Consolas" w:cs="Times New Roman"/>
-                <w:sz w:val="20"/>
-                <w:szCs w:val="26"/>
-                <w:lang w:val="ro-MD"/>
-              </w:rPr>
-              <w:t>($</w:t>
+              <w:t>baseAddr=read($</w:t>
             </w:r>
             <w:r>
               <w:rPr>
@@ -9803,7 +8361,6 @@
                 <w:lang w:val="ro-MD"/>
               </w:rPr>
             </w:pPr>
-            <w:proofErr w:type="spellStart"/>
             <w:r>
               <w:rPr>
                 <w:rFonts w:ascii="Consolas" w:hAnsi="Consolas" w:cs="Times New Roman"/>
@@ -9811,9 +8368,18 @@
                 <w:szCs w:val="26"/>
                 <w:lang w:val="ro-MD"/>
               </w:rPr>
-              <w:t>addr</w:t>
-            </w:r>
-            <w:proofErr w:type="spellEnd"/>
+              <w:t>addr=read(baseAddr)|read((baseAddr+1)&amp;0xFF)&lt;&lt;8</w:t>
+            </w:r>
+          </w:p>
+          <w:p>
+            <w:pPr>
+              <w:jc w:val="both"/>
+              <w:rPr>
+                <w:rFonts w:ascii="Consolas" w:hAnsi="Consolas" w:cs="Times New Roman"/>
+                <w:szCs w:val="26"/>
+                <w:lang w:val="ro-MD"/>
+              </w:rPr>
+            </w:pPr>
             <w:r>
               <w:rPr>
                 <w:rFonts w:ascii="Consolas" w:hAnsi="Consolas" w:cs="Times New Roman"/>
@@ -9821,126 +8387,7 @@
                 <w:szCs w:val="26"/>
                 <w:lang w:val="ro-MD"/>
               </w:rPr>
-              <w:t>=</w:t>
-            </w:r>
-            <w:proofErr w:type="spellStart"/>
-            <w:r>
-              <w:rPr>
-                <w:rFonts w:ascii="Consolas" w:hAnsi="Consolas" w:cs="Times New Roman"/>
-                <w:sz w:val="20"/>
-                <w:szCs w:val="26"/>
-                <w:lang w:val="ro-MD"/>
-              </w:rPr>
-              <w:t>read</w:t>
-            </w:r>
-            <w:proofErr w:type="spellEnd"/>
-            <w:r>
-              <w:rPr>
-                <w:rFonts w:ascii="Consolas" w:hAnsi="Consolas" w:cs="Times New Roman"/>
-                <w:sz w:val="20"/>
-                <w:szCs w:val="26"/>
-                <w:lang w:val="ro-MD"/>
-              </w:rPr>
-              <w:t>(</w:t>
-            </w:r>
-            <w:proofErr w:type="spellStart"/>
-            <w:r>
-              <w:rPr>
-                <w:rFonts w:ascii="Consolas" w:hAnsi="Consolas" w:cs="Times New Roman"/>
-                <w:sz w:val="20"/>
-                <w:szCs w:val="26"/>
-                <w:lang w:val="ro-MD"/>
-              </w:rPr>
-              <w:t>baseAddr</w:t>
-            </w:r>
-            <w:proofErr w:type="spellEnd"/>
-            <w:r>
-              <w:rPr>
-                <w:rFonts w:ascii="Consolas" w:hAnsi="Consolas" w:cs="Times New Roman"/>
-                <w:sz w:val="20"/>
-                <w:szCs w:val="26"/>
-                <w:lang w:val="ro-MD"/>
-              </w:rPr>
-              <w:t>)|</w:t>
-            </w:r>
-            <w:proofErr w:type="spellStart"/>
-            <w:r>
-              <w:rPr>
-                <w:rFonts w:ascii="Consolas" w:hAnsi="Consolas" w:cs="Times New Roman"/>
-                <w:sz w:val="20"/>
-                <w:szCs w:val="26"/>
-                <w:lang w:val="ro-MD"/>
-              </w:rPr>
-              <w:t>read</w:t>
-            </w:r>
-            <w:proofErr w:type="spellEnd"/>
-            <w:r>
-              <w:rPr>
-                <w:rFonts w:ascii="Consolas" w:hAnsi="Consolas" w:cs="Times New Roman"/>
-                <w:sz w:val="20"/>
-                <w:szCs w:val="26"/>
-                <w:lang w:val="ro-MD"/>
-              </w:rPr>
-              <w:t>((baseAddr+1)&amp;0xFF)&lt;&lt;8</w:t>
-            </w:r>
-          </w:p>
-          <w:p>
-            <w:pPr>
-              <w:jc w:val="both"/>
-              <w:rPr>
-                <w:rFonts w:ascii="Consolas" w:hAnsi="Consolas" w:cs="Times New Roman"/>
-                <w:szCs w:val="26"/>
-                <w:lang w:val="ro-MD"/>
-              </w:rPr>
-            </w:pPr>
-            <w:r>
-              <w:rPr>
-                <w:rFonts w:ascii="Consolas" w:hAnsi="Consolas" w:cs="Times New Roman"/>
-                <w:sz w:val="20"/>
-                <w:szCs w:val="26"/>
-                <w:lang w:val="ro-MD"/>
-              </w:rPr>
-              <w:t>operand=</w:t>
-            </w:r>
-            <w:proofErr w:type="spellStart"/>
-            <w:r>
-              <w:rPr>
-                <w:rFonts w:ascii="Consolas" w:hAnsi="Consolas" w:cs="Times New Roman"/>
-                <w:sz w:val="20"/>
-                <w:szCs w:val="26"/>
-                <w:lang w:val="ro-MD"/>
-              </w:rPr>
-              <w:t>read</w:t>
-            </w:r>
-            <w:proofErr w:type="spellEnd"/>
-            <w:r>
-              <w:rPr>
-                <w:rFonts w:ascii="Consolas" w:hAnsi="Consolas" w:cs="Times New Roman"/>
-                <w:sz w:val="20"/>
-                <w:szCs w:val="26"/>
-                <w:lang w:val="ro-MD"/>
-              </w:rPr>
-              <w:t>(</w:t>
-            </w:r>
-            <w:proofErr w:type="spellStart"/>
-            <w:r>
-              <w:rPr>
-                <w:rFonts w:ascii="Consolas" w:hAnsi="Consolas" w:cs="Times New Roman"/>
-                <w:sz w:val="20"/>
-                <w:szCs w:val="26"/>
-                <w:lang w:val="ro-MD"/>
-              </w:rPr>
-              <w:t>addr</w:t>
-            </w:r>
-            <w:proofErr w:type="spellEnd"/>
-            <w:r>
-              <w:rPr>
-                <w:rFonts w:ascii="Consolas" w:hAnsi="Consolas" w:cs="Times New Roman"/>
-                <w:sz w:val="20"/>
-                <w:szCs w:val="26"/>
-                <w:lang w:val="ro-MD"/>
-              </w:rPr>
-              <w:t>)</w:t>
+              <w:t>operand=read(addr)</w:t>
             </w:r>
           </w:p>
         </w:tc>
@@ -9969,18 +8416,8 @@
                 <w:szCs w:val="26"/>
                 <w:lang w:val="ro-MD"/>
               </w:rPr>
-              <w:t xml:space="preserve">Indirect </w:t>
-            </w:r>
-            <w:proofErr w:type="spellStart"/>
-            <w:r>
-              <w:rPr>
-                <w:rFonts w:ascii="Times New Roman" w:hAnsi="Times New Roman" w:cs="Times New Roman"/>
-                <w:szCs w:val="26"/>
-                <w:lang w:val="ro-MD"/>
-              </w:rPr>
-              <w:t>indexed</w:t>
-            </w:r>
-            <w:proofErr w:type="spellEnd"/>
+              <w:t>Indirect indexed</w:t>
+            </w:r>
           </w:p>
         </w:tc>
         <w:tc>
@@ -10063,7 +8500,6 @@
                 <w:lang w:val="ro-MD"/>
               </w:rPr>
             </w:pPr>
-            <w:proofErr w:type="spellStart"/>
             <w:r>
               <w:rPr>
                 <w:rFonts w:ascii="Consolas" w:hAnsi="Consolas" w:cs="Times New Roman"/>
@@ -10071,37 +8507,7 @@
                 <w:szCs w:val="26"/>
                 <w:lang w:val="ro-MD"/>
               </w:rPr>
-              <w:t>baseAddr</w:t>
-            </w:r>
-            <w:proofErr w:type="spellEnd"/>
-            <w:r>
-              <w:rPr>
-                <w:rFonts w:ascii="Consolas" w:hAnsi="Consolas" w:cs="Times New Roman"/>
-                <w:sz w:val="20"/>
-                <w:szCs w:val="26"/>
-                <w:lang w:val="ro-MD"/>
-              </w:rPr>
-              <w:t>=</w:t>
-            </w:r>
-            <w:proofErr w:type="spellStart"/>
-            <w:r>
-              <w:rPr>
-                <w:rFonts w:ascii="Consolas" w:hAnsi="Consolas" w:cs="Times New Roman"/>
-                <w:sz w:val="20"/>
-                <w:szCs w:val="26"/>
-                <w:lang w:val="ro-MD"/>
-              </w:rPr>
-              <w:t>read</w:t>
-            </w:r>
-            <w:proofErr w:type="spellEnd"/>
-            <w:r>
-              <w:rPr>
-                <w:rFonts w:ascii="Consolas" w:hAnsi="Consolas" w:cs="Times New Roman"/>
-                <w:sz w:val="20"/>
-                <w:szCs w:val="26"/>
-                <w:lang w:val="ro-MD"/>
-              </w:rPr>
-              <w:t>($</w:t>
+              <w:t>baseAddr=read($</w:t>
             </w:r>
             <w:r>
               <w:rPr>
@@ -10133,7 +8539,6 @@
                 <w:lang w:val="ro-MD"/>
               </w:rPr>
             </w:pPr>
-            <w:proofErr w:type="spellStart"/>
             <w:r>
               <w:rPr>
                 <w:rFonts w:ascii="Consolas" w:hAnsi="Consolas" w:cs="Times New Roman"/>
@@ -10141,9 +8546,8 @@
                 <w:szCs w:val="26"/>
                 <w:lang w:val="ro-MD"/>
               </w:rPr>
-              <w:t>addr</w:t>
-            </w:r>
-            <w:proofErr w:type="spellEnd"/>
+              <w:t>addr=</w:t>
+            </w:r>
             <w:r>
               <w:rPr>
                 <w:rFonts w:ascii="Consolas" w:hAnsi="Consolas" w:cs="Times New Roman"/>
@@ -10151,7 +8555,7 @@
                 <w:szCs w:val="26"/>
                 <w:lang w:val="ro-MD"/>
               </w:rPr>
-              <w:t>=</w:t>
+              <w:t>(</w:t>
             </w:r>
             <w:r>
               <w:rPr>
@@ -10160,9 +8564,8 @@
                 <w:szCs w:val="26"/>
                 <w:lang w:val="ro-MD"/>
               </w:rPr>
-              <w:t>(</w:t>
-            </w:r>
-            <w:proofErr w:type="spellStart"/>
+              <w:t>read(</w:t>
+            </w:r>
             <w:r>
               <w:rPr>
                 <w:rFonts w:ascii="Consolas" w:hAnsi="Consolas" w:cs="Times New Roman"/>
@@ -10170,9 +8573,8 @@
                 <w:szCs w:val="26"/>
                 <w:lang w:val="ro-MD"/>
               </w:rPr>
-              <w:t>read</w:t>
-            </w:r>
-            <w:proofErr w:type="spellEnd"/>
+              <w:t>baseAddr</w:t>
+            </w:r>
             <w:r>
               <w:rPr>
                 <w:rFonts w:ascii="Consolas" w:hAnsi="Consolas" w:cs="Times New Roman"/>
@@ -10180,9 +8582,8 @@
                 <w:szCs w:val="26"/>
                 <w:lang w:val="ro-MD"/>
               </w:rPr>
-              <w:t>(</w:t>
-            </w:r>
-            <w:proofErr w:type="spellStart"/>
+              <w:t>)|(read(</w:t>
+            </w:r>
             <w:r>
               <w:rPr>
                 <w:rFonts w:ascii="Consolas" w:hAnsi="Consolas" w:cs="Times New Roman"/>
@@ -10192,7 +8593,6 @@
               </w:rPr>
               <w:t>baseAddr</w:t>
             </w:r>
-            <w:proofErr w:type="spellEnd"/>
             <w:r>
               <w:rPr>
                 <w:rFonts w:ascii="Consolas" w:hAnsi="Consolas" w:cs="Times New Roman"/>
@@ -10200,9 +8600,8 @@
                 <w:szCs w:val="26"/>
                 <w:lang w:val="ro-MD"/>
               </w:rPr>
-              <w:t>)|(</w:t>
-            </w:r>
-            <w:proofErr w:type="spellStart"/>
+              <w:t>+1)&amp;0xFF)&lt;&lt;8</w:t>
+            </w:r>
             <w:r>
               <w:rPr>
                 <w:rFonts w:ascii="Consolas" w:hAnsi="Consolas" w:cs="Times New Roman"/>
@@ -10210,9 +8609,8 @@
                 <w:szCs w:val="26"/>
                 <w:lang w:val="ro-MD"/>
               </w:rPr>
-              <w:t>read</w:t>
-            </w:r>
-            <w:proofErr w:type="spellEnd"/>
+              <w:t>)</w:t>
+            </w:r>
             <w:r>
               <w:rPr>
                 <w:rFonts w:ascii="Consolas" w:hAnsi="Consolas" w:cs="Times New Roman"/>
@@ -10220,8 +8618,18 @@
                 <w:szCs w:val="26"/>
                 <w:lang w:val="ro-MD"/>
               </w:rPr>
-              <w:t>(</w:t>
-            </w:r>
+              <w:t>+Y</w:t>
+            </w:r>
+          </w:p>
+          <w:p>
+            <w:pPr>
+              <w:jc w:val="both"/>
+              <w:rPr>
+                <w:rFonts w:ascii="Consolas" w:hAnsi="Consolas" w:cs="Times New Roman"/>
+                <w:szCs w:val="26"/>
+                <w:lang w:val="ro-MD"/>
+              </w:rPr>
+            </w:pPr>
             <w:r>
               <w:rPr>
                 <w:rFonts w:ascii="Consolas" w:hAnsi="Consolas" w:cs="Times New Roman"/>
@@ -10229,93 +8637,7 @@
                 <w:szCs w:val="26"/>
                 <w:lang w:val="ro-MD"/>
               </w:rPr>
-              <w:t>baseAddr</w:t>
-            </w:r>
-            <w:r>
-              <w:rPr>
-                <w:rFonts w:ascii="Consolas" w:hAnsi="Consolas" w:cs="Times New Roman"/>
-                <w:sz w:val="20"/>
-                <w:szCs w:val="26"/>
-                <w:lang w:val="ro-MD"/>
-              </w:rPr>
-              <w:t>+1)&amp;0xFF)&lt;&lt;8</w:t>
-            </w:r>
-            <w:r>
-              <w:rPr>
-                <w:rFonts w:ascii="Consolas" w:hAnsi="Consolas" w:cs="Times New Roman"/>
-                <w:sz w:val="20"/>
-                <w:szCs w:val="26"/>
-                <w:lang w:val="ro-MD"/>
-              </w:rPr>
-              <w:t>)</w:t>
-            </w:r>
-            <w:r>
-              <w:rPr>
-                <w:rFonts w:ascii="Consolas" w:hAnsi="Consolas" w:cs="Times New Roman"/>
-                <w:sz w:val="20"/>
-                <w:szCs w:val="26"/>
-                <w:lang w:val="ro-MD"/>
-              </w:rPr>
-              <w:t>+Y</w:t>
-            </w:r>
-          </w:p>
-          <w:p>
-            <w:pPr>
-              <w:jc w:val="both"/>
-              <w:rPr>
-                <w:rFonts w:ascii="Consolas" w:hAnsi="Consolas" w:cs="Times New Roman"/>
-                <w:szCs w:val="26"/>
-                <w:lang w:val="ro-MD"/>
-              </w:rPr>
-            </w:pPr>
-            <w:r>
-              <w:rPr>
-                <w:rFonts w:ascii="Consolas" w:hAnsi="Consolas" w:cs="Times New Roman"/>
-                <w:sz w:val="20"/>
-                <w:szCs w:val="26"/>
-                <w:lang w:val="ro-MD"/>
-              </w:rPr>
-              <w:t>operand=</w:t>
-            </w:r>
-            <w:proofErr w:type="spellStart"/>
-            <w:r>
-              <w:rPr>
-                <w:rFonts w:ascii="Consolas" w:hAnsi="Consolas" w:cs="Times New Roman"/>
-                <w:sz w:val="20"/>
-                <w:szCs w:val="26"/>
-                <w:lang w:val="ro-MD"/>
-              </w:rPr>
-              <w:t>read</w:t>
-            </w:r>
-            <w:proofErr w:type="spellEnd"/>
-            <w:r>
-              <w:rPr>
-                <w:rFonts w:ascii="Consolas" w:hAnsi="Consolas" w:cs="Times New Roman"/>
-                <w:sz w:val="20"/>
-                <w:szCs w:val="26"/>
-                <w:lang w:val="ro-MD"/>
-              </w:rPr>
-              <w:t>(</w:t>
-            </w:r>
-            <w:proofErr w:type="spellStart"/>
-            <w:r>
-              <w:rPr>
-                <w:rFonts w:ascii="Consolas" w:hAnsi="Consolas" w:cs="Times New Roman"/>
-                <w:sz w:val="20"/>
-                <w:szCs w:val="26"/>
-                <w:lang w:val="ro-MD"/>
-              </w:rPr>
-              <w:t>addr</w:t>
-            </w:r>
-            <w:proofErr w:type="spellEnd"/>
-            <w:r>
-              <w:rPr>
-                <w:rFonts w:ascii="Consolas" w:hAnsi="Consolas" w:cs="Times New Roman"/>
-                <w:sz w:val="20"/>
-                <w:szCs w:val="26"/>
-                <w:lang w:val="ro-MD"/>
-              </w:rPr>
-              <w:t>)</w:t>
+              <w:t>operand=read(addr)</w:t>
             </w:r>
           </w:p>
         </w:tc>
@@ -10517,7 +8839,6 @@
                 <w:lang w:val="ro-MD"/>
               </w:rPr>
             </w:pPr>
-            <w:proofErr w:type="spellStart"/>
             <w:r>
               <w:rPr>
                 <w:rFonts w:ascii="Times New Roman" w:hAnsi="Times New Roman" w:cs="Times New Roman"/>
@@ -10526,7 +8847,6 @@
               </w:rPr>
               <w:t>Opcode</w:t>
             </w:r>
-            <w:proofErr w:type="spellEnd"/>
           </w:p>
         </w:tc>
         <w:tc>
@@ -10768,19 +9088,8 @@
                 <w:szCs w:val="26"/>
                 <w:lang w:val="ro-MD"/>
               </w:rPr>
-              <w:t xml:space="preserve">vezi </w:t>
-            </w:r>
-            <w:proofErr w:type="spellStart"/>
-            <w:r>
-              <w:rPr>
-                <w:rFonts w:ascii="Times New Roman" w:hAnsi="Times New Roman" w:cs="Times New Roman"/>
-                <w:i/>
-                <w:szCs w:val="26"/>
-                <w:lang w:val="ro-MD"/>
-              </w:rPr>
-              <w:t>add_ref</w:t>
-            </w:r>
-            <w:proofErr w:type="spellEnd"/>
+              <w:t>vezi add_ref</w:t>
+            </w:r>
             <w:r>
               <w:rPr>
                 <w:rFonts w:ascii="Times New Roman" w:hAnsi="Times New Roman" w:cs="Times New Roman"/>
@@ -10910,25 +9219,7 @@
                 <w:szCs w:val="26"/>
                 <w:lang w:val="ro-MD"/>
               </w:rPr>
-              <w:t xml:space="preserve">Pune pe stivă registrul de </w:t>
-            </w:r>
-            <w:proofErr w:type="spellStart"/>
-            <w:r>
-              <w:rPr>
-                <w:rFonts w:ascii="Times New Roman" w:hAnsi="Times New Roman" w:cs="Times New Roman"/>
-                <w:szCs w:val="26"/>
-                <w:lang w:val="ro-MD"/>
-              </w:rPr>
-              <w:t>flag</w:t>
-            </w:r>
-            <w:proofErr w:type="spellEnd"/>
-            <w:r>
-              <w:rPr>
-                <w:rFonts w:ascii="Times New Roman" w:hAnsi="Times New Roman" w:cs="Times New Roman"/>
-                <w:szCs w:val="26"/>
-                <w:lang w:val="ro-MD"/>
-              </w:rPr>
-              <w:t>-uri.</w:t>
+              <w:t>Pune pe stivă registrul de flag-uri.</w:t>
             </w:r>
           </w:p>
         </w:tc>
@@ -11046,25 +9337,7 @@
                 <w:szCs w:val="26"/>
                 <w:lang w:val="ro-MD"/>
               </w:rPr>
-              <w:t xml:space="preserve">Ia de pe stivă registrul de </w:t>
-            </w:r>
-            <w:proofErr w:type="spellStart"/>
-            <w:r>
-              <w:rPr>
-                <w:rFonts w:ascii="Times New Roman" w:hAnsi="Times New Roman" w:cs="Times New Roman"/>
-                <w:szCs w:val="26"/>
-                <w:lang w:val="ro-MD"/>
-              </w:rPr>
-              <w:t>flag</w:t>
-            </w:r>
-            <w:proofErr w:type="spellEnd"/>
-            <w:r>
-              <w:rPr>
-                <w:rFonts w:ascii="Times New Roman" w:hAnsi="Times New Roman" w:cs="Times New Roman"/>
-                <w:szCs w:val="26"/>
-                <w:lang w:val="ro-MD"/>
-              </w:rPr>
-              <w:t>-uri.</w:t>
+              <w:t>Ia de pe stivă registrul de flag-uri.</w:t>
             </w:r>
           </w:p>
         </w:tc>
@@ -11463,25 +9736,7 @@
                 <w:szCs w:val="26"/>
                 <w:lang w:val="ro-MD"/>
               </w:rPr>
-              <w:t xml:space="preserve">Setează </w:t>
-            </w:r>
-            <w:proofErr w:type="spellStart"/>
-            <w:r>
-              <w:rPr>
-                <w:rFonts w:ascii="Times New Roman" w:hAnsi="Times New Roman" w:cs="Times New Roman"/>
-                <w:szCs w:val="26"/>
-                <w:lang w:val="ro-MD"/>
-              </w:rPr>
-              <w:t>flag-ul</w:t>
-            </w:r>
-            <w:proofErr w:type="spellEnd"/>
-            <w:r>
-              <w:rPr>
-                <w:rFonts w:ascii="Times New Roman" w:hAnsi="Times New Roman" w:cs="Times New Roman"/>
-                <w:szCs w:val="26"/>
-                <w:lang w:val="ro-MD"/>
-              </w:rPr>
-              <w:t xml:space="preserve"> </w:t>
+              <w:t xml:space="preserve">Setează flag-ul </w:t>
             </w:r>
             <w:r>
               <w:rPr>
@@ -11633,25 +9888,7 @@
                 <w:szCs w:val="26"/>
                 <w:lang w:val="ro-MD"/>
               </w:rPr>
-              <w:t xml:space="preserve">Setează </w:t>
-            </w:r>
-            <w:proofErr w:type="spellStart"/>
-            <w:r>
-              <w:rPr>
-                <w:rFonts w:ascii="Times New Roman" w:hAnsi="Times New Roman" w:cs="Times New Roman"/>
-                <w:szCs w:val="26"/>
-                <w:lang w:val="ro-MD"/>
-              </w:rPr>
-              <w:t>flag-ul</w:t>
-            </w:r>
-            <w:proofErr w:type="spellEnd"/>
-            <w:r>
-              <w:rPr>
-                <w:rFonts w:ascii="Times New Roman" w:hAnsi="Times New Roman" w:cs="Times New Roman"/>
-                <w:szCs w:val="26"/>
-                <w:lang w:val="ro-MD"/>
-              </w:rPr>
-              <w:t xml:space="preserve"> </w:t>
+              <w:t xml:space="preserve">Setează flag-ul </w:t>
             </w:r>
             <w:r>
               <w:rPr>
@@ -11808,27 +10045,8 @@
                 <w:szCs w:val="26"/>
                 <w:lang w:val="ro-MD"/>
               </w:rPr>
-              <w:t xml:space="preserve">Setează </w:t>
-            </w:r>
-            <w:proofErr w:type="spellStart"/>
-            <w:r>
-              <w:rPr>
-                <w:rFonts w:ascii="Times New Roman" w:hAnsi="Times New Roman" w:cs="Times New Roman"/>
-                <w:szCs w:val="26"/>
-                <w:lang w:val="ro-MD"/>
-              </w:rPr>
-              <w:t>flag-ul</w:t>
-            </w:r>
-            <w:proofErr w:type="spellEnd"/>
-            <w:r>
-              <w:rPr>
-                <w:rFonts w:ascii="Times New Roman" w:hAnsi="Times New Roman" w:cs="Times New Roman"/>
-                <w:szCs w:val="26"/>
-                <w:lang w:val="ro-MD"/>
-              </w:rPr>
-              <w:t xml:space="preserve"> </w:t>
-            </w:r>
-            <w:proofErr w:type="spellStart"/>
+              <w:t xml:space="preserve">Setează flag-ul </w:t>
+            </w:r>
             <w:r>
               <w:rPr>
                 <w:rFonts w:ascii="Times New Roman" w:hAnsi="Times New Roman" w:cs="Times New Roman"/>
@@ -11838,7 +10056,6 @@
               </w:rPr>
               <w:t>inhibit</w:t>
             </w:r>
-            <w:proofErr w:type="spellEnd"/>
             <w:r>
               <w:rPr>
                 <w:rFonts w:ascii="Times New Roman" w:hAnsi="Times New Roman" w:cs="Times New Roman"/>
@@ -11980,27 +10197,8 @@
                 <w:szCs w:val="26"/>
                 <w:lang w:val="ro-MD"/>
               </w:rPr>
-              <w:t xml:space="preserve">Setează </w:t>
-            </w:r>
-            <w:proofErr w:type="spellStart"/>
-            <w:r>
-              <w:rPr>
-                <w:rFonts w:ascii="Times New Roman" w:hAnsi="Times New Roman" w:cs="Times New Roman"/>
-                <w:szCs w:val="26"/>
-                <w:lang w:val="ro-MD"/>
-              </w:rPr>
-              <w:t>flag-ul</w:t>
-            </w:r>
-            <w:proofErr w:type="spellEnd"/>
-            <w:r>
-              <w:rPr>
-                <w:rFonts w:ascii="Times New Roman" w:hAnsi="Times New Roman" w:cs="Times New Roman"/>
-                <w:szCs w:val="26"/>
-                <w:lang w:val="ro-MD"/>
-              </w:rPr>
-              <w:t xml:space="preserve"> </w:t>
-            </w:r>
-            <w:proofErr w:type="spellStart"/>
+              <w:t xml:space="preserve">Setează flag-ul </w:t>
+            </w:r>
             <w:r>
               <w:rPr>
                 <w:rFonts w:ascii="Times New Roman" w:hAnsi="Times New Roman" w:cs="Times New Roman"/>
@@ -12010,7 +10208,6 @@
               </w:rPr>
               <w:t>inhibit</w:t>
             </w:r>
-            <w:proofErr w:type="spellEnd"/>
             <w:r>
               <w:rPr>
                 <w:rFonts w:ascii="Times New Roman" w:hAnsi="Times New Roman" w:cs="Times New Roman"/>
@@ -12157,25 +10354,7 @@
                 <w:szCs w:val="26"/>
                 <w:lang w:val="ro-MD"/>
               </w:rPr>
-              <w:t xml:space="preserve">Setează </w:t>
-            </w:r>
-            <w:proofErr w:type="spellStart"/>
-            <w:r>
-              <w:rPr>
-                <w:rFonts w:ascii="Times New Roman" w:hAnsi="Times New Roman" w:cs="Times New Roman"/>
-                <w:szCs w:val="26"/>
-                <w:lang w:val="ro-MD"/>
-              </w:rPr>
-              <w:t>flag-ul</w:t>
-            </w:r>
-            <w:proofErr w:type="spellEnd"/>
-            <w:r>
-              <w:rPr>
-                <w:rFonts w:ascii="Times New Roman" w:hAnsi="Times New Roman" w:cs="Times New Roman"/>
-                <w:szCs w:val="26"/>
-                <w:lang w:val="ro-MD"/>
-              </w:rPr>
-              <w:t xml:space="preserve"> </w:t>
+              <w:t xml:space="preserve">Setează flag-ul </w:t>
             </w:r>
             <w:r>
               <w:rPr>
@@ -12327,25 +10506,7 @@
                 <w:szCs w:val="26"/>
                 <w:lang w:val="ro-MD"/>
               </w:rPr>
-              <w:t xml:space="preserve">Setează </w:t>
-            </w:r>
-            <w:proofErr w:type="spellStart"/>
-            <w:r>
-              <w:rPr>
-                <w:rFonts w:ascii="Times New Roman" w:hAnsi="Times New Roman" w:cs="Times New Roman"/>
-                <w:szCs w:val="26"/>
-                <w:lang w:val="ro-MD"/>
-              </w:rPr>
-              <w:t>flag-ul</w:t>
-            </w:r>
-            <w:proofErr w:type="spellEnd"/>
-            <w:r>
-              <w:rPr>
-                <w:rFonts w:ascii="Times New Roman" w:hAnsi="Times New Roman" w:cs="Times New Roman"/>
-                <w:szCs w:val="26"/>
-                <w:lang w:val="ro-MD"/>
-              </w:rPr>
-              <w:t xml:space="preserve"> </w:t>
+              <w:t xml:space="preserve">Setează flag-ul </w:t>
             </w:r>
             <w:r>
               <w:rPr>
@@ -12502,27 +10663,8 @@
                 <w:szCs w:val="26"/>
                 <w:lang w:val="ro-MD"/>
               </w:rPr>
-              <w:t xml:space="preserve">Setează </w:t>
-            </w:r>
-            <w:proofErr w:type="spellStart"/>
-            <w:r>
-              <w:rPr>
-                <w:rFonts w:ascii="Times New Roman" w:hAnsi="Times New Roman" w:cs="Times New Roman"/>
-                <w:szCs w:val="26"/>
-                <w:lang w:val="ro-MD"/>
-              </w:rPr>
-              <w:t>flag-ul</w:t>
-            </w:r>
-            <w:proofErr w:type="spellEnd"/>
-            <w:r>
-              <w:rPr>
-                <w:rFonts w:ascii="Times New Roman" w:hAnsi="Times New Roman" w:cs="Times New Roman"/>
-                <w:szCs w:val="26"/>
-                <w:lang w:val="ro-MD"/>
-              </w:rPr>
-              <w:t xml:space="preserve"> </w:t>
-            </w:r>
-            <w:proofErr w:type="spellStart"/>
+              <w:t xml:space="preserve">Setează flag-ul </w:t>
+            </w:r>
             <w:r>
               <w:rPr>
                 <w:rFonts w:ascii="Times New Roman" w:hAnsi="Times New Roman" w:cs="Times New Roman"/>
@@ -12532,7 +10674,6 @@
               </w:rPr>
               <w:t>overflow</w:t>
             </w:r>
-            <w:proofErr w:type="spellEnd"/>
             <w:r>
               <w:rPr>
                 <w:rFonts w:ascii="Times New Roman" w:hAnsi="Times New Roman" w:cs="Times New Roman"/>
@@ -12731,23 +10872,13 @@
                 <w:lang w:val="ro-MD"/>
               </w:rPr>
             </w:pPr>
-            <w:proofErr w:type="spellStart"/>
-            <w:r>
-              <w:rPr>
-                <w:rFonts w:ascii="Times New Roman" w:hAnsi="Times New Roman" w:cs="Times New Roman"/>
-                <w:szCs w:val="26"/>
-                <w:lang w:val="ro-MD"/>
-              </w:rPr>
-              <w:t>Flag</w:t>
-            </w:r>
-            <w:proofErr w:type="spellEnd"/>
-            <w:r>
-              <w:rPr>
-                <w:rFonts w:ascii="Times New Roman" w:hAnsi="Times New Roman" w:cs="Times New Roman"/>
-                <w:szCs w:val="26"/>
-                <w:lang w:val="ro-MD"/>
-              </w:rPr>
-              <w:t xml:space="preserve">-uri afectate: </w:t>
+            <w:r>
+              <w:rPr>
+                <w:rFonts w:ascii="Times New Roman" w:hAnsi="Times New Roman" w:cs="Times New Roman"/>
+                <w:szCs w:val="26"/>
+                <w:lang w:val="ro-MD"/>
+              </w:rPr>
+              <w:t xml:space="preserve">Flag-uri afectate: </w:t>
             </w:r>
             <w:r>
               <w:rPr>
@@ -12952,23 +11083,13 @@
                 <w:lang w:val="ro-MD"/>
               </w:rPr>
             </w:pPr>
-            <w:proofErr w:type="spellStart"/>
-            <w:r>
-              <w:rPr>
-                <w:rFonts w:ascii="Times New Roman" w:hAnsi="Times New Roman" w:cs="Times New Roman"/>
-                <w:szCs w:val="26"/>
-                <w:lang w:val="ro-MD"/>
-              </w:rPr>
-              <w:t>Flag</w:t>
-            </w:r>
-            <w:proofErr w:type="spellEnd"/>
-            <w:r>
-              <w:rPr>
-                <w:rFonts w:ascii="Times New Roman" w:hAnsi="Times New Roman" w:cs="Times New Roman"/>
-                <w:szCs w:val="26"/>
-                <w:lang w:val="ro-MD"/>
-              </w:rPr>
-              <w:t xml:space="preserve">-uri afectate: </w:t>
+            <w:r>
+              <w:rPr>
+                <w:rFonts w:ascii="Times New Roman" w:hAnsi="Times New Roman" w:cs="Times New Roman"/>
+                <w:szCs w:val="26"/>
+                <w:lang w:val="ro-MD"/>
+              </w:rPr>
+              <w:t xml:space="preserve">Flag-uri afectate: </w:t>
             </w:r>
             <w:r>
               <w:rPr>
@@ -13168,23 +11289,13 @@
                 <w:lang w:val="ro-MD"/>
               </w:rPr>
             </w:pPr>
-            <w:proofErr w:type="spellStart"/>
-            <w:r>
-              <w:rPr>
-                <w:rFonts w:ascii="Times New Roman" w:hAnsi="Times New Roman" w:cs="Times New Roman"/>
-                <w:szCs w:val="26"/>
-                <w:lang w:val="ro-MD"/>
-              </w:rPr>
-              <w:t>Flag</w:t>
-            </w:r>
-            <w:proofErr w:type="spellEnd"/>
-            <w:r>
-              <w:rPr>
-                <w:rFonts w:ascii="Times New Roman" w:hAnsi="Times New Roman" w:cs="Times New Roman"/>
-                <w:szCs w:val="26"/>
-                <w:lang w:val="ro-MD"/>
-              </w:rPr>
-              <w:t xml:space="preserve">-uri afectate: </w:t>
+            <w:r>
+              <w:rPr>
+                <w:rFonts w:ascii="Times New Roman" w:hAnsi="Times New Roman" w:cs="Times New Roman"/>
+                <w:szCs w:val="26"/>
+                <w:lang w:val="ro-MD"/>
+              </w:rPr>
+              <w:t xml:space="preserve">Flag-uri afectate: </w:t>
             </w:r>
             <w:r>
               <w:rPr>
@@ -13389,23 +11500,13 @@
                 <w:lang w:val="ro-MD"/>
               </w:rPr>
             </w:pPr>
-            <w:proofErr w:type="spellStart"/>
-            <w:r>
-              <w:rPr>
-                <w:rFonts w:ascii="Times New Roman" w:hAnsi="Times New Roman" w:cs="Times New Roman"/>
-                <w:szCs w:val="26"/>
-                <w:lang w:val="ro-MD"/>
-              </w:rPr>
-              <w:t>Flag</w:t>
-            </w:r>
-            <w:proofErr w:type="spellEnd"/>
-            <w:r>
-              <w:rPr>
-                <w:rFonts w:ascii="Times New Roman" w:hAnsi="Times New Roman" w:cs="Times New Roman"/>
-                <w:szCs w:val="26"/>
-                <w:lang w:val="ro-MD"/>
-              </w:rPr>
-              <w:t xml:space="preserve">-uri afectate: </w:t>
+            <w:r>
+              <w:rPr>
+                <w:rFonts w:ascii="Times New Roman" w:hAnsi="Times New Roman" w:cs="Times New Roman"/>
+                <w:szCs w:val="26"/>
+                <w:lang w:val="ro-MD"/>
+              </w:rPr>
+              <w:t xml:space="preserve">Flag-uri afectate: </w:t>
             </w:r>
             <w:r>
               <w:rPr>
@@ -13605,23 +11706,13 @@
                 <w:lang w:val="ro-MD"/>
               </w:rPr>
             </w:pPr>
-            <w:proofErr w:type="spellStart"/>
-            <w:r>
-              <w:rPr>
-                <w:rFonts w:ascii="Times New Roman" w:hAnsi="Times New Roman" w:cs="Times New Roman"/>
-                <w:szCs w:val="26"/>
-                <w:lang w:val="ro-MD"/>
-              </w:rPr>
-              <w:t>Flag</w:t>
-            </w:r>
-            <w:proofErr w:type="spellEnd"/>
-            <w:r>
-              <w:rPr>
-                <w:rFonts w:ascii="Times New Roman" w:hAnsi="Times New Roman" w:cs="Times New Roman"/>
-                <w:szCs w:val="26"/>
-                <w:lang w:val="ro-MD"/>
-              </w:rPr>
-              <w:t xml:space="preserve">-uri afectate: </w:t>
+            <w:r>
+              <w:rPr>
+                <w:rFonts w:ascii="Times New Roman" w:hAnsi="Times New Roman" w:cs="Times New Roman"/>
+                <w:szCs w:val="26"/>
+                <w:lang w:val="ro-MD"/>
+              </w:rPr>
+              <w:t xml:space="preserve">Flag-uri afectate: </w:t>
             </w:r>
             <w:r>
               <w:rPr>
@@ -14938,25 +13029,7 @@
                 <w:szCs w:val="26"/>
                 <w:lang w:val="ro-MD"/>
               </w:rPr>
-              <w:t xml:space="preserve"> și a registrului de </w:t>
-            </w:r>
-            <w:proofErr w:type="spellStart"/>
-            <w:r>
-              <w:rPr>
-                <w:rFonts w:ascii="Times New Roman" w:hAnsi="Times New Roman" w:cs="Times New Roman"/>
-                <w:szCs w:val="26"/>
-                <w:lang w:val="ro-MD"/>
-              </w:rPr>
-              <w:t>flag</w:t>
-            </w:r>
-            <w:proofErr w:type="spellEnd"/>
-            <w:r>
-              <w:rPr>
-                <w:rFonts w:ascii="Times New Roman" w:hAnsi="Times New Roman" w:cs="Times New Roman"/>
-                <w:szCs w:val="26"/>
-                <w:lang w:val="ro-MD"/>
-              </w:rPr>
-              <w:t>-uri.</w:t>
+              <w:t xml:space="preserve"> și a registrului de flag-uri.</w:t>
             </w:r>
           </w:p>
         </w:tc>
@@ -15251,7 +13324,6 @@
                 <w:lang w:val="ro-MD"/>
               </w:rPr>
             </w:pPr>
-            <w:proofErr w:type="spellStart"/>
             <w:r>
               <w:rPr>
                 <w:rFonts w:ascii="Times New Roman" w:hAnsi="Times New Roman" w:cs="Times New Roman"/>
@@ -15260,7 +13332,6 @@
               </w:rPr>
               <w:t>Immediate</w:t>
             </w:r>
-            <w:proofErr w:type="spellEnd"/>
           </w:p>
         </w:tc>
         <w:tc>
@@ -15382,23 +13453,13 @@
                 <w:lang w:val="ro-MD"/>
               </w:rPr>
             </w:pPr>
-            <w:proofErr w:type="spellStart"/>
-            <w:r>
-              <w:rPr>
-                <w:rFonts w:ascii="Times New Roman" w:hAnsi="Times New Roman" w:cs="Times New Roman"/>
-                <w:szCs w:val="26"/>
-                <w:lang w:val="ro-MD"/>
-              </w:rPr>
-              <w:t>Flag</w:t>
-            </w:r>
-            <w:proofErr w:type="spellEnd"/>
-            <w:r>
-              <w:rPr>
-                <w:rFonts w:ascii="Times New Roman" w:hAnsi="Times New Roman" w:cs="Times New Roman"/>
-                <w:szCs w:val="26"/>
-                <w:lang w:val="ro-MD"/>
-              </w:rPr>
-              <w:t xml:space="preserve">-uri afectate: </w:t>
+            <w:r>
+              <w:rPr>
+                <w:rFonts w:ascii="Times New Roman" w:hAnsi="Times New Roman" w:cs="Times New Roman"/>
+                <w:szCs w:val="26"/>
+                <w:lang w:val="ro-MD"/>
+              </w:rPr>
+              <w:t xml:space="preserve">Flag-uri afectate: </w:t>
             </w:r>
             <w:r>
               <w:rPr>
@@ -15587,43 +13648,7 @@
                 <w:szCs w:val="26"/>
                 <w:lang w:val="ro-MD"/>
               </w:rPr>
-              <w:t xml:space="preserve">Zero Page </w:t>
-            </w:r>
-            <w:proofErr w:type="spellStart"/>
-            <w:r>
-              <w:rPr>
-                <w:rFonts w:ascii="Times New Roman" w:hAnsi="Times New Roman" w:cs="Times New Roman"/>
-                <w:szCs w:val="26"/>
-                <w:lang w:val="ro-MD"/>
-              </w:rPr>
-              <w:t>indexed</w:t>
-            </w:r>
-            <w:proofErr w:type="spellEnd"/>
-            <w:r>
-              <w:rPr>
-                <w:rFonts w:ascii="Times New Roman" w:hAnsi="Times New Roman" w:cs="Times New Roman"/>
-                <w:szCs w:val="26"/>
-                <w:lang w:val="ro-MD"/>
-              </w:rPr>
-              <w:t xml:space="preserve"> </w:t>
-            </w:r>
-            <w:proofErr w:type="spellStart"/>
-            <w:r>
-              <w:rPr>
-                <w:rFonts w:ascii="Times New Roman" w:hAnsi="Times New Roman" w:cs="Times New Roman"/>
-                <w:szCs w:val="26"/>
-                <w:lang w:val="ro-MD"/>
-              </w:rPr>
-              <w:t>by</w:t>
-            </w:r>
-            <w:proofErr w:type="spellEnd"/>
-            <w:r>
-              <w:rPr>
-                <w:rFonts w:ascii="Times New Roman" w:hAnsi="Times New Roman" w:cs="Times New Roman"/>
-                <w:szCs w:val="26"/>
-                <w:lang w:val="ro-MD"/>
-              </w:rPr>
-              <w:t xml:space="preserve"> X</w:t>
+              <w:t>Zero Page indexed by X</w:t>
             </w:r>
           </w:p>
         </w:tc>
@@ -15870,43 +13895,7 @@
                 <w:szCs w:val="26"/>
                 <w:lang w:val="ro-MD"/>
               </w:rPr>
-              <w:t xml:space="preserve">Absolute </w:t>
-            </w:r>
-            <w:proofErr w:type="spellStart"/>
-            <w:r>
-              <w:rPr>
-                <w:rFonts w:ascii="Times New Roman" w:hAnsi="Times New Roman" w:cs="Times New Roman"/>
-                <w:szCs w:val="26"/>
-                <w:lang w:val="ro-MD"/>
-              </w:rPr>
-              <w:t>indexed</w:t>
-            </w:r>
-            <w:proofErr w:type="spellEnd"/>
-            <w:r>
-              <w:rPr>
-                <w:rFonts w:ascii="Times New Roman" w:hAnsi="Times New Roman" w:cs="Times New Roman"/>
-                <w:szCs w:val="26"/>
-                <w:lang w:val="ro-MD"/>
-              </w:rPr>
-              <w:t xml:space="preserve"> </w:t>
-            </w:r>
-            <w:proofErr w:type="spellStart"/>
-            <w:r>
-              <w:rPr>
-                <w:rFonts w:ascii="Times New Roman" w:hAnsi="Times New Roman" w:cs="Times New Roman"/>
-                <w:szCs w:val="26"/>
-                <w:lang w:val="ro-MD"/>
-              </w:rPr>
-              <w:t>by</w:t>
-            </w:r>
-            <w:proofErr w:type="spellEnd"/>
-            <w:r>
-              <w:rPr>
-                <w:rFonts w:ascii="Times New Roman" w:hAnsi="Times New Roman" w:cs="Times New Roman"/>
-                <w:szCs w:val="26"/>
-                <w:lang w:val="ro-MD"/>
-              </w:rPr>
-              <w:t xml:space="preserve"> X</w:t>
+              <w:t>Absolute indexed by X</w:t>
             </w:r>
           </w:p>
         </w:tc>
@@ -16033,43 +14022,7 @@
                 <w:szCs w:val="26"/>
                 <w:lang w:val="ro-MD"/>
               </w:rPr>
-              <w:t xml:space="preserve">Absolute </w:t>
-            </w:r>
-            <w:proofErr w:type="spellStart"/>
-            <w:r>
-              <w:rPr>
-                <w:rFonts w:ascii="Times New Roman" w:hAnsi="Times New Roman" w:cs="Times New Roman"/>
-                <w:szCs w:val="26"/>
-                <w:lang w:val="ro-MD"/>
-              </w:rPr>
-              <w:t>indexed</w:t>
-            </w:r>
-            <w:proofErr w:type="spellEnd"/>
-            <w:r>
-              <w:rPr>
-                <w:rFonts w:ascii="Times New Roman" w:hAnsi="Times New Roman" w:cs="Times New Roman"/>
-                <w:szCs w:val="26"/>
-                <w:lang w:val="ro-MD"/>
-              </w:rPr>
-              <w:t xml:space="preserve"> </w:t>
-            </w:r>
-            <w:proofErr w:type="spellStart"/>
-            <w:r>
-              <w:rPr>
-                <w:rFonts w:ascii="Times New Roman" w:hAnsi="Times New Roman" w:cs="Times New Roman"/>
-                <w:szCs w:val="26"/>
-                <w:lang w:val="ro-MD"/>
-              </w:rPr>
-              <w:t>by</w:t>
-            </w:r>
-            <w:proofErr w:type="spellEnd"/>
-            <w:r>
-              <w:rPr>
-                <w:rFonts w:ascii="Times New Roman" w:hAnsi="Times New Roman" w:cs="Times New Roman"/>
-                <w:szCs w:val="26"/>
-                <w:lang w:val="ro-MD"/>
-              </w:rPr>
-              <w:t xml:space="preserve"> Y</w:t>
+              <w:t>Absolute indexed by Y</w:t>
             </w:r>
           </w:p>
         </w:tc>
@@ -16190,23 +14143,13 @@
                 <w:lang w:val="ro-MD"/>
               </w:rPr>
             </w:pPr>
-            <w:proofErr w:type="spellStart"/>
-            <w:r>
-              <w:rPr>
-                <w:rFonts w:ascii="Times New Roman" w:hAnsi="Times New Roman" w:cs="Times New Roman"/>
-                <w:szCs w:val="26"/>
-                <w:lang w:val="ro-MD"/>
-              </w:rPr>
-              <w:t>Indexed</w:t>
-            </w:r>
-            <w:proofErr w:type="spellEnd"/>
-            <w:r>
-              <w:rPr>
-                <w:rFonts w:ascii="Times New Roman" w:hAnsi="Times New Roman" w:cs="Times New Roman"/>
-                <w:szCs w:val="26"/>
-                <w:lang w:val="ro-MD"/>
-              </w:rPr>
-              <w:t xml:space="preserve"> indirect</w:t>
+            <w:r>
+              <w:rPr>
+                <w:rFonts w:ascii="Times New Roman" w:hAnsi="Times New Roman" w:cs="Times New Roman"/>
+                <w:szCs w:val="26"/>
+                <w:lang w:val="ro-MD"/>
+              </w:rPr>
+              <w:t>Indexed indirect</w:t>
             </w:r>
           </w:p>
         </w:tc>
@@ -16333,18 +14276,8 @@
                 <w:szCs w:val="26"/>
                 <w:lang w:val="ro-MD"/>
               </w:rPr>
-              <w:t xml:space="preserve">Indirect </w:t>
-            </w:r>
-            <w:proofErr w:type="spellStart"/>
-            <w:r>
-              <w:rPr>
-                <w:rFonts w:ascii="Times New Roman" w:hAnsi="Times New Roman" w:cs="Times New Roman"/>
-                <w:szCs w:val="26"/>
-                <w:lang w:val="ro-MD"/>
-              </w:rPr>
-              <w:t>indexed</w:t>
-            </w:r>
-            <w:proofErr w:type="spellEnd"/>
+              <w:t>Indirect indexed</w:t>
+            </w:r>
           </w:p>
         </w:tc>
         <w:tc>
@@ -16471,7 +14404,6 @@
                 <w:lang w:val="ro-MD"/>
               </w:rPr>
             </w:pPr>
-            <w:proofErr w:type="spellStart"/>
             <w:r>
               <w:rPr>
                 <w:rFonts w:ascii="Times New Roman" w:hAnsi="Times New Roman" w:cs="Times New Roman"/>
@@ -16480,7 +14412,6 @@
               </w:rPr>
               <w:t>Immediate</w:t>
             </w:r>
-            <w:proofErr w:type="spellEnd"/>
           </w:p>
         </w:tc>
         <w:tc>
@@ -16599,23 +14530,13 @@
                 <w:lang w:val="ro-MD"/>
               </w:rPr>
             </w:pPr>
-            <w:proofErr w:type="spellStart"/>
-            <w:r>
-              <w:rPr>
-                <w:rFonts w:ascii="Times New Roman" w:hAnsi="Times New Roman" w:cs="Times New Roman"/>
-                <w:szCs w:val="26"/>
-                <w:lang w:val="ro-MD"/>
-              </w:rPr>
-              <w:t>Flag</w:t>
-            </w:r>
-            <w:proofErr w:type="spellEnd"/>
-            <w:r>
-              <w:rPr>
-                <w:rFonts w:ascii="Times New Roman" w:hAnsi="Times New Roman" w:cs="Times New Roman"/>
-                <w:szCs w:val="26"/>
-                <w:lang w:val="ro-MD"/>
-              </w:rPr>
-              <w:t xml:space="preserve">-uri afectate: </w:t>
+            <w:r>
+              <w:rPr>
+                <w:rFonts w:ascii="Times New Roman" w:hAnsi="Times New Roman" w:cs="Times New Roman"/>
+                <w:szCs w:val="26"/>
+                <w:lang w:val="ro-MD"/>
+              </w:rPr>
+              <w:t xml:space="preserve">Flag-uri afectate: </w:t>
             </w:r>
             <w:r>
               <w:rPr>
@@ -16797,43 +14718,7 @@
                 <w:szCs w:val="26"/>
                 <w:lang w:val="ro-MD"/>
               </w:rPr>
-              <w:t xml:space="preserve">Zero Page </w:t>
-            </w:r>
-            <w:proofErr w:type="spellStart"/>
-            <w:r>
-              <w:rPr>
-                <w:rFonts w:ascii="Times New Roman" w:hAnsi="Times New Roman" w:cs="Times New Roman"/>
-                <w:szCs w:val="26"/>
-                <w:lang w:val="ro-MD"/>
-              </w:rPr>
-              <w:t>indexed</w:t>
-            </w:r>
-            <w:proofErr w:type="spellEnd"/>
-            <w:r>
-              <w:rPr>
-                <w:rFonts w:ascii="Times New Roman" w:hAnsi="Times New Roman" w:cs="Times New Roman"/>
-                <w:szCs w:val="26"/>
-                <w:lang w:val="ro-MD"/>
-              </w:rPr>
-              <w:t xml:space="preserve"> </w:t>
-            </w:r>
-            <w:proofErr w:type="spellStart"/>
-            <w:r>
-              <w:rPr>
-                <w:rFonts w:ascii="Times New Roman" w:hAnsi="Times New Roman" w:cs="Times New Roman"/>
-                <w:szCs w:val="26"/>
-                <w:lang w:val="ro-MD"/>
-              </w:rPr>
-              <w:t>by</w:t>
-            </w:r>
-            <w:proofErr w:type="spellEnd"/>
-            <w:r>
-              <w:rPr>
-                <w:rFonts w:ascii="Times New Roman" w:hAnsi="Times New Roman" w:cs="Times New Roman"/>
-                <w:szCs w:val="26"/>
-                <w:lang w:val="ro-MD"/>
-              </w:rPr>
-              <w:t xml:space="preserve"> Y</w:t>
+              <w:t>Zero Page indexed by Y</w:t>
             </w:r>
           </w:p>
         </w:tc>
@@ -17070,43 +14955,7 @@
                 <w:szCs w:val="26"/>
                 <w:lang w:val="ro-MD"/>
               </w:rPr>
-              <w:t xml:space="preserve">Absolute </w:t>
-            </w:r>
-            <w:proofErr w:type="spellStart"/>
-            <w:r>
-              <w:rPr>
-                <w:rFonts w:ascii="Times New Roman" w:hAnsi="Times New Roman" w:cs="Times New Roman"/>
-                <w:szCs w:val="26"/>
-                <w:lang w:val="ro-MD"/>
-              </w:rPr>
-              <w:t>indexed</w:t>
-            </w:r>
-            <w:proofErr w:type="spellEnd"/>
-            <w:r>
-              <w:rPr>
-                <w:rFonts w:ascii="Times New Roman" w:hAnsi="Times New Roman" w:cs="Times New Roman"/>
-                <w:szCs w:val="26"/>
-                <w:lang w:val="ro-MD"/>
-              </w:rPr>
-              <w:t xml:space="preserve"> </w:t>
-            </w:r>
-            <w:proofErr w:type="spellStart"/>
-            <w:r>
-              <w:rPr>
-                <w:rFonts w:ascii="Times New Roman" w:hAnsi="Times New Roman" w:cs="Times New Roman"/>
-                <w:szCs w:val="26"/>
-                <w:lang w:val="ro-MD"/>
-              </w:rPr>
-              <w:t>by</w:t>
-            </w:r>
-            <w:proofErr w:type="spellEnd"/>
-            <w:r>
-              <w:rPr>
-                <w:rFonts w:ascii="Times New Roman" w:hAnsi="Times New Roman" w:cs="Times New Roman"/>
-                <w:szCs w:val="26"/>
-                <w:lang w:val="ro-MD"/>
-              </w:rPr>
-              <w:t xml:space="preserve"> Y</w:t>
+              <w:t>Absolute indexed by Y</w:t>
             </w:r>
           </w:p>
         </w:tc>
@@ -17232,7 +15081,6 @@
                 <w:lang w:val="ro-MD"/>
               </w:rPr>
             </w:pPr>
-            <w:proofErr w:type="spellStart"/>
             <w:r>
               <w:rPr>
                 <w:rFonts w:ascii="Times New Roman" w:hAnsi="Times New Roman" w:cs="Times New Roman"/>
@@ -17241,7 +15089,6 @@
               </w:rPr>
               <w:t>Immediate</w:t>
             </w:r>
-            <w:proofErr w:type="spellEnd"/>
           </w:p>
         </w:tc>
         <w:tc>
@@ -17363,23 +15210,13 @@
                 <w:lang w:val="ro-MD"/>
               </w:rPr>
             </w:pPr>
-            <w:proofErr w:type="spellStart"/>
-            <w:r>
-              <w:rPr>
-                <w:rFonts w:ascii="Times New Roman" w:hAnsi="Times New Roman" w:cs="Times New Roman"/>
-                <w:szCs w:val="26"/>
-                <w:lang w:val="ro-MD"/>
-              </w:rPr>
-              <w:t>Flag</w:t>
-            </w:r>
-            <w:proofErr w:type="spellEnd"/>
-            <w:r>
-              <w:rPr>
-                <w:rFonts w:ascii="Times New Roman" w:hAnsi="Times New Roman" w:cs="Times New Roman"/>
-                <w:szCs w:val="26"/>
-                <w:lang w:val="ro-MD"/>
-              </w:rPr>
-              <w:t xml:space="preserve">-uri afectate: </w:t>
+            <w:r>
+              <w:rPr>
+                <w:rFonts w:ascii="Times New Roman" w:hAnsi="Times New Roman" w:cs="Times New Roman"/>
+                <w:szCs w:val="26"/>
+                <w:lang w:val="ro-MD"/>
+              </w:rPr>
+              <w:t xml:space="preserve">Flag-uri afectate: </w:t>
             </w:r>
             <w:r>
               <w:rPr>
@@ -17568,43 +15405,7 @@
                 <w:szCs w:val="26"/>
                 <w:lang w:val="ro-MD"/>
               </w:rPr>
-              <w:t xml:space="preserve">Zero Page </w:t>
-            </w:r>
-            <w:proofErr w:type="spellStart"/>
-            <w:r>
-              <w:rPr>
-                <w:rFonts w:ascii="Times New Roman" w:hAnsi="Times New Roman" w:cs="Times New Roman"/>
-                <w:szCs w:val="26"/>
-                <w:lang w:val="ro-MD"/>
-              </w:rPr>
-              <w:t>indexed</w:t>
-            </w:r>
-            <w:proofErr w:type="spellEnd"/>
-            <w:r>
-              <w:rPr>
-                <w:rFonts w:ascii="Times New Roman" w:hAnsi="Times New Roman" w:cs="Times New Roman"/>
-                <w:szCs w:val="26"/>
-                <w:lang w:val="ro-MD"/>
-              </w:rPr>
-              <w:t xml:space="preserve"> </w:t>
-            </w:r>
-            <w:proofErr w:type="spellStart"/>
-            <w:r>
-              <w:rPr>
-                <w:rFonts w:ascii="Times New Roman" w:hAnsi="Times New Roman" w:cs="Times New Roman"/>
-                <w:szCs w:val="26"/>
-                <w:lang w:val="ro-MD"/>
-              </w:rPr>
-              <w:t>by</w:t>
-            </w:r>
-            <w:proofErr w:type="spellEnd"/>
-            <w:r>
-              <w:rPr>
-                <w:rFonts w:ascii="Times New Roman" w:hAnsi="Times New Roman" w:cs="Times New Roman"/>
-                <w:szCs w:val="26"/>
-                <w:lang w:val="ro-MD"/>
-              </w:rPr>
-              <w:t xml:space="preserve"> X</w:t>
+              <w:t>Zero Page indexed by X</w:t>
             </w:r>
           </w:p>
         </w:tc>
@@ -17851,43 +15652,7 @@
                 <w:szCs w:val="26"/>
                 <w:lang w:val="ro-MD"/>
               </w:rPr>
-              <w:t xml:space="preserve">Absolute </w:t>
-            </w:r>
-            <w:proofErr w:type="spellStart"/>
-            <w:r>
-              <w:rPr>
-                <w:rFonts w:ascii="Times New Roman" w:hAnsi="Times New Roman" w:cs="Times New Roman"/>
-                <w:szCs w:val="26"/>
-                <w:lang w:val="ro-MD"/>
-              </w:rPr>
-              <w:t>indexed</w:t>
-            </w:r>
-            <w:proofErr w:type="spellEnd"/>
-            <w:r>
-              <w:rPr>
-                <w:rFonts w:ascii="Times New Roman" w:hAnsi="Times New Roman" w:cs="Times New Roman"/>
-                <w:szCs w:val="26"/>
-                <w:lang w:val="ro-MD"/>
-              </w:rPr>
-              <w:t xml:space="preserve"> </w:t>
-            </w:r>
-            <w:proofErr w:type="spellStart"/>
-            <w:r>
-              <w:rPr>
-                <w:rFonts w:ascii="Times New Roman" w:hAnsi="Times New Roman" w:cs="Times New Roman"/>
-                <w:szCs w:val="26"/>
-                <w:lang w:val="ro-MD"/>
-              </w:rPr>
-              <w:t>by</w:t>
-            </w:r>
-            <w:proofErr w:type="spellEnd"/>
-            <w:r>
-              <w:rPr>
-                <w:rFonts w:ascii="Times New Roman" w:hAnsi="Times New Roman" w:cs="Times New Roman"/>
-                <w:szCs w:val="26"/>
-                <w:lang w:val="ro-MD"/>
-              </w:rPr>
-              <w:t xml:space="preserve"> X</w:t>
+              <w:t>Absolute indexed by X</w:t>
             </w:r>
           </w:p>
         </w:tc>
@@ -18159,43 +15924,7 @@
                 <w:szCs w:val="26"/>
                 <w:lang w:val="ro-MD"/>
               </w:rPr>
-              <w:t xml:space="preserve">Zero Page </w:t>
-            </w:r>
-            <w:proofErr w:type="spellStart"/>
-            <w:r>
-              <w:rPr>
-                <w:rFonts w:ascii="Times New Roman" w:hAnsi="Times New Roman" w:cs="Times New Roman"/>
-                <w:szCs w:val="26"/>
-                <w:lang w:val="ro-MD"/>
-              </w:rPr>
-              <w:t>indexed</w:t>
-            </w:r>
-            <w:proofErr w:type="spellEnd"/>
-            <w:r>
-              <w:rPr>
-                <w:rFonts w:ascii="Times New Roman" w:hAnsi="Times New Roman" w:cs="Times New Roman"/>
-                <w:szCs w:val="26"/>
-                <w:lang w:val="ro-MD"/>
-              </w:rPr>
-              <w:t xml:space="preserve"> </w:t>
-            </w:r>
-            <w:proofErr w:type="spellStart"/>
-            <w:r>
-              <w:rPr>
-                <w:rFonts w:ascii="Times New Roman" w:hAnsi="Times New Roman" w:cs="Times New Roman"/>
-                <w:szCs w:val="26"/>
-                <w:lang w:val="ro-MD"/>
-              </w:rPr>
-              <w:t>by</w:t>
-            </w:r>
-            <w:proofErr w:type="spellEnd"/>
-            <w:r>
-              <w:rPr>
-                <w:rFonts w:ascii="Times New Roman" w:hAnsi="Times New Roman" w:cs="Times New Roman"/>
-                <w:szCs w:val="26"/>
-                <w:lang w:val="ro-MD"/>
-              </w:rPr>
-              <w:t xml:space="preserve"> X</w:t>
+              <w:t>Zero Page indexed by X</w:t>
             </w:r>
           </w:p>
         </w:tc>
@@ -18432,43 +16161,7 @@
                 <w:szCs w:val="26"/>
                 <w:lang w:val="ro-MD"/>
               </w:rPr>
-              <w:t xml:space="preserve">Absolute </w:t>
-            </w:r>
-            <w:proofErr w:type="spellStart"/>
-            <w:r>
-              <w:rPr>
-                <w:rFonts w:ascii="Times New Roman" w:hAnsi="Times New Roman" w:cs="Times New Roman"/>
-                <w:szCs w:val="26"/>
-                <w:lang w:val="ro-MD"/>
-              </w:rPr>
-              <w:t>indexed</w:t>
-            </w:r>
-            <w:proofErr w:type="spellEnd"/>
-            <w:r>
-              <w:rPr>
-                <w:rFonts w:ascii="Times New Roman" w:hAnsi="Times New Roman" w:cs="Times New Roman"/>
-                <w:szCs w:val="26"/>
-                <w:lang w:val="ro-MD"/>
-              </w:rPr>
-              <w:t xml:space="preserve"> </w:t>
-            </w:r>
-            <w:proofErr w:type="spellStart"/>
-            <w:r>
-              <w:rPr>
-                <w:rFonts w:ascii="Times New Roman" w:hAnsi="Times New Roman" w:cs="Times New Roman"/>
-                <w:szCs w:val="26"/>
-                <w:lang w:val="ro-MD"/>
-              </w:rPr>
-              <w:t>by</w:t>
-            </w:r>
-            <w:proofErr w:type="spellEnd"/>
-            <w:r>
-              <w:rPr>
-                <w:rFonts w:ascii="Times New Roman" w:hAnsi="Times New Roman" w:cs="Times New Roman"/>
-                <w:szCs w:val="26"/>
-                <w:lang w:val="ro-MD"/>
-              </w:rPr>
-              <w:t xml:space="preserve"> X</w:t>
+              <w:t>Absolute indexed by X</w:t>
             </w:r>
           </w:p>
         </w:tc>
@@ -18590,43 +16283,7 @@
                 <w:szCs w:val="26"/>
                 <w:lang w:val="ro-MD"/>
               </w:rPr>
-              <w:t xml:space="preserve">Absolute </w:t>
-            </w:r>
-            <w:proofErr w:type="spellStart"/>
-            <w:r>
-              <w:rPr>
-                <w:rFonts w:ascii="Times New Roman" w:hAnsi="Times New Roman" w:cs="Times New Roman"/>
-                <w:szCs w:val="26"/>
-                <w:lang w:val="ro-MD"/>
-              </w:rPr>
-              <w:t>indexed</w:t>
-            </w:r>
-            <w:proofErr w:type="spellEnd"/>
-            <w:r>
-              <w:rPr>
-                <w:rFonts w:ascii="Times New Roman" w:hAnsi="Times New Roman" w:cs="Times New Roman"/>
-                <w:szCs w:val="26"/>
-                <w:lang w:val="ro-MD"/>
-              </w:rPr>
-              <w:t xml:space="preserve"> </w:t>
-            </w:r>
-            <w:proofErr w:type="spellStart"/>
-            <w:r>
-              <w:rPr>
-                <w:rFonts w:ascii="Times New Roman" w:hAnsi="Times New Roman" w:cs="Times New Roman"/>
-                <w:szCs w:val="26"/>
-                <w:lang w:val="ro-MD"/>
-              </w:rPr>
-              <w:t>by</w:t>
-            </w:r>
-            <w:proofErr w:type="spellEnd"/>
-            <w:r>
-              <w:rPr>
-                <w:rFonts w:ascii="Times New Roman" w:hAnsi="Times New Roman" w:cs="Times New Roman"/>
-                <w:szCs w:val="26"/>
-                <w:lang w:val="ro-MD"/>
-              </w:rPr>
-              <w:t xml:space="preserve"> Y</w:t>
+              <w:t>Absolute indexed by Y</w:t>
             </w:r>
           </w:p>
         </w:tc>
@@ -18742,23 +16399,13 @@
                 <w:lang w:val="ro-MD"/>
               </w:rPr>
             </w:pPr>
-            <w:proofErr w:type="spellStart"/>
-            <w:r>
-              <w:rPr>
-                <w:rFonts w:ascii="Times New Roman" w:hAnsi="Times New Roman" w:cs="Times New Roman"/>
-                <w:szCs w:val="26"/>
-                <w:lang w:val="ro-MD"/>
-              </w:rPr>
-              <w:t>Indexed</w:t>
-            </w:r>
-            <w:proofErr w:type="spellEnd"/>
-            <w:r>
-              <w:rPr>
-                <w:rFonts w:ascii="Times New Roman" w:hAnsi="Times New Roman" w:cs="Times New Roman"/>
-                <w:szCs w:val="26"/>
-                <w:lang w:val="ro-MD"/>
-              </w:rPr>
-              <w:t xml:space="preserve"> indirect</w:t>
+            <w:r>
+              <w:rPr>
+                <w:rFonts w:ascii="Times New Roman" w:hAnsi="Times New Roman" w:cs="Times New Roman"/>
+                <w:szCs w:val="26"/>
+                <w:lang w:val="ro-MD"/>
+              </w:rPr>
+              <w:t>Indexed indirect</w:t>
             </w:r>
           </w:p>
         </w:tc>
@@ -18880,18 +16527,8 @@
                 <w:szCs w:val="26"/>
                 <w:lang w:val="ro-MD"/>
               </w:rPr>
-              <w:t xml:space="preserve">Indirect </w:t>
-            </w:r>
-            <w:proofErr w:type="spellStart"/>
-            <w:r>
-              <w:rPr>
-                <w:rFonts w:ascii="Times New Roman" w:hAnsi="Times New Roman" w:cs="Times New Roman"/>
-                <w:szCs w:val="26"/>
-                <w:lang w:val="ro-MD"/>
-              </w:rPr>
-              <w:t>indexed</w:t>
-            </w:r>
-            <w:proofErr w:type="spellEnd"/>
+              <w:t>Indirect indexed</w:t>
+            </w:r>
           </w:p>
         </w:tc>
         <w:tc>
@@ -19174,43 +16811,7 @@
                 <w:szCs w:val="26"/>
                 <w:lang w:val="ro-MD"/>
               </w:rPr>
-              <w:t xml:space="preserve">Zero Page </w:t>
-            </w:r>
-            <w:proofErr w:type="spellStart"/>
-            <w:r>
-              <w:rPr>
-                <w:rFonts w:ascii="Times New Roman" w:hAnsi="Times New Roman" w:cs="Times New Roman"/>
-                <w:szCs w:val="26"/>
-                <w:lang w:val="ro-MD"/>
-              </w:rPr>
-              <w:t>indexed</w:t>
-            </w:r>
-            <w:proofErr w:type="spellEnd"/>
-            <w:r>
-              <w:rPr>
-                <w:rFonts w:ascii="Times New Roman" w:hAnsi="Times New Roman" w:cs="Times New Roman"/>
-                <w:szCs w:val="26"/>
-                <w:lang w:val="ro-MD"/>
-              </w:rPr>
-              <w:t xml:space="preserve"> </w:t>
-            </w:r>
-            <w:proofErr w:type="spellStart"/>
-            <w:r>
-              <w:rPr>
-                <w:rFonts w:ascii="Times New Roman" w:hAnsi="Times New Roman" w:cs="Times New Roman"/>
-                <w:szCs w:val="26"/>
-                <w:lang w:val="ro-MD"/>
-              </w:rPr>
-              <w:t>by</w:t>
-            </w:r>
-            <w:proofErr w:type="spellEnd"/>
-            <w:r>
-              <w:rPr>
-                <w:rFonts w:ascii="Times New Roman" w:hAnsi="Times New Roman" w:cs="Times New Roman"/>
-                <w:szCs w:val="26"/>
-                <w:lang w:val="ro-MD"/>
-              </w:rPr>
-              <w:t xml:space="preserve"> Y</w:t>
+              <w:t>Zero Page indexed by Y</w:t>
             </w:r>
           </w:p>
         </w:tc>
@@ -19602,43 +17203,7 @@
                 <w:szCs w:val="26"/>
                 <w:lang w:val="ro-MD"/>
               </w:rPr>
-              <w:t xml:space="preserve">Zero Page </w:t>
-            </w:r>
-            <w:proofErr w:type="spellStart"/>
-            <w:r>
-              <w:rPr>
-                <w:rFonts w:ascii="Times New Roman" w:hAnsi="Times New Roman" w:cs="Times New Roman"/>
-                <w:szCs w:val="26"/>
-                <w:lang w:val="ro-MD"/>
-              </w:rPr>
-              <w:t>indexed</w:t>
-            </w:r>
-            <w:proofErr w:type="spellEnd"/>
-            <w:r>
-              <w:rPr>
-                <w:rFonts w:ascii="Times New Roman" w:hAnsi="Times New Roman" w:cs="Times New Roman"/>
-                <w:szCs w:val="26"/>
-                <w:lang w:val="ro-MD"/>
-              </w:rPr>
-              <w:t xml:space="preserve"> </w:t>
-            </w:r>
-            <w:proofErr w:type="spellStart"/>
-            <w:r>
-              <w:rPr>
-                <w:rFonts w:ascii="Times New Roman" w:hAnsi="Times New Roman" w:cs="Times New Roman"/>
-                <w:szCs w:val="26"/>
-                <w:lang w:val="ro-MD"/>
-              </w:rPr>
-              <w:t>by</w:t>
-            </w:r>
-            <w:proofErr w:type="spellEnd"/>
-            <w:r>
-              <w:rPr>
-                <w:rFonts w:ascii="Times New Roman" w:hAnsi="Times New Roman" w:cs="Times New Roman"/>
-                <w:szCs w:val="26"/>
-                <w:lang w:val="ro-MD"/>
-              </w:rPr>
-              <w:t xml:space="preserve"> X</w:t>
+              <w:t>Zero Page indexed by X</w:t>
             </w:r>
           </w:p>
         </w:tc>
@@ -19877,7 +17442,6 @@
                 <w:lang w:val="ro-MD"/>
               </w:rPr>
             </w:pPr>
-            <w:proofErr w:type="spellStart"/>
             <w:r>
               <w:rPr>
                 <w:rFonts w:ascii="Times New Roman" w:hAnsi="Times New Roman" w:cs="Times New Roman"/>
@@ -19886,7 +17450,6 @@
               </w:rPr>
               <w:t>Immediate</w:t>
             </w:r>
-            <w:proofErr w:type="spellEnd"/>
           </w:p>
         </w:tc>
         <w:tc>
@@ -20009,23 +17572,13 @@
                 <w:lang w:val="ro-MD"/>
               </w:rPr>
             </w:pPr>
-            <w:proofErr w:type="spellStart"/>
-            <w:r>
-              <w:rPr>
-                <w:rFonts w:ascii="Times New Roman" w:hAnsi="Times New Roman" w:cs="Times New Roman"/>
-                <w:szCs w:val="26"/>
-                <w:lang w:val="ro-MD"/>
-              </w:rPr>
-              <w:t>Flag</w:t>
-            </w:r>
-            <w:proofErr w:type="spellEnd"/>
-            <w:r>
-              <w:rPr>
-                <w:rFonts w:ascii="Times New Roman" w:hAnsi="Times New Roman" w:cs="Times New Roman"/>
-                <w:szCs w:val="26"/>
-                <w:lang w:val="ro-MD"/>
-              </w:rPr>
-              <w:t xml:space="preserve">-uri afectate: </w:t>
+            <w:r>
+              <w:rPr>
+                <w:rFonts w:ascii="Times New Roman" w:hAnsi="Times New Roman" w:cs="Times New Roman"/>
+                <w:szCs w:val="26"/>
+                <w:lang w:val="ro-MD"/>
+              </w:rPr>
+              <w:t xml:space="preserve">Flag-uri afectate: </w:t>
             </w:r>
             <w:r>
               <w:rPr>
@@ -20230,43 +17783,7 @@
                 <w:szCs w:val="26"/>
                 <w:lang w:val="ro-MD"/>
               </w:rPr>
-              <w:t xml:space="preserve">Zero Page </w:t>
-            </w:r>
-            <w:proofErr w:type="spellStart"/>
-            <w:r>
-              <w:rPr>
-                <w:rFonts w:ascii="Times New Roman" w:hAnsi="Times New Roman" w:cs="Times New Roman"/>
-                <w:szCs w:val="26"/>
-                <w:lang w:val="ro-MD"/>
-              </w:rPr>
-              <w:t>indexed</w:t>
-            </w:r>
-            <w:proofErr w:type="spellEnd"/>
-            <w:r>
-              <w:rPr>
-                <w:rFonts w:ascii="Times New Roman" w:hAnsi="Times New Roman" w:cs="Times New Roman"/>
-                <w:szCs w:val="26"/>
-                <w:lang w:val="ro-MD"/>
-              </w:rPr>
-              <w:t xml:space="preserve"> </w:t>
-            </w:r>
-            <w:proofErr w:type="spellStart"/>
-            <w:r>
-              <w:rPr>
-                <w:rFonts w:ascii="Times New Roman" w:hAnsi="Times New Roman" w:cs="Times New Roman"/>
-                <w:szCs w:val="26"/>
-                <w:lang w:val="ro-MD"/>
-              </w:rPr>
-              <w:t>by</w:t>
-            </w:r>
-            <w:proofErr w:type="spellEnd"/>
-            <w:r>
-              <w:rPr>
-                <w:rFonts w:ascii="Times New Roman" w:hAnsi="Times New Roman" w:cs="Times New Roman"/>
-                <w:szCs w:val="26"/>
-                <w:lang w:val="ro-MD"/>
-              </w:rPr>
-              <w:t xml:space="preserve"> X</w:t>
+              <w:t>Zero Page indexed by X</w:t>
             </w:r>
           </w:p>
         </w:tc>
@@ -20511,43 +18028,7 @@
                 <w:szCs w:val="26"/>
                 <w:lang w:val="ro-MD"/>
               </w:rPr>
-              <w:t xml:space="preserve">Absolute </w:t>
-            </w:r>
-            <w:proofErr w:type="spellStart"/>
-            <w:r>
-              <w:rPr>
-                <w:rFonts w:ascii="Times New Roman" w:hAnsi="Times New Roman" w:cs="Times New Roman"/>
-                <w:szCs w:val="26"/>
-                <w:lang w:val="ro-MD"/>
-              </w:rPr>
-              <w:t>indexed</w:t>
-            </w:r>
-            <w:proofErr w:type="spellEnd"/>
-            <w:r>
-              <w:rPr>
-                <w:rFonts w:ascii="Times New Roman" w:hAnsi="Times New Roman" w:cs="Times New Roman"/>
-                <w:szCs w:val="26"/>
-                <w:lang w:val="ro-MD"/>
-              </w:rPr>
-              <w:t xml:space="preserve"> </w:t>
-            </w:r>
-            <w:proofErr w:type="spellStart"/>
-            <w:r>
-              <w:rPr>
-                <w:rFonts w:ascii="Times New Roman" w:hAnsi="Times New Roman" w:cs="Times New Roman"/>
-                <w:szCs w:val="26"/>
-                <w:lang w:val="ro-MD"/>
-              </w:rPr>
-              <w:t>by</w:t>
-            </w:r>
-            <w:proofErr w:type="spellEnd"/>
-            <w:r>
-              <w:rPr>
-                <w:rFonts w:ascii="Times New Roman" w:hAnsi="Times New Roman" w:cs="Times New Roman"/>
-                <w:szCs w:val="26"/>
-                <w:lang w:val="ro-MD"/>
-              </w:rPr>
-              <w:t xml:space="preserve"> X</w:t>
+              <w:t>Absolute indexed by X</w:t>
             </w:r>
           </w:p>
         </w:tc>
@@ -20673,43 +18154,7 @@
                 <w:szCs w:val="26"/>
                 <w:lang w:val="ro-MD"/>
               </w:rPr>
-              <w:t xml:space="preserve">Absolute </w:t>
-            </w:r>
-            <w:proofErr w:type="spellStart"/>
-            <w:r>
-              <w:rPr>
-                <w:rFonts w:ascii="Times New Roman" w:hAnsi="Times New Roman" w:cs="Times New Roman"/>
-                <w:szCs w:val="26"/>
-                <w:lang w:val="ro-MD"/>
-              </w:rPr>
-              <w:t>indexed</w:t>
-            </w:r>
-            <w:proofErr w:type="spellEnd"/>
-            <w:r>
-              <w:rPr>
-                <w:rFonts w:ascii="Times New Roman" w:hAnsi="Times New Roman" w:cs="Times New Roman"/>
-                <w:szCs w:val="26"/>
-                <w:lang w:val="ro-MD"/>
-              </w:rPr>
-              <w:t xml:space="preserve"> </w:t>
-            </w:r>
-            <w:proofErr w:type="spellStart"/>
-            <w:r>
-              <w:rPr>
-                <w:rFonts w:ascii="Times New Roman" w:hAnsi="Times New Roman" w:cs="Times New Roman"/>
-                <w:szCs w:val="26"/>
-                <w:lang w:val="ro-MD"/>
-              </w:rPr>
-              <w:t>by</w:t>
-            </w:r>
-            <w:proofErr w:type="spellEnd"/>
-            <w:r>
-              <w:rPr>
-                <w:rFonts w:ascii="Times New Roman" w:hAnsi="Times New Roman" w:cs="Times New Roman"/>
-                <w:szCs w:val="26"/>
-                <w:lang w:val="ro-MD"/>
-              </w:rPr>
-              <w:t xml:space="preserve"> Y</w:t>
+              <w:t>Absolute indexed by Y</w:t>
             </w:r>
           </w:p>
         </w:tc>
@@ -20829,23 +18274,13 @@
                 <w:lang w:val="ro-MD"/>
               </w:rPr>
             </w:pPr>
-            <w:proofErr w:type="spellStart"/>
-            <w:r>
-              <w:rPr>
-                <w:rFonts w:ascii="Times New Roman" w:hAnsi="Times New Roman" w:cs="Times New Roman"/>
-                <w:szCs w:val="26"/>
-                <w:lang w:val="ro-MD"/>
-              </w:rPr>
-              <w:t>Indexed</w:t>
-            </w:r>
-            <w:proofErr w:type="spellEnd"/>
-            <w:r>
-              <w:rPr>
-                <w:rFonts w:ascii="Times New Roman" w:hAnsi="Times New Roman" w:cs="Times New Roman"/>
-                <w:szCs w:val="26"/>
-                <w:lang w:val="ro-MD"/>
-              </w:rPr>
-              <w:t xml:space="preserve"> indirect</w:t>
+            <w:r>
+              <w:rPr>
+                <w:rFonts w:ascii="Times New Roman" w:hAnsi="Times New Roman" w:cs="Times New Roman"/>
+                <w:szCs w:val="26"/>
+                <w:lang w:val="ro-MD"/>
+              </w:rPr>
+              <w:t>Indexed indirect</w:t>
             </w:r>
           </w:p>
         </w:tc>
@@ -20971,18 +18406,8 @@
                 <w:szCs w:val="26"/>
                 <w:lang w:val="ro-MD"/>
               </w:rPr>
-              <w:t xml:space="preserve">Indirect </w:t>
-            </w:r>
-            <w:proofErr w:type="spellStart"/>
-            <w:r>
-              <w:rPr>
-                <w:rFonts w:ascii="Times New Roman" w:hAnsi="Times New Roman" w:cs="Times New Roman"/>
-                <w:szCs w:val="26"/>
-                <w:lang w:val="ro-MD"/>
-              </w:rPr>
-              <w:t>indexed</w:t>
-            </w:r>
-            <w:proofErr w:type="spellEnd"/>
+              <w:t>Indirect indexed</w:t>
+            </w:r>
           </w:p>
         </w:tc>
         <w:tc>
@@ -21110,7 +18535,6 @@
                 <w:lang w:val="ro-MD"/>
               </w:rPr>
             </w:pPr>
-            <w:proofErr w:type="spellStart"/>
             <w:r>
               <w:rPr>
                 <w:rFonts w:ascii="Times New Roman" w:hAnsi="Times New Roman" w:cs="Times New Roman"/>
@@ -21119,7 +18543,6 @@
               </w:rPr>
               <w:t>Immediate</w:t>
             </w:r>
-            <w:proofErr w:type="spellEnd"/>
           </w:p>
         </w:tc>
         <w:tc>
@@ -21238,23 +18661,13 @@
                 <w:lang w:val="ro-MD"/>
               </w:rPr>
             </w:pPr>
-            <w:proofErr w:type="spellStart"/>
-            <w:r>
-              <w:rPr>
-                <w:rFonts w:ascii="Times New Roman" w:hAnsi="Times New Roman" w:cs="Times New Roman"/>
-                <w:szCs w:val="26"/>
-                <w:lang w:val="ro-MD"/>
-              </w:rPr>
-              <w:t>Flag</w:t>
-            </w:r>
-            <w:proofErr w:type="spellEnd"/>
-            <w:r>
-              <w:rPr>
-                <w:rFonts w:ascii="Times New Roman" w:hAnsi="Times New Roman" w:cs="Times New Roman"/>
-                <w:szCs w:val="26"/>
-                <w:lang w:val="ro-MD"/>
-              </w:rPr>
-              <w:t xml:space="preserve">-uri afectate: </w:t>
+            <w:r>
+              <w:rPr>
+                <w:rFonts w:ascii="Times New Roman" w:hAnsi="Times New Roman" w:cs="Times New Roman"/>
+                <w:szCs w:val="26"/>
+                <w:lang w:val="ro-MD"/>
+              </w:rPr>
+              <w:t xml:space="preserve">Flag-uri afectate: </w:t>
             </w:r>
             <w:r>
               <w:rPr>
@@ -21577,7 +18990,6 @@
                 <w:lang w:val="ro-MD"/>
               </w:rPr>
             </w:pPr>
-            <w:proofErr w:type="spellStart"/>
             <w:r>
               <w:rPr>
                 <w:rFonts w:ascii="Times New Roman" w:hAnsi="Times New Roman" w:cs="Times New Roman"/>
@@ -21586,7 +18998,6 @@
               </w:rPr>
               <w:t>Immediate</w:t>
             </w:r>
-            <w:proofErr w:type="spellEnd"/>
           </w:p>
         </w:tc>
         <w:tc>
@@ -21708,23 +19119,13 @@
                 <w:lang w:val="ro-MD"/>
               </w:rPr>
             </w:pPr>
-            <w:proofErr w:type="spellStart"/>
-            <w:r>
-              <w:rPr>
-                <w:rFonts w:ascii="Times New Roman" w:hAnsi="Times New Roman" w:cs="Times New Roman"/>
-                <w:szCs w:val="26"/>
-                <w:lang w:val="ro-MD"/>
-              </w:rPr>
-              <w:t>Flag</w:t>
-            </w:r>
-            <w:proofErr w:type="spellEnd"/>
-            <w:r>
-              <w:rPr>
-                <w:rFonts w:ascii="Times New Roman" w:hAnsi="Times New Roman" w:cs="Times New Roman"/>
-                <w:szCs w:val="26"/>
-                <w:lang w:val="ro-MD"/>
-              </w:rPr>
-              <w:t xml:space="preserve">-uri afectate: </w:t>
+            <w:r>
+              <w:rPr>
+                <w:rFonts w:ascii="Times New Roman" w:hAnsi="Times New Roman" w:cs="Times New Roman"/>
+                <w:szCs w:val="26"/>
+                <w:lang w:val="ro-MD"/>
+              </w:rPr>
+              <w:t xml:space="preserve">Flag-uri afectate: </w:t>
             </w:r>
             <w:r>
               <w:rPr>
@@ -22142,43 +19543,7 @@
                 <w:szCs w:val="26"/>
                 <w:lang w:val="ro-MD"/>
               </w:rPr>
-              <w:t xml:space="preserve">Biții 7 și 6 ai operandului sunt copiați în biții 7 și 6 ai registrului de </w:t>
-            </w:r>
-            <w:proofErr w:type="spellStart"/>
-            <w:r>
-              <w:rPr>
-                <w:rFonts w:ascii="Times New Roman" w:hAnsi="Times New Roman" w:cs="Times New Roman"/>
-                <w:szCs w:val="26"/>
-                <w:lang w:val="ro-MD"/>
-              </w:rPr>
-              <w:t>flag</w:t>
-            </w:r>
-            <w:proofErr w:type="spellEnd"/>
-            <w:r>
-              <w:rPr>
-                <w:rFonts w:ascii="Times New Roman" w:hAnsi="Times New Roman" w:cs="Times New Roman"/>
-                <w:szCs w:val="26"/>
-                <w:lang w:val="ro-MD"/>
-              </w:rPr>
-              <w:t xml:space="preserve">-uri. Dacă operandul este 0, se setează </w:t>
-            </w:r>
-            <w:proofErr w:type="spellStart"/>
-            <w:r>
-              <w:rPr>
-                <w:rFonts w:ascii="Times New Roman" w:hAnsi="Times New Roman" w:cs="Times New Roman"/>
-                <w:szCs w:val="26"/>
-                <w:lang w:val="ro-MD"/>
-              </w:rPr>
-              <w:t>flag-ul</w:t>
-            </w:r>
-            <w:proofErr w:type="spellEnd"/>
-            <w:r>
-              <w:rPr>
-                <w:rFonts w:ascii="Times New Roman" w:hAnsi="Times New Roman" w:cs="Times New Roman"/>
-                <w:szCs w:val="26"/>
-                <w:lang w:val="ro-MD"/>
-              </w:rPr>
-              <w:t xml:space="preserve"> </w:t>
+              <w:t xml:space="preserve">Biții 7 și 6 ai operandului sunt copiați în biții 7 și 6 ai registrului de flag-uri. Dacă operandul este 0, se setează flag-ul </w:t>
             </w:r>
             <w:r>
               <w:rPr>
@@ -22359,7 +19724,6 @@
                 <w:lang w:val="ro-MD"/>
               </w:rPr>
             </w:pPr>
-            <w:proofErr w:type="spellStart"/>
             <w:r>
               <w:rPr>
                 <w:rFonts w:ascii="Times New Roman" w:hAnsi="Times New Roman" w:cs="Times New Roman"/>
@@ -22368,7 +19732,6 @@
               </w:rPr>
               <w:t>Immediate</w:t>
             </w:r>
-            <w:proofErr w:type="spellEnd"/>
           </w:p>
         </w:tc>
         <w:tc>
@@ -22525,23 +19888,13 @@
                 <w:lang w:val="ro-MD"/>
               </w:rPr>
             </w:pPr>
-            <w:proofErr w:type="spellStart"/>
-            <w:r>
-              <w:rPr>
-                <w:rFonts w:ascii="Times New Roman" w:hAnsi="Times New Roman" w:cs="Times New Roman"/>
-                <w:szCs w:val="26"/>
-                <w:lang w:val="ro-MD"/>
-              </w:rPr>
-              <w:t>Flag</w:t>
-            </w:r>
-            <w:proofErr w:type="spellEnd"/>
-            <w:r>
-              <w:rPr>
-                <w:rFonts w:ascii="Times New Roman" w:hAnsi="Times New Roman" w:cs="Times New Roman"/>
-                <w:szCs w:val="26"/>
-                <w:lang w:val="ro-MD"/>
-              </w:rPr>
-              <w:t xml:space="preserve">-uri afectate: </w:t>
+            <w:r>
+              <w:rPr>
+                <w:rFonts w:ascii="Times New Roman" w:hAnsi="Times New Roman" w:cs="Times New Roman"/>
+                <w:szCs w:val="26"/>
+                <w:lang w:val="ro-MD"/>
+              </w:rPr>
+              <w:t xml:space="preserve">Flag-uri afectate: </w:t>
             </w:r>
             <w:r>
               <w:rPr>
@@ -22768,43 +20121,7 @@
                 <w:szCs w:val="26"/>
                 <w:lang w:val="ro-MD"/>
               </w:rPr>
-              <w:t xml:space="preserve">Zero Page </w:t>
-            </w:r>
-            <w:proofErr w:type="spellStart"/>
-            <w:r>
-              <w:rPr>
-                <w:rFonts w:ascii="Times New Roman" w:hAnsi="Times New Roman" w:cs="Times New Roman"/>
-                <w:szCs w:val="26"/>
-                <w:lang w:val="ro-MD"/>
-              </w:rPr>
-              <w:t>indexed</w:t>
-            </w:r>
-            <w:proofErr w:type="spellEnd"/>
-            <w:r>
-              <w:rPr>
-                <w:rFonts w:ascii="Times New Roman" w:hAnsi="Times New Roman" w:cs="Times New Roman"/>
-                <w:szCs w:val="26"/>
-                <w:lang w:val="ro-MD"/>
-              </w:rPr>
-              <w:t xml:space="preserve"> </w:t>
-            </w:r>
-            <w:proofErr w:type="spellStart"/>
-            <w:r>
-              <w:rPr>
-                <w:rFonts w:ascii="Times New Roman" w:hAnsi="Times New Roman" w:cs="Times New Roman"/>
-                <w:szCs w:val="26"/>
-                <w:lang w:val="ro-MD"/>
-              </w:rPr>
-              <w:t>by</w:t>
-            </w:r>
-            <w:proofErr w:type="spellEnd"/>
-            <w:r>
-              <w:rPr>
-                <w:rFonts w:ascii="Times New Roman" w:hAnsi="Times New Roman" w:cs="Times New Roman"/>
-                <w:szCs w:val="26"/>
-                <w:lang w:val="ro-MD"/>
-              </w:rPr>
-              <w:t xml:space="preserve"> X</w:t>
+              <w:t>Zero Page indexed by X</w:t>
             </w:r>
           </w:p>
         </w:tc>
@@ -23053,43 +20370,7 @@
                 <w:szCs w:val="26"/>
                 <w:lang w:val="ro-MD"/>
               </w:rPr>
-              <w:t xml:space="preserve">Absolute </w:t>
-            </w:r>
-            <w:proofErr w:type="spellStart"/>
-            <w:r>
-              <w:rPr>
-                <w:rFonts w:ascii="Times New Roman" w:hAnsi="Times New Roman" w:cs="Times New Roman"/>
-                <w:szCs w:val="26"/>
-                <w:lang w:val="ro-MD"/>
-              </w:rPr>
-              <w:t>indexed</w:t>
-            </w:r>
-            <w:proofErr w:type="spellEnd"/>
-            <w:r>
-              <w:rPr>
-                <w:rFonts w:ascii="Times New Roman" w:hAnsi="Times New Roman" w:cs="Times New Roman"/>
-                <w:szCs w:val="26"/>
-                <w:lang w:val="ro-MD"/>
-              </w:rPr>
-              <w:t xml:space="preserve"> </w:t>
-            </w:r>
-            <w:proofErr w:type="spellStart"/>
-            <w:r>
-              <w:rPr>
-                <w:rFonts w:ascii="Times New Roman" w:hAnsi="Times New Roman" w:cs="Times New Roman"/>
-                <w:szCs w:val="26"/>
-                <w:lang w:val="ro-MD"/>
-              </w:rPr>
-              <w:t>by</w:t>
-            </w:r>
-            <w:proofErr w:type="spellEnd"/>
-            <w:r>
-              <w:rPr>
-                <w:rFonts w:ascii="Times New Roman" w:hAnsi="Times New Roman" w:cs="Times New Roman"/>
-                <w:szCs w:val="26"/>
-                <w:lang w:val="ro-MD"/>
-              </w:rPr>
-              <w:t xml:space="preserve"> X</w:t>
+              <w:t>Absolute indexed by X</w:t>
             </w:r>
           </w:p>
         </w:tc>
@@ -23217,43 +20498,7 @@
                 <w:szCs w:val="26"/>
                 <w:lang w:val="ro-MD"/>
               </w:rPr>
-              <w:t xml:space="preserve">Absolute </w:t>
-            </w:r>
-            <w:proofErr w:type="spellStart"/>
-            <w:r>
-              <w:rPr>
-                <w:rFonts w:ascii="Times New Roman" w:hAnsi="Times New Roman" w:cs="Times New Roman"/>
-                <w:szCs w:val="26"/>
-                <w:lang w:val="ro-MD"/>
-              </w:rPr>
-              <w:t>indexed</w:t>
-            </w:r>
-            <w:proofErr w:type="spellEnd"/>
-            <w:r>
-              <w:rPr>
-                <w:rFonts w:ascii="Times New Roman" w:hAnsi="Times New Roman" w:cs="Times New Roman"/>
-                <w:szCs w:val="26"/>
-                <w:lang w:val="ro-MD"/>
-              </w:rPr>
-              <w:t xml:space="preserve"> </w:t>
-            </w:r>
-            <w:proofErr w:type="spellStart"/>
-            <w:r>
-              <w:rPr>
-                <w:rFonts w:ascii="Times New Roman" w:hAnsi="Times New Roman" w:cs="Times New Roman"/>
-                <w:szCs w:val="26"/>
-                <w:lang w:val="ro-MD"/>
-              </w:rPr>
-              <w:t>by</w:t>
-            </w:r>
-            <w:proofErr w:type="spellEnd"/>
-            <w:r>
-              <w:rPr>
-                <w:rFonts w:ascii="Times New Roman" w:hAnsi="Times New Roman" w:cs="Times New Roman"/>
-                <w:szCs w:val="26"/>
-                <w:lang w:val="ro-MD"/>
-              </w:rPr>
-              <w:t xml:space="preserve"> Y</w:t>
+              <w:t>Absolute indexed by Y</w:t>
             </w:r>
           </w:p>
         </w:tc>
@@ -23375,23 +20620,13 @@
                 <w:lang w:val="ro-MD"/>
               </w:rPr>
             </w:pPr>
-            <w:proofErr w:type="spellStart"/>
-            <w:r>
-              <w:rPr>
-                <w:rFonts w:ascii="Times New Roman" w:hAnsi="Times New Roman" w:cs="Times New Roman"/>
-                <w:szCs w:val="26"/>
-                <w:lang w:val="ro-MD"/>
-              </w:rPr>
-              <w:t>Indexed</w:t>
-            </w:r>
-            <w:proofErr w:type="spellEnd"/>
-            <w:r>
-              <w:rPr>
-                <w:rFonts w:ascii="Times New Roman" w:hAnsi="Times New Roman" w:cs="Times New Roman"/>
-                <w:szCs w:val="26"/>
-                <w:lang w:val="ro-MD"/>
-              </w:rPr>
-              <w:t xml:space="preserve"> indirect</w:t>
+            <w:r>
+              <w:rPr>
+                <w:rFonts w:ascii="Times New Roman" w:hAnsi="Times New Roman" w:cs="Times New Roman"/>
+                <w:szCs w:val="26"/>
+                <w:lang w:val="ro-MD"/>
+              </w:rPr>
+              <w:t>Indexed indirect</w:t>
             </w:r>
           </w:p>
         </w:tc>
@@ -23519,18 +20754,8 @@
                 <w:szCs w:val="26"/>
                 <w:lang w:val="ro-MD"/>
               </w:rPr>
-              <w:t xml:space="preserve">Indirect </w:t>
-            </w:r>
-            <w:proofErr w:type="spellStart"/>
-            <w:r>
-              <w:rPr>
-                <w:rFonts w:ascii="Times New Roman" w:hAnsi="Times New Roman" w:cs="Times New Roman"/>
-                <w:szCs w:val="26"/>
-                <w:lang w:val="ro-MD"/>
-              </w:rPr>
-              <w:t>indexed</w:t>
-            </w:r>
-            <w:proofErr w:type="spellEnd"/>
+              <w:t>Indirect indexed</w:t>
+            </w:r>
           </w:p>
         </w:tc>
         <w:tc>
@@ -23657,7 +20882,6 @@
                 <w:lang w:val="ro-MD"/>
               </w:rPr>
             </w:pPr>
-            <w:proofErr w:type="spellStart"/>
             <w:r>
               <w:rPr>
                 <w:rFonts w:ascii="Times New Roman" w:hAnsi="Times New Roman" w:cs="Times New Roman"/>
@@ -23666,7 +20890,6 @@
               </w:rPr>
               <w:t>Immediate</w:t>
             </w:r>
-            <w:proofErr w:type="spellEnd"/>
           </w:p>
         </w:tc>
         <w:tc>
@@ -23819,23 +21042,13 @@
                 <w:lang w:val="ro-MD"/>
               </w:rPr>
             </w:pPr>
-            <w:proofErr w:type="spellStart"/>
-            <w:r>
-              <w:rPr>
-                <w:rFonts w:ascii="Times New Roman" w:hAnsi="Times New Roman" w:cs="Times New Roman"/>
-                <w:szCs w:val="26"/>
-                <w:lang w:val="ro-MD"/>
-              </w:rPr>
-              <w:t>Flag</w:t>
-            </w:r>
-            <w:proofErr w:type="spellEnd"/>
-            <w:r>
-              <w:rPr>
-                <w:rFonts w:ascii="Times New Roman" w:hAnsi="Times New Roman" w:cs="Times New Roman"/>
-                <w:szCs w:val="26"/>
-                <w:lang w:val="ro-MD"/>
-              </w:rPr>
-              <w:t xml:space="preserve">-uri afectate: </w:t>
+            <w:r>
+              <w:rPr>
+                <w:rFonts w:ascii="Times New Roman" w:hAnsi="Times New Roman" w:cs="Times New Roman"/>
+                <w:szCs w:val="26"/>
+                <w:lang w:val="ro-MD"/>
+              </w:rPr>
+              <w:t xml:space="preserve">Flag-uri afectate: </w:t>
             </w:r>
             <w:r>
               <w:rPr>
@@ -24055,43 +21268,7 @@
                 <w:szCs w:val="26"/>
                 <w:lang w:val="ro-MD"/>
               </w:rPr>
-              <w:t xml:space="preserve">Zero Page </w:t>
-            </w:r>
-            <w:proofErr w:type="spellStart"/>
-            <w:r>
-              <w:rPr>
-                <w:rFonts w:ascii="Times New Roman" w:hAnsi="Times New Roman" w:cs="Times New Roman"/>
-                <w:szCs w:val="26"/>
-                <w:lang w:val="ro-MD"/>
-              </w:rPr>
-              <w:t>indexed</w:t>
-            </w:r>
-            <w:proofErr w:type="spellEnd"/>
-            <w:r>
-              <w:rPr>
-                <w:rFonts w:ascii="Times New Roman" w:hAnsi="Times New Roman" w:cs="Times New Roman"/>
-                <w:szCs w:val="26"/>
-                <w:lang w:val="ro-MD"/>
-              </w:rPr>
-              <w:t xml:space="preserve"> </w:t>
-            </w:r>
-            <w:proofErr w:type="spellStart"/>
-            <w:r>
-              <w:rPr>
-                <w:rFonts w:ascii="Times New Roman" w:hAnsi="Times New Roman" w:cs="Times New Roman"/>
-                <w:szCs w:val="26"/>
-                <w:lang w:val="ro-MD"/>
-              </w:rPr>
-              <w:t>by</w:t>
-            </w:r>
-            <w:proofErr w:type="spellEnd"/>
-            <w:r>
-              <w:rPr>
-                <w:rFonts w:ascii="Times New Roman" w:hAnsi="Times New Roman" w:cs="Times New Roman"/>
-                <w:szCs w:val="26"/>
-                <w:lang w:val="ro-MD"/>
-              </w:rPr>
-              <w:t xml:space="preserve"> X</w:t>
+              <w:t>Zero Page indexed by X</w:t>
             </w:r>
           </w:p>
         </w:tc>
@@ -24330,43 +21507,7 @@
                 <w:szCs w:val="26"/>
                 <w:lang w:val="ro-MD"/>
               </w:rPr>
-              <w:t xml:space="preserve">Absolute </w:t>
-            </w:r>
-            <w:proofErr w:type="spellStart"/>
-            <w:r>
-              <w:rPr>
-                <w:rFonts w:ascii="Times New Roman" w:hAnsi="Times New Roman" w:cs="Times New Roman"/>
-                <w:szCs w:val="26"/>
-                <w:lang w:val="ro-MD"/>
-              </w:rPr>
-              <w:t>indexed</w:t>
-            </w:r>
-            <w:proofErr w:type="spellEnd"/>
-            <w:r>
-              <w:rPr>
-                <w:rFonts w:ascii="Times New Roman" w:hAnsi="Times New Roman" w:cs="Times New Roman"/>
-                <w:szCs w:val="26"/>
-                <w:lang w:val="ro-MD"/>
-              </w:rPr>
-              <w:t xml:space="preserve"> </w:t>
-            </w:r>
-            <w:proofErr w:type="spellStart"/>
-            <w:r>
-              <w:rPr>
-                <w:rFonts w:ascii="Times New Roman" w:hAnsi="Times New Roman" w:cs="Times New Roman"/>
-                <w:szCs w:val="26"/>
-                <w:lang w:val="ro-MD"/>
-              </w:rPr>
-              <w:t>by</w:t>
-            </w:r>
-            <w:proofErr w:type="spellEnd"/>
-            <w:r>
-              <w:rPr>
-                <w:rFonts w:ascii="Times New Roman" w:hAnsi="Times New Roman" w:cs="Times New Roman"/>
-                <w:szCs w:val="26"/>
-                <w:lang w:val="ro-MD"/>
-              </w:rPr>
-              <w:t xml:space="preserve"> X</w:t>
+              <w:t>Absolute indexed by X</w:t>
             </w:r>
           </w:p>
         </w:tc>
@@ -24489,43 +21630,7 @@
                 <w:szCs w:val="26"/>
                 <w:lang w:val="ro-MD"/>
               </w:rPr>
-              <w:t xml:space="preserve">Absolute </w:t>
-            </w:r>
-            <w:proofErr w:type="spellStart"/>
-            <w:r>
-              <w:rPr>
-                <w:rFonts w:ascii="Times New Roman" w:hAnsi="Times New Roman" w:cs="Times New Roman"/>
-                <w:szCs w:val="26"/>
-                <w:lang w:val="ro-MD"/>
-              </w:rPr>
-              <w:t>indexed</w:t>
-            </w:r>
-            <w:proofErr w:type="spellEnd"/>
-            <w:r>
-              <w:rPr>
-                <w:rFonts w:ascii="Times New Roman" w:hAnsi="Times New Roman" w:cs="Times New Roman"/>
-                <w:szCs w:val="26"/>
-                <w:lang w:val="ro-MD"/>
-              </w:rPr>
-              <w:t xml:space="preserve"> </w:t>
-            </w:r>
-            <w:proofErr w:type="spellStart"/>
-            <w:r>
-              <w:rPr>
-                <w:rFonts w:ascii="Times New Roman" w:hAnsi="Times New Roman" w:cs="Times New Roman"/>
-                <w:szCs w:val="26"/>
-                <w:lang w:val="ro-MD"/>
-              </w:rPr>
-              <w:t>by</w:t>
-            </w:r>
-            <w:proofErr w:type="spellEnd"/>
-            <w:r>
-              <w:rPr>
-                <w:rFonts w:ascii="Times New Roman" w:hAnsi="Times New Roman" w:cs="Times New Roman"/>
-                <w:szCs w:val="26"/>
-                <w:lang w:val="ro-MD"/>
-              </w:rPr>
-              <w:t xml:space="preserve"> Y</w:t>
+              <w:t>Absolute indexed by Y</w:t>
             </w:r>
           </w:p>
         </w:tc>
@@ -24642,23 +21747,13 @@
                 <w:lang w:val="ro-MD"/>
               </w:rPr>
             </w:pPr>
-            <w:proofErr w:type="spellStart"/>
-            <w:r>
-              <w:rPr>
-                <w:rFonts w:ascii="Times New Roman" w:hAnsi="Times New Roman" w:cs="Times New Roman"/>
-                <w:szCs w:val="26"/>
-                <w:lang w:val="ro-MD"/>
-              </w:rPr>
-              <w:t>Indexed</w:t>
-            </w:r>
-            <w:proofErr w:type="spellEnd"/>
-            <w:r>
-              <w:rPr>
-                <w:rFonts w:ascii="Times New Roman" w:hAnsi="Times New Roman" w:cs="Times New Roman"/>
-                <w:szCs w:val="26"/>
-                <w:lang w:val="ro-MD"/>
-              </w:rPr>
-              <w:t xml:space="preserve"> indirect</w:t>
+            <w:r>
+              <w:rPr>
+                <w:rFonts w:ascii="Times New Roman" w:hAnsi="Times New Roman" w:cs="Times New Roman"/>
+                <w:szCs w:val="26"/>
+                <w:lang w:val="ro-MD"/>
+              </w:rPr>
+              <w:t>Indexed indirect</w:t>
             </w:r>
           </w:p>
         </w:tc>
@@ -24781,18 +21876,8 @@
                 <w:szCs w:val="26"/>
                 <w:lang w:val="ro-MD"/>
               </w:rPr>
-              <w:t xml:space="preserve">Indirect </w:t>
-            </w:r>
-            <w:proofErr w:type="spellStart"/>
-            <w:r>
-              <w:rPr>
-                <w:rFonts w:ascii="Times New Roman" w:hAnsi="Times New Roman" w:cs="Times New Roman"/>
-                <w:szCs w:val="26"/>
-                <w:lang w:val="ro-MD"/>
-              </w:rPr>
-              <w:t>indexed</w:t>
-            </w:r>
-            <w:proofErr w:type="spellEnd"/>
+              <w:t>Indirect indexed</w:t>
+            </w:r>
           </w:p>
         </w:tc>
         <w:tc>
@@ -24918,7 +22003,6 @@
                 <w:lang w:val="ro-MD"/>
               </w:rPr>
             </w:pPr>
-            <w:proofErr w:type="spellStart"/>
             <w:r>
               <w:rPr>
                 <w:rFonts w:ascii="Times New Roman" w:hAnsi="Times New Roman" w:cs="Times New Roman"/>
@@ -24927,7 +22011,6 @@
               </w:rPr>
               <w:t>Accumulator</w:t>
             </w:r>
-            <w:proofErr w:type="spellEnd"/>
           </w:p>
         </w:tc>
         <w:tc>
@@ -25064,23 +22147,13 @@
                 <w:lang w:val="ro-MD"/>
               </w:rPr>
             </w:pPr>
-            <w:proofErr w:type="spellStart"/>
-            <w:r>
-              <w:rPr>
-                <w:rFonts w:ascii="Times New Roman" w:hAnsi="Times New Roman" w:cs="Times New Roman"/>
-                <w:szCs w:val="26"/>
-                <w:lang w:val="ro-MD"/>
-              </w:rPr>
-              <w:t>Flag</w:t>
-            </w:r>
-            <w:proofErr w:type="spellEnd"/>
-            <w:r>
-              <w:rPr>
-                <w:rFonts w:ascii="Times New Roman" w:hAnsi="Times New Roman" w:cs="Times New Roman"/>
-                <w:szCs w:val="26"/>
-                <w:lang w:val="ro-MD"/>
-              </w:rPr>
-              <w:t xml:space="preserve">-uri afectate: </w:t>
+            <w:r>
+              <w:rPr>
+                <w:rFonts w:ascii="Times New Roman" w:hAnsi="Times New Roman" w:cs="Times New Roman"/>
+                <w:szCs w:val="26"/>
+                <w:lang w:val="ro-MD"/>
+              </w:rPr>
+              <w:t xml:space="preserve">Flag-uri afectate: </w:t>
             </w:r>
             <w:r>
               <w:rPr>
@@ -25290,43 +22363,7 @@
                 <w:szCs w:val="26"/>
                 <w:lang w:val="ro-MD"/>
               </w:rPr>
-              <w:t xml:space="preserve">Zero Page </w:t>
-            </w:r>
-            <w:proofErr w:type="spellStart"/>
-            <w:r>
-              <w:rPr>
-                <w:rFonts w:ascii="Times New Roman" w:hAnsi="Times New Roman" w:cs="Times New Roman"/>
-                <w:szCs w:val="26"/>
-                <w:lang w:val="ro-MD"/>
-              </w:rPr>
-              <w:t>indexed</w:t>
-            </w:r>
-            <w:proofErr w:type="spellEnd"/>
-            <w:r>
-              <w:rPr>
-                <w:rFonts w:ascii="Times New Roman" w:hAnsi="Times New Roman" w:cs="Times New Roman"/>
-                <w:szCs w:val="26"/>
-                <w:lang w:val="ro-MD"/>
-              </w:rPr>
-              <w:t xml:space="preserve"> </w:t>
-            </w:r>
-            <w:proofErr w:type="spellStart"/>
-            <w:r>
-              <w:rPr>
-                <w:rFonts w:ascii="Times New Roman" w:hAnsi="Times New Roman" w:cs="Times New Roman"/>
-                <w:szCs w:val="26"/>
-                <w:lang w:val="ro-MD"/>
-              </w:rPr>
-              <w:t>by</w:t>
-            </w:r>
-            <w:proofErr w:type="spellEnd"/>
-            <w:r>
-              <w:rPr>
-                <w:rFonts w:ascii="Times New Roman" w:hAnsi="Times New Roman" w:cs="Times New Roman"/>
-                <w:szCs w:val="26"/>
-                <w:lang w:val="ro-MD"/>
-              </w:rPr>
-              <w:t xml:space="preserve"> X</w:t>
+              <w:t>Zero Page indexed by X</w:t>
             </w:r>
           </w:p>
         </w:tc>
@@ -25574,43 +22611,7 @@
                 <w:szCs w:val="26"/>
                 <w:lang w:val="ro-MD"/>
               </w:rPr>
-              <w:t xml:space="preserve">Absolute </w:t>
-            </w:r>
-            <w:proofErr w:type="spellStart"/>
-            <w:r>
-              <w:rPr>
-                <w:rFonts w:ascii="Times New Roman" w:hAnsi="Times New Roman" w:cs="Times New Roman"/>
-                <w:szCs w:val="26"/>
-                <w:lang w:val="ro-MD"/>
-              </w:rPr>
-              <w:t>indexed</w:t>
-            </w:r>
-            <w:proofErr w:type="spellEnd"/>
-            <w:r>
-              <w:rPr>
-                <w:rFonts w:ascii="Times New Roman" w:hAnsi="Times New Roman" w:cs="Times New Roman"/>
-                <w:szCs w:val="26"/>
-                <w:lang w:val="ro-MD"/>
-              </w:rPr>
-              <w:t xml:space="preserve"> </w:t>
-            </w:r>
-            <w:proofErr w:type="spellStart"/>
-            <w:r>
-              <w:rPr>
-                <w:rFonts w:ascii="Times New Roman" w:hAnsi="Times New Roman" w:cs="Times New Roman"/>
-                <w:szCs w:val="26"/>
-                <w:lang w:val="ro-MD"/>
-              </w:rPr>
-              <w:t>by</w:t>
-            </w:r>
-            <w:proofErr w:type="spellEnd"/>
-            <w:r>
-              <w:rPr>
-                <w:rFonts w:ascii="Times New Roman" w:hAnsi="Times New Roman" w:cs="Times New Roman"/>
-                <w:szCs w:val="26"/>
-                <w:lang w:val="ro-MD"/>
-              </w:rPr>
-              <w:t xml:space="preserve"> X</w:t>
+              <w:t>Absolute indexed by X</w:t>
             </w:r>
           </w:p>
         </w:tc>
@@ -25738,7 +22739,6 @@
                 <w:lang w:val="ro-MD"/>
               </w:rPr>
             </w:pPr>
-            <w:proofErr w:type="spellStart"/>
             <w:r>
               <w:rPr>
                 <w:rFonts w:ascii="Times New Roman" w:hAnsi="Times New Roman" w:cs="Times New Roman"/>
@@ -25747,7 +22747,6 @@
               </w:rPr>
               <w:t>Accumulator</w:t>
             </w:r>
-            <w:proofErr w:type="spellEnd"/>
           </w:p>
         </w:tc>
         <w:tc>
@@ -25873,23 +22872,13 @@
                 <w:lang w:val="ro-MD"/>
               </w:rPr>
             </w:pPr>
-            <w:proofErr w:type="spellStart"/>
-            <w:r>
-              <w:rPr>
-                <w:rFonts w:ascii="Times New Roman" w:hAnsi="Times New Roman" w:cs="Times New Roman"/>
-                <w:szCs w:val="26"/>
-                <w:lang w:val="ro-MD"/>
-              </w:rPr>
-              <w:t>Flag</w:t>
-            </w:r>
-            <w:proofErr w:type="spellEnd"/>
-            <w:r>
-              <w:rPr>
-                <w:rFonts w:ascii="Times New Roman" w:hAnsi="Times New Roman" w:cs="Times New Roman"/>
-                <w:szCs w:val="26"/>
-                <w:lang w:val="ro-MD"/>
-              </w:rPr>
-              <w:t xml:space="preserve">-uri afectate: </w:t>
+            <w:r>
+              <w:rPr>
+                <w:rFonts w:ascii="Times New Roman" w:hAnsi="Times New Roman" w:cs="Times New Roman"/>
+                <w:szCs w:val="26"/>
+                <w:lang w:val="ro-MD"/>
+              </w:rPr>
+              <w:t xml:space="preserve">Flag-uri afectate: </w:t>
             </w:r>
             <w:r>
               <w:rPr>
@@ -26075,43 +23064,7 @@
                 <w:szCs w:val="26"/>
                 <w:lang w:val="ro-MD"/>
               </w:rPr>
-              <w:t xml:space="preserve">Zero Page </w:t>
-            </w:r>
-            <w:proofErr w:type="spellStart"/>
-            <w:r>
-              <w:rPr>
-                <w:rFonts w:ascii="Times New Roman" w:hAnsi="Times New Roman" w:cs="Times New Roman"/>
-                <w:szCs w:val="26"/>
-                <w:lang w:val="ro-MD"/>
-              </w:rPr>
-              <w:t>indexed</w:t>
-            </w:r>
-            <w:proofErr w:type="spellEnd"/>
-            <w:r>
-              <w:rPr>
-                <w:rFonts w:ascii="Times New Roman" w:hAnsi="Times New Roman" w:cs="Times New Roman"/>
-                <w:szCs w:val="26"/>
-                <w:lang w:val="ro-MD"/>
-              </w:rPr>
-              <w:t xml:space="preserve"> </w:t>
-            </w:r>
-            <w:proofErr w:type="spellStart"/>
-            <w:r>
-              <w:rPr>
-                <w:rFonts w:ascii="Times New Roman" w:hAnsi="Times New Roman" w:cs="Times New Roman"/>
-                <w:szCs w:val="26"/>
-                <w:lang w:val="ro-MD"/>
-              </w:rPr>
-              <w:t>by</w:t>
-            </w:r>
-            <w:proofErr w:type="spellEnd"/>
-            <w:r>
-              <w:rPr>
-                <w:rFonts w:ascii="Times New Roman" w:hAnsi="Times New Roman" w:cs="Times New Roman"/>
-                <w:szCs w:val="26"/>
-                <w:lang w:val="ro-MD"/>
-              </w:rPr>
-              <w:t xml:space="preserve"> X</w:t>
+              <w:t>Zero Page indexed by X</w:t>
             </w:r>
           </w:p>
         </w:tc>
@@ -26349,43 +23302,7 @@
                 <w:szCs w:val="26"/>
                 <w:lang w:val="ro-MD"/>
               </w:rPr>
-              <w:t xml:space="preserve">Absolute </w:t>
-            </w:r>
-            <w:proofErr w:type="spellStart"/>
-            <w:r>
-              <w:rPr>
-                <w:rFonts w:ascii="Times New Roman" w:hAnsi="Times New Roman" w:cs="Times New Roman"/>
-                <w:szCs w:val="26"/>
-                <w:lang w:val="ro-MD"/>
-              </w:rPr>
-              <w:t>indexed</w:t>
-            </w:r>
-            <w:proofErr w:type="spellEnd"/>
-            <w:r>
-              <w:rPr>
-                <w:rFonts w:ascii="Times New Roman" w:hAnsi="Times New Roman" w:cs="Times New Roman"/>
-                <w:szCs w:val="26"/>
-                <w:lang w:val="ro-MD"/>
-              </w:rPr>
-              <w:t xml:space="preserve"> </w:t>
-            </w:r>
-            <w:proofErr w:type="spellStart"/>
-            <w:r>
-              <w:rPr>
-                <w:rFonts w:ascii="Times New Roman" w:hAnsi="Times New Roman" w:cs="Times New Roman"/>
-                <w:szCs w:val="26"/>
-                <w:lang w:val="ro-MD"/>
-              </w:rPr>
-              <w:t>by</w:t>
-            </w:r>
-            <w:proofErr w:type="spellEnd"/>
-            <w:r>
-              <w:rPr>
-                <w:rFonts w:ascii="Times New Roman" w:hAnsi="Times New Roman" w:cs="Times New Roman"/>
-                <w:szCs w:val="26"/>
-                <w:lang w:val="ro-MD"/>
-              </w:rPr>
-              <w:t xml:space="preserve"> X</w:t>
+              <w:t>Absolute indexed by X</w:t>
             </w:r>
           </w:p>
         </w:tc>
@@ -26512,7 +23429,6 @@
                 <w:lang w:val="ro-MD"/>
               </w:rPr>
             </w:pPr>
-            <w:proofErr w:type="spellStart"/>
             <w:r>
               <w:rPr>
                 <w:rFonts w:ascii="Times New Roman" w:hAnsi="Times New Roman" w:cs="Times New Roman"/>
@@ -26521,7 +23437,6 @@
               </w:rPr>
               <w:t>Accumulator</w:t>
             </w:r>
-            <w:proofErr w:type="spellEnd"/>
           </w:p>
         </w:tc>
         <w:tc>
@@ -26650,7 +23565,6 @@
                 <w:lang w:val="ro-MD"/>
               </w:rPr>
             </w:pPr>
-            <w:proofErr w:type="spellStart"/>
             <w:r>
               <w:rPr>
                 <w:rFonts w:ascii="Times New Roman" w:hAnsi="Times New Roman" w:cs="Times New Roman"/>
@@ -26658,16 +23572,7 @@
                 <w:lang w:val="ro-MD"/>
               </w:rPr>
               <w:lastRenderedPageBreak/>
-              <w:t>Flag</w:t>
-            </w:r>
-            <w:proofErr w:type="spellEnd"/>
-            <w:r>
-              <w:rPr>
-                <w:rFonts w:ascii="Times New Roman" w:hAnsi="Times New Roman" w:cs="Times New Roman"/>
-                <w:szCs w:val="26"/>
-                <w:lang w:val="ro-MD"/>
-              </w:rPr>
-              <w:t xml:space="preserve">-uri afectate: </w:t>
+              <w:t xml:space="preserve">Flag-uri afectate: </w:t>
             </w:r>
             <w:r>
               <w:rPr>
@@ -26877,43 +23782,7 @@
                 <w:szCs w:val="26"/>
                 <w:lang w:val="ro-MD"/>
               </w:rPr>
-              <w:t xml:space="preserve">Zero Page </w:t>
-            </w:r>
-            <w:proofErr w:type="spellStart"/>
-            <w:r>
-              <w:rPr>
-                <w:rFonts w:ascii="Times New Roman" w:hAnsi="Times New Roman" w:cs="Times New Roman"/>
-                <w:szCs w:val="26"/>
-                <w:lang w:val="ro-MD"/>
-              </w:rPr>
-              <w:t>indexed</w:t>
-            </w:r>
-            <w:proofErr w:type="spellEnd"/>
-            <w:r>
-              <w:rPr>
-                <w:rFonts w:ascii="Times New Roman" w:hAnsi="Times New Roman" w:cs="Times New Roman"/>
-                <w:szCs w:val="26"/>
-                <w:lang w:val="ro-MD"/>
-              </w:rPr>
-              <w:t xml:space="preserve"> </w:t>
-            </w:r>
-            <w:proofErr w:type="spellStart"/>
-            <w:r>
-              <w:rPr>
-                <w:rFonts w:ascii="Times New Roman" w:hAnsi="Times New Roman" w:cs="Times New Roman"/>
-                <w:szCs w:val="26"/>
-                <w:lang w:val="ro-MD"/>
-              </w:rPr>
-              <w:t>by</w:t>
-            </w:r>
-            <w:proofErr w:type="spellEnd"/>
-            <w:r>
-              <w:rPr>
-                <w:rFonts w:ascii="Times New Roman" w:hAnsi="Times New Roman" w:cs="Times New Roman"/>
-                <w:szCs w:val="26"/>
-                <w:lang w:val="ro-MD"/>
-              </w:rPr>
-              <w:t xml:space="preserve"> X</w:t>
+              <w:t>Zero Page indexed by X</w:t>
             </w:r>
           </w:p>
         </w:tc>
@@ -27161,43 +24030,7 @@
                 <w:szCs w:val="26"/>
                 <w:lang w:val="ro-MD"/>
               </w:rPr>
-              <w:t xml:space="preserve">Absolute </w:t>
-            </w:r>
-            <w:proofErr w:type="spellStart"/>
-            <w:r>
-              <w:rPr>
-                <w:rFonts w:ascii="Times New Roman" w:hAnsi="Times New Roman" w:cs="Times New Roman"/>
-                <w:szCs w:val="26"/>
-                <w:lang w:val="ro-MD"/>
-              </w:rPr>
-              <w:t>indexed</w:t>
-            </w:r>
-            <w:proofErr w:type="spellEnd"/>
-            <w:r>
-              <w:rPr>
-                <w:rFonts w:ascii="Times New Roman" w:hAnsi="Times New Roman" w:cs="Times New Roman"/>
-                <w:szCs w:val="26"/>
-                <w:lang w:val="ro-MD"/>
-              </w:rPr>
-              <w:t xml:space="preserve"> </w:t>
-            </w:r>
-            <w:proofErr w:type="spellStart"/>
-            <w:r>
-              <w:rPr>
-                <w:rFonts w:ascii="Times New Roman" w:hAnsi="Times New Roman" w:cs="Times New Roman"/>
-                <w:szCs w:val="26"/>
-                <w:lang w:val="ro-MD"/>
-              </w:rPr>
-              <w:t>by</w:t>
-            </w:r>
-            <w:proofErr w:type="spellEnd"/>
-            <w:r>
-              <w:rPr>
-                <w:rFonts w:ascii="Times New Roman" w:hAnsi="Times New Roman" w:cs="Times New Roman"/>
-                <w:szCs w:val="26"/>
-                <w:lang w:val="ro-MD"/>
-              </w:rPr>
-              <w:t xml:space="preserve"> X</w:t>
+              <w:t>Absolute indexed by X</w:t>
             </w:r>
           </w:p>
         </w:tc>
@@ -27325,7 +24158,6 @@
                 <w:lang w:val="ro-MD"/>
               </w:rPr>
             </w:pPr>
-            <w:proofErr w:type="spellStart"/>
             <w:r>
               <w:rPr>
                 <w:rFonts w:ascii="Times New Roman" w:hAnsi="Times New Roman" w:cs="Times New Roman"/>
@@ -27334,7 +24166,6 @@
               </w:rPr>
               <w:t>Accumulator</w:t>
             </w:r>
-            <w:proofErr w:type="spellEnd"/>
           </w:p>
         </w:tc>
         <w:tc>
@@ -27457,23 +24288,13 @@
                 <w:lang w:val="ro-MD"/>
               </w:rPr>
             </w:pPr>
-            <w:proofErr w:type="spellStart"/>
-            <w:r>
-              <w:rPr>
-                <w:rFonts w:ascii="Times New Roman" w:hAnsi="Times New Roman" w:cs="Times New Roman"/>
-                <w:szCs w:val="26"/>
-                <w:lang w:val="ro-MD"/>
-              </w:rPr>
-              <w:t>Flag</w:t>
-            </w:r>
-            <w:proofErr w:type="spellEnd"/>
-            <w:r>
-              <w:rPr>
-                <w:rFonts w:ascii="Times New Roman" w:hAnsi="Times New Roman" w:cs="Times New Roman"/>
-                <w:szCs w:val="26"/>
-                <w:lang w:val="ro-MD"/>
-              </w:rPr>
-              <w:t xml:space="preserve">-uri afectate: </w:t>
+            <w:r>
+              <w:rPr>
+                <w:rFonts w:ascii="Times New Roman" w:hAnsi="Times New Roman" w:cs="Times New Roman"/>
+                <w:szCs w:val="26"/>
+                <w:lang w:val="ro-MD"/>
+              </w:rPr>
+              <w:t xml:space="preserve">Flag-uri afectate: </w:t>
             </w:r>
             <w:r>
               <w:rPr>
@@ -27676,43 +24497,7 @@
                 <w:szCs w:val="26"/>
                 <w:lang w:val="ro-MD"/>
               </w:rPr>
-              <w:t xml:space="preserve">Zero Page </w:t>
-            </w:r>
-            <w:proofErr w:type="spellStart"/>
-            <w:r>
-              <w:rPr>
-                <w:rFonts w:ascii="Times New Roman" w:hAnsi="Times New Roman" w:cs="Times New Roman"/>
-                <w:szCs w:val="26"/>
-                <w:lang w:val="ro-MD"/>
-              </w:rPr>
-              <w:t>indexed</w:t>
-            </w:r>
-            <w:proofErr w:type="spellEnd"/>
-            <w:r>
-              <w:rPr>
-                <w:rFonts w:ascii="Times New Roman" w:hAnsi="Times New Roman" w:cs="Times New Roman"/>
-                <w:szCs w:val="26"/>
-                <w:lang w:val="ro-MD"/>
-              </w:rPr>
-              <w:t xml:space="preserve"> </w:t>
-            </w:r>
-            <w:proofErr w:type="spellStart"/>
-            <w:r>
-              <w:rPr>
-                <w:rFonts w:ascii="Times New Roman" w:hAnsi="Times New Roman" w:cs="Times New Roman"/>
-                <w:szCs w:val="26"/>
-                <w:lang w:val="ro-MD"/>
-              </w:rPr>
-              <w:t>by</w:t>
-            </w:r>
-            <w:proofErr w:type="spellEnd"/>
-            <w:r>
-              <w:rPr>
-                <w:rFonts w:ascii="Times New Roman" w:hAnsi="Times New Roman" w:cs="Times New Roman"/>
-                <w:szCs w:val="26"/>
-                <w:lang w:val="ro-MD"/>
-              </w:rPr>
-              <w:t xml:space="preserve"> X</w:t>
+              <w:t>Zero Page indexed by X</w:t>
             </w:r>
           </w:p>
         </w:tc>
@@ -27950,43 +24735,7 @@
                 <w:szCs w:val="26"/>
                 <w:lang w:val="ro-MD"/>
               </w:rPr>
-              <w:t xml:space="preserve">Absolute </w:t>
-            </w:r>
-            <w:proofErr w:type="spellStart"/>
-            <w:r>
-              <w:rPr>
-                <w:rFonts w:ascii="Times New Roman" w:hAnsi="Times New Roman" w:cs="Times New Roman"/>
-                <w:szCs w:val="26"/>
-                <w:lang w:val="ro-MD"/>
-              </w:rPr>
-              <w:t>indexed</w:t>
-            </w:r>
-            <w:proofErr w:type="spellEnd"/>
-            <w:r>
-              <w:rPr>
-                <w:rFonts w:ascii="Times New Roman" w:hAnsi="Times New Roman" w:cs="Times New Roman"/>
-                <w:szCs w:val="26"/>
-                <w:lang w:val="ro-MD"/>
-              </w:rPr>
-              <w:t xml:space="preserve"> </w:t>
-            </w:r>
-            <w:proofErr w:type="spellStart"/>
-            <w:r>
-              <w:rPr>
-                <w:rFonts w:ascii="Times New Roman" w:hAnsi="Times New Roman" w:cs="Times New Roman"/>
-                <w:szCs w:val="26"/>
-                <w:lang w:val="ro-MD"/>
-              </w:rPr>
-              <w:t>by</w:t>
-            </w:r>
-            <w:proofErr w:type="spellEnd"/>
-            <w:r>
-              <w:rPr>
-                <w:rFonts w:ascii="Times New Roman" w:hAnsi="Times New Roman" w:cs="Times New Roman"/>
-                <w:szCs w:val="26"/>
-                <w:lang w:val="ro-MD"/>
-              </w:rPr>
-              <w:t xml:space="preserve"> X</w:t>
+              <w:t>Absolute indexed by X</w:t>
             </w:r>
           </w:p>
         </w:tc>
@@ -28113,7 +24862,6 @@
                 <w:lang w:val="ro-MD"/>
               </w:rPr>
             </w:pPr>
-            <w:proofErr w:type="spellStart"/>
             <w:r>
               <w:rPr>
                 <w:rFonts w:ascii="Times New Roman" w:hAnsi="Times New Roman" w:cs="Times New Roman"/>
@@ -28122,7 +24870,6 @@
               </w:rPr>
               <w:t>Immediate</w:t>
             </w:r>
-            <w:proofErr w:type="spellEnd"/>
           </w:p>
         </w:tc>
         <w:tc>
@@ -28244,23 +24991,13 @@
                 <w:lang w:val="ro-MD"/>
               </w:rPr>
             </w:pPr>
-            <w:proofErr w:type="spellStart"/>
-            <w:r>
-              <w:rPr>
-                <w:rFonts w:ascii="Times New Roman" w:hAnsi="Times New Roman" w:cs="Times New Roman"/>
-                <w:szCs w:val="26"/>
-                <w:lang w:val="ro-MD"/>
-              </w:rPr>
-              <w:t>Flag</w:t>
-            </w:r>
-            <w:proofErr w:type="spellEnd"/>
-            <w:r>
-              <w:rPr>
-                <w:rFonts w:ascii="Times New Roman" w:hAnsi="Times New Roman" w:cs="Times New Roman"/>
-                <w:szCs w:val="26"/>
-                <w:lang w:val="ro-MD"/>
-              </w:rPr>
-              <w:t xml:space="preserve">-uri afectate: </w:t>
+            <w:r>
+              <w:rPr>
+                <w:rFonts w:ascii="Times New Roman" w:hAnsi="Times New Roman" w:cs="Times New Roman"/>
+                <w:szCs w:val="26"/>
+                <w:lang w:val="ro-MD"/>
+              </w:rPr>
+              <w:t xml:space="preserve">Flag-uri afectate: </w:t>
             </w:r>
             <w:r>
               <w:rPr>
@@ -28453,43 +25190,7 @@
                 <w:szCs w:val="26"/>
                 <w:lang w:val="ro-MD"/>
               </w:rPr>
-              <w:t xml:space="preserve">Zero Page </w:t>
-            </w:r>
-            <w:proofErr w:type="spellStart"/>
-            <w:r>
-              <w:rPr>
-                <w:rFonts w:ascii="Times New Roman" w:hAnsi="Times New Roman" w:cs="Times New Roman"/>
-                <w:szCs w:val="26"/>
-                <w:lang w:val="ro-MD"/>
-              </w:rPr>
-              <w:t>indexed</w:t>
-            </w:r>
-            <w:proofErr w:type="spellEnd"/>
-            <w:r>
-              <w:rPr>
-                <w:rFonts w:ascii="Times New Roman" w:hAnsi="Times New Roman" w:cs="Times New Roman"/>
-                <w:szCs w:val="26"/>
-                <w:lang w:val="ro-MD"/>
-              </w:rPr>
-              <w:t xml:space="preserve"> </w:t>
-            </w:r>
-            <w:proofErr w:type="spellStart"/>
-            <w:r>
-              <w:rPr>
-                <w:rFonts w:ascii="Times New Roman" w:hAnsi="Times New Roman" w:cs="Times New Roman"/>
-                <w:szCs w:val="26"/>
-                <w:lang w:val="ro-MD"/>
-              </w:rPr>
-              <w:t>by</w:t>
-            </w:r>
-            <w:proofErr w:type="spellEnd"/>
-            <w:r>
-              <w:rPr>
-                <w:rFonts w:ascii="Times New Roman" w:hAnsi="Times New Roman" w:cs="Times New Roman"/>
-                <w:szCs w:val="26"/>
-                <w:lang w:val="ro-MD"/>
-              </w:rPr>
-              <w:t xml:space="preserve"> X</w:t>
+              <w:t>Zero Page indexed by X</w:t>
             </w:r>
           </w:p>
         </w:tc>
@@ -28738,43 +25439,7 @@
                 <w:szCs w:val="26"/>
                 <w:lang w:val="ro-MD"/>
               </w:rPr>
-              <w:t xml:space="preserve">Absolute </w:t>
-            </w:r>
-            <w:proofErr w:type="spellStart"/>
-            <w:r>
-              <w:rPr>
-                <w:rFonts w:ascii="Times New Roman" w:hAnsi="Times New Roman" w:cs="Times New Roman"/>
-                <w:szCs w:val="26"/>
-                <w:lang w:val="ro-MD"/>
-              </w:rPr>
-              <w:t>indexed</w:t>
-            </w:r>
-            <w:proofErr w:type="spellEnd"/>
-            <w:r>
-              <w:rPr>
-                <w:rFonts w:ascii="Times New Roman" w:hAnsi="Times New Roman" w:cs="Times New Roman"/>
-                <w:szCs w:val="26"/>
-                <w:lang w:val="ro-MD"/>
-              </w:rPr>
-              <w:t xml:space="preserve"> </w:t>
-            </w:r>
-            <w:proofErr w:type="spellStart"/>
-            <w:r>
-              <w:rPr>
-                <w:rFonts w:ascii="Times New Roman" w:hAnsi="Times New Roman" w:cs="Times New Roman"/>
-                <w:szCs w:val="26"/>
-                <w:lang w:val="ro-MD"/>
-              </w:rPr>
-              <w:t>by</w:t>
-            </w:r>
-            <w:proofErr w:type="spellEnd"/>
-            <w:r>
-              <w:rPr>
-                <w:rFonts w:ascii="Times New Roman" w:hAnsi="Times New Roman" w:cs="Times New Roman"/>
-                <w:szCs w:val="26"/>
-                <w:lang w:val="ro-MD"/>
-              </w:rPr>
-              <w:t xml:space="preserve"> X</w:t>
+              <w:t>Absolute indexed by X</w:t>
             </w:r>
           </w:p>
         </w:tc>
@@ -28902,43 +25567,7 @@
                 <w:szCs w:val="26"/>
                 <w:lang w:val="ro-MD"/>
               </w:rPr>
-              <w:t xml:space="preserve">Absolute </w:t>
-            </w:r>
-            <w:proofErr w:type="spellStart"/>
-            <w:r>
-              <w:rPr>
-                <w:rFonts w:ascii="Times New Roman" w:hAnsi="Times New Roman" w:cs="Times New Roman"/>
-                <w:szCs w:val="26"/>
-                <w:lang w:val="ro-MD"/>
-              </w:rPr>
-              <w:t>indexed</w:t>
-            </w:r>
-            <w:proofErr w:type="spellEnd"/>
-            <w:r>
-              <w:rPr>
-                <w:rFonts w:ascii="Times New Roman" w:hAnsi="Times New Roman" w:cs="Times New Roman"/>
-                <w:szCs w:val="26"/>
-                <w:lang w:val="ro-MD"/>
-              </w:rPr>
-              <w:t xml:space="preserve"> </w:t>
-            </w:r>
-            <w:proofErr w:type="spellStart"/>
-            <w:r>
-              <w:rPr>
-                <w:rFonts w:ascii="Times New Roman" w:hAnsi="Times New Roman" w:cs="Times New Roman"/>
-                <w:szCs w:val="26"/>
-                <w:lang w:val="ro-MD"/>
-              </w:rPr>
-              <w:t>by</w:t>
-            </w:r>
-            <w:proofErr w:type="spellEnd"/>
-            <w:r>
-              <w:rPr>
-                <w:rFonts w:ascii="Times New Roman" w:hAnsi="Times New Roman" w:cs="Times New Roman"/>
-                <w:szCs w:val="26"/>
-                <w:lang w:val="ro-MD"/>
-              </w:rPr>
-              <w:t xml:space="preserve"> Y</w:t>
+              <w:t>Absolute indexed by Y</w:t>
             </w:r>
           </w:p>
         </w:tc>
@@ -29060,23 +25689,13 @@
                 <w:lang w:val="ro-MD"/>
               </w:rPr>
             </w:pPr>
-            <w:proofErr w:type="spellStart"/>
-            <w:r>
-              <w:rPr>
-                <w:rFonts w:ascii="Times New Roman" w:hAnsi="Times New Roman" w:cs="Times New Roman"/>
-                <w:szCs w:val="26"/>
-                <w:lang w:val="ro-MD"/>
-              </w:rPr>
-              <w:t>Indexed</w:t>
-            </w:r>
-            <w:proofErr w:type="spellEnd"/>
-            <w:r>
-              <w:rPr>
-                <w:rFonts w:ascii="Times New Roman" w:hAnsi="Times New Roman" w:cs="Times New Roman"/>
-                <w:szCs w:val="26"/>
-                <w:lang w:val="ro-MD"/>
-              </w:rPr>
-              <w:t xml:space="preserve"> indirect</w:t>
+            <w:r>
+              <w:rPr>
+                <w:rFonts w:ascii="Times New Roman" w:hAnsi="Times New Roman" w:cs="Times New Roman"/>
+                <w:szCs w:val="26"/>
+                <w:lang w:val="ro-MD"/>
+              </w:rPr>
+              <w:t>Indexed indirect</w:t>
             </w:r>
           </w:p>
         </w:tc>
@@ -29204,18 +25823,8 @@
                 <w:szCs w:val="26"/>
                 <w:lang w:val="ro-MD"/>
               </w:rPr>
-              <w:t xml:space="preserve">Indirect </w:t>
-            </w:r>
-            <w:proofErr w:type="spellStart"/>
-            <w:r>
-              <w:rPr>
-                <w:rFonts w:ascii="Times New Roman" w:hAnsi="Times New Roman" w:cs="Times New Roman"/>
-                <w:szCs w:val="26"/>
-                <w:lang w:val="ro-MD"/>
-              </w:rPr>
-              <w:t>indexed</w:t>
-            </w:r>
-            <w:proofErr w:type="spellEnd"/>
+              <w:t>Indirect indexed</w:t>
+            </w:r>
           </w:p>
         </w:tc>
         <w:tc>
@@ -29342,7 +25951,6 @@
                 <w:lang w:val="ro-MD"/>
               </w:rPr>
             </w:pPr>
-            <w:proofErr w:type="spellStart"/>
             <w:r>
               <w:rPr>
                 <w:rFonts w:ascii="Times New Roman" w:hAnsi="Times New Roman" w:cs="Times New Roman"/>
@@ -29351,7 +25959,6 @@
               </w:rPr>
               <w:t>Immediate</w:t>
             </w:r>
-            <w:proofErr w:type="spellEnd"/>
           </w:p>
         </w:tc>
         <w:tc>
@@ -29469,23 +26076,13 @@
                 <w:lang w:val="ro-MD"/>
               </w:rPr>
             </w:pPr>
-            <w:proofErr w:type="spellStart"/>
-            <w:r>
-              <w:rPr>
-                <w:rFonts w:ascii="Times New Roman" w:hAnsi="Times New Roman" w:cs="Times New Roman"/>
-                <w:szCs w:val="26"/>
-                <w:lang w:val="ro-MD"/>
-              </w:rPr>
-              <w:t>Flag</w:t>
-            </w:r>
-            <w:proofErr w:type="spellEnd"/>
-            <w:r>
-              <w:rPr>
-                <w:rFonts w:ascii="Times New Roman" w:hAnsi="Times New Roman" w:cs="Times New Roman"/>
-                <w:szCs w:val="26"/>
-                <w:lang w:val="ro-MD"/>
-              </w:rPr>
-              <w:t xml:space="preserve">-uri afectate: </w:t>
+            <w:r>
+              <w:rPr>
+                <w:rFonts w:ascii="Times New Roman" w:hAnsi="Times New Roman" w:cs="Times New Roman"/>
+                <w:szCs w:val="26"/>
+                <w:lang w:val="ro-MD"/>
+              </w:rPr>
+              <w:t xml:space="preserve">Flag-uri afectate: </w:t>
             </w:r>
             <w:r>
               <w:rPr>
@@ -29671,43 +26268,7 @@
                 <w:szCs w:val="26"/>
                 <w:lang w:val="ro-MD"/>
               </w:rPr>
-              <w:t xml:space="preserve">Zero Page </w:t>
-            </w:r>
-            <w:proofErr w:type="spellStart"/>
-            <w:r>
-              <w:rPr>
-                <w:rFonts w:ascii="Times New Roman" w:hAnsi="Times New Roman" w:cs="Times New Roman"/>
-                <w:szCs w:val="26"/>
-                <w:lang w:val="ro-MD"/>
-              </w:rPr>
-              <w:t>indexed</w:t>
-            </w:r>
-            <w:proofErr w:type="spellEnd"/>
-            <w:r>
-              <w:rPr>
-                <w:rFonts w:ascii="Times New Roman" w:hAnsi="Times New Roman" w:cs="Times New Roman"/>
-                <w:szCs w:val="26"/>
-                <w:lang w:val="ro-MD"/>
-              </w:rPr>
-              <w:t xml:space="preserve"> </w:t>
-            </w:r>
-            <w:proofErr w:type="spellStart"/>
-            <w:r>
-              <w:rPr>
-                <w:rFonts w:ascii="Times New Roman" w:hAnsi="Times New Roman" w:cs="Times New Roman"/>
-                <w:szCs w:val="26"/>
-                <w:lang w:val="ro-MD"/>
-              </w:rPr>
-              <w:t>by</w:t>
-            </w:r>
-            <w:proofErr w:type="spellEnd"/>
-            <w:r>
-              <w:rPr>
-                <w:rFonts w:ascii="Times New Roman" w:hAnsi="Times New Roman" w:cs="Times New Roman"/>
-                <w:szCs w:val="26"/>
-                <w:lang w:val="ro-MD"/>
-              </w:rPr>
-              <w:t xml:space="preserve"> X</w:t>
+              <w:t>Zero Page indexed by X</w:t>
             </w:r>
           </w:p>
         </w:tc>
@@ -29946,43 +26507,7 @@
                 <w:szCs w:val="26"/>
                 <w:lang w:val="ro-MD"/>
               </w:rPr>
-              <w:t xml:space="preserve">Absolute </w:t>
-            </w:r>
-            <w:proofErr w:type="spellStart"/>
-            <w:r>
-              <w:rPr>
-                <w:rFonts w:ascii="Times New Roman" w:hAnsi="Times New Roman" w:cs="Times New Roman"/>
-                <w:szCs w:val="26"/>
-                <w:lang w:val="ro-MD"/>
-              </w:rPr>
-              <w:t>indexed</w:t>
-            </w:r>
-            <w:proofErr w:type="spellEnd"/>
-            <w:r>
-              <w:rPr>
-                <w:rFonts w:ascii="Times New Roman" w:hAnsi="Times New Roman" w:cs="Times New Roman"/>
-                <w:szCs w:val="26"/>
-                <w:lang w:val="ro-MD"/>
-              </w:rPr>
-              <w:t xml:space="preserve"> </w:t>
-            </w:r>
-            <w:proofErr w:type="spellStart"/>
-            <w:r>
-              <w:rPr>
-                <w:rFonts w:ascii="Times New Roman" w:hAnsi="Times New Roman" w:cs="Times New Roman"/>
-                <w:szCs w:val="26"/>
-                <w:lang w:val="ro-MD"/>
-              </w:rPr>
-              <w:t>by</w:t>
-            </w:r>
-            <w:proofErr w:type="spellEnd"/>
-            <w:r>
-              <w:rPr>
-                <w:rFonts w:ascii="Times New Roman" w:hAnsi="Times New Roman" w:cs="Times New Roman"/>
-                <w:szCs w:val="26"/>
-                <w:lang w:val="ro-MD"/>
-              </w:rPr>
-              <w:t xml:space="preserve"> X</w:t>
+              <w:t>Absolute indexed by X</w:t>
             </w:r>
           </w:p>
         </w:tc>
@@ -30105,43 +26630,7 @@
                 <w:szCs w:val="26"/>
                 <w:lang w:val="ro-MD"/>
               </w:rPr>
-              <w:t xml:space="preserve">Absolute </w:t>
-            </w:r>
-            <w:proofErr w:type="spellStart"/>
-            <w:r>
-              <w:rPr>
-                <w:rFonts w:ascii="Times New Roman" w:hAnsi="Times New Roman" w:cs="Times New Roman"/>
-                <w:szCs w:val="26"/>
-                <w:lang w:val="ro-MD"/>
-              </w:rPr>
-              <w:t>indexed</w:t>
-            </w:r>
-            <w:proofErr w:type="spellEnd"/>
-            <w:r>
-              <w:rPr>
-                <w:rFonts w:ascii="Times New Roman" w:hAnsi="Times New Roman" w:cs="Times New Roman"/>
-                <w:szCs w:val="26"/>
-                <w:lang w:val="ro-MD"/>
-              </w:rPr>
-              <w:t xml:space="preserve"> </w:t>
-            </w:r>
-            <w:proofErr w:type="spellStart"/>
-            <w:r>
-              <w:rPr>
-                <w:rFonts w:ascii="Times New Roman" w:hAnsi="Times New Roman" w:cs="Times New Roman"/>
-                <w:szCs w:val="26"/>
-                <w:lang w:val="ro-MD"/>
-              </w:rPr>
-              <w:t>by</w:t>
-            </w:r>
-            <w:proofErr w:type="spellEnd"/>
-            <w:r>
-              <w:rPr>
-                <w:rFonts w:ascii="Times New Roman" w:hAnsi="Times New Roman" w:cs="Times New Roman"/>
-                <w:szCs w:val="26"/>
-                <w:lang w:val="ro-MD"/>
-              </w:rPr>
-              <w:t xml:space="preserve"> Y</w:t>
+              <w:t>Absolute indexed by Y</w:t>
             </w:r>
           </w:p>
         </w:tc>
@@ -30258,23 +26747,13 @@
                 <w:lang w:val="ro-MD"/>
               </w:rPr>
             </w:pPr>
-            <w:proofErr w:type="spellStart"/>
-            <w:r>
-              <w:rPr>
-                <w:rFonts w:ascii="Times New Roman" w:hAnsi="Times New Roman" w:cs="Times New Roman"/>
-                <w:szCs w:val="26"/>
-                <w:lang w:val="ro-MD"/>
-              </w:rPr>
-              <w:t>Indexed</w:t>
-            </w:r>
-            <w:proofErr w:type="spellEnd"/>
-            <w:r>
-              <w:rPr>
-                <w:rFonts w:ascii="Times New Roman" w:hAnsi="Times New Roman" w:cs="Times New Roman"/>
-                <w:szCs w:val="26"/>
-                <w:lang w:val="ro-MD"/>
-              </w:rPr>
-              <w:t xml:space="preserve"> indirect</w:t>
+            <w:r>
+              <w:rPr>
+                <w:rFonts w:ascii="Times New Roman" w:hAnsi="Times New Roman" w:cs="Times New Roman"/>
+                <w:szCs w:val="26"/>
+                <w:lang w:val="ro-MD"/>
+              </w:rPr>
+              <w:t>Indexed indirect</w:t>
             </w:r>
           </w:p>
         </w:tc>
@@ -30397,18 +26876,8 @@
                 <w:szCs w:val="26"/>
                 <w:lang w:val="ro-MD"/>
               </w:rPr>
-              <w:t xml:space="preserve">Indirect </w:t>
-            </w:r>
-            <w:proofErr w:type="spellStart"/>
-            <w:r>
-              <w:rPr>
-                <w:rFonts w:ascii="Times New Roman" w:hAnsi="Times New Roman" w:cs="Times New Roman"/>
-                <w:szCs w:val="26"/>
-                <w:lang w:val="ro-MD"/>
-              </w:rPr>
-              <w:t>indexed</w:t>
-            </w:r>
-            <w:proofErr w:type="spellEnd"/>
+              <w:t>Indirect indexed</w:t>
+            </w:r>
           </w:p>
         </w:tc>
         <w:tc>
@@ -30534,7 +27003,6 @@
                 <w:lang w:val="ro-MD"/>
               </w:rPr>
             </w:pPr>
-            <w:proofErr w:type="spellStart"/>
             <w:r>
               <w:rPr>
                 <w:rFonts w:ascii="Times New Roman" w:hAnsi="Times New Roman" w:cs="Times New Roman"/>
@@ -30543,7 +27011,6 @@
               </w:rPr>
               <w:t>Immediate</w:t>
             </w:r>
-            <w:proofErr w:type="spellEnd"/>
           </w:p>
         </w:tc>
         <w:tc>
@@ -30664,23 +27131,13 @@
                 <w:lang w:val="ro-MD"/>
               </w:rPr>
             </w:pPr>
-            <w:proofErr w:type="spellStart"/>
-            <w:r>
-              <w:rPr>
-                <w:rFonts w:ascii="Times New Roman" w:hAnsi="Times New Roman" w:cs="Times New Roman"/>
-                <w:szCs w:val="26"/>
-                <w:lang w:val="ro-MD"/>
-              </w:rPr>
-              <w:t>Flag</w:t>
-            </w:r>
-            <w:proofErr w:type="spellEnd"/>
-            <w:r>
-              <w:rPr>
-                <w:rFonts w:ascii="Times New Roman" w:hAnsi="Times New Roman" w:cs="Times New Roman"/>
-                <w:szCs w:val="26"/>
-                <w:lang w:val="ro-MD"/>
-              </w:rPr>
-              <w:t xml:space="preserve">-uri afectate: </w:t>
+            <w:r>
+              <w:rPr>
+                <w:rFonts w:ascii="Times New Roman" w:hAnsi="Times New Roman" w:cs="Times New Roman"/>
+                <w:szCs w:val="26"/>
+                <w:lang w:val="ro-MD"/>
+              </w:rPr>
+              <w:t xml:space="preserve">Flag-uri afectate: </w:t>
             </w:r>
             <w:r>
               <w:rPr>
@@ -30873,43 +27330,7 @@
                 <w:szCs w:val="26"/>
                 <w:lang w:val="ro-MD"/>
               </w:rPr>
-              <w:t xml:space="preserve">Zero Page </w:t>
-            </w:r>
-            <w:proofErr w:type="spellStart"/>
-            <w:r>
-              <w:rPr>
-                <w:rFonts w:ascii="Times New Roman" w:hAnsi="Times New Roman" w:cs="Times New Roman"/>
-                <w:szCs w:val="26"/>
-                <w:lang w:val="ro-MD"/>
-              </w:rPr>
-              <w:t>indexed</w:t>
-            </w:r>
-            <w:proofErr w:type="spellEnd"/>
-            <w:r>
-              <w:rPr>
-                <w:rFonts w:ascii="Times New Roman" w:hAnsi="Times New Roman" w:cs="Times New Roman"/>
-                <w:szCs w:val="26"/>
-                <w:lang w:val="ro-MD"/>
-              </w:rPr>
-              <w:t xml:space="preserve"> </w:t>
-            </w:r>
-            <w:proofErr w:type="spellStart"/>
-            <w:r>
-              <w:rPr>
-                <w:rFonts w:ascii="Times New Roman" w:hAnsi="Times New Roman" w:cs="Times New Roman"/>
-                <w:szCs w:val="26"/>
-                <w:lang w:val="ro-MD"/>
-              </w:rPr>
-              <w:t>by</w:t>
-            </w:r>
-            <w:proofErr w:type="spellEnd"/>
-            <w:r>
-              <w:rPr>
-                <w:rFonts w:ascii="Times New Roman" w:hAnsi="Times New Roman" w:cs="Times New Roman"/>
-                <w:szCs w:val="26"/>
-                <w:lang w:val="ro-MD"/>
-              </w:rPr>
-              <w:t xml:space="preserve"> X</w:t>
+              <w:t>Zero Page indexed by X</w:t>
             </w:r>
           </w:p>
         </w:tc>
@@ -31158,43 +27579,7 @@
                 <w:szCs w:val="26"/>
                 <w:lang w:val="ro-MD"/>
               </w:rPr>
-              <w:t xml:space="preserve">Absolute </w:t>
-            </w:r>
-            <w:proofErr w:type="spellStart"/>
-            <w:r>
-              <w:rPr>
-                <w:rFonts w:ascii="Times New Roman" w:hAnsi="Times New Roman" w:cs="Times New Roman"/>
-                <w:szCs w:val="26"/>
-                <w:lang w:val="ro-MD"/>
-              </w:rPr>
-              <w:t>indexed</w:t>
-            </w:r>
-            <w:proofErr w:type="spellEnd"/>
-            <w:r>
-              <w:rPr>
-                <w:rFonts w:ascii="Times New Roman" w:hAnsi="Times New Roman" w:cs="Times New Roman"/>
-                <w:szCs w:val="26"/>
-                <w:lang w:val="ro-MD"/>
-              </w:rPr>
-              <w:t xml:space="preserve"> </w:t>
-            </w:r>
-            <w:proofErr w:type="spellStart"/>
-            <w:r>
-              <w:rPr>
-                <w:rFonts w:ascii="Times New Roman" w:hAnsi="Times New Roman" w:cs="Times New Roman"/>
-                <w:szCs w:val="26"/>
-                <w:lang w:val="ro-MD"/>
-              </w:rPr>
-              <w:t>by</w:t>
-            </w:r>
-            <w:proofErr w:type="spellEnd"/>
-            <w:r>
-              <w:rPr>
-                <w:rFonts w:ascii="Times New Roman" w:hAnsi="Times New Roman" w:cs="Times New Roman"/>
-                <w:szCs w:val="26"/>
-                <w:lang w:val="ro-MD"/>
-              </w:rPr>
-              <w:t xml:space="preserve"> X</w:t>
+              <w:t>Absolute indexed by X</w:t>
             </w:r>
           </w:p>
         </w:tc>
@@ -31322,43 +27707,7 @@
                 <w:szCs w:val="26"/>
                 <w:lang w:val="ro-MD"/>
               </w:rPr>
-              <w:t xml:space="preserve">Absolute </w:t>
-            </w:r>
-            <w:proofErr w:type="spellStart"/>
-            <w:r>
-              <w:rPr>
-                <w:rFonts w:ascii="Times New Roman" w:hAnsi="Times New Roman" w:cs="Times New Roman"/>
-                <w:szCs w:val="26"/>
-                <w:lang w:val="ro-MD"/>
-              </w:rPr>
-              <w:t>indexed</w:t>
-            </w:r>
-            <w:proofErr w:type="spellEnd"/>
-            <w:r>
-              <w:rPr>
-                <w:rFonts w:ascii="Times New Roman" w:hAnsi="Times New Roman" w:cs="Times New Roman"/>
-                <w:szCs w:val="26"/>
-                <w:lang w:val="ro-MD"/>
-              </w:rPr>
-              <w:t xml:space="preserve"> </w:t>
-            </w:r>
-            <w:proofErr w:type="spellStart"/>
-            <w:r>
-              <w:rPr>
-                <w:rFonts w:ascii="Times New Roman" w:hAnsi="Times New Roman" w:cs="Times New Roman"/>
-                <w:szCs w:val="26"/>
-                <w:lang w:val="ro-MD"/>
-              </w:rPr>
-              <w:t>by</w:t>
-            </w:r>
-            <w:proofErr w:type="spellEnd"/>
-            <w:r>
-              <w:rPr>
-                <w:rFonts w:ascii="Times New Roman" w:hAnsi="Times New Roman" w:cs="Times New Roman"/>
-                <w:szCs w:val="26"/>
-                <w:lang w:val="ro-MD"/>
-              </w:rPr>
-              <w:t xml:space="preserve"> Y</w:t>
+              <w:t>Absolute indexed by Y</w:t>
             </w:r>
           </w:p>
         </w:tc>
@@ -31480,23 +27829,13 @@
                 <w:lang w:val="ro-MD"/>
               </w:rPr>
             </w:pPr>
-            <w:proofErr w:type="spellStart"/>
-            <w:r>
-              <w:rPr>
-                <w:rFonts w:ascii="Times New Roman" w:hAnsi="Times New Roman" w:cs="Times New Roman"/>
-                <w:szCs w:val="26"/>
-                <w:lang w:val="ro-MD"/>
-              </w:rPr>
-              <w:t>Indexed</w:t>
-            </w:r>
-            <w:proofErr w:type="spellEnd"/>
-            <w:r>
-              <w:rPr>
-                <w:rFonts w:ascii="Times New Roman" w:hAnsi="Times New Roman" w:cs="Times New Roman"/>
-                <w:szCs w:val="26"/>
-                <w:lang w:val="ro-MD"/>
-              </w:rPr>
-              <w:t xml:space="preserve"> indirect</w:t>
+            <w:r>
+              <w:rPr>
+                <w:rFonts w:ascii="Times New Roman" w:hAnsi="Times New Roman" w:cs="Times New Roman"/>
+                <w:szCs w:val="26"/>
+                <w:lang w:val="ro-MD"/>
+              </w:rPr>
+              <w:t>Indexed indirect</w:t>
             </w:r>
           </w:p>
         </w:tc>
@@ -31624,18 +27963,8 @@
                 <w:szCs w:val="26"/>
                 <w:lang w:val="ro-MD"/>
               </w:rPr>
-              <w:t xml:space="preserve">Indirect </w:t>
-            </w:r>
-            <w:proofErr w:type="spellStart"/>
-            <w:r>
-              <w:rPr>
-                <w:rFonts w:ascii="Times New Roman" w:hAnsi="Times New Roman" w:cs="Times New Roman"/>
-                <w:szCs w:val="26"/>
-                <w:lang w:val="ro-MD"/>
-              </w:rPr>
-              <w:t>indexed</w:t>
-            </w:r>
-            <w:proofErr w:type="spellEnd"/>
+              <w:t>Indirect indexed</w:t>
+            </w:r>
           </w:p>
         </w:tc>
         <w:tc>
@@ -31896,23 +28225,13 @@
                 <w:lang w:val="ro-MD"/>
               </w:rPr>
             </w:pPr>
-            <w:proofErr w:type="spellStart"/>
-            <w:r>
-              <w:rPr>
-                <w:rFonts w:ascii="Times New Roman" w:hAnsi="Times New Roman" w:cs="Times New Roman"/>
-                <w:szCs w:val="26"/>
-                <w:lang w:val="ro-MD"/>
-              </w:rPr>
-              <w:t>Flag</w:t>
-            </w:r>
-            <w:proofErr w:type="spellEnd"/>
-            <w:r>
-              <w:rPr>
-                <w:rFonts w:ascii="Times New Roman" w:hAnsi="Times New Roman" w:cs="Times New Roman"/>
-                <w:szCs w:val="26"/>
-                <w:lang w:val="ro-MD"/>
-              </w:rPr>
-              <w:t xml:space="preserve">-uri afectate: </w:t>
+            <w:r>
+              <w:rPr>
+                <w:rFonts w:ascii="Times New Roman" w:hAnsi="Times New Roman" w:cs="Times New Roman"/>
+                <w:szCs w:val="26"/>
+                <w:lang w:val="ro-MD"/>
+              </w:rPr>
+              <w:t xml:space="preserve">Flag-uri afectate: </w:t>
             </w:r>
             <w:r>
               <w:rPr>
@@ -31982,43 +28301,7 @@
                 <w:szCs w:val="26"/>
                 <w:lang w:val="ro-MD"/>
               </w:rPr>
-              <w:t xml:space="preserve">Zero Page </w:t>
-            </w:r>
-            <w:proofErr w:type="spellStart"/>
-            <w:r>
-              <w:rPr>
-                <w:rFonts w:ascii="Times New Roman" w:hAnsi="Times New Roman" w:cs="Times New Roman"/>
-                <w:szCs w:val="26"/>
-                <w:lang w:val="ro-MD"/>
-              </w:rPr>
-              <w:t>indexed</w:t>
-            </w:r>
-            <w:proofErr w:type="spellEnd"/>
-            <w:r>
-              <w:rPr>
-                <w:rFonts w:ascii="Times New Roman" w:hAnsi="Times New Roman" w:cs="Times New Roman"/>
-                <w:szCs w:val="26"/>
-                <w:lang w:val="ro-MD"/>
-              </w:rPr>
-              <w:t xml:space="preserve"> </w:t>
-            </w:r>
-            <w:proofErr w:type="spellStart"/>
-            <w:r>
-              <w:rPr>
-                <w:rFonts w:ascii="Times New Roman" w:hAnsi="Times New Roman" w:cs="Times New Roman"/>
-                <w:szCs w:val="26"/>
-                <w:lang w:val="ro-MD"/>
-              </w:rPr>
-              <w:t>by</w:t>
-            </w:r>
-            <w:proofErr w:type="spellEnd"/>
-            <w:r>
-              <w:rPr>
-                <w:rFonts w:ascii="Times New Roman" w:hAnsi="Times New Roman" w:cs="Times New Roman"/>
-                <w:szCs w:val="26"/>
-                <w:lang w:val="ro-MD"/>
-              </w:rPr>
-              <w:t xml:space="preserve"> X</w:t>
+              <w:t>Zero Page indexed by X</w:t>
             </w:r>
           </w:p>
         </w:tc>
@@ -32256,43 +28539,7 @@
                 <w:szCs w:val="26"/>
                 <w:lang w:val="ro-MD"/>
               </w:rPr>
-              <w:t xml:space="preserve">Absolute </w:t>
-            </w:r>
-            <w:proofErr w:type="spellStart"/>
-            <w:r>
-              <w:rPr>
-                <w:rFonts w:ascii="Times New Roman" w:hAnsi="Times New Roman" w:cs="Times New Roman"/>
-                <w:szCs w:val="26"/>
-                <w:lang w:val="ro-MD"/>
-              </w:rPr>
-              <w:t>indexed</w:t>
-            </w:r>
-            <w:proofErr w:type="spellEnd"/>
-            <w:r>
-              <w:rPr>
-                <w:rFonts w:ascii="Times New Roman" w:hAnsi="Times New Roman" w:cs="Times New Roman"/>
-                <w:szCs w:val="26"/>
-                <w:lang w:val="ro-MD"/>
-              </w:rPr>
-              <w:t xml:space="preserve"> </w:t>
-            </w:r>
-            <w:proofErr w:type="spellStart"/>
-            <w:r>
-              <w:rPr>
-                <w:rFonts w:ascii="Times New Roman" w:hAnsi="Times New Roman" w:cs="Times New Roman"/>
-                <w:szCs w:val="26"/>
-                <w:lang w:val="ro-MD"/>
-              </w:rPr>
-              <w:t>by</w:t>
-            </w:r>
-            <w:proofErr w:type="spellEnd"/>
-            <w:r>
-              <w:rPr>
-                <w:rFonts w:ascii="Times New Roman" w:hAnsi="Times New Roman" w:cs="Times New Roman"/>
-                <w:szCs w:val="26"/>
-                <w:lang w:val="ro-MD"/>
-              </w:rPr>
-              <w:t xml:space="preserve"> X</w:t>
+              <w:t>Absolute indexed by X</w:t>
             </w:r>
           </w:p>
         </w:tc>
@@ -32531,23 +28778,13 @@
                 <w:lang w:val="ro-MD"/>
               </w:rPr>
             </w:pPr>
-            <w:proofErr w:type="spellStart"/>
-            <w:r>
-              <w:rPr>
-                <w:rFonts w:ascii="Times New Roman" w:hAnsi="Times New Roman" w:cs="Times New Roman"/>
-                <w:szCs w:val="26"/>
-                <w:lang w:val="ro-MD"/>
-              </w:rPr>
-              <w:t>Flag</w:t>
-            </w:r>
-            <w:proofErr w:type="spellEnd"/>
-            <w:r>
-              <w:rPr>
-                <w:rFonts w:ascii="Times New Roman" w:hAnsi="Times New Roman" w:cs="Times New Roman"/>
-                <w:szCs w:val="26"/>
-                <w:lang w:val="ro-MD"/>
-              </w:rPr>
-              <w:t xml:space="preserve">-uri afectate: </w:t>
+            <w:r>
+              <w:rPr>
+                <w:rFonts w:ascii="Times New Roman" w:hAnsi="Times New Roman" w:cs="Times New Roman"/>
+                <w:szCs w:val="26"/>
+                <w:lang w:val="ro-MD"/>
+              </w:rPr>
+              <w:t xml:space="preserve">Flag-uri afectate: </w:t>
             </w:r>
             <w:r>
               <w:rPr>
@@ -32619,43 +28856,7 @@
                 <w:szCs w:val="26"/>
                 <w:lang w:val="ro-MD"/>
               </w:rPr>
-              <w:t xml:space="preserve">Zero Page </w:t>
-            </w:r>
-            <w:proofErr w:type="spellStart"/>
-            <w:r>
-              <w:rPr>
-                <w:rFonts w:ascii="Times New Roman" w:hAnsi="Times New Roman" w:cs="Times New Roman"/>
-                <w:szCs w:val="26"/>
-                <w:lang w:val="ro-MD"/>
-              </w:rPr>
-              <w:t>indexed</w:t>
-            </w:r>
-            <w:proofErr w:type="spellEnd"/>
-            <w:r>
-              <w:rPr>
-                <w:rFonts w:ascii="Times New Roman" w:hAnsi="Times New Roman" w:cs="Times New Roman"/>
-                <w:szCs w:val="26"/>
-                <w:lang w:val="ro-MD"/>
-              </w:rPr>
-              <w:t xml:space="preserve"> </w:t>
-            </w:r>
-            <w:proofErr w:type="spellStart"/>
-            <w:r>
-              <w:rPr>
-                <w:rFonts w:ascii="Times New Roman" w:hAnsi="Times New Roman" w:cs="Times New Roman"/>
-                <w:szCs w:val="26"/>
-                <w:lang w:val="ro-MD"/>
-              </w:rPr>
-              <w:t>by</w:t>
-            </w:r>
-            <w:proofErr w:type="spellEnd"/>
-            <w:r>
-              <w:rPr>
-                <w:rFonts w:ascii="Times New Roman" w:hAnsi="Times New Roman" w:cs="Times New Roman"/>
-                <w:szCs w:val="26"/>
-                <w:lang w:val="ro-MD"/>
-              </w:rPr>
-              <w:t xml:space="preserve"> X</w:t>
+              <w:t>Zero Page indexed by X</w:t>
             </w:r>
           </w:p>
         </w:tc>
@@ -32903,43 +29104,7 @@
                 <w:szCs w:val="26"/>
                 <w:lang w:val="ro-MD"/>
               </w:rPr>
-              <w:t xml:space="preserve">Absolute </w:t>
-            </w:r>
-            <w:proofErr w:type="spellStart"/>
-            <w:r>
-              <w:rPr>
-                <w:rFonts w:ascii="Times New Roman" w:hAnsi="Times New Roman" w:cs="Times New Roman"/>
-                <w:szCs w:val="26"/>
-                <w:lang w:val="ro-MD"/>
-              </w:rPr>
-              <w:t>indexed</w:t>
-            </w:r>
-            <w:proofErr w:type="spellEnd"/>
-            <w:r>
-              <w:rPr>
-                <w:rFonts w:ascii="Times New Roman" w:hAnsi="Times New Roman" w:cs="Times New Roman"/>
-                <w:szCs w:val="26"/>
-                <w:lang w:val="ro-MD"/>
-              </w:rPr>
-              <w:t xml:space="preserve"> </w:t>
-            </w:r>
-            <w:proofErr w:type="spellStart"/>
-            <w:r>
-              <w:rPr>
-                <w:rFonts w:ascii="Times New Roman" w:hAnsi="Times New Roman" w:cs="Times New Roman"/>
-                <w:szCs w:val="26"/>
-                <w:lang w:val="ro-MD"/>
-              </w:rPr>
-              <w:t>by</w:t>
-            </w:r>
-            <w:proofErr w:type="spellEnd"/>
-            <w:r>
-              <w:rPr>
-                <w:rFonts w:ascii="Times New Roman" w:hAnsi="Times New Roman" w:cs="Times New Roman"/>
-                <w:szCs w:val="26"/>
-                <w:lang w:val="ro-MD"/>
-              </w:rPr>
-              <w:t xml:space="preserve"> X</w:t>
+              <w:t>Absolute indexed by X</w:t>
             </w:r>
           </w:p>
         </w:tc>
@@ -34430,7 +30595,6 @@
         </w:rPr>
         <w:t xml:space="preserve"> (vezi </w:t>
       </w:r>
-      <w:proofErr w:type="spellStart"/>
       <w:r>
         <w:rPr>
           <w:rFonts w:ascii="Times New Roman" w:hAnsi="Times New Roman" w:cs="Times New Roman"/>
@@ -34441,7 +30605,6 @@
         </w:rPr>
         <w:t>add_ref</w:t>
       </w:r>
-      <w:proofErr w:type="spellEnd"/>
       <w:r>
         <w:rPr>
           <w:rFonts w:ascii="Times New Roman" w:hAnsi="Times New Roman" w:cs="Times New Roman"/>
@@ -34468,17 +30631,7 @@
           <w:szCs w:val="26"/>
           <w:lang w:val="ro-MD"/>
         </w:rPr>
-        <w:t xml:space="preserve"> se verifică nivelul pinului de întrerupere și se activează întreruperea pe nivelul logic 0, dacă </w:t>
-      </w:r>
-      <w:proofErr w:type="spellStart"/>
-      <w:r>
-        <w:rPr>
-          <w:rFonts w:ascii="Times New Roman" w:hAnsi="Times New Roman" w:cs="Times New Roman"/>
-          <w:sz w:val="24"/>
-          <w:szCs w:val="26"/>
-          <w:lang w:val="ro-MD"/>
-        </w:rPr>
-        <w:t>flag</w:t>
+        <w:t xml:space="preserve"> se verifică nivelul pinului de întrerupere și se activează întreruperea pe nivelul logic 0, dacă flag</w:t>
       </w:r>
       <w:r>
         <w:rPr>
@@ -34496,19 +30649,8 @@
           <w:szCs w:val="26"/>
           <w:lang w:val="ro-MD"/>
         </w:rPr>
-        <w:t>ul</w:t>
-      </w:r>
-      <w:proofErr w:type="spellEnd"/>
-      <w:r>
-        <w:rPr>
-          <w:rFonts w:ascii="Times New Roman" w:hAnsi="Times New Roman" w:cs="Times New Roman"/>
-          <w:sz w:val="24"/>
-          <w:szCs w:val="26"/>
-          <w:lang w:val="ro-MD"/>
-        </w:rPr>
-        <w:t xml:space="preserve"> </w:t>
-      </w:r>
-      <w:proofErr w:type="spellStart"/>
+        <w:t xml:space="preserve">ul </w:t>
+      </w:r>
       <w:r>
         <w:rPr>
           <w:rFonts w:ascii="Times New Roman" w:hAnsi="Times New Roman" w:cs="Times New Roman"/>
@@ -34519,7 +30661,6 @@
         </w:rPr>
         <w:t>inhibit</w:t>
       </w:r>
-      <w:proofErr w:type="spellEnd"/>
       <w:r>
         <w:rPr>
           <w:rFonts w:ascii="Times New Roman" w:hAnsi="Times New Roman" w:cs="Times New Roman"/>
@@ -34642,29 +30783,8 @@
           <w:szCs w:val="26"/>
           <w:lang w:val="ro-MD"/>
         </w:rPr>
-        <w:t xml:space="preserve">Această întrerupere nu ține cont de valoare </w:t>
-      </w:r>
-      <w:proofErr w:type="spellStart"/>
-      <w:r>
-        <w:rPr>
-          <w:rFonts w:ascii="Times New Roman" w:hAnsi="Times New Roman" w:cs="Times New Roman"/>
-          <w:sz w:val="24"/>
-          <w:szCs w:val="26"/>
-          <w:lang w:val="ro-MD"/>
-        </w:rPr>
-        <w:t>flag</w:t>
-      </w:r>
-      <w:proofErr w:type="spellEnd"/>
-      <w:r>
-        <w:rPr>
-          <w:rFonts w:ascii="Times New Roman" w:hAnsi="Times New Roman" w:cs="Times New Roman"/>
-          <w:sz w:val="24"/>
-          <w:szCs w:val="26"/>
-          <w:lang w:val="ro-MD"/>
-        </w:rPr>
-        <w:t xml:space="preserve">-ului </w:t>
-      </w:r>
-      <w:proofErr w:type="spellStart"/>
+        <w:t xml:space="preserve">Această întrerupere nu ține cont de valoare flag-ului </w:t>
+      </w:r>
       <w:r>
         <w:rPr>
           <w:rFonts w:ascii="Times New Roman" w:hAnsi="Times New Roman" w:cs="Times New Roman"/>
@@ -34675,7 +30795,6 @@
         </w:rPr>
         <w:t>inhibit</w:t>
       </w:r>
-      <w:proofErr w:type="spellEnd"/>
       <w:r>
         <w:rPr>
           <w:rFonts w:ascii="Times New Roman" w:hAnsi="Times New Roman" w:cs="Times New Roman"/>
@@ -34753,7 +30872,6 @@
         </w:rPr>
         <w:t xml:space="preserve"> vezi </w:t>
       </w:r>
-      <w:proofErr w:type="spellStart"/>
       <w:r>
         <w:rPr>
           <w:rFonts w:ascii="Times New Roman" w:hAnsi="Times New Roman" w:cs="Times New Roman"/>
@@ -34764,7 +30882,6 @@
         </w:rPr>
         <w:t>add_ref</w:t>
       </w:r>
-      <w:proofErr w:type="spellEnd"/>
       <w:r>
         <w:rPr>
           <w:rFonts w:ascii="Times New Roman" w:hAnsi="Times New Roman" w:cs="Times New Roman"/>
@@ -34800,29 +30917,8 @@
           <w:szCs w:val="26"/>
           <w:lang w:val="ro-MD"/>
         </w:rPr>
-        <w:t xml:space="preserve"> aceasta se execută chiar dacă </w:t>
-      </w:r>
-      <w:proofErr w:type="spellStart"/>
-      <w:r>
-        <w:rPr>
-          <w:rFonts w:ascii="Times New Roman" w:hAnsi="Times New Roman" w:cs="Times New Roman"/>
-          <w:sz w:val="24"/>
-          <w:szCs w:val="26"/>
-          <w:lang w:val="ro-MD"/>
-        </w:rPr>
-        <w:t>flag-ul</w:t>
-      </w:r>
-      <w:proofErr w:type="spellEnd"/>
-      <w:r>
-        <w:rPr>
-          <w:rFonts w:ascii="Times New Roman" w:hAnsi="Times New Roman" w:cs="Times New Roman"/>
-          <w:sz w:val="24"/>
-          <w:szCs w:val="26"/>
-          <w:lang w:val="ro-MD"/>
-        </w:rPr>
-        <w:t xml:space="preserve"> </w:t>
-      </w:r>
-      <w:proofErr w:type="spellStart"/>
+        <w:t xml:space="preserve"> aceasta se execută chiar dacă flag-ul </w:t>
+      </w:r>
       <w:r>
         <w:rPr>
           <w:rFonts w:ascii="Times New Roman" w:hAnsi="Times New Roman" w:cs="Times New Roman"/>
@@ -34833,7 +30929,6 @@
         </w:rPr>
         <w:t>inhibit</w:t>
       </w:r>
-      <w:proofErr w:type="spellEnd"/>
       <w:r>
         <w:rPr>
           <w:rFonts w:ascii="Times New Roman" w:hAnsi="Times New Roman" w:cs="Times New Roman"/>
@@ -34912,27 +31007,7 @@
           <w:szCs w:val="26"/>
           <w:lang w:val="ro-MD"/>
         </w:rPr>
-        <w:t xml:space="preserve">Vectorii de întreruperi și </w:t>
-      </w:r>
-      <w:proofErr w:type="spellStart"/>
-      <w:r>
-        <w:rPr>
-          <w:rFonts w:ascii="Times New Roman" w:hAnsi="Times New Roman" w:cs="Times New Roman"/>
-          <w:sz w:val="24"/>
-          <w:szCs w:val="26"/>
-          <w:lang w:val="ro-MD"/>
-        </w:rPr>
-        <w:t>reset</w:t>
-      </w:r>
-      <w:proofErr w:type="spellEnd"/>
-      <w:r>
-        <w:rPr>
-          <w:rFonts w:ascii="Times New Roman" w:hAnsi="Times New Roman" w:cs="Times New Roman"/>
-          <w:sz w:val="24"/>
-          <w:szCs w:val="26"/>
-          <w:lang w:val="ro-MD"/>
-        </w:rPr>
-        <w:t xml:space="preserve"> sunt situați la sfârșitul memoriei de program la adresele:</w:t>
+        <w:t>Vectorii de întreruperi și reset sunt situați la sfârșitul memoriei de program la adresele:</w:t>
       </w:r>
     </w:p>
     <w:p>
@@ -35010,19 +31085,8 @@
           <w:szCs w:val="26"/>
           <w:lang w:val="ro-MD"/>
         </w:rPr>
-        <w:t xml:space="preserve"> – vectorul de </w:t>
-      </w:r>
-      <w:proofErr w:type="spellStart"/>
-      <w:r>
-        <w:rPr>
-          <w:rFonts w:ascii="Times New Roman" w:hAnsi="Times New Roman" w:cs="Times New Roman"/>
-          <w:sz w:val="24"/>
-          <w:szCs w:val="26"/>
-          <w:lang w:val="ro-MD"/>
-        </w:rPr>
-        <w:t>reset</w:t>
-      </w:r>
-      <w:proofErr w:type="spellEnd"/>
+        <w:t xml:space="preserve"> – vectorul de reset</w:t>
+      </w:r>
     </w:p>
     <w:p>
       <w:pPr>
@@ -35106,27 +31170,7 @@
           <w:lang w:val="ro-MD"/>
         </w:rPr>
         <w:lastRenderedPageBreak/>
-        <w:t xml:space="preserve">La aceste adrese se găsesc adresele de început a rutinelor de tratare a întreruperilor și, în cazul vectorului </w:t>
-      </w:r>
-      <w:proofErr w:type="spellStart"/>
-      <w:r>
-        <w:rPr>
-          <w:rFonts w:ascii="Times New Roman" w:hAnsi="Times New Roman" w:cs="Times New Roman"/>
-          <w:sz w:val="24"/>
-          <w:szCs w:val="26"/>
-          <w:lang w:val="ro-MD"/>
-        </w:rPr>
-        <w:t>reset</w:t>
-      </w:r>
-      <w:proofErr w:type="spellEnd"/>
-      <w:r>
-        <w:rPr>
-          <w:rFonts w:ascii="Times New Roman" w:hAnsi="Times New Roman" w:cs="Times New Roman"/>
-          <w:sz w:val="24"/>
-          <w:szCs w:val="26"/>
-          <w:lang w:val="ro-MD"/>
-        </w:rPr>
-        <w:t xml:space="preserve">, adresa de început a programului. Întreruperile </w:t>
+        <w:t xml:space="preserve">La aceste adrese se găsesc adresele de început a rutinelor de tratare a întreruperilor și, în cazul vectorului reset, adresa de început a programului. Întreruperile </w:t>
       </w:r>
       <w:r>
         <w:rPr>
@@ -35183,27 +31227,7 @@
           <w:szCs w:val="26"/>
           <w:lang w:val="ro-MD"/>
         </w:rPr>
-        <w:t xml:space="preserve"> se setează </w:t>
-      </w:r>
-      <w:proofErr w:type="spellStart"/>
-      <w:r>
-        <w:rPr>
-          <w:rFonts w:ascii="Times New Roman" w:hAnsi="Times New Roman" w:cs="Times New Roman"/>
-          <w:sz w:val="24"/>
-          <w:szCs w:val="26"/>
-          <w:lang w:val="ro-MD"/>
-        </w:rPr>
-        <w:t>flagul</w:t>
-      </w:r>
-      <w:proofErr w:type="spellEnd"/>
-      <w:r>
-        <w:rPr>
-          <w:rFonts w:ascii="Times New Roman" w:hAnsi="Times New Roman" w:cs="Times New Roman"/>
-          <w:sz w:val="24"/>
-          <w:szCs w:val="26"/>
-          <w:lang w:val="ro-MD"/>
-        </w:rPr>
-        <w:t xml:space="preserve"> </w:t>
+        <w:t xml:space="preserve"> se setează flagul </w:t>
       </w:r>
       <w:r>
         <w:rPr>
@@ -35317,7 +31341,6 @@
         </w:rPr>
         <w:t xml:space="preserve"> este </w:t>
       </w:r>
-      <w:proofErr w:type="spellStart"/>
       <w:r>
         <w:rPr>
           <w:rFonts w:ascii="Times New Roman" w:hAnsi="Times New Roman" w:cs="Times New Roman"/>
@@ -35326,18 +31349,7 @@
           <w:szCs w:val="26"/>
           <w:lang w:val="ro-MD"/>
         </w:rPr>
-        <w:t>Ricoh</w:t>
-      </w:r>
-      <w:proofErr w:type="spellEnd"/>
-      <w:r>
-        <w:rPr>
-          <w:rFonts w:ascii="Times New Roman" w:hAnsi="Times New Roman" w:cs="Times New Roman"/>
-          <w:b/>
-          <w:sz w:val="24"/>
-          <w:szCs w:val="26"/>
-          <w:lang w:val="ro-MD"/>
-        </w:rPr>
-        <w:t xml:space="preserve"> RP2C02</w:t>
+        <w:t>Ricoh RP2C02</w:t>
       </w:r>
       <w:r>
         <w:rPr>
@@ -35456,29 +31468,7 @@
           <w:szCs w:val="26"/>
           <w:lang w:val="ro-MD"/>
         </w:rPr>
-        <w:t xml:space="preserve">§1.2.1 Descrierea </w:t>
-      </w:r>
-      <w:proofErr w:type="spellStart"/>
-      <w:r>
-        <w:rPr>
-          <w:rFonts w:ascii="Times New Roman" w:hAnsi="Times New Roman" w:cs="Times New Roman"/>
-          <w:b/>
-          <w:sz w:val="26"/>
-          <w:szCs w:val="26"/>
-          <w:lang w:val="ro-MD"/>
-        </w:rPr>
-        <w:t>pinout</w:t>
-      </w:r>
-      <w:proofErr w:type="spellEnd"/>
-      <w:r>
-        <w:rPr>
-          <w:rFonts w:ascii="Times New Roman" w:hAnsi="Times New Roman" w:cs="Times New Roman"/>
-          <w:b/>
-          <w:sz w:val="26"/>
-          <w:szCs w:val="26"/>
-          <w:lang w:val="ro-MD"/>
-        </w:rPr>
-        <w:t xml:space="preserve"> a procesorului grafic</w:t>
+        <w:t>§1.2.1 Descrierea pinout a procesorului grafic</w:t>
       </w:r>
     </w:p>
     <w:p>
@@ -35498,7 +31488,6 @@
           <w:noProof/>
           <w:sz w:val="24"/>
           <w:szCs w:val="26"/>
-          <w:lang w:val="ro-MD"/>
         </w:rPr>
         <w:drawing>
           <wp:inline distT="0" distB="0" distL="0" distR="0">
@@ -35567,27 +31556,7 @@
           <w:szCs w:val="26"/>
           <w:lang w:val="ro-MD"/>
         </w:rPr>
-        <w:t xml:space="preserve">figura 1.4 (RP2C02 / RP2C07 </w:t>
-      </w:r>
-      <w:proofErr w:type="spellStart"/>
-      <w:r>
-        <w:rPr>
-          <w:rFonts w:ascii="Times New Roman" w:hAnsi="Times New Roman" w:cs="Times New Roman"/>
-          <w:i/>
-          <w:szCs w:val="26"/>
-          <w:lang w:val="ro-MD"/>
-        </w:rPr>
-        <w:t>pinout</w:t>
-      </w:r>
-      <w:proofErr w:type="spellEnd"/>
-      <w:r>
-        <w:rPr>
-          <w:rFonts w:ascii="Times New Roman" w:hAnsi="Times New Roman" w:cs="Times New Roman"/>
-          <w:i/>
-          <w:szCs w:val="26"/>
-          <w:lang w:val="ro-MD"/>
-        </w:rPr>
-        <w:t>)</w:t>
+        <w:t>figura 1.4 (RP2C02 / RP2C07 pinout)</w:t>
       </w:r>
     </w:p>
     <w:p>
@@ -35767,7 +31736,6 @@
         </w:rPr>
         <w:t xml:space="preserve"> – Pot fi folosiți ca mod alternativ de selecție a culorii de fundal (vezi </w:t>
       </w:r>
-      <w:proofErr w:type="spellStart"/>
       <w:r>
         <w:rPr>
           <w:rFonts w:ascii="Times New Roman" w:hAnsi="Times New Roman" w:cs="Times New Roman"/>
@@ -35778,7 +31746,6 @@
         </w:rPr>
         <w:t>add_ref</w:t>
       </w:r>
-      <w:proofErr w:type="spellEnd"/>
       <w:r>
         <w:rPr>
           <w:rFonts w:ascii="Times New Roman" w:hAnsi="Times New Roman" w:cs="Times New Roman"/>
@@ -35845,29 +31812,8 @@
           <w:szCs w:val="26"/>
           <w:lang w:val="ro-MD"/>
         </w:rPr>
-        <w:t xml:space="preserve">Intrare de </w:t>
-      </w:r>
-      <w:proofErr w:type="spellStart"/>
-      <w:r>
-        <w:rPr>
-          <w:rFonts w:ascii="Times New Roman" w:hAnsi="Times New Roman" w:cs="Times New Roman"/>
-          <w:sz w:val="24"/>
-          <w:szCs w:val="26"/>
-          <w:lang w:val="ro-MD"/>
-        </w:rPr>
-        <w:t>clock</w:t>
-      </w:r>
-      <w:proofErr w:type="spellEnd"/>
-      <w:r>
-        <w:rPr>
-          <w:rFonts w:ascii="Times New Roman" w:hAnsi="Times New Roman" w:cs="Times New Roman"/>
-          <w:sz w:val="24"/>
-          <w:szCs w:val="26"/>
-          <w:lang w:val="ro-MD"/>
-        </w:rPr>
-        <w:t xml:space="preserve"> (vezi </w:t>
-      </w:r>
-      <w:proofErr w:type="spellStart"/>
+        <w:t xml:space="preserve">Intrare de clock (vezi </w:t>
+      </w:r>
       <w:r>
         <w:rPr>
           <w:rFonts w:ascii="Times New Roman" w:hAnsi="Times New Roman" w:cs="Times New Roman"/>
@@ -35878,7 +31824,6 @@
         </w:rPr>
         <w:t>add_ref</w:t>
       </w:r>
-      <w:proofErr w:type="spellEnd"/>
       <w:r>
         <w:rPr>
           <w:rFonts w:ascii="Times New Roman" w:hAnsi="Times New Roman" w:cs="Times New Roman"/>
@@ -35948,7 +31893,6 @@
         </w:rPr>
         <w:t xml:space="preserve"> al procesorului (vezi </w:t>
       </w:r>
-      <w:proofErr w:type="spellStart"/>
       <w:r>
         <w:rPr>
           <w:rFonts w:ascii="Times New Roman" w:hAnsi="Times New Roman" w:cs="Times New Roman"/>
@@ -35959,7 +31903,6 @@
         </w:rPr>
         <w:t>add_ref</w:t>
       </w:r>
-      <w:proofErr w:type="spellEnd"/>
       <w:r>
         <w:rPr>
           <w:rFonts w:ascii="Times New Roman" w:hAnsi="Times New Roman" w:cs="Times New Roman"/>
@@ -36000,27 +31943,7 @@
           <w:szCs w:val="26"/>
           <w:lang w:val="ro-MD"/>
         </w:rPr>
-        <w:t xml:space="preserve"> – Pin de </w:t>
-      </w:r>
-      <w:proofErr w:type="spellStart"/>
-      <w:r>
-        <w:rPr>
-          <w:rFonts w:ascii="Times New Roman" w:hAnsi="Times New Roman" w:cs="Times New Roman"/>
-          <w:sz w:val="24"/>
-          <w:szCs w:val="26"/>
-          <w:lang w:val="ro-MD"/>
-        </w:rPr>
-        <w:t>reset</w:t>
-      </w:r>
-      <w:proofErr w:type="spellEnd"/>
-      <w:r>
-        <w:rPr>
-          <w:rFonts w:ascii="Times New Roman" w:hAnsi="Times New Roman" w:cs="Times New Roman"/>
-          <w:sz w:val="24"/>
-          <w:szCs w:val="26"/>
-          <w:lang w:val="ro-MD"/>
-        </w:rPr>
-        <w:t xml:space="preserve"> activ pe 0.</w:t>
+        <w:t xml:space="preserve"> – Pin de reset activ pe 0.</w:t>
       </w:r>
     </w:p>
     <w:p>
@@ -36186,27 +32109,7 @@
           <w:szCs w:val="26"/>
           <w:lang w:val="ro-MD"/>
         </w:rPr>
-        <w:t xml:space="preserve"> – Bus-</w:t>
-      </w:r>
-      <w:proofErr w:type="spellStart"/>
-      <w:r>
-        <w:rPr>
-          <w:rFonts w:ascii="Times New Roman" w:hAnsi="Times New Roman" w:cs="Times New Roman"/>
-          <w:sz w:val="24"/>
-          <w:szCs w:val="26"/>
-          <w:lang w:val="ro-MD"/>
-        </w:rPr>
-        <w:t>ul</w:t>
-      </w:r>
-      <w:proofErr w:type="spellEnd"/>
-      <w:r>
-        <w:rPr>
-          <w:rFonts w:ascii="Times New Roman" w:hAnsi="Times New Roman" w:cs="Times New Roman"/>
-          <w:sz w:val="24"/>
-          <w:szCs w:val="26"/>
-          <w:lang w:val="ro-MD"/>
-        </w:rPr>
-        <w:t xml:space="preserve"> de date multiplexat cu cei mai puțin semnificativi biți ai bus-ului de adrese.</w:t>
+        <w:t xml:space="preserve"> – Bus-ul de date multiplexat cu cei mai puțin semnificativi biți ai bus-ului de adrese.</w:t>
       </w:r>
     </w:p>
     <w:p>
@@ -36247,73 +32150,7 @@
           <w:szCs w:val="26"/>
           <w:lang w:val="ro-MD"/>
         </w:rPr>
-        <w:t>(</w:t>
-      </w:r>
-      <w:proofErr w:type="spellStart"/>
-      <w:r>
-        <w:rPr>
-          <w:rFonts w:ascii="Times New Roman" w:hAnsi="Times New Roman" w:cs="Times New Roman"/>
-          <w:i/>
-          <w:sz w:val="24"/>
-          <w:szCs w:val="26"/>
-          <w:lang w:val="ro-MD"/>
-        </w:rPr>
-        <w:t>address</w:t>
-      </w:r>
-      <w:proofErr w:type="spellEnd"/>
-      <w:r>
-        <w:rPr>
-          <w:rFonts w:ascii="Times New Roman" w:hAnsi="Times New Roman" w:cs="Times New Roman"/>
-          <w:i/>
-          <w:sz w:val="24"/>
-          <w:szCs w:val="26"/>
-          <w:lang w:val="ro-MD"/>
-        </w:rPr>
-        <w:t xml:space="preserve"> </w:t>
-      </w:r>
-      <w:proofErr w:type="spellStart"/>
-      <w:r>
-        <w:rPr>
-          <w:rFonts w:ascii="Times New Roman" w:hAnsi="Times New Roman" w:cs="Times New Roman"/>
-          <w:i/>
-          <w:sz w:val="24"/>
-          <w:szCs w:val="26"/>
-          <w:lang w:val="ro-MD"/>
-        </w:rPr>
-        <w:t>latch</w:t>
-      </w:r>
-      <w:proofErr w:type="spellEnd"/>
-      <w:r>
-        <w:rPr>
-          <w:rFonts w:ascii="Times New Roman" w:hAnsi="Times New Roman" w:cs="Times New Roman"/>
-          <w:i/>
-          <w:sz w:val="24"/>
-          <w:szCs w:val="26"/>
-          <w:lang w:val="ro-MD"/>
-        </w:rPr>
-        <w:t xml:space="preserve"> </w:t>
-      </w:r>
-      <w:proofErr w:type="spellStart"/>
-      <w:r>
-        <w:rPr>
-          <w:rFonts w:ascii="Times New Roman" w:hAnsi="Times New Roman" w:cs="Times New Roman"/>
-          <w:i/>
-          <w:sz w:val="24"/>
-          <w:szCs w:val="26"/>
-          <w:lang w:val="ro-MD"/>
-        </w:rPr>
-        <w:t>enable</w:t>
-      </w:r>
-      <w:proofErr w:type="spellEnd"/>
-      <w:r>
-        <w:rPr>
-          <w:rFonts w:ascii="Times New Roman" w:hAnsi="Times New Roman" w:cs="Times New Roman"/>
-          <w:i/>
-          <w:sz w:val="24"/>
-          <w:szCs w:val="26"/>
-          <w:lang w:val="ro-MD"/>
-        </w:rPr>
-        <w:t>)</w:t>
+        <w:t>(address latch enable)</w:t>
       </w:r>
       <w:r>
         <w:rPr>
@@ -36340,27 +32177,7 @@
           <w:szCs w:val="26"/>
           <w:lang w:val="ro-MD"/>
         </w:rPr>
-        <w:t xml:space="preserve"> menține cei mai puțin semnificativi 8 biți din bus-</w:t>
-      </w:r>
-      <w:proofErr w:type="spellStart"/>
-      <w:r>
-        <w:rPr>
-          <w:rFonts w:ascii="Times New Roman" w:hAnsi="Times New Roman" w:cs="Times New Roman"/>
-          <w:sz w:val="24"/>
-          <w:szCs w:val="26"/>
-          <w:lang w:val="ro-MD"/>
-        </w:rPr>
-        <w:t>ul</w:t>
-      </w:r>
-      <w:proofErr w:type="spellEnd"/>
-      <w:r>
-        <w:rPr>
-          <w:rFonts w:ascii="Times New Roman" w:hAnsi="Times New Roman" w:cs="Times New Roman"/>
-          <w:sz w:val="24"/>
-          <w:szCs w:val="26"/>
-          <w:lang w:val="ro-MD"/>
-        </w:rPr>
-        <w:t xml:space="preserve"> de adrese pentru a permite pinilor </w:t>
+        <w:t xml:space="preserve"> menține cei mai puțin semnificativi 8 biți din bus-ul de adrese pentru a permite pinilor </w:t>
       </w:r>
       <w:r>
         <w:rPr>
@@ -36471,27 +32288,7 @@
           <w:szCs w:val="26"/>
           <w:lang w:val="ro-MD"/>
         </w:rPr>
-        <w:t>, care este separat de bus-</w:t>
-      </w:r>
-      <w:proofErr w:type="spellStart"/>
-      <w:r>
-        <w:rPr>
-          <w:rFonts w:ascii="Times New Roman" w:hAnsi="Times New Roman" w:cs="Times New Roman"/>
-          <w:sz w:val="24"/>
-          <w:szCs w:val="26"/>
-          <w:lang w:val="ro-MD"/>
-        </w:rPr>
-        <w:t>ul</w:t>
-      </w:r>
-      <w:proofErr w:type="spellEnd"/>
-      <w:r>
-        <w:rPr>
-          <w:rFonts w:ascii="Times New Roman" w:hAnsi="Times New Roman" w:cs="Times New Roman"/>
-          <w:sz w:val="24"/>
-          <w:szCs w:val="26"/>
-          <w:lang w:val="ro-MD"/>
-        </w:rPr>
-        <w:t xml:space="preserve"> de memorie al procesorului central.</w:t>
+        <w:t>, care este separat de bus-ul de memorie al procesorului central.</w:t>
       </w:r>
       <w:r>
         <w:rPr>
@@ -36549,7 +32346,6 @@
         </w:rPr>
         <w:t xml:space="preserve"> (vezi </w:t>
       </w:r>
-      <w:proofErr w:type="spellStart"/>
       <w:r>
         <w:rPr>
           <w:rFonts w:ascii="Times New Roman" w:hAnsi="Times New Roman" w:cs="Times New Roman"/>
@@ -36560,7 +32356,6 @@
         </w:rPr>
         <w:t>add_ref</w:t>
       </w:r>
-      <w:proofErr w:type="spellEnd"/>
       <w:r>
         <w:rPr>
           <w:rFonts w:ascii="Times New Roman" w:hAnsi="Times New Roman" w:cs="Times New Roman"/>
@@ -36837,25 +32632,7 @@
                 <w:szCs w:val="26"/>
                 <w:lang w:val="ro-MD"/>
               </w:rPr>
-              <w:t xml:space="preserve"> de pe </w:t>
-            </w:r>
-            <w:proofErr w:type="spellStart"/>
-            <w:r>
-              <w:rPr>
-                <w:rFonts w:ascii="Times New Roman" w:hAnsi="Times New Roman" w:cs="Times New Roman"/>
-                <w:szCs w:val="26"/>
-                <w:lang w:val="ro-MD"/>
-              </w:rPr>
-              <w:t>cartridge</w:t>
-            </w:r>
-            <w:proofErr w:type="spellEnd"/>
-            <w:r>
-              <w:rPr>
-                <w:rFonts w:ascii="Times New Roman" w:hAnsi="Times New Roman" w:cs="Times New Roman"/>
-                <w:szCs w:val="26"/>
-                <w:lang w:val="ro-MD"/>
-              </w:rPr>
-              <w:t>.</w:t>
+              <w:t xml:space="preserve"> de pe cartridge.</w:t>
             </w:r>
           </w:p>
         </w:tc>
@@ -36980,25 +32757,7 @@
                 <w:szCs w:val="26"/>
                 <w:lang w:val="ro-MD"/>
               </w:rPr>
-              <w:t xml:space="preserve"> de pe </w:t>
-            </w:r>
-            <w:proofErr w:type="spellStart"/>
-            <w:r>
-              <w:rPr>
-                <w:rFonts w:ascii="Times New Roman" w:hAnsi="Times New Roman" w:cs="Times New Roman"/>
-                <w:szCs w:val="26"/>
-                <w:lang w:val="ro-MD"/>
-              </w:rPr>
-              <w:t>cartridge</w:t>
-            </w:r>
-            <w:proofErr w:type="spellEnd"/>
-            <w:r>
-              <w:rPr>
-                <w:rFonts w:ascii="Times New Roman" w:hAnsi="Times New Roman" w:cs="Times New Roman"/>
-                <w:szCs w:val="26"/>
-                <w:lang w:val="ro-MD"/>
-              </w:rPr>
-              <w:t>.</w:t>
+              <w:t xml:space="preserve"> de pe cartridge.</w:t>
             </w:r>
           </w:p>
         </w:tc>
@@ -37102,25 +32861,7 @@
                 <w:szCs w:val="26"/>
                 <w:lang w:val="ro-MD"/>
               </w:rPr>
-              <w:t>Tabela de afișare (</w:t>
-            </w:r>
-            <w:proofErr w:type="spellStart"/>
-            <w:r>
-              <w:rPr>
-                <w:rFonts w:ascii="Times New Roman" w:hAnsi="Times New Roman" w:cs="Times New Roman"/>
-                <w:szCs w:val="26"/>
-                <w:lang w:val="ro-MD"/>
-              </w:rPr>
-              <w:t>Nametable</w:t>
-            </w:r>
-            <w:proofErr w:type="spellEnd"/>
-            <w:r>
-              <w:rPr>
-                <w:rFonts w:ascii="Times New Roman" w:hAnsi="Times New Roman" w:cs="Times New Roman"/>
-                <w:szCs w:val="26"/>
-                <w:lang w:val="ro-MD"/>
-              </w:rPr>
-              <w:t xml:space="preserve">) 0. </w:t>
+              <w:t xml:space="preserve">Tabela de afișare (Nametable) 0. </w:t>
             </w:r>
             <w:r>
               <w:rPr>
@@ -37261,25 +33002,7 @@
                 <w:szCs w:val="26"/>
                 <w:lang w:val="ro-MD"/>
               </w:rPr>
-              <w:t>Tabela de afișare (</w:t>
-            </w:r>
-            <w:proofErr w:type="spellStart"/>
-            <w:r>
-              <w:rPr>
-                <w:rFonts w:ascii="Times New Roman" w:hAnsi="Times New Roman" w:cs="Times New Roman"/>
-                <w:szCs w:val="26"/>
-                <w:lang w:val="ro-MD"/>
-              </w:rPr>
-              <w:t>Nametable</w:t>
-            </w:r>
-            <w:proofErr w:type="spellEnd"/>
-            <w:r>
-              <w:rPr>
-                <w:rFonts w:ascii="Times New Roman" w:hAnsi="Times New Roman" w:cs="Times New Roman"/>
-                <w:szCs w:val="26"/>
-                <w:lang w:val="ro-MD"/>
-              </w:rPr>
-              <w:t xml:space="preserve">) 1. </w:t>
+              <w:t xml:space="preserve">Tabela de afișare (Nametable) 1. </w:t>
             </w:r>
             <w:r>
               <w:rPr>
@@ -37416,25 +33139,7 @@
                 <w:szCs w:val="26"/>
                 <w:lang w:val="ro-MD"/>
               </w:rPr>
-              <w:t>Tabela de afișare (</w:t>
-            </w:r>
-            <w:proofErr w:type="spellStart"/>
-            <w:r>
-              <w:rPr>
-                <w:rFonts w:ascii="Times New Roman" w:hAnsi="Times New Roman" w:cs="Times New Roman"/>
-                <w:szCs w:val="26"/>
-                <w:lang w:val="ro-MD"/>
-              </w:rPr>
-              <w:t>Nametable</w:t>
-            </w:r>
-            <w:proofErr w:type="spellEnd"/>
-            <w:r>
-              <w:rPr>
-                <w:rFonts w:ascii="Times New Roman" w:hAnsi="Times New Roman" w:cs="Times New Roman"/>
-                <w:szCs w:val="26"/>
-                <w:lang w:val="ro-MD"/>
-              </w:rPr>
-              <w:t xml:space="preserve">) 2. </w:t>
+              <w:t xml:space="preserve">Tabela de afișare (Nametable) 2. </w:t>
             </w:r>
             <w:r>
               <w:rPr>
@@ -37576,25 +33281,7 @@
                 <w:szCs w:val="26"/>
                 <w:lang w:val="ro-MD"/>
               </w:rPr>
-              <w:t>Tabela de afișare (</w:t>
-            </w:r>
-            <w:proofErr w:type="spellStart"/>
-            <w:r>
-              <w:rPr>
-                <w:rFonts w:ascii="Times New Roman" w:hAnsi="Times New Roman" w:cs="Times New Roman"/>
-                <w:szCs w:val="26"/>
-                <w:lang w:val="ro-MD"/>
-              </w:rPr>
-              <w:t>Nametable</w:t>
-            </w:r>
-            <w:proofErr w:type="spellEnd"/>
-            <w:r>
-              <w:rPr>
-                <w:rFonts w:ascii="Times New Roman" w:hAnsi="Times New Roman" w:cs="Times New Roman"/>
-                <w:szCs w:val="26"/>
-                <w:lang w:val="ro-MD"/>
-              </w:rPr>
-              <w:t xml:space="preserve">) 3. Situată în </w:t>
+              <w:t xml:space="preserve">Tabela de afișare (Nametable) 3. Situată în </w:t>
             </w:r>
             <w:r>
               <w:rPr>
@@ -37874,7 +33561,6 @@
               </w:rPr>
               <w:t xml:space="preserve"> (</w:t>
             </w:r>
-            <w:proofErr w:type="spellStart"/>
             <w:r>
               <w:rPr>
                 <w:rFonts w:ascii="Times New Roman" w:hAnsi="Times New Roman" w:cs="Times New Roman"/>
@@ -37889,16 +33575,7 @@
                 <w:szCs w:val="26"/>
                 <w:lang w:val="ro-MD"/>
               </w:rPr>
-              <w:t>ette</w:t>
-            </w:r>
-            <w:proofErr w:type="spellEnd"/>
-            <w:r>
-              <w:rPr>
-                <w:rFonts w:ascii="Times New Roman" w:hAnsi="Times New Roman" w:cs="Times New Roman"/>
-                <w:szCs w:val="26"/>
-                <w:lang w:val="ro-MD"/>
-              </w:rPr>
-              <w:t xml:space="preserve"> </w:t>
+              <w:t xml:space="preserve">ette </w:t>
             </w:r>
             <w:r>
               <w:rPr>
@@ -38108,7 +33785,6 @@
         </w:rPr>
         <w:t xml:space="preserve"> de 2KB în care se stochează tabelele de afișare. Odată ce, evident, nu există suficient spațiu pentru 4 tabele, acestea sunt suprapuse (vezi </w:t>
       </w:r>
-      <w:proofErr w:type="spellStart"/>
       <w:r>
         <w:rPr>
           <w:rFonts w:ascii="Times New Roman" w:hAnsi="Times New Roman" w:cs="Times New Roman"/>
@@ -38119,7 +33795,6 @@
         </w:rPr>
         <w:t>add_ref</w:t>
       </w:r>
-      <w:proofErr w:type="spellEnd"/>
       <w:r>
         <w:rPr>
           <w:rFonts w:ascii="Times New Roman" w:hAnsi="Times New Roman" w:cs="Times New Roman"/>
@@ -38148,128 +33823,26 @@
           <w:szCs w:val="26"/>
           <w:lang w:val="ro-MD"/>
         </w:rPr>
-        <w:t>De menționat că există un silicon-</w:t>
-      </w:r>
-      <w:proofErr w:type="spellStart"/>
-      <w:r>
-        <w:rPr>
-          <w:rFonts w:ascii="Times New Roman" w:hAnsi="Times New Roman" w:cs="Times New Roman"/>
-          <w:sz w:val="24"/>
-          <w:szCs w:val="26"/>
-          <w:lang w:val="ro-MD"/>
-        </w:rPr>
-        <w:t>bug</w:t>
-      </w:r>
-      <w:proofErr w:type="spellEnd"/>
-      <w:r>
-        <w:rPr>
-          <w:rFonts w:ascii="Times New Roman" w:hAnsi="Times New Roman" w:cs="Times New Roman"/>
-          <w:sz w:val="24"/>
-          <w:szCs w:val="26"/>
-          <w:lang w:val="ro-MD"/>
-        </w:rPr>
-        <w:t xml:space="preserve"> care cauzează ca orice încercare de a scrie la adresa </w:t>
-      </w:r>
-      <w:r>
-        <w:rPr>
-          <w:rFonts w:ascii="Consolas" w:hAnsi="Consolas" w:cs="Times New Roman"/>
-          <w:sz w:val="24"/>
-          <w:szCs w:val="26"/>
-          <w:lang w:val="ro-MD"/>
-        </w:rPr>
-        <w:t>$3F10</w:t>
-      </w:r>
-      <w:r>
-        <w:rPr>
-          <w:rFonts w:ascii="Times New Roman" w:hAnsi="Times New Roman" w:cs="Times New Roman"/>
-          <w:sz w:val="24"/>
-          <w:szCs w:val="26"/>
-          <w:lang w:val="ro-MD"/>
-        </w:rPr>
-        <w:t xml:space="preserve"> să rezulte într-o scriere la adresa </w:t>
-      </w:r>
-      <w:r>
-        <w:rPr>
-          <w:rFonts w:ascii="Consolas" w:hAnsi="Consolas" w:cs="Times New Roman"/>
-          <w:sz w:val="24"/>
-          <w:szCs w:val="26"/>
-          <w:lang w:val="ro-MD"/>
-        </w:rPr>
-        <w:t>$3F00</w:t>
-      </w:r>
-      <w:r>
-        <w:rPr>
-          <w:rFonts w:ascii="Times New Roman" w:hAnsi="Times New Roman" w:cs="Times New Roman"/>
-          <w:sz w:val="24"/>
-          <w:szCs w:val="26"/>
-          <w:lang w:val="ro-MD"/>
-        </w:rPr>
-        <w:t xml:space="preserve">. </w:t>
-      </w:r>
-      <w:r>
-        <w:rPr>
-          <w:rFonts w:ascii="Times New Roman" w:hAnsi="Times New Roman" w:cs="Times New Roman"/>
-          <w:sz w:val="24"/>
-          <w:szCs w:val="26"/>
-          <w:lang w:val="ro-MD"/>
-        </w:rPr>
-        <w:t xml:space="preserve">Adresa </w:t>
-      </w:r>
-      <w:r>
-        <w:rPr>
-          <w:rFonts w:ascii="Consolas" w:hAnsi="Consolas" w:cs="Times New Roman"/>
-          <w:sz w:val="24"/>
-          <w:szCs w:val="26"/>
-          <w:lang w:val="ro-MD"/>
-        </w:rPr>
-        <w:t>$3F10</w:t>
-      </w:r>
-      <w:r>
-        <w:rPr>
-          <w:rFonts w:ascii="Times New Roman" w:hAnsi="Times New Roman" w:cs="Times New Roman"/>
-          <w:sz w:val="24"/>
-          <w:szCs w:val="26"/>
-          <w:lang w:val="ro-MD"/>
-        </w:rPr>
-        <w:t xml:space="preserve"> poate fi scrisă prin intermediul adreselor din spațiul </w:t>
-      </w:r>
-      <w:r>
-        <w:rPr>
-          <w:rFonts w:ascii="Consolas" w:hAnsi="Consolas" w:cs="Times New Roman"/>
-          <w:sz w:val="24"/>
-          <w:szCs w:val="26"/>
-          <w:lang w:val="ro-MD"/>
-        </w:rPr>
-        <w:t>$3F20-$3FFF</w:t>
-      </w:r>
-      <w:r>
-        <w:rPr>
-          <w:rFonts w:ascii="Times New Roman" w:hAnsi="Times New Roman" w:cs="Times New Roman"/>
-          <w:sz w:val="24"/>
-          <w:szCs w:val="26"/>
-          <w:lang w:val="ro-MD"/>
-        </w:rPr>
-        <w:t xml:space="preserve"> care pointează spre aceeași zonă de memorie. Bug-</w:t>
-      </w:r>
-      <w:proofErr w:type="spellStart"/>
-      <w:r>
-        <w:rPr>
-          <w:rFonts w:ascii="Times New Roman" w:hAnsi="Times New Roman" w:cs="Times New Roman"/>
-          <w:sz w:val="24"/>
-          <w:szCs w:val="26"/>
-          <w:lang w:val="ro-MD"/>
-        </w:rPr>
-        <w:t>ul</w:t>
-      </w:r>
-      <w:proofErr w:type="spellEnd"/>
-      <w:r>
-        <w:rPr>
-          <w:rFonts w:ascii="Times New Roman" w:hAnsi="Times New Roman" w:cs="Times New Roman"/>
-          <w:sz w:val="24"/>
-          <w:szCs w:val="26"/>
-          <w:lang w:val="ro-MD"/>
-        </w:rPr>
-        <w:t xml:space="preserve"> nu se manifestă la citire.</w:t>
+        <w:t xml:space="preserve">Pe lângă acest spațiu de adresare, modulul </w:t>
+      </w:r>
+      <w:r>
+        <w:rPr>
+          <w:rFonts w:ascii="Times New Roman" w:hAnsi="Times New Roman" w:cs="Times New Roman"/>
+          <w:b/>
+          <w:sz w:val="24"/>
+          <w:szCs w:val="26"/>
+          <w:lang w:val="ro-MD"/>
+        </w:rPr>
+        <w:t>PPU</w:t>
+      </w:r>
+      <w:r>
+        <w:rPr>
+          <w:rFonts w:ascii="Times New Roman" w:hAnsi="Times New Roman" w:cs="Times New Roman"/>
+          <w:sz w:val="24"/>
+          <w:szCs w:val="26"/>
+          <w:lang w:val="ro-MD"/>
+        </w:rPr>
+        <w:t xml:space="preserve"> mai are o memorie de 256 octeți pentru a stoca sprite-urile.</w:t>
       </w:r>
     </w:p>
     <w:p>
@@ -38283,27 +33856,95 @@
           <w:lang w:val="ro-MD"/>
         </w:rPr>
       </w:pPr>
-    </w:p>
-    <w:p>
-      <w:pPr>
-        <w:jc w:val="both"/>
-        <w:rPr>
-          <w:rFonts w:ascii="Times New Roman" w:hAnsi="Times New Roman" w:cs="Times New Roman"/>
-          <w:b/>
-          <w:sz w:val="26"/>
-          <w:szCs w:val="26"/>
-          <w:lang w:val="ro-MD"/>
-        </w:rPr>
-      </w:pPr>
-      <w:r>
-        <w:rPr>
-          <w:rFonts w:ascii="Times New Roman" w:hAnsi="Times New Roman" w:cs="Times New Roman"/>
-          <w:b/>
-          <w:sz w:val="26"/>
-          <w:szCs w:val="26"/>
-          <w:lang w:val="ro-MD"/>
-        </w:rPr>
-        <w:t>§1.2.3 Registrele PPU</w:t>
+      <w:r>
+        <w:rPr>
+          <w:rFonts w:ascii="Times New Roman" w:hAnsi="Times New Roman" w:cs="Times New Roman"/>
+          <w:sz w:val="24"/>
+          <w:szCs w:val="26"/>
+          <w:lang w:val="ro-MD"/>
+        </w:rPr>
+        <w:t xml:space="preserve">De menționat că există un silicon-bug care cauzează ca orice încercare de a scrie la adresa </w:t>
+      </w:r>
+      <w:r>
+        <w:rPr>
+          <w:rFonts w:ascii="Consolas" w:hAnsi="Consolas" w:cs="Times New Roman"/>
+          <w:sz w:val="24"/>
+          <w:szCs w:val="26"/>
+          <w:lang w:val="ro-MD"/>
+        </w:rPr>
+        <w:t>$3F10</w:t>
+      </w:r>
+      <w:r>
+        <w:rPr>
+          <w:rFonts w:ascii="Times New Roman" w:hAnsi="Times New Roman" w:cs="Times New Roman"/>
+          <w:sz w:val="24"/>
+          <w:szCs w:val="26"/>
+          <w:lang w:val="ro-MD"/>
+        </w:rPr>
+        <w:t xml:space="preserve"> să rezulte într-o scriere la adresa </w:t>
+      </w:r>
+      <w:r>
+        <w:rPr>
+          <w:rFonts w:ascii="Consolas" w:hAnsi="Consolas" w:cs="Times New Roman"/>
+          <w:sz w:val="24"/>
+          <w:szCs w:val="26"/>
+          <w:lang w:val="ro-MD"/>
+        </w:rPr>
+        <w:t>$3F00</w:t>
+      </w:r>
+      <w:r>
+        <w:rPr>
+          <w:rFonts w:ascii="Times New Roman" w:hAnsi="Times New Roman" w:cs="Times New Roman"/>
+          <w:sz w:val="24"/>
+          <w:szCs w:val="26"/>
+          <w:lang w:val="ro-MD"/>
+        </w:rPr>
+        <w:t xml:space="preserve">. </w:t>
+      </w:r>
+      <w:r>
+        <w:rPr>
+          <w:rFonts w:ascii="Times New Roman" w:hAnsi="Times New Roman" w:cs="Times New Roman"/>
+          <w:sz w:val="24"/>
+          <w:szCs w:val="26"/>
+          <w:lang w:val="ro-MD"/>
+        </w:rPr>
+        <w:t xml:space="preserve">Adresa </w:t>
+      </w:r>
+      <w:r>
+        <w:rPr>
+          <w:rFonts w:ascii="Consolas" w:hAnsi="Consolas" w:cs="Times New Roman"/>
+          <w:sz w:val="24"/>
+          <w:szCs w:val="26"/>
+          <w:lang w:val="ro-MD"/>
+        </w:rPr>
+        <w:t>$3F10</w:t>
+      </w:r>
+      <w:r>
+        <w:rPr>
+          <w:rFonts w:ascii="Times New Roman" w:hAnsi="Times New Roman" w:cs="Times New Roman"/>
+          <w:sz w:val="24"/>
+          <w:szCs w:val="26"/>
+          <w:lang w:val="ro-MD"/>
+        </w:rPr>
+        <w:t xml:space="preserve"> poate fi scrisă prin intermediul adreselor din spațiul </w:t>
+      </w:r>
+      <w:r>
+        <w:rPr>
+          <w:rFonts w:ascii="Consolas" w:hAnsi="Consolas" w:cs="Times New Roman"/>
+          <w:sz w:val="24"/>
+          <w:szCs w:val="26"/>
+          <w:lang w:val="ro-MD"/>
+        </w:rPr>
+        <w:t>$3F20-$3FFF</w:t>
+      </w:r>
+      <w:r>
+        <w:rPr>
+          <w:rFonts w:ascii="Times New Roman" w:hAnsi="Times New Roman" w:cs="Times New Roman"/>
+          <w:sz w:val="24"/>
+          <w:szCs w:val="26"/>
+          <w:lang w:val="ro-MD"/>
+        </w:rPr>
+        <w:t xml:space="preserve"> care pointează spre aceeași zonă de memorie. Bug-ul nu se manifestă la citire.</w:t>
       </w:r>
     </w:p>
     <w:p>
@@ -38317,82 +33958,27 @@
           <w:lang w:val="ro-MD"/>
         </w:rPr>
       </w:pPr>
-      <w:r>
-        <w:rPr>
-          <w:rFonts w:ascii="Times New Roman" w:hAnsi="Times New Roman" w:cs="Times New Roman"/>
-          <w:sz w:val="24"/>
-          <w:szCs w:val="26"/>
-          <w:lang w:val="ro-MD"/>
-        </w:rPr>
-        <w:t>Unitatea de procesare grafică expune 8 registre de 8 biți în bus-</w:t>
-      </w:r>
-      <w:proofErr w:type="spellStart"/>
-      <w:r>
-        <w:rPr>
-          <w:rFonts w:ascii="Times New Roman" w:hAnsi="Times New Roman" w:cs="Times New Roman"/>
-          <w:sz w:val="24"/>
-          <w:szCs w:val="26"/>
-          <w:lang w:val="ro-MD"/>
-        </w:rPr>
-        <w:t>ul</w:t>
-      </w:r>
-      <w:proofErr w:type="spellEnd"/>
-      <w:r>
-        <w:rPr>
-          <w:rFonts w:ascii="Times New Roman" w:hAnsi="Times New Roman" w:cs="Times New Roman"/>
-          <w:sz w:val="24"/>
-          <w:szCs w:val="26"/>
-          <w:lang w:val="ro-MD"/>
-        </w:rPr>
-        <w:t xml:space="preserve"> de memorie al procesorului central.</w:t>
-      </w:r>
-      <w:r>
-        <w:rPr>
-          <w:rFonts w:ascii="Times New Roman" w:hAnsi="Times New Roman" w:cs="Times New Roman"/>
-          <w:sz w:val="24"/>
-          <w:szCs w:val="26"/>
-          <w:lang w:val="ro-MD"/>
-        </w:rPr>
-        <w:t xml:space="preserve"> Acestea apar în spațiul de adresare al procesorului la adresele </w:t>
-      </w:r>
-      <w:r>
-        <w:rPr>
-          <w:rFonts w:ascii="Consolas" w:hAnsi="Consolas" w:cs="Times New Roman"/>
-          <w:sz w:val="24"/>
-          <w:szCs w:val="26"/>
-          <w:lang w:val="ro-MD"/>
-        </w:rPr>
-        <w:t>$2000-$2007</w:t>
-      </w:r>
-      <w:r>
-        <w:rPr>
-          <w:rFonts w:ascii="Times New Roman" w:hAnsi="Times New Roman" w:cs="Times New Roman"/>
-          <w:sz w:val="24"/>
-          <w:szCs w:val="26"/>
-          <w:lang w:val="ro-MD"/>
-        </w:rPr>
-        <w:t xml:space="preserve">, dar pot fi accesate și prin intermediul altor adrese (vezi </w:t>
-      </w:r>
-      <w:proofErr w:type="spellStart"/>
-      <w:r>
-        <w:rPr>
-          <w:rFonts w:ascii="Times New Roman" w:hAnsi="Times New Roman" w:cs="Times New Roman"/>
-          <w:i/>
-          <w:sz w:val="24"/>
-          <w:szCs w:val="26"/>
-          <w:lang w:val="ro-MD"/>
-        </w:rPr>
-        <w:t>add_ref</w:t>
-      </w:r>
-      <w:proofErr w:type="spellEnd"/>
-      <w:r>
-        <w:rPr>
-          <w:rFonts w:ascii="Times New Roman" w:hAnsi="Times New Roman" w:cs="Times New Roman"/>
-          <w:sz w:val="24"/>
-          <w:szCs w:val="26"/>
-          <w:lang w:val="ro-MD"/>
-        </w:rPr>
-        <w:t>).</w:t>
+    </w:p>
+    <w:p>
+      <w:pPr>
+        <w:jc w:val="both"/>
+        <w:rPr>
+          <w:rFonts w:ascii="Times New Roman" w:hAnsi="Times New Roman" w:cs="Times New Roman"/>
+          <w:b/>
+          <w:sz w:val="26"/>
+          <w:szCs w:val="26"/>
+          <w:lang w:val="ro-MD"/>
+        </w:rPr>
+      </w:pPr>
+      <w:r>
+        <w:rPr>
+          <w:rFonts w:ascii="Times New Roman" w:hAnsi="Times New Roman" w:cs="Times New Roman"/>
+          <w:b/>
+          <w:sz w:val="26"/>
+          <w:szCs w:val="26"/>
+          <w:lang w:val="ro-MD"/>
+        </w:rPr>
+        <w:t>§1.2.3 Registrele PPU</w:t>
       </w:r>
     </w:p>
     <w:p>
@@ -38413,19 +33999,76 @@
           <w:szCs w:val="26"/>
           <w:lang w:val="ro-MD"/>
         </w:rPr>
-        <w:t xml:space="preserve">Procesorul grafic are un bus intern care este folosit la comunicarea cu procesorul. Acesta se comportă ca un </w:t>
-      </w:r>
-      <w:proofErr w:type="spellStart"/>
-      <w:r>
-        <w:rPr>
-          <w:rFonts w:ascii="Times New Roman" w:hAnsi="Times New Roman" w:cs="Times New Roman"/>
-          <w:sz w:val="24"/>
-          <w:szCs w:val="26"/>
-          <w:lang w:val="ro-MD"/>
-        </w:rPr>
-        <w:t>latch</w:t>
-      </w:r>
-      <w:proofErr w:type="spellEnd"/>
+        <w:t>Unitatea de procesare grafică expune 8 registre de 8 biți în bus-ul de memorie al procesorului central.</w:t>
+      </w:r>
+      <w:r>
+        <w:rPr>
+          <w:rFonts w:ascii="Times New Roman" w:hAnsi="Times New Roman" w:cs="Times New Roman"/>
+          <w:sz w:val="24"/>
+          <w:szCs w:val="26"/>
+          <w:lang w:val="ro-MD"/>
+        </w:rPr>
+        <w:t xml:space="preserve"> Acestea apar în spațiul de adresare al procesorului la adresele </w:t>
+      </w:r>
+      <w:r>
+        <w:rPr>
+          <w:rFonts w:ascii="Consolas" w:hAnsi="Consolas" w:cs="Times New Roman"/>
+          <w:sz w:val="24"/>
+          <w:szCs w:val="26"/>
+          <w:lang w:val="ro-MD"/>
+        </w:rPr>
+        <w:t>$2000-$2007</w:t>
+      </w:r>
+      <w:r>
+        <w:rPr>
+          <w:rFonts w:ascii="Times New Roman" w:hAnsi="Times New Roman" w:cs="Times New Roman"/>
+          <w:sz w:val="24"/>
+          <w:szCs w:val="26"/>
+          <w:lang w:val="ro-MD"/>
+        </w:rPr>
+        <w:t xml:space="preserve">, dar pot fi accesate și prin intermediul altor adrese (vezi </w:t>
+      </w:r>
+      <w:r>
+        <w:rPr>
+          <w:rFonts w:ascii="Times New Roman" w:hAnsi="Times New Roman" w:cs="Times New Roman"/>
+          <w:i/>
+          <w:sz w:val="24"/>
+          <w:szCs w:val="26"/>
+          <w:lang w:val="ro-MD"/>
+        </w:rPr>
+        <w:t>add_ref</w:t>
+      </w:r>
+      <w:r>
+        <w:rPr>
+          <w:rFonts w:ascii="Times New Roman" w:hAnsi="Times New Roman" w:cs="Times New Roman"/>
+          <w:sz w:val="24"/>
+          <w:szCs w:val="26"/>
+          <w:lang w:val="ro-MD"/>
+        </w:rPr>
+        <w:t>).</w:t>
+      </w:r>
+    </w:p>
+    <w:p>
+      <w:pPr>
+        <w:ind w:firstLine="567"/>
+        <w:jc w:val="both"/>
+        <w:rPr>
+          <w:rFonts w:ascii="Times New Roman" w:hAnsi="Times New Roman" w:cs="Times New Roman"/>
+          <w:sz w:val="24"/>
+          <w:szCs w:val="26"/>
+          <w:lang w:val="ro-MD"/>
+        </w:rPr>
+      </w:pPr>
+      <w:r>
+        <w:rPr>
+          <w:rFonts w:ascii="Times New Roman" w:hAnsi="Times New Roman" w:cs="Times New Roman"/>
+          <w:sz w:val="24"/>
+          <w:szCs w:val="26"/>
+          <w:lang w:val="ro-MD"/>
+        </w:rPr>
+        <w:lastRenderedPageBreak/>
+        <w:t>Procesorul grafic are un bus intern care este folosit la comunicarea cu procesorul. Acesta se comportă ca un latch</w:t>
+      </w:r>
       <w:r>
         <w:rPr>
           <w:rFonts w:ascii="Times New Roman" w:hAnsi="Times New Roman" w:cs="Times New Roman"/>
@@ -38442,17 +34085,7 @@
           <w:szCs w:val="26"/>
           <w:lang w:val="ro-MD"/>
         </w:rPr>
-        <w:t xml:space="preserve">. Încercările de </w:t>
-      </w:r>
-      <w:r>
-        <w:rPr>
-          <w:rFonts w:ascii="Times New Roman" w:hAnsi="Times New Roman" w:cs="Times New Roman"/>
-          <w:sz w:val="24"/>
-          <w:szCs w:val="26"/>
-          <w:lang w:val="ro-MD"/>
-        </w:rPr>
-        <w:lastRenderedPageBreak/>
-        <w:t xml:space="preserve">citire a regiștrilor </w:t>
+        <w:t xml:space="preserve">. Încercările de citire a regiștrilor </w:t>
       </w:r>
       <w:r>
         <w:rPr>
@@ -39127,25 +34760,7 @@
                 <w:szCs w:val="26"/>
                 <w:lang w:val="ro-MD"/>
               </w:rPr>
-              <w:t xml:space="preserve">Adresa de citire/scriere a memoriei de </w:t>
-            </w:r>
-            <w:proofErr w:type="spellStart"/>
-            <w:r>
-              <w:rPr>
-                <w:rFonts w:ascii="Times New Roman" w:hAnsi="Times New Roman" w:cs="Times New Roman"/>
-                <w:szCs w:val="26"/>
-                <w:lang w:val="ro-MD"/>
-              </w:rPr>
-              <w:t>sprite</w:t>
-            </w:r>
-            <w:proofErr w:type="spellEnd"/>
-            <w:r>
-              <w:rPr>
-                <w:rFonts w:ascii="Times New Roman" w:hAnsi="Times New Roman" w:cs="Times New Roman"/>
-                <w:szCs w:val="26"/>
-                <w:lang w:val="ro-MD"/>
-              </w:rPr>
-              <w:t>-uri.</w:t>
+              <w:t>Adresa de citire/scriere a memoriei de sprite-uri.</w:t>
             </w:r>
           </w:p>
         </w:tc>
@@ -39251,25 +34866,7 @@
                 <w:szCs w:val="26"/>
                 <w:lang w:val="ro-MD"/>
               </w:rPr>
-              <w:t xml:space="preserve">Permite citirea/scrierea memoriei de </w:t>
-            </w:r>
-            <w:proofErr w:type="spellStart"/>
-            <w:r>
-              <w:rPr>
-                <w:rFonts w:ascii="Times New Roman" w:hAnsi="Times New Roman" w:cs="Times New Roman"/>
-                <w:szCs w:val="26"/>
-                <w:lang w:val="ro-MD"/>
-              </w:rPr>
-              <w:t>sprite</w:t>
-            </w:r>
-            <w:proofErr w:type="spellEnd"/>
-            <w:r>
-              <w:rPr>
-                <w:rFonts w:ascii="Times New Roman" w:hAnsi="Times New Roman" w:cs="Times New Roman"/>
-                <w:szCs w:val="26"/>
-                <w:lang w:val="ro-MD"/>
-              </w:rPr>
-              <w:t>-uri.</w:t>
+              <w:t>Permite citirea/scrierea memoriei de sprite-uri.</w:t>
             </w:r>
           </w:p>
         </w:tc>
@@ -39379,25 +34976,7 @@
                 <w:szCs w:val="26"/>
                 <w:lang w:val="ro-MD"/>
               </w:rPr>
-              <w:t>Poziția de derulare (</w:t>
-            </w:r>
-            <w:proofErr w:type="spellStart"/>
-            <w:r>
-              <w:rPr>
-                <w:rFonts w:ascii="Times New Roman" w:hAnsi="Times New Roman" w:cs="Times New Roman"/>
-                <w:szCs w:val="26"/>
-                <w:lang w:val="ro-MD"/>
-              </w:rPr>
-              <w:t>scroll</w:t>
-            </w:r>
-            <w:proofErr w:type="spellEnd"/>
-            <w:r>
-              <w:rPr>
-                <w:rFonts w:ascii="Times New Roman" w:hAnsi="Times New Roman" w:cs="Times New Roman"/>
-                <w:szCs w:val="26"/>
-                <w:lang w:val="ro-MD"/>
-              </w:rPr>
-              <w:t>) orizontal și vertical. Sunt necesare două scrieri.</w:t>
+              <w:t>Poziția de derulare (scroll) orizontal și vertical. Sunt necesare două scrieri.</w:t>
             </w:r>
           </w:p>
         </w:tc>
@@ -39503,25 +35082,7 @@
                 <w:szCs w:val="26"/>
                 <w:lang w:val="ro-MD"/>
               </w:rPr>
-              <w:t>Aici se scrie adresa din bus-</w:t>
-            </w:r>
-            <w:proofErr w:type="spellStart"/>
-            <w:r>
-              <w:rPr>
-                <w:rFonts w:ascii="Times New Roman" w:hAnsi="Times New Roman" w:cs="Times New Roman"/>
-                <w:szCs w:val="26"/>
-                <w:lang w:val="ro-MD"/>
-              </w:rPr>
-              <w:t>ul</w:t>
-            </w:r>
-            <w:proofErr w:type="spellEnd"/>
-            <w:r>
-              <w:rPr>
-                <w:rFonts w:ascii="Times New Roman" w:hAnsi="Times New Roman" w:cs="Times New Roman"/>
-                <w:szCs w:val="26"/>
-                <w:lang w:val="ro-MD"/>
-              </w:rPr>
-              <w:t xml:space="preserve"> </w:t>
+              <w:t xml:space="preserve">Aici se scrie adresa din bus-ul </w:t>
             </w:r>
             <w:r>
               <w:rPr>
@@ -39681,25 +35242,7 @@
                 <w:szCs w:val="26"/>
                 <w:lang w:val="ro-MD"/>
               </w:rPr>
-              <w:t xml:space="preserve"> și bus-</w:t>
-            </w:r>
-            <w:proofErr w:type="spellStart"/>
-            <w:r>
-              <w:rPr>
-                <w:rFonts w:ascii="Times New Roman" w:hAnsi="Times New Roman" w:cs="Times New Roman"/>
-                <w:szCs w:val="26"/>
-                <w:lang w:val="ro-MD"/>
-              </w:rPr>
-              <w:t>ul</w:t>
-            </w:r>
-            <w:proofErr w:type="spellEnd"/>
-            <w:r>
-              <w:rPr>
-                <w:rFonts w:ascii="Times New Roman" w:hAnsi="Times New Roman" w:cs="Times New Roman"/>
-                <w:szCs w:val="26"/>
-                <w:lang w:val="ro-MD"/>
-              </w:rPr>
-              <w:t xml:space="preserve"> de memorie </w:t>
+              <w:t xml:space="preserve"> și bus-ul de memorie </w:t>
             </w:r>
             <w:r>
               <w:rPr>
@@ -40284,7 +35827,7 @@
           <w:szCs w:val="26"/>
           <w:lang w:val="ro-MD"/>
         </w:rPr>
-        <w:t>figura 1.4</w:t>
+        <w:t>figura 1.5</w:t>
       </w:r>
       <w:r>
         <w:rPr>
@@ -40447,27 +35990,7 @@
           <w:szCs w:val="26"/>
           <w:lang w:val="ro-MD"/>
         </w:rPr>
-        <w:t xml:space="preserve"> – Setează cu cât va fi incrementată adresa din bus-</w:t>
-      </w:r>
-      <w:proofErr w:type="spellStart"/>
-      <w:r>
-        <w:rPr>
-          <w:rFonts w:ascii="Times New Roman" w:hAnsi="Times New Roman" w:cs="Times New Roman"/>
-          <w:sz w:val="24"/>
-          <w:szCs w:val="26"/>
-          <w:lang w:val="ro-MD"/>
-        </w:rPr>
-        <w:t>ul</w:t>
-      </w:r>
-      <w:proofErr w:type="spellEnd"/>
-      <w:r>
-        <w:rPr>
-          <w:rFonts w:ascii="Times New Roman" w:hAnsi="Times New Roman" w:cs="Times New Roman"/>
-          <w:sz w:val="24"/>
-          <w:szCs w:val="26"/>
-          <w:lang w:val="ro-MD"/>
-        </w:rPr>
-        <w:t xml:space="preserve"> </w:t>
+        <w:t xml:space="preserve"> – Setează cu cât va fi incrementată adresa din bus-ul </w:t>
       </w:r>
       <w:r>
         <w:rPr>
@@ -40582,36 +36105,16 @@
           <w:szCs w:val="26"/>
           <w:lang w:val="ro-MD"/>
         </w:rPr>
-        <w:t xml:space="preserve">Selectează tabela de șabloane pentru </w:t>
-      </w:r>
-      <w:proofErr w:type="spellStart"/>
-      <w:r>
-        <w:rPr>
-          <w:rFonts w:ascii="Times New Roman" w:hAnsi="Times New Roman" w:cs="Times New Roman"/>
-          <w:sz w:val="24"/>
-          <w:szCs w:val="26"/>
-          <w:lang w:val="ro-MD"/>
-        </w:rPr>
-        <w:t>sprit</w:t>
-      </w:r>
-      <w:r>
-        <w:rPr>
-          <w:rFonts w:ascii="Times New Roman" w:hAnsi="Times New Roman" w:cs="Times New Roman"/>
-          <w:sz w:val="24"/>
-          <w:szCs w:val="26"/>
-          <w:lang w:val="ro-MD"/>
-        </w:rPr>
-        <w:t>e</w:t>
-      </w:r>
-      <w:proofErr w:type="spellEnd"/>
-      <w:r>
-        <w:rPr>
-          <w:rFonts w:ascii="Times New Roman" w:hAnsi="Times New Roman" w:cs="Times New Roman"/>
-          <w:sz w:val="24"/>
-          <w:szCs w:val="26"/>
-          <w:lang w:val="ro-MD"/>
-        </w:rPr>
-        <w:t>-</w:t>
+        <w:t>Selectează tabela de șabloane pentru sprit</w:t>
+      </w:r>
+      <w:r>
+        <w:rPr>
+          <w:rFonts w:ascii="Times New Roman" w:hAnsi="Times New Roman" w:cs="Times New Roman"/>
+          <w:sz w:val="24"/>
+          <w:szCs w:val="26"/>
+          <w:lang w:val="ro-MD"/>
+        </w:rPr>
+        <w:t>e-</w:t>
       </w:r>
       <w:r>
         <w:rPr>
@@ -40629,27 +36132,7 @@
           <w:szCs w:val="26"/>
           <w:lang w:val="ro-MD"/>
         </w:rPr>
-        <w:t xml:space="preserve">de dimensiune 8x8. Pentru </w:t>
-      </w:r>
-      <w:proofErr w:type="spellStart"/>
-      <w:r>
-        <w:rPr>
-          <w:rFonts w:ascii="Times New Roman" w:hAnsi="Times New Roman" w:cs="Times New Roman"/>
-          <w:sz w:val="24"/>
-          <w:szCs w:val="26"/>
-          <w:lang w:val="ro-MD"/>
-        </w:rPr>
-        <w:t>sprite</w:t>
-      </w:r>
-      <w:proofErr w:type="spellEnd"/>
-      <w:r>
-        <w:rPr>
-          <w:rFonts w:ascii="Times New Roman" w:hAnsi="Times New Roman" w:cs="Times New Roman"/>
-          <w:sz w:val="24"/>
-          <w:szCs w:val="26"/>
-          <w:lang w:val="ro-MD"/>
-        </w:rPr>
-        <w:t>-urile 8x16 acest bit este ignorat. (</w:t>
+        <w:t>de dimensiune 8x8. Pentru sprite-urile 8x16 acest bit este ignorat. (</w:t>
       </w:r>
       <w:r>
         <w:rPr>
@@ -40687,7 +36170,6 @@
         </w:rPr>
         <w:t xml:space="preserve">tabela 1) (vezi </w:t>
       </w:r>
-      <w:proofErr w:type="spellStart"/>
       <w:r>
         <w:rPr>
           <w:rFonts w:ascii="Times New Roman" w:hAnsi="Times New Roman" w:cs="Times New Roman"/>
@@ -40698,7 +36180,6 @@
         </w:rPr>
         <w:t>add_ref</w:t>
       </w:r>
-      <w:proofErr w:type="spellEnd"/>
       <w:r>
         <w:rPr>
           <w:rFonts w:ascii="Times New Roman" w:hAnsi="Times New Roman" w:cs="Times New Roman"/>
@@ -40785,7 +36266,6 @@
         </w:rPr>
         <w:t xml:space="preserve">tabela 1) (vezi </w:t>
       </w:r>
-      <w:proofErr w:type="spellStart"/>
       <w:r>
         <w:rPr>
           <w:rFonts w:ascii="Times New Roman" w:hAnsi="Times New Roman" w:cs="Times New Roman"/>
@@ -40796,7 +36276,6 @@
         </w:rPr>
         <w:t>add_ref</w:t>
       </w:r>
-      <w:proofErr w:type="spellEnd"/>
       <w:r>
         <w:rPr>
           <w:rFonts w:ascii="Times New Roman" w:hAnsi="Times New Roman" w:cs="Times New Roman"/>
@@ -40863,27 +36342,7 @@
           <w:szCs w:val="26"/>
           <w:lang w:val="ro-MD"/>
         </w:rPr>
-        <w:t xml:space="preserve">Setează dimensiunea de afișare a </w:t>
-      </w:r>
-      <w:proofErr w:type="spellStart"/>
-      <w:r>
-        <w:rPr>
-          <w:rFonts w:ascii="Times New Roman" w:hAnsi="Times New Roman" w:cs="Times New Roman"/>
-          <w:sz w:val="24"/>
-          <w:szCs w:val="26"/>
-          <w:lang w:val="ro-MD"/>
-        </w:rPr>
-        <w:t>sprite</w:t>
-      </w:r>
-      <w:proofErr w:type="spellEnd"/>
-      <w:r>
-        <w:rPr>
-          <w:rFonts w:ascii="Times New Roman" w:hAnsi="Times New Roman" w:cs="Times New Roman"/>
-          <w:sz w:val="24"/>
-          <w:szCs w:val="26"/>
-          <w:lang w:val="ro-MD"/>
-        </w:rPr>
-        <w:t>-urilor. (</w:t>
+        <w:t>Setează dimensiunea de afișare a sprite-urilor. (</w:t>
       </w:r>
       <w:r>
         <w:rPr>
@@ -40912,7 +36371,6 @@
         </w:rPr>
         <w:t xml:space="preserve"> (vezi </w:t>
       </w:r>
-      <w:proofErr w:type="spellStart"/>
       <w:r>
         <w:rPr>
           <w:rFonts w:ascii="Times New Roman" w:hAnsi="Times New Roman" w:cs="Times New Roman"/>
@@ -40923,7 +36381,6 @@
         </w:rPr>
         <w:t>add_ref</w:t>
       </w:r>
-      <w:proofErr w:type="spellEnd"/>
       <w:r>
         <w:rPr>
           <w:rFonts w:ascii="Times New Roman" w:hAnsi="Times New Roman" w:cs="Times New Roman"/>
@@ -41125,20 +36582,8 @@
           <w:szCs w:val="26"/>
           <w:lang w:val="ro-MD"/>
         </w:rPr>
-        <w:t xml:space="preserve">vertical </w:t>
-      </w:r>
-      <w:proofErr w:type="spellStart"/>
-      <w:r>
-        <w:rPr>
-          <w:rFonts w:ascii="Times New Roman" w:hAnsi="Times New Roman" w:cs="Times New Roman"/>
-          <w:i/>
-          <w:sz w:val="24"/>
-          <w:szCs w:val="26"/>
-          <w:lang w:val="ro-MD"/>
-        </w:rPr>
-        <w:t>blank</w:t>
-      </w:r>
-      <w:proofErr w:type="spellEnd"/>
+        <w:t>vertical blank</w:t>
+      </w:r>
       <w:r>
         <w:rPr>
           <w:rFonts w:ascii="Times New Roman" w:hAnsi="Times New Roman" w:cs="Times New Roman"/>
@@ -41253,20 +36698,8 @@
           <w:szCs w:val="26"/>
           <w:lang w:val="ro-MD"/>
         </w:rPr>
-        <w:t xml:space="preserve">vertical </w:t>
-      </w:r>
-      <w:proofErr w:type="spellStart"/>
-      <w:r>
-        <w:rPr>
-          <w:rFonts w:ascii="Times New Roman" w:hAnsi="Times New Roman" w:cs="Times New Roman"/>
-          <w:i/>
-          <w:sz w:val="24"/>
-          <w:szCs w:val="26"/>
-          <w:lang w:val="ro-MD"/>
-        </w:rPr>
-        <w:t>blank</w:t>
-      </w:r>
-      <w:proofErr w:type="spellEnd"/>
+        <w:t>vertical blank</w:t>
+      </w:r>
       <w:r>
         <w:rPr>
           <w:rFonts w:ascii="Times New Roman" w:hAnsi="Times New Roman" w:cs="Times New Roman"/>
@@ -41838,7 +37271,7 @@
           <w:szCs w:val="26"/>
           <w:lang w:val="ro-MD"/>
         </w:rPr>
-        <w:t>figura 1.5</w:t>
+        <w:t>figura 1.6</w:t>
       </w:r>
       <w:r>
         <w:rPr>
@@ -41847,25 +37280,7 @@
           <w:szCs w:val="26"/>
           <w:lang w:val="ro-MD"/>
         </w:rPr>
-        <w:t xml:space="preserve"> (registrul PPU</w:t>
-      </w:r>
-      <w:r>
-        <w:rPr>
-          <w:rFonts w:ascii="Times New Roman" w:hAnsi="Times New Roman" w:cs="Times New Roman"/>
-          <w:i/>
-          <w:szCs w:val="26"/>
-          <w:lang w:val="ro-MD"/>
-        </w:rPr>
-        <w:t>MASK</w:t>
-      </w:r>
-      <w:r>
-        <w:rPr>
-          <w:rFonts w:ascii="Times New Roman" w:hAnsi="Times New Roman" w:cs="Times New Roman"/>
-          <w:i/>
-          <w:szCs w:val="26"/>
-          <w:lang w:val="ro-MD"/>
-        </w:rPr>
-        <w:t>)</w:t>
+        <w:t xml:space="preserve"> (registrul PPUMASK)</w:t>
       </w:r>
     </w:p>
     <w:p>
@@ -41920,6 +37335,7 @@
           <w:szCs w:val="26"/>
           <w:lang w:val="ro-MD"/>
         </w:rPr>
+        <w:lastRenderedPageBreak/>
         <w:t>m</w:t>
       </w:r>
       <w:r>
@@ -41952,7 +37368,6 @@
           <w:szCs w:val="26"/>
           <w:lang w:val="ro-MD"/>
         </w:rPr>
-        <w:lastRenderedPageBreak/>
         <w:t>M</w:t>
       </w:r>
       <w:r>
@@ -41962,27 +37377,7 @@
           <w:szCs w:val="26"/>
           <w:lang w:val="ro-MD"/>
         </w:rPr>
-        <w:t xml:space="preserve"> – Setează dacă pe banda de 8 pixeli de la marginea ecranului vor fi afișate </w:t>
-      </w:r>
-      <w:proofErr w:type="spellStart"/>
-      <w:r>
-        <w:rPr>
-          <w:rFonts w:ascii="Times New Roman" w:hAnsi="Times New Roman" w:cs="Times New Roman"/>
-          <w:sz w:val="24"/>
-          <w:szCs w:val="26"/>
-          <w:lang w:val="ro-MD"/>
-        </w:rPr>
-        <w:t>sprite</w:t>
-      </w:r>
-      <w:proofErr w:type="spellEnd"/>
-      <w:r>
-        <w:rPr>
-          <w:rFonts w:ascii="Times New Roman" w:hAnsi="Times New Roman" w:cs="Times New Roman"/>
-          <w:sz w:val="24"/>
-          <w:szCs w:val="26"/>
-          <w:lang w:val="ro-MD"/>
-        </w:rPr>
-        <w:t>-urile. (</w:t>
+        <w:t xml:space="preserve"> – Setează dacă pe banda de 8 pixeli de la marginea ecranului vor fi afișate sprite-urile. (</w:t>
       </w:r>
       <w:r>
         <w:rPr>
@@ -42091,27 +37486,7 @@
           <w:szCs w:val="26"/>
           <w:lang w:val="ro-MD"/>
         </w:rPr>
-        <w:t xml:space="preserve"> – Afișare </w:t>
-      </w:r>
-      <w:proofErr w:type="spellStart"/>
-      <w:r>
-        <w:rPr>
-          <w:rFonts w:ascii="Times New Roman" w:hAnsi="Times New Roman" w:cs="Times New Roman"/>
-          <w:sz w:val="24"/>
-          <w:szCs w:val="26"/>
-          <w:lang w:val="ro-MD"/>
-        </w:rPr>
-        <w:t>sprite</w:t>
-      </w:r>
-      <w:proofErr w:type="spellEnd"/>
-      <w:r>
-        <w:rPr>
-          <w:rFonts w:ascii="Times New Roman" w:hAnsi="Times New Roman" w:cs="Times New Roman"/>
-          <w:sz w:val="24"/>
-          <w:szCs w:val="26"/>
-          <w:lang w:val="ro-MD"/>
-        </w:rPr>
-        <w:t>-uri.</w:t>
+        <w:t xml:space="preserve"> – Afișare sprite-uri.</w:t>
       </w:r>
     </w:p>
     <w:p>
@@ -42751,7 +38126,7 @@
           <w:szCs w:val="26"/>
           <w:lang w:val="ro-MD"/>
         </w:rPr>
-        <w:t>figura 1.6</w:t>
+        <w:t>figura 1.7</w:t>
       </w:r>
       <w:r>
         <w:rPr>
@@ -42812,7 +38187,6 @@
         </w:rPr>
         <w:t xml:space="preserve"> – (</w:t>
       </w:r>
-      <w:proofErr w:type="spellStart"/>
       <w:r>
         <w:rPr>
           <w:rFonts w:ascii="Times New Roman" w:hAnsi="Times New Roman" w:cs="Times New Roman"/>
@@ -42821,59 +38195,16 @@
           <w:szCs w:val="26"/>
           <w:lang w:val="ro-MD"/>
         </w:rPr>
-        <w:t>sprite</w:t>
-      </w:r>
-      <w:proofErr w:type="spellEnd"/>
-      <w:r>
-        <w:rPr>
-          <w:rFonts w:ascii="Times New Roman" w:hAnsi="Times New Roman" w:cs="Times New Roman"/>
-          <w:i/>
-          <w:sz w:val="24"/>
-          <w:szCs w:val="26"/>
-          <w:lang w:val="ro-MD"/>
-        </w:rPr>
-        <w:t xml:space="preserve"> </w:t>
-      </w:r>
-      <w:proofErr w:type="spellStart"/>
-      <w:r>
-        <w:rPr>
-          <w:rFonts w:ascii="Times New Roman" w:hAnsi="Times New Roman" w:cs="Times New Roman"/>
-          <w:i/>
-          <w:sz w:val="24"/>
-          <w:szCs w:val="26"/>
-          <w:lang w:val="ro-MD"/>
-        </w:rPr>
-        <w:t>everflow</w:t>
-      </w:r>
-      <w:proofErr w:type="spellEnd"/>
-      <w:r>
-        <w:rPr>
-          <w:rFonts w:ascii="Times New Roman" w:hAnsi="Times New Roman" w:cs="Times New Roman"/>
-          <w:sz w:val="24"/>
-          <w:szCs w:val="26"/>
-          <w:lang w:val="ro-MD"/>
-        </w:rPr>
-        <w:t xml:space="preserve">) Se setează dacă a se încearcă afișarea a mai mult de 8 </w:t>
-      </w:r>
-      <w:proofErr w:type="spellStart"/>
-      <w:r>
-        <w:rPr>
-          <w:rFonts w:ascii="Times New Roman" w:hAnsi="Times New Roman" w:cs="Times New Roman"/>
-          <w:sz w:val="24"/>
-          <w:szCs w:val="26"/>
-          <w:lang w:val="ro-MD"/>
-        </w:rPr>
-        <w:t>sprite</w:t>
-      </w:r>
-      <w:proofErr w:type="spellEnd"/>
-      <w:r>
-        <w:rPr>
-          <w:rFonts w:ascii="Times New Roman" w:hAnsi="Times New Roman" w:cs="Times New Roman"/>
-          <w:sz w:val="24"/>
-          <w:szCs w:val="26"/>
-          <w:lang w:val="ro-MD"/>
-        </w:rPr>
-        <w:t>-uri pe o singură linie a ecranului.</w:t>
+        <w:t>sprite everflow</w:t>
+      </w:r>
+      <w:r>
+        <w:rPr>
+          <w:rFonts w:ascii="Times New Roman" w:hAnsi="Times New Roman" w:cs="Times New Roman"/>
+          <w:sz w:val="24"/>
+          <w:szCs w:val="26"/>
+          <w:lang w:val="ro-MD"/>
+        </w:rPr>
+        <w:t>) Se setează dacă a se încearcă afișarea a mai mult de 8 sprite-uri pe o singură linie a ecranului.</w:t>
       </w:r>
     </w:p>
     <w:p>
@@ -42905,27 +38236,7 @@
           <w:szCs w:val="26"/>
           <w:lang w:val="ro-MD"/>
         </w:rPr>
-        <w:t xml:space="preserve"> – Se activează după afișarea unui </w:t>
-      </w:r>
-      <w:proofErr w:type="spellStart"/>
-      <w:r>
-        <w:rPr>
-          <w:rFonts w:ascii="Times New Roman" w:hAnsi="Times New Roman" w:cs="Times New Roman"/>
-          <w:sz w:val="24"/>
-          <w:szCs w:val="26"/>
-          <w:lang w:val="ro-MD"/>
-        </w:rPr>
-        <w:t>sprite</w:t>
-      </w:r>
-      <w:proofErr w:type="spellEnd"/>
-      <w:r>
-        <w:rPr>
-          <w:rFonts w:ascii="Times New Roman" w:hAnsi="Times New Roman" w:cs="Times New Roman"/>
-          <w:sz w:val="24"/>
-          <w:szCs w:val="26"/>
-          <w:lang w:val="ro-MD"/>
-        </w:rPr>
-        <w:t xml:space="preserve"> ce are indexul 0 în tabela de șabloane.</w:t>
+        <w:t xml:space="preserve"> – Se activează după afișarea unui sprite ce are indexul 0 în tabela de șabloane.</w:t>
       </w:r>
     </w:p>
     <w:p>
@@ -42966,20 +38277,8 @@
           <w:szCs w:val="26"/>
           <w:lang w:val="ro-MD"/>
         </w:rPr>
-        <w:t xml:space="preserve">vertical </w:t>
-      </w:r>
-      <w:proofErr w:type="spellStart"/>
-      <w:r>
-        <w:rPr>
-          <w:rFonts w:ascii="Times New Roman" w:hAnsi="Times New Roman" w:cs="Times New Roman"/>
-          <w:i/>
-          <w:sz w:val="24"/>
-          <w:szCs w:val="26"/>
-          <w:lang w:val="ro-MD"/>
-        </w:rPr>
-        <w:t>blank</w:t>
-      </w:r>
-      <w:proofErr w:type="spellEnd"/>
+        <w:t>vertical blank</w:t>
+      </w:r>
       <w:r>
         <w:rPr>
           <w:rFonts w:ascii="Times New Roman" w:hAnsi="Times New Roman" w:cs="Times New Roman"/>
@@ -43114,27 +38413,7 @@
           <w:szCs w:val="26"/>
           <w:lang w:val="ro-MD"/>
         </w:rPr>
-        <w:t xml:space="preserve"> este imprevizibil din cauza unor </w:t>
-      </w:r>
-      <w:proofErr w:type="spellStart"/>
-      <w:r>
-        <w:rPr>
-          <w:rFonts w:ascii="Times New Roman" w:hAnsi="Times New Roman" w:cs="Times New Roman"/>
-          <w:sz w:val="24"/>
-          <w:szCs w:val="26"/>
-          <w:lang w:val="ro-MD"/>
-        </w:rPr>
-        <w:t>bug</w:t>
-      </w:r>
-      <w:proofErr w:type="spellEnd"/>
-      <w:r>
-        <w:rPr>
-          <w:rFonts w:ascii="Times New Roman" w:hAnsi="Times New Roman" w:cs="Times New Roman"/>
-          <w:sz w:val="24"/>
-          <w:szCs w:val="26"/>
-          <w:lang w:val="ro-MD"/>
-        </w:rPr>
-        <w:t>-uri. Poate raporta atât falsuri pozitive cât și negative.</w:t>
+        <w:t xml:space="preserve"> este imprevizibil din cauza unor bug-uri. Poate raporta atât falsuri pozitive cât și negative.</w:t>
       </w:r>
     </w:p>
     <w:p>
@@ -43196,47 +38475,7 @@
           <w:szCs w:val="26"/>
           <w:lang w:val="ro-MD"/>
         </w:rPr>
-        <w:t xml:space="preserve">În acest registru se scrie o adresă de 8 biți din memoria de </w:t>
-      </w:r>
-      <w:proofErr w:type="spellStart"/>
-      <w:r>
-        <w:rPr>
-          <w:rFonts w:ascii="Times New Roman" w:hAnsi="Times New Roman" w:cs="Times New Roman"/>
-          <w:sz w:val="24"/>
-          <w:szCs w:val="26"/>
-          <w:lang w:val="ro-MD"/>
-        </w:rPr>
-        <w:t>sprite</w:t>
-      </w:r>
-      <w:proofErr w:type="spellEnd"/>
-      <w:r>
-        <w:rPr>
-          <w:rFonts w:ascii="Times New Roman" w:hAnsi="Times New Roman" w:cs="Times New Roman"/>
-          <w:sz w:val="24"/>
-          <w:szCs w:val="26"/>
-          <w:lang w:val="ro-MD"/>
-        </w:rPr>
-        <w:t xml:space="preserve">-uri care se dorește o fi accesată. Pentru copierea datelor despre </w:t>
-      </w:r>
-      <w:proofErr w:type="spellStart"/>
-      <w:r>
-        <w:rPr>
-          <w:rFonts w:ascii="Times New Roman" w:hAnsi="Times New Roman" w:cs="Times New Roman"/>
-          <w:sz w:val="24"/>
-          <w:szCs w:val="26"/>
-          <w:lang w:val="ro-MD"/>
-        </w:rPr>
-        <w:t>sprite</w:t>
-      </w:r>
-      <w:proofErr w:type="spellEnd"/>
-      <w:r>
-        <w:rPr>
-          <w:rFonts w:ascii="Times New Roman" w:hAnsi="Times New Roman" w:cs="Times New Roman"/>
-          <w:sz w:val="24"/>
-          <w:szCs w:val="26"/>
-          <w:lang w:val="ro-MD"/>
-        </w:rPr>
-        <w:t xml:space="preserve">-uri, majoritatea jocurilor scriu în acest registru </w:t>
+        <w:t xml:space="preserve">În acest registru se scrie o adresă de 8 biți din memoria de sprite-uri care se dorește o fi accesată. Pentru copierea datelor despre sprite-uri, majoritatea jocurilor scriu în acest registru </w:t>
       </w:r>
       <w:r>
         <w:rPr>
@@ -43275,7 +38514,6 @@
         </w:rPr>
         <w:t xml:space="preserve"> (vezi </w:t>
       </w:r>
-      <w:proofErr w:type="spellStart"/>
       <w:r>
         <w:rPr>
           <w:rFonts w:ascii="Times New Roman" w:hAnsi="Times New Roman" w:cs="Times New Roman"/>
@@ -43286,7 +38524,6 @@
         </w:rPr>
         <w:t>add_ref</w:t>
       </w:r>
-      <w:proofErr w:type="spellEnd"/>
       <w:r>
         <w:rPr>
           <w:rFonts w:ascii="Times New Roman" w:hAnsi="Times New Roman" w:cs="Times New Roman"/>
@@ -43356,27 +38593,7 @@
           <w:szCs w:val="26"/>
           <w:lang w:val="ro-MD"/>
         </w:rPr>
-        <w:t xml:space="preserve">Acest registru este folosit pentru interacționarea (scrierea/citirea) cu zona de memorie din memoria de </w:t>
-      </w:r>
-      <w:proofErr w:type="spellStart"/>
-      <w:r>
-        <w:rPr>
-          <w:rFonts w:ascii="Times New Roman" w:hAnsi="Times New Roman" w:cs="Times New Roman"/>
-          <w:sz w:val="24"/>
-          <w:szCs w:val="26"/>
-          <w:lang w:val="ro-MD"/>
-        </w:rPr>
-        <w:t>sprite</w:t>
-      </w:r>
-      <w:proofErr w:type="spellEnd"/>
-      <w:r>
-        <w:rPr>
-          <w:rFonts w:ascii="Times New Roman" w:hAnsi="Times New Roman" w:cs="Times New Roman"/>
-          <w:sz w:val="24"/>
-          <w:szCs w:val="26"/>
-          <w:lang w:val="ro-MD"/>
-        </w:rPr>
-        <w:t>-uri selectată de registrul</w:t>
+        <w:t>Acest registru este folosit pentru interacționarea (scrierea/citirea) cu zona de memorie din memoria de sprite-uri selectată de registrul</w:t>
       </w:r>
       <w:r>
         <w:rPr>
@@ -43495,7 +38712,6 @@
         </w:rPr>
         <w:t xml:space="preserve">imaginii de pe ecran (vezi </w:t>
       </w:r>
-      <w:proofErr w:type="spellStart"/>
       <w:r>
         <w:rPr>
           <w:rFonts w:ascii="Times New Roman" w:hAnsi="Times New Roman" w:cs="Times New Roman"/>
@@ -43506,7 +38722,6 @@
         </w:rPr>
         <w:t>add_ref</w:t>
       </w:r>
-      <w:proofErr w:type="spellEnd"/>
       <w:r>
         <w:rPr>
           <w:rFonts w:ascii="Times New Roman" w:hAnsi="Times New Roman" w:cs="Times New Roman"/>
@@ -43576,27 +38791,7 @@
           <w:szCs w:val="26"/>
           <w:lang w:val="ro-MD"/>
         </w:rPr>
-        <w:t>În acest registru va fi scrisă adresa din bus-</w:t>
-      </w:r>
-      <w:proofErr w:type="spellStart"/>
-      <w:r>
-        <w:rPr>
-          <w:rFonts w:ascii="Times New Roman" w:hAnsi="Times New Roman" w:cs="Times New Roman"/>
-          <w:sz w:val="24"/>
-          <w:szCs w:val="26"/>
-          <w:lang w:val="ro-MD"/>
-        </w:rPr>
-        <w:t>ul</w:t>
-      </w:r>
-      <w:proofErr w:type="spellEnd"/>
-      <w:r>
-        <w:rPr>
-          <w:rFonts w:ascii="Times New Roman" w:hAnsi="Times New Roman" w:cs="Times New Roman"/>
-          <w:sz w:val="24"/>
-          <w:szCs w:val="26"/>
-          <w:lang w:val="ro-MD"/>
-        </w:rPr>
-        <w:t xml:space="preserve"> </w:t>
+        <w:t xml:space="preserve">În acest registru va fi scrisă adresa din bus-ul </w:t>
       </w:r>
       <w:r>
         <w:rPr>
@@ -43615,25 +38810,7 @@
           <w:szCs w:val="26"/>
           <w:lang w:val="ro-MD"/>
         </w:rPr>
-        <w:t xml:space="preserve"> pe care procesorul central vrea să o acceseze. Odată ce adresa țintă este pe 14 biți, iar registrul pe 8, vor fi nevoie de două scrieri pentru a introduce adresa completă. La prima scriere se vor copia cei mai semnificativi 6 biți ai adresei, iar la a doua ce mai puțin semnificativi 8.</w:t>
-      </w:r>
-      <w:r>
-        <w:rPr>
-          <w:rFonts w:ascii="Times New Roman" w:hAnsi="Times New Roman" w:cs="Times New Roman"/>
-          <w:sz w:val="24"/>
-          <w:szCs w:val="26"/>
-          <w:lang w:val="ro-MD"/>
-        </w:rPr>
-        <w:t xml:space="preserve"> </w:t>
-      </w:r>
-      <w:r>
-        <w:rPr>
-          <w:rFonts w:ascii="Times New Roman" w:hAnsi="Times New Roman" w:cs="Times New Roman"/>
-          <w:sz w:val="24"/>
-          <w:szCs w:val="26"/>
-          <w:lang w:val="ro-MD"/>
-        </w:rPr>
-        <w:t xml:space="preserve">Accesarea zonei de memorie se realizează prin </w:t>
+        <w:t xml:space="preserve"> pe care procesorul central vrea să o acceseze. Odată ce adresa țintă este pe 14 biți, iar registrul pe 8, vor fi nevoie de două scrieri pentru a introduce adresa completă. La prima scriere se vor copia cei mai semnificativi 6 biți ai adresei, </w:t>
       </w:r>
       <w:r>
         <w:rPr>
@@ -43643,7 +38820,16 @@
           <w:lang w:val="ro-MD"/>
         </w:rPr>
         <w:lastRenderedPageBreak/>
-        <w:t xml:space="preserve">intermediul registrului </w:t>
+        <w:t>iar la a doua ce mai puțin semnificativi 8.</w:t>
+      </w:r>
+      <w:r>
+        <w:rPr>
+          <w:rFonts w:ascii="Times New Roman" w:hAnsi="Times New Roman" w:cs="Times New Roman"/>
+          <w:sz w:val="24"/>
+          <w:szCs w:val="26"/>
+          <w:lang w:val="ro-MD"/>
+        </w:rPr>
+        <w:t xml:space="preserve"> Accesarea zonei de memorie se realizează prin intermediul registrului </w:t>
       </w:r>
       <w:r>
         <w:rPr>
@@ -43662,16 +38848,7 @@
           <w:szCs w:val="26"/>
           <w:lang w:val="ro-MD"/>
         </w:rPr>
-        <w:t>.</w:t>
-      </w:r>
-      <w:r>
-        <w:rPr>
-          <w:rFonts w:ascii="Times New Roman" w:hAnsi="Times New Roman" w:cs="Times New Roman"/>
-          <w:sz w:val="24"/>
-          <w:szCs w:val="26"/>
-          <w:lang w:val="ro-MD"/>
-        </w:rPr>
-        <w:t xml:space="preserve"> Fiecare operațiune cu registrul </w:t>
+        <w:t xml:space="preserve">. Fiecare operațiune cu registrul </w:t>
       </w:r>
       <w:r>
         <w:rPr>
@@ -43790,27 +38967,7 @@
           <w:szCs w:val="26"/>
           <w:lang w:val="ro-MD"/>
         </w:rPr>
-        <w:t>Prin intermediul acestui registru procesorul poate accesa bus-</w:t>
-      </w:r>
-      <w:proofErr w:type="spellStart"/>
-      <w:r>
-        <w:rPr>
-          <w:rFonts w:ascii="Times New Roman" w:hAnsi="Times New Roman" w:cs="Times New Roman"/>
-          <w:sz w:val="24"/>
-          <w:szCs w:val="26"/>
-          <w:lang w:val="ro-MD"/>
-        </w:rPr>
-        <w:t>ul</w:t>
-      </w:r>
-      <w:proofErr w:type="spellEnd"/>
-      <w:r>
-        <w:rPr>
-          <w:rFonts w:ascii="Times New Roman" w:hAnsi="Times New Roman" w:cs="Times New Roman"/>
-          <w:sz w:val="24"/>
-          <w:szCs w:val="26"/>
-          <w:lang w:val="ro-MD"/>
-        </w:rPr>
-        <w:t xml:space="preserve"> </w:t>
+        <w:t xml:space="preserve">Prin intermediul acestui registru procesorul poate accesa bus-ul </w:t>
       </w:r>
       <w:r>
         <w:rPr>
@@ -43864,6 +39021,410 @@
           <w:lang w:val="ro-MD"/>
         </w:rPr>
         <w:t>§1.2.4 Modulul DMA</w:t>
+      </w:r>
+    </w:p>
+    <w:p>
+      <w:pPr>
+        <w:ind w:firstLine="567"/>
+        <w:jc w:val="both"/>
+        <w:rPr>
+          <w:rFonts w:ascii="Times New Roman" w:hAnsi="Times New Roman" w:cs="Times New Roman"/>
+          <w:sz w:val="24"/>
+          <w:szCs w:val="26"/>
+          <w:lang w:val="ro-MD"/>
+        </w:rPr>
+      </w:pPr>
+      <w:r>
+        <w:rPr>
+          <w:rFonts w:ascii="Times New Roman" w:hAnsi="Times New Roman" w:cs="Times New Roman"/>
+          <w:sz w:val="24"/>
+          <w:szCs w:val="26"/>
+          <w:lang w:val="ro-MD"/>
+        </w:rPr>
+        <w:t xml:space="preserve">Pentru copierea rapidă </w:t>
+      </w:r>
+      <w:r>
+        <w:rPr>
+          <w:rFonts w:ascii="Times New Roman" w:hAnsi="Times New Roman" w:cs="Times New Roman"/>
+          <w:sz w:val="24"/>
+          <w:szCs w:val="26"/>
+          <w:lang w:val="ro-MD"/>
+        </w:rPr>
+        <w:t xml:space="preserve">a datelor despre sprite-uri din bus-ul procesorului în memoria de sprite-uri a unității grafice este folosit un </w:t>
+      </w:r>
+      <w:r>
+        <w:rPr>
+          <w:rFonts w:ascii="Times New Roman" w:hAnsi="Times New Roman" w:cs="Times New Roman"/>
+          <w:b/>
+          <w:sz w:val="24"/>
+          <w:szCs w:val="26"/>
+          <w:lang w:val="ro-MD"/>
+        </w:rPr>
+        <w:t>DMA</w:t>
+      </w:r>
+      <w:r>
+        <w:rPr>
+          <w:rFonts w:ascii="Times New Roman" w:hAnsi="Times New Roman" w:cs="Times New Roman"/>
+          <w:sz w:val="24"/>
+          <w:szCs w:val="26"/>
+          <w:lang w:val="ro-MD"/>
+        </w:rPr>
+        <w:t>.</w:t>
+      </w:r>
+      <w:r>
+        <w:rPr>
+          <w:rFonts w:ascii="Times New Roman" w:hAnsi="Times New Roman" w:cs="Times New Roman"/>
+          <w:sz w:val="24"/>
+          <w:szCs w:val="26"/>
+          <w:lang w:val="ro-MD"/>
+        </w:rPr>
+        <w:t xml:space="preserve"> Acesta are un singur registru situat la adresa </w:t>
+      </w:r>
+      <w:r>
+        <w:rPr>
+          <w:rFonts w:ascii="Consolas" w:hAnsi="Consolas" w:cs="Times New Roman"/>
+          <w:sz w:val="24"/>
+          <w:szCs w:val="26"/>
+          <w:lang w:val="ro-MD"/>
+        </w:rPr>
+        <w:t>$4014</w:t>
+      </w:r>
+      <w:r>
+        <w:rPr>
+          <w:rFonts w:ascii="Times New Roman" w:hAnsi="Times New Roman" w:cs="Times New Roman"/>
+          <w:sz w:val="24"/>
+          <w:szCs w:val="26"/>
+          <w:lang w:val="ro-MD"/>
+        </w:rPr>
+        <w:t xml:space="preserve"> </w:t>
+      </w:r>
+      <w:r>
+        <w:rPr>
+          <w:rFonts w:ascii="Times New Roman" w:hAnsi="Times New Roman" w:cs="Times New Roman"/>
+          <w:sz w:val="24"/>
+          <w:szCs w:val="26"/>
+          <w:lang w:val="ro-MD"/>
+        </w:rPr>
+        <w:t>(</w:t>
+      </w:r>
+      <w:r>
+        <w:rPr>
+          <w:rFonts w:ascii="Times New Roman" w:hAnsi="Times New Roman" w:cs="Times New Roman"/>
+          <w:b/>
+          <w:sz w:val="24"/>
+          <w:szCs w:val="26"/>
+          <w:lang w:val="ro-MD"/>
+        </w:rPr>
+        <w:t>OAMDMA</w:t>
+      </w:r>
+      <w:r>
+        <w:rPr>
+          <w:rFonts w:ascii="Times New Roman" w:hAnsi="Times New Roman" w:cs="Times New Roman"/>
+          <w:sz w:val="24"/>
+          <w:szCs w:val="26"/>
+          <w:lang w:val="ro-MD"/>
+        </w:rPr>
+        <w:t xml:space="preserve">) </w:t>
+      </w:r>
+      <w:r>
+        <w:rPr>
+          <w:rFonts w:ascii="Times New Roman" w:hAnsi="Times New Roman" w:cs="Times New Roman"/>
+          <w:sz w:val="24"/>
+          <w:szCs w:val="26"/>
+          <w:lang w:val="ro-MD"/>
+        </w:rPr>
+        <w:t>în spațiul de adresare al procesorului central.</w:t>
+      </w:r>
+    </w:p>
+    <w:p>
+      <w:pPr>
+        <w:ind w:firstLine="567"/>
+        <w:jc w:val="both"/>
+        <w:rPr>
+          <w:rFonts w:ascii="Times New Roman" w:hAnsi="Times New Roman" w:cs="Times New Roman"/>
+          <w:sz w:val="24"/>
+          <w:szCs w:val="26"/>
+          <w:lang w:val="ro-MD"/>
+        </w:rPr>
+      </w:pPr>
+      <w:r>
+        <w:rPr>
+          <w:rFonts w:ascii="Times New Roman" w:hAnsi="Times New Roman" w:cs="Times New Roman"/>
+          <w:sz w:val="24"/>
+          <w:szCs w:val="26"/>
+          <w:lang w:val="ro-MD"/>
+        </w:rPr>
+        <w:t xml:space="preserve">Modulul se activează la scrierea unei valori de 8 biți în registrul </w:t>
+      </w:r>
+      <w:r>
+        <w:rPr>
+          <w:rFonts w:ascii="Times New Roman" w:hAnsi="Times New Roman" w:cs="Times New Roman"/>
+          <w:b/>
+          <w:sz w:val="24"/>
+          <w:szCs w:val="26"/>
+          <w:lang w:val="ro-MD"/>
+        </w:rPr>
+        <w:t>OAMDMA</w:t>
+      </w:r>
+      <w:r>
+        <w:rPr>
+          <w:rFonts w:ascii="Times New Roman" w:hAnsi="Times New Roman" w:cs="Times New Roman"/>
+          <w:sz w:val="24"/>
+          <w:szCs w:val="26"/>
+          <w:lang w:val="ro-MD"/>
+        </w:rPr>
+        <w:t xml:space="preserve">. Valoarea scrisă reprezintă pagina din bus-ul de memorie al procesorului de unde se vor copia datele. Odată pornit, </w:t>
+      </w:r>
+      <w:r>
+        <w:rPr>
+          <w:rFonts w:ascii="Times New Roman" w:hAnsi="Times New Roman" w:cs="Times New Roman"/>
+          <w:b/>
+          <w:sz w:val="24"/>
+          <w:szCs w:val="26"/>
+          <w:lang w:val="ro-MD"/>
+        </w:rPr>
+        <w:t>DMA</w:t>
+      </w:r>
+      <w:r>
+        <w:rPr>
+          <w:rFonts w:ascii="Times New Roman" w:hAnsi="Times New Roman" w:cs="Times New Roman"/>
+          <w:sz w:val="24"/>
+          <w:szCs w:val="26"/>
+          <w:lang w:val="ro-MD"/>
+        </w:rPr>
+        <w:t xml:space="preserve">-ul copie 256 de octeți (adică toată pagina) în memoria de sprite-uri a procesorului grafic începând cu adresa aflată în registrul </w:t>
+      </w:r>
+      <w:r>
+        <w:rPr>
+          <w:rFonts w:ascii="Times New Roman" w:hAnsi="Times New Roman" w:cs="Times New Roman"/>
+          <w:b/>
+          <w:sz w:val="24"/>
+          <w:szCs w:val="26"/>
+          <w:lang w:val="ro-MD"/>
+        </w:rPr>
+        <w:t>OAMADDR</w:t>
+      </w:r>
+      <w:r>
+        <w:rPr>
+          <w:rFonts w:ascii="Times New Roman" w:hAnsi="Times New Roman" w:cs="Times New Roman"/>
+          <w:sz w:val="24"/>
+          <w:szCs w:val="26"/>
+          <w:lang w:val="ro-MD"/>
+        </w:rPr>
+        <w:t>.</w:t>
+      </w:r>
+    </w:p>
+    <w:p>
+      <w:pPr>
+        <w:ind w:firstLine="567"/>
+        <w:jc w:val="both"/>
+        <w:rPr>
+          <w:rFonts w:ascii="Times New Roman" w:hAnsi="Times New Roman" w:cs="Times New Roman"/>
+          <w:sz w:val="24"/>
+          <w:szCs w:val="26"/>
+          <w:lang w:val="ro-MD"/>
+        </w:rPr>
+      </w:pPr>
+      <w:r>
+        <w:rPr>
+          <w:rFonts w:ascii="Times New Roman" w:hAnsi="Times New Roman" w:cs="Times New Roman"/>
+          <w:sz w:val="24"/>
+          <w:szCs w:val="26"/>
+          <w:lang w:val="ro-MD"/>
+        </w:rPr>
+        <w:t>Copierea durează 514 cicluri de ceas (256 de citire + 256 de scriere + 2 de inițializare și finalizare), timp în care procesorul nu execută instrucțiuni.</w:t>
+      </w:r>
+    </w:p>
+    <w:p>
+      <w:pPr>
+        <w:ind w:firstLine="567"/>
+        <w:jc w:val="both"/>
+        <w:rPr>
+          <w:rFonts w:ascii="Times New Roman" w:hAnsi="Times New Roman" w:cs="Times New Roman"/>
+          <w:sz w:val="24"/>
+          <w:szCs w:val="26"/>
+          <w:lang w:val="ro-MD"/>
+        </w:rPr>
+      </w:pPr>
+    </w:p>
+    <w:p>
+      <w:pPr>
+        <w:jc w:val="both"/>
+        <w:rPr>
+          <w:rFonts w:ascii="Times New Roman" w:hAnsi="Times New Roman" w:cs="Times New Roman"/>
+          <w:b/>
+          <w:sz w:val="26"/>
+          <w:szCs w:val="26"/>
+          <w:lang w:val="ro-MD"/>
+        </w:rPr>
+      </w:pPr>
+      <w:r>
+        <w:rPr>
+          <w:rFonts w:ascii="Times New Roman" w:hAnsi="Times New Roman" w:cs="Times New Roman"/>
+          <w:b/>
+          <w:sz w:val="26"/>
+          <w:szCs w:val="26"/>
+          <w:lang w:val="ro-MD"/>
+        </w:rPr>
+        <w:t>§1.2.5 Paleta de culori</w:t>
+      </w:r>
+    </w:p>
+    <w:p>
+      <w:pPr>
+        <w:ind w:firstLine="567"/>
+        <w:jc w:val="both"/>
+        <w:rPr>
+          <w:rFonts w:ascii="Times New Roman" w:hAnsi="Times New Roman" w:cs="Times New Roman"/>
+          <w:sz w:val="24"/>
+          <w:szCs w:val="26"/>
+          <w:lang w:val="ro-MD"/>
+        </w:rPr>
+      </w:pPr>
+      <w:r>
+        <w:rPr>
+          <w:rFonts w:ascii="Times New Roman" w:hAnsi="Times New Roman" w:cs="Times New Roman"/>
+          <w:sz w:val="24"/>
+          <w:szCs w:val="26"/>
+          <w:lang w:val="ro-MD"/>
+        </w:rPr>
+        <w:t xml:space="preserve">Procesorul grafic </w:t>
+      </w:r>
+      <w:r>
+        <w:rPr>
+          <w:rFonts w:ascii="Times New Roman" w:hAnsi="Times New Roman" w:cs="Times New Roman"/>
+          <w:b/>
+          <w:sz w:val="24"/>
+          <w:szCs w:val="26"/>
+          <w:lang w:val="ro-MD"/>
+        </w:rPr>
+        <w:t>NES</w:t>
+      </w:r>
+      <w:r>
+        <w:rPr>
+          <w:rFonts w:ascii="Times New Roman" w:hAnsi="Times New Roman" w:cs="Times New Roman"/>
+          <w:sz w:val="24"/>
+          <w:szCs w:val="26"/>
+          <w:lang w:val="ro-MD"/>
+        </w:rPr>
+        <w:t xml:space="preserve"> poate genera 64 de culori, indexate de la 0 la 63.</w:t>
+      </w:r>
+    </w:p>
+    <w:p>
+      <w:pPr>
+        <w:spacing w:after="0"/>
+        <w:jc w:val="center"/>
+        <w:rPr>
+          <w:rFonts w:ascii="Times New Roman" w:hAnsi="Times New Roman" w:cs="Times New Roman"/>
+          <w:sz w:val="24"/>
+          <w:szCs w:val="26"/>
+          <w:lang w:val="ro-MD"/>
+        </w:rPr>
+      </w:pPr>
+      <w:r>
+        <w:rPr>
+          <w:rFonts w:ascii="Times New Roman" w:hAnsi="Times New Roman" w:cs="Times New Roman"/>
+          <w:noProof/>
+          <w:sz w:val="24"/>
+          <w:szCs w:val="26"/>
+        </w:rPr>
+        <w:drawing>
+          <wp:inline distT="0" distB="0" distL="0" distR="0">
+            <wp:extent cx="5869279" cy="1478942"/>
+            <wp:effectExtent l="0" t="0" r="0" b="6985"/>
+            <wp:docPr id="3" name="Picture 3"/>
+            <wp:cNvGraphicFramePr>
+              <a:graphicFrameLocks xmlns:a="http://schemas.openxmlformats.org/drawingml/2006/main" noChangeAspect="1"/>
+            </wp:cNvGraphicFramePr>
+            <a:graphic xmlns:a="http://schemas.openxmlformats.org/drawingml/2006/main">
+              <a:graphicData uri="http://schemas.openxmlformats.org/drawingml/2006/picture">
+                <pic:pic xmlns:pic="http://schemas.openxmlformats.org/drawingml/2006/picture">
+                  <pic:nvPicPr>
+                    <pic:cNvPr id="3" name="Schema004_paleta_NES.jpg"/>
+                    <pic:cNvPicPr/>
+                  </pic:nvPicPr>
+                  <pic:blipFill rotWithShape="1">
+                    <a:blip r:embed="rId14" cstate="print">
+                      <a:extLst>
+                        <a:ext uri="{28A0092B-C50C-407E-A947-70E740481C1C}">
+                          <a14:useLocalDpi xmlns:a14="http://schemas.microsoft.com/office/drawing/2010/main" val="0"/>
+                        </a:ext>
+                      </a:extLst>
+                    </a:blip>
+                    <a:srcRect l="3266" t="4281" r="2198" b="63957"/>
+                    <a:stretch/>
+                  </pic:blipFill>
+                  <pic:spPr bwMode="auto">
+                    <a:xfrm>
+                      <a:off x="0" y="0"/>
+                      <a:ext cx="5927916" cy="1493717"/>
+                    </a:xfrm>
+                    <a:prstGeom prst="rect">
+                      <a:avLst/>
+                    </a:prstGeom>
+                    <a:ln>
+                      <a:noFill/>
+                    </a:ln>
+                    <a:extLst>
+                      <a:ext uri="{53640926-AAD7-44D8-BBD7-CCE9431645EC}">
+                        <a14:shadowObscured xmlns:a14="http://schemas.microsoft.com/office/drawing/2010/main"/>
+                      </a:ext>
+                    </a:extLst>
+                  </pic:spPr>
+                </pic:pic>
+              </a:graphicData>
+            </a:graphic>
+          </wp:inline>
+        </w:drawing>
+      </w:r>
+    </w:p>
+    <w:p>
+      <w:pPr>
+        <w:jc w:val="center"/>
+        <w:rPr>
+          <w:rFonts w:ascii="Times New Roman" w:hAnsi="Times New Roman" w:cs="Times New Roman"/>
+          <w:i/>
+          <w:szCs w:val="26"/>
+          <w:lang w:val="ro-MD"/>
+        </w:rPr>
+      </w:pPr>
+      <w:r>
+        <w:rPr>
+          <w:rFonts w:ascii="Times New Roman" w:hAnsi="Times New Roman" w:cs="Times New Roman"/>
+          <w:i/>
+          <w:szCs w:val="26"/>
+          <w:lang w:val="ro-MD"/>
+        </w:rPr>
+        <w:t>figura 1.8 (paleta de culori NES)</w:t>
+      </w:r>
+    </w:p>
+    <w:p>
+      <w:pPr>
+        <w:ind w:firstLine="567"/>
+        <w:jc w:val="both"/>
+        <w:rPr>
+          <w:rFonts w:ascii="Times New Roman" w:hAnsi="Times New Roman" w:cs="Times New Roman"/>
+          <w:sz w:val="24"/>
+          <w:szCs w:val="26"/>
+          <w:lang w:val="ro-MD"/>
+        </w:rPr>
+      </w:pPr>
+      <w:r>
+        <w:rPr>
+          <w:rFonts w:ascii="Times New Roman" w:hAnsi="Times New Roman" w:cs="Times New Roman"/>
+          <w:sz w:val="24"/>
+          <w:szCs w:val="26"/>
+          <w:lang w:val="ro-MD"/>
+        </w:rPr>
+        <w:t xml:space="preserve">Culorile generate pot avea anumite variații în dependență de versiunea consolei și </w:t>
+      </w:r>
+      <w:r>
+        <w:rPr>
+          <w:rFonts w:ascii="Times New Roman" w:hAnsi="Times New Roman" w:cs="Times New Roman"/>
+          <w:sz w:val="24"/>
+          <w:szCs w:val="26"/>
+          <w:lang w:val="ro-MD"/>
+        </w:rPr>
+        <w:t>de televizorul (monitorul) utilizat.</w:t>
       </w:r>
       <w:bookmarkStart w:id="0" w:name="_GoBack"/>
       <w:bookmarkEnd w:id="0"/>

--- a/Documentation.docx
+++ b/Documentation.docx
@@ -1054,6 +1054,7 @@
           <w:lang w:val="ro-MD"/>
         </w:rPr>
         <w:tab/>
+        <w:t>§1.2.4 Modulul DMA ........................................................................................... 18</w:t>
       </w:r>
       <w:r>
         <w:rPr>
@@ -1062,6 +1063,53 @@
           <w:szCs w:val="30"/>
           <w:lang w:val="ro-MD"/>
         </w:rPr>
+        <w:br/>
+      </w:r>
+      <w:r>
+        <w:rPr>
+          <w:rFonts w:ascii="Times New Roman" w:hAnsi="Times New Roman" w:cs="Times New Roman"/>
+          <w:sz w:val="24"/>
+          <w:szCs w:val="30"/>
+          <w:lang w:val="ro-MD"/>
+        </w:rPr>
+        <w:tab/>
+      </w:r>
+      <w:r>
+        <w:rPr>
+          <w:rFonts w:ascii="Times New Roman" w:hAnsi="Times New Roman" w:cs="Times New Roman"/>
+          <w:sz w:val="24"/>
+          <w:szCs w:val="30"/>
+          <w:lang w:val="ro-MD"/>
+        </w:rPr>
+        <w:tab/>
+        <w:t>§1.2.5 Paleta de culori ........................................................................................... 18</w:t>
+      </w:r>
+      <w:r>
+        <w:rPr>
+          <w:rFonts w:ascii="Times New Roman" w:hAnsi="Times New Roman" w:cs="Times New Roman"/>
+          <w:sz w:val="24"/>
+          <w:szCs w:val="30"/>
+          <w:lang w:val="ro-MD"/>
+        </w:rPr>
+        <w:br/>
+      </w:r>
+      <w:r>
+        <w:rPr>
+          <w:rFonts w:ascii="Times New Roman" w:hAnsi="Times New Roman" w:cs="Times New Roman"/>
+          <w:sz w:val="24"/>
+          <w:szCs w:val="30"/>
+          <w:lang w:val="ro-MD"/>
+        </w:rPr>
+        <w:tab/>
+      </w:r>
+      <w:r>
+        <w:rPr>
+          <w:rFonts w:ascii="Times New Roman" w:hAnsi="Times New Roman" w:cs="Times New Roman"/>
+          <w:sz w:val="24"/>
+          <w:szCs w:val="30"/>
+          <w:lang w:val="ro-MD"/>
+        </w:rPr>
+        <w:tab/>
         <w:t>§</w:t>
       </w:r>
       <w:r>
@@ -1071,7 +1119,7 @@
           <w:szCs w:val="30"/>
           <w:lang w:val="ro-MD"/>
         </w:rPr>
-        <w:t>1.2.4 Modulul DMA ........................................................................................... 18</w:t>
+        <w:t>1.2.6 Tabelele</w:t>
       </w:r>
       <w:r>
         <w:rPr>
@@ -1080,6 +1128,15 @@
           <w:szCs w:val="30"/>
           <w:lang w:val="ro-MD"/>
         </w:rPr>
+        <w:t xml:space="preserve"> de afișare ...................................................................................... 19</w:t>
+      </w:r>
+      <w:r>
+        <w:rPr>
+          <w:rFonts w:ascii="Times New Roman" w:hAnsi="Times New Roman" w:cs="Times New Roman"/>
+          <w:sz w:val="24"/>
+          <w:szCs w:val="30"/>
+          <w:lang w:val="ro-MD"/>
+        </w:rPr>
         <w:br/>
       </w:r>
       <w:r>
@@ -1099,6 +1156,7 @@
           <w:lang w:val="ro-MD"/>
         </w:rPr>
         <w:tab/>
+        <w:t>§1.2.7 Derularea fundalului .................................................................................. 20</w:t>
       </w:r>
       <w:r>
         <w:rPr>
@@ -1107,6 +1165,81 @@
           <w:szCs w:val="30"/>
           <w:lang w:val="ro-MD"/>
         </w:rPr>
+        <w:br/>
+      </w:r>
+      <w:r>
+        <w:rPr>
+          <w:rFonts w:ascii="Times New Roman" w:hAnsi="Times New Roman" w:cs="Times New Roman"/>
+          <w:sz w:val="24"/>
+          <w:szCs w:val="30"/>
+          <w:lang w:val="ro-MD"/>
+        </w:rPr>
+        <w:tab/>
+      </w:r>
+      <w:r>
+        <w:rPr>
+          <w:rFonts w:ascii="Times New Roman" w:hAnsi="Times New Roman" w:cs="Times New Roman"/>
+          <w:sz w:val="24"/>
+          <w:szCs w:val="30"/>
+          <w:lang w:val="ro-MD"/>
+        </w:rPr>
+        <w:tab/>
+        <w:t xml:space="preserve">§1.2.8 Procesarea </w:t>
+      </w:r>
+      <w:proofErr w:type="spellStart"/>
+      <w:r>
+        <w:rPr>
+          <w:rFonts w:ascii="Times New Roman" w:hAnsi="Times New Roman" w:cs="Times New Roman"/>
+          <w:sz w:val="24"/>
+          <w:szCs w:val="30"/>
+          <w:lang w:val="ro-MD"/>
+        </w:rPr>
+        <w:t>sprite</w:t>
+      </w:r>
+      <w:proofErr w:type="spellEnd"/>
+      <w:r>
+        <w:rPr>
+          <w:rFonts w:ascii="Times New Roman" w:hAnsi="Times New Roman" w:cs="Times New Roman"/>
+          <w:sz w:val="24"/>
+          <w:szCs w:val="30"/>
+          <w:lang w:val="ro-MD"/>
+        </w:rPr>
+        <w:t>-urilor .............................................................................. 22</w:t>
+      </w:r>
+      <w:r>
+        <w:rPr>
+          <w:rFonts w:ascii="Times New Roman" w:hAnsi="Times New Roman" w:cs="Times New Roman"/>
+          <w:sz w:val="24"/>
+          <w:szCs w:val="30"/>
+          <w:lang w:val="ro-MD"/>
+        </w:rPr>
+        <w:br/>
+      </w:r>
+      <w:r>
+        <w:rPr>
+          <w:rFonts w:ascii="Times New Roman" w:hAnsi="Times New Roman" w:cs="Times New Roman"/>
+          <w:sz w:val="24"/>
+          <w:szCs w:val="30"/>
+          <w:lang w:val="ro-MD"/>
+        </w:rPr>
+        <w:tab/>
+      </w:r>
+      <w:r>
+        <w:rPr>
+          <w:rFonts w:ascii="Times New Roman" w:hAnsi="Times New Roman" w:cs="Times New Roman"/>
+          <w:sz w:val="24"/>
+          <w:szCs w:val="30"/>
+          <w:lang w:val="ro-MD"/>
+        </w:rPr>
+        <w:tab/>
+      </w:r>
+      <w:r>
+        <w:rPr>
+          <w:rFonts w:ascii="Times New Roman" w:hAnsi="Times New Roman" w:cs="Times New Roman"/>
+          <w:sz w:val="24"/>
+          <w:szCs w:val="30"/>
+          <w:lang w:val="ro-MD"/>
+        </w:rPr>
         <w:t>§</w:t>
       </w:r>
       <w:r>
@@ -1116,171 +1249,7 @@
           <w:szCs w:val="30"/>
           <w:lang w:val="ro-MD"/>
         </w:rPr>
-        <w:t>1.2.5 Paleta de culori ........................................................................................... 18</w:t>
-      </w:r>
-      <w:r>
-        <w:rPr>
-          <w:rFonts w:ascii="Times New Roman" w:hAnsi="Times New Roman" w:cs="Times New Roman"/>
-          <w:sz w:val="24"/>
-          <w:szCs w:val="30"/>
-          <w:lang w:val="ro-MD"/>
-        </w:rPr>
-        <w:br/>
-      </w:r>
-      <w:r>
-        <w:rPr>
-          <w:rFonts w:ascii="Times New Roman" w:hAnsi="Times New Roman" w:cs="Times New Roman"/>
-          <w:sz w:val="24"/>
-          <w:szCs w:val="30"/>
-          <w:lang w:val="ro-MD"/>
-        </w:rPr>
-        <w:tab/>
-      </w:r>
-      <w:r>
-        <w:rPr>
-          <w:rFonts w:ascii="Times New Roman" w:hAnsi="Times New Roman" w:cs="Times New Roman"/>
-          <w:sz w:val="24"/>
-          <w:szCs w:val="30"/>
-          <w:lang w:val="ro-MD"/>
-        </w:rPr>
-        <w:tab/>
-      </w:r>
-      <w:r>
-        <w:rPr>
-          <w:rFonts w:ascii="Times New Roman" w:hAnsi="Times New Roman" w:cs="Times New Roman"/>
-          <w:sz w:val="24"/>
-          <w:szCs w:val="30"/>
-          <w:lang w:val="ro-MD"/>
-        </w:rPr>
-        <w:t>§</w:t>
-      </w:r>
-      <w:r>
-        <w:rPr>
-          <w:rFonts w:ascii="Times New Roman" w:hAnsi="Times New Roman" w:cs="Times New Roman"/>
-          <w:sz w:val="24"/>
-          <w:szCs w:val="30"/>
-          <w:lang w:val="ro-MD"/>
-        </w:rPr>
-        <w:t>1.2.6 Tabelele</w:t>
-      </w:r>
-      <w:r>
-        <w:rPr>
-          <w:rFonts w:ascii="Times New Roman" w:hAnsi="Times New Roman" w:cs="Times New Roman"/>
-          <w:sz w:val="24"/>
-          <w:szCs w:val="30"/>
-          <w:lang w:val="ro-MD"/>
-        </w:rPr>
-        <w:t xml:space="preserve"> de afișare ...................................................................................... 19</w:t>
-      </w:r>
-      <w:r>
-        <w:rPr>
-          <w:rFonts w:ascii="Times New Roman" w:hAnsi="Times New Roman" w:cs="Times New Roman"/>
-          <w:sz w:val="24"/>
-          <w:szCs w:val="30"/>
-          <w:lang w:val="ro-MD"/>
-        </w:rPr>
-        <w:br/>
-      </w:r>
-      <w:r>
-        <w:rPr>
-          <w:rFonts w:ascii="Times New Roman" w:hAnsi="Times New Roman" w:cs="Times New Roman"/>
-          <w:sz w:val="24"/>
-          <w:szCs w:val="30"/>
-          <w:lang w:val="ro-MD"/>
-        </w:rPr>
-        <w:tab/>
-      </w:r>
-      <w:r>
-        <w:rPr>
-          <w:rFonts w:ascii="Times New Roman" w:hAnsi="Times New Roman" w:cs="Times New Roman"/>
-          <w:sz w:val="24"/>
-          <w:szCs w:val="30"/>
-          <w:lang w:val="ro-MD"/>
-        </w:rPr>
-        <w:tab/>
-      </w:r>
-      <w:r>
-        <w:rPr>
-          <w:rFonts w:ascii="Times New Roman" w:hAnsi="Times New Roman" w:cs="Times New Roman"/>
-          <w:sz w:val="24"/>
-          <w:szCs w:val="30"/>
-          <w:lang w:val="ro-MD"/>
-        </w:rPr>
-        <w:t>§</w:t>
-      </w:r>
-      <w:r>
-        <w:rPr>
-          <w:rFonts w:ascii="Times New Roman" w:hAnsi="Times New Roman" w:cs="Times New Roman"/>
-          <w:sz w:val="24"/>
-          <w:szCs w:val="30"/>
-          <w:lang w:val="ro-MD"/>
-        </w:rPr>
-        <w:t>1.2.7 Derularea fundalului .................................................................................. 20</w:t>
-      </w:r>
-      <w:r>
-        <w:rPr>
-          <w:rFonts w:ascii="Times New Roman" w:hAnsi="Times New Roman" w:cs="Times New Roman"/>
-          <w:sz w:val="24"/>
-          <w:szCs w:val="30"/>
-          <w:lang w:val="ro-MD"/>
-        </w:rPr>
-        <w:br/>
-      </w:r>
-      <w:r>
-        <w:rPr>
-          <w:rFonts w:ascii="Times New Roman" w:hAnsi="Times New Roman" w:cs="Times New Roman"/>
-          <w:sz w:val="24"/>
-          <w:szCs w:val="30"/>
-          <w:lang w:val="ro-MD"/>
-        </w:rPr>
-        <w:tab/>
-      </w:r>
-      <w:r>
-        <w:rPr>
-          <w:rFonts w:ascii="Times New Roman" w:hAnsi="Times New Roman" w:cs="Times New Roman"/>
-          <w:sz w:val="24"/>
-          <w:szCs w:val="30"/>
-          <w:lang w:val="ro-MD"/>
-        </w:rPr>
-        <w:tab/>
-      </w:r>
-      <w:r>
-        <w:rPr>
-          <w:rFonts w:ascii="Times New Roman" w:hAnsi="Times New Roman" w:cs="Times New Roman"/>
-          <w:sz w:val="24"/>
-          <w:szCs w:val="30"/>
-          <w:lang w:val="ro-MD"/>
-        </w:rPr>
-        <w:t>§</w:t>
-      </w:r>
-      <w:r>
-        <w:rPr>
-          <w:rFonts w:ascii="Times New Roman" w:hAnsi="Times New Roman" w:cs="Times New Roman"/>
-          <w:sz w:val="24"/>
-          <w:szCs w:val="30"/>
-          <w:lang w:val="ro-MD"/>
-        </w:rPr>
-        <w:t xml:space="preserve">1.2.8 Procesarea </w:t>
-      </w:r>
-      <w:proofErr w:type="spellStart"/>
-      <w:r>
-        <w:rPr>
-          <w:rFonts w:ascii="Times New Roman" w:hAnsi="Times New Roman" w:cs="Times New Roman"/>
-          <w:sz w:val="24"/>
-          <w:szCs w:val="30"/>
-          <w:lang w:val="ro-MD"/>
-        </w:rPr>
-        <w:t>sprite</w:t>
-      </w:r>
-      <w:proofErr w:type="spellEnd"/>
-      <w:r>
-        <w:rPr>
-          <w:rFonts w:ascii="Times New Roman" w:hAnsi="Times New Roman" w:cs="Times New Roman"/>
-          <w:sz w:val="24"/>
-          <w:szCs w:val="30"/>
-          <w:lang w:val="ro-MD"/>
-        </w:rPr>
-        <w:t>-urilor .............................................................................. 22</w:t>
+        <w:t>1.2.9 Randarea .................................................................................................... 23</w:t>
       </w:r>
       <w:r>
         <w:rPr>
@@ -2663,7 +2632,7 @@
           <w:szCs w:val="30"/>
           <w:lang w:val="ro-MD"/>
         </w:rPr>
-        <w:t>OPC</w:t>
+        <w:t>OAM</w:t>
       </w:r>
       <w:r>
         <w:rPr>
@@ -2682,8 +2651,9 @@
           <w:szCs w:val="30"/>
           <w:lang w:val="ro-MD"/>
         </w:rPr>
-        <w:t>Op</w:t>
-      </w:r>
+        <w:t>Object</w:t>
+      </w:r>
+      <w:proofErr w:type="spellEnd"/>
       <w:r>
         <w:rPr>
           <w:rFonts w:ascii="Times New Roman" w:hAnsi="Times New Roman" w:cs="Times New Roman"/>
@@ -2691,7 +2661,17 @@
           <w:szCs w:val="30"/>
           <w:lang w:val="ro-MD"/>
         </w:rPr>
-        <w:t>eration</w:t>
+        <w:t xml:space="preserve"> </w:t>
+      </w:r>
+      <w:proofErr w:type="spellStart"/>
+      <w:r>
+        <w:rPr>
+          <w:rFonts w:ascii="Times New Roman" w:hAnsi="Times New Roman" w:cs="Times New Roman"/>
+          <w:sz w:val="24"/>
+          <w:szCs w:val="30"/>
+          <w:lang w:val="ro-MD"/>
+        </w:rPr>
+        <w:t>Attribute</w:t>
       </w:r>
       <w:proofErr w:type="spellEnd"/>
       <w:r>
@@ -2701,224 +2681,7 @@
           <w:szCs w:val="30"/>
           <w:lang w:val="ro-MD"/>
         </w:rPr>
-        <w:t xml:space="preserve"> C</w:t>
-      </w:r>
-      <w:r>
-        <w:rPr>
-          <w:rFonts w:ascii="Times New Roman" w:hAnsi="Times New Roman" w:cs="Times New Roman"/>
-          <w:sz w:val="24"/>
-          <w:szCs w:val="30"/>
-          <w:lang w:val="ro-MD"/>
-        </w:rPr>
-        <w:t>ode</w:t>
-      </w:r>
-    </w:p>
-    <w:p>
-      <w:pPr>
-        <w:spacing w:after="0"/>
-        <w:ind w:firstLine="567"/>
-        <w:jc w:val="both"/>
-        <w:rPr>
-          <w:rFonts w:ascii="Times New Roman" w:hAnsi="Times New Roman" w:cs="Times New Roman"/>
-          <w:sz w:val="24"/>
-          <w:szCs w:val="30"/>
-          <w:lang w:val="ro-MD"/>
-        </w:rPr>
-      </w:pPr>
-      <w:r>
-        <w:rPr>
-          <w:rFonts w:ascii="Times New Roman" w:hAnsi="Times New Roman" w:cs="Times New Roman"/>
-          <w:b/>
-          <w:sz w:val="24"/>
-          <w:szCs w:val="30"/>
-          <w:lang w:val="ro-MD"/>
-        </w:rPr>
-        <w:t>PAL</w:t>
-      </w:r>
-      <w:r>
-        <w:rPr>
-          <w:rFonts w:ascii="Times New Roman" w:hAnsi="Times New Roman" w:cs="Times New Roman"/>
-          <w:sz w:val="24"/>
-          <w:szCs w:val="30"/>
-          <w:lang w:val="ro-MD"/>
-        </w:rPr>
-        <w:t xml:space="preserve"> – </w:t>
-      </w:r>
-      <w:proofErr w:type="spellStart"/>
-      <w:r>
-        <w:rPr>
-          <w:rFonts w:ascii="Times New Roman" w:hAnsi="Times New Roman" w:cs="Times New Roman"/>
-          <w:sz w:val="24"/>
-          <w:szCs w:val="30"/>
-          <w:lang w:val="ro-MD"/>
-        </w:rPr>
-        <w:t>Phase</w:t>
-      </w:r>
-      <w:proofErr w:type="spellEnd"/>
-      <w:r>
-        <w:rPr>
-          <w:rFonts w:ascii="Times New Roman" w:hAnsi="Times New Roman" w:cs="Times New Roman"/>
-          <w:sz w:val="24"/>
-          <w:szCs w:val="30"/>
-          <w:lang w:val="ro-MD"/>
-        </w:rPr>
         <w:t xml:space="preserve"> </w:t>
-      </w:r>
-      <w:proofErr w:type="spellStart"/>
-      <w:r>
-        <w:rPr>
-          <w:rFonts w:ascii="Times New Roman" w:hAnsi="Times New Roman" w:cs="Times New Roman"/>
-          <w:sz w:val="24"/>
-          <w:szCs w:val="30"/>
-          <w:lang w:val="ro-MD"/>
-        </w:rPr>
-        <w:t>Alternating</w:t>
-      </w:r>
-      <w:proofErr w:type="spellEnd"/>
-      <w:r>
-        <w:rPr>
-          <w:rFonts w:ascii="Times New Roman" w:hAnsi="Times New Roman" w:cs="Times New Roman"/>
-          <w:sz w:val="24"/>
-          <w:szCs w:val="30"/>
-          <w:lang w:val="ro-MD"/>
-        </w:rPr>
-        <w:t xml:space="preserve"> Line</w:t>
-      </w:r>
-    </w:p>
-    <w:p>
-      <w:pPr>
-        <w:spacing w:after="0"/>
-        <w:ind w:firstLine="567"/>
-        <w:jc w:val="both"/>
-        <w:rPr>
-          <w:rFonts w:ascii="Times New Roman" w:hAnsi="Times New Roman" w:cs="Times New Roman"/>
-          <w:sz w:val="24"/>
-          <w:szCs w:val="30"/>
-          <w:lang w:val="ro-MD"/>
-        </w:rPr>
-      </w:pPr>
-      <w:r>
-        <w:rPr>
-          <w:rFonts w:ascii="Times New Roman" w:hAnsi="Times New Roman" w:cs="Times New Roman"/>
-          <w:b/>
-          <w:sz w:val="24"/>
-          <w:szCs w:val="30"/>
-          <w:lang w:val="ro-MD"/>
-        </w:rPr>
-        <w:t>PPU</w:t>
-      </w:r>
-      <w:r>
-        <w:rPr>
-          <w:rFonts w:ascii="Times New Roman" w:hAnsi="Times New Roman" w:cs="Times New Roman"/>
-          <w:sz w:val="24"/>
-          <w:szCs w:val="30"/>
-          <w:lang w:val="ro-MD"/>
-        </w:rPr>
-        <w:t xml:space="preserve"> – Picture </w:t>
-      </w:r>
-      <w:proofErr w:type="spellStart"/>
-      <w:r>
-        <w:rPr>
-          <w:rFonts w:ascii="Times New Roman" w:hAnsi="Times New Roman" w:cs="Times New Roman"/>
-          <w:sz w:val="24"/>
-          <w:szCs w:val="30"/>
-          <w:lang w:val="ro-MD"/>
-        </w:rPr>
-        <w:t>Processing</w:t>
-      </w:r>
-      <w:proofErr w:type="spellEnd"/>
-      <w:r>
-        <w:rPr>
-          <w:rFonts w:ascii="Times New Roman" w:hAnsi="Times New Roman" w:cs="Times New Roman"/>
-          <w:sz w:val="24"/>
-          <w:szCs w:val="30"/>
-          <w:lang w:val="ro-MD"/>
-        </w:rPr>
-        <w:t xml:space="preserve"> Unit</w:t>
-      </w:r>
-    </w:p>
-    <w:p>
-      <w:pPr>
-        <w:spacing w:after="0"/>
-        <w:ind w:firstLine="567"/>
-        <w:jc w:val="both"/>
-        <w:rPr>
-          <w:rFonts w:ascii="Times New Roman" w:hAnsi="Times New Roman" w:cs="Times New Roman"/>
-          <w:sz w:val="24"/>
-          <w:szCs w:val="30"/>
-          <w:lang w:val="ro-MD"/>
-        </w:rPr>
-      </w:pPr>
-      <w:r>
-        <w:rPr>
-          <w:rFonts w:ascii="Times New Roman" w:hAnsi="Times New Roman" w:cs="Times New Roman"/>
-          <w:b/>
-          <w:sz w:val="24"/>
-          <w:szCs w:val="30"/>
-          <w:lang w:val="ro-MD"/>
-        </w:rPr>
-        <w:t>PRG</w:t>
-      </w:r>
-      <w:r>
-        <w:rPr>
-          <w:rFonts w:ascii="Times New Roman" w:hAnsi="Times New Roman" w:cs="Times New Roman"/>
-          <w:sz w:val="24"/>
-          <w:szCs w:val="30"/>
-          <w:lang w:val="ro-MD"/>
-        </w:rPr>
-        <w:t xml:space="preserve"> - Program</w:t>
-      </w:r>
-    </w:p>
-    <w:p>
-      <w:pPr>
-        <w:spacing w:after="0"/>
-        <w:ind w:firstLine="567"/>
-        <w:jc w:val="both"/>
-        <w:rPr>
-          <w:rFonts w:ascii="Times New Roman" w:hAnsi="Times New Roman" w:cs="Times New Roman"/>
-          <w:sz w:val="24"/>
-          <w:szCs w:val="30"/>
-          <w:lang w:val="ro-MD"/>
-        </w:rPr>
-      </w:pPr>
-      <w:r>
-        <w:rPr>
-          <w:rFonts w:ascii="Times New Roman" w:hAnsi="Times New Roman" w:cs="Times New Roman"/>
-          <w:b/>
-          <w:sz w:val="24"/>
-          <w:szCs w:val="30"/>
-          <w:lang w:val="ro-MD"/>
-        </w:rPr>
-        <w:t>RAM</w:t>
-      </w:r>
-      <w:r>
-        <w:rPr>
-          <w:rFonts w:ascii="Times New Roman" w:hAnsi="Times New Roman" w:cs="Times New Roman"/>
-          <w:sz w:val="24"/>
-          <w:szCs w:val="30"/>
-          <w:lang w:val="ro-MD"/>
-        </w:rPr>
-        <w:t xml:space="preserve"> – </w:t>
-      </w:r>
-      <w:proofErr w:type="spellStart"/>
-      <w:r>
-        <w:rPr>
-          <w:rFonts w:ascii="Times New Roman" w:hAnsi="Times New Roman" w:cs="Times New Roman"/>
-          <w:sz w:val="24"/>
-          <w:szCs w:val="30"/>
-          <w:lang w:val="ro-MD"/>
-        </w:rPr>
-        <w:t>Random</w:t>
-      </w:r>
-      <w:proofErr w:type="spellEnd"/>
-      <w:r>
-        <w:rPr>
-          <w:rFonts w:ascii="Times New Roman" w:hAnsi="Times New Roman" w:cs="Times New Roman"/>
-          <w:sz w:val="24"/>
-          <w:szCs w:val="30"/>
-          <w:lang w:val="ro-MD"/>
-        </w:rPr>
-        <w:t xml:space="preserve"> Access </w:t>
       </w:r>
       <w:proofErr w:type="spellStart"/>
       <w:r>
@@ -2952,7 +2715,7 @@
           <w:szCs w:val="30"/>
           <w:lang w:val="ro-MD"/>
         </w:rPr>
-        <w:t>R/W</w:t>
+        <w:t>OPC</w:t>
       </w:r>
       <w:r>
         <w:rPr>
@@ -2971,7 +2734,16 @@
           <w:szCs w:val="30"/>
           <w:lang w:val="ro-MD"/>
         </w:rPr>
-        <w:t>Read</w:t>
+        <w:t>Op</w:t>
+      </w:r>
+      <w:r>
+        <w:rPr>
+          <w:rFonts w:ascii="Times New Roman" w:hAnsi="Times New Roman" w:cs="Times New Roman"/>
+          <w:sz w:val="24"/>
+          <w:szCs w:val="30"/>
+          <w:lang w:val="ro-MD"/>
+        </w:rPr>
+        <w:t>eration</w:t>
       </w:r>
       <w:proofErr w:type="spellEnd"/>
       <w:r>
@@ -2981,7 +2753,48 @@
           <w:szCs w:val="30"/>
           <w:lang w:val="ro-MD"/>
         </w:rPr>
-        <w:t xml:space="preserve"> / </w:t>
+        <w:t xml:space="preserve"> C</w:t>
+      </w:r>
+      <w:r>
+        <w:rPr>
+          <w:rFonts w:ascii="Times New Roman" w:hAnsi="Times New Roman" w:cs="Times New Roman"/>
+          <w:sz w:val="24"/>
+          <w:szCs w:val="30"/>
+          <w:lang w:val="ro-MD"/>
+        </w:rPr>
+        <w:t>ode</w:t>
+      </w:r>
+    </w:p>
+    <w:p>
+      <w:pPr>
+        <w:spacing w:after="0"/>
+        <w:ind w:firstLine="567"/>
+        <w:jc w:val="both"/>
+        <w:rPr>
+          <w:rFonts w:ascii="Times New Roman" w:hAnsi="Times New Roman" w:cs="Times New Roman"/>
+          <w:sz w:val="24"/>
+          <w:szCs w:val="30"/>
+          <w:lang w:val="ro-MD"/>
+        </w:rPr>
+      </w:pPr>
+      <w:r>
+        <w:rPr>
+          <w:rFonts w:ascii="Times New Roman" w:hAnsi="Times New Roman" w:cs="Times New Roman"/>
+          <w:b/>
+          <w:sz w:val="24"/>
+          <w:szCs w:val="30"/>
+          <w:lang w:val="ro-MD"/>
+        </w:rPr>
+        <w:t>PAL</w:t>
+      </w:r>
+      <w:r>
+        <w:rPr>
+          <w:rFonts w:ascii="Times New Roman" w:hAnsi="Times New Roman" w:cs="Times New Roman"/>
+          <w:sz w:val="24"/>
+          <w:szCs w:val="30"/>
+          <w:lang w:val="ro-MD"/>
+        </w:rPr>
+        <w:t xml:space="preserve"> – </w:t>
       </w:r>
       <w:proofErr w:type="spellStart"/>
       <w:r>
@@ -2991,7 +2804,183 @@
           <w:szCs w:val="30"/>
           <w:lang w:val="ro-MD"/>
         </w:rPr>
-        <w:t>Write</w:t>
+        <w:t>Phase</w:t>
+      </w:r>
+      <w:proofErr w:type="spellEnd"/>
+      <w:r>
+        <w:rPr>
+          <w:rFonts w:ascii="Times New Roman" w:hAnsi="Times New Roman" w:cs="Times New Roman"/>
+          <w:sz w:val="24"/>
+          <w:szCs w:val="30"/>
+          <w:lang w:val="ro-MD"/>
+        </w:rPr>
+        <w:t xml:space="preserve"> </w:t>
+      </w:r>
+      <w:proofErr w:type="spellStart"/>
+      <w:r>
+        <w:rPr>
+          <w:rFonts w:ascii="Times New Roman" w:hAnsi="Times New Roman" w:cs="Times New Roman"/>
+          <w:sz w:val="24"/>
+          <w:szCs w:val="30"/>
+          <w:lang w:val="ro-MD"/>
+        </w:rPr>
+        <w:t>Alternating</w:t>
+      </w:r>
+      <w:proofErr w:type="spellEnd"/>
+      <w:r>
+        <w:rPr>
+          <w:rFonts w:ascii="Times New Roman" w:hAnsi="Times New Roman" w:cs="Times New Roman"/>
+          <w:sz w:val="24"/>
+          <w:szCs w:val="30"/>
+          <w:lang w:val="ro-MD"/>
+        </w:rPr>
+        <w:t xml:space="preserve"> Line</w:t>
+      </w:r>
+    </w:p>
+    <w:p>
+      <w:pPr>
+        <w:spacing w:after="0"/>
+        <w:ind w:firstLine="567"/>
+        <w:jc w:val="both"/>
+        <w:rPr>
+          <w:rFonts w:ascii="Times New Roman" w:hAnsi="Times New Roman" w:cs="Times New Roman"/>
+          <w:sz w:val="24"/>
+          <w:szCs w:val="30"/>
+          <w:lang w:val="ro-MD"/>
+        </w:rPr>
+      </w:pPr>
+      <w:r>
+        <w:rPr>
+          <w:rFonts w:ascii="Times New Roman" w:hAnsi="Times New Roman" w:cs="Times New Roman"/>
+          <w:b/>
+          <w:sz w:val="24"/>
+          <w:szCs w:val="30"/>
+          <w:lang w:val="ro-MD"/>
+        </w:rPr>
+        <w:t>PPU</w:t>
+      </w:r>
+      <w:r>
+        <w:rPr>
+          <w:rFonts w:ascii="Times New Roman" w:hAnsi="Times New Roman" w:cs="Times New Roman"/>
+          <w:sz w:val="24"/>
+          <w:szCs w:val="30"/>
+          <w:lang w:val="ro-MD"/>
+        </w:rPr>
+        <w:t xml:space="preserve"> – Picture </w:t>
+      </w:r>
+      <w:proofErr w:type="spellStart"/>
+      <w:r>
+        <w:rPr>
+          <w:rFonts w:ascii="Times New Roman" w:hAnsi="Times New Roman" w:cs="Times New Roman"/>
+          <w:sz w:val="24"/>
+          <w:szCs w:val="30"/>
+          <w:lang w:val="ro-MD"/>
+        </w:rPr>
+        <w:t>Processing</w:t>
+      </w:r>
+      <w:proofErr w:type="spellEnd"/>
+      <w:r>
+        <w:rPr>
+          <w:rFonts w:ascii="Times New Roman" w:hAnsi="Times New Roman" w:cs="Times New Roman"/>
+          <w:sz w:val="24"/>
+          <w:szCs w:val="30"/>
+          <w:lang w:val="ro-MD"/>
+        </w:rPr>
+        <w:t xml:space="preserve"> Unit</w:t>
+      </w:r>
+    </w:p>
+    <w:p>
+      <w:pPr>
+        <w:spacing w:after="0"/>
+        <w:ind w:firstLine="567"/>
+        <w:jc w:val="both"/>
+        <w:rPr>
+          <w:rFonts w:ascii="Times New Roman" w:hAnsi="Times New Roman" w:cs="Times New Roman"/>
+          <w:sz w:val="24"/>
+          <w:szCs w:val="30"/>
+          <w:lang w:val="ro-MD"/>
+        </w:rPr>
+      </w:pPr>
+      <w:r>
+        <w:rPr>
+          <w:rFonts w:ascii="Times New Roman" w:hAnsi="Times New Roman" w:cs="Times New Roman"/>
+          <w:b/>
+          <w:sz w:val="24"/>
+          <w:szCs w:val="30"/>
+          <w:lang w:val="ro-MD"/>
+        </w:rPr>
+        <w:t>PRG</w:t>
+      </w:r>
+      <w:r>
+        <w:rPr>
+          <w:rFonts w:ascii="Times New Roman" w:hAnsi="Times New Roman" w:cs="Times New Roman"/>
+          <w:sz w:val="24"/>
+          <w:szCs w:val="30"/>
+          <w:lang w:val="ro-MD"/>
+        </w:rPr>
+        <w:t xml:space="preserve"> - Program</w:t>
+      </w:r>
+    </w:p>
+    <w:p>
+      <w:pPr>
+        <w:spacing w:after="0"/>
+        <w:ind w:firstLine="567"/>
+        <w:jc w:val="both"/>
+        <w:rPr>
+          <w:rFonts w:ascii="Times New Roman" w:hAnsi="Times New Roman" w:cs="Times New Roman"/>
+          <w:sz w:val="24"/>
+          <w:szCs w:val="30"/>
+          <w:lang w:val="ro-MD"/>
+        </w:rPr>
+      </w:pPr>
+      <w:r>
+        <w:rPr>
+          <w:rFonts w:ascii="Times New Roman" w:hAnsi="Times New Roman" w:cs="Times New Roman"/>
+          <w:b/>
+          <w:sz w:val="24"/>
+          <w:szCs w:val="30"/>
+          <w:lang w:val="ro-MD"/>
+        </w:rPr>
+        <w:t>RAM</w:t>
+      </w:r>
+      <w:r>
+        <w:rPr>
+          <w:rFonts w:ascii="Times New Roman" w:hAnsi="Times New Roman" w:cs="Times New Roman"/>
+          <w:sz w:val="24"/>
+          <w:szCs w:val="30"/>
+          <w:lang w:val="ro-MD"/>
+        </w:rPr>
+        <w:t xml:space="preserve"> – </w:t>
+      </w:r>
+      <w:proofErr w:type="spellStart"/>
+      <w:r>
+        <w:rPr>
+          <w:rFonts w:ascii="Times New Roman" w:hAnsi="Times New Roman" w:cs="Times New Roman"/>
+          <w:sz w:val="24"/>
+          <w:szCs w:val="30"/>
+          <w:lang w:val="ro-MD"/>
+        </w:rPr>
+        <w:t>Random</w:t>
+      </w:r>
+      <w:proofErr w:type="spellEnd"/>
+      <w:r>
+        <w:rPr>
+          <w:rFonts w:ascii="Times New Roman" w:hAnsi="Times New Roman" w:cs="Times New Roman"/>
+          <w:sz w:val="24"/>
+          <w:szCs w:val="30"/>
+          <w:lang w:val="ro-MD"/>
+        </w:rPr>
+        <w:t xml:space="preserve"> Access </w:t>
+      </w:r>
+      <w:proofErr w:type="spellStart"/>
+      <w:r>
+        <w:rPr>
+          <w:rFonts w:ascii="Times New Roman" w:hAnsi="Times New Roman" w:cs="Times New Roman"/>
+          <w:sz w:val="24"/>
+          <w:szCs w:val="30"/>
+          <w:lang w:val="ro-MD"/>
+        </w:rPr>
+        <w:t>Memory</w:t>
       </w:r>
       <w:proofErr w:type="spellEnd"/>
     </w:p>
@@ -3015,7 +3004,7 @@
           <w:szCs w:val="30"/>
           <w:lang w:val="ro-MD"/>
         </w:rPr>
-        <w:t>RO</w:t>
+        <w:t>R/W</w:t>
       </w:r>
       <w:r>
         <w:rPr>
@@ -3044,7 +3033,7 @@
           <w:szCs w:val="30"/>
           <w:lang w:val="ro-MD"/>
         </w:rPr>
-        <w:t xml:space="preserve"> </w:t>
+        <w:t xml:space="preserve"> / </w:t>
       </w:r>
       <w:proofErr w:type="spellStart"/>
       <w:r>
@@ -3054,7 +3043,7 @@
           <w:szCs w:val="30"/>
           <w:lang w:val="ro-MD"/>
         </w:rPr>
-        <w:t>Only</w:t>
+        <w:t>Write</w:t>
       </w:r>
       <w:proofErr w:type="spellEnd"/>
     </w:p>
@@ -3078,7 +3067,7 @@
           <w:szCs w:val="30"/>
           <w:lang w:val="ro-MD"/>
         </w:rPr>
-        <w:t>RW</w:t>
+        <w:t>RO</w:t>
       </w:r>
       <w:r>
         <w:rPr>
@@ -3097,7 +3086,7 @@
           <w:szCs w:val="30"/>
           <w:lang w:val="ro-MD"/>
         </w:rPr>
-        <w:t>Rendering</w:t>
+        <w:t>Read</w:t>
       </w:r>
       <w:proofErr w:type="spellEnd"/>
       <w:r>
@@ -3117,7 +3106,7 @@
           <w:szCs w:val="30"/>
           <w:lang w:val="ro-MD"/>
         </w:rPr>
-        <w:t>Window</w:t>
+        <w:t>Only</w:t>
       </w:r>
       <w:proofErr w:type="spellEnd"/>
     </w:p>
@@ -3141,6 +3130,69 @@
           <w:szCs w:val="30"/>
           <w:lang w:val="ro-MD"/>
         </w:rPr>
+        <w:t>RW</w:t>
+      </w:r>
+      <w:r>
+        <w:rPr>
+          <w:rFonts w:ascii="Times New Roman" w:hAnsi="Times New Roman" w:cs="Times New Roman"/>
+          <w:sz w:val="24"/>
+          <w:szCs w:val="30"/>
+          <w:lang w:val="ro-MD"/>
+        </w:rPr>
+        <w:t xml:space="preserve"> – </w:t>
+      </w:r>
+      <w:proofErr w:type="spellStart"/>
+      <w:r>
+        <w:rPr>
+          <w:rFonts w:ascii="Times New Roman" w:hAnsi="Times New Roman" w:cs="Times New Roman"/>
+          <w:sz w:val="24"/>
+          <w:szCs w:val="30"/>
+          <w:lang w:val="ro-MD"/>
+        </w:rPr>
+        <w:t>Rendering</w:t>
+      </w:r>
+      <w:proofErr w:type="spellEnd"/>
+      <w:r>
+        <w:rPr>
+          <w:rFonts w:ascii="Times New Roman" w:hAnsi="Times New Roman" w:cs="Times New Roman"/>
+          <w:sz w:val="24"/>
+          <w:szCs w:val="30"/>
+          <w:lang w:val="ro-MD"/>
+        </w:rPr>
+        <w:t xml:space="preserve"> </w:t>
+      </w:r>
+      <w:proofErr w:type="spellStart"/>
+      <w:r>
+        <w:rPr>
+          <w:rFonts w:ascii="Times New Roman" w:hAnsi="Times New Roman" w:cs="Times New Roman"/>
+          <w:sz w:val="24"/>
+          <w:szCs w:val="30"/>
+          <w:lang w:val="ro-MD"/>
+        </w:rPr>
+        <w:t>Window</w:t>
+      </w:r>
+      <w:proofErr w:type="spellEnd"/>
+    </w:p>
+    <w:p>
+      <w:pPr>
+        <w:spacing w:after="0"/>
+        <w:ind w:firstLine="567"/>
+        <w:jc w:val="both"/>
+        <w:rPr>
+          <w:rFonts w:ascii="Times New Roman" w:hAnsi="Times New Roman" w:cs="Times New Roman"/>
+          <w:sz w:val="24"/>
+          <w:szCs w:val="30"/>
+          <w:lang w:val="ro-MD"/>
+        </w:rPr>
+      </w:pPr>
+      <w:r>
+        <w:rPr>
+          <w:rFonts w:ascii="Times New Roman" w:hAnsi="Times New Roman" w:cs="Times New Roman"/>
+          <w:b/>
+          <w:sz w:val="24"/>
+          <w:szCs w:val="30"/>
+          <w:lang w:val="ro-MD"/>
+        </w:rPr>
         <w:t>WO</w:t>
       </w:r>
       <w:r>
@@ -3686,6 +3738,7 @@
           <w:noProof/>
           <w:sz w:val="24"/>
           <w:szCs w:val="30"/>
+          <w:lang w:val="ro-MD"/>
         </w:rPr>
         <w:drawing>
           <wp:inline distT="0" distB="0" distL="0" distR="0">
@@ -4109,6 +4162,7 @@
           <w:noProof/>
           <w:sz w:val="24"/>
           <w:szCs w:val="26"/>
+          <w:lang w:val="ro-MD"/>
         </w:rPr>
         <w:drawing>
           <wp:inline distT="0" distB="0" distL="0" distR="0">
@@ -35705,6 +35759,7 @@
           <w:noProof/>
           <w:sz w:val="24"/>
           <w:szCs w:val="26"/>
+          <w:lang w:val="ro-MD"/>
         </w:rPr>
         <w:drawing>
           <wp:inline distT="0" distB="0" distL="0" distR="0">
@@ -42999,25 +43054,7 @@
           <w:szCs w:val="26"/>
           <w:lang w:val="ro-MD"/>
         </w:rPr>
-        <w:t xml:space="preserve"> (registrul </w:t>
-      </w:r>
-      <w:r>
-        <w:rPr>
-          <w:rFonts w:ascii="Times New Roman" w:hAnsi="Times New Roman" w:cs="Times New Roman"/>
-          <w:i/>
-          <w:szCs w:val="26"/>
-          <w:lang w:val="ro-MD"/>
-        </w:rPr>
-        <w:t>STATUS</w:t>
-      </w:r>
-      <w:r>
-        <w:rPr>
-          <w:rFonts w:ascii="Times New Roman" w:hAnsi="Times New Roman" w:cs="Times New Roman"/>
-          <w:i/>
-          <w:szCs w:val="26"/>
-          <w:lang w:val="ro-MD"/>
-        </w:rPr>
-        <w:t>)</w:t>
+        <w:t xml:space="preserve"> (registrul STATUS)</w:t>
       </w:r>
     </w:p>
     <w:p>
@@ -44510,6 +44547,7 @@
           <w:noProof/>
           <w:sz w:val="24"/>
           <w:szCs w:val="26"/>
+          <w:lang w:val="ro-MD"/>
         </w:rPr>
         <w:drawing>
           <wp:inline distT="0" distB="0" distL="0" distR="0">
@@ -46077,17 +46115,7 @@
           <w:szCs w:val="26"/>
           <w:lang w:val="ro-MD"/>
         </w:rPr>
-        <w:t>§1.2.6 Tabelele</w:t>
-      </w:r>
-      <w:r>
-        <w:rPr>
-          <w:rFonts w:ascii="Times New Roman" w:hAnsi="Times New Roman" w:cs="Times New Roman"/>
-          <w:b/>
-          <w:sz w:val="26"/>
-          <w:szCs w:val="26"/>
-          <w:lang w:val="ro-MD"/>
-        </w:rPr>
-        <w:t xml:space="preserve"> de afișare</w:t>
+        <w:t>§1.2.6 Tabelele de afișare</w:t>
       </w:r>
     </w:p>
     <w:p>
@@ -46509,6 +46537,7 @@
           <w:noProof/>
           <w:sz w:val="24"/>
           <w:szCs w:val="26"/>
+          <w:lang w:val="ro-MD"/>
         </w:rPr>
         <w:drawing>
           <wp:inline distT="0" distB="0" distL="0" distR="0">
@@ -46597,6 +46626,7 @@
           <w:noProof/>
           <w:sz w:val="24"/>
           <w:szCs w:val="26"/>
+          <w:lang w:val="ro-MD"/>
         </w:rPr>
         <w:lastRenderedPageBreak/>
         <w:drawing>
@@ -46746,6 +46776,7 @@
           <w:noProof/>
           <w:sz w:val="24"/>
           <w:szCs w:val="26"/>
+          <w:lang w:val="ro-MD"/>
         </w:rPr>
         <w:drawing>
           <wp:inline distT="0" distB="0" distL="0" distR="0">
@@ -47433,6 +47464,7 @@
           <w:noProof/>
           <w:sz w:val="24"/>
           <w:szCs w:val="26"/>
+          <w:lang w:val="ro-MD"/>
         </w:rPr>
         <w:drawing>
           <wp:inline distT="0" distB="0" distL="0" distR="0">
@@ -47491,6 +47523,7 @@
           <w:noProof/>
           <w:sz w:val="24"/>
           <w:szCs w:val="26"/>
+          <w:lang w:val="ro-MD"/>
         </w:rPr>
         <w:drawing>
           <wp:inline distT="0" distB="0" distL="0" distR="0">
@@ -47572,6 +47605,7 @@
           <w:noProof/>
           <w:sz w:val="24"/>
           <w:szCs w:val="26"/>
+          <w:lang w:val="ro-MD"/>
         </w:rPr>
         <w:drawing>
           <wp:inline distT="0" distB="0" distL="0" distR="0">
@@ -47630,6 +47664,7 @@
           <w:noProof/>
           <w:sz w:val="24"/>
           <w:szCs w:val="26"/>
+          <w:lang w:val="ro-MD"/>
         </w:rPr>
         <w:drawing>
           <wp:inline distT="0" distB="0" distL="0" distR="0">
@@ -47691,25 +47726,7 @@
           <w:szCs w:val="26"/>
           <w:lang w:val="ro-MD"/>
         </w:rPr>
-        <w:t>figura 1.10c (derularea fundalului)</w:t>
-      </w:r>
-      <w:r>
-        <w:rPr>
-          <w:rFonts w:ascii="Times New Roman" w:hAnsi="Times New Roman" w:cs="Times New Roman"/>
-          <w:i/>
-          <w:szCs w:val="26"/>
-          <w:lang w:val="ro-MD"/>
-        </w:rPr>
-        <w:t xml:space="preserve">                            </w:t>
-      </w:r>
-      <w:r>
-        <w:rPr>
-          <w:rFonts w:ascii="Times New Roman" w:hAnsi="Times New Roman" w:cs="Times New Roman"/>
-          <w:i/>
-          <w:szCs w:val="26"/>
-          <w:lang w:val="ro-MD"/>
-        </w:rPr>
-        <w:t xml:space="preserve"> figura 1.10d (derularea fundalului)</w:t>
+        <w:t>figura 1.10c (derularea fundalului)                             figura 1.10d (derularea fundalului)</w:t>
       </w:r>
     </w:p>
     <w:p>
@@ -47885,8 +47902,2162 @@
           <w:lang w:val="ro-MD"/>
         </w:rPr>
         <w:lastRenderedPageBreak/>
-        <w:t>§1.2.8 Procesarea sprite-urilor</w:t>
-      </w:r>
+        <w:t xml:space="preserve">§1.2.8 Procesarea </w:t>
+      </w:r>
+      <w:proofErr w:type="spellStart"/>
+      <w:r>
+        <w:rPr>
+          <w:rFonts w:ascii="Times New Roman" w:hAnsi="Times New Roman" w:cs="Times New Roman"/>
+          <w:b/>
+          <w:sz w:val="26"/>
+          <w:szCs w:val="26"/>
+          <w:lang w:val="ro-MD"/>
+        </w:rPr>
+        <w:t>sprite</w:t>
+      </w:r>
+      <w:proofErr w:type="spellEnd"/>
+      <w:r>
+        <w:rPr>
+          <w:rFonts w:ascii="Times New Roman" w:hAnsi="Times New Roman" w:cs="Times New Roman"/>
+          <w:b/>
+          <w:sz w:val="26"/>
+          <w:szCs w:val="26"/>
+          <w:lang w:val="ro-MD"/>
+        </w:rPr>
+        <w:t>-urilor</w:t>
+      </w:r>
+    </w:p>
+    <w:p>
+      <w:pPr>
+        <w:ind w:firstLine="567"/>
+        <w:jc w:val="both"/>
+        <w:rPr>
+          <w:rFonts w:ascii="Times New Roman" w:hAnsi="Times New Roman" w:cs="Times New Roman"/>
+          <w:sz w:val="24"/>
+          <w:szCs w:val="26"/>
+          <w:lang w:val="ro-MD"/>
+        </w:rPr>
+      </w:pPr>
+      <w:r>
+        <w:rPr>
+          <w:rFonts w:ascii="Times New Roman" w:hAnsi="Times New Roman" w:cs="Times New Roman"/>
+          <w:sz w:val="24"/>
+          <w:szCs w:val="26"/>
+          <w:lang w:val="ro-MD"/>
+        </w:rPr>
+        <w:t xml:space="preserve">Datele despre </w:t>
+      </w:r>
+      <w:proofErr w:type="spellStart"/>
+      <w:r>
+        <w:rPr>
+          <w:rFonts w:ascii="Times New Roman" w:hAnsi="Times New Roman" w:cs="Times New Roman"/>
+          <w:sz w:val="24"/>
+          <w:szCs w:val="26"/>
+          <w:lang w:val="ro-MD"/>
+        </w:rPr>
+        <w:t>sprite</w:t>
+      </w:r>
+      <w:proofErr w:type="spellEnd"/>
+      <w:r>
+        <w:rPr>
+          <w:rFonts w:ascii="Times New Roman" w:hAnsi="Times New Roman" w:cs="Times New Roman"/>
+          <w:sz w:val="24"/>
+          <w:szCs w:val="26"/>
+          <w:lang w:val="ro-MD"/>
+        </w:rPr>
+        <w:t xml:space="preserve">-uri sunt stocate într-o memorie internă a procesorului grafic de 256 de octeți. Acolo încap maxim 64 de </w:t>
+      </w:r>
+      <w:proofErr w:type="spellStart"/>
+      <w:r>
+        <w:rPr>
+          <w:rFonts w:ascii="Times New Roman" w:hAnsi="Times New Roman" w:cs="Times New Roman"/>
+          <w:sz w:val="24"/>
+          <w:szCs w:val="26"/>
+          <w:lang w:val="ro-MD"/>
+        </w:rPr>
+        <w:t>sprite</w:t>
+      </w:r>
+      <w:proofErr w:type="spellEnd"/>
+      <w:r>
+        <w:rPr>
+          <w:rFonts w:ascii="Times New Roman" w:hAnsi="Times New Roman" w:cs="Times New Roman"/>
+          <w:sz w:val="24"/>
+          <w:szCs w:val="26"/>
+          <w:lang w:val="ro-MD"/>
+        </w:rPr>
+        <w:t>-uri și fiecare ocupă câte 4 octeți.</w:t>
+      </w:r>
+    </w:p>
+    <w:p>
+      <w:pPr>
+        <w:ind w:firstLine="567"/>
+        <w:jc w:val="both"/>
+        <w:rPr>
+          <w:rFonts w:ascii="Times New Roman" w:hAnsi="Times New Roman" w:cs="Times New Roman"/>
+          <w:sz w:val="24"/>
+          <w:szCs w:val="26"/>
+          <w:lang w:val="ro-MD"/>
+        </w:rPr>
+      </w:pPr>
+      <w:r>
+        <w:rPr>
+          <w:rFonts w:ascii="Times New Roman" w:hAnsi="Times New Roman" w:cs="Times New Roman"/>
+          <w:sz w:val="24"/>
+          <w:szCs w:val="26"/>
+          <w:lang w:val="ro-MD"/>
+        </w:rPr>
+        <w:t xml:space="preserve">Octetul 0 conține poziția </w:t>
+      </w:r>
+      <w:proofErr w:type="spellStart"/>
+      <w:r>
+        <w:rPr>
+          <w:rFonts w:ascii="Times New Roman" w:hAnsi="Times New Roman" w:cs="Times New Roman"/>
+          <w:sz w:val="24"/>
+          <w:szCs w:val="26"/>
+          <w:lang w:val="ro-MD"/>
+        </w:rPr>
+        <w:t>sprite</w:t>
+      </w:r>
+      <w:proofErr w:type="spellEnd"/>
+      <w:r>
+        <w:rPr>
+          <w:rFonts w:ascii="Times New Roman" w:hAnsi="Times New Roman" w:cs="Times New Roman"/>
+          <w:sz w:val="24"/>
+          <w:szCs w:val="26"/>
+          <w:lang w:val="ro-MD"/>
+        </w:rPr>
+        <w:t xml:space="preserve">-ului pe axa Y (ofsetul în pixeli de la partea de sus a ecranului la partea de sus a </w:t>
+      </w:r>
+      <w:proofErr w:type="spellStart"/>
+      <w:r>
+        <w:rPr>
+          <w:rFonts w:ascii="Times New Roman" w:hAnsi="Times New Roman" w:cs="Times New Roman"/>
+          <w:sz w:val="24"/>
+          <w:szCs w:val="26"/>
+          <w:lang w:val="ro-MD"/>
+        </w:rPr>
+        <w:t>sprite</w:t>
+      </w:r>
+      <w:proofErr w:type="spellEnd"/>
+      <w:r>
+        <w:rPr>
+          <w:rFonts w:ascii="Times New Roman" w:hAnsi="Times New Roman" w:cs="Times New Roman"/>
+          <w:sz w:val="24"/>
+          <w:szCs w:val="26"/>
+          <w:lang w:val="ro-MD"/>
+        </w:rPr>
+        <w:t>-ului).</w:t>
+      </w:r>
+      <w:r>
+        <w:rPr>
+          <w:rFonts w:ascii="Times New Roman" w:hAnsi="Times New Roman" w:cs="Times New Roman"/>
+          <w:sz w:val="24"/>
+          <w:szCs w:val="26"/>
+          <w:lang w:val="ro-MD"/>
+        </w:rPr>
+        <w:t xml:space="preserve"> Odată ce </w:t>
+      </w:r>
+      <w:proofErr w:type="spellStart"/>
+      <w:r>
+        <w:rPr>
+          <w:rFonts w:ascii="Times New Roman" w:hAnsi="Times New Roman" w:cs="Times New Roman"/>
+          <w:sz w:val="24"/>
+          <w:szCs w:val="26"/>
+          <w:lang w:val="ro-MD"/>
+        </w:rPr>
+        <w:t>viewport-ul</w:t>
+      </w:r>
+      <w:proofErr w:type="spellEnd"/>
+      <w:r>
+        <w:rPr>
+          <w:rFonts w:ascii="Times New Roman" w:hAnsi="Times New Roman" w:cs="Times New Roman"/>
+          <w:sz w:val="24"/>
+          <w:szCs w:val="26"/>
+          <w:lang w:val="ro-MD"/>
+        </w:rPr>
+        <w:t xml:space="preserve"> are o înălțime de 240 de pixeli, setarea acestui atribut pe oricare valoare între 240 și 255 va rezulta în ascunderea </w:t>
+      </w:r>
+      <w:proofErr w:type="spellStart"/>
+      <w:r>
+        <w:rPr>
+          <w:rFonts w:ascii="Times New Roman" w:hAnsi="Times New Roman" w:cs="Times New Roman"/>
+          <w:sz w:val="24"/>
+          <w:szCs w:val="26"/>
+          <w:lang w:val="ro-MD"/>
+        </w:rPr>
+        <w:t>sprite</w:t>
+      </w:r>
+      <w:proofErr w:type="spellEnd"/>
+      <w:r>
+        <w:rPr>
+          <w:rFonts w:ascii="Times New Roman" w:hAnsi="Times New Roman" w:cs="Times New Roman"/>
+          <w:sz w:val="24"/>
+          <w:szCs w:val="26"/>
+          <w:lang w:val="ro-MD"/>
+        </w:rPr>
+        <w:t>-ului.</w:t>
+      </w:r>
+    </w:p>
+    <w:p>
+      <w:pPr>
+        <w:ind w:firstLine="567"/>
+        <w:jc w:val="both"/>
+        <w:rPr>
+          <w:rFonts w:ascii="Times New Roman" w:hAnsi="Times New Roman" w:cs="Times New Roman"/>
+          <w:sz w:val="24"/>
+          <w:szCs w:val="26"/>
+          <w:lang w:val="ro-MD"/>
+        </w:rPr>
+      </w:pPr>
+      <w:r>
+        <w:rPr>
+          <w:rFonts w:ascii="Times New Roman" w:hAnsi="Times New Roman" w:cs="Times New Roman"/>
+          <w:sz w:val="24"/>
+          <w:szCs w:val="26"/>
+          <w:lang w:val="ro-MD"/>
+        </w:rPr>
+        <w:t xml:space="preserve">Octetul 1 reprezintă indexul </w:t>
+      </w:r>
+      <w:r>
+        <w:rPr>
+          <w:rFonts w:ascii="Times New Roman" w:hAnsi="Times New Roman" w:cs="Times New Roman"/>
+          <w:sz w:val="24"/>
+          <w:szCs w:val="26"/>
+          <w:lang w:val="ro-MD"/>
+        </w:rPr>
+        <w:t>șablonului</w:t>
+      </w:r>
+      <w:r>
+        <w:rPr>
+          <w:rFonts w:ascii="Times New Roman" w:hAnsi="Times New Roman" w:cs="Times New Roman"/>
+          <w:sz w:val="24"/>
+          <w:szCs w:val="26"/>
+          <w:lang w:val="ro-MD"/>
+        </w:rPr>
+        <w:t xml:space="preserve"> ce se va afișa. Pentru </w:t>
+      </w:r>
+      <w:proofErr w:type="spellStart"/>
+      <w:r>
+        <w:rPr>
+          <w:rFonts w:ascii="Times New Roman" w:hAnsi="Times New Roman" w:cs="Times New Roman"/>
+          <w:sz w:val="24"/>
+          <w:szCs w:val="26"/>
+          <w:lang w:val="ro-MD"/>
+        </w:rPr>
+        <w:t>sprite</w:t>
+      </w:r>
+      <w:proofErr w:type="spellEnd"/>
+      <w:r>
+        <w:rPr>
+          <w:rFonts w:ascii="Times New Roman" w:hAnsi="Times New Roman" w:cs="Times New Roman"/>
+          <w:sz w:val="24"/>
+          <w:szCs w:val="26"/>
+          <w:lang w:val="ro-MD"/>
+        </w:rPr>
+        <w:t xml:space="preserve">-urile de 8x8 pixeli se va citi un singur </w:t>
+      </w:r>
+      <w:r>
+        <w:rPr>
+          <w:rFonts w:ascii="Times New Roman" w:hAnsi="Times New Roman" w:cs="Times New Roman"/>
+          <w:sz w:val="24"/>
+          <w:szCs w:val="26"/>
+          <w:lang w:val="ro-MD"/>
+        </w:rPr>
+        <w:t>șablon</w:t>
+      </w:r>
+      <w:r>
+        <w:rPr>
+          <w:rFonts w:ascii="Times New Roman" w:hAnsi="Times New Roman" w:cs="Times New Roman"/>
+          <w:sz w:val="24"/>
+          <w:szCs w:val="26"/>
+          <w:lang w:val="ro-MD"/>
+        </w:rPr>
+        <w:t xml:space="preserve"> din memoria </w:t>
+      </w:r>
+      <w:r>
+        <w:rPr>
+          <w:rFonts w:ascii="Times New Roman" w:hAnsi="Times New Roman" w:cs="Times New Roman"/>
+          <w:b/>
+          <w:sz w:val="24"/>
+          <w:szCs w:val="26"/>
+          <w:lang w:val="ro-MD"/>
+        </w:rPr>
+        <w:t>CHR</w:t>
+      </w:r>
+      <w:r>
+        <w:rPr>
+          <w:rFonts w:ascii="Times New Roman" w:hAnsi="Times New Roman" w:cs="Times New Roman"/>
+          <w:sz w:val="24"/>
+          <w:szCs w:val="26"/>
+          <w:lang w:val="ro-MD"/>
+        </w:rPr>
+        <w:t xml:space="preserve">, iar pentru </w:t>
+      </w:r>
+      <w:proofErr w:type="spellStart"/>
+      <w:r>
+        <w:rPr>
+          <w:rFonts w:ascii="Times New Roman" w:hAnsi="Times New Roman" w:cs="Times New Roman"/>
+          <w:sz w:val="24"/>
+          <w:szCs w:val="26"/>
+          <w:lang w:val="ro-MD"/>
+        </w:rPr>
+        <w:t>sprite</w:t>
+      </w:r>
+      <w:proofErr w:type="spellEnd"/>
+      <w:r>
+        <w:rPr>
+          <w:rFonts w:ascii="Times New Roman" w:hAnsi="Times New Roman" w:cs="Times New Roman"/>
+          <w:sz w:val="24"/>
+          <w:szCs w:val="26"/>
+          <w:lang w:val="ro-MD"/>
+        </w:rPr>
+        <w:t xml:space="preserve">-urile 8x16 pixeli sunt citite două </w:t>
+      </w:r>
+      <w:r>
+        <w:rPr>
+          <w:rFonts w:ascii="Times New Roman" w:hAnsi="Times New Roman" w:cs="Times New Roman"/>
+          <w:sz w:val="24"/>
+          <w:szCs w:val="26"/>
+          <w:lang w:val="ro-MD"/>
+        </w:rPr>
+        <w:t>șabloane</w:t>
+      </w:r>
+      <w:r>
+        <w:rPr>
+          <w:rFonts w:ascii="Times New Roman" w:hAnsi="Times New Roman" w:cs="Times New Roman"/>
+          <w:sz w:val="24"/>
+          <w:szCs w:val="26"/>
+          <w:lang w:val="ro-MD"/>
+        </w:rPr>
+        <w:t xml:space="preserve"> consecutive</w:t>
+      </w:r>
+      <w:r>
+        <w:rPr>
+          <w:rFonts w:ascii="Times New Roman" w:hAnsi="Times New Roman" w:cs="Times New Roman"/>
+          <w:sz w:val="24"/>
+          <w:szCs w:val="26"/>
+          <w:lang w:val="ro-MD"/>
+        </w:rPr>
+        <w:t xml:space="preserve"> începând cu o adresă pară (bitul 0 este ignorat).</w:t>
+      </w:r>
+    </w:p>
+    <w:p>
+      <w:pPr>
+        <w:ind w:firstLine="567"/>
+        <w:jc w:val="both"/>
+        <w:rPr>
+          <w:rFonts w:ascii="Times New Roman" w:hAnsi="Times New Roman" w:cs="Times New Roman"/>
+          <w:sz w:val="24"/>
+          <w:szCs w:val="26"/>
+          <w:lang w:val="ro-MD"/>
+        </w:rPr>
+      </w:pPr>
+      <w:r>
+        <w:rPr>
+          <w:rFonts w:ascii="Times New Roman" w:hAnsi="Times New Roman" w:cs="Times New Roman"/>
+          <w:sz w:val="24"/>
+          <w:szCs w:val="26"/>
+          <w:lang w:val="ro-MD"/>
+        </w:rPr>
+        <w:t xml:space="preserve">Octetul 2 conține atributele pentru randarea </w:t>
+      </w:r>
+      <w:proofErr w:type="spellStart"/>
+      <w:r>
+        <w:rPr>
+          <w:rFonts w:ascii="Times New Roman" w:hAnsi="Times New Roman" w:cs="Times New Roman"/>
+          <w:sz w:val="24"/>
+          <w:szCs w:val="26"/>
+          <w:lang w:val="ro-MD"/>
+        </w:rPr>
+        <w:t>sprite</w:t>
+      </w:r>
+      <w:proofErr w:type="spellEnd"/>
+      <w:r>
+        <w:rPr>
+          <w:rFonts w:ascii="Times New Roman" w:hAnsi="Times New Roman" w:cs="Times New Roman"/>
+          <w:sz w:val="24"/>
+          <w:szCs w:val="26"/>
+          <w:lang w:val="ro-MD"/>
+        </w:rPr>
+        <w:t xml:space="preserve">-ului. Semnificația biților este descrisă în </w:t>
+      </w:r>
+      <w:r>
+        <w:rPr>
+          <w:rFonts w:ascii="Times New Roman" w:hAnsi="Times New Roman" w:cs="Times New Roman"/>
+          <w:i/>
+          <w:sz w:val="24"/>
+          <w:szCs w:val="26"/>
+          <w:lang w:val="ro-MD"/>
+        </w:rPr>
+        <w:t>figura 1.11</w:t>
+      </w:r>
+      <w:r>
+        <w:rPr>
+          <w:rFonts w:ascii="Times New Roman" w:hAnsi="Times New Roman" w:cs="Times New Roman"/>
+          <w:sz w:val="24"/>
+          <w:szCs w:val="26"/>
+          <w:lang w:val="ro-MD"/>
+        </w:rPr>
+        <w:t>.</w:t>
+      </w:r>
+    </w:p>
+    <w:tbl>
+      <w:tblPr>
+        <w:tblStyle w:val="TableGrid"/>
+        <w:tblW w:w="0" w:type="auto"/>
+        <w:jc w:val="center"/>
+        <w:tblLook w:val="04A0" w:firstRow="1" w:lastRow="0" w:firstColumn="1" w:lastColumn="0" w:noHBand="0" w:noVBand="1"/>
+      </w:tblPr>
+      <w:tblGrid>
+        <w:gridCol w:w="480"/>
+        <w:gridCol w:w="480"/>
+        <w:gridCol w:w="478"/>
+        <w:gridCol w:w="478"/>
+        <w:gridCol w:w="478"/>
+        <w:gridCol w:w="478"/>
+        <w:gridCol w:w="480"/>
+        <w:gridCol w:w="480"/>
+      </w:tblGrid>
+      <w:tr>
+        <w:trPr>
+          <w:jc w:val="center"/>
+        </w:trPr>
+        <w:tc>
+          <w:tcPr>
+            <w:tcW w:w="477" w:type="dxa"/>
+            <w:tcBorders>
+              <w:top w:val="nil"/>
+              <w:left w:val="nil"/>
+              <w:right w:val="nil"/>
+            </w:tcBorders>
+            <w:vAlign w:val="center"/>
+          </w:tcPr>
+          <w:p>
+            <w:pPr>
+              <w:jc w:val="center"/>
+              <w:rPr>
+                <w:rFonts w:ascii="Times New Roman" w:hAnsi="Times New Roman" w:cs="Times New Roman"/>
+                <w:sz w:val="20"/>
+                <w:szCs w:val="26"/>
+                <w:lang w:val="ro-MD"/>
+              </w:rPr>
+            </w:pPr>
+            <w:r>
+              <w:rPr>
+                <w:rFonts w:ascii="Times New Roman" w:hAnsi="Times New Roman" w:cs="Times New Roman"/>
+                <w:sz w:val="20"/>
+                <w:szCs w:val="26"/>
+                <w:lang w:val="ro-MD"/>
+              </w:rPr>
+              <w:t>7</w:t>
+            </w:r>
+          </w:p>
+        </w:tc>
+        <w:tc>
+          <w:tcPr>
+            <w:tcW w:w="478" w:type="dxa"/>
+            <w:tcBorders>
+              <w:top w:val="nil"/>
+              <w:left w:val="nil"/>
+              <w:right w:val="nil"/>
+            </w:tcBorders>
+            <w:vAlign w:val="center"/>
+          </w:tcPr>
+          <w:p>
+            <w:pPr>
+              <w:jc w:val="center"/>
+              <w:rPr>
+                <w:rFonts w:ascii="Times New Roman" w:hAnsi="Times New Roman" w:cs="Times New Roman"/>
+                <w:sz w:val="20"/>
+                <w:szCs w:val="26"/>
+                <w:lang w:val="ro-MD"/>
+              </w:rPr>
+            </w:pPr>
+            <w:r>
+              <w:rPr>
+                <w:rFonts w:ascii="Times New Roman" w:hAnsi="Times New Roman" w:cs="Times New Roman"/>
+                <w:sz w:val="20"/>
+                <w:szCs w:val="26"/>
+                <w:lang w:val="ro-MD"/>
+              </w:rPr>
+              <w:t>6</w:t>
+            </w:r>
+          </w:p>
+        </w:tc>
+        <w:tc>
+          <w:tcPr>
+            <w:tcW w:w="478" w:type="dxa"/>
+            <w:tcBorders>
+              <w:top w:val="nil"/>
+              <w:left w:val="nil"/>
+              <w:right w:val="nil"/>
+            </w:tcBorders>
+            <w:vAlign w:val="center"/>
+          </w:tcPr>
+          <w:p>
+            <w:pPr>
+              <w:jc w:val="center"/>
+              <w:rPr>
+                <w:rFonts w:ascii="Times New Roman" w:hAnsi="Times New Roman" w:cs="Times New Roman"/>
+                <w:sz w:val="20"/>
+                <w:szCs w:val="26"/>
+                <w:lang w:val="ro-MD"/>
+              </w:rPr>
+            </w:pPr>
+            <w:r>
+              <w:rPr>
+                <w:rFonts w:ascii="Times New Roman" w:hAnsi="Times New Roman" w:cs="Times New Roman"/>
+                <w:sz w:val="20"/>
+                <w:szCs w:val="26"/>
+                <w:lang w:val="ro-MD"/>
+              </w:rPr>
+              <w:t>5</w:t>
+            </w:r>
+          </w:p>
+        </w:tc>
+        <w:tc>
+          <w:tcPr>
+            <w:tcW w:w="478" w:type="dxa"/>
+            <w:tcBorders>
+              <w:top w:val="nil"/>
+              <w:left w:val="nil"/>
+              <w:right w:val="nil"/>
+            </w:tcBorders>
+            <w:vAlign w:val="center"/>
+          </w:tcPr>
+          <w:p>
+            <w:pPr>
+              <w:jc w:val="center"/>
+              <w:rPr>
+                <w:rFonts w:ascii="Times New Roman" w:hAnsi="Times New Roman" w:cs="Times New Roman"/>
+                <w:sz w:val="20"/>
+                <w:szCs w:val="26"/>
+                <w:lang w:val="ro-MD"/>
+              </w:rPr>
+            </w:pPr>
+            <w:r>
+              <w:rPr>
+                <w:rFonts w:ascii="Times New Roman" w:hAnsi="Times New Roman" w:cs="Times New Roman"/>
+                <w:sz w:val="20"/>
+                <w:szCs w:val="26"/>
+                <w:lang w:val="ro-MD"/>
+              </w:rPr>
+              <w:t>4</w:t>
+            </w:r>
+          </w:p>
+        </w:tc>
+        <w:tc>
+          <w:tcPr>
+            <w:tcW w:w="478" w:type="dxa"/>
+            <w:tcBorders>
+              <w:top w:val="nil"/>
+              <w:left w:val="nil"/>
+              <w:right w:val="nil"/>
+            </w:tcBorders>
+            <w:vAlign w:val="center"/>
+          </w:tcPr>
+          <w:p>
+            <w:pPr>
+              <w:jc w:val="center"/>
+              <w:rPr>
+                <w:rFonts w:ascii="Times New Roman" w:hAnsi="Times New Roman" w:cs="Times New Roman"/>
+                <w:sz w:val="20"/>
+                <w:szCs w:val="26"/>
+                <w:lang w:val="ro-MD"/>
+              </w:rPr>
+            </w:pPr>
+            <w:r>
+              <w:rPr>
+                <w:rFonts w:ascii="Times New Roman" w:hAnsi="Times New Roman" w:cs="Times New Roman"/>
+                <w:sz w:val="20"/>
+                <w:szCs w:val="26"/>
+                <w:lang w:val="ro-MD"/>
+              </w:rPr>
+              <w:t>3</w:t>
+            </w:r>
+          </w:p>
+        </w:tc>
+        <w:tc>
+          <w:tcPr>
+            <w:tcW w:w="478" w:type="dxa"/>
+            <w:tcBorders>
+              <w:top w:val="nil"/>
+              <w:left w:val="nil"/>
+              <w:right w:val="nil"/>
+            </w:tcBorders>
+            <w:vAlign w:val="center"/>
+          </w:tcPr>
+          <w:p>
+            <w:pPr>
+              <w:jc w:val="center"/>
+              <w:rPr>
+                <w:rFonts w:ascii="Times New Roman" w:hAnsi="Times New Roman" w:cs="Times New Roman"/>
+                <w:sz w:val="20"/>
+                <w:szCs w:val="26"/>
+                <w:lang w:val="ro-MD"/>
+              </w:rPr>
+            </w:pPr>
+            <w:r>
+              <w:rPr>
+                <w:rFonts w:ascii="Times New Roman" w:hAnsi="Times New Roman" w:cs="Times New Roman"/>
+                <w:sz w:val="20"/>
+                <w:szCs w:val="26"/>
+                <w:lang w:val="ro-MD"/>
+              </w:rPr>
+              <w:t>2</w:t>
+            </w:r>
+          </w:p>
+        </w:tc>
+        <w:tc>
+          <w:tcPr>
+            <w:tcW w:w="478" w:type="dxa"/>
+            <w:tcBorders>
+              <w:top w:val="nil"/>
+              <w:left w:val="nil"/>
+              <w:right w:val="nil"/>
+            </w:tcBorders>
+            <w:vAlign w:val="center"/>
+          </w:tcPr>
+          <w:p>
+            <w:pPr>
+              <w:jc w:val="center"/>
+              <w:rPr>
+                <w:rFonts w:ascii="Times New Roman" w:hAnsi="Times New Roman" w:cs="Times New Roman"/>
+                <w:sz w:val="20"/>
+                <w:szCs w:val="26"/>
+                <w:lang w:val="ro-MD"/>
+              </w:rPr>
+            </w:pPr>
+            <w:r>
+              <w:rPr>
+                <w:rFonts w:ascii="Times New Roman" w:hAnsi="Times New Roman" w:cs="Times New Roman"/>
+                <w:sz w:val="20"/>
+                <w:szCs w:val="26"/>
+                <w:lang w:val="ro-MD"/>
+              </w:rPr>
+              <w:t>1</w:t>
+            </w:r>
+          </w:p>
+        </w:tc>
+        <w:tc>
+          <w:tcPr>
+            <w:tcW w:w="478" w:type="dxa"/>
+            <w:tcBorders>
+              <w:top w:val="nil"/>
+              <w:left w:val="nil"/>
+              <w:right w:val="nil"/>
+            </w:tcBorders>
+            <w:vAlign w:val="center"/>
+          </w:tcPr>
+          <w:p>
+            <w:pPr>
+              <w:jc w:val="center"/>
+              <w:rPr>
+                <w:rFonts w:ascii="Times New Roman" w:hAnsi="Times New Roman" w:cs="Times New Roman"/>
+                <w:sz w:val="20"/>
+                <w:szCs w:val="26"/>
+                <w:lang w:val="ro-MD"/>
+              </w:rPr>
+            </w:pPr>
+            <w:r>
+              <w:rPr>
+                <w:rFonts w:ascii="Times New Roman" w:hAnsi="Times New Roman" w:cs="Times New Roman"/>
+                <w:sz w:val="20"/>
+                <w:szCs w:val="26"/>
+                <w:lang w:val="ro-MD"/>
+              </w:rPr>
+              <w:t>0</w:t>
+            </w:r>
+          </w:p>
+        </w:tc>
+      </w:tr>
+      <w:tr>
+        <w:trPr>
+          <w:jc w:val="center"/>
+        </w:trPr>
+        <w:tc>
+          <w:tcPr>
+            <w:tcW w:w="477" w:type="dxa"/>
+            <w:vAlign w:val="center"/>
+          </w:tcPr>
+          <w:p>
+            <w:pPr>
+              <w:jc w:val="center"/>
+              <w:rPr>
+                <w:rFonts w:ascii="Consolas" w:hAnsi="Consolas" w:cs="Times New Roman"/>
+                <w:sz w:val="24"/>
+                <w:szCs w:val="26"/>
+                <w:lang w:val="ro-MD"/>
+              </w:rPr>
+            </w:pPr>
+            <w:r>
+              <w:rPr>
+                <w:rFonts w:ascii="Consolas" w:hAnsi="Consolas" w:cs="Times New Roman"/>
+                <w:sz w:val="24"/>
+                <w:szCs w:val="26"/>
+                <w:lang w:val="ro-MD"/>
+              </w:rPr>
+              <w:t>F</w:t>
+            </w:r>
+            <w:r>
+              <w:rPr>
+                <w:rFonts w:ascii="Consolas" w:hAnsi="Consolas" w:cs="Times New Roman"/>
+                <w:sz w:val="24"/>
+                <w:szCs w:val="26"/>
+                <w:lang w:val="ro-MD"/>
+              </w:rPr>
+              <w:t>V</w:t>
+            </w:r>
+          </w:p>
+        </w:tc>
+        <w:tc>
+          <w:tcPr>
+            <w:tcW w:w="478" w:type="dxa"/>
+            <w:vAlign w:val="center"/>
+          </w:tcPr>
+          <w:p>
+            <w:pPr>
+              <w:jc w:val="center"/>
+              <w:rPr>
+                <w:rFonts w:ascii="Consolas" w:hAnsi="Consolas" w:cs="Times New Roman"/>
+                <w:sz w:val="24"/>
+                <w:szCs w:val="26"/>
+                <w:lang w:val="ro-MD"/>
+              </w:rPr>
+            </w:pPr>
+            <w:r>
+              <w:rPr>
+                <w:rFonts w:ascii="Consolas" w:hAnsi="Consolas" w:cs="Times New Roman"/>
+                <w:sz w:val="24"/>
+                <w:szCs w:val="26"/>
+                <w:lang w:val="ro-MD"/>
+              </w:rPr>
+              <w:t>FH</w:t>
+            </w:r>
+          </w:p>
+        </w:tc>
+        <w:tc>
+          <w:tcPr>
+            <w:tcW w:w="478" w:type="dxa"/>
+            <w:vAlign w:val="center"/>
+          </w:tcPr>
+          <w:p>
+            <w:pPr>
+              <w:jc w:val="center"/>
+              <w:rPr>
+                <w:rFonts w:ascii="Consolas" w:hAnsi="Consolas" w:cs="Times New Roman"/>
+                <w:sz w:val="24"/>
+                <w:szCs w:val="26"/>
+                <w:lang w:val="ro-MD"/>
+              </w:rPr>
+            </w:pPr>
+            <w:r>
+              <w:rPr>
+                <w:rFonts w:ascii="Consolas" w:hAnsi="Consolas" w:cs="Times New Roman"/>
+                <w:sz w:val="24"/>
+                <w:szCs w:val="26"/>
+                <w:lang w:val="ro-MD"/>
+              </w:rPr>
+              <w:t>P</w:t>
+            </w:r>
+          </w:p>
+        </w:tc>
+        <w:tc>
+          <w:tcPr>
+            <w:tcW w:w="478" w:type="dxa"/>
+            <w:vAlign w:val="center"/>
+          </w:tcPr>
+          <w:p>
+            <w:pPr>
+              <w:jc w:val="center"/>
+              <w:rPr>
+                <w:rFonts w:ascii="Consolas" w:hAnsi="Consolas" w:cs="Times New Roman"/>
+                <w:sz w:val="24"/>
+                <w:szCs w:val="26"/>
+                <w:lang w:val="ro-MD"/>
+              </w:rPr>
+            </w:pPr>
+            <w:r>
+              <w:rPr>
+                <w:rFonts w:ascii="Consolas" w:hAnsi="Consolas" w:cs="Times New Roman"/>
+                <w:sz w:val="24"/>
+                <w:szCs w:val="26"/>
+                <w:lang w:val="ro-MD"/>
+              </w:rPr>
+              <w:t>-</w:t>
+            </w:r>
+          </w:p>
+        </w:tc>
+        <w:tc>
+          <w:tcPr>
+            <w:tcW w:w="478" w:type="dxa"/>
+            <w:vAlign w:val="center"/>
+          </w:tcPr>
+          <w:p>
+            <w:pPr>
+              <w:jc w:val="center"/>
+              <w:rPr>
+                <w:rFonts w:ascii="Consolas" w:hAnsi="Consolas" w:cs="Times New Roman"/>
+                <w:sz w:val="24"/>
+                <w:szCs w:val="26"/>
+                <w:lang w:val="ro-MD"/>
+              </w:rPr>
+            </w:pPr>
+            <w:r>
+              <w:rPr>
+                <w:rFonts w:ascii="Consolas" w:hAnsi="Consolas" w:cs="Times New Roman"/>
+                <w:sz w:val="24"/>
+                <w:szCs w:val="26"/>
+                <w:lang w:val="ro-MD"/>
+              </w:rPr>
+              <w:t>-</w:t>
+            </w:r>
+          </w:p>
+        </w:tc>
+        <w:tc>
+          <w:tcPr>
+            <w:tcW w:w="478" w:type="dxa"/>
+            <w:vAlign w:val="center"/>
+          </w:tcPr>
+          <w:p>
+            <w:pPr>
+              <w:jc w:val="center"/>
+              <w:rPr>
+                <w:rFonts w:ascii="Consolas" w:hAnsi="Consolas" w:cs="Times New Roman"/>
+                <w:sz w:val="24"/>
+                <w:szCs w:val="26"/>
+                <w:lang w:val="ro-MD"/>
+              </w:rPr>
+            </w:pPr>
+            <w:r>
+              <w:rPr>
+                <w:rFonts w:ascii="Consolas" w:hAnsi="Consolas" w:cs="Times New Roman"/>
+                <w:sz w:val="24"/>
+                <w:szCs w:val="26"/>
+                <w:lang w:val="ro-MD"/>
+              </w:rPr>
+              <w:t>-</w:t>
+            </w:r>
+          </w:p>
+        </w:tc>
+        <w:tc>
+          <w:tcPr>
+            <w:tcW w:w="478" w:type="dxa"/>
+            <w:vAlign w:val="center"/>
+          </w:tcPr>
+          <w:p>
+            <w:pPr>
+              <w:jc w:val="center"/>
+              <w:rPr>
+                <w:rFonts w:ascii="Consolas" w:hAnsi="Consolas" w:cs="Times New Roman"/>
+                <w:sz w:val="24"/>
+                <w:szCs w:val="26"/>
+                <w:lang w:val="ro-MD"/>
+              </w:rPr>
+            </w:pPr>
+            <w:r>
+              <w:rPr>
+                <w:rFonts w:ascii="Consolas" w:hAnsi="Consolas" w:cs="Times New Roman"/>
+                <w:sz w:val="24"/>
+                <w:szCs w:val="26"/>
+                <w:lang w:val="ro-MD"/>
+              </w:rPr>
+              <w:t>C1</w:t>
+            </w:r>
+          </w:p>
+        </w:tc>
+        <w:tc>
+          <w:tcPr>
+            <w:tcW w:w="478" w:type="dxa"/>
+            <w:vAlign w:val="center"/>
+          </w:tcPr>
+          <w:p>
+            <w:pPr>
+              <w:jc w:val="center"/>
+              <w:rPr>
+                <w:rFonts w:ascii="Consolas" w:hAnsi="Consolas" w:cs="Times New Roman"/>
+                <w:sz w:val="24"/>
+                <w:szCs w:val="26"/>
+                <w:lang w:val="ro-MD"/>
+              </w:rPr>
+            </w:pPr>
+            <w:r>
+              <w:rPr>
+                <w:rFonts w:ascii="Consolas" w:hAnsi="Consolas" w:cs="Times New Roman"/>
+                <w:sz w:val="24"/>
+                <w:szCs w:val="26"/>
+                <w:lang w:val="ro-MD"/>
+              </w:rPr>
+              <w:t>C0</w:t>
+            </w:r>
+          </w:p>
+        </w:tc>
+      </w:tr>
+    </w:tbl>
+    <w:p>
+      <w:pPr>
+        <w:jc w:val="center"/>
+        <w:rPr>
+          <w:rFonts w:ascii="Times New Roman" w:hAnsi="Times New Roman" w:cs="Times New Roman"/>
+          <w:i/>
+          <w:szCs w:val="26"/>
+          <w:lang w:val="ro-MD"/>
+        </w:rPr>
+      </w:pPr>
+      <w:r>
+        <w:rPr>
+          <w:rFonts w:ascii="Times New Roman" w:hAnsi="Times New Roman" w:cs="Times New Roman"/>
+          <w:i/>
+          <w:szCs w:val="26"/>
+          <w:lang w:val="ro-MD"/>
+        </w:rPr>
+        <w:t>figura 1.11</w:t>
+      </w:r>
+      <w:r>
+        <w:rPr>
+          <w:rFonts w:ascii="Times New Roman" w:hAnsi="Times New Roman" w:cs="Times New Roman"/>
+          <w:i/>
+          <w:szCs w:val="26"/>
+          <w:lang w:val="ro-MD"/>
+        </w:rPr>
+        <w:t xml:space="preserve"> (</w:t>
+      </w:r>
+      <w:r>
+        <w:rPr>
+          <w:rFonts w:ascii="Times New Roman" w:hAnsi="Times New Roman" w:cs="Times New Roman"/>
+          <w:i/>
+          <w:szCs w:val="26"/>
+          <w:lang w:val="ro-MD"/>
+        </w:rPr>
+        <w:t xml:space="preserve">Atributele </w:t>
+      </w:r>
+      <w:proofErr w:type="spellStart"/>
+      <w:r>
+        <w:rPr>
+          <w:rFonts w:ascii="Times New Roman" w:hAnsi="Times New Roman" w:cs="Times New Roman"/>
+          <w:i/>
+          <w:szCs w:val="26"/>
+          <w:lang w:val="ro-MD"/>
+        </w:rPr>
+        <w:t>sprite</w:t>
+      </w:r>
+      <w:proofErr w:type="spellEnd"/>
+      <w:r>
+        <w:rPr>
+          <w:rFonts w:ascii="Times New Roman" w:hAnsi="Times New Roman" w:cs="Times New Roman"/>
+          <w:i/>
+          <w:szCs w:val="26"/>
+          <w:lang w:val="ro-MD"/>
+        </w:rPr>
+        <w:t>-ului</w:t>
+      </w:r>
+      <w:r>
+        <w:rPr>
+          <w:rFonts w:ascii="Times New Roman" w:hAnsi="Times New Roman" w:cs="Times New Roman"/>
+          <w:i/>
+          <w:szCs w:val="26"/>
+          <w:lang w:val="ro-MD"/>
+        </w:rPr>
+        <w:t>)</w:t>
+      </w:r>
+    </w:p>
+    <w:p>
+      <w:pPr>
+        <w:spacing w:after="0"/>
+        <w:ind w:firstLine="567"/>
+        <w:jc w:val="both"/>
+        <w:rPr>
+          <w:rFonts w:ascii="Times New Roman" w:hAnsi="Times New Roman" w:cs="Times New Roman"/>
+          <w:sz w:val="24"/>
+          <w:szCs w:val="26"/>
+          <w:lang w:val="ro-MD"/>
+        </w:rPr>
+      </w:pPr>
+      <w:r>
+        <w:rPr>
+          <w:rFonts w:ascii="Times New Roman" w:hAnsi="Times New Roman" w:cs="Times New Roman"/>
+          <w:b/>
+          <w:sz w:val="24"/>
+          <w:szCs w:val="26"/>
+          <w:lang w:val="ro-MD"/>
+        </w:rPr>
+        <w:t>[C1:C0]</w:t>
+      </w:r>
+      <w:r>
+        <w:rPr>
+          <w:rFonts w:ascii="Times New Roman" w:hAnsi="Times New Roman" w:cs="Times New Roman"/>
+          <w:sz w:val="24"/>
+          <w:szCs w:val="26"/>
+          <w:lang w:val="ro-MD"/>
+        </w:rPr>
+        <w:t xml:space="preserve"> – Indexul paletei care se va folosi la colorarea </w:t>
+      </w:r>
+      <w:proofErr w:type="spellStart"/>
+      <w:r>
+        <w:rPr>
+          <w:rFonts w:ascii="Times New Roman" w:hAnsi="Times New Roman" w:cs="Times New Roman"/>
+          <w:sz w:val="24"/>
+          <w:szCs w:val="26"/>
+          <w:lang w:val="ro-MD"/>
+        </w:rPr>
+        <w:t>sprite</w:t>
+      </w:r>
+      <w:proofErr w:type="spellEnd"/>
+      <w:r>
+        <w:rPr>
+          <w:rFonts w:ascii="Times New Roman" w:hAnsi="Times New Roman" w:cs="Times New Roman"/>
+          <w:sz w:val="24"/>
+          <w:szCs w:val="26"/>
+          <w:lang w:val="ro-MD"/>
+        </w:rPr>
+        <w:t>-ului.</w:t>
+      </w:r>
+    </w:p>
+    <w:p>
+      <w:pPr>
+        <w:spacing w:after="0"/>
+        <w:ind w:firstLine="567"/>
+        <w:jc w:val="both"/>
+        <w:rPr>
+          <w:rFonts w:ascii="Times New Roman" w:hAnsi="Times New Roman" w:cs="Times New Roman"/>
+          <w:sz w:val="24"/>
+          <w:szCs w:val="26"/>
+          <w:lang w:val="ro-MD"/>
+        </w:rPr>
+      </w:pPr>
+      <w:r>
+        <w:rPr>
+          <w:rFonts w:ascii="Times New Roman" w:hAnsi="Times New Roman" w:cs="Times New Roman"/>
+          <w:b/>
+          <w:sz w:val="24"/>
+          <w:szCs w:val="26"/>
+          <w:lang w:val="ro-MD"/>
+        </w:rPr>
+        <w:t>P</w:t>
+      </w:r>
+      <w:r>
+        <w:rPr>
+          <w:rFonts w:ascii="Times New Roman" w:hAnsi="Times New Roman" w:cs="Times New Roman"/>
+          <w:sz w:val="24"/>
+          <w:szCs w:val="26"/>
+          <w:lang w:val="ro-MD"/>
+        </w:rPr>
+        <w:t xml:space="preserve"> – Determină dacă </w:t>
+      </w:r>
+      <w:proofErr w:type="spellStart"/>
+      <w:r>
+        <w:rPr>
+          <w:rFonts w:ascii="Times New Roman" w:hAnsi="Times New Roman" w:cs="Times New Roman"/>
+          <w:sz w:val="24"/>
+          <w:szCs w:val="26"/>
+          <w:lang w:val="ro-MD"/>
+        </w:rPr>
+        <w:t>sprite-ul</w:t>
+      </w:r>
+      <w:proofErr w:type="spellEnd"/>
+      <w:r>
+        <w:rPr>
+          <w:rFonts w:ascii="Times New Roman" w:hAnsi="Times New Roman" w:cs="Times New Roman"/>
+          <w:sz w:val="24"/>
+          <w:szCs w:val="26"/>
+          <w:lang w:val="ro-MD"/>
+        </w:rPr>
+        <w:t xml:space="preserve"> va fi randat în fața sau în spatele fundalului (0=în față; 1=în spate).</w:t>
+      </w:r>
+    </w:p>
+    <w:p>
+      <w:pPr>
+        <w:spacing w:after="0"/>
+        <w:ind w:firstLine="567"/>
+        <w:jc w:val="both"/>
+        <w:rPr>
+          <w:rFonts w:ascii="Times New Roman" w:hAnsi="Times New Roman" w:cs="Times New Roman"/>
+          <w:sz w:val="24"/>
+          <w:szCs w:val="26"/>
+          <w:lang w:val="ro-MD"/>
+        </w:rPr>
+      </w:pPr>
+      <w:r>
+        <w:rPr>
+          <w:rFonts w:ascii="Times New Roman" w:hAnsi="Times New Roman" w:cs="Times New Roman"/>
+          <w:b/>
+          <w:sz w:val="24"/>
+          <w:szCs w:val="26"/>
+          <w:lang w:val="ro-MD"/>
+        </w:rPr>
+        <w:t>FH</w:t>
+      </w:r>
+      <w:r>
+        <w:rPr>
+          <w:rFonts w:ascii="Times New Roman" w:hAnsi="Times New Roman" w:cs="Times New Roman"/>
+          <w:sz w:val="24"/>
+          <w:szCs w:val="26"/>
+          <w:lang w:val="ro-MD"/>
+        </w:rPr>
+        <w:t xml:space="preserve"> – (</w:t>
+      </w:r>
+      <w:proofErr w:type="spellStart"/>
+      <w:r>
+        <w:rPr>
+          <w:rFonts w:ascii="Times New Roman" w:hAnsi="Times New Roman" w:cs="Times New Roman"/>
+          <w:i/>
+          <w:sz w:val="24"/>
+          <w:szCs w:val="26"/>
+          <w:lang w:val="ro-MD"/>
+        </w:rPr>
+        <w:t>flip</w:t>
+      </w:r>
+      <w:proofErr w:type="spellEnd"/>
+      <w:r>
+        <w:rPr>
+          <w:rFonts w:ascii="Times New Roman" w:hAnsi="Times New Roman" w:cs="Times New Roman"/>
+          <w:i/>
+          <w:sz w:val="24"/>
+          <w:szCs w:val="26"/>
+          <w:lang w:val="ro-MD"/>
+        </w:rPr>
+        <w:t xml:space="preserve"> </w:t>
+      </w:r>
+      <w:proofErr w:type="spellStart"/>
+      <w:r>
+        <w:rPr>
+          <w:rFonts w:ascii="Times New Roman" w:hAnsi="Times New Roman" w:cs="Times New Roman"/>
+          <w:i/>
+          <w:sz w:val="24"/>
+          <w:szCs w:val="26"/>
+          <w:lang w:val="ro-MD"/>
+        </w:rPr>
+        <w:t>horizontally</w:t>
+      </w:r>
+      <w:proofErr w:type="spellEnd"/>
+      <w:r>
+        <w:rPr>
+          <w:rFonts w:ascii="Times New Roman" w:hAnsi="Times New Roman" w:cs="Times New Roman"/>
+          <w:sz w:val="24"/>
+          <w:szCs w:val="26"/>
+          <w:lang w:val="ro-MD"/>
+        </w:rPr>
+        <w:t xml:space="preserve">) </w:t>
+      </w:r>
+      <w:r>
+        <w:rPr>
+          <w:rFonts w:ascii="Times New Roman" w:hAnsi="Times New Roman" w:cs="Times New Roman"/>
+          <w:sz w:val="24"/>
+          <w:szCs w:val="26"/>
+          <w:lang w:val="ro-MD"/>
+        </w:rPr>
+        <w:t xml:space="preserve">Dacă bitul este setat, </w:t>
+      </w:r>
+      <w:proofErr w:type="spellStart"/>
+      <w:r>
+        <w:rPr>
+          <w:rFonts w:ascii="Times New Roman" w:hAnsi="Times New Roman" w:cs="Times New Roman"/>
+          <w:sz w:val="24"/>
+          <w:szCs w:val="26"/>
+          <w:lang w:val="ro-MD"/>
+        </w:rPr>
+        <w:t>sprite-ul</w:t>
+      </w:r>
+      <w:proofErr w:type="spellEnd"/>
+      <w:r>
+        <w:rPr>
+          <w:rFonts w:ascii="Times New Roman" w:hAnsi="Times New Roman" w:cs="Times New Roman"/>
+          <w:sz w:val="24"/>
+          <w:szCs w:val="26"/>
+          <w:lang w:val="ro-MD"/>
+        </w:rPr>
+        <w:t xml:space="preserve"> va fi afișat ca în oglindă.</w:t>
+      </w:r>
+    </w:p>
+    <w:p>
+      <w:pPr>
+        <w:ind w:firstLine="567"/>
+        <w:jc w:val="both"/>
+        <w:rPr>
+          <w:rFonts w:ascii="Times New Roman" w:hAnsi="Times New Roman" w:cs="Times New Roman"/>
+          <w:sz w:val="24"/>
+          <w:szCs w:val="26"/>
+          <w:lang w:val="ro-MD"/>
+        </w:rPr>
+      </w:pPr>
+      <w:r>
+        <w:rPr>
+          <w:rFonts w:ascii="Times New Roman" w:hAnsi="Times New Roman" w:cs="Times New Roman"/>
+          <w:b/>
+          <w:sz w:val="24"/>
+          <w:szCs w:val="26"/>
+          <w:lang w:val="ro-MD"/>
+        </w:rPr>
+        <w:t>FV</w:t>
+      </w:r>
+      <w:r>
+        <w:rPr>
+          <w:rFonts w:ascii="Times New Roman" w:hAnsi="Times New Roman" w:cs="Times New Roman"/>
+          <w:sz w:val="24"/>
+          <w:szCs w:val="26"/>
+          <w:lang w:val="ro-MD"/>
+        </w:rPr>
+        <w:t xml:space="preserve"> – (</w:t>
+      </w:r>
+      <w:proofErr w:type="spellStart"/>
+      <w:r>
+        <w:rPr>
+          <w:rFonts w:ascii="Times New Roman" w:hAnsi="Times New Roman" w:cs="Times New Roman"/>
+          <w:i/>
+          <w:sz w:val="24"/>
+          <w:szCs w:val="26"/>
+          <w:lang w:val="ro-MD"/>
+        </w:rPr>
+        <w:t>flip</w:t>
+      </w:r>
+      <w:proofErr w:type="spellEnd"/>
+      <w:r>
+        <w:rPr>
+          <w:rFonts w:ascii="Times New Roman" w:hAnsi="Times New Roman" w:cs="Times New Roman"/>
+          <w:i/>
+          <w:sz w:val="24"/>
+          <w:szCs w:val="26"/>
+          <w:lang w:val="ro-MD"/>
+        </w:rPr>
+        <w:t xml:space="preserve"> </w:t>
+      </w:r>
+      <w:proofErr w:type="spellStart"/>
+      <w:r>
+        <w:rPr>
+          <w:rFonts w:ascii="Times New Roman" w:hAnsi="Times New Roman" w:cs="Times New Roman"/>
+          <w:i/>
+          <w:sz w:val="24"/>
+          <w:szCs w:val="26"/>
+          <w:lang w:val="ro-MD"/>
+        </w:rPr>
+        <w:t>vertically</w:t>
+      </w:r>
+      <w:proofErr w:type="spellEnd"/>
+      <w:r>
+        <w:rPr>
+          <w:rFonts w:ascii="Times New Roman" w:hAnsi="Times New Roman" w:cs="Times New Roman"/>
+          <w:sz w:val="24"/>
+          <w:szCs w:val="26"/>
+          <w:lang w:val="ro-MD"/>
+        </w:rPr>
+        <w:t xml:space="preserve">) Dacă bitul este setat, </w:t>
+      </w:r>
+      <w:proofErr w:type="spellStart"/>
+      <w:r>
+        <w:rPr>
+          <w:rFonts w:ascii="Times New Roman" w:hAnsi="Times New Roman" w:cs="Times New Roman"/>
+          <w:sz w:val="24"/>
+          <w:szCs w:val="26"/>
+          <w:lang w:val="ro-MD"/>
+        </w:rPr>
+        <w:t>sprite-ul</w:t>
+      </w:r>
+      <w:proofErr w:type="spellEnd"/>
+      <w:r>
+        <w:rPr>
+          <w:rFonts w:ascii="Times New Roman" w:hAnsi="Times New Roman" w:cs="Times New Roman"/>
+          <w:sz w:val="24"/>
+          <w:szCs w:val="26"/>
+          <w:lang w:val="ro-MD"/>
+        </w:rPr>
+        <w:t xml:space="preserve"> va fi afișat cu susul în jos.</w:t>
+      </w:r>
+    </w:p>
+    <w:p>
+      <w:pPr>
+        <w:ind w:firstLine="567"/>
+        <w:jc w:val="both"/>
+        <w:rPr>
+          <w:rFonts w:ascii="Times New Roman" w:hAnsi="Times New Roman" w:cs="Times New Roman"/>
+          <w:sz w:val="24"/>
+          <w:szCs w:val="26"/>
+          <w:lang w:val="ro-MD"/>
+        </w:rPr>
+      </w:pPr>
+      <w:r>
+        <w:rPr>
+          <w:rFonts w:ascii="Times New Roman" w:hAnsi="Times New Roman" w:cs="Times New Roman"/>
+          <w:sz w:val="24"/>
+          <w:szCs w:val="26"/>
+          <w:lang w:val="ro-MD"/>
+        </w:rPr>
+        <w:t xml:space="preserve">Oglindirea </w:t>
+      </w:r>
+      <w:proofErr w:type="spellStart"/>
+      <w:r>
+        <w:rPr>
+          <w:rFonts w:ascii="Times New Roman" w:hAnsi="Times New Roman" w:cs="Times New Roman"/>
+          <w:sz w:val="24"/>
+          <w:szCs w:val="26"/>
+          <w:lang w:val="ro-MD"/>
+        </w:rPr>
+        <w:t>sprite</w:t>
+      </w:r>
+      <w:proofErr w:type="spellEnd"/>
+      <w:r>
+        <w:rPr>
+          <w:rFonts w:ascii="Times New Roman" w:hAnsi="Times New Roman" w:cs="Times New Roman"/>
+          <w:sz w:val="24"/>
+          <w:szCs w:val="26"/>
+          <w:lang w:val="ro-MD"/>
+        </w:rPr>
+        <w:t>-urilor nu modifică poziția catetei de încadrarea a acestora.</w:t>
+      </w:r>
+    </w:p>
+    <w:p>
+      <w:pPr>
+        <w:ind w:firstLine="567"/>
+        <w:jc w:val="both"/>
+        <w:rPr>
+          <w:rFonts w:ascii="Times New Roman" w:hAnsi="Times New Roman" w:cs="Times New Roman"/>
+          <w:sz w:val="24"/>
+          <w:szCs w:val="26"/>
+          <w:lang w:val="ro-MD"/>
+        </w:rPr>
+      </w:pPr>
+      <w:r>
+        <w:rPr>
+          <w:rFonts w:ascii="Times New Roman" w:hAnsi="Times New Roman" w:cs="Times New Roman"/>
+          <w:sz w:val="24"/>
+          <w:szCs w:val="26"/>
+          <w:lang w:val="ro-MD"/>
+        </w:rPr>
+        <w:t xml:space="preserve">Octetul 3 conține poziția </w:t>
+      </w:r>
+      <w:proofErr w:type="spellStart"/>
+      <w:r>
+        <w:rPr>
+          <w:rFonts w:ascii="Times New Roman" w:hAnsi="Times New Roman" w:cs="Times New Roman"/>
+          <w:sz w:val="24"/>
+          <w:szCs w:val="26"/>
+          <w:lang w:val="ro-MD"/>
+        </w:rPr>
+        <w:t>sprite</w:t>
+      </w:r>
+      <w:proofErr w:type="spellEnd"/>
+      <w:r>
+        <w:rPr>
+          <w:rFonts w:ascii="Times New Roman" w:hAnsi="Times New Roman" w:cs="Times New Roman"/>
+          <w:sz w:val="24"/>
+          <w:szCs w:val="26"/>
+          <w:lang w:val="ro-MD"/>
+        </w:rPr>
+        <w:t xml:space="preserve">-ului pe axa X (ofsetul în pixeli de la partea din stânga a ecranului la partea din stânga a </w:t>
+      </w:r>
+      <w:proofErr w:type="spellStart"/>
+      <w:r>
+        <w:rPr>
+          <w:rFonts w:ascii="Times New Roman" w:hAnsi="Times New Roman" w:cs="Times New Roman"/>
+          <w:sz w:val="24"/>
+          <w:szCs w:val="26"/>
+          <w:lang w:val="ro-MD"/>
+        </w:rPr>
+        <w:t>sprite</w:t>
+      </w:r>
+      <w:proofErr w:type="spellEnd"/>
+      <w:r>
+        <w:rPr>
+          <w:rFonts w:ascii="Times New Roman" w:hAnsi="Times New Roman" w:cs="Times New Roman"/>
+          <w:sz w:val="24"/>
+          <w:szCs w:val="26"/>
+          <w:lang w:val="ro-MD"/>
+        </w:rPr>
+        <w:t>-ului).</w:t>
+      </w:r>
+    </w:p>
+    <w:p>
+      <w:pPr>
+        <w:ind w:firstLine="567"/>
+        <w:jc w:val="both"/>
+        <w:rPr>
+          <w:rFonts w:ascii="Times New Roman" w:hAnsi="Times New Roman" w:cs="Times New Roman"/>
+          <w:sz w:val="24"/>
+          <w:szCs w:val="26"/>
+          <w:lang w:val="ro-MD"/>
+        </w:rPr>
+      </w:pPr>
+      <w:r>
+        <w:rPr>
+          <w:rFonts w:ascii="Times New Roman" w:hAnsi="Times New Roman" w:cs="Times New Roman"/>
+          <w:sz w:val="24"/>
+          <w:szCs w:val="26"/>
+          <w:lang w:val="ro-MD"/>
+        </w:rPr>
+        <w:t>Atunci</w:t>
+      </w:r>
+      <w:r>
+        <w:rPr>
+          <w:rFonts w:ascii="Times New Roman" w:hAnsi="Times New Roman" w:cs="Times New Roman"/>
+          <w:sz w:val="24"/>
+          <w:szCs w:val="26"/>
+          <w:lang w:val="ro-MD"/>
+        </w:rPr>
+        <w:t xml:space="preserve"> când două sau mai multe </w:t>
+      </w:r>
+      <w:proofErr w:type="spellStart"/>
+      <w:r>
+        <w:rPr>
+          <w:rFonts w:ascii="Times New Roman" w:hAnsi="Times New Roman" w:cs="Times New Roman"/>
+          <w:sz w:val="24"/>
+          <w:szCs w:val="26"/>
+          <w:lang w:val="ro-MD"/>
+        </w:rPr>
+        <w:t>sprite</w:t>
+      </w:r>
+      <w:proofErr w:type="spellEnd"/>
+      <w:r>
+        <w:rPr>
+          <w:rFonts w:ascii="Times New Roman" w:hAnsi="Times New Roman" w:cs="Times New Roman"/>
+          <w:sz w:val="24"/>
+          <w:szCs w:val="26"/>
+          <w:lang w:val="ro-MD"/>
+        </w:rPr>
+        <w:t xml:space="preserve">-uri se suprapun, prioritate are </w:t>
+      </w:r>
+      <w:proofErr w:type="spellStart"/>
+      <w:r>
+        <w:rPr>
+          <w:rFonts w:ascii="Times New Roman" w:hAnsi="Times New Roman" w:cs="Times New Roman"/>
+          <w:sz w:val="24"/>
+          <w:szCs w:val="26"/>
+          <w:lang w:val="ro-MD"/>
+        </w:rPr>
+        <w:t>sprite-ul</w:t>
+      </w:r>
+      <w:proofErr w:type="spellEnd"/>
+      <w:r>
+        <w:rPr>
+          <w:rFonts w:ascii="Times New Roman" w:hAnsi="Times New Roman" w:cs="Times New Roman"/>
+          <w:sz w:val="24"/>
+          <w:szCs w:val="26"/>
+          <w:lang w:val="ro-MD"/>
+        </w:rPr>
+        <w:t xml:space="preserve"> cu adresa cea mai mică în memoria</w:t>
+      </w:r>
+      <w:r>
+        <w:rPr>
+          <w:rFonts w:ascii="Times New Roman" w:hAnsi="Times New Roman" w:cs="Times New Roman"/>
+          <w:b/>
+          <w:sz w:val="24"/>
+          <w:szCs w:val="26"/>
+          <w:lang w:val="ro-MD"/>
+        </w:rPr>
+        <w:t xml:space="preserve"> OAM</w:t>
+      </w:r>
+      <w:r>
+        <w:rPr>
+          <w:rFonts w:ascii="Times New Roman" w:hAnsi="Times New Roman" w:cs="Times New Roman"/>
+          <w:sz w:val="24"/>
+          <w:szCs w:val="26"/>
+          <w:lang w:val="ro-MD"/>
+        </w:rPr>
+        <w:t>.</w:t>
+      </w:r>
+    </w:p>
+    <w:p>
+      <w:pPr>
+        <w:ind w:firstLine="567"/>
+        <w:jc w:val="both"/>
+        <w:rPr>
+          <w:rFonts w:ascii="Times New Roman" w:hAnsi="Times New Roman" w:cs="Times New Roman"/>
+          <w:sz w:val="24"/>
+          <w:szCs w:val="26"/>
+          <w:lang w:val="ro-MD"/>
+        </w:rPr>
+      </w:pPr>
+      <w:r>
+        <w:rPr>
+          <w:rFonts w:ascii="Times New Roman" w:hAnsi="Times New Roman" w:cs="Times New Roman"/>
+          <w:sz w:val="24"/>
+          <w:szCs w:val="26"/>
+          <w:lang w:val="ro-MD"/>
+        </w:rPr>
+        <w:t xml:space="preserve">În timpul randării, în momentul în care se afișează primul pixel opac al </w:t>
+      </w:r>
+      <w:proofErr w:type="spellStart"/>
+      <w:r>
+        <w:rPr>
+          <w:rFonts w:ascii="Times New Roman" w:hAnsi="Times New Roman" w:cs="Times New Roman"/>
+          <w:sz w:val="24"/>
+          <w:szCs w:val="26"/>
+          <w:lang w:val="ro-MD"/>
+        </w:rPr>
+        <w:t>sprite</w:t>
+      </w:r>
+      <w:proofErr w:type="spellEnd"/>
+      <w:r>
+        <w:rPr>
+          <w:rFonts w:ascii="Times New Roman" w:hAnsi="Times New Roman" w:cs="Times New Roman"/>
+          <w:sz w:val="24"/>
+          <w:szCs w:val="26"/>
+          <w:lang w:val="ro-MD"/>
+        </w:rPr>
+        <w:t xml:space="preserve">-ului cu indexul 0, se setează bitul </w:t>
+      </w:r>
+      <w:r>
+        <w:rPr>
+          <w:rFonts w:ascii="Times New Roman" w:hAnsi="Times New Roman" w:cs="Times New Roman"/>
+          <w:b/>
+          <w:sz w:val="24"/>
+          <w:szCs w:val="26"/>
+          <w:lang w:val="ro-MD"/>
+        </w:rPr>
+        <w:t>S</w:t>
+      </w:r>
+      <w:r>
+        <w:rPr>
+          <w:rFonts w:ascii="Times New Roman" w:hAnsi="Times New Roman" w:cs="Times New Roman"/>
+          <w:sz w:val="24"/>
+          <w:szCs w:val="26"/>
+          <w:lang w:val="ro-MD"/>
+        </w:rPr>
+        <w:t xml:space="preserve"> din registrul </w:t>
+      </w:r>
+      <w:r>
+        <w:rPr>
+          <w:rFonts w:ascii="Times New Roman" w:hAnsi="Times New Roman" w:cs="Times New Roman"/>
+          <w:b/>
+          <w:sz w:val="24"/>
+          <w:szCs w:val="26"/>
+          <w:lang w:val="ro-MD"/>
+        </w:rPr>
+        <w:t>STATUS</w:t>
+      </w:r>
+      <w:r>
+        <w:rPr>
+          <w:rFonts w:ascii="Times New Roman" w:hAnsi="Times New Roman" w:cs="Times New Roman"/>
+          <w:sz w:val="24"/>
+          <w:szCs w:val="26"/>
+          <w:lang w:val="ro-MD"/>
+        </w:rPr>
+        <w:t xml:space="preserve"> </w:t>
+      </w:r>
+      <w:r>
+        <w:rPr>
+          <w:rFonts w:ascii="Times New Roman" w:hAnsi="Times New Roman" w:cs="Times New Roman"/>
+          <w:sz w:val="24"/>
+          <w:szCs w:val="26"/>
+          <w:lang w:val="ro-MD"/>
+        </w:rPr>
+        <w:t xml:space="preserve">(vezi </w:t>
+      </w:r>
+      <w:proofErr w:type="spellStart"/>
+      <w:r>
+        <w:rPr>
+          <w:rFonts w:ascii="Times New Roman" w:hAnsi="Times New Roman" w:cs="Times New Roman"/>
+          <w:i/>
+          <w:sz w:val="24"/>
+          <w:szCs w:val="26"/>
+          <w:lang w:val="ro-MD"/>
+        </w:rPr>
+        <w:t>add_ref</w:t>
+      </w:r>
+      <w:proofErr w:type="spellEnd"/>
+      <w:r>
+        <w:rPr>
+          <w:rFonts w:ascii="Times New Roman" w:hAnsi="Times New Roman" w:cs="Times New Roman"/>
+          <w:sz w:val="24"/>
+          <w:szCs w:val="26"/>
+          <w:lang w:val="ro-MD"/>
+        </w:rPr>
+        <w:t xml:space="preserve">) </w:t>
+      </w:r>
+      <w:r>
+        <w:rPr>
+          <w:rFonts w:ascii="Times New Roman" w:hAnsi="Times New Roman" w:cs="Times New Roman"/>
+          <w:sz w:val="24"/>
+          <w:szCs w:val="26"/>
+          <w:lang w:val="ro-MD"/>
+        </w:rPr>
+        <w:t>pentru a raporta procesorului la ce etapă din randare se află cadrul curent.</w:t>
+      </w:r>
+    </w:p>
+    <w:p>
+      <w:pPr>
+        <w:spacing w:after="0"/>
+        <w:jc w:val="center"/>
+        <w:rPr>
+          <w:rFonts w:ascii="Times New Roman" w:hAnsi="Times New Roman" w:cs="Times New Roman"/>
+          <w:sz w:val="24"/>
+          <w:szCs w:val="26"/>
+          <w:lang w:val="ro-MD"/>
+        </w:rPr>
+      </w:pPr>
+      <w:r>
+        <w:rPr>
+          <w:rFonts w:ascii="Times New Roman" w:hAnsi="Times New Roman" w:cs="Times New Roman"/>
+          <w:noProof/>
+          <w:sz w:val="24"/>
+          <w:szCs w:val="26"/>
+          <w:lang w:val="ro-MD"/>
+        </w:rPr>
+        <w:drawing>
+          <wp:inline distT="0" distB="0" distL="0" distR="0">
+            <wp:extent cx="2469996" cy="1932167"/>
+            <wp:effectExtent l="0" t="0" r="6985" b="0"/>
+            <wp:docPr id="12" name="Picture 12"/>
+            <wp:cNvGraphicFramePr>
+              <a:graphicFrameLocks xmlns:a="http://schemas.openxmlformats.org/drawingml/2006/main" noChangeAspect="1"/>
+            </wp:cNvGraphicFramePr>
+            <a:graphic xmlns:a="http://schemas.openxmlformats.org/drawingml/2006/main">
+              <a:graphicData uri="http://schemas.openxmlformats.org/drawingml/2006/picture">
+                <pic:pic xmlns:pic="http://schemas.openxmlformats.org/drawingml/2006/picture">
+                  <pic:nvPicPr>
+                    <pic:cNvPr id="0" name="Picture 1"/>
+                    <pic:cNvPicPr>
+                      <a:picLocks noChangeAspect="1" noChangeArrowheads="1"/>
+                    </pic:cNvPicPr>
+                  </pic:nvPicPr>
+                  <pic:blipFill>
+                    <a:blip r:embed="rId22">
+                      <a:extLst>
+                        <a:ext uri="{28A0092B-C50C-407E-A947-70E740481C1C}">
+                          <a14:useLocalDpi xmlns:a14="http://schemas.microsoft.com/office/drawing/2010/main" val="0"/>
+                        </a:ext>
+                      </a:extLst>
+                    </a:blip>
+                    <a:srcRect/>
+                    <a:stretch>
+                      <a:fillRect/>
+                    </a:stretch>
+                  </pic:blipFill>
+                  <pic:spPr bwMode="auto">
+                    <a:xfrm>
+                      <a:off x="0" y="0"/>
+                      <a:ext cx="2507767" cy="1961714"/>
+                    </a:xfrm>
+                    <a:prstGeom prst="rect">
+                      <a:avLst/>
+                    </a:prstGeom>
+                    <a:noFill/>
+                    <a:ln>
+                      <a:noFill/>
+                    </a:ln>
+                  </pic:spPr>
+                </pic:pic>
+              </a:graphicData>
+            </a:graphic>
+          </wp:inline>
+        </w:drawing>
+      </w:r>
+    </w:p>
+    <w:p>
+      <w:pPr>
+        <w:jc w:val="center"/>
+        <w:rPr>
+          <w:rFonts w:ascii="Times New Roman" w:hAnsi="Times New Roman" w:cs="Times New Roman"/>
+          <w:i/>
+          <w:szCs w:val="26"/>
+          <w:lang w:val="ro-MD"/>
+        </w:rPr>
+      </w:pPr>
+      <w:r>
+        <w:rPr>
+          <w:rFonts w:ascii="Times New Roman" w:hAnsi="Times New Roman" w:cs="Times New Roman"/>
+          <w:i/>
+          <w:szCs w:val="26"/>
+          <w:lang w:val="ro-MD"/>
+        </w:rPr>
+        <w:t xml:space="preserve">figura 1.12 (suprapunerea </w:t>
+      </w:r>
+      <w:proofErr w:type="spellStart"/>
+      <w:r>
+        <w:rPr>
+          <w:rFonts w:ascii="Times New Roman" w:hAnsi="Times New Roman" w:cs="Times New Roman"/>
+          <w:i/>
+          <w:szCs w:val="26"/>
+          <w:lang w:val="ro-MD"/>
+        </w:rPr>
+        <w:t>sprite</w:t>
+      </w:r>
+      <w:proofErr w:type="spellEnd"/>
+      <w:r>
+        <w:rPr>
+          <w:rFonts w:ascii="Times New Roman" w:hAnsi="Times New Roman" w:cs="Times New Roman"/>
+          <w:i/>
+          <w:szCs w:val="26"/>
+          <w:lang w:val="ro-MD"/>
+        </w:rPr>
+        <w:t>-urilor)</w:t>
+      </w:r>
+    </w:p>
+    <w:p>
+      <w:pPr>
+        <w:jc w:val="both"/>
+        <w:rPr>
+          <w:rFonts w:ascii="Times New Roman" w:hAnsi="Times New Roman" w:cs="Times New Roman"/>
+          <w:b/>
+          <w:sz w:val="26"/>
+          <w:szCs w:val="26"/>
+          <w:lang w:val="ro-MD"/>
+        </w:rPr>
+      </w:pPr>
+      <w:r>
+        <w:rPr>
+          <w:rFonts w:ascii="Times New Roman" w:hAnsi="Times New Roman" w:cs="Times New Roman"/>
+          <w:b/>
+          <w:sz w:val="26"/>
+          <w:szCs w:val="26"/>
+          <w:lang w:val="ro-MD"/>
+        </w:rPr>
+        <w:lastRenderedPageBreak/>
+        <w:t>§1.2.9 Randarea</w:t>
+      </w:r>
+    </w:p>
+    <w:p>
+      <w:pPr>
+        <w:ind w:firstLine="567"/>
+        <w:jc w:val="both"/>
+        <w:rPr>
+          <w:rFonts w:ascii="Times New Roman" w:hAnsi="Times New Roman" w:cs="Times New Roman"/>
+          <w:sz w:val="24"/>
+          <w:szCs w:val="26"/>
+          <w:lang w:val="ro-MD"/>
+        </w:rPr>
+      </w:pPr>
+      <w:r>
+        <w:rPr>
+          <w:rFonts w:ascii="Times New Roman" w:hAnsi="Times New Roman" w:cs="Times New Roman"/>
+          <w:sz w:val="24"/>
+          <w:szCs w:val="26"/>
+          <w:lang w:val="ro-MD"/>
+        </w:rPr>
+        <w:t xml:space="preserve">Unitatea de procesare grafică randează cadre cu rezoluția de 256x240 pixeli la o frecvență de cadre de 60fps sau 50fps, pentru modelele </w:t>
+      </w:r>
+      <w:r>
+        <w:rPr>
+          <w:rFonts w:ascii="Times New Roman" w:hAnsi="Times New Roman" w:cs="Times New Roman"/>
+          <w:b/>
+          <w:sz w:val="24"/>
+          <w:szCs w:val="26"/>
+          <w:lang w:val="ro-MD"/>
+        </w:rPr>
+        <w:t>NTSC</w:t>
+      </w:r>
+      <w:r>
+        <w:rPr>
+          <w:rFonts w:ascii="Times New Roman" w:hAnsi="Times New Roman" w:cs="Times New Roman"/>
+          <w:sz w:val="24"/>
+          <w:szCs w:val="26"/>
+          <w:lang w:val="ro-MD"/>
+        </w:rPr>
+        <w:t xml:space="preserve"> și respectiv </w:t>
+      </w:r>
+      <w:r>
+        <w:rPr>
+          <w:rFonts w:ascii="Times New Roman" w:hAnsi="Times New Roman" w:cs="Times New Roman"/>
+          <w:b/>
+          <w:sz w:val="24"/>
+          <w:szCs w:val="26"/>
+          <w:lang w:val="ro-MD"/>
+        </w:rPr>
+        <w:t>PAL</w:t>
+      </w:r>
+      <w:r>
+        <w:rPr>
+          <w:rFonts w:ascii="Times New Roman" w:hAnsi="Times New Roman" w:cs="Times New Roman"/>
+          <w:sz w:val="24"/>
+          <w:szCs w:val="26"/>
+          <w:lang w:val="ro-MD"/>
+        </w:rPr>
+        <w:t>.</w:t>
+      </w:r>
+      <w:r>
+        <w:rPr>
+          <w:rFonts w:ascii="Times New Roman" w:hAnsi="Times New Roman" w:cs="Times New Roman"/>
+          <w:sz w:val="24"/>
+          <w:szCs w:val="26"/>
+          <w:lang w:val="ro-MD"/>
+        </w:rPr>
+        <w:t xml:space="preserve"> La fiecare ciclu de ceas, se scoate la ieșire culoarea unui pixel.</w:t>
+      </w:r>
+      <w:r>
+        <w:rPr>
+          <w:rFonts w:ascii="Times New Roman" w:hAnsi="Times New Roman" w:cs="Times New Roman"/>
+          <w:sz w:val="24"/>
+          <w:szCs w:val="26"/>
+          <w:lang w:val="ro-MD"/>
+        </w:rPr>
+        <w:t xml:space="preserve"> Durata </w:t>
+      </w:r>
+      <w:proofErr w:type="spellStart"/>
+      <w:r>
+        <w:rPr>
+          <w:rFonts w:ascii="Times New Roman" w:hAnsi="Times New Roman" w:cs="Times New Roman"/>
+          <w:i/>
+          <w:sz w:val="24"/>
+          <w:szCs w:val="26"/>
+          <w:lang w:val="ro-MD"/>
+        </w:rPr>
+        <w:t>horizontal</w:t>
+      </w:r>
+      <w:proofErr w:type="spellEnd"/>
+      <w:r>
+        <w:rPr>
+          <w:rFonts w:ascii="Times New Roman" w:hAnsi="Times New Roman" w:cs="Times New Roman"/>
+          <w:i/>
+          <w:sz w:val="24"/>
+          <w:szCs w:val="26"/>
+          <w:lang w:val="ro-MD"/>
+        </w:rPr>
+        <w:t xml:space="preserve"> </w:t>
+      </w:r>
+      <w:proofErr w:type="spellStart"/>
+      <w:r>
+        <w:rPr>
+          <w:rFonts w:ascii="Times New Roman" w:hAnsi="Times New Roman" w:cs="Times New Roman"/>
+          <w:i/>
+          <w:sz w:val="24"/>
+          <w:szCs w:val="26"/>
+          <w:lang w:val="ro-MD"/>
+        </w:rPr>
+        <w:t>blank</w:t>
+      </w:r>
+      <w:proofErr w:type="spellEnd"/>
+      <w:r>
+        <w:rPr>
+          <w:rFonts w:ascii="Times New Roman" w:hAnsi="Times New Roman" w:cs="Times New Roman"/>
+          <w:sz w:val="24"/>
+          <w:szCs w:val="26"/>
+          <w:lang w:val="ro-MD"/>
+        </w:rPr>
+        <w:t xml:space="preserve"> este de 84 de </w:t>
+      </w:r>
+      <w:proofErr w:type="spellStart"/>
+      <w:r>
+        <w:rPr>
+          <w:rFonts w:ascii="Times New Roman" w:hAnsi="Times New Roman" w:cs="Times New Roman"/>
+          <w:sz w:val="24"/>
+          <w:szCs w:val="26"/>
+          <w:lang w:val="ro-MD"/>
+        </w:rPr>
+        <w:t>cicli</w:t>
+      </w:r>
+      <w:proofErr w:type="spellEnd"/>
+      <w:r>
+        <w:rPr>
+          <w:rFonts w:ascii="Times New Roman" w:hAnsi="Times New Roman" w:cs="Times New Roman"/>
+          <w:sz w:val="24"/>
+          <w:szCs w:val="26"/>
+          <w:lang w:val="ro-MD"/>
+        </w:rPr>
+        <w:t xml:space="preserve">, iar durata </w:t>
+      </w:r>
+      <w:r>
+        <w:rPr>
+          <w:rFonts w:ascii="Times New Roman" w:hAnsi="Times New Roman" w:cs="Times New Roman"/>
+          <w:i/>
+          <w:sz w:val="24"/>
+          <w:szCs w:val="26"/>
+          <w:lang w:val="ro-MD"/>
+        </w:rPr>
+        <w:t xml:space="preserve">vertical </w:t>
+      </w:r>
+      <w:proofErr w:type="spellStart"/>
+      <w:r>
+        <w:rPr>
+          <w:rFonts w:ascii="Times New Roman" w:hAnsi="Times New Roman" w:cs="Times New Roman"/>
+          <w:i/>
+          <w:sz w:val="24"/>
+          <w:szCs w:val="26"/>
+          <w:lang w:val="ro-MD"/>
+        </w:rPr>
+        <w:t>blank</w:t>
+      </w:r>
+      <w:proofErr w:type="spellEnd"/>
+      <w:r>
+        <w:rPr>
+          <w:rFonts w:ascii="Times New Roman" w:hAnsi="Times New Roman" w:cs="Times New Roman"/>
+          <w:sz w:val="24"/>
+          <w:szCs w:val="26"/>
+          <w:lang w:val="ro-MD"/>
+        </w:rPr>
+        <w:t xml:space="preserve"> este de 21 de linii.</w:t>
+      </w:r>
+      <w:r>
+        <w:rPr>
+          <w:rFonts w:ascii="Times New Roman" w:hAnsi="Times New Roman" w:cs="Times New Roman"/>
+          <w:sz w:val="24"/>
+          <w:szCs w:val="26"/>
+          <w:lang w:val="ro-MD"/>
+        </w:rPr>
+        <w:t xml:space="preserve"> Sincronizarea cadrelor este descrisă în </w:t>
+      </w:r>
+      <w:r>
+        <w:rPr>
+          <w:rFonts w:ascii="Times New Roman" w:hAnsi="Times New Roman" w:cs="Times New Roman"/>
+          <w:i/>
+          <w:sz w:val="24"/>
+          <w:szCs w:val="26"/>
+          <w:lang w:val="ro-MD"/>
+        </w:rPr>
+        <w:t>figura 1.13</w:t>
+      </w:r>
+      <w:r>
+        <w:rPr>
+          <w:rFonts w:ascii="Times New Roman" w:hAnsi="Times New Roman" w:cs="Times New Roman"/>
+          <w:sz w:val="24"/>
+          <w:szCs w:val="26"/>
+          <w:lang w:val="ro-MD"/>
+        </w:rPr>
+        <w:t>.</w:t>
+      </w:r>
+    </w:p>
+    <w:p>
+      <w:pPr>
+        <w:spacing w:after="0"/>
+        <w:jc w:val="center"/>
+        <w:rPr>
+          <w:rFonts w:ascii="Times New Roman" w:hAnsi="Times New Roman" w:cs="Times New Roman"/>
+          <w:sz w:val="24"/>
+          <w:szCs w:val="26"/>
+          <w:lang w:val="ro-MD"/>
+        </w:rPr>
+      </w:pPr>
+      <w:r>
+        <w:rPr>
+          <w:rFonts w:ascii="Times New Roman" w:hAnsi="Times New Roman" w:cs="Times New Roman"/>
+          <w:noProof/>
+          <w:sz w:val="24"/>
+          <w:szCs w:val="26"/>
+          <w:lang w:val="ro-MD"/>
+        </w:rPr>
+        <w:drawing>
+          <wp:inline distT="0" distB="0" distL="0" distR="0">
+            <wp:extent cx="5935992" cy="3135887"/>
+            <wp:effectExtent l="0" t="0" r="7620" b="7620"/>
+            <wp:docPr id="13" name="Picture 13"/>
+            <wp:cNvGraphicFramePr>
+              <a:graphicFrameLocks xmlns:a="http://schemas.openxmlformats.org/drawingml/2006/main" noChangeAspect="1"/>
+            </wp:cNvGraphicFramePr>
+            <a:graphic xmlns:a="http://schemas.openxmlformats.org/drawingml/2006/main">
+              <a:graphicData uri="http://schemas.openxmlformats.org/drawingml/2006/picture">
+                <pic:pic xmlns:pic="http://schemas.openxmlformats.org/drawingml/2006/picture">
+                  <pic:nvPicPr>
+                    <pic:cNvPr id="13" name="Schema013_frame_timing.jpg"/>
+                    <pic:cNvPicPr/>
+                  </pic:nvPicPr>
+                  <pic:blipFill rotWithShape="1">
+                    <a:blip r:embed="rId23" cstate="print">
+                      <a:extLst>
+                        <a:ext uri="{28A0092B-C50C-407E-A947-70E740481C1C}">
+                          <a14:useLocalDpi xmlns:a14="http://schemas.microsoft.com/office/drawing/2010/main" val="0"/>
+                        </a:ext>
+                      </a:extLst>
+                    </a:blip>
+                    <a:srcRect l="10008" t="6956" r="5403" b="33461"/>
+                    <a:stretch/>
+                  </pic:blipFill>
+                  <pic:spPr bwMode="auto">
+                    <a:xfrm>
+                      <a:off x="0" y="0"/>
+                      <a:ext cx="5953512" cy="3145143"/>
+                    </a:xfrm>
+                    <a:prstGeom prst="rect">
+                      <a:avLst/>
+                    </a:prstGeom>
+                    <a:ln>
+                      <a:noFill/>
+                    </a:ln>
+                    <a:extLst>
+                      <a:ext uri="{53640926-AAD7-44D8-BBD7-CCE9431645EC}">
+                        <a14:shadowObscured xmlns:a14="http://schemas.microsoft.com/office/drawing/2010/main"/>
+                      </a:ext>
+                    </a:extLst>
+                  </pic:spPr>
+                </pic:pic>
+              </a:graphicData>
+            </a:graphic>
+          </wp:inline>
+        </w:drawing>
+      </w:r>
+    </w:p>
+    <w:p>
+      <w:pPr>
+        <w:jc w:val="center"/>
+        <w:rPr>
+          <w:rFonts w:ascii="Times New Roman" w:hAnsi="Times New Roman" w:cs="Times New Roman"/>
+          <w:i/>
+          <w:szCs w:val="26"/>
+          <w:lang w:val="ro-MD"/>
+        </w:rPr>
+      </w:pPr>
+      <w:r>
+        <w:rPr>
+          <w:rFonts w:ascii="Times New Roman" w:hAnsi="Times New Roman" w:cs="Times New Roman"/>
+          <w:i/>
+          <w:szCs w:val="26"/>
+          <w:lang w:val="ro-MD"/>
+        </w:rPr>
+        <w:t>figura 1.13 (sincronizarea cadrelor)</w:t>
+      </w:r>
+    </w:p>
+    <w:p>
+      <w:pPr>
+        <w:ind w:firstLine="567"/>
+        <w:jc w:val="both"/>
+        <w:rPr>
+          <w:rFonts w:ascii="Times New Roman" w:hAnsi="Times New Roman" w:cs="Times New Roman"/>
+          <w:sz w:val="24"/>
+          <w:szCs w:val="26"/>
+          <w:lang w:val="ro-MD"/>
+        </w:rPr>
+      </w:pPr>
+      <w:r>
+        <w:rPr>
+          <w:rFonts w:ascii="Times New Roman" w:hAnsi="Times New Roman" w:cs="Times New Roman"/>
+          <w:sz w:val="24"/>
+          <w:szCs w:val="26"/>
+          <w:lang w:val="ro-MD"/>
+        </w:rPr>
+        <w:t xml:space="preserve">Randarea </w:t>
+      </w:r>
+      <w:r>
+        <w:rPr>
+          <w:rFonts w:ascii="Times New Roman" w:hAnsi="Times New Roman" w:cs="Times New Roman"/>
+          <w:sz w:val="24"/>
+          <w:szCs w:val="26"/>
+          <w:lang w:val="ro-MD"/>
+        </w:rPr>
+        <w:t>propriu-zisă</w:t>
+      </w:r>
+      <w:r>
+        <w:rPr>
+          <w:rFonts w:ascii="Times New Roman" w:hAnsi="Times New Roman" w:cs="Times New Roman"/>
+          <w:sz w:val="24"/>
+          <w:szCs w:val="26"/>
+          <w:lang w:val="ro-MD"/>
+        </w:rPr>
+        <w:t xml:space="preserve"> a </w:t>
+      </w:r>
+      <w:r>
+        <w:rPr>
+          <w:rFonts w:ascii="Times New Roman" w:hAnsi="Times New Roman" w:cs="Times New Roman"/>
+          <w:sz w:val="24"/>
+          <w:szCs w:val="26"/>
+          <w:lang w:val="ro-MD"/>
+        </w:rPr>
+        <w:t xml:space="preserve">cadrului se realizează pe 4 straturi (vezi </w:t>
+      </w:r>
+      <w:r>
+        <w:rPr>
+          <w:rFonts w:ascii="Times New Roman" w:hAnsi="Times New Roman" w:cs="Times New Roman"/>
+          <w:i/>
+          <w:sz w:val="24"/>
+          <w:szCs w:val="26"/>
+          <w:lang w:val="ro-MD"/>
+        </w:rPr>
+        <w:t>figura 1.14</w:t>
+      </w:r>
+      <w:r>
+        <w:rPr>
+          <w:rFonts w:ascii="Times New Roman" w:hAnsi="Times New Roman" w:cs="Times New Roman"/>
+          <w:sz w:val="24"/>
+          <w:szCs w:val="26"/>
+          <w:lang w:val="ro-MD"/>
+        </w:rPr>
+        <w:t>).</w:t>
+      </w:r>
+    </w:p>
+    <w:p>
+      <w:pPr>
+        <w:spacing w:after="0"/>
+        <w:jc w:val="center"/>
+        <w:rPr>
+          <w:rFonts w:ascii="Times New Roman" w:hAnsi="Times New Roman" w:cs="Times New Roman"/>
+          <w:sz w:val="24"/>
+          <w:szCs w:val="26"/>
+          <w:lang w:val="ro-MD"/>
+        </w:rPr>
+      </w:pPr>
+      <w:r>
+        <w:rPr>
+          <w:rFonts w:ascii="Times New Roman" w:hAnsi="Times New Roman" w:cs="Times New Roman"/>
+          <w:noProof/>
+          <w:sz w:val="24"/>
+          <w:szCs w:val="26"/>
+        </w:rPr>
+        <w:drawing>
+          <wp:inline distT="0" distB="0" distL="0" distR="0">
+            <wp:extent cx="3459176" cy="2687540"/>
+            <wp:effectExtent l="0" t="0" r="8255" b="0"/>
+            <wp:docPr id="14" name="Picture 14"/>
+            <wp:cNvGraphicFramePr>
+              <a:graphicFrameLocks xmlns:a="http://schemas.openxmlformats.org/drawingml/2006/main" noChangeAspect="1"/>
+            </wp:cNvGraphicFramePr>
+            <a:graphic xmlns:a="http://schemas.openxmlformats.org/drawingml/2006/main">
+              <a:graphicData uri="http://schemas.openxmlformats.org/drawingml/2006/picture">
+                <pic:pic xmlns:pic="http://schemas.openxmlformats.org/drawingml/2006/picture">
+                  <pic:nvPicPr>
+                    <pic:cNvPr id="14" name="Schema012_render_layers.jpg"/>
+                    <pic:cNvPicPr/>
+                  </pic:nvPicPr>
+                  <pic:blipFill rotWithShape="1">
+                    <a:blip r:embed="rId24" cstate="print">
+                      <a:extLst>
+                        <a:ext uri="{28A0092B-C50C-407E-A947-70E740481C1C}">
+                          <a14:useLocalDpi xmlns:a14="http://schemas.microsoft.com/office/drawing/2010/main" val="0"/>
+                        </a:ext>
+                      </a:extLst>
+                    </a:blip>
+                    <a:srcRect l="17131" t="17481" r="30688" b="28465"/>
+                    <a:stretch/>
+                  </pic:blipFill>
+                  <pic:spPr bwMode="auto">
+                    <a:xfrm>
+                      <a:off x="0" y="0"/>
+                      <a:ext cx="3504094" cy="2722438"/>
+                    </a:xfrm>
+                    <a:prstGeom prst="rect">
+                      <a:avLst/>
+                    </a:prstGeom>
+                    <a:ln>
+                      <a:noFill/>
+                    </a:ln>
+                    <a:extLst>
+                      <a:ext uri="{53640926-AAD7-44D8-BBD7-CCE9431645EC}">
+                        <a14:shadowObscured xmlns:a14="http://schemas.microsoft.com/office/drawing/2010/main"/>
+                      </a:ext>
+                    </a:extLst>
+                  </pic:spPr>
+                </pic:pic>
+              </a:graphicData>
+            </a:graphic>
+          </wp:inline>
+        </w:drawing>
+      </w:r>
+    </w:p>
+    <w:p>
+      <w:pPr>
+        <w:jc w:val="center"/>
+        <w:rPr>
+          <w:rFonts w:ascii="Times New Roman" w:hAnsi="Times New Roman" w:cs="Times New Roman"/>
+          <w:i/>
+          <w:szCs w:val="26"/>
+          <w:lang w:val="ro-MD"/>
+        </w:rPr>
+      </w:pPr>
+      <w:r>
+        <w:rPr>
+          <w:rFonts w:ascii="Times New Roman" w:hAnsi="Times New Roman" w:cs="Times New Roman"/>
+          <w:i/>
+          <w:szCs w:val="26"/>
+          <w:lang w:val="ro-MD"/>
+        </w:rPr>
+        <w:t>figura 1.14 (straturile vizibile)</w:t>
+      </w:r>
+    </w:p>
+    <w:p>
+      <w:pPr>
+        <w:ind w:firstLine="567"/>
+        <w:jc w:val="both"/>
+        <w:rPr>
+          <w:rFonts w:ascii="Times New Roman" w:hAnsi="Times New Roman" w:cs="Times New Roman"/>
+          <w:sz w:val="24"/>
+          <w:szCs w:val="26"/>
+          <w:lang w:val="ro-MD"/>
+        </w:rPr>
+      </w:pPr>
       <w:bookmarkStart w:id="0" w:name="_GoBack"/>
       <w:bookmarkEnd w:id="0"/>
     </w:p>

--- a/Documentation.docx
+++ b/Documentation.docx
@@ -1177,6 +1177,7 @@
           <w:lang w:val="ro-MD"/>
         </w:rPr>
         <w:tab/>
+        <w:t>§1.3 Unitatea de procesare audio</w:t>
       </w:r>
       <w:r>
         <w:rPr>
@@ -1185,7 +1186,7 @@
           <w:szCs w:val="30"/>
           <w:lang w:val="ro-MD"/>
         </w:rPr>
-        <w:t>§</w:t>
+        <w:t xml:space="preserve"> (APU)</w:t>
       </w:r>
       <w:r>
         <w:rPr>
@@ -1194,7 +1195,7 @@
           <w:szCs w:val="30"/>
           <w:lang w:val="ro-MD"/>
         </w:rPr>
-        <w:t>1.3 Unitatea de procesare audio</w:t>
+        <w:t xml:space="preserve"> .</w:t>
       </w:r>
       <w:r>
         <w:rPr>
@@ -1203,7 +1204,7 @@
           <w:szCs w:val="30"/>
           <w:lang w:val="ro-MD"/>
         </w:rPr>
-        <w:t xml:space="preserve"> (APU)</w:t>
+        <w:t>..</w:t>
       </w:r>
       <w:r>
         <w:rPr>
@@ -1212,7 +1213,7 @@
           <w:szCs w:val="30"/>
           <w:lang w:val="ro-MD"/>
         </w:rPr>
-        <w:t xml:space="preserve"> .</w:t>
+        <w:t>.....................................................</w:t>
       </w:r>
       <w:r>
         <w:rPr>
@@ -1221,7 +1222,7 @@
           <w:szCs w:val="30"/>
           <w:lang w:val="ro-MD"/>
         </w:rPr>
-        <w:t>..</w:t>
+        <w:t>...................</w:t>
       </w:r>
       <w:r>
         <w:rPr>
@@ -1230,7 +1231,7 @@
           <w:szCs w:val="30"/>
           <w:lang w:val="ro-MD"/>
         </w:rPr>
-        <w:t>.....................................................</w:t>
+        <w:t xml:space="preserve"> 25</w:t>
       </w:r>
       <w:r>
         <w:rPr>
@@ -1239,7 +1240,7 @@
           <w:szCs w:val="30"/>
           <w:lang w:val="ro-MD"/>
         </w:rPr>
-        <w:t>...................</w:t>
+        <w:br/>
       </w:r>
       <w:r>
         <w:rPr>
@@ -1248,6 +1249,25 @@
           <w:szCs w:val="30"/>
           <w:lang w:val="ro-MD"/>
         </w:rPr>
+        <w:tab/>
+      </w:r>
+      <w:r>
+        <w:rPr>
+          <w:rFonts w:ascii="Times New Roman" w:hAnsi="Times New Roman" w:cs="Times New Roman"/>
+          <w:sz w:val="24"/>
+          <w:szCs w:val="30"/>
+          <w:lang w:val="ro-MD"/>
+        </w:rPr>
+        <w:tab/>
+        <w:t>§1.3.1 Registrele APU ..........................................................................................</w:t>
+      </w:r>
+      <w:r>
+        <w:rPr>
+          <w:rFonts w:ascii="Times New Roman" w:hAnsi="Times New Roman" w:cs="Times New Roman"/>
+          <w:sz w:val="24"/>
+          <w:szCs w:val="30"/>
+          <w:lang w:val="ro-MD"/>
+        </w:rPr>
         <w:t xml:space="preserve"> 25</w:t>
       </w:r>
       <w:r>
@@ -1276,78 +1296,7 @@
           <w:lang w:val="ro-MD"/>
         </w:rPr>
         <w:tab/>
-      </w:r>
-      <w:r>
-        <w:rPr>
-          <w:rFonts w:ascii="Times New Roman" w:hAnsi="Times New Roman" w:cs="Times New Roman"/>
-          <w:sz w:val="24"/>
-          <w:szCs w:val="30"/>
-          <w:lang w:val="ro-MD"/>
-        </w:rPr>
-        <w:t>§</w:t>
-      </w:r>
-      <w:r>
-        <w:rPr>
-          <w:rFonts w:ascii="Times New Roman" w:hAnsi="Times New Roman" w:cs="Times New Roman"/>
-          <w:sz w:val="24"/>
-          <w:szCs w:val="30"/>
-          <w:lang w:val="ro-MD"/>
-        </w:rPr>
-        <w:t>1.3.1 Registrele APU ..........................................................................................</w:t>
-      </w:r>
-      <w:r>
-        <w:rPr>
-          <w:rFonts w:ascii="Times New Roman" w:hAnsi="Times New Roman" w:cs="Times New Roman"/>
-          <w:sz w:val="24"/>
-          <w:szCs w:val="30"/>
-          <w:lang w:val="ro-MD"/>
-        </w:rPr>
-        <w:t xml:space="preserve"> 25</w:t>
-      </w:r>
-      <w:r>
-        <w:rPr>
-          <w:rFonts w:ascii="Times New Roman" w:hAnsi="Times New Roman" w:cs="Times New Roman"/>
-          <w:sz w:val="24"/>
-          <w:szCs w:val="30"/>
-          <w:lang w:val="ro-MD"/>
-        </w:rPr>
-        <w:br/>
-      </w:r>
-      <w:r>
-        <w:rPr>
-          <w:rFonts w:ascii="Times New Roman" w:hAnsi="Times New Roman" w:cs="Times New Roman"/>
-          <w:sz w:val="24"/>
-          <w:szCs w:val="30"/>
-          <w:lang w:val="ro-MD"/>
-        </w:rPr>
-        <w:tab/>
-      </w:r>
-      <w:r>
-        <w:rPr>
-          <w:rFonts w:ascii="Times New Roman" w:hAnsi="Times New Roman" w:cs="Times New Roman"/>
-          <w:sz w:val="24"/>
-          <w:szCs w:val="30"/>
-          <w:lang w:val="ro-MD"/>
-        </w:rPr>
-        <w:tab/>
-      </w:r>
-      <w:r>
-        <w:rPr>
-          <w:rFonts w:ascii="Times New Roman" w:hAnsi="Times New Roman" w:cs="Times New Roman"/>
-          <w:sz w:val="24"/>
-          <w:szCs w:val="30"/>
-          <w:lang w:val="ro-MD"/>
-        </w:rPr>
-        <w:t>§</w:t>
-      </w:r>
-      <w:r>
-        <w:rPr>
-          <w:rFonts w:ascii="Times New Roman" w:hAnsi="Times New Roman" w:cs="Times New Roman"/>
-          <w:sz w:val="24"/>
-          <w:szCs w:val="30"/>
-          <w:lang w:val="ro-MD"/>
-        </w:rPr>
-        <w:t>1.3.2 Generatoarele de unde dreptunghiulare ...................................................... 26</w:t>
+        <w:t>§1.3.2 Generatoarele de unde dreptunghiulare ...................................................... 26</w:t>
       </w:r>
       <w:r>
         <w:rPr>
@@ -3051,6 +3000,7 @@
           <w:noProof/>
           <w:sz w:val="24"/>
           <w:szCs w:val="30"/>
+          <w:lang w:val="ro-MD"/>
         </w:rPr>
         <w:drawing>
           <wp:inline distT="0" distB="0" distL="0" distR="0">
@@ -3440,6 +3390,7 @@
           <w:noProof/>
           <w:sz w:val="24"/>
           <w:szCs w:val="26"/>
+          <w:lang w:val="ro-MD"/>
         </w:rPr>
         <w:drawing>
           <wp:inline distT="0" distB="0" distL="0" distR="0">
@@ -31822,6 +31773,7 @@
           <w:noProof/>
           <w:sz w:val="24"/>
           <w:szCs w:val="26"/>
+          <w:lang w:val="ro-MD"/>
         </w:rPr>
         <w:drawing>
           <wp:inline distT="0" distB="0" distL="0" distR="0">
@@ -39642,6 +39594,7 @@
           <w:noProof/>
           <w:sz w:val="24"/>
           <w:szCs w:val="26"/>
+          <w:lang w:val="ro-MD"/>
         </w:rPr>
         <w:drawing>
           <wp:inline distT="0" distB="0" distL="0" distR="0">
@@ -41313,6 +41266,7 @@
           <w:noProof/>
           <w:sz w:val="24"/>
           <w:szCs w:val="26"/>
+          <w:lang w:val="ro-MD"/>
         </w:rPr>
         <w:drawing>
           <wp:inline distT="0" distB="0" distL="0" distR="0">
@@ -41401,6 +41355,7 @@
           <w:noProof/>
           <w:sz w:val="24"/>
           <w:szCs w:val="26"/>
+          <w:lang w:val="ro-MD"/>
         </w:rPr>
         <w:lastRenderedPageBreak/>
         <w:drawing>
@@ -41490,6 +41445,7 @@
           <w:noProof/>
           <w:sz w:val="24"/>
           <w:szCs w:val="26"/>
+          <w:lang w:val="ro-MD"/>
         </w:rPr>
         <w:drawing>
           <wp:inline distT="0" distB="0" distL="0" distR="0">
@@ -42073,6 +42029,7 @@
           <w:noProof/>
           <w:sz w:val="24"/>
           <w:szCs w:val="26"/>
+          <w:lang w:val="ro-MD"/>
         </w:rPr>
         <w:drawing>
           <wp:inline distT="0" distB="0" distL="0" distR="0">
@@ -42131,6 +42088,7 @@
           <w:noProof/>
           <w:sz w:val="24"/>
           <w:szCs w:val="26"/>
+          <w:lang w:val="ro-MD"/>
         </w:rPr>
         <w:drawing>
           <wp:inline distT="0" distB="0" distL="0" distR="0">
@@ -42212,6 +42170,7 @@
           <w:noProof/>
           <w:sz w:val="24"/>
           <w:szCs w:val="26"/>
+          <w:lang w:val="ro-MD"/>
         </w:rPr>
         <w:drawing>
           <wp:inline distT="0" distB="0" distL="0" distR="0">
@@ -42270,6 +42229,7 @@
           <w:noProof/>
           <w:sz w:val="24"/>
           <w:szCs w:val="26"/>
+          <w:lang w:val="ro-MD"/>
         </w:rPr>
         <w:drawing>
           <wp:inline distT="0" distB="0" distL="0" distR="0">
@@ -43569,6 +43529,7 @@
           <w:noProof/>
           <w:sz w:val="24"/>
           <w:szCs w:val="26"/>
+          <w:lang w:val="ro-MD"/>
         </w:rPr>
         <w:drawing>
           <wp:inline distT="0" distB="0" distL="0" distR="0">
@@ -43823,6 +43784,7 @@
           <w:noProof/>
           <w:sz w:val="24"/>
           <w:szCs w:val="26"/>
+          <w:lang w:val="ro-MD"/>
         </w:rPr>
         <w:drawing>
           <wp:inline distT="0" distB="0" distL="0" distR="0">
@@ -43912,34 +43874,7 @@
           <w:szCs w:val="26"/>
           <w:lang w:val="ro-MD"/>
         </w:rPr>
-        <w:t xml:space="preserve">Randarea </w:t>
-      </w:r>
-      <w:r>
-        <w:rPr>
-          <w:rFonts w:ascii="Times New Roman" w:hAnsi="Times New Roman" w:cs="Times New Roman"/>
-          <w:sz w:val="24"/>
-          <w:szCs w:val="26"/>
-          <w:lang w:val="ro-MD"/>
-        </w:rPr>
-        <w:t>propriu-zisă</w:t>
-      </w:r>
-      <w:r>
-        <w:rPr>
-          <w:rFonts w:ascii="Times New Roman" w:hAnsi="Times New Roman" w:cs="Times New Roman"/>
-          <w:sz w:val="24"/>
-          <w:szCs w:val="26"/>
-          <w:lang w:val="ro-MD"/>
-        </w:rPr>
-        <w:t xml:space="preserve"> a </w:t>
-      </w:r>
-      <w:r>
-        <w:rPr>
-          <w:rFonts w:ascii="Times New Roman" w:hAnsi="Times New Roman" w:cs="Times New Roman"/>
-          <w:sz w:val="24"/>
-          <w:szCs w:val="26"/>
-          <w:lang w:val="ro-MD"/>
-        </w:rPr>
-        <w:t xml:space="preserve">cadrului se realizează pe 4 straturi (vezi </w:t>
+        <w:t xml:space="preserve">Randarea propriu-zisă a cadrului se realizează pe 4 straturi (vezi </w:t>
       </w:r>
       <w:r>
         <w:rPr>
@@ -43978,6 +43913,7 @@
           <w:noProof/>
           <w:sz w:val="24"/>
           <w:szCs w:val="26"/>
+          <w:lang w:val="ro-MD"/>
         </w:rPr>
         <w:drawing>
           <wp:inline distT="0" distB="0" distL="0" distR="0">
@@ -44216,6 +44152,7 @@
           <w:noProof/>
           <w:sz w:val="24"/>
           <w:szCs w:val="26"/>
+          <w:lang w:val="ro-MD"/>
         </w:rPr>
         <w:drawing>
           <wp:inline distT="0" distB="0" distL="0" distR="0">
@@ -44399,6 +44336,7 @@
           <w:noProof/>
           <w:sz w:val="24"/>
           <w:szCs w:val="26"/>
+          <w:lang w:val="ro-MD"/>
         </w:rPr>
         <w:drawing>
           <wp:inline distT="0" distB="0" distL="0" distR="0">
@@ -44705,6 +44643,15 @@
         </w:rPr>
         <w:t xml:space="preserve"> conține 5 canale audio: două generatoare de unde dreptunghiulare, un generator de unde triunghiulare, un generator de zgomot și un demodulator delta-sigma.</w:t>
       </w:r>
+      <w:r>
+        <w:rPr>
+          <w:rFonts w:ascii="Times New Roman" w:hAnsi="Times New Roman" w:cs="Times New Roman"/>
+          <w:sz w:val="24"/>
+          <w:szCs w:val="26"/>
+          <w:lang w:val="ro-MD"/>
+        </w:rPr>
+        <w:t xml:space="preserve"> Ea rulează la jumătate din frecvența procesorului.</w:t>
+      </w:r>
     </w:p>
     <w:p>
       <w:pPr>
@@ -46828,6 +46775,7 @@
                 <w:szCs w:val="26"/>
                 <w:lang w:val="ro-MD"/>
               </w:rPr>
+              <w:lastRenderedPageBreak/>
               <w:t>CTRL/STATUS</w:t>
             </w:r>
           </w:p>
@@ -46929,7 +46877,6 @@
                 <w:szCs w:val="26"/>
                 <w:lang w:val="ro-MD"/>
               </w:rPr>
-              <w:lastRenderedPageBreak/>
               <w:t>FRMCNT</w:t>
             </w:r>
           </w:p>
@@ -47601,34 +47548,7 @@
           <w:szCs w:val="26"/>
           <w:lang w:val="ro-MD"/>
         </w:rPr>
-        <w:t>figura 1.17</w:t>
-      </w:r>
-      <w:r>
-        <w:rPr>
-          <w:rFonts w:ascii="Times New Roman" w:hAnsi="Times New Roman" w:cs="Times New Roman"/>
-          <w:i/>
-          <w:szCs w:val="26"/>
-          <w:lang w:val="ro-MD"/>
-        </w:rPr>
-        <w:t xml:space="preserve"> (</w:t>
-      </w:r>
-      <w:r>
-        <w:rPr>
-          <w:rFonts w:ascii="Times New Roman" w:hAnsi="Times New Roman" w:cs="Times New Roman"/>
-          <w:i/>
-          <w:szCs w:val="26"/>
-          <w:lang w:val="ro-MD"/>
-        </w:rPr>
-        <w:t>registrul CTRL/STATUS</w:t>
-      </w:r>
-      <w:r>
-        <w:rPr>
-          <w:rFonts w:ascii="Times New Roman" w:hAnsi="Times New Roman" w:cs="Times New Roman"/>
-          <w:i/>
-          <w:szCs w:val="26"/>
-          <w:lang w:val="ro-MD"/>
-        </w:rPr>
-        <w:t>)</w:t>
+        <w:t>figura 1.17 (registrul CTRL/STATUS)</w:t>
       </w:r>
     </w:p>
     <w:p>
@@ -48562,7 +48482,7 @@
           <w:szCs w:val="26"/>
           <w:lang w:val="ro-MD"/>
         </w:rPr>
-        <w:t xml:space="preserve"> (</w:t>
+        <w:t xml:space="preserve"> (registr</w:t>
       </w:r>
       <w:r>
         <w:rPr>
@@ -48571,7 +48491,7 @@
           <w:szCs w:val="26"/>
           <w:lang w:val="ro-MD"/>
         </w:rPr>
-        <w:t>registr</w:t>
+        <w:t>ele</w:t>
       </w:r>
       <w:r>
         <w:rPr>
@@ -48580,25 +48500,7 @@
           <w:szCs w:val="26"/>
           <w:lang w:val="ro-MD"/>
         </w:rPr>
-        <w:t>ele</w:t>
-      </w:r>
-      <w:r>
-        <w:rPr>
-          <w:rFonts w:ascii="Times New Roman" w:hAnsi="Times New Roman" w:cs="Times New Roman"/>
-          <w:i/>
-          <w:szCs w:val="26"/>
-          <w:lang w:val="ro-MD"/>
-        </w:rPr>
-        <w:t xml:space="preserve"> SQxDLVOL</w:t>
-      </w:r>
-      <w:r>
-        <w:rPr>
-          <w:rFonts w:ascii="Times New Roman" w:hAnsi="Times New Roman" w:cs="Times New Roman"/>
-          <w:i/>
-          <w:szCs w:val="26"/>
-          <w:lang w:val="ro-MD"/>
-        </w:rPr>
-        <w:t>)</w:t>
+        <w:t xml:space="preserve"> SQxDLVOL)</w:t>
       </w:r>
     </w:p>
     <w:p>
@@ -48619,27 +48521,9 @@
           <w:b/>
           <w:sz w:val="24"/>
           <w:szCs w:val="26"/>
-        </w:rPr>
-        <w:t>[</w:t>
-      </w:r>
-      <w:r>
-        <w:rPr>
-          <w:rFonts w:ascii="Times New Roman" w:hAnsi="Times New Roman" w:cs="Times New Roman"/>
-          <w:b/>
-          <w:sz w:val="24"/>
-          <w:szCs w:val="26"/>
-          <w:lang w:val="ro-MD"/>
-        </w:rPr>
-        <w:t>D1:D0</w:t>
-      </w:r>
-      <w:r>
-        <w:rPr>
-          <w:rFonts w:ascii="Times New Roman" w:hAnsi="Times New Roman" w:cs="Times New Roman"/>
-          <w:b/>
-          <w:sz w:val="24"/>
-          <w:szCs w:val="26"/>
-        </w:rPr>
-        <w:t>]</w:t>
+          <w:lang w:val="ro-MD"/>
+        </w:rPr>
+        <w:t>[D1:D0]</w:t>
       </w:r>
       <w:r>
         <w:rPr>
@@ -48660,7 +48544,7 @@
           <w:rFonts w:ascii="Times New Roman" w:hAnsi="Times New Roman" w:cs="Times New Roman"/>
           <w:sz w:val="24"/>
           <w:szCs w:val="26"/>
-          <w:lang w:val="ro-RO"/>
+          <w:lang w:val="ro-MD"/>
         </w:rPr>
       </w:pPr>
       <w:r>
@@ -48669,7 +48553,7 @@
           <w:b/>
           <w:sz w:val="24"/>
           <w:szCs w:val="26"/>
-          <w:lang w:val="ro-RO"/>
+          <w:lang w:val="ro-MD"/>
         </w:rPr>
         <w:t>L</w:t>
       </w:r>
@@ -48678,7 +48562,7 @@
           <w:rFonts w:ascii="Times New Roman" w:hAnsi="Times New Roman" w:cs="Times New Roman"/>
           <w:sz w:val="24"/>
           <w:szCs w:val="26"/>
-          <w:lang w:val="ro-RO"/>
+          <w:lang w:val="ro-MD"/>
         </w:rPr>
         <w:t xml:space="preserve"> – Dacă este setat, modulatorul de volum va funcționa în buclă.</w:t>
       </w:r>
@@ -48692,7 +48576,7 @@
           <w:rFonts w:ascii="Times New Roman" w:hAnsi="Times New Roman" w:cs="Times New Roman"/>
           <w:sz w:val="24"/>
           <w:szCs w:val="26"/>
-          <w:lang w:val="ro-RO"/>
+          <w:lang w:val="ro-MD"/>
         </w:rPr>
       </w:pPr>
       <w:r>
@@ -48701,7 +48585,7 @@
           <w:b/>
           <w:sz w:val="24"/>
           <w:szCs w:val="26"/>
-          <w:lang w:val="ro-RO"/>
+          <w:lang w:val="ro-MD"/>
         </w:rPr>
         <w:t>C</w:t>
       </w:r>
@@ -48710,7 +48594,7 @@
           <w:rFonts w:ascii="Times New Roman" w:hAnsi="Times New Roman" w:cs="Times New Roman"/>
           <w:sz w:val="24"/>
           <w:szCs w:val="26"/>
-          <w:lang w:val="ro-RO"/>
+          <w:lang w:val="ro-MD"/>
         </w:rPr>
         <w:t xml:space="preserve"> – Dacă este setat, volumul de la ieșirea canalului este constant și este reprezentat de valoare biților </w:t>
       </w:r>
@@ -48720,7 +48604,7 @@
           <w:b/>
           <w:sz w:val="24"/>
           <w:szCs w:val="26"/>
-          <w:lang w:val="ro-RO"/>
+          <w:lang w:val="ro-MD"/>
         </w:rPr>
         <w:t>V3:V0</w:t>
       </w:r>
@@ -48729,7 +48613,7 @@
           <w:rFonts w:ascii="Times New Roman" w:hAnsi="Times New Roman" w:cs="Times New Roman"/>
           <w:sz w:val="24"/>
           <w:szCs w:val="26"/>
-          <w:lang w:val="ro-RO"/>
+          <w:lang w:val="ro-MD"/>
         </w:rPr>
         <w:t>. Dacă nu este setat, volumul de la ieșire variază în dependență de funcționarea modulatorului de volum.</w:t>
       </w:r>
@@ -48751,6 +48635,7 @@
           <w:b/>
           <w:sz w:val="24"/>
           <w:szCs w:val="26"/>
+          <w:lang w:val="ro-MD"/>
         </w:rPr>
         <w:t>[V3:V0]</w:t>
       </w:r>
@@ -48762,6 +48647,2342 @@
           <w:lang w:val="ro-MD"/>
         </w:rPr>
         <w:t xml:space="preserve"> – Dacă volumul este constant, acești biți setează amplitudinea semnalului. Dacă volumul este variabil, aceștia setează viteza de variație a volumului.</w:t>
+      </w:r>
+    </w:p>
+    <w:p>
+      <w:pPr>
+        <w:ind w:firstLine="567"/>
+        <w:jc w:val="both"/>
+        <w:rPr>
+          <w:rFonts w:ascii="Times New Roman" w:hAnsi="Times New Roman" w:cs="Times New Roman"/>
+          <w:sz w:val="24"/>
+          <w:szCs w:val="26"/>
+          <w:lang w:val="ro-MD"/>
+        </w:rPr>
+      </w:pPr>
+      <w:r>
+        <w:rPr>
+          <w:rFonts w:ascii="Times New Roman" w:hAnsi="Times New Roman" w:cs="Times New Roman"/>
+          <w:sz w:val="24"/>
+          <w:szCs w:val="26"/>
+          <w:lang w:val="ro-MD"/>
+        </w:rPr>
+        <w:t>Factorul de umplere al semnalului generat poate fi de 12,5% (D=00), 25% (D=01), 50% (D=10) sau 75% (25% inversat; D=11).</w:t>
+      </w:r>
+      <w:r>
+        <w:rPr>
+          <w:rFonts w:ascii="Times New Roman" w:hAnsi="Times New Roman" w:cs="Times New Roman"/>
+          <w:sz w:val="24"/>
+          <w:szCs w:val="26"/>
+          <w:lang w:val="ro-MD"/>
+        </w:rPr>
+        <w:t xml:space="preserve"> Factorul de umplere este generat cu un vector de secvență </w:t>
+      </w:r>
+      <w:r>
+        <w:rPr>
+          <w:rFonts w:ascii="Times New Roman" w:hAnsi="Times New Roman" w:cs="Times New Roman"/>
+          <w:sz w:val="24"/>
+          <w:szCs w:val="26"/>
+          <w:lang w:val="ro-MD"/>
+        </w:rPr>
+        <w:lastRenderedPageBreak/>
+        <w:t>(</w:t>
+      </w:r>
+      <w:r>
+        <w:rPr>
+          <w:rFonts w:ascii="Times New Roman" w:hAnsi="Times New Roman" w:cs="Times New Roman"/>
+          <w:i/>
+          <w:sz w:val="24"/>
+          <w:szCs w:val="26"/>
+          <w:lang w:val="ro-MD"/>
+        </w:rPr>
+        <w:t>tabelul</w:t>
+      </w:r>
+      <w:r>
+        <w:rPr>
+          <w:rFonts w:ascii="Times New Roman" w:hAnsi="Times New Roman" w:cs="Times New Roman"/>
+          <w:i/>
+          <w:sz w:val="24"/>
+          <w:szCs w:val="26"/>
+          <w:lang w:val="ro-MD"/>
+        </w:rPr>
+        <w:t xml:space="preserve"> 1.</w:t>
+      </w:r>
+      <w:r>
+        <w:rPr>
+          <w:rFonts w:ascii="Times New Roman" w:hAnsi="Times New Roman" w:cs="Times New Roman"/>
+          <w:i/>
+          <w:sz w:val="24"/>
+          <w:szCs w:val="26"/>
+          <w:lang w:val="ro-MD"/>
+        </w:rPr>
+        <w:t>8</w:t>
+      </w:r>
+      <w:r>
+        <w:rPr>
+          <w:rFonts w:ascii="Times New Roman" w:hAnsi="Times New Roman" w:cs="Times New Roman"/>
+          <w:sz w:val="24"/>
+          <w:szCs w:val="26"/>
+          <w:lang w:val="ro-MD"/>
+        </w:rPr>
+        <w:t>) care este constituit din 8 pași</w:t>
+      </w:r>
+      <w:r>
+        <w:rPr>
+          <w:rFonts w:ascii="Times New Roman" w:hAnsi="Times New Roman" w:cs="Times New Roman"/>
+          <w:sz w:val="24"/>
+          <w:szCs w:val="26"/>
+          <w:lang w:val="ro-MD"/>
+        </w:rPr>
+        <w:t xml:space="preserve"> și un numărător pe 3 biți</w:t>
+      </w:r>
+      <w:r>
+        <w:rPr>
+          <w:rFonts w:ascii="Times New Roman" w:hAnsi="Times New Roman" w:cs="Times New Roman"/>
+          <w:sz w:val="24"/>
+          <w:szCs w:val="26"/>
+          <w:lang w:val="ro-MD"/>
+        </w:rPr>
+        <w:t>.</w:t>
+      </w:r>
+      <w:r>
+        <w:rPr>
+          <w:rFonts w:ascii="Times New Roman" w:hAnsi="Times New Roman" w:cs="Times New Roman"/>
+          <w:sz w:val="24"/>
+          <w:szCs w:val="26"/>
+          <w:lang w:val="ro-MD"/>
+        </w:rPr>
+        <w:t xml:space="preserve"> La pornire, numărătorul este inițializat cu valoarea 0, dar acesta numără descrescător.</w:t>
+      </w:r>
+    </w:p>
+    <w:tbl>
+      <w:tblPr>
+        <w:tblStyle w:val="TableGrid"/>
+        <w:tblW w:w="0" w:type="auto"/>
+        <w:jc w:val="center"/>
+        <w:tblLook w:val="04A0" w:firstRow="1" w:lastRow="0" w:firstColumn="1" w:lastColumn="0" w:noHBand="0" w:noVBand="1"/>
+      </w:tblPr>
+      <w:tblGrid>
+        <w:gridCol w:w="704"/>
+        <w:gridCol w:w="2337"/>
+        <w:gridCol w:w="2338"/>
+        <w:gridCol w:w="2338"/>
+      </w:tblGrid>
+      <w:tr>
+        <w:trPr>
+          <w:jc w:val="center"/>
+        </w:trPr>
+        <w:tc>
+          <w:tcPr>
+            <w:tcW w:w="704" w:type="dxa"/>
+            <w:vAlign w:val="center"/>
+          </w:tcPr>
+          <w:p>
+            <w:pPr>
+              <w:jc w:val="center"/>
+              <w:rPr>
+                <w:rFonts w:ascii="Times New Roman" w:hAnsi="Times New Roman" w:cs="Times New Roman"/>
+                <w:szCs w:val="26"/>
+                <w:lang w:val="ro-MD"/>
+              </w:rPr>
+            </w:pPr>
+            <w:r>
+              <w:rPr>
+                <w:rFonts w:ascii="Times New Roman" w:hAnsi="Times New Roman" w:cs="Times New Roman"/>
+                <w:szCs w:val="26"/>
+                <w:lang w:val="ro-MD"/>
+              </w:rPr>
+              <w:t>D</w:t>
+            </w:r>
+          </w:p>
+        </w:tc>
+        <w:tc>
+          <w:tcPr>
+            <w:tcW w:w="2337" w:type="dxa"/>
+            <w:vAlign w:val="center"/>
+          </w:tcPr>
+          <w:p>
+            <w:pPr>
+              <w:jc w:val="center"/>
+              <w:rPr>
+                <w:rFonts w:ascii="Times New Roman" w:hAnsi="Times New Roman" w:cs="Times New Roman"/>
+                <w:szCs w:val="26"/>
+                <w:lang w:val="ro-MD"/>
+              </w:rPr>
+            </w:pPr>
+            <w:r>
+              <w:rPr>
+                <w:rFonts w:ascii="Times New Roman" w:hAnsi="Times New Roman" w:cs="Times New Roman"/>
+                <w:szCs w:val="26"/>
+                <w:lang w:val="ro-MD"/>
+              </w:rPr>
+              <w:t>Vector de secvență</w:t>
+            </w:r>
+          </w:p>
+        </w:tc>
+        <w:tc>
+          <w:tcPr>
+            <w:tcW w:w="2338" w:type="dxa"/>
+            <w:vAlign w:val="center"/>
+          </w:tcPr>
+          <w:p>
+            <w:pPr>
+              <w:jc w:val="center"/>
+              <w:rPr>
+                <w:rFonts w:ascii="Times New Roman" w:hAnsi="Times New Roman" w:cs="Times New Roman"/>
+                <w:szCs w:val="26"/>
+                <w:lang w:val="ro-MD"/>
+              </w:rPr>
+            </w:pPr>
+            <w:r>
+              <w:rPr>
+                <w:rFonts w:ascii="Times New Roman" w:hAnsi="Times New Roman" w:cs="Times New Roman"/>
+                <w:szCs w:val="26"/>
+                <w:lang w:val="ro-MD"/>
+              </w:rPr>
+              <w:t>Ieșire numărător</w:t>
+            </w:r>
+          </w:p>
+        </w:tc>
+        <w:tc>
+          <w:tcPr>
+            <w:tcW w:w="2338" w:type="dxa"/>
+            <w:vAlign w:val="center"/>
+          </w:tcPr>
+          <w:p>
+            <w:pPr>
+              <w:jc w:val="center"/>
+              <w:rPr>
+                <w:rFonts w:ascii="Times New Roman" w:hAnsi="Times New Roman" w:cs="Times New Roman"/>
+                <w:szCs w:val="26"/>
+                <w:lang w:val="ro-MD"/>
+              </w:rPr>
+            </w:pPr>
+            <w:r>
+              <w:rPr>
+                <w:rFonts w:ascii="Times New Roman" w:hAnsi="Times New Roman" w:cs="Times New Roman"/>
+                <w:szCs w:val="26"/>
+                <w:lang w:val="ro-MD"/>
+              </w:rPr>
+              <w:t>Forma</w:t>
+            </w:r>
+            <w:r>
+              <w:rPr>
+                <w:rFonts w:ascii="Times New Roman" w:hAnsi="Times New Roman" w:cs="Times New Roman"/>
+                <w:szCs w:val="26"/>
+                <w:lang w:val="ro-MD"/>
+              </w:rPr>
+              <w:t xml:space="preserve"> de undă</w:t>
+            </w:r>
+          </w:p>
+        </w:tc>
+      </w:tr>
+      <w:tr>
+        <w:trPr>
+          <w:jc w:val="center"/>
+        </w:trPr>
+        <w:tc>
+          <w:tcPr>
+            <w:tcW w:w="704" w:type="dxa"/>
+            <w:vAlign w:val="center"/>
+          </w:tcPr>
+          <w:p>
+            <w:pPr>
+              <w:jc w:val="center"/>
+              <w:rPr>
+                <w:rFonts w:ascii="Consolas" w:hAnsi="Consolas" w:cs="Times New Roman"/>
+                <w:szCs w:val="26"/>
+                <w:lang w:val="ro-MD"/>
+              </w:rPr>
+            </w:pPr>
+            <w:r>
+              <w:rPr>
+                <w:rFonts w:ascii="Consolas" w:hAnsi="Consolas" w:cs="Times New Roman"/>
+                <w:szCs w:val="26"/>
+                <w:lang w:val="ro-MD"/>
+              </w:rPr>
+              <w:t>00</w:t>
+            </w:r>
+          </w:p>
+        </w:tc>
+        <w:tc>
+          <w:tcPr>
+            <w:tcW w:w="2337" w:type="dxa"/>
+            <w:vAlign w:val="center"/>
+          </w:tcPr>
+          <w:p>
+            <w:pPr>
+              <w:jc w:val="center"/>
+              <w:rPr>
+                <w:rFonts w:ascii="Consolas" w:hAnsi="Consolas" w:cs="Times New Roman"/>
+                <w:szCs w:val="26"/>
+                <w:lang w:val="ro-MD"/>
+              </w:rPr>
+            </w:pPr>
+            <w:r>
+              <w:rPr>
+                <w:rFonts w:ascii="Consolas" w:hAnsi="Consolas" w:cs="Times New Roman"/>
+                <w:szCs w:val="26"/>
+                <w:lang w:val="ro-MD"/>
+              </w:rPr>
+              <w:t>0 0 0 0 0 0 0 1</w:t>
+            </w:r>
+          </w:p>
+        </w:tc>
+        <w:tc>
+          <w:tcPr>
+            <w:tcW w:w="2338" w:type="dxa"/>
+            <w:vAlign w:val="center"/>
+          </w:tcPr>
+          <w:p>
+            <w:pPr>
+              <w:jc w:val="center"/>
+              <w:rPr>
+                <w:rFonts w:ascii="Consolas" w:hAnsi="Consolas" w:cs="Times New Roman"/>
+                <w:szCs w:val="26"/>
+                <w:lang w:val="ro-MD"/>
+              </w:rPr>
+            </w:pPr>
+            <w:r>
+              <w:rPr>
+                <w:rFonts w:ascii="Consolas" w:hAnsi="Consolas" w:cs="Times New Roman"/>
+                <w:szCs w:val="26"/>
+                <w:lang w:val="ro-MD"/>
+              </w:rPr>
+              <w:t>0 1 0 0 0 0 0 0</w:t>
+            </w:r>
+          </w:p>
+        </w:tc>
+        <w:tc>
+          <w:tcPr>
+            <w:tcW w:w="2338" w:type="dxa"/>
+            <w:vAlign w:val="center"/>
+          </w:tcPr>
+          <w:p>
+            <w:pPr>
+              <w:jc w:val="center"/>
+              <w:rPr>
+                <w:rFonts w:ascii="Times New Roman" w:hAnsi="Times New Roman" w:cs="Times New Roman"/>
+                <w:szCs w:val="26"/>
+                <w:lang w:val="ro-MD"/>
+              </w:rPr>
+            </w:pPr>
+            <w:r>
+              <w:rPr>
+                <w:rFonts w:ascii="Times New Roman" w:hAnsi="Times New Roman" w:cs="Times New Roman"/>
+                <w:noProof/>
+                <w:sz w:val="24"/>
+                <w:szCs w:val="26"/>
+                <w:lang w:val="ro-MD"/>
+              </w:rPr>
+              <w:drawing>
+                <wp:inline distT="0" distB="0" distL="0" distR="0" wp14:anchorId="7DC01D58" wp14:editId="4E32B7BF">
+                  <wp:extent cx="1063782" cy="110449"/>
+                  <wp:effectExtent l="0" t="0" r="3175" b="4445"/>
+                  <wp:docPr id="17" name="Picture 17"/>
+                  <wp:cNvGraphicFramePr>
+                    <a:graphicFrameLocks xmlns:a="http://schemas.openxmlformats.org/drawingml/2006/main" noChangeAspect="1"/>
+                  </wp:cNvGraphicFramePr>
+                  <a:graphic xmlns:a="http://schemas.openxmlformats.org/drawingml/2006/main">
+                    <a:graphicData uri="http://schemas.openxmlformats.org/drawingml/2006/picture">
+                      <pic:pic xmlns:pic="http://schemas.openxmlformats.org/drawingml/2006/picture">
+                        <pic:nvPicPr>
+                          <pic:cNvPr id="15" name="Schema015_duty_cycles.jpg"/>
+                          <pic:cNvPicPr/>
+                        </pic:nvPicPr>
+                        <pic:blipFill rotWithShape="1">
+                          <a:blip r:embed="rId27">
+                            <a:extLst>
+                              <a:ext uri="{28A0092B-C50C-407E-A947-70E740481C1C}">
+                                <a14:useLocalDpi xmlns:a14="http://schemas.microsoft.com/office/drawing/2010/main" val="0"/>
+                              </a:ext>
+                            </a:extLst>
+                          </a:blip>
+                          <a:srcRect l="17213" t="14483" r="69283" b="83132"/>
+                          <a:stretch/>
+                        </pic:blipFill>
+                        <pic:spPr bwMode="auto">
+                          <a:xfrm>
+                            <a:off x="0" y="0"/>
+                            <a:ext cx="1278310" cy="132723"/>
+                          </a:xfrm>
+                          <a:prstGeom prst="rect">
+                            <a:avLst/>
+                          </a:prstGeom>
+                          <a:ln>
+                            <a:noFill/>
+                          </a:ln>
+                          <a:extLst>
+                            <a:ext uri="{53640926-AAD7-44D8-BBD7-CCE9431645EC}">
+                              <a14:shadowObscured xmlns:a14="http://schemas.microsoft.com/office/drawing/2010/main"/>
+                            </a:ext>
+                          </a:extLst>
+                        </pic:spPr>
+                      </pic:pic>
+                    </a:graphicData>
+                  </a:graphic>
+                </wp:inline>
+              </w:drawing>
+            </w:r>
+          </w:p>
+        </w:tc>
+      </w:tr>
+      <w:tr>
+        <w:trPr>
+          <w:jc w:val="center"/>
+        </w:trPr>
+        <w:tc>
+          <w:tcPr>
+            <w:tcW w:w="704" w:type="dxa"/>
+            <w:vAlign w:val="center"/>
+          </w:tcPr>
+          <w:p>
+            <w:pPr>
+              <w:jc w:val="center"/>
+              <w:rPr>
+                <w:rFonts w:ascii="Consolas" w:hAnsi="Consolas" w:cs="Times New Roman"/>
+                <w:szCs w:val="26"/>
+                <w:lang w:val="ro-MD"/>
+              </w:rPr>
+            </w:pPr>
+            <w:r>
+              <w:rPr>
+                <w:rFonts w:ascii="Consolas" w:hAnsi="Consolas" w:cs="Times New Roman"/>
+                <w:szCs w:val="26"/>
+                <w:lang w:val="ro-MD"/>
+              </w:rPr>
+              <w:t>01</w:t>
+            </w:r>
+          </w:p>
+        </w:tc>
+        <w:tc>
+          <w:tcPr>
+            <w:tcW w:w="2337" w:type="dxa"/>
+            <w:vAlign w:val="center"/>
+          </w:tcPr>
+          <w:p>
+            <w:pPr>
+              <w:jc w:val="center"/>
+              <w:rPr>
+                <w:rFonts w:ascii="Consolas" w:hAnsi="Consolas" w:cs="Times New Roman"/>
+                <w:szCs w:val="26"/>
+                <w:lang w:val="ro-MD"/>
+              </w:rPr>
+            </w:pPr>
+            <w:r>
+              <w:rPr>
+                <w:rFonts w:ascii="Consolas" w:hAnsi="Consolas" w:cs="Times New Roman"/>
+                <w:szCs w:val="26"/>
+                <w:lang w:val="ro-MD"/>
+              </w:rPr>
+              <w:t>0 0 0 0 0 0 1 1</w:t>
+            </w:r>
+          </w:p>
+        </w:tc>
+        <w:tc>
+          <w:tcPr>
+            <w:tcW w:w="2338" w:type="dxa"/>
+            <w:vAlign w:val="center"/>
+          </w:tcPr>
+          <w:p>
+            <w:pPr>
+              <w:jc w:val="center"/>
+              <w:rPr>
+                <w:rFonts w:ascii="Consolas" w:hAnsi="Consolas" w:cs="Times New Roman"/>
+                <w:szCs w:val="26"/>
+                <w:lang w:val="ro-MD"/>
+              </w:rPr>
+            </w:pPr>
+            <w:r>
+              <w:rPr>
+                <w:rFonts w:ascii="Consolas" w:hAnsi="Consolas" w:cs="Times New Roman"/>
+                <w:szCs w:val="26"/>
+                <w:lang w:val="ro-MD"/>
+              </w:rPr>
+              <w:t>0 1 1 0 0 0 0 0</w:t>
+            </w:r>
+          </w:p>
+        </w:tc>
+        <w:tc>
+          <w:tcPr>
+            <w:tcW w:w="2338" w:type="dxa"/>
+            <w:vAlign w:val="center"/>
+          </w:tcPr>
+          <w:p>
+            <w:pPr>
+              <w:jc w:val="center"/>
+              <w:rPr>
+                <w:rFonts w:ascii="Times New Roman" w:hAnsi="Times New Roman" w:cs="Times New Roman"/>
+                <w:szCs w:val="26"/>
+                <w:lang w:val="ro-MD"/>
+              </w:rPr>
+            </w:pPr>
+            <w:r>
+              <w:rPr>
+                <w:rFonts w:ascii="Times New Roman" w:hAnsi="Times New Roman" w:cs="Times New Roman"/>
+                <w:noProof/>
+                <w:sz w:val="24"/>
+                <w:szCs w:val="26"/>
+                <w:lang w:val="ro-MD"/>
+              </w:rPr>
+              <w:drawing>
+                <wp:inline distT="0" distB="0" distL="0" distR="0" wp14:anchorId="6D293C5C" wp14:editId="61FD7D7F">
+                  <wp:extent cx="1065600" cy="111600"/>
+                  <wp:effectExtent l="0" t="0" r="1270" b="3175"/>
+                  <wp:docPr id="19" name="Picture 19"/>
+                  <wp:cNvGraphicFramePr>
+                    <a:graphicFrameLocks xmlns:a="http://schemas.openxmlformats.org/drawingml/2006/main"/>
+                  </wp:cNvGraphicFramePr>
+                  <a:graphic xmlns:a="http://schemas.openxmlformats.org/drawingml/2006/main">
+                    <a:graphicData uri="http://schemas.openxmlformats.org/drawingml/2006/picture">
+                      <pic:pic xmlns:pic="http://schemas.openxmlformats.org/drawingml/2006/picture">
+                        <pic:nvPicPr>
+                          <pic:cNvPr id="15" name="Schema015_duty_cycles.jpg"/>
+                          <pic:cNvPicPr/>
+                        </pic:nvPicPr>
+                        <pic:blipFill rotWithShape="1">
+                          <a:blip r:embed="rId28" cstate="print">
+                            <a:extLst>
+                              <a:ext uri="{28A0092B-C50C-407E-A947-70E740481C1C}">
+                                <a14:useLocalDpi xmlns:a14="http://schemas.microsoft.com/office/drawing/2010/main" val="0"/>
+                              </a:ext>
+                            </a:extLst>
+                          </a:blip>
+                          <a:srcRect l="17182" t="21887" r="69314" b="75728"/>
+                          <a:stretch/>
+                        </pic:blipFill>
+                        <pic:spPr bwMode="auto">
+                          <a:xfrm>
+                            <a:off x="0" y="0"/>
+                            <a:ext cx="1065600" cy="111600"/>
+                          </a:xfrm>
+                          <a:prstGeom prst="rect">
+                            <a:avLst/>
+                          </a:prstGeom>
+                          <a:ln>
+                            <a:noFill/>
+                          </a:ln>
+                          <a:extLst>
+                            <a:ext uri="{53640926-AAD7-44D8-BBD7-CCE9431645EC}">
+                              <a14:shadowObscured xmlns:a14="http://schemas.microsoft.com/office/drawing/2010/main"/>
+                            </a:ext>
+                          </a:extLst>
+                        </pic:spPr>
+                      </pic:pic>
+                    </a:graphicData>
+                  </a:graphic>
+                </wp:inline>
+              </w:drawing>
+            </w:r>
+          </w:p>
+        </w:tc>
+      </w:tr>
+      <w:tr>
+        <w:trPr>
+          <w:jc w:val="center"/>
+        </w:trPr>
+        <w:tc>
+          <w:tcPr>
+            <w:tcW w:w="704" w:type="dxa"/>
+            <w:vAlign w:val="center"/>
+          </w:tcPr>
+          <w:p>
+            <w:pPr>
+              <w:jc w:val="center"/>
+              <w:rPr>
+                <w:rFonts w:ascii="Consolas" w:hAnsi="Consolas" w:cs="Times New Roman"/>
+                <w:szCs w:val="26"/>
+                <w:lang w:val="ro-MD"/>
+              </w:rPr>
+            </w:pPr>
+            <w:r>
+              <w:rPr>
+                <w:rFonts w:ascii="Consolas" w:hAnsi="Consolas" w:cs="Times New Roman"/>
+                <w:szCs w:val="26"/>
+                <w:lang w:val="ro-MD"/>
+              </w:rPr>
+              <w:t>10</w:t>
+            </w:r>
+          </w:p>
+        </w:tc>
+        <w:tc>
+          <w:tcPr>
+            <w:tcW w:w="2337" w:type="dxa"/>
+            <w:vAlign w:val="center"/>
+          </w:tcPr>
+          <w:p>
+            <w:pPr>
+              <w:jc w:val="center"/>
+              <w:rPr>
+                <w:rFonts w:ascii="Consolas" w:hAnsi="Consolas" w:cs="Times New Roman"/>
+                <w:szCs w:val="26"/>
+                <w:lang w:val="ro-MD"/>
+              </w:rPr>
+            </w:pPr>
+            <w:r>
+              <w:rPr>
+                <w:rFonts w:ascii="Consolas" w:hAnsi="Consolas" w:cs="Times New Roman"/>
+                <w:szCs w:val="26"/>
+                <w:lang w:val="ro-MD"/>
+              </w:rPr>
+              <w:t>0 0 0 0 1 1 1 1</w:t>
+            </w:r>
+          </w:p>
+        </w:tc>
+        <w:tc>
+          <w:tcPr>
+            <w:tcW w:w="2338" w:type="dxa"/>
+            <w:vAlign w:val="center"/>
+          </w:tcPr>
+          <w:p>
+            <w:pPr>
+              <w:jc w:val="center"/>
+              <w:rPr>
+                <w:rFonts w:ascii="Consolas" w:hAnsi="Consolas" w:cs="Times New Roman"/>
+                <w:szCs w:val="26"/>
+                <w:lang w:val="ro-MD"/>
+              </w:rPr>
+            </w:pPr>
+            <w:r>
+              <w:rPr>
+                <w:rFonts w:ascii="Consolas" w:hAnsi="Consolas" w:cs="Times New Roman"/>
+                <w:szCs w:val="26"/>
+                <w:lang w:val="ro-MD"/>
+              </w:rPr>
+              <w:t>0 1 1 1 1 0 0 0</w:t>
+            </w:r>
+          </w:p>
+        </w:tc>
+        <w:tc>
+          <w:tcPr>
+            <w:tcW w:w="2338" w:type="dxa"/>
+            <w:vAlign w:val="center"/>
+          </w:tcPr>
+          <w:p>
+            <w:pPr>
+              <w:jc w:val="center"/>
+              <w:rPr>
+                <w:rFonts w:ascii="Times New Roman" w:hAnsi="Times New Roman" w:cs="Times New Roman"/>
+                <w:szCs w:val="26"/>
+                <w:lang w:val="ro-MD"/>
+              </w:rPr>
+            </w:pPr>
+            <w:r>
+              <w:rPr>
+                <w:rFonts w:ascii="Times New Roman" w:hAnsi="Times New Roman" w:cs="Times New Roman"/>
+                <w:noProof/>
+                <w:sz w:val="24"/>
+                <w:szCs w:val="26"/>
+                <w:lang w:val="ro-MD"/>
+              </w:rPr>
+              <w:drawing>
+                <wp:inline distT="0" distB="0" distL="0" distR="0" wp14:anchorId="782FB052" wp14:editId="588C41B5">
+                  <wp:extent cx="1065600" cy="111600"/>
+                  <wp:effectExtent l="0" t="0" r="1270" b="3175"/>
+                  <wp:docPr id="20" name="Picture 20"/>
+                  <wp:cNvGraphicFramePr>
+                    <a:graphicFrameLocks xmlns:a="http://schemas.openxmlformats.org/drawingml/2006/main"/>
+                  </wp:cNvGraphicFramePr>
+                  <a:graphic xmlns:a="http://schemas.openxmlformats.org/drawingml/2006/main">
+                    <a:graphicData uri="http://schemas.openxmlformats.org/drawingml/2006/picture">
+                      <pic:pic xmlns:pic="http://schemas.openxmlformats.org/drawingml/2006/picture">
+                        <pic:nvPicPr>
+                          <pic:cNvPr id="15" name="Schema015_duty_cycles.jpg"/>
+                          <pic:cNvPicPr/>
+                        </pic:nvPicPr>
+                        <pic:blipFill rotWithShape="1">
+                          <a:blip r:embed="rId28" cstate="print">
+                            <a:extLst>
+                              <a:ext uri="{28A0092B-C50C-407E-A947-70E740481C1C}">
+                                <a14:useLocalDpi xmlns:a14="http://schemas.microsoft.com/office/drawing/2010/main" val="0"/>
+                              </a:ext>
+                            </a:extLst>
+                          </a:blip>
+                          <a:srcRect l="17186" t="30428" r="69310" b="67187"/>
+                          <a:stretch/>
+                        </pic:blipFill>
+                        <pic:spPr bwMode="auto">
+                          <a:xfrm>
+                            <a:off x="0" y="0"/>
+                            <a:ext cx="1065600" cy="111600"/>
+                          </a:xfrm>
+                          <a:prstGeom prst="rect">
+                            <a:avLst/>
+                          </a:prstGeom>
+                          <a:ln>
+                            <a:noFill/>
+                          </a:ln>
+                          <a:extLst>
+                            <a:ext uri="{53640926-AAD7-44D8-BBD7-CCE9431645EC}">
+                              <a14:shadowObscured xmlns:a14="http://schemas.microsoft.com/office/drawing/2010/main"/>
+                            </a:ext>
+                          </a:extLst>
+                        </pic:spPr>
+                      </pic:pic>
+                    </a:graphicData>
+                  </a:graphic>
+                </wp:inline>
+              </w:drawing>
+            </w:r>
+          </w:p>
+        </w:tc>
+      </w:tr>
+      <w:tr>
+        <w:trPr>
+          <w:jc w:val="center"/>
+        </w:trPr>
+        <w:tc>
+          <w:tcPr>
+            <w:tcW w:w="704" w:type="dxa"/>
+            <w:vAlign w:val="center"/>
+          </w:tcPr>
+          <w:p>
+            <w:pPr>
+              <w:jc w:val="center"/>
+              <w:rPr>
+                <w:rFonts w:ascii="Consolas" w:hAnsi="Consolas" w:cs="Times New Roman"/>
+                <w:szCs w:val="26"/>
+                <w:lang w:val="ro-MD"/>
+              </w:rPr>
+            </w:pPr>
+            <w:r>
+              <w:rPr>
+                <w:rFonts w:ascii="Consolas" w:hAnsi="Consolas" w:cs="Times New Roman"/>
+                <w:szCs w:val="26"/>
+                <w:lang w:val="ro-MD"/>
+              </w:rPr>
+              <w:t>11</w:t>
+            </w:r>
+          </w:p>
+        </w:tc>
+        <w:tc>
+          <w:tcPr>
+            <w:tcW w:w="2337" w:type="dxa"/>
+            <w:vAlign w:val="center"/>
+          </w:tcPr>
+          <w:p>
+            <w:pPr>
+              <w:jc w:val="center"/>
+              <w:rPr>
+                <w:rFonts w:ascii="Consolas" w:hAnsi="Consolas" w:cs="Times New Roman"/>
+                <w:szCs w:val="26"/>
+                <w:lang w:val="ro-MD"/>
+              </w:rPr>
+            </w:pPr>
+            <w:r>
+              <w:rPr>
+                <w:rFonts w:ascii="Consolas" w:hAnsi="Consolas" w:cs="Times New Roman"/>
+                <w:szCs w:val="26"/>
+                <w:lang w:val="ro-MD"/>
+              </w:rPr>
+              <w:t>1 1 1 1 1 1 0 0</w:t>
+            </w:r>
+          </w:p>
+        </w:tc>
+        <w:tc>
+          <w:tcPr>
+            <w:tcW w:w="2338" w:type="dxa"/>
+            <w:vAlign w:val="center"/>
+          </w:tcPr>
+          <w:p>
+            <w:pPr>
+              <w:jc w:val="center"/>
+              <w:rPr>
+                <w:rFonts w:ascii="Consolas" w:hAnsi="Consolas" w:cs="Times New Roman"/>
+                <w:szCs w:val="26"/>
+                <w:lang w:val="ro-MD"/>
+              </w:rPr>
+            </w:pPr>
+            <w:r>
+              <w:rPr>
+                <w:rFonts w:ascii="Consolas" w:hAnsi="Consolas" w:cs="Times New Roman"/>
+                <w:szCs w:val="26"/>
+                <w:lang w:val="ro-MD"/>
+              </w:rPr>
+              <w:t>1 0 0 1 1 1 1 1</w:t>
+            </w:r>
+          </w:p>
+        </w:tc>
+        <w:tc>
+          <w:tcPr>
+            <w:tcW w:w="2338" w:type="dxa"/>
+            <w:vAlign w:val="center"/>
+          </w:tcPr>
+          <w:p>
+            <w:pPr>
+              <w:jc w:val="center"/>
+              <w:rPr>
+                <w:rFonts w:ascii="Times New Roman" w:hAnsi="Times New Roman" w:cs="Times New Roman"/>
+                <w:szCs w:val="26"/>
+                <w:lang w:val="ro-MD"/>
+              </w:rPr>
+            </w:pPr>
+            <w:r>
+              <w:rPr>
+                <w:rFonts w:ascii="Times New Roman" w:hAnsi="Times New Roman" w:cs="Times New Roman"/>
+                <w:noProof/>
+                <w:sz w:val="24"/>
+                <w:szCs w:val="26"/>
+                <w:lang w:val="ro-MD"/>
+              </w:rPr>
+              <w:drawing>
+                <wp:inline distT="0" distB="0" distL="0" distR="0" wp14:anchorId="02D3E63B" wp14:editId="1634208E">
+                  <wp:extent cx="1065600" cy="111600"/>
+                  <wp:effectExtent l="0" t="0" r="1270" b="3175"/>
+                  <wp:docPr id="21" name="Picture 21"/>
+                  <wp:cNvGraphicFramePr>
+                    <a:graphicFrameLocks xmlns:a="http://schemas.openxmlformats.org/drawingml/2006/main"/>
+                  </wp:cNvGraphicFramePr>
+                  <a:graphic xmlns:a="http://schemas.openxmlformats.org/drawingml/2006/main">
+                    <a:graphicData uri="http://schemas.openxmlformats.org/drawingml/2006/picture">
+                      <pic:pic xmlns:pic="http://schemas.openxmlformats.org/drawingml/2006/picture">
+                        <pic:nvPicPr>
+                          <pic:cNvPr id="15" name="Schema015_duty_cycles.jpg"/>
+                          <pic:cNvPicPr/>
+                        </pic:nvPicPr>
+                        <pic:blipFill rotWithShape="1">
+                          <a:blip r:embed="rId29" cstate="print">
+                            <a:extLst>
+                              <a:ext uri="{28A0092B-C50C-407E-A947-70E740481C1C}">
+                                <a14:useLocalDpi xmlns:a14="http://schemas.microsoft.com/office/drawing/2010/main" val="0"/>
+                              </a:ext>
+                            </a:extLst>
+                          </a:blip>
+                          <a:srcRect l="17181" t="37841" r="69315" b="59774"/>
+                          <a:stretch/>
+                        </pic:blipFill>
+                        <pic:spPr bwMode="auto">
+                          <a:xfrm>
+                            <a:off x="0" y="0"/>
+                            <a:ext cx="1065600" cy="111600"/>
+                          </a:xfrm>
+                          <a:prstGeom prst="rect">
+                            <a:avLst/>
+                          </a:prstGeom>
+                          <a:ln>
+                            <a:noFill/>
+                          </a:ln>
+                          <a:extLst>
+                            <a:ext uri="{53640926-AAD7-44D8-BBD7-CCE9431645EC}">
+                              <a14:shadowObscured xmlns:a14="http://schemas.microsoft.com/office/drawing/2010/main"/>
+                            </a:ext>
+                          </a:extLst>
+                        </pic:spPr>
+                      </pic:pic>
+                    </a:graphicData>
+                  </a:graphic>
+                </wp:inline>
+              </w:drawing>
+            </w:r>
+          </w:p>
+        </w:tc>
+      </w:tr>
+    </w:tbl>
+    <w:p>
+      <w:pPr>
+        <w:jc w:val="center"/>
+        <w:rPr>
+          <w:rFonts w:ascii="Times New Roman" w:hAnsi="Times New Roman" w:cs="Times New Roman"/>
+          <w:i/>
+          <w:sz w:val="24"/>
+          <w:szCs w:val="26"/>
+          <w:lang w:val="ro-MD"/>
+        </w:rPr>
+      </w:pPr>
+      <w:r>
+        <w:rPr>
+          <w:rFonts w:ascii="Times New Roman" w:hAnsi="Times New Roman" w:cs="Times New Roman"/>
+          <w:i/>
+          <w:sz w:val="24"/>
+          <w:szCs w:val="26"/>
+          <w:lang w:val="ro-MD"/>
+        </w:rPr>
+        <w:t>tabelul 1.8 (secvența generatorului)</w:t>
+      </w:r>
+    </w:p>
+    <w:tbl>
+      <w:tblPr>
+        <w:tblStyle w:val="TableGrid"/>
+        <w:tblW w:w="0" w:type="auto"/>
+        <w:jc w:val="center"/>
+        <w:tblLook w:val="04A0" w:firstRow="1" w:lastRow="0" w:firstColumn="1" w:lastColumn="0" w:noHBand="0" w:noVBand="1"/>
+      </w:tblPr>
+      <w:tblGrid>
+        <w:gridCol w:w="477"/>
+        <w:gridCol w:w="480"/>
+        <w:gridCol w:w="480"/>
+        <w:gridCol w:w="480"/>
+        <w:gridCol w:w="478"/>
+        <w:gridCol w:w="480"/>
+        <w:gridCol w:w="480"/>
+        <w:gridCol w:w="480"/>
+      </w:tblGrid>
+      <w:tr>
+        <w:trPr>
+          <w:jc w:val="center"/>
+        </w:trPr>
+        <w:tc>
+          <w:tcPr>
+            <w:tcW w:w="477" w:type="dxa"/>
+            <w:tcBorders>
+              <w:top w:val="nil"/>
+              <w:left w:val="nil"/>
+              <w:right w:val="nil"/>
+            </w:tcBorders>
+            <w:vAlign w:val="center"/>
+          </w:tcPr>
+          <w:p>
+            <w:pPr>
+              <w:jc w:val="center"/>
+              <w:rPr>
+                <w:rFonts w:ascii="Times New Roman" w:hAnsi="Times New Roman" w:cs="Times New Roman"/>
+                <w:sz w:val="20"/>
+                <w:szCs w:val="26"/>
+                <w:lang w:val="ro-MD"/>
+              </w:rPr>
+            </w:pPr>
+            <w:r>
+              <w:rPr>
+                <w:rFonts w:ascii="Times New Roman" w:hAnsi="Times New Roman" w:cs="Times New Roman"/>
+                <w:sz w:val="20"/>
+                <w:szCs w:val="26"/>
+                <w:lang w:val="ro-MD"/>
+              </w:rPr>
+              <w:t>7</w:t>
+            </w:r>
+          </w:p>
+        </w:tc>
+        <w:tc>
+          <w:tcPr>
+            <w:tcW w:w="478" w:type="dxa"/>
+            <w:tcBorders>
+              <w:top w:val="nil"/>
+              <w:left w:val="nil"/>
+              <w:right w:val="nil"/>
+            </w:tcBorders>
+            <w:vAlign w:val="center"/>
+          </w:tcPr>
+          <w:p>
+            <w:pPr>
+              <w:jc w:val="center"/>
+              <w:rPr>
+                <w:rFonts w:ascii="Times New Roman" w:hAnsi="Times New Roman" w:cs="Times New Roman"/>
+                <w:sz w:val="20"/>
+                <w:szCs w:val="26"/>
+                <w:lang w:val="ro-MD"/>
+              </w:rPr>
+            </w:pPr>
+            <w:r>
+              <w:rPr>
+                <w:rFonts w:ascii="Times New Roman" w:hAnsi="Times New Roman" w:cs="Times New Roman"/>
+                <w:sz w:val="20"/>
+                <w:szCs w:val="26"/>
+                <w:lang w:val="ro-MD"/>
+              </w:rPr>
+              <w:t>6</w:t>
+            </w:r>
+          </w:p>
+        </w:tc>
+        <w:tc>
+          <w:tcPr>
+            <w:tcW w:w="478" w:type="dxa"/>
+            <w:tcBorders>
+              <w:top w:val="nil"/>
+              <w:left w:val="nil"/>
+              <w:right w:val="nil"/>
+            </w:tcBorders>
+            <w:vAlign w:val="center"/>
+          </w:tcPr>
+          <w:p>
+            <w:pPr>
+              <w:jc w:val="center"/>
+              <w:rPr>
+                <w:rFonts w:ascii="Times New Roman" w:hAnsi="Times New Roman" w:cs="Times New Roman"/>
+                <w:sz w:val="20"/>
+                <w:szCs w:val="26"/>
+                <w:lang w:val="ro-MD"/>
+              </w:rPr>
+            </w:pPr>
+            <w:r>
+              <w:rPr>
+                <w:rFonts w:ascii="Times New Roman" w:hAnsi="Times New Roman" w:cs="Times New Roman"/>
+                <w:sz w:val="20"/>
+                <w:szCs w:val="26"/>
+                <w:lang w:val="ro-MD"/>
+              </w:rPr>
+              <w:t>5</w:t>
+            </w:r>
+          </w:p>
+        </w:tc>
+        <w:tc>
+          <w:tcPr>
+            <w:tcW w:w="478" w:type="dxa"/>
+            <w:tcBorders>
+              <w:top w:val="nil"/>
+              <w:left w:val="nil"/>
+              <w:right w:val="nil"/>
+            </w:tcBorders>
+            <w:vAlign w:val="center"/>
+          </w:tcPr>
+          <w:p>
+            <w:pPr>
+              <w:jc w:val="center"/>
+              <w:rPr>
+                <w:rFonts w:ascii="Times New Roman" w:hAnsi="Times New Roman" w:cs="Times New Roman"/>
+                <w:sz w:val="20"/>
+                <w:szCs w:val="26"/>
+                <w:lang w:val="ro-MD"/>
+              </w:rPr>
+            </w:pPr>
+            <w:r>
+              <w:rPr>
+                <w:rFonts w:ascii="Times New Roman" w:hAnsi="Times New Roman" w:cs="Times New Roman"/>
+                <w:sz w:val="20"/>
+                <w:szCs w:val="26"/>
+                <w:lang w:val="ro-MD"/>
+              </w:rPr>
+              <w:t>4</w:t>
+            </w:r>
+          </w:p>
+        </w:tc>
+        <w:tc>
+          <w:tcPr>
+            <w:tcW w:w="478" w:type="dxa"/>
+            <w:tcBorders>
+              <w:top w:val="nil"/>
+              <w:left w:val="nil"/>
+              <w:right w:val="nil"/>
+            </w:tcBorders>
+            <w:vAlign w:val="center"/>
+          </w:tcPr>
+          <w:p>
+            <w:pPr>
+              <w:jc w:val="center"/>
+              <w:rPr>
+                <w:rFonts w:ascii="Times New Roman" w:hAnsi="Times New Roman" w:cs="Times New Roman"/>
+                <w:sz w:val="20"/>
+                <w:szCs w:val="26"/>
+                <w:lang w:val="ro-MD"/>
+              </w:rPr>
+            </w:pPr>
+            <w:r>
+              <w:rPr>
+                <w:rFonts w:ascii="Times New Roman" w:hAnsi="Times New Roman" w:cs="Times New Roman"/>
+                <w:sz w:val="20"/>
+                <w:szCs w:val="26"/>
+                <w:lang w:val="ro-MD"/>
+              </w:rPr>
+              <w:t>3</w:t>
+            </w:r>
+          </w:p>
+        </w:tc>
+        <w:tc>
+          <w:tcPr>
+            <w:tcW w:w="478" w:type="dxa"/>
+            <w:tcBorders>
+              <w:top w:val="nil"/>
+              <w:left w:val="nil"/>
+              <w:right w:val="nil"/>
+            </w:tcBorders>
+            <w:vAlign w:val="center"/>
+          </w:tcPr>
+          <w:p>
+            <w:pPr>
+              <w:jc w:val="center"/>
+              <w:rPr>
+                <w:rFonts w:ascii="Times New Roman" w:hAnsi="Times New Roman" w:cs="Times New Roman"/>
+                <w:sz w:val="20"/>
+                <w:szCs w:val="26"/>
+                <w:lang w:val="ro-MD"/>
+              </w:rPr>
+            </w:pPr>
+            <w:r>
+              <w:rPr>
+                <w:rFonts w:ascii="Times New Roman" w:hAnsi="Times New Roman" w:cs="Times New Roman"/>
+                <w:sz w:val="20"/>
+                <w:szCs w:val="26"/>
+                <w:lang w:val="ro-MD"/>
+              </w:rPr>
+              <w:t>2</w:t>
+            </w:r>
+          </w:p>
+        </w:tc>
+        <w:tc>
+          <w:tcPr>
+            <w:tcW w:w="478" w:type="dxa"/>
+            <w:tcBorders>
+              <w:top w:val="nil"/>
+              <w:left w:val="nil"/>
+              <w:right w:val="nil"/>
+            </w:tcBorders>
+            <w:vAlign w:val="center"/>
+          </w:tcPr>
+          <w:p>
+            <w:pPr>
+              <w:jc w:val="center"/>
+              <w:rPr>
+                <w:rFonts w:ascii="Times New Roman" w:hAnsi="Times New Roman" w:cs="Times New Roman"/>
+                <w:sz w:val="20"/>
+                <w:szCs w:val="26"/>
+                <w:lang w:val="ro-MD"/>
+              </w:rPr>
+            </w:pPr>
+            <w:r>
+              <w:rPr>
+                <w:rFonts w:ascii="Times New Roman" w:hAnsi="Times New Roman" w:cs="Times New Roman"/>
+                <w:sz w:val="20"/>
+                <w:szCs w:val="26"/>
+                <w:lang w:val="ro-MD"/>
+              </w:rPr>
+              <w:t>1</w:t>
+            </w:r>
+          </w:p>
+        </w:tc>
+        <w:tc>
+          <w:tcPr>
+            <w:tcW w:w="478" w:type="dxa"/>
+            <w:tcBorders>
+              <w:top w:val="nil"/>
+              <w:left w:val="nil"/>
+              <w:right w:val="nil"/>
+            </w:tcBorders>
+            <w:vAlign w:val="center"/>
+          </w:tcPr>
+          <w:p>
+            <w:pPr>
+              <w:jc w:val="center"/>
+              <w:rPr>
+                <w:rFonts w:ascii="Times New Roman" w:hAnsi="Times New Roman" w:cs="Times New Roman"/>
+                <w:sz w:val="20"/>
+                <w:szCs w:val="26"/>
+                <w:lang w:val="ro-MD"/>
+              </w:rPr>
+            </w:pPr>
+            <w:r>
+              <w:rPr>
+                <w:rFonts w:ascii="Times New Roman" w:hAnsi="Times New Roman" w:cs="Times New Roman"/>
+                <w:sz w:val="20"/>
+                <w:szCs w:val="26"/>
+                <w:lang w:val="ro-MD"/>
+              </w:rPr>
+              <w:t>0</w:t>
+            </w:r>
+          </w:p>
+        </w:tc>
+      </w:tr>
+      <w:tr>
+        <w:trPr>
+          <w:jc w:val="center"/>
+        </w:trPr>
+        <w:tc>
+          <w:tcPr>
+            <w:tcW w:w="477" w:type="dxa"/>
+            <w:vAlign w:val="center"/>
+          </w:tcPr>
+          <w:p>
+            <w:pPr>
+              <w:jc w:val="center"/>
+              <w:rPr>
+                <w:rFonts w:ascii="Consolas" w:hAnsi="Consolas" w:cs="Times New Roman"/>
+                <w:sz w:val="24"/>
+                <w:szCs w:val="26"/>
+                <w:lang w:val="ro-MD"/>
+              </w:rPr>
+            </w:pPr>
+            <w:r>
+              <w:rPr>
+                <w:rFonts w:ascii="Consolas" w:hAnsi="Consolas" w:cs="Times New Roman"/>
+                <w:sz w:val="24"/>
+                <w:szCs w:val="26"/>
+                <w:lang w:val="ro-MD"/>
+              </w:rPr>
+              <w:t>E</w:t>
+            </w:r>
+          </w:p>
+        </w:tc>
+        <w:tc>
+          <w:tcPr>
+            <w:tcW w:w="478" w:type="dxa"/>
+            <w:vAlign w:val="center"/>
+          </w:tcPr>
+          <w:p>
+            <w:pPr>
+              <w:jc w:val="center"/>
+              <w:rPr>
+                <w:rFonts w:ascii="Consolas" w:hAnsi="Consolas" w:cs="Times New Roman"/>
+                <w:sz w:val="24"/>
+                <w:szCs w:val="26"/>
+                <w:lang w:val="ro-MD"/>
+              </w:rPr>
+            </w:pPr>
+            <w:r>
+              <w:rPr>
+                <w:rFonts w:ascii="Consolas" w:hAnsi="Consolas" w:cs="Times New Roman"/>
+                <w:sz w:val="24"/>
+                <w:szCs w:val="26"/>
+                <w:lang w:val="ro-MD"/>
+              </w:rPr>
+              <w:t>P2</w:t>
+            </w:r>
+          </w:p>
+        </w:tc>
+        <w:tc>
+          <w:tcPr>
+            <w:tcW w:w="478" w:type="dxa"/>
+            <w:vAlign w:val="center"/>
+          </w:tcPr>
+          <w:p>
+            <w:pPr>
+              <w:jc w:val="center"/>
+              <w:rPr>
+                <w:rFonts w:ascii="Consolas" w:hAnsi="Consolas" w:cs="Times New Roman"/>
+                <w:sz w:val="24"/>
+                <w:szCs w:val="26"/>
+                <w:lang w:val="ro-MD"/>
+              </w:rPr>
+            </w:pPr>
+            <w:r>
+              <w:rPr>
+                <w:rFonts w:ascii="Consolas" w:hAnsi="Consolas" w:cs="Times New Roman"/>
+                <w:sz w:val="24"/>
+                <w:szCs w:val="26"/>
+                <w:lang w:val="ro-MD"/>
+              </w:rPr>
+              <w:t>P1</w:t>
+            </w:r>
+          </w:p>
+        </w:tc>
+        <w:tc>
+          <w:tcPr>
+            <w:tcW w:w="478" w:type="dxa"/>
+            <w:vAlign w:val="center"/>
+          </w:tcPr>
+          <w:p>
+            <w:pPr>
+              <w:jc w:val="center"/>
+              <w:rPr>
+                <w:rFonts w:ascii="Consolas" w:hAnsi="Consolas" w:cs="Times New Roman"/>
+                <w:sz w:val="24"/>
+                <w:szCs w:val="26"/>
+                <w:lang w:val="ro-MD"/>
+              </w:rPr>
+            </w:pPr>
+            <w:r>
+              <w:rPr>
+                <w:rFonts w:ascii="Consolas" w:hAnsi="Consolas" w:cs="Times New Roman"/>
+                <w:sz w:val="24"/>
+                <w:szCs w:val="26"/>
+                <w:lang w:val="ro-MD"/>
+              </w:rPr>
+              <w:t>P0</w:t>
+            </w:r>
+          </w:p>
+        </w:tc>
+        <w:tc>
+          <w:tcPr>
+            <w:tcW w:w="478" w:type="dxa"/>
+            <w:vAlign w:val="center"/>
+          </w:tcPr>
+          <w:p>
+            <w:pPr>
+              <w:jc w:val="center"/>
+              <w:rPr>
+                <w:rFonts w:ascii="Consolas" w:hAnsi="Consolas" w:cs="Times New Roman"/>
+                <w:sz w:val="24"/>
+                <w:szCs w:val="26"/>
+                <w:lang w:val="ro-MD"/>
+              </w:rPr>
+            </w:pPr>
+            <w:r>
+              <w:rPr>
+                <w:rFonts w:ascii="Consolas" w:hAnsi="Consolas" w:cs="Times New Roman"/>
+                <w:sz w:val="24"/>
+                <w:szCs w:val="26"/>
+                <w:lang w:val="ro-MD"/>
+              </w:rPr>
+              <w:t>N</w:t>
+            </w:r>
+          </w:p>
+        </w:tc>
+        <w:tc>
+          <w:tcPr>
+            <w:tcW w:w="478" w:type="dxa"/>
+            <w:vAlign w:val="center"/>
+          </w:tcPr>
+          <w:p>
+            <w:pPr>
+              <w:jc w:val="center"/>
+              <w:rPr>
+                <w:rFonts w:ascii="Consolas" w:hAnsi="Consolas" w:cs="Times New Roman"/>
+                <w:sz w:val="24"/>
+                <w:szCs w:val="26"/>
+                <w:lang w:val="ro-MD"/>
+              </w:rPr>
+            </w:pPr>
+            <w:r>
+              <w:rPr>
+                <w:rFonts w:ascii="Consolas" w:hAnsi="Consolas" w:cs="Times New Roman"/>
+                <w:sz w:val="24"/>
+                <w:szCs w:val="26"/>
+                <w:lang w:val="ro-MD"/>
+              </w:rPr>
+              <w:t>S</w:t>
+            </w:r>
+            <w:r>
+              <w:rPr>
+                <w:rFonts w:ascii="Consolas" w:hAnsi="Consolas" w:cs="Times New Roman"/>
+                <w:sz w:val="24"/>
+                <w:szCs w:val="26"/>
+                <w:lang w:val="ro-MD"/>
+              </w:rPr>
+              <w:t>2</w:t>
+            </w:r>
+          </w:p>
+        </w:tc>
+        <w:tc>
+          <w:tcPr>
+            <w:tcW w:w="478" w:type="dxa"/>
+            <w:vAlign w:val="center"/>
+          </w:tcPr>
+          <w:p>
+            <w:pPr>
+              <w:jc w:val="center"/>
+              <w:rPr>
+                <w:rFonts w:ascii="Consolas" w:hAnsi="Consolas" w:cs="Times New Roman"/>
+                <w:sz w:val="24"/>
+                <w:szCs w:val="26"/>
+                <w:lang w:val="ro-MD"/>
+              </w:rPr>
+            </w:pPr>
+            <w:r>
+              <w:rPr>
+                <w:rFonts w:ascii="Consolas" w:hAnsi="Consolas" w:cs="Times New Roman"/>
+                <w:sz w:val="24"/>
+                <w:szCs w:val="26"/>
+                <w:lang w:val="ro-MD"/>
+              </w:rPr>
+              <w:t>S</w:t>
+            </w:r>
+            <w:r>
+              <w:rPr>
+                <w:rFonts w:ascii="Consolas" w:hAnsi="Consolas" w:cs="Times New Roman"/>
+                <w:sz w:val="24"/>
+                <w:szCs w:val="26"/>
+                <w:lang w:val="ro-MD"/>
+              </w:rPr>
+              <w:t>1</w:t>
+            </w:r>
+          </w:p>
+        </w:tc>
+        <w:tc>
+          <w:tcPr>
+            <w:tcW w:w="478" w:type="dxa"/>
+            <w:vAlign w:val="center"/>
+          </w:tcPr>
+          <w:p>
+            <w:pPr>
+              <w:jc w:val="center"/>
+              <w:rPr>
+                <w:rFonts w:ascii="Consolas" w:hAnsi="Consolas" w:cs="Times New Roman"/>
+                <w:sz w:val="24"/>
+                <w:szCs w:val="26"/>
+                <w:lang w:val="ro-MD"/>
+              </w:rPr>
+            </w:pPr>
+            <w:r>
+              <w:rPr>
+                <w:rFonts w:ascii="Consolas" w:hAnsi="Consolas" w:cs="Times New Roman"/>
+                <w:sz w:val="24"/>
+                <w:szCs w:val="26"/>
+                <w:lang w:val="ro-MD"/>
+              </w:rPr>
+              <w:t>S</w:t>
+            </w:r>
+            <w:r>
+              <w:rPr>
+                <w:rFonts w:ascii="Consolas" w:hAnsi="Consolas" w:cs="Times New Roman"/>
+                <w:sz w:val="24"/>
+                <w:szCs w:val="26"/>
+                <w:lang w:val="ro-MD"/>
+              </w:rPr>
+              <w:t>0</w:t>
+            </w:r>
+          </w:p>
+        </w:tc>
+      </w:tr>
+    </w:tbl>
+    <w:p>
+      <w:pPr>
+        <w:jc w:val="center"/>
+        <w:rPr>
+          <w:rFonts w:ascii="Times New Roman" w:hAnsi="Times New Roman" w:cs="Times New Roman"/>
+          <w:i/>
+          <w:szCs w:val="26"/>
+          <w:lang w:val="ro-MD"/>
+        </w:rPr>
+      </w:pPr>
+      <w:r>
+        <w:rPr>
+          <w:rFonts w:ascii="Times New Roman" w:hAnsi="Times New Roman" w:cs="Times New Roman"/>
+          <w:i/>
+          <w:szCs w:val="26"/>
+          <w:lang w:val="ro-MD"/>
+        </w:rPr>
+        <w:t>figura 1.1</w:t>
+      </w:r>
+      <w:r>
+        <w:rPr>
+          <w:rFonts w:ascii="Times New Roman" w:hAnsi="Times New Roman" w:cs="Times New Roman"/>
+          <w:i/>
+          <w:szCs w:val="26"/>
+          <w:lang w:val="ro-MD"/>
+        </w:rPr>
+        <w:t>9</w:t>
+      </w:r>
+      <w:r>
+        <w:rPr>
+          <w:rFonts w:ascii="Times New Roman" w:hAnsi="Times New Roman" w:cs="Times New Roman"/>
+          <w:i/>
+          <w:szCs w:val="26"/>
+          <w:lang w:val="ro-MD"/>
+        </w:rPr>
+        <w:t xml:space="preserve"> (registrele SQx</w:t>
+      </w:r>
+      <w:r>
+        <w:rPr>
+          <w:rFonts w:ascii="Times New Roman" w:hAnsi="Times New Roman" w:cs="Times New Roman"/>
+          <w:i/>
+          <w:szCs w:val="26"/>
+          <w:lang w:val="ro-MD"/>
+        </w:rPr>
+        <w:t>SWEEP</w:t>
+      </w:r>
+      <w:r>
+        <w:rPr>
+          <w:rFonts w:ascii="Times New Roman" w:hAnsi="Times New Roman" w:cs="Times New Roman"/>
+          <w:i/>
+          <w:szCs w:val="26"/>
+          <w:lang w:val="ro-MD"/>
+        </w:rPr>
+        <w:t>)</w:t>
+      </w:r>
+    </w:p>
+    <w:p>
+      <w:pPr>
+        <w:spacing w:after="0"/>
+        <w:ind w:firstLine="567"/>
+        <w:jc w:val="both"/>
+        <w:rPr>
+          <w:rFonts w:ascii="Times New Roman" w:hAnsi="Times New Roman" w:cs="Times New Roman"/>
+          <w:sz w:val="24"/>
+          <w:szCs w:val="26"/>
+          <w:lang w:val="ro-MD"/>
+        </w:rPr>
+      </w:pPr>
+      <w:r>
+        <w:rPr>
+          <w:rFonts w:ascii="Times New Roman" w:hAnsi="Times New Roman" w:cs="Times New Roman"/>
+          <w:b/>
+          <w:sz w:val="24"/>
+          <w:szCs w:val="26"/>
+          <w:lang w:val="ro-MD"/>
+        </w:rPr>
+        <w:t>E</w:t>
+      </w:r>
+      <w:r>
+        <w:rPr>
+          <w:rFonts w:ascii="Times New Roman" w:hAnsi="Times New Roman" w:cs="Times New Roman"/>
+          <w:sz w:val="24"/>
+          <w:szCs w:val="26"/>
+          <w:lang w:val="ro-MD"/>
+        </w:rPr>
+        <w:t xml:space="preserve"> </w:t>
+      </w:r>
+      <w:r>
+        <w:rPr>
+          <w:rFonts w:ascii="Times New Roman" w:hAnsi="Times New Roman" w:cs="Times New Roman"/>
+          <w:sz w:val="24"/>
+          <w:szCs w:val="26"/>
+          <w:lang w:val="ro-MD"/>
+        </w:rPr>
+        <w:t>–</w:t>
+      </w:r>
+      <w:r>
+        <w:rPr>
+          <w:rFonts w:ascii="Times New Roman" w:hAnsi="Times New Roman" w:cs="Times New Roman"/>
+          <w:sz w:val="24"/>
+          <w:szCs w:val="26"/>
+          <w:lang w:val="ro-MD"/>
+        </w:rPr>
+        <w:t xml:space="preserve"> </w:t>
+      </w:r>
+      <w:r>
+        <w:rPr>
+          <w:rFonts w:ascii="Times New Roman" w:hAnsi="Times New Roman" w:cs="Times New Roman"/>
+          <w:sz w:val="24"/>
+          <w:szCs w:val="26"/>
+          <w:lang w:val="ro-MD"/>
+        </w:rPr>
+        <w:t>Activează / dezactivează modulatorul de frecvență.</w:t>
+      </w:r>
+    </w:p>
+    <w:p>
+      <w:pPr>
+        <w:spacing w:after="0"/>
+        <w:ind w:firstLine="567"/>
+        <w:jc w:val="both"/>
+        <w:rPr>
+          <w:rFonts w:ascii="Times New Roman" w:hAnsi="Times New Roman" w:cs="Times New Roman"/>
+          <w:sz w:val="24"/>
+          <w:szCs w:val="26"/>
+          <w:lang w:val="ro-MD"/>
+        </w:rPr>
+      </w:pPr>
+      <w:r>
+        <w:rPr>
+          <w:rFonts w:ascii="Times New Roman" w:hAnsi="Times New Roman" w:cs="Times New Roman"/>
+          <w:b/>
+          <w:sz w:val="24"/>
+          <w:szCs w:val="26"/>
+          <w:lang w:val="ro-MD"/>
+        </w:rPr>
+        <w:t>[P2:P0]</w:t>
+      </w:r>
+      <w:r>
+        <w:rPr>
+          <w:rFonts w:ascii="Times New Roman" w:hAnsi="Times New Roman" w:cs="Times New Roman"/>
+          <w:sz w:val="24"/>
+          <w:szCs w:val="26"/>
+          <w:lang w:val="ro-MD"/>
+        </w:rPr>
+        <w:t xml:space="preserve"> – Setează perioada dintre două modificări succesive ale frecvenței semnalului.</w:t>
+      </w:r>
+    </w:p>
+    <w:p>
+      <w:pPr>
+        <w:spacing w:after="0"/>
+        <w:ind w:firstLine="567"/>
+        <w:jc w:val="both"/>
+        <w:rPr>
+          <w:rFonts w:ascii="Times New Roman" w:hAnsi="Times New Roman" w:cs="Times New Roman"/>
+          <w:sz w:val="24"/>
+          <w:szCs w:val="26"/>
+          <w:lang w:val="ro-MD"/>
+        </w:rPr>
+      </w:pPr>
+      <w:r>
+        <w:rPr>
+          <w:rFonts w:ascii="Times New Roman" w:hAnsi="Times New Roman" w:cs="Times New Roman"/>
+          <w:b/>
+          <w:sz w:val="24"/>
+          <w:szCs w:val="26"/>
+          <w:lang w:val="ro-MD"/>
+        </w:rPr>
+        <w:t>N</w:t>
+      </w:r>
+      <w:r>
+        <w:rPr>
+          <w:rFonts w:ascii="Times New Roman" w:hAnsi="Times New Roman" w:cs="Times New Roman"/>
+          <w:sz w:val="24"/>
+          <w:szCs w:val="26"/>
+          <w:lang w:val="ro-MD"/>
+        </w:rPr>
+        <w:t xml:space="preserve"> – Setează direcția modulării (0=modulează spre frecvență mai joasă; 1=modulează spre frecvență mai înaltă).</w:t>
+      </w:r>
+    </w:p>
+    <w:p>
+      <w:pPr>
+        <w:ind w:firstLine="567"/>
+        <w:jc w:val="both"/>
+        <w:rPr>
+          <w:rFonts w:ascii="Times New Roman" w:hAnsi="Times New Roman" w:cs="Times New Roman"/>
+          <w:sz w:val="24"/>
+          <w:szCs w:val="26"/>
+          <w:lang w:val="ro-MD"/>
+        </w:rPr>
+      </w:pPr>
+      <w:r>
+        <w:rPr>
+          <w:rFonts w:ascii="Times New Roman" w:hAnsi="Times New Roman" w:cs="Times New Roman"/>
+          <w:b/>
+          <w:sz w:val="24"/>
+          <w:szCs w:val="26"/>
+          <w:lang w:val="ro-MD"/>
+        </w:rPr>
+        <w:t>[S2:S0]</w:t>
+      </w:r>
+      <w:r>
+        <w:rPr>
+          <w:rFonts w:ascii="Times New Roman" w:hAnsi="Times New Roman" w:cs="Times New Roman"/>
+          <w:sz w:val="24"/>
+          <w:szCs w:val="26"/>
+          <w:lang w:val="ro-MD"/>
+        </w:rPr>
+        <w:t xml:space="preserve"> – Setează </w:t>
+      </w:r>
+      <w:r>
+        <w:rPr>
+          <w:rFonts w:ascii="Times New Roman" w:hAnsi="Times New Roman" w:cs="Times New Roman"/>
+          <w:sz w:val="24"/>
+          <w:szCs w:val="26"/>
+          <w:lang w:val="ro-MD"/>
+        </w:rPr>
+        <w:t>cu cât va fi modificată perioada la fiecare pas.</w:t>
+      </w:r>
+    </w:p>
+    <w:p>
+      <w:pPr>
+        <w:ind w:firstLine="567"/>
+        <w:jc w:val="both"/>
+        <w:rPr>
+          <w:rFonts w:ascii="Times New Roman" w:hAnsi="Times New Roman" w:cs="Times New Roman"/>
+          <w:sz w:val="24"/>
+          <w:szCs w:val="26"/>
+          <w:lang w:val="ro-MD"/>
+        </w:rPr>
+      </w:pPr>
+      <w:r>
+        <w:rPr>
+          <w:rFonts w:ascii="Times New Roman" w:hAnsi="Times New Roman" w:cs="Times New Roman"/>
+          <w:sz w:val="24"/>
+          <w:szCs w:val="26"/>
+          <w:lang w:val="ro-MD"/>
+        </w:rPr>
+        <w:t>Modulatorul de frecvență oprește automat generatorul de semnal dreptunghiular atunci când frecvența iese din intervalul 55Hz-12.4KHz.</w:t>
+      </w:r>
+    </w:p>
+    <w:p>
+      <w:pPr>
+        <w:ind w:firstLine="567"/>
+        <w:jc w:val="both"/>
+        <w:rPr>
+          <w:rFonts w:ascii="Times New Roman" w:hAnsi="Times New Roman" w:cs="Times New Roman"/>
+          <w:sz w:val="24"/>
+          <w:szCs w:val="26"/>
+          <w:lang w:val="ro-MD"/>
+        </w:rPr>
+      </w:pPr>
+      <w:r>
+        <w:rPr>
+          <w:rFonts w:ascii="Times New Roman" w:hAnsi="Times New Roman" w:cs="Times New Roman"/>
+          <w:sz w:val="24"/>
+          <w:szCs w:val="26"/>
+          <w:lang w:val="ro-MD"/>
+        </w:rPr>
+        <w:t xml:space="preserve">Registrele SQxTMR conțin biții mai puțin semnificativi ai </w:t>
+      </w:r>
+      <w:r>
+        <w:rPr>
+          <w:rFonts w:ascii="Times New Roman" w:hAnsi="Times New Roman" w:cs="Times New Roman"/>
+          <w:sz w:val="24"/>
+          <w:szCs w:val="26"/>
+          <w:lang w:val="ro-MD"/>
+        </w:rPr>
+        <w:t>valorii pe 11 biți până la care numărăto</w:t>
+      </w:r>
+      <w:r>
+        <w:rPr>
+          <w:rFonts w:ascii="Times New Roman" w:hAnsi="Times New Roman" w:cs="Times New Roman"/>
+          <w:sz w:val="24"/>
+          <w:szCs w:val="26"/>
+          <w:lang w:val="ro-MD"/>
+        </w:rPr>
+        <w:t>a</w:t>
+      </w:r>
+      <w:r>
+        <w:rPr>
+          <w:rFonts w:ascii="Times New Roman" w:hAnsi="Times New Roman" w:cs="Times New Roman"/>
+          <w:sz w:val="24"/>
+          <w:szCs w:val="26"/>
+          <w:lang w:val="ro-MD"/>
+        </w:rPr>
+        <w:t>r</w:t>
+      </w:r>
+      <w:r>
+        <w:rPr>
+          <w:rFonts w:ascii="Times New Roman" w:hAnsi="Times New Roman" w:cs="Times New Roman"/>
+          <w:sz w:val="24"/>
+          <w:szCs w:val="26"/>
+          <w:lang w:val="ro-MD"/>
+        </w:rPr>
+        <w:t>ele</w:t>
+      </w:r>
+      <w:r>
+        <w:rPr>
+          <w:rFonts w:ascii="Times New Roman" w:hAnsi="Times New Roman" w:cs="Times New Roman"/>
+          <w:sz w:val="24"/>
+          <w:szCs w:val="26"/>
+          <w:lang w:val="ro-MD"/>
+        </w:rPr>
+        <w:t xml:space="preserve"> generatoarelor vor număra. De fiecare dată când numărător</w:t>
+      </w:r>
+      <w:r>
+        <w:rPr>
+          <w:rFonts w:ascii="Times New Roman" w:hAnsi="Times New Roman" w:cs="Times New Roman"/>
+          <w:sz w:val="24"/>
+          <w:szCs w:val="26"/>
+          <w:lang w:val="ro-MD"/>
+        </w:rPr>
+        <w:t>ul depășește această valoare, generatorul trece la următoarea valoare din vectorul de secvență.</w:t>
+      </w:r>
+    </w:p>
+    <w:tbl>
+      <w:tblPr>
+        <w:tblStyle w:val="TableGrid"/>
+        <w:tblW w:w="0" w:type="auto"/>
+        <w:jc w:val="center"/>
+        <w:tblLook w:val="04A0" w:firstRow="1" w:lastRow="0" w:firstColumn="1" w:lastColumn="0" w:noHBand="0" w:noVBand="1"/>
+      </w:tblPr>
+      <w:tblGrid>
+        <w:gridCol w:w="480"/>
+        <w:gridCol w:w="480"/>
+        <w:gridCol w:w="480"/>
+        <w:gridCol w:w="480"/>
+        <w:gridCol w:w="480"/>
+        <w:gridCol w:w="612"/>
+        <w:gridCol w:w="480"/>
+        <w:gridCol w:w="480"/>
+      </w:tblGrid>
+      <w:tr>
+        <w:trPr>
+          <w:jc w:val="center"/>
+        </w:trPr>
+        <w:tc>
+          <w:tcPr>
+            <w:tcW w:w="477" w:type="dxa"/>
+            <w:tcBorders>
+              <w:top w:val="nil"/>
+              <w:left w:val="nil"/>
+              <w:right w:val="nil"/>
+            </w:tcBorders>
+            <w:vAlign w:val="center"/>
+          </w:tcPr>
+          <w:p>
+            <w:pPr>
+              <w:jc w:val="center"/>
+              <w:rPr>
+                <w:rFonts w:ascii="Times New Roman" w:hAnsi="Times New Roman" w:cs="Times New Roman"/>
+                <w:sz w:val="20"/>
+                <w:szCs w:val="26"/>
+                <w:lang w:val="ro-MD"/>
+              </w:rPr>
+            </w:pPr>
+            <w:r>
+              <w:rPr>
+                <w:rFonts w:ascii="Times New Roman" w:hAnsi="Times New Roman" w:cs="Times New Roman"/>
+                <w:sz w:val="20"/>
+                <w:szCs w:val="26"/>
+                <w:lang w:val="ro-MD"/>
+              </w:rPr>
+              <w:t>7</w:t>
+            </w:r>
+          </w:p>
+        </w:tc>
+        <w:tc>
+          <w:tcPr>
+            <w:tcW w:w="478" w:type="dxa"/>
+            <w:tcBorders>
+              <w:top w:val="nil"/>
+              <w:left w:val="nil"/>
+              <w:right w:val="nil"/>
+            </w:tcBorders>
+            <w:vAlign w:val="center"/>
+          </w:tcPr>
+          <w:p>
+            <w:pPr>
+              <w:jc w:val="center"/>
+              <w:rPr>
+                <w:rFonts w:ascii="Times New Roman" w:hAnsi="Times New Roman" w:cs="Times New Roman"/>
+                <w:sz w:val="20"/>
+                <w:szCs w:val="26"/>
+                <w:lang w:val="ro-MD"/>
+              </w:rPr>
+            </w:pPr>
+            <w:r>
+              <w:rPr>
+                <w:rFonts w:ascii="Times New Roman" w:hAnsi="Times New Roman" w:cs="Times New Roman"/>
+                <w:sz w:val="20"/>
+                <w:szCs w:val="26"/>
+                <w:lang w:val="ro-MD"/>
+              </w:rPr>
+              <w:t>6</w:t>
+            </w:r>
+          </w:p>
+        </w:tc>
+        <w:tc>
+          <w:tcPr>
+            <w:tcW w:w="478" w:type="dxa"/>
+            <w:tcBorders>
+              <w:top w:val="nil"/>
+              <w:left w:val="nil"/>
+              <w:right w:val="nil"/>
+            </w:tcBorders>
+            <w:vAlign w:val="center"/>
+          </w:tcPr>
+          <w:p>
+            <w:pPr>
+              <w:jc w:val="center"/>
+              <w:rPr>
+                <w:rFonts w:ascii="Times New Roman" w:hAnsi="Times New Roman" w:cs="Times New Roman"/>
+                <w:sz w:val="20"/>
+                <w:szCs w:val="26"/>
+                <w:lang w:val="ro-MD"/>
+              </w:rPr>
+            </w:pPr>
+            <w:r>
+              <w:rPr>
+                <w:rFonts w:ascii="Times New Roman" w:hAnsi="Times New Roman" w:cs="Times New Roman"/>
+                <w:sz w:val="20"/>
+                <w:szCs w:val="26"/>
+                <w:lang w:val="ro-MD"/>
+              </w:rPr>
+              <w:t>5</w:t>
+            </w:r>
+          </w:p>
+        </w:tc>
+        <w:tc>
+          <w:tcPr>
+            <w:tcW w:w="478" w:type="dxa"/>
+            <w:tcBorders>
+              <w:top w:val="nil"/>
+              <w:left w:val="nil"/>
+              <w:right w:val="nil"/>
+            </w:tcBorders>
+            <w:vAlign w:val="center"/>
+          </w:tcPr>
+          <w:p>
+            <w:pPr>
+              <w:jc w:val="center"/>
+              <w:rPr>
+                <w:rFonts w:ascii="Times New Roman" w:hAnsi="Times New Roman" w:cs="Times New Roman"/>
+                <w:sz w:val="20"/>
+                <w:szCs w:val="26"/>
+                <w:lang w:val="ro-MD"/>
+              </w:rPr>
+            </w:pPr>
+            <w:r>
+              <w:rPr>
+                <w:rFonts w:ascii="Times New Roman" w:hAnsi="Times New Roman" w:cs="Times New Roman"/>
+                <w:sz w:val="20"/>
+                <w:szCs w:val="26"/>
+                <w:lang w:val="ro-MD"/>
+              </w:rPr>
+              <w:t>4</w:t>
+            </w:r>
+          </w:p>
+        </w:tc>
+        <w:tc>
+          <w:tcPr>
+            <w:tcW w:w="478" w:type="dxa"/>
+            <w:tcBorders>
+              <w:top w:val="nil"/>
+              <w:left w:val="nil"/>
+              <w:right w:val="nil"/>
+            </w:tcBorders>
+            <w:vAlign w:val="center"/>
+          </w:tcPr>
+          <w:p>
+            <w:pPr>
+              <w:jc w:val="center"/>
+              <w:rPr>
+                <w:rFonts w:ascii="Times New Roman" w:hAnsi="Times New Roman" w:cs="Times New Roman"/>
+                <w:sz w:val="20"/>
+                <w:szCs w:val="26"/>
+                <w:lang w:val="ro-MD"/>
+              </w:rPr>
+            </w:pPr>
+            <w:r>
+              <w:rPr>
+                <w:rFonts w:ascii="Times New Roman" w:hAnsi="Times New Roman" w:cs="Times New Roman"/>
+                <w:sz w:val="20"/>
+                <w:szCs w:val="26"/>
+                <w:lang w:val="ro-MD"/>
+              </w:rPr>
+              <w:t>3</w:t>
+            </w:r>
+          </w:p>
+        </w:tc>
+        <w:tc>
+          <w:tcPr>
+            <w:tcW w:w="478" w:type="dxa"/>
+            <w:tcBorders>
+              <w:top w:val="nil"/>
+              <w:left w:val="nil"/>
+              <w:right w:val="nil"/>
+            </w:tcBorders>
+            <w:vAlign w:val="center"/>
+          </w:tcPr>
+          <w:p>
+            <w:pPr>
+              <w:jc w:val="center"/>
+              <w:rPr>
+                <w:rFonts w:ascii="Times New Roman" w:hAnsi="Times New Roman" w:cs="Times New Roman"/>
+                <w:sz w:val="20"/>
+                <w:szCs w:val="26"/>
+                <w:lang w:val="ro-MD"/>
+              </w:rPr>
+            </w:pPr>
+            <w:r>
+              <w:rPr>
+                <w:rFonts w:ascii="Times New Roman" w:hAnsi="Times New Roman" w:cs="Times New Roman"/>
+                <w:sz w:val="20"/>
+                <w:szCs w:val="26"/>
+                <w:lang w:val="ro-MD"/>
+              </w:rPr>
+              <w:t>2</w:t>
+            </w:r>
+          </w:p>
+        </w:tc>
+        <w:tc>
+          <w:tcPr>
+            <w:tcW w:w="478" w:type="dxa"/>
+            <w:tcBorders>
+              <w:top w:val="nil"/>
+              <w:left w:val="nil"/>
+              <w:right w:val="nil"/>
+            </w:tcBorders>
+            <w:vAlign w:val="center"/>
+          </w:tcPr>
+          <w:p>
+            <w:pPr>
+              <w:jc w:val="center"/>
+              <w:rPr>
+                <w:rFonts w:ascii="Times New Roman" w:hAnsi="Times New Roman" w:cs="Times New Roman"/>
+                <w:sz w:val="20"/>
+                <w:szCs w:val="26"/>
+                <w:lang w:val="ro-MD"/>
+              </w:rPr>
+            </w:pPr>
+            <w:r>
+              <w:rPr>
+                <w:rFonts w:ascii="Times New Roman" w:hAnsi="Times New Roman" w:cs="Times New Roman"/>
+                <w:sz w:val="20"/>
+                <w:szCs w:val="26"/>
+                <w:lang w:val="ro-MD"/>
+              </w:rPr>
+              <w:t>1</w:t>
+            </w:r>
+          </w:p>
+        </w:tc>
+        <w:tc>
+          <w:tcPr>
+            <w:tcW w:w="478" w:type="dxa"/>
+            <w:tcBorders>
+              <w:top w:val="nil"/>
+              <w:left w:val="nil"/>
+              <w:right w:val="nil"/>
+            </w:tcBorders>
+            <w:vAlign w:val="center"/>
+          </w:tcPr>
+          <w:p>
+            <w:pPr>
+              <w:jc w:val="center"/>
+              <w:rPr>
+                <w:rFonts w:ascii="Times New Roman" w:hAnsi="Times New Roman" w:cs="Times New Roman"/>
+                <w:sz w:val="20"/>
+                <w:szCs w:val="26"/>
+                <w:lang w:val="ro-MD"/>
+              </w:rPr>
+            </w:pPr>
+            <w:r>
+              <w:rPr>
+                <w:rFonts w:ascii="Times New Roman" w:hAnsi="Times New Roman" w:cs="Times New Roman"/>
+                <w:sz w:val="20"/>
+                <w:szCs w:val="26"/>
+                <w:lang w:val="ro-MD"/>
+              </w:rPr>
+              <w:t>0</w:t>
+            </w:r>
+          </w:p>
+        </w:tc>
+      </w:tr>
+      <w:tr>
+        <w:trPr>
+          <w:jc w:val="center"/>
+        </w:trPr>
+        <w:tc>
+          <w:tcPr>
+            <w:tcW w:w="477" w:type="dxa"/>
+            <w:vAlign w:val="center"/>
+          </w:tcPr>
+          <w:p>
+            <w:pPr>
+              <w:jc w:val="center"/>
+              <w:rPr>
+                <w:rFonts w:ascii="Consolas" w:hAnsi="Consolas" w:cs="Times New Roman"/>
+                <w:sz w:val="24"/>
+                <w:szCs w:val="26"/>
+                <w:lang w:val="ro-MD"/>
+              </w:rPr>
+            </w:pPr>
+            <w:r>
+              <w:rPr>
+                <w:rFonts w:ascii="Consolas" w:hAnsi="Consolas" w:cs="Times New Roman"/>
+                <w:sz w:val="24"/>
+                <w:szCs w:val="26"/>
+                <w:lang w:val="ro-MD"/>
+              </w:rPr>
+              <w:t>L4</w:t>
+            </w:r>
+          </w:p>
+        </w:tc>
+        <w:tc>
+          <w:tcPr>
+            <w:tcW w:w="478" w:type="dxa"/>
+            <w:vAlign w:val="center"/>
+          </w:tcPr>
+          <w:p>
+            <w:pPr>
+              <w:jc w:val="center"/>
+              <w:rPr>
+                <w:rFonts w:ascii="Consolas" w:hAnsi="Consolas" w:cs="Times New Roman"/>
+                <w:sz w:val="24"/>
+                <w:szCs w:val="26"/>
+                <w:lang w:val="ro-MD"/>
+              </w:rPr>
+            </w:pPr>
+            <w:r>
+              <w:rPr>
+                <w:rFonts w:ascii="Consolas" w:hAnsi="Consolas" w:cs="Times New Roman"/>
+                <w:sz w:val="24"/>
+                <w:szCs w:val="26"/>
+                <w:lang w:val="ro-MD"/>
+              </w:rPr>
+              <w:t>L3</w:t>
+            </w:r>
+          </w:p>
+        </w:tc>
+        <w:tc>
+          <w:tcPr>
+            <w:tcW w:w="478" w:type="dxa"/>
+            <w:vAlign w:val="center"/>
+          </w:tcPr>
+          <w:p>
+            <w:pPr>
+              <w:jc w:val="center"/>
+              <w:rPr>
+                <w:rFonts w:ascii="Consolas" w:hAnsi="Consolas" w:cs="Times New Roman"/>
+                <w:sz w:val="24"/>
+                <w:szCs w:val="26"/>
+                <w:lang w:val="ro-MD"/>
+              </w:rPr>
+            </w:pPr>
+            <w:r>
+              <w:rPr>
+                <w:rFonts w:ascii="Consolas" w:hAnsi="Consolas" w:cs="Times New Roman"/>
+                <w:sz w:val="24"/>
+                <w:szCs w:val="26"/>
+                <w:lang w:val="ro-MD"/>
+              </w:rPr>
+              <w:t>L2</w:t>
+            </w:r>
+          </w:p>
+        </w:tc>
+        <w:tc>
+          <w:tcPr>
+            <w:tcW w:w="478" w:type="dxa"/>
+            <w:vAlign w:val="center"/>
+          </w:tcPr>
+          <w:p>
+            <w:pPr>
+              <w:jc w:val="center"/>
+              <w:rPr>
+                <w:rFonts w:ascii="Consolas" w:hAnsi="Consolas" w:cs="Times New Roman"/>
+                <w:sz w:val="24"/>
+                <w:szCs w:val="26"/>
+                <w:lang w:val="ro-MD"/>
+              </w:rPr>
+            </w:pPr>
+            <w:r>
+              <w:rPr>
+                <w:rFonts w:ascii="Consolas" w:hAnsi="Consolas" w:cs="Times New Roman"/>
+                <w:sz w:val="24"/>
+                <w:szCs w:val="26"/>
+                <w:lang w:val="ro-MD"/>
+              </w:rPr>
+              <w:t>L1</w:t>
+            </w:r>
+          </w:p>
+        </w:tc>
+        <w:tc>
+          <w:tcPr>
+            <w:tcW w:w="478" w:type="dxa"/>
+            <w:vAlign w:val="center"/>
+          </w:tcPr>
+          <w:p>
+            <w:pPr>
+              <w:jc w:val="center"/>
+              <w:rPr>
+                <w:rFonts w:ascii="Consolas" w:hAnsi="Consolas" w:cs="Times New Roman"/>
+                <w:sz w:val="24"/>
+                <w:szCs w:val="26"/>
+                <w:lang w:val="ro-MD"/>
+              </w:rPr>
+            </w:pPr>
+            <w:r>
+              <w:rPr>
+                <w:rFonts w:ascii="Consolas" w:hAnsi="Consolas" w:cs="Times New Roman"/>
+                <w:sz w:val="24"/>
+                <w:szCs w:val="26"/>
+                <w:lang w:val="ro-MD"/>
+              </w:rPr>
+              <w:t>L0</w:t>
+            </w:r>
+          </w:p>
+        </w:tc>
+        <w:tc>
+          <w:tcPr>
+            <w:tcW w:w="478" w:type="dxa"/>
+            <w:vAlign w:val="center"/>
+          </w:tcPr>
+          <w:p>
+            <w:pPr>
+              <w:jc w:val="center"/>
+              <w:rPr>
+                <w:rFonts w:ascii="Consolas" w:hAnsi="Consolas" w:cs="Times New Roman"/>
+                <w:sz w:val="24"/>
+                <w:szCs w:val="26"/>
+                <w:lang w:val="ro-MD"/>
+              </w:rPr>
+            </w:pPr>
+            <w:r>
+              <w:rPr>
+                <w:rFonts w:ascii="Consolas" w:hAnsi="Consolas" w:cs="Times New Roman"/>
+                <w:sz w:val="24"/>
+                <w:szCs w:val="26"/>
+                <w:lang w:val="ro-MD"/>
+              </w:rPr>
+              <w:t>T10</w:t>
+            </w:r>
+          </w:p>
+        </w:tc>
+        <w:tc>
+          <w:tcPr>
+            <w:tcW w:w="478" w:type="dxa"/>
+            <w:vAlign w:val="center"/>
+          </w:tcPr>
+          <w:p>
+            <w:pPr>
+              <w:jc w:val="center"/>
+              <w:rPr>
+                <w:rFonts w:ascii="Consolas" w:hAnsi="Consolas" w:cs="Times New Roman"/>
+                <w:sz w:val="24"/>
+                <w:szCs w:val="26"/>
+                <w:lang w:val="ro-MD"/>
+              </w:rPr>
+            </w:pPr>
+            <w:r>
+              <w:rPr>
+                <w:rFonts w:ascii="Consolas" w:hAnsi="Consolas" w:cs="Times New Roman"/>
+                <w:sz w:val="24"/>
+                <w:szCs w:val="26"/>
+                <w:lang w:val="ro-MD"/>
+              </w:rPr>
+              <w:t>T9</w:t>
+            </w:r>
+          </w:p>
+        </w:tc>
+        <w:tc>
+          <w:tcPr>
+            <w:tcW w:w="478" w:type="dxa"/>
+            <w:vAlign w:val="center"/>
+          </w:tcPr>
+          <w:p>
+            <w:pPr>
+              <w:jc w:val="center"/>
+              <w:rPr>
+                <w:rFonts w:ascii="Consolas" w:hAnsi="Consolas" w:cs="Times New Roman"/>
+                <w:sz w:val="24"/>
+                <w:szCs w:val="26"/>
+                <w:lang w:val="ro-MD"/>
+              </w:rPr>
+            </w:pPr>
+            <w:r>
+              <w:rPr>
+                <w:rFonts w:ascii="Consolas" w:hAnsi="Consolas" w:cs="Times New Roman"/>
+                <w:sz w:val="24"/>
+                <w:szCs w:val="26"/>
+                <w:lang w:val="ro-MD"/>
+              </w:rPr>
+              <w:t>T8</w:t>
+            </w:r>
+          </w:p>
+        </w:tc>
+      </w:tr>
+    </w:tbl>
+    <w:p>
+      <w:pPr>
+        <w:jc w:val="center"/>
+        <w:rPr>
+          <w:rFonts w:ascii="Times New Roman" w:hAnsi="Times New Roman" w:cs="Times New Roman"/>
+          <w:i/>
+          <w:szCs w:val="26"/>
+          <w:lang w:val="ro-MD"/>
+        </w:rPr>
+      </w:pPr>
+      <w:r>
+        <w:rPr>
+          <w:rFonts w:ascii="Times New Roman" w:hAnsi="Times New Roman" w:cs="Times New Roman"/>
+          <w:i/>
+          <w:szCs w:val="26"/>
+          <w:lang w:val="ro-MD"/>
+        </w:rPr>
+        <w:t>figura 1.</w:t>
+      </w:r>
+      <w:r>
+        <w:rPr>
+          <w:rFonts w:ascii="Times New Roman" w:hAnsi="Times New Roman" w:cs="Times New Roman"/>
+          <w:i/>
+          <w:szCs w:val="26"/>
+          <w:lang w:val="ro-MD"/>
+        </w:rPr>
+        <w:t>20</w:t>
+      </w:r>
+      <w:r>
+        <w:rPr>
+          <w:rFonts w:ascii="Times New Roman" w:hAnsi="Times New Roman" w:cs="Times New Roman"/>
+          <w:i/>
+          <w:szCs w:val="26"/>
+          <w:lang w:val="ro-MD"/>
+        </w:rPr>
+        <w:t xml:space="preserve"> (registrele SQx</w:t>
+      </w:r>
+      <w:r>
+        <w:rPr>
+          <w:rFonts w:ascii="Times New Roman" w:hAnsi="Times New Roman" w:cs="Times New Roman"/>
+          <w:i/>
+          <w:szCs w:val="26"/>
+          <w:lang w:val="ro-MD"/>
+        </w:rPr>
+        <w:t>LNGH</w:t>
+      </w:r>
+      <w:r>
+        <w:rPr>
+          <w:rFonts w:ascii="Times New Roman" w:hAnsi="Times New Roman" w:cs="Times New Roman"/>
+          <w:i/>
+          <w:szCs w:val="26"/>
+          <w:lang w:val="ro-MD"/>
+        </w:rPr>
+        <w:t>)</w:t>
+      </w:r>
+    </w:p>
+    <w:p>
+      <w:pPr>
+        <w:spacing w:after="0"/>
+        <w:ind w:firstLine="567"/>
+        <w:jc w:val="both"/>
+        <w:rPr>
+          <w:rFonts w:ascii="Times New Roman" w:hAnsi="Times New Roman" w:cs="Times New Roman"/>
+          <w:sz w:val="24"/>
+          <w:szCs w:val="26"/>
+          <w:lang w:val="ro-MD"/>
+        </w:rPr>
+      </w:pPr>
+      <w:r>
+        <w:rPr>
+          <w:rFonts w:ascii="Times New Roman" w:hAnsi="Times New Roman" w:cs="Times New Roman"/>
+          <w:b/>
+          <w:sz w:val="24"/>
+          <w:szCs w:val="26"/>
+          <w:lang w:val="ro-MD"/>
+        </w:rPr>
+        <w:t>[T10:T8]</w:t>
+      </w:r>
+      <w:r>
+        <w:rPr>
+          <w:rFonts w:ascii="Times New Roman" w:hAnsi="Times New Roman" w:cs="Times New Roman"/>
+          <w:sz w:val="24"/>
+          <w:szCs w:val="26"/>
+          <w:lang w:val="ro-MD"/>
+        </w:rPr>
+        <w:t xml:space="preserve"> </w:t>
+      </w:r>
+      <w:r>
+        <w:rPr>
+          <w:rFonts w:ascii="Times New Roman" w:hAnsi="Times New Roman" w:cs="Times New Roman"/>
+          <w:sz w:val="24"/>
+          <w:szCs w:val="26"/>
+          <w:lang w:val="ro-MD"/>
+        </w:rPr>
+        <w:t>–</w:t>
+      </w:r>
+      <w:r>
+        <w:rPr>
+          <w:rFonts w:ascii="Times New Roman" w:hAnsi="Times New Roman" w:cs="Times New Roman"/>
+          <w:sz w:val="24"/>
+          <w:szCs w:val="26"/>
+          <w:lang w:val="ro-MD"/>
+        </w:rPr>
+        <w:t xml:space="preserve"> </w:t>
+      </w:r>
+      <w:r>
+        <w:rPr>
+          <w:rFonts w:ascii="Times New Roman" w:hAnsi="Times New Roman" w:cs="Times New Roman"/>
+          <w:sz w:val="24"/>
+          <w:szCs w:val="26"/>
+          <w:lang w:val="ro-MD"/>
+        </w:rPr>
+        <w:t>Biții cei mai semnificativi ai valorii pe 11 biți până la care numărătoarele generatoarelor vor număra.</w:t>
+      </w:r>
+    </w:p>
+    <w:p>
+      <w:pPr>
+        <w:ind w:firstLine="567"/>
+        <w:jc w:val="both"/>
+        <w:rPr>
+          <w:rFonts w:ascii="Times New Roman" w:hAnsi="Times New Roman" w:cs="Times New Roman"/>
+          <w:sz w:val="24"/>
+          <w:szCs w:val="26"/>
+          <w:lang w:val="ro-MD"/>
+        </w:rPr>
+      </w:pPr>
+      <w:r>
+        <w:rPr>
+          <w:rFonts w:ascii="Times New Roman" w:hAnsi="Times New Roman" w:cs="Times New Roman"/>
+          <w:b/>
+          <w:sz w:val="24"/>
+          <w:szCs w:val="26"/>
+        </w:rPr>
+        <w:t>[L4:L0]</w:t>
+      </w:r>
+      <w:r>
+        <w:rPr>
+          <w:rFonts w:ascii="Times New Roman" w:hAnsi="Times New Roman" w:cs="Times New Roman"/>
+          <w:sz w:val="24"/>
+          <w:szCs w:val="26"/>
+          <w:lang w:val="ro-MD"/>
+        </w:rPr>
+        <w:t xml:space="preserve"> – Valoarea respectivă reprezintă durata</w:t>
+      </w:r>
+      <w:r>
+        <w:rPr>
+          <w:rFonts w:ascii="Times New Roman" w:hAnsi="Times New Roman" w:cs="Times New Roman"/>
+          <w:sz w:val="24"/>
+          <w:szCs w:val="26"/>
+          <w:lang w:val="ro-MD"/>
+        </w:rPr>
+        <w:t xml:space="preserve"> dorită a sunetului.</w:t>
+      </w:r>
+    </w:p>
+    <w:p>
+      <w:pPr>
+        <w:ind w:firstLine="567"/>
+        <w:jc w:val="both"/>
+        <w:rPr>
+          <w:rFonts w:ascii="Times New Roman" w:hAnsi="Times New Roman" w:cs="Times New Roman"/>
+          <w:sz w:val="24"/>
+          <w:szCs w:val="26"/>
+          <w:lang w:val="ro-MD"/>
+        </w:rPr>
+      </w:pPr>
+      <w:r>
+        <w:rPr>
+          <w:rFonts w:ascii="Times New Roman" w:hAnsi="Times New Roman" w:cs="Times New Roman"/>
+          <w:sz w:val="24"/>
+          <w:szCs w:val="26"/>
+          <w:lang w:val="ro-MD"/>
+        </w:rPr>
+        <w:t>Atunci când numărătorul de durată ajunge la 0, se setează bitul Px din registrul CTRL/STATUS.</w:t>
       </w:r>
       <w:bookmarkStart w:id="0" w:name="_GoBack"/>
       <w:bookmarkEnd w:id="0"/>
@@ -48891,7 +51112,7 @@
           <w:rPr>
             <w:noProof/>
           </w:rPr>
-          <w:t>25</w:t>
+          <w:t>27</w:t>
         </w:r>
         <w:r>
           <w:rPr>

--- a/Documentation.docx
+++ b/Documentation.docx
@@ -1297,6 +1297,51 @@
         </w:rPr>
         <w:tab/>
         <w:t>§1.3.2 Generatoarele de unde dreptunghiulare ...................................................... 26</w:t>
+      </w:r>
+      <w:r>
+        <w:rPr>
+          <w:rFonts w:ascii="Times New Roman" w:hAnsi="Times New Roman" w:cs="Times New Roman"/>
+          <w:sz w:val="24"/>
+          <w:szCs w:val="30"/>
+          <w:lang w:val="ro-MD"/>
+        </w:rPr>
+        <w:br/>
+      </w:r>
+      <w:r>
+        <w:rPr>
+          <w:rFonts w:ascii="Times New Roman" w:hAnsi="Times New Roman" w:cs="Times New Roman"/>
+          <w:sz w:val="24"/>
+          <w:szCs w:val="30"/>
+          <w:lang w:val="ro-MD"/>
+        </w:rPr>
+        <w:tab/>
+      </w:r>
+      <w:r>
+        <w:rPr>
+          <w:rFonts w:ascii="Times New Roman" w:hAnsi="Times New Roman" w:cs="Times New Roman"/>
+          <w:sz w:val="24"/>
+          <w:szCs w:val="30"/>
+          <w:lang w:val="ro-MD"/>
+        </w:rPr>
+        <w:tab/>
+      </w:r>
+      <w:r>
+        <w:rPr>
+          <w:rFonts w:ascii="Times New Roman" w:hAnsi="Times New Roman" w:cs="Times New Roman"/>
+          <w:sz w:val="24"/>
+          <w:szCs w:val="30"/>
+          <w:lang w:val="ro-MD"/>
+        </w:rPr>
+        <w:t>§1.3.3</w:t>
+      </w:r>
+      <w:r>
+        <w:rPr>
+          <w:rFonts w:ascii="Times New Roman" w:hAnsi="Times New Roman" w:cs="Times New Roman"/>
+          <w:sz w:val="24"/>
+          <w:szCs w:val="30"/>
+          <w:lang w:val="ro-MD"/>
+        </w:rPr>
+        <w:t xml:space="preserve"> Generatorul de unde triunghiulare .............................................................. 27</w:t>
       </w:r>
       <w:r>
         <w:rPr>
@@ -4614,7 +4659,16 @@
           <w:szCs w:val="26"/>
           <w:lang w:val="ro-MD"/>
         </w:rPr>
-        <w:t xml:space="preserve">. Adresa din memoria a vârfului stivei este calculat astfel: </w:t>
+        <w:t>. Adresa din memorie</w:t>
+      </w:r>
+      <w:r>
+        <w:rPr>
+          <w:rFonts w:ascii="Times New Roman" w:hAnsi="Times New Roman" w:cs="Times New Roman"/>
+          <w:sz w:val="24"/>
+          <w:szCs w:val="26"/>
+          <w:lang w:val="ro-MD"/>
+        </w:rPr>
+        <w:t xml:space="preserve"> a vârfului stivei este calculat astfel: </w:t>
       </w:r>
       <w:r>
         <w:rPr>
@@ -47848,7 +47902,43 @@
           <w:szCs w:val="26"/>
           <w:lang w:val="ro-MD"/>
         </w:rPr>
-        <w:t xml:space="preserve">Unitatea de procesare audio conține două generatoare de unde dreptunghiulare independente unda de cealaltă. Acestea sunt denumite </w:t>
+        <w:t xml:space="preserve">Unitatea de procesare audio conține două generatoare de unde dreptunghiulare independente </w:t>
+      </w:r>
+      <w:r>
+        <w:rPr>
+          <w:rFonts w:ascii="Times New Roman" w:hAnsi="Times New Roman" w:cs="Times New Roman"/>
+          <w:sz w:val="24"/>
+          <w:szCs w:val="26"/>
+          <w:lang w:val="ro-MD"/>
+        </w:rPr>
+        <w:t>unul</w:t>
+      </w:r>
+      <w:r>
+        <w:rPr>
+          <w:rFonts w:ascii="Times New Roman" w:hAnsi="Times New Roman" w:cs="Times New Roman"/>
+          <w:sz w:val="24"/>
+          <w:szCs w:val="26"/>
+          <w:lang w:val="ro-MD"/>
+        </w:rPr>
+        <w:t xml:space="preserve"> de </w:t>
+      </w:r>
+      <w:r>
+        <w:rPr>
+          <w:rFonts w:ascii="Times New Roman" w:hAnsi="Times New Roman" w:cs="Times New Roman"/>
+          <w:sz w:val="24"/>
+          <w:szCs w:val="26"/>
+          <w:lang w:val="ro-MD"/>
+        </w:rPr>
+        <w:t>celălalt</w:t>
+      </w:r>
+      <w:r>
+        <w:rPr>
+          <w:rFonts w:ascii="Times New Roman" w:hAnsi="Times New Roman" w:cs="Times New Roman"/>
+          <w:sz w:val="24"/>
+          <w:szCs w:val="26"/>
+          <w:lang w:val="ro-MD"/>
+        </w:rPr>
+        <w:t xml:space="preserve">. Acestea sunt denumite </w:t>
       </w:r>
       <w:r>
         <w:rPr>
@@ -49926,16 +50016,33 @@
                 <w:szCs w:val="26"/>
                 <w:lang w:val="ro-MD"/>
               </w:rPr>
-              <w:t>S</w:t>
-            </w:r>
-            <w:r>
+              <w:t>S2</w:t>
+            </w:r>
+          </w:p>
+        </w:tc>
+        <w:tc>
+          <w:tcPr>
+            <w:tcW w:w="478" w:type="dxa"/>
+            <w:vAlign w:val="center"/>
+          </w:tcPr>
+          <w:p>
+            <w:pPr>
+              <w:jc w:val="center"/>
               <w:rPr>
                 <w:rFonts w:ascii="Consolas" w:hAnsi="Consolas" w:cs="Times New Roman"/>
                 <w:sz w:val="24"/>
                 <w:szCs w:val="26"/>
                 <w:lang w:val="ro-MD"/>
               </w:rPr>
-              <w:t>2</w:t>
+            </w:pPr>
+            <w:r>
+              <w:rPr>
+                <w:rFonts w:ascii="Consolas" w:hAnsi="Consolas" w:cs="Times New Roman"/>
+                <w:sz w:val="24"/>
+                <w:szCs w:val="26"/>
+                <w:lang w:val="ro-MD"/>
+              </w:rPr>
+              <w:t>S1</w:t>
             </w:r>
           </w:p>
         </w:tc>
@@ -49961,51 +50068,7 @@
                 <w:szCs w:val="26"/>
                 <w:lang w:val="ro-MD"/>
               </w:rPr>
-              <w:t>S</w:t>
-            </w:r>
-            <w:r>
-              <w:rPr>
-                <w:rFonts w:ascii="Consolas" w:hAnsi="Consolas" w:cs="Times New Roman"/>
-                <w:sz w:val="24"/>
-                <w:szCs w:val="26"/>
-                <w:lang w:val="ro-MD"/>
-              </w:rPr>
-              <w:t>1</w:t>
-            </w:r>
-          </w:p>
-        </w:tc>
-        <w:tc>
-          <w:tcPr>
-            <w:tcW w:w="478" w:type="dxa"/>
-            <w:vAlign w:val="center"/>
-          </w:tcPr>
-          <w:p>
-            <w:pPr>
-              <w:jc w:val="center"/>
-              <w:rPr>
-                <w:rFonts w:ascii="Consolas" w:hAnsi="Consolas" w:cs="Times New Roman"/>
-                <w:sz w:val="24"/>
-                <w:szCs w:val="26"/>
-                <w:lang w:val="ro-MD"/>
-              </w:rPr>
-            </w:pPr>
-            <w:r>
-              <w:rPr>
-                <w:rFonts w:ascii="Consolas" w:hAnsi="Consolas" w:cs="Times New Roman"/>
-                <w:sz w:val="24"/>
-                <w:szCs w:val="26"/>
-                <w:lang w:val="ro-MD"/>
-              </w:rPr>
-              <w:t>S</w:t>
-            </w:r>
-            <w:r>
-              <w:rPr>
-                <w:rFonts w:ascii="Consolas" w:hAnsi="Consolas" w:cs="Times New Roman"/>
-                <w:sz w:val="24"/>
-                <w:szCs w:val="26"/>
-                <w:lang w:val="ro-MD"/>
-              </w:rPr>
-              <w:t>0</w:t>
+              <w:t>S0</w:t>
             </w:r>
           </w:p>
         </w:tc>
@@ -50028,43 +50091,7 @@
           <w:szCs w:val="26"/>
           <w:lang w:val="ro-MD"/>
         </w:rPr>
-        <w:t>figura 1.1</w:t>
-      </w:r>
-      <w:r>
-        <w:rPr>
-          <w:rFonts w:ascii="Times New Roman" w:hAnsi="Times New Roman" w:cs="Times New Roman"/>
-          <w:i/>
-          <w:szCs w:val="26"/>
-          <w:lang w:val="ro-MD"/>
-        </w:rPr>
-        <w:t>9</w:t>
-      </w:r>
-      <w:r>
-        <w:rPr>
-          <w:rFonts w:ascii="Times New Roman" w:hAnsi="Times New Roman" w:cs="Times New Roman"/>
-          <w:i/>
-          <w:szCs w:val="26"/>
-          <w:lang w:val="ro-MD"/>
-        </w:rPr>
-        <w:t xml:space="preserve"> (registrele SQx</w:t>
-      </w:r>
-      <w:r>
-        <w:rPr>
-          <w:rFonts w:ascii="Times New Roman" w:hAnsi="Times New Roman" w:cs="Times New Roman"/>
-          <w:i/>
-          <w:szCs w:val="26"/>
-          <w:lang w:val="ro-MD"/>
-        </w:rPr>
-        <w:t>SWEEP</w:t>
-      </w:r>
-      <w:r>
-        <w:rPr>
-          <w:rFonts w:ascii="Times New Roman" w:hAnsi="Times New Roman" w:cs="Times New Roman"/>
-          <w:i/>
-          <w:szCs w:val="26"/>
-          <w:lang w:val="ro-MD"/>
-        </w:rPr>
-        <w:t>)</w:t>
+        <w:t>figura 1.19 (registrele SQxSWEEP)</w:t>
       </w:r>
     </w:p>
     <w:p>
@@ -50827,43 +50854,7 @@
           <w:szCs w:val="26"/>
           <w:lang w:val="ro-MD"/>
         </w:rPr>
-        <w:t>figura 1.</w:t>
-      </w:r>
-      <w:r>
-        <w:rPr>
-          <w:rFonts w:ascii="Times New Roman" w:hAnsi="Times New Roman" w:cs="Times New Roman"/>
-          <w:i/>
-          <w:szCs w:val="26"/>
-          <w:lang w:val="ro-MD"/>
-        </w:rPr>
-        <w:t>20</w:t>
-      </w:r>
-      <w:r>
-        <w:rPr>
-          <w:rFonts w:ascii="Times New Roman" w:hAnsi="Times New Roman" w:cs="Times New Roman"/>
-          <w:i/>
-          <w:szCs w:val="26"/>
-          <w:lang w:val="ro-MD"/>
-        </w:rPr>
-        <w:t xml:space="preserve"> (registrele SQx</w:t>
-      </w:r>
-      <w:r>
-        <w:rPr>
-          <w:rFonts w:ascii="Times New Roman" w:hAnsi="Times New Roman" w:cs="Times New Roman"/>
-          <w:i/>
-          <w:szCs w:val="26"/>
-          <w:lang w:val="ro-MD"/>
-        </w:rPr>
-        <w:t>LNGH</w:t>
-      </w:r>
-      <w:r>
-        <w:rPr>
-          <w:rFonts w:ascii="Times New Roman" w:hAnsi="Times New Roman" w:cs="Times New Roman"/>
-          <w:i/>
-          <w:szCs w:val="26"/>
-          <w:lang w:val="ro-MD"/>
-        </w:rPr>
-        <w:t>)</w:t>
+        <w:t>figura 1.20 (registrele SQxLNGH)</w:t>
       </w:r>
     </w:p>
     <w:p>
@@ -50895,34 +50886,7 @@
           <w:szCs w:val="26"/>
           <w:lang w:val="ro-MD"/>
         </w:rPr>
-        <w:t xml:space="preserve"> </w:t>
-      </w:r>
-      <w:r>
-        <w:rPr>
-          <w:rFonts w:ascii="Times New Roman" w:hAnsi="Times New Roman" w:cs="Times New Roman"/>
-          <w:sz w:val="24"/>
-          <w:szCs w:val="26"/>
-          <w:lang w:val="ro-MD"/>
-        </w:rPr>
-        <w:t>–</w:t>
-      </w:r>
-      <w:r>
-        <w:rPr>
-          <w:rFonts w:ascii="Times New Roman" w:hAnsi="Times New Roman" w:cs="Times New Roman"/>
-          <w:sz w:val="24"/>
-          <w:szCs w:val="26"/>
-          <w:lang w:val="ro-MD"/>
-        </w:rPr>
-        <w:t xml:space="preserve"> </w:t>
-      </w:r>
-      <w:r>
-        <w:rPr>
-          <w:rFonts w:ascii="Times New Roman" w:hAnsi="Times New Roman" w:cs="Times New Roman"/>
-          <w:sz w:val="24"/>
-          <w:szCs w:val="26"/>
-          <w:lang w:val="ro-MD"/>
-        </w:rPr>
-        <w:t>Biții cei mai semnificativi ai valorii pe 11 biți până la care numărătoarele generatoarelor vor număra.</w:t>
+        <w:t xml:space="preserve"> – Biții cei mai semnificativi ai valorii pe 11 biți până la care numărătoarele generatoarelor vor număra.</w:t>
       </w:r>
     </w:p>
     <w:p>
@@ -50942,6 +50906,7 @@
           <w:b/>
           <w:sz w:val="24"/>
           <w:szCs w:val="26"/>
+          <w:lang w:val="ro-MD"/>
         </w:rPr>
         <w:t>[L4:L0]</w:t>
       </w:r>
@@ -50984,8 +50949,2076 @@
         </w:rPr>
         <w:t>Atunci când numărătorul de durată ajunge la 0, se setează bitul Px din registrul CTRL/STATUS.</w:t>
       </w:r>
+    </w:p>
+    <w:p>
+      <w:pPr>
+        <w:ind w:firstLine="567"/>
+        <w:jc w:val="both"/>
+        <w:rPr>
+          <w:rFonts w:ascii="Times New Roman" w:hAnsi="Times New Roman" w:cs="Times New Roman"/>
+          <w:sz w:val="24"/>
+          <w:szCs w:val="26"/>
+          <w:lang w:val="ro-MD"/>
+        </w:rPr>
+      </w:pPr>
+    </w:p>
+    <w:p>
+      <w:pPr>
+        <w:jc w:val="both"/>
+        <w:rPr>
+          <w:rFonts w:ascii="Times New Roman" w:hAnsi="Times New Roman" w:cs="Times New Roman"/>
+          <w:b/>
+          <w:sz w:val="26"/>
+          <w:szCs w:val="26"/>
+          <w:lang w:val="ro-MD"/>
+        </w:rPr>
+      </w:pPr>
+      <w:r>
+        <w:rPr>
+          <w:rFonts w:ascii="Times New Roman" w:hAnsi="Times New Roman" w:cs="Times New Roman"/>
+          <w:b/>
+          <w:sz w:val="26"/>
+          <w:szCs w:val="26"/>
+          <w:lang w:val="ro-MD"/>
+        </w:rPr>
+        <w:t>§1.3.3 Generatorul de unde triunghiulare</w:t>
+      </w:r>
+    </w:p>
+    <w:p>
+      <w:pPr>
+        <w:ind w:firstLine="567"/>
+        <w:jc w:val="both"/>
+        <w:rPr>
+          <w:rFonts w:ascii="Times New Roman" w:hAnsi="Times New Roman" w:cs="Times New Roman"/>
+          <w:sz w:val="24"/>
+          <w:szCs w:val="26"/>
+          <w:lang w:val="ro-MD"/>
+        </w:rPr>
+      </w:pPr>
+      <w:r>
+        <w:rPr>
+          <w:rFonts w:ascii="Times New Roman" w:hAnsi="Times New Roman" w:cs="Times New Roman"/>
+          <w:sz w:val="24"/>
+          <w:szCs w:val="26"/>
+          <w:lang w:val="ro-MD"/>
+        </w:rPr>
+        <w:t>Generatorul de unde triunghiulare generează o undă pseudo-triunghiulară cuantizată pe 4 biți.</w:t>
+      </w:r>
+      <w:r>
+        <w:rPr>
+          <w:rFonts w:ascii="Times New Roman" w:hAnsi="Times New Roman" w:cs="Times New Roman"/>
+          <w:sz w:val="24"/>
+          <w:szCs w:val="26"/>
+          <w:lang w:val="ro-MD"/>
+        </w:rPr>
+        <w:t xml:space="preserve"> Acest modul nu are control de volum.</w:t>
+      </w:r>
+      <w:r>
+        <w:rPr>
+          <w:rFonts w:ascii="Times New Roman" w:hAnsi="Times New Roman" w:cs="Times New Roman"/>
+          <w:sz w:val="24"/>
+          <w:szCs w:val="26"/>
+          <w:lang w:val="ro-MD"/>
+        </w:rPr>
+        <w:t xml:space="preserve"> Spre deosebire de celelalte generatoare de sunet, care rulează la jumătate din frecvența procesorului central, </w:t>
+      </w:r>
+      <w:r>
+        <w:rPr>
+          <w:rFonts w:ascii="Times New Roman" w:hAnsi="Times New Roman" w:cs="Times New Roman"/>
+          <w:sz w:val="24"/>
+          <w:szCs w:val="26"/>
+          <w:lang w:val="ro-MD"/>
+        </w:rPr>
+        <w:t>acesta rulează la frecvența procesorului. Generatorul de unde triunghiulare are 3 registre de configurare și control.</w:t>
+      </w:r>
+    </w:p>
+    <w:tbl>
+      <w:tblPr>
+        <w:tblStyle w:val="TableGrid"/>
+        <w:tblW w:w="0" w:type="auto"/>
+        <w:jc w:val="center"/>
+        <w:tblLook w:val="04A0" w:firstRow="1" w:lastRow="0" w:firstColumn="1" w:lastColumn="0" w:noHBand="0" w:noVBand="1"/>
+      </w:tblPr>
+      <w:tblGrid>
+        <w:gridCol w:w="477"/>
+        <w:gridCol w:w="480"/>
+        <w:gridCol w:w="480"/>
+        <w:gridCol w:w="480"/>
+        <w:gridCol w:w="480"/>
+        <w:gridCol w:w="480"/>
+        <w:gridCol w:w="480"/>
+        <w:gridCol w:w="480"/>
+      </w:tblGrid>
+      <w:tr>
+        <w:trPr>
+          <w:jc w:val="center"/>
+        </w:trPr>
+        <w:tc>
+          <w:tcPr>
+            <w:tcW w:w="477" w:type="dxa"/>
+            <w:tcBorders>
+              <w:top w:val="nil"/>
+              <w:left w:val="nil"/>
+              <w:right w:val="nil"/>
+            </w:tcBorders>
+            <w:vAlign w:val="center"/>
+          </w:tcPr>
+          <w:p>
+            <w:pPr>
+              <w:jc w:val="center"/>
+              <w:rPr>
+                <w:rFonts w:ascii="Times New Roman" w:hAnsi="Times New Roman" w:cs="Times New Roman"/>
+                <w:sz w:val="20"/>
+                <w:szCs w:val="26"/>
+                <w:lang w:val="ro-MD"/>
+              </w:rPr>
+            </w:pPr>
+            <w:r>
+              <w:rPr>
+                <w:rFonts w:ascii="Times New Roman" w:hAnsi="Times New Roman" w:cs="Times New Roman"/>
+                <w:sz w:val="20"/>
+                <w:szCs w:val="26"/>
+                <w:lang w:val="ro-MD"/>
+              </w:rPr>
+              <w:t>7</w:t>
+            </w:r>
+          </w:p>
+        </w:tc>
+        <w:tc>
+          <w:tcPr>
+            <w:tcW w:w="478" w:type="dxa"/>
+            <w:tcBorders>
+              <w:top w:val="nil"/>
+              <w:left w:val="nil"/>
+              <w:right w:val="nil"/>
+            </w:tcBorders>
+            <w:vAlign w:val="center"/>
+          </w:tcPr>
+          <w:p>
+            <w:pPr>
+              <w:jc w:val="center"/>
+              <w:rPr>
+                <w:rFonts w:ascii="Times New Roman" w:hAnsi="Times New Roman" w:cs="Times New Roman"/>
+                <w:sz w:val="20"/>
+                <w:szCs w:val="26"/>
+                <w:lang w:val="ro-MD"/>
+              </w:rPr>
+            </w:pPr>
+            <w:r>
+              <w:rPr>
+                <w:rFonts w:ascii="Times New Roman" w:hAnsi="Times New Roman" w:cs="Times New Roman"/>
+                <w:sz w:val="20"/>
+                <w:szCs w:val="26"/>
+                <w:lang w:val="ro-MD"/>
+              </w:rPr>
+              <w:t>6</w:t>
+            </w:r>
+          </w:p>
+        </w:tc>
+        <w:tc>
+          <w:tcPr>
+            <w:tcW w:w="478" w:type="dxa"/>
+            <w:tcBorders>
+              <w:top w:val="nil"/>
+              <w:left w:val="nil"/>
+              <w:right w:val="nil"/>
+            </w:tcBorders>
+            <w:vAlign w:val="center"/>
+          </w:tcPr>
+          <w:p>
+            <w:pPr>
+              <w:jc w:val="center"/>
+              <w:rPr>
+                <w:rFonts w:ascii="Times New Roman" w:hAnsi="Times New Roman" w:cs="Times New Roman"/>
+                <w:sz w:val="20"/>
+                <w:szCs w:val="26"/>
+                <w:lang w:val="ro-MD"/>
+              </w:rPr>
+            </w:pPr>
+            <w:r>
+              <w:rPr>
+                <w:rFonts w:ascii="Times New Roman" w:hAnsi="Times New Roman" w:cs="Times New Roman"/>
+                <w:sz w:val="20"/>
+                <w:szCs w:val="26"/>
+                <w:lang w:val="ro-MD"/>
+              </w:rPr>
+              <w:t>5</w:t>
+            </w:r>
+          </w:p>
+        </w:tc>
+        <w:tc>
+          <w:tcPr>
+            <w:tcW w:w="478" w:type="dxa"/>
+            <w:tcBorders>
+              <w:top w:val="nil"/>
+              <w:left w:val="nil"/>
+              <w:right w:val="nil"/>
+            </w:tcBorders>
+            <w:vAlign w:val="center"/>
+          </w:tcPr>
+          <w:p>
+            <w:pPr>
+              <w:jc w:val="center"/>
+              <w:rPr>
+                <w:rFonts w:ascii="Times New Roman" w:hAnsi="Times New Roman" w:cs="Times New Roman"/>
+                <w:sz w:val="20"/>
+                <w:szCs w:val="26"/>
+                <w:lang w:val="ro-MD"/>
+              </w:rPr>
+            </w:pPr>
+            <w:r>
+              <w:rPr>
+                <w:rFonts w:ascii="Times New Roman" w:hAnsi="Times New Roman" w:cs="Times New Roman"/>
+                <w:sz w:val="20"/>
+                <w:szCs w:val="26"/>
+                <w:lang w:val="ro-MD"/>
+              </w:rPr>
+              <w:t>4</w:t>
+            </w:r>
+          </w:p>
+        </w:tc>
+        <w:tc>
+          <w:tcPr>
+            <w:tcW w:w="478" w:type="dxa"/>
+            <w:tcBorders>
+              <w:top w:val="nil"/>
+              <w:left w:val="nil"/>
+              <w:right w:val="nil"/>
+            </w:tcBorders>
+            <w:vAlign w:val="center"/>
+          </w:tcPr>
+          <w:p>
+            <w:pPr>
+              <w:jc w:val="center"/>
+              <w:rPr>
+                <w:rFonts w:ascii="Times New Roman" w:hAnsi="Times New Roman" w:cs="Times New Roman"/>
+                <w:sz w:val="20"/>
+                <w:szCs w:val="26"/>
+                <w:lang w:val="ro-MD"/>
+              </w:rPr>
+            </w:pPr>
+            <w:r>
+              <w:rPr>
+                <w:rFonts w:ascii="Times New Roman" w:hAnsi="Times New Roman" w:cs="Times New Roman"/>
+                <w:sz w:val="20"/>
+                <w:szCs w:val="26"/>
+                <w:lang w:val="ro-MD"/>
+              </w:rPr>
+              <w:t>3</w:t>
+            </w:r>
+          </w:p>
+        </w:tc>
+        <w:tc>
+          <w:tcPr>
+            <w:tcW w:w="478" w:type="dxa"/>
+            <w:tcBorders>
+              <w:top w:val="nil"/>
+              <w:left w:val="nil"/>
+              <w:right w:val="nil"/>
+            </w:tcBorders>
+            <w:vAlign w:val="center"/>
+          </w:tcPr>
+          <w:p>
+            <w:pPr>
+              <w:jc w:val="center"/>
+              <w:rPr>
+                <w:rFonts w:ascii="Times New Roman" w:hAnsi="Times New Roman" w:cs="Times New Roman"/>
+                <w:sz w:val="20"/>
+                <w:szCs w:val="26"/>
+                <w:lang w:val="ro-MD"/>
+              </w:rPr>
+            </w:pPr>
+            <w:r>
+              <w:rPr>
+                <w:rFonts w:ascii="Times New Roman" w:hAnsi="Times New Roman" w:cs="Times New Roman"/>
+                <w:sz w:val="20"/>
+                <w:szCs w:val="26"/>
+                <w:lang w:val="ro-MD"/>
+              </w:rPr>
+              <w:t>2</w:t>
+            </w:r>
+          </w:p>
+        </w:tc>
+        <w:tc>
+          <w:tcPr>
+            <w:tcW w:w="478" w:type="dxa"/>
+            <w:tcBorders>
+              <w:top w:val="nil"/>
+              <w:left w:val="nil"/>
+              <w:right w:val="nil"/>
+            </w:tcBorders>
+            <w:vAlign w:val="center"/>
+          </w:tcPr>
+          <w:p>
+            <w:pPr>
+              <w:jc w:val="center"/>
+              <w:rPr>
+                <w:rFonts w:ascii="Times New Roman" w:hAnsi="Times New Roman" w:cs="Times New Roman"/>
+                <w:sz w:val="20"/>
+                <w:szCs w:val="26"/>
+                <w:lang w:val="ro-MD"/>
+              </w:rPr>
+            </w:pPr>
+            <w:r>
+              <w:rPr>
+                <w:rFonts w:ascii="Times New Roman" w:hAnsi="Times New Roman" w:cs="Times New Roman"/>
+                <w:sz w:val="20"/>
+                <w:szCs w:val="26"/>
+                <w:lang w:val="ro-MD"/>
+              </w:rPr>
+              <w:t>1</w:t>
+            </w:r>
+          </w:p>
+        </w:tc>
+        <w:tc>
+          <w:tcPr>
+            <w:tcW w:w="478" w:type="dxa"/>
+            <w:tcBorders>
+              <w:top w:val="nil"/>
+              <w:left w:val="nil"/>
+              <w:right w:val="nil"/>
+            </w:tcBorders>
+            <w:vAlign w:val="center"/>
+          </w:tcPr>
+          <w:p>
+            <w:pPr>
+              <w:jc w:val="center"/>
+              <w:rPr>
+                <w:rFonts w:ascii="Times New Roman" w:hAnsi="Times New Roman" w:cs="Times New Roman"/>
+                <w:sz w:val="20"/>
+                <w:szCs w:val="26"/>
+                <w:lang w:val="ro-MD"/>
+              </w:rPr>
+            </w:pPr>
+            <w:r>
+              <w:rPr>
+                <w:rFonts w:ascii="Times New Roman" w:hAnsi="Times New Roman" w:cs="Times New Roman"/>
+                <w:sz w:val="20"/>
+                <w:szCs w:val="26"/>
+                <w:lang w:val="ro-MD"/>
+              </w:rPr>
+              <w:t>0</w:t>
+            </w:r>
+          </w:p>
+        </w:tc>
+      </w:tr>
+      <w:tr>
+        <w:trPr>
+          <w:jc w:val="center"/>
+        </w:trPr>
+        <w:tc>
+          <w:tcPr>
+            <w:tcW w:w="477" w:type="dxa"/>
+            <w:vAlign w:val="center"/>
+          </w:tcPr>
+          <w:p>
+            <w:pPr>
+              <w:jc w:val="center"/>
+              <w:rPr>
+                <w:rFonts w:ascii="Consolas" w:hAnsi="Consolas" w:cs="Times New Roman"/>
+                <w:sz w:val="24"/>
+                <w:szCs w:val="26"/>
+                <w:lang w:val="ro-MD"/>
+              </w:rPr>
+            </w:pPr>
+            <w:r>
+              <w:rPr>
+                <w:rFonts w:ascii="Consolas" w:hAnsi="Consolas" w:cs="Times New Roman"/>
+                <w:sz w:val="24"/>
+                <w:szCs w:val="26"/>
+                <w:lang w:val="ro-MD"/>
+              </w:rPr>
+              <w:t>C</w:t>
+            </w:r>
+          </w:p>
+        </w:tc>
+        <w:tc>
+          <w:tcPr>
+            <w:tcW w:w="478" w:type="dxa"/>
+            <w:vAlign w:val="center"/>
+          </w:tcPr>
+          <w:p>
+            <w:pPr>
+              <w:jc w:val="center"/>
+              <w:rPr>
+                <w:rFonts w:ascii="Consolas" w:hAnsi="Consolas" w:cs="Times New Roman"/>
+                <w:sz w:val="24"/>
+                <w:szCs w:val="26"/>
+                <w:lang w:val="ro-MD"/>
+              </w:rPr>
+            </w:pPr>
+            <w:r>
+              <w:rPr>
+                <w:rFonts w:ascii="Consolas" w:hAnsi="Consolas" w:cs="Times New Roman"/>
+                <w:sz w:val="24"/>
+                <w:szCs w:val="26"/>
+                <w:lang w:val="ro-MD"/>
+              </w:rPr>
+              <w:t>L6</w:t>
+            </w:r>
+          </w:p>
+        </w:tc>
+        <w:tc>
+          <w:tcPr>
+            <w:tcW w:w="478" w:type="dxa"/>
+            <w:vAlign w:val="center"/>
+          </w:tcPr>
+          <w:p>
+            <w:pPr>
+              <w:jc w:val="center"/>
+              <w:rPr>
+                <w:rFonts w:ascii="Consolas" w:hAnsi="Consolas" w:cs="Times New Roman"/>
+                <w:sz w:val="24"/>
+                <w:szCs w:val="26"/>
+                <w:lang w:val="ro-MD"/>
+              </w:rPr>
+            </w:pPr>
+            <w:r>
+              <w:rPr>
+                <w:rFonts w:ascii="Consolas" w:hAnsi="Consolas" w:cs="Times New Roman"/>
+                <w:sz w:val="24"/>
+                <w:szCs w:val="26"/>
+                <w:lang w:val="ro-MD"/>
+              </w:rPr>
+              <w:t>L5</w:t>
+            </w:r>
+          </w:p>
+        </w:tc>
+        <w:tc>
+          <w:tcPr>
+            <w:tcW w:w="478" w:type="dxa"/>
+            <w:vAlign w:val="center"/>
+          </w:tcPr>
+          <w:p>
+            <w:pPr>
+              <w:jc w:val="center"/>
+              <w:rPr>
+                <w:rFonts w:ascii="Consolas" w:hAnsi="Consolas" w:cs="Times New Roman"/>
+                <w:sz w:val="24"/>
+                <w:szCs w:val="26"/>
+                <w:lang w:val="ro-MD"/>
+              </w:rPr>
+            </w:pPr>
+            <w:r>
+              <w:rPr>
+                <w:rFonts w:ascii="Consolas" w:hAnsi="Consolas" w:cs="Times New Roman"/>
+                <w:sz w:val="24"/>
+                <w:szCs w:val="26"/>
+                <w:lang w:val="ro-MD"/>
+              </w:rPr>
+              <w:t>L4</w:t>
+            </w:r>
+          </w:p>
+        </w:tc>
+        <w:tc>
+          <w:tcPr>
+            <w:tcW w:w="478" w:type="dxa"/>
+            <w:vAlign w:val="center"/>
+          </w:tcPr>
+          <w:p>
+            <w:pPr>
+              <w:jc w:val="center"/>
+              <w:rPr>
+                <w:rFonts w:ascii="Consolas" w:hAnsi="Consolas" w:cs="Times New Roman"/>
+                <w:sz w:val="24"/>
+                <w:szCs w:val="26"/>
+                <w:lang w:val="ro-MD"/>
+              </w:rPr>
+            </w:pPr>
+            <w:r>
+              <w:rPr>
+                <w:rFonts w:ascii="Consolas" w:hAnsi="Consolas" w:cs="Times New Roman"/>
+                <w:sz w:val="24"/>
+                <w:szCs w:val="26"/>
+                <w:lang w:val="ro-MD"/>
+              </w:rPr>
+              <w:t>L</w:t>
+            </w:r>
+            <w:r>
+              <w:rPr>
+                <w:rFonts w:ascii="Consolas" w:hAnsi="Consolas" w:cs="Times New Roman"/>
+                <w:sz w:val="24"/>
+                <w:szCs w:val="26"/>
+                <w:lang w:val="ro-MD"/>
+              </w:rPr>
+              <w:t>3</w:t>
+            </w:r>
+          </w:p>
+        </w:tc>
+        <w:tc>
+          <w:tcPr>
+            <w:tcW w:w="478" w:type="dxa"/>
+            <w:vAlign w:val="center"/>
+          </w:tcPr>
+          <w:p>
+            <w:pPr>
+              <w:jc w:val="center"/>
+              <w:rPr>
+                <w:rFonts w:ascii="Consolas" w:hAnsi="Consolas" w:cs="Times New Roman"/>
+                <w:sz w:val="24"/>
+                <w:szCs w:val="26"/>
+                <w:lang w:val="ro-MD"/>
+              </w:rPr>
+            </w:pPr>
+            <w:r>
+              <w:rPr>
+                <w:rFonts w:ascii="Consolas" w:hAnsi="Consolas" w:cs="Times New Roman"/>
+                <w:sz w:val="24"/>
+                <w:szCs w:val="26"/>
+                <w:lang w:val="ro-MD"/>
+              </w:rPr>
+              <w:t>L2</w:t>
+            </w:r>
+          </w:p>
+        </w:tc>
+        <w:tc>
+          <w:tcPr>
+            <w:tcW w:w="478" w:type="dxa"/>
+            <w:vAlign w:val="center"/>
+          </w:tcPr>
+          <w:p>
+            <w:pPr>
+              <w:jc w:val="center"/>
+              <w:rPr>
+                <w:rFonts w:ascii="Consolas" w:hAnsi="Consolas" w:cs="Times New Roman"/>
+                <w:sz w:val="24"/>
+                <w:szCs w:val="26"/>
+                <w:lang w:val="ro-MD"/>
+              </w:rPr>
+            </w:pPr>
+            <w:r>
+              <w:rPr>
+                <w:rFonts w:ascii="Consolas" w:hAnsi="Consolas" w:cs="Times New Roman"/>
+                <w:sz w:val="24"/>
+                <w:szCs w:val="26"/>
+                <w:lang w:val="ro-MD"/>
+              </w:rPr>
+              <w:t>L1</w:t>
+            </w:r>
+          </w:p>
+        </w:tc>
+        <w:tc>
+          <w:tcPr>
+            <w:tcW w:w="478" w:type="dxa"/>
+            <w:vAlign w:val="center"/>
+          </w:tcPr>
+          <w:p>
+            <w:pPr>
+              <w:jc w:val="center"/>
+              <w:rPr>
+                <w:rFonts w:ascii="Consolas" w:hAnsi="Consolas" w:cs="Times New Roman"/>
+                <w:sz w:val="24"/>
+                <w:szCs w:val="26"/>
+                <w:lang w:val="ro-MD"/>
+              </w:rPr>
+            </w:pPr>
+            <w:r>
+              <w:rPr>
+                <w:rFonts w:ascii="Consolas" w:hAnsi="Consolas" w:cs="Times New Roman"/>
+                <w:sz w:val="24"/>
+                <w:szCs w:val="26"/>
+                <w:lang w:val="ro-MD"/>
+              </w:rPr>
+              <w:t>L0</w:t>
+            </w:r>
+          </w:p>
+        </w:tc>
+      </w:tr>
+    </w:tbl>
+    <w:p>
+      <w:pPr>
+        <w:jc w:val="center"/>
+        <w:rPr>
+          <w:rFonts w:ascii="Times New Roman" w:hAnsi="Times New Roman" w:cs="Times New Roman"/>
+          <w:i/>
+          <w:szCs w:val="26"/>
+          <w:lang w:val="ro-MD"/>
+        </w:rPr>
+      </w:pPr>
+      <w:r>
+        <w:rPr>
+          <w:rFonts w:ascii="Times New Roman" w:hAnsi="Times New Roman" w:cs="Times New Roman"/>
+          <w:i/>
+          <w:szCs w:val="26"/>
+          <w:lang w:val="ro-MD"/>
+        </w:rPr>
+        <w:t>figura 1.21</w:t>
+      </w:r>
+      <w:r>
+        <w:rPr>
+          <w:rFonts w:ascii="Times New Roman" w:hAnsi="Times New Roman" w:cs="Times New Roman"/>
+          <w:i/>
+          <w:szCs w:val="26"/>
+          <w:lang w:val="ro-MD"/>
+        </w:rPr>
+        <w:t xml:space="preserve"> (registr</w:t>
+      </w:r>
+      <w:r>
+        <w:rPr>
+          <w:rFonts w:ascii="Times New Roman" w:hAnsi="Times New Roman" w:cs="Times New Roman"/>
+          <w:i/>
+          <w:szCs w:val="26"/>
+          <w:lang w:val="ro-MD"/>
+        </w:rPr>
+        <w:t>ul</w:t>
+      </w:r>
+      <w:r>
+        <w:rPr>
+          <w:rFonts w:ascii="Times New Roman" w:hAnsi="Times New Roman" w:cs="Times New Roman"/>
+          <w:i/>
+          <w:szCs w:val="26"/>
+          <w:lang w:val="ro-MD"/>
+        </w:rPr>
+        <w:t xml:space="preserve"> </w:t>
+      </w:r>
+      <w:r>
+        <w:rPr>
+          <w:rFonts w:ascii="Times New Roman" w:hAnsi="Times New Roman" w:cs="Times New Roman"/>
+          <w:i/>
+          <w:szCs w:val="26"/>
+          <w:lang w:val="ro-MD"/>
+        </w:rPr>
+        <w:t>TRLIN</w:t>
+      </w:r>
+      <w:r>
+        <w:rPr>
+          <w:rFonts w:ascii="Times New Roman" w:hAnsi="Times New Roman" w:cs="Times New Roman"/>
+          <w:i/>
+          <w:szCs w:val="26"/>
+          <w:lang w:val="ro-MD"/>
+        </w:rPr>
+        <w:t>)</w:t>
+      </w:r>
+    </w:p>
+    <w:p>
+      <w:pPr>
+        <w:spacing w:after="0"/>
+        <w:ind w:firstLine="567"/>
+        <w:jc w:val="both"/>
+        <w:rPr>
+          <w:rFonts w:ascii="Times New Roman" w:hAnsi="Times New Roman" w:cs="Times New Roman"/>
+          <w:sz w:val="24"/>
+          <w:szCs w:val="26"/>
+          <w:lang w:val="ro-MD"/>
+        </w:rPr>
+      </w:pPr>
+      <w:r>
+        <w:rPr>
+          <w:rFonts w:ascii="Times New Roman" w:hAnsi="Times New Roman" w:cs="Times New Roman"/>
+          <w:b/>
+          <w:sz w:val="24"/>
+          <w:szCs w:val="26"/>
+          <w:lang w:val="ro-MD"/>
+        </w:rPr>
+        <w:t>C</w:t>
+      </w:r>
+      <w:r>
+        <w:rPr>
+          <w:rFonts w:ascii="Times New Roman" w:hAnsi="Times New Roman" w:cs="Times New Roman"/>
+          <w:sz w:val="24"/>
+          <w:szCs w:val="26"/>
+          <w:lang w:val="ro-MD"/>
+        </w:rPr>
+        <w:t xml:space="preserve"> – Dacă acest bit este setat, generatorul se</w:t>
+      </w:r>
+      <w:r>
+        <w:rPr>
+          <w:rFonts w:ascii="Times New Roman" w:hAnsi="Times New Roman" w:cs="Times New Roman"/>
+          <w:sz w:val="24"/>
+          <w:szCs w:val="26"/>
+          <w:lang w:val="ro-MD"/>
+        </w:rPr>
+        <w:t xml:space="preserve"> nu</w:t>
+      </w:r>
+      <w:r>
+        <w:rPr>
+          <w:rFonts w:ascii="Times New Roman" w:hAnsi="Times New Roman" w:cs="Times New Roman"/>
+          <w:sz w:val="24"/>
+          <w:szCs w:val="26"/>
+          <w:lang w:val="ro-MD"/>
+        </w:rPr>
+        <w:t xml:space="preserve"> va opri la expirarea numărătorului liniar.</w:t>
+      </w:r>
+    </w:p>
+    <w:p>
+      <w:pPr>
+        <w:ind w:firstLine="567"/>
+        <w:jc w:val="both"/>
+        <w:rPr>
+          <w:rFonts w:ascii="Times New Roman" w:hAnsi="Times New Roman" w:cs="Times New Roman"/>
+          <w:sz w:val="24"/>
+          <w:szCs w:val="26"/>
+          <w:lang w:val="ro-MD"/>
+        </w:rPr>
+      </w:pPr>
+      <w:r>
+        <w:rPr>
+          <w:rFonts w:ascii="Times New Roman" w:hAnsi="Times New Roman" w:cs="Times New Roman"/>
+          <w:b/>
+          <w:sz w:val="24"/>
+          <w:szCs w:val="26"/>
+          <w:lang w:val="ro-MD"/>
+        </w:rPr>
+        <w:lastRenderedPageBreak/>
+        <w:t>[L6:L0]</w:t>
+      </w:r>
+      <w:r>
+        <w:rPr>
+          <w:rFonts w:ascii="Times New Roman" w:hAnsi="Times New Roman" w:cs="Times New Roman"/>
+          <w:sz w:val="24"/>
+          <w:szCs w:val="26"/>
+          <w:lang w:val="ro-MD"/>
+        </w:rPr>
+        <w:t xml:space="preserve"> – Acești biți conțin valoarea inițială a numărătorului liniar. Acesta numără descrescător. Scopul numărătorului este de a controla durata sunetului generat. Dacă bitul </w:t>
+      </w:r>
+      <w:r>
+        <w:rPr>
+          <w:rFonts w:ascii="Times New Roman" w:hAnsi="Times New Roman" w:cs="Times New Roman"/>
+          <w:b/>
+          <w:sz w:val="24"/>
+          <w:szCs w:val="26"/>
+          <w:lang w:val="ro-MD"/>
+        </w:rPr>
+        <w:t>C</w:t>
+      </w:r>
+      <w:r>
+        <w:rPr>
+          <w:rFonts w:ascii="Times New Roman" w:hAnsi="Times New Roman" w:cs="Times New Roman"/>
+          <w:sz w:val="24"/>
+          <w:szCs w:val="26"/>
+          <w:lang w:val="ro-MD"/>
+        </w:rPr>
+        <w:t xml:space="preserve"> nu este setat, atunci generatorul se va opri atunci când numărătorul atinge valoarea 0.</w:t>
+      </w:r>
+    </w:p>
+    <w:tbl>
+      <w:tblPr>
+        <w:tblStyle w:val="TableGrid"/>
+        <w:tblW w:w="0" w:type="auto"/>
+        <w:jc w:val="center"/>
+        <w:tblLook w:val="04A0" w:firstRow="1" w:lastRow="0" w:firstColumn="1" w:lastColumn="0" w:noHBand="0" w:noVBand="1"/>
+      </w:tblPr>
+      <w:tblGrid>
+        <w:gridCol w:w="480"/>
+        <w:gridCol w:w="480"/>
+        <w:gridCol w:w="480"/>
+        <w:gridCol w:w="480"/>
+        <w:gridCol w:w="480"/>
+        <w:gridCol w:w="480"/>
+        <w:gridCol w:w="480"/>
+        <w:gridCol w:w="480"/>
+      </w:tblGrid>
+      <w:tr>
+        <w:trPr>
+          <w:jc w:val="center"/>
+        </w:trPr>
+        <w:tc>
+          <w:tcPr>
+            <w:tcW w:w="477" w:type="dxa"/>
+            <w:tcBorders>
+              <w:top w:val="nil"/>
+              <w:left w:val="nil"/>
+              <w:right w:val="nil"/>
+            </w:tcBorders>
+            <w:vAlign w:val="center"/>
+          </w:tcPr>
+          <w:p>
+            <w:pPr>
+              <w:jc w:val="center"/>
+              <w:rPr>
+                <w:rFonts w:ascii="Times New Roman" w:hAnsi="Times New Roman" w:cs="Times New Roman"/>
+                <w:sz w:val="20"/>
+                <w:szCs w:val="26"/>
+                <w:lang w:val="ro-MD"/>
+              </w:rPr>
+            </w:pPr>
+            <w:r>
+              <w:rPr>
+                <w:rFonts w:ascii="Times New Roman" w:hAnsi="Times New Roman" w:cs="Times New Roman"/>
+                <w:sz w:val="20"/>
+                <w:szCs w:val="26"/>
+                <w:lang w:val="ro-MD"/>
+              </w:rPr>
+              <w:t>7</w:t>
+            </w:r>
+          </w:p>
+        </w:tc>
+        <w:tc>
+          <w:tcPr>
+            <w:tcW w:w="478" w:type="dxa"/>
+            <w:tcBorders>
+              <w:top w:val="nil"/>
+              <w:left w:val="nil"/>
+              <w:right w:val="nil"/>
+            </w:tcBorders>
+            <w:vAlign w:val="center"/>
+          </w:tcPr>
+          <w:p>
+            <w:pPr>
+              <w:jc w:val="center"/>
+              <w:rPr>
+                <w:rFonts w:ascii="Times New Roman" w:hAnsi="Times New Roman" w:cs="Times New Roman"/>
+                <w:sz w:val="20"/>
+                <w:szCs w:val="26"/>
+                <w:lang w:val="ro-MD"/>
+              </w:rPr>
+            </w:pPr>
+            <w:r>
+              <w:rPr>
+                <w:rFonts w:ascii="Times New Roman" w:hAnsi="Times New Roman" w:cs="Times New Roman"/>
+                <w:sz w:val="20"/>
+                <w:szCs w:val="26"/>
+                <w:lang w:val="ro-MD"/>
+              </w:rPr>
+              <w:t>6</w:t>
+            </w:r>
+          </w:p>
+        </w:tc>
+        <w:tc>
+          <w:tcPr>
+            <w:tcW w:w="478" w:type="dxa"/>
+            <w:tcBorders>
+              <w:top w:val="nil"/>
+              <w:left w:val="nil"/>
+              <w:right w:val="nil"/>
+            </w:tcBorders>
+            <w:vAlign w:val="center"/>
+          </w:tcPr>
+          <w:p>
+            <w:pPr>
+              <w:jc w:val="center"/>
+              <w:rPr>
+                <w:rFonts w:ascii="Times New Roman" w:hAnsi="Times New Roman" w:cs="Times New Roman"/>
+                <w:sz w:val="20"/>
+                <w:szCs w:val="26"/>
+                <w:lang w:val="ro-MD"/>
+              </w:rPr>
+            </w:pPr>
+            <w:r>
+              <w:rPr>
+                <w:rFonts w:ascii="Times New Roman" w:hAnsi="Times New Roman" w:cs="Times New Roman"/>
+                <w:sz w:val="20"/>
+                <w:szCs w:val="26"/>
+                <w:lang w:val="ro-MD"/>
+              </w:rPr>
+              <w:t>5</w:t>
+            </w:r>
+          </w:p>
+        </w:tc>
+        <w:tc>
+          <w:tcPr>
+            <w:tcW w:w="478" w:type="dxa"/>
+            <w:tcBorders>
+              <w:top w:val="nil"/>
+              <w:left w:val="nil"/>
+              <w:right w:val="nil"/>
+            </w:tcBorders>
+            <w:vAlign w:val="center"/>
+          </w:tcPr>
+          <w:p>
+            <w:pPr>
+              <w:jc w:val="center"/>
+              <w:rPr>
+                <w:rFonts w:ascii="Times New Roman" w:hAnsi="Times New Roman" w:cs="Times New Roman"/>
+                <w:sz w:val="20"/>
+                <w:szCs w:val="26"/>
+                <w:lang w:val="ro-MD"/>
+              </w:rPr>
+            </w:pPr>
+            <w:r>
+              <w:rPr>
+                <w:rFonts w:ascii="Times New Roman" w:hAnsi="Times New Roman" w:cs="Times New Roman"/>
+                <w:sz w:val="20"/>
+                <w:szCs w:val="26"/>
+                <w:lang w:val="ro-MD"/>
+              </w:rPr>
+              <w:t>4</w:t>
+            </w:r>
+          </w:p>
+        </w:tc>
+        <w:tc>
+          <w:tcPr>
+            <w:tcW w:w="478" w:type="dxa"/>
+            <w:tcBorders>
+              <w:top w:val="nil"/>
+              <w:left w:val="nil"/>
+              <w:right w:val="nil"/>
+            </w:tcBorders>
+            <w:vAlign w:val="center"/>
+          </w:tcPr>
+          <w:p>
+            <w:pPr>
+              <w:jc w:val="center"/>
+              <w:rPr>
+                <w:rFonts w:ascii="Times New Roman" w:hAnsi="Times New Roman" w:cs="Times New Roman"/>
+                <w:sz w:val="20"/>
+                <w:szCs w:val="26"/>
+                <w:lang w:val="ro-MD"/>
+              </w:rPr>
+            </w:pPr>
+            <w:r>
+              <w:rPr>
+                <w:rFonts w:ascii="Times New Roman" w:hAnsi="Times New Roman" w:cs="Times New Roman"/>
+                <w:sz w:val="20"/>
+                <w:szCs w:val="26"/>
+                <w:lang w:val="ro-MD"/>
+              </w:rPr>
+              <w:t>3</w:t>
+            </w:r>
+          </w:p>
+        </w:tc>
+        <w:tc>
+          <w:tcPr>
+            <w:tcW w:w="478" w:type="dxa"/>
+            <w:tcBorders>
+              <w:top w:val="nil"/>
+              <w:left w:val="nil"/>
+              <w:right w:val="nil"/>
+            </w:tcBorders>
+            <w:vAlign w:val="center"/>
+          </w:tcPr>
+          <w:p>
+            <w:pPr>
+              <w:jc w:val="center"/>
+              <w:rPr>
+                <w:rFonts w:ascii="Times New Roman" w:hAnsi="Times New Roman" w:cs="Times New Roman"/>
+                <w:sz w:val="20"/>
+                <w:szCs w:val="26"/>
+                <w:lang w:val="ro-MD"/>
+              </w:rPr>
+            </w:pPr>
+            <w:r>
+              <w:rPr>
+                <w:rFonts w:ascii="Times New Roman" w:hAnsi="Times New Roman" w:cs="Times New Roman"/>
+                <w:sz w:val="20"/>
+                <w:szCs w:val="26"/>
+                <w:lang w:val="ro-MD"/>
+              </w:rPr>
+              <w:t>2</w:t>
+            </w:r>
+          </w:p>
+        </w:tc>
+        <w:tc>
+          <w:tcPr>
+            <w:tcW w:w="478" w:type="dxa"/>
+            <w:tcBorders>
+              <w:top w:val="nil"/>
+              <w:left w:val="nil"/>
+              <w:right w:val="nil"/>
+            </w:tcBorders>
+            <w:vAlign w:val="center"/>
+          </w:tcPr>
+          <w:p>
+            <w:pPr>
+              <w:jc w:val="center"/>
+              <w:rPr>
+                <w:rFonts w:ascii="Times New Roman" w:hAnsi="Times New Roman" w:cs="Times New Roman"/>
+                <w:sz w:val="20"/>
+                <w:szCs w:val="26"/>
+                <w:lang w:val="ro-MD"/>
+              </w:rPr>
+            </w:pPr>
+            <w:r>
+              <w:rPr>
+                <w:rFonts w:ascii="Times New Roman" w:hAnsi="Times New Roman" w:cs="Times New Roman"/>
+                <w:sz w:val="20"/>
+                <w:szCs w:val="26"/>
+                <w:lang w:val="ro-MD"/>
+              </w:rPr>
+              <w:t>1</w:t>
+            </w:r>
+          </w:p>
+        </w:tc>
+        <w:tc>
+          <w:tcPr>
+            <w:tcW w:w="478" w:type="dxa"/>
+            <w:tcBorders>
+              <w:top w:val="nil"/>
+              <w:left w:val="nil"/>
+              <w:right w:val="nil"/>
+            </w:tcBorders>
+            <w:vAlign w:val="center"/>
+          </w:tcPr>
+          <w:p>
+            <w:pPr>
+              <w:jc w:val="center"/>
+              <w:rPr>
+                <w:rFonts w:ascii="Times New Roman" w:hAnsi="Times New Roman" w:cs="Times New Roman"/>
+                <w:sz w:val="20"/>
+                <w:szCs w:val="26"/>
+                <w:lang w:val="ro-MD"/>
+              </w:rPr>
+            </w:pPr>
+            <w:r>
+              <w:rPr>
+                <w:rFonts w:ascii="Times New Roman" w:hAnsi="Times New Roman" w:cs="Times New Roman"/>
+                <w:sz w:val="20"/>
+                <w:szCs w:val="26"/>
+                <w:lang w:val="ro-MD"/>
+              </w:rPr>
+              <w:t>0</w:t>
+            </w:r>
+          </w:p>
+        </w:tc>
+      </w:tr>
+      <w:tr>
+        <w:trPr>
+          <w:jc w:val="center"/>
+        </w:trPr>
+        <w:tc>
+          <w:tcPr>
+            <w:tcW w:w="477" w:type="dxa"/>
+            <w:vAlign w:val="center"/>
+          </w:tcPr>
+          <w:p>
+            <w:pPr>
+              <w:jc w:val="center"/>
+              <w:rPr>
+                <w:rFonts w:ascii="Consolas" w:hAnsi="Consolas" w:cs="Times New Roman"/>
+                <w:sz w:val="24"/>
+                <w:szCs w:val="26"/>
+                <w:lang w:val="ro-MD"/>
+              </w:rPr>
+            </w:pPr>
+            <w:r>
+              <w:rPr>
+                <w:rFonts w:ascii="Consolas" w:hAnsi="Consolas" w:cs="Times New Roman"/>
+                <w:sz w:val="24"/>
+                <w:szCs w:val="26"/>
+                <w:lang w:val="ro-MD"/>
+              </w:rPr>
+              <w:t>T7</w:t>
+            </w:r>
+          </w:p>
+        </w:tc>
+        <w:tc>
+          <w:tcPr>
+            <w:tcW w:w="478" w:type="dxa"/>
+            <w:vAlign w:val="center"/>
+          </w:tcPr>
+          <w:p>
+            <w:pPr>
+              <w:jc w:val="center"/>
+              <w:rPr>
+                <w:rFonts w:ascii="Consolas" w:hAnsi="Consolas" w:cs="Times New Roman"/>
+                <w:sz w:val="24"/>
+                <w:szCs w:val="26"/>
+                <w:lang w:val="ro-MD"/>
+              </w:rPr>
+            </w:pPr>
+            <w:r>
+              <w:rPr>
+                <w:rFonts w:ascii="Consolas" w:hAnsi="Consolas" w:cs="Times New Roman"/>
+                <w:sz w:val="24"/>
+                <w:szCs w:val="26"/>
+                <w:lang w:val="ro-MD"/>
+              </w:rPr>
+              <w:t>T</w:t>
+            </w:r>
+            <w:r>
+              <w:rPr>
+                <w:rFonts w:ascii="Consolas" w:hAnsi="Consolas" w:cs="Times New Roman"/>
+                <w:sz w:val="24"/>
+                <w:szCs w:val="26"/>
+                <w:lang w:val="ro-MD"/>
+              </w:rPr>
+              <w:t>6</w:t>
+            </w:r>
+          </w:p>
+        </w:tc>
+        <w:tc>
+          <w:tcPr>
+            <w:tcW w:w="478" w:type="dxa"/>
+            <w:vAlign w:val="center"/>
+          </w:tcPr>
+          <w:p>
+            <w:pPr>
+              <w:jc w:val="center"/>
+              <w:rPr>
+                <w:rFonts w:ascii="Consolas" w:hAnsi="Consolas" w:cs="Times New Roman"/>
+                <w:sz w:val="24"/>
+                <w:szCs w:val="26"/>
+                <w:lang w:val="ro-MD"/>
+              </w:rPr>
+            </w:pPr>
+            <w:r>
+              <w:rPr>
+                <w:rFonts w:ascii="Consolas" w:hAnsi="Consolas" w:cs="Times New Roman"/>
+                <w:sz w:val="24"/>
+                <w:szCs w:val="26"/>
+                <w:lang w:val="ro-MD"/>
+              </w:rPr>
+              <w:t>T</w:t>
+            </w:r>
+            <w:r>
+              <w:rPr>
+                <w:rFonts w:ascii="Consolas" w:hAnsi="Consolas" w:cs="Times New Roman"/>
+                <w:sz w:val="24"/>
+                <w:szCs w:val="26"/>
+                <w:lang w:val="ro-MD"/>
+              </w:rPr>
+              <w:t>5</w:t>
+            </w:r>
+          </w:p>
+        </w:tc>
+        <w:tc>
+          <w:tcPr>
+            <w:tcW w:w="478" w:type="dxa"/>
+            <w:vAlign w:val="center"/>
+          </w:tcPr>
+          <w:p>
+            <w:pPr>
+              <w:jc w:val="center"/>
+              <w:rPr>
+                <w:rFonts w:ascii="Consolas" w:hAnsi="Consolas" w:cs="Times New Roman"/>
+                <w:sz w:val="24"/>
+                <w:szCs w:val="26"/>
+                <w:lang w:val="ro-MD"/>
+              </w:rPr>
+            </w:pPr>
+            <w:r>
+              <w:rPr>
+                <w:rFonts w:ascii="Consolas" w:hAnsi="Consolas" w:cs="Times New Roman"/>
+                <w:sz w:val="24"/>
+                <w:szCs w:val="26"/>
+                <w:lang w:val="ro-MD"/>
+              </w:rPr>
+              <w:t>T</w:t>
+            </w:r>
+            <w:r>
+              <w:rPr>
+                <w:rFonts w:ascii="Consolas" w:hAnsi="Consolas" w:cs="Times New Roman"/>
+                <w:sz w:val="24"/>
+                <w:szCs w:val="26"/>
+                <w:lang w:val="ro-MD"/>
+              </w:rPr>
+              <w:t>4</w:t>
+            </w:r>
+          </w:p>
+        </w:tc>
+        <w:tc>
+          <w:tcPr>
+            <w:tcW w:w="478" w:type="dxa"/>
+            <w:vAlign w:val="center"/>
+          </w:tcPr>
+          <w:p>
+            <w:pPr>
+              <w:jc w:val="center"/>
+              <w:rPr>
+                <w:rFonts w:ascii="Consolas" w:hAnsi="Consolas" w:cs="Times New Roman"/>
+                <w:sz w:val="24"/>
+                <w:szCs w:val="26"/>
+                <w:lang w:val="ro-MD"/>
+              </w:rPr>
+            </w:pPr>
+            <w:r>
+              <w:rPr>
+                <w:rFonts w:ascii="Consolas" w:hAnsi="Consolas" w:cs="Times New Roman"/>
+                <w:sz w:val="24"/>
+                <w:szCs w:val="26"/>
+                <w:lang w:val="ro-MD"/>
+              </w:rPr>
+              <w:t>T</w:t>
+            </w:r>
+            <w:r>
+              <w:rPr>
+                <w:rFonts w:ascii="Consolas" w:hAnsi="Consolas" w:cs="Times New Roman"/>
+                <w:sz w:val="24"/>
+                <w:szCs w:val="26"/>
+                <w:lang w:val="ro-MD"/>
+              </w:rPr>
+              <w:t>3</w:t>
+            </w:r>
+          </w:p>
+        </w:tc>
+        <w:tc>
+          <w:tcPr>
+            <w:tcW w:w="478" w:type="dxa"/>
+            <w:vAlign w:val="center"/>
+          </w:tcPr>
+          <w:p>
+            <w:pPr>
+              <w:jc w:val="center"/>
+              <w:rPr>
+                <w:rFonts w:ascii="Consolas" w:hAnsi="Consolas" w:cs="Times New Roman"/>
+                <w:sz w:val="24"/>
+                <w:szCs w:val="26"/>
+                <w:lang w:val="ro-MD"/>
+              </w:rPr>
+            </w:pPr>
+            <w:r>
+              <w:rPr>
+                <w:rFonts w:ascii="Consolas" w:hAnsi="Consolas" w:cs="Times New Roman"/>
+                <w:sz w:val="24"/>
+                <w:szCs w:val="26"/>
+                <w:lang w:val="ro-MD"/>
+              </w:rPr>
+              <w:t>T</w:t>
+            </w:r>
+            <w:r>
+              <w:rPr>
+                <w:rFonts w:ascii="Consolas" w:hAnsi="Consolas" w:cs="Times New Roman"/>
+                <w:sz w:val="24"/>
+                <w:szCs w:val="26"/>
+                <w:lang w:val="ro-MD"/>
+              </w:rPr>
+              <w:t>2</w:t>
+            </w:r>
+          </w:p>
+        </w:tc>
+        <w:tc>
+          <w:tcPr>
+            <w:tcW w:w="478" w:type="dxa"/>
+            <w:vAlign w:val="center"/>
+          </w:tcPr>
+          <w:p>
+            <w:pPr>
+              <w:jc w:val="center"/>
+              <w:rPr>
+                <w:rFonts w:ascii="Consolas" w:hAnsi="Consolas" w:cs="Times New Roman"/>
+                <w:sz w:val="24"/>
+                <w:szCs w:val="26"/>
+                <w:lang w:val="ro-MD"/>
+              </w:rPr>
+            </w:pPr>
+            <w:r>
+              <w:rPr>
+                <w:rFonts w:ascii="Consolas" w:hAnsi="Consolas" w:cs="Times New Roman"/>
+                <w:sz w:val="24"/>
+                <w:szCs w:val="26"/>
+                <w:lang w:val="ro-MD"/>
+              </w:rPr>
+              <w:t>T</w:t>
+            </w:r>
+            <w:r>
+              <w:rPr>
+                <w:rFonts w:ascii="Consolas" w:hAnsi="Consolas" w:cs="Times New Roman"/>
+                <w:sz w:val="24"/>
+                <w:szCs w:val="26"/>
+                <w:lang w:val="ro-MD"/>
+              </w:rPr>
+              <w:t>1</w:t>
+            </w:r>
+          </w:p>
+        </w:tc>
+        <w:tc>
+          <w:tcPr>
+            <w:tcW w:w="478" w:type="dxa"/>
+            <w:vAlign w:val="center"/>
+          </w:tcPr>
+          <w:p>
+            <w:pPr>
+              <w:jc w:val="center"/>
+              <w:rPr>
+                <w:rFonts w:ascii="Consolas" w:hAnsi="Consolas" w:cs="Times New Roman"/>
+                <w:sz w:val="24"/>
+                <w:szCs w:val="26"/>
+                <w:lang w:val="ro-MD"/>
+              </w:rPr>
+            </w:pPr>
+            <w:r>
+              <w:rPr>
+                <w:rFonts w:ascii="Consolas" w:hAnsi="Consolas" w:cs="Times New Roman"/>
+                <w:sz w:val="24"/>
+                <w:szCs w:val="26"/>
+                <w:lang w:val="ro-MD"/>
+              </w:rPr>
+              <w:t>T</w:t>
+            </w:r>
+            <w:r>
+              <w:rPr>
+                <w:rFonts w:ascii="Consolas" w:hAnsi="Consolas" w:cs="Times New Roman"/>
+                <w:sz w:val="24"/>
+                <w:szCs w:val="26"/>
+                <w:lang w:val="ro-MD"/>
+              </w:rPr>
+              <w:t>0</w:t>
+            </w:r>
+          </w:p>
+        </w:tc>
+      </w:tr>
+    </w:tbl>
+    <w:p>
+      <w:pPr>
+        <w:jc w:val="center"/>
+        <w:rPr>
+          <w:rFonts w:ascii="Times New Roman" w:hAnsi="Times New Roman" w:cs="Times New Roman"/>
+          <w:i/>
+          <w:szCs w:val="26"/>
+          <w:lang w:val="ro-MD"/>
+        </w:rPr>
+      </w:pPr>
+      <w:r>
+        <w:rPr>
+          <w:rFonts w:ascii="Times New Roman" w:hAnsi="Times New Roman" w:cs="Times New Roman"/>
+          <w:i/>
+          <w:szCs w:val="26"/>
+          <w:lang w:val="ro-MD"/>
+        </w:rPr>
+        <w:t>figura 1.22</w:t>
+      </w:r>
+      <w:r>
+        <w:rPr>
+          <w:rFonts w:ascii="Times New Roman" w:hAnsi="Times New Roman" w:cs="Times New Roman"/>
+          <w:i/>
+          <w:szCs w:val="26"/>
+          <w:lang w:val="ro-MD"/>
+        </w:rPr>
+        <w:t xml:space="preserve"> (registrul TR</w:t>
+      </w:r>
+      <w:r>
+        <w:rPr>
+          <w:rFonts w:ascii="Times New Roman" w:hAnsi="Times New Roman" w:cs="Times New Roman"/>
+          <w:i/>
+          <w:szCs w:val="26"/>
+          <w:lang w:val="ro-MD"/>
+        </w:rPr>
+        <w:t>TMR</w:t>
+      </w:r>
+      <w:r>
+        <w:rPr>
+          <w:rFonts w:ascii="Times New Roman" w:hAnsi="Times New Roman" w:cs="Times New Roman"/>
+          <w:i/>
+          <w:szCs w:val="26"/>
+          <w:lang w:val="ro-MD"/>
+        </w:rPr>
+        <w:t>)</w:t>
+      </w:r>
+    </w:p>
+    <w:p>
+      <w:pPr>
+        <w:ind w:firstLine="567"/>
+        <w:jc w:val="both"/>
+        <w:rPr>
+          <w:rFonts w:ascii="Times New Roman" w:hAnsi="Times New Roman" w:cs="Times New Roman"/>
+          <w:sz w:val="24"/>
+          <w:szCs w:val="26"/>
+          <w:lang w:val="ro-MD"/>
+        </w:rPr>
+      </w:pPr>
+      <w:r>
+        <w:rPr>
+          <w:rFonts w:ascii="Times New Roman" w:hAnsi="Times New Roman" w:cs="Times New Roman"/>
+          <w:b/>
+          <w:sz w:val="24"/>
+          <w:szCs w:val="26"/>
+        </w:rPr>
+        <w:t>[T7:T0]</w:t>
+      </w:r>
+      <w:r>
+        <w:rPr>
+          <w:rFonts w:ascii="Times New Roman" w:hAnsi="Times New Roman" w:cs="Times New Roman"/>
+          <w:sz w:val="24"/>
+          <w:szCs w:val="26"/>
+          <w:lang w:val="ro-MD"/>
+        </w:rPr>
+        <w:t xml:space="preserve"> – Biții mai puțin semnificativi ai perioadei numărătorului generatorului. Această valoare setează frecvența undei generate.</w:t>
+      </w:r>
+    </w:p>
+    <w:tbl>
+      <w:tblPr>
+        <w:tblStyle w:val="TableGrid"/>
+        <w:tblW w:w="0" w:type="auto"/>
+        <w:jc w:val="center"/>
+        <w:tblLook w:val="04A0" w:firstRow="1" w:lastRow="0" w:firstColumn="1" w:lastColumn="0" w:noHBand="0" w:noVBand="1"/>
+      </w:tblPr>
+      <w:tblGrid>
+        <w:gridCol w:w="480"/>
+        <w:gridCol w:w="480"/>
+        <w:gridCol w:w="480"/>
+        <w:gridCol w:w="480"/>
+        <w:gridCol w:w="480"/>
+        <w:gridCol w:w="612"/>
+        <w:gridCol w:w="480"/>
+        <w:gridCol w:w="480"/>
+      </w:tblGrid>
+      <w:tr>
+        <w:trPr>
+          <w:jc w:val="center"/>
+        </w:trPr>
+        <w:tc>
+          <w:tcPr>
+            <w:tcW w:w="477" w:type="dxa"/>
+            <w:tcBorders>
+              <w:top w:val="nil"/>
+              <w:left w:val="nil"/>
+              <w:right w:val="nil"/>
+            </w:tcBorders>
+            <w:vAlign w:val="center"/>
+          </w:tcPr>
+          <w:p>
+            <w:pPr>
+              <w:jc w:val="center"/>
+              <w:rPr>
+                <w:rFonts w:ascii="Times New Roman" w:hAnsi="Times New Roman" w:cs="Times New Roman"/>
+                <w:sz w:val="20"/>
+                <w:szCs w:val="26"/>
+                <w:lang w:val="ro-MD"/>
+              </w:rPr>
+            </w:pPr>
+            <w:r>
+              <w:rPr>
+                <w:rFonts w:ascii="Times New Roman" w:hAnsi="Times New Roman" w:cs="Times New Roman"/>
+                <w:sz w:val="20"/>
+                <w:szCs w:val="26"/>
+                <w:lang w:val="ro-MD"/>
+              </w:rPr>
+              <w:t>7</w:t>
+            </w:r>
+          </w:p>
+        </w:tc>
+        <w:tc>
+          <w:tcPr>
+            <w:tcW w:w="478" w:type="dxa"/>
+            <w:tcBorders>
+              <w:top w:val="nil"/>
+              <w:left w:val="nil"/>
+              <w:right w:val="nil"/>
+            </w:tcBorders>
+            <w:vAlign w:val="center"/>
+          </w:tcPr>
+          <w:p>
+            <w:pPr>
+              <w:jc w:val="center"/>
+              <w:rPr>
+                <w:rFonts w:ascii="Times New Roman" w:hAnsi="Times New Roman" w:cs="Times New Roman"/>
+                <w:sz w:val="20"/>
+                <w:szCs w:val="26"/>
+                <w:lang w:val="ro-MD"/>
+              </w:rPr>
+            </w:pPr>
+            <w:r>
+              <w:rPr>
+                <w:rFonts w:ascii="Times New Roman" w:hAnsi="Times New Roman" w:cs="Times New Roman"/>
+                <w:sz w:val="20"/>
+                <w:szCs w:val="26"/>
+                <w:lang w:val="ro-MD"/>
+              </w:rPr>
+              <w:t>6</w:t>
+            </w:r>
+          </w:p>
+        </w:tc>
+        <w:tc>
+          <w:tcPr>
+            <w:tcW w:w="478" w:type="dxa"/>
+            <w:tcBorders>
+              <w:top w:val="nil"/>
+              <w:left w:val="nil"/>
+              <w:right w:val="nil"/>
+            </w:tcBorders>
+            <w:vAlign w:val="center"/>
+          </w:tcPr>
+          <w:p>
+            <w:pPr>
+              <w:jc w:val="center"/>
+              <w:rPr>
+                <w:rFonts w:ascii="Times New Roman" w:hAnsi="Times New Roman" w:cs="Times New Roman"/>
+                <w:sz w:val="20"/>
+                <w:szCs w:val="26"/>
+                <w:lang w:val="ro-MD"/>
+              </w:rPr>
+            </w:pPr>
+            <w:r>
+              <w:rPr>
+                <w:rFonts w:ascii="Times New Roman" w:hAnsi="Times New Roman" w:cs="Times New Roman"/>
+                <w:sz w:val="20"/>
+                <w:szCs w:val="26"/>
+                <w:lang w:val="ro-MD"/>
+              </w:rPr>
+              <w:t>5</w:t>
+            </w:r>
+          </w:p>
+        </w:tc>
+        <w:tc>
+          <w:tcPr>
+            <w:tcW w:w="478" w:type="dxa"/>
+            <w:tcBorders>
+              <w:top w:val="nil"/>
+              <w:left w:val="nil"/>
+              <w:right w:val="nil"/>
+            </w:tcBorders>
+            <w:vAlign w:val="center"/>
+          </w:tcPr>
+          <w:p>
+            <w:pPr>
+              <w:jc w:val="center"/>
+              <w:rPr>
+                <w:rFonts w:ascii="Times New Roman" w:hAnsi="Times New Roman" w:cs="Times New Roman"/>
+                <w:sz w:val="20"/>
+                <w:szCs w:val="26"/>
+                <w:lang w:val="ro-MD"/>
+              </w:rPr>
+            </w:pPr>
+            <w:r>
+              <w:rPr>
+                <w:rFonts w:ascii="Times New Roman" w:hAnsi="Times New Roman" w:cs="Times New Roman"/>
+                <w:sz w:val="20"/>
+                <w:szCs w:val="26"/>
+                <w:lang w:val="ro-MD"/>
+              </w:rPr>
+              <w:t>4</w:t>
+            </w:r>
+          </w:p>
+        </w:tc>
+        <w:tc>
+          <w:tcPr>
+            <w:tcW w:w="478" w:type="dxa"/>
+            <w:tcBorders>
+              <w:top w:val="nil"/>
+              <w:left w:val="nil"/>
+              <w:right w:val="nil"/>
+            </w:tcBorders>
+            <w:vAlign w:val="center"/>
+          </w:tcPr>
+          <w:p>
+            <w:pPr>
+              <w:jc w:val="center"/>
+              <w:rPr>
+                <w:rFonts w:ascii="Times New Roman" w:hAnsi="Times New Roman" w:cs="Times New Roman"/>
+                <w:sz w:val="20"/>
+                <w:szCs w:val="26"/>
+                <w:lang w:val="ro-MD"/>
+              </w:rPr>
+            </w:pPr>
+            <w:r>
+              <w:rPr>
+                <w:rFonts w:ascii="Times New Roman" w:hAnsi="Times New Roman" w:cs="Times New Roman"/>
+                <w:sz w:val="20"/>
+                <w:szCs w:val="26"/>
+                <w:lang w:val="ro-MD"/>
+              </w:rPr>
+              <w:t>3</w:t>
+            </w:r>
+          </w:p>
+        </w:tc>
+        <w:tc>
+          <w:tcPr>
+            <w:tcW w:w="478" w:type="dxa"/>
+            <w:tcBorders>
+              <w:top w:val="nil"/>
+              <w:left w:val="nil"/>
+              <w:right w:val="nil"/>
+            </w:tcBorders>
+            <w:vAlign w:val="center"/>
+          </w:tcPr>
+          <w:p>
+            <w:pPr>
+              <w:jc w:val="center"/>
+              <w:rPr>
+                <w:rFonts w:ascii="Times New Roman" w:hAnsi="Times New Roman" w:cs="Times New Roman"/>
+                <w:sz w:val="20"/>
+                <w:szCs w:val="26"/>
+                <w:lang w:val="ro-MD"/>
+              </w:rPr>
+            </w:pPr>
+            <w:r>
+              <w:rPr>
+                <w:rFonts w:ascii="Times New Roman" w:hAnsi="Times New Roman" w:cs="Times New Roman"/>
+                <w:sz w:val="20"/>
+                <w:szCs w:val="26"/>
+                <w:lang w:val="ro-MD"/>
+              </w:rPr>
+              <w:t>2</w:t>
+            </w:r>
+          </w:p>
+        </w:tc>
+        <w:tc>
+          <w:tcPr>
+            <w:tcW w:w="478" w:type="dxa"/>
+            <w:tcBorders>
+              <w:top w:val="nil"/>
+              <w:left w:val="nil"/>
+              <w:right w:val="nil"/>
+            </w:tcBorders>
+            <w:vAlign w:val="center"/>
+          </w:tcPr>
+          <w:p>
+            <w:pPr>
+              <w:jc w:val="center"/>
+              <w:rPr>
+                <w:rFonts w:ascii="Times New Roman" w:hAnsi="Times New Roman" w:cs="Times New Roman"/>
+                <w:sz w:val="20"/>
+                <w:szCs w:val="26"/>
+                <w:lang w:val="ro-MD"/>
+              </w:rPr>
+            </w:pPr>
+            <w:r>
+              <w:rPr>
+                <w:rFonts w:ascii="Times New Roman" w:hAnsi="Times New Roman" w:cs="Times New Roman"/>
+                <w:sz w:val="20"/>
+                <w:szCs w:val="26"/>
+                <w:lang w:val="ro-MD"/>
+              </w:rPr>
+              <w:t>1</w:t>
+            </w:r>
+          </w:p>
+        </w:tc>
+        <w:tc>
+          <w:tcPr>
+            <w:tcW w:w="478" w:type="dxa"/>
+            <w:tcBorders>
+              <w:top w:val="nil"/>
+              <w:left w:val="nil"/>
+              <w:right w:val="nil"/>
+            </w:tcBorders>
+            <w:vAlign w:val="center"/>
+          </w:tcPr>
+          <w:p>
+            <w:pPr>
+              <w:jc w:val="center"/>
+              <w:rPr>
+                <w:rFonts w:ascii="Times New Roman" w:hAnsi="Times New Roman" w:cs="Times New Roman"/>
+                <w:sz w:val="20"/>
+                <w:szCs w:val="26"/>
+                <w:lang w:val="ro-MD"/>
+              </w:rPr>
+            </w:pPr>
+            <w:r>
+              <w:rPr>
+                <w:rFonts w:ascii="Times New Roman" w:hAnsi="Times New Roman" w:cs="Times New Roman"/>
+                <w:sz w:val="20"/>
+                <w:szCs w:val="26"/>
+                <w:lang w:val="ro-MD"/>
+              </w:rPr>
+              <w:t>0</w:t>
+            </w:r>
+          </w:p>
+        </w:tc>
+      </w:tr>
+      <w:tr>
+        <w:trPr>
+          <w:jc w:val="center"/>
+        </w:trPr>
+        <w:tc>
+          <w:tcPr>
+            <w:tcW w:w="477" w:type="dxa"/>
+            <w:vAlign w:val="center"/>
+          </w:tcPr>
+          <w:p>
+            <w:pPr>
+              <w:jc w:val="center"/>
+              <w:rPr>
+                <w:rFonts w:ascii="Consolas" w:hAnsi="Consolas" w:cs="Times New Roman"/>
+                <w:sz w:val="24"/>
+                <w:szCs w:val="26"/>
+                <w:lang w:val="ro-MD"/>
+              </w:rPr>
+            </w:pPr>
+            <w:r>
+              <w:rPr>
+                <w:rFonts w:ascii="Consolas" w:hAnsi="Consolas" w:cs="Times New Roman"/>
+                <w:sz w:val="24"/>
+                <w:szCs w:val="26"/>
+                <w:lang w:val="ro-MD"/>
+              </w:rPr>
+              <w:t>L4</w:t>
+            </w:r>
+          </w:p>
+        </w:tc>
+        <w:tc>
+          <w:tcPr>
+            <w:tcW w:w="478" w:type="dxa"/>
+            <w:vAlign w:val="center"/>
+          </w:tcPr>
+          <w:p>
+            <w:pPr>
+              <w:jc w:val="center"/>
+              <w:rPr>
+                <w:rFonts w:ascii="Consolas" w:hAnsi="Consolas" w:cs="Times New Roman"/>
+                <w:sz w:val="24"/>
+                <w:szCs w:val="26"/>
+                <w:lang w:val="ro-MD"/>
+              </w:rPr>
+            </w:pPr>
+            <w:r>
+              <w:rPr>
+                <w:rFonts w:ascii="Consolas" w:hAnsi="Consolas" w:cs="Times New Roman"/>
+                <w:sz w:val="24"/>
+                <w:szCs w:val="26"/>
+                <w:lang w:val="ro-MD"/>
+              </w:rPr>
+              <w:t>L3</w:t>
+            </w:r>
+          </w:p>
+        </w:tc>
+        <w:tc>
+          <w:tcPr>
+            <w:tcW w:w="478" w:type="dxa"/>
+            <w:vAlign w:val="center"/>
+          </w:tcPr>
+          <w:p>
+            <w:pPr>
+              <w:jc w:val="center"/>
+              <w:rPr>
+                <w:rFonts w:ascii="Consolas" w:hAnsi="Consolas" w:cs="Times New Roman"/>
+                <w:sz w:val="24"/>
+                <w:szCs w:val="26"/>
+                <w:lang w:val="ro-MD"/>
+              </w:rPr>
+            </w:pPr>
+            <w:r>
+              <w:rPr>
+                <w:rFonts w:ascii="Consolas" w:hAnsi="Consolas" w:cs="Times New Roman"/>
+                <w:sz w:val="24"/>
+                <w:szCs w:val="26"/>
+                <w:lang w:val="ro-MD"/>
+              </w:rPr>
+              <w:t>L2</w:t>
+            </w:r>
+          </w:p>
+        </w:tc>
+        <w:tc>
+          <w:tcPr>
+            <w:tcW w:w="478" w:type="dxa"/>
+            <w:vAlign w:val="center"/>
+          </w:tcPr>
+          <w:p>
+            <w:pPr>
+              <w:jc w:val="center"/>
+              <w:rPr>
+                <w:rFonts w:ascii="Consolas" w:hAnsi="Consolas" w:cs="Times New Roman"/>
+                <w:sz w:val="24"/>
+                <w:szCs w:val="26"/>
+                <w:lang w:val="ro-MD"/>
+              </w:rPr>
+            </w:pPr>
+            <w:r>
+              <w:rPr>
+                <w:rFonts w:ascii="Consolas" w:hAnsi="Consolas" w:cs="Times New Roman"/>
+                <w:sz w:val="24"/>
+                <w:szCs w:val="26"/>
+                <w:lang w:val="ro-MD"/>
+              </w:rPr>
+              <w:t>L1</w:t>
+            </w:r>
+          </w:p>
+        </w:tc>
+        <w:tc>
+          <w:tcPr>
+            <w:tcW w:w="478" w:type="dxa"/>
+            <w:vAlign w:val="center"/>
+          </w:tcPr>
+          <w:p>
+            <w:pPr>
+              <w:jc w:val="center"/>
+              <w:rPr>
+                <w:rFonts w:ascii="Consolas" w:hAnsi="Consolas" w:cs="Times New Roman"/>
+                <w:sz w:val="24"/>
+                <w:szCs w:val="26"/>
+                <w:lang w:val="ro-MD"/>
+              </w:rPr>
+            </w:pPr>
+            <w:r>
+              <w:rPr>
+                <w:rFonts w:ascii="Consolas" w:hAnsi="Consolas" w:cs="Times New Roman"/>
+                <w:sz w:val="24"/>
+                <w:szCs w:val="26"/>
+                <w:lang w:val="ro-MD"/>
+              </w:rPr>
+              <w:t>L0</w:t>
+            </w:r>
+          </w:p>
+        </w:tc>
+        <w:tc>
+          <w:tcPr>
+            <w:tcW w:w="478" w:type="dxa"/>
+            <w:vAlign w:val="center"/>
+          </w:tcPr>
+          <w:p>
+            <w:pPr>
+              <w:jc w:val="center"/>
+              <w:rPr>
+                <w:rFonts w:ascii="Consolas" w:hAnsi="Consolas" w:cs="Times New Roman"/>
+                <w:sz w:val="24"/>
+                <w:szCs w:val="26"/>
+                <w:lang w:val="ro-MD"/>
+              </w:rPr>
+            </w:pPr>
+            <w:r>
+              <w:rPr>
+                <w:rFonts w:ascii="Consolas" w:hAnsi="Consolas" w:cs="Times New Roman"/>
+                <w:sz w:val="24"/>
+                <w:szCs w:val="26"/>
+                <w:lang w:val="ro-MD"/>
+              </w:rPr>
+              <w:t>T</w:t>
+            </w:r>
+            <w:r>
+              <w:rPr>
+                <w:rFonts w:ascii="Consolas" w:hAnsi="Consolas" w:cs="Times New Roman"/>
+                <w:sz w:val="24"/>
+                <w:szCs w:val="26"/>
+                <w:lang w:val="ro-MD"/>
+              </w:rPr>
+              <w:t>10</w:t>
+            </w:r>
+          </w:p>
+        </w:tc>
+        <w:tc>
+          <w:tcPr>
+            <w:tcW w:w="478" w:type="dxa"/>
+            <w:vAlign w:val="center"/>
+          </w:tcPr>
+          <w:p>
+            <w:pPr>
+              <w:jc w:val="center"/>
+              <w:rPr>
+                <w:rFonts w:ascii="Consolas" w:hAnsi="Consolas" w:cs="Times New Roman"/>
+                <w:sz w:val="24"/>
+                <w:szCs w:val="26"/>
+                <w:lang w:val="ro-MD"/>
+              </w:rPr>
+            </w:pPr>
+            <w:r>
+              <w:rPr>
+                <w:rFonts w:ascii="Consolas" w:hAnsi="Consolas" w:cs="Times New Roman"/>
+                <w:sz w:val="24"/>
+                <w:szCs w:val="26"/>
+                <w:lang w:val="ro-MD"/>
+              </w:rPr>
+              <w:t>T</w:t>
+            </w:r>
+            <w:r>
+              <w:rPr>
+                <w:rFonts w:ascii="Consolas" w:hAnsi="Consolas" w:cs="Times New Roman"/>
+                <w:sz w:val="24"/>
+                <w:szCs w:val="26"/>
+                <w:lang w:val="ro-MD"/>
+              </w:rPr>
+              <w:t>9</w:t>
+            </w:r>
+          </w:p>
+        </w:tc>
+        <w:tc>
+          <w:tcPr>
+            <w:tcW w:w="478" w:type="dxa"/>
+            <w:vAlign w:val="center"/>
+          </w:tcPr>
+          <w:p>
+            <w:pPr>
+              <w:jc w:val="center"/>
+              <w:rPr>
+                <w:rFonts w:ascii="Consolas" w:hAnsi="Consolas" w:cs="Times New Roman"/>
+                <w:sz w:val="24"/>
+                <w:szCs w:val="26"/>
+                <w:lang w:val="ro-MD"/>
+              </w:rPr>
+            </w:pPr>
+            <w:r>
+              <w:rPr>
+                <w:rFonts w:ascii="Consolas" w:hAnsi="Consolas" w:cs="Times New Roman"/>
+                <w:sz w:val="24"/>
+                <w:szCs w:val="26"/>
+                <w:lang w:val="ro-MD"/>
+              </w:rPr>
+              <w:t>T</w:t>
+            </w:r>
+            <w:r>
+              <w:rPr>
+                <w:rFonts w:ascii="Consolas" w:hAnsi="Consolas" w:cs="Times New Roman"/>
+                <w:sz w:val="24"/>
+                <w:szCs w:val="26"/>
+                <w:lang w:val="ro-MD"/>
+              </w:rPr>
+              <w:t>8</w:t>
+            </w:r>
+          </w:p>
+        </w:tc>
+      </w:tr>
+    </w:tbl>
+    <w:p>
+      <w:pPr>
+        <w:jc w:val="center"/>
+        <w:rPr>
+          <w:rFonts w:ascii="Times New Roman" w:hAnsi="Times New Roman" w:cs="Times New Roman"/>
+          <w:i/>
+          <w:szCs w:val="26"/>
+          <w:lang w:val="ro-MD"/>
+        </w:rPr>
+      </w:pPr>
+      <w:r>
+        <w:rPr>
+          <w:rFonts w:ascii="Times New Roman" w:hAnsi="Times New Roman" w:cs="Times New Roman"/>
+          <w:i/>
+          <w:szCs w:val="26"/>
+          <w:lang w:val="ro-MD"/>
+        </w:rPr>
+        <w:t>figura 1.23</w:t>
+      </w:r>
+      <w:r>
+        <w:rPr>
+          <w:rFonts w:ascii="Times New Roman" w:hAnsi="Times New Roman" w:cs="Times New Roman"/>
+          <w:i/>
+          <w:szCs w:val="26"/>
+          <w:lang w:val="ro-MD"/>
+        </w:rPr>
+        <w:t xml:space="preserve"> (registrul TR</w:t>
+      </w:r>
+      <w:r>
+        <w:rPr>
+          <w:rFonts w:ascii="Times New Roman" w:hAnsi="Times New Roman" w:cs="Times New Roman"/>
+          <w:i/>
+          <w:szCs w:val="26"/>
+          <w:lang w:val="ro-MD"/>
+        </w:rPr>
+        <w:t>LNGH</w:t>
+      </w:r>
+      <w:r>
+        <w:rPr>
+          <w:rFonts w:ascii="Times New Roman" w:hAnsi="Times New Roman" w:cs="Times New Roman"/>
+          <w:i/>
+          <w:szCs w:val="26"/>
+          <w:lang w:val="ro-MD"/>
+        </w:rPr>
+        <w:t>)</w:t>
+      </w:r>
+    </w:p>
+    <w:p>
+      <w:pPr>
+        <w:spacing w:after="0"/>
+        <w:ind w:firstLine="567"/>
+        <w:jc w:val="both"/>
+        <w:rPr>
+          <w:rFonts w:ascii="Times New Roman" w:hAnsi="Times New Roman" w:cs="Times New Roman"/>
+          <w:sz w:val="24"/>
+          <w:szCs w:val="26"/>
+          <w:lang w:val="ro-MD"/>
+        </w:rPr>
+      </w:pPr>
+      <w:r>
+        <w:rPr>
+          <w:rFonts w:ascii="Times New Roman" w:hAnsi="Times New Roman" w:cs="Times New Roman"/>
+          <w:b/>
+          <w:sz w:val="24"/>
+          <w:szCs w:val="26"/>
+        </w:rPr>
+        <w:t>[T10:T8]</w:t>
+      </w:r>
+      <w:r>
+        <w:rPr>
+          <w:rFonts w:ascii="Times New Roman" w:hAnsi="Times New Roman" w:cs="Times New Roman"/>
+          <w:sz w:val="24"/>
+          <w:szCs w:val="26"/>
+          <w:lang w:val="ro-MD"/>
+        </w:rPr>
+        <w:t xml:space="preserve"> – Biții mai semnificativi a p</w:t>
+      </w:r>
+      <w:r>
+        <w:rPr>
+          <w:rFonts w:ascii="Times New Roman" w:hAnsi="Times New Roman" w:cs="Times New Roman"/>
+          <w:sz w:val="24"/>
+          <w:szCs w:val="26"/>
+          <w:lang w:val="ro-MD"/>
+        </w:rPr>
+        <w:t>erioadei numărătorului generator</w:t>
+      </w:r>
+      <w:r>
+        <w:rPr>
+          <w:rFonts w:ascii="Times New Roman" w:hAnsi="Times New Roman" w:cs="Times New Roman"/>
+          <w:sz w:val="24"/>
+          <w:szCs w:val="26"/>
+          <w:lang w:val="ro-MD"/>
+        </w:rPr>
+        <w:t>ului.</w:t>
+      </w:r>
+    </w:p>
+    <w:p>
+      <w:pPr>
+        <w:ind w:firstLine="567"/>
+        <w:jc w:val="both"/>
+        <w:rPr>
+          <w:rFonts w:ascii="Times New Roman" w:hAnsi="Times New Roman" w:cs="Times New Roman"/>
+          <w:sz w:val="24"/>
+          <w:szCs w:val="26"/>
+          <w:lang w:val="ro-MD"/>
+        </w:rPr>
+      </w:pPr>
+      <w:r>
+        <w:rPr>
+          <w:rFonts w:ascii="Times New Roman" w:hAnsi="Times New Roman" w:cs="Times New Roman"/>
+          <w:b/>
+          <w:sz w:val="24"/>
+          <w:szCs w:val="26"/>
+        </w:rPr>
+        <w:t>[L4:L0]</w:t>
+      </w:r>
+      <w:r>
+        <w:rPr>
+          <w:rFonts w:ascii="Times New Roman" w:hAnsi="Times New Roman" w:cs="Times New Roman"/>
+          <w:sz w:val="24"/>
+          <w:szCs w:val="26"/>
+        </w:rPr>
+        <w:t xml:space="preserve"> – </w:t>
+      </w:r>
+      <w:r>
+        <w:rPr>
+          <w:rFonts w:ascii="Times New Roman" w:hAnsi="Times New Roman" w:cs="Times New Roman"/>
+          <w:sz w:val="24"/>
+          <w:szCs w:val="26"/>
+          <w:lang w:val="ro-MD"/>
+        </w:rPr>
+        <w:t xml:space="preserve">Acești biți setează durata până când va fi activat bitul </w:t>
+      </w:r>
+      <w:r>
+        <w:rPr>
+          <w:rFonts w:ascii="Times New Roman" w:hAnsi="Times New Roman" w:cs="Times New Roman"/>
+          <w:b/>
+          <w:sz w:val="24"/>
+          <w:szCs w:val="26"/>
+          <w:lang w:val="ro-MD"/>
+        </w:rPr>
+        <w:t>T</w:t>
+      </w:r>
+      <w:r>
+        <w:rPr>
+          <w:rFonts w:ascii="Times New Roman" w:hAnsi="Times New Roman" w:cs="Times New Roman"/>
+          <w:sz w:val="24"/>
+          <w:szCs w:val="26"/>
+          <w:lang w:val="ro-MD"/>
+        </w:rPr>
+        <w:t xml:space="preserve"> din registrul CTRL/STATUS.</w:t>
+      </w:r>
+    </w:p>
+    <w:p>
+      <w:pPr>
+        <w:ind w:firstLine="567"/>
+        <w:jc w:val="both"/>
+        <w:rPr>
+          <w:rFonts w:ascii="Times New Roman" w:hAnsi="Times New Roman" w:cs="Times New Roman"/>
+          <w:sz w:val="24"/>
+          <w:szCs w:val="26"/>
+          <w:lang w:val="ro-MD"/>
+        </w:rPr>
+      </w:pPr>
+      <w:r>
+        <w:rPr>
+          <w:rFonts w:ascii="Times New Roman" w:hAnsi="Times New Roman" w:cs="Times New Roman"/>
+          <w:sz w:val="24"/>
+          <w:szCs w:val="26"/>
+          <w:lang w:val="ro-MD"/>
+        </w:rPr>
+        <w:t>Spre deosebire de generatoarele de unde dreptunghiulare, nu este setată vreo limitare a valorilor valide a perioadei numărătorului la generatorul de unde triunghiulare. Acesta poate genera frecvențe ce depășesc cu mult limita audibilă a oamenilor</w:t>
+      </w:r>
+      <w:r>
+        <w:rPr>
+          <w:rFonts w:ascii="Times New Roman" w:hAnsi="Times New Roman" w:cs="Times New Roman"/>
+          <w:sz w:val="24"/>
+          <w:szCs w:val="26"/>
+          <w:lang w:val="ro-MD"/>
+        </w:rPr>
+        <w:t xml:space="preserve"> și capacitatea plăcilor de sunet ale multor calculatoare. Gama de frecvențe generabile este</w:t>
+      </w:r>
       <w:bookmarkStart w:id="0" w:name="_GoBack"/>
       <w:bookmarkEnd w:id="0"/>
+      <w:r>
+        <w:rPr>
+          <w:rFonts w:ascii="Times New Roman" w:hAnsi="Times New Roman" w:cs="Times New Roman"/>
+          <w:sz w:val="24"/>
+          <w:szCs w:val="26"/>
+          <w:lang w:val="ro-MD"/>
+        </w:rPr>
+        <w:t xml:space="preserve"> 25.3Hz – 55.9KHz.</w:t>
+      </w:r>
     </w:p>
     <w:sectPr>
       <w:type w:val="continuous"/>
@@ -51059,7 +53092,7 @@
           <w:rPr>
             <w:noProof/>
           </w:rPr>
-          <w:t>26</w:t>
+          <w:t>28</w:t>
         </w:r>
         <w:r>
           <w:rPr>
@@ -51112,7 +53145,7 @@
           <w:rPr>
             <w:noProof/>
           </w:rPr>
-          <w:t>27</w:t>
+          <w:t>25</w:t>
         </w:r>
         <w:r>
           <w:rPr>

--- a/Documentation.docx
+++ b/Documentation.docx
@@ -1352,6 +1352,79 @@
         </w:rPr>
         <w:br/>
       </w:r>
+      <w:r>
+        <w:rPr>
+          <w:rFonts w:ascii="Times New Roman" w:hAnsi="Times New Roman" w:cs="Times New Roman"/>
+          <w:sz w:val="24"/>
+          <w:szCs w:val="30"/>
+          <w:lang w:val="ro-MD"/>
+        </w:rPr>
+        <w:tab/>
+      </w:r>
+      <w:r>
+        <w:rPr>
+          <w:rFonts w:ascii="Times New Roman" w:hAnsi="Times New Roman" w:cs="Times New Roman"/>
+          <w:sz w:val="24"/>
+          <w:szCs w:val="30"/>
+          <w:lang w:val="ro-MD"/>
+        </w:rPr>
+        <w:tab/>
+        <w:t>§1.3.4 Generatorul de zgomot ............................................................................... 28</w:t>
+      </w:r>
+      <w:r>
+        <w:rPr>
+          <w:rFonts w:ascii="Times New Roman" w:hAnsi="Times New Roman" w:cs="Times New Roman"/>
+          <w:sz w:val="24"/>
+          <w:szCs w:val="30"/>
+          <w:lang w:val="ro-MD"/>
+        </w:rPr>
+        <w:br/>
+      </w:r>
+      <w:r>
+        <w:rPr>
+          <w:rFonts w:ascii="Times New Roman" w:hAnsi="Times New Roman" w:cs="Times New Roman"/>
+          <w:sz w:val="24"/>
+          <w:szCs w:val="30"/>
+          <w:lang w:val="ro-MD"/>
+        </w:rPr>
+        <w:tab/>
+      </w:r>
+      <w:r>
+        <w:rPr>
+          <w:rFonts w:ascii="Times New Roman" w:hAnsi="Times New Roman" w:cs="Times New Roman"/>
+          <w:sz w:val="24"/>
+          <w:szCs w:val="30"/>
+          <w:lang w:val="ro-MD"/>
+        </w:rPr>
+        <w:tab/>
+      </w:r>
+      <w:r>
+        <w:rPr>
+          <w:rFonts w:ascii="Times New Roman" w:hAnsi="Times New Roman" w:cs="Times New Roman"/>
+          <w:sz w:val="24"/>
+          <w:szCs w:val="30"/>
+          <w:lang w:val="ro-MD"/>
+        </w:rPr>
+        <w:t>§1.3.5</w:t>
+      </w:r>
+      <w:r>
+        <w:rPr>
+          <w:rFonts w:ascii="Times New Roman" w:hAnsi="Times New Roman" w:cs="Times New Roman"/>
+          <w:sz w:val="24"/>
+          <w:szCs w:val="30"/>
+          <w:lang w:val="ro-MD"/>
+        </w:rPr>
+        <w:t xml:space="preserve"> Demodulatorul sigma-delta ........................................................................ 29</w:t>
+      </w:r>
+      <w:r>
+        <w:rPr>
+          <w:rFonts w:ascii="Times New Roman" w:hAnsi="Times New Roman" w:cs="Times New Roman"/>
+          <w:sz w:val="24"/>
+          <w:szCs w:val="30"/>
+          <w:lang w:val="ro-MD"/>
+        </w:rPr>
+        <w:br/>
+      </w:r>
     </w:p>
     <w:p>
       <w:pPr>
@@ -1519,7 +1592,43 @@
           <w:szCs w:val="30"/>
           <w:lang w:val="ro-MD"/>
         </w:rPr>
-        <w:t xml:space="preserve"> a avut un succes foarte mare, fiind, până în prezent, cea mai vândută consolă din lume</w:t>
+        <w:t xml:space="preserve"> a avut un succes foarte mare, fiind, până în prezent, </w:t>
+      </w:r>
+      <w:r>
+        <w:rPr>
+          <w:rFonts w:ascii="Times New Roman" w:hAnsi="Times New Roman" w:cs="Times New Roman"/>
+          <w:sz w:val="24"/>
+          <w:szCs w:val="30"/>
+          <w:lang w:val="ro-MD"/>
+        </w:rPr>
+        <w:t>una dintre cele mai</w:t>
+      </w:r>
+      <w:r>
+        <w:rPr>
+          <w:rFonts w:ascii="Times New Roman" w:hAnsi="Times New Roman" w:cs="Times New Roman"/>
+          <w:sz w:val="24"/>
+          <w:szCs w:val="30"/>
+          <w:lang w:val="ro-MD"/>
+        </w:rPr>
+        <w:t xml:space="preserve"> bine</w:t>
+      </w:r>
+      <w:r>
+        <w:rPr>
+          <w:rFonts w:ascii="Times New Roman" w:hAnsi="Times New Roman" w:cs="Times New Roman"/>
+          <w:sz w:val="24"/>
+          <w:szCs w:val="30"/>
+          <w:lang w:val="ro-MD"/>
+        </w:rPr>
+        <w:t xml:space="preserve"> vândute console</w:t>
+      </w:r>
+      <w:r>
+        <w:rPr>
+          <w:rFonts w:ascii="Times New Roman" w:hAnsi="Times New Roman" w:cs="Times New Roman"/>
+          <w:sz w:val="24"/>
+          <w:szCs w:val="30"/>
+          <w:lang w:val="ro-MD"/>
+        </w:rPr>
+        <w:t xml:space="preserve"> din lume</w:t>
       </w:r>
       <w:r>
         <w:rPr>
@@ -2107,7 +2216,7 @@
           <w:szCs w:val="30"/>
           <w:lang w:val="ro-MD"/>
         </w:rPr>
-        <w:t>GC</w:t>
+        <w:t>DMC</w:t>
       </w:r>
       <w:r>
         <w:rPr>
@@ -2116,7 +2225,7 @@
           <w:szCs w:val="30"/>
           <w:lang w:val="ro-MD"/>
         </w:rPr>
-        <w:t xml:space="preserve"> – Game Controller</w:t>
+        <w:t xml:space="preserve"> – Delta Modulation Channel</w:t>
       </w:r>
     </w:p>
     <w:p>
@@ -2139,7 +2248,7 @@
           <w:szCs w:val="30"/>
           <w:lang w:val="ro-MD"/>
         </w:rPr>
-        <w:t>MB</w:t>
+        <w:t>GC</w:t>
       </w:r>
       <w:r>
         <w:rPr>
@@ -2148,7 +2257,7 @@
           <w:szCs w:val="30"/>
           <w:lang w:val="ro-MD"/>
         </w:rPr>
-        <w:t xml:space="preserve"> – Memory Bus</w:t>
+        <w:t xml:space="preserve"> – Game Controller</w:t>
       </w:r>
     </w:p>
     <w:p>
@@ -2171,7 +2280,7 @@
           <w:szCs w:val="30"/>
           <w:lang w:val="ro-MD"/>
         </w:rPr>
-        <w:t>MM</w:t>
+        <w:t>MB</w:t>
       </w:r>
       <w:r>
         <w:rPr>
@@ -2180,7 +2289,7 @@
           <w:szCs w:val="30"/>
           <w:lang w:val="ro-MD"/>
         </w:rPr>
-        <w:t xml:space="preserve"> – Memory Mapper</w:t>
+        <w:t xml:space="preserve"> – Memory Bus</w:t>
       </w:r>
     </w:p>
     <w:p>
@@ -2203,7 +2312,7 @@
           <w:szCs w:val="30"/>
           <w:lang w:val="ro-MD"/>
         </w:rPr>
-        <w:t>NES</w:t>
+        <w:t>MM</w:t>
       </w:r>
       <w:r>
         <w:rPr>
@@ -2212,7 +2321,7 @@
           <w:szCs w:val="30"/>
           <w:lang w:val="ro-MD"/>
         </w:rPr>
-        <w:t xml:space="preserve"> – Nintendo Entertainment System</w:t>
+        <w:t xml:space="preserve"> – Memory Mapper</w:t>
       </w:r>
     </w:p>
     <w:p>
@@ -2235,7 +2344,7 @@
           <w:szCs w:val="30"/>
           <w:lang w:val="ro-MD"/>
         </w:rPr>
-        <w:t>NTSC</w:t>
+        <w:t>NES</w:t>
       </w:r>
       <w:r>
         <w:rPr>
@@ -2244,7 +2353,7 @@
           <w:szCs w:val="30"/>
           <w:lang w:val="ro-MD"/>
         </w:rPr>
-        <w:t xml:space="preserve"> – National Television System Committe</w:t>
+        <w:t xml:space="preserve"> – Nintendo Entertainment System</w:t>
       </w:r>
     </w:p>
     <w:p>
@@ -2267,7 +2376,7 @@
           <w:szCs w:val="30"/>
           <w:lang w:val="ro-MD"/>
         </w:rPr>
-        <w:t>OAM</w:t>
+        <w:t>NTSC</w:t>
       </w:r>
       <w:r>
         <w:rPr>
@@ -2276,7 +2385,7 @@
           <w:szCs w:val="30"/>
           <w:lang w:val="ro-MD"/>
         </w:rPr>
-        <w:t xml:space="preserve"> – Object Attribute Memory</w:t>
+        <w:t xml:space="preserve"> – National Television System Committe</w:t>
       </w:r>
     </w:p>
     <w:p>
@@ -2299,7 +2408,7 @@
           <w:szCs w:val="30"/>
           <w:lang w:val="ro-MD"/>
         </w:rPr>
-        <w:t>OPC</w:t>
+        <w:t>OAM</w:t>
       </w:r>
       <w:r>
         <w:rPr>
@@ -2308,25 +2417,7 @@
           <w:szCs w:val="30"/>
           <w:lang w:val="ro-MD"/>
         </w:rPr>
-        <w:t xml:space="preserve"> – Op</w:t>
-      </w:r>
-      <w:r>
-        <w:rPr>
-          <w:rFonts w:ascii="Times New Roman" w:hAnsi="Times New Roman" w:cs="Times New Roman"/>
-          <w:sz w:val="24"/>
-          <w:szCs w:val="30"/>
-          <w:lang w:val="ro-MD"/>
-        </w:rPr>
-        <w:t>eration C</w:t>
-      </w:r>
-      <w:r>
-        <w:rPr>
-          <w:rFonts w:ascii="Times New Roman" w:hAnsi="Times New Roman" w:cs="Times New Roman"/>
-          <w:sz w:val="24"/>
-          <w:szCs w:val="30"/>
-          <w:lang w:val="ro-MD"/>
-        </w:rPr>
-        <w:t>ode</w:t>
+        <w:t xml:space="preserve"> – Object Attribute Memory</w:t>
       </w:r>
     </w:p>
     <w:p>
@@ -2349,7 +2440,7 @@
           <w:szCs w:val="30"/>
           <w:lang w:val="ro-MD"/>
         </w:rPr>
-        <w:t>PAL</w:t>
+        <w:t>OPC</w:t>
       </w:r>
       <w:r>
         <w:rPr>
@@ -2358,7 +2449,25 @@
           <w:szCs w:val="30"/>
           <w:lang w:val="ro-MD"/>
         </w:rPr>
-        <w:t xml:space="preserve"> – Phase Alternating Line</w:t>
+        <w:t xml:space="preserve"> – Op</w:t>
+      </w:r>
+      <w:r>
+        <w:rPr>
+          <w:rFonts w:ascii="Times New Roman" w:hAnsi="Times New Roman" w:cs="Times New Roman"/>
+          <w:sz w:val="24"/>
+          <w:szCs w:val="30"/>
+          <w:lang w:val="ro-MD"/>
+        </w:rPr>
+        <w:t>eration C</w:t>
+      </w:r>
+      <w:r>
+        <w:rPr>
+          <w:rFonts w:ascii="Times New Roman" w:hAnsi="Times New Roman" w:cs="Times New Roman"/>
+          <w:sz w:val="24"/>
+          <w:szCs w:val="30"/>
+          <w:lang w:val="ro-MD"/>
+        </w:rPr>
+        <w:t>ode</w:t>
       </w:r>
     </w:p>
     <w:p>
@@ -2381,7 +2490,7 @@
           <w:szCs w:val="30"/>
           <w:lang w:val="ro-MD"/>
         </w:rPr>
-        <w:t>PPU</w:t>
+        <w:t>PAL</w:t>
       </w:r>
       <w:r>
         <w:rPr>
@@ -2390,7 +2499,7 @@
           <w:szCs w:val="30"/>
           <w:lang w:val="ro-MD"/>
         </w:rPr>
-        <w:t xml:space="preserve"> – Picture Processing Unit</w:t>
+        <w:t xml:space="preserve"> – Phase Alternating Line</w:t>
       </w:r>
     </w:p>
     <w:p>
@@ -2413,7 +2522,7 @@
           <w:szCs w:val="30"/>
           <w:lang w:val="ro-MD"/>
         </w:rPr>
-        <w:t>PRG</w:t>
+        <w:t>PPU</w:t>
       </w:r>
       <w:r>
         <w:rPr>
@@ -2422,7 +2531,7 @@
           <w:szCs w:val="30"/>
           <w:lang w:val="ro-MD"/>
         </w:rPr>
-        <w:t xml:space="preserve"> - Program</w:t>
+        <w:t xml:space="preserve"> – Picture Processing Unit</w:t>
       </w:r>
     </w:p>
     <w:p>
@@ -2445,7 +2554,7 @@
           <w:szCs w:val="30"/>
           <w:lang w:val="ro-MD"/>
         </w:rPr>
-        <w:t>RAM</w:t>
+        <w:t>PRG</w:t>
       </w:r>
       <w:r>
         <w:rPr>
@@ -2454,7 +2563,25 @@
           <w:szCs w:val="30"/>
           <w:lang w:val="ro-MD"/>
         </w:rPr>
-        <w:t xml:space="preserve"> – Random Access Memory</w:t>
+        <w:t xml:space="preserve"> </w:t>
+      </w:r>
+      <w:r>
+        <w:rPr>
+          <w:rFonts w:ascii="Times New Roman" w:hAnsi="Times New Roman" w:cs="Times New Roman"/>
+          <w:sz w:val="24"/>
+          <w:szCs w:val="30"/>
+          <w:lang w:val="ro-MD"/>
+        </w:rPr>
+        <w:t>–</w:t>
+      </w:r>
+      <w:r>
+        <w:rPr>
+          <w:rFonts w:ascii="Times New Roman" w:hAnsi="Times New Roman" w:cs="Times New Roman"/>
+          <w:sz w:val="24"/>
+          <w:szCs w:val="30"/>
+          <w:lang w:val="ro-MD"/>
+        </w:rPr>
+        <w:t xml:space="preserve"> Program</w:t>
       </w:r>
     </w:p>
     <w:p>
@@ -2477,7 +2604,7 @@
           <w:szCs w:val="30"/>
           <w:lang w:val="ro-MD"/>
         </w:rPr>
-        <w:t>R/W</w:t>
+        <w:t>RAM</w:t>
       </w:r>
       <w:r>
         <w:rPr>
@@ -2486,7 +2613,7 @@
           <w:szCs w:val="30"/>
           <w:lang w:val="ro-MD"/>
         </w:rPr>
-        <w:t xml:space="preserve"> – Read / Write</w:t>
+        <w:t xml:space="preserve"> – Random Access Memory</w:t>
       </w:r>
     </w:p>
     <w:p>
@@ -2509,7 +2636,7 @@
           <w:szCs w:val="30"/>
           <w:lang w:val="ro-MD"/>
         </w:rPr>
-        <w:t>RO</w:t>
+        <w:t>R/W</w:t>
       </w:r>
       <w:r>
         <w:rPr>
@@ -2518,7 +2645,7 @@
           <w:szCs w:val="30"/>
           <w:lang w:val="ro-MD"/>
         </w:rPr>
-        <w:t xml:space="preserve"> – Read Only</w:t>
+        <w:t xml:space="preserve"> – Read / Write</w:t>
       </w:r>
     </w:p>
     <w:p>
@@ -2541,7 +2668,7 @@
           <w:szCs w:val="30"/>
           <w:lang w:val="ro-MD"/>
         </w:rPr>
-        <w:t>RW</w:t>
+        <w:t>RO</w:t>
       </w:r>
       <w:r>
         <w:rPr>
@@ -2550,7 +2677,7 @@
           <w:szCs w:val="30"/>
           <w:lang w:val="ro-MD"/>
         </w:rPr>
-        <w:t xml:space="preserve"> – Rendering Window</w:t>
+        <w:t xml:space="preserve"> – Read Only</w:t>
       </w:r>
     </w:p>
     <w:p>
@@ -2573,6 +2700,38 @@
           <w:szCs w:val="30"/>
           <w:lang w:val="ro-MD"/>
         </w:rPr>
+        <w:t>RW</w:t>
+      </w:r>
+      <w:r>
+        <w:rPr>
+          <w:rFonts w:ascii="Times New Roman" w:hAnsi="Times New Roman" w:cs="Times New Roman"/>
+          <w:sz w:val="24"/>
+          <w:szCs w:val="30"/>
+          <w:lang w:val="ro-MD"/>
+        </w:rPr>
+        <w:t xml:space="preserve"> – Rendering Window</w:t>
+      </w:r>
+    </w:p>
+    <w:p>
+      <w:pPr>
+        <w:spacing w:after="0"/>
+        <w:ind w:firstLine="567"/>
+        <w:jc w:val="both"/>
+        <w:rPr>
+          <w:rFonts w:ascii="Times New Roman" w:hAnsi="Times New Roman" w:cs="Times New Roman"/>
+          <w:sz w:val="24"/>
+          <w:szCs w:val="30"/>
+          <w:lang w:val="ro-MD"/>
+        </w:rPr>
+      </w:pPr>
+      <w:r>
+        <w:rPr>
+          <w:rFonts w:ascii="Times New Roman" w:hAnsi="Times New Roman" w:cs="Times New Roman"/>
+          <w:b/>
+          <w:sz w:val="24"/>
+          <w:szCs w:val="30"/>
+          <w:lang w:val="ro-MD"/>
+        </w:rPr>
         <w:t>WO</w:t>
       </w:r>
       <w:r>
@@ -3045,7 +3204,6 @@
           <w:noProof/>
           <w:sz w:val="24"/>
           <w:szCs w:val="30"/>
-          <w:lang w:val="ro-MD"/>
         </w:rPr>
         <w:drawing>
           <wp:inline distT="0" distB="0" distL="0" distR="0">
@@ -3435,7 +3593,6 @@
           <w:noProof/>
           <w:sz w:val="24"/>
           <w:szCs w:val="26"/>
-          <w:lang w:val="ro-MD"/>
         </w:rPr>
         <w:drawing>
           <wp:inline distT="0" distB="0" distL="0" distR="0">
@@ -31827,7 +31984,6 @@
           <w:noProof/>
           <w:sz w:val="24"/>
           <w:szCs w:val="26"/>
-          <w:lang w:val="ro-MD"/>
         </w:rPr>
         <w:drawing>
           <wp:inline distT="0" distB="0" distL="0" distR="0">
@@ -39648,7 +39804,6 @@
           <w:noProof/>
           <w:sz w:val="24"/>
           <w:szCs w:val="26"/>
-          <w:lang w:val="ro-MD"/>
         </w:rPr>
         <w:drawing>
           <wp:inline distT="0" distB="0" distL="0" distR="0">
@@ -41320,7 +41475,6 @@
           <w:noProof/>
           <w:sz w:val="24"/>
           <w:szCs w:val="26"/>
-          <w:lang w:val="ro-MD"/>
         </w:rPr>
         <w:drawing>
           <wp:inline distT="0" distB="0" distL="0" distR="0">
@@ -41409,7 +41563,6 @@
           <w:noProof/>
           <w:sz w:val="24"/>
           <w:szCs w:val="26"/>
-          <w:lang w:val="ro-MD"/>
         </w:rPr>
         <w:lastRenderedPageBreak/>
         <w:drawing>
@@ -41499,7 +41652,6 @@
           <w:noProof/>
           <w:sz w:val="24"/>
           <w:szCs w:val="26"/>
-          <w:lang w:val="ro-MD"/>
         </w:rPr>
         <w:drawing>
           <wp:inline distT="0" distB="0" distL="0" distR="0">
@@ -42083,7 +42235,6 @@
           <w:noProof/>
           <w:sz w:val="24"/>
           <w:szCs w:val="26"/>
-          <w:lang w:val="ro-MD"/>
         </w:rPr>
         <w:drawing>
           <wp:inline distT="0" distB="0" distL="0" distR="0">
@@ -42142,7 +42293,6 @@
           <w:noProof/>
           <w:sz w:val="24"/>
           <w:szCs w:val="26"/>
-          <w:lang w:val="ro-MD"/>
         </w:rPr>
         <w:drawing>
           <wp:inline distT="0" distB="0" distL="0" distR="0">
@@ -42224,7 +42374,6 @@
           <w:noProof/>
           <w:sz w:val="24"/>
           <w:szCs w:val="26"/>
-          <w:lang w:val="ro-MD"/>
         </w:rPr>
         <w:drawing>
           <wp:inline distT="0" distB="0" distL="0" distR="0">
@@ -42283,7 +42432,6 @@
           <w:noProof/>
           <w:sz w:val="24"/>
           <w:szCs w:val="26"/>
-          <w:lang w:val="ro-MD"/>
         </w:rPr>
         <w:drawing>
           <wp:inline distT="0" distB="0" distL="0" distR="0">
@@ -43583,7 +43731,6 @@
           <w:noProof/>
           <w:sz w:val="24"/>
           <w:szCs w:val="26"/>
-          <w:lang w:val="ro-MD"/>
         </w:rPr>
         <w:drawing>
           <wp:inline distT="0" distB="0" distL="0" distR="0">
@@ -43838,7 +43985,6 @@
           <w:noProof/>
           <w:sz w:val="24"/>
           <w:szCs w:val="26"/>
-          <w:lang w:val="ro-MD"/>
         </w:rPr>
         <w:drawing>
           <wp:inline distT="0" distB="0" distL="0" distR="0">
@@ -43967,7 +44113,6 @@
           <w:noProof/>
           <w:sz w:val="24"/>
           <w:szCs w:val="26"/>
-          <w:lang w:val="ro-MD"/>
         </w:rPr>
         <w:drawing>
           <wp:inline distT="0" distB="0" distL="0" distR="0">
@@ -44206,7 +44351,6 @@
           <w:noProof/>
           <w:sz w:val="24"/>
           <w:szCs w:val="26"/>
-          <w:lang w:val="ro-MD"/>
         </w:rPr>
         <w:drawing>
           <wp:inline distT="0" distB="0" distL="0" distR="0">
@@ -44390,7 +44534,6 @@
           <w:noProof/>
           <w:sz w:val="24"/>
           <w:szCs w:val="26"/>
-          <w:lang w:val="ro-MD"/>
         </w:rPr>
         <w:drawing>
           <wp:inline distT="0" distB="0" distL="0" distR="0">
@@ -49063,7 +49206,6 @@
                 <w:noProof/>
                 <w:sz w:val="24"/>
                 <w:szCs w:val="26"/>
-                <w:lang w:val="ro-MD"/>
               </w:rPr>
               <w:drawing>
                 <wp:inline distT="0" distB="0" distL="0" distR="0" wp14:anchorId="7DC01D58" wp14:editId="4E32B7BF">
@@ -49213,7 +49355,6 @@
                 <w:noProof/>
                 <w:sz w:val="24"/>
                 <w:szCs w:val="26"/>
-                <w:lang w:val="ro-MD"/>
               </w:rPr>
               <w:drawing>
                 <wp:inline distT="0" distB="0" distL="0" distR="0" wp14:anchorId="6D293C5C" wp14:editId="61FD7D7F">
@@ -49363,7 +49504,6 @@
                 <w:noProof/>
                 <w:sz w:val="24"/>
                 <w:szCs w:val="26"/>
-                <w:lang w:val="ro-MD"/>
               </w:rPr>
               <w:drawing>
                 <wp:inline distT="0" distB="0" distL="0" distR="0" wp14:anchorId="782FB052" wp14:editId="588C41B5">
@@ -49513,7 +49653,6 @@
                 <w:noProof/>
                 <w:sz w:val="24"/>
                 <w:szCs w:val="26"/>
-                <w:lang w:val="ro-MD"/>
               </w:rPr>
               <w:drawing>
                 <wp:inline distT="0" distB="0" distL="0" distR="0" wp14:anchorId="02D3E63B" wp14:editId="1634208E">
@@ -51432,16 +51571,7 @@
                 <w:szCs w:val="26"/>
                 <w:lang w:val="ro-MD"/>
               </w:rPr>
-              <w:t>L</w:t>
-            </w:r>
-            <w:r>
-              <w:rPr>
-                <w:rFonts w:ascii="Consolas" w:hAnsi="Consolas" w:cs="Times New Roman"/>
-                <w:sz w:val="24"/>
-                <w:szCs w:val="26"/>
-                <w:lang w:val="ro-MD"/>
-              </w:rPr>
-              <w:t>3</w:t>
+              <w:t>L3</w:t>
             </w:r>
           </w:p>
         </w:tc>
@@ -51542,52 +51672,7 @@
           <w:szCs w:val="26"/>
           <w:lang w:val="ro-MD"/>
         </w:rPr>
-        <w:t>figura 1.21</w:t>
-      </w:r>
-      <w:r>
-        <w:rPr>
-          <w:rFonts w:ascii="Times New Roman" w:hAnsi="Times New Roman" w:cs="Times New Roman"/>
-          <w:i/>
-          <w:szCs w:val="26"/>
-          <w:lang w:val="ro-MD"/>
-        </w:rPr>
-        <w:t xml:space="preserve"> (registr</w:t>
-      </w:r>
-      <w:r>
-        <w:rPr>
-          <w:rFonts w:ascii="Times New Roman" w:hAnsi="Times New Roman" w:cs="Times New Roman"/>
-          <w:i/>
-          <w:szCs w:val="26"/>
-          <w:lang w:val="ro-MD"/>
-        </w:rPr>
-        <w:t>ul</w:t>
-      </w:r>
-      <w:r>
-        <w:rPr>
-          <w:rFonts w:ascii="Times New Roman" w:hAnsi="Times New Roman" w:cs="Times New Roman"/>
-          <w:i/>
-          <w:szCs w:val="26"/>
-          <w:lang w:val="ro-MD"/>
-        </w:rPr>
-        <w:t xml:space="preserve"> </w:t>
-      </w:r>
-      <w:r>
-        <w:rPr>
-          <w:rFonts w:ascii="Times New Roman" w:hAnsi="Times New Roman" w:cs="Times New Roman"/>
-          <w:i/>
-          <w:szCs w:val="26"/>
-          <w:lang w:val="ro-MD"/>
-        </w:rPr>
-        <w:t>TRLIN</w:t>
-      </w:r>
-      <w:r>
-        <w:rPr>
-          <w:rFonts w:ascii="Times New Roman" w:hAnsi="Times New Roman" w:cs="Times New Roman"/>
-          <w:i/>
-          <w:szCs w:val="26"/>
-          <w:lang w:val="ro-MD"/>
-        </w:rPr>
-        <w:t>)</w:t>
+        <w:t>figura 1.21 (registrul TRLIN)</w:t>
       </w:r>
     </w:p>
     <w:p>
@@ -53008,6 +53093,5069 @@
         </w:rPr>
         <w:t xml:space="preserve"> și capacitatea plăcilor de sunet ale multor calculatoare. Gama de frecvențe generabile este</w:t>
       </w:r>
+      <w:r>
+        <w:rPr>
+          <w:rFonts w:ascii="Times New Roman" w:hAnsi="Times New Roman" w:cs="Times New Roman"/>
+          <w:sz w:val="24"/>
+          <w:szCs w:val="26"/>
+          <w:lang w:val="ro-MD"/>
+        </w:rPr>
+        <w:t xml:space="preserve"> 25.3Hz – 55.9KHz.</w:t>
+      </w:r>
+    </w:p>
+    <w:p>
+      <w:pPr>
+        <w:ind w:firstLine="567"/>
+        <w:jc w:val="both"/>
+        <w:rPr>
+          <w:rFonts w:ascii="Times New Roman" w:hAnsi="Times New Roman" w:cs="Times New Roman"/>
+          <w:sz w:val="24"/>
+          <w:szCs w:val="26"/>
+          <w:lang w:val="ro-MD"/>
+        </w:rPr>
+      </w:pPr>
+    </w:p>
+    <w:p>
+      <w:pPr>
+        <w:jc w:val="both"/>
+        <w:rPr>
+          <w:rFonts w:ascii="Times New Roman" w:hAnsi="Times New Roman" w:cs="Times New Roman"/>
+          <w:b/>
+          <w:sz w:val="26"/>
+          <w:szCs w:val="26"/>
+          <w:lang w:val="ro-MD"/>
+        </w:rPr>
+      </w:pPr>
+      <w:r>
+        <w:rPr>
+          <w:rFonts w:ascii="Times New Roman" w:hAnsi="Times New Roman" w:cs="Times New Roman"/>
+          <w:b/>
+          <w:sz w:val="26"/>
+          <w:szCs w:val="26"/>
+          <w:lang w:val="ro-MD"/>
+        </w:rPr>
+        <w:t>§1.3.4 Generatorul de zgomot</w:t>
+      </w:r>
+    </w:p>
+    <w:p>
+      <w:pPr>
+        <w:ind w:firstLine="567"/>
+        <w:jc w:val="both"/>
+        <w:rPr>
+          <w:rFonts w:ascii="Times New Roman" w:hAnsi="Times New Roman" w:cs="Times New Roman"/>
+          <w:sz w:val="24"/>
+          <w:szCs w:val="26"/>
+          <w:lang w:val="ro-MD"/>
+        </w:rPr>
+      </w:pPr>
+      <w:r>
+        <w:rPr>
+          <w:rFonts w:ascii="Times New Roman" w:hAnsi="Times New Roman" w:cs="Times New Roman"/>
+          <w:sz w:val="24"/>
+          <w:szCs w:val="26"/>
+          <w:lang w:val="ro-MD"/>
+        </w:rPr>
+        <w:t>Generatorul de zgomot folosește un generator de biți pseudo-aleatorii.</w:t>
+      </w:r>
+      <w:r>
+        <w:rPr>
+          <w:rFonts w:ascii="Times New Roman" w:hAnsi="Times New Roman" w:cs="Times New Roman"/>
+          <w:sz w:val="24"/>
+          <w:szCs w:val="26"/>
+          <w:lang w:val="ro-MD"/>
+        </w:rPr>
+        <w:t xml:space="preserve"> Ieșirea generatorului este pe un bit.</w:t>
+      </w:r>
+      <w:r>
+        <w:rPr>
+          <w:rFonts w:ascii="Times New Roman" w:hAnsi="Times New Roman" w:cs="Times New Roman"/>
+          <w:sz w:val="24"/>
+          <w:szCs w:val="26"/>
+          <w:lang w:val="ro-MD"/>
+        </w:rPr>
+        <w:t xml:space="preserve"> Pentru configurarea acestuia se folosesc 3 registre.</w:t>
+      </w:r>
+    </w:p>
+    <w:tbl>
+      <w:tblPr>
+        <w:tblStyle w:val="TableGrid"/>
+        <w:tblW w:w="0" w:type="auto"/>
+        <w:jc w:val="center"/>
+        <w:tblLook w:val="04A0" w:firstRow="1" w:lastRow="0" w:firstColumn="1" w:lastColumn="0" w:noHBand="0" w:noVBand="1"/>
+      </w:tblPr>
+      <w:tblGrid>
+        <w:gridCol w:w="477"/>
+        <w:gridCol w:w="478"/>
+        <w:gridCol w:w="478"/>
+        <w:gridCol w:w="478"/>
+        <w:gridCol w:w="480"/>
+        <w:gridCol w:w="480"/>
+        <w:gridCol w:w="480"/>
+        <w:gridCol w:w="480"/>
+      </w:tblGrid>
+      <w:tr>
+        <w:trPr>
+          <w:jc w:val="center"/>
+        </w:trPr>
+        <w:tc>
+          <w:tcPr>
+            <w:tcW w:w="477" w:type="dxa"/>
+            <w:tcBorders>
+              <w:top w:val="nil"/>
+              <w:left w:val="nil"/>
+              <w:right w:val="nil"/>
+            </w:tcBorders>
+            <w:vAlign w:val="center"/>
+          </w:tcPr>
+          <w:p>
+            <w:pPr>
+              <w:jc w:val="center"/>
+              <w:rPr>
+                <w:rFonts w:ascii="Times New Roman" w:hAnsi="Times New Roman" w:cs="Times New Roman"/>
+                <w:sz w:val="20"/>
+                <w:szCs w:val="26"/>
+                <w:lang w:val="ro-MD"/>
+              </w:rPr>
+            </w:pPr>
+            <w:r>
+              <w:rPr>
+                <w:rFonts w:ascii="Times New Roman" w:hAnsi="Times New Roman" w:cs="Times New Roman"/>
+                <w:sz w:val="20"/>
+                <w:szCs w:val="26"/>
+                <w:lang w:val="ro-MD"/>
+              </w:rPr>
+              <w:t>7</w:t>
+            </w:r>
+          </w:p>
+        </w:tc>
+        <w:tc>
+          <w:tcPr>
+            <w:tcW w:w="478" w:type="dxa"/>
+            <w:tcBorders>
+              <w:top w:val="nil"/>
+              <w:left w:val="nil"/>
+              <w:right w:val="nil"/>
+            </w:tcBorders>
+            <w:vAlign w:val="center"/>
+          </w:tcPr>
+          <w:p>
+            <w:pPr>
+              <w:jc w:val="center"/>
+              <w:rPr>
+                <w:rFonts w:ascii="Times New Roman" w:hAnsi="Times New Roman" w:cs="Times New Roman"/>
+                <w:sz w:val="20"/>
+                <w:szCs w:val="26"/>
+                <w:lang w:val="ro-MD"/>
+              </w:rPr>
+            </w:pPr>
+            <w:r>
+              <w:rPr>
+                <w:rFonts w:ascii="Times New Roman" w:hAnsi="Times New Roman" w:cs="Times New Roman"/>
+                <w:sz w:val="20"/>
+                <w:szCs w:val="26"/>
+                <w:lang w:val="ro-MD"/>
+              </w:rPr>
+              <w:t>6</w:t>
+            </w:r>
+          </w:p>
+        </w:tc>
+        <w:tc>
+          <w:tcPr>
+            <w:tcW w:w="478" w:type="dxa"/>
+            <w:tcBorders>
+              <w:top w:val="nil"/>
+              <w:left w:val="nil"/>
+              <w:right w:val="nil"/>
+            </w:tcBorders>
+            <w:vAlign w:val="center"/>
+          </w:tcPr>
+          <w:p>
+            <w:pPr>
+              <w:jc w:val="center"/>
+              <w:rPr>
+                <w:rFonts w:ascii="Times New Roman" w:hAnsi="Times New Roman" w:cs="Times New Roman"/>
+                <w:sz w:val="20"/>
+                <w:szCs w:val="26"/>
+                <w:lang w:val="ro-MD"/>
+              </w:rPr>
+            </w:pPr>
+            <w:r>
+              <w:rPr>
+                <w:rFonts w:ascii="Times New Roman" w:hAnsi="Times New Roman" w:cs="Times New Roman"/>
+                <w:sz w:val="20"/>
+                <w:szCs w:val="26"/>
+                <w:lang w:val="ro-MD"/>
+              </w:rPr>
+              <w:t>5</w:t>
+            </w:r>
+          </w:p>
+        </w:tc>
+        <w:tc>
+          <w:tcPr>
+            <w:tcW w:w="478" w:type="dxa"/>
+            <w:tcBorders>
+              <w:top w:val="nil"/>
+              <w:left w:val="nil"/>
+              <w:right w:val="nil"/>
+            </w:tcBorders>
+            <w:vAlign w:val="center"/>
+          </w:tcPr>
+          <w:p>
+            <w:pPr>
+              <w:jc w:val="center"/>
+              <w:rPr>
+                <w:rFonts w:ascii="Times New Roman" w:hAnsi="Times New Roman" w:cs="Times New Roman"/>
+                <w:sz w:val="20"/>
+                <w:szCs w:val="26"/>
+                <w:lang w:val="ro-MD"/>
+              </w:rPr>
+            </w:pPr>
+            <w:r>
+              <w:rPr>
+                <w:rFonts w:ascii="Times New Roman" w:hAnsi="Times New Roman" w:cs="Times New Roman"/>
+                <w:sz w:val="20"/>
+                <w:szCs w:val="26"/>
+                <w:lang w:val="ro-MD"/>
+              </w:rPr>
+              <w:t>4</w:t>
+            </w:r>
+          </w:p>
+        </w:tc>
+        <w:tc>
+          <w:tcPr>
+            <w:tcW w:w="478" w:type="dxa"/>
+            <w:tcBorders>
+              <w:top w:val="nil"/>
+              <w:left w:val="nil"/>
+              <w:right w:val="nil"/>
+            </w:tcBorders>
+            <w:vAlign w:val="center"/>
+          </w:tcPr>
+          <w:p>
+            <w:pPr>
+              <w:jc w:val="center"/>
+              <w:rPr>
+                <w:rFonts w:ascii="Times New Roman" w:hAnsi="Times New Roman" w:cs="Times New Roman"/>
+                <w:sz w:val="20"/>
+                <w:szCs w:val="26"/>
+                <w:lang w:val="ro-MD"/>
+              </w:rPr>
+            </w:pPr>
+            <w:r>
+              <w:rPr>
+                <w:rFonts w:ascii="Times New Roman" w:hAnsi="Times New Roman" w:cs="Times New Roman"/>
+                <w:sz w:val="20"/>
+                <w:szCs w:val="26"/>
+                <w:lang w:val="ro-MD"/>
+              </w:rPr>
+              <w:t>3</w:t>
+            </w:r>
+          </w:p>
+        </w:tc>
+        <w:tc>
+          <w:tcPr>
+            <w:tcW w:w="478" w:type="dxa"/>
+            <w:tcBorders>
+              <w:top w:val="nil"/>
+              <w:left w:val="nil"/>
+              <w:right w:val="nil"/>
+            </w:tcBorders>
+            <w:vAlign w:val="center"/>
+          </w:tcPr>
+          <w:p>
+            <w:pPr>
+              <w:jc w:val="center"/>
+              <w:rPr>
+                <w:rFonts w:ascii="Times New Roman" w:hAnsi="Times New Roman" w:cs="Times New Roman"/>
+                <w:sz w:val="20"/>
+                <w:szCs w:val="26"/>
+                <w:lang w:val="ro-MD"/>
+              </w:rPr>
+            </w:pPr>
+            <w:r>
+              <w:rPr>
+                <w:rFonts w:ascii="Times New Roman" w:hAnsi="Times New Roman" w:cs="Times New Roman"/>
+                <w:sz w:val="20"/>
+                <w:szCs w:val="26"/>
+                <w:lang w:val="ro-MD"/>
+              </w:rPr>
+              <w:t>2</w:t>
+            </w:r>
+          </w:p>
+        </w:tc>
+        <w:tc>
+          <w:tcPr>
+            <w:tcW w:w="478" w:type="dxa"/>
+            <w:tcBorders>
+              <w:top w:val="nil"/>
+              <w:left w:val="nil"/>
+              <w:right w:val="nil"/>
+            </w:tcBorders>
+            <w:vAlign w:val="center"/>
+          </w:tcPr>
+          <w:p>
+            <w:pPr>
+              <w:jc w:val="center"/>
+              <w:rPr>
+                <w:rFonts w:ascii="Times New Roman" w:hAnsi="Times New Roman" w:cs="Times New Roman"/>
+                <w:sz w:val="20"/>
+                <w:szCs w:val="26"/>
+                <w:lang w:val="ro-MD"/>
+              </w:rPr>
+            </w:pPr>
+            <w:r>
+              <w:rPr>
+                <w:rFonts w:ascii="Times New Roman" w:hAnsi="Times New Roman" w:cs="Times New Roman"/>
+                <w:sz w:val="20"/>
+                <w:szCs w:val="26"/>
+                <w:lang w:val="ro-MD"/>
+              </w:rPr>
+              <w:t>1</w:t>
+            </w:r>
+          </w:p>
+        </w:tc>
+        <w:tc>
+          <w:tcPr>
+            <w:tcW w:w="478" w:type="dxa"/>
+            <w:tcBorders>
+              <w:top w:val="nil"/>
+              <w:left w:val="nil"/>
+              <w:right w:val="nil"/>
+            </w:tcBorders>
+            <w:vAlign w:val="center"/>
+          </w:tcPr>
+          <w:p>
+            <w:pPr>
+              <w:jc w:val="center"/>
+              <w:rPr>
+                <w:rFonts w:ascii="Times New Roman" w:hAnsi="Times New Roman" w:cs="Times New Roman"/>
+                <w:sz w:val="20"/>
+                <w:szCs w:val="26"/>
+                <w:lang w:val="ro-MD"/>
+              </w:rPr>
+            </w:pPr>
+            <w:r>
+              <w:rPr>
+                <w:rFonts w:ascii="Times New Roman" w:hAnsi="Times New Roman" w:cs="Times New Roman"/>
+                <w:sz w:val="20"/>
+                <w:szCs w:val="26"/>
+                <w:lang w:val="ro-MD"/>
+              </w:rPr>
+              <w:t>0</w:t>
+            </w:r>
+          </w:p>
+        </w:tc>
+      </w:tr>
+      <w:tr>
+        <w:trPr>
+          <w:jc w:val="center"/>
+        </w:trPr>
+        <w:tc>
+          <w:tcPr>
+            <w:tcW w:w="477" w:type="dxa"/>
+            <w:vAlign w:val="center"/>
+          </w:tcPr>
+          <w:p>
+            <w:pPr>
+              <w:jc w:val="center"/>
+              <w:rPr>
+                <w:rFonts w:ascii="Consolas" w:hAnsi="Consolas" w:cs="Times New Roman"/>
+                <w:sz w:val="24"/>
+                <w:szCs w:val="26"/>
+                <w:lang w:val="ro-MD"/>
+              </w:rPr>
+            </w:pPr>
+            <w:r>
+              <w:rPr>
+                <w:rFonts w:ascii="Consolas" w:hAnsi="Consolas" w:cs="Times New Roman"/>
+                <w:sz w:val="24"/>
+                <w:szCs w:val="26"/>
+                <w:lang w:val="ro-MD"/>
+              </w:rPr>
+              <w:t>-</w:t>
+            </w:r>
+          </w:p>
+        </w:tc>
+        <w:tc>
+          <w:tcPr>
+            <w:tcW w:w="478" w:type="dxa"/>
+            <w:vAlign w:val="center"/>
+          </w:tcPr>
+          <w:p>
+            <w:pPr>
+              <w:jc w:val="center"/>
+              <w:rPr>
+                <w:rFonts w:ascii="Consolas" w:hAnsi="Consolas" w:cs="Times New Roman"/>
+                <w:sz w:val="24"/>
+                <w:szCs w:val="26"/>
+                <w:lang w:val="ro-MD"/>
+              </w:rPr>
+            </w:pPr>
+            <w:r>
+              <w:rPr>
+                <w:rFonts w:ascii="Consolas" w:hAnsi="Consolas" w:cs="Times New Roman"/>
+                <w:sz w:val="24"/>
+                <w:szCs w:val="26"/>
+                <w:lang w:val="ro-MD"/>
+              </w:rPr>
+              <w:t>-</w:t>
+            </w:r>
+          </w:p>
+        </w:tc>
+        <w:tc>
+          <w:tcPr>
+            <w:tcW w:w="478" w:type="dxa"/>
+            <w:vAlign w:val="center"/>
+          </w:tcPr>
+          <w:p>
+            <w:pPr>
+              <w:jc w:val="center"/>
+              <w:rPr>
+                <w:rFonts w:ascii="Consolas" w:hAnsi="Consolas" w:cs="Times New Roman"/>
+                <w:sz w:val="24"/>
+                <w:szCs w:val="26"/>
+                <w:lang w:val="ro-MD"/>
+              </w:rPr>
+            </w:pPr>
+            <w:r>
+              <w:rPr>
+                <w:rFonts w:ascii="Consolas" w:hAnsi="Consolas" w:cs="Times New Roman"/>
+                <w:sz w:val="24"/>
+                <w:szCs w:val="26"/>
+                <w:lang w:val="ro-MD"/>
+              </w:rPr>
+              <w:t>L</w:t>
+            </w:r>
+          </w:p>
+        </w:tc>
+        <w:tc>
+          <w:tcPr>
+            <w:tcW w:w="478" w:type="dxa"/>
+            <w:vAlign w:val="center"/>
+          </w:tcPr>
+          <w:p>
+            <w:pPr>
+              <w:jc w:val="center"/>
+              <w:rPr>
+                <w:rFonts w:ascii="Consolas" w:hAnsi="Consolas" w:cs="Times New Roman"/>
+                <w:sz w:val="24"/>
+                <w:szCs w:val="26"/>
+                <w:lang w:val="ro-MD"/>
+              </w:rPr>
+            </w:pPr>
+            <w:r>
+              <w:rPr>
+                <w:rFonts w:ascii="Consolas" w:hAnsi="Consolas" w:cs="Times New Roman"/>
+                <w:sz w:val="24"/>
+                <w:szCs w:val="26"/>
+                <w:lang w:val="ro-MD"/>
+              </w:rPr>
+              <w:t>C</w:t>
+            </w:r>
+          </w:p>
+        </w:tc>
+        <w:tc>
+          <w:tcPr>
+            <w:tcW w:w="478" w:type="dxa"/>
+            <w:vAlign w:val="center"/>
+          </w:tcPr>
+          <w:p>
+            <w:pPr>
+              <w:jc w:val="center"/>
+              <w:rPr>
+                <w:rFonts w:ascii="Consolas" w:hAnsi="Consolas" w:cs="Times New Roman"/>
+                <w:sz w:val="24"/>
+                <w:szCs w:val="26"/>
+                <w:lang w:val="ro-MD"/>
+              </w:rPr>
+            </w:pPr>
+            <w:r>
+              <w:rPr>
+                <w:rFonts w:ascii="Consolas" w:hAnsi="Consolas" w:cs="Times New Roman"/>
+                <w:sz w:val="24"/>
+                <w:szCs w:val="26"/>
+                <w:lang w:val="ro-MD"/>
+              </w:rPr>
+              <w:t>V3</w:t>
+            </w:r>
+          </w:p>
+        </w:tc>
+        <w:tc>
+          <w:tcPr>
+            <w:tcW w:w="478" w:type="dxa"/>
+            <w:vAlign w:val="center"/>
+          </w:tcPr>
+          <w:p>
+            <w:pPr>
+              <w:jc w:val="center"/>
+              <w:rPr>
+                <w:rFonts w:ascii="Consolas" w:hAnsi="Consolas" w:cs="Times New Roman"/>
+                <w:sz w:val="24"/>
+                <w:szCs w:val="26"/>
+                <w:lang w:val="ro-MD"/>
+              </w:rPr>
+            </w:pPr>
+            <w:r>
+              <w:rPr>
+                <w:rFonts w:ascii="Consolas" w:hAnsi="Consolas" w:cs="Times New Roman"/>
+                <w:sz w:val="24"/>
+                <w:szCs w:val="26"/>
+                <w:lang w:val="ro-MD"/>
+              </w:rPr>
+              <w:t>V2</w:t>
+            </w:r>
+          </w:p>
+        </w:tc>
+        <w:tc>
+          <w:tcPr>
+            <w:tcW w:w="478" w:type="dxa"/>
+            <w:vAlign w:val="center"/>
+          </w:tcPr>
+          <w:p>
+            <w:pPr>
+              <w:jc w:val="center"/>
+              <w:rPr>
+                <w:rFonts w:ascii="Consolas" w:hAnsi="Consolas" w:cs="Times New Roman"/>
+                <w:sz w:val="24"/>
+                <w:szCs w:val="26"/>
+                <w:lang w:val="ro-MD"/>
+              </w:rPr>
+            </w:pPr>
+            <w:r>
+              <w:rPr>
+                <w:rFonts w:ascii="Consolas" w:hAnsi="Consolas" w:cs="Times New Roman"/>
+                <w:sz w:val="24"/>
+                <w:szCs w:val="26"/>
+                <w:lang w:val="ro-MD"/>
+              </w:rPr>
+              <w:t>V1</w:t>
+            </w:r>
+          </w:p>
+        </w:tc>
+        <w:tc>
+          <w:tcPr>
+            <w:tcW w:w="478" w:type="dxa"/>
+            <w:vAlign w:val="center"/>
+          </w:tcPr>
+          <w:p>
+            <w:pPr>
+              <w:jc w:val="center"/>
+              <w:rPr>
+                <w:rFonts w:ascii="Consolas" w:hAnsi="Consolas" w:cs="Times New Roman"/>
+                <w:sz w:val="24"/>
+                <w:szCs w:val="26"/>
+                <w:lang w:val="ro-MD"/>
+              </w:rPr>
+            </w:pPr>
+            <w:r>
+              <w:rPr>
+                <w:rFonts w:ascii="Consolas" w:hAnsi="Consolas" w:cs="Times New Roman"/>
+                <w:sz w:val="24"/>
+                <w:szCs w:val="26"/>
+                <w:lang w:val="ro-MD"/>
+              </w:rPr>
+              <w:t>V0</w:t>
+            </w:r>
+          </w:p>
+        </w:tc>
+      </w:tr>
+    </w:tbl>
+    <w:p>
+      <w:pPr>
+        <w:jc w:val="center"/>
+        <w:rPr>
+          <w:rFonts w:ascii="Times New Roman" w:hAnsi="Times New Roman" w:cs="Times New Roman"/>
+          <w:i/>
+          <w:szCs w:val="26"/>
+          <w:lang w:val="ro-MD"/>
+        </w:rPr>
+      </w:pPr>
+      <w:r>
+        <w:rPr>
+          <w:rFonts w:ascii="Times New Roman" w:hAnsi="Times New Roman" w:cs="Times New Roman"/>
+          <w:i/>
+          <w:szCs w:val="26"/>
+          <w:lang w:val="ro-MD"/>
+        </w:rPr>
+        <w:t>figura 1.24</w:t>
+      </w:r>
+      <w:r>
+        <w:rPr>
+          <w:rFonts w:ascii="Times New Roman" w:hAnsi="Times New Roman" w:cs="Times New Roman"/>
+          <w:i/>
+          <w:szCs w:val="26"/>
+          <w:lang w:val="ro-MD"/>
+        </w:rPr>
+        <w:t xml:space="preserve"> (registrul </w:t>
+      </w:r>
+      <w:r>
+        <w:rPr>
+          <w:rFonts w:ascii="Times New Roman" w:hAnsi="Times New Roman" w:cs="Times New Roman"/>
+          <w:i/>
+          <w:szCs w:val="26"/>
+          <w:lang w:val="ro-MD"/>
+        </w:rPr>
+        <w:t>NZLVOL</w:t>
+      </w:r>
+      <w:r>
+        <w:rPr>
+          <w:rFonts w:ascii="Times New Roman" w:hAnsi="Times New Roman" w:cs="Times New Roman"/>
+          <w:i/>
+          <w:szCs w:val="26"/>
+          <w:lang w:val="ro-MD"/>
+        </w:rPr>
+        <w:t>)</w:t>
+      </w:r>
+    </w:p>
+    <w:p>
+      <w:pPr>
+        <w:spacing w:after="0"/>
+        <w:ind w:firstLine="567"/>
+        <w:jc w:val="both"/>
+        <w:rPr>
+          <w:rFonts w:ascii="Times New Roman" w:hAnsi="Times New Roman" w:cs="Times New Roman"/>
+          <w:sz w:val="24"/>
+          <w:szCs w:val="26"/>
+          <w:lang w:val="ro-MD"/>
+        </w:rPr>
+      </w:pPr>
+      <w:r>
+        <w:rPr>
+          <w:rFonts w:ascii="Times New Roman" w:hAnsi="Times New Roman" w:cs="Times New Roman"/>
+          <w:b/>
+          <w:sz w:val="24"/>
+          <w:szCs w:val="26"/>
+          <w:lang w:val="ro-MD"/>
+        </w:rPr>
+        <w:t>L</w:t>
+      </w:r>
+      <w:r>
+        <w:rPr>
+          <w:rFonts w:ascii="Times New Roman" w:hAnsi="Times New Roman" w:cs="Times New Roman"/>
+          <w:sz w:val="24"/>
+          <w:szCs w:val="26"/>
+          <w:lang w:val="ro-MD"/>
+        </w:rPr>
+        <w:t xml:space="preserve"> – Dacă acest bit este setat, modulatorul de volum va funcționa în buclă.</w:t>
+      </w:r>
+    </w:p>
+    <w:p>
+      <w:pPr>
+        <w:spacing w:after="0"/>
+        <w:ind w:firstLine="567"/>
+        <w:jc w:val="both"/>
+        <w:rPr>
+          <w:rFonts w:ascii="Times New Roman" w:hAnsi="Times New Roman" w:cs="Times New Roman"/>
+          <w:sz w:val="24"/>
+          <w:szCs w:val="26"/>
+          <w:lang w:val="ro-MD"/>
+        </w:rPr>
+      </w:pPr>
+      <w:r>
+        <w:rPr>
+          <w:rFonts w:ascii="Times New Roman" w:hAnsi="Times New Roman" w:cs="Times New Roman"/>
+          <w:b/>
+          <w:sz w:val="24"/>
+          <w:szCs w:val="26"/>
+          <w:lang w:val="ro-MD"/>
+        </w:rPr>
+        <w:t>C</w:t>
+      </w:r>
+      <w:r>
+        <w:rPr>
+          <w:rFonts w:ascii="Times New Roman" w:hAnsi="Times New Roman" w:cs="Times New Roman"/>
+          <w:sz w:val="24"/>
+          <w:szCs w:val="26"/>
+          <w:lang w:val="ro-MD"/>
+        </w:rPr>
+        <w:t xml:space="preserve"> – Dacă este setat</w:t>
+      </w:r>
+      <w:r>
+        <w:rPr>
+          <w:rFonts w:ascii="Times New Roman" w:hAnsi="Times New Roman" w:cs="Times New Roman"/>
+          <w:sz w:val="24"/>
+          <w:szCs w:val="26"/>
+          <w:lang w:val="ro-MD"/>
+        </w:rPr>
+        <w:t>, volumul de la ieșire va f</w:t>
+      </w:r>
+      <w:r>
+        <w:rPr>
+          <w:rFonts w:ascii="Times New Roman" w:hAnsi="Times New Roman" w:cs="Times New Roman"/>
+          <w:sz w:val="24"/>
+          <w:szCs w:val="26"/>
+          <w:lang w:val="ro-MD"/>
+        </w:rPr>
+        <w:t>i constant, iar dacă nu, volumul va fi variat de către modulatorul de volum.</w:t>
+      </w:r>
+    </w:p>
+    <w:p>
+      <w:pPr>
+        <w:ind w:firstLine="567"/>
+        <w:jc w:val="both"/>
+        <w:rPr>
+          <w:rFonts w:ascii="Times New Roman" w:hAnsi="Times New Roman" w:cs="Times New Roman"/>
+          <w:sz w:val="24"/>
+          <w:szCs w:val="26"/>
+          <w:lang w:val="ro-MD"/>
+        </w:rPr>
+      </w:pPr>
+      <w:r>
+        <w:rPr>
+          <w:rFonts w:ascii="Times New Roman" w:hAnsi="Times New Roman" w:cs="Times New Roman"/>
+          <w:sz w:val="24"/>
+          <w:szCs w:val="26"/>
+          <w:lang w:val="ro-MD"/>
+        </w:rPr>
+        <w:t xml:space="preserve"> </w:t>
+      </w:r>
+      <w:r>
+        <w:rPr>
+          <w:rFonts w:ascii="Times New Roman" w:hAnsi="Times New Roman" w:cs="Times New Roman"/>
+          <w:b/>
+          <w:sz w:val="24"/>
+          <w:szCs w:val="26"/>
+        </w:rPr>
+        <w:t>[V3:V0]</w:t>
+      </w:r>
+      <w:r>
+        <w:rPr>
+          <w:rFonts w:ascii="Times New Roman" w:hAnsi="Times New Roman" w:cs="Times New Roman"/>
+          <w:sz w:val="24"/>
+          <w:szCs w:val="26"/>
+          <w:lang w:val="ro-MD"/>
+        </w:rPr>
+        <w:t xml:space="preserve"> – Dacă bitul </w:t>
+      </w:r>
+      <w:r>
+        <w:rPr>
+          <w:rFonts w:ascii="Times New Roman" w:hAnsi="Times New Roman" w:cs="Times New Roman"/>
+          <w:b/>
+          <w:sz w:val="24"/>
+          <w:szCs w:val="26"/>
+          <w:lang w:val="ro-MD"/>
+        </w:rPr>
+        <w:t>C</w:t>
+      </w:r>
+      <w:r>
+        <w:rPr>
+          <w:rFonts w:ascii="Times New Roman" w:hAnsi="Times New Roman" w:cs="Times New Roman"/>
+          <w:sz w:val="24"/>
+          <w:szCs w:val="26"/>
+          <w:lang w:val="ro-MD"/>
+        </w:rPr>
+        <w:t xml:space="preserve"> este setat, acești biți setează volumul de la ieșirea generatorului, iar în caz contrat setează viteza de variație a volumului.</w:t>
+      </w:r>
+    </w:p>
+    <w:tbl>
+      <w:tblPr>
+        <w:tblStyle w:val="TableGrid"/>
+        <w:tblW w:w="0" w:type="auto"/>
+        <w:jc w:val="center"/>
+        <w:tblLook w:val="04A0" w:firstRow="1" w:lastRow="0" w:firstColumn="1" w:lastColumn="0" w:noHBand="0" w:noVBand="1"/>
+      </w:tblPr>
+      <w:tblGrid>
+        <w:gridCol w:w="477"/>
+        <w:gridCol w:w="478"/>
+        <w:gridCol w:w="478"/>
+        <w:gridCol w:w="478"/>
+        <w:gridCol w:w="480"/>
+        <w:gridCol w:w="480"/>
+        <w:gridCol w:w="480"/>
+        <w:gridCol w:w="480"/>
+      </w:tblGrid>
+      <w:tr>
+        <w:trPr>
+          <w:jc w:val="center"/>
+        </w:trPr>
+        <w:tc>
+          <w:tcPr>
+            <w:tcW w:w="477" w:type="dxa"/>
+            <w:tcBorders>
+              <w:top w:val="nil"/>
+              <w:left w:val="nil"/>
+              <w:right w:val="nil"/>
+            </w:tcBorders>
+            <w:vAlign w:val="center"/>
+          </w:tcPr>
+          <w:p>
+            <w:pPr>
+              <w:jc w:val="center"/>
+              <w:rPr>
+                <w:rFonts w:ascii="Times New Roman" w:hAnsi="Times New Roman" w:cs="Times New Roman"/>
+                <w:sz w:val="20"/>
+                <w:szCs w:val="26"/>
+                <w:lang w:val="ro-MD"/>
+              </w:rPr>
+            </w:pPr>
+            <w:r>
+              <w:rPr>
+                <w:rFonts w:ascii="Times New Roman" w:hAnsi="Times New Roman" w:cs="Times New Roman"/>
+                <w:sz w:val="20"/>
+                <w:szCs w:val="26"/>
+                <w:lang w:val="ro-MD"/>
+              </w:rPr>
+              <w:t>7</w:t>
+            </w:r>
+          </w:p>
+        </w:tc>
+        <w:tc>
+          <w:tcPr>
+            <w:tcW w:w="478" w:type="dxa"/>
+            <w:tcBorders>
+              <w:top w:val="nil"/>
+              <w:left w:val="nil"/>
+              <w:right w:val="nil"/>
+            </w:tcBorders>
+            <w:vAlign w:val="center"/>
+          </w:tcPr>
+          <w:p>
+            <w:pPr>
+              <w:jc w:val="center"/>
+              <w:rPr>
+                <w:rFonts w:ascii="Times New Roman" w:hAnsi="Times New Roman" w:cs="Times New Roman"/>
+                <w:sz w:val="20"/>
+                <w:szCs w:val="26"/>
+                <w:lang w:val="ro-MD"/>
+              </w:rPr>
+            </w:pPr>
+            <w:r>
+              <w:rPr>
+                <w:rFonts w:ascii="Times New Roman" w:hAnsi="Times New Roman" w:cs="Times New Roman"/>
+                <w:sz w:val="20"/>
+                <w:szCs w:val="26"/>
+                <w:lang w:val="ro-MD"/>
+              </w:rPr>
+              <w:t>6</w:t>
+            </w:r>
+          </w:p>
+        </w:tc>
+        <w:tc>
+          <w:tcPr>
+            <w:tcW w:w="478" w:type="dxa"/>
+            <w:tcBorders>
+              <w:top w:val="nil"/>
+              <w:left w:val="nil"/>
+              <w:right w:val="nil"/>
+            </w:tcBorders>
+            <w:vAlign w:val="center"/>
+          </w:tcPr>
+          <w:p>
+            <w:pPr>
+              <w:jc w:val="center"/>
+              <w:rPr>
+                <w:rFonts w:ascii="Times New Roman" w:hAnsi="Times New Roman" w:cs="Times New Roman"/>
+                <w:sz w:val="20"/>
+                <w:szCs w:val="26"/>
+                <w:lang w:val="ro-MD"/>
+              </w:rPr>
+            </w:pPr>
+            <w:r>
+              <w:rPr>
+                <w:rFonts w:ascii="Times New Roman" w:hAnsi="Times New Roman" w:cs="Times New Roman"/>
+                <w:sz w:val="20"/>
+                <w:szCs w:val="26"/>
+                <w:lang w:val="ro-MD"/>
+              </w:rPr>
+              <w:t>5</w:t>
+            </w:r>
+          </w:p>
+        </w:tc>
+        <w:tc>
+          <w:tcPr>
+            <w:tcW w:w="478" w:type="dxa"/>
+            <w:tcBorders>
+              <w:top w:val="nil"/>
+              <w:left w:val="nil"/>
+              <w:right w:val="nil"/>
+            </w:tcBorders>
+            <w:vAlign w:val="center"/>
+          </w:tcPr>
+          <w:p>
+            <w:pPr>
+              <w:jc w:val="center"/>
+              <w:rPr>
+                <w:rFonts w:ascii="Times New Roman" w:hAnsi="Times New Roman" w:cs="Times New Roman"/>
+                <w:sz w:val="20"/>
+                <w:szCs w:val="26"/>
+                <w:lang w:val="ro-MD"/>
+              </w:rPr>
+            </w:pPr>
+            <w:r>
+              <w:rPr>
+                <w:rFonts w:ascii="Times New Roman" w:hAnsi="Times New Roman" w:cs="Times New Roman"/>
+                <w:sz w:val="20"/>
+                <w:szCs w:val="26"/>
+                <w:lang w:val="ro-MD"/>
+              </w:rPr>
+              <w:t>4</w:t>
+            </w:r>
+          </w:p>
+        </w:tc>
+        <w:tc>
+          <w:tcPr>
+            <w:tcW w:w="478" w:type="dxa"/>
+            <w:tcBorders>
+              <w:top w:val="nil"/>
+              <w:left w:val="nil"/>
+              <w:right w:val="nil"/>
+            </w:tcBorders>
+            <w:vAlign w:val="center"/>
+          </w:tcPr>
+          <w:p>
+            <w:pPr>
+              <w:jc w:val="center"/>
+              <w:rPr>
+                <w:rFonts w:ascii="Times New Roman" w:hAnsi="Times New Roman" w:cs="Times New Roman"/>
+                <w:sz w:val="20"/>
+                <w:szCs w:val="26"/>
+                <w:lang w:val="ro-MD"/>
+              </w:rPr>
+            </w:pPr>
+            <w:r>
+              <w:rPr>
+                <w:rFonts w:ascii="Times New Roman" w:hAnsi="Times New Roman" w:cs="Times New Roman"/>
+                <w:sz w:val="20"/>
+                <w:szCs w:val="26"/>
+                <w:lang w:val="ro-MD"/>
+              </w:rPr>
+              <w:t>3</w:t>
+            </w:r>
+          </w:p>
+        </w:tc>
+        <w:tc>
+          <w:tcPr>
+            <w:tcW w:w="478" w:type="dxa"/>
+            <w:tcBorders>
+              <w:top w:val="nil"/>
+              <w:left w:val="nil"/>
+              <w:right w:val="nil"/>
+            </w:tcBorders>
+            <w:vAlign w:val="center"/>
+          </w:tcPr>
+          <w:p>
+            <w:pPr>
+              <w:jc w:val="center"/>
+              <w:rPr>
+                <w:rFonts w:ascii="Times New Roman" w:hAnsi="Times New Roman" w:cs="Times New Roman"/>
+                <w:sz w:val="20"/>
+                <w:szCs w:val="26"/>
+                <w:lang w:val="ro-MD"/>
+              </w:rPr>
+            </w:pPr>
+            <w:r>
+              <w:rPr>
+                <w:rFonts w:ascii="Times New Roman" w:hAnsi="Times New Roman" w:cs="Times New Roman"/>
+                <w:sz w:val="20"/>
+                <w:szCs w:val="26"/>
+                <w:lang w:val="ro-MD"/>
+              </w:rPr>
+              <w:t>2</w:t>
+            </w:r>
+          </w:p>
+        </w:tc>
+        <w:tc>
+          <w:tcPr>
+            <w:tcW w:w="478" w:type="dxa"/>
+            <w:tcBorders>
+              <w:top w:val="nil"/>
+              <w:left w:val="nil"/>
+              <w:right w:val="nil"/>
+            </w:tcBorders>
+            <w:vAlign w:val="center"/>
+          </w:tcPr>
+          <w:p>
+            <w:pPr>
+              <w:jc w:val="center"/>
+              <w:rPr>
+                <w:rFonts w:ascii="Times New Roman" w:hAnsi="Times New Roman" w:cs="Times New Roman"/>
+                <w:sz w:val="20"/>
+                <w:szCs w:val="26"/>
+                <w:lang w:val="ro-MD"/>
+              </w:rPr>
+            </w:pPr>
+            <w:r>
+              <w:rPr>
+                <w:rFonts w:ascii="Times New Roman" w:hAnsi="Times New Roman" w:cs="Times New Roman"/>
+                <w:sz w:val="20"/>
+                <w:szCs w:val="26"/>
+                <w:lang w:val="ro-MD"/>
+              </w:rPr>
+              <w:t>1</w:t>
+            </w:r>
+          </w:p>
+        </w:tc>
+        <w:tc>
+          <w:tcPr>
+            <w:tcW w:w="478" w:type="dxa"/>
+            <w:tcBorders>
+              <w:top w:val="nil"/>
+              <w:left w:val="nil"/>
+              <w:right w:val="nil"/>
+            </w:tcBorders>
+            <w:vAlign w:val="center"/>
+          </w:tcPr>
+          <w:p>
+            <w:pPr>
+              <w:jc w:val="center"/>
+              <w:rPr>
+                <w:rFonts w:ascii="Times New Roman" w:hAnsi="Times New Roman" w:cs="Times New Roman"/>
+                <w:sz w:val="20"/>
+                <w:szCs w:val="26"/>
+                <w:lang w:val="ro-MD"/>
+              </w:rPr>
+            </w:pPr>
+            <w:r>
+              <w:rPr>
+                <w:rFonts w:ascii="Times New Roman" w:hAnsi="Times New Roman" w:cs="Times New Roman"/>
+                <w:sz w:val="20"/>
+                <w:szCs w:val="26"/>
+                <w:lang w:val="ro-MD"/>
+              </w:rPr>
+              <w:t>0</w:t>
+            </w:r>
+          </w:p>
+        </w:tc>
+      </w:tr>
+      <w:tr>
+        <w:trPr>
+          <w:jc w:val="center"/>
+        </w:trPr>
+        <w:tc>
+          <w:tcPr>
+            <w:tcW w:w="477" w:type="dxa"/>
+            <w:vAlign w:val="center"/>
+          </w:tcPr>
+          <w:p>
+            <w:pPr>
+              <w:jc w:val="center"/>
+              <w:rPr>
+                <w:rFonts w:ascii="Consolas" w:hAnsi="Consolas" w:cs="Times New Roman"/>
+                <w:sz w:val="24"/>
+                <w:szCs w:val="26"/>
+                <w:lang w:val="ro-MD"/>
+              </w:rPr>
+            </w:pPr>
+            <w:r>
+              <w:rPr>
+                <w:rFonts w:ascii="Consolas" w:hAnsi="Consolas" w:cs="Times New Roman"/>
+                <w:sz w:val="24"/>
+                <w:szCs w:val="26"/>
+                <w:lang w:val="ro-MD"/>
+              </w:rPr>
+              <w:t>M</w:t>
+            </w:r>
+          </w:p>
+        </w:tc>
+        <w:tc>
+          <w:tcPr>
+            <w:tcW w:w="478" w:type="dxa"/>
+            <w:vAlign w:val="center"/>
+          </w:tcPr>
+          <w:p>
+            <w:pPr>
+              <w:jc w:val="center"/>
+              <w:rPr>
+                <w:rFonts w:ascii="Consolas" w:hAnsi="Consolas" w:cs="Times New Roman"/>
+                <w:sz w:val="24"/>
+                <w:szCs w:val="26"/>
+                <w:lang w:val="ro-MD"/>
+              </w:rPr>
+            </w:pPr>
+            <w:r>
+              <w:rPr>
+                <w:rFonts w:ascii="Consolas" w:hAnsi="Consolas" w:cs="Times New Roman"/>
+                <w:sz w:val="24"/>
+                <w:szCs w:val="26"/>
+                <w:lang w:val="ro-MD"/>
+              </w:rPr>
+              <w:t>-</w:t>
+            </w:r>
+          </w:p>
+        </w:tc>
+        <w:tc>
+          <w:tcPr>
+            <w:tcW w:w="478" w:type="dxa"/>
+            <w:vAlign w:val="center"/>
+          </w:tcPr>
+          <w:p>
+            <w:pPr>
+              <w:jc w:val="center"/>
+              <w:rPr>
+                <w:rFonts w:ascii="Consolas" w:hAnsi="Consolas" w:cs="Times New Roman"/>
+                <w:sz w:val="24"/>
+                <w:szCs w:val="26"/>
+                <w:lang w:val="ro-MD"/>
+              </w:rPr>
+            </w:pPr>
+            <w:r>
+              <w:rPr>
+                <w:rFonts w:ascii="Consolas" w:hAnsi="Consolas" w:cs="Times New Roman"/>
+                <w:sz w:val="24"/>
+                <w:szCs w:val="26"/>
+                <w:lang w:val="ro-MD"/>
+              </w:rPr>
+              <w:t>-</w:t>
+            </w:r>
+          </w:p>
+        </w:tc>
+        <w:tc>
+          <w:tcPr>
+            <w:tcW w:w="478" w:type="dxa"/>
+            <w:vAlign w:val="center"/>
+          </w:tcPr>
+          <w:p>
+            <w:pPr>
+              <w:jc w:val="center"/>
+              <w:rPr>
+                <w:rFonts w:ascii="Consolas" w:hAnsi="Consolas" w:cs="Times New Roman"/>
+                <w:sz w:val="24"/>
+                <w:szCs w:val="26"/>
+                <w:lang w:val="ro-MD"/>
+              </w:rPr>
+            </w:pPr>
+            <w:r>
+              <w:rPr>
+                <w:rFonts w:ascii="Consolas" w:hAnsi="Consolas" w:cs="Times New Roman"/>
+                <w:sz w:val="24"/>
+                <w:szCs w:val="26"/>
+                <w:lang w:val="ro-MD"/>
+              </w:rPr>
+              <w:t>-</w:t>
+            </w:r>
+          </w:p>
+        </w:tc>
+        <w:tc>
+          <w:tcPr>
+            <w:tcW w:w="478" w:type="dxa"/>
+            <w:vAlign w:val="center"/>
+          </w:tcPr>
+          <w:p>
+            <w:pPr>
+              <w:jc w:val="center"/>
+              <w:rPr>
+                <w:rFonts w:ascii="Consolas" w:hAnsi="Consolas" w:cs="Times New Roman"/>
+                <w:sz w:val="24"/>
+                <w:szCs w:val="26"/>
+                <w:lang w:val="ro-MD"/>
+              </w:rPr>
+            </w:pPr>
+            <w:r>
+              <w:rPr>
+                <w:rFonts w:ascii="Consolas" w:hAnsi="Consolas" w:cs="Times New Roman"/>
+                <w:sz w:val="24"/>
+                <w:szCs w:val="26"/>
+                <w:lang w:val="ro-MD"/>
+              </w:rPr>
+              <w:t>P</w:t>
+            </w:r>
+            <w:r>
+              <w:rPr>
+                <w:rFonts w:ascii="Consolas" w:hAnsi="Consolas" w:cs="Times New Roman"/>
+                <w:sz w:val="24"/>
+                <w:szCs w:val="26"/>
+                <w:lang w:val="ro-MD"/>
+              </w:rPr>
+              <w:t>3</w:t>
+            </w:r>
+          </w:p>
+        </w:tc>
+        <w:tc>
+          <w:tcPr>
+            <w:tcW w:w="478" w:type="dxa"/>
+            <w:vAlign w:val="center"/>
+          </w:tcPr>
+          <w:p>
+            <w:pPr>
+              <w:jc w:val="center"/>
+              <w:rPr>
+                <w:rFonts w:ascii="Consolas" w:hAnsi="Consolas" w:cs="Times New Roman"/>
+                <w:sz w:val="24"/>
+                <w:szCs w:val="26"/>
+                <w:lang w:val="ro-MD"/>
+              </w:rPr>
+            </w:pPr>
+            <w:r>
+              <w:rPr>
+                <w:rFonts w:ascii="Consolas" w:hAnsi="Consolas" w:cs="Times New Roman"/>
+                <w:sz w:val="24"/>
+                <w:szCs w:val="26"/>
+                <w:lang w:val="ro-MD"/>
+              </w:rPr>
+              <w:t>P</w:t>
+            </w:r>
+            <w:r>
+              <w:rPr>
+                <w:rFonts w:ascii="Consolas" w:hAnsi="Consolas" w:cs="Times New Roman"/>
+                <w:sz w:val="24"/>
+                <w:szCs w:val="26"/>
+                <w:lang w:val="ro-MD"/>
+              </w:rPr>
+              <w:t>2</w:t>
+            </w:r>
+          </w:p>
+        </w:tc>
+        <w:tc>
+          <w:tcPr>
+            <w:tcW w:w="478" w:type="dxa"/>
+            <w:vAlign w:val="center"/>
+          </w:tcPr>
+          <w:p>
+            <w:pPr>
+              <w:jc w:val="center"/>
+              <w:rPr>
+                <w:rFonts w:ascii="Consolas" w:hAnsi="Consolas" w:cs="Times New Roman"/>
+                <w:sz w:val="24"/>
+                <w:szCs w:val="26"/>
+                <w:lang w:val="ro-MD"/>
+              </w:rPr>
+            </w:pPr>
+            <w:r>
+              <w:rPr>
+                <w:rFonts w:ascii="Consolas" w:hAnsi="Consolas" w:cs="Times New Roman"/>
+                <w:sz w:val="24"/>
+                <w:szCs w:val="26"/>
+                <w:lang w:val="ro-MD"/>
+              </w:rPr>
+              <w:t>P</w:t>
+            </w:r>
+            <w:r>
+              <w:rPr>
+                <w:rFonts w:ascii="Consolas" w:hAnsi="Consolas" w:cs="Times New Roman"/>
+                <w:sz w:val="24"/>
+                <w:szCs w:val="26"/>
+                <w:lang w:val="ro-MD"/>
+              </w:rPr>
+              <w:t>1</w:t>
+            </w:r>
+          </w:p>
+        </w:tc>
+        <w:tc>
+          <w:tcPr>
+            <w:tcW w:w="478" w:type="dxa"/>
+            <w:vAlign w:val="center"/>
+          </w:tcPr>
+          <w:p>
+            <w:pPr>
+              <w:jc w:val="center"/>
+              <w:rPr>
+                <w:rFonts w:ascii="Consolas" w:hAnsi="Consolas" w:cs="Times New Roman"/>
+                <w:sz w:val="24"/>
+                <w:szCs w:val="26"/>
+                <w:lang w:val="ro-MD"/>
+              </w:rPr>
+            </w:pPr>
+            <w:r>
+              <w:rPr>
+                <w:rFonts w:ascii="Consolas" w:hAnsi="Consolas" w:cs="Times New Roman"/>
+                <w:sz w:val="24"/>
+                <w:szCs w:val="26"/>
+                <w:lang w:val="ro-MD"/>
+              </w:rPr>
+              <w:t>P</w:t>
+            </w:r>
+            <w:r>
+              <w:rPr>
+                <w:rFonts w:ascii="Consolas" w:hAnsi="Consolas" w:cs="Times New Roman"/>
+                <w:sz w:val="24"/>
+                <w:szCs w:val="26"/>
+                <w:lang w:val="ro-MD"/>
+              </w:rPr>
+              <w:t>0</w:t>
+            </w:r>
+          </w:p>
+        </w:tc>
+      </w:tr>
+    </w:tbl>
+    <w:p>
+      <w:pPr>
+        <w:jc w:val="center"/>
+        <w:rPr>
+          <w:rFonts w:ascii="Times New Roman" w:hAnsi="Times New Roman" w:cs="Times New Roman"/>
+          <w:i/>
+          <w:szCs w:val="26"/>
+          <w:lang w:val="ro-MD"/>
+        </w:rPr>
+      </w:pPr>
+      <w:r>
+        <w:rPr>
+          <w:rFonts w:ascii="Times New Roman" w:hAnsi="Times New Roman" w:cs="Times New Roman"/>
+          <w:i/>
+          <w:szCs w:val="26"/>
+          <w:lang w:val="ro-MD"/>
+        </w:rPr>
+        <w:t>figura 1.25</w:t>
+      </w:r>
+      <w:r>
+        <w:rPr>
+          <w:rFonts w:ascii="Times New Roman" w:hAnsi="Times New Roman" w:cs="Times New Roman"/>
+          <w:i/>
+          <w:szCs w:val="26"/>
+          <w:lang w:val="ro-MD"/>
+        </w:rPr>
+        <w:t xml:space="preserve"> (registrul </w:t>
+      </w:r>
+      <w:r>
+        <w:rPr>
+          <w:rFonts w:ascii="Times New Roman" w:hAnsi="Times New Roman" w:cs="Times New Roman"/>
+          <w:i/>
+          <w:szCs w:val="26"/>
+          <w:lang w:val="ro-MD"/>
+        </w:rPr>
+        <w:t>NZ</w:t>
+      </w:r>
+      <w:r>
+        <w:rPr>
+          <w:rFonts w:ascii="Times New Roman" w:hAnsi="Times New Roman" w:cs="Times New Roman"/>
+          <w:i/>
+          <w:szCs w:val="26"/>
+          <w:lang w:val="ro-MD"/>
+        </w:rPr>
+        <w:t>PER</w:t>
+      </w:r>
+      <w:r>
+        <w:rPr>
+          <w:rFonts w:ascii="Times New Roman" w:hAnsi="Times New Roman" w:cs="Times New Roman"/>
+          <w:i/>
+          <w:szCs w:val="26"/>
+          <w:lang w:val="ro-MD"/>
+        </w:rPr>
+        <w:t>)</w:t>
+      </w:r>
+    </w:p>
+    <w:p>
+      <w:pPr>
+        <w:spacing w:after="0"/>
+        <w:ind w:firstLine="567"/>
+        <w:jc w:val="both"/>
+        <w:rPr>
+          <w:rFonts w:ascii="Times New Roman" w:hAnsi="Times New Roman" w:cs="Times New Roman"/>
+          <w:sz w:val="24"/>
+          <w:szCs w:val="26"/>
+          <w:lang w:val="ro-MD"/>
+        </w:rPr>
+      </w:pPr>
+      <w:r>
+        <w:rPr>
+          <w:rFonts w:ascii="Times New Roman" w:hAnsi="Times New Roman" w:cs="Times New Roman"/>
+          <w:b/>
+          <w:sz w:val="24"/>
+          <w:szCs w:val="26"/>
+          <w:lang w:val="ro-MD"/>
+        </w:rPr>
+        <w:t>M</w:t>
+      </w:r>
+      <w:r>
+        <w:rPr>
+          <w:rFonts w:ascii="Times New Roman" w:hAnsi="Times New Roman" w:cs="Times New Roman"/>
+          <w:sz w:val="24"/>
+          <w:szCs w:val="26"/>
+          <w:lang w:val="ro-MD"/>
+        </w:rPr>
+        <w:t xml:space="preserve"> – Acest bit se</w:t>
+      </w:r>
+      <w:r>
+        <w:rPr>
+          <w:rFonts w:ascii="Times New Roman" w:hAnsi="Times New Roman" w:cs="Times New Roman"/>
+          <w:sz w:val="24"/>
+          <w:szCs w:val="26"/>
+          <w:lang w:val="ro-MD"/>
+        </w:rPr>
+        <w:t>tează modul de generare a biților pseudo-aleatorii.</w:t>
+      </w:r>
+    </w:p>
+    <w:p>
+      <w:pPr>
+        <w:ind w:firstLine="567"/>
+        <w:jc w:val="both"/>
+        <w:rPr>
+          <w:rFonts w:ascii="Times New Roman" w:hAnsi="Times New Roman" w:cs="Times New Roman"/>
+          <w:sz w:val="24"/>
+          <w:szCs w:val="26"/>
+          <w:lang w:val="ro-MD"/>
+        </w:rPr>
+      </w:pPr>
+      <w:r>
+        <w:rPr>
+          <w:rFonts w:ascii="Times New Roman" w:hAnsi="Times New Roman" w:cs="Times New Roman"/>
+          <w:b/>
+          <w:sz w:val="24"/>
+          <w:szCs w:val="26"/>
+        </w:rPr>
+        <w:t>[P3:P0]</w:t>
+      </w:r>
+      <w:r>
+        <w:rPr>
+          <w:rFonts w:ascii="Times New Roman" w:hAnsi="Times New Roman" w:cs="Times New Roman"/>
+          <w:sz w:val="24"/>
+          <w:szCs w:val="26"/>
+          <w:lang w:val="ro-MD"/>
+        </w:rPr>
+        <w:t xml:space="preserve"> – Acești biți reprezintă indexul perioadei numărătorului pentru generatorul pseudo-aleatoriu. Valoarea perioadei este luat dintr-un tabel de căutare cu 16 poziții.</w:t>
+      </w:r>
+    </w:p>
+    <w:tbl>
+      <w:tblPr>
+        <w:tblStyle w:val="TableGrid"/>
+        <w:tblW w:w="0" w:type="auto"/>
+        <w:jc w:val="center"/>
+        <w:tblLook w:val="04A0" w:firstRow="1" w:lastRow="0" w:firstColumn="1" w:lastColumn="0" w:noHBand="0" w:noVBand="1"/>
+      </w:tblPr>
+      <w:tblGrid>
+        <w:gridCol w:w="480"/>
+        <w:gridCol w:w="480"/>
+        <w:gridCol w:w="480"/>
+        <w:gridCol w:w="480"/>
+        <w:gridCol w:w="480"/>
+        <w:gridCol w:w="478"/>
+        <w:gridCol w:w="478"/>
+        <w:gridCol w:w="478"/>
+      </w:tblGrid>
+      <w:tr>
+        <w:trPr>
+          <w:jc w:val="center"/>
+        </w:trPr>
+        <w:tc>
+          <w:tcPr>
+            <w:tcW w:w="477" w:type="dxa"/>
+            <w:tcBorders>
+              <w:top w:val="nil"/>
+              <w:left w:val="nil"/>
+              <w:right w:val="nil"/>
+            </w:tcBorders>
+            <w:vAlign w:val="center"/>
+          </w:tcPr>
+          <w:p>
+            <w:pPr>
+              <w:jc w:val="center"/>
+              <w:rPr>
+                <w:rFonts w:ascii="Times New Roman" w:hAnsi="Times New Roman" w:cs="Times New Roman"/>
+                <w:sz w:val="20"/>
+                <w:szCs w:val="26"/>
+                <w:lang w:val="ro-MD"/>
+              </w:rPr>
+            </w:pPr>
+            <w:r>
+              <w:rPr>
+                <w:rFonts w:ascii="Times New Roman" w:hAnsi="Times New Roman" w:cs="Times New Roman"/>
+                <w:sz w:val="20"/>
+                <w:szCs w:val="26"/>
+                <w:lang w:val="ro-MD"/>
+              </w:rPr>
+              <w:t>7</w:t>
+            </w:r>
+          </w:p>
+        </w:tc>
+        <w:tc>
+          <w:tcPr>
+            <w:tcW w:w="478" w:type="dxa"/>
+            <w:tcBorders>
+              <w:top w:val="nil"/>
+              <w:left w:val="nil"/>
+              <w:right w:val="nil"/>
+            </w:tcBorders>
+            <w:vAlign w:val="center"/>
+          </w:tcPr>
+          <w:p>
+            <w:pPr>
+              <w:jc w:val="center"/>
+              <w:rPr>
+                <w:rFonts w:ascii="Times New Roman" w:hAnsi="Times New Roman" w:cs="Times New Roman"/>
+                <w:sz w:val="20"/>
+                <w:szCs w:val="26"/>
+                <w:lang w:val="ro-MD"/>
+              </w:rPr>
+            </w:pPr>
+            <w:r>
+              <w:rPr>
+                <w:rFonts w:ascii="Times New Roman" w:hAnsi="Times New Roman" w:cs="Times New Roman"/>
+                <w:sz w:val="20"/>
+                <w:szCs w:val="26"/>
+                <w:lang w:val="ro-MD"/>
+              </w:rPr>
+              <w:t>6</w:t>
+            </w:r>
+          </w:p>
+        </w:tc>
+        <w:tc>
+          <w:tcPr>
+            <w:tcW w:w="478" w:type="dxa"/>
+            <w:tcBorders>
+              <w:top w:val="nil"/>
+              <w:left w:val="nil"/>
+              <w:right w:val="nil"/>
+            </w:tcBorders>
+            <w:vAlign w:val="center"/>
+          </w:tcPr>
+          <w:p>
+            <w:pPr>
+              <w:jc w:val="center"/>
+              <w:rPr>
+                <w:rFonts w:ascii="Times New Roman" w:hAnsi="Times New Roman" w:cs="Times New Roman"/>
+                <w:sz w:val="20"/>
+                <w:szCs w:val="26"/>
+                <w:lang w:val="ro-MD"/>
+              </w:rPr>
+            </w:pPr>
+            <w:r>
+              <w:rPr>
+                <w:rFonts w:ascii="Times New Roman" w:hAnsi="Times New Roman" w:cs="Times New Roman"/>
+                <w:sz w:val="20"/>
+                <w:szCs w:val="26"/>
+                <w:lang w:val="ro-MD"/>
+              </w:rPr>
+              <w:t>5</w:t>
+            </w:r>
+          </w:p>
+        </w:tc>
+        <w:tc>
+          <w:tcPr>
+            <w:tcW w:w="478" w:type="dxa"/>
+            <w:tcBorders>
+              <w:top w:val="nil"/>
+              <w:left w:val="nil"/>
+              <w:right w:val="nil"/>
+            </w:tcBorders>
+            <w:vAlign w:val="center"/>
+          </w:tcPr>
+          <w:p>
+            <w:pPr>
+              <w:jc w:val="center"/>
+              <w:rPr>
+                <w:rFonts w:ascii="Times New Roman" w:hAnsi="Times New Roman" w:cs="Times New Roman"/>
+                <w:sz w:val="20"/>
+                <w:szCs w:val="26"/>
+                <w:lang w:val="ro-MD"/>
+              </w:rPr>
+            </w:pPr>
+            <w:r>
+              <w:rPr>
+                <w:rFonts w:ascii="Times New Roman" w:hAnsi="Times New Roman" w:cs="Times New Roman"/>
+                <w:sz w:val="20"/>
+                <w:szCs w:val="26"/>
+                <w:lang w:val="ro-MD"/>
+              </w:rPr>
+              <w:t>4</w:t>
+            </w:r>
+          </w:p>
+        </w:tc>
+        <w:tc>
+          <w:tcPr>
+            <w:tcW w:w="478" w:type="dxa"/>
+            <w:tcBorders>
+              <w:top w:val="nil"/>
+              <w:left w:val="nil"/>
+              <w:right w:val="nil"/>
+            </w:tcBorders>
+            <w:vAlign w:val="center"/>
+          </w:tcPr>
+          <w:p>
+            <w:pPr>
+              <w:jc w:val="center"/>
+              <w:rPr>
+                <w:rFonts w:ascii="Times New Roman" w:hAnsi="Times New Roman" w:cs="Times New Roman"/>
+                <w:sz w:val="20"/>
+                <w:szCs w:val="26"/>
+                <w:lang w:val="ro-MD"/>
+              </w:rPr>
+            </w:pPr>
+            <w:r>
+              <w:rPr>
+                <w:rFonts w:ascii="Times New Roman" w:hAnsi="Times New Roman" w:cs="Times New Roman"/>
+                <w:sz w:val="20"/>
+                <w:szCs w:val="26"/>
+                <w:lang w:val="ro-MD"/>
+              </w:rPr>
+              <w:t>3</w:t>
+            </w:r>
+          </w:p>
+        </w:tc>
+        <w:tc>
+          <w:tcPr>
+            <w:tcW w:w="478" w:type="dxa"/>
+            <w:tcBorders>
+              <w:top w:val="nil"/>
+              <w:left w:val="nil"/>
+              <w:right w:val="nil"/>
+            </w:tcBorders>
+            <w:vAlign w:val="center"/>
+          </w:tcPr>
+          <w:p>
+            <w:pPr>
+              <w:jc w:val="center"/>
+              <w:rPr>
+                <w:rFonts w:ascii="Times New Roman" w:hAnsi="Times New Roman" w:cs="Times New Roman"/>
+                <w:sz w:val="20"/>
+                <w:szCs w:val="26"/>
+                <w:lang w:val="ro-MD"/>
+              </w:rPr>
+            </w:pPr>
+            <w:r>
+              <w:rPr>
+                <w:rFonts w:ascii="Times New Roman" w:hAnsi="Times New Roman" w:cs="Times New Roman"/>
+                <w:sz w:val="20"/>
+                <w:szCs w:val="26"/>
+                <w:lang w:val="ro-MD"/>
+              </w:rPr>
+              <w:t>2</w:t>
+            </w:r>
+          </w:p>
+        </w:tc>
+        <w:tc>
+          <w:tcPr>
+            <w:tcW w:w="478" w:type="dxa"/>
+            <w:tcBorders>
+              <w:top w:val="nil"/>
+              <w:left w:val="nil"/>
+              <w:right w:val="nil"/>
+            </w:tcBorders>
+            <w:vAlign w:val="center"/>
+          </w:tcPr>
+          <w:p>
+            <w:pPr>
+              <w:jc w:val="center"/>
+              <w:rPr>
+                <w:rFonts w:ascii="Times New Roman" w:hAnsi="Times New Roman" w:cs="Times New Roman"/>
+                <w:sz w:val="20"/>
+                <w:szCs w:val="26"/>
+                <w:lang w:val="ro-MD"/>
+              </w:rPr>
+            </w:pPr>
+            <w:r>
+              <w:rPr>
+                <w:rFonts w:ascii="Times New Roman" w:hAnsi="Times New Roman" w:cs="Times New Roman"/>
+                <w:sz w:val="20"/>
+                <w:szCs w:val="26"/>
+                <w:lang w:val="ro-MD"/>
+              </w:rPr>
+              <w:t>1</w:t>
+            </w:r>
+          </w:p>
+        </w:tc>
+        <w:tc>
+          <w:tcPr>
+            <w:tcW w:w="478" w:type="dxa"/>
+            <w:tcBorders>
+              <w:top w:val="nil"/>
+              <w:left w:val="nil"/>
+              <w:right w:val="nil"/>
+            </w:tcBorders>
+            <w:vAlign w:val="center"/>
+          </w:tcPr>
+          <w:p>
+            <w:pPr>
+              <w:jc w:val="center"/>
+              <w:rPr>
+                <w:rFonts w:ascii="Times New Roman" w:hAnsi="Times New Roman" w:cs="Times New Roman"/>
+                <w:sz w:val="20"/>
+                <w:szCs w:val="26"/>
+                <w:lang w:val="ro-MD"/>
+              </w:rPr>
+            </w:pPr>
+            <w:r>
+              <w:rPr>
+                <w:rFonts w:ascii="Times New Roman" w:hAnsi="Times New Roman" w:cs="Times New Roman"/>
+                <w:sz w:val="20"/>
+                <w:szCs w:val="26"/>
+                <w:lang w:val="ro-MD"/>
+              </w:rPr>
+              <w:t>0</w:t>
+            </w:r>
+          </w:p>
+        </w:tc>
+      </w:tr>
+      <w:tr>
+        <w:trPr>
+          <w:jc w:val="center"/>
+        </w:trPr>
+        <w:tc>
+          <w:tcPr>
+            <w:tcW w:w="477" w:type="dxa"/>
+            <w:vAlign w:val="center"/>
+          </w:tcPr>
+          <w:p>
+            <w:pPr>
+              <w:jc w:val="center"/>
+              <w:rPr>
+                <w:rFonts w:ascii="Consolas" w:hAnsi="Consolas" w:cs="Times New Roman"/>
+                <w:sz w:val="24"/>
+                <w:szCs w:val="26"/>
+                <w:lang w:val="ro-MD"/>
+              </w:rPr>
+            </w:pPr>
+            <w:r>
+              <w:rPr>
+                <w:rFonts w:ascii="Consolas" w:hAnsi="Consolas" w:cs="Times New Roman"/>
+                <w:sz w:val="24"/>
+                <w:szCs w:val="26"/>
+                <w:lang w:val="ro-MD"/>
+              </w:rPr>
+              <w:t>L4</w:t>
+            </w:r>
+          </w:p>
+        </w:tc>
+        <w:tc>
+          <w:tcPr>
+            <w:tcW w:w="478" w:type="dxa"/>
+            <w:vAlign w:val="center"/>
+          </w:tcPr>
+          <w:p>
+            <w:pPr>
+              <w:jc w:val="center"/>
+              <w:rPr>
+                <w:rFonts w:ascii="Consolas" w:hAnsi="Consolas" w:cs="Times New Roman"/>
+                <w:sz w:val="24"/>
+                <w:szCs w:val="26"/>
+                <w:lang w:val="ro-MD"/>
+              </w:rPr>
+            </w:pPr>
+            <w:r>
+              <w:rPr>
+                <w:rFonts w:ascii="Consolas" w:hAnsi="Consolas" w:cs="Times New Roman"/>
+                <w:sz w:val="24"/>
+                <w:szCs w:val="26"/>
+                <w:lang w:val="ro-MD"/>
+              </w:rPr>
+              <w:t>L3</w:t>
+            </w:r>
+          </w:p>
+        </w:tc>
+        <w:tc>
+          <w:tcPr>
+            <w:tcW w:w="478" w:type="dxa"/>
+            <w:vAlign w:val="center"/>
+          </w:tcPr>
+          <w:p>
+            <w:pPr>
+              <w:jc w:val="center"/>
+              <w:rPr>
+                <w:rFonts w:ascii="Consolas" w:hAnsi="Consolas" w:cs="Times New Roman"/>
+                <w:sz w:val="24"/>
+                <w:szCs w:val="26"/>
+                <w:lang w:val="ro-MD"/>
+              </w:rPr>
+            </w:pPr>
+            <w:r>
+              <w:rPr>
+                <w:rFonts w:ascii="Consolas" w:hAnsi="Consolas" w:cs="Times New Roman"/>
+                <w:sz w:val="24"/>
+                <w:szCs w:val="26"/>
+                <w:lang w:val="ro-MD"/>
+              </w:rPr>
+              <w:t>L2</w:t>
+            </w:r>
+          </w:p>
+        </w:tc>
+        <w:tc>
+          <w:tcPr>
+            <w:tcW w:w="478" w:type="dxa"/>
+            <w:vAlign w:val="center"/>
+          </w:tcPr>
+          <w:p>
+            <w:pPr>
+              <w:jc w:val="center"/>
+              <w:rPr>
+                <w:rFonts w:ascii="Consolas" w:hAnsi="Consolas" w:cs="Times New Roman"/>
+                <w:sz w:val="24"/>
+                <w:szCs w:val="26"/>
+                <w:lang w:val="ro-MD"/>
+              </w:rPr>
+            </w:pPr>
+            <w:r>
+              <w:rPr>
+                <w:rFonts w:ascii="Consolas" w:hAnsi="Consolas" w:cs="Times New Roman"/>
+                <w:sz w:val="24"/>
+                <w:szCs w:val="26"/>
+                <w:lang w:val="ro-MD"/>
+              </w:rPr>
+              <w:t>L1</w:t>
+            </w:r>
+          </w:p>
+        </w:tc>
+        <w:tc>
+          <w:tcPr>
+            <w:tcW w:w="478" w:type="dxa"/>
+            <w:vAlign w:val="center"/>
+          </w:tcPr>
+          <w:p>
+            <w:pPr>
+              <w:jc w:val="center"/>
+              <w:rPr>
+                <w:rFonts w:ascii="Consolas" w:hAnsi="Consolas" w:cs="Times New Roman"/>
+                <w:sz w:val="24"/>
+                <w:szCs w:val="26"/>
+                <w:lang w:val="ro-MD"/>
+              </w:rPr>
+            </w:pPr>
+            <w:r>
+              <w:rPr>
+                <w:rFonts w:ascii="Consolas" w:hAnsi="Consolas" w:cs="Times New Roman"/>
+                <w:sz w:val="24"/>
+                <w:szCs w:val="26"/>
+                <w:lang w:val="ro-MD"/>
+              </w:rPr>
+              <w:t>L0</w:t>
+            </w:r>
+          </w:p>
+        </w:tc>
+        <w:tc>
+          <w:tcPr>
+            <w:tcW w:w="478" w:type="dxa"/>
+            <w:vAlign w:val="center"/>
+          </w:tcPr>
+          <w:p>
+            <w:pPr>
+              <w:jc w:val="center"/>
+              <w:rPr>
+                <w:rFonts w:ascii="Consolas" w:hAnsi="Consolas" w:cs="Times New Roman"/>
+                <w:sz w:val="24"/>
+                <w:szCs w:val="26"/>
+                <w:lang w:val="ro-MD"/>
+              </w:rPr>
+            </w:pPr>
+            <w:r>
+              <w:rPr>
+                <w:rFonts w:ascii="Consolas" w:hAnsi="Consolas" w:cs="Times New Roman"/>
+                <w:sz w:val="24"/>
+                <w:szCs w:val="26"/>
+                <w:lang w:val="ro-MD"/>
+              </w:rPr>
+              <w:t>-</w:t>
+            </w:r>
+          </w:p>
+        </w:tc>
+        <w:tc>
+          <w:tcPr>
+            <w:tcW w:w="478" w:type="dxa"/>
+            <w:vAlign w:val="center"/>
+          </w:tcPr>
+          <w:p>
+            <w:pPr>
+              <w:jc w:val="center"/>
+              <w:rPr>
+                <w:rFonts w:ascii="Consolas" w:hAnsi="Consolas" w:cs="Times New Roman"/>
+                <w:sz w:val="24"/>
+                <w:szCs w:val="26"/>
+                <w:lang w:val="ro-MD"/>
+              </w:rPr>
+            </w:pPr>
+            <w:r>
+              <w:rPr>
+                <w:rFonts w:ascii="Consolas" w:hAnsi="Consolas" w:cs="Times New Roman"/>
+                <w:sz w:val="24"/>
+                <w:szCs w:val="26"/>
+                <w:lang w:val="ro-MD"/>
+              </w:rPr>
+              <w:t>-</w:t>
+            </w:r>
+          </w:p>
+        </w:tc>
+        <w:tc>
+          <w:tcPr>
+            <w:tcW w:w="478" w:type="dxa"/>
+            <w:vAlign w:val="center"/>
+          </w:tcPr>
+          <w:p>
+            <w:pPr>
+              <w:jc w:val="center"/>
+              <w:rPr>
+                <w:rFonts w:ascii="Consolas" w:hAnsi="Consolas" w:cs="Times New Roman"/>
+                <w:sz w:val="24"/>
+                <w:szCs w:val="26"/>
+                <w:lang w:val="ro-MD"/>
+              </w:rPr>
+            </w:pPr>
+            <w:r>
+              <w:rPr>
+                <w:rFonts w:ascii="Consolas" w:hAnsi="Consolas" w:cs="Times New Roman"/>
+                <w:sz w:val="24"/>
+                <w:szCs w:val="26"/>
+                <w:lang w:val="ro-MD"/>
+              </w:rPr>
+              <w:t>-</w:t>
+            </w:r>
+          </w:p>
+        </w:tc>
+      </w:tr>
+    </w:tbl>
+    <w:p>
+      <w:pPr>
+        <w:jc w:val="center"/>
+        <w:rPr>
+          <w:rFonts w:ascii="Times New Roman" w:hAnsi="Times New Roman" w:cs="Times New Roman"/>
+          <w:i/>
+          <w:szCs w:val="26"/>
+          <w:lang w:val="ro-MD"/>
+        </w:rPr>
+      </w:pPr>
+      <w:r>
+        <w:rPr>
+          <w:rFonts w:ascii="Times New Roman" w:hAnsi="Times New Roman" w:cs="Times New Roman"/>
+          <w:i/>
+          <w:szCs w:val="26"/>
+          <w:lang w:val="ro-MD"/>
+        </w:rPr>
+        <w:t>figura 1.26</w:t>
+      </w:r>
+      <w:r>
+        <w:rPr>
+          <w:rFonts w:ascii="Times New Roman" w:hAnsi="Times New Roman" w:cs="Times New Roman"/>
+          <w:i/>
+          <w:szCs w:val="26"/>
+          <w:lang w:val="ro-MD"/>
+        </w:rPr>
+        <w:t xml:space="preserve"> (registrul </w:t>
+      </w:r>
+      <w:r>
+        <w:rPr>
+          <w:rFonts w:ascii="Times New Roman" w:hAnsi="Times New Roman" w:cs="Times New Roman"/>
+          <w:i/>
+          <w:szCs w:val="26"/>
+          <w:lang w:val="ro-MD"/>
+        </w:rPr>
+        <w:t>NZ</w:t>
+      </w:r>
+      <w:r>
+        <w:rPr>
+          <w:rFonts w:ascii="Times New Roman" w:hAnsi="Times New Roman" w:cs="Times New Roman"/>
+          <w:i/>
+          <w:szCs w:val="26"/>
+          <w:lang w:val="ro-MD"/>
+        </w:rPr>
+        <w:t>LNGH</w:t>
+      </w:r>
+      <w:r>
+        <w:rPr>
+          <w:rFonts w:ascii="Times New Roman" w:hAnsi="Times New Roman" w:cs="Times New Roman"/>
+          <w:i/>
+          <w:szCs w:val="26"/>
+          <w:lang w:val="ro-MD"/>
+        </w:rPr>
+        <w:t>)</w:t>
+      </w:r>
+    </w:p>
+    <w:p>
+      <w:pPr>
+        <w:ind w:firstLine="567"/>
+        <w:jc w:val="both"/>
+        <w:rPr>
+          <w:rFonts w:ascii="Times New Roman" w:hAnsi="Times New Roman" w:cs="Times New Roman"/>
+          <w:sz w:val="24"/>
+          <w:szCs w:val="26"/>
+          <w:lang w:val="ro-MD"/>
+        </w:rPr>
+      </w:pPr>
+      <w:r>
+        <w:rPr>
+          <w:rFonts w:ascii="Times New Roman" w:hAnsi="Times New Roman" w:cs="Times New Roman"/>
+          <w:b/>
+          <w:sz w:val="24"/>
+          <w:szCs w:val="26"/>
+        </w:rPr>
+        <w:lastRenderedPageBreak/>
+        <w:t>[L4:L0]</w:t>
+      </w:r>
+      <w:r>
+        <w:rPr>
+          <w:rFonts w:ascii="Times New Roman" w:hAnsi="Times New Roman" w:cs="Times New Roman"/>
+          <w:sz w:val="24"/>
+          <w:szCs w:val="26"/>
+          <w:lang w:val="ro-MD"/>
+        </w:rPr>
+        <w:t xml:space="preserve"> – Acești biți setează durata până când va fi setat bitul </w:t>
+      </w:r>
+      <w:r>
+        <w:rPr>
+          <w:rFonts w:ascii="Times New Roman" w:hAnsi="Times New Roman" w:cs="Times New Roman"/>
+          <w:b/>
+          <w:sz w:val="24"/>
+          <w:szCs w:val="26"/>
+          <w:lang w:val="ro-MD"/>
+        </w:rPr>
+        <w:t>N</w:t>
+      </w:r>
+      <w:r>
+        <w:rPr>
+          <w:rFonts w:ascii="Times New Roman" w:hAnsi="Times New Roman" w:cs="Times New Roman"/>
+          <w:sz w:val="24"/>
+          <w:szCs w:val="26"/>
+          <w:lang w:val="ro-MD"/>
+        </w:rPr>
+        <w:t xml:space="preserve"> din registrul CTRL/STATUS.</w:t>
+      </w:r>
+    </w:p>
+    <w:p>
+      <w:pPr>
+        <w:ind w:firstLine="567"/>
+        <w:jc w:val="both"/>
+        <w:rPr>
+          <w:rFonts w:ascii="Times New Roman" w:hAnsi="Times New Roman" w:cs="Times New Roman"/>
+          <w:sz w:val="24"/>
+          <w:szCs w:val="26"/>
+          <w:lang w:val="ro-MD"/>
+        </w:rPr>
+      </w:pPr>
+    </w:p>
+    <w:p>
+      <w:pPr>
+        <w:jc w:val="both"/>
+        <w:rPr>
+          <w:rFonts w:ascii="Times New Roman" w:hAnsi="Times New Roman" w:cs="Times New Roman"/>
+          <w:b/>
+          <w:sz w:val="26"/>
+          <w:szCs w:val="26"/>
+          <w:lang w:val="ro-MD"/>
+        </w:rPr>
+      </w:pPr>
+      <w:r>
+        <w:rPr>
+          <w:rFonts w:ascii="Times New Roman" w:hAnsi="Times New Roman" w:cs="Times New Roman"/>
+          <w:b/>
+          <w:sz w:val="26"/>
+          <w:szCs w:val="26"/>
+          <w:lang w:val="ro-MD"/>
+        </w:rPr>
+        <w:t>§1.3.5</w:t>
+      </w:r>
+      <w:r>
+        <w:rPr>
+          <w:rFonts w:ascii="Times New Roman" w:hAnsi="Times New Roman" w:cs="Times New Roman"/>
+          <w:b/>
+          <w:sz w:val="26"/>
+          <w:szCs w:val="26"/>
+          <w:lang w:val="ro-MD"/>
+        </w:rPr>
+        <w:t xml:space="preserve"> Demodulatorul sigma-delta</w:t>
+      </w:r>
+    </w:p>
+    <w:p>
+      <w:pPr>
+        <w:ind w:firstLine="567"/>
+        <w:jc w:val="both"/>
+        <w:rPr>
+          <w:rFonts w:ascii="Times New Roman" w:hAnsi="Times New Roman" w:cs="Times New Roman"/>
+          <w:sz w:val="24"/>
+          <w:szCs w:val="26"/>
+          <w:lang w:val="ro-MD"/>
+        </w:rPr>
+      </w:pPr>
+      <w:r>
+        <w:rPr>
+          <w:rFonts w:ascii="Times New Roman" w:hAnsi="Times New Roman" w:cs="Times New Roman"/>
+          <w:sz w:val="24"/>
+          <w:szCs w:val="26"/>
+          <w:lang w:val="ro-MD"/>
+        </w:rPr>
+        <w:t>Canalul de demodulare (</w:t>
+      </w:r>
+      <w:r>
+        <w:rPr>
+          <w:rFonts w:ascii="Times New Roman" w:hAnsi="Times New Roman" w:cs="Times New Roman"/>
+          <w:b/>
+          <w:sz w:val="24"/>
+          <w:szCs w:val="26"/>
+          <w:lang w:val="ro-MD"/>
+        </w:rPr>
+        <w:t>DMC</w:t>
+      </w:r>
+      <w:r>
+        <w:rPr>
+          <w:rFonts w:ascii="Times New Roman" w:hAnsi="Times New Roman" w:cs="Times New Roman"/>
+          <w:sz w:val="24"/>
+          <w:szCs w:val="26"/>
+          <w:lang w:val="ro-MD"/>
+        </w:rPr>
+        <w:t xml:space="preserve">) poate scoate la ieșire eșantioane audio digitale codificate pe un bit delta. Dacă eșantionul curent este 1, atunci valoarea de tensiune de la ieșire va crește, iar dacă eșantionul este 0, valoarea tensiunii de ieșire va scădea. </w:t>
+      </w:r>
+      <w:r>
+        <w:rPr>
+          <w:rFonts w:ascii="Times New Roman" w:hAnsi="Times New Roman" w:cs="Times New Roman"/>
+          <w:sz w:val="24"/>
+          <w:szCs w:val="26"/>
+          <w:lang w:val="ro-MD"/>
+        </w:rPr>
+        <w:t xml:space="preserve">Tensiunea de ieșire este controlată de un numărător pe 7 biți. Modulul </w:t>
+      </w:r>
+      <w:r>
+        <w:rPr>
+          <w:rFonts w:ascii="Times New Roman" w:hAnsi="Times New Roman" w:cs="Times New Roman"/>
+          <w:b/>
+          <w:sz w:val="24"/>
+          <w:szCs w:val="26"/>
+          <w:lang w:val="ro-MD"/>
+        </w:rPr>
+        <w:t>DMC</w:t>
+      </w:r>
+      <w:r>
+        <w:rPr>
+          <w:rFonts w:ascii="Times New Roman" w:hAnsi="Times New Roman" w:cs="Times New Roman"/>
+          <w:sz w:val="24"/>
+          <w:szCs w:val="26"/>
+          <w:lang w:val="ro-MD"/>
+        </w:rPr>
+        <w:t xml:space="preserve"> permite și încărcarea directă a unei valori pe 7 biți în numărător. Acest lucru permite o precizie mai mare a sunetului, dar consumă mult timp </w:t>
+      </w:r>
+      <w:r>
+        <w:rPr>
+          <w:rFonts w:ascii="Times New Roman" w:hAnsi="Times New Roman" w:cs="Times New Roman"/>
+          <w:b/>
+          <w:sz w:val="24"/>
+          <w:szCs w:val="26"/>
+          <w:lang w:val="ro-MD"/>
+        </w:rPr>
+        <w:t>CPU</w:t>
+      </w:r>
+      <w:r>
+        <w:rPr>
+          <w:rFonts w:ascii="Times New Roman" w:hAnsi="Times New Roman" w:cs="Times New Roman"/>
+          <w:sz w:val="24"/>
+          <w:szCs w:val="26"/>
+          <w:lang w:val="ro-MD"/>
+        </w:rPr>
+        <w:t>.</w:t>
+      </w:r>
+    </w:p>
+    <w:p>
+      <w:pPr>
+        <w:ind w:firstLine="567"/>
+        <w:jc w:val="both"/>
+        <w:rPr>
+          <w:rFonts w:ascii="Times New Roman" w:hAnsi="Times New Roman" w:cs="Times New Roman"/>
+          <w:sz w:val="24"/>
+          <w:szCs w:val="26"/>
+          <w:lang w:val="ro-MD"/>
+        </w:rPr>
+      </w:pPr>
+      <w:r>
+        <w:rPr>
+          <w:rFonts w:ascii="Times New Roman" w:hAnsi="Times New Roman" w:cs="Times New Roman"/>
+          <w:sz w:val="24"/>
+          <w:szCs w:val="26"/>
+          <w:lang w:val="ro-MD"/>
+        </w:rPr>
+        <w:t xml:space="preserve">Modulul </w:t>
+      </w:r>
+      <w:r>
+        <w:rPr>
+          <w:rFonts w:ascii="Times New Roman" w:hAnsi="Times New Roman" w:cs="Times New Roman"/>
+          <w:b/>
+          <w:sz w:val="24"/>
+          <w:szCs w:val="26"/>
+          <w:lang w:val="ro-MD"/>
+        </w:rPr>
+        <w:t>DMC</w:t>
+      </w:r>
+      <w:r>
+        <w:rPr>
+          <w:rFonts w:ascii="Times New Roman" w:hAnsi="Times New Roman" w:cs="Times New Roman"/>
+          <w:sz w:val="24"/>
+          <w:szCs w:val="26"/>
+          <w:lang w:val="ro-MD"/>
+        </w:rPr>
+        <w:t xml:space="preserve"> ar</w:t>
+      </w:r>
+      <w:r>
+        <w:rPr>
+          <w:rFonts w:ascii="Times New Roman" w:hAnsi="Times New Roman" w:cs="Times New Roman"/>
+          <w:sz w:val="24"/>
+          <w:szCs w:val="26"/>
+          <w:lang w:val="ro-MD"/>
+        </w:rPr>
+        <w:t xml:space="preserve">e 4 regiștri de configurare și </w:t>
+      </w:r>
+      <w:r>
+        <w:rPr>
+          <w:rFonts w:ascii="Times New Roman" w:hAnsi="Times New Roman" w:cs="Times New Roman"/>
+          <w:sz w:val="24"/>
+          <w:szCs w:val="26"/>
+          <w:lang w:val="ro-MD"/>
+        </w:rPr>
+        <w:t>c</w:t>
+      </w:r>
+      <w:r>
+        <w:rPr>
+          <w:rFonts w:ascii="Times New Roman" w:hAnsi="Times New Roman" w:cs="Times New Roman"/>
+          <w:sz w:val="24"/>
+          <w:szCs w:val="26"/>
+          <w:lang w:val="ro-MD"/>
+        </w:rPr>
+        <w:t>o</w:t>
+      </w:r>
+      <w:r>
+        <w:rPr>
+          <w:rFonts w:ascii="Times New Roman" w:hAnsi="Times New Roman" w:cs="Times New Roman"/>
+          <w:sz w:val="24"/>
+          <w:szCs w:val="26"/>
+          <w:lang w:val="ro-MD"/>
+        </w:rPr>
+        <w:t>ntrol:</w:t>
+      </w:r>
+    </w:p>
+    <w:tbl>
+      <w:tblPr>
+        <w:tblStyle w:val="TableGrid"/>
+        <w:tblW w:w="0" w:type="auto"/>
+        <w:jc w:val="center"/>
+        <w:tblLook w:val="04A0" w:firstRow="1" w:lastRow="0" w:firstColumn="1" w:lastColumn="0" w:noHBand="0" w:noVBand="1"/>
+      </w:tblPr>
+      <w:tblGrid>
+        <w:gridCol w:w="477"/>
+        <w:gridCol w:w="478"/>
+        <w:gridCol w:w="478"/>
+        <w:gridCol w:w="478"/>
+        <w:gridCol w:w="480"/>
+        <w:gridCol w:w="480"/>
+        <w:gridCol w:w="480"/>
+        <w:gridCol w:w="480"/>
+      </w:tblGrid>
+      <w:tr>
+        <w:trPr>
+          <w:jc w:val="center"/>
+        </w:trPr>
+        <w:tc>
+          <w:tcPr>
+            <w:tcW w:w="477" w:type="dxa"/>
+            <w:tcBorders>
+              <w:top w:val="nil"/>
+              <w:left w:val="nil"/>
+              <w:right w:val="nil"/>
+            </w:tcBorders>
+            <w:vAlign w:val="center"/>
+          </w:tcPr>
+          <w:p>
+            <w:pPr>
+              <w:jc w:val="center"/>
+              <w:rPr>
+                <w:rFonts w:ascii="Times New Roman" w:hAnsi="Times New Roman" w:cs="Times New Roman"/>
+                <w:sz w:val="20"/>
+                <w:szCs w:val="26"/>
+                <w:lang w:val="ro-MD"/>
+              </w:rPr>
+            </w:pPr>
+            <w:r>
+              <w:rPr>
+                <w:rFonts w:ascii="Times New Roman" w:hAnsi="Times New Roman" w:cs="Times New Roman"/>
+                <w:sz w:val="20"/>
+                <w:szCs w:val="26"/>
+                <w:lang w:val="ro-MD"/>
+              </w:rPr>
+              <w:t>7</w:t>
+            </w:r>
+          </w:p>
+        </w:tc>
+        <w:tc>
+          <w:tcPr>
+            <w:tcW w:w="478" w:type="dxa"/>
+            <w:tcBorders>
+              <w:top w:val="nil"/>
+              <w:left w:val="nil"/>
+              <w:right w:val="nil"/>
+            </w:tcBorders>
+            <w:vAlign w:val="center"/>
+          </w:tcPr>
+          <w:p>
+            <w:pPr>
+              <w:jc w:val="center"/>
+              <w:rPr>
+                <w:rFonts w:ascii="Times New Roman" w:hAnsi="Times New Roman" w:cs="Times New Roman"/>
+                <w:sz w:val="20"/>
+                <w:szCs w:val="26"/>
+                <w:lang w:val="ro-MD"/>
+              </w:rPr>
+            </w:pPr>
+            <w:r>
+              <w:rPr>
+                <w:rFonts w:ascii="Times New Roman" w:hAnsi="Times New Roman" w:cs="Times New Roman"/>
+                <w:sz w:val="20"/>
+                <w:szCs w:val="26"/>
+                <w:lang w:val="ro-MD"/>
+              </w:rPr>
+              <w:t>6</w:t>
+            </w:r>
+          </w:p>
+        </w:tc>
+        <w:tc>
+          <w:tcPr>
+            <w:tcW w:w="478" w:type="dxa"/>
+            <w:tcBorders>
+              <w:top w:val="nil"/>
+              <w:left w:val="nil"/>
+              <w:right w:val="nil"/>
+            </w:tcBorders>
+            <w:vAlign w:val="center"/>
+          </w:tcPr>
+          <w:p>
+            <w:pPr>
+              <w:jc w:val="center"/>
+              <w:rPr>
+                <w:rFonts w:ascii="Times New Roman" w:hAnsi="Times New Roman" w:cs="Times New Roman"/>
+                <w:sz w:val="20"/>
+                <w:szCs w:val="26"/>
+                <w:lang w:val="ro-MD"/>
+              </w:rPr>
+            </w:pPr>
+            <w:r>
+              <w:rPr>
+                <w:rFonts w:ascii="Times New Roman" w:hAnsi="Times New Roman" w:cs="Times New Roman"/>
+                <w:sz w:val="20"/>
+                <w:szCs w:val="26"/>
+                <w:lang w:val="ro-MD"/>
+              </w:rPr>
+              <w:t>5</w:t>
+            </w:r>
+          </w:p>
+        </w:tc>
+        <w:tc>
+          <w:tcPr>
+            <w:tcW w:w="478" w:type="dxa"/>
+            <w:tcBorders>
+              <w:top w:val="nil"/>
+              <w:left w:val="nil"/>
+              <w:right w:val="nil"/>
+            </w:tcBorders>
+            <w:vAlign w:val="center"/>
+          </w:tcPr>
+          <w:p>
+            <w:pPr>
+              <w:jc w:val="center"/>
+              <w:rPr>
+                <w:rFonts w:ascii="Times New Roman" w:hAnsi="Times New Roman" w:cs="Times New Roman"/>
+                <w:sz w:val="20"/>
+                <w:szCs w:val="26"/>
+                <w:lang w:val="ro-MD"/>
+              </w:rPr>
+            </w:pPr>
+            <w:r>
+              <w:rPr>
+                <w:rFonts w:ascii="Times New Roman" w:hAnsi="Times New Roman" w:cs="Times New Roman"/>
+                <w:sz w:val="20"/>
+                <w:szCs w:val="26"/>
+                <w:lang w:val="ro-MD"/>
+              </w:rPr>
+              <w:t>4</w:t>
+            </w:r>
+          </w:p>
+        </w:tc>
+        <w:tc>
+          <w:tcPr>
+            <w:tcW w:w="478" w:type="dxa"/>
+            <w:tcBorders>
+              <w:top w:val="nil"/>
+              <w:left w:val="nil"/>
+              <w:right w:val="nil"/>
+            </w:tcBorders>
+            <w:vAlign w:val="center"/>
+          </w:tcPr>
+          <w:p>
+            <w:pPr>
+              <w:jc w:val="center"/>
+              <w:rPr>
+                <w:rFonts w:ascii="Times New Roman" w:hAnsi="Times New Roman" w:cs="Times New Roman"/>
+                <w:sz w:val="20"/>
+                <w:szCs w:val="26"/>
+                <w:lang w:val="ro-MD"/>
+              </w:rPr>
+            </w:pPr>
+            <w:r>
+              <w:rPr>
+                <w:rFonts w:ascii="Times New Roman" w:hAnsi="Times New Roman" w:cs="Times New Roman"/>
+                <w:sz w:val="20"/>
+                <w:szCs w:val="26"/>
+                <w:lang w:val="ro-MD"/>
+              </w:rPr>
+              <w:t>3</w:t>
+            </w:r>
+          </w:p>
+        </w:tc>
+        <w:tc>
+          <w:tcPr>
+            <w:tcW w:w="478" w:type="dxa"/>
+            <w:tcBorders>
+              <w:top w:val="nil"/>
+              <w:left w:val="nil"/>
+              <w:right w:val="nil"/>
+            </w:tcBorders>
+            <w:vAlign w:val="center"/>
+          </w:tcPr>
+          <w:p>
+            <w:pPr>
+              <w:jc w:val="center"/>
+              <w:rPr>
+                <w:rFonts w:ascii="Times New Roman" w:hAnsi="Times New Roman" w:cs="Times New Roman"/>
+                <w:sz w:val="20"/>
+                <w:szCs w:val="26"/>
+                <w:lang w:val="ro-MD"/>
+              </w:rPr>
+            </w:pPr>
+            <w:r>
+              <w:rPr>
+                <w:rFonts w:ascii="Times New Roman" w:hAnsi="Times New Roman" w:cs="Times New Roman"/>
+                <w:sz w:val="20"/>
+                <w:szCs w:val="26"/>
+                <w:lang w:val="ro-MD"/>
+              </w:rPr>
+              <w:t>2</w:t>
+            </w:r>
+          </w:p>
+        </w:tc>
+        <w:tc>
+          <w:tcPr>
+            <w:tcW w:w="478" w:type="dxa"/>
+            <w:tcBorders>
+              <w:top w:val="nil"/>
+              <w:left w:val="nil"/>
+              <w:right w:val="nil"/>
+            </w:tcBorders>
+            <w:vAlign w:val="center"/>
+          </w:tcPr>
+          <w:p>
+            <w:pPr>
+              <w:jc w:val="center"/>
+              <w:rPr>
+                <w:rFonts w:ascii="Times New Roman" w:hAnsi="Times New Roman" w:cs="Times New Roman"/>
+                <w:sz w:val="20"/>
+                <w:szCs w:val="26"/>
+                <w:lang w:val="ro-MD"/>
+              </w:rPr>
+            </w:pPr>
+            <w:r>
+              <w:rPr>
+                <w:rFonts w:ascii="Times New Roman" w:hAnsi="Times New Roman" w:cs="Times New Roman"/>
+                <w:sz w:val="20"/>
+                <w:szCs w:val="26"/>
+                <w:lang w:val="ro-MD"/>
+              </w:rPr>
+              <w:t>1</w:t>
+            </w:r>
+          </w:p>
+        </w:tc>
+        <w:tc>
+          <w:tcPr>
+            <w:tcW w:w="478" w:type="dxa"/>
+            <w:tcBorders>
+              <w:top w:val="nil"/>
+              <w:left w:val="nil"/>
+              <w:right w:val="nil"/>
+            </w:tcBorders>
+            <w:vAlign w:val="center"/>
+          </w:tcPr>
+          <w:p>
+            <w:pPr>
+              <w:jc w:val="center"/>
+              <w:rPr>
+                <w:rFonts w:ascii="Times New Roman" w:hAnsi="Times New Roman" w:cs="Times New Roman"/>
+                <w:sz w:val="20"/>
+                <w:szCs w:val="26"/>
+                <w:lang w:val="ro-MD"/>
+              </w:rPr>
+            </w:pPr>
+            <w:r>
+              <w:rPr>
+                <w:rFonts w:ascii="Times New Roman" w:hAnsi="Times New Roman" w:cs="Times New Roman"/>
+                <w:sz w:val="20"/>
+                <w:szCs w:val="26"/>
+                <w:lang w:val="ro-MD"/>
+              </w:rPr>
+              <w:t>0</w:t>
+            </w:r>
+          </w:p>
+        </w:tc>
+      </w:tr>
+      <w:tr>
+        <w:trPr>
+          <w:jc w:val="center"/>
+        </w:trPr>
+        <w:tc>
+          <w:tcPr>
+            <w:tcW w:w="477" w:type="dxa"/>
+            <w:vAlign w:val="center"/>
+          </w:tcPr>
+          <w:p>
+            <w:pPr>
+              <w:jc w:val="center"/>
+              <w:rPr>
+                <w:rFonts w:ascii="Consolas" w:hAnsi="Consolas" w:cs="Times New Roman"/>
+                <w:sz w:val="24"/>
+                <w:szCs w:val="26"/>
+                <w:lang w:val="ro-MD"/>
+              </w:rPr>
+            </w:pPr>
+            <w:r>
+              <w:rPr>
+                <w:rFonts w:ascii="Consolas" w:hAnsi="Consolas" w:cs="Times New Roman"/>
+                <w:sz w:val="24"/>
+                <w:szCs w:val="26"/>
+                <w:lang w:val="ro-MD"/>
+              </w:rPr>
+              <w:t>I</w:t>
+            </w:r>
+          </w:p>
+        </w:tc>
+        <w:tc>
+          <w:tcPr>
+            <w:tcW w:w="478" w:type="dxa"/>
+            <w:vAlign w:val="center"/>
+          </w:tcPr>
+          <w:p>
+            <w:pPr>
+              <w:jc w:val="center"/>
+              <w:rPr>
+                <w:rFonts w:ascii="Consolas" w:hAnsi="Consolas" w:cs="Times New Roman"/>
+                <w:sz w:val="24"/>
+                <w:szCs w:val="26"/>
+                <w:lang w:val="ro-MD"/>
+              </w:rPr>
+            </w:pPr>
+            <w:r>
+              <w:rPr>
+                <w:rFonts w:ascii="Consolas" w:hAnsi="Consolas" w:cs="Times New Roman"/>
+                <w:sz w:val="24"/>
+                <w:szCs w:val="26"/>
+                <w:lang w:val="ro-MD"/>
+              </w:rPr>
+              <w:t>L</w:t>
+            </w:r>
+          </w:p>
+        </w:tc>
+        <w:tc>
+          <w:tcPr>
+            <w:tcW w:w="478" w:type="dxa"/>
+            <w:vAlign w:val="center"/>
+          </w:tcPr>
+          <w:p>
+            <w:pPr>
+              <w:jc w:val="center"/>
+              <w:rPr>
+                <w:rFonts w:ascii="Consolas" w:hAnsi="Consolas" w:cs="Times New Roman"/>
+                <w:sz w:val="24"/>
+                <w:szCs w:val="26"/>
+                <w:lang w:val="ro-MD"/>
+              </w:rPr>
+            </w:pPr>
+            <w:r>
+              <w:rPr>
+                <w:rFonts w:ascii="Consolas" w:hAnsi="Consolas" w:cs="Times New Roman"/>
+                <w:sz w:val="24"/>
+                <w:szCs w:val="26"/>
+                <w:lang w:val="ro-MD"/>
+              </w:rPr>
+              <w:t>-</w:t>
+            </w:r>
+          </w:p>
+        </w:tc>
+        <w:tc>
+          <w:tcPr>
+            <w:tcW w:w="478" w:type="dxa"/>
+            <w:vAlign w:val="center"/>
+          </w:tcPr>
+          <w:p>
+            <w:pPr>
+              <w:jc w:val="center"/>
+              <w:rPr>
+                <w:rFonts w:ascii="Consolas" w:hAnsi="Consolas" w:cs="Times New Roman"/>
+                <w:sz w:val="24"/>
+                <w:szCs w:val="26"/>
+                <w:lang w:val="ro-MD"/>
+              </w:rPr>
+            </w:pPr>
+            <w:r>
+              <w:rPr>
+                <w:rFonts w:ascii="Consolas" w:hAnsi="Consolas" w:cs="Times New Roman"/>
+                <w:sz w:val="24"/>
+                <w:szCs w:val="26"/>
+                <w:lang w:val="ro-MD"/>
+              </w:rPr>
+              <w:t>-</w:t>
+            </w:r>
+          </w:p>
+        </w:tc>
+        <w:tc>
+          <w:tcPr>
+            <w:tcW w:w="478" w:type="dxa"/>
+            <w:vAlign w:val="center"/>
+          </w:tcPr>
+          <w:p>
+            <w:pPr>
+              <w:jc w:val="center"/>
+              <w:rPr>
+                <w:rFonts w:ascii="Consolas" w:hAnsi="Consolas" w:cs="Times New Roman"/>
+                <w:sz w:val="24"/>
+                <w:szCs w:val="26"/>
+                <w:lang w:val="ro-MD"/>
+              </w:rPr>
+            </w:pPr>
+            <w:r>
+              <w:rPr>
+                <w:rFonts w:ascii="Consolas" w:hAnsi="Consolas" w:cs="Times New Roman"/>
+                <w:sz w:val="24"/>
+                <w:szCs w:val="26"/>
+                <w:lang w:val="ro-MD"/>
+              </w:rPr>
+              <w:t>R3</w:t>
+            </w:r>
+          </w:p>
+        </w:tc>
+        <w:tc>
+          <w:tcPr>
+            <w:tcW w:w="478" w:type="dxa"/>
+            <w:vAlign w:val="center"/>
+          </w:tcPr>
+          <w:p>
+            <w:pPr>
+              <w:jc w:val="center"/>
+              <w:rPr>
+                <w:rFonts w:ascii="Consolas" w:hAnsi="Consolas" w:cs="Times New Roman"/>
+                <w:sz w:val="24"/>
+                <w:szCs w:val="26"/>
+                <w:lang w:val="ro-MD"/>
+              </w:rPr>
+            </w:pPr>
+            <w:r>
+              <w:rPr>
+                <w:rFonts w:ascii="Consolas" w:hAnsi="Consolas" w:cs="Times New Roman"/>
+                <w:sz w:val="24"/>
+                <w:szCs w:val="26"/>
+                <w:lang w:val="ro-MD"/>
+              </w:rPr>
+              <w:t>R2</w:t>
+            </w:r>
+          </w:p>
+        </w:tc>
+        <w:tc>
+          <w:tcPr>
+            <w:tcW w:w="478" w:type="dxa"/>
+            <w:vAlign w:val="center"/>
+          </w:tcPr>
+          <w:p>
+            <w:pPr>
+              <w:jc w:val="center"/>
+              <w:rPr>
+                <w:rFonts w:ascii="Consolas" w:hAnsi="Consolas" w:cs="Times New Roman"/>
+                <w:sz w:val="24"/>
+                <w:szCs w:val="26"/>
+                <w:lang w:val="ro-MD"/>
+              </w:rPr>
+            </w:pPr>
+            <w:r>
+              <w:rPr>
+                <w:rFonts w:ascii="Consolas" w:hAnsi="Consolas" w:cs="Times New Roman"/>
+                <w:sz w:val="24"/>
+                <w:szCs w:val="26"/>
+                <w:lang w:val="ro-MD"/>
+              </w:rPr>
+              <w:t>R1</w:t>
+            </w:r>
+          </w:p>
+        </w:tc>
+        <w:tc>
+          <w:tcPr>
+            <w:tcW w:w="478" w:type="dxa"/>
+            <w:vAlign w:val="center"/>
+          </w:tcPr>
+          <w:p>
+            <w:pPr>
+              <w:jc w:val="center"/>
+              <w:rPr>
+                <w:rFonts w:ascii="Consolas" w:hAnsi="Consolas" w:cs="Times New Roman"/>
+                <w:sz w:val="24"/>
+                <w:szCs w:val="26"/>
+                <w:lang w:val="ro-MD"/>
+              </w:rPr>
+            </w:pPr>
+            <w:r>
+              <w:rPr>
+                <w:rFonts w:ascii="Consolas" w:hAnsi="Consolas" w:cs="Times New Roman"/>
+                <w:sz w:val="24"/>
+                <w:szCs w:val="26"/>
+                <w:lang w:val="ro-MD"/>
+              </w:rPr>
+              <w:t>R0</w:t>
+            </w:r>
+          </w:p>
+        </w:tc>
+      </w:tr>
+    </w:tbl>
+    <w:p>
+      <w:pPr>
+        <w:jc w:val="center"/>
+        <w:rPr>
+          <w:rFonts w:ascii="Times New Roman" w:hAnsi="Times New Roman" w:cs="Times New Roman"/>
+          <w:i/>
+          <w:szCs w:val="26"/>
+          <w:lang w:val="ro-MD"/>
+        </w:rPr>
+      </w:pPr>
+      <w:r>
+        <w:rPr>
+          <w:rFonts w:ascii="Times New Roman" w:hAnsi="Times New Roman" w:cs="Times New Roman"/>
+          <w:i/>
+          <w:szCs w:val="26"/>
+          <w:lang w:val="ro-MD"/>
+        </w:rPr>
+        <w:t>figura 1.27</w:t>
+      </w:r>
+      <w:r>
+        <w:rPr>
+          <w:rFonts w:ascii="Times New Roman" w:hAnsi="Times New Roman" w:cs="Times New Roman"/>
+          <w:i/>
+          <w:szCs w:val="26"/>
+          <w:lang w:val="ro-MD"/>
+        </w:rPr>
+        <w:t xml:space="preserve"> (registrul </w:t>
+      </w:r>
+      <w:r>
+        <w:rPr>
+          <w:rFonts w:ascii="Times New Roman" w:hAnsi="Times New Roman" w:cs="Times New Roman"/>
+          <w:i/>
+          <w:szCs w:val="26"/>
+          <w:lang w:val="ro-MD"/>
+        </w:rPr>
+        <w:t>DMCFRQ</w:t>
+      </w:r>
+      <w:r>
+        <w:rPr>
+          <w:rFonts w:ascii="Times New Roman" w:hAnsi="Times New Roman" w:cs="Times New Roman"/>
+          <w:i/>
+          <w:szCs w:val="26"/>
+          <w:lang w:val="ro-MD"/>
+        </w:rPr>
+        <w:t>)</w:t>
+      </w:r>
+    </w:p>
+    <w:p>
+      <w:pPr>
+        <w:spacing w:after="0"/>
+        <w:ind w:firstLine="567"/>
+        <w:jc w:val="both"/>
+        <w:rPr>
+          <w:rFonts w:ascii="Times New Roman" w:hAnsi="Times New Roman" w:cs="Times New Roman"/>
+          <w:sz w:val="24"/>
+          <w:szCs w:val="26"/>
+          <w:lang w:val="ro-MD"/>
+        </w:rPr>
+      </w:pPr>
+      <w:r>
+        <w:rPr>
+          <w:rFonts w:ascii="Times New Roman" w:hAnsi="Times New Roman" w:cs="Times New Roman"/>
+          <w:b/>
+          <w:sz w:val="24"/>
+          <w:szCs w:val="26"/>
+          <w:lang w:val="ro-MD"/>
+        </w:rPr>
+        <w:t>I</w:t>
+      </w:r>
+      <w:r>
+        <w:rPr>
+          <w:rFonts w:ascii="Times New Roman" w:hAnsi="Times New Roman" w:cs="Times New Roman"/>
+          <w:sz w:val="24"/>
+          <w:szCs w:val="26"/>
+          <w:lang w:val="ro-MD"/>
+        </w:rPr>
+        <w:t xml:space="preserve"> – Dacă este setat, modulul </w:t>
+      </w:r>
+      <w:r>
+        <w:rPr>
+          <w:rFonts w:ascii="Times New Roman" w:hAnsi="Times New Roman" w:cs="Times New Roman"/>
+          <w:b/>
+          <w:sz w:val="24"/>
+          <w:szCs w:val="26"/>
+          <w:lang w:val="ro-MD"/>
+        </w:rPr>
+        <w:t>DMC</w:t>
+      </w:r>
+      <w:r>
+        <w:rPr>
+          <w:rFonts w:ascii="Times New Roman" w:hAnsi="Times New Roman" w:cs="Times New Roman"/>
+          <w:sz w:val="24"/>
+          <w:szCs w:val="26"/>
+          <w:lang w:val="ro-MD"/>
+        </w:rPr>
+        <w:t xml:space="preserve"> va genera o întrerupere </w:t>
+      </w:r>
+      <w:r>
+        <w:rPr>
+          <w:rFonts w:ascii="Times New Roman" w:hAnsi="Times New Roman" w:cs="Times New Roman"/>
+          <w:b/>
+          <w:sz w:val="24"/>
+          <w:szCs w:val="26"/>
+          <w:lang w:val="ro-MD"/>
+        </w:rPr>
+        <w:t>IRQ</w:t>
+      </w:r>
+      <w:r>
+        <w:rPr>
+          <w:rFonts w:ascii="Times New Roman" w:hAnsi="Times New Roman" w:cs="Times New Roman"/>
+          <w:sz w:val="24"/>
+          <w:szCs w:val="26"/>
+          <w:lang w:val="ro-MD"/>
+        </w:rPr>
+        <w:t xml:space="preserve"> </w:t>
+      </w:r>
+      <w:r>
+        <w:rPr>
+          <w:rFonts w:ascii="Times New Roman" w:hAnsi="Times New Roman" w:cs="Times New Roman"/>
+          <w:sz w:val="24"/>
+          <w:szCs w:val="26"/>
+          <w:lang w:val="ro-MD"/>
+        </w:rPr>
+        <w:t>(</w:t>
+      </w:r>
+      <w:r>
+        <w:rPr>
+          <w:rFonts w:ascii="Times New Roman" w:hAnsi="Times New Roman" w:cs="Times New Roman"/>
+          <w:i/>
+          <w:sz w:val="24"/>
+          <w:szCs w:val="26"/>
+          <w:lang w:val="ro-MD"/>
+        </w:rPr>
+        <w:t>vezi add_ref</w:t>
+      </w:r>
+      <w:r>
+        <w:rPr>
+          <w:rFonts w:ascii="Times New Roman" w:hAnsi="Times New Roman" w:cs="Times New Roman"/>
+          <w:sz w:val="24"/>
+          <w:szCs w:val="26"/>
+          <w:lang w:val="ro-MD"/>
+        </w:rPr>
+        <w:t xml:space="preserve">) </w:t>
+      </w:r>
+      <w:r>
+        <w:rPr>
+          <w:rFonts w:ascii="Times New Roman" w:hAnsi="Times New Roman" w:cs="Times New Roman"/>
+          <w:sz w:val="24"/>
+          <w:szCs w:val="26"/>
+          <w:lang w:val="ro-MD"/>
+        </w:rPr>
+        <w:t>după terminarea redării eșantioanelor din buffer.</w:t>
+      </w:r>
+    </w:p>
+    <w:p>
+      <w:pPr>
+        <w:spacing w:after="0"/>
+        <w:ind w:firstLine="567"/>
+        <w:jc w:val="both"/>
+        <w:rPr>
+          <w:rFonts w:ascii="Times New Roman" w:hAnsi="Times New Roman" w:cs="Times New Roman"/>
+          <w:sz w:val="24"/>
+          <w:szCs w:val="26"/>
+          <w:lang w:val="ro-MD"/>
+        </w:rPr>
+      </w:pPr>
+      <w:r>
+        <w:rPr>
+          <w:rFonts w:ascii="Times New Roman" w:hAnsi="Times New Roman" w:cs="Times New Roman"/>
+          <w:b/>
+          <w:sz w:val="24"/>
+          <w:szCs w:val="26"/>
+          <w:lang w:val="ro-MD"/>
+        </w:rPr>
+        <w:t>L</w:t>
+      </w:r>
+      <w:r>
+        <w:rPr>
+          <w:rFonts w:ascii="Times New Roman" w:hAnsi="Times New Roman" w:cs="Times New Roman"/>
+          <w:sz w:val="24"/>
+          <w:szCs w:val="26"/>
+          <w:lang w:val="ro-MD"/>
+        </w:rPr>
+        <w:t xml:space="preserve"> – Dacă este setat buffer-ul de eșantioane va fi redat în buclă.</w:t>
+      </w:r>
+    </w:p>
+    <w:p>
+      <w:pPr>
+        <w:ind w:firstLine="567"/>
+        <w:jc w:val="both"/>
+        <w:rPr>
+          <w:rFonts w:ascii="Times New Roman" w:hAnsi="Times New Roman" w:cs="Times New Roman"/>
+          <w:sz w:val="24"/>
+          <w:szCs w:val="26"/>
+          <w:lang w:val="ro-MD"/>
+        </w:rPr>
+      </w:pPr>
+      <w:r>
+        <w:rPr>
+          <w:rFonts w:ascii="Times New Roman" w:hAnsi="Times New Roman" w:cs="Times New Roman"/>
+          <w:b/>
+          <w:sz w:val="24"/>
+          <w:szCs w:val="26"/>
+        </w:rPr>
+        <w:t>[R3:R0]</w:t>
+      </w:r>
+      <w:r>
+        <w:rPr>
+          <w:rFonts w:ascii="Times New Roman" w:hAnsi="Times New Roman" w:cs="Times New Roman"/>
+          <w:sz w:val="24"/>
+          <w:szCs w:val="26"/>
+          <w:lang w:val="ro-MD"/>
+        </w:rPr>
+        <w:t xml:space="preserve"> – Setează rata de eșantionare a demodulatorului. Rata de eșantionare este luată dintr-un tabel de căutare.</w:t>
+      </w:r>
+    </w:p>
+    <w:p>
+      <w:pPr>
+        <w:ind w:firstLine="567"/>
+        <w:jc w:val="both"/>
+        <w:rPr>
+          <w:rFonts w:ascii="Times New Roman" w:hAnsi="Times New Roman" w:cs="Times New Roman"/>
+          <w:sz w:val="24"/>
+          <w:szCs w:val="26"/>
+          <w:lang w:val="ro-MD"/>
+        </w:rPr>
+      </w:pPr>
+      <w:r>
+        <w:rPr>
+          <w:rFonts w:ascii="Times New Roman" w:hAnsi="Times New Roman" w:cs="Times New Roman"/>
+          <w:sz w:val="24"/>
+          <w:szCs w:val="26"/>
+          <w:lang w:val="ro-MD"/>
+        </w:rPr>
+        <w:t xml:space="preserve">Rata de eșantionare poate varia de la 4182 la 33148 eșantioane pe secundă, în dependență de valoarea </w:t>
+      </w:r>
+      <w:r>
+        <w:rPr>
+          <w:rFonts w:ascii="Times New Roman" w:hAnsi="Times New Roman" w:cs="Times New Roman"/>
+          <w:b/>
+          <w:sz w:val="24"/>
+          <w:szCs w:val="26"/>
+        </w:rPr>
+        <w:t>[R3:R0]</w:t>
+      </w:r>
+      <w:r>
+        <w:rPr>
+          <w:rFonts w:ascii="Times New Roman" w:hAnsi="Times New Roman" w:cs="Times New Roman"/>
+          <w:sz w:val="24"/>
+          <w:szCs w:val="26"/>
+          <w:lang w:val="ro-MD"/>
+        </w:rPr>
+        <w:t xml:space="preserve"> aleasă.</w:t>
+      </w:r>
+    </w:p>
+    <w:tbl>
+      <w:tblPr>
+        <w:tblStyle w:val="TableGrid"/>
+        <w:tblW w:w="0" w:type="auto"/>
+        <w:jc w:val="center"/>
+        <w:tblLook w:val="04A0" w:firstRow="1" w:lastRow="0" w:firstColumn="1" w:lastColumn="0" w:noHBand="0" w:noVBand="1"/>
+      </w:tblPr>
+      <w:tblGrid>
+        <w:gridCol w:w="477"/>
+        <w:gridCol w:w="480"/>
+        <w:gridCol w:w="480"/>
+        <w:gridCol w:w="480"/>
+        <w:gridCol w:w="480"/>
+        <w:gridCol w:w="480"/>
+        <w:gridCol w:w="480"/>
+        <w:gridCol w:w="480"/>
+      </w:tblGrid>
+      <w:tr>
+        <w:trPr>
+          <w:jc w:val="center"/>
+        </w:trPr>
+        <w:tc>
+          <w:tcPr>
+            <w:tcW w:w="477" w:type="dxa"/>
+            <w:tcBorders>
+              <w:top w:val="nil"/>
+              <w:left w:val="nil"/>
+              <w:right w:val="nil"/>
+            </w:tcBorders>
+            <w:vAlign w:val="center"/>
+          </w:tcPr>
+          <w:p>
+            <w:pPr>
+              <w:jc w:val="center"/>
+              <w:rPr>
+                <w:rFonts w:ascii="Times New Roman" w:hAnsi="Times New Roman" w:cs="Times New Roman"/>
+                <w:sz w:val="20"/>
+                <w:szCs w:val="26"/>
+                <w:lang w:val="ro-MD"/>
+              </w:rPr>
+            </w:pPr>
+            <w:r>
+              <w:rPr>
+                <w:rFonts w:ascii="Times New Roman" w:hAnsi="Times New Roman" w:cs="Times New Roman"/>
+                <w:sz w:val="20"/>
+                <w:szCs w:val="26"/>
+                <w:lang w:val="ro-MD"/>
+              </w:rPr>
+              <w:t>7</w:t>
+            </w:r>
+          </w:p>
+        </w:tc>
+        <w:tc>
+          <w:tcPr>
+            <w:tcW w:w="478" w:type="dxa"/>
+            <w:tcBorders>
+              <w:top w:val="nil"/>
+              <w:left w:val="nil"/>
+              <w:right w:val="nil"/>
+            </w:tcBorders>
+            <w:vAlign w:val="center"/>
+          </w:tcPr>
+          <w:p>
+            <w:pPr>
+              <w:jc w:val="center"/>
+              <w:rPr>
+                <w:rFonts w:ascii="Times New Roman" w:hAnsi="Times New Roman" w:cs="Times New Roman"/>
+                <w:sz w:val="20"/>
+                <w:szCs w:val="26"/>
+                <w:lang w:val="ro-MD"/>
+              </w:rPr>
+            </w:pPr>
+            <w:r>
+              <w:rPr>
+                <w:rFonts w:ascii="Times New Roman" w:hAnsi="Times New Roman" w:cs="Times New Roman"/>
+                <w:sz w:val="20"/>
+                <w:szCs w:val="26"/>
+                <w:lang w:val="ro-MD"/>
+              </w:rPr>
+              <w:t>6</w:t>
+            </w:r>
+          </w:p>
+        </w:tc>
+        <w:tc>
+          <w:tcPr>
+            <w:tcW w:w="478" w:type="dxa"/>
+            <w:tcBorders>
+              <w:top w:val="nil"/>
+              <w:left w:val="nil"/>
+              <w:right w:val="nil"/>
+            </w:tcBorders>
+            <w:vAlign w:val="center"/>
+          </w:tcPr>
+          <w:p>
+            <w:pPr>
+              <w:jc w:val="center"/>
+              <w:rPr>
+                <w:rFonts w:ascii="Times New Roman" w:hAnsi="Times New Roman" w:cs="Times New Roman"/>
+                <w:sz w:val="20"/>
+                <w:szCs w:val="26"/>
+                <w:lang w:val="ro-MD"/>
+              </w:rPr>
+            </w:pPr>
+            <w:r>
+              <w:rPr>
+                <w:rFonts w:ascii="Times New Roman" w:hAnsi="Times New Roman" w:cs="Times New Roman"/>
+                <w:sz w:val="20"/>
+                <w:szCs w:val="26"/>
+                <w:lang w:val="ro-MD"/>
+              </w:rPr>
+              <w:t>5</w:t>
+            </w:r>
+          </w:p>
+        </w:tc>
+        <w:tc>
+          <w:tcPr>
+            <w:tcW w:w="478" w:type="dxa"/>
+            <w:tcBorders>
+              <w:top w:val="nil"/>
+              <w:left w:val="nil"/>
+              <w:right w:val="nil"/>
+            </w:tcBorders>
+            <w:vAlign w:val="center"/>
+          </w:tcPr>
+          <w:p>
+            <w:pPr>
+              <w:jc w:val="center"/>
+              <w:rPr>
+                <w:rFonts w:ascii="Times New Roman" w:hAnsi="Times New Roman" w:cs="Times New Roman"/>
+                <w:sz w:val="20"/>
+                <w:szCs w:val="26"/>
+                <w:lang w:val="ro-MD"/>
+              </w:rPr>
+            </w:pPr>
+            <w:r>
+              <w:rPr>
+                <w:rFonts w:ascii="Times New Roman" w:hAnsi="Times New Roman" w:cs="Times New Roman"/>
+                <w:sz w:val="20"/>
+                <w:szCs w:val="26"/>
+                <w:lang w:val="ro-MD"/>
+              </w:rPr>
+              <w:t>4</w:t>
+            </w:r>
+          </w:p>
+        </w:tc>
+        <w:tc>
+          <w:tcPr>
+            <w:tcW w:w="478" w:type="dxa"/>
+            <w:tcBorders>
+              <w:top w:val="nil"/>
+              <w:left w:val="nil"/>
+              <w:right w:val="nil"/>
+            </w:tcBorders>
+            <w:vAlign w:val="center"/>
+          </w:tcPr>
+          <w:p>
+            <w:pPr>
+              <w:jc w:val="center"/>
+              <w:rPr>
+                <w:rFonts w:ascii="Times New Roman" w:hAnsi="Times New Roman" w:cs="Times New Roman"/>
+                <w:sz w:val="20"/>
+                <w:szCs w:val="26"/>
+                <w:lang w:val="ro-MD"/>
+              </w:rPr>
+            </w:pPr>
+            <w:r>
+              <w:rPr>
+                <w:rFonts w:ascii="Times New Roman" w:hAnsi="Times New Roman" w:cs="Times New Roman"/>
+                <w:sz w:val="20"/>
+                <w:szCs w:val="26"/>
+                <w:lang w:val="ro-MD"/>
+              </w:rPr>
+              <w:t>3</w:t>
+            </w:r>
+          </w:p>
+        </w:tc>
+        <w:tc>
+          <w:tcPr>
+            <w:tcW w:w="478" w:type="dxa"/>
+            <w:tcBorders>
+              <w:top w:val="nil"/>
+              <w:left w:val="nil"/>
+              <w:right w:val="nil"/>
+            </w:tcBorders>
+            <w:vAlign w:val="center"/>
+          </w:tcPr>
+          <w:p>
+            <w:pPr>
+              <w:jc w:val="center"/>
+              <w:rPr>
+                <w:rFonts w:ascii="Times New Roman" w:hAnsi="Times New Roman" w:cs="Times New Roman"/>
+                <w:sz w:val="20"/>
+                <w:szCs w:val="26"/>
+                <w:lang w:val="ro-MD"/>
+              </w:rPr>
+            </w:pPr>
+            <w:r>
+              <w:rPr>
+                <w:rFonts w:ascii="Times New Roman" w:hAnsi="Times New Roman" w:cs="Times New Roman"/>
+                <w:sz w:val="20"/>
+                <w:szCs w:val="26"/>
+                <w:lang w:val="ro-MD"/>
+              </w:rPr>
+              <w:t>2</w:t>
+            </w:r>
+          </w:p>
+        </w:tc>
+        <w:tc>
+          <w:tcPr>
+            <w:tcW w:w="478" w:type="dxa"/>
+            <w:tcBorders>
+              <w:top w:val="nil"/>
+              <w:left w:val="nil"/>
+              <w:right w:val="nil"/>
+            </w:tcBorders>
+            <w:vAlign w:val="center"/>
+          </w:tcPr>
+          <w:p>
+            <w:pPr>
+              <w:jc w:val="center"/>
+              <w:rPr>
+                <w:rFonts w:ascii="Times New Roman" w:hAnsi="Times New Roman" w:cs="Times New Roman"/>
+                <w:sz w:val="20"/>
+                <w:szCs w:val="26"/>
+                <w:lang w:val="ro-MD"/>
+              </w:rPr>
+            </w:pPr>
+            <w:r>
+              <w:rPr>
+                <w:rFonts w:ascii="Times New Roman" w:hAnsi="Times New Roman" w:cs="Times New Roman"/>
+                <w:sz w:val="20"/>
+                <w:szCs w:val="26"/>
+                <w:lang w:val="ro-MD"/>
+              </w:rPr>
+              <w:t>1</w:t>
+            </w:r>
+          </w:p>
+        </w:tc>
+        <w:tc>
+          <w:tcPr>
+            <w:tcW w:w="478" w:type="dxa"/>
+            <w:tcBorders>
+              <w:top w:val="nil"/>
+              <w:left w:val="nil"/>
+              <w:right w:val="nil"/>
+            </w:tcBorders>
+            <w:vAlign w:val="center"/>
+          </w:tcPr>
+          <w:p>
+            <w:pPr>
+              <w:jc w:val="center"/>
+              <w:rPr>
+                <w:rFonts w:ascii="Times New Roman" w:hAnsi="Times New Roman" w:cs="Times New Roman"/>
+                <w:sz w:val="20"/>
+                <w:szCs w:val="26"/>
+                <w:lang w:val="ro-MD"/>
+              </w:rPr>
+            </w:pPr>
+            <w:r>
+              <w:rPr>
+                <w:rFonts w:ascii="Times New Roman" w:hAnsi="Times New Roman" w:cs="Times New Roman"/>
+                <w:sz w:val="20"/>
+                <w:szCs w:val="26"/>
+                <w:lang w:val="ro-MD"/>
+              </w:rPr>
+              <w:t>0</w:t>
+            </w:r>
+          </w:p>
+        </w:tc>
+      </w:tr>
+      <w:tr>
+        <w:trPr>
+          <w:jc w:val="center"/>
+        </w:trPr>
+        <w:tc>
+          <w:tcPr>
+            <w:tcW w:w="477" w:type="dxa"/>
+            <w:vAlign w:val="center"/>
+          </w:tcPr>
+          <w:p>
+            <w:pPr>
+              <w:jc w:val="center"/>
+              <w:rPr>
+                <w:rFonts w:ascii="Consolas" w:hAnsi="Consolas" w:cs="Times New Roman"/>
+                <w:sz w:val="24"/>
+                <w:szCs w:val="26"/>
+                <w:lang w:val="ro-MD"/>
+              </w:rPr>
+            </w:pPr>
+            <w:r>
+              <w:rPr>
+                <w:rFonts w:ascii="Consolas" w:hAnsi="Consolas" w:cs="Times New Roman"/>
+                <w:sz w:val="24"/>
+                <w:szCs w:val="26"/>
+                <w:lang w:val="ro-MD"/>
+              </w:rPr>
+              <w:t>-</w:t>
+            </w:r>
+          </w:p>
+        </w:tc>
+        <w:tc>
+          <w:tcPr>
+            <w:tcW w:w="478" w:type="dxa"/>
+            <w:vAlign w:val="center"/>
+          </w:tcPr>
+          <w:p>
+            <w:pPr>
+              <w:jc w:val="center"/>
+              <w:rPr>
+                <w:rFonts w:ascii="Consolas" w:hAnsi="Consolas" w:cs="Times New Roman"/>
+                <w:sz w:val="24"/>
+                <w:szCs w:val="26"/>
+                <w:lang w:val="ro-MD"/>
+              </w:rPr>
+            </w:pPr>
+            <w:r>
+              <w:rPr>
+                <w:rFonts w:ascii="Consolas" w:hAnsi="Consolas" w:cs="Times New Roman"/>
+                <w:sz w:val="24"/>
+                <w:szCs w:val="26"/>
+                <w:lang w:val="ro-MD"/>
+              </w:rPr>
+              <w:t>D6</w:t>
+            </w:r>
+          </w:p>
+        </w:tc>
+        <w:tc>
+          <w:tcPr>
+            <w:tcW w:w="478" w:type="dxa"/>
+            <w:vAlign w:val="center"/>
+          </w:tcPr>
+          <w:p>
+            <w:pPr>
+              <w:jc w:val="center"/>
+              <w:rPr>
+                <w:rFonts w:ascii="Consolas" w:hAnsi="Consolas" w:cs="Times New Roman"/>
+                <w:sz w:val="24"/>
+                <w:szCs w:val="26"/>
+                <w:lang w:val="ro-MD"/>
+              </w:rPr>
+            </w:pPr>
+            <w:r>
+              <w:rPr>
+                <w:rFonts w:ascii="Consolas" w:hAnsi="Consolas" w:cs="Times New Roman"/>
+                <w:sz w:val="24"/>
+                <w:szCs w:val="26"/>
+                <w:lang w:val="ro-MD"/>
+              </w:rPr>
+              <w:t>D5</w:t>
+            </w:r>
+          </w:p>
+        </w:tc>
+        <w:tc>
+          <w:tcPr>
+            <w:tcW w:w="478" w:type="dxa"/>
+            <w:vAlign w:val="center"/>
+          </w:tcPr>
+          <w:p>
+            <w:pPr>
+              <w:jc w:val="center"/>
+              <w:rPr>
+                <w:rFonts w:ascii="Consolas" w:hAnsi="Consolas" w:cs="Times New Roman"/>
+                <w:sz w:val="24"/>
+                <w:szCs w:val="26"/>
+                <w:lang w:val="ro-MD"/>
+              </w:rPr>
+            </w:pPr>
+            <w:r>
+              <w:rPr>
+                <w:rFonts w:ascii="Consolas" w:hAnsi="Consolas" w:cs="Times New Roman"/>
+                <w:sz w:val="24"/>
+                <w:szCs w:val="26"/>
+                <w:lang w:val="ro-MD"/>
+              </w:rPr>
+              <w:t>D4</w:t>
+            </w:r>
+          </w:p>
+        </w:tc>
+        <w:tc>
+          <w:tcPr>
+            <w:tcW w:w="478" w:type="dxa"/>
+            <w:vAlign w:val="center"/>
+          </w:tcPr>
+          <w:p>
+            <w:pPr>
+              <w:jc w:val="center"/>
+              <w:rPr>
+                <w:rFonts w:ascii="Consolas" w:hAnsi="Consolas" w:cs="Times New Roman"/>
+                <w:sz w:val="24"/>
+                <w:szCs w:val="26"/>
+                <w:lang w:val="ro-MD"/>
+              </w:rPr>
+            </w:pPr>
+            <w:r>
+              <w:rPr>
+                <w:rFonts w:ascii="Consolas" w:hAnsi="Consolas" w:cs="Times New Roman"/>
+                <w:sz w:val="24"/>
+                <w:szCs w:val="26"/>
+                <w:lang w:val="ro-MD"/>
+              </w:rPr>
+              <w:t>D</w:t>
+            </w:r>
+            <w:r>
+              <w:rPr>
+                <w:rFonts w:ascii="Consolas" w:hAnsi="Consolas" w:cs="Times New Roman"/>
+                <w:sz w:val="24"/>
+                <w:szCs w:val="26"/>
+                <w:lang w:val="ro-MD"/>
+              </w:rPr>
+              <w:t>3</w:t>
+            </w:r>
+          </w:p>
+        </w:tc>
+        <w:tc>
+          <w:tcPr>
+            <w:tcW w:w="478" w:type="dxa"/>
+            <w:vAlign w:val="center"/>
+          </w:tcPr>
+          <w:p>
+            <w:pPr>
+              <w:jc w:val="center"/>
+              <w:rPr>
+                <w:rFonts w:ascii="Consolas" w:hAnsi="Consolas" w:cs="Times New Roman"/>
+                <w:sz w:val="24"/>
+                <w:szCs w:val="26"/>
+                <w:lang w:val="ro-MD"/>
+              </w:rPr>
+            </w:pPr>
+            <w:r>
+              <w:rPr>
+                <w:rFonts w:ascii="Consolas" w:hAnsi="Consolas" w:cs="Times New Roman"/>
+                <w:sz w:val="24"/>
+                <w:szCs w:val="26"/>
+                <w:lang w:val="ro-MD"/>
+              </w:rPr>
+              <w:t>D</w:t>
+            </w:r>
+            <w:r>
+              <w:rPr>
+                <w:rFonts w:ascii="Consolas" w:hAnsi="Consolas" w:cs="Times New Roman"/>
+                <w:sz w:val="24"/>
+                <w:szCs w:val="26"/>
+                <w:lang w:val="ro-MD"/>
+              </w:rPr>
+              <w:t>2</w:t>
+            </w:r>
+          </w:p>
+        </w:tc>
+        <w:tc>
+          <w:tcPr>
+            <w:tcW w:w="478" w:type="dxa"/>
+            <w:vAlign w:val="center"/>
+          </w:tcPr>
+          <w:p>
+            <w:pPr>
+              <w:jc w:val="center"/>
+              <w:rPr>
+                <w:rFonts w:ascii="Consolas" w:hAnsi="Consolas" w:cs="Times New Roman"/>
+                <w:sz w:val="24"/>
+                <w:szCs w:val="26"/>
+                <w:lang w:val="ro-MD"/>
+              </w:rPr>
+            </w:pPr>
+            <w:r>
+              <w:rPr>
+                <w:rFonts w:ascii="Consolas" w:hAnsi="Consolas" w:cs="Times New Roman"/>
+                <w:sz w:val="24"/>
+                <w:szCs w:val="26"/>
+                <w:lang w:val="ro-MD"/>
+              </w:rPr>
+              <w:t>D</w:t>
+            </w:r>
+            <w:r>
+              <w:rPr>
+                <w:rFonts w:ascii="Consolas" w:hAnsi="Consolas" w:cs="Times New Roman"/>
+                <w:sz w:val="24"/>
+                <w:szCs w:val="26"/>
+                <w:lang w:val="ro-MD"/>
+              </w:rPr>
+              <w:t>1</w:t>
+            </w:r>
+          </w:p>
+        </w:tc>
+        <w:tc>
+          <w:tcPr>
+            <w:tcW w:w="478" w:type="dxa"/>
+            <w:vAlign w:val="center"/>
+          </w:tcPr>
+          <w:p>
+            <w:pPr>
+              <w:jc w:val="center"/>
+              <w:rPr>
+                <w:rFonts w:ascii="Consolas" w:hAnsi="Consolas" w:cs="Times New Roman"/>
+                <w:sz w:val="24"/>
+                <w:szCs w:val="26"/>
+                <w:lang w:val="ro-MD"/>
+              </w:rPr>
+            </w:pPr>
+            <w:r>
+              <w:rPr>
+                <w:rFonts w:ascii="Consolas" w:hAnsi="Consolas" w:cs="Times New Roman"/>
+                <w:sz w:val="24"/>
+                <w:szCs w:val="26"/>
+                <w:lang w:val="ro-MD"/>
+              </w:rPr>
+              <w:t>D</w:t>
+            </w:r>
+            <w:r>
+              <w:rPr>
+                <w:rFonts w:ascii="Consolas" w:hAnsi="Consolas" w:cs="Times New Roman"/>
+                <w:sz w:val="24"/>
+                <w:szCs w:val="26"/>
+                <w:lang w:val="ro-MD"/>
+              </w:rPr>
+              <w:t>0</w:t>
+            </w:r>
+          </w:p>
+        </w:tc>
+      </w:tr>
+    </w:tbl>
+    <w:p>
+      <w:pPr>
+        <w:jc w:val="center"/>
+        <w:rPr>
+          <w:rFonts w:ascii="Times New Roman" w:hAnsi="Times New Roman" w:cs="Times New Roman"/>
+          <w:i/>
+          <w:szCs w:val="26"/>
+          <w:lang w:val="ro-MD"/>
+        </w:rPr>
+      </w:pPr>
+      <w:r>
+        <w:rPr>
+          <w:rFonts w:ascii="Times New Roman" w:hAnsi="Times New Roman" w:cs="Times New Roman"/>
+          <w:i/>
+          <w:szCs w:val="26"/>
+          <w:lang w:val="ro-MD"/>
+        </w:rPr>
+        <w:t>figura 1.28</w:t>
+      </w:r>
+      <w:r>
+        <w:rPr>
+          <w:rFonts w:ascii="Times New Roman" w:hAnsi="Times New Roman" w:cs="Times New Roman"/>
+          <w:i/>
+          <w:szCs w:val="26"/>
+          <w:lang w:val="ro-MD"/>
+        </w:rPr>
+        <w:t xml:space="preserve"> (registrul </w:t>
+      </w:r>
+      <w:r>
+        <w:rPr>
+          <w:rFonts w:ascii="Times New Roman" w:hAnsi="Times New Roman" w:cs="Times New Roman"/>
+          <w:i/>
+          <w:szCs w:val="26"/>
+          <w:lang w:val="ro-MD"/>
+        </w:rPr>
+        <w:t>DMC</w:t>
+      </w:r>
+      <w:r>
+        <w:rPr>
+          <w:rFonts w:ascii="Times New Roman" w:hAnsi="Times New Roman" w:cs="Times New Roman"/>
+          <w:i/>
+          <w:szCs w:val="26"/>
+          <w:lang w:val="ro-MD"/>
+        </w:rPr>
+        <w:t>LOAD</w:t>
+      </w:r>
+      <w:r>
+        <w:rPr>
+          <w:rFonts w:ascii="Times New Roman" w:hAnsi="Times New Roman" w:cs="Times New Roman"/>
+          <w:i/>
+          <w:szCs w:val="26"/>
+          <w:lang w:val="ro-MD"/>
+        </w:rPr>
+        <w:t>)</w:t>
+      </w:r>
+    </w:p>
+    <w:p>
+      <w:pPr>
+        <w:ind w:firstLine="567"/>
+        <w:jc w:val="both"/>
+        <w:rPr>
+          <w:rFonts w:ascii="Times New Roman" w:hAnsi="Times New Roman" w:cs="Times New Roman"/>
+          <w:sz w:val="24"/>
+          <w:szCs w:val="26"/>
+          <w:lang w:val="ro-MD"/>
+        </w:rPr>
+      </w:pPr>
+      <w:r>
+        <w:rPr>
+          <w:rFonts w:ascii="Times New Roman" w:hAnsi="Times New Roman" w:cs="Times New Roman"/>
+          <w:b/>
+          <w:sz w:val="24"/>
+          <w:szCs w:val="26"/>
+        </w:rPr>
+        <w:t>[D6:D0]</w:t>
+      </w:r>
+      <w:r>
+        <w:rPr>
+          <w:rFonts w:ascii="Times New Roman" w:hAnsi="Times New Roman" w:cs="Times New Roman"/>
+          <w:sz w:val="24"/>
+          <w:szCs w:val="26"/>
+        </w:rPr>
+        <w:t xml:space="preserve"> – </w:t>
+      </w:r>
+      <w:r>
+        <w:rPr>
+          <w:rFonts w:ascii="Times New Roman" w:hAnsi="Times New Roman" w:cs="Times New Roman"/>
+          <w:sz w:val="24"/>
+          <w:szCs w:val="26"/>
+          <w:lang w:val="ro-MD"/>
+        </w:rPr>
+        <w:t>Reprezintă valoarea pe 7 biți ce se încarcă direct în numărător la scrierea acestui registru. Acest lucru cauzează schimbarea imediată a ieșirii modulului.</w:t>
+      </w:r>
+    </w:p>
+    <w:tbl>
+      <w:tblPr>
+        <w:tblStyle w:val="TableGrid"/>
+        <w:tblW w:w="0" w:type="auto"/>
+        <w:jc w:val="center"/>
+        <w:tblLook w:val="04A0" w:firstRow="1" w:lastRow="0" w:firstColumn="1" w:lastColumn="0" w:noHBand="0" w:noVBand="1"/>
+      </w:tblPr>
+      <w:tblGrid>
+        <w:gridCol w:w="480"/>
+        <w:gridCol w:w="480"/>
+        <w:gridCol w:w="480"/>
+        <w:gridCol w:w="480"/>
+        <w:gridCol w:w="480"/>
+        <w:gridCol w:w="480"/>
+        <w:gridCol w:w="480"/>
+        <w:gridCol w:w="480"/>
+      </w:tblGrid>
+      <w:tr>
+        <w:trPr>
+          <w:jc w:val="center"/>
+        </w:trPr>
+        <w:tc>
+          <w:tcPr>
+            <w:tcW w:w="477" w:type="dxa"/>
+            <w:tcBorders>
+              <w:top w:val="nil"/>
+              <w:left w:val="nil"/>
+              <w:right w:val="nil"/>
+            </w:tcBorders>
+            <w:vAlign w:val="center"/>
+          </w:tcPr>
+          <w:p>
+            <w:pPr>
+              <w:jc w:val="center"/>
+              <w:rPr>
+                <w:rFonts w:ascii="Times New Roman" w:hAnsi="Times New Roman" w:cs="Times New Roman"/>
+                <w:sz w:val="20"/>
+                <w:szCs w:val="26"/>
+                <w:lang w:val="ro-MD"/>
+              </w:rPr>
+            </w:pPr>
+            <w:r>
+              <w:rPr>
+                <w:rFonts w:ascii="Times New Roman" w:hAnsi="Times New Roman" w:cs="Times New Roman"/>
+                <w:sz w:val="20"/>
+                <w:szCs w:val="26"/>
+                <w:lang w:val="ro-MD"/>
+              </w:rPr>
+              <w:t>7</w:t>
+            </w:r>
+          </w:p>
+        </w:tc>
+        <w:tc>
+          <w:tcPr>
+            <w:tcW w:w="478" w:type="dxa"/>
+            <w:tcBorders>
+              <w:top w:val="nil"/>
+              <w:left w:val="nil"/>
+              <w:right w:val="nil"/>
+            </w:tcBorders>
+            <w:vAlign w:val="center"/>
+          </w:tcPr>
+          <w:p>
+            <w:pPr>
+              <w:jc w:val="center"/>
+              <w:rPr>
+                <w:rFonts w:ascii="Times New Roman" w:hAnsi="Times New Roman" w:cs="Times New Roman"/>
+                <w:sz w:val="20"/>
+                <w:szCs w:val="26"/>
+                <w:lang w:val="ro-MD"/>
+              </w:rPr>
+            </w:pPr>
+            <w:r>
+              <w:rPr>
+                <w:rFonts w:ascii="Times New Roman" w:hAnsi="Times New Roman" w:cs="Times New Roman"/>
+                <w:sz w:val="20"/>
+                <w:szCs w:val="26"/>
+                <w:lang w:val="ro-MD"/>
+              </w:rPr>
+              <w:t>6</w:t>
+            </w:r>
+          </w:p>
+        </w:tc>
+        <w:tc>
+          <w:tcPr>
+            <w:tcW w:w="478" w:type="dxa"/>
+            <w:tcBorders>
+              <w:top w:val="nil"/>
+              <w:left w:val="nil"/>
+              <w:right w:val="nil"/>
+            </w:tcBorders>
+            <w:vAlign w:val="center"/>
+          </w:tcPr>
+          <w:p>
+            <w:pPr>
+              <w:jc w:val="center"/>
+              <w:rPr>
+                <w:rFonts w:ascii="Times New Roman" w:hAnsi="Times New Roman" w:cs="Times New Roman"/>
+                <w:sz w:val="20"/>
+                <w:szCs w:val="26"/>
+                <w:lang w:val="ro-MD"/>
+              </w:rPr>
+            </w:pPr>
+            <w:r>
+              <w:rPr>
+                <w:rFonts w:ascii="Times New Roman" w:hAnsi="Times New Roman" w:cs="Times New Roman"/>
+                <w:sz w:val="20"/>
+                <w:szCs w:val="26"/>
+                <w:lang w:val="ro-MD"/>
+              </w:rPr>
+              <w:t>5</w:t>
+            </w:r>
+          </w:p>
+        </w:tc>
+        <w:tc>
+          <w:tcPr>
+            <w:tcW w:w="478" w:type="dxa"/>
+            <w:tcBorders>
+              <w:top w:val="nil"/>
+              <w:left w:val="nil"/>
+              <w:right w:val="nil"/>
+            </w:tcBorders>
+            <w:vAlign w:val="center"/>
+          </w:tcPr>
+          <w:p>
+            <w:pPr>
+              <w:jc w:val="center"/>
+              <w:rPr>
+                <w:rFonts w:ascii="Times New Roman" w:hAnsi="Times New Roman" w:cs="Times New Roman"/>
+                <w:sz w:val="20"/>
+                <w:szCs w:val="26"/>
+                <w:lang w:val="ro-MD"/>
+              </w:rPr>
+            </w:pPr>
+            <w:r>
+              <w:rPr>
+                <w:rFonts w:ascii="Times New Roman" w:hAnsi="Times New Roman" w:cs="Times New Roman"/>
+                <w:sz w:val="20"/>
+                <w:szCs w:val="26"/>
+                <w:lang w:val="ro-MD"/>
+              </w:rPr>
+              <w:t>4</w:t>
+            </w:r>
+          </w:p>
+        </w:tc>
+        <w:tc>
+          <w:tcPr>
+            <w:tcW w:w="478" w:type="dxa"/>
+            <w:tcBorders>
+              <w:top w:val="nil"/>
+              <w:left w:val="nil"/>
+              <w:right w:val="nil"/>
+            </w:tcBorders>
+            <w:vAlign w:val="center"/>
+          </w:tcPr>
+          <w:p>
+            <w:pPr>
+              <w:jc w:val="center"/>
+              <w:rPr>
+                <w:rFonts w:ascii="Times New Roman" w:hAnsi="Times New Roman" w:cs="Times New Roman"/>
+                <w:sz w:val="20"/>
+                <w:szCs w:val="26"/>
+                <w:lang w:val="ro-MD"/>
+              </w:rPr>
+            </w:pPr>
+            <w:r>
+              <w:rPr>
+                <w:rFonts w:ascii="Times New Roman" w:hAnsi="Times New Roman" w:cs="Times New Roman"/>
+                <w:sz w:val="20"/>
+                <w:szCs w:val="26"/>
+                <w:lang w:val="ro-MD"/>
+              </w:rPr>
+              <w:t>3</w:t>
+            </w:r>
+          </w:p>
+        </w:tc>
+        <w:tc>
+          <w:tcPr>
+            <w:tcW w:w="478" w:type="dxa"/>
+            <w:tcBorders>
+              <w:top w:val="nil"/>
+              <w:left w:val="nil"/>
+              <w:right w:val="nil"/>
+            </w:tcBorders>
+            <w:vAlign w:val="center"/>
+          </w:tcPr>
+          <w:p>
+            <w:pPr>
+              <w:jc w:val="center"/>
+              <w:rPr>
+                <w:rFonts w:ascii="Times New Roman" w:hAnsi="Times New Roman" w:cs="Times New Roman"/>
+                <w:sz w:val="20"/>
+                <w:szCs w:val="26"/>
+                <w:lang w:val="ro-MD"/>
+              </w:rPr>
+            </w:pPr>
+            <w:r>
+              <w:rPr>
+                <w:rFonts w:ascii="Times New Roman" w:hAnsi="Times New Roman" w:cs="Times New Roman"/>
+                <w:sz w:val="20"/>
+                <w:szCs w:val="26"/>
+                <w:lang w:val="ro-MD"/>
+              </w:rPr>
+              <w:t>2</w:t>
+            </w:r>
+          </w:p>
+        </w:tc>
+        <w:tc>
+          <w:tcPr>
+            <w:tcW w:w="478" w:type="dxa"/>
+            <w:tcBorders>
+              <w:top w:val="nil"/>
+              <w:left w:val="nil"/>
+              <w:right w:val="nil"/>
+            </w:tcBorders>
+            <w:vAlign w:val="center"/>
+          </w:tcPr>
+          <w:p>
+            <w:pPr>
+              <w:jc w:val="center"/>
+              <w:rPr>
+                <w:rFonts w:ascii="Times New Roman" w:hAnsi="Times New Roman" w:cs="Times New Roman"/>
+                <w:sz w:val="20"/>
+                <w:szCs w:val="26"/>
+                <w:lang w:val="ro-MD"/>
+              </w:rPr>
+            </w:pPr>
+            <w:r>
+              <w:rPr>
+                <w:rFonts w:ascii="Times New Roman" w:hAnsi="Times New Roman" w:cs="Times New Roman"/>
+                <w:sz w:val="20"/>
+                <w:szCs w:val="26"/>
+                <w:lang w:val="ro-MD"/>
+              </w:rPr>
+              <w:t>1</w:t>
+            </w:r>
+          </w:p>
+        </w:tc>
+        <w:tc>
+          <w:tcPr>
+            <w:tcW w:w="478" w:type="dxa"/>
+            <w:tcBorders>
+              <w:top w:val="nil"/>
+              <w:left w:val="nil"/>
+              <w:right w:val="nil"/>
+            </w:tcBorders>
+            <w:vAlign w:val="center"/>
+          </w:tcPr>
+          <w:p>
+            <w:pPr>
+              <w:jc w:val="center"/>
+              <w:rPr>
+                <w:rFonts w:ascii="Times New Roman" w:hAnsi="Times New Roman" w:cs="Times New Roman"/>
+                <w:sz w:val="20"/>
+                <w:szCs w:val="26"/>
+                <w:lang w:val="ro-MD"/>
+              </w:rPr>
+            </w:pPr>
+            <w:r>
+              <w:rPr>
+                <w:rFonts w:ascii="Times New Roman" w:hAnsi="Times New Roman" w:cs="Times New Roman"/>
+                <w:sz w:val="20"/>
+                <w:szCs w:val="26"/>
+                <w:lang w:val="ro-MD"/>
+              </w:rPr>
+              <w:t>0</w:t>
+            </w:r>
+          </w:p>
+        </w:tc>
+      </w:tr>
+      <w:tr>
+        <w:trPr>
+          <w:jc w:val="center"/>
+        </w:trPr>
+        <w:tc>
+          <w:tcPr>
+            <w:tcW w:w="477" w:type="dxa"/>
+            <w:vAlign w:val="center"/>
+          </w:tcPr>
+          <w:p>
+            <w:pPr>
+              <w:jc w:val="center"/>
+              <w:rPr>
+                <w:rFonts w:ascii="Consolas" w:hAnsi="Consolas" w:cs="Times New Roman"/>
+                <w:sz w:val="24"/>
+                <w:szCs w:val="26"/>
+                <w:lang w:val="ro-MD"/>
+              </w:rPr>
+            </w:pPr>
+            <w:r>
+              <w:rPr>
+                <w:rFonts w:ascii="Consolas" w:hAnsi="Consolas" w:cs="Times New Roman"/>
+                <w:sz w:val="24"/>
+                <w:szCs w:val="26"/>
+                <w:lang w:val="ro-MD"/>
+              </w:rPr>
+              <w:t>A7</w:t>
+            </w:r>
+          </w:p>
+        </w:tc>
+        <w:tc>
+          <w:tcPr>
+            <w:tcW w:w="478" w:type="dxa"/>
+            <w:vAlign w:val="center"/>
+          </w:tcPr>
+          <w:p>
+            <w:pPr>
+              <w:jc w:val="center"/>
+              <w:rPr>
+                <w:rFonts w:ascii="Consolas" w:hAnsi="Consolas" w:cs="Times New Roman"/>
+                <w:sz w:val="24"/>
+                <w:szCs w:val="26"/>
+                <w:lang w:val="ro-MD"/>
+              </w:rPr>
+            </w:pPr>
+            <w:r>
+              <w:rPr>
+                <w:rFonts w:ascii="Consolas" w:hAnsi="Consolas" w:cs="Times New Roman"/>
+                <w:sz w:val="24"/>
+                <w:szCs w:val="26"/>
+                <w:lang w:val="ro-MD"/>
+              </w:rPr>
+              <w:t>A</w:t>
+            </w:r>
+            <w:r>
+              <w:rPr>
+                <w:rFonts w:ascii="Consolas" w:hAnsi="Consolas" w:cs="Times New Roman"/>
+                <w:sz w:val="24"/>
+                <w:szCs w:val="26"/>
+                <w:lang w:val="ro-MD"/>
+              </w:rPr>
+              <w:t>6</w:t>
+            </w:r>
+          </w:p>
+        </w:tc>
+        <w:tc>
+          <w:tcPr>
+            <w:tcW w:w="478" w:type="dxa"/>
+            <w:vAlign w:val="center"/>
+          </w:tcPr>
+          <w:p>
+            <w:pPr>
+              <w:jc w:val="center"/>
+              <w:rPr>
+                <w:rFonts w:ascii="Consolas" w:hAnsi="Consolas" w:cs="Times New Roman"/>
+                <w:sz w:val="24"/>
+                <w:szCs w:val="26"/>
+                <w:lang w:val="ro-MD"/>
+              </w:rPr>
+            </w:pPr>
+            <w:r>
+              <w:rPr>
+                <w:rFonts w:ascii="Consolas" w:hAnsi="Consolas" w:cs="Times New Roman"/>
+                <w:sz w:val="24"/>
+                <w:szCs w:val="26"/>
+                <w:lang w:val="ro-MD"/>
+              </w:rPr>
+              <w:t>A</w:t>
+            </w:r>
+            <w:r>
+              <w:rPr>
+                <w:rFonts w:ascii="Consolas" w:hAnsi="Consolas" w:cs="Times New Roman"/>
+                <w:sz w:val="24"/>
+                <w:szCs w:val="26"/>
+                <w:lang w:val="ro-MD"/>
+              </w:rPr>
+              <w:t>5</w:t>
+            </w:r>
+          </w:p>
+        </w:tc>
+        <w:tc>
+          <w:tcPr>
+            <w:tcW w:w="478" w:type="dxa"/>
+            <w:vAlign w:val="center"/>
+          </w:tcPr>
+          <w:p>
+            <w:pPr>
+              <w:jc w:val="center"/>
+              <w:rPr>
+                <w:rFonts w:ascii="Consolas" w:hAnsi="Consolas" w:cs="Times New Roman"/>
+                <w:sz w:val="24"/>
+                <w:szCs w:val="26"/>
+                <w:lang w:val="ro-MD"/>
+              </w:rPr>
+            </w:pPr>
+            <w:r>
+              <w:rPr>
+                <w:rFonts w:ascii="Consolas" w:hAnsi="Consolas" w:cs="Times New Roman"/>
+                <w:sz w:val="24"/>
+                <w:szCs w:val="26"/>
+                <w:lang w:val="ro-MD"/>
+              </w:rPr>
+              <w:t>A</w:t>
+            </w:r>
+            <w:r>
+              <w:rPr>
+                <w:rFonts w:ascii="Consolas" w:hAnsi="Consolas" w:cs="Times New Roman"/>
+                <w:sz w:val="24"/>
+                <w:szCs w:val="26"/>
+                <w:lang w:val="ro-MD"/>
+              </w:rPr>
+              <w:t>4</w:t>
+            </w:r>
+          </w:p>
+        </w:tc>
+        <w:tc>
+          <w:tcPr>
+            <w:tcW w:w="478" w:type="dxa"/>
+            <w:vAlign w:val="center"/>
+          </w:tcPr>
+          <w:p>
+            <w:pPr>
+              <w:jc w:val="center"/>
+              <w:rPr>
+                <w:rFonts w:ascii="Consolas" w:hAnsi="Consolas" w:cs="Times New Roman"/>
+                <w:sz w:val="24"/>
+                <w:szCs w:val="26"/>
+                <w:lang w:val="ro-MD"/>
+              </w:rPr>
+            </w:pPr>
+            <w:r>
+              <w:rPr>
+                <w:rFonts w:ascii="Consolas" w:hAnsi="Consolas" w:cs="Times New Roman"/>
+                <w:sz w:val="24"/>
+                <w:szCs w:val="26"/>
+                <w:lang w:val="ro-MD"/>
+              </w:rPr>
+              <w:t>A</w:t>
+            </w:r>
+            <w:r>
+              <w:rPr>
+                <w:rFonts w:ascii="Consolas" w:hAnsi="Consolas" w:cs="Times New Roman"/>
+                <w:sz w:val="24"/>
+                <w:szCs w:val="26"/>
+                <w:lang w:val="ro-MD"/>
+              </w:rPr>
+              <w:t>3</w:t>
+            </w:r>
+          </w:p>
+        </w:tc>
+        <w:tc>
+          <w:tcPr>
+            <w:tcW w:w="478" w:type="dxa"/>
+            <w:vAlign w:val="center"/>
+          </w:tcPr>
+          <w:p>
+            <w:pPr>
+              <w:jc w:val="center"/>
+              <w:rPr>
+                <w:rFonts w:ascii="Consolas" w:hAnsi="Consolas" w:cs="Times New Roman"/>
+                <w:sz w:val="24"/>
+                <w:szCs w:val="26"/>
+                <w:lang w:val="ro-MD"/>
+              </w:rPr>
+            </w:pPr>
+            <w:r>
+              <w:rPr>
+                <w:rFonts w:ascii="Consolas" w:hAnsi="Consolas" w:cs="Times New Roman"/>
+                <w:sz w:val="24"/>
+                <w:szCs w:val="26"/>
+                <w:lang w:val="ro-MD"/>
+              </w:rPr>
+              <w:t>A</w:t>
+            </w:r>
+            <w:r>
+              <w:rPr>
+                <w:rFonts w:ascii="Consolas" w:hAnsi="Consolas" w:cs="Times New Roman"/>
+                <w:sz w:val="24"/>
+                <w:szCs w:val="26"/>
+                <w:lang w:val="ro-MD"/>
+              </w:rPr>
+              <w:t>2</w:t>
+            </w:r>
+          </w:p>
+        </w:tc>
+        <w:tc>
+          <w:tcPr>
+            <w:tcW w:w="478" w:type="dxa"/>
+            <w:vAlign w:val="center"/>
+          </w:tcPr>
+          <w:p>
+            <w:pPr>
+              <w:jc w:val="center"/>
+              <w:rPr>
+                <w:rFonts w:ascii="Consolas" w:hAnsi="Consolas" w:cs="Times New Roman"/>
+                <w:sz w:val="24"/>
+                <w:szCs w:val="26"/>
+                <w:lang w:val="ro-MD"/>
+              </w:rPr>
+            </w:pPr>
+            <w:r>
+              <w:rPr>
+                <w:rFonts w:ascii="Consolas" w:hAnsi="Consolas" w:cs="Times New Roman"/>
+                <w:sz w:val="24"/>
+                <w:szCs w:val="26"/>
+                <w:lang w:val="ro-MD"/>
+              </w:rPr>
+              <w:t>A</w:t>
+            </w:r>
+            <w:r>
+              <w:rPr>
+                <w:rFonts w:ascii="Consolas" w:hAnsi="Consolas" w:cs="Times New Roman"/>
+                <w:sz w:val="24"/>
+                <w:szCs w:val="26"/>
+                <w:lang w:val="ro-MD"/>
+              </w:rPr>
+              <w:t>1</w:t>
+            </w:r>
+          </w:p>
+        </w:tc>
+        <w:tc>
+          <w:tcPr>
+            <w:tcW w:w="478" w:type="dxa"/>
+            <w:vAlign w:val="center"/>
+          </w:tcPr>
+          <w:p>
+            <w:pPr>
+              <w:jc w:val="center"/>
+              <w:rPr>
+                <w:rFonts w:ascii="Consolas" w:hAnsi="Consolas" w:cs="Times New Roman"/>
+                <w:sz w:val="24"/>
+                <w:szCs w:val="26"/>
+                <w:lang w:val="ro-MD"/>
+              </w:rPr>
+            </w:pPr>
+            <w:r>
+              <w:rPr>
+                <w:rFonts w:ascii="Consolas" w:hAnsi="Consolas" w:cs="Times New Roman"/>
+                <w:sz w:val="24"/>
+                <w:szCs w:val="26"/>
+                <w:lang w:val="ro-MD"/>
+              </w:rPr>
+              <w:t>A</w:t>
+            </w:r>
+            <w:r>
+              <w:rPr>
+                <w:rFonts w:ascii="Consolas" w:hAnsi="Consolas" w:cs="Times New Roman"/>
+                <w:sz w:val="24"/>
+                <w:szCs w:val="26"/>
+                <w:lang w:val="ro-MD"/>
+              </w:rPr>
+              <w:t>0</w:t>
+            </w:r>
+          </w:p>
+        </w:tc>
+      </w:tr>
+    </w:tbl>
+    <w:p>
+      <w:pPr>
+        <w:jc w:val="center"/>
+        <w:rPr>
+          <w:rFonts w:ascii="Times New Roman" w:hAnsi="Times New Roman" w:cs="Times New Roman"/>
+          <w:i/>
+          <w:szCs w:val="26"/>
+          <w:lang w:val="ro-MD"/>
+        </w:rPr>
+      </w:pPr>
+      <w:r>
+        <w:rPr>
+          <w:rFonts w:ascii="Times New Roman" w:hAnsi="Times New Roman" w:cs="Times New Roman"/>
+          <w:i/>
+          <w:szCs w:val="26"/>
+          <w:lang w:val="ro-MD"/>
+        </w:rPr>
+        <w:t>figura 1.29</w:t>
+      </w:r>
+      <w:r>
+        <w:rPr>
+          <w:rFonts w:ascii="Times New Roman" w:hAnsi="Times New Roman" w:cs="Times New Roman"/>
+          <w:i/>
+          <w:szCs w:val="26"/>
+          <w:lang w:val="ro-MD"/>
+        </w:rPr>
+        <w:t xml:space="preserve"> (registrul </w:t>
+      </w:r>
+      <w:r>
+        <w:rPr>
+          <w:rFonts w:ascii="Times New Roman" w:hAnsi="Times New Roman" w:cs="Times New Roman"/>
+          <w:i/>
+          <w:szCs w:val="26"/>
+          <w:lang w:val="ro-MD"/>
+        </w:rPr>
+        <w:t>DMC</w:t>
+      </w:r>
+      <w:r>
+        <w:rPr>
+          <w:rFonts w:ascii="Times New Roman" w:hAnsi="Times New Roman" w:cs="Times New Roman"/>
+          <w:i/>
+          <w:szCs w:val="26"/>
+          <w:lang w:val="ro-MD"/>
+        </w:rPr>
+        <w:t>ADDR</w:t>
+      </w:r>
+      <w:r>
+        <w:rPr>
+          <w:rFonts w:ascii="Times New Roman" w:hAnsi="Times New Roman" w:cs="Times New Roman"/>
+          <w:i/>
+          <w:szCs w:val="26"/>
+          <w:lang w:val="ro-MD"/>
+        </w:rPr>
+        <w:t>)</w:t>
+      </w:r>
+    </w:p>
+    <w:p>
+      <w:pPr>
+        <w:ind w:firstLine="567"/>
+        <w:jc w:val="both"/>
+        <w:rPr>
+          <w:rFonts w:ascii="Times New Roman" w:hAnsi="Times New Roman" w:cs="Times New Roman"/>
+          <w:sz w:val="24"/>
+          <w:szCs w:val="26"/>
+          <w:lang w:val="ro-MD"/>
+        </w:rPr>
+      </w:pPr>
+      <w:r>
+        <w:rPr>
+          <w:rFonts w:ascii="Times New Roman" w:hAnsi="Times New Roman" w:cs="Times New Roman"/>
+          <w:b/>
+          <w:sz w:val="24"/>
+          <w:szCs w:val="26"/>
+        </w:rPr>
+        <w:t>[A7:A0]</w:t>
+      </w:r>
+      <w:r>
+        <w:rPr>
+          <w:rFonts w:ascii="Times New Roman" w:hAnsi="Times New Roman" w:cs="Times New Roman"/>
+          <w:sz w:val="24"/>
+          <w:szCs w:val="26"/>
+          <w:lang w:val="ro-MD"/>
+        </w:rPr>
+        <w:t xml:space="preserve"> – Setează adresa din memorie unde începe buffer-ul audio. Adresa efectivă este calculată după formula: </w:t>
+      </w:r>
+      <w:r>
+        <w:rPr>
+          <w:rFonts w:ascii="Consolas" w:hAnsi="Consolas" w:cs="Times New Roman"/>
+          <w:sz w:val="24"/>
+          <w:szCs w:val="26"/>
+          <w:lang w:val="ro-MD"/>
+        </w:rPr>
+        <w:t xml:space="preserve">0xC000 + </w:t>
+      </w:r>
+      <w:r>
+        <w:rPr>
+          <w:rFonts w:ascii="Consolas" w:hAnsi="Consolas" w:cs="Times New Roman"/>
+          <w:sz w:val="24"/>
+          <w:szCs w:val="26"/>
+          <w:lang w:val="ro-MD"/>
+        </w:rPr>
+        <w:t>(</w:t>
+      </w:r>
+      <w:r>
+        <w:rPr>
+          <w:rFonts w:ascii="Consolas" w:hAnsi="Consolas" w:cs="Times New Roman"/>
+          <w:sz w:val="24"/>
+          <w:szCs w:val="26"/>
+        </w:rPr>
+        <w:t>[A7:A0]</w:t>
+      </w:r>
+      <w:r>
+        <w:rPr>
+          <w:rFonts w:ascii="Consolas" w:hAnsi="Consolas" w:cs="Times New Roman"/>
+          <w:sz w:val="24"/>
+          <w:szCs w:val="26"/>
+          <w:lang w:val="ro-MD"/>
+        </w:rPr>
+        <w:t xml:space="preserve"> </w:t>
+      </w:r>
+      <w:r>
+        <w:rPr>
+          <w:rFonts w:ascii="Consolas" w:hAnsi="Consolas" w:cs="Times New Roman"/>
+          <w:sz w:val="24"/>
+          <w:szCs w:val="26"/>
+        </w:rPr>
+        <w:t>&lt;&lt;</w:t>
+      </w:r>
+      <w:r>
+        <w:rPr>
+          <w:rFonts w:ascii="Consolas" w:hAnsi="Consolas" w:cs="Times New Roman"/>
+          <w:sz w:val="24"/>
+          <w:szCs w:val="26"/>
+          <w:lang w:val="ro-MD"/>
+        </w:rPr>
+        <w:t xml:space="preserve"> 6</w:t>
+      </w:r>
+      <w:r>
+        <w:rPr>
+          <w:rFonts w:ascii="Consolas" w:hAnsi="Consolas" w:cs="Times New Roman"/>
+          <w:sz w:val="24"/>
+          <w:szCs w:val="26"/>
+          <w:lang w:val="ro-MD"/>
+        </w:rPr>
+        <w:t>)</w:t>
+      </w:r>
+      <w:r>
+        <w:rPr>
+          <w:rFonts w:ascii="Times New Roman" w:hAnsi="Times New Roman" w:cs="Times New Roman"/>
+          <w:sz w:val="24"/>
+          <w:szCs w:val="26"/>
+          <w:lang w:val="ro-MD"/>
+        </w:rPr>
+        <w:t>.</w:t>
+      </w:r>
+    </w:p>
+    <w:tbl>
+      <w:tblPr>
+        <w:tblStyle w:val="TableGrid"/>
+        <w:tblW w:w="0" w:type="auto"/>
+        <w:jc w:val="center"/>
+        <w:tblLook w:val="04A0" w:firstRow="1" w:lastRow="0" w:firstColumn="1" w:lastColumn="0" w:noHBand="0" w:noVBand="1"/>
+      </w:tblPr>
+      <w:tblGrid>
+        <w:gridCol w:w="480"/>
+        <w:gridCol w:w="480"/>
+        <w:gridCol w:w="480"/>
+        <w:gridCol w:w="480"/>
+        <w:gridCol w:w="480"/>
+        <w:gridCol w:w="480"/>
+        <w:gridCol w:w="480"/>
+        <w:gridCol w:w="480"/>
+      </w:tblGrid>
+      <w:tr>
+        <w:trPr>
+          <w:jc w:val="center"/>
+        </w:trPr>
+        <w:tc>
+          <w:tcPr>
+            <w:tcW w:w="477" w:type="dxa"/>
+            <w:tcBorders>
+              <w:top w:val="nil"/>
+              <w:left w:val="nil"/>
+              <w:right w:val="nil"/>
+            </w:tcBorders>
+            <w:vAlign w:val="center"/>
+          </w:tcPr>
+          <w:p>
+            <w:pPr>
+              <w:jc w:val="center"/>
+              <w:rPr>
+                <w:rFonts w:ascii="Times New Roman" w:hAnsi="Times New Roman" w:cs="Times New Roman"/>
+                <w:sz w:val="20"/>
+                <w:szCs w:val="26"/>
+                <w:lang w:val="ro-MD"/>
+              </w:rPr>
+            </w:pPr>
+            <w:r>
+              <w:rPr>
+                <w:rFonts w:ascii="Times New Roman" w:hAnsi="Times New Roman" w:cs="Times New Roman"/>
+                <w:sz w:val="20"/>
+                <w:szCs w:val="26"/>
+                <w:lang w:val="ro-MD"/>
+              </w:rPr>
+              <w:t>7</w:t>
+            </w:r>
+          </w:p>
+        </w:tc>
+        <w:tc>
+          <w:tcPr>
+            <w:tcW w:w="478" w:type="dxa"/>
+            <w:tcBorders>
+              <w:top w:val="nil"/>
+              <w:left w:val="nil"/>
+              <w:right w:val="nil"/>
+            </w:tcBorders>
+            <w:vAlign w:val="center"/>
+          </w:tcPr>
+          <w:p>
+            <w:pPr>
+              <w:jc w:val="center"/>
+              <w:rPr>
+                <w:rFonts w:ascii="Times New Roman" w:hAnsi="Times New Roman" w:cs="Times New Roman"/>
+                <w:sz w:val="20"/>
+                <w:szCs w:val="26"/>
+                <w:lang w:val="ro-MD"/>
+              </w:rPr>
+            </w:pPr>
+            <w:r>
+              <w:rPr>
+                <w:rFonts w:ascii="Times New Roman" w:hAnsi="Times New Roman" w:cs="Times New Roman"/>
+                <w:sz w:val="20"/>
+                <w:szCs w:val="26"/>
+                <w:lang w:val="ro-MD"/>
+              </w:rPr>
+              <w:t>6</w:t>
+            </w:r>
+          </w:p>
+        </w:tc>
+        <w:tc>
+          <w:tcPr>
+            <w:tcW w:w="478" w:type="dxa"/>
+            <w:tcBorders>
+              <w:top w:val="nil"/>
+              <w:left w:val="nil"/>
+              <w:right w:val="nil"/>
+            </w:tcBorders>
+            <w:vAlign w:val="center"/>
+          </w:tcPr>
+          <w:p>
+            <w:pPr>
+              <w:jc w:val="center"/>
+              <w:rPr>
+                <w:rFonts w:ascii="Times New Roman" w:hAnsi="Times New Roman" w:cs="Times New Roman"/>
+                <w:sz w:val="20"/>
+                <w:szCs w:val="26"/>
+                <w:lang w:val="ro-MD"/>
+              </w:rPr>
+            </w:pPr>
+            <w:r>
+              <w:rPr>
+                <w:rFonts w:ascii="Times New Roman" w:hAnsi="Times New Roman" w:cs="Times New Roman"/>
+                <w:sz w:val="20"/>
+                <w:szCs w:val="26"/>
+                <w:lang w:val="ro-MD"/>
+              </w:rPr>
+              <w:t>5</w:t>
+            </w:r>
+          </w:p>
+        </w:tc>
+        <w:tc>
+          <w:tcPr>
+            <w:tcW w:w="478" w:type="dxa"/>
+            <w:tcBorders>
+              <w:top w:val="nil"/>
+              <w:left w:val="nil"/>
+              <w:right w:val="nil"/>
+            </w:tcBorders>
+            <w:vAlign w:val="center"/>
+          </w:tcPr>
+          <w:p>
+            <w:pPr>
+              <w:jc w:val="center"/>
+              <w:rPr>
+                <w:rFonts w:ascii="Times New Roman" w:hAnsi="Times New Roman" w:cs="Times New Roman"/>
+                <w:sz w:val="20"/>
+                <w:szCs w:val="26"/>
+                <w:lang w:val="ro-MD"/>
+              </w:rPr>
+            </w:pPr>
+            <w:r>
+              <w:rPr>
+                <w:rFonts w:ascii="Times New Roman" w:hAnsi="Times New Roman" w:cs="Times New Roman"/>
+                <w:sz w:val="20"/>
+                <w:szCs w:val="26"/>
+                <w:lang w:val="ro-MD"/>
+              </w:rPr>
+              <w:t>4</w:t>
+            </w:r>
+          </w:p>
+        </w:tc>
+        <w:tc>
+          <w:tcPr>
+            <w:tcW w:w="478" w:type="dxa"/>
+            <w:tcBorders>
+              <w:top w:val="nil"/>
+              <w:left w:val="nil"/>
+              <w:right w:val="nil"/>
+            </w:tcBorders>
+            <w:vAlign w:val="center"/>
+          </w:tcPr>
+          <w:p>
+            <w:pPr>
+              <w:jc w:val="center"/>
+              <w:rPr>
+                <w:rFonts w:ascii="Times New Roman" w:hAnsi="Times New Roman" w:cs="Times New Roman"/>
+                <w:sz w:val="20"/>
+                <w:szCs w:val="26"/>
+                <w:lang w:val="ro-MD"/>
+              </w:rPr>
+            </w:pPr>
+            <w:r>
+              <w:rPr>
+                <w:rFonts w:ascii="Times New Roman" w:hAnsi="Times New Roman" w:cs="Times New Roman"/>
+                <w:sz w:val="20"/>
+                <w:szCs w:val="26"/>
+                <w:lang w:val="ro-MD"/>
+              </w:rPr>
+              <w:t>3</w:t>
+            </w:r>
+          </w:p>
+        </w:tc>
+        <w:tc>
+          <w:tcPr>
+            <w:tcW w:w="478" w:type="dxa"/>
+            <w:tcBorders>
+              <w:top w:val="nil"/>
+              <w:left w:val="nil"/>
+              <w:right w:val="nil"/>
+            </w:tcBorders>
+            <w:vAlign w:val="center"/>
+          </w:tcPr>
+          <w:p>
+            <w:pPr>
+              <w:jc w:val="center"/>
+              <w:rPr>
+                <w:rFonts w:ascii="Times New Roman" w:hAnsi="Times New Roman" w:cs="Times New Roman"/>
+                <w:sz w:val="20"/>
+                <w:szCs w:val="26"/>
+                <w:lang w:val="ro-MD"/>
+              </w:rPr>
+            </w:pPr>
+            <w:r>
+              <w:rPr>
+                <w:rFonts w:ascii="Times New Roman" w:hAnsi="Times New Roman" w:cs="Times New Roman"/>
+                <w:sz w:val="20"/>
+                <w:szCs w:val="26"/>
+                <w:lang w:val="ro-MD"/>
+              </w:rPr>
+              <w:t>2</w:t>
+            </w:r>
+          </w:p>
+        </w:tc>
+        <w:tc>
+          <w:tcPr>
+            <w:tcW w:w="478" w:type="dxa"/>
+            <w:tcBorders>
+              <w:top w:val="nil"/>
+              <w:left w:val="nil"/>
+              <w:right w:val="nil"/>
+            </w:tcBorders>
+            <w:vAlign w:val="center"/>
+          </w:tcPr>
+          <w:p>
+            <w:pPr>
+              <w:jc w:val="center"/>
+              <w:rPr>
+                <w:rFonts w:ascii="Times New Roman" w:hAnsi="Times New Roman" w:cs="Times New Roman"/>
+                <w:sz w:val="20"/>
+                <w:szCs w:val="26"/>
+                <w:lang w:val="ro-MD"/>
+              </w:rPr>
+            </w:pPr>
+            <w:r>
+              <w:rPr>
+                <w:rFonts w:ascii="Times New Roman" w:hAnsi="Times New Roman" w:cs="Times New Roman"/>
+                <w:sz w:val="20"/>
+                <w:szCs w:val="26"/>
+                <w:lang w:val="ro-MD"/>
+              </w:rPr>
+              <w:t>1</w:t>
+            </w:r>
+          </w:p>
+        </w:tc>
+        <w:tc>
+          <w:tcPr>
+            <w:tcW w:w="478" w:type="dxa"/>
+            <w:tcBorders>
+              <w:top w:val="nil"/>
+              <w:left w:val="nil"/>
+              <w:right w:val="nil"/>
+            </w:tcBorders>
+            <w:vAlign w:val="center"/>
+          </w:tcPr>
+          <w:p>
+            <w:pPr>
+              <w:jc w:val="center"/>
+              <w:rPr>
+                <w:rFonts w:ascii="Times New Roman" w:hAnsi="Times New Roman" w:cs="Times New Roman"/>
+                <w:sz w:val="20"/>
+                <w:szCs w:val="26"/>
+                <w:lang w:val="ro-MD"/>
+              </w:rPr>
+            </w:pPr>
+            <w:r>
+              <w:rPr>
+                <w:rFonts w:ascii="Times New Roman" w:hAnsi="Times New Roman" w:cs="Times New Roman"/>
+                <w:sz w:val="20"/>
+                <w:szCs w:val="26"/>
+                <w:lang w:val="ro-MD"/>
+              </w:rPr>
+              <w:t>0</w:t>
+            </w:r>
+          </w:p>
+        </w:tc>
+      </w:tr>
+      <w:tr>
+        <w:trPr>
+          <w:jc w:val="center"/>
+        </w:trPr>
+        <w:tc>
+          <w:tcPr>
+            <w:tcW w:w="477" w:type="dxa"/>
+            <w:vAlign w:val="center"/>
+          </w:tcPr>
+          <w:p>
+            <w:pPr>
+              <w:jc w:val="center"/>
+              <w:rPr>
+                <w:rFonts w:ascii="Consolas" w:hAnsi="Consolas" w:cs="Times New Roman"/>
+                <w:sz w:val="24"/>
+                <w:szCs w:val="26"/>
+                <w:lang w:val="ro-MD"/>
+              </w:rPr>
+            </w:pPr>
+            <w:r>
+              <w:rPr>
+                <w:rFonts w:ascii="Consolas" w:hAnsi="Consolas" w:cs="Times New Roman"/>
+                <w:sz w:val="24"/>
+                <w:szCs w:val="26"/>
+                <w:lang w:val="ro-MD"/>
+              </w:rPr>
+              <w:t>L</w:t>
+            </w:r>
+            <w:r>
+              <w:rPr>
+                <w:rFonts w:ascii="Consolas" w:hAnsi="Consolas" w:cs="Times New Roman"/>
+                <w:sz w:val="24"/>
+                <w:szCs w:val="26"/>
+                <w:lang w:val="ro-MD"/>
+              </w:rPr>
+              <w:t>7</w:t>
+            </w:r>
+          </w:p>
+        </w:tc>
+        <w:tc>
+          <w:tcPr>
+            <w:tcW w:w="478" w:type="dxa"/>
+            <w:vAlign w:val="center"/>
+          </w:tcPr>
+          <w:p>
+            <w:pPr>
+              <w:jc w:val="center"/>
+              <w:rPr>
+                <w:rFonts w:ascii="Consolas" w:hAnsi="Consolas" w:cs="Times New Roman"/>
+                <w:sz w:val="24"/>
+                <w:szCs w:val="26"/>
+                <w:lang w:val="ro-MD"/>
+              </w:rPr>
+            </w:pPr>
+            <w:r>
+              <w:rPr>
+                <w:rFonts w:ascii="Consolas" w:hAnsi="Consolas" w:cs="Times New Roman"/>
+                <w:sz w:val="24"/>
+                <w:szCs w:val="26"/>
+                <w:lang w:val="ro-MD"/>
+              </w:rPr>
+              <w:t>L</w:t>
+            </w:r>
+            <w:r>
+              <w:rPr>
+                <w:rFonts w:ascii="Consolas" w:hAnsi="Consolas" w:cs="Times New Roman"/>
+                <w:sz w:val="24"/>
+                <w:szCs w:val="26"/>
+                <w:lang w:val="ro-MD"/>
+              </w:rPr>
+              <w:t>6</w:t>
+            </w:r>
+          </w:p>
+        </w:tc>
+        <w:tc>
+          <w:tcPr>
+            <w:tcW w:w="478" w:type="dxa"/>
+            <w:vAlign w:val="center"/>
+          </w:tcPr>
+          <w:p>
+            <w:pPr>
+              <w:jc w:val="center"/>
+              <w:rPr>
+                <w:rFonts w:ascii="Consolas" w:hAnsi="Consolas" w:cs="Times New Roman"/>
+                <w:sz w:val="24"/>
+                <w:szCs w:val="26"/>
+                <w:lang w:val="ro-MD"/>
+              </w:rPr>
+            </w:pPr>
+            <w:r>
+              <w:rPr>
+                <w:rFonts w:ascii="Consolas" w:hAnsi="Consolas" w:cs="Times New Roman"/>
+                <w:sz w:val="24"/>
+                <w:szCs w:val="26"/>
+                <w:lang w:val="ro-MD"/>
+              </w:rPr>
+              <w:t>L</w:t>
+            </w:r>
+            <w:r>
+              <w:rPr>
+                <w:rFonts w:ascii="Consolas" w:hAnsi="Consolas" w:cs="Times New Roman"/>
+                <w:sz w:val="24"/>
+                <w:szCs w:val="26"/>
+                <w:lang w:val="ro-MD"/>
+              </w:rPr>
+              <w:t>5</w:t>
+            </w:r>
+          </w:p>
+        </w:tc>
+        <w:tc>
+          <w:tcPr>
+            <w:tcW w:w="478" w:type="dxa"/>
+            <w:vAlign w:val="center"/>
+          </w:tcPr>
+          <w:p>
+            <w:pPr>
+              <w:jc w:val="center"/>
+              <w:rPr>
+                <w:rFonts w:ascii="Consolas" w:hAnsi="Consolas" w:cs="Times New Roman"/>
+                <w:sz w:val="24"/>
+                <w:szCs w:val="26"/>
+                <w:lang w:val="ro-MD"/>
+              </w:rPr>
+            </w:pPr>
+            <w:r>
+              <w:rPr>
+                <w:rFonts w:ascii="Consolas" w:hAnsi="Consolas" w:cs="Times New Roman"/>
+                <w:sz w:val="24"/>
+                <w:szCs w:val="26"/>
+                <w:lang w:val="ro-MD"/>
+              </w:rPr>
+              <w:t>L</w:t>
+            </w:r>
+            <w:r>
+              <w:rPr>
+                <w:rFonts w:ascii="Consolas" w:hAnsi="Consolas" w:cs="Times New Roman"/>
+                <w:sz w:val="24"/>
+                <w:szCs w:val="26"/>
+                <w:lang w:val="ro-MD"/>
+              </w:rPr>
+              <w:t>4</w:t>
+            </w:r>
+          </w:p>
+        </w:tc>
+        <w:tc>
+          <w:tcPr>
+            <w:tcW w:w="478" w:type="dxa"/>
+            <w:vAlign w:val="center"/>
+          </w:tcPr>
+          <w:p>
+            <w:pPr>
+              <w:jc w:val="center"/>
+              <w:rPr>
+                <w:rFonts w:ascii="Consolas" w:hAnsi="Consolas" w:cs="Times New Roman"/>
+                <w:sz w:val="24"/>
+                <w:szCs w:val="26"/>
+                <w:lang w:val="ro-MD"/>
+              </w:rPr>
+            </w:pPr>
+            <w:r>
+              <w:rPr>
+                <w:rFonts w:ascii="Consolas" w:hAnsi="Consolas" w:cs="Times New Roman"/>
+                <w:sz w:val="24"/>
+                <w:szCs w:val="26"/>
+                <w:lang w:val="ro-MD"/>
+              </w:rPr>
+              <w:t>L</w:t>
+            </w:r>
+            <w:r>
+              <w:rPr>
+                <w:rFonts w:ascii="Consolas" w:hAnsi="Consolas" w:cs="Times New Roman"/>
+                <w:sz w:val="24"/>
+                <w:szCs w:val="26"/>
+                <w:lang w:val="ro-MD"/>
+              </w:rPr>
+              <w:t>3</w:t>
+            </w:r>
+          </w:p>
+        </w:tc>
+        <w:tc>
+          <w:tcPr>
+            <w:tcW w:w="478" w:type="dxa"/>
+            <w:vAlign w:val="center"/>
+          </w:tcPr>
+          <w:p>
+            <w:pPr>
+              <w:jc w:val="center"/>
+              <w:rPr>
+                <w:rFonts w:ascii="Consolas" w:hAnsi="Consolas" w:cs="Times New Roman"/>
+                <w:sz w:val="24"/>
+                <w:szCs w:val="26"/>
+                <w:lang w:val="ro-MD"/>
+              </w:rPr>
+            </w:pPr>
+            <w:r>
+              <w:rPr>
+                <w:rFonts w:ascii="Consolas" w:hAnsi="Consolas" w:cs="Times New Roman"/>
+                <w:sz w:val="24"/>
+                <w:szCs w:val="26"/>
+                <w:lang w:val="ro-MD"/>
+              </w:rPr>
+              <w:t>L</w:t>
+            </w:r>
+            <w:r>
+              <w:rPr>
+                <w:rFonts w:ascii="Consolas" w:hAnsi="Consolas" w:cs="Times New Roman"/>
+                <w:sz w:val="24"/>
+                <w:szCs w:val="26"/>
+                <w:lang w:val="ro-MD"/>
+              </w:rPr>
+              <w:t>2</w:t>
+            </w:r>
+          </w:p>
+        </w:tc>
+        <w:tc>
+          <w:tcPr>
+            <w:tcW w:w="478" w:type="dxa"/>
+            <w:vAlign w:val="center"/>
+          </w:tcPr>
+          <w:p>
+            <w:pPr>
+              <w:jc w:val="center"/>
+              <w:rPr>
+                <w:rFonts w:ascii="Consolas" w:hAnsi="Consolas" w:cs="Times New Roman"/>
+                <w:sz w:val="24"/>
+                <w:szCs w:val="26"/>
+                <w:lang w:val="ro-MD"/>
+              </w:rPr>
+            </w:pPr>
+            <w:r>
+              <w:rPr>
+                <w:rFonts w:ascii="Consolas" w:hAnsi="Consolas" w:cs="Times New Roman"/>
+                <w:sz w:val="24"/>
+                <w:szCs w:val="26"/>
+                <w:lang w:val="ro-MD"/>
+              </w:rPr>
+              <w:t>L</w:t>
+            </w:r>
+            <w:r>
+              <w:rPr>
+                <w:rFonts w:ascii="Consolas" w:hAnsi="Consolas" w:cs="Times New Roman"/>
+                <w:sz w:val="24"/>
+                <w:szCs w:val="26"/>
+                <w:lang w:val="ro-MD"/>
+              </w:rPr>
+              <w:t>1</w:t>
+            </w:r>
+          </w:p>
+        </w:tc>
+        <w:tc>
+          <w:tcPr>
+            <w:tcW w:w="478" w:type="dxa"/>
+            <w:vAlign w:val="center"/>
+          </w:tcPr>
+          <w:p>
+            <w:pPr>
+              <w:jc w:val="center"/>
+              <w:rPr>
+                <w:rFonts w:ascii="Consolas" w:hAnsi="Consolas" w:cs="Times New Roman"/>
+                <w:sz w:val="24"/>
+                <w:szCs w:val="26"/>
+                <w:lang w:val="ro-MD"/>
+              </w:rPr>
+            </w:pPr>
+            <w:r>
+              <w:rPr>
+                <w:rFonts w:ascii="Consolas" w:hAnsi="Consolas" w:cs="Times New Roman"/>
+                <w:sz w:val="24"/>
+                <w:szCs w:val="26"/>
+                <w:lang w:val="ro-MD"/>
+              </w:rPr>
+              <w:t>L</w:t>
+            </w:r>
+            <w:r>
+              <w:rPr>
+                <w:rFonts w:ascii="Consolas" w:hAnsi="Consolas" w:cs="Times New Roman"/>
+                <w:sz w:val="24"/>
+                <w:szCs w:val="26"/>
+                <w:lang w:val="ro-MD"/>
+              </w:rPr>
+              <w:t>0</w:t>
+            </w:r>
+          </w:p>
+        </w:tc>
+      </w:tr>
+    </w:tbl>
+    <w:p>
+      <w:pPr>
+        <w:jc w:val="center"/>
+        <w:rPr>
+          <w:rFonts w:ascii="Times New Roman" w:hAnsi="Times New Roman" w:cs="Times New Roman"/>
+          <w:i/>
+          <w:szCs w:val="26"/>
+          <w:lang w:val="ro-MD"/>
+        </w:rPr>
+      </w:pPr>
+      <w:r>
+        <w:rPr>
+          <w:rFonts w:ascii="Times New Roman" w:hAnsi="Times New Roman" w:cs="Times New Roman"/>
+          <w:i/>
+          <w:szCs w:val="26"/>
+          <w:lang w:val="ro-MD"/>
+        </w:rPr>
+        <w:t>figura 1.</w:t>
+      </w:r>
+      <w:r>
+        <w:rPr>
+          <w:rFonts w:ascii="Times New Roman" w:hAnsi="Times New Roman" w:cs="Times New Roman"/>
+          <w:i/>
+          <w:szCs w:val="26"/>
+          <w:lang w:val="ro-MD"/>
+        </w:rPr>
+        <w:t>30</w:t>
+      </w:r>
+      <w:r>
+        <w:rPr>
+          <w:rFonts w:ascii="Times New Roman" w:hAnsi="Times New Roman" w:cs="Times New Roman"/>
+          <w:i/>
+          <w:szCs w:val="26"/>
+          <w:lang w:val="ro-MD"/>
+        </w:rPr>
+        <w:t xml:space="preserve"> (registrul </w:t>
+      </w:r>
+      <w:r>
+        <w:rPr>
+          <w:rFonts w:ascii="Times New Roman" w:hAnsi="Times New Roman" w:cs="Times New Roman"/>
+          <w:i/>
+          <w:szCs w:val="26"/>
+          <w:lang w:val="ro-MD"/>
+        </w:rPr>
+        <w:t>DMC</w:t>
+      </w:r>
+      <w:r>
+        <w:rPr>
+          <w:rFonts w:ascii="Times New Roman" w:hAnsi="Times New Roman" w:cs="Times New Roman"/>
+          <w:i/>
+          <w:szCs w:val="26"/>
+          <w:lang w:val="ro-MD"/>
+        </w:rPr>
+        <w:t>LNGH</w:t>
+      </w:r>
+      <w:r>
+        <w:rPr>
+          <w:rFonts w:ascii="Times New Roman" w:hAnsi="Times New Roman" w:cs="Times New Roman"/>
+          <w:i/>
+          <w:szCs w:val="26"/>
+          <w:lang w:val="ro-MD"/>
+        </w:rPr>
+        <w:t>)</w:t>
+      </w:r>
+    </w:p>
+    <w:p>
+      <w:pPr>
+        <w:ind w:firstLine="567"/>
+        <w:jc w:val="both"/>
+        <w:rPr>
+          <w:rFonts w:ascii="Times New Roman" w:hAnsi="Times New Roman" w:cs="Times New Roman"/>
+          <w:sz w:val="24"/>
+          <w:szCs w:val="26"/>
+          <w:lang w:val="ro-MD"/>
+        </w:rPr>
+      </w:pPr>
+      <w:r>
+        <w:rPr>
+          <w:rFonts w:ascii="Times New Roman" w:hAnsi="Times New Roman" w:cs="Times New Roman"/>
+          <w:b/>
+          <w:sz w:val="24"/>
+          <w:szCs w:val="26"/>
+        </w:rPr>
+        <w:t>[L7:L0]</w:t>
+      </w:r>
+      <w:r>
+        <w:rPr>
+          <w:rFonts w:ascii="Times New Roman" w:hAnsi="Times New Roman" w:cs="Times New Roman"/>
+          <w:sz w:val="24"/>
+          <w:szCs w:val="26"/>
+          <w:lang w:val="ro-MD"/>
+        </w:rPr>
+        <w:t xml:space="preserve"> – Setează lungimea a buffer-ului.</w:t>
+      </w:r>
+      <w:r>
+        <w:rPr>
+          <w:rFonts w:ascii="Times New Roman" w:hAnsi="Times New Roman" w:cs="Times New Roman"/>
+          <w:sz w:val="24"/>
+          <w:szCs w:val="26"/>
+          <w:lang w:val="ro-MD"/>
+        </w:rPr>
+        <w:t xml:space="preserve"> Lungimea efectivă în octeți este calculată după formula: (</w:t>
+      </w:r>
+      <w:r>
+        <w:rPr>
+          <w:rFonts w:ascii="Consolas" w:hAnsi="Consolas" w:cs="Times New Roman"/>
+          <w:sz w:val="24"/>
+          <w:szCs w:val="26"/>
+        </w:rPr>
+        <w:t>[L7:L0] &lt;&lt; 4) + 1</w:t>
+      </w:r>
+      <w:r>
+        <w:rPr>
+          <w:rFonts w:ascii="Times New Roman" w:hAnsi="Times New Roman" w:cs="Times New Roman"/>
+          <w:sz w:val="24"/>
+          <w:szCs w:val="26"/>
+        </w:rPr>
+        <w:t>.</w:t>
+      </w:r>
+      <w:r>
+        <w:rPr>
+          <w:rFonts w:ascii="Times New Roman" w:hAnsi="Times New Roman" w:cs="Times New Roman"/>
+          <w:sz w:val="24"/>
+          <w:szCs w:val="26"/>
+          <w:lang w:val="ro-MD"/>
+        </w:rPr>
+        <w:t xml:space="preserve"> Fiecare octet conține 8 eșantioane codificate pe câte un bit.</w:t>
+      </w:r>
+    </w:p>
+    <w:p>
+      <w:pPr>
+        <w:ind w:firstLine="567"/>
+        <w:jc w:val="both"/>
+        <w:rPr>
+          <w:rFonts w:ascii="Times New Roman" w:hAnsi="Times New Roman" w:cs="Times New Roman"/>
+          <w:sz w:val="24"/>
+          <w:szCs w:val="26"/>
+          <w:lang w:val="ro-MD"/>
+        </w:rPr>
+      </w:pPr>
+      <w:r>
+        <w:rPr>
+          <w:rFonts w:ascii="Times New Roman" w:hAnsi="Times New Roman" w:cs="Times New Roman"/>
+          <w:sz w:val="24"/>
+          <w:szCs w:val="26"/>
+          <w:lang w:val="ro-MD"/>
+        </w:rPr>
+        <w:t xml:space="preserve">Modulul </w:t>
+      </w:r>
+      <w:r>
+        <w:rPr>
+          <w:rFonts w:ascii="Times New Roman" w:hAnsi="Times New Roman" w:cs="Times New Roman"/>
+          <w:b/>
+          <w:sz w:val="24"/>
+          <w:szCs w:val="26"/>
+          <w:lang w:val="ro-MD"/>
+        </w:rPr>
+        <w:t>DMC</w:t>
+      </w:r>
+      <w:r>
+        <w:rPr>
+          <w:rFonts w:ascii="Times New Roman" w:hAnsi="Times New Roman" w:cs="Times New Roman"/>
+          <w:sz w:val="24"/>
+          <w:szCs w:val="26"/>
+          <w:lang w:val="ro-MD"/>
+        </w:rPr>
+        <w:t xml:space="preserve"> mai poate fi folosit și pentru sincronizarea programului cu unitatea de procesare video. Pentru acest lucru se pornește demodulatorul la cea mai mare rată de eșantionare și se activează întreruperea (</w:t>
+      </w:r>
+      <w:r>
+        <w:rPr>
+          <w:rFonts w:ascii="Times New Roman" w:hAnsi="Times New Roman" w:cs="Times New Roman"/>
+          <w:i/>
+          <w:sz w:val="24"/>
+          <w:szCs w:val="26"/>
+          <w:lang w:val="ro-MD"/>
+        </w:rPr>
+        <w:t>vezi figura1.27</w:t>
+      </w:r>
+      <w:r>
+        <w:rPr>
+          <w:rFonts w:ascii="Times New Roman" w:hAnsi="Times New Roman" w:cs="Times New Roman"/>
+          <w:sz w:val="24"/>
+          <w:szCs w:val="26"/>
+          <w:lang w:val="ro-MD"/>
+        </w:rPr>
+        <w:t xml:space="preserve">). Cu aceste setări modulul </w:t>
+      </w:r>
+      <w:r>
+        <w:rPr>
+          <w:rFonts w:ascii="Times New Roman" w:hAnsi="Times New Roman" w:cs="Times New Roman"/>
+          <w:b/>
+          <w:sz w:val="24"/>
+          <w:szCs w:val="26"/>
+          <w:lang w:val="ro-MD"/>
+        </w:rPr>
+        <w:t>DMC</w:t>
+      </w:r>
+      <w:r>
+        <w:rPr>
+          <w:rFonts w:ascii="Times New Roman" w:hAnsi="Times New Roman" w:cs="Times New Roman"/>
+          <w:sz w:val="24"/>
+          <w:szCs w:val="26"/>
+          <w:lang w:val="ro-MD"/>
+        </w:rPr>
+        <w:t xml:space="preserve"> va genera câte o </w:t>
+      </w:r>
+      <w:r>
+        <w:rPr>
+          <w:rFonts w:ascii="Times New Roman" w:hAnsi="Times New Roman" w:cs="Times New Roman"/>
+          <w:sz w:val="24"/>
+          <w:szCs w:val="26"/>
+          <w:lang w:val="ro-MD"/>
+        </w:rPr>
+        <w:lastRenderedPageBreak/>
+        <w:t xml:space="preserve">întrerupere la fiecare 972 pixeli (uneori 973) afișați de unitatea </w:t>
+      </w:r>
+      <w:r>
+        <w:rPr>
+          <w:rFonts w:ascii="Times New Roman" w:hAnsi="Times New Roman" w:cs="Times New Roman"/>
+          <w:b/>
+          <w:sz w:val="24"/>
+          <w:szCs w:val="26"/>
+          <w:lang w:val="ro-MD"/>
+        </w:rPr>
+        <w:t>PPU</w:t>
+      </w:r>
+      <w:r>
+        <w:rPr>
+          <w:rFonts w:ascii="Times New Roman" w:hAnsi="Times New Roman" w:cs="Times New Roman"/>
+          <w:sz w:val="24"/>
+          <w:szCs w:val="26"/>
+          <w:lang w:val="ro-MD"/>
+        </w:rPr>
+        <w:t>.</w:t>
+      </w:r>
+      <w:r>
+        <w:rPr>
+          <w:rFonts w:ascii="Times New Roman" w:hAnsi="Times New Roman" w:cs="Times New Roman"/>
+          <w:sz w:val="24"/>
+          <w:szCs w:val="26"/>
+          <w:lang w:val="ro-MD"/>
+        </w:rPr>
+        <w:t xml:space="preserve"> Aceasta este cea mai precisă metodă de sincronizare a procesorului central cu procesorul grafic în ab</w:t>
+      </w:r>
+      <w:r>
+        <w:rPr>
+          <w:rFonts w:ascii="Times New Roman" w:hAnsi="Times New Roman" w:cs="Times New Roman"/>
+          <w:sz w:val="24"/>
+          <w:szCs w:val="26"/>
+          <w:lang w:val="ro-MD"/>
+        </w:rPr>
+        <w:t>sența unui sistem avansat de map</w:t>
+      </w:r>
       <w:bookmarkStart w:id="0" w:name="_GoBack"/>
       <w:bookmarkEnd w:id="0"/>
       <w:r>
@@ -53017,7 +58165,26 @@
           <w:szCs w:val="26"/>
           <w:lang w:val="ro-MD"/>
         </w:rPr>
-        <w:t xml:space="preserve"> 25.3Hz – 55.9KHz.</w:t>
+        <w:t>are a memoriei (</w:t>
+      </w:r>
+      <w:r>
+        <w:rPr>
+          <w:rFonts w:ascii="Times New Roman" w:hAnsi="Times New Roman" w:cs="Times New Roman"/>
+          <w:i/>
+          <w:sz w:val="24"/>
+          <w:szCs w:val="26"/>
+          <w:lang w:val="ro-MD"/>
+        </w:rPr>
+        <w:t>vezi add_ref</w:t>
+      </w:r>
+      <w:r>
+        <w:rPr>
+          <w:rFonts w:ascii="Times New Roman" w:hAnsi="Times New Roman" w:cs="Times New Roman"/>
+          <w:sz w:val="24"/>
+          <w:szCs w:val="26"/>
+          <w:lang w:val="ro-MD"/>
+        </w:rPr>
+        <w:t>).</w:t>
       </w:r>
     </w:p>
     <w:sectPr>
@@ -53092,7 +58259,7 @@
           <w:rPr>
             <w:noProof/>
           </w:rPr>
-          <w:t>28</w:t>
+          <w:t>30</w:t>
         </w:r>
         <w:r>
           <w:rPr>
@@ -53145,7 +58312,7 @@
           <w:rPr>
             <w:noProof/>
           </w:rPr>
-          <w:t>25</w:t>
+          <w:t>29</w:t>
         </w:r>
         <w:r>
           <w:rPr>
